--- a/doc/Analysis/Treasury/PayReceive.docx
+++ b/doc/Analysis/Treasury/PayReceive.docx
@@ -71,7 +71,7 @@
             </w:rPr>
             <w:fldChar w:fldCharType="separate"/>
           </w:r>
-          <w:hyperlink w:anchor="_Toc134290016" w:history="1">
+          <w:hyperlink w:anchor="_Toc135646670" w:history="1">
             <w:r>
               <w:rPr>
                 <w:rStyle w:val="Hyperlink"/>
@@ -134,8 +134,6 @@
               </w:rPr>
               <w:tab/>
             </w:r>
-            <w:bookmarkStart w:id="0" w:name="_GoBack"/>
-            <w:bookmarkEnd w:id="0"/>
             <w:r>
               <w:rPr>
                 <w:noProof/>
@@ -148,7 +146,7 @@
                 <w:noProof/>
                 <w:webHidden/>
               </w:rPr>
-              <w:instrText xml:space="preserve"> PAGEREF _Toc134290016 \h </w:instrText>
+              <w:instrText xml:space="preserve"> PAGEREF _Toc135646670 \h </w:instrText>
             </w:r>
             <w:r>
               <w:rPr>
@@ -169,7 +167,7 @@
                 <w:webHidden/>
                 <w:rtl/>
               </w:rPr>
-              <w:t>2</w:t>
+              <w:t>3</w:t>
             </w:r>
             <w:r>
               <w:rPr>
@@ -192,7 +190,7 @@
               <w:noProof/>
             </w:rPr>
           </w:pPr>
-          <w:hyperlink w:anchor="_Toc134290017" w:history="1">
+          <w:hyperlink w:anchor="_Toc135646671" w:history="1">
             <w:r>
               <w:rPr>
                 <w:rStyle w:val="Hyperlink"/>
@@ -267,7 +265,7 @@
                 <w:noProof/>
                 <w:webHidden/>
               </w:rPr>
-              <w:instrText xml:space="preserve"> PAGEREF _Toc134290017 \h </w:instrText>
+              <w:instrText xml:space="preserve"> PAGEREF _Toc135646671 \h </w:instrText>
             </w:r>
             <w:r>
               <w:rPr>
@@ -288,7 +286,7 @@
                 <w:webHidden/>
                 <w:rtl/>
               </w:rPr>
-              <w:t>3</w:t>
+              <w:t>4</w:t>
             </w:r>
             <w:r>
               <w:rPr>
@@ -311,7 +309,7 @@
               <w:noProof/>
             </w:rPr>
           </w:pPr>
-          <w:hyperlink w:anchor="_Toc134290018" w:history="1">
+          <w:hyperlink w:anchor="_Toc135646672" w:history="1">
             <w:r>
               <w:rPr>
                 <w:rStyle w:val="Hyperlink"/>
@@ -340,7 +338,7 @@
                 <w:noProof/>
                 <w:webHidden/>
               </w:rPr>
-              <w:instrText xml:space="preserve"> PAGEREF _Toc134290018 \h </w:instrText>
+              <w:instrText xml:space="preserve"> PAGEREF _Toc135646672 \h </w:instrText>
             </w:r>
             <w:r>
               <w:rPr>
@@ -361,7 +359,7 @@
                 <w:webHidden/>
                 <w:rtl/>
               </w:rPr>
-              <w:t>3</w:t>
+              <w:t>4</w:t>
             </w:r>
             <w:r>
               <w:rPr>
@@ -384,7 +382,7 @@
               <w:noProof/>
             </w:rPr>
           </w:pPr>
-          <w:hyperlink w:anchor="_Toc134290019" w:history="1">
+          <w:hyperlink w:anchor="_Toc135646673" w:history="1">
             <w:r>
               <w:rPr>
                 <w:rStyle w:val="Hyperlink"/>
@@ -415,7 +413,7 @@
                 <w:noProof/>
                 <w:webHidden/>
               </w:rPr>
-              <w:instrText xml:space="preserve"> PAGEREF _Toc134290019 \h </w:instrText>
+              <w:instrText xml:space="preserve"> PAGEREF _Toc135646673 \h </w:instrText>
             </w:r>
             <w:r>
               <w:rPr>
@@ -436,7 +434,7 @@
                 <w:webHidden/>
                 <w:rtl/>
               </w:rPr>
-              <w:t>4</w:t>
+              <w:t>5</w:t>
             </w:r>
             <w:r>
               <w:rPr>
@@ -459,7 +457,7 @@
               <w:noProof/>
             </w:rPr>
           </w:pPr>
-          <w:hyperlink w:anchor="_Toc134290020" w:history="1">
+          <w:hyperlink w:anchor="_Toc135646674" w:history="1">
             <w:r>
               <w:rPr>
                 <w:rStyle w:val="Hyperlink"/>
@@ -589,7 +587,7 @@
                 <w:noProof/>
                 <w:webHidden/>
               </w:rPr>
-              <w:instrText xml:space="preserve"> PAGEREF _Toc134290020 \h </w:instrText>
+              <w:instrText xml:space="preserve"> PAGEREF _Toc135646674 \h </w:instrText>
             </w:r>
             <w:r>
               <w:rPr>
@@ -610,7 +608,7 @@
                 <w:webHidden/>
                 <w:rtl/>
               </w:rPr>
-              <w:t>4</w:t>
+              <w:t>5</w:t>
             </w:r>
             <w:r>
               <w:rPr>
@@ -633,7 +631,7 @@
               <w:noProof/>
             </w:rPr>
           </w:pPr>
-          <w:hyperlink w:anchor="_Toc134290021" w:history="1">
+          <w:hyperlink w:anchor="_Toc135646675" w:history="1">
             <w:r>
               <w:rPr>
                 <w:rStyle w:val="Hyperlink"/>
@@ -752,7 +750,7 @@
                 <w:noProof/>
                 <w:webHidden/>
               </w:rPr>
-              <w:instrText xml:space="preserve"> PAGEREF _Toc134290021 \h </w:instrText>
+              <w:instrText xml:space="preserve"> PAGEREF _Toc135646675 \h </w:instrText>
             </w:r>
             <w:r>
               <w:rPr>
@@ -773,7 +771,7 @@
                 <w:webHidden/>
                 <w:rtl/>
               </w:rPr>
-              <w:t>5</w:t>
+              <w:t>6</w:t>
             </w:r>
             <w:r>
               <w:rPr>
@@ -796,7 +794,7 @@
               <w:noProof/>
             </w:rPr>
           </w:pPr>
-          <w:hyperlink w:anchor="_Toc134290022" w:history="1">
+          <w:hyperlink w:anchor="_Toc135646676" w:history="1">
             <w:r>
               <w:rPr>
                 <w:rStyle w:val="Hyperlink"/>
@@ -900,7 +898,7 @@
                 <w:noProof/>
                 <w:webHidden/>
               </w:rPr>
-              <w:instrText xml:space="preserve"> PAGEREF _Toc134290022 \h </w:instrText>
+              <w:instrText xml:space="preserve"> PAGEREF _Toc135646676 \h </w:instrText>
             </w:r>
             <w:r>
               <w:rPr>
@@ -921,7 +919,7 @@
                 <w:webHidden/>
                 <w:rtl/>
               </w:rPr>
-              <w:t>5</w:t>
+              <w:t>6</w:t>
             </w:r>
             <w:r>
               <w:rPr>
@@ -944,7 +942,7 @@
               <w:noProof/>
             </w:rPr>
           </w:pPr>
-          <w:hyperlink w:anchor="_Toc134290023" w:history="1">
+          <w:hyperlink w:anchor="_Toc135646677" w:history="1">
             <w:r>
               <w:rPr>
                 <w:rStyle w:val="Hyperlink"/>
@@ -1000,7 +998,7 @@
                 <w:noProof/>
                 <w:webHidden/>
               </w:rPr>
-              <w:instrText xml:space="preserve"> PAGEREF _Toc134290023 \h </w:instrText>
+              <w:instrText xml:space="preserve"> PAGEREF _Toc135646677 \h </w:instrText>
             </w:r>
             <w:r>
               <w:rPr>
@@ -1021,7 +1019,7 @@
                 <w:webHidden/>
                 <w:rtl/>
               </w:rPr>
-              <w:t>5</w:t>
+              <w:t>6</w:t>
             </w:r>
             <w:r>
               <w:rPr>
@@ -1044,7 +1042,7 @@
               <w:noProof/>
             </w:rPr>
           </w:pPr>
-          <w:hyperlink w:anchor="_Toc134290024" w:history="1">
+          <w:hyperlink w:anchor="_Toc135646678" w:history="1">
             <w:r>
               <w:rPr>
                 <w:rStyle w:val="Hyperlink"/>
@@ -1124,7 +1122,7 @@
                 <w:noProof/>
                 <w:webHidden/>
               </w:rPr>
-              <w:instrText xml:space="preserve"> PAGEREF _Toc134290024 \h </w:instrText>
+              <w:instrText xml:space="preserve"> PAGEREF _Toc135646678 \h </w:instrText>
             </w:r>
             <w:r>
               <w:rPr>
@@ -1145,7 +1143,7 @@
                 <w:webHidden/>
                 <w:rtl/>
               </w:rPr>
-              <w:t>6</w:t>
+              <w:t>7</w:t>
             </w:r>
             <w:r>
               <w:rPr>
@@ -1168,7 +1166,7 @@
               <w:noProof/>
             </w:rPr>
           </w:pPr>
-          <w:hyperlink w:anchor="_Toc134290025" w:history="1">
+          <w:hyperlink w:anchor="_Toc135646679" w:history="1">
             <w:r>
               <w:rPr>
                 <w:rStyle w:val="Hyperlink"/>
@@ -1210,7 +1208,7 @@
                 <w:noProof/>
                 <w:webHidden/>
               </w:rPr>
-              <w:instrText xml:space="preserve"> PAGEREF _Toc134290025 \h </w:instrText>
+              <w:instrText xml:space="preserve"> PAGEREF _Toc135646679 \h </w:instrText>
             </w:r>
             <w:r>
               <w:rPr>
@@ -1231,7 +1229,7 @@
                 <w:webHidden/>
                 <w:rtl/>
               </w:rPr>
-              <w:t>6</w:t>
+              <w:t>7</w:t>
             </w:r>
             <w:r>
               <w:rPr>
@@ -1254,7 +1252,7 @@
               <w:noProof/>
             </w:rPr>
           </w:pPr>
-          <w:hyperlink w:anchor="_Toc134290026" w:history="1">
+          <w:hyperlink w:anchor="_Toc135646680" w:history="1">
             <w:r>
               <w:rPr>
                 <w:rStyle w:val="Hyperlink"/>
@@ -1373,7 +1371,7 @@
                 <w:noProof/>
                 <w:webHidden/>
               </w:rPr>
-              <w:instrText xml:space="preserve"> PAGEREF _Toc134290026 \h </w:instrText>
+              <w:instrText xml:space="preserve"> PAGEREF _Toc135646680 \h </w:instrText>
             </w:r>
             <w:r>
               <w:rPr>
@@ -1394,7 +1392,7 @@
                 <w:webHidden/>
                 <w:rtl/>
               </w:rPr>
-              <w:t>6</w:t>
+              <w:t>7</w:t>
             </w:r>
             <w:r>
               <w:rPr>
@@ -1417,7 +1415,7 @@
               <w:noProof/>
             </w:rPr>
           </w:pPr>
-          <w:hyperlink w:anchor="_Toc134290027" w:history="1">
+          <w:hyperlink w:anchor="_Toc135646681" w:history="1">
             <w:r>
               <w:rPr>
                 <w:rStyle w:val="Hyperlink"/>
@@ -1514,7 +1512,7 @@
                 <w:noProof/>
                 <w:webHidden/>
               </w:rPr>
-              <w:instrText xml:space="preserve"> PAGEREF _Toc134290027 \h </w:instrText>
+              <w:instrText xml:space="preserve"> PAGEREF _Toc135646681 \h </w:instrText>
             </w:r>
             <w:r>
               <w:rPr>
@@ -1535,7 +1533,7 @@
                 <w:webHidden/>
                 <w:rtl/>
               </w:rPr>
-              <w:t>6</w:t>
+              <w:t>7</w:t>
             </w:r>
             <w:r>
               <w:rPr>
@@ -1558,7 +1556,7 @@
               <w:noProof/>
             </w:rPr>
           </w:pPr>
-          <w:hyperlink w:anchor="_Toc134290028" w:history="1">
+          <w:hyperlink w:anchor="_Toc135646682" w:history="1">
             <w:r>
               <w:rPr>
                 <w:rStyle w:val="Hyperlink"/>
@@ -1611,7 +1609,7 @@
                 <w:noProof/>
                 <w:webHidden/>
               </w:rPr>
-              <w:instrText xml:space="preserve"> PAGEREF _Toc134290028 \h </w:instrText>
+              <w:instrText xml:space="preserve"> PAGEREF _Toc135646682 \h </w:instrText>
             </w:r>
             <w:r>
               <w:rPr>
@@ -1632,7 +1630,7 @@
                 <w:webHidden/>
                 <w:rtl/>
               </w:rPr>
-              <w:t>6</w:t>
+              <w:t>7</w:t>
             </w:r>
             <w:r>
               <w:rPr>
@@ -1655,7 +1653,7 @@
               <w:noProof/>
             </w:rPr>
           </w:pPr>
-          <w:hyperlink w:anchor="_Toc134290029" w:history="1">
+          <w:hyperlink w:anchor="_Toc135646683" w:history="1">
             <w:r>
               <w:rPr>
                 <w:rStyle w:val="Hyperlink"/>
@@ -1730,7 +1728,7 @@
                 <w:noProof/>
                 <w:webHidden/>
               </w:rPr>
-              <w:instrText xml:space="preserve"> PAGEREF _Toc134290029 \h </w:instrText>
+              <w:instrText xml:space="preserve"> PAGEREF _Toc135646683 \h </w:instrText>
             </w:r>
             <w:r>
               <w:rPr>
@@ -1751,7 +1749,7 @@
                 <w:webHidden/>
                 <w:rtl/>
               </w:rPr>
-              <w:t>6</w:t>
+              <w:t>7</w:t>
             </w:r>
             <w:r>
               <w:rPr>
@@ -1774,7 +1772,7 @@
               <w:noProof/>
             </w:rPr>
           </w:pPr>
-          <w:hyperlink w:anchor="_Toc134290030" w:history="1">
+          <w:hyperlink w:anchor="_Toc135646684" w:history="1">
             <w:r>
               <w:rPr>
                 <w:rStyle w:val="Hyperlink"/>
@@ -1849,7 +1847,7 @@
                 <w:noProof/>
                 <w:webHidden/>
               </w:rPr>
-              <w:instrText xml:space="preserve"> PAGEREF _Toc134290030 \h </w:instrText>
+              <w:instrText xml:space="preserve"> PAGEREF _Toc135646684 \h </w:instrText>
             </w:r>
             <w:r>
               <w:rPr>
@@ -1870,7 +1868,7 @@
                 <w:webHidden/>
                 <w:rtl/>
               </w:rPr>
-              <w:t>6</w:t>
+              <w:t>7</w:t>
             </w:r>
             <w:r>
               <w:rPr>
@@ -1893,7 +1891,7 @@
               <w:noProof/>
             </w:rPr>
           </w:pPr>
-          <w:hyperlink w:anchor="_Toc134290031" w:history="1">
+          <w:hyperlink w:anchor="_Toc135646685" w:history="1">
             <w:r>
               <w:rPr>
                 <w:rStyle w:val="Hyperlink"/>
@@ -1968,7 +1966,7 @@
                 <w:noProof/>
                 <w:webHidden/>
               </w:rPr>
-              <w:instrText xml:space="preserve"> PAGEREF _Toc134290031 \h </w:instrText>
+              <w:instrText xml:space="preserve"> PAGEREF _Toc135646685 \h </w:instrText>
             </w:r>
             <w:r>
               <w:rPr>
@@ -1989,7 +1987,7 @@
                 <w:webHidden/>
                 <w:rtl/>
               </w:rPr>
-              <w:t>6</w:t>
+              <w:t>7</w:t>
             </w:r>
             <w:r>
               <w:rPr>
@@ -2012,7 +2010,7 @@
               <w:noProof/>
             </w:rPr>
           </w:pPr>
-          <w:hyperlink w:anchor="_Toc134290032" w:history="1">
+          <w:hyperlink w:anchor="_Toc135646686" w:history="1">
             <w:r>
               <w:rPr>
                 <w:rStyle w:val="Hyperlink"/>
@@ -2087,7 +2085,7 @@
                 <w:noProof/>
                 <w:webHidden/>
               </w:rPr>
-              <w:instrText xml:space="preserve"> PAGEREF _Toc134290032 \h </w:instrText>
+              <w:instrText xml:space="preserve"> PAGEREF _Toc135646686 \h </w:instrText>
             </w:r>
             <w:r>
               <w:rPr>
@@ -2108,7 +2106,159 @@
                 <w:webHidden/>
                 <w:rtl/>
               </w:rPr>
-              <w:t>6</w:t>
+              <w:t>7</w:t>
+            </w:r>
+            <w:r>
+              <w:rPr>
+                <w:noProof/>
+                <w:webHidden/>
+              </w:rPr>
+              <w:fldChar w:fldCharType="end"/>
+            </w:r>
+          </w:hyperlink>
+        </w:p>
+        <w:p>
+          <w:pPr>
+            <w:pStyle w:val="TOC1"/>
+            <w:tabs>
+              <w:tab w:val="right" w:leader="dot" w:pos="9350"/>
+            </w:tabs>
+            <w:bidi/>
+            <w:rPr>
+              <w:rFonts w:eastAsiaTheme="minorEastAsia"/>
+              <w:noProof/>
+            </w:rPr>
+          </w:pPr>
+          <w:hyperlink w:anchor="_Toc135646687" w:history="1">
+            <w:r>
+              <w:rPr>
+                <w:rStyle w:val="Hyperlink"/>
+                <w:rFonts w:cs="B Nazanin"/>
+                <w:b/>
+                <w:bCs/>
+                <w:noProof/>
+                <w:rtl/>
+              </w:rPr>
+              <w:t>مد</w:t>
+            </w:r>
+            <w:r>
+              <w:rPr>
+                <w:rStyle w:val="Hyperlink"/>
+                <w:rFonts w:cs="B Nazanin" w:hint="cs"/>
+                <w:b/>
+                <w:bCs/>
+                <w:noProof/>
+                <w:rtl/>
+              </w:rPr>
+              <w:t>ی</w:t>
+            </w:r>
+            <w:r>
+              <w:rPr>
+                <w:rStyle w:val="Hyperlink"/>
+                <w:rFonts w:cs="B Nazanin" w:hint="eastAsia"/>
+                <w:b/>
+                <w:bCs/>
+                <w:noProof/>
+                <w:rtl/>
+              </w:rPr>
+              <w:t>ر</w:t>
+            </w:r>
+            <w:r>
+              <w:rPr>
+                <w:rStyle w:val="Hyperlink"/>
+                <w:rFonts w:cs="B Nazanin" w:hint="cs"/>
+                <w:b/>
+                <w:bCs/>
+                <w:noProof/>
+                <w:rtl/>
+              </w:rPr>
+              <w:t>ی</w:t>
+            </w:r>
+            <w:r>
+              <w:rPr>
+                <w:rStyle w:val="Hyperlink"/>
+                <w:rFonts w:cs="B Nazanin" w:hint="eastAsia"/>
+                <w:b/>
+                <w:bCs/>
+                <w:noProof/>
+                <w:rtl/>
+              </w:rPr>
+              <w:t>ت</w:t>
+            </w:r>
+            <w:r>
+              <w:rPr>
+                <w:rStyle w:val="Hyperlink"/>
+                <w:rFonts w:cs="B Nazanin"/>
+                <w:b/>
+                <w:bCs/>
+                <w:noProof/>
+                <w:rtl/>
+              </w:rPr>
+              <w:t xml:space="preserve"> اطلاعات طرف‌ها</w:t>
+            </w:r>
+            <w:r>
+              <w:rPr>
+                <w:rStyle w:val="Hyperlink"/>
+                <w:rFonts w:cs="B Nazanin" w:hint="cs"/>
+                <w:b/>
+                <w:bCs/>
+                <w:noProof/>
+                <w:rtl/>
+              </w:rPr>
+              <w:t>ی</w:t>
+            </w:r>
+            <w:r>
+              <w:rPr>
+                <w:rStyle w:val="Hyperlink"/>
+                <w:rFonts w:cs="B Nazanin"/>
+                <w:b/>
+                <w:bCs/>
+                <w:noProof/>
+                <w:rtl/>
+              </w:rPr>
+              <w:t xml:space="preserve"> حساب (پرداخت کنندگان)</w:t>
+            </w:r>
+            <w:r>
+              <w:rPr>
+                <w:noProof/>
+                <w:webHidden/>
+              </w:rPr>
+              <w:tab/>
+            </w:r>
+            <w:r>
+              <w:rPr>
+                <w:noProof/>
+                <w:webHidden/>
+              </w:rPr>
+              <w:fldChar w:fldCharType="begin"/>
+            </w:r>
+            <w:r>
+              <w:rPr>
+                <w:noProof/>
+                <w:webHidden/>
+              </w:rPr>
+              <w:instrText xml:space="preserve"> PAGEREF _Toc135646687 \h </w:instrText>
+            </w:r>
+            <w:r>
+              <w:rPr>
+                <w:noProof/>
+                <w:webHidden/>
+              </w:rPr>
+            </w:r>
+            <w:r>
+              <w:rPr>
+                <w:noProof/>
+                <w:webHidden/>
+              </w:rPr>
+              <w:fldChar w:fldCharType="separate"/>
+            </w:r>
+            <w:r>
+              <w:rPr>
+                <w:noProof/>
+                <w:webHidden/>
+                <w:rtl/>
+              </w:rPr>
+              <w:t>8</w:t>
             </w:r>
             <w:r>
               <w:rPr>
@@ -2131,7 +2281,7 @@
               <w:noProof/>
             </w:rPr>
           </w:pPr>
-          <w:hyperlink w:anchor="_Toc134290033" w:history="1">
+          <w:hyperlink w:anchor="_Toc135646688" w:history="1">
             <w:r>
               <w:rPr>
                 <w:rStyle w:val="Hyperlink"/>
@@ -2140,9 +2290,8 @@
                 <w:bCs/>
                 <w:noProof/>
                 <w:rtl/>
-                <w:lang w:bidi="fa-IR"/>
-              </w:rPr>
-              <w:t>تار</w:t>
+              </w:rPr>
+              <w:t>ساختار اطلاعات</w:t>
             </w:r>
             <w:r>
               <w:rPr>
@@ -2152,7 +2301,28 @@
                 <w:bCs/>
                 <w:noProof/>
                 <w:rtl/>
-                <w:lang w:bidi="fa-IR"/>
+              </w:rPr>
+              <w:t>ی</w:t>
+            </w:r>
+            <w:r>
+              <w:rPr>
+                <w:rStyle w:val="Hyperlink"/>
+                <w:rFonts w:cs="B Nazanin"/>
+                <w:b/>
+                <w:bCs/>
+                <w:noProof/>
+                <w:rtl/>
+              </w:rPr>
+              <w:t xml:space="preserve"> مورد ن</w:t>
+            </w:r>
+            <w:r>
+              <w:rPr>
+                <w:rStyle w:val="Hyperlink"/>
+                <w:rFonts w:cs="B Nazanin" w:hint="cs"/>
+                <w:b/>
+                <w:bCs/>
+                <w:noProof/>
+                <w:rtl/>
               </w:rPr>
               <w:t>ی</w:t>
             </w:r>
@@ -2164,10 +2334,73 @@
                 <w:bCs/>
                 <w:noProof/>
                 <w:rtl/>
-                <w:lang w:bidi="fa-IR"/>
-              </w:rPr>
-              <w:t>خچه</w:t>
-            </w:r>
+              </w:rPr>
+              <w:t>از</w:t>
+            </w:r>
+            <w:r>
+              <w:rPr>
+                <w:noProof/>
+                <w:webHidden/>
+              </w:rPr>
+              <w:tab/>
+            </w:r>
+            <w:r>
+              <w:rPr>
+                <w:noProof/>
+                <w:webHidden/>
+              </w:rPr>
+              <w:fldChar w:fldCharType="begin"/>
+            </w:r>
+            <w:r>
+              <w:rPr>
+                <w:noProof/>
+                <w:webHidden/>
+              </w:rPr>
+              <w:instrText xml:space="preserve"> PAGEREF _Toc135646688 \h </w:instrText>
+            </w:r>
+            <w:r>
+              <w:rPr>
+                <w:noProof/>
+                <w:webHidden/>
+              </w:rPr>
+            </w:r>
+            <w:r>
+              <w:rPr>
+                <w:noProof/>
+                <w:webHidden/>
+              </w:rPr>
+              <w:fldChar w:fldCharType="separate"/>
+            </w:r>
+            <w:r>
+              <w:rPr>
+                <w:noProof/>
+                <w:webHidden/>
+                <w:rtl/>
+              </w:rPr>
+              <w:t>8</w:t>
+            </w:r>
+            <w:r>
+              <w:rPr>
+                <w:noProof/>
+                <w:webHidden/>
+              </w:rPr>
+              <w:fldChar w:fldCharType="end"/>
+            </w:r>
+          </w:hyperlink>
+        </w:p>
+        <w:p>
+          <w:pPr>
+            <w:pStyle w:val="TOC2"/>
+            <w:tabs>
+              <w:tab w:val="right" w:leader="dot" w:pos="9350"/>
+            </w:tabs>
+            <w:bidi/>
+            <w:rPr>
+              <w:rFonts w:eastAsiaTheme="minorEastAsia"/>
+              <w:noProof/>
+            </w:rPr>
+          </w:pPr>
+          <w:hyperlink w:anchor="_Toc135646689" w:history="1">
             <w:r>
               <w:rPr>
                 <w:rStyle w:val="Hyperlink"/>
@@ -2176,9 +2409,8 @@
                 <w:bCs/>
                 <w:noProof/>
                 <w:rtl/>
-                <w:lang w:bidi="fa-IR"/>
-              </w:rPr>
-              <w:t xml:space="preserve"> تغ</w:t>
+              </w:rPr>
+              <w:t>عمل</w:t>
             </w:r>
             <w:r>
               <w:rPr>
@@ -2188,9 +2420,327 @@
                 <w:bCs/>
                 <w:noProof/>
                 <w:rtl/>
+              </w:rPr>
+              <w:t>ی</w:t>
+            </w:r>
+            <w:r>
+              <w:rPr>
+                <w:rStyle w:val="Hyperlink"/>
+                <w:rFonts w:cs="B Nazanin"/>
+                <w:b/>
+                <w:bCs/>
+                <w:noProof/>
+                <w:rtl/>
+              </w:rPr>
+              <w:t>ات و لاگ‌ها</w:t>
+            </w:r>
+            <w:r>
+              <w:rPr>
+                <w:rStyle w:val="Hyperlink"/>
+                <w:rFonts w:cs="B Nazanin" w:hint="cs"/>
+                <w:b/>
+                <w:bCs/>
+                <w:noProof/>
+                <w:rtl/>
+              </w:rPr>
+              <w:t>ی</w:t>
+            </w:r>
+            <w:r>
+              <w:rPr>
+                <w:rStyle w:val="Hyperlink"/>
+                <w:rFonts w:cs="B Nazanin"/>
+                <w:b/>
+                <w:bCs/>
+                <w:noProof/>
+                <w:rtl/>
+              </w:rPr>
+              <w:t xml:space="preserve"> مورد ن</w:t>
+            </w:r>
+            <w:r>
+              <w:rPr>
+                <w:rStyle w:val="Hyperlink"/>
+                <w:rFonts w:cs="B Nazanin" w:hint="cs"/>
+                <w:b/>
+                <w:bCs/>
+                <w:noProof/>
+                <w:rtl/>
+              </w:rPr>
+              <w:t>ی</w:t>
+            </w:r>
+            <w:r>
+              <w:rPr>
+                <w:rStyle w:val="Hyperlink"/>
+                <w:rFonts w:cs="B Nazanin"/>
+                <w:b/>
+                <w:bCs/>
+                <w:noProof/>
+                <w:rtl/>
+              </w:rPr>
+              <w:t>از</w:t>
+            </w:r>
+            <w:r>
+              <w:rPr>
+                <w:noProof/>
+                <w:webHidden/>
+              </w:rPr>
+              <w:tab/>
+            </w:r>
+            <w:r>
+              <w:rPr>
+                <w:noProof/>
+                <w:webHidden/>
+              </w:rPr>
+              <w:fldChar w:fldCharType="begin"/>
+            </w:r>
+            <w:r>
+              <w:rPr>
+                <w:noProof/>
+                <w:webHidden/>
+              </w:rPr>
+              <w:instrText xml:space="preserve"> PAGEREF _Toc135646689 \h </w:instrText>
+            </w:r>
+            <w:r>
+              <w:rPr>
+                <w:noProof/>
+                <w:webHidden/>
+              </w:rPr>
+            </w:r>
+            <w:r>
+              <w:rPr>
+                <w:noProof/>
+                <w:webHidden/>
+              </w:rPr>
+              <w:fldChar w:fldCharType="separate"/>
+            </w:r>
+            <w:r>
+              <w:rPr>
+                <w:noProof/>
+                <w:webHidden/>
+                <w:rtl/>
+              </w:rPr>
+              <w:t>8</w:t>
+            </w:r>
+            <w:r>
+              <w:rPr>
+                <w:noProof/>
+                <w:webHidden/>
+              </w:rPr>
+              <w:fldChar w:fldCharType="end"/>
+            </w:r>
+          </w:hyperlink>
+        </w:p>
+        <w:p>
+          <w:pPr>
+            <w:pStyle w:val="TOC2"/>
+            <w:tabs>
+              <w:tab w:val="right" w:leader="dot" w:pos="9350"/>
+            </w:tabs>
+            <w:bidi/>
+            <w:rPr>
+              <w:rFonts w:eastAsiaTheme="minorEastAsia"/>
+              <w:noProof/>
+            </w:rPr>
+          </w:pPr>
+          <w:hyperlink w:anchor="_Toc135646690" w:history="1">
+            <w:r>
+              <w:rPr>
+                <w:rStyle w:val="Hyperlink"/>
+                <w:rFonts w:cs="B Nazanin"/>
+                <w:b/>
+                <w:bCs/>
+                <w:noProof/>
+                <w:rtl/>
                 <w:lang w:bidi="fa-IR"/>
               </w:rPr>
-              <w:t>یی</w:t>
+              <w:t>قواعد اعتبارسنج</w:t>
+            </w:r>
+            <w:r>
+              <w:rPr>
+                <w:rStyle w:val="Hyperlink"/>
+                <w:rFonts w:cs="B Nazanin" w:hint="cs"/>
+                <w:b/>
+                <w:bCs/>
+                <w:noProof/>
+                <w:rtl/>
+                <w:lang w:bidi="fa-IR"/>
+              </w:rPr>
+              <w:t>ی</w:t>
+            </w:r>
+            <w:r>
+              <w:rPr>
+                <w:noProof/>
+                <w:webHidden/>
+              </w:rPr>
+              <w:tab/>
+            </w:r>
+            <w:r>
+              <w:rPr>
+                <w:noProof/>
+                <w:webHidden/>
+              </w:rPr>
+              <w:fldChar w:fldCharType="begin"/>
+            </w:r>
+            <w:r>
+              <w:rPr>
+                <w:noProof/>
+                <w:webHidden/>
+              </w:rPr>
+              <w:instrText xml:space="preserve"> PAGEREF _Toc135646690 \h </w:instrText>
+            </w:r>
+            <w:r>
+              <w:rPr>
+                <w:noProof/>
+                <w:webHidden/>
+              </w:rPr>
+            </w:r>
+            <w:r>
+              <w:rPr>
+                <w:noProof/>
+                <w:webHidden/>
+              </w:rPr>
+              <w:fldChar w:fldCharType="separate"/>
+            </w:r>
+            <w:r>
+              <w:rPr>
+                <w:noProof/>
+                <w:webHidden/>
+                <w:rtl/>
+              </w:rPr>
+              <w:t>9</w:t>
+            </w:r>
+            <w:r>
+              <w:rPr>
+                <w:noProof/>
+                <w:webHidden/>
+              </w:rPr>
+              <w:fldChar w:fldCharType="end"/>
+            </w:r>
+          </w:hyperlink>
+        </w:p>
+        <w:p>
+          <w:pPr>
+            <w:pStyle w:val="TOC2"/>
+            <w:tabs>
+              <w:tab w:val="right" w:leader="dot" w:pos="9350"/>
+            </w:tabs>
+            <w:bidi/>
+            <w:rPr>
+              <w:rFonts w:eastAsiaTheme="minorEastAsia"/>
+              <w:noProof/>
+            </w:rPr>
+          </w:pPr>
+          <w:hyperlink w:anchor="_Toc135646691" w:history="1">
+            <w:r>
+              <w:rPr>
+                <w:rStyle w:val="Hyperlink"/>
+                <w:rFonts w:cs="B Nazanin"/>
+                <w:b/>
+                <w:bCs/>
+                <w:noProof/>
+                <w:rtl/>
+                <w:lang w:bidi="fa-IR"/>
+              </w:rPr>
+              <w:t>نکات مربوط به برنامه و واسط کاربر</w:t>
+            </w:r>
+            <w:r>
+              <w:rPr>
+                <w:rStyle w:val="Hyperlink"/>
+                <w:rFonts w:cs="B Nazanin" w:hint="cs"/>
+                <w:b/>
+                <w:bCs/>
+                <w:noProof/>
+                <w:rtl/>
+                <w:lang w:bidi="fa-IR"/>
+              </w:rPr>
+              <w:t>ی</w:t>
+            </w:r>
+            <w:r>
+              <w:rPr>
+                <w:noProof/>
+                <w:webHidden/>
+              </w:rPr>
+              <w:tab/>
+            </w:r>
+            <w:r>
+              <w:rPr>
+                <w:noProof/>
+                <w:webHidden/>
+              </w:rPr>
+              <w:fldChar w:fldCharType="begin"/>
+            </w:r>
+            <w:r>
+              <w:rPr>
+                <w:noProof/>
+                <w:webHidden/>
+              </w:rPr>
+              <w:instrText xml:space="preserve"> PAGEREF _Toc135646691 \h </w:instrText>
+            </w:r>
+            <w:r>
+              <w:rPr>
+                <w:noProof/>
+                <w:webHidden/>
+              </w:rPr>
+            </w:r>
+            <w:r>
+              <w:rPr>
+                <w:noProof/>
+                <w:webHidden/>
+              </w:rPr>
+              <w:fldChar w:fldCharType="separate"/>
+            </w:r>
+            <w:r>
+              <w:rPr>
+                <w:noProof/>
+                <w:webHidden/>
+                <w:rtl/>
+              </w:rPr>
+              <w:t>9</w:t>
+            </w:r>
+            <w:r>
+              <w:rPr>
+                <w:noProof/>
+                <w:webHidden/>
+              </w:rPr>
+              <w:fldChar w:fldCharType="end"/>
+            </w:r>
+          </w:hyperlink>
+        </w:p>
+        <w:p>
+          <w:pPr>
+            <w:pStyle w:val="TOC2"/>
+            <w:tabs>
+              <w:tab w:val="right" w:leader="dot" w:pos="9350"/>
+            </w:tabs>
+            <w:bidi/>
+            <w:rPr>
+              <w:rFonts w:eastAsiaTheme="minorEastAsia"/>
+              <w:noProof/>
+            </w:rPr>
+          </w:pPr>
+          <w:hyperlink w:anchor="_Toc135646692" w:history="1">
+            <w:r>
+              <w:rPr>
+                <w:rStyle w:val="Hyperlink"/>
+                <w:rFonts w:cs="B Nazanin"/>
+                <w:b/>
+                <w:bCs/>
+                <w:noProof/>
+                <w:rtl/>
+                <w:lang w:bidi="fa-IR"/>
+              </w:rPr>
+              <w:t>تار</w:t>
+            </w:r>
+            <w:r>
+              <w:rPr>
+                <w:rStyle w:val="Hyperlink"/>
+                <w:rFonts w:cs="B Nazanin" w:hint="cs"/>
+                <w:b/>
+                <w:bCs/>
+                <w:noProof/>
+                <w:rtl/>
+                <w:lang w:bidi="fa-IR"/>
+              </w:rPr>
+              <w:t>ی</w:t>
             </w:r>
             <w:r>
               <w:rPr>
@@ -2202,6 +2752,42 @@
                 <w:rtl/>
                 <w:lang w:bidi="fa-IR"/>
               </w:rPr>
+              <w:t>خچه</w:t>
+            </w:r>
+            <w:r>
+              <w:rPr>
+                <w:rStyle w:val="Hyperlink"/>
+                <w:rFonts w:cs="B Nazanin"/>
+                <w:b/>
+                <w:bCs/>
+                <w:noProof/>
+                <w:rtl/>
+                <w:lang w:bidi="fa-IR"/>
+              </w:rPr>
+              <w:t xml:space="preserve"> تغ</w:t>
+            </w:r>
+            <w:r>
+              <w:rPr>
+                <w:rStyle w:val="Hyperlink"/>
+                <w:rFonts w:cs="B Nazanin" w:hint="cs"/>
+                <w:b/>
+                <w:bCs/>
+                <w:noProof/>
+                <w:rtl/>
+                <w:lang w:bidi="fa-IR"/>
+              </w:rPr>
+              <w:t>یی</w:t>
+            </w:r>
+            <w:r>
+              <w:rPr>
+                <w:rStyle w:val="Hyperlink"/>
+                <w:rFonts w:cs="B Nazanin" w:hint="eastAsia"/>
+                <w:b/>
+                <w:bCs/>
+                <w:noProof/>
+                <w:rtl/>
+                <w:lang w:bidi="fa-IR"/>
+              </w:rPr>
               <w:t>رات</w:t>
             </w:r>
             <w:r>
@@ -2223,7 +2809,7 @@
                 <w:noProof/>
                 <w:webHidden/>
               </w:rPr>
-              <w:instrText xml:space="preserve"> PAGEREF _Toc134290033 \h </w:instrText>
+              <w:instrText xml:space="preserve"> PAGEREF _Toc135646692 \h </w:instrText>
             </w:r>
             <w:r>
               <w:rPr>
@@ -2244,7 +2830,7 @@
                 <w:webHidden/>
                 <w:rtl/>
               </w:rPr>
-              <w:t>7</w:t>
+              <w:t>9</w:t>
             </w:r>
             <w:r>
               <w:rPr>
@@ -2300,6 +2886,7 @@
           <w:szCs w:val="48"/>
           <w:rtl/>
         </w:rPr>
+        <w:lastRenderedPageBreak/>
         <w:br w:type="page"/>
       </w:r>
     </w:p>
@@ -2470,7 +3057,7 @@
           <w:rtl/>
         </w:rPr>
       </w:pPr>
-      <w:bookmarkStart w:id="1" w:name="_Toc134290016"/>
+      <w:bookmarkStart w:id="0" w:name="_Toc135646670"/>
       <w:r>
         <w:rPr>
           <w:rFonts w:cs="B Nazanin" w:hint="cs"/>
@@ -2480,7 +3067,7 @@
         </w:rPr>
         <w:t>آشنایی اولیه</w:t>
       </w:r>
-      <w:bookmarkEnd w:id="1"/>
+      <w:bookmarkEnd w:id="0"/>
     </w:p>
     <w:p>
       <w:pPr>
@@ -5246,7 +5833,7 @@
           <w:rtl/>
         </w:rPr>
       </w:pPr>
-      <w:bookmarkStart w:id="2" w:name="_Toc134290017"/>
+      <w:bookmarkStart w:id="1" w:name="_Toc135646671"/>
       <w:r>
         <w:rPr>
           <w:rFonts w:cs="B Nazanin" w:hint="cs"/>
@@ -5256,7 +5843,7 @@
         </w:rPr>
         <w:t>ساختار اطلاعاتی مورد نیاز</w:t>
       </w:r>
-      <w:bookmarkEnd w:id="2"/>
+      <w:bookmarkEnd w:id="1"/>
     </w:p>
     <w:p>
       <w:pPr>
@@ -5266,7 +5853,7 @@
           <w:rtl/>
         </w:rPr>
       </w:pPr>
-      <w:bookmarkStart w:id="3" w:name="_Toc134290018"/>
+      <w:bookmarkStart w:id="2" w:name="_Toc135646672"/>
       <w:r>
         <w:rPr>
           <w:rStyle w:val="Heading2Char"/>
@@ -5278,7 +5865,7 @@
         </w:rPr>
         <w:t>جدول</w:t>
       </w:r>
-      <w:bookmarkEnd w:id="3"/>
+      <w:bookmarkEnd w:id="2"/>
       <w:r>
         <w:rPr>
           <w:rStyle w:val="Heading2Char"/>
@@ -5621,7 +6208,7 @@
               <w:bidi/>
               <w:cnfStyle w:val="000000100000" w:firstRow="0" w:lastRow="0" w:firstColumn="0" w:lastColumn="0" w:oddVBand="0" w:evenVBand="0" w:oddHBand="1" w:evenHBand="0" w:firstRowFirstColumn="0" w:firstRowLastColumn="0" w:lastRowFirstColumn="0" w:lastRowLastColumn="0"/>
               <w:rPr>
-                <w:rFonts w:cs="B Nazanin" w:hint="cs"/>
+                <w:rFonts w:cs="B Nazanin"/>
                 <w:sz w:val="24"/>
                 <w:szCs w:val="24"/>
                 <w:rtl/>
@@ -6619,6 +7206,16 @@
                 <w:sz w:val="24"/>
                 <w:szCs w:val="24"/>
               </w:rPr>
+              <w:t>PayReceive</w:t>
+            </w:r>
+            <w:bookmarkStart w:id="3" w:name="_GoBack"/>
+            <w:bookmarkEnd w:id="3"/>
+            <w:r>
+              <w:rPr>
+                <w:rFonts w:cs="B Nazanin"/>
+                <w:sz w:val="24"/>
+                <w:szCs w:val="24"/>
+              </w:rPr>
               <w:t>No</w:t>
             </w:r>
           </w:p>
@@ -7067,7 +7664,7 @@
               <w:bidi/>
               <w:cnfStyle w:val="000000000000" w:firstRow="0" w:lastRow="0" w:firstColumn="0" w:lastColumn="0" w:oddVBand="0" w:evenVBand="0" w:oddHBand="0" w:evenHBand="0" w:firstRowFirstColumn="0" w:firstRowLastColumn="0" w:lastRowFirstColumn="0" w:lastRowLastColumn="0"/>
               <w:rPr>
-                <w:rFonts w:cs="B Nazanin" w:hint="cs"/>
+                <w:rFonts w:cs="B Nazanin"/>
                 <w:sz w:val="24"/>
                 <w:szCs w:val="24"/>
                 <w:rtl/>
@@ -7489,7 +8086,7 @@
               <w:bidi/>
               <w:jc w:val="center"/>
               <w:rPr>
-                <w:rFonts w:cs="B Nazanin" w:hint="cs"/>
+                <w:rFonts w:cs="B Nazanin"/>
                 <w:sz w:val="24"/>
                 <w:szCs w:val="24"/>
                 <w:rtl/>
@@ -7622,7 +8219,7 @@
               <w:bidi/>
               <w:jc w:val="center"/>
               <w:rPr>
-                <w:rFonts w:cs="B Nazanin" w:hint="cs"/>
+                <w:rFonts w:cs="B Nazanin"/>
                 <w:sz w:val="24"/>
                 <w:szCs w:val="24"/>
                 <w:rtl/>
@@ -7722,7 +8319,7 @@
               <w:bidi/>
               <w:cnfStyle w:val="000000100000" w:firstRow="0" w:lastRow="0" w:firstColumn="0" w:lastColumn="0" w:oddVBand="0" w:evenVBand="0" w:oddHBand="1" w:evenHBand="0" w:firstRowFirstColumn="0" w:firstRowLastColumn="0" w:lastRowFirstColumn="0" w:lastRowLastColumn="0"/>
               <w:rPr>
-                <w:rFonts w:cs="B Nazanin" w:hint="cs"/>
+                <w:rFonts w:cs="B Nazanin"/>
                 <w:sz w:val="24"/>
                 <w:szCs w:val="24"/>
                 <w:rtl/>
@@ -7753,7 +8350,7 @@
               <w:bidi/>
               <w:jc w:val="center"/>
               <w:rPr>
-                <w:rFonts w:cs="B Nazanin" w:hint="cs"/>
+                <w:rFonts w:cs="B Nazanin"/>
                 <w:sz w:val="24"/>
                 <w:szCs w:val="24"/>
                 <w:rtl/>
@@ -7853,7 +8450,7 @@
               <w:bidi/>
               <w:cnfStyle w:val="000000000000" w:firstRow="0" w:lastRow="0" w:firstColumn="0" w:lastColumn="0" w:oddVBand="0" w:evenVBand="0" w:oddHBand="0" w:evenHBand="0" w:firstRowFirstColumn="0" w:firstRowLastColumn="0" w:lastRowFirstColumn="0" w:lastRowLastColumn="0"/>
               <w:rPr>
-                <w:rFonts w:cs="B Nazanin" w:hint="cs"/>
+                <w:rFonts w:cs="B Nazanin"/>
                 <w:sz w:val="24"/>
                 <w:szCs w:val="24"/>
                 <w:rtl/>
@@ -7887,7 +8484,7 @@
               <w:bidi/>
               <w:jc w:val="center"/>
               <w:rPr>
-                <w:rFonts w:cs="B Nazanin" w:hint="cs"/>
+                <w:rFonts w:cs="B Nazanin"/>
                 <w:sz w:val="24"/>
                 <w:szCs w:val="24"/>
                 <w:rtl/>
@@ -7987,7 +8584,7 @@
               <w:bidi/>
               <w:cnfStyle w:val="000000100000" w:firstRow="0" w:lastRow="0" w:firstColumn="0" w:lastColumn="0" w:oddVBand="0" w:evenVBand="0" w:oddHBand="1" w:evenHBand="0" w:firstRowFirstColumn="0" w:firstRowLastColumn="0" w:lastRowFirstColumn="0" w:lastRowLastColumn="0"/>
               <w:rPr>
-                <w:rFonts w:cs="B Nazanin" w:hint="cs"/>
+                <w:rFonts w:cs="B Nazanin"/>
                 <w:sz w:val="24"/>
                 <w:szCs w:val="24"/>
                 <w:rtl/>
@@ -8018,7 +8615,7 @@
               <w:bidi/>
               <w:jc w:val="center"/>
               <w:rPr>
-                <w:rFonts w:cs="B Nazanin" w:hint="cs"/>
+                <w:rFonts w:cs="B Nazanin"/>
                 <w:sz w:val="24"/>
                 <w:szCs w:val="24"/>
                 <w:rtl/>
@@ -8118,7 +8715,7 @@
               <w:bidi/>
               <w:cnfStyle w:val="000000000000" w:firstRow="0" w:lastRow="0" w:firstColumn="0" w:lastColumn="0" w:oddVBand="0" w:evenVBand="0" w:oddHBand="0" w:evenHBand="0" w:firstRowFirstColumn="0" w:firstRowLastColumn="0" w:lastRowFirstColumn="0" w:lastRowLastColumn="0"/>
               <w:rPr>
-                <w:rFonts w:cs="B Nazanin" w:hint="cs"/>
+                <w:rFonts w:cs="B Nazanin"/>
                 <w:sz w:val="24"/>
                 <w:szCs w:val="24"/>
                 <w:rtl/>
@@ -8152,7 +8749,7 @@
               <w:bidi/>
               <w:jc w:val="center"/>
               <w:rPr>
-                <w:rFonts w:cs="B Nazanin" w:hint="cs"/>
+                <w:rFonts w:cs="B Nazanin"/>
                 <w:sz w:val="24"/>
                 <w:szCs w:val="24"/>
                 <w:rtl/>
@@ -8351,7 +8948,7 @@
           <w:rtl/>
         </w:rPr>
       </w:pPr>
-      <w:bookmarkStart w:id="4" w:name="_Toc134290019"/>
+      <w:bookmarkStart w:id="4" w:name="_Toc135646673"/>
       <w:r>
         <w:rPr>
           <w:rFonts w:cs="B Nazanin"/>
@@ -9031,16 +9628,7 @@
           <w:szCs w:val="28"/>
           <w:rtl/>
         </w:rPr>
-        <w:t xml:space="preserve">عملیات </w:t>
-      </w:r>
-      <w:r>
-        <w:rPr>
-          <w:rFonts w:cs="B Nazanin" w:hint="cs"/>
-          <w:sz w:val="28"/>
-          <w:szCs w:val="28"/>
-          <w:rtl/>
-        </w:rPr>
-        <w:t>پرداخت</w:t>
+        <w:t>عملیات پرداخت</w:t>
       </w:r>
       <w:r>
         <w:rPr>
@@ -9229,23 +9817,7 @@
           <w:sz w:val="28"/>
           <w:szCs w:val="28"/>
         </w:rPr>
-        <w:t>Payment</w:t>
-      </w:r>
-      <w:r>
-        <w:rPr>
-          <w:rFonts w:cs="B Nazanin"/>
-          <w:sz w:val="28"/>
-          <w:szCs w:val="28"/>
-        </w:rPr>
-        <w:t xml:space="preserve"> </w:t>
-      </w:r>
-      <w:r>
-        <w:rPr>
-          <w:rFonts w:cs="B Nazanin"/>
-          <w:sz w:val="28"/>
-          <w:szCs w:val="28"/>
-        </w:rPr>
-        <w:t>Form</w:t>
+        <w:t>Payment Form</w:t>
       </w:r>
       <w:r>
         <w:rPr>
@@ -9333,16 +9905,7 @@
           <w:szCs w:val="28"/>
           <w:lang w:bidi="fa-IR"/>
         </w:rPr>
-        <w:t xml:space="preserve"> </w:t>
-      </w:r>
-      <w:r>
-        <w:rPr>
-          <w:rFonts w:cs="B Nazanin"/>
-          <w:sz w:val="28"/>
-          <w:szCs w:val="28"/>
-          <w:lang w:bidi="fa-IR"/>
-        </w:rPr>
-        <w:t>Form</w:t>
+        <w:t xml:space="preserve"> Form</w:t>
       </w:r>
       <w:r>
         <w:rPr>
@@ -9423,16 +9986,7 @@
           <w:szCs w:val="28"/>
           <w:lang w:bidi="fa-IR"/>
         </w:rPr>
-        <w:t xml:space="preserve"> </w:t>
-      </w:r>
-      <w:r>
-        <w:rPr>
-          <w:rFonts w:cs="B Nazanin"/>
-          <w:sz w:val="28"/>
-          <w:szCs w:val="28"/>
-          <w:lang w:bidi="fa-IR"/>
-        </w:rPr>
-        <w:t>Form by No …</w:t>
+        <w:t xml:space="preserve"> Form by No …</w:t>
       </w:r>
       <w:r>
         <w:rPr>
@@ -9456,7 +10010,7 @@
           <w:rtl/>
         </w:rPr>
       </w:pPr>
-      <w:bookmarkStart w:id="5" w:name="_Toc134290020"/>
+      <w:bookmarkStart w:id="5" w:name="_Toc135646674"/>
       <w:r>
         <w:rPr>
           <w:rFonts w:cs="B Nazanin"/>
@@ -9961,7 +10515,7 @@
         </w:numPr>
         <w:bidi/>
         <w:rPr>
-          <w:rFonts w:cs="B Nazanin" w:hint="cs"/>
+          <w:rFonts w:cs="B Nazanin"/>
           <w:sz w:val="28"/>
           <w:szCs w:val="28"/>
         </w:rPr>
@@ -10058,7 +10612,7 @@
           <w:rtl/>
         </w:rPr>
       </w:pPr>
-      <w:bookmarkStart w:id="6" w:name="_Toc134290021"/>
+      <w:bookmarkStart w:id="6" w:name="_Toc135646675"/>
       <w:r>
         <w:rPr>
           <w:rFonts w:cs="B Nazanin"/>
@@ -10454,7 +11008,7 @@
         </w:numPr>
         <w:bidi/>
         <w:rPr>
-          <w:rFonts w:cs="B Nazanin" w:hint="cs"/>
+          <w:rFonts w:cs="B Nazanin"/>
           <w:sz w:val="28"/>
           <w:szCs w:val="28"/>
         </w:rPr>
@@ -10667,7 +11221,7 @@
           <w:lang w:bidi="fa-IR"/>
         </w:rPr>
       </w:pPr>
-      <w:bookmarkStart w:id="7" w:name="_Toc134290022"/>
+      <w:bookmarkStart w:id="7" w:name="_Toc135646676"/>
       <w:r>
         <w:rPr>
           <w:rFonts w:cs="B Nazanin"/>
@@ -10781,7 +11335,7 @@
           <w:lang w:bidi="fa-IR"/>
         </w:rPr>
       </w:pPr>
-      <w:bookmarkStart w:id="8" w:name="_Toc134290023"/>
+      <w:bookmarkStart w:id="8" w:name="_Toc135646677"/>
       <w:r>
         <w:rPr>
           <w:rFonts w:cs="B Nazanin" w:hint="eastAsia"/>
@@ -11064,7 +11618,7 @@
           <w:lang w:bidi="fa-IR"/>
         </w:rPr>
       </w:pPr>
-      <w:bookmarkStart w:id="9" w:name="_Toc134290024"/>
+      <w:bookmarkStart w:id="9" w:name="_Toc135646678"/>
       <w:r>
         <w:rPr>
           <w:rFonts w:cs="B Nazanin" w:hint="eastAsia"/>
@@ -11144,7 +11698,7 @@
       <w:pPr>
         <w:bidi/>
         <w:rPr>
-          <w:rFonts w:cs="B Nazanin" w:hint="cs"/>
+          <w:rFonts w:cs="B Nazanin"/>
           <w:sz w:val="28"/>
           <w:szCs w:val="28"/>
           <w:rtl/>
@@ -11382,7 +11936,7 @@
           <w:bCs/>
         </w:rPr>
       </w:pPr>
-      <w:bookmarkStart w:id="10" w:name="_Toc134290025"/>
+      <w:bookmarkStart w:id="10" w:name="_Toc135646679"/>
       <w:r>
         <w:rPr>
           <w:rFonts w:cs="B Nazanin"/>
@@ -11413,7 +11967,7 @@
           <w:bCs/>
         </w:rPr>
       </w:pPr>
-      <w:bookmarkStart w:id="11" w:name="_Toc134290026"/>
+      <w:bookmarkStart w:id="11" w:name="_Toc135646680"/>
       <w:r>
         <w:rPr>
           <w:rFonts w:cs="B Nazanin"/>
@@ -11929,7 +12483,7 @@
           <w:bCs/>
         </w:rPr>
       </w:pPr>
-      <w:bookmarkStart w:id="12" w:name="_Toc134290027"/>
+      <w:bookmarkStart w:id="12" w:name="_Toc135646681"/>
       <w:r>
         <w:rPr>
           <w:rFonts w:cs="B Nazanin" w:hint="eastAsia"/>
@@ -12689,7 +13243,7 @@
           <w:bCs/>
         </w:rPr>
       </w:pPr>
-      <w:bookmarkStart w:id="13" w:name="_Toc134290028"/>
+      <w:bookmarkStart w:id="13" w:name="_Toc135646682"/>
       <w:r>
         <w:rPr>
           <w:rFonts w:cs="B Nazanin" w:hint="eastAsia"/>
@@ -12975,7 +13529,7 @@
           <w:bCs/>
         </w:rPr>
       </w:pPr>
-      <w:bookmarkStart w:id="14" w:name="_Toc134290029"/>
+      <w:bookmarkStart w:id="14" w:name="_Toc135646683"/>
       <w:r>
         <w:rPr>
           <w:rFonts w:cs="B Nazanin" w:hint="eastAsia"/>
@@ -13229,7 +13783,7 @@
           <w:bCs/>
         </w:rPr>
       </w:pPr>
-      <w:bookmarkStart w:id="15" w:name="_Toc134290030"/>
+      <w:bookmarkStart w:id="15" w:name="_Toc135646684"/>
       <w:r>
         <w:rPr>
           <w:rFonts w:cs="B Nazanin" w:hint="eastAsia"/>
@@ -13483,7 +14037,7 @@
           <w:bCs/>
         </w:rPr>
       </w:pPr>
-      <w:bookmarkStart w:id="16" w:name="_Toc134290031"/>
+      <w:bookmarkStart w:id="16" w:name="_Toc135646685"/>
       <w:r>
         <w:rPr>
           <w:rFonts w:cs="B Nazanin" w:hint="eastAsia"/>
@@ -13656,7 +14210,7 @@
           <w:bCs/>
         </w:rPr>
       </w:pPr>
-      <w:bookmarkStart w:id="17" w:name="_Toc134290032"/>
+      <w:bookmarkStart w:id="17" w:name="_Toc135646686"/>
       <w:r>
         <w:rPr>
           <w:rFonts w:cs="B Nazanin" w:hint="eastAsia"/>
@@ -13726,7 +14280,6 @@
           <w:rFonts w:cs="B Nazanin"/>
           <w:sz w:val="28"/>
           <w:szCs w:val="28"/>
-          <w:rtl/>
         </w:rPr>
       </w:pPr>
       <w:r>
@@ -13876,16 +14429,4369 @@
     </w:p>
     <w:p>
       <w:pPr>
+        <w:pStyle w:val="Heading1"/>
+        <w:bidi/>
+        <w:rPr>
+          <w:rFonts w:cs="B Nazanin" w:hint="cs"/>
+          <w:b/>
+          <w:bCs/>
+          <w:rtl/>
+        </w:rPr>
+      </w:pPr>
+      <w:bookmarkStart w:id="18" w:name="_Toc135646687"/>
+      <w:r>
+        <w:rPr>
+          <w:rFonts w:cs="B Nazanin" w:hint="cs"/>
+          <w:b/>
+          <w:bCs/>
+          <w:rtl/>
+        </w:rPr>
+        <w:lastRenderedPageBreak/>
+        <w:t>مدیریت اطلاعات طرف‌های حساب (پرداخت کنندگان)</w:t>
+      </w:r>
+      <w:bookmarkEnd w:id="18"/>
+    </w:p>
+    <w:p>
+      <w:pPr>
         <w:pStyle w:val="Heading2"/>
         <w:bidi/>
         <w:rPr>
           <w:rFonts w:cs="B Nazanin"/>
           <w:b/>
           <w:bCs/>
-          <w:lang w:bidi="fa-IR"/>
-        </w:rPr>
-      </w:pPr>
-      <w:bookmarkStart w:id="18" w:name="_Toc134290033"/>
+          <w:rtl/>
+        </w:rPr>
+      </w:pPr>
+      <w:bookmarkStart w:id="19" w:name="_Toc135646688"/>
+      <w:r>
+        <w:rPr>
+          <w:rFonts w:cs="B Nazanin" w:hint="cs"/>
+          <w:b/>
+          <w:bCs/>
+          <w:sz w:val="28"/>
+          <w:szCs w:val="28"/>
+          <w:rtl/>
+        </w:rPr>
+        <w:t>ساختار اطلاعاتی مورد نیاز</w:t>
+      </w:r>
+      <w:bookmarkEnd w:id="19"/>
+    </w:p>
+    <w:p>
+      <w:pPr>
+        <w:bidi/>
+        <w:rPr>
+          <w:rFonts w:cs="B Nazanin" w:hint="cs"/>
+          <w:sz w:val="28"/>
+          <w:szCs w:val="28"/>
+        </w:rPr>
+      </w:pPr>
+      <w:r>
+        <w:rPr>
+          <w:rFonts w:cs="B Nazanin" w:hint="cs"/>
+          <w:sz w:val="28"/>
+          <w:szCs w:val="28"/>
+          <w:rtl/>
+          <w:lang w:bidi="fa-IR"/>
+        </w:rPr>
+        <w:t xml:space="preserve">جدول </w:t>
+      </w:r>
+      <w:r>
+        <w:rPr>
+          <w:rFonts w:cs="B Nazanin"/>
+          <w:sz w:val="28"/>
+          <w:szCs w:val="28"/>
+        </w:rPr>
+        <w:t>[</w:t>
+      </w:r>
+      <w:proofErr w:type="spellStart"/>
+      <w:r>
+        <w:rPr>
+          <w:rFonts w:cs="B Nazanin"/>
+          <w:sz w:val="28"/>
+          <w:szCs w:val="28"/>
+        </w:rPr>
+        <w:t>CashFlow</w:t>
+      </w:r>
+      <w:proofErr w:type="spellEnd"/>
+      <w:r>
+        <w:rPr>
+          <w:rFonts w:cs="B Nazanin"/>
+          <w:sz w:val="28"/>
+          <w:szCs w:val="28"/>
+        </w:rPr>
+        <w:t>].[</w:t>
+      </w:r>
+      <w:proofErr w:type="spellStart"/>
+      <w:r>
+        <w:rPr>
+          <w:rFonts w:cs="B Nazanin"/>
+          <w:sz w:val="28"/>
+          <w:szCs w:val="28"/>
+        </w:rPr>
+        <w:t>PayReceiveAccount</w:t>
+      </w:r>
+      <w:proofErr w:type="spellEnd"/>
+      <w:r>
+        <w:rPr>
+          <w:rFonts w:cs="B Nazanin"/>
+          <w:sz w:val="28"/>
+          <w:szCs w:val="28"/>
+        </w:rPr>
+        <w:t>]</w:t>
+      </w:r>
+    </w:p>
+    <w:tbl>
+      <w:tblPr>
+        <w:tblStyle w:val="GridTable5Dark-Accent5"/>
+        <w:bidiVisual/>
+        <w:tblW w:w="10061" w:type="dxa"/>
+        <w:tblInd w:w="-229" w:type="dxa"/>
+        <w:tblLayout w:type="fixed"/>
+        <w:tblLook w:val="04A0" w:firstRow="1" w:lastRow="0" w:firstColumn="1" w:lastColumn="0" w:noHBand="0" w:noVBand="1"/>
+      </w:tblPr>
+      <w:tblGrid>
+        <w:gridCol w:w="709"/>
+        <w:gridCol w:w="2410"/>
+        <w:gridCol w:w="2126"/>
+        <w:gridCol w:w="1701"/>
+        <w:gridCol w:w="3115"/>
+      </w:tblGrid>
+      <w:tr>
+        <w:trPr>
+          <w:cnfStyle w:val="100000000000" w:firstRow="1" w:lastRow="0" w:firstColumn="0" w:lastColumn="0" w:oddVBand="0" w:evenVBand="0" w:oddHBand="0" w:evenHBand="0" w:firstRowFirstColumn="0" w:firstRowLastColumn="0" w:lastRowFirstColumn="0" w:lastRowLastColumn="0"/>
+        </w:trPr>
+        <w:tc>
+          <w:tcPr>
+            <w:cnfStyle w:val="001000000000" w:firstRow="0" w:lastRow="0" w:firstColumn="1" w:lastColumn="0" w:oddVBand="0" w:evenVBand="0" w:oddHBand="0" w:evenHBand="0" w:firstRowFirstColumn="0" w:firstRowLastColumn="0" w:lastRowFirstColumn="0" w:lastRowLastColumn="0"/>
+            <w:tcW w:w="709" w:type="dxa"/>
+          </w:tcPr>
+          <w:p>
+            <w:pPr>
+              <w:bidi/>
+              <w:jc w:val="center"/>
+              <w:rPr>
+                <w:rFonts w:cs="B Nazanin"/>
+                <w:sz w:val="24"/>
+                <w:szCs w:val="24"/>
+                <w:rtl/>
+              </w:rPr>
+            </w:pPr>
+            <w:r>
+              <w:rPr>
+                <w:rFonts w:cs="B Nazanin" w:hint="cs"/>
+                <w:sz w:val="24"/>
+                <w:szCs w:val="24"/>
+                <w:rtl/>
+              </w:rPr>
+              <w:t>ردیف</w:t>
+            </w:r>
+          </w:p>
+        </w:tc>
+        <w:tc>
+          <w:tcPr>
+            <w:tcW w:w="2410" w:type="dxa"/>
+          </w:tcPr>
+          <w:p>
+            <w:pPr>
+              <w:bidi/>
+              <w:cnfStyle w:val="100000000000" w:firstRow="1" w:lastRow="0" w:firstColumn="0" w:lastColumn="0" w:oddVBand="0" w:evenVBand="0" w:oddHBand="0" w:evenHBand="0" w:firstRowFirstColumn="0" w:firstRowLastColumn="0" w:lastRowFirstColumn="0" w:lastRowLastColumn="0"/>
+              <w:rPr>
+                <w:rFonts w:cs="B Nazanin"/>
+                <w:sz w:val="24"/>
+                <w:szCs w:val="24"/>
+                <w:rtl/>
+              </w:rPr>
+            </w:pPr>
+            <w:r>
+              <w:rPr>
+                <w:rFonts w:cs="B Nazanin" w:hint="cs"/>
+                <w:sz w:val="24"/>
+                <w:szCs w:val="24"/>
+                <w:rtl/>
+              </w:rPr>
+              <w:t>نام فیلد</w:t>
+            </w:r>
+          </w:p>
+        </w:tc>
+        <w:tc>
+          <w:tcPr>
+            <w:tcW w:w="2126" w:type="dxa"/>
+          </w:tcPr>
+          <w:p>
+            <w:pPr>
+              <w:bidi/>
+              <w:cnfStyle w:val="100000000000" w:firstRow="1" w:lastRow="0" w:firstColumn="0" w:lastColumn="0" w:oddVBand="0" w:evenVBand="0" w:oddHBand="0" w:evenHBand="0" w:firstRowFirstColumn="0" w:firstRowLastColumn="0" w:lastRowFirstColumn="0" w:lastRowLastColumn="0"/>
+              <w:rPr>
+                <w:rFonts w:cs="B Nazanin"/>
+                <w:sz w:val="24"/>
+                <w:szCs w:val="24"/>
+                <w:rtl/>
+              </w:rPr>
+            </w:pPr>
+            <w:r>
+              <w:rPr>
+                <w:rFonts w:cs="B Nazanin" w:hint="cs"/>
+                <w:sz w:val="24"/>
+                <w:szCs w:val="24"/>
+                <w:rtl/>
+              </w:rPr>
+              <w:t>نوع داده ای</w:t>
+            </w:r>
+          </w:p>
+        </w:tc>
+        <w:tc>
+          <w:tcPr>
+            <w:tcW w:w="1701" w:type="dxa"/>
+          </w:tcPr>
+          <w:p>
+            <w:pPr>
+              <w:bidi/>
+              <w:cnfStyle w:val="100000000000" w:firstRow="1" w:lastRow="0" w:firstColumn="0" w:lastColumn="0" w:oddVBand="0" w:evenVBand="0" w:oddHBand="0" w:evenHBand="0" w:firstRowFirstColumn="0" w:firstRowLastColumn="0" w:lastRowFirstColumn="0" w:lastRowLastColumn="0"/>
+              <w:rPr>
+                <w:rFonts w:cs="B Nazanin"/>
+                <w:sz w:val="24"/>
+                <w:szCs w:val="24"/>
+                <w:rtl/>
+              </w:rPr>
+            </w:pPr>
+            <w:r>
+              <w:rPr>
+                <w:rFonts w:cs="B Nazanin" w:hint="cs"/>
+                <w:sz w:val="24"/>
+                <w:szCs w:val="24"/>
+                <w:rtl/>
+              </w:rPr>
+              <w:t>اجباری / اختیاری</w:t>
+            </w:r>
+          </w:p>
+        </w:tc>
+        <w:tc>
+          <w:tcPr>
+            <w:tcW w:w="3115" w:type="dxa"/>
+          </w:tcPr>
+          <w:p>
+            <w:pPr>
+              <w:bidi/>
+              <w:cnfStyle w:val="100000000000" w:firstRow="1" w:lastRow="0" w:firstColumn="0" w:lastColumn="0" w:oddVBand="0" w:evenVBand="0" w:oddHBand="0" w:evenHBand="0" w:firstRowFirstColumn="0" w:firstRowLastColumn="0" w:lastRowFirstColumn="0" w:lastRowLastColumn="0"/>
+              <w:rPr>
+                <w:rFonts w:cs="B Nazanin"/>
+                <w:sz w:val="24"/>
+                <w:szCs w:val="24"/>
+                <w:rtl/>
+              </w:rPr>
+            </w:pPr>
+            <w:r>
+              <w:rPr>
+                <w:rFonts w:cs="B Nazanin" w:hint="cs"/>
+                <w:sz w:val="24"/>
+                <w:szCs w:val="24"/>
+                <w:rtl/>
+              </w:rPr>
+              <w:t>شرح فیلد</w:t>
+            </w:r>
+          </w:p>
+        </w:tc>
+      </w:tr>
+      <w:tr>
+        <w:trPr>
+          <w:cnfStyle w:val="000000100000" w:firstRow="0" w:lastRow="0" w:firstColumn="0" w:lastColumn="0" w:oddVBand="0" w:evenVBand="0" w:oddHBand="1" w:evenHBand="0" w:firstRowFirstColumn="0" w:firstRowLastColumn="0" w:lastRowFirstColumn="0" w:lastRowLastColumn="0"/>
+        </w:trPr>
+        <w:tc>
+          <w:tcPr>
+            <w:cnfStyle w:val="001000000000" w:firstRow="0" w:lastRow="0" w:firstColumn="1" w:lastColumn="0" w:oddVBand="0" w:evenVBand="0" w:oddHBand="0" w:evenHBand="0" w:firstRowFirstColumn="0" w:firstRowLastColumn="0" w:lastRowFirstColumn="0" w:lastRowLastColumn="0"/>
+            <w:tcW w:w="709" w:type="dxa"/>
+          </w:tcPr>
+          <w:p>
+            <w:pPr>
+              <w:bidi/>
+              <w:jc w:val="center"/>
+              <w:rPr>
+                <w:rFonts w:cs="B Nazanin"/>
+                <w:sz w:val="24"/>
+                <w:szCs w:val="24"/>
+                <w:rtl/>
+              </w:rPr>
+            </w:pPr>
+            <w:r>
+              <w:rPr>
+                <w:rFonts w:cs="B Nazanin" w:hint="cs"/>
+                <w:sz w:val="24"/>
+                <w:szCs w:val="24"/>
+                <w:rtl/>
+              </w:rPr>
+              <w:t>1</w:t>
+            </w:r>
+          </w:p>
+        </w:tc>
+        <w:tc>
+          <w:tcPr>
+            <w:tcW w:w="2410" w:type="dxa"/>
+          </w:tcPr>
+          <w:p>
+            <w:pPr>
+              <w:bidi/>
+              <w:cnfStyle w:val="000000100000" w:firstRow="0" w:lastRow="0" w:firstColumn="0" w:lastColumn="0" w:oddVBand="0" w:evenVBand="0" w:oddHBand="1" w:evenHBand="0" w:firstRowFirstColumn="0" w:firstRowLastColumn="0" w:lastRowFirstColumn="0" w:lastRowLastColumn="0"/>
+              <w:rPr>
+                <w:rFonts w:cs="B Nazanin"/>
+                <w:sz w:val="24"/>
+                <w:szCs w:val="24"/>
+              </w:rPr>
+            </w:pPr>
+            <w:proofErr w:type="spellStart"/>
+            <w:r>
+              <w:rPr>
+                <w:rFonts w:cs="B Nazanin"/>
+                <w:sz w:val="24"/>
+                <w:szCs w:val="24"/>
+              </w:rPr>
+              <w:t>PayReceive</w:t>
+            </w:r>
+            <w:r>
+              <w:rPr>
+                <w:rFonts w:cs="B Nazanin"/>
+                <w:sz w:val="24"/>
+                <w:szCs w:val="24"/>
+              </w:rPr>
+              <w:t>Account</w:t>
+            </w:r>
+            <w:r>
+              <w:rPr>
+                <w:rFonts w:cs="B Nazanin"/>
+                <w:sz w:val="24"/>
+                <w:szCs w:val="24"/>
+              </w:rPr>
+              <w:t>ID</w:t>
+            </w:r>
+            <w:proofErr w:type="spellEnd"/>
+          </w:p>
+        </w:tc>
+        <w:tc>
+          <w:tcPr>
+            <w:tcW w:w="2126" w:type="dxa"/>
+          </w:tcPr>
+          <w:p>
+            <w:pPr>
+              <w:bidi/>
+              <w:cnfStyle w:val="000000100000" w:firstRow="0" w:lastRow="0" w:firstColumn="0" w:lastColumn="0" w:oddVBand="0" w:evenVBand="0" w:oddHBand="1" w:evenHBand="0" w:firstRowFirstColumn="0" w:firstRowLastColumn="0" w:lastRowFirstColumn="0" w:lastRowLastColumn="0"/>
+              <w:rPr>
+                <w:rFonts w:cs="B Nazanin"/>
+                <w:sz w:val="24"/>
+                <w:szCs w:val="24"/>
+                <w:rtl/>
+              </w:rPr>
+            </w:pPr>
+            <w:r>
+              <w:rPr>
+                <w:rFonts w:cs="B Nazanin"/>
+                <w:sz w:val="24"/>
+                <w:szCs w:val="24"/>
+              </w:rPr>
+              <w:t>INT</w:t>
+            </w:r>
+          </w:p>
+        </w:tc>
+        <w:tc>
+          <w:tcPr>
+            <w:tcW w:w="1701" w:type="dxa"/>
+          </w:tcPr>
+          <w:p>
+            <w:pPr>
+              <w:bidi/>
+              <w:cnfStyle w:val="000000100000" w:firstRow="0" w:lastRow="0" w:firstColumn="0" w:lastColumn="0" w:oddVBand="0" w:evenVBand="0" w:oddHBand="1" w:evenHBand="0" w:firstRowFirstColumn="0" w:firstRowLastColumn="0" w:lastRowFirstColumn="0" w:lastRowLastColumn="0"/>
+              <w:rPr>
+                <w:rFonts w:cs="B Nazanin"/>
+                <w:sz w:val="24"/>
+                <w:szCs w:val="24"/>
+                <w:rtl/>
+              </w:rPr>
+            </w:pPr>
+            <w:r>
+              <w:rPr>
+                <w:rFonts w:cs="B Nazanin"/>
+                <w:sz w:val="24"/>
+                <w:szCs w:val="24"/>
+              </w:rPr>
+              <w:t>NOT NULL</w:t>
+            </w:r>
+          </w:p>
+        </w:tc>
+        <w:tc>
+          <w:tcPr>
+            <w:tcW w:w="3115" w:type="dxa"/>
+          </w:tcPr>
+          <w:p>
+            <w:pPr>
+              <w:bidi/>
+              <w:cnfStyle w:val="000000100000" w:firstRow="0" w:lastRow="0" w:firstColumn="0" w:lastColumn="0" w:oddVBand="0" w:evenVBand="0" w:oddHBand="1" w:evenHBand="0" w:firstRowFirstColumn="0" w:firstRowLastColumn="0" w:lastRowFirstColumn="0" w:lastRowLastColumn="0"/>
+              <w:rPr>
+                <w:rFonts w:cs="B Nazanin"/>
+                <w:sz w:val="24"/>
+                <w:szCs w:val="24"/>
+                <w:rtl/>
+                <w:lang w:bidi="fa-IR"/>
+              </w:rPr>
+            </w:pPr>
+            <w:r>
+              <w:rPr>
+                <w:rFonts w:cs="B Nazanin" w:hint="cs"/>
+                <w:sz w:val="24"/>
+                <w:szCs w:val="24"/>
+                <w:rtl/>
+                <w:lang w:bidi="fa-IR"/>
+              </w:rPr>
+              <w:t xml:space="preserve">شناسه یکتای </w:t>
+            </w:r>
+            <w:r>
+              <w:rPr>
+                <w:rFonts w:cs="B Nazanin" w:hint="cs"/>
+                <w:sz w:val="24"/>
+                <w:szCs w:val="24"/>
+                <w:rtl/>
+                <w:lang w:bidi="fa-IR"/>
+              </w:rPr>
+              <w:t>طرف حساب</w:t>
+            </w:r>
+            <w:r>
+              <w:rPr>
+                <w:rFonts w:cs="B Nazanin" w:hint="cs"/>
+                <w:sz w:val="24"/>
+                <w:szCs w:val="24"/>
+                <w:rtl/>
+                <w:lang w:bidi="fa-IR"/>
+              </w:rPr>
+              <w:t xml:space="preserve"> (کلید اصلی)</w:t>
+            </w:r>
+          </w:p>
+        </w:tc>
+      </w:tr>
+      <w:tr>
+        <w:tc>
+          <w:tcPr>
+            <w:cnfStyle w:val="001000000000" w:firstRow="0" w:lastRow="0" w:firstColumn="1" w:lastColumn="0" w:oddVBand="0" w:evenVBand="0" w:oddHBand="0" w:evenHBand="0" w:firstRowFirstColumn="0" w:firstRowLastColumn="0" w:lastRowFirstColumn="0" w:lastRowLastColumn="0"/>
+            <w:tcW w:w="709" w:type="dxa"/>
+          </w:tcPr>
+          <w:p>
+            <w:pPr>
+              <w:bidi/>
+              <w:jc w:val="center"/>
+              <w:rPr>
+                <w:rFonts w:cs="B Nazanin"/>
+                <w:sz w:val="24"/>
+                <w:szCs w:val="24"/>
+                <w:rtl/>
+              </w:rPr>
+            </w:pPr>
+            <w:r>
+              <w:rPr>
+                <w:rFonts w:cs="B Nazanin" w:hint="cs"/>
+                <w:sz w:val="24"/>
+                <w:szCs w:val="24"/>
+                <w:rtl/>
+              </w:rPr>
+              <w:t>2</w:t>
+            </w:r>
+          </w:p>
+        </w:tc>
+        <w:tc>
+          <w:tcPr>
+            <w:tcW w:w="2410" w:type="dxa"/>
+          </w:tcPr>
+          <w:p>
+            <w:pPr>
+              <w:bidi/>
+              <w:cnfStyle w:val="000000000000" w:firstRow="0" w:lastRow="0" w:firstColumn="0" w:lastColumn="0" w:oddVBand="0" w:evenVBand="0" w:oddHBand="0" w:evenHBand="0" w:firstRowFirstColumn="0" w:firstRowLastColumn="0" w:lastRowFirstColumn="0" w:lastRowLastColumn="0"/>
+              <w:rPr>
+                <w:rFonts w:cs="B Nazanin"/>
+                <w:sz w:val="24"/>
+                <w:szCs w:val="24"/>
+                <w:rtl/>
+              </w:rPr>
+            </w:pPr>
+            <w:proofErr w:type="spellStart"/>
+            <w:r>
+              <w:rPr>
+                <w:rFonts w:cs="B Nazanin"/>
+                <w:sz w:val="24"/>
+                <w:szCs w:val="24"/>
+              </w:rPr>
+              <w:t>PayReceive</w:t>
+            </w:r>
+            <w:r>
+              <w:rPr>
+                <w:rFonts w:cs="B Nazanin"/>
+                <w:sz w:val="24"/>
+                <w:szCs w:val="24"/>
+              </w:rPr>
+              <w:t>ID</w:t>
+            </w:r>
+            <w:proofErr w:type="spellEnd"/>
+          </w:p>
+        </w:tc>
+        <w:tc>
+          <w:tcPr>
+            <w:tcW w:w="2126" w:type="dxa"/>
+          </w:tcPr>
+          <w:p>
+            <w:pPr>
+              <w:bidi/>
+              <w:cnfStyle w:val="000000000000" w:firstRow="0" w:lastRow="0" w:firstColumn="0" w:lastColumn="0" w:oddVBand="0" w:evenVBand="0" w:oddHBand="0" w:evenHBand="0" w:firstRowFirstColumn="0" w:firstRowLastColumn="0" w:lastRowFirstColumn="0" w:lastRowLastColumn="0"/>
+              <w:rPr>
+                <w:rFonts w:cs="B Nazanin"/>
+                <w:sz w:val="24"/>
+                <w:szCs w:val="24"/>
+                <w:rtl/>
+              </w:rPr>
+            </w:pPr>
+            <w:r>
+              <w:rPr>
+                <w:rFonts w:cs="B Nazanin"/>
+                <w:sz w:val="24"/>
+                <w:szCs w:val="24"/>
+              </w:rPr>
+              <w:t>INT</w:t>
+            </w:r>
+          </w:p>
+        </w:tc>
+        <w:tc>
+          <w:tcPr>
+            <w:tcW w:w="1701" w:type="dxa"/>
+          </w:tcPr>
+          <w:p>
+            <w:pPr>
+              <w:bidi/>
+              <w:cnfStyle w:val="000000000000" w:firstRow="0" w:lastRow="0" w:firstColumn="0" w:lastColumn="0" w:oddVBand="0" w:evenVBand="0" w:oddHBand="0" w:evenHBand="0" w:firstRowFirstColumn="0" w:firstRowLastColumn="0" w:lastRowFirstColumn="0" w:lastRowLastColumn="0"/>
+              <w:rPr>
+                <w:rFonts w:cs="B Nazanin"/>
+                <w:sz w:val="24"/>
+                <w:szCs w:val="24"/>
+                <w:rtl/>
+              </w:rPr>
+            </w:pPr>
+            <w:r>
+              <w:rPr>
+                <w:rFonts w:cs="B Nazanin"/>
+                <w:sz w:val="24"/>
+                <w:szCs w:val="24"/>
+              </w:rPr>
+              <w:t>NOT NULL</w:t>
+            </w:r>
+          </w:p>
+        </w:tc>
+        <w:tc>
+          <w:tcPr>
+            <w:tcW w:w="3115" w:type="dxa"/>
+          </w:tcPr>
+          <w:p>
+            <w:pPr>
+              <w:bidi/>
+              <w:cnfStyle w:val="000000000000" w:firstRow="0" w:lastRow="0" w:firstColumn="0" w:lastColumn="0" w:oddVBand="0" w:evenVBand="0" w:oddHBand="0" w:evenHBand="0" w:firstRowFirstColumn="0" w:firstRowLastColumn="0" w:lastRowFirstColumn="0" w:lastRowLastColumn="0"/>
+              <w:rPr>
+                <w:rFonts w:cs="B Nazanin"/>
+                <w:sz w:val="24"/>
+                <w:szCs w:val="24"/>
+                <w:rtl/>
+              </w:rPr>
+            </w:pPr>
+            <w:r>
+              <w:rPr>
+                <w:rFonts w:cs="B Nazanin" w:hint="cs"/>
+                <w:sz w:val="24"/>
+                <w:szCs w:val="24"/>
+                <w:rtl/>
+              </w:rPr>
+              <w:t xml:space="preserve">شناسه </w:t>
+            </w:r>
+            <w:r>
+              <w:rPr>
+                <w:rFonts w:cs="B Nazanin" w:hint="cs"/>
+                <w:sz w:val="24"/>
+                <w:szCs w:val="24"/>
+                <w:rtl/>
+              </w:rPr>
+              <w:t>فرم دریافت/پرداخت اصلی</w:t>
+            </w:r>
+          </w:p>
+        </w:tc>
+      </w:tr>
+      <w:tr>
+        <w:trPr>
+          <w:cnfStyle w:val="000000100000" w:firstRow="0" w:lastRow="0" w:firstColumn="0" w:lastColumn="0" w:oddVBand="0" w:evenVBand="0" w:oddHBand="1" w:evenHBand="0" w:firstRowFirstColumn="0" w:firstRowLastColumn="0" w:lastRowFirstColumn="0" w:lastRowLastColumn="0"/>
+        </w:trPr>
+        <w:tc>
+          <w:tcPr>
+            <w:cnfStyle w:val="001000000000" w:firstRow="0" w:lastRow="0" w:firstColumn="1" w:lastColumn="0" w:oddVBand="0" w:evenVBand="0" w:oddHBand="0" w:evenHBand="0" w:firstRowFirstColumn="0" w:firstRowLastColumn="0" w:lastRowFirstColumn="0" w:lastRowLastColumn="0"/>
+            <w:tcW w:w="709" w:type="dxa"/>
+          </w:tcPr>
+          <w:p>
+            <w:pPr>
+              <w:bidi/>
+              <w:jc w:val="center"/>
+              <w:rPr>
+                <w:rFonts w:cs="B Nazanin"/>
+                <w:sz w:val="24"/>
+                <w:szCs w:val="24"/>
+                <w:rtl/>
+              </w:rPr>
+            </w:pPr>
+            <w:r>
+              <w:rPr>
+                <w:rFonts w:cs="B Nazanin" w:hint="cs"/>
+                <w:sz w:val="24"/>
+                <w:szCs w:val="24"/>
+                <w:rtl/>
+              </w:rPr>
+              <w:t>3</w:t>
+            </w:r>
+          </w:p>
+        </w:tc>
+        <w:tc>
+          <w:tcPr>
+            <w:tcW w:w="2410" w:type="dxa"/>
+          </w:tcPr>
+          <w:p>
+            <w:pPr>
+              <w:bidi/>
+              <w:cnfStyle w:val="000000100000" w:firstRow="0" w:lastRow="0" w:firstColumn="0" w:lastColumn="0" w:oddVBand="0" w:evenVBand="0" w:oddHBand="1" w:evenHBand="0" w:firstRowFirstColumn="0" w:firstRowLastColumn="0" w:lastRowFirstColumn="0" w:lastRowLastColumn="0"/>
+              <w:rPr>
+                <w:rFonts w:cs="B Nazanin"/>
+                <w:sz w:val="24"/>
+                <w:szCs w:val="24"/>
+              </w:rPr>
+            </w:pPr>
+            <w:proofErr w:type="spellStart"/>
+            <w:r>
+              <w:rPr>
+                <w:rFonts w:cs="B Nazanin"/>
+                <w:sz w:val="24"/>
+                <w:szCs w:val="24"/>
+              </w:rPr>
+              <w:t>Account</w:t>
+            </w:r>
+            <w:r>
+              <w:rPr>
+                <w:rFonts w:cs="B Nazanin"/>
+                <w:sz w:val="24"/>
+                <w:szCs w:val="24"/>
+              </w:rPr>
+              <w:t>ID</w:t>
+            </w:r>
+            <w:proofErr w:type="spellEnd"/>
+          </w:p>
+        </w:tc>
+        <w:tc>
+          <w:tcPr>
+            <w:tcW w:w="2126" w:type="dxa"/>
+          </w:tcPr>
+          <w:p>
+            <w:pPr>
+              <w:bidi/>
+              <w:cnfStyle w:val="000000100000" w:firstRow="0" w:lastRow="0" w:firstColumn="0" w:lastColumn="0" w:oddVBand="0" w:evenVBand="0" w:oddHBand="1" w:evenHBand="0" w:firstRowFirstColumn="0" w:firstRowLastColumn="0" w:lastRowFirstColumn="0" w:lastRowLastColumn="0"/>
+              <w:rPr>
+                <w:rFonts w:cs="B Nazanin"/>
+                <w:sz w:val="24"/>
+                <w:szCs w:val="24"/>
+              </w:rPr>
+            </w:pPr>
+            <w:r>
+              <w:rPr>
+                <w:rFonts w:cs="B Nazanin"/>
+                <w:sz w:val="24"/>
+                <w:szCs w:val="24"/>
+              </w:rPr>
+              <w:t>INT</w:t>
+            </w:r>
+          </w:p>
+        </w:tc>
+        <w:tc>
+          <w:tcPr>
+            <w:tcW w:w="1701" w:type="dxa"/>
+          </w:tcPr>
+          <w:p>
+            <w:pPr>
+              <w:bidi/>
+              <w:cnfStyle w:val="000000100000" w:firstRow="0" w:lastRow="0" w:firstColumn="0" w:lastColumn="0" w:oddVBand="0" w:evenVBand="0" w:oddHBand="1" w:evenHBand="0" w:firstRowFirstColumn="0" w:firstRowLastColumn="0" w:lastRowFirstColumn="0" w:lastRowLastColumn="0"/>
+              <w:rPr>
+                <w:rFonts w:cs="B Nazanin"/>
+                <w:sz w:val="24"/>
+                <w:szCs w:val="24"/>
+              </w:rPr>
+            </w:pPr>
+            <w:r>
+              <w:rPr>
+                <w:rFonts w:cs="B Nazanin"/>
+                <w:sz w:val="24"/>
+                <w:szCs w:val="24"/>
+              </w:rPr>
+              <w:t>NULL</w:t>
+            </w:r>
+          </w:p>
+        </w:tc>
+        <w:tc>
+          <w:tcPr>
+            <w:tcW w:w="3115" w:type="dxa"/>
+          </w:tcPr>
+          <w:p>
+            <w:pPr>
+              <w:bidi/>
+              <w:cnfStyle w:val="000000100000" w:firstRow="0" w:lastRow="0" w:firstColumn="0" w:lastColumn="0" w:oddVBand="0" w:evenVBand="0" w:oddHBand="1" w:evenHBand="0" w:firstRowFirstColumn="0" w:firstRowLastColumn="0" w:lastRowFirstColumn="0" w:lastRowLastColumn="0"/>
+              <w:rPr>
+                <w:rFonts w:cs="B Nazanin"/>
+                <w:sz w:val="24"/>
+                <w:szCs w:val="24"/>
+                <w:rtl/>
+              </w:rPr>
+            </w:pPr>
+            <w:r>
+              <w:rPr>
+                <w:rFonts w:cs="B Nazanin" w:hint="cs"/>
+                <w:sz w:val="24"/>
+                <w:szCs w:val="24"/>
+                <w:rtl/>
+              </w:rPr>
+              <w:t xml:space="preserve">شناسه مولفه </w:t>
+            </w:r>
+            <w:r>
+              <w:rPr>
+                <w:rFonts w:cs="B Nazanin" w:hint="cs"/>
+                <w:sz w:val="24"/>
+                <w:szCs w:val="24"/>
+                <w:rtl/>
+              </w:rPr>
+              <w:t>سرفصل حسابداری</w:t>
+            </w:r>
+            <w:r>
+              <w:rPr>
+                <w:rFonts w:cs="B Nazanin" w:hint="cs"/>
+                <w:sz w:val="24"/>
+                <w:szCs w:val="24"/>
+                <w:rtl/>
+              </w:rPr>
+              <w:t xml:space="preserve"> در بردار حساب</w:t>
+            </w:r>
+          </w:p>
+        </w:tc>
+      </w:tr>
+      <w:tr>
+        <w:tc>
+          <w:tcPr>
+            <w:cnfStyle w:val="001000000000" w:firstRow="0" w:lastRow="0" w:firstColumn="1" w:lastColumn="0" w:oddVBand="0" w:evenVBand="0" w:oddHBand="0" w:evenHBand="0" w:firstRowFirstColumn="0" w:firstRowLastColumn="0" w:lastRowFirstColumn="0" w:lastRowLastColumn="0"/>
+            <w:tcW w:w="709" w:type="dxa"/>
+          </w:tcPr>
+          <w:p>
+            <w:pPr>
+              <w:bidi/>
+              <w:jc w:val="center"/>
+              <w:rPr>
+                <w:rFonts w:cs="B Nazanin"/>
+                <w:sz w:val="24"/>
+                <w:szCs w:val="24"/>
+                <w:rtl/>
+              </w:rPr>
+            </w:pPr>
+            <w:r>
+              <w:rPr>
+                <w:rFonts w:cs="B Nazanin" w:hint="cs"/>
+                <w:sz w:val="24"/>
+                <w:szCs w:val="24"/>
+                <w:rtl/>
+              </w:rPr>
+              <w:t>4</w:t>
+            </w:r>
+          </w:p>
+        </w:tc>
+        <w:tc>
+          <w:tcPr>
+            <w:tcW w:w="2410" w:type="dxa"/>
+          </w:tcPr>
+          <w:p>
+            <w:pPr>
+              <w:bidi/>
+              <w:cnfStyle w:val="000000000000" w:firstRow="0" w:lastRow="0" w:firstColumn="0" w:lastColumn="0" w:oddVBand="0" w:evenVBand="0" w:oddHBand="0" w:evenHBand="0" w:firstRowFirstColumn="0" w:firstRowLastColumn="0" w:lastRowFirstColumn="0" w:lastRowLastColumn="0"/>
+              <w:rPr>
+                <w:rFonts w:cs="B Nazanin"/>
+                <w:sz w:val="24"/>
+                <w:szCs w:val="24"/>
+                <w:rtl/>
+              </w:rPr>
+            </w:pPr>
+            <w:proofErr w:type="spellStart"/>
+            <w:r>
+              <w:rPr>
+                <w:rFonts w:cs="B Nazanin"/>
+                <w:sz w:val="24"/>
+                <w:szCs w:val="24"/>
+              </w:rPr>
+              <w:t>DetailAccountID</w:t>
+            </w:r>
+            <w:proofErr w:type="spellEnd"/>
+          </w:p>
+        </w:tc>
+        <w:tc>
+          <w:tcPr>
+            <w:tcW w:w="2126" w:type="dxa"/>
+          </w:tcPr>
+          <w:p>
+            <w:pPr>
+              <w:bidi/>
+              <w:cnfStyle w:val="000000000000" w:firstRow="0" w:lastRow="0" w:firstColumn="0" w:lastColumn="0" w:oddVBand="0" w:evenVBand="0" w:oddHBand="0" w:evenHBand="0" w:firstRowFirstColumn="0" w:firstRowLastColumn="0" w:lastRowFirstColumn="0" w:lastRowLastColumn="0"/>
+              <w:rPr>
+                <w:rFonts w:cs="B Nazanin"/>
+                <w:sz w:val="24"/>
+                <w:szCs w:val="24"/>
+                <w:rtl/>
+              </w:rPr>
+            </w:pPr>
+            <w:r>
+              <w:rPr>
+                <w:rFonts w:cs="B Nazanin"/>
+                <w:sz w:val="24"/>
+                <w:szCs w:val="24"/>
+              </w:rPr>
+              <w:t>INT</w:t>
+            </w:r>
+          </w:p>
+        </w:tc>
+        <w:tc>
+          <w:tcPr>
+            <w:tcW w:w="1701" w:type="dxa"/>
+          </w:tcPr>
+          <w:p>
+            <w:pPr>
+              <w:bidi/>
+              <w:cnfStyle w:val="000000000000" w:firstRow="0" w:lastRow="0" w:firstColumn="0" w:lastColumn="0" w:oddVBand="0" w:evenVBand="0" w:oddHBand="0" w:evenHBand="0" w:firstRowFirstColumn="0" w:firstRowLastColumn="0" w:lastRowFirstColumn="0" w:lastRowLastColumn="0"/>
+              <w:rPr>
+                <w:rFonts w:cs="B Nazanin"/>
+                <w:sz w:val="24"/>
+                <w:szCs w:val="24"/>
+                <w:rtl/>
+              </w:rPr>
+            </w:pPr>
+            <w:r>
+              <w:rPr>
+                <w:rFonts w:cs="B Nazanin"/>
+                <w:sz w:val="24"/>
+                <w:szCs w:val="24"/>
+              </w:rPr>
+              <w:t>NULL</w:t>
+            </w:r>
+          </w:p>
+        </w:tc>
+        <w:tc>
+          <w:tcPr>
+            <w:tcW w:w="3115" w:type="dxa"/>
+          </w:tcPr>
+          <w:p>
+            <w:pPr>
+              <w:bidi/>
+              <w:cnfStyle w:val="000000000000" w:firstRow="0" w:lastRow="0" w:firstColumn="0" w:lastColumn="0" w:oddVBand="0" w:evenVBand="0" w:oddHBand="0" w:evenHBand="0" w:firstRowFirstColumn="0" w:firstRowLastColumn="0" w:lastRowFirstColumn="0" w:lastRowLastColumn="0"/>
+              <w:rPr>
+                <w:rFonts w:cs="B Nazanin"/>
+                <w:sz w:val="24"/>
+                <w:szCs w:val="24"/>
+                <w:rtl/>
+              </w:rPr>
+            </w:pPr>
+            <w:r>
+              <w:rPr>
+                <w:rFonts w:cs="B Nazanin" w:hint="cs"/>
+                <w:sz w:val="24"/>
+                <w:szCs w:val="24"/>
+                <w:rtl/>
+              </w:rPr>
+              <w:t xml:space="preserve">شناسه مولفه </w:t>
+            </w:r>
+            <w:r>
+              <w:rPr>
+                <w:rFonts w:cs="B Nazanin" w:hint="cs"/>
+                <w:sz w:val="24"/>
+                <w:szCs w:val="24"/>
+                <w:rtl/>
+              </w:rPr>
+              <w:t>تفصیلی شناور</w:t>
+            </w:r>
+            <w:r>
+              <w:rPr>
+                <w:rFonts w:cs="B Nazanin" w:hint="cs"/>
+                <w:sz w:val="24"/>
+                <w:szCs w:val="24"/>
+                <w:rtl/>
+              </w:rPr>
+              <w:t xml:space="preserve"> در بردار حساب</w:t>
+            </w:r>
+          </w:p>
+        </w:tc>
+      </w:tr>
+      <w:tr>
+        <w:trPr>
+          <w:cnfStyle w:val="000000100000" w:firstRow="0" w:lastRow="0" w:firstColumn="0" w:lastColumn="0" w:oddVBand="0" w:evenVBand="0" w:oddHBand="1" w:evenHBand="0" w:firstRowFirstColumn="0" w:firstRowLastColumn="0" w:lastRowFirstColumn="0" w:lastRowLastColumn="0"/>
+        </w:trPr>
+        <w:tc>
+          <w:tcPr>
+            <w:cnfStyle w:val="001000000000" w:firstRow="0" w:lastRow="0" w:firstColumn="1" w:lastColumn="0" w:oddVBand="0" w:evenVBand="0" w:oddHBand="0" w:evenHBand="0" w:firstRowFirstColumn="0" w:firstRowLastColumn="0" w:lastRowFirstColumn="0" w:lastRowLastColumn="0"/>
+            <w:tcW w:w="709" w:type="dxa"/>
+          </w:tcPr>
+          <w:p>
+            <w:pPr>
+              <w:bidi/>
+              <w:jc w:val="center"/>
+              <w:rPr>
+                <w:rFonts w:cs="B Nazanin"/>
+                <w:sz w:val="24"/>
+                <w:szCs w:val="24"/>
+                <w:rtl/>
+              </w:rPr>
+            </w:pPr>
+            <w:r>
+              <w:rPr>
+                <w:rFonts w:cs="B Nazanin" w:hint="cs"/>
+                <w:sz w:val="24"/>
+                <w:szCs w:val="24"/>
+                <w:rtl/>
+              </w:rPr>
+              <w:t>5</w:t>
+            </w:r>
+          </w:p>
+        </w:tc>
+        <w:tc>
+          <w:tcPr>
+            <w:tcW w:w="2410" w:type="dxa"/>
+          </w:tcPr>
+          <w:p>
+            <w:pPr>
+              <w:bidi/>
+              <w:cnfStyle w:val="000000100000" w:firstRow="0" w:lastRow="0" w:firstColumn="0" w:lastColumn="0" w:oddVBand="0" w:evenVBand="0" w:oddHBand="1" w:evenHBand="0" w:firstRowFirstColumn="0" w:firstRowLastColumn="0" w:lastRowFirstColumn="0" w:lastRowLastColumn="0"/>
+              <w:rPr>
+                <w:rFonts w:cs="B Nazanin"/>
+                <w:sz w:val="24"/>
+                <w:szCs w:val="24"/>
+              </w:rPr>
+            </w:pPr>
+            <w:proofErr w:type="spellStart"/>
+            <w:r>
+              <w:rPr>
+                <w:rFonts w:cs="B Nazanin"/>
+                <w:sz w:val="24"/>
+                <w:szCs w:val="24"/>
+              </w:rPr>
+              <w:t>CostCenterID</w:t>
+            </w:r>
+            <w:proofErr w:type="spellEnd"/>
+          </w:p>
+        </w:tc>
+        <w:tc>
+          <w:tcPr>
+            <w:tcW w:w="2126" w:type="dxa"/>
+          </w:tcPr>
+          <w:p>
+            <w:pPr>
+              <w:bidi/>
+              <w:cnfStyle w:val="000000100000" w:firstRow="0" w:lastRow="0" w:firstColumn="0" w:lastColumn="0" w:oddVBand="0" w:evenVBand="0" w:oddHBand="1" w:evenHBand="0" w:firstRowFirstColumn="0" w:firstRowLastColumn="0" w:lastRowFirstColumn="0" w:lastRowLastColumn="0"/>
+              <w:rPr>
+                <w:rFonts w:cs="B Nazanin"/>
+                <w:sz w:val="24"/>
+                <w:szCs w:val="24"/>
+              </w:rPr>
+            </w:pPr>
+            <w:r>
+              <w:rPr>
+                <w:rFonts w:cs="B Nazanin"/>
+                <w:sz w:val="24"/>
+                <w:szCs w:val="24"/>
+              </w:rPr>
+              <w:t>INT</w:t>
+            </w:r>
+          </w:p>
+        </w:tc>
+        <w:tc>
+          <w:tcPr>
+            <w:tcW w:w="1701" w:type="dxa"/>
+          </w:tcPr>
+          <w:p>
+            <w:pPr>
+              <w:bidi/>
+              <w:cnfStyle w:val="000000100000" w:firstRow="0" w:lastRow="0" w:firstColumn="0" w:lastColumn="0" w:oddVBand="0" w:evenVBand="0" w:oddHBand="1" w:evenHBand="0" w:firstRowFirstColumn="0" w:firstRowLastColumn="0" w:lastRowFirstColumn="0" w:lastRowLastColumn="0"/>
+              <w:rPr>
+                <w:rFonts w:cs="B Nazanin"/>
+                <w:sz w:val="24"/>
+                <w:szCs w:val="24"/>
+              </w:rPr>
+            </w:pPr>
+            <w:r>
+              <w:rPr>
+                <w:rFonts w:cs="B Nazanin"/>
+                <w:sz w:val="24"/>
+                <w:szCs w:val="24"/>
+              </w:rPr>
+              <w:t>NULL</w:t>
+            </w:r>
+          </w:p>
+        </w:tc>
+        <w:tc>
+          <w:tcPr>
+            <w:tcW w:w="3115" w:type="dxa"/>
+          </w:tcPr>
+          <w:p>
+            <w:pPr>
+              <w:bidi/>
+              <w:cnfStyle w:val="000000100000" w:firstRow="0" w:lastRow="0" w:firstColumn="0" w:lastColumn="0" w:oddVBand="0" w:evenVBand="0" w:oddHBand="1" w:evenHBand="0" w:firstRowFirstColumn="0" w:firstRowLastColumn="0" w:lastRowFirstColumn="0" w:lastRowLastColumn="0"/>
+              <w:rPr>
+                <w:rFonts w:cs="B Nazanin"/>
+                <w:sz w:val="24"/>
+                <w:szCs w:val="24"/>
+                <w:rtl/>
+              </w:rPr>
+            </w:pPr>
+            <w:r>
+              <w:rPr>
+                <w:rFonts w:cs="B Nazanin" w:hint="cs"/>
+                <w:sz w:val="24"/>
+                <w:szCs w:val="24"/>
+                <w:rtl/>
+              </w:rPr>
+              <w:t xml:space="preserve">شناسه مولفه </w:t>
+            </w:r>
+            <w:r>
+              <w:rPr>
+                <w:rFonts w:cs="B Nazanin" w:hint="cs"/>
+                <w:sz w:val="24"/>
+                <w:szCs w:val="24"/>
+                <w:rtl/>
+              </w:rPr>
+              <w:t>مرکز هزینه</w:t>
+            </w:r>
+            <w:r>
+              <w:rPr>
+                <w:rFonts w:cs="B Nazanin" w:hint="cs"/>
+                <w:sz w:val="24"/>
+                <w:szCs w:val="24"/>
+                <w:rtl/>
+              </w:rPr>
+              <w:t xml:space="preserve"> در بردار حساب</w:t>
+            </w:r>
+          </w:p>
+        </w:tc>
+      </w:tr>
+      <w:tr>
+        <w:tc>
+          <w:tcPr>
+            <w:cnfStyle w:val="001000000000" w:firstRow="0" w:lastRow="0" w:firstColumn="1" w:lastColumn="0" w:oddVBand="0" w:evenVBand="0" w:oddHBand="0" w:evenHBand="0" w:firstRowFirstColumn="0" w:firstRowLastColumn="0" w:lastRowFirstColumn="0" w:lastRowLastColumn="0"/>
+            <w:tcW w:w="709" w:type="dxa"/>
+          </w:tcPr>
+          <w:p>
+            <w:pPr>
+              <w:bidi/>
+              <w:jc w:val="center"/>
+              <w:rPr>
+                <w:rFonts w:cs="B Nazanin"/>
+                <w:sz w:val="24"/>
+                <w:szCs w:val="24"/>
+                <w:rtl/>
+              </w:rPr>
+            </w:pPr>
+            <w:r>
+              <w:rPr>
+                <w:rFonts w:cs="B Nazanin" w:hint="cs"/>
+                <w:sz w:val="24"/>
+                <w:szCs w:val="24"/>
+                <w:rtl/>
+              </w:rPr>
+              <w:t>6</w:t>
+            </w:r>
+          </w:p>
+        </w:tc>
+        <w:tc>
+          <w:tcPr>
+            <w:tcW w:w="2410" w:type="dxa"/>
+          </w:tcPr>
+          <w:p>
+            <w:pPr>
+              <w:bidi/>
+              <w:cnfStyle w:val="000000000000" w:firstRow="0" w:lastRow="0" w:firstColumn="0" w:lastColumn="0" w:oddVBand="0" w:evenVBand="0" w:oddHBand="0" w:evenHBand="0" w:firstRowFirstColumn="0" w:firstRowLastColumn="0" w:lastRowFirstColumn="0" w:lastRowLastColumn="0"/>
+              <w:rPr>
+                <w:rFonts w:cs="B Nazanin"/>
+                <w:sz w:val="24"/>
+                <w:szCs w:val="24"/>
+                <w:rtl/>
+              </w:rPr>
+            </w:pPr>
+            <w:proofErr w:type="spellStart"/>
+            <w:r>
+              <w:rPr>
+                <w:rFonts w:cs="B Nazanin"/>
+                <w:sz w:val="24"/>
+                <w:szCs w:val="24"/>
+              </w:rPr>
+              <w:t>ProjectID</w:t>
+            </w:r>
+            <w:proofErr w:type="spellEnd"/>
+          </w:p>
+        </w:tc>
+        <w:tc>
+          <w:tcPr>
+            <w:tcW w:w="2126" w:type="dxa"/>
+          </w:tcPr>
+          <w:p>
+            <w:pPr>
+              <w:bidi/>
+              <w:cnfStyle w:val="000000000000" w:firstRow="0" w:lastRow="0" w:firstColumn="0" w:lastColumn="0" w:oddVBand="0" w:evenVBand="0" w:oddHBand="0" w:evenHBand="0" w:firstRowFirstColumn="0" w:firstRowLastColumn="0" w:lastRowFirstColumn="0" w:lastRowLastColumn="0"/>
+              <w:rPr>
+                <w:rFonts w:cs="B Nazanin"/>
+                <w:sz w:val="24"/>
+                <w:szCs w:val="24"/>
+              </w:rPr>
+            </w:pPr>
+            <w:r>
+              <w:rPr>
+                <w:rFonts w:cs="B Nazanin"/>
+                <w:sz w:val="24"/>
+                <w:szCs w:val="24"/>
+              </w:rPr>
+              <w:t>INT</w:t>
+            </w:r>
+          </w:p>
+        </w:tc>
+        <w:tc>
+          <w:tcPr>
+            <w:tcW w:w="1701" w:type="dxa"/>
+          </w:tcPr>
+          <w:p>
+            <w:pPr>
+              <w:bidi/>
+              <w:cnfStyle w:val="000000000000" w:firstRow="0" w:lastRow="0" w:firstColumn="0" w:lastColumn="0" w:oddVBand="0" w:evenVBand="0" w:oddHBand="0" w:evenHBand="0" w:firstRowFirstColumn="0" w:firstRowLastColumn="0" w:lastRowFirstColumn="0" w:lastRowLastColumn="0"/>
+              <w:rPr>
+                <w:rFonts w:cs="B Nazanin"/>
+                <w:sz w:val="24"/>
+                <w:szCs w:val="24"/>
+                <w:rtl/>
+              </w:rPr>
+            </w:pPr>
+            <w:r>
+              <w:rPr>
+                <w:rFonts w:cs="B Nazanin"/>
+                <w:sz w:val="24"/>
+                <w:szCs w:val="24"/>
+              </w:rPr>
+              <w:t>NULL</w:t>
+            </w:r>
+          </w:p>
+        </w:tc>
+        <w:tc>
+          <w:tcPr>
+            <w:tcW w:w="3115" w:type="dxa"/>
+          </w:tcPr>
+          <w:p>
+            <w:pPr>
+              <w:bidi/>
+              <w:cnfStyle w:val="000000000000" w:firstRow="0" w:lastRow="0" w:firstColumn="0" w:lastColumn="0" w:oddVBand="0" w:evenVBand="0" w:oddHBand="0" w:evenHBand="0" w:firstRowFirstColumn="0" w:firstRowLastColumn="0" w:lastRowFirstColumn="0" w:lastRowLastColumn="0"/>
+              <w:rPr>
+                <w:rFonts w:cs="B Nazanin"/>
+                <w:sz w:val="24"/>
+                <w:szCs w:val="24"/>
+                <w:rtl/>
+              </w:rPr>
+            </w:pPr>
+            <w:r>
+              <w:rPr>
+                <w:rFonts w:cs="B Nazanin" w:hint="cs"/>
+                <w:sz w:val="24"/>
+                <w:szCs w:val="24"/>
+                <w:rtl/>
+              </w:rPr>
+              <w:t xml:space="preserve">شناسه </w:t>
+            </w:r>
+            <w:r>
+              <w:rPr>
+                <w:rFonts w:cs="B Nazanin" w:hint="cs"/>
+                <w:sz w:val="24"/>
+                <w:szCs w:val="24"/>
+                <w:rtl/>
+              </w:rPr>
+              <w:t>مولفه پروژه در بردار حساب</w:t>
+            </w:r>
+          </w:p>
+        </w:tc>
+      </w:tr>
+      <w:tr>
+        <w:trPr>
+          <w:cnfStyle w:val="000000100000" w:firstRow="0" w:lastRow="0" w:firstColumn="0" w:lastColumn="0" w:oddVBand="0" w:evenVBand="0" w:oddHBand="1" w:evenHBand="0" w:firstRowFirstColumn="0" w:firstRowLastColumn="0" w:lastRowFirstColumn="0" w:lastRowLastColumn="0"/>
+        </w:trPr>
+        <w:tc>
+          <w:tcPr>
+            <w:cnfStyle w:val="001000000000" w:firstRow="0" w:lastRow="0" w:firstColumn="1" w:lastColumn="0" w:oddVBand="0" w:evenVBand="0" w:oddHBand="0" w:evenHBand="0" w:firstRowFirstColumn="0" w:firstRowLastColumn="0" w:lastRowFirstColumn="0" w:lastRowLastColumn="0"/>
+            <w:tcW w:w="709" w:type="dxa"/>
+          </w:tcPr>
+          <w:p>
+            <w:pPr>
+              <w:bidi/>
+              <w:jc w:val="center"/>
+              <w:rPr>
+                <w:rFonts w:cs="B Nazanin"/>
+                <w:sz w:val="24"/>
+                <w:szCs w:val="24"/>
+                <w:rtl/>
+              </w:rPr>
+            </w:pPr>
+            <w:r>
+              <w:rPr>
+                <w:rFonts w:cs="B Nazanin" w:hint="cs"/>
+                <w:sz w:val="24"/>
+                <w:szCs w:val="24"/>
+                <w:rtl/>
+              </w:rPr>
+              <w:t>7</w:t>
+            </w:r>
+          </w:p>
+        </w:tc>
+        <w:tc>
+          <w:tcPr>
+            <w:tcW w:w="2410" w:type="dxa"/>
+          </w:tcPr>
+          <w:p>
+            <w:pPr>
+              <w:bidi/>
+              <w:cnfStyle w:val="000000100000" w:firstRow="0" w:lastRow="0" w:firstColumn="0" w:lastColumn="0" w:oddVBand="0" w:evenVBand="0" w:oddHBand="1" w:evenHBand="0" w:firstRowFirstColumn="0" w:firstRowLastColumn="0" w:lastRowFirstColumn="0" w:lastRowLastColumn="0"/>
+              <w:rPr>
+                <w:rFonts w:cs="B Nazanin"/>
+                <w:sz w:val="24"/>
+                <w:szCs w:val="24"/>
+              </w:rPr>
+            </w:pPr>
+            <w:r>
+              <w:rPr>
+                <w:rFonts w:cs="B Nazanin"/>
+                <w:sz w:val="24"/>
+                <w:szCs w:val="24"/>
+              </w:rPr>
+              <w:t>Amount</w:t>
+            </w:r>
+          </w:p>
+        </w:tc>
+        <w:tc>
+          <w:tcPr>
+            <w:tcW w:w="2126" w:type="dxa"/>
+          </w:tcPr>
+          <w:p>
+            <w:pPr>
+              <w:bidi/>
+              <w:cnfStyle w:val="000000100000" w:firstRow="0" w:lastRow="0" w:firstColumn="0" w:lastColumn="0" w:oddVBand="0" w:evenVBand="0" w:oddHBand="1" w:evenHBand="0" w:firstRowFirstColumn="0" w:firstRowLastColumn="0" w:lastRowFirstColumn="0" w:lastRowLastColumn="0"/>
+              <w:rPr>
+                <w:rFonts w:cs="B Nazanin"/>
+                <w:sz w:val="24"/>
+                <w:szCs w:val="24"/>
+                <w:rtl/>
+              </w:rPr>
+            </w:pPr>
+            <w:r>
+              <w:rPr>
+                <w:rFonts w:cs="B Nazanin"/>
+                <w:sz w:val="24"/>
+                <w:szCs w:val="24"/>
+              </w:rPr>
+              <w:t>MONEY</w:t>
+            </w:r>
+          </w:p>
+        </w:tc>
+        <w:tc>
+          <w:tcPr>
+            <w:tcW w:w="1701" w:type="dxa"/>
+          </w:tcPr>
+          <w:p>
+            <w:pPr>
+              <w:bidi/>
+              <w:cnfStyle w:val="000000100000" w:firstRow="0" w:lastRow="0" w:firstColumn="0" w:lastColumn="0" w:oddVBand="0" w:evenVBand="0" w:oddHBand="1" w:evenHBand="0" w:firstRowFirstColumn="0" w:firstRowLastColumn="0" w:lastRowFirstColumn="0" w:lastRowLastColumn="0"/>
+              <w:rPr>
+                <w:rFonts w:cs="B Nazanin"/>
+                <w:sz w:val="24"/>
+                <w:szCs w:val="24"/>
+                <w:rtl/>
+              </w:rPr>
+            </w:pPr>
+            <w:r>
+              <w:rPr>
+                <w:rFonts w:cs="B Nazanin"/>
+                <w:sz w:val="24"/>
+                <w:szCs w:val="24"/>
+              </w:rPr>
+              <w:t>NOT NULL</w:t>
+            </w:r>
+          </w:p>
+        </w:tc>
+        <w:tc>
+          <w:tcPr>
+            <w:tcW w:w="3115" w:type="dxa"/>
+          </w:tcPr>
+          <w:p>
+            <w:pPr>
+              <w:bidi/>
+              <w:cnfStyle w:val="000000100000" w:firstRow="0" w:lastRow="0" w:firstColumn="0" w:lastColumn="0" w:oddVBand="0" w:evenVBand="0" w:oddHBand="1" w:evenHBand="0" w:firstRowFirstColumn="0" w:firstRowLastColumn="0" w:lastRowFirstColumn="0" w:lastRowLastColumn="0"/>
+              <w:rPr>
+                <w:rFonts w:cs="B Nazanin"/>
+                <w:sz w:val="24"/>
+                <w:szCs w:val="24"/>
+                <w:rtl/>
+              </w:rPr>
+            </w:pPr>
+            <w:r>
+              <w:rPr>
+                <w:rFonts w:cs="B Nazanin" w:hint="cs"/>
+                <w:sz w:val="24"/>
+                <w:szCs w:val="24"/>
+                <w:rtl/>
+              </w:rPr>
+              <w:t>مبلغ آرتیکل طرف حساب</w:t>
+            </w:r>
+          </w:p>
+        </w:tc>
+      </w:tr>
+      <w:tr>
+        <w:tc>
+          <w:tcPr>
+            <w:cnfStyle w:val="001000000000" w:firstRow="0" w:lastRow="0" w:firstColumn="1" w:lastColumn="0" w:oddVBand="0" w:evenVBand="0" w:oddHBand="0" w:evenHBand="0" w:firstRowFirstColumn="0" w:firstRowLastColumn="0" w:lastRowFirstColumn="0" w:lastRowLastColumn="0"/>
+            <w:tcW w:w="709" w:type="dxa"/>
+          </w:tcPr>
+          <w:p>
+            <w:pPr>
+              <w:bidi/>
+              <w:jc w:val="center"/>
+              <w:rPr>
+                <w:rFonts w:cs="B Nazanin"/>
+                <w:sz w:val="24"/>
+                <w:szCs w:val="24"/>
+                <w:rtl/>
+              </w:rPr>
+            </w:pPr>
+            <w:r>
+              <w:rPr>
+                <w:rFonts w:cs="B Nazanin" w:hint="cs"/>
+                <w:sz w:val="24"/>
+                <w:szCs w:val="24"/>
+                <w:rtl/>
+              </w:rPr>
+              <w:t>8</w:t>
+            </w:r>
+          </w:p>
+        </w:tc>
+        <w:tc>
+          <w:tcPr>
+            <w:tcW w:w="2410" w:type="dxa"/>
+          </w:tcPr>
+          <w:p>
+            <w:pPr>
+              <w:bidi/>
+              <w:cnfStyle w:val="000000000000" w:firstRow="0" w:lastRow="0" w:firstColumn="0" w:lastColumn="0" w:oddVBand="0" w:evenVBand="0" w:oddHBand="0" w:evenHBand="0" w:firstRowFirstColumn="0" w:firstRowLastColumn="0" w:lastRowFirstColumn="0" w:lastRowLastColumn="0"/>
+              <w:rPr>
+                <w:rFonts w:cs="B Nazanin"/>
+                <w:sz w:val="24"/>
+                <w:szCs w:val="24"/>
+                <w:rtl/>
+              </w:rPr>
+            </w:pPr>
+            <w:r>
+              <w:rPr>
+                <w:rFonts w:cs="B Nazanin"/>
+                <w:sz w:val="24"/>
+                <w:szCs w:val="24"/>
+              </w:rPr>
+              <w:t>Description</w:t>
+            </w:r>
+          </w:p>
+        </w:tc>
+        <w:tc>
+          <w:tcPr>
+            <w:tcW w:w="2126" w:type="dxa"/>
+          </w:tcPr>
+          <w:p>
+            <w:pPr>
+              <w:bidi/>
+              <w:cnfStyle w:val="000000000000" w:firstRow="0" w:lastRow="0" w:firstColumn="0" w:lastColumn="0" w:oddVBand="0" w:evenVBand="0" w:oddHBand="0" w:evenHBand="0" w:firstRowFirstColumn="0" w:firstRowLastColumn="0" w:lastRowFirstColumn="0" w:lastRowLastColumn="0"/>
+              <w:rPr>
+                <w:rFonts w:cs="B Nazanin"/>
+                <w:sz w:val="24"/>
+                <w:szCs w:val="24"/>
+                <w:rtl/>
+              </w:rPr>
+            </w:pPr>
+            <w:r>
+              <w:rPr>
+                <w:rFonts w:cs="B Nazanin"/>
+                <w:sz w:val="24"/>
+                <w:szCs w:val="24"/>
+              </w:rPr>
+              <w:t>NVARCHAR(512)</w:t>
+            </w:r>
+          </w:p>
+        </w:tc>
+        <w:tc>
+          <w:tcPr>
+            <w:tcW w:w="1701" w:type="dxa"/>
+          </w:tcPr>
+          <w:p>
+            <w:pPr>
+              <w:bidi/>
+              <w:cnfStyle w:val="000000000000" w:firstRow="0" w:lastRow="0" w:firstColumn="0" w:lastColumn="0" w:oddVBand="0" w:evenVBand="0" w:oddHBand="0" w:evenHBand="0" w:firstRowFirstColumn="0" w:firstRowLastColumn="0" w:lastRowFirstColumn="0" w:lastRowLastColumn="0"/>
+              <w:rPr>
+                <w:rFonts w:cs="B Nazanin"/>
+                <w:sz w:val="24"/>
+                <w:szCs w:val="24"/>
+                <w:rtl/>
+              </w:rPr>
+            </w:pPr>
+            <w:r>
+              <w:rPr>
+                <w:rFonts w:cs="B Nazanin"/>
+                <w:sz w:val="24"/>
+                <w:szCs w:val="24"/>
+              </w:rPr>
+              <w:t>NULL</w:t>
+            </w:r>
+          </w:p>
+        </w:tc>
+        <w:tc>
+          <w:tcPr>
+            <w:tcW w:w="3115" w:type="dxa"/>
+          </w:tcPr>
+          <w:p>
+            <w:pPr>
+              <w:bidi/>
+              <w:cnfStyle w:val="000000000000" w:firstRow="0" w:lastRow="0" w:firstColumn="0" w:lastColumn="0" w:oddVBand="0" w:evenVBand="0" w:oddHBand="0" w:evenHBand="0" w:firstRowFirstColumn="0" w:firstRowLastColumn="0" w:lastRowFirstColumn="0" w:lastRowLastColumn="0"/>
+              <w:rPr>
+                <w:rFonts w:cs="B Nazanin"/>
+                <w:sz w:val="24"/>
+                <w:szCs w:val="24"/>
+                <w:rtl/>
+              </w:rPr>
+            </w:pPr>
+            <w:r>
+              <w:rPr>
+                <w:rFonts w:cs="B Nazanin" w:hint="cs"/>
+                <w:sz w:val="24"/>
+                <w:szCs w:val="24"/>
+                <w:rtl/>
+              </w:rPr>
+              <w:t>ملاحظات آرتیکل طرف حساب</w:t>
+            </w:r>
+          </w:p>
+        </w:tc>
+      </w:tr>
+      <w:tr>
+        <w:trPr>
+          <w:cnfStyle w:val="000000100000" w:firstRow="0" w:lastRow="0" w:firstColumn="0" w:lastColumn="0" w:oddVBand="0" w:evenVBand="0" w:oddHBand="1" w:evenHBand="0" w:firstRowFirstColumn="0" w:firstRowLastColumn="0" w:lastRowFirstColumn="0" w:lastRowLastColumn="0"/>
+        </w:trPr>
+        <w:tc>
+          <w:tcPr>
+            <w:cnfStyle w:val="001000000000" w:firstRow="0" w:lastRow="0" w:firstColumn="1" w:lastColumn="0" w:oddVBand="0" w:evenVBand="0" w:oddHBand="0" w:evenHBand="0" w:firstRowFirstColumn="0" w:firstRowLastColumn="0" w:lastRowFirstColumn="0" w:lastRowLastColumn="0"/>
+            <w:tcW w:w="709" w:type="dxa"/>
+          </w:tcPr>
+          <w:p>
+            <w:pPr>
+              <w:bidi/>
+              <w:jc w:val="center"/>
+              <w:rPr>
+                <w:rFonts w:cs="B Nazanin" w:hint="cs"/>
+                <w:sz w:val="24"/>
+                <w:szCs w:val="24"/>
+                <w:rtl/>
+                <w:lang w:bidi="fa-IR"/>
+              </w:rPr>
+            </w:pPr>
+            <w:r>
+              <w:rPr>
+                <w:rFonts w:cs="B Nazanin" w:hint="cs"/>
+                <w:sz w:val="24"/>
+                <w:szCs w:val="24"/>
+                <w:rtl/>
+                <w:lang w:bidi="fa-IR"/>
+              </w:rPr>
+              <w:t>9</w:t>
+            </w:r>
+          </w:p>
+        </w:tc>
+        <w:tc>
+          <w:tcPr>
+            <w:tcW w:w="2410" w:type="dxa"/>
+          </w:tcPr>
+          <w:p>
+            <w:pPr>
+              <w:bidi/>
+              <w:cnfStyle w:val="000000100000" w:firstRow="0" w:lastRow="0" w:firstColumn="0" w:lastColumn="0" w:oddVBand="0" w:evenVBand="0" w:oddHBand="1" w:evenHBand="0" w:firstRowFirstColumn="0" w:firstRowLastColumn="0" w:lastRowFirstColumn="0" w:lastRowLastColumn="0"/>
+              <w:rPr>
+                <w:rFonts w:cs="B Nazanin"/>
+                <w:sz w:val="24"/>
+                <w:szCs w:val="24"/>
+              </w:rPr>
+            </w:pPr>
+            <w:proofErr w:type="spellStart"/>
+            <w:r>
+              <w:rPr>
+                <w:rFonts w:cs="B Nazanin"/>
+                <w:sz w:val="24"/>
+                <w:szCs w:val="24"/>
+              </w:rPr>
+              <w:t>rowguid</w:t>
+            </w:r>
+            <w:proofErr w:type="spellEnd"/>
+          </w:p>
+        </w:tc>
+        <w:tc>
+          <w:tcPr>
+            <w:tcW w:w="2126" w:type="dxa"/>
+          </w:tcPr>
+          <w:p>
+            <w:pPr>
+              <w:bidi/>
+              <w:cnfStyle w:val="000000100000" w:firstRow="0" w:lastRow="0" w:firstColumn="0" w:lastColumn="0" w:oddVBand="0" w:evenVBand="0" w:oddHBand="1" w:evenHBand="0" w:firstRowFirstColumn="0" w:firstRowLastColumn="0" w:lastRowFirstColumn="0" w:lastRowLastColumn="0"/>
+              <w:rPr>
+                <w:rFonts w:cs="B Nazanin"/>
+                <w:sz w:val="24"/>
+                <w:szCs w:val="24"/>
+              </w:rPr>
+            </w:pPr>
+            <w:r>
+              <w:rPr>
+                <w:rFonts w:cs="B Nazanin"/>
+                <w:sz w:val="24"/>
+                <w:szCs w:val="24"/>
+              </w:rPr>
+              <w:t>UNIQUEIDENTIFIER</w:t>
+            </w:r>
+          </w:p>
+        </w:tc>
+        <w:tc>
+          <w:tcPr>
+            <w:tcW w:w="1701" w:type="dxa"/>
+          </w:tcPr>
+          <w:p>
+            <w:pPr>
+              <w:bidi/>
+              <w:cnfStyle w:val="000000100000" w:firstRow="0" w:lastRow="0" w:firstColumn="0" w:lastColumn="0" w:oddVBand="0" w:evenVBand="0" w:oddHBand="1" w:evenHBand="0" w:firstRowFirstColumn="0" w:firstRowLastColumn="0" w:lastRowFirstColumn="0" w:lastRowLastColumn="0"/>
+              <w:rPr>
+                <w:rFonts w:cs="B Nazanin"/>
+                <w:sz w:val="24"/>
+                <w:szCs w:val="24"/>
+              </w:rPr>
+            </w:pPr>
+            <w:r>
+              <w:rPr>
+                <w:rFonts w:cs="B Nazanin"/>
+                <w:sz w:val="24"/>
+                <w:szCs w:val="24"/>
+              </w:rPr>
+              <w:t>NOT NULL</w:t>
+            </w:r>
+          </w:p>
+        </w:tc>
+        <w:tc>
+          <w:tcPr>
+            <w:tcW w:w="3115" w:type="dxa"/>
+          </w:tcPr>
+          <w:p>
+            <w:pPr>
+              <w:bidi/>
+              <w:cnfStyle w:val="000000100000" w:firstRow="0" w:lastRow="0" w:firstColumn="0" w:lastColumn="0" w:oddVBand="0" w:evenVBand="0" w:oddHBand="1" w:evenHBand="0" w:firstRowFirstColumn="0" w:firstRowLastColumn="0" w:lastRowFirstColumn="0" w:lastRowLastColumn="0"/>
+              <w:rPr>
+                <w:rFonts w:cs="B Nazanin"/>
+                <w:sz w:val="24"/>
+                <w:szCs w:val="24"/>
+                <w:rtl/>
+                <w:lang w:bidi="fa-IR"/>
+              </w:rPr>
+            </w:pPr>
+            <w:r>
+              <w:rPr>
+                <w:rFonts w:cs="B Nazanin" w:hint="cs"/>
+                <w:sz w:val="24"/>
+                <w:szCs w:val="24"/>
+                <w:rtl/>
+                <w:lang w:bidi="fa-IR"/>
+              </w:rPr>
+              <w:t>شناسه یکتای ردیف در دیتابیس</w:t>
+            </w:r>
+          </w:p>
+        </w:tc>
+      </w:tr>
+      <w:tr>
+        <w:tc>
+          <w:tcPr>
+            <w:cnfStyle w:val="001000000000" w:firstRow="0" w:lastRow="0" w:firstColumn="1" w:lastColumn="0" w:oddVBand="0" w:evenVBand="0" w:oddHBand="0" w:evenHBand="0" w:firstRowFirstColumn="0" w:firstRowLastColumn="0" w:lastRowFirstColumn="0" w:lastRowLastColumn="0"/>
+            <w:tcW w:w="709" w:type="dxa"/>
+          </w:tcPr>
+          <w:p>
+            <w:pPr>
+              <w:bidi/>
+              <w:jc w:val="center"/>
+              <w:rPr>
+                <w:rFonts w:cs="B Nazanin"/>
+                <w:sz w:val="24"/>
+                <w:szCs w:val="24"/>
+                <w:rtl/>
+              </w:rPr>
+            </w:pPr>
+            <w:r>
+              <w:rPr>
+                <w:rFonts w:cs="B Nazanin" w:hint="cs"/>
+                <w:sz w:val="24"/>
+                <w:szCs w:val="24"/>
+                <w:rtl/>
+              </w:rPr>
+              <w:t>10</w:t>
+            </w:r>
+          </w:p>
+        </w:tc>
+        <w:tc>
+          <w:tcPr>
+            <w:tcW w:w="2410" w:type="dxa"/>
+          </w:tcPr>
+          <w:p>
+            <w:pPr>
+              <w:bidi/>
+              <w:cnfStyle w:val="000000000000" w:firstRow="0" w:lastRow="0" w:firstColumn="0" w:lastColumn="0" w:oddVBand="0" w:evenVBand="0" w:oddHBand="0" w:evenHBand="0" w:firstRowFirstColumn="0" w:firstRowLastColumn="0" w:lastRowFirstColumn="0" w:lastRowLastColumn="0"/>
+              <w:rPr>
+                <w:rFonts w:cs="B Nazanin"/>
+                <w:sz w:val="24"/>
+                <w:szCs w:val="24"/>
+              </w:rPr>
+            </w:pPr>
+            <w:proofErr w:type="spellStart"/>
+            <w:r>
+              <w:rPr>
+                <w:rFonts w:cs="B Nazanin"/>
+                <w:sz w:val="24"/>
+                <w:szCs w:val="24"/>
+              </w:rPr>
+              <w:t>ModifiedDate</w:t>
+            </w:r>
+            <w:proofErr w:type="spellEnd"/>
+          </w:p>
+        </w:tc>
+        <w:tc>
+          <w:tcPr>
+            <w:tcW w:w="2126" w:type="dxa"/>
+          </w:tcPr>
+          <w:p>
+            <w:pPr>
+              <w:bidi/>
+              <w:cnfStyle w:val="000000000000" w:firstRow="0" w:lastRow="0" w:firstColumn="0" w:lastColumn="0" w:oddVBand="0" w:evenVBand="0" w:oddHBand="0" w:evenHBand="0" w:firstRowFirstColumn="0" w:firstRowLastColumn="0" w:lastRowFirstColumn="0" w:lastRowLastColumn="0"/>
+              <w:rPr>
+                <w:rFonts w:cs="B Nazanin"/>
+                <w:sz w:val="24"/>
+                <w:szCs w:val="24"/>
+              </w:rPr>
+            </w:pPr>
+            <w:r>
+              <w:rPr>
+                <w:rFonts w:cs="B Nazanin"/>
+                <w:sz w:val="24"/>
+                <w:szCs w:val="24"/>
+              </w:rPr>
+              <w:t>DATE</w:t>
+            </w:r>
+          </w:p>
+        </w:tc>
+        <w:tc>
+          <w:tcPr>
+            <w:tcW w:w="1701" w:type="dxa"/>
+          </w:tcPr>
+          <w:p>
+            <w:pPr>
+              <w:bidi/>
+              <w:cnfStyle w:val="000000000000" w:firstRow="0" w:lastRow="0" w:firstColumn="0" w:lastColumn="0" w:oddVBand="0" w:evenVBand="0" w:oddHBand="0" w:evenHBand="0" w:firstRowFirstColumn="0" w:firstRowLastColumn="0" w:lastRowFirstColumn="0" w:lastRowLastColumn="0"/>
+              <w:rPr>
+                <w:rFonts w:cs="B Nazanin"/>
+                <w:sz w:val="24"/>
+                <w:szCs w:val="24"/>
+              </w:rPr>
+            </w:pPr>
+            <w:r>
+              <w:rPr>
+                <w:rFonts w:cs="B Nazanin"/>
+                <w:sz w:val="24"/>
+                <w:szCs w:val="24"/>
+              </w:rPr>
+              <w:t>NOT NULL</w:t>
+            </w:r>
+          </w:p>
+        </w:tc>
+        <w:tc>
+          <w:tcPr>
+            <w:tcW w:w="3115" w:type="dxa"/>
+          </w:tcPr>
+          <w:p>
+            <w:pPr>
+              <w:bidi/>
+              <w:cnfStyle w:val="000000000000" w:firstRow="0" w:lastRow="0" w:firstColumn="0" w:lastColumn="0" w:oddVBand="0" w:evenVBand="0" w:oddHBand="0" w:evenHBand="0" w:firstRowFirstColumn="0" w:firstRowLastColumn="0" w:lastRowFirstColumn="0" w:lastRowLastColumn="0"/>
+              <w:rPr>
+                <w:rFonts w:cs="B Nazanin"/>
+                <w:sz w:val="24"/>
+                <w:szCs w:val="24"/>
+                <w:rtl/>
+              </w:rPr>
+            </w:pPr>
+            <w:r>
+              <w:rPr>
+                <w:rFonts w:cs="B Nazanin" w:hint="cs"/>
+                <w:sz w:val="24"/>
+                <w:szCs w:val="24"/>
+                <w:rtl/>
+              </w:rPr>
+              <w:t>تاریخ آخرین تغییر اطلاعات فرم</w:t>
+            </w:r>
+          </w:p>
+        </w:tc>
+      </w:tr>
+    </w:tbl>
+    <w:p>
+      <w:pPr>
+        <w:bidi/>
+        <w:rPr>
+          <w:rFonts w:cs="B Nazanin"/>
+          <w:sz w:val="28"/>
+          <w:szCs w:val="28"/>
+        </w:rPr>
+      </w:pPr>
+      <w:r>
+        <w:rPr>
+          <w:rFonts w:cs="B Nazanin" w:hint="cs"/>
+          <w:sz w:val="28"/>
+          <w:szCs w:val="28"/>
+          <w:rtl/>
+        </w:rPr>
+        <w:t xml:space="preserve">نوع موجودیت : </w:t>
+      </w:r>
+      <w:proofErr w:type="spellStart"/>
+      <w:r>
+        <w:rPr>
+          <w:rFonts w:cs="B Nazanin"/>
+          <w:sz w:val="28"/>
+          <w:szCs w:val="28"/>
+        </w:rPr>
+        <w:t>CoreEntity</w:t>
+      </w:r>
+      <w:proofErr w:type="spellEnd"/>
+    </w:p>
+    <w:p>
+      <w:pPr>
+        <w:bidi/>
+        <w:rPr>
+          <w:rFonts w:cs="B Nazanin"/>
+          <w:sz w:val="28"/>
+          <w:szCs w:val="28"/>
+          <w:rtl/>
+        </w:rPr>
+      </w:pPr>
+      <w:r>
+        <w:rPr>
+          <w:rFonts w:cs="B Nazanin"/>
+          <w:sz w:val="28"/>
+          <w:szCs w:val="28"/>
+          <w:rtl/>
+        </w:rPr>
+        <w:t>نکته مهم : اقلام طرف حساب برا</w:t>
+      </w:r>
+      <w:r>
+        <w:rPr>
+          <w:rFonts w:cs="B Nazanin" w:hint="cs"/>
+          <w:sz w:val="28"/>
+          <w:szCs w:val="28"/>
+          <w:rtl/>
+        </w:rPr>
+        <w:t>ی</w:t>
+      </w:r>
+      <w:r>
+        <w:rPr>
+          <w:rFonts w:cs="B Nazanin"/>
+          <w:sz w:val="28"/>
+          <w:szCs w:val="28"/>
+          <w:rtl/>
+        </w:rPr>
+        <w:t xml:space="preserve"> فرم ها</w:t>
+      </w:r>
+      <w:r>
+        <w:rPr>
+          <w:rFonts w:cs="B Nazanin" w:hint="cs"/>
+          <w:sz w:val="28"/>
+          <w:szCs w:val="28"/>
+          <w:rtl/>
+        </w:rPr>
+        <w:t>ی</w:t>
+      </w:r>
+      <w:r>
+        <w:rPr>
+          <w:rFonts w:cs="B Nazanin"/>
+          <w:sz w:val="28"/>
+          <w:szCs w:val="28"/>
+          <w:rtl/>
+        </w:rPr>
+        <w:t xml:space="preserve"> در</w:t>
+      </w:r>
+      <w:r>
+        <w:rPr>
+          <w:rFonts w:cs="B Nazanin" w:hint="cs"/>
+          <w:sz w:val="28"/>
+          <w:szCs w:val="28"/>
+          <w:rtl/>
+        </w:rPr>
+        <w:t>ی</w:t>
+      </w:r>
+      <w:r>
+        <w:rPr>
+          <w:rFonts w:cs="B Nazanin" w:hint="eastAsia"/>
+          <w:sz w:val="28"/>
+          <w:szCs w:val="28"/>
+          <w:rtl/>
+        </w:rPr>
+        <w:t>افت</w:t>
+      </w:r>
+      <w:r>
+        <w:rPr>
+          <w:rFonts w:cs="B Nazanin"/>
+          <w:sz w:val="28"/>
+          <w:szCs w:val="28"/>
+          <w:rtl/>
+        </w:rPr>
+        <w:t xml:space="preserve"> و پرداخت کاملاً وابسته به موجود</w:t>
+      </w:r>
+      <w:r>
+        <w:rPr>
+          <w:rFonts w:cs="B Nazanin" w:hint="cs"/>
+          <w:sz w:val="28"/>
+          <w:szCs w:val="28"/>
+          <w:rtl/>
+        </w:rPr>
+        <w:t>ی</w:t>
+      </w:r>
+      <w:r>
+        <w:rPr>
+          <w:rFonts w:cs="B Nazanin" w:hint="eastAsia"/>
+          <w:sz w:val="28"/>
+          <w:szCs w:val="28"/>
+          <w:rtl/>
+        </w:rPr>
+        <w:t>ت</w:t>
+      </w:r>
+      <w:r>
+        <w:rPr>
+          <w:rFonts w:cs="B Nazanin"/>
+          <w:sz w:val="28"/>
+          <w:szCs w:val="28"/>
+          <w:rtl/>
+        </w:rPr>
+        <w:t xml:space="preserve"> اصل</w:t>
+      </w:r>
+      <w:r>
+        <w:rPr>
+          <w:rFonts w:cs="B Nazanin" w:hint="cs"/>
+          <w:sz w:val="28"/>
+          <w:szCs w:val="28"/>
+          <w:rtl/>
+        </w:rPr>
+        <w:t>ی</w:t>
+      </w:r>
+      <w:r>
+        <w:rPr>
+          <w:rFonts w:cs="B Nazanin"/>
+          <w:sz w:val="28"/>
+          <w:szCs w:val="28"/>
+          <w:rtl/>
+        </w:rPr>
+        <w:t xml:space="preserve"> هستند و هنگام حذف اطلاعات اصل</w:t>
+      </w:r>
+      <w:r>
+        <w:rPr>
+          <w:rFonts w:cs="B Nazanin" w:hint="cs"/>
+          <w:sz w:val="28"/>
+          <w:szCs w:val="28"/>
+          <w:rtl/>
+        </w:rPr>
+        <w:t>ی</w:t>
+      </w:r>
+      <w:r>
+        <w:rPr>
+          <w:rFonts w:cs="B Nazanin" w:hint="eastAsia"/>
+          <w:sz w:val="28"/>
+          <w:szCs w:val="28"/>
+          <w:rtl/>
+        </w:rPr>
+        <w:t>،</w:t>
+      </w:r>
+      <w:r>
+        <w:rPr>
+          <w:rFonts w:cs="B Nazanin"/>
+          <w:sz w:val="28"/>
+          <w:szCs w:val="28"/>
+          <w:rtl/>
+        </w:rPr>
+        <w:t xml:space="preserve"> با</w:t>
+      </w:r>
+      <w:r>
+        <w:rPr>
+          <w:rFonts w:cs="B Nazanin" w:hint="cs"/>
+          <w:sz w:val="28"/>
+          <w:szCs w:val="28"/>
+          <w:rtl/>
+        </w:rPr>
+        <w:t>ی</w:t>
+      </w:r>
+      <w:r>
+        <w:rPr>
+          <w:rFonts w:cs="B Nazanin" w:hint="eastAsia"/>
+          <w:sz w:val="28"/>
+          <w:szCs w:val="28"/>
+          <w:rtl/>
+        </w:rPr>
+        <w:t>د</w:t>
+      </w:r>
+      <w:r>
+        <w:rPr>
+          <w:rFonts w:cs="B Nazanin"/>
+          <w:sz w:val="28"/>
+          <w:szCs w:val="28"/>
+          <w:rtl/>
+        </w:rPr>
+        <w:t xml:space="preserve"> ا</w:t>
+      </w:r>
+      <w:r>
+        <w:rPr>
+          <w:rFonts w:cs="B Nazanin" w:hint="cs"/>
+          <w:sz w:val="28"/>
+          <w:szCs w:val="28"/>
+          <w:rtl/>
+        </w:rPr>
+        <w:t>ی</w:t>
+      </w:r>
+      <w:r>
+        <w:rPr>
+          <w:rFonts w:cs="B Nazanin" w:hint="eastAsia"/>
+          <w:sz w:val="28"/>
+          <w:szCs w:val="28"/>
+          <w:rtl/>
+        </w:rPr>
+        <w:t>ن</w:t>
+      </w:r>
+      <w:r>
+        <w:rPr>
+          <w:rFonts w:cs="B Nazanin"/>
+          <w:sz w:val="28"/>
+          <w:szCs w:val="28"/>
+          <w:rtl/>
+        </w:rPr>
+        <w:t xml:space="preserve"> اقلام هم حذف شوند.</w:t>
+      </w:r>
+    </w:p>
+    <w:p>
+      <w:pPr>
+        <w:pStyle w:val="Heading2"/>
+        <w:bidi/>
+        <w:rPr>
+          <w:rFonts w:cs="B Nazanin"/>
+          <w:b/>
+          <w:bCs/>
+        </w:rPr>
+      </w:pPr>
+      <w:bookmarkStart w:id="20" w:name="_Toc135646689"/>
+      <w:r>
+        <w:rPr>
+          <w:rFonts w:cs="B Nazanin"/>
+          <w:b/>
+          <w:bCs/>
+          <w:sz w:val="28"/>
+          <w:szCs w:val="28"/>
+          <w:rtl/>
+        </w:rPr>
+        <w:t>عمل</w:t>
+      </w:r>
+      <w:r>
+        <w:rPr>
+          <w:rFonts w:cs="B Nazanin" w:hint="cs"/>
+          <w:b/>
+          <w:bCs/>
+          <w:sz w:val="28"/>
+          <w:szCs w:val="28"/>
+          <w:rtl/>
+        </w:rPr>
+        <w:t>ی</w:t>
+      </w:r>
+      <w:r>
+        <w:rPr>
+          <w:rFonts w:cs="B Nazanin" w:hint="eastAsia"/>
+          <w:b/>
+          <w:bCs/>
+          <w:sz w:val="28"/>
+          <w:szCs w:val="28"/>
+          <w:rtl/>
+        </w:rPr>
+        <w:t>ات</w:t>
+      </w:r>
+      <w:r>
+        <w:rPr>
+          <w:rFonts w:cs="B Nazanin" w:hint="cs"/>
+          <w:b/>
+          <w:bCs/>
+          <w:sz w:val="28"/>
+          <w:szCs w:val="28"/>
+          <w:rtl/>
+        </w:rPr>
+        <w:t xml:space="preserve"> و لاگ‌های</w:t>
+      </w:r>
+      <w:r>
+        <w:rPr>
+          <w:rFonts w:cs="B Nazanin"/>
+          <w:b/>
+          <w:bCs/>
+          <w:sz w:val="28"/>
+          <w:szCs w:val="28"/>
+          <w:rtl/>
+        </w:rPr>
+        <w:t xml:space="preserve"> مورد ن</w:t>
+      </w:r>
+      <w:r>
+        <w:rPr>
+          <w:rFonts w:cs="B Nazanin" w:hint="cs"/>
+          <w:b/>
+          <w:bCs/>
+          <w:sz w:val="28"/>
+          <w:szCs w:val="28"/>
+          <w:rtl/>
+        </w:rPr>
+        <w:t>ی</w:t>
+      </w:r>
+      <w:r>
+        <w:rPr>
+          <w:rFonts w:cs="B Nazanin" w:hint="eastAsia"/>
+          <w:b/>
+          <w:bCs/>
+          <w:sz w:val="28"/>
+          <w:szCs w:val="28"/>
+          <w:rtl/>
+        </w:rPr>
+        <w:t>از</w:t>
+      </w:r>
+      <w:bookmarkEnd w:id="20"/>
+    </w:p>
+    <w:p>
+      <w:pPr>
+        <w:pStyle w:val="ListParagraph"/>
+        <w:numPr>
+          <w:ilvl w:val="0"/>
+          <w:numId w:val="10"/>
+        </w:numPr>
+        <w:bidi/>
+        <w:rPr>
+          <w:rFonts w:cs="B Nazanin"/>
+          <w:sz w:val="28"/>
+          <w:szCs w:val="28"/>
+        </w:rPr>
+      </w:pPr>
+      <w:r>
+        <w:rPr>
+          <w:rFonts w:cs="B Nazanin"/>
+          <w:sz w:val="28"/>
+          <w:szCs w:val="28"/>
+          <w:rtl/>
+        </w:rPr>
+        <w:t>ا</w:t>
+      </w:r>
+      <w:r>
+        <w:rPr>
+          <w:rFonts w:cs="B Nazanin" w:hint="cs"/>
+          <w:sz w:val="28"/>
+          <w:szCs w:val="28"/>
+          <w:rtl/>
+        </w:rPr>
+        <w:t>ی</w:t>
+      </w:r>
+      <w:r>
+        <w:rPr>
+          <w:rFonts w:cs="B Nazanin" w:hint="eastAsia"/>
+          <w:sz w:val="28"/>
+          <w:szCs w:val="28"/>
+          <w:rtl/>
+        </w:rPr>
+        <w:t>جاد</w:t>
+      </w:r>
+      <w:r>
+        <w:rPr>
+          <w:rFonts w:cs="B Nazanin"/>
+          <w:sz w:val="28"/>
+          <w:szCs w:val="28"/>
+          <w:rtl/>
+        </w:rPr>
+        <w:t xml:space="preserve"> طرف حساب</w:t>
+      </w:r>
+    </w:p>
+    <w:p>
+      <w:pPr>
+        <w:pStyle w:val="ListParagraph"/>
+        <w:numPr>
+          <w:ilvl w:val="0"/>
+          <w:numId w:val="10"/>
+        </w:numPr>
+        <w:bidi/>
+        <w:rPr>
+          <w:rFonts w:cs="B Nazanin"/>
+          <w:sz w:val="28"/>
+          <w:szCs w:val="28"/>
+        </w:rPr>
+      </w:pPr>
+      <w:r>
+        <w:rPr>
+          <w:rFonts w:cs="B Nazanin"/>
+          <w:sz w:val="28"/>
+          <w:szCs w:val="28"/>
+          <w:rtl/>
+        </w:rPr>
+        <w:t>اصلاح طرف حساب</w:t>
+      </w:r>
+    </w:p>
+    <w:p>
+      <w:pPr>
+        <w:pStyle w:val="ListParagraph"/>
+        <w:numPr>
+          <w:ilvl w:val="0"/>
+          <w:numId w:val="10"/>
+        </w:numPr>
+        <w:bidi/>
+        <w:rPr>
+          <w:rFonts w:cs="B Nazanin"/>
+          <w:sz w:val="28"/>
+          <w:szCs w:val="28"/>
+        </w:rPr>
+      </w:pPr>
+      <w:r>
+        <w:rPr>
+          <w:rFonts w:cs="B Nazanin"/>
+          <w:sz w:val="28"/>
+          <w:szCs w:val="28"/>
+          <w:rtl/>
+        </w:rPr>
+        <w:t>حذف طرف حساب</w:t>
+      </w:r>
+    </w:p>
+    <w:p>
+      <w:pPr>
+        <w:pStyle w:val="ListParagraph"/>
+        <w:numPr>
+          <w:ilvl w:val="0"/>
+          <w:numId w:val="10"/>
+        </w:numPr>
+        <w:bidi/>
+        <w:rPr>
+          <w:rFonts w:cs="B Nazanin"/>
+          <w:sz w:val="28"/>
+          <w:szCs w:val="28"/>
+        </w:rPr>
+      </w:pPr>
+      <w:r>
+        <w:rPr>
+          <w:rFonts w:cs="B Nazanin"/>
+          <w:sz w:val="28"/>
+          <w:szCs w:val="28"/>
+          <w:rtl/>
+        </w:rPr>
+        <w:t>ف</w:t>
+      </w:r>
+      <w:r>
+        <w:rPr>
+          <w:rFonts w:cs="B Nazanin" w:hint="cs"/>
+          <w:sz w:val="28"/>
+          <w:szCs w:val="28"/>
+          <w:rtl/>
+        </w:rPr>
+        <w:t>ی</w:t>
+      </w:r>
+      <w:r>
+        <w:rPr>
+          <w:rFonts w:cs="B Nazanin" w:hint="eastAsia"/>
+          <w:sz w:val="28"/>
+          <w:szCs w:val="28"/>
+          <w:rtl/>
+        </w:rPr>
+        <w:t>لتر</w:t>
+      </w:r>
+      <w:r>
+        <w:rPr>
+          <w:rFonts w:cs="B Nazanin"/>
+          <w:sz w:val="28"/>
+          <w:szCs w:val="28"/>
+          <w:rtl/>
+        </w:rPr>
+        <w:t xml:space="preserve"> پ</w:t>
+      </w:r>
+      <w:r>
+        <w:rPr>
+          <w:rFonts w:cs="B Nazanin" w:hint="cs"/>
+          <w:sz w:val="28"/>
+          <w:szCs w:val="28"/>
+          <w:rtl/>
+        </w:rPr>
+        <w:t>ی</w:t>
+      </w:r>
+      <w:r>
+        <w:rPr>
+          <w:rFonts w:cs="B Nazanin" w:hint="eastAsia"/>
+          <w:sz w:val="28"/>
+          <w:szCs w:val="28"/>
+          <w:rtl/>
+        </w:rPr>
+        <w:t>شرفته</w:t>
+      </w:r>
+      <w:r>
+        <w:rPr>
+          <w:rFonts w:cs="B Nazanin"/>
+          <w:sz w:val="28"/>
+          <w:szCs w:val="28"/>
+          <w:rtl/>
+        </w:rPr>
+        <w:t xml:space="preserve"> طرف ها</w:t>
+      </w:r>
+      <w:r>
+        <w:rPr>
+          <w:rFonts w:cs="B Nazanin" w:hint="cs"/>
+          <w:sz w:val="28"/>
+          <w:szCs w:val="28"/>
+          <w:rtl/>
+        </w:rPr>
+        <w:t>ی</w:t>
+      </w:r>
+      <w:r>
+        <w:rPr>
+          <w:rFonts w:cs="B Nazanin"/>
+          <w:sz w:val="28"/>
+          <w:szCs w:val="28"/>
+          <w:rtl/>
+        </w:rPr>
+        <w:t xml:space="preserve"> حساب</w:t>
+      </w:r>
+    </w:p>
+    <w:p>
+      <w:pPr>
+        <w:pStyle w:val="ListParagraph"/>
+        <w:numPr>
+          <w:ilvl w:val="0"/>
+          <w:numId w:val="10"/>
+        </w:numPr>
+        <w:bidi/>
+        <w:rPr>
+          <w:rFonts w:cs="B Nazanin"/>
+          <w:sz w:val="28"/>
+          <w:szCs w:val="28"/>
+        </w:rPr>
+      </w:pPr>
+      <w:r>
+        <w:rPr>
+          <w:rFonts w:cs="B Nazanin"/>
+          <w:sz w:val="28"/>
+          <w:szCs w:val="28"/>
+          <w:rtl/>
+        </w:rPr>
+        <w:t>حذف رد</w:t>
+      </w:r>
+      <w:r>
+        <w:rPr>
+          <w:rFonts w:cs="B Nazanin" w:hint="cs"/>
+          <w:sz w:val="28"/>
+          <w:szCs w:val="28"/>
+          <w:rtl/>
+        </w:rPr>
+        <w:t>ی</w:t>
+      </w:r>
+      <w:r>
+        <w:rPr>
+          <w:rFonts w:cs="B Nazanin" w:hint="eastAsia"/>
+          <w:sz w:val="28"/>
+          <w:szCs w:val="28"/>
+          <w:rtl/>
+        </w:rPr>
+        <w:t>ف</w:t>
+      </w:r>
+      <w:r>
+        <w:rPr>
+          <w:rFonts w:cs="B Nazanin"/>
+          <w:sz w:val="28"/>
+          <w:szCs w:val="28"/>
+          <w:rtl/>
+        </w:rPr>
+        <w:t xml:space="preserve"> ها</w:t>
+      </w:r>
+      <w:r>
+        <w:rPr>
+          <w:rFonts w:cs="B Nazanin" w:hint="cs"/>
+          <w:sz w:val="28"/>
+          <w:szCs w:val="28"/>
+          <w:rtl/>
+        </w:rPr>
+        <w:t>ی</w:t>
+      </w:r>
+      <w:r>
+        <w:rPr>
+          <w:rFonts w:cs="B Nazanin"/>
+          <w:sz w:val="28"/>
+          <w:szCs w:val="28"/>
+          <w:rtl/>
+        </w:rPr>
+        <w:t xml:space="preserve"> نامعتبر (بردار حساب خال</w:t>
+      </w:r>
+      <w:r>
+        <w:rPr>
+          <w:rFonts w:cs="B Nazanin" w:hint="cs"/>
+          <w:sz w:val="28"/>
+          <w:szCs w:val="28"/>
+          <w:rtl/>
+        </w:rPr>
+        <w:t>ی</w:t>
+      </w:r>
+      <w:r>
+        <w:rPr>
+          <w:rFonts w:cs="B Nazanin"/>
+          <w:sz w:val="28"/>
+          <w:szCs w:val="28"/>
+          <w:rtl/>
+        </w:rPr>
+        <w:t xml:space="preserve"> </w:t>
+      </w:r>
+      <w:r>
+        <w:rPr>
+          <w:rFonts w:cs="B Nazanin" w:hint="cs"/>
+          <w:sz w:val="28"/>
+          <w:szCs w:val="28"/>
+          <w:rtl/>
+        </w:rPr>
+        <w:t>ی</w:t>
+      </w:r>
+      <w:r>
+        <w:rPr>
+          <w:rFonts w:cs="B Nazanin" w:hint="eastAsia"/>
+          <w:sz w:val="28"/>
+          <w:szCs w:val="28"/>
+          <w:rtl/>
+        </w:rPr>
+        <w:t>ا</w:t>
+      </w:r>
+      <w:r>
+        <w:rPr>
+          <w:rFonts w:cs="B Nazanin"/>
+          <w:sz w:val="28"/>
+          <w:szCs w:val="28"/>
+          <w:rtl/>
+        </w:rPr>
+        <w:t xml:space="preserve"> مبلغ صفر)</w:t>
+      </w:r>
+    </w:p>
+    <w:p>
+      <w:pPr>
+        <w:pStyle w:val="ListParagraph"/>
+        <w:numPr>
+          <w:ilvl w:val="0"/>
+          <w:numId w:val="10"/>
+        </w:numPr>
+        <w:bidi/>
+        <w:rPr>
+          <w:rFonts w:cs="B Nazanin"/>
+          <w:sz w:val="28"/>
+          <w:szCs w:val="28"/>
+        </w:rPr>
+      </w:pPr>
+      <w:r>
+        <w:rPr>
+          <w:rFonts w:cs="B Nazanin"/>
+          <w:sz w:val="28"/>
+          <w:szCs w:val="28"/>
+          <w:rtl/>
+        </w:rPr>
+        <w:t>تجم</w:t>
+      </w:r>
+      <w:r>
+        <w:rPr>
+          <w:rFonts w:cs="B Nazanin" w:hint="cs"/>
+          <w:sz w:val="28"/>
+          <w:szCs w:val="28"/>
+          <w:rtl/>
+        </w:rPr>
+        <w:t>ی</w:t>
+      </w:r>
+      <w:r>
+        <w:rPr>
+          <w:rFonts w:cs="B Nazanin" w:hint="eastAsia"/>
+          <w:sz w:val="28"/>
+          <w:szCs w:val="28"/>
+          <w:rtl/>
+        </w:rPr>
+        <w:t>ع</w:t>
+      </w:r>
+      <w:r>
+        <w:rPr>
+          <w:rFonts w:cs="B Nazanin"/>
+          <w:sz w:val="28"/>
+          <w:szCs w:val="28"/>
+          <w:rtl/>
+        </w:rPr>
+        <w:t xml:space="preserve"> سطرها</w:t>
+      </w:r>
+      <w:r>
+        <w:rPr>
+          <w:rFonts w:cs="B Nazanin" w:hint="cs"/>
+          <w:sz w:val="28"/>
+          <w:szCs w:val="28"/>
+          <w:rtl/>
+        </w:rPr>
+        <w:t>ی</w:t>
+      </w:r>
+      <w:r>
+        <w:rPr>
+          <w:rFonts w:cs="B Nazanin"/>
+          <w:sz w:val="28"/>
+          <w:szCs w:val="28"/>
+          <w:rtl/>
+        </w:rPr>
+        <w:t xml:space="preserve"> دارا</w:t>
+      </w:r>
+      <w:r>
+        <w:rPr>
+          <w:rFonts w:cs="B Nazanin" w:hint="cs"/>
+          <w:sz w:val="28"/>
+          <w:szCs w:val="28"/>
+          <w:rtl/>
+        </w:rPr>
+        <w:t>ی</w:t>
+      </w:r>
+      <w:r>
+        <w:rPr>
+          <w:rFonts w:cs="B Nazanin"/>
+          <w:sz w:val="28"/>
+          <w:szCs w:val="28"/>
+          <w:rtl/>
+        </w:rPr>
+        <w:t xml:space="preserve"> بردار حساب </w:t>
+      </w:r>
+      <w:r>
+        <w:rPr>
+          <w:rFonts w:cs="B Nazanin" w:hint="cs"/>
+          <w:sz w:val="28"/>
+          <w:szCs w:val="28"/>
+          <w:rtl/>
+        </w:rPr>
+        <w:t>ی</w:t>
+      </w:r>
+      <w:r>
+        <w:rPr>
+          <w:rFonts w:cs="B Nazanin" w:hint="eastAsia"/>
+          <w:sz w:val="28"/>
+          <w:szCs w:val="28"/>
+          <w:rtl/>
+        </w:rPr>
+        <w:t>کسان</w:t>
+      </w:r>
+      <w:r>
+        <w:rPr>
+          <w:rFonts w:cs="B Nazanin"/>
+          <w:sz w:val="28"/>
+          <w:szCs w:val="28"/>
+          <w:rtl/>
+        </w:rPr>
+        <w:t xml:space="preserve"> (کنار هم گذاشتن ملاحظات با " - " و جمع کردن مبالغ)</w:t>
+      </w:r>
+    </w:p>
+    <w:p>
+      <w:pPr>
+        <w:bidi/>
+        <w:rPr>
+          <w:rFonts w:cs="B Nazanin" w:hint="cs"/>
+          <w:sz w:val="28"/>
+          <w:szCs w:val="28"/>
+          <w:rtl/>
+          <w:lang w:bidi="fa-IR"/>
+        </w:rPr>
+      </w:pPr>
+      <w:r>
+        <w:rPr>
+          <w:rFonts w:cs="B Nazanin" w:hint="cs"/>
+          <w:sz w:val="28"/>
+          <w:szCs w:val="28"/>
+          <w:rtl/>
+          <w:lang w:bidi="fa-IR"/>
+        </w:rPr>
+        <w:t>نکته : فعلاً برای عملیات طرف حساب دسترسی جداگانه در نظر نمی‌گیریم تا درباره این موضوع از تیم تحلیل سوال کنیم.</w:t>
+      </w:r>
+    </w:p>
+    <w:p>
+      <w:pPr>
+        <w:pStyle w:val="Heading2"/>
+        <w:bidi/>
+        <w:rPr>
+          <w:rFonts w:cs="B Nazanin"/>
+          <w:b/>
+          <w:bCs/>
+          <w:lang w:bidi="fa-IR"/>
+        </w:rPr>
+      </w:pPr>
+      <w:bookmarkStart w:id="21" w:name="_Toc135646690"/>
+      <w:r>
+        <w:rPr>
+          <w:rFonts w:cs="B Nazanin"/>
+          <w:b/>
+          <w:bCs/>
+          <w:sz w:val="28"/>
+          <w:szCs w:val="28"/>
+          <w:rtl/>
+          <w:lang w:bidi="fa-IR"/>
+        </w:rPr>
+        <w:lastRenderedPageBreak/>
+        <w:t>قواعد اعتبارسنج</w:t>
+      </w:r>
+      <w:r>
+        <w:rPr>
+          <w:rFonts w:cs="B Nazanin" w:hint="cs"/>
+          <w:b/>
+          <w:bCs/>
+          <w:sz w:val="28"/>
+          <w:szCs w:val="28"/>
+          <w:rtl/>
+          <w:lang w:bidi="fa-IR"/>
+        </w:rPr>
+        <w:t>ی</w:t>
+      </w:r>
+      <w:bookmarkEnd w:id="21"/>
+    </w:p>
+    <w:p>
+      <w:pPr>
+        <w:pStyle w:val="ListParagraph"/>
+        <w:numPr>
+          <w:ilvl w:val="0"/>
+          <w:numId w:val="12"/>
+        </w:numPr>
+        <w:bidi/>
+        <w:rPr>
+          <w:rFonts w:cs="B Nazanin"/>
+          <w:sz w:val="28"/>
+          <w:szCs w:val="28"/>
+          <w:lang w:bidi="fa-IR"/>
+        </w:rPr>
+      </w:pPr>
+      <w:r>
+        <w:rPr>
+          <w:rFonts w:cs="B Nazanin"/>
+          <w:sz w:val="28"/>
+          <w:szCs w:val="28"/>
+          <w:rtl/>
+          <w:lang w:bidi="fa-IR"/>
+        </w:rPr>
+        <w:t>بردار حساب انتخاب شده با</w:t>
+      </w:r>
+      <w:r>
+        <w:rPr>
+          <w:rFonts w:cs="B Nazanin" w:hint="cs"/>
+          <w:sz w:val="28"/>
+          <w:szCs w:val="28"/>
+          <w:rtl/>
+          <w:lang w:bidi="fa-IR"/>
+        </w:rPr>
+        <w:t>ی</w:t>
+      </w:r>
+      <w:r>
+        <w:rPr>
+          <w:rFonts w:cs="B Nazanin" w:hint="eastAsia"/>
+          <w:sz w:val="28"/>
+          <w:szCs w:val="28"/>
+          <w:rtl/>
+          <w:lang w:bidi="fa-IR"/>
+        </w:rPr>
+        <w:t>د</w:t>
+      </w:r>
+      <w:r>
+        <w:rPr>
+          <w:rFonts w:cs="B Nazanin"/>
+          <w:sz w:val="28"/>
+          <w:szCs w:val="28"/>
+          <w:rtl/>
+          <w:lang w:bidi="fa-IR"/>
+        </w:rPr>
+        <w:t xml:space="preserve"> کامل و معتبر باشد (کامل : مولفه ضرور</w:t>
+      </w:r>
+      <w:r>
+        <w:rPr>
+          <w:rFonts w:cs="B Nazanin" w:hint="cs"/>
+          <w:sz w:val="28"/>
+          <w:szCs w:val="28"/>
+          <w:rtl/>
+          <w:lang w:bidi="fa-IR"/>
+        </w:rPr>
+        <w:t>ی</w:t>
+      </w:r>
+      <w:r>
+        <w:rPr>
+          <w:rFonts w:cs="B Nazanin"/>
+          <w:sz w:val="28"/>
+          <w:szCs w:val="28"/>
+          <w:rtl/>
+          <w:lang w:bidi="fa-IR"/>
+        </w:rPr>
+        <w:t xml:space="preserve"> باق</w:t>
+      </w:r>
+      <w:r>
+        <w:rPr>
+          <w:rFonts w:cs="B Nazanin" w:hint="cs"/>
+          <w:sz w:val="28"/>
+          <w:szCs w:val="28"/>
+          <w:rtl/>
+          <w:lang w:bidi="fa-IR"/>
+        </w:rPr>
+        <w:t>ی</w:t>
+      </w:r>
+      <w:r>
+        <w:rPr>
+          <w:rFonts w:cs="B Nazanin"/>
+          <w:sz w:val="28"/>
+          <w:szCs w:val="28"/>
+          <w:rtl/>
+          <w:lang w:bidi="fa-IR"/>
+        </w:rPr>
+        <w:t xml:space="preserve"> نمانده باشد، معتبر : منطبق بر ارتباطها</w:t>
+      </w:r>
+      <w:r>
+        <w:rPr>
+          <w:rFonts w:cs="B Nazanin" w:hint="cs"/>
+          <w:sz w:val="28"/>
+          <w:szCs w:val="28"/>
+          <w:rtl/>
+          <w:lang w:bidi="fa-IR"/>
+        </w:rPr>
+        <w:t>ی</w:t>
+      </w:r>
+      <w:r>
+        <w:rPr>
+          <w:rFonts w:cs="B Nazanin"/>
+          <w:sz w:val="28"/>
+          <w:szCs w:val="28"/>
+          <w:rtl/>
+          <w:lang w:bidi="fa-IR"/>
+        </w:rPr>
+        <w:t xml:space="preserve"> موجود ب</w:t>
+      </w:r>
+      <w:r>
+        <w:rPr>
+          <w:rFonts w:cs="B Nazanin" w:hint="cs"/>
+          <w:sz w:val="28"/>
+          <w:szCs w:val="28"/>
+          <w:rtl/>
+          <w:lang w:bidi="fa-IR"/>
+        </w:rPr>
+        <w:t>ی</w:t>
+      </w:r>
+      <w:r>
+        <w:rPr>
+          <w:rFonts w:cs="B Nazanin" w:hint="eastAsia"/>
+          <w:sz w:val="28"/>
+          <w:szCs w:val="28"/>
+          <w:rtl/>
+          <w:lang w:bidi="fa-IR"/>
+        </w:rPr>
+        <w:t>ن</w:t>
+      </w:r>
+      <w:r>
+        <w:rPr>
+          <w:rFonts w:cs="B Nazanin"/>
+          <w:sz w:val="28"/>
+          <w:szCs w:val="28"/>
+          <w:rtl/>
+          <w:lang w:bidi="fa-IR"/>
+        </w:rPr>
+        <w:t xml:space="preserve"> مولفه ها</w:t>
+      </w:r>
+      <w:r>
+        <w:rPr>
+          <w:rFonts w:cs="B Nazanin" w:hint="cs"/>
+          <w:sz w:val="28"/>
+          <w:szCs w:val="28"/>
+          <w:rtl/>
+          <w:lang w:bidi="fa-IR"/>
+        </w:rPr>
+        <w:t>ی</w:t>
+      </w:r>
+      <w:r>
+        <w:rPr>
+          <w:rFonts w:cs="B Nazanin"/>
+          <w:sz w:val="28"/>
+          <w:szCs w:val="28"/>
+          <w:rtl/>
+          <w:lang w:bidi="fa-IR"/>
+        </w:rPr>
+        <w:t xml:space="preserve"> حساب باشد)</w:t>
+      </w:r>
+    </w:p>
+    <w:p>
+      <w:pPr>
+        <w:pStyle w:val="ListParagraph"/>
+        <w:numPr>
+          <w:ilvl w:val="0"/>
+          <w:numId w:val="12"/>
+        </w:numPr>
+        <w:bidi/>
+        <w:rPr>
+          <w:rFonts w:cs="B Nazanin"/>
+          <w:sz w:val="28"/>
+          <w:szCs w:val="28"/>
+          <w:rtl/>
+          <w:lang w:bidi="fa-IR"/>
+        </w:rPr>
+      </w:pPr>
+      <w:r>
+        <w:rPr>
+          <w:rFonts w:cs="B Nazanin"/>
+          <w:sz w:val="28"/>
+          <w:szCs w:val="28"/>
+          <w:rtl/>
+          <w:lang w:bidi="fa-IR"/>
+        </w:rPr>
+        <w:t>مبلغ واردشده نبا</w:t>
+      </w:r>
+      <w:r>
+        <w:rPr>
+          <w:rFonts w:cs="B Nazanin" w:hint="cs"/>
+          <w:sz w:val="28"/>
+          <w:szCs w:val="28"/>
+          <w:rtl/>
+          <w:lang w:bidi="fa-IR"/>
+        </w:rPr>
+        <w:t>ی</w:t>
+      </w:r>
+      <w:r>
+        <w:rPr>
+          <w:rFonts w:cs="B Nazanin" w:hint="eastAsia"/>
+          <w:sz w:val="28"/>
+          <w:szCs w:val="28"/>
+          <w:rtl/>
+          <w:lang w:bidi="fa-IR"/>
+        </w:rPr>
+        <w:t>د</w:t>
+      </w:r>
+      <w:r>
+        <w:rPr>
+          <w:rFonts w:cs="B Nazanin"/>
+          <w:sz w:val="28"/>
+          <w:szCs w:val="28"/>
+          <w:rtl/>
+          <w:lang w:bidi="fa-IR"/>
+        </w:rPr>
+        <w:t xml:space="preserve"> عدد منف</w:t>
+      </w:r>
+      <w:r>
+        <w:rPr>
+          <w:rFonts w:cs="B Nazanin" w:hint="cs"/>
+          <w:sz w:val="28"/>
+          <w:szCs w:val="28"/>
+          <w:rtl/>
+          <w:lang w:bidi="fa-IR"/>
+        </w:rPr>
+        <w:t>ی</w:t>
+      </w:r>
+      <w:r>
+        <w:rPr>
+          <w:rFonts w:cs="B Nazanin"/>
+          <w:sz w:val="28"/>
+          <w:szCs w:val="28"/>
+          <w:rtl/>
+          <w:lang w:bidi="fa-IR"/>
+        </w:rPr>
+        <w:t xml:space="preserve"> باشد.</w:t>
+      </w:r>
+    </w:p>
+    <w:p>
+      <w:pPr>
+        <w:pStyle w:val="Heading2"/>
+        <w:bidi/>
+        <w:rPr>
+          <w:rFonts w:cs="B Nazanin"/>
+          <w:b/>
+          <w:bCs/>
+          <w:lang w:bidi="fa-IR"/>
+        </w:rPr>
+      </w:pPr>
+      <w:bookmarkStart w:id="22" w:name="_Toc135646691"/>
+      <w:r>
+        <w:rPr>
+          <w:rFonts w:cs="B Nazanin"/>
+          <w:b/>
+          <w:bCs/>
+          <w:sz w:val="28"/>
+          <w:szCs w:val="28"/>
+          <w:rtl/>
+          <w:lang w:bidi="fa-IR"/>
+        </w:rPr>
+        <w:t>نکات مربوط به برنامه و واسط کاربر</w:t>
+      </w:r>
+      <w:r>
+        <w:rPr>
+          <w:rFonts w:cs="B Nazanin" w:hint="cs"/>
+          <w:b/>
+          <w:bCs/>
+          <w:sz w:val="28"/>
+          <w:szCs w:val="28"/>
+          <w:rtl/>
+          <w:lang w:bidi="fa-IR"/>
+        </w:rPr>
+        <w:t>ی</w:t>
+      </w:r>
+      <w:bookmarkEnd w:id="22"/>
+    </w:p>
+    <w:p>
+      <w:pPr>
+        <w:pStyle w:val="ListParagraph"/>
+        <w:numPr>
+          <w:ilvl w:val="0"/>
+          <w:numId w:val="14"/>
+        </w:numPr>
+        <w:bidi/>
+        <w:rPr>
+          <w:rFonts w:cs="B Nazanin"/>
+          <w:sz w:val="28"/>
+          <w:szCs w:val="28"/>
+          <w:lang w:bidi="fa-IR"/>
+        </w:rPr>
+      </w:pPr>
+      <w:r>
+        <w:rPr>
+          <w:rFonts w:cs="B Nazanin"/>
+          <w:sz w:val="28"/>
+          <w:szCs w:val="28"/>
+          <w:rtl/>
+          <w:lang w:bidi="fa-IR"/>
+        </w:rPr>
+        <w:t>نما</w:t>
+      </w:r>
+      <w:r>
+        <w:rPr>
+          <w:rFonts w:cs="B Nazanin" w:hint="cs"/>
+          <w:sz w:val="28"/>
+          <w:szCs w:val="28"/>
+          <w:rtl/>
+          <w:lang w:bidi="fa-IR"/>
+        </w:rPr>
+        <w:t>ی</w:t>
+      </w:r>
+      <w:r>
+        <w:rPr>
+          <w:rFonts w:cs="B Nazanin" w:hint="eastAsia"/>
+          <w:sz w:val="28"/>
+          <w:szCs w:val="28"/>
+          <w:rtl/>
+          <w:lang w:bidi="fa-IR"/>
+        </w:rPr>
+        <w:t>ش</w:t>
+      </w:r>
+      <w:r>
+        <w:rPr>
+          <w:rFonts w:cs="B Nazanin"/>
+          <w:sz w:val="28"/>
+          <w:szCs w:val="28"/>
+          <w:rtl/>
+          <w:lang w:bidi="fa-IR"/>
+        </w:rPr>
+        <w:t xml:space="preserve"> فهرست طرف ها</w:t>
+      </w:r>
+      <w:r>
+        <w:rPr>
+          <w:rFonts w:cs="B Nazanin" w:hint="cs"/>
+          <w:sz w:val="28"/>
+          <w:szCs w:val="28"/>
+          <w:rtl/>
+          <w:lang w:bidi="fa-IR"/>
+        </w:rPr>
+        <w:t>ی</w:t>
+      </w:r>
+      <w:r>
+        <w:rPr>
+          <w:rFonts w:cs="B Nazanin"/>
+          <w:sz w:val="28"/>
+          <w:szCs w:val="28"/>
+          <w:rtl/>
+          <w:lang w:bidi="fa-IR"/>
+        </w:rPr>
+        <w:t xml:space="preserve"> حساب به صورت گر</w:t>
+      </w:r>
+      <w:r>
+        <w:rPr>
+          <w:rFonts w:cs="B Nazanin" w:hint="cs"/>
+          <w:sz w:val="28"/>
+          <w:szCs w:val="28"/>
+          <w:rtl/>
+          <w:lang w:bidi="fa-IR"/>
+        </w:rPr>
+        <w:t>ی</w:t>
+      </w:r>
+      <w:r>
+        <w:rPr>
+          <w:rFonts w:cs="B Nazanin" w:hint="eastAsia"/>
+          <w:sz w:val="28"/>
+          <w:szCs w:val="28"/>
+          <w:rtl/>
+          <w:lang w:bidi="fa-IR"/>
+        </w:rPr>
+        <w:t>د</w:t>
+      </w:r>
+      <w:r>
+        <w:rPr>
+          <w:rFonts w:cs="B Nazanin"/>
+          <w:sz w:val="28"/>
+          <w:szCs w:val="28"/>
+          <w:rtl/>
+          <w:lang w:bidi="fa-IR"/>
+        </w:rPr>
+        <w:t xml:space="preserve"> در فرم اصل</w:t>
+      </w:r>
+      <w:r>
+        <w:rPr>
+          <w:rFonts w:cs="B Nazanin" w:hint="cs"/>
+          <w:sz w:val="28"/>
+          <w:szCs w:val="28"/>
+          <w:rtl/>
+          <w:lang w:bidi="fa-IR"/>
+        </w:rPr>
+        <w:t>ی</w:t>
+      </w:r>
+      <w:r>
+        <w:rPr>
+          <w:rFonts w:cs="B Nazanin"/>
+          <w:sz w:val="28"/>
+          <w:szCs w:val="28"/>
+          <w:rtl/>
+          <w:lang w:bidi="fa-IR"/>
+        </w:rPr>
+        <w:t xml:space="preserve"> (همراه با عمل</w:t>
+      </w:r>
+      <w:r>
+        <w:rPr>
+          <w:rFonts w:cs="B Nazanin" w:hint="cs"/>
+          <w:sz w:val="28"/>
+          <w:szCs w:val="28"/>
+          <w:rtl/>
+          <w:lang w:bidi="fa-IR"/>
+        </w:rPr>
+        <w:t>ی</w:t>
+      </w:r>
+      <w:r>
+        <w:rPr>
+          <w:rFonts w:cs="B Nazanin" w:hint="eastAsia"/>
+          <w:sz w:val="28"/>
+          <w:szCs w:val="28"/>
+          <w:rtl/>
+          <w:lang w:bidi="fa-IR"/>
+        </w:rPr>
+        <w:t>ات</w:t>
+      </w:r>
+      <w:r>
+        <w:rPr>
+          <w:rFonts w:cs="B Nazanin"/>
+          <w:sz w:val="28"/>
+          <w:szCs w:val="28"/>
+          <w:rtl/>
+          <w:lang w:bidi="fa-IR"/>
+        </w:rPr>
+        <w:t xml:space="preserve"> موجود و به شکل</w:t>
+      </w:r>
+      <w:r>
+        <w:rPr>
+          <w:rFonts w:cs="B Nazanin" w:hint="cs"/>
+          <w:sz w:val="28"/>
+          <w:szCs w:val="28"/>
+          <w:rtl/>
+          <w:lang w:bidi="fa-IR"/>
+        </w:rPr>
+        <w:t>ی</w:t>
+      </w:r>
+      <w:r>
+        <w:rPr>
+          <w:rFonts w:cs="B Nazanin"/>
+          <w:sz w:val="28"/>
+          <w:szCs w:val="28"/>
+          <w:rtl/>
+          <w:lang w:bidi="fa-IR"/>
+        </w:rPr>
+        <w:t xml:space="preserve"> که کاربر</w:t>
+      </w:r>
+      <w:r>
+        <w:rPr>
+          <w:rFonts w:cs="B Nazanin" w:hint="cs"/>
+          <w:sz w:val="28"/>
+          <w:szCs w:val="28"/>
+          <w:rtl/>
+          <w:lang w:bidi="fa-IR"/>
+        </w:rPr>
+        <w:t>ی</w:t>
+      </w:r>
+      <w:r>
+        <w:rPr>
+          <w:rFonts w:cs="B Nazanin"/>
+          <w:sz w:val="28"/>
+          <w:szCs w:val="28"/>
+          <w:rtl/>
+          <w:lang w:bidi="fa-IR"/>
+        </w:rPr>
+        <w:t xml:space="preserve"> فرم - مشاهده اطلاعات و انجام عمل</w:t>
+      </w:r>
+      <w:r>
+        <w:rPr>
+          <w:rFonts w:cs="B Nazanin" w:hint="cs"/>
+          <w:sz w:val="28"/>
+          <w:szCs w:val="28"/>
+          <w:rtl/>
+          <w:lang w:bidi="fa-IR"/>
+        </w:rPr>
+        <w:t>ی</w:t>
+      </w:r>
+      <w:r>
+        <w:rPr>
+          <w:rFonts w:cs="B Nazanin" w:hint="eastAsia"/>
+          <w:sz w:val="28"/>
+          <w:szCs w:val="28"/>
+          <w:rtl/>
+          <w:lang w:bidi="fa-IR"/>
+        </w:rPr>
+        <w:t>ات</w:t>
+      </w:r>
+      <w:r>
+        <w:rPr>
+          <w:rFonts w:cs="B Nazanin"/>
+          <w:sz w:val="28"/>
+          <w:szCs w:val="28"/>
+          <w:rtl/>
+          <w:lang w:bidi="fa-IR"/>
+        </w:rPr>
+        <w:t xml:space="preserve"> - لطمه نب</w:t>
+      </w:r>
+      <w:r>
+        <w:rPr>
+          <w:rFonts w:cs="B Nazanin" w:hint="cs"/>
+          <w:sz w:val="28"/>
+          <w:szCs w:val="28"/>
+          <w:rtl/>
+          <w:lang w:bidi="fa-IR"/>
+        </w:rPr>
+        <w:t>ی</w:t>
+      </w:r>
+      <w:r>
+        <w:rPr>
+          <w:rFonts w:cs="B Nazanin" w:hint="eastAsia"/>
+          <w:sz w:val="28"/>
+          <w:szCs w:val="28"/>
+          <w:rtl/>
+          <w:lang w:bidi="fa-IR"/>
+        </w:rPr>
+        <w:t>ند</w:t>
+      </w:r>
+      <w:r>
+        <w:rPr>
+          <w:rFonts w:cs="B Nazanin"/>
+          <w:sz w:val="28"/>
+          <w:szCs w:val="28"/>
+          <w:rtl/>
+          <w:lang w:bidi="fa-IR"/>
+        </w:rPr>
+        <w:t>)</w:t>
+      </w:r>
+    </w:p>
+    <w:p>
+      <w:pPr>
+        <w:pStyle w:val="ListParagraph"/>
+        <w:numPr>
+          <w:ilvl w:val="0"/>
+          <w:numId w:val="14"/>
+        </w:numPr>
+        <w:bidi/>
+        <w:rPr>
+          <w:rFonts w:cs="B Nazanin"/>
+          <w:sz w:val="28"/>
+          <w:szCs w:val="28"/>
+          <w:lang w:bidi="fa-IR"/>
+        </w:rPr>
+      </w:pPr>
+      <w:r>
+        <w:rPr>
+          <w:rFonts w:cs="B Nazanin"/>
+          <w:sz w:val="28"/>
+          <w:szCs w:val="28"/>
+          <w:rtl/>
+          <w:lang w:bidi="fa-IR"/>
+        </w:rPr>
+        <w:t>منطق عمل</w:t>
+      </w:r>
+      <w:r>
+        <w:rPr>
+          <w:rFonts w:cs="B Nazanin" w:hint="cs"/>
+          <w:sz w:val="28"/>
+          <w:szCs w:val="28"/>
+          <w:rtl/>
+          <w:lang w:bidi="fa-IR"/>
+        </w:rPr>
+        <w:t>ی</w:t>
+      </w:r>
+      <w:r>
+        <w:rPr>
+          <w:rFonts w:cs="B Nazanin" w:hint="eastAsia"/>
+          <w:sz w:val="28"/>
+          <w:szCs w:val="28"/>
+          <w:rtl/>
+          <w:lang w:bidi="fa-IR"/>
+        </w:rPr>
+        <w:t>ات</w:t>
+      </w:r>
+      <w:r>
+        <w:rPr>
+          <w:rFonts w:cs="B Nazanin" w:hint="cs"/>
+          <w:sz w:val="28"/>
+          <w:szCs w:val="28"/>
+          <w:rtl/>
+          <w:lang w:bidi="fa-IR"/>
+        </w:rPr>
+        <w:t>ی</w:t>
+      </w:r>
+      <w:r>
+        <w:rPr>
+          <w:rFonts w:cs="B Nazanin"/>
+          <w:sz w:val="28"/>
+          <w:szCs w:val="28"/>
+          <w:rtl/>
+          <w:lang w:bidi="fa-IR"/>
+        </w:rPr>
+        <w:t xml:space="preserve"> در فرم انتخاب بردار حساب به شکل</w:t>
+      </w:r>
+      <w:r>
+        <w:rPr>
+          <w:rFonts w:cs="B Nazanin" w:hint="cs"/>
+          <w:sz w:val="28"/>
+          <w:szCs w:val="28"/>
+          <w:rtl/>
+          <w:lang w:bidi="fa-IR"/>
+        </w:rPr>
+        <w:t>ی</w:t>
+      </w:r>
+      <w:r>
+        <w:rPr>
+          <w:rFonts w:cs="B Nazanin"/>
+          <w:sz w:val="28"/>
+          <w:szCs w:val="28"/>
+          <w:rtl/>
+          <w:lang w:bidi="fa-IR"/>
+        </w:rPr>
+        <w:t xml:space="preserve"> است که کامل بودن بردار حساب کنترل م</w:t>
+      </w:r>
+      <w:r>
+        <w:rPr>
+          <w:rFonts w:cs="B Nazanin" w:hint="cs"/>
+          <w:sz w:val="28"/>
+          <w:szCs w:val="28"/>
+          <w:rtl/>
+          <w:lang w:bidi="fa-IR"/>
+        </w:rPr>
+        <w:t>ی</w:t>
+      </w:r>
+      <w:r>
+        <w:rPr>
+          <w:rFonts w:cs="B Nazanin"/>
+          <w:sz w:val="28"/>
+          <w:szCs w:val="28"/>
+          <w:rtl/>
+          <w:lang w:bidi="fa-IR"/>
+        </w:rPr>
+        <w:t xml:space="preserve"> شود (برخلاف داشبورد که م</w:t>
+      </w:r>
+      <w:r>
+        <w:rPr>
+          <w:rFonts w:cs="B Nazanin" w:hint="cs"/>
+          <w:sz w:val="28"/>
+          <w:szCs w:val="28"/>
+          <w:rtl/>
+          <w:lang w:bidi="fa-IR"/>
+        </w:rPr>
+        <w:t>ی</w:t>
+      </w:r>
+      <w:r>
+        <w:rPr>
+          <w:rFonts w:cs="B Nazanin"/>
+          <w:sz w:val="28"/>
+          <w:szCs w:val="28"/>
+          <w:rtl/>
+          <w:lang w:bidi="fa-IR"/>
+        </w:rPr>
+        <w:t xml:space="preserve"> توان بردار حساب ناقص هم انتخاب کرد)</w:t>
+      </w:r>
+    </w:p>
+    <w:p>
+      <w:pPr>
+        <w:pStyle w:val="ListParagraph"/>
+        <w:numPr>
+          <w:ilvl w:val="0"/>
+          <w:numId w:val="14"/>
+        </w:numPr>
+        <w:bidi/>
+        <w:rPr>
+          <w:rFonts w:cs="B Nazanin"/>
+          <w:sz w:val="28"/>
+          <w:szCs w:val="28"/>
+          <w:lang w:bidi="fa-IR"/>
+        </w:rPr>
+      </w:pPr>
+      <w:r>
+        <w:rPr>
+          <w:rFonts w:cs="B Nazanin"/>
+          <w:sz w:val="28"/>
+          <w:szCs w:val="28"/>
+          <w:rtl/>
+          <w:lang w:bidi="fa-IR"/>
+        </w:rPr>
+        <w:t>کنترل ها</w:t>
+      </w:r>
+      <w:r>
+        <w:rPr>
+          <w:rFonts w:cs="B Nazanin" w:hint="cs"/>
+          <w:sz w:val="28"/>
+          <w:szCs w:val="28"/>
+          <w:rtl/>
+          <w:lang w:bidi="fa-IR"/>
+        </w:rPr>
+        <w:t>ی</w:t>
+      </w:r>
+      <w:r>
+        <w:rPr>
+          <w:rFonts w:cs="B Nazanin"/>
+          <w:sz w:val="28"/>
+          <w:szCs w:val="28"/>
+          <w:rtl/>
+          <w:lang w:bidi="fa-IR"/>
+        </w:rPr>
+        <w:t xml:space="preserve"> مربوط به انتخاب و نما</w:t>
+      </w:r>
+      <w:r>
+        <w:rPr>
+          <w:rFonts w:cs="B Nazanin" w:hint="cs"/>
+          <w:sz w:val="28"/>
+          <w:szCs w:val="28"/>
+          <w:rtl/>
+          <w:lang w:bidi="fa-IR"/>
+        </w:rPr>
+        <w:t>ی</w:t>
+      </w:r>
+      <w:r>
+        <w:rPr>
+          <w:rFonts w:cs="B Nazanin" w:hint="eastAsia"/>
+          <w:sz w:val="28"/>
+          <w:szCs w:val="28"/>
+          <w:rtl/>
+          <w:lang w:bidi="fa-IR"/>
+        </w:rPr>
+        <w:t>ش</w:t>
+      </w:r>
+      <w:r>
+        <w:rPr>
+          <w:rFonts w:cs="B Nazanin"/>
+          <w:sz w:val="28"/>
+          <w:szCs w:val="28"/>
+          <w:rtl/>
+          <w:lang w:bidi="fa-IR"/>
+        </w:rPr>
+        <w:t xml:space="preserve"> ارز - برخلاف تصاو</w:t>
+      </w:r>
+      <w:r>
+        <w:rPr>
+          <w:rFonts w:cs="B Nazanin" w:hint="cs"/>
+          <w:sz w:val="28"/>
+          <w:szCs w:val="28"/>
+          <w:rtl/>
+          <w:lang w:bidi="fa-IR"/>
+        </w:rPr>
+        <w:t>ی</w:t>
+      </w:r>
+      <w:r>
+        <w:rPr>
+          <w:rFonts w:cs="B Nazanin" w:hint="eastAsia"/>
+          <w:sz w:val="28"/>
+          <w:szCs w:val="28"/>
+          <w:rtl/>
+          <w:lang w:bidi="fa-IR"/>
+        </w:rPr>
+        <w:t>ر</w:t>
+      </w:r>
+      <w:r>
+        <w:rPr>
+          <w:rFonts w:cs="B Nazanin"/>
+          <w:sz w:val="28"/>
+          <w:szCs w:val="28"/>
+          <w:rtl/>
+          <w:lang w:bidi="fa-IR"/>
+        </w:rPr>
+        <w:t xml:space="preserve"> موجود از برنامه دسکتاپ تدب</w:t>
+      </w:r>
+      <w:r>
+        <w:rPr>
+          <w:rFonts w:cs="B Nazanin" w:hint="cs"/>
+          <w:sz w:val="28"/>
+          <w:szCs w:val="28"/>
+          <w:rtl/>
+          <w:lang w:bidi="fa-IR"/>
+        </w:rPr>
+        <w:t>ی</w:t>
+      </w:r>
+      <w:r>
+        <w:rPr>
+          <w:rFonts w:cs="B Nazanin" w:hint="eastAsia"/>
+          <w:sz w:val="28"/>
+          <w:szCs w:val="28"/>
+          <w:rtl/>
+          <w:lang w:bidi="fa-IR"/>
+        </w:rPr>
+        <w:t>ر</w:t>
+      </w:r>
+      <w:r>
+        <w:rPr>
+          <w:rFonts w:cs="B Nazanin"/>
+          <w:sz w:val="28"/>
+          <w:szCs w:val="28"/>
+          <w:rtl/>
+          <w:lang w:bidi="fa-IR"/>
+        </w:rPr>
+        <w:t xml:space="preserve"> - با</w:t>
+      </w:r>
+      <w:r>
+        <w:rPr>
+          <w:rFonts w:cs="B Nazanin" w:hint="cs"/>
+          <w:sz w:val="28"/>
+          <w:szCs w:val="28"/>
+          <w:rtl/>
+          <w:lang w:bidi="fa-IR"/>
+        </w:rPr>
+        <w:t>ی</w:t>
+      </w:r>
+      <w:r>
+        <w:rPr>
+          <w:rFonts w:cs="B Nazanin" w:hint="eastAsia"/>
+          <w:sz w:val="28"/>
+          <w:szCs w:val="28"/>
+          <w:rtl/>
+          <w:lang w:bidi="fa-IR"/>
+        </w:rPr>
+        <w:t>د</w:t>
+      </w:r>
+      <w:r>
+        <w:rPr>
+          <w:rFonts w:cs="B Nazanin"/>
+          <w:sz w:val="28"/>
+          <w:szCs w:val="28"/>
+          <w:rtl/>
+          <w:lang w:bidi="fa-IR"/>
+        </w:rPr>
+        <w:t xml:space="preserve"> در فرم اصل</w:t>
+      </w:r>
+      <w:r>
+        <w:rPr>
+          <w:rFonts w:cs="B Nazanin" w:hint="cs"/>
+          <w:sz w:val="28"/>
+          <w:szCs w:val="28"/>
+          <w:rtl/>
+          <w:lang w:bidi="fa-IR"/>
+        </w:rPr>
+        <w:t>ی</w:t>
+      </w:r>
+      <w:r>
+        <w:rPr>
+          <w:rFonts w:cs="B Nazanin"/>
+          <w:sz w:val="28"/>
+          <w:szCs w:val="28"/>
+          <w:rtl/>
+          <w:lang w:bidi="fa-IR"/>
+        </w:rPr>
+        <w:t xml:space="preserve"> باشند، چون از در</w:t>
+      </w:r>
+      <w:r>
+        <w:rPr>
+          <w:rFonts w:cs="B Nazanin" w:hint="cs"/>
+          <w:sz w:val="28"/>
+          <w:szCs w:val="28"/>
+          <w:rtl/>
+          <w:lang w:bidi="fa-IR"/>
+        </w:rPr>
+        <w:t>ی</w:t>
+      </w:r>
+      <w:r>
+        <w:rPr>
+          <w:rFonts w:cs="B Nazanin" w:hint="eastAsia"/>
+          <w:sz w:val="28"/>
+          <w:szCs w:val="28"/>
+          <w:rtl/>
+          <w:lang w:bidi="fa-IR"/>
+        </w:rPr>
+        <w:t>افت</w:t>
+      </w:r>
+      <w:r>
+        <w:rPr>
+          <w:rFonts w:cs="B Nazanin"/>
+          <w:sz w:val="28"/>
+          <w:szCs w:val="28"/>
+          <w:rtl/>
+          <w:lang w:bidi="fa-IR"/>
+        </w:rPr>
+        <w:t xml:space="preserve"> و پرداخت با ارزها</w:t>
+      </w:r>
+      <w:r>
+        <w:rPr>
+          <w:rFonts w:cs="B Nazanin" w:hint="cs"/>
+          <w:sz w:val="28"/>
+          <w:szCs w:val="28"/>
+          <w:rtl/>
+          <w:lang w:bidi="fa-IR"/>
+        </w:rPr>
+        <w:t>ی</w:t>
+      </w:r>
+      <w:r>
+        <w:rPr>
+          <w:rFonts w:cs="B Nazanin"/>
+          <w:sz w:val="28"/>
+          <w:szCs w:val="28"/>
+          <w:rtl/>
+          <w:lang w:bidi="fa-IR"/>
+        </w:rPr>
+        <w:t xml:space="preserve"> مختلف پشت</w:t>
+      </w:r>
+      <w:r>
+        <w:rPr>
+          <w:rFonts w:cs="B Nazanin" w:hint="cs"/>
+          <w:sz w:val="28"/>
+          <w:szCs w:val="28"/>
+          <w:rtl/>
+          <w:lang w:bidi="fa-IR"/>
+        </w:rPr>
+        <w:t>ی</w:t>
+      </w:r>
+      <w:r>
+        <w:rPr>
+          <w:rFonts w:cs="B Nazanin" w:hint="eastAsia"/>
+          <w:sz w:val="28"/>
+          <w:szCs w:val="28"/>
+          <w:rtl/>
+          <w:lang w:bidi="fa-IR"/>
+        </w:rPr>
+        <w:t>بان</w:t>
+      </w:r>
+      <w:r>
+        <w:rPr>
+          <w:rFonts w:cs="B Nazanin" w:hint="cs"/>
+          <w:sz w:val="28"/>
+          <w:szCs w:val="28"/>
+          <w:rtl/>
+          <w:lang w:bidi="fa-IR"/>
+        </w:rPr>
+        <w:t>ی</w:t>
+      </w:r>
+      <w:r>
+        <w:rPr>
+          <w:rFonts w:cs="B Nazanin"/>
+          <w:sz w:val="28"/>
+          <w:szCs w:val="28"/>
+          <w:rtl/>
+          <w:lang w:bidi="fa-IR"/>
+        </w:rPr>
+        <w:t xml:space="preserve"> نم</w:t>
+      </w:r>
+      <w:r>
+        <w:rPr>
+          <w:rFonts w:cs="B Nazanin" w:hint="cs"/>
+          <w:sz w:val="28"/>
+          <w:szCs w:val="28"/>
+          <w:rtl/>
+          <w:lang w:bidi="fa-IR"/>
+        </w:rPr>
+        <w:t>ی</w:t>
+      </w:r>
+      <w:r>
+        <w:rPr>
+          <w:rFonts w:cs="B Nazanin"/>
+          <w:sz w:val="28"/>
+          <w:szCs w:val="28"/>
+          <w:rtl/>
+          <w:lang w:bidi="fa-IR"/>
+        </w:rPr>
+        <w:t xml:space="preserve"> کن</w:t>
+      </w:r>
+      <w:r>
+        <w:rPr>
+          <w:rFonts w:cs="B Nazanin" w:hint="cs"/>
+          <w:sz w:val="28"/>
+          <w:szCs w:val="28"/>
+          <w:rtl/>
+          <w:lang w:bidi="fa-IR"/>
+        </w:rPr>
+        <w:t>ی</w:t>
+      </w:r>
+      <w:r>
+        <w:rPr>
+          <w:rFonts w:cs="B Nazanin" w:hint="eastAsia"/>
+          <w:sz w:val="28"/>
+          <w:szCs w:val="28"/>
+          <w:rtl/>
+          <w:lang w:bidi="fa-IR"/>
+        </w:rPr>
+        <w:t>م</w:t>
+      </w:r>
+      <w:r>
+        <w:rPr>
+          <w:rFonts w:cs="B Nazanin"/>
+          <w:sz w:val="28"/>
+          <w:szCs w:val="28"/>
+          <w:rtl/>
+          <w:lang w:bidi="fa-IR"/>
+        </w:rPr>
+        <w:t>.</w:t>
+      </w:r>
+    </w:p>
+    <w:p>
+      <w:pPr>
+        <w:pStyle w:val="ListParagraph"/>
+        <w:numPr>
+          <w:ilvl w:val="0"/>
+          <w:numId w:val="14"/>
+        </w:numPr>
+        <w:bidi/>
+        <w:rPr>
+          <w:rFonts w:cs="B Nazanin"/>
+          <w:sz w:val="28"/>
+          <w:szCs w:val="28"/>
+          <w:lang w:bidi="fa-IR"/>
+        </w:rPr>
+      </w:pPr>
+      <w:r>
+        <w:rPr>
+          <w:rFonts w:cs="B Nazanin" w:hint="eastAsia"/>
+          <w:sz w:val="28"/>
+          <w:szCs w:val="28"/>
+          <w:rtl/>
+          <w:lang w:bidi="fa-IR"/>
+        </w:rPr>
+        <w:t>نکته</w:t>
+      </w:r>
+      <w:r>
+        <w:rPr>
+          <w:rFonts w:cs="B Nazanin"/>
+          <w:sz w:val="28"/>
+          <w:szCs w:val="28"/>
+          <w:rtl/>
+          <w:lang w:bidi="fa-IR"/>
+        </w:rPr>
+        <w:t xml:space="preserve"> : در مرحله اول</w:t>
+      </w:r>
+      <w:r>
+        <w:rPr>
+          <w:rFonts w:cs="B Nazanin" w:hint="cs"/>
+          <w:sz w:val="28"/>
+          <w:szCs w:val="28"/>
+          <w:rtl/>
+          <w:lang w:bidi="fa-IR"/>
+        </w:rPr>
+        <w:t>ی</w:t>
+      </w:r>
+      <w:r>
+        <w:rPr>
+          <w:rFonts w:cs="B Nazanin" w:hint="eastAsia"/>
+          <w:sz w:val="28"/>
+          <w:szCs w:val="28"/>
+          <w:rtl/>
+          <w:lang w:bidi="fa-IR"/>
+        </w:rPr>
+        <w:t>ه</w:t>
+      </w:r>
+      <w:r>
+        <w:rPr>
+          <w:rFonts w:cs="B Nazanin"/>
+          <w:sz w:val="28"/>
+          <w:szCs w:val="28"/>
+          <w:rtl/>
+          <w:lang w:bidi="fa-IR"/>
+        </w:rPr>
+        <w:t xml:space="preserve"> پ</w:t>
+      </w:r>
+      <w:r>
+        <w:rPr>
+          <w:rFonts w:cs="B Nazanin" w:hint="cs"/>
+          <w:sz w:val="28"/>
+          <w:szCs w:val="28"/>
+          <w:rtl/>
+          <w:lang w:bidi="fa-IR"/>
+        </w:rPr>
+        <w:t>ی</w:t>
+      </w:r>
+      <w:r>
+        <w:rPr>
+          <w:rFonts w:cs="B Nazanin" w:hint="eastAsia"/>
+          <w:sz w:val="28"/>
+          <w:szCs w:val="28"/>
+          <w:rtl/>
+          <w:lang w:bidi="fa-IR"/>
+        </w:rPr>
+        <w:t>اده</w:t>
+      </w:r>
+      <w:r>
+        <w:rPr>
+          <w:rFonts w:cs="B Nazanin"/>
+          <w:sz w:val="28"/>
+          <w:szCs w:val="28"/>
+          <w:rtl/>
+          <w:lang w:bidi="fa-IR"/>
+        </w:rPr>
+        <w:t xml:space="preserve"> ساز</w:t>
+      </w:r>
+      <w:r>
+        <w:rPr>
+          <w:rFonts w:cs="B Nazanin" w:hint="cs"/>
+          <w:sz w:val="28"/>
+          <w:szCs w:val="28"/>
+          <w:rtl/>
+          <w:lang w:bidi="fa-IR"/>
+        </w:rPr>
+        <w:t>ی</w:t>
+      </w:r>
+      <w:r>
+        <w:rPr>
+          <w:rFonts w:cs="B Nazanin"/>
+          <w:sz w:val="28"/>
+          <w:szCs w:val="28"/>
+          <w:rtl/>
+          <w:lang w:bidi="fa-IR"/>
+        </w:rPr>
+        <w:t xml:space="preserve"> فرم، کنترل ها</w:t>
+      </w:r>
+      <w:r>
+        <w:rPr>
+          <w:rFonts w:cs="B Nazanin" w:hint="cs"/>
+          <w:sz w:val="28"/>
+          <w:szCs w:val="28"/>
+          <w:rtl/>
+          <w:lang w:bidi="fa-IR"/>
+        </w:rPr>
+        <w:t>ی</w:t>
+      </w:r>
+      <w:r>
+        <w:rPr>
+          <w:rFonts w:cs="B Nazanin"/>
+          <w:sz w:val="28"/>
+          <w:szCs w:val="28"/>
+          <w:rtl/>
+          <w:lang w:bidi="fa-IR"/>
+        </w:rPr>
+        <w:t xml:space="preserve"> ارز را غ</w:t>
+      </w:r>
+      <w:r>
+        <w:rPr>
+          <w:rFonts w:cs="B Nazanin" w:hint="cs"/>
+          <w:sz w:val="28"/>
+          <w:szCs w:val="28"/>
+          <w:rtl/>
+          <w:lang w:bidi="fa-IR"/>
+        </w:rPr>
+        <w:t>ی</w:t>
+      </w:r>
+      <w:r>
+        <w:rPr>
+          <w:rFonts w:cs="B Nazanin" w:hint="eastAsia"/>
+          <w:sz w:val="28"/>
+          <w:szCs w:val="28"/>
+          <w:rtl/>
+          <w:lang w:bidi="fa-IR"/>
+        </w:rPr>
+        <w:t>رفعال</w:t>
+      </w:r>
+      <w:r>
+        <w:rPr>
+          <w:rFonts w:cs="B Nazanin"/>
+          <w:sz w:val="28"/>
+          <w:szCs w:val="28"/>
+          <w:rtl/>
+          <w:lang w:bidi="fa-IR"/>
+        </w:rPr>
+        <w:t xml:space="preserve"> نگه داشته و صرفاً رو</w:t>
+      </w:r>
+      <w:r>
+        <w:rPr>
+          <w:rFonts w:cs="B Nazanin" w:hint="cs"/>
+          <w:sz w:val="28"/>
+          <w:szCs w:val="28"/>
+          <w:rtl/>
+          <w:lang w:bidi="fa-IR"/>
+        </w:rPr>
+        <w:t>ی</w:t>
+      </w:r>
+      <w:r>
+        <w:rPr>
+          <w:rFonts w:cs="B Nazanin"/>
+          <w:sz w:val="28"/>
+          <w:szCs w:val="28"/>
+          <w:rtl/>
+          <w:lang w:bidi="fa-IR"/>
+        </w:rPr>
+        <w:t xml:space="preserve"> مقاد</w:t>
+      </w:r>
+      <w:r>
+        <w:rPr>
+          <w:rFonts w:cs="B Nazanin" w:hint="cs"/>
+          <w:sz w:val="28"/>
+          <w:szCs w:val="28"/>
+          <w:rtl/>
+          <w:lang w:bidi="fa-IR"/>
+        </w:rPr>
+        <w:t>ی</w:t>
+      </w:r>
+      <w:r>
+        <w:rPr>
+          <w:rFonts w:cs="B Nazanin" w:hint="eastAsia"/>
+          <w:sz w:val="28"/>
+          <w:szCs w:val="28"/>
+          <w:rtl/>
+          <w:lang w:bidi="fa-IR"/>
+        </w:rPr>
+        <w:t>ر</w:t>
+      </w:r>
+      <w:r>
+        <w:rPr>
+          <w:rFonts w:cs="B Nazanin"/>
+          <w:sz w:val="28"/>
+          <w:szCs w:val="28"/>
+          <w:rtl/>
+          <w:lang w:bidi="fa-IR"/>
+        </w:rPr>
+        <w:t xml:space="preserve"> با ارز پ</w:t>
+      </w:r>
+      <w:r>
+        <w:rPr>
+          <w:rFonts w:cs="B Nazanin" w:hint="cs"/>
+          <w:sz w:val="28"/>
+          <w:szCs w:val="28"/>
+          <w:rtl/>
+          <w:lang w:bidi="fa-IR"/>
+        </w:rPr>
+        <w:t>ی</w:t>
+      </w:r>
+      <w:r>
+        <w:rPr>
+          <w:rFonts w:cs="B Nazanin" w:hint="eastAsia"/>
+          <w:sz w:val="28"/>
+          <w:szCs w:val="28"/>
+          <w:rtl/>
+          <w:lang w:bidi="fa-IR"/>
+        </w:rPr>
+        <w:t>ش</w:t>
+      </w:r>
+      <w:r>
+        <w:rPr>
+          <w:rFonts w:cs="B Nazanin"/>
+          <w:sz w:val="28"/>
+          <w:szCs w:val="28"/>
+          <w:rtl/>
+          <w:lang w:bidi="fa-IR"/>
+        </w:rPr>
+        <w:t xml:space="preserve"> فرض متمرکز م</w:t>
+      </w:r>
+      <w:r>
+        <w:rPr>
+          <w:rFonts w:cs="B Nazanin" w:hint="cs"/>
+          <w:sz w:val="28"/>
+          <w:szCs w:val="28"/>
+          <w:rtl/>
+          <w:lang w:bidi="fa-IR"/>
+        </w:rPr>
+        <w:t>ی</w:t>
+      </w:r>
+      <w:r>
+        <w:rPr>
+          <w:rFonts w:cs="B Nazanin"/>
+          <w:sz w:val="28"/>
+          <w:szCs w:val="28"/>
+          <w:rtl/>
+          <w:lang w:bidi="fa-IR"/>
+        </w:rPr>
+        <w:t xml:space="preserve"> شو</w:t>
+      </w:r>
+      <w:r>
+        <w:rPr>
+          <w:rFonts w:cs="B Nazanin" w:hint="cs"/>
+          <w:sz w:val="28"/>
+          <w:szCs w:val="28"/>
+          <w:rtl/>
+          <w:lang w:bidi="fa-IR"/>
+        </w:rPr>
+        <w:t>ی</w:t>
+      </w:r>
+      <w:r>
+        <w:rPr>
+          <w:rFonts w:cs="B Nazanin" w:hint="eastAsia"/>
+          <w:sz w:val="28"/>
+          <w:szCs w:val="28"/>
+          <w:rtl/>
+          <w:lang w:bidi="fa-IR"/>
+        </w:rPr>
+        <w:t>م</w:t>
+      </w:r>
+      <w:r>
+        <w:rPr>
+          <w:rFonts w:cs="B Nazanin"/>
+          <w:sz w:val="28"/>
+          <w:szCs w:val="28"/>
+          <w:rtl/>
+          <w:lang w:bidi="fa-IR"/>
+        </w:rPr>
+        <w:t>.</w:t>
+      </w:r>
+    </w:p>
+    <w:p>
+      <w:pPr>
+        <w:pStyle w:val="ListParagraph"/>
+        <w:numPr>
+          <w:ilvl w:val="0"/>
+          <w:numId w:val="14"/>
+        </w:numPr>
+        <w:bidi/>
+        <w:rPr>
+          <w:rFonts w:cs="B Nazanin"/>
+          <w:sz w:val="28"/>
+          <w:szCs w:val="28"/>
+          <w:lang w:bidi="fa-IR"/>
+        </w:rPr>
+      </w:pPr>
+      <w:r>
+        <w:rPr>
+          <w:rFonts w:cs="B Nazanin"/>
+          <w:sz w:val="28"/>
+          <w:szCs w:val="28"/>
+          <w:rtl/>
+          <w:lang w:bidi="fa-IR"/>
+        </w:rPr>
+        <w:t>دکمه "حذف رد</w:t>
+      </w:r>
+      <w:r>
+        <w:rPr>
+          <w:rFonts w:cs="B Nazanin" w:hint="cs"/>
+          <w:sz w:val="28"/>
+          <w:szCs w:val="28"/>
+          <w:rtl/>
+          <w:lang w:bidi="fa-IR"/>
+        </w:rPr>
+        <w:t>ی</w:t>
+      </w:r>
+      <w:r>
+        <w:rPr>
+          <w:rFonts w:cs="B Nazanin" w:hint="eastAsia"/>
+          <w:sz w:val="28"/>
+          <w:szCs w:val="28"/>
+          <w:rtl/>
+          <w:lang w:bidi="fa-IR"/>
+        </w:rPr>
+        <w:t>ف</w:t>
+      </w:r>
+      <w:r>
+        <w:rPr>
+          <w:rFonts w:cs="B Nazanin"/>
+          <w:sz w:val="28"/>
+          <w:szCs w:val="28"/>
+          <w:rtl/>
+          <w:lang w:bidi="fa-IR"/>
+        </w:rPr>
+        <w:t xml:space="preserve"> ها</w:t>
+      </w:r>
+      <w:r>
+        <w:rPr>
+          <w:rFonts w:cs="B Nazanin" w:hint="cs"/>
+          <w:sz w:val="28"/>
+          <w:szCs w:val="28"/>
+          <w:rtl/>
+          <w:lang w:bidi="fa-IR"/>
+        </w:rPr>
+        <w:t>ی</w:t>
+      </w:r>
+      <w:r>
+        <w:rPr>
+          <w:rFonts w:cs="B Nazanin"/>
+          <w:sz w:val="28"/>
+          <w:szCs w:val="28"/>
+          <w:rtl/>
+          <w:lang w:bidi="fa-IR"/>
+        </w:rPr>
+        <w:t xml:space="preserve"> نامعتبر" : پ</w:t>
+      </w:r>
+      <w:r>
+        <w:rPr>
+          <w:rFonts w:cs="B Nazanin" w:hint="cs"/>
+          <w:sz w:val="28"/>
+          <w:szCs w:val="28"/>
+          <w:rtl/>
+          <w:lang w:bidi="fa-IR"/>
+        </w:rPr>
+        <w:t>ی</w:t>
+      </w:r>
+      <w:r>
+        <w:rPr>
+          <w:rFonts w:cs="B Nazanin" w:hint="eastAsia"/>
+          <w:sz w:val="28"/>
+          <w:szCs w:val="28"/>
+          <w:rtl/>
+          <w:lang w:bidi="fa-IR"/>
+        </w:rPr>
+        <w:t>ش</w:t>
+      </w:r>
+      <w:r>
+        <w:rPr>
+          <w:rFonts w:cs="B Nazanin"/>
+          <w:sz w:val="28"/>
+          <w:szCs w:val="28"/>
+          <w:rtl/>
+          <w:lang w:bidi="fa-IR"/>
+        </w:rPr>
+        <w:t xml:space="preserve"> از انجام عمل</w:t>
+      </w:r>
+      <w:r>
+        <w:rPr>
+          <w:rFonts w:cs="B Nazanin" w:hint="cs"/>
+          <w:sz w:val="28"/>
+          <w:szCs w:val="28"/>
+          <w:rtl/>
+          <w:lang w:bidi="fa-IR"/>
+        </w:rPr>
+        <w:t>ی</w:t>
+      </w:r>
+      <w:r>
+        <w:rPr>
+          <w:rFonts w:cs="B Nazanin" w:hint="eastAsia"/>
+          <w:sz w:val="28"/>
+          <w:szCs w:val="28"/>
+          <w:rtl/>
+          <w:lang w:bidi="fa-IR"/>
+        </w:rPr>
+        <w:t>ات،</w:t>
+      </w:r>
+      <w:r>
+        <w:rPr>
+          <w:rFonts w:cs="B Nazanin"/>
+          <w:sz w:val="28"/>
+          <w:szCs w:val="28"/>
+          <w:rtl/>
+          <w:lang w:bidi="fa-IR"/>
+        </w:rPr>
+        <w:t xml:space="preserve"> با</w:t>
+      </w:r>
+      <w:r>
+        <w:rPr>
+          <w:rFonts w:cs="B Nazanin" w:hint="cs"/>
+          <w:sz w:val="28"/>
+          <w:szCs w:val="28"/>
+          <w:rtl/>
+          <w:lang w:bidi="fa-IR"/>
+        </w:rPr>
+        <w:t>ی</w:t>
+      </w:r>
+      <w:r>
+        <w:rPr>
+          <w:rFonts w:cs="B Nazanin" w:hint="eastAsia"/>
+          <w:sz w:val="28"/>
+          <w:szCs w:val="28"/>
+          <w:rtl/>
+          <w:lang w:bidi="fa-IR"/>
+        </w:rPr>
+        <w:t>د</w:t>
+      </w:r>
+      <w:r>
+        <w:rPr>
+          <w:rFonts w:cs="B Nazanin"/>
+          <w:sz w:val="28"/>
+          <w:szCs w:val="28"/>
+          <w:rtl/>
+          <w:lang w:bidi="fa-IR"/>
+        </w:rPr>
+        <w:t xml:space="preserve"> با پ</w:t>
+      </w:r>
+      <w:r>
+        <w:rPr>
+          <w:rFonts w:cs="B Nazanin" w:hint="cs"/>
+          <w:sz w:val="28"/>
+          <w:szCs w:val="28"/>
+          <w:rtl/>
+          <w:lang w:bidi="fa-IR"/>
+        </w:rPr>
+        <w:t>ی</w:t>
+      </w:r>
+      <w:r>
+        <w:rPr>
+          <w:rFonts w:cs="B Nazanin" w:hint="eastAsia"/>
+          <w:sz w:val="28"/>
+          <w:szCs w:val="28"/>
+          <w:rtl/>
+          <w:lang w:bidi="fa-IR"/>
+        </w:rPr>
+        <w:t>غام</w:t>
+      </w:r>
+      <w:r>
+        <w:rPr>
+          <w:rFonts w:cs="B Nazanin"/>
+          <w:sz w:val="28"/>
+          <w:szCs w:val="28"/>
+          <w:rtl/>
+          <w:lang w:bidi="fa-IR"/>
+        </w:rPr>
+        <w:t xml:space="preserve"> مناسب از کاربر تأ</w:t>
+      </w:r>
+      <w:r>
+        <w:rPr>
+          <w:rFonts w:cs="B Nazanin" w:hint="cs"/>
+          <w:sz w:val="28"/>
+          <w:szCs w:val="28"/>
+          <w:rtl/>
+          <w:lang w:bidi="fa-IR"/>
+        </w:rPr>
+        <w:t>یی</w:t>
+      </w:r>
+      <w:r>
+        <w:rPr>
+          <w:rFonts w:cs="B Nazanin" w:hint="eastAsia"/>
+          <w:sz w:val="28"/>
+          <w:szCs w:val="28"/>
+          <w:rtl/>
+          <w:lang w:bidi="fa-IR"/>
+        </w:rPr>
+        <w:t>د</w:t>
+      </w:r>
+      <w:r>
+        <w:rPr>
+          <w:rFonts w:cs="B Nazanin"/>
+          <w:sz w:val="28"/>
+          <w:szCs w:val="28"/>
+          <w:rtl/>
+          <w:lang w:bidi="fa-IR"/>
+        </w:rPr>
+        <w:t xml:space="preserve"> بگ</w:t>
+      </w:r>
+      <w:r>
+        <w:rPr>
+          <w:rFonts w:cs="B Nazanin" w:hint="cs"/>
+          <w:sz w:val="28"/>
+          <w:szCs w:val="28"/>
+          <w:rtl/>
+          <w:lang w:bidi="fa-IR"/>
+        </w:rPr>
+        <w:t>ی</w:t>
+      </w:r>
+      <w:r>
+        <w:rPr>
+          <w:rFonts w:cs="B Nazanin" w:hint="eastAsia"/>
+          <w:sz w:val="28"/>
+          <w:szCs w:val="28"/>
+          <w:rtl/>
+          <w:lang w:bidi="fa-IR"/>
+        </w:rPr>
+        <w:t>ر</w:t>
+      </w:r>
+      <w:r>
+        <w:rPr>
+          <w:rFonts w:cs="B Nazanin" w:hint="cs"/>
+          <w:sz w:val="28"/>
+          <w:szCs w:val="28"/>
+          <w:rtl/>
+          <w:lang w:bidi="fa-IR"/>
+        </w:rPr>
+        <w:t>ی</w:t>
+      </w:r>
+      <w:r>
+        <w:rPr>
+          <w:rFonts w:cs="B Nazanin" w:hint="eastAsia"/>
+          <w:sz w:val="28"/>
+          <w:szCs w:val="28"/>
+          <w:rtl/>
+          <w:lang w:bidi="fa-IR"/>
+        </w:rPr>
+        <w:t>م</w:t>
+      </w:r>
+      <w:r>
+        <w:rPr>
+          <w:rFonts w:cs="B Nazanin"/>
+          <w:sz w:val="28"/>
+          <w:szCs w:val="28"/>
+          <w:rtl/>
+          <w:lang w:bidi="fa-IR"/>
+        </w:rPr>
+        <w:t>.</w:t>
+      </w:r>
+    </w:p>
+    <w:p>
+      <w:pPr>
+        <w:pStyle w:val="ListParagraph"/>
+        <w:numPr>
+          <w:ilvl w:val="0"/>
+          <w:numId w:val="14"/>
+        </w:numPr>
+        <w:bidi/>
+        <w:rPr>
+          <w:rFonts w:cs="B Nazanin"/>
+          <w:sz w:val="28"/>
+          <w:szCs w:val="28"/>
+          <w:rtl/>
+          <w:lang w:bidi="fa-IR"/>
+        </w:rPr>
+      </w:pPr>
+      <w:r>
+        <w:rPr>
+          <w:rFonts w:cs="B Nazanin"/>
+          <w:sz w:val="28"/>
+          <w:szCs w:val="28"/>
+          <w:rtl/>
+          <w:lang w:bidi="fa-IR"/>
+        </w:rPr>
+        <w:t>دکمه "تجم</w:t>
+      </w:r>
+      <w:r>
+        <w:rPr>
+          <w:rFonts w:cs="B Nazanin" w:hint="cs"/>
+          <w:sz w:val="28"/>
+          <w:szCs w:val="28"/>
+          <w:rtl/>
+          <w:lang w:bidi="fa-IR"/>
+        </w:rPr>
+        <w:t>ی</w:t>
+      </w:r>
+      <w:r>
+        <w:rPr>
+          <w:rFonts w:cs="B Nazanin" w:hint="eastAsia"/>
+          <w:sz w:val="28"/>
+          <w:szCs w:val="28"/>
+          <w:rtl/>
+          <w:lang w:bidi="fa-IR"/>
+        </w:rPr>
+        <w:t>ع</w:t>
+      </w:r>
+      <w:r>
+        <w:rPr>
+          <w:rFonts w:cs="B Nazanin"/>
+          <w:sz w:val="28"/>
+          <w:szCs w:val="28"/>
+          <w:rtl/>
+          <w:lang w:bidi="fa-IR"/>
+        </w:rPr>
+        <w:t>" : پ</w:t>
+      </w:r>
+      <w:r>
+        <w:rPr>
+          <w:rFonts w:cs="B Nazanin" w:hint="cs"/>
+          <w:sz w:val="28"/>
+          <w:szCs w:val="28"/>
+          <w:rtl/>
+          <w:lang w:bidi="fa-IR"/>
+        </w:rPr>
+        <w:t>ی</w:t>
+      </w:r>
+      <w:r>
+        <w:rPr>
+          <w:rFonts w:cs="B Nazanin" w:hint="eastAsia"/>
+          <w:sz w:val="28"/>
+          <w:szCs w:val="28"/>
+          <w:rtl/>
+          <w:lang w:bidi="fa-IR"/>
+        </w:rPr>
+        <w:t>ش</w:t>
+      </w:r>
+      <w:r>
+        <w:rPr>
+          <w:rFonts w:cs="B Nazanin"/>
+          <w:sz w:val="28"/>
+          <w:szCs w:val="28"/>
+          <w:rtl/>
+          <w:lang w:bidi="fa-IR"/>
+        </w:rPr>
+        <w:t xml:space="preserve"> از انجام عمل</w:t>
+      </w:r>
+      <w:r>
+        <w:rPr>
+          <w:rFonts w:cs="B Nazanin" w:hint="cs"/>
+          <w:sz w:val="28"/>
+          <w:szCs w:val="28"/>
+          <w:rtl/>
+          <w:lang w:bidi="fa-IR"/>
+        </w:rPr>
+        <w:t>ی</w:t>
+      </w:r>
+      <w:r>
+        <w:rPr>
+          <w:rFonts w:cs="B Nazanin" w:hint="eastAsia"/>
+          <w:sz w:val="28"/>
+          <w:szCs w:val="28"/>
+          <w:rtl/>
+          <w:lang w:bidi="fa-IR"/>
+        </w:rPr>
+        <w:t>ات،</w:t>
+      </w:r>
+      <w:r>
+        <w:rPr>
+          <w:rFonts w:cs="B Nazanin"/>
+          <w:sz w:val="28"/>
+          <w:szCs w:val="28"/>
+          <w:rtl/>
+          <w:lang w:bidi="fa-IR"/>
+        </w:rPr>
+        <w:t xml:space="preserve"> با</w:t>
+      </w:r>
+      <w:r>
+        <w:rPr>
+          <w:rFonts w:cs="B Nazanin" w:hint="cs"/>
+          <w:sz w:val="28"/>
+          <w:szCs w:val="28"/>
+          <w:rtl/>
+          <w:lang w:bidi="fa-IR"/>
+        </w:rPr>
+        <w:t>ی</w:t>
+      </w:r>
+      <w:r>
+        <w:rPr>
+          <w:rFonts w:cs="B Nazanin" w:hint="eastAsia"/>
+          <w:sz w:val="28"/>
+          <w:szCs w:val="28"/>
+          <w:rtl/>
+          <w:lang w:bidi="fa-IR"/>
+        </w:rPr>
+        <w:t>د</w:t>
+      </w:r>
+      <w:r>
+        <w:rPr>
+          <w:rFonts w:cs="B Nazanin"/>
+          <w:sz w:val="28"/>
+          <w:szCs w:val="28"/>
+          <w:rtl/>
+          <w:lang w:bidi="fa-IR"/>
+        </w:rPr>
+        <w:t xml:space="preserve"> با پ</w:t>
+      </w:r>
+      <w:r>
+        <w:rPr>
+          <w:rFonts w:cs="B Nazanin" w:hint="cs"/>
+          <w:sz w:val="28"/>
+          <w:szCs w:val="28"/>
+          <w:rtl/>
+          <w:lang w:bidi="fa-IR"/>
+        </w:rPr>
+        <w:t>ی</w:t>
+      </w:r>
+      <w:r>
+        <w:rPr>
+          <w:rFonts w:cs="B Nazanin" w:hint="eastAsia"/>
+          <w:sz w:val="28"/>
+          <w:szCs w:val="28"/>
+          <w:rtl/>
+          <w:lang w:bidi="fa-IR"/>
+        </w:rPr>
+        <w:t>غام</w:t>
+      </w:r>
+      <w:r>
+        <w:rPr>
+          <w:rFonts w:cs="B Nazanin"/>
+          <w:sz w:val="28"/>
+          <w:szCs w:val="28"/>
+          <w:rtl/>
+          <w:lang w:bidi="fa-IR"/>
+        </w:rPr>
+        <w:t xml:space="preserve"> مناسب از کاربر تأ</w:t>
+      </w:r>
+      <w:r>
+        <w:rPr>
+          <w:rFonts w:cs="B Nazanin" w:hint="cs"/>
+          <w:sz w:val="28"/>
+          <w:szCs w:val="28"/>
+          <w:rtl/>
+          <w:lang w:bidi="fa-IR"/>
+        </w:rPr>
+        <w:t>یی</w:t>
+      </w:r>
+      <w:r>
+        <w:rPr>
+          <w:rFonts w:cs="B Nazanin" w:hint="eastAsia"/>
+          <w:sz w:val="28"/>
+          <w:szCs w:val="28"/>
+          <w:rtl/>
+          <w:lang w:bidi="fa-IR"/>
+        </w:rPr>
+        <w:t>د</w:t>
+      </w:r>
+      <w:r>
+        <w:rPr>
+          <w:rFonts w:cs="B Nazanin"/>
+          <w:sz w:val="28"/>
+          <w:szCs w:val="28"/>
+          <w:rtl/>
+          <w:lang w:bidi="fa-IR"/>
+        </w:rPr>
+        <w:t xml:space="preserve"> بگ</w:t>
+      </w:r>
+      <w:r>
+        <w:rPr>
+          <w:rFonts w:cs="B Nazanin" w:hint="cs"/>
+          <w:sz w:val="28"/>
+          <w:szCs w:val="28"/>
+          <w:rtl/>
+          <w:lang w:bidi="fa-IR"/>
+        </w:rPr>
+        <w:t>ی</w:t>
+      </w:r>
+      <w:r>
+        <w:rPr>
+          <w:rFonts w:cs="B Nazanin" w:hint="eastAsia"/>
+          <w:sz w:val="28"/>
+          <w:szCs w:val="28"/>
+          <w:rtl/>
+          <w:lang w:bidi="fa-IR"/>
+        </w:rPr>
+        <w:t>ر</w:t>
+      </w:r>
+      <w:r>
+        <w:rPr>
+          <w:rFonts w:cs="B Nazanin" w:hint="cs"/>
+          <w:sz w:val="28"/>
+          <w:szCs w:val="28"/>
+          <w:rtl/>
+          <w:lang w:bidi="fa-IR"/>
+        </w:rPr>
+        <w:t>ی</w:t>
+      </w:r>
+      <w:r>
+        <w:rPr>
+          <w:rFonts w:cs="B Nazanin" w:hint="eastAsia"/>
+          <w:sz w:val="28"/>
+          <w:szCs w:val="28"/>
+          <w:rtl/>
+          <w:lang w:bidi="fa-IR"/>
+        </w:rPr>
+        <w:t>م</w:t>
+      </w:r>
+      <w:r>
+        <w:rPr>
+          <w:rFonts w:cs="B Nazanin"/>
+          <w:sz w:val="28"/>
+          <w:szCs w:val="28"/>
+          <w:rtl/>
+          <w:lang w:bidi="fa-IR"/>
+        </w:rPr>
+        <w:t>.</w:t>
+      </w:r>
+    </w:p>
+    <w:p>
+      <w:pPr>
+        <w:bidi/>
+        <w:rPr>
+          <w:rFonts w:cs="B Nazanin" w:hint="cs"/>
+          <w:sz w:val="28"/>
+          <w:szCs w:val="28"/>
+          <w:lang w:bidi="fa-IR"/>
+        </w:rPr>
+      </w:pPr>
+    </w:p>
+    <w:p>
+      <w:pPr>
+        <w:pStyle w:val="Heading2"/>
+        <w:bidi/>
+        <w:rPr>
+          <w:rFonts w:cs="B Nazanin"/>
+          <w:b/>
+          <w:bCs/>
+          <w:lang w:bidi="fa-IR"/>
+        </w:rPr>
+      </w:pPr>
+      <w:bookmarkStart w:id="23" w:name="_Toc135646692"/>
       <w:r>
         <w:rPr>
           <w:rFonts w:cs="B Nazanin" w:hint="cs"/>
@@ -13896,10 +18802,9 @@
           <w:rtl/>
           <w:lang w:bidi="fa-IR"/>
         </w:rPr>
-        <w:lastRenderedPageBreak/>
         <w:t>تاریخچه تغییرات</w:t>
       </w:r>
-      <w:bookmarkEnd w:id="18"/>
+      <w:bookmarkEnd w:id="23"/>
     </w:p>
     <w:tbl>
       <w:tblPr>
@@ -14202,6 +19107,26 @@
                 <w:lang w:bidi="fa-IR"/>
               </w:rPr>
             </w:pPr>
+            <w:r>
+              <w:rPr>
+                <w:rFonts w:cs="B Nazanin" w:hint="cs"/>
+                <w:sz w:val="24"/>
+                <w:szCs w:val="24"/>
+                <w:rtl/>
+                <w:lang w:bidi="fa-IR"/>
+              </w:rPr>
+              <w:t>1.</w:t>
+            </w:r>
+            <w:r>
+              <w:rPr>
+                <w:rFonts w:cs="B Nazanin" w:hint="cs"/>
+                <w:sz w:val="24"/>
+                <w:szCs w:val="24"/>
+                <w:rtl/>
+                <w:lang w:bidi="fa-IR"/>
+              </w:rPr>
+              <w:t>1</w:t>
+            </w:r>
           </w:p>
         </w:tc>
         <w:tc>
@@ -14220,6 +19145,16 @@
                 <w:lang w:bidi="fa-IR"/>
               </w:rPr>
             </w:pPr>
+            <w:r>
+              <w:rPr>
+                <w:rFonts w:cs="B Nazanin" w:hint="cs"/>
+                <w:sz w:val="24"/>
+                <w:szCs w:val="24"/>
+                <w:rtl/>
+                <w:lang w:bidi="fa-IR"/>
+              </w:rPr>
+              <w:t>بابک اسلامیه</w:t>
+            </w:r>
           </w:p>
         </w:tc>
         <w:tc>
@@ -14238,6 +19173,16 @@
                 <w:lang w:bidi="fa-IR"/>
               </w:rPr>
             </w:pPr>
+            <w:r>
+              <w:rPr>
+                <w:rFonts w:cs="B Nazanin" w:hint="cs"/>
+                <w:sz w:val="24"/>
+                <w:szCs w:val="24"/>
+                <w:rtl/>
+                <w:lang w:bidi="fa-IR"/>
+              </w:rPr>
+              <w:t>اضافه کردن تحلیل اولیه برای طرف‌های حساب</w:t>
+            </w:r>
           </w:p>
         </w:tc>
       </w:tr>
@@ -14772,6 +19717,95 @@
     </w:lvl>
   </w:abstractNum>
   <w:abstractNum w:abstractNumId="3" w15:restartNumberingAfterBreak="0">
+    <w:nsid w:val="2A1F1AD9"/>
+    <w:multiLevelType w:val="hybridMultilevel"/>
+    <w:tmpl w:val="38F8F316"/>
+    <w:lvl w:ilvl="0" w:tplc="0409000F">
+      <w:start w:val="1"/>
+      <w:numFmt w:val="decimal"/>
+      <w:lvlText w:val="%1."/>
+      <w:lvlJc w:val="left"/>
+      <w:pPr>
+        <w:ind w:left="720" w:hanging="360"/>
+      </w:pPr>
+      <w:rPr>
+        <w:rFonts w:hint="default"/>
+      </w:rPr>
+    </w:lvl>
+    <w:lvl w:ilvl="1" w:tplc="04090019" w:tentative="1">
+      <w:start w:val="1"/>
+      <w:numFmt w:val="lowerLetter"/>
+      <w:lvlText w:val="%2."/>
+      <w:lvlJc w:val="left"/>
+      <w:pPr>
+        <w:ind w:left="1440" w:hanging="360"/>
+      </w:pPr>
+    </w:lvl>
+    <w:lvl w:ilvl="2" w:tplc="0409001B" w:tentative="1">
+      <w:start w:val="1"/>
+      <w:numFmt w:val="lowerRoman"/>
+      <w:lvlText w:val="%3."/>
+      <w:lvlJc w:val="right"/>
+      <w:pPr>
+        <w:ind w:left="2160" w:hanging="180"/>
+      </w:pPr>
+    </w:lvl>
+    <w:lvl w:ilvl="3" w:tplc="0409000F" w:tentative="1">
+      <w:start w:val="1"/>
+      <w:numFmt w:val="decimal"/>
+      <w:lvlText w:val="%4."/>
+      <w:lvlJc w:val="left"/>
+      <w:pPr>
+        <w:ind w:left="2880" w:hanging="360"/>
+      </w:pPr>
+    </w:lvl>
+    <w:lvl w:ilvl="4" w:tplc="04090019" w:tentative="1">
+      <w:start w:val="1"/>
+      <w:numFmt w:val="lowerLetter"/>
+      <w:lvlText w:val="%5."/>
+      <w:lvlJc w:val="left"/>
+      <w:pPr>
+        <w:ind w:left="3600" w:hanging="360"/>
+      </w:pPr>
+    </w:lvl>
+    <w:lvl w:ilvl="5" w:tplc="0409001B" w:tentative="1">
+      <w:start w:val="1"/>
+      <w:numFmt w:val="lowerRoman"/>
+      <w:lvlText w:val="%6."/>
+      <w:lvlJc w:val="right"/>
+      <w:pPr>
+        <w:ind w:left="4320" w:hanging="180"/>
+      </w:pPr>
+    </w:lvl>
+    <w:lvl w:ilvl="6" w:tplc="0409000F" w:tentative="1">
+      <w:start w:val="1"/>
+      <w:numFmt w:val="decimal"/>
+      <w:lvlText w:val="%7."/>
+      <w:lvlJc w:val="left"/>
+      <w:pPr>
+        <w:ind w:left="5040" w:hanging="360"/>
+      </w:pPr>
+    </w:lvl>
+    <w:lvl w:ilvl="7" w:tplc="04090019" w:tentative="1">
+      <w:start w:val="1"/>
+      <w:numFmt w:val="lowerLetter"/>
+      <w:lvlText w:val="%8."/>
+      <w:lvlJc w:val="left"/>
+      <w:pPr>
+        <w:ind w:left="5760" w:hanging="360"/>
+      </w:pPr>
+    </w:lvl>
+    <w:lvl w:ilvl="8" w:tplc="0409001B" w:tentative="1">
+      <w:start w:val="1"/>
+      <w:numFmt w:val="lowerRoman"/>
+      <w:lvlText w:val="%9."/>
+      <w:lvlJc w:val="right"/>
+      <w:pPr>
+        <w:ind w:left="6480" w:hanging="180"/>
+      </w:pPr>
+    </w:lvl>
+  </w:abstractNum>
+  <w:abstractNum w:abstractNumId="4" w15:restartNumberingAfterBreak="0">
     <w:nsid w:val="2D7A667A"/>
     <w:multiLevelType w:val="hybridMultilevel"/>
     <w:tmpl w:val="48C62220"/>
@@ -14884,10 +19918,99 @@
       </w:rPr>
     </w:lvl>
   </w:abstractNum>
-  <w:abstractNum w:abstractNumId="4" w15:restartNumberingAfterBreak="0">
+  <w:abstractNum w:abstractNumId="5" w15:restartNumberingAfterBreak="0">
+    <w:nsid w:val="353027CE"/>
+    <w:multiLevelType w:val="hybridMultilevel"/>
+    <w:tmpl w:val="4C9A1A66"/>
+    <w:lvl w:ilvl="0" w:tplc="0409000F">
+      <w:start w:val="1"/>
+      <w:numFmt w:val="decimal"/>
+      <w:lvlText w:val="%1."/>
+      <w:lvlJc w:val="left"/>
+      <w:pPr>
+        <w:ind w:left="720" w:hanging="360"/>
+      </w:pPr>
+      <w:rPr>
+        <w:rFonts w:hint="default"/>
+      </w:rPr>
+    </w:lvl>
+    <w:lvl w:ilvl="1" w:tplc="04090019" w:tentative="1">
+      <w:start w:val="1"/>
+      <w:numFmt w:val="lowerLetter"/>
+      <w:lvlText w:val="%2."/>
+      <w:lvlJc w:val="left"/>
+      <w:pPr>
+        <w:ind w:left="1440" w:hanging="360"/>
+      </w:pPr>
+    </w:lvl>
+    <w:lvl w:ilvl="2" w:tplc="0409001B" w:tentative="1">
+      <w:start w:val="1"/>
+      <w:numFmt w:val="lowerRoman"/>
+      <w:lvlText w:val="%3."/>
+      <w:lvlJc w:val="right"/>
+      <w:pPr>
+        <w:ind w:left="2160" w:hanging="180"/>
+      </w:pPr>
+    </w:lvl>
+    <w:lvl w:ilvl="3" w:tplc="0409000F" w:tentative="1">
+      <w:start w:val="1"/>
+      <w:numFmt w:val="decimal"/>
+      <w:lvlText w:val="%4."/>
+      <w:lvlJc w:val="left"/>
+      <w:pPr>
+        <w:ind w:left="2880" w:hanging="360"/>
+      </w:pPr>
+    </w:lvl>
+    <w:lvl w:ilvl="4" w:tplc="04090019" w:tentative="1">
+      <w:start w:val="1"/>
+      <w:numFmt w:val="lowerLetter"/>
+      <w:lvlText w:val="%5."/>
+      <w:lvlJc w:val="left"/>
+      <w:pPr>
+        <w:ind w:left="3600" w:hanging="360"/>
+      </w:pPr>
+    </w:lvl>
+    <w:lvl w:ilvl="5" w:tplc="0409001B" w:tentative="1">
+      <w:start w:val="1"/>
+      <w:numFmt w:val="lowerRoman"/>
+      <w:lvlText w:val="%6."/>
+      <w:lvlJc w:val="right"/>
+      <w:pPr>
+        <w:ind w:left="4320" w:hanging="180"/>
+      </w:pPr>
+    </w:lvl>
+    <w:lvl w:ilvl="6" w:tplc="0409000F" w:tentative="1">
+      <w:start w:val="1"/>
+      <w:numFmt w:val="decimal"/>
+      <w:lvlText w:val="%7."/>
+      <w:lvlJc w:val="left"/>
+      <w:pPr>
+        <w:ind w:left="5040" w:hanging="360"/>
+      </w:pPr>
+    </w:lvl>
+    <w:lvl w:ilvl="7" w:tplc="04090019" w:tentative="1">
+      <w:start w:val="1"/>
+      <w:numFmt w:val="lowerLetter"/>
+      <w:lvlText w:val="%8."/>
+      <w:lvlJc w:val="left"/>
+      <w:pPr>
+        <w:ind w:left="5760" w:hanging="360"/>
+      </w:pPr>
+    </w:lvl>
+    <w:lvl w:ilvl="8" w:tplc="0409001B" w:tentative="1">
+      <w:start w:val="1"/>
+      <w:numFmt w:val="lowerRoman"/>
+      <w:lvlText w:val="%9."/>
+      <w:lvlJc w:val="right"/>
+      <w:pPr>
+        <w:ind w:left="6480" w:hanging="180"/>
+      </w:pPr>
+    </w:lvl>
+  </w:abstractNum>
+  <w:abstractNum w:abstractNumId="6" w15:restartNumberingAfterBreak="0">
     <w:nsid w:val="360A5C5D"/>
     <w:multiLevelType w:val="hybridMultilevel"/>
-    <w:tmpl w:val="7A822EE2"/>
+    <w:tmpl w:val="3E4EC98C"/>
     <w:lvl w:ilvl="0" w:tplc="04090001">
       <w:start w:val="1"/>
       <w:numFmt w:val="bullet"/>
@@ -14997,7 +20120,7 @@
       </w:rPr>
     </w:lvl>
   </w:abstractNum>
-  <w:abstractNum w:abstractNumId="5" w15:restartNumberingAfterBreak="0">
+  <w:abstractNum w:abstractNumId="7" w15:restartNumberingAfterBreak="0">
     <w:nsid w:val="45812C74"/>
     <w:multiLevelType w:val="hybridMultilevel"/>
     <w:tmpl w:val="195E946C"/>
@@ -15110,7 +20233,7 @@
       </w:rPr>
     </w:lvl>
   </w:abstractNum>
-  <w:abstractNum w:abstractNumId="6" w15:restartNumberingAfterBreak="0">
+  <w:abstractNum w:abstractNumId="8" w15:restartNumberingAfterBreak="0">
     <w:nsid w:val="4C657D2D"/>
     <w:multiLevelType w:val="hybridMultilevel"/>
     <w:tmpl w:val="0178D604"/>
@@ -15223,7 +20346,96 @@
       </w:rPr>
     </w:lvl>
   </w:abstractNum>
-  <w:abstractNum w:abstractNumId="7" w15:restartNumberingAfterBreak="0">
+  <w:abstractNum w:abstractNumId="9" w15:restartNumberingAfterBreak="0">
+    <w:nsid w:val="523864D5"/>
+    <w:multiLevelType w:val="hybridMultilevel"/>
+    <w:tmpl w:val="9E1C1C9A"/>
+    <w:lvl w:ilvl="0" w:tplc="0409000F">
+      <w:start w:val="1"/>
+      <w:numFmt w:val="decimal"/>
+      <w:lvlText w:val="%1."/>
+      <w:lvlJc w:val="left"/>
+      <w:pPr>
+        <w:ind w:left="720" w:hanging="360"/>
+      </w:pPr>
+      <w:rPr>
+        <w:rFonts w:hint="default"/>
+      </w:rPr>
+    </w:lvl>
+    <w:lvl w:ilvl="1" w:tplc="04090019" w:tentative="1">
+      <w:start w:val="1"/>
+      <w:numFmt w:val="lowerLetter"/>
+      <w:lvlText w:val="%2."/>
+      <w:lvlJc w:val="left"/>
+      <w:pPr>
+        <w:ind w:left="1440" w:hanging="360"/>
+      </w:pPr>
+    </w:lvl>
+    <w:lvl w:ilvl="2" w:tplc="0409001B" w:tentative="1">
+      <w:start w:val="1"/>
+      <w:numFmt w:val="lowerRoman"/>
+      <w:lvlText w:val="%3."/>
+      <w:lvlJc w:val="right"/>
+      <w:pPr>
+        <w:ind w:left="2160" w:hanging="180"/>
+      </w:pPr>
+    </w:lvl>
+    <w:lvl w:ilvl="3" w:tplc="0409000F" w:tentative="1">
+      <w:start w:val="1"/>
+      <w:numFmt w:val="decimal"/>
+      <w:lvlText w:val="%4."/>
+      <w:lvlJc w:val="left"/>
+      <w:pPr>
+        <w:ind w:left="2880" w:hanging="360"/>
+      </w:pPr>
+    </w:lvl>
+    <w:lvl w:ilvl="4" w:tplc="04090019" w:tentative="1">
+      <w:start w:val="1"/>
+      <w:numFmt w:val="lowerLetter"/>
+      <w:lvlText w:val="%5."/>
+      <w:lvlJc w:val="left"/>
+      <w:pPr>
+        <w:ind w:left="3600" w:hanging="360"/>
+      </w:pPr>
+    </w:lvl>
+    <w:lvl w:ilvl="5" w:tplc="0409001B" w:tentative="1">
+      <w:start w:val="1"/>
+      <w:numFmt w:val="lowerRoman"/>
+      <w:lvlText w:val="%6."/>
+      <w:lvlJc w:val="right"/>
+      <w:pPr>
+        <w:ind w:left="4320" w:hanging="180"/>
+      </w:pPr>
+    </w:lvl>
+    <w:lvl w:ilvl="6" w:tplc="0409000F" w:tentative="1">
+      <w:start w:val="1"/>
+      <w:numFmt w:val="decimal"/>
+      <w:lvlText w:val="%7."/>
+      <w:lvlJc w:val="left"/>
+      <w:pPr>
+        <w:ind w:left="5040" w:hanging="360"/>
+      </w:pPr>
+    </w:lvl>
+    <w:lvl w:ilvl="7" w:tplc="04090019" w:tentative="1">
+      <w:start w:val="1"/>
+      <w:numFmt w:val="lowerLetter"/>
+      <w:lvlText w:val="%8."/>
+      <w:lvlJc w:val="left"/>
+      <w:pPr>
+        <w:ind w:left="5760" w:hanging="360"/>
+      </w:pPr>
+    </w:lvl>
+    <w:lvl w:ilvl="8" w:tplc="0409001B" w:tentative="1">
+      <w:start w:val="1"/>
+      <w:numFmt w:val="lowerRoman"/>
+      <w:lvlText w:val="%9."/>
+      <w:lvlJc w:val="right"/>
+      <w:pPr>
+        <w:ind w:left="6480" w:hanging="180"/>
+      </w:pPr>
+    </w:lvl>
+  </w:abstractNum>
+  <w:abstractNum w:abstractNumId="10" w15:restartNumberingAfterBreak="0">
     <w:nsid w:val="582705AB"/>
     <w:multiLevelType w:val="hybridMultilevel"/>
     <w:tmpl w:val="4C12D032"/>
@@ -15336,7 +20548,7 @@
       </w:rPr>
     </w:lvl>
   </w:abstractNum>
-  <w:abstractNum w:abstractNumId="8" w15:restartNumberingAfterBreak="0">
+  <w:abstractNum w:abstractNumId="11" w15:restartNumberingAfterBreak="0">
     <w:nsid w:val="588C3764"/>
     <w:multiLevelType w:val="hybridMultilevel"/>
     <w:tmpl w:val="64C43276"/>
@@ -15449,7 +20661,7 @@
       </w:rPr>
     </w:lvl>
   </w:abstractNum>
-  <w:abstractNum w:abstractNumId="9" w15:restartNumberingAfterBreak="0">
+  <w:abstractNum w:abstractNumId="12" w15:restartNumberingAfterBreak="0">
     <w:nsid w:val="638B1983"/>
     <w:multiLevelType w:val="hybridMultilevel"/>
     <w:tmpl w:val="9BB4F3D4"/>
@@ -15562,23 +20774,249 @@
       </w:rPr>
     </w:lvl>
   </w:abstractNum>
+  <w:abstractNum w:abstractNumId="13" w15:restartNumberingAfterBreak="0">
+    <w:nsid w:val="66895F7B"/>
+    <w:multiLevelType w:val="hybridMultilevel"/>
+    <w:tmpl w:val="8A740B58"/>
+    <w:lvl w:ilvl="0" w:tplc="04090001">
+      <w:start w:val="1"/>
+      <w:numFmt w:val="bullet"/>
+      <w:lvlText w:val=""/>
+      <w:lvlJc w:val="left"/>
+      <w:pPr>
+        <w:ind w:left="720" w:hanging="360"/>
+      </w:pPr>
+      <w:rPr>
+        <w:rFonts w:ascii="Symbol" w:hAnsi="Symbol" w:hint="default"/>
+      </w:rPr>
+    </w:lvl>
+    <w:lvl w:ilvl="1" w:tplc="04090003" w:tentative="1">
+      <w:start w:val="1"/>
+      <w:numFmt w:val="bullet"/>
+      <w:lvlText w:val="o"/>
+      <w:lvlJc w:val="left"/>
+      <w:pPr>
+        <w:ind w:left="1440" w:hanging="360"/>
+      </w:pPr>
+      <w:rPr>
+        <w:rFonts w:ascii="Courier New" w:hAnsi="Courier New" w:cs="Courier New" w:hint="default"/>
+      </w:rPr>
+    </w:lvl>
+    <w:lvl w:ilvl="2" w:tplc="04090005" w:tentative="1">
+      <w:start w:val="1"/>
+      <w:numFmt w:val="bullet"/>
+      <w:lvlText w:val=""/>
+      <w:lvlJc w:val="left"/>
+      <w:pPr>
+        <w:ind w:left="2160" w:hanging="360"/>
+      </w:pPr>
+      <w:rPr>
+        <w:rFonts w:ascii="Wingdings" w:hAnsi="Wingdings" w:hint="default"/>
+      </w:rPr>
+    </w:lvl>
+    <w:lvl w:ilvl="3" w:tplc="04090001" w:tentative="1">
+      <w:start w:val="1"/>
+      <w:numFmt w:val="bullet"/>
+      <w:lvlText w:val=""/>
+      <w:lvlJc w:val="left"/>
+      <w:pPr>
+        <w:ind w:left="2880" w:hanging="360"/>
+      </w:pPr>
+      <w:rPr>
+        <w:rFonts w:ascii="Symbol" w:hAnsi="Symbol" w:hint="default"/>
+      </w:rPr>
+    </w:lvl>
+    <w:lvl w:ilvl="4" w:tplc="04090003" w:tentative="1">
+      <w:start w:val="1"/>
+      <w:numFmt w:val="bullet"/>
+      <w:lvlText w:val="o"/>
+      <w:lvlJc w:val="left"/>
+      <w:pPr>
+        <w:ind w:left="3600" w:hanging="360"/>
+      </w:pPr>
+      <w:rPr>
+        <w:rFonts w:ascii="Courier New" w:hAnsi="Courier New" w:cs="Courier New" w:hint="default"/>
+      </w:rPr>
+    </w:lvl>
+    <w:lvl w:ilvl="5" w:tplc="04090005" w:tentative="1">
+      <w:start w:val="1"/>
+      <w:numFmt w:val="bullet"/>
+      <w:lvlText w:val=""/>
+      <w:lvlJc w:val="left"/>
+      <w:pPr>
+        <w:ind w:left="4320" w:hanging="360"/>
+      </w:pPr>
+      <w:rPr>
+        <w:rFonts w:ascii="Wingdings" w:hAnsi="Wingdings" w:hint="default"/>
+      </w:rPr>
+    </w:lvl>
+    <w:lvl w:ilvl="6" w:tplc="04090001" w:tentative="1">
+      <w:start w:val="1"/>
+      <w:numFmt w:val="bullet"/>
+      <w:lvlText w:val=""/>
+      <w:lvlJc w:val="left"/>
+      <w:pPr>
+        <w:ind w:left="5040" w:hanging="360"/>
+      </w:pPr>
+      <w:rPr>
+        <w:rFonts w:ascii="Symbol" w:hAnsi="Symbol" w:hint="default"/>
+      </w:rPr>
+    </w:lvl>
+    <w:lvl w:ilvl="7" w:tplc="04090003" w:tentative="1">
+      <w:start w:val="1"/>
+      <w:numFmt w:val="bullet"/>
+      <w:lvlText w:val="o"/>
+      <w:lvlJc w:val="left"/>
+      <w:pPr>
+        <w:ind w:left="5760" w:hanging="360"/>
+      </w:pPr>
+      <w:rPr>
+        <w:rFonts w:ascii="Courier New" w:hAnsi="Courier New" w:cs="Courier New" w:hint="default"/>
+      </w:rPr>
+    </w:lvl>
+    <w:lvl w:ilvl="8" w:tplc="04090005" w:tentative="1">
+      <w:start w:val="1"/>
+      <w:numFmt w:val="bullet"/>
+      <w:lvlText w:val=""/>
+      <w:lvlJc w:val="left"/>
+      <w:pPr>
+        <w:ind w:left="6480" w:hanging="360"/>
+      </w:pPr>
+      <w:rPr>
+        <w:rFonts w:ascii="Wingdings" w:hAnsi="Wingdings" w:hint="default"/>
+      </w:rPr>
+    </w:lvl>
+  </w:abstractNum>
+  <w:abstractNum w:abstractNumId="14" w15:restartNumberingAfterBreak="0">
+    <w:nsid w:val="67C11215"/>
+    <w:multiLevelType w:val="hybridMultilevel"/>
+    <w:tmpl w:val="BB94A124"/>
+    <w:lvl w:ilvl="0" w:tplc="04090001">
+      <w:start w:val="1"/>
+      <w:numFmt w:val="bullet"/>
+      <w:lvlText w:val=""/>
+      <w:lvlJc w:val="left"/>
+      <w:pPr>
+        <w:ind w:left="720" w:hanging="360"/>
+      </w:pPr>
+      <w:rPr>
+        <w:rFonts w:ascii="Symbol" w:hAnsi="Symbol" w:hint="default"/>
+      </w:rPr>
+    </w:lvl>
+    <w:lvl w:ilvl="1" w:tplc="04090003" w:tentative="1">
+      <w:start w:val="1"/>
+      <w:numFmt w:val="bullet"/>
+      <w:lvlText w:val="o"/>
+      <w:lvlJc w:val="left"/>
+      <w:pPr>
+        <w:ind w:left="1440" w:hanging="360"/>
+      </w:pPr>
+      <w:rPr>
+        <w:rFonts w:ascii="Courier New" w:hAnsi="Courier New" w:cs="Courier New" w:hint="default"/>
+      </w:rPr>
+    </w:lvl>
+    <w:lvl w:ilvl="2" w:tplc="04090005" w:tentative="1">
+      <w:start w:val="1"/>
+      <w:numFmt w:val="bullet"/>
+      <w:lvlText w:val=""/>
+      <w:lvlJc w:val="left"/>
+      <w:pPr>
+        <w:ind w:left="2160" w:hanging="360"/>
+      </w:pPr>
+      <w:rPr>
+        <w:rFonts w:ascii="Wingdings" w:hAnsi="Wingdings" w:hint="default"/>
+      </w:rPr>
+    </w:lvl>
+    <w:lvl w:ilvl="3" w:tplc="04090001" w:tentative="1">
+      <w:start w:val="1"/>
+      <w:numFmt w:val="bullet"/>
+      <w:lvlText w:val=""/>
+      <w:lvlJc w:val="left"/>
+      <w:pPr>
+        <w:ind w:left="2880" w:hanging="360"/>
+      </w:pPr>
+      <w:rPr>
+        <w:rFonts w:ascii="Symbol" w:hAnsi="Symbol" w:hint="default"/>
+      </w:rPr>
+    </w:lvl>
+    <w:lvl w:ilvl="4" w:tplc="04090003" w:tentative="1">
+      <w:start w:val="1"/>
+      <w:numFmt w:val="bullet"/>
+      <w:lvlText w:val="o"/>
+      <w:lvlJc w:val="left"/>
+      <w:pPr>
+        <w:ind w:left="3600" w:hanging="360"/>
+      </w:pPr>
+      <w:rPr>
+        <w:rFonts w:ascii="Courier New" w:hAnsi="Courier New" w:cs="Courier New" w:hint="default"/>
+      </w:rPr>
+    </w:lvl>
+    <w:lvl w:ilvl="5" w:tplc="04090005" w:tentative="1">
+      <w:start w:val="1"/>
+      <w:numFmt w:val="bullet"/>
+      <w:lvlText w:val=""/>
+      <w:lvlJc w:val="left"/>
+      <w:pPr>
+        <w:ind w:left="4320" w:hanging="360"/>
+      </w:pPr>
+      <w:rPr>
+        <w:rFonts w:ascii="Wingdings" w:hAnsi="Wingdings" w:hint="default"/>
+      </w:rPr>
+    </w:lvl>
+    <w:lvl w:ilvl="6" w:tplc="04090001" w:tentative="1">
+      <w:start w:val="1"/>
+      <w:numFmt w:val="bullet"/>
+      <w:lvlText w:val=""/>
+      <w:lvlJc w:val="left"/>
+      <w:pPr>
+        <w:ind w:left="5040" w:hanging="360"/>
+      </w:pPr>
+      <w:rPr>
+        <w:rFonts w:ascii="Symbol" w:hAnsi="Symbol" w:hint="default"/>
+      </w:rPr>
+    </w:lvl>
+    <w:lvl w:ilvl="7" w:tplc="04090003" w:tentative="1">
+      <w:start w:val="1"/>
+      <w:numFmt w:val="bullet"/>
+      <w:lvlText w:val="o"/>
+      <w:lvlJc w:val="left"/>
+      <w:pPr>
+        <w:ind w:left="5760" w:hanging="360"/>
+      </w:pPr>
+      <w:rPr>
+        <w:rFonts w:ascii="Courier New" w:hAnsi="Courier New" w:cs="Courier New" w:hint="default"/>
+      </w:rPr>
+    </w:lvl>
+    <w:lvl w:ilvl="8" w:tplc="04090005" w:tentative="1">
+      <w:start w:val="1"/>
+      <w:numFmt w:val="bullet"/>
+      <w:lvlText w:val=""/>
+      <w:lvlJc w:val="left"/>
+      <w:pPr>
+        <w:ind w:left="6480" w:hanging="360"/>
+      </w:pPr>
+      <w:rPr>
+        <w:rFonts w:ascii="Wingdings" w:hAnsi="Wingdings" w:hint="default"/>
+      </w:rPr>
+    </w:lvl>
+  </w:abstractNum>
   <w:num w:numId="1">
-    <w:abstractNumId w:val="7"/>
+    <w:abstractNumId w:val="10"/>
   </w:num>
   <w:num w:numId="2">
-    <w:abstractNumId w:val="8"/>
+    <w:abstractNumId w:val="11"/>
   </w:num>
   <w:num w:numId="3">
-    <w:abstractNumId w:val="3"/>
+    <w:abstractNumId w:val="4"/>
   </w:num>
   <w:num w:numId="4">
-    <w:abstractNumId w:val="6"/>
+    <w:abstractNumId w:val="8"/>
   </w:num>
   <w:num w:numId="5">
     <w:abstractNumId w:val="2"/>
   </w:num>
   <w:num w:numId="6">
-    <w:abstractNumId w:val="5"/>
+    <w:abstractNumId w:val="7"/>
   </w:num>
   <w:num w:numId="7">
     <w:abstractNumId w:val="1"/>
@@ -15587,10 +21025,25 @@
     <w:abstractNumId w:val="0"/>
   </w:num>
   <w:num w:numId="9">
+    <w:abstractNumId w:val="12"/>
+  </w:num>
+  <w:num w:numId="10">
+    <w:abstractNumId w:val="6"/>
+  </w:num>
+  <w:num w:numId="11">
     <w:abstractNumId w:val="9"/>
   </w:num>
-  <w:num w:numId="10">
-    <w:abstractNumId w:val="4"/>
+  <w:num w:numId="12">
+    <w:abstractNumId w:val="14"/>
+  </w:num>
+  <w:num w:numId="13">
+    <w:abstractNumId w:val="3"/>
+  </w:num>
+  <w:num w:numId="14">
+    <w:abstractNumId w:val="13"/>
+  </w:num>
+  <w:num w:numId="15">
+    <w:abstractNumId w:val="5"/>
   </w:num>
 </w:numbering>
 </file>
@@ -16572,7 +22025,7 @@
 </file>
 
 <file path=customXml/itemProps1.xml><?xml version="1.0" encoding="utf-8"?>
-<ds:datastoreItem xmlns:ds="http://schemas.openxmlformats.org/officeDocument/2006/customXml" ds:itemID="{214EA8CE-E068-415A-94D5-00DD11AA4C48}">
+<ds:datastoreItem xmlns:ds="http://schemas.openxmlformats.org/officeDocument/2006/customXml" ds:itemID="{E11278C0-B945-496A-897C-D02C570F3650}">
   <ds:schemaRefs>
     <ds:schemaRef ds:uri="http://schemas.openxmlformats.org/officeDocument/2006/bibliography"/>
   </ds:schemaRefs>

--- a/doc/Analysis/Treasury/PayReceive.docx
+++ b/doc/Analysis/Treasury/PayReceive.docx
@@ -7208,8 +7208,6 @@
               </w:rPr>
               <w:t>PayReceive</w:t>
             </w:r>
-            <w:bookmarkStart w:id="3" w:name="_GoBack"/>
-            <w:bookmarkEnd w:id="3"/>
             <w:r>
               <w:rPr>
                 <w:rFonts w:cs="B Nazanin"/>
@@ -8948,7 +8946,7 @@
           <w:rtl/>
         </w:rPr>
       </w:pPr>
-      <w:bookmarkStart w:id="4" w:name="_Toc135646673"/>
+      <w:bookmarkStart w:id="3" w:name="_Toc135646673"/>
       <w:r>
         <w:rPr>
           <w:rFonts w:cs="B Nazanin"/>
@@ -8958,7 +8956,7 @@
         </w:rPr>
         <w:t>ساختار منو در برنامه</w:t>
       </w:r>
-      <w:bookmarkEnd w:id="4"/>
+      <w:bookmarkEnd w:id="3"/>
     </w:p>
     <w:p>
       <w:pPr>
@@ -10010,7 +10008,7 @@
           <w:rtl/>
         </w:rPr>
       </w:pPr>
-      <w:bookmarkStart w:id="5" w:name="_Toc135646674"/>
+      <w:bookmarkStart w:id="4" w:name="_Toc135646674"/>
       <w:r>
         <w:rPr>
           <w:rFonts w:cs="B Nazanin"/>
@@ -10119,7 +10117,7 @@
         </w:rPr>
         <w:t>ی</w:t>
       </w:r>
-      <w:bookmarkEnd w:id="5"/>
+      <w:bookmarkEnd w:id="4"/>
     </w:p>
     <w:p>
       <w:pPr>
@@ -10612,7 +10610,7 @@
           <w:rtl/>
         </w:rPr>
       </w:pPr>
-      <w:bookmarkStart w:id="6" w:name="_Toc135646675"/>
+      <w:bookmarkStart w:id="5" w:name="_Toc135646675"/>
       <w:r>
         <w:rPr>
           <w:rFonts w:cs="B Nazanin"/>
@@ -10676,7 +10674,7 @@
         </w:rPr>
         <w:t>از</w:t>
       </w:r>
-      <w:bookmarkEnd w:id="6"/>
+      <w:bookmarkEnd w:id="5"/>
     </w:p>
     <w:p>
       <w:pPr>
@@ -11221,7 +11219,7 @@
           <w:lang w:bidi="fa-IR"/>
         </w:rPr>
       </w:pPr>
-      <w:bookmarkStart w:id="7" w:name="_Toc135646676"/>
+      <w:bookmarkStart w:id="6" w:name="_Toc135646676"/>
       <w:r>
         <w:rPr>
           <w:rFonts w:cs="B Nazanin"/>
@@ -11321,11 +11319,294 @@
           <w:lang w:bidi="fa-IR"/>
         </w:rPr>
         <w:t xml:space="preserve"> توسط برنامه</w:t>
+      </w:r>
+      <w:bookmarkEnd w:id="6"/>
+    </w:p>
+    <w:p>
+      <w:pPr>
+        <w:pStyle w:val="Heading2"/>
+        <w:bidi/>
+        <w:rPr>
+          <w:rFonts w:cs="B Nazanin"/>
+          <w:b/>
+          <w:bCs/>
+          <w:lang w:bidi="fa-IR"/>
+        </w:rPr>
+      </w:pPr>
+      <w:bookmarkStart w:id="7" w:name="_Toc135646677"/>
+      <w:r>
+        <w:rPr>
+          <w:rFonts w:cs="B Nazanin" w:hint="eastAsia"/>
+          <w:b/>
+          <w:bCs/>
+          <w:sz w:val="28"/>
+          <w:szCs w:val="28"/>
+          <w:rtl/>
+          <w:lang w:bidi="fa-IR"/>
+        </w:rPr>
+        <w:t>پ</w:t>
+      </w:r>
+      <w:r>
+        <w:rPr>
+          <w:rFonts w:cs="B Nazanin" w:hint="cs"/>
+          <w:b/>
+          <w:bCs/>
+          <w:sz w:val="28"/>
+          <w:szCs w:val="28"/>
+          <w:rtl/>
+          <w:lang w:bidi="fa-IR"/>
+        </w:rPr>
+        <w:t>ی</w:t>
+      </w:r>
+      <w:r>
+        <w:rPr>
+          <w:rFonts w:cs="B Nazanin" w:hint="eastAsia"/>
+          <w:b/>
+          <w:bCs/>
+          <w:sz w:val="28"/>
+          <w:szCs w:val="28"/>
+          <w:rtl/>
+          <w:lang w:bidi="fa-IR"/>
+        </w:rPr>
+        <w:t>شنهاد</w:t>
+      </w:r>
+      <w:r>
+        <w:rPr>
+          <w:rFonts w:cs="B Nazanin"/>
+          <w:b/>
+          <w:bCs/>
+          <w:sz w:val="28"/>
+          <w:szCs w:val="28"/>
+          <w:rtl/>
+          <w:lang w:bidi="fa-IR"/>
+        </w:rPr>
+        <w:t xml:space="preserve"> شماره</w:t>
       </w:r>
       <w:bookmarkEnd w:id="7"/>
     </w:p>
     <w:p>
       <w:pPr>
+        <w:bidi/>
+        <w:rPr>
+          <w:rFonts w:cs="B Nazanin"/>
+          <w:sz w:val="28"/>
+          <w:szCs w:val="28"/>
+          <w:lang w:bidi="fa-IR"/>
+        </w:rPr>
+      </w:pPr>
+      <w:r>
+        <w:rPr>
+          <w:rFonts w:cs="B Nazanin" w:hint="eastAsia"/>
+          <w:sz w:val="28"/>
+          <w:szCs w:val="28"/>
+          <w:rtl/>
+          <w:lang w:bidi="fa-IR"/>
+        </w:rPr>
+        <w:t>شماره</w:t>
+      </w:r>
+      <w:r>
+        <w:rPr>
+          <w:rFonts w:cs="B Nazanin"/>
+          <w:sz w:val="28"/>
+          <w:szCs w:val="28"/>
+          <w:rtl/>
+          <w:lang w:bidi="fa-IR"/>
+        </w:rPr>
+        <w:t xml:space="preserve"> فرم جد</w:t>
+      </w:r>
+      <w:r>
+        <w:rPr>
+          <w:rFonts w:cs="B Nazanin" w:hint="cs"/>
+          <w:sz w:val="28"/>
+          <w:szCs w:val="28"/>
+          <w:rtl/>
+          <w:lang w:bidi="fa-IR"/>
+        </w:rPr>
+        <w:t>ی</w:t>
+      </w:r>
+      <w:r>
+        <w:rPr>
+          <w:rFonts w:cs="B Nazanin" w:hint="eastAsia"/>
+          <w:sz w:val="28"/>
+          <w:szCs w:val="28"/>
+          <w:rtl/>
+          <w:lang w:bidi="fa-IR"/>
+        </w:rPr>
+        <w:t>د</w:t>
+      </w:r>
+      <w:r>
+        <w:rPr>
+          <w:rFonts w:cs="B Nazanin"/>
+          <w:sz w:val="28"/>
+          <w:szCs w:val="28"/>
+          <w:rtl/>
+          <w:lang w:bidi="fa-IR"/>
+        </w:rPr>
+        <w:t xml:space="preserve"> برابر است با شماره آخر</w:t>
+      </w:r>
+      <w:r>
+        <w:rPr>
+          <w:rFonts w:cs="B Nazanin" w:hint="cs"/>
+          <w:sz w:val="28"/>
+          <w:szCs w:val="28"/>
+          <w:rtl/>
+          <w:lang w:bidi="fa-IR"/>
+        </w:rPr>
+        <w:t>ی</w:t>
+      </w:r>
+      <w:r>
+        <w:rPr>
+          <w:rFonts w:cs="B Nazanin" w:hint="eastAsia"/>
+          <w:sz w:val="28"/>
+          <w:szCs w:val="28"/>
+          <w:rtl/>
+          <w:lang w:bidi="fa-IR"/>
+        </w:rPr>
+        <w:t>ن</w:t>
+      </w:r>
+      <w:r>
+        <w:rPr>
+          <w:rFonts w:cs="B Nazanin"/>
+          <w:sz w:val="28"/>
+          <w:szCs w:val="28"/>
+          <w:rtl/>
+          <w:lang w:bidi="fa-IR"/>
+        </w:rPr>
+        <w:t xml:space="preserve"> فرم صادر شده از همان نوع (در</w:t>
+      </w:r>
+      <w:r>
+        <w:rPr>
+          <w:rFonts w:cs="B Nazanin" w:hint="cs"/>
+          <w:sz w:val="28"/>
+          <w:szCs w:val="28"/>
+          <w:rtl/>
+          <w:lang w:bidi="fa-IR"/>
+        </w:rPr>
+        <w:t>ی</w:t>
+      </w:r>
+      <w:r>
+        <w:rPr>
+          <w:rFonts w:cs="B Nazanin" w:hint="eastAsia"/>
+          <w:sz w:val="28"/>
+          <w:szCs w:val="28"/>
+          <w:rtl/>
+          <w:lang w:bidi="fa-IR"/>
+        </w:rPr>
+        <w:t>افت</w:t>
+      </w:r>
+      <w:r>
+        <w:rPr>
+          <w:rFonts w:cs="B Nazanin"/>
+          <w:sz w:val="28"/>
+          <w:szCs w:val="28"/>
+          <w:rtl/>
+          <w:lang w:bidi="fa-IR"/>
+        </w:rPr>
+        <w:t xml:space="preserve"> </w:t>
+      </w:r>
+      <w:r>
+        <w:rPr>
+          <w:rFonts w:cs="B Nazanin" w:hint="cs"/>
+          <w:sz w:val="28"/>
+          <w:szCs w:val="28"/>
+          <w:rtl/>
+          <w:lang w:bidi="fa-IR"/>
+        </w:rPr>
+        <w:t>ی</w:t>
+      </w:r>
+      <w:r>
+        <w:rPr>
+          <w:rFonts w:cs="B Nazanin" w:hint="eastAsia"/>
+          <w:sz w:val="28"/>
+          <w:szCs w:val="28"/>
+          <w:rtl/>
+          <w:lang w:bidi="fa-IR"/>
+        </w:rPr>
+        <w:t>ا</w:t>
+      </w:r>
+      <w:r>
+        <w:rPr>
+          <w:rFonts w:cs="B Nazanin"/>
+          <w:sz w:val="28"/>
+          <w:szCs w:val="28"/>
+          <w:rtl/>
+          <w:lang w:bidi="fa-IR"/>
+        </w:rPr>
+        <w:t xml:space="preserve"> پرداخت) در شعبه و دوره مال</w:t>
+      </w:r>
+      <w:r>
+        <w:rPr>
+          <w:rFonts w:cs="B Nazanin" w:hint="cs"/>
+          <w:sz w:val="28"/>
+          <w:szCs w:val="28"/>
+          <w:rtl/>
+          <w:lang w:bidi="fa-IR"/>
+        </w:rPr>
+        <w:t>ی</w:t>
+      </w:r>
+      <w:r>
+        <w:rPr>
+          <w:rFonts w:cs="B Nazanin"/>
+          <w:sz w:val="28"/>
+          <w:szCs w:val="28"/>
+          <w:rtl/>
+          <w:lang w:bidi="fa-IR"/>
+        </w:rPr>
+        <w:t xml:space="preserve"> </w:t>
+      </w:r>
+      <w:r>
+        <w:rPr>
+          <w:rFonts w:cs="B Nazanin" w:hint="cs"/>
+          <w:sz w:val="28"/>
+          <w:szCs w:val="28"/>
+          <w:rtl/>
+          <w:lang w:bidi="fa-IR"/>
+        </w:rPr>
+        <w:t xml:space="preserve">جاری </w:t>
+      </w:r>
+      <w:r>
+        <w:rPr>
+          <w:rFonts w:cs="B Nazanin"/>
+          <w:sz w:val="28"/>
+          <w:szCs w:val="28"/>
+          <w:rtl/>
+          <w:lang w:bidi="fa-IR"/>
+        </w:rPr>
+        <w:t xml:space="preserve">به‌علاوه </w:t>
+      </w:r>
+      <w:r>
+        <w:rPr>
+          <w:rFonts w:cs="B Nazanin" w:hint="cs"/>
+          <w:sz w:val="28"/>
+          <w:szCs w:val="28"/>
+          <w:rtl/>
+          <w:lang w:bidi="fa-IR"/>
+        </w:rPr>
+        <w:t>ی</w:t>
+      </w:r>
+      <w:r>
+        <w:rPr>
+          <w:rFonts w:cs="B Nazanin" w:hint="eastAsia"/>
+          <w:sz w:val="28"/>
+          <w:szCs w:val="28"/>
+          <w:rtl/>
+          <w:lang w:bidi="fa-IR"/>
+        </w:rPr>
+        <w:t>ک</w:t>
+      </w:r>
+      <w:r>
+        <w:rPr>
+          <w:rFonts w:cs="B Nazanin"/>
+          <w:sz w:val="28"/>
+          <w:szCs w:val="28"/>
+          <w:rtl/>
+          <w:lang w:bidi="fa-IR"/>
+        </w:rPr>
+        <w:t>.</w:t>
+      </w:r>
+    </w:p>
+    <w:p>
+      <w:pPr>
         <w:pStyle w:val="Heading2"/>
         <w:bidi/>
         <w:rPr>
@@ -11335,7 +11616,7 @@
           <w:lang w:bidi="fa-IR"/>
         </w:rPr>
       </w:pPr>
-      <w:bookmarkStart w:id="8" w:name="_Toc135646677"/>
+      <w:bookmarkStart w:id="8" w:name="_Toc135646678"/>
       <w:r>
         <w:rPr>
           <w:rFonts w:cs="B Nazanin" w:hint="eastAsia"/>
@@ -11346,6 +11627,7 @@
           <w:rtl/>
           <w:lang w:bidi="fa-IR"/>
         </w:rPr>
+        <w:lastRenderedPageBreak/>
         <w:t>پ</w:t>
       </w:r>
       <w:r>
@@ -11382,7 +11664,31 @@
           <w:rtl/>
           <w:lang w:bidi="fa-IR"/>
         </w:rPr>
-        <w:t xml:space="preserve"> شماره</w:t>
+        <w:t xml:space="preserve"> تار</w:t>
+      </w:r>
+      <w:r>
+        <w:rPr>
+          <w:rFonts w:cs="B Nazanin" w:hint="cs"/>
+          <w:b/>
+          <w:bCs/>
+          <w:sz w:val="28"/>
+          <w:szCs w:val="28"/>
+          <w:rtl/>
+          <w:lang w:bidi="fa-IR"/>
+        </w:rPr>
+        <w:t>ی</w:t>
+      </w:r>
+      <w:r>
+        <w:rPr>
+          <w:rFonts w:cs="B Nazanin" w:hint="eastAsia"/>
+          <w:b/>
+          <w:bCs/>
+          <w:sz w:val="28"/>
+          <w:szCs w:val="28"/>
+          <w:rtl/>
+          <w:lang w:bidi="fa-IR"/>
+        </w:rPr>
+        <w:t>خ</w:t>
       </w:r>
       <w:bookmarkEnd w:id="8"/>
     </w:p>
@@ -11393,18 +11699,39 @@
           <w:rFonts w:cs="B Nazanin"/>
           <w:sz w:val="28"/>
           <w:szCs w:val="28"/>
-          <w:lang w:bidi="fa-IR"/>
-        </w:rPr>
-      </w:pPr>
-      <w:r>
-        <w:rPr>
-          <w:rFonts w:cs="B Nazanin" w:hint="eastAsia"/>
-          <w:sz w:val="28"/>
-          <w:szCs w:val="28"/>
-          <w:rtl/>
-          <w:lang w:bidi="fa-IR"/>
-        </w:rPr>
-        <w:t>شماره</w:t>
+          <w:rtl/>
+          <w:lang w:bidi="fa-IR"/>
+        </w:rPr>
+      </w:pPr>
+      <w:r>
+        <w:rPr>
+          <w:rFonts w:cs="B Nazanin" w:hint="eastAsia"/>
+          <w:sz w:val="28"/>
+          <w:szCs w:val="28"/>
+          <w:rtl/>
+          <w:lang w:bidi="fa-IR"/>
+        </w:rPr>
+        <w:t>تار</w:t>
+      </w:r>
+      <w:r>
+        <w:rPr>
+          <w:rFonts w:cs="B Nazanin" w:hint="cs"/>
+          <w:sz w:val="28"/>
+          <w:szCs w:val="28"/>
+          <w:rtl/>
+          <w:lang w:bidi="fa-IR"/>
+        </w:rPr>
+        <w:t>ی</w:t>
+      </w:r>
+      <w:r>
+        <w:rPr>
+          <w:rFonts w:cs="B Nazanin" w:hint="eastAsia"/>
+          <w:sz w:val="28"/>
+          <w:szCs w:val="28"/>
+          <w:rtl/>
+          <w:lang w:bidi="fa-IR"/>
+        </w:rPr>
+        <w:t>خ</w:t>
       </w:r>
       <w:r>
         <w:rPr>
@@ -11444,7 +11771,37 @@
           <w:rtl/>
           <w:lang w:bidi="fa-IR"/>
         </w:rPr>
-        <w:t xml:space="preserve"> برابر است با شماره آخر</w:t>
+        <w:t xml:space="preserve"> با تار</w:t>
+      </w:r>
+      <w:r>
+        <w:rPr>
+          <w:rFonts w:cs="B Nazanin" w:hint="cs"/>
+          <w:sz w:val="28"/>
+          <w:szCs w:val="28"/>
+          <w:rtl/>
+          <w:lang w:bidi="fa-IR"/>
+        </w:rPr>
+        <w:t>ی</w:t>
+      </w:r>
+      <w:r>
+        <w:rPr>
+          <w:rFonts w:cs="B Nazanin" w:hint="eastAsia"/>
+          <w:sz w:val="28"/>
+          <w:szCs w:val="28"/>
+          <w:rtl/>
+          <w:lang w:bidi="fa-IR"/>
+        </w:rPr>
+        <w:t>خ</w:t>
+      </w:r>
+      <w:r>
+        <w:rPr>
+          <w:rFonts w:cs="B Nazanin"/>
+          <w:sz w:val="28"/>
+          <w:szCs w:val="28"/>
+          <w:rtl/>
+          <w:lang w:bidi="fa-IR"/>
+        </w:rPr>
+        <w:t xml:space="preserve"> آخر</w:t>
       </w:r>
       <w:r>
         <w:rPr>
@@ -11474,7 +11831,7 @@
           <w:rtl/>
           <w:lang w:bidi="fa-IR"/>
         </w:rPr>
-        <w:t xml:space="preserve"> فرم صادر شده از همان نوع (در</w:t>
+        <w:t xml:space="preserve"> فرم صادرشده از همان نوع (در</w:t>
       </w:r>
       <w:r>
         <w:rPr>
@@ -11534,401 +11891,73 @@
           <w:rtl/>
           <w:lang w:bidi="fa-IR"/>
         </w:rPr>
-        <w:t xml:space="preserve"> پرداخت) در شعبه و دوره مال</w:t>
-      </w:r>
-      <w:r>
-        <w:rPr>
-          <w:rFonts w:cs="B Nazanin" w:hint="cs"/>
-          <w:sz w:val="28"/>
-          <w:szCs w:val="28"/>
-          <w:rtl/>
-          <w:lang w:bidi="fa-IR"/>
-        </w:rPr>
-        <w:t>ی</w:t>
-      </w:r>
-      <w:r>
-        <w:rPr>
-          <w:rFonts w:cs="B Nazanin"/>
-          <w:sz w:val="28"/>
-          <w:szCs w:val="28"/>
-          <w:rtl/>
-          <w:lang w:bidi="fa-IR"/>
-        </w:rPr>
-        <w:t xml:space="preserve"> </w:t>
-      </w:r>
-      <w:r>
-        <w:rPr>
-          <w:rFonts w:cs="B Nazanin" w:hint="cs"/>
-          <w:sz w:val="28"/>
-          <w:szCs w:val="28"/>
-          <w:rtl/>
-          <w:lang w:bidi="fa-IR"/>
-        </w:rPr>
-        <w:t xml:space="preserve">جاری </w:t>
-      </w:r>
-      <w:r>
-        <w:rPr>
-          <w:rFonts w:cs="B Nazanin"/>
-          <w:sz w:val="28"/>
-          <w:szCs w:val="28"/>
-          <w:rtl/>
-          <w:lang w:bidi="fa-IR"/>
-        </w:rPr>
-        <w:t xml:space="preserve">به‌علاوه </w:t>
-      </w:r>
-      <w:r>
-        <w:rPr>
-          <w:rFonts w:cs="B Nazanin" w:hint="cs"/>
-          <w:sz w:val="28"/>
-          <w:szCs w:val="28"/>
-          <w:rtl/>
-          <w:lang w:bidi="fa-IR"/>
-        </w:rPr>
-        <w:t>ی</w:t>
-      </w:r>
-      <w:r>
-        <w:rPr>
-          <w:rFonts w:cs="B Nazanin" w:hint="eastAsia"/>
-          <w:sz w:val="28"/>
-          <w:szCs w:val="28"/>
-          <w:rtl/>
-          <w:lang w:bidi="fa-IR"/>
-        </w:rPr>
-        <w:t>ک</w:t>
-      </w:r>
-      <w:r>
-        <w:rPr>
-          <w:rFonts w:cs="B Nazanin"/>
-          <w:sz w:val="28"/>
-          <w:szCs w:val="28"/>
-          <w:rtl/>
-          <w:lang w:bidi="fa-IR"/>
-        </w:rPr>
-        <w:t>.</w:t>
+        <w:t xml:space="preserve"> پرداخت)، در شعبه و دوره مال</w:t>
+      </w:r>
+      <w:r>
+        <w:rPr>
+          <w:rFonts w:cs="B Nazanin" w:hint="cs"/>
+          <w:sz w:val="28"/>
+          <w:szCs w:val="28"/>
+          <w:rtl/>
+          <w:lang w:bidi="fa-IR"/>
+        </w:rPr>
+        <w:t>ی</w:t>
+      </w:r>
+      <w:r>
+        <w:rPr>
+          <w:rFonts w:cs="B Nazanin" w:hint="cs"/>
+          <w:sz w:val="28"/>
+          <w:szCs w:val="28"/>
+          <w:rtl/>
+          <w:lang w:bidi="fa-IR"/>
+        </w:rPr>
+        <w:t xml:space="preserve"> جاری</w:t>
+      </w:r>
+      <w:r>
+        <w:rPr>
+          <w:rFonts w:cs="B Nazanin"/>
+          <w:sz w:val="28"/>
+          <w:szCs w:val="28"/>
+          <w:rtl/>
+          <w:lang w:bidi="fa-IR"/>
+        </w:rPr>
+        <w:t xml:space="preserve"> برابر است.</w:t>
       </w:r>
     </w:p>
     <w:p>
       <w:pPr>
-        <w:pStyle w:val="Heading2"/>
+        <w:pStyle w:val="Heading1"/>
         <w:bidi/>
         <w:rPr>
           <w:rFonts w:cs="B Nazanin"/>
           <w:b/>
           <w:bCs/>
-          <w:lang w:bidi="fa-IR"/>
-        </w:rPr>
-      </w:pPr>
-      <w:bookmarkStart w:id="9" w:name="_Toc135646678"/>
-      <w:r>
-        <w:rPr>
-          <w:rFonts w:cs="B Nazanin" w:hint="eastAsia"/>
+        </w:rPr>
+      </w:pPr>
+      <w:bookmarkStart w:id="9" w:name="_Toc135646679"/>
+      <w:r>
+        <w:rPr>
+          <w:rFonts w:cs="B Nazanin"/>
           <w:b/>
           <w:bCs/>
-          <w:sz w:val="28"/>
-          <w:szCs w:val="28"/>
-          <w:rtl/>
-          <w:lang w:bidi="fa-IR"/>
-        </w:rPr>
-        <w:lastRenderedPageBreak/>
-        <w:t>پ</w:t>
+          <w:rtl/>
+        </w:rPr>
+        <w:t>قواعد اعتبارسنج</w:t>
       </w:r>
       <w:r>
         <w:rPr>
           <w:rFonts w:cs="B Nazanin" w:hint="cs"/>
           <w:b/>
           <w:bCs/>
-          <w:sz w:val="28"/>
-          <w:szCs w:val="28"/>
-          <w:rtl/>
-          <w:lang w:bidi="fa-IR"/>
-        </w:rPr>
-        <w:t>ی</w:t>
-      </w:r>
-      <w:r>
-        <w:rPr>
-          <w:rFonts w:cs="B Nazanin" w:hint="eastAsia"/>
-          <w:b/>
-          <w:bCs/>
-          <w:sz w:val="28"/>
-          <w:szCs w:val="28"/>
-          <w:rtl/>
-          <w:lang w:bidi="fa-IR"/>
-        </w:rPr>
-        <w:t>شنهاد</w:t>
-      </w:r>
-      <w:r>
-        <w:rPr>
-          <w:rFonts w:cs="B Nazanin"/>
-          <w:b/>
-          <w:bCs/>
-          <w:sz w:val="28"/>
-          <w:szCs w:val="28"/>
-          <w:rtl/>
-          <w:lang w:bidi="fa-IR"/>
-        </w:rPr>
-        <w:t xml:space="preserve"> تار</w:t>
-      </w:r>
-      <w:r>
-        <w:rPr>
-          <w:rFonts w:cs="B Nazanin" w:hint="cs"/>
-          <w:b/>
-          <w:bCs/>
-          <w:sz w:val="28"/>
-          <w:szCs w:val="28"/>
-          <w:rtl/>
-          <w:lang w:bidi="fa-IR"/>
-        </w:rPr>
-        <w:t>ی</w:t>
-      </w:r>
-      <w:r>
-        <w:rPr>
-          <w:rFonts w:cs="B Nazanin" w:hint="eastAsia"/>
-          <w:b/>
-          <w:bCs/>
-          <w:sz w:val="28"/>
-          <w:szCs w:val="28"/>
-          <w:rtl/>
-          <w:lang w:bidi="fa-IR"/>
-        </w:rPr>
-        <w:t>خ</w:t>
+          <w:rtl/>
+        </w:rPr>
+        <w:t>ی</w:t>
       </w:r>
       <w:bookmarkEnd w:id="9"/>
     </w:p>
     <w:p>
       <w:pPr>
-        <w:bidi/>
-        <w:rPr>
-          <w:rFonts w:cs="B Nazanin"/>
-          <w:sz w:val="28"/>
-          <w:szCs w:val="28"/>
-          <w:rtl/>
-          <w:lang w:bidi="fa-IR"/>
-        </w:rPr>
-      </w:pPr>
-      <w:r>
-        <w:rPr>
-          <w:rFonts w:cs="B Nazanin" w:hint="eastAsia"/>
-          <w:sz w:val="28"/>
-          <w:szCs w:val="28"/>
-          <w:rtl/>
-          <w:lang w:bidi="fa-IR"/>
-        </w:rPr>
-        <w:t>تار</w:t>
-      </w:r>
-      <w:r>
-        <w:rPr>
-          <w:rFonts w:cs="B Nazanin" w:hint="cs"/>
-          <w:sz w:val="28"/>
-          <w:szCs w:val="28"/>
-          <w:rtl/>
-          <w:lang w:bidi="fa-IR"/>
-        </w:rPr>
-        <w:t>ی</w:t>
-      </w:r>
-      <w:r>
-        <w:rPr>
-          <w:rFonts w:cs="B Nazanin" w:hint="eastAsia"/>
-          <w:sz w:val="28"/>
-          <w:szCs w:val="28"/>
-          <w:rtl/>
-          <w:lang w:bidi="fa-IR"/>
-        </w:rPr>
-        <w:t>خ</w:t>
-      </w:r>
-      <w:r>
-        <w:rPr>
-          <w:rFonts w:cs="B Nazanin"/>
-          <w:sz w:val="28"/>
-          <w:szCs w:val="28"/>
-          <w:rtl/>
-          <w:lang w:bidi="fa-IR"/>
-        </w:rPr>
-        <w:t xml:space="preserve"> فرم جد</w:t>
-      </w:r>
-      <w:r>
-        <w:rPr>
-          <w:rFonts w:cs="B Nazanin" w:hint="cs"/>
-          <w:sz w:val="28"/>
-          <w:szCs w:val="28"/>
-          <w:rtl/>
-          <w:lang w:bidi="fa-IR"/>
-        </w:rPr>
-        <w:t>ی</w:t>
-      </w:r>
-      <w:r>
-        <w:rPr>
-          <w:rFonts w:cs="B Nazanin" w:hint="eastAsia"/>
-          <w:sz w:val="28"/>
-          <w:szCs w:val="28"/>
-          <w:rtl/>
-          <w:lang w:bidi="fa-IR"/>
-        </w:rPr>
-        <w:t>د</w:t>
-      </w:r>
-      <w:r>
-        <w:rPr>
-          <w:rFonts w:cs="B Nazanin"/>
-          <w:sz w:val="28"/>
-          <w:szCs w:val="28"/>
-          <w:rtl/>
-          <w:lang w:bidi="fa-IR"/>
-        </w:rPr>
-        <w:t xml:space="preserve"> با تار</w:t>
-      </w:r>
-      <w:r>
-        <w:rPr>
-          <w:rFonts w:cs="B Nazanin" w:hint="cs"/>
-          <w:sz w:val="28"/>
-          <w:szCs w:val="28"/>
-          <w:rtl/>
-          <w:lang w:bidi="fa-IR"/>
-        </w:rPr>
-        <w:t>ی</w:t>
-      </w:r>
-      <w:r>
-        <w:rPr>
-          <w:rFonts w:cs="B Nazanin" w:hint="eastAsia"/>
-          <w:sz w:val="28"/>
-          <w:szCs w:val="28"/>
-          <w:rtl/>
-          <w:lang w:bidi="fa-IR"/>
-        </w:rPr>
-        <w:t>خ</w:t>
-      </w:r>
-      <w:r>
-        <w:rPr>
-          <w:rFonts w:cs="B Nazanin"/>
-          <w:sz w:val="28"/>
-          <w:szCs w:val="28"/>
-          <w:rtl/>
-          <w:lang w:bidi="fa-IR"/>
-        </w:rPr>
-        <w:t xml:space="preserve"> آخر</w:t>
-      </w:r>
-      <w:r>
-        <w:rPr>
-          <w:rFonts w:cs="B Nazanin" w:hint="cs"/>
-          <w:sz w:val="28"/>
-          <w:szCs w:val="28"/>
-          <w:rtl/>
-          <w:lang w:bidi="fa-IR"/>
-        </w:rPr>
-        <w:t>ی</w:t>
-      </w:r>
-      <w:r>
-        <w:rPr>
-          <w:rFonts w:cs="B Nazanin" w:hint="eastAsia"/>
-          <w:sz w:val="28"/>
-          <w:szCs w:val="28"/>
-          <w:rtl/>
-          <w:lang w:bidi="fa-IR"/>
-        </w:rPr>
-        <w:t>ن</w:t>
-      </w:r>
-      <w:r>
-        <w:rPr>
-          <w:rFonts w:cs="B Nazanin"/>
-          <w:sz w:val="28"/>
-          <w:szCs w:val="28"/>
-          <w:rtl/>
-          <w:lang w:bidi="fa-IR"/>
-        </w:rPr>
-        <w:t xml:space="preserve"> فرم صادرشده از همان نوع (در</w:t>
-      </w:r>
-      <w:r>
-        <w:rPr>
-          <w:rFonts w:cs="B Nazanin" w:hint="cs"/>
-          <w:sz w:val="28"/>
-          <w:szCs w:val="28"/>
-          <w:rtl/>
-          <w:lang w:bidi="fa-IR"/>
-        </w:rPr>
-        <w:t>ی</w:t>
-      </w:r>
-      <w:r>
-        <w:rPr>
-          <w:rFonts w:cs="B Nazanin" w:hint="eastAsia"/>
-          <w:sz w:val="28"/>
-          <w:szCs w:val="28"/>
-          <w:rtl/>
-          <w:lang w:bidi="fa-IR"/>
-        </w:rPr>
-        <w:t>افت</w:t>
-      </w:r>
-      <w:r>
-        <w:rPr>
-          <w:rFonts w:cs="B Nazanin"/>
-          <w:sz w:val="28"/>
-          <w:szCs w:val="28"/>
-          <w:rtl/>
-          <w:lang w:bidi="fa-IR"/>
-        </w:rPr>
-        <w:t xml:space="preserve"> </w:t>
-      </w:r>
-      <w:r>
-        <w:rPr>
-          <w:rFonts w:cs="B Nazanin" w:hint="cs"/>
-          <w:sz w:val="28"/>
-          <w:szCs w:val="28"/>
-          <w:rtl/>
-          <w:lang w:bidi="fa-IR"/>
-        </w:rPr>
-        <w:t>ی</w:t>
-      </w:r>
-      <w:r>
-        <w:rPr>
-          <w:rFonts w:cs="B Nazanin" w:hint="eastAsia"/>
-          <w:sz w:val="28"/>
-          <w:szCs w:val="28"/>
-          <w:rtl/>
-          <w:lang w:bidi="fa-IR"/>
-        </w:rPr>
-        <w:t>ا</w:t>
-      </w:r>
-      <w:r>
-        <w:rPr>
-          <w:rFonts w:cs="B Nazanin"/>
-          <w:sz w:val="28"/>
-          <w:szCs w:val="28"/>
-          <w:rtl/>
-          <w:lang w:bidi="fa-IR"/>
-        </w:rPr>
-        <w:t xml:space="preserve"> پرداخت)، در شعبه و دوره مال</w:t>
-      </w:r>
-      <w:r>
-        <w:rPr>
-          <w:rFonts w:cs="B Nazanin" w:hint="cs"/>
-          <w:sz w:val="28"/>
-          <w:szCs w:val="28"/>
-          <w:rtl/>
-          <w:lang w:bidi="fa-IR"/>
-        </w:rPr>
-        <w:t>ی</w:t>
-      </w:r>
-      <w:r>
-        <w:rPr>
-          <w:rFonts w:cs="B Nazanin" w:hint="cs"/>
-          <w:sz w:val="28"/>
-          <w:szCs w:val="28"/>
-          <w:rtl/>
-          <w:lang w:bidi="fa-IR"/>
-        </w:rPr>
-        <w:t xml:space="preserve"> جاری</w:t>
-      </w:r>
-      <w:r>
-        <w:rPr>
-          <w:rFonts w:cs="B Nazanin"/>
-          <w:sz w:val="28"/>
-          <w:szCs w:val="28"/>
-          <w:rtl/>
-          <w:lang w:bidi="fa-IR"/>
-        </w:rPr>
-        <w:t xml:space="preserve"> برابر است.</w:t>
-      </w:r>
-    </w:p>
-    <w:p>
-      <w:pPr>
-        <w:pStyle w:val="Heading1"/>
+        <w:pStyle w:val="Heading2"/>
         <w:bidi/>
         <w:rPr>
           <w:rFonts w:cs="B Nazanin"/>
@@ -11936,81 +11965,83 @@
           <w:bCs/>
         </w:rPr>
       </w:pPr>
-      <w:bookmarkStart w:id="10" w:name="_Toc135646679"/>
+      <w:bookmarkStart w:id="10" w:name="_Toc135646680"/>
       <w:r>
         <w:rPr>
           <w:rFonts w:cs="B Nazanin"/>
           <w:b/>
           <w:bCs/>
-          <w:rtl/>
-        </w:rPr>
-        <w:t>قواعد اعتبارسنج</w:t>
+          <w:sz w:val="28"/>
+          <w:szCs w:val="28"/>
+          <w:rtl/>
+        </w:rPr>
+        <w:t>برا</w:t>
       </w:r>
       <w:r>
         <w:rPr>
           <w:rFonts w:cs="B Nazanin" w:hint="cs"/>
           <w:b/>
           <w:bCs/>
-          <w:rtl/>
-        </w:rPr>
-        <w:t>ی</w:t>
-      </w:r>
-      <w:bookmarkEnd w:id="10"/>
-    </w:p>
-    <w:p>
-      <w:pPr>
-        <w:pStyle w:val="Heading2"/>
-        <w:bidi/>
+          <w:sz w:val="28"/>
+          <w:szCs w:val="28"/>
+          <w:rtl/>
+        </w:rPr>
+        <w:t>ی</w:t>
+      </w:r>
+      <w:r>
         <w:rPr>
           <w:rFonts w:cs="B Nazanin"/>
           <w:b/>
           <w:bCs/>
-        </w:rPr>
-      </w:pPr>
-      <w:bookmarkStart w:id="11" w:name="_Toc135646680"/>
-      <w:r>
-        <w:rPr>
-          <w:rFonts w:cs="B Nazanin"/>
+          <w:sz w:val="28"/>
+          <w:szCs w:val="28"/>
+          <w:rtl/>
+        </w:rPr>
+        <w:t xml:space="preserve"> مشاهده و جابجا</w:t>
+      </w:r>
+      <w:r>
+        <w:rPr>
+          <w:rFonts w:cs="B Nazanin" w:hint="cs"/>
           <w:b/>
           <w:bCs/>
           <w:sz w:val="28"/>
           <w:szCs w:val="28"/>
           <w:rtl/>
         </w:rPr>
-        <w:t>برا</w:t>
-      </w:r>
-      <w:r>
-        <w:rPr>
-          <w:rFonts w:cs="B Nazanin" w:hint="cs"/>
+        <w:t>یی</w:t>
+      </w:r>
+      <w:r>
+        <w:rPr>
+          <w:rFonts w:cs="B Nazanin"/>
           <w:b/>
           <w:bCs/>
           <w:sz w:val="28"/>
           <w:szCs w:val="28"/>
           <w:rtl/>
         </w:rPr>
-        <w:t>ی</w:t>
-      </w:r>
-      <w:r>
-        <w:rPr>
-          <w:rFonts w:cs="B Nazanin"/>
+        <w:t xml:space="preserve"> ب</w:t>
+      </w:r>
+      <w:r>
+        <w:rPr>
+          <w:rFonts w:cs="B Nazanin" w:hint="cs"/>
           <w:b/>
           <w:bCs/>
           <w:sz w:val="28"/>
           <w:szCs w:val="28"/>
           <w:rtl/>
         </w:rPr>
-        <w:t xml:space="preserve"> مشاهده و جابجا</w:t>
-      </w:r>
-      <w:r>
-        <w:rPr>
-          <w:rFonts w:cs="B Nazanin" w:hint="cs"/>
+        <w:t>ی</w:t>
+      </w:r>
+      <w:r>
+        <w:rPr>
+          <w:rFonts w:cs="B Nazanin" w:hint="eastAsia"/>
           <w:b/>
           <w:bCs/>
           <w:sz w:val="28"/>
           <w:szCs w:val="28"/>
           <w:rtl/>
         </w:rPr>
-        <w:t>یی</w:t>
+        <w:t>ن</w:t>
       </w:r>
       <w:r>
         <w:rPr>
@@ -12021,7 +12052,7 @@
           <w:szCs w:val="28"/>
           <w:rtl/>
         </w:rPr>
-        <w:t xml:space="preserve"> ب</w:t>
+        <w:t xml:space="preserve"> فرم‌ها</w:t>
       </w:r>
       <w:r>
         <w:rPr>
@@ -12036,49 +12067,16 @@
       </w:r>
       <w:r>
         <w:rPr>
-          <w:rFonts w:cs="B Nazanin" w:hint="eastAsia"/>
+          <w:rFonts w:cs="B Nazanin"/>
           <w:b/>
           <w:bCs/>
           <w:sz w:val="28"/>
           <w:szCs w:val="28"/>
           <w:rtl/>
         </w:rPr>
-        <w:t>ن</w:t>
-      </w:r>
-      <w:r>
-        <w:rPr>
-          <w:rFonts w:cs="B Nazanin"/>
-          <w:b/>
-          <w:bCs/>
-          <w:sz w:val="28"/>
-          <w:szCs w:val="28"/>
-          <w:rtl/>
-        </w:rPr>
-        <w:t xml:space="preserve"> فرم‌ها</w:t>
-      </w:r>
-      <w:r>
-        <w:rPr>
-          <w:rFonts w:cs="B Nazanin" w:hint="cs"/>
-          <w:b/>
-          <w:bCs/>
-          <w:sz w:val="28"/>
-          <w:szCs w:val="28"/>
-          <w:rtl/>
-        </w:rPr>
-        <w:t>ی</w:t>
-      </w:r>
-      <w:r>
-        <w:rPr>
-          <w:rFonts w:cs="B Nazanin"/>
-          <w:b/>
-          <w:bCs/>
-          <w:sz w:val="28"/>
-          <w:szCs w:val="28"/>
-          <w:rtl/>
-        </w:rPr>
         <w:t xml:space="preserve"> همنوع</w:t>
       </w:r>
-      <w:bookmarkEnd w:id="11"/>
+      <w:bookmarkEnd w:id="10"/>
     </w:p>
     <w:p>
       <w:pPr>
@@ -12483,7 +12481,7 @@
           <w:bCs/>
         </w:rPr>
       </w:pPr>
-      <w:bookmarkStart w:id="12" w:name="_Toc135646681"/>
+      <w:bookmarkStart w:id="11" w:name="_Toc135646681"/>
       <w:r>
         <w:rPr>
           <w:rFonts w:cs="B Nazanin" w:hint="eastAsia"/>
@@ -12583,7 +12581,7 @@
         </w:rPr>
         <w:t xml:space="preserve"> اصلاح</w:t>
       </w:r>
-      <w:bookmarkEnd w:id="12"/>
+      <w:bookmarkEnd w:id="11"/>
     </w:p>
     <w:p>
       <w:pPr>
@@ -13243,7 +13241,7 @@
           <w:bCs/>
         </w:rPr>
       </w:pPr>
-      <w:bookmarkStart w:id="13" w:name="_Toc135646682"/>
+      <w:bookmarkStart w:id="12" w:name="_Toc135646682"/>
       <w:r>
         <w:rPr>
           <w:rFonts w:cs="B Nazanin" w:hint="eastAsia"/>
@@ -13277,7 +13275,7 @@
         </w:rPr>
         <w:t xml:space="preserve"> حذف</w:t>
       </w:r>
-      <w:bookmarkEnd w:id="13"/>
+      <w:bookmarkEnd w:id="12"/>
     </w:p>
     <w:p>
       <w:pPr>
@@ -13529,7 +13527,7 @@
           <w:bCs/>
         </w:rPr>
       </w:pPr>
-      <w:bookmarkStart w:id="14" w:name="_Toc135646683"/>
+      <w:bookmarkStart w:id="13" w:name="_Toc135646683"/>
       <w:r>
         <w:rPr>
           <w:rFonts w:cs="B Nazanin" w:hint="eastAsia"/>
@@ -13585,7 +13583,7 @@
         </w:rPr>
         <w:t>د</w:t>
       </w:r>
-      <w:bookmarkEnd w:id="14"/>
+      <w:bookmarkEnd w:id="13"/>
     </w:p>
     <w:p>
       <w:pPr>
@@ -13783,7 +13781,7 @@
           <w:bCs/>
         </w:rPr>
       </w:pPr>
-      <w:bookmarkStart w:id="15" w:name="_Toc135646684"/>
+      <w:bookmarkStart w:id="14" w:name="_Toc135646684"/>
       <w:r>
         <w:rPr>
           <w:rFonts w:cs="B Nazanin" w:hint="eastAsia"/>
@@ -13839,7 +13837,7 @@
         </w:rPr>
         <w:t>د</w:t>
       </w:r>
-      <w:bookmarkEnd w:id="15"/>
+      <w:bookmarkEnd w:id="14"/>
     </w:p>
     <w:p>
       <w:pPr>
@@ -14037,7 +14035,7 @@
           <w:bCs/>
         </w:rPr>
       </w:pPr>
-      <w:bookmarkStart w:id="16" w:name="_Toc135646685"/>
+      <w:bookmarkStart w:id="15" w:name="_Toc135646685"/>
       <w:r>
         <w:rPr>
           <w:rFonts w:cs="B Nazanin" w:hint="eastAsia"/>
@@ -14093,7 +14091,7 @@
         </w:rPr>
         <w:t>ب</w:t>
       </w:r>
-      <w:bookmarkEnd w:id="16"/>
+      <w:bookmarkEnd w:id="15"/>
     </w:p>
     <w:p>
       <w:pPr>
@@ -14210,7 +14208,7 @@
           <w:bCs/>
         </w:rPr>
       </w:pPr>
-      <w:bookmarkStart w:id="17" w:name="_Toc135646686"/>
+      <w:bookmarkStart w:id="16" w:name="_Toc135646686"/>
       <w:r>
         <w:rPr>
           <w:rFonts w:cs="B Nazanin" w:hint="eastAsia"/>
@@ -14266,7 +14264,7 @@
         </w:rPr>
         <w:t>ب</w:t>
       </w:r>
-      <w:bookmarkEnd w:id="17"/>
+      <w:bookmarkEnd w:id="16"/>
     </w:p>
     <w:p>
       <w:pPr>
@@ -14432,13 +14430,13 @@
         <w:pStyle w:val="Heading1"/>
         <w:bidi/>
         <w:rPr>
-          <w:rFonts w:cs="B Nazanin" w:hint="cs"/>
+          <w:rFonts w:cs="B Nazanin"/>
           <w:b/>
           <w:bCs/>
           <w:rtl/>
         </w:rPr>
       </w:pPr>
-      <w:bookmarkStart w:id="18" w:name="_Toc135646687"/>
+      <w:bookmarkStart w:id="17" w:name="_Toc135646687"/>
       <w:r>
         <w:rPr>
           <w:rFonts w:cs="B Nazanin" w:hint="cs"/>
@@ -14448,39 +14446,39 @@
         </w:rPr>
         <w:lastRenderedPageBreak/>
         <w:t>مدیریت اطلاعات طرف‌های حساب (پرداخت کنندگان)</w:t>
+      </w:r>
+      <w:bookmarkEnd w:id="17"/>
+    </w:p>
+    <w:p>
+      <w:pPr>
+        <w:pStyle w:val="Heading2"/>
+        <w:bidi/>
+        <w:rPr>
+          <w:rFonts w:cs="B Nazanin"/>
+          <w:b/>
+          <w:bCs/>
+          <w:rtl/>
+        </w:rPr>
+      </w:pPr>
+      <w:bookmarkStart w:id="18" w:name="_Toc135646688"/>
+      <w:r>
+        <w:rPr>
+          <w:rFonts w:cs="B Nazanin" w:hint="cs"/>
+          <w:b/>
+          <w:bCs/>
+          <w:sz w:val="28"/>
+          <w:szCs w:val="28"/>
+          <w:rtl/>
+        </w:rPr>
+        <w:t>ساختار اطلاعاتی مورد نیاز</w:t>
       </w:r>
       <w:bookmarkEnd w:id="18"/>
     </w:p>
     <w:p>
       <w:pPr>
-        <w:pStyle w:val="Heading2"/>
         <w:bidi/>
         <w:rPr>
           <w:rFonts w:cs="B Nazanin"/>
-          <w:b/>
-          <w:bCs/>
-          <w:rtl/>
-        </w:rPr>
-      </w:pPr>
-      <w:bookmarkStart w:id="19" w:name="_Toc135646688"/>
-      <w:r>
-        <w:rPr>
-          <w:rFonts w:cs="B Nazanin" w:hint="cs"/>
-          <w:b/>
-          <w:bCs/>
-          <w:sz w:val="28"/>
-          <w:szCs w:val="28"/>
-          <w:rtl/>
-        </w:rPr>
-        <w:t>ساختار اطلاعاتی مورد نیاز</w:t>
-      </w:r>
-      <w:bookmarkEnd w:id="19"/>
-    </w:p>
-    <w:p>
-      <w:pPr>
-        <w:bidi/>
-        <w:rPr>
-          <w:rFonts w:cs="B Nazanin" w:hint="cs"/>
           <w:sz w:val="28"/>
           <w:szCs w:val="28"/>
         </w:rPr>
@@ -15065,15 +15063,7 @@
                 <w:sz w:val="24"/>
                 <w:szCs w:val="24"/>
               </w:rPr>
-              <w:t>Account</w:t>
-            </w:r>
-            <w:r>
-              <w:rPr>
-                <w:rFonts w:cs="B Nazanin"/>
-                <w:sz w:val="24"/>
-                <w:szCs w:val="24"/>
-              </w:rPr>
-              <w:t>ID</w:t>
+              <w:t>AccountID</w:t>
             </w:r>
             <w:proofErr w:type="spellEnd"/>
           </w:p>
@@ -15148,25 +15138,7 @@
                 <w:szCs w:val="24"/>
                 <w:rtl/>
               </w:rPr>
-              <w:t xml:space="preserve">شناسه مولفه </w:t>
-            </w:r>
-            <w:r>
-              <w:rPr>
-                <w:rFonts w:cs="B Nazanin" w:hint="cs"/>
-                <w:sz w:val="24"/>
-                <w:szCs w:val="24"/>
-                <w:rtl/>
-              </w:rPr>
-              <w:t>سرفصل حسابداری</w:t>
-            </w:r>
-            <w:r>
-              <w:rPr>
-                <w:rFonts w:cs="B Nazanin" w:hint="cs"/>
-                <w:sz w:val="24"/>
-                <w:szCs w:val="24"/>
-                <w:rtl/>
-              </w:rPr>
-              <w:t xml:space="preserve"> در بردار حساب</w:t>
+              <w:t>شناسه مولفه سرفصل حسابداری در بردار حساب</w:t>
             </w:r>
           </w:p>
         </w:tc>
@@ -15298,25 +15270,7 @@
                 <w:szCs w:val="24"/>
                 <w:rtl/>
               </w:rPr>
-              <w:t xml:space="preserve">شناسه مولفه </w:t>
-            </w:r>
-            <w:r>
-              <w:rPr>
-                <w:rFonts w:cs="B Nazanin" w:hint="cs"/>
-                <w:sz w:val="24"/>
-                <w:szCs w:val="24"/>
-                <w:rtl/>
-              </w:rPr>
-              <w:t>تفصیلی شناور</w:t>
-            </w:r>
-            <w:r>
-              <w:rPr>
-                <w:rFonts w:cs="B Nazanin" w:hint="cs"/>
-                <w:sz w:val="24"/>
-                <w:szCs w:val="24"/>
-                <w:rtl/>
-              </w:rPr>
-              <w:t xml:space="preserve"> در بردار حساب</w:t>
+              <w:t>شناسه مولفه تفصیلی شناور در بردار حساب</w:t>
             </w:r>
           </w:p>
         </w:tc>
@@ -15448,25 +15402,7 @@
                 <w:szCs w:val="24"/>
                 <w:rtl/>
               </w:rPr>
-              <w:t xml:space="preserve">شناسه مولفه </w:t>
-            </w:r>
-            <w:r>
-              <w:rPr>
-                <w:rFonts w:cs="B Nazanin" w:hint="cs"/>
-                <w:sz w:val="24"/>
-                <w:szCs w:val="24"/>
-                <w:rtl/>
-              </w:rPr>
-              <w:t>مرکز هزینه</w:t>
-            </w:r>
-            <w:r>
-              <w:rPr>
-                <w:rFonts w:cs="B Nazanin" w:hint="cs"/>
-                <w:sz w:val="24"/>
-                <w:szCs w:val="24"/>
-                <w:rtl/>
-              </w:rPr>
-              <w:t xml:space="preserve"> در بردار حساب</w:t>
+              <w:t>شناسه مولفه مرکز هزینه در بردار حساب</w:t>
             </w:r>
           </w:p>
         </w:tc>
@@ -15597,16 +15533,7 @@
                 <w:szCs w:val="24"/>
                 <w:rtl/>
               </w:rPr>
-              <w:t xml:space="preserve">شناسه </w:t>
-            </w:r>
-            <w:r>
-              <w:rPr>
-                <w:rFonts w:cs="B Nazanin" w:hint="cs"/>
-                <w:sz w:val="24"/>
-                <w:szCs w:val="24"/>
-                <w:rtl/>
-              </w:rPr>
-              <w:t>مولفه پروژه در بردار حساب</w:t>
+              <w:t>شناسه مولفه پروژه در بردار حساب</w:t>
             </w:r>
           </w:p>
         </w:tc>
@@ -15887,7 +15814,7 @@
               <w:bidi/>
               <w:jc w:val="center"/>
               <w:rPr>
-                <w:rFonts w:cs="B Nazanin" w:hint="cs"/>
+                <w:rFonts w:cs="B Nazanin"/>
                 <w:sz w:val="24"/>
                 <w:szCs w:val="24"/>
                 <w:rtl/>
@@ -16387,7 +16314,7 @@
           <w:bCs/>
         </w:rPr>
       </w:pPr>
-      <w:bookmarkStart w:id="20" w:name="_Toc135646689"/>
+      <w:bookmarkStart w:id="19" w:name="_Toc135646689"/>
       <w:r>
         <w:rPr>
           <w:rFonts w:cs="B Nazanin"/>
@@ -16465,7 +16392,7 @@
         </w:rPr>
         <w:t>از</w:t>
       </w:r>
-      <w:bookmarkEnd w:id="20"/>
+      <w:bookmarkEnd w:id="19"/>
     </w:p>
     <w:p>
       <w:pPr>
@@ -16894,7 +16821,7 @@
       <w:pPr>
         <w:bidi/>
         <w:rPr>
-          <w:rFonts w:cs="B Nazanin" w:hint="cs"/>
+          <w:rFonts w:cs="B Nazanin"/>
           <w:sz w:val="28"/>
           <w:szCs w:val="28"/>
           <w:rtl/>
@@ -16923,7 +16850,7 @@
           <w:lang w:bidi="fa-IR"/>
         </w:rPr>
       </w:pPr>
-      <w:bookmarkStart w:id="21" w:name="_Toc135646690"/>
+      <w:bookmarkStart w:id="20" w:name="_Toc135646690"/>
       <w:r>
         <w:rPr>
           <w:rFonts w:cs="B Nazanin"/>
@@ -16949,7 +16876,7 @@
         </w:rPr>
         <w:t>ی</w:t>
       </w:r>
-      <w:bookmarkEnd w:id="21"/>
+      <w:bookmarkEnd w:id="20"/>
     </w:p>
     <w:p>
       <w:pPr>
@@ -17129,7 +17056,6 @@
           <w:rFonts w:cs="B Nazanin"/>
           <w:sz w:val="28"/>
           <w:szCs w:val="28"/>
-          <w:rtl/>
           <w:lang w:bidi="fa-IR"/>
         </w:rPr>
       </w:pPr>
@@ -17193,6 +17119,1645 @@
         </w:rPr>
         <w:t xml:space="preserve"> باشد.</w:t>
       </w:r>
+    </w:p>
+    <w:p>
+      <w:pPr>
+        <w:bidi/>
+        <w:rPr>
+          <w:rFonts w:cs="B Nazanin" w:hint="cs"/>
+          <w:sz w:val="28"/>
+          <w:szCs w:val="28"/>
+          <w:rtl/>
+          <w:lang w:bidi="fa-IR"/>
+        </w:rPr>
+      </w:pPr>
+      <w:r>
+        <w:rPr>
+          <w:rFonts w:cs="B Nazanin" w:hint="cs"/>
+          <w:sz w:val="28"/>
+          <w:szCs w:val="28"/>
+          <w:rtl/>
+          <w:lang w:bidi="fa-IR"/>
+        </w:rPr>
+        <w:t>مدیریت اطلاعات حساب‌های نقد</w:t>
+      </w:r>
+    </w:p>
+    <w:p>
+      <w:pPr>
+        <w:bidi/>
+        <w:rPr>
+          <w:rFonts w:cs="B Nazanin" w:hint="cs"/>
+          <w:sz w:val="28"/>
+          <w:szCs w:val="28"/>
+          <w:rtl/>
+          <w:lang w:bidi="fa-IR"/>
+        </w:rPr>
+      </w:pPr>
+      <w:r>
+        <w:rPr>
+          <w:rFonts w:cs="B Nazanin" w:hint="cs"/>
+          <w:sz w:val="28"/>
+          <w:szCs w:val="28"/>
+          <w:rtl/>
+          <w:lang w:bidi="fa-IR"/>
+        </w:rPr>
+        <w:t>ساختار اطلاعاتی مورد نیاز</w:t>
+      </w:r>
+    </w:p>
+    <w:p>
+      <w:pPr>
+        <w:bidi/>
+        <w:rPr>
+          <w:rFonts w:cs="B Nazanin"/>
+          <w:sz w:val="28"/>
+          <w:szCs w:val="28"/>
+          <w:lang w:bidi="fa-IR"/>
+        </w:rPr>
+      </w:pPr>
+      <w:r>
+        <w:rPr>
+          <w:rFonts w:cs="B Nazanin" w:hint="cs"/>
+          <w:sz w:val="28"/>
+          <w:szCs w:val="28"/>
+          <w:rtl/>
+          <w:lang w:bidi="fa-IR"/>
+        </w:rPr>
+        <w:t xml:space="preserve">جدول </w:t>
+      </w:r>
+      <w:r>
+        <w:rPr>
+          <w:rFonts w:cs="B Nazanin"/>
+          <w:sz w:val="28"/>
+          <w:szCs w:val="28"/>
+          <w:lang w:bidi="fa-IR"/>
+        </w:rPr>
+        <w:t>[</w:t>
+      </w:r>
+      <w:proofErr w:type="spellStart"/>
+      <w:r>
+        <w:rPr>
+          <w:rFonts w:cs="B Nazanin"/>
+          <w:sz w:val="28"/>
+          <w:szCs w:val="28"/>
+          <w:lang w:bidi="fa-IR"/>
+        </w:rPr>
+        <w:t>CashFlow</w:t>
+      </w:r>
+      <w:proofErr w:type="spellEnd"/>
+      <w:r>
+        <w:rPr>
+          <w:rFonts w:cs="B Nazanin"/>
+          <w:sz w:val="28"/>
+          <w:szCs w:val="28"/>
+          <w:lang w:bidi="fa-IR"/>
+        </w:rPr>
+        <w:t>].[</w:t>
+      </w:r>
+      <w:proofErr w:type="spellStart"/>
+      <w:r>
+        <w:rPr>
+          <w:rFonts w:cs="B Nazanin"/>
+          <w:sz w:val="28"/>
+          <w:szCs w:val="28"/>
+          <w:lang w:bidi="fa-IR"/>
+        </w:rPr>
+        <w:t>PayReceiveCashAccount</w:t>
+      </w:r>
+      <w:proofErr w:type="spellEnd"/>
+      <w:r>
+        <w:rPr>
+          <w:rFonts w:cs="B Nazanin"/>
+          <w:sz w:val="28"/>
+          <w:szCs w:val="28"/>
+          <w:lang w:bidi="fa-IR"/>
+        </w:rPr>
+        <w:t>]</w:t>
+      </w:r>
+    </w:p>
+    <w:tbl>
+      <w:tblPr>
+        <w:tblStyle w:val="GridTable5Dark-Accent5"/>
+        <w:bidiVisual/>
+        <w:tblW w:w="10061" w:type="dxa"/>
+        <w:tblInd w:w="-229" w:type="dxa"/>
+        <w:tblLayout w:type="fixed"/>
+        <w:tblLook w:val="04A0" w:firstRow="1" w:lastRow="0" w:firstColumn="1" w:lastColumn="0" w:noHBand="0" w:noVBand="1"/>
+      </w:tblPr>
+      <w:tblGrid>
+        <w:gridCol w:w="709"/>
+        <w:gridCol w:w="2410"/>
+        <w:gridCol w:w="2126"/>
+        <w:gridCol w:w="1701"/>
+        <w:gridCol w:w="3115"/>
+      </w:tblGrid>
+      <w:tr>
+        <w:trPr>
+          <w:cnfStyle w:val="100000000000" w:firstRow="1" w:lastRow="0" w:firstColumn="0" w:lastColumn="0" w:oddVBand="0" w:evenVBand="0" w:oddHBand="0" w:evenHBand="0" w:firstRowFirstColumn="0" w:firstRowLastColumn="0" w:lastRowFirstColumn="0" w:lastRowLastColumn="0"/>
+        </w:trPr>
+        <w:tc>
+          <w:tcPr>
+            <w:cnfStyle w:val="001000000000" w:firstRow="0" w:lastRow="0" w:firstColumn="1" w:lastColumn="0" w:oddVBand="0" w:evenVBand="0" w:oddHBand="0" w:evenHBand="0" w:firstRowFirstColumn="0" w:firstRowLastColumn="0" w:lastRowFirstColumn="0" w:lastRowLastColumn="0"/>
+            <w:tcW w:w="709" w:type="dxa"/>
+          </w:tcPr>
+          <w:p>
+            <w:pPr>
+              <w:bidi/>
+              <w:jc w:val="center"/>
+              <w:rPr>
+                <w:rFonts w:cs="B Nazanin"/>
+                <w:sz w:val="24"/>
+                <w:szCs w:val="24"/>
+                <w:rtl/>
+              </w:rPr>
+            </w:pPr>
+            <w:r>
+              <w:rPr>
+                <w:rFonts w:cs="B Nazanin" w:hint="cs"/>
+                <w:sz w:val="24"/>
+                <w:szCs w:val="24"/>
+                <w:rtl/>
+              </w:rPr>
+              <w:t>ردیف</w:t>
+            </w:r>
+          </w:p>
+        </w:tc>
+        <w:tc>
+          <w:tcPr>
+            <w:tcW w:w="2410" w:type="dxa"/>
+          </w:tcPr>
+          <w:p>
+            <w:pPr>
+              <w:bidi/>
+              <w:cnfStyle w:val="100000000000" w:firstRow="1" w:lastRow="0" w:firstColumn="0" w:lastColumn="0" w:oddVBand="0" w:evenVBand="0" w:oddHBand="0" w:evenHBand="0" w:firstRowFirstColumn="0" w:firstRowLastColumn="0" w:lastRowFirstColumn="0" w:lastRowLastColumn="0"/>
+              <w:rPr>
+                <w:rFonts w:cs="B Nazanin"/>
+                <w:sz w:val="24"/>
+                <w:szCs w:val="24"/>
+                <w:rtl/>
+              </w:rPr>
+            </w:pPr>
+            <w:r>
+              <w:rPr>
+                <w:rFonts w:cs="B Nazanin" w:hint="cs"/>
+                <w:sz w:val="24"/>
+                <w:szCs w:val="24"/>
+                <w:rtl/>
+              </w:rPr>
+              <w:t>نام فیلد</w:t>
+            </w:r>
+          </w:p>
+        </w:tc>
+        <w:tc>
+          <w:tcPr>
+            <w:tcW w:w="2126" w:type="dxa"/>
+          </w:tcPr>
+          <w:p>
+            <w:pPr>
+              <w:bidi/>
+              <w:cnfStyle w:val="100000000000" w:firstRow="1" w:lastRow="0" w:firstColumn="0" w:lastColumn="0" w:oddVBand="0" w:evenVBand="0" w:oddHBand="0" w:evenHBand="0" w:firstRowFirstColumn="0" w:firstRowLastColumn="0" w:lastRowFirstColumn="0" w:lastRowLastColumn="0"/>
+              <w:rPr>
+                <w:rFonts w:cs="B Nazanin"/>
+                <w:sz w:val="24"/>
+                <w:szCs w:val="24"/>
+                <w:rtl/>
+              </w:rPr>
+            </w:pPr>
+            <w:r>
+              <w:rPr>
+                <w:rFonts w:cs="B Nazanin" w:hint="cs"/>
+                <w:sz w:val="24"/>
+                <w:szCs w:val="24"/>
+                <w:rtl/>
+              </w:rPr>
+              <w:t>نوع داده ای</w:t>
+            </w:r>
+          </w:p>
+        </w:tc>
+        <w:tc>
+          <w:tcPr>
+            <w:tcW w:w="1701" w:type="dxa"/>
+          </w:tcPr>
+          <w:p>
+            <w:pPr>
+              <w:bidi/>
+              <w:cnfStyle w:val="100000000000" w:firstRow="1" w:lastRow="0" w:firstColumn="0" w:lastColumn="0" w:oddVBand="0" w:evenVBand="0" w:oddHBand="0" w:evenHBand="0" w:firstRowFirstColumn="0" w:firstRowLastColumn="0" w:lastRowFirstColumn="0" w:lastRowLastColumn="0"/>
+              <w:rPr>
+                <w:rFonts w:cs="B Nazanin"/>
+                <w:sz w:val="24"/>
+                <w:szCs w:val="24"/>
+                <w:rtl/>
+              </w:rPr>
+            </w:pPr>
+            <w:r>
+              <w:rPr>
+                <w:rFonts w:cs="B Nazanin" w:hint="cs"/>
+                <w:sz w:val="24"/>
+                <w:szCs w:val="24"/>
+                <w:rtl/>
+              </w:rPr>
+              <w:t>اجباری / اختیاری</w:t>
+            </w:r>
+          </w:p>
+        </w:tc>
+        <w:tc>
+          <w:tcPr>
+            <w:tcW w:w="3115" w:type="dxa"/>
+          </w:tcPr>
+          <w:p>
+            <w:pPr>
+              <w:bidi/>
+              <w:cnfStyle w:val="100000000000" w:firstRow="1" w:lastRow="0" w:firstColumn="0" w:lastColumn="0" w:oddVBand="0" w:evenVBand="0" w:oddHBand="0" w:evenHBand="0" w:firstRowFirstColumn="0" w:firstRowLastColumn="0" w:lastRowFirstColumn="0" w:lastRowLastColumn="0"/>
+              <w:rPr>
+                <w:rFonts w:cs="B Nazanin"/>
+                <w:sz w:val="24"/>
+                <w:szCs w:val="24"/>
+                <w:rtl/>
+              </w:rPr>
+            </w:pPr>
+            <w:r>
+              <w:rPr>
+                <w:rFonts w:cs="B Nazanin" w:hint="cs"/>
+                <w:sz w:val="24"/>
+                <w:szCs w:val="24"/>
+                <w:rtl/>
+              </w:rPr>
+              <w:t>شرح فیلد</w:t>
+            </w:r>
+          </w:p>
+        </w:tc>
+      </w:tr>
+      <w:tr>
+        <w:trPr>
+          <w:cnfStyle w:val="000000100000" w:firstRow="0" w:lastRow="0" w:firstColumn="0" w:lastColumn="0" w:oddVBand="0" w:evenVBand="0" w:oddHBand="1" w:evenHBand="0" w:firstRowFirstColumn="0" w:firstRowLastColumn="0" w:lastRowFirstColumn="0" w:lastRowLastColumn="0"/>
+        </w:trPr>
+        <w:tc>
+          <w:tcPr>
+            <w:cnfStyle w:val="001000000000" w:firstRow="0" w:lastRow="0" w:firstColumn="1" w:lastColumn="0" w:oddVBand="0" w:evenVBand="0" w:oddHBand="0" w:evenHBand="0" w:firstRowFirstColumn="0" w:firstRowLastColumn="0" w:lastRowFirstColumn="0" w:lastRowLastColumn="0"/>
+            <w:tcW w:w="709" w:type="dxa"/>
+          </w:tcPr>
+          <w:p>
+            <w:pPr>
+              <w:bidi/>
+              <w:jc w:val="center"/>
+              <w:rPr>
+                <w:rFonts w:cs="B Nazanin"/>
+                <w:sz w:val="24"/>
+                <w:szCs w:val="24"/>
+                <w:rtl/>
+              </w:rPr>
+            </w:pPr>
+            <w:r>
+              <w:rPr>
+                <w:rFonts w:cs="B Nazanin" w:hint="cs"/>
+                <w:sz w:val="24"/>
+                <w:szCs w:val="24"/>
+                <w:rtl/>
+              </w:rPr>
+              <w:t>1</w:t>
+            </w:r>
+          </w:p>
+        </w:tc>
+        <w:tc>
+          <w:tcPr>
+            <w:tcW w:w="2410" w:type="dxa"/>
+          </w:tcPr>
+          <w:p>
+            <w:pPr>
+              <w:bidi/>
+              <w:cnfStyle w:val="000000100000" w:firstRow="0" w:lastRow="0" w:firstColumn="0" w:lastColumn="0" w:oddVBand="0" w:evenVBand="0" w:oddHBand="1" w:evenHBand="0" w:firstRowFirstColumn="0" w:firstRowLastColumn="0" w:lastRowFirstColumn="0" w:lastRowLastColumn="0"/>
+              <w:rPr>
+                <w:rFonts w:cs="B Nazanin"/>
+                <w:sz w:val="24"/>
+                <w:szCs w:val="24"/>
+              </w:rPr>
+            </w:pPr>
+            <w:proofErr w:type="spellStart"/>
+            <w:r>
+              <w:rPr>
+                <w:rFonts w:cs="B Nazanin"/>
+                <w:sz w:val="24"/>
+                <w:szCs w:val="24"/>
+              </w:rPr>
+              <w:t>PayReceive</w:t>
+            </w:r>
+            <w:r>
+              <w:rPr>
+                <w:rFonts w:cs="B Nazanin"/>
+                <w:sz w:val="24"/>
+                <w:szCs w:val="24"/>
+              </w:rPr>
+              <w:t>Cash</w:t>
+            </w:r>
+            <w:r>
+              <w:rPr>
+                <w:rFonts w:cs="B Nazanin"/>
+                <w:sz w:val="24"/>
+                <w:szCs w:val="24"/>
+              </w:rPr>
+              <w:t>AccountID</w:t>
+            </w:r>
+            <w:proofErr w:type="spellEnd"/>
+          </w:p>
+        </w:tc>
+        <w:tc>
+          <w:tcPr>
+            <w:tcW w:w="2126" w:type="dxa"/>
+          </w:tcPr>
+          <w:p>
+            <w:pPr>
+              <w:bidi/>
+              <w:cnfStyle w:val="000000100000" w:firstRow="0" w:lastRow="0" w:firstColumn="0" w:lastColumn="0" w:oddVBand="0" w:evenVBand="0" w:oddHBand="1" w:evenHBand="0" w:firstRowFirstColumn="0" w:firstRowLastColumn="0" w:lastRowFirstColumn="0" w:lastRowLastColumn="0"/>
+              <w:rPr>
+                <w:rFonts w:cs="B Nazanin"/>
+                <w:sz w:val="24"/>
+                <w:szCs w:val="24"/>
+                <w:rtl/>
+              </w:rPr>
+            </w:pPr>
+            <w:r>
+              <w:rPr>
+                <w:rFonts w:cs="B Nazanin"/>
+                <w:sz w:val="24"/>
+                <w:szCs w:val="24"/>
+              </w:rPr>
+              <w:t>INT</w:t>
+            </w:r>
+          </w:p>
+        </w:tc>
+        <w:tc>
+          <w:tcPr>
+            <w:tcW w:w="1701" w:type="dxa"/>
+          </w:tcPr>
+          <w:p>
+            <w:pPr>
+              <w:bidi/>
+              <w:cnfStyle w:val="000000100000" w:firstRow="0" w:lastRow="0" w:firstColumn="0" w:lastColumn="0" w:oddVBand="0" w:evenVBand="0" w:oddHBand="1" w:evenHBand="0" w:firstRowFirstColumn="0" w:firstRowLastColumn="0" w:lastRowFirstColumn="0" w:lastRowLastColumn="0"/>
+              <w:rPr>
+                <w:rFonts w:cs="B Nazanin"/>
+                <w:sz w:val="24"/>
+                <w:szCs w:val="24"/>
+                <w:rtl/>
+              </w:rPr>
+            </w:pPr>
+            <w:r>
+              <w:rPr>
+                <w:rFonts w:cs="B Nazanin"/>
+                <w:sz w:val="24"/>
+                <w:szCs w:val="24"/>
+              </w:rPr>
+              <w:t>NOT NULL</w:t>
+            </w:r>
+          </w:p>
+        </w:tc>
+        <w:tc>
+          <w:tcPr>
+            <w:tcW w:w="3115" w:type="dxa"/>
+          </w:tcPr>
+          <w:p>
+            <w:pPr>
+              <w:bidi/>
+              <w:cnfStyle w:val="000000100000" w:firstRow="0" w:lastRow="0" w:firstColumn="0" w:lastColumn="0" w:oddVBand="0" w:evenVBand="0" w:oddHBand="1" w:evenHBand="0" w:firstRowFirstColumn="0" w:firstRowLastColumn="0" w:lastRowFirstColumn="0" w:lastRowLastColumn="0"/>
+              <w:rPr>
+                <w:rFonts w:cs="B Nazanin"/>
+                <w:sz w:val="24"/>
+                <w:szCs w:val="24"/>
+                <w:rtl/>
+                <w:lang w:bidi="fa-IR"/>
+              </w:rPr>
+            </w:pPr>
+            <w:r>
+              <w:rPr>
+                <w:rFonts w:cs="B Nazanin" w:hint="cs"/>
+                <w:sz w:val="24"/>
+                <w:szCs w:val="24"/>
+                <w:rtl/>
+                <w:lang w:bidi="fa-IR"/>
+              </w:rPr>
+              <w:t>شناسه یکتای حساب</w:t>
+            </w:r>
+            <w:r>
+              <w:rPr>
+                <w:rFonts w:cs="B Nazanin" w:hint="cs"/>
+                <w:sz w:val="24"/>
+                <w:szCs w:val="24"/>
+                <w:rtl/>
+                <w:lang w:bidi="fa-IR"/>
+              </w:rPr>
+              <w:t xml:space="preserve"> نقد</w:t>
+            </w:r>
+            <w:bookmarkStart w:id="21" w:name="_GoBack"/>
+            <w:bookmarkEnd w:id="21"/>
+            <w:r>
+              <w:rPr>
+                <w:rFonts w:cs="B Nazanin" w:hint="cs"/>
+                <w:sz w:val="24"/>
+                <w:szCs w:val="24"/>
+                <w:rtl/>
+                <w:lang w:bidi="fa-IR"/>
+              </w:rPr>
+              <w:t xml:space="preserve"> (کلید اصلی)</w:t>
+            </w:r>
+          </w:p>
+        </w:tc>
+      </w:tr>
+      <w:tr>
+        <w:tc>
+          <w:tcPr>
+            <w:cnfStyle w:val="001000000000" w:firstRow="0" w:lastRow="0" w:firstColumn="1" w:lastColumn="0" w:oddVBand="0" w:evenVBand="0" w:oddHBand="0" w:evenHBand="0" w:firstRowFirstColumn="0" w:firstRowLastColumn="0" w:lastRowFirstColumn="0" w:lastRowLastColumn="0"/>
+            <w:tcW w:w="709" w:type="dxa"/>
+          </w:tcPr>
+          <w:p>
+            <w:pPr>
+              <w:bidi/>
+              <w:jc w:val="center"/>
+              <w:rPr>
+                <w:rFonts w:cs="B Nazanin"/>
+                <w:sz w:val="24"/>
+                <w:szCs w:val="24"/>
+                <w:rtl/>
+              </w:rPr>
+            </w:pPr>
+            <w:r>
+              <w:rPr>
+                <w:rFonts w:cs="B Nazanin" w:hint="cs"/>
+                <w:sz w:val="24"/>
+                <w:szCs w:val="24"/>
+                <w:rtl/>
+              </w:rPr>
+              <w:t>2</w:t>
+            </w:r>
+          </w:p>
+        </w:tc>
+        <w:tc>
+          <w:tcPr>
+            <w:tcW w:w="2410" w:type="dxa"/>
+          </w:tcPr>
+          <w:p>
+            <w:pPr>
+              <w:bidi/>
+              <w:cnfStyle w:val="000000000000" w:firstRow="0" w:lastRow="0" w:firstColumn="0" w:lastColumn="0" w:oddVBand="0" w:evenVBand="0" w:oddHBand="0" w:evenHBand="0" w:firstRowFirstColumn="0" w:firstRowLastColumn="0" w:lastRowFirstColumn="0" w:lastRowLastColumn="0"/>
+              <w:rPr>
+                <w:rFonts w:cs="B Nazanin"/>
+                <w:sz w:val="24"/>
+                <w:szCs w:val="24"/>
+                <w:rtl/>
+              </w:rPr>
+            </w:pPr>
+            <w:proofErr w:type="spellStart"/>
+            <w:r>
+              <w:rPr>
+                <w:rFonts w:cs="B Nazanin"/>
+                <w:sz w:val="24"/>
+                <w:szCs w:val="24"/>
+              </w:rPr>
+              <w:t>PayReceiveID</w:t>
+            </w:r>
+            <w:proofErr w:type="spellEnd"/>
+          </w:p>
+        </w:tc>
+        <w:tc>
+          <w:tcPr>
+            <w:tcW w:w="2126" w:type="dxa"/>
+          </w:tcPr>
+          <w:p>
+            <w:pPr>
+              <w:bidi/>
+              <w:cnfStyle w:val="000000000000" w:firstRow="0" w:lastRow="0" w:firstColumn="0" w:lastColumn="0" w:oddVBand="0" w:evenVBand="0" w:oddHBand="0" w:evenHBand="0" w:firstRowFirstColumn="0" w:firstRowLastColumn="0" w:lastRowFirstColumn="0" w:lastRowLastColumn="0"/>
+              <w:rPr>
+                <w:rFonts w:cs="B Nazanin"/>
+                <w:sz w:val="24"/>
+                <w:szCs w:val="24"/>
+                <w:rtl/>
+              </w:rPr>
+            </w:pPr>
+            <w:r>
+              <w:rPr>
+                <w:rFonts w:cs="B Nazanin"/>
+                <w:sz w:val="24"/>
+                <w:szCs w:val="24"/>
+              </w:rPr>
+              <w:t>INT</w:t>
+            </w:r>
+          </w:p>
+        </w:tc>
+        <w:tc>
+          <w:tcPr>
+            <w:tcW w:w="1701" w:type="dxa"/>
+          </w:tcPr>
+          <w:p>
+            <w:pPr>
+              <w:bidi/>
+              <w:cnfStyle w:val="000000000000" w:firstRow="0" w:lastRow="0" w:firstColumn="0" w:lastColumn="0" w:oddVBand="0" w:evenVBand="0" w:oddHBand="0" w:evenHBand="0" w:firstRowFirstColumn="0" w:firstRowLastColumn="0" w:lastRowFirstColumn="0" w:lastRowLastColumn="0"/>
+              <w:rPr>
+                <w:rFonts w:cs="B Nazanin"/>
+                <w:sz w:val="24"/>
+                <w:szCs w:val="24"/>
+                <w:rtl/>
+              </w:rPr>
+            </w:pPr>
+            <w:r>
+              <w:rPr>
+                <w:rFonts w:cs="B Nazanin"/>
+                <w:sz w:val="24"/>
+                <w:szCs w:val="24"/>
+              </w:rPr>
+              <w:t>NOT NULL</w:t>
+            </w:r>
+          </w:p>
+        </w:tc>
+        <w:tc>
+          <w:tcPr>
+            <w:tcW w:w="3115" w:type="dxa"/>
+          </w:tcPr>
+          <w:p>
+            <w:pPr>
+              <w:bidi/>
+              <w:cnfStyle w:val="000000000000" w:firstRow="0" w:lastRow="0" w:firstColumn="0" w:lastColumn="0" w:oddVBand="0" w:evenVBand="0" w:oddHBand="0" w:evenHBand="0" w:firstRowFirstColumn="0" w:firstRowLastColumn="0" w:lastRowFirstColumn="0" w:lastRowLastColumn="0"/>
+              <w:rPr>
+                <w:rFonts w:cs="B Nazanin"/>
+                <w:sz w:val="24"/>
+                <w:szCs w:val="24"/>
+                <w:rtl/>
+              </w:rPr>
+            </w:pPr>
+            <w:r>
+              <w:rPr>
+                <w:rFonts w:cs="B Nazanin" w:hint="cs"/>
+                <w:sz w:val="24"/>
+                <w:szCs w:val="24"/>
+                <w:rtl/>
+              </w:rPr>
+              <w:t>شناسه فرم دریافت/پرداخت اصلی</w:t>
+            </w:r>
+          </w:p>
+        </w:tc>
+      </w:tr>
+      <w:tr>
+        <w:trPr>
+          <w:cnfStyle w:val="000000100000" w:firstRow="0" w:lastRow="0" w:firstColumn="0" w:lastColumn="0" w:oddVBand="0" w:evenVBand="0" w:oddHBand="1" w:evenHBand="0" w:firstRowFirstColumn="0" w:firstRowLastColumn="0" w:lastRowFirstColumn="0" w:lastRowLastColumn="0"/>
+        </w:trPr>
+        <w:tc>
+          <w:tcPr>
+            <w:cnfStyle w:val="001000000000" w:firstRow="0" w:lastRow="0" w:firstColumn="1" w:lastColumn="0" w:oddVBand="0" w:evenVBand="0" w:oddHBand="0" w:evenHBand="0" w:firstRowFirstColumn="0" w:firstRowLastColumn="0" w:lastRowFirstColumn="0" w:lastRowLastColumn="0"/>
+            <w:tcW w:w="709" w:type="dxa"/>
+          </w:tcPr>
+          <w:p>
+            <w:pPr>
+              <w:bidi/>
+              <w:jc w:val="center"/>
+              <w:rPr>
+                <w:rFonts w:cs="B Nazanin"/>
+                <w:sz w:val="24"/>
+                <w:szCs w:val="24"/>
+                <w:rtl/>
+              </w:rPr>
+            </w:pPr>
+            <w:r>
+              <w:rPr>
+                <w:rFonts w:cs="B Nazanin" w:hint="cs"/>
+                <w:sz w:val="24"/>
+                <w:szCs w:val="24"/>
+                <w:rtl/>
+              </w:rPr>
+              <w:t>3</w:t>
+            </w:r>
+          </w:p>
+        </w:tc>
+        <w:tc>
+          <w:tcPr>
+            <w:tcW w:w="2410" w:type="dxa"/>
+          </w:tcPr>
+          <w:p>
+            <w:pPr>
+              <w:bidi/>
+              <w:cnfStyle w:val="000000100000" w:firstRow="0" w:lastRow="0" w:firstColumn="0" w:lastColumn="0" w:oddVBand="0" w:evenVBand="0" w:oddHBand="1" w:evenHBand="0" w:firstRowFirstColumn="0" w:firstRowLastColumn="0" w:lastRowFirstColumn="0" w:lastRowLastColumn="0"/>
+              <w:rPr>
+                <w:rFonts w:cs="B Nazanin"/>
+                <w:sz w:val="24"/>
+                <w:szCs w:val="24"/>
+              </w:rPr>
+            </w:pPr>
+            <w:proofErr w:type="spellStart"/>
+            <w:r>
+              <w:rPr>
+                <w:rFonts w:cs="B Nazanin"/>
+                <w:sz w:val="24"/>
+                <w:szCs w:val="24"/>
+              </w:rPr>
+              <w:t>AccountID</w:t>
+            </w:r>
+            <w:proofErr w:type="spellEnd"/>
+          </w:p>
+        </w:tc>
+        <w:tc>
+          <w:tcPr>
+            <w:tcW w:w="2126" w:type="dxa"/>
+          </w:tcPr>
+          <w:p>
+            <w:pPr>
+              <w:bidi/>
+              <w:cnfStyle w:val="000000100000" w:firstRow="0" w:lastRow="0" w:firstColumn="0" w:lastColumn="0" w:oddVBand="0" w:evenVBand="0" w:oddHBand="1" w:evenHBand="0" w:firstRowFirstColumn="0" w:firstRowLastColumn="0" w:lastRowFirstColumn="0" w:lastRowLastColumn="0"/>
+              <w:rPr>
+                <w:rFonts w:cs="B Nazanin"/>
+                <w:sz w:val="24"/>
+                <w:szCs w:val="24"/>
+              </w:rPr>
+            </w:pPr>
+            <w:r>
+              <w:rPr>
+                <w:rFonts w:cs="B Nazanin"/>
+                <w:sz w:val="24"/>
+                <w:szCs w:val="24"/>
+              </w:rPr>
+              <w:t>INT</w:t>
+            </w:r>
+          </w:p>
+        </w:tc>
+        <w:tc>
+          <w:tcPr>
+            <w:tcW w:w="1701" w:type="dxa"/>
+          </w:tcPr>
+          <w:p>
+            <w:pPr>
+              <w:bidi/>
+              <w:cnfStyle w:val="000000100000" w:firstRow="0" w:lastRow="0" w:firstColumn="0" w:lastColumn="0" w:oddVBand="0" w:evenVBand="0" w:oddHBand="1" w:evenHBand="0" w:firstRowFirstColumn="0" w:firstRowLastColumn="0" w:lastRowFirstColumn="0" w:lastRowLastColumn="0"/>
+              <w:rPr>
+                <w:rFonts w:cs="B Nazanin"/>
+                <w:sz w:val="24"/>
+                <w:szCs w:val="24"/>
+              </w:rPr>
+            </w:pPr>
+            <w:r>
+              <w:rPr>
+                <w:rFonts w:cs="B Nazanin"/>
+                <w:sz w:val="24"/>
+                <w:szCs w:val="24"/>
+              </w:rPr>
+              <w:t>NULL</w:t>
+            </w:r>
+          </w:p>
+        </w:tc>
+        <w:tc>
+          <w:tcPr>
+            <w:tcW w:w="3115" w:type="dxa"/>
+          </w:tcPr>
+          <w:p>
+            <w:pPr>
+              <w:bidi/>
+              <w:cnfStyle w:val="000000100000" w:firstRow="0" w:lastRow="0" w:firstColumn="0" w:lastColumn="0" w:oddVBand="0" w:evenVBand="0" w:oddHBand="1" w:evenHBand="0" w:firstRowFirstColumn="0" w:firstRowLastColumn="0" w:lastRowFirstColumn="0" w:lastRowLastColumn="0"/>
+              <w:rPr>
+                <w:rFonts w:cs="B Nazanin"/>
+                <w:sz w:val="24"/>
+                <w:szCs w:val="24"/>
+                <w:rtl/>
+              </w:rPr>
+            </w:pPr>
+            <w:r>
+              <w:rPr>
+                <w:rFonts w:cs="B Nazanin" w:hint="cs"/>
+                <w:sz w:val="24"/>
+                <w:szCs w:val="24"/>
+                <w:rtl/>
+              </w:rPr>
+              <w:t>شناسه مولفه سرفصل حسابداری در بردار حساب</w:t>
+            </w:r>
+          </w:p>
+        </w:tc>
+      </w:tr>
+      <w:tr>
+        <w:tc>
+          <w:tcPr>
+            <w:cnfStyle w:val="001000000000" w:firstRow="0" w:lastRow="0" w:firstColumn="1" w:lastColumn="0" w:oddVBand="0" w:evenVBand="0" w:oddHBand="0" w:evenHBand="0" w:firstRowFirstColumn="0" w:firstRowLastColumn="0" w:lastRowFirstColumn="0" w:lastRowLastColumn="0"/>
+            <w:tcW w:w="709" w:type="dxa"/>
+          </w:tcPr>
+          <w:p>
+            <w:pPr>
+              <w:bidi/>
+              <w:jc w:val="center"/>
+              <w:rPr>
+                <w:rFonts w:cs="B Nazanin"/>
+                <w:sz w:val="24"/>
+                <w:szCs w:val="24"/>
+                <w:rtl/>
+              </w:rPr>
+            </w:pPr>
+            <w:r>
+              <w:rPr>
+                <w:rFonts w:cs="B Nazanin" w:hint="cs"/>
+                <w:sz w:val="24"/>
+                <w:szCs w:val="24"/>
+                <w:rtl/>
+              </w:rPr>
+              <w:t>4</w:t>
+            </w:r>
+          </w:p>
+        </w:tc>
+        <w:tc>
+          <w:tcPr>
+            <w:tcW w:w="2410" w:type="dxa"/>
+          </w:tcPr>
+          <w:p>
+            <w:pPr>
+              <w:bidi/>
+              <w:cnfStyle w:val="000000000000" w:firstRow="0" w:lastRow="0" w:firstColumn="0" w:lastColumn="0" w:oddVBand="0" w:evenVBand="0" w:oddHBand="0" w:evenHBand="0" w:firstRowFirstColumn="0" w:firstRowLastColumn="0" w:lastRowFirstColumn="0" w:lastRowLastColumn="0"/>
+              <w:rPr>
+                <w:rFonts w:cs="B Nazanin"/>
+                <w:sz w:val="24"/>
+                <w:szCs w:val="24"/>
+                <w:rtl/>
+              </w:rPr>
+            </w:pPr>
+            <w:proofErr w:type="spellStart"/>
+            <w:r>
+              <w:rPr>
+                <w:rFonts w:cs="B Nazanin"/>
+                <w:sz w:val="24"/>
+                <w:szCs w:val="24"/>
+              </w:rPr>
+              <w:t>DetailAccountID</w:t>
+            </w:r>
+            <w:proofErr w:type="spellEnd"/>
+          </w:p>
+        </w:tc>
+        <w:tc>
+          <w:tcPr>
+            <w:tcW w:w="2126" w:type="dxa"/>
+          </w:tcPr>
+          <w:p>
+            <w:pPr>
+              <w:bidi/>
+              <w:cnfStyle w:val="000000000000" w:firstRow="0" w:lastRow="0" w:firstColumn="0" w:lastColumn="0" w:oddVBand="0" w:evenVBand="0" w:oddHBand="0" w:evenHBand="0" w:firstRowFirstColumn="0" w:firstRowLastColumn="0" w:lastRowFirstColumn="0" w:lastRowLastColumn="0"/>
+              <w:rPr>
+                <w:rFonts w:cs="B Nazanin"/>
+                <w:sz w:val="24"/>
+                <w:szCs w:val="24"/>
+                <w:rtl/>
+              </w:rPr>
+            </w:pPr>
+            <w:r>
+              <w:rPr>
+                <w:rFonts w:cs="B Nazanin"/>
+                <w:sz w:val="24"/>
+                <w:szCs w:val="24"/>
+              </w:rPr>
+              <w:t>INT</w:t>
+            </w:r>
+          </w:p>
+        </w:tc>
+        <w:tc>
+          <w:tcPr>
+            <w:tcW w:w="1701" w:type="dxa"/>
+          </w:tcPr>
+          <w:p>
+            <w:pPr>
+              <w:bidi/>
+              <w:cnfStyle w:val="000000000000" w:firstRow="0" w:lastRow="0" w:firstColumn="0" w:lastColumn="0" w:oddVBand="0" w:evenVBand="0" w:oddHBand="0" w:evenHBand="0" w:firstRowFirstColumn="0" w:firstRowLastColumn="0" w:lastRowFirstColumn="0" w:lastRowLastColumn="0"/>
+              <w:rPr>
+                <w:rFonts w:cs="B Nazanin"/>
+                <w:sz w:val="24"/>
+                <w:szCs w:val="24"/>
+                <w:rtl/>
+              </w:rPr>
+            </w:pPr>
+            <w:r>
+              <w:rPr>
+                <w:rFonts w:cs="B Nazanin"/>
+                <w:sz w:val="24"/>
+                <w:szCs w:val="24"/>
+              </w:rPr>
+              <w:t>NULL</w:t>
+            </w:r>
+          </w:p>
+        </w:tc>
+        <w:tc>
+          <w:tcPr>
+            <w:tcW w:w="3115" w:type="dxa"/>
+          </w:tcPr>
+          <w:p>
+            <w:pPr>
+              <w:bidi/>
+              <w:cnfStyle w:val="000000000000" w:firstRow="0" w:lastRow="0" w:firstColumn="0" w:lastColumn="0" w:oddVBand="0" w:evenVBand="0" w:oddHBand="0" w:evenHBand="0" w:firstRowFirstColumn="0" w:firstRowLastColumn="0" w:lastRowFirstColumn="0" w:lastRowLastColumn="0"/>
+              <w:rPr>
+                <w:rFonts w:cs="B Nazanin"/>
+                <w:sz w:val="24"/>
+                <w:szCs w:val="24"/>
+                <w:rtl/>
+              </w:rPr>
+            </w:pPr>
+            <w:r>
+              <w:rPr>
+                <w:rFonts w:cs="B Nazanin" w:hint="cs"/>
+                <w:sz w:val="24"/>
+                <w:szCs w:val="24"/>
+                <w:rtl/>
+              </w:rPr>
+              <w:t>شناسه مولفه تفصیلی شناور در بردار حساب</w:t>
+            </w:r>
+          </w:p>
+        </w:tc>
+      </w:tr>
+      <w:tr>
+        <w:trPr>
+          <w:cnfStyle w:val="000000100000" w:firstRow="0" w:lastRow="0" w:firstColumn="0" w:lastColumn="0" w:oddVBand="0" w:evenVBand="0" w:oddHBand="1" w:evenHBand="0" w:firstRowFirstColumn="0" w:firstRowLastColumn="0" w:lastRowFirstColumn="0" w:lastRowLastColumn="0"/>
+        </w:trPr>
+        <w:tc>
+          <w:tcPr>
+            <w:cnfStyle w:val="001000000000" w:firstRow="0" w:lastRow="0" w:firstColumn="1" w:lastColumn="0" w:oddVBand="0" w:evenVBand="0" w:oddHBand="0" w:evenHBand="0" w:firstRowFirstColumn="0" w:firstRowLastColumn="0" w:lastRowFirstColumn="0" w:lastRowLastColumn="0"/>
+            <w:tcW w:w="709" w:type="dxa"/>
+          </w:tcPr>
+          <w:p>
+            <w:pPr>
+              <w:bidi/>
+              <w:jc w:val="center"/>
+              <w:rPr>
+                <w:rFonts w:cs="B Nazanin"/>
+                <w:sz w:val="24"/>
+                <w:szCs w:val="24"/>
+                <w:rtl/>
+              </w:rPr>
+            </w:pPr>
+            <w:r>
+              <w:rPr>
+                <w:rFonts w:cs="B Nazanin" w:hint="cs"/>
+                <w:sz w:val="24"/>
+                <w:szCs w:val="24"/>
+                <w:rtl/>
+              </w:rPr>
+              <w:t>5</w:t>
+            </w:r>
+          </w:p>
+        </w:tc>
+        <w:tc>
+          <w:tcPr>
+            <w:tcW w:w="2410" w:type="dxa"/>
+          </w:tcPr>
+          <w:p>
+            <w:pPr>
+              <w:bidi/>
+              <w:cnfStyle w:val="000000100000" w:firstRow="0" w:lastRow="0" w:firstColumn="0" w:lastColumn="0" w:oddVBand="0" w:evenVBand="0" w:oddHBand="1" w:evenHBand="0" w:firstRowFirstColumn="0" w:firstRowLastColumn="0" w:lastRowFirstColumn="0" w:lastRowLastColumn="0"/>
+              <w:rPr>
+                <w:rFonts w:cs="B Nazanin"/>
+                <w:sz w:val="24"/>
+                <w:szCs w:val="24"/>
+              </w:rPr>
+            </w:pPr>
+            <w:proofErr w:type="spellStart"/>
+            <w:r>
+              <w:rPr>
+                <w:rFonts w:cs="B Nazanin"/>
+                <w:sz w:val="24"/>
+                <w:szCs w:val="24"/>
+              </w:rPr>
+              <w:t>CostCenterID</w:t>
+            </w:r>
+            <w:proofErr w:type="spellEnd"/>
+          </w:p>
+        </w:tc>
+        <w:tc>
+          <w:tcPr>
+            <w:tcW w:w="2126" w:type="dxa"/>
+          </w:tcPr>
+          <w:p>
+            <w:pPr>
+              <w:bidi/>
+              <w:cnfStyle w:val="000000100000" w:firstRow="0" w:lastRow="0" w:firstColumn="0" w:lastColumn="0" w:oddVBand="0" w:evenVBand="0" w:oddHBand="1" w:evenHBand="0" w:firstRowFirstColumn="0" w:firstRowLastColumn="0" w:lastRowFirstColumn="0" w:lastRowLastColumn="0"/>
+              <w:rPr>
+                <w:rFonts w:cs="B Nazanin"/>
+                <w:sz w:val="24"/>
+                <w:szCs w:val="24"/>
+              </w:rPr>
+            </w:pPr>
+            <w:r>
+              <w:rPr>
+                <w:rFonts w:cs="B Nazanin"/>
+                <w:sz w:val="24"/>
+                <w:szCs w:val="24"/>
+              </w:rPr>
+              <w:t>INT</w:t>
+            </w:r>
+          </w:p>
+        </w:tc>
+        <w:tc>
+          <w:tcPr>
+            <w:tcW w:w="1701" w:type="dxa"/>
+          </w:tcPr>
+          <w:p>
+            <w:pPr>
+              <w:bidi/>
+              <w:cnfStyle w:val="000000100000" w:firstRow="0" w:lastRow="0" w:firstColumn="0" w:lastColumn="0" w:oddVBand="0" w:evenVBand="0" w:oddHBand="1" w:evenHBand="0" w:firstRowFirstColumn="0" w:firstRowLastColumn="0" w:lastRowFirstColumn="0" w:lastRowLastColumn="0"/>
+              <w:rPr>
+                <w:rFonts w:cs="B Nazanin"/>
+                <w:sz w:val="24"/>
+                <w:szCs w:val="24"/>
+              </w:rPr>
+            </w:pPr>
+            <w:r>
+              <w:rPr>
+                <w:rFonts w:cs="B Nazanin"/>
+                <w:sz w:val="24"/>
+                <w:szCs w:val="24"/>
+              </w:rPr>
+              <w:t>NULL</w:t>
+            </w:r>
+          </w:p>
+        </w:tc>
+        <w:tc>
+          <w:tcPr>
+            <w:tcW w:w="3115" w:type="dxa"/>
+          </w:tcPr>
+          <w:p>
+            <w:pPr>
+              <w:bidi/>
+              <w:cnfStyle w:val="000000100000" w:firstRow="0" w:lastRow="0" w:firstColumn="0" w:lastColumn="0" w:oddVBand="0" w:evenVBand="0" w:oddHBand="1" w:evenHBand="0" w:firstRowFirstColumn="0" w:firstRowLastColumn="0" w:lastRowFirstColumn="0" w:lastRowLastColumn="0"/>
+              <w:rPr>
+                <w:rFonts w:cs="B Nazanin"/>
+                <w:sz w:val="24"/>
+                <w:szCs w:val="24"/>
+                <w:rtl/>
+              </w:rPr>
+            </w:pPr>
+            <w:r>
+              <w:rPr>
+                <w:rFonts w:cs="B Nazanin" w:hint="cs"/>
+                <w:sz w:val="24"/>
+                <w:szCs w:val="24"/>
+                <w:rtl/>
+              </w:rPr>
+              <w:t>شناسه مولفه مرکز هزینه در بردار حساب</w:t>
+            </w:r>
+          </w:p>
+        </w:tc>
+      </w:tr>
+      <w:tr>
+        <w:tc>
+          <w:tcPr>
+            <w:cnfStyle w:val="001000000000" w:firstRow="0" w:lastRow="0" w:firstColumn="1" w:lastColumn="0" w:oddVBand="0" w:evenVBand="0" w:oddHBand="0" w:evenHBand="0" w:firstRowFirstColumn="0" w:firstRowLastColumn="0" w:lastRowFirstColumn="0" w:lastRowLastColumn="0"/>
+            <w:tcW w:w="709" w:type="dxa"/>
+          </w:tcPr>
+          <w:p>
+            <w:pPr>
+              <w:bidi/>
+              <w:jc w:val="center"/>
+              <w:rPr>
+                <w:rFonts w:cs="B Nazanin"/>
+                <w:sz w:val="24"/>
+                <w:szCs w:val="24"/>
+                <w:rtl/>
+              </w:rPr>
+            </w:pPr>
+            <w:r>
+              <w:rPr>
+                <w:rFonts w:cs="B Nazanin" w:hint="cs"/>
+                <w:sz w:val="24"/>
+                <w:szCs w:val="24"/>
+                <w:rtl/>
+              </w:rPr>
+              <w:t>6</w:t>
+            </w:r>
+          </w:p>
+        </w:tc>
+        <w:tc>
+          <w:tcPr>
+            <w:tcW w:w="2410" w:type="dxa"/>
+          </w:tcPr>
+          <w:p>
+            <w:pPr>
+              <w:bidi/>
+              <w:cnfStyle w:val="000000000000" w:firstRow="0" w:lastRow="0" w:firstColumn="0" w:lastColumn="0" w:oddVBand="0" w:evenVBand="0" w:oddHBand="0" w:evenHBand="0" w:firstRowFirstColumn="0" w:firstRowLastColumn="0" w:lastRowFirstColumn="0" w:lastRowLastColumn="0"/>
+              <w:rPr>
+                <w:rFonts w:cs="B Nazanin"/>
+                <w:sz w:val="24"/>
+                <w:szCs w:val="24"/>
+                <w:rtl/>
+              </w:rPr>
+            </w:pPr>
+            <w:proofErr w:type="spellStart"/>
+            <w:r>
+              <w:rPr>
+                <w:rFonts w:cs="B Nazanin"/>
+                <w:sz w:val="24"/>
+                <w:szCs w:val="24"/>
+              </w:rPr>
+              <w:t>ProjectID</w:t>
+            </w:r>
+            <w:proofErr w:type="spellEnd"/>
+          </w:p>
+        </w:tc>
+        <w:tc>
+          <w:tcPr>
+            <w:tcW w:w="2126" w:type="dxa"/>
+          </w:tcPr>
+          <w:p>
+            <w:pPr>
+              <w:bidi/>
+              <w:cnfStyle w:val="000000000000" w:firstRow="0" w:lastRow="0" w:firstColumn="0" w:lastColumn="0" w:oddVBand="0" w:evenVBand="0" w:oddHBand="0" w:evenHBand="0" w:firstRowFirstColumn="0" w:firstRowLastColumn="0" w:lastRowFirstColumn="0" w:lastRowLastColumn="0"/>
+              <w:rPr>
+                <w:rFonts w:cs="B Nazanin"/>
+                <w:sz w:val="24"/>
+                <w:szCs w:val="24"/>
+              </w:rPr>
+            </w:pPr>
+            <w:r>
+              <w:rPr>
+                <w:rFonts w:cs="B Nazanin"/>
+                <w:sz w:val="24"/>
+                <w:szCs w:val="24"/>
+              </w:rPr>
+              <w:t>INT</w:t>
+            </w:r>
+          </w:p>
+        </w:tc>
+        <w:tc>
+          <w:tcPr>
+            <w:tcW w:w="1701" w:type="dxa"/>
+          </w:tcPr>
+          <w:p>
+            <w:pPr>
+              <w:bidi/>
+              <w:cnfStyle w:val="000000000000" w:firstRow="0" w:lastRow="0" w:firstColumn="0" w:lastColumn="0" w:oddVBand="0" w:evenVBand="0" w:oddHBand="0" w:evenHBand="0" w:firstRowFirstColumn="0" w:firstRowLastColumn="0" w:lastRowFirstColumn="0" w:lastRowLastColumn="0"/>
+              <w:rPr>
+                <w:rFonts w:cs="B Nazanin"/>
+                <w:sz w:val="24"/>
+                <w:szCs w:val="24"/>
+                <w:rtl/>
+              </w:rPr>
+            </w:pPr>
+            <w:r>
+              <w:rPr>
+                <w:rFonts w:cs="B Nazanin"/>
+                <w:sz w:val="24"/>
+                <w:szCs w:val="24"/>
+              </w:rPr>
+              <w:t>NULL</w:t>
+            </w:r>
+          </w:p>
+        </w:tc>
+        <w:tc>
+          <w:tcPr>
+            <w:tcW w:w="3115" w:type="dxa"/>
+          </w:tcPr>
+          <w:p>
+            <w:pPr>
+              <w:bidi/>
+              <w:cnfStyle w:val="000000000000" w:firstRow="0" w:lastRow="0" w:firstColumn="0" w:lastColumn="0" w:oddVBand="0" w:evenVBand="0" w:oddHBand="0" w:evenHBand="0" w:firstRowFirstColumn="0" w:firstRowLastColumn="0" w:lastRowFirstColumn="0" w:lastRowLastColumn="0"/>
+              <w:rPr>
+                <w:rFonts w:cs="B Nazanin"/>
+                <w:sz w:val="24"/>
+                <w:szCs w:val="24"/>
+                <w:rtl/>
+              </w:rPr>
+            </w:pPr>
+            <w:r>
+              <w:rPr>
+                <w:rFonts w:cs="B Nazanin" w:hint="cs"/>
+                <w:sz w:val="24"/>
+                <w:szCs w:val="24"/>
+                <w:rtl/>
+              </w:rPr>
+              <w:t>شناسه مولفه پروژه در بردار حساب</w:t>
+            </w:r>
+          </w:p>
+        </w:tc>
+      </w:tr>
+      <w:tr>
+        <w:trPr>
+          <w:cnfStyle w:val="000000100000" w:firstRow="0" w:lastRow="0" w:firstColumn="0" w:lastColumn="0" w:oddVBand="0" w:evenVBand="0" w:oddHBand="1" w:evenHBand="0" w:firstRowFirstColumn="0" w:firstRowLastColumn="0" w:lastRowFirstColumn="0" w:lastRowLastColumn="0"/>
+        </w:trPr>
+        <w:tc>
+          <w:tcPr>
+            <w:cnfStyle w:val="001000000000" w:firstRow="0" w:lastRow="0" w:firstColumn="1" w:lastColumn="0" w:oddVBand="0" w:evenVBand="0" w:oddHBand="0" w:evenHBand="0" w:firstRowFirstColumn="0" w:firstRowLastColumn="0" w:lastRowFirstColumn="0" w:lastRowLastColumn="0"/>
+            <w:tcW w:w="709" w:type="dxa"/>
+          </w:tcPr>
+          <w:p>
+            <w:pPr>
+              <w:bidi/>
+              <w:jc w:val="center"/>
+              <w:rPr>
+                <w:rFonts w:cs="B Nazanin"/>
+                <w:sz w:val="24"/>
+                <w:szCs w:val="24"/>
+                <w:rtl/>
+              </w:rPr>
+            </w:pPr>
+            <w:r>
+              <w:rPr>
+                <w:rFonts w:cs="B Nazanin" w:hint="cs"/>
+                <w:sz w:val="24"/>
+                <w:szCs w:val="24"/>
+                <w:rtl/>
+              </w:rPr>
+              <w:t>7</w:t>
+            </w:r>
+          </w:p>
+        </w:tc>
+        <w:tc>
+          <w:tcPr>
+            <w:tcW w:w="2410" w:type="dxa"/>
+          </w:tcPr>
+          <w:p>
+            <w:pPr>
+              <w:bidi/>
+              <w:cnfStyle w:val="000000100000" w:firstRow="0" w:lastRow="0" w:firstColumn="0" w:lastColumn="0" w:oddVBand="0" w:evenVBand="0" w:oddHBand="1" w:evenHBand="0" w:firstRowFirstColumn="0" w:firstRowLastColumn="0" w:lastRowFirstColumn="0" w:lastRowLastColumn="0"/>
+              <w:rPr>
+                <w:rFonts w:cs="B Nazanin"/>
+                <w:sz w:val="24"/>
+                <w:szCs w:val="24"/>
+              </w:rPr>
+            </w:pPr>
+            <w:r>
+              <w:rPr>
+                <w:rFonts w:cs="B Nazanin"/>
+                <w:sz w:val="24"/>
+                <w:szCs w:val="24"/>
+              </w:rPr>
+              <w:t>Amount</w:t>
+            </w:r>
+          </w:p>
+        </w:tc>
+        <w:tc>
+          <w:tcPr>
+            <w:tcW w:w="2126" w:type="dxa"/>
+          </w:tcPr>
+          <w:p>
+            <w:pPr>
+              <w:bidi/>
+              <w:cnfStyle w:val="000000100000" w:firstRow="0" w:lastRow="0" w:firstColumn="0" w:lastColumn="0" w:oddVBand="0" w:evenVBand="0" w:oddHBand="1" w:evenHBand="0" w:firstRowFirstColumn="0" w:firstRowLastColumn="0" w:lastRowFirstColumn="0" w:lastRowLastColumn="0"/>
+              <w:rPr>
+                <w:rFonts w:cs="B Nazanin"/>
+                <w:sz w:val="24"/>
+                <w:szCs w:val="24"/>
+                <w:rtl/>
+              </w:rPr>
+            </w:pPr>
+            <w:r>
+              <w:rPr>
+                <w:rFonts w:cs="B Nazanin"/>
+                <w:sz w:val="24"/>
+                <w:szCs w:val="24"/>
+              </w:rPr>
+              <w:t>MONEY</w:t>
+            </w:r>
+          </w:p>
+        </w:tc>
+        <w:tc>
+          <w:tcPr>
+            <w:tcW w:w="1701" w:type="dxa"/>
+          </w:tcPr>
+          <w:p>
+            <w:pPr>
+              <w:bidi/>
+              <w:cnfStyle w:val="000000100000" w:firstRow="0" w:lastRow="0" w:firstColumn="0" w:lastColumn="0" w:oddVBand="0" w:evenVBand="0" w:oddHBand="1" w:evenHBand="0" w:firstRowFirstColumn="0" w:firstRowLastColumn="0" w:lastRowFirstColumn="0" w:lastRowLastColumn="0"/>
+              <w:rPr>
+                <w:rFonts w:cs="B Nazanin"/>
+                <w:sz w:val="24"/>
+                <w:szCs w:val="24"/>
+                <w:rtl/>
+              </w:rPr>
+            </w:pPr>
+            <w:r>
+              <w:rPr>
+                <w:rFonts w:cs="B Nazanin"/>
+                <w:sz w:val="24"/>
+                <w:szCs w:val="24"/>
+              </w:rPr>
+              <w:t>NOT NULL</w:t>
+            </w:r>
+          </w:p>
+        </w:tc>
+        <w:tc>
+          <w:tcPr>
+            <w:tcW w:w="3115" w:type="dxa"/>
+          </w:tcPr>
+          <w:p>
+            <w:pPr>
+              <w:bidi/>
+              <w:cnfStyle w:val="000000100000" w:firstRow="0" w:lastRow="0" w:firstColumn="0" w:lastColumn="0" w:oddVBand="0" w:evenVBand="0" w:oddHBand="1" w:evenHBand="0" w:firstRowFirstColumn="0" w:firstRowLastColumn="0" w:lastRowFirstColumn="0" w:lastRowLastColumn="0"/>
+              <w:rPr>
+                <w:rFonts w:cs="B Nazanin"/>
+                <w:sz w:val="24"/>
+                <w:szCs w:val="24"/>
+                <w:rtl/>
+              </w:rPr>
+            </w:pPr>
+            <w:r>
+              <w:rPr>
+                <w:rFonts w:cs="B Nazanin" w:hint="cs"/>
+                <w:sz w:val="24"/>
+                <w:szCs w:val="24"/>
+                <w:rtl/>
+              </w:rPr>
+              <w:t>مبلغ آرتیکل طرف حساب</w:t>
+            </w:r>
+          </w:p>
+        </w:tc>
+      </w:tr>
+      <w:tr>
+        <w:tc>
+          <w:tcPr>
+            <w:cnfStyle w:val="001000000000" w:firstRow="0" w:lastRow="0" w:firstColumn="1" w:lastColumn="0" w:oddVBand="0" w:evenVBand="0" w:oddHBand="0" w:evenHBand="0" w:firstRowFirstColumn="0" w:firstRowLastColumn="0" w:lastRowFirstColumn="0" w:lastRowLastColumn="0"/>
+            <w:tcW w:w="709" w:type="dxa"/>
+          </w:tcPr>
+          <w:p>
+            <w:pPr>
+              <w:bidi/>
+              <w:jc w:val="center"/>
+              <w:rPr>
+                <w:rFonts w:cs="B Nazanin"/>
+                <w:sz w:val="24"/>
+                <w:szCs w:val="24"/>
+                <w:rtl/>
+              </w:rPr>
+            </w:pPr>
+            <w:r>
+              <w:rPr>
+                <w:rFonts w:cs="B Nazanin" w:hint="cs"/>
+                <w:sz w:val="24"/>
+                <w:szCs w:val="24"/>
+                <w:rtl/>
+              </w:rPr>
+              <w:t>8</w:t>
+            </w:r>
+          </w:p>
+        </w:tc>
+        <w:tc>
+          <w:tcPr>
+            <w:tcW w:w="2410" w:type="dxa"/>
+          </w:tcPr>
+          <w:p>
+            <w:pPr>
+              <w:bidi/>
+              <w:cnfStyle w:val="000000000000" w:firstRow="0" w:lastRow="0" w:firstColumn="0" w:lastColumn="0" w:oddVBand="0" w:evenVBand="0" w:oddHBand="0" w:evenHBand="0" w:firstRowFirstColumn="0" w:firstRowLastColumn="0" w:lastRowFirstColumn="0" w:lastRowLastColumn="0"/>
+              <w:rPr>
+                <w:rFonts w:cs="B Nazanin"/>
+                <w:sz w:val="24"/>
+                <w:szCs w:val="24"/>
+                <w:rtl/>
+              </w:rPr>
+            </w:pPr>
+            <w:r>
+              <w:rPr>
+                <w:rFonts w:cs="B Nazanin"/>
+                <w:sz w:val="24"/>
+                <w:szCs w:val="24"/>
+              </w:rPr>
+              <w:t>Description</w:t>
+            </w:r>
+          </w:p>
+        </w:tc>
+        <w:tc>
+          <w:tcPr>
+            <w:tcW w:w="2126" w:type="dxa"/>
+          </w:tcPr>
+          <w:p>
+            <w:pPr>
+              <w:bidi/>
+              <w:cnfStyle w:val="000000000000" w:firstRow="0" w:lastRow="0" w:firstColumn="0" w:lastColumn="0" w:oddVBand="0" w:evenVBand="0" w:oddHBand="0" w:evenHBand="0" w:firstRowFirstColumn="0" w:firstRowLastColumn="0" w:lastRowFirstColumn="0" w:lastRowLastColumn="0"/>
+              <w:rPr>
+                <w:rFonts w:cs="B Nazanin"/>
+                <w:sz w:val="24"/>
+                <w:szCs w:val="24"/>
+                <w:rtl/>
+              </w:rPr>
+            </w:pPr>
+            <w:r>
+              <w:rPr>
+                <w:rFonts w:cs="B Nazanin"/>
+                <w:sz w:val="24"/>
+                <w:szCs w:val="24"/>
+              </w:rPr>
+              <w:t>NVARCHAR(512)</w:t>
+            </w:r>
+          </w:p>
+        </w:tc>
+        <w:tc>
+          <w:tcPr>
+            <w:tcW w:w="1701" w:type="dxa"/>
+          </w:tcPr>
+          <w:p>
+            <w:pPr>
+              <w:bidi/>
+              <w:cnfStyle w:val="000000000000" w:firstRow="0" w:lastRow="0" w:firstColumn="0" w:lastColumn="0" w:oddVBand="0" w:evenVBand="0" w:oddHBand="0" w:evenHBand="0" w:firstRowFirstColumn="0" w:firstRowLastColumn="0" w:lastRowFirstColumn="0" w:lastRowLastColumn="0"/>
+              <w:rPr>
+                <w:rFonts w:cs="B Nazanin"/>
+                <w:sz w:val="24"/>
+                <w:szCs w:val="24"/>
+                <w:rtl/>
+              </w:rPr>
+            </w:pPr>
+            <w:r>
+              <w:rPr>
+                <w:rFonts w:cs="B Nazanin"/>
+                <w:sz w:val="24"/>
+                <w:szCs w:val="24"/>
+              </w:rPr>
+              <w:t>NULL</w:t>
+            </w:r>
+          </w:p>
+        </w:tc>
+        <w:tc>
+          <w:tcPr>
+            <w:tcW w:w="3115" w:type="dxa"/>
+          </w:tcPr>
+          <w:p>
+            <w:pPr>
+              <w:bidi/>
+              <w:cnfStyle w:val="000000000000" w:firstRow="0" w:lastRow="0" w:firstColumn="0" w:lastColumn="0" w:oddVBand="0" w:evenVBand="0" w:oddHBand="0" w:evenHBand="0" w:firstRowFirstColumn="0" w:firstRowLastColumn="0" w:lastRowFirstColumn="0" w:lastRowLastColumn="0"/>
+              <w:rPr>
+                <w:rFonts w:cs="B Nazanin"/>
+                <w:sz w:val="24"/>
+                <w:szCs w:val="24"/>
+                <w:rtl/>
+              </w:rPr>
+            </w:pPr>
+            <w:r>
+              <w:rPr>
+                <w:rFonts w:cs="B Nazanin" w:hint="cs"/>
+                <w:sz w:val="24"/>
+                <w:szCs w:val="24"/>
+                <w:rtl/>
+              </w:rPr>
+              <w:t>ملاحظات آرتیکل طرف حساب</w:t>
+            </w:r>
+          </w:p>
+        </w:tc>
+      </w:tr>
+      <w:tr>
+        <w:trPr>
+          <w:cnfStyle w:val="000000100000" w:firstRow="0" w:lastRow="0" w:firstColumn="0" w:lastColumn="0" w:oddVBand="0" w:evenVBand="0" w:oddHBand="1" w:evenHBand="0" w:firstRowFirstColumn="0" w:firstRowLastColumn="0" w:lastRowFirstColumn="0" w:lastRowLastColumn="0"/>
+        </w:trPr>
+        <w:tc>
+          <w:tcPr>
+            <w:cnfStyle w:val="001000000000" w:firstRow="0" w:lastRow="0" w:firstColumn="1" w:lastColumn="0" w:oddVBand="0" w:evenVBand="0" w:oddHBand="0" w:evenHBand="0" w:firstRowFirstColumn="0" w:firstRowLastColumn="0" w:lastRowFirstColumn="0" w:lastRowLastColumn="0"/>
+            <w:tcW w:w="709" w:type="dxa"/>
+          </w:tcPr>
+          <w:p>
+            <w:pPr>
+              <w:bidi/>
+              <w:jc w:val="center"/>
+              <w:rPr>
+                <w:rFonts w:cs="B Nazanin"/>
+                <w:sz w:val="24"/>
+                <w:szCs w:val="24"/>
+                <w:rtl/>
+                <w:lang w:bidi="fa-IR"/>
+              </w:rPr>
+            </w:pPr>
+            <w:r>
+              <w:rPr>
+                <w:rFonts w:cs="B Nazanin" w:hint="cs"/>
+                <w:sz w:val="24"/>
+                <w:szCs w:val="24"/>
+                <w:rtl/>
+                <w:lang w:bidi="fa-IR"/>
+              </w:rPr>
+              <w:t>9</w:t>
+            </w:r>
+          </w:p>
+        </w:tc>
+        <w:tc>
+          <w:tcPr>
+            <w:tcW w:w="2410" w:type="dxa"/>
+          </w:tcPr>
+          <w:p>
+            <w:pPr>
+              <w:bidi/>
+              <w:cnfStyle w:val="000000100000" w:firstRow="0" w:lastRow="0" w:firstColumn="0" w:lastColumn="0" w:oddVBand="0" w:evenVBand="0" w:oddHBand="1" w:evenHBand="0" w:firstRowFirstColumn="0" w:firstRowLastColumn="0" w:lastRowFirstColumn="0" w:lastRowLastColumn="0"/>
+              <w:rPr>
+                <w:rFonts w:cs="B Nazanin"/>
+                <w:sz w:val="24"/>
+                <w:szCs w:val="24"/>
+              </w:rPr>
+            </w:pPr>
+            <w:proofErr w:type="spellStart"/>
+            <w:r>
+              <w:rPr>
+                <w:rFonts w:cs="B Nazanin"/>
+                <w:sz w:val="24"/>
+                <w:szCs w:val="24"/>
+              </w:rPr>
+              <w:t>rowguid</w:t>
+            </w:r>
+            <w:proofErr w:type="spellEnd"/>
+          </w:p>
+        </w:tc>
+        <w:tc>
+          <w:tcPr>
+            <w:tcW w:w="2126" w:type="dxa"/>
+          </w:tcPr>
+          <w:p>
+            <w:pPr>
+              <w:bidi/>
+              <w:cnfStyle w:val="000000100000" w:firstRow="0" w:lastRow="0" w:firstColumn="0" w:lastColumn="0" w:oddVBand="0" w:evenVBand="0" w:oddHBand="1" w:evenHBand="0" w:firstRowFirstColumn="0" w:firstRowLastColumn="0" w:lastRowFirstColumn="0" w:lastRowLastColumn="0"/>
+              <w:rPr>
+                <w:rFonts w:cs="B Nazanin"/>
+                <w:sz w:val="24"/>
+                <w:szCs w:val="24"/>
+              </w:rPr>
+            </w:pPr>
+            <w:r>
+              <w:rPr>
+                <w:rFonts w:cs="B Nazanin"/>
+                <w:sz w:val="24"/>
+                <w:szCs w:val="24"/>
+              </w:rPr>
+              <w:t>UNIQUEIDENTIFIER</w:t>
+            </w:r>
+          </w:p>
+        </w:tc>
+        <w:tc>
+          <w:tcPr>
+            <w:tcW w:w="1701" w:type="dxa"/>
+          </w:tcPr>
+          <w:p>
+            <w:pPr>
+              <w:bidi/>
+              <w:cnfStyle w:val="000000100000" w:firstRow="0" w:lastRow="0" w:firstColumn="0" w:lastColumn="0" w:oddVBand="0" w:evenVBand="0" w:oddHBand="1" w:evenHBand="0" w:firstRowFirstColumn="0" w:firstRowLastColumn="0" w:lastRowFirstColumn="0" w:lastRowLastColumn="0"/>
+              <w:rPr>
+                <w:rFonts w:cs="B Nazanin"/>
+                <w:sz w:val="24"/>
+                <w:szCs w:val="24"/>
+              </w:rPr>
+            </w:pPr>
+            <w:r>
+              <w:rPr>
+                <w:rFonts w:cs="B Nazanin"/>
+                <w:sz w:val="24"/>
+                <w:szCs w:val="24"/>
+              </w:rPr>
+              <w:t>NOT NULL</w:t>
+            </w:r>
+          </w:p>
+        </w:tc>
+        <w:tc>
+          <w:tcPr>
+            <w:tcW w:w="3115" w:type="dxa"/>
+          </w:tcPr>
+          <w:p>
+            <w:pPr>
+              <w:bidi/>
+              <w:cnfStyle w:val="000000100000" w:firstRow="0" w:lastRow="0" w:firstColumn="0" w:lastColumn="0" w:oddVBand="0" w:evenVBand="0" w:oddHBand="1" w:evenHBand="0" w:firstRowFirstColumn="0" w:firstRowLastColumn="0" w:lastRowFirstColumn="0" w:lastRowLastColumn="0"/>
+              <w:rPr>
+                <w:rFonts w:cs="B Nazanin"/>
+                <w:sz w:val="24"/>
+                <w:szCs w:val="24"/>
+                <w:rtl/>
+                <w:lang w:bidi="fa-IR"/>
+              </w:rPr>
+            </w:pPr>
+            <w:r>
+              <w:rPr>
+                <w:rFonts w:cs="B Nazanin" w:hint="cs"/>
+                <w:sz w:val="24"/>
+                <w:szCs w:val="24"/>
+                <w:rtl/>
+                <w:lang w:bidi="fa-IR"/>
+              </w:rPr>
+              <w:t>شناسه یکتای ردیف در دیتابیس</w:t>
+            </w:r>
+          </w:p>
+        </w:tc>
+      </w:tr>
+      <w:tr>
+        <w:tc>
+          <w:tcPr>
+            <w:cnfStyle w:val="001000000000" w:firstRow="0" w:lastRow="0" w:firstColumn="1" w:lastColumn="0" w:oddVBand="0" w:evenVBand="0" w:oddHBand="0" w:evenHBand="0" w:firstRowFirstColumn="0" w:firstRowLastColumn="0" w:lastRowFirstColumn="0" w:lastRowLastColumn="0"/>
+            <w:tcW w:w="709" w:type="dxa"/>
+          </w:tcPr>
+          <w:p>
+            <w:pPr>
+              <w:bidi/>
+              <w:jc w:val="center"/>
+              <w:rPr>
+                <w:rFonts w:cs="B Nazanin"/>
+                <w:sz w:val="24"/>
+                <w:szCs w:val="24"/>
+                <w:rtl/>
+              </w:rPr>
+            </w:pPr>
+            <w:r>
+              <w:rPr>
+                <w:rFonts w:cs="B Nazanin" w:hint="cs"/>
+                <w:sz w:val="24"/>
+                <w:szCs w:val="24"/>
+                <w:rtl/>
+              </w:rPr>
+              <w:t>10</w:t>
+            </w:r>
+          </w:p>
+        </w:tc>
+        <w:tc>
+          <w:tcPr>
+            <w:tcW w:w="2410" w:type="dxa"/>
+          </w:tcPr>
+          <w:p>
+            <w:pPr>
+              <w:bidi/>
+              <w:cnfStyle w:val="000000000000" w:firstRow="0" w:lastRow="0" w:firstColumn="0" w:lastColumn="0" w:oddVBand="0" w:evenVBand="0" w:oddHBand="0" w:evenHBand="0" w:firstRowFirstColumn="0" w:firstRowLastColumn="0" w:lastRowFirstColumn="0" w:lastRowLastColumn="0"/>
+              <w:rPr>
+                <w:rFonts w:cs="B Nazanin"/>
+                <w:sz w:val="24"/>
+                <w:szCs w:val="24"/>
+              </w:rPr>
+            </w:pPr>
+            <w:proofErr w:type="spellStart"/>
+            <w:r>
+              <w:rPr>
+                <w:rFonts w:cs="B Nazanin"/>
+                <w:sz w:val="24"/>
+                <w:szCs w:val="24"/>
+              </w:rPr>
+              <w:t>ModifiedDate</w:t>
+            </w:r>
+            <w:proofErr w:type="spellEnd"/>
+          </w:p>
+        </w:tc>
+        <w:tc>
+          <w:tcPr>
+            <w:tcW w:w="2126" w:type="dxa"/>
+          </w:tcPr>
+          <w:p>
+            <w:pPr>
+              <w:bidi/>
+              <w:cnfStyle w:val="000000000000" w:firstRow="0" w:lastRow="0" w:firstColumn="0" w:lastColumn="0" w:oddVBand="0" w:evenVBand="0" w:oddHBand="0" w:evenHBand="0" w:firstRowFirstColumn="0" w:firstRowLastColumn="0" w:lastRowFirstColumn="0" w:lastRowLastColumn="0"/>
+              <w:rPr>
+                <w:rFonts w:cs="B Nazanin"/>
+                <w:sz w:val="24"/>
+                <w:szCs w:val="24"/>
+              </w:rPr>
+            </w:pPr>
+            <w:r>
+              <w:rPr>
+                <w:rFonts w:cs="B Nazanin"/>
+                <w:sz w:val="24"/>
+                <w:szCs w:val="24"/>
+              </w:rPr>
+              <w:t>DATE</w:t>
+            </w:r>
+          </w:p>
+        </w:tc>
+        <w:tc>
+          <w:tcPr>
+            <w:tcW w:w="1701" w:type="dxa"/>
+          </w:tcPr>
+          <w:p>
+            <w:pPr>
+              <w:bidi/>
+              <w:cnfStyle w:val="000000000000" w:firstRow="0" w:lastRow="0" w:firstColumn="0" w:lastColumn="0" w:oddVBand="0" w:evenVBand="0" w:oddHBand="0" w:evenHBand="0" w:firstRowFirstColumn="0" w:firstRowLastColumn="0" w:lastRowFirstColumn="0" w:lastRowLastColumn="0"/>
+              <w:rPr>
+                <w:rFonts w:cs="B Nazanin"/>
+                <w:sz w:val="24"/>
+                <w:szCs w:val="24"/>
+              </w:rPr>
+            </w:pPr>
+            <w:r>
+              <w:rPr>
+                <w:rFonts w:cs="B Nazanin"/>
+                <w:sz w:val="24"/>
+                <w:szCs w:val="24"/>
+              </w:rPr>
+              <w:t>NOT NULL</w:t>
+            </w:r>
+          </w:p>
+        </w:tc>
+        <w:tc>
+          <w:tcPr>
+            <w:tcW w:w="3115" w:type="dxa"/>
+          </w:tcPr>
+          <w:p>
+            <w:pPr>
+              <w:bidi/>
+              <w:cnfStyle w:val="000000000000" w:firstRow="0" w:lastRow="0" w:firstColumn="0" w:lastColumn="0" w:oddVBand="0" w:evenVBand="0" w:oddHBand="0" w:evenHBand="0" w:firstRowFirstColumn="0" w:firstRowLastColumn="0" w:lastRowFirstColumn="0" w:lastRowLastColumn="0"/>
+              <w:rPr>
+                <w:rFonts w:cs="B Nazanin"/>
+                <w:sz w:val="24"/>
+                <w:szCs w:val="24"/>
+                <w:rtl/>
+              </w:rPr>
+            </w:pPr>
+            <w:r>
+              <w:rPr>
+                <w:rFonts w:cs="B Nazanin" w:hint="cs"/>
+                <w:sz w:val="24"/>
+                <w:szCs w:val="24"/>
+                <w:rtl/>
+              </w:rPr>
+              <w:t>تاریخ آخرین تغییر اطلاعات فرم</w:t>
+            </w:r>
+          </w:p>
+        </w:tc>
+      </w:tr>
+    </w:tbl>
+    <w:p>
+      <w:pPr>
+        <w:bidi/>
+        <w:rPr>
+          <w:rFonts w:cs="B Nazanin" w:hint="cs"/>
+          <w:sz w:val="28"/>
+          <w:szCs w:val="28"/>
+          <w:rtl/>
+          <w:lang w:bidi="fa-IR"/>
+        </w:rPr>
+      </w:pPr>
     </w:p>
     <w:p>
       <w:pPr>
@@ -17637,6 +19202,7 @@
           <w:rtl/>
           <w:lang w:bidi="fa-IR"/>
         </w:rPr>
+        <w:lastRenderedPageBreak/>
         <w:t>کنترل ها</w:t>
       </w:r>
       <w:r>
@@ -18773,7 +20339,7 @@
       <w:pPr>
         <w:bidi/>
         <w:rPr>
-          <w:rFonts w:cs="B Nazanin" w:hint="cs"/>
+          <w:rFonts w:cs="B Nazanin"/>
           <w:sz w:val="28"/>
           <w:szCs w:val="28"/>
           <w:lang w:bidi="fa-IR"/>
@@ -19115,17 +20681,7 @@
                 <w:rtl/>
                 <w:lang w:bidi="fa-IR"/>
               </w:rPr>
-              <w:t>1.</w:t>
-            </w:r>
-            <w:r>
-              <w:rPr>
-                <w:rFonts w:cs="B Nazanin" w:hint="cs"/>
-                <w:sz w:val="24"/>
-                <w:szCs w:val="24"/>
-                <w:rtl/>
-                <w:lang w:bidi="fa-IR"/>
-              </w:rPr>
-              <w:t>1</w:t>
+              <w:t>1.1</w:t>
             </w:r>
           </w:p>
         </w:tc>
@@ -22025,7 +23581,7 @@
 </file>
 
 <file path=customXml/itemProps1.xml><?xml version="1.0" encoding="utf-8"?>
-<ds:datastoreItem xmlns:ds="http://schemas.openxmlformats.org/officeDocument/2006/customXml" ds:itemID="{E11278C0-B945-496A-897C-D02C570F3650}">
+<ds:datastoreItem xmlns:ds="http://schemas.openxmlformats.org/officeDocument/2006/customXml" ds:itemID="{1102150A-CFBE-433D-AB1E-BBBA2F4B55CD}">
   <ds:schemaRefs>
     <ds:schemaRef ds:uri="http://schemas.openxmlformats.org/officeDocument/2006/bibliography"/>
   </ds:schemaRefs>

--- a/doc/Analysis/Treasury/PayReceive.docx
+++ b/doc/Analysis/Treasury/PayReceive.docx
@@ -1,6 +1,6 @@
 
 <file path=word/document.xml><?xml version="1.0" encoding="utf-8"?>
-<w:document xmlns:wpc="http://schemas.microsoft.com/office/word/2010/wordprocessingCanvas" xmlns:cx="http://schemas.microsoft.com/office/drawing/2014/chartex" xmlns:cx1="http://schemas.microsoft.com/office/drawing/2015/9/8/chartex" xmlns:mc="http://schemas.openxmlformats.org/markup-compatibility/2006" xmlns:o="urn:schemas-microsoft-com:office:office" xmlns:r="http://schemas.openxmlformats.org/officeDocument/2006/relationships" xmlns:m="http://schemas.openxmlformats.org/officeDocument/2006/math" xmlns:v="urn:schemas-microsoft-com:vml" xmlns:wp14="http://schemas.microsoft.com/office/word/2010/wordprocessingDrawing" xmlns:wp="http://schemas.openxmlformats.org/drawingml/2006/wordprocessingDrawing" xmlns:w10="urn:schemas-microsoft-com:office:word" xmlns:w="http://schemas.openxmlformats.org/wordprocessingml/2006/main" xmlns:w14="http://schemas.microsoft.com/office/word/2010/wordml" xmlns:w15="http://schemas.microsoft.com/office/word/2012/wordml" xmlns:w16se="http://schemas.microsoft.com/office/word/2015/wordml/symex" xmlns:wpg="http://schemas.microsoft.com/office/word/2010/wordprocessingGroup" xmlns:wpi="http://schemas.microsoft.com/office/word/2010/wordprocessingInk" xmlns:wne="http://schemas.microsoft.com/office/word/2006/wordml" xmlns:wps="http://schemas.microsoft.com/office/word/2010/wordprocessingShape" mc:Ignorable="w14 w15 w16se wp14">
+<w:document xmlns:wpc="http://schemas.microsoft.com/office/word/2010/wordprocessingCanvas" xmlns:cx="http://schemas.microsoft.com/office/drawing/2014/chartex" xmlns:cx1="http://schemas.microsoft.com/office/drawing/2015/9/8/chartex" xmlns:cx2="http://schemas.microsoft.com/office/drawing/2015/10/21/chartex" xmlns:cx3="http://schemas.microsoft.com/office/drawing/2016/5/9/chartex" xmlns:cx4="http://schemas.microsoft.com/office/drawing/2016/5/10/chartex" xmlns:cx5="http://schemas.microsoft.com/office/drawing/2016/5/11/chartex" xmlns:cx6="http://schemas.microsoft.com/office/drawing/2016/5/12/chartex" xmlns:cx7="http://schemas.microsoft.com/office/drawing/2016/5/13/chartex" xmlns:cx8="http://schemas.microsoft.com/office/drawing/2016/5/14/chartex" xmlns:mc="http://schemas.openxmlformats.org/markup-compatibility/2006" xmlns:aink="http://schemas.microsoft.com/office/drawing/2016/ink" xmlns:am3d="http://schemas.microsoft.com/office/drawing/2017/model3d" xmlns:o="urn:schemas-microsoft-com:office:office" xmlns:oel="http://schemas.microsoft.com/office/2019/extlst" xmlns:r="http://schemas.openxmlformats.org/officeDocument/2006/relationships" xmlns:m="http://schemas.openxmlformats.org/officeDocument/2006/math" xmlns:v="urn:schemas-microsoft-com:vml" xmlns:wp14="http://schemas.microsoft.com/office/word/2010/wordprocessingDrawing" xmlns:wp="http://schemas.openxmlformats.org/drawingml/2006/wordprocessingDrawing" xmlns:w10="urn:schemas-microsoft-com:office:word" xmlns:w="http://schemas.openxmlformats.org/wordprocessingml/2006/main" xmlns:w14="http://schemas.microsoft.com/office/word/2010/wordml" xmlns:w15="http://schemas.microsoft.com/office/word/2012/wordml" xmlns:w16cex="http://schemas.microsoft.com/office/word/2018/wordml/cex" xmlns:w16cid="http://schemas.microsoft.com/office/word/2016/wordml/cid" xmlns:w16="http://schemas.microsoft.com/office/word/2018/wordml" xmlns:w16du="http://schemas.microsoft.com/office/word/2023/wordml/word16du" xmlns:w16sdtdh="http://schemas.microsoft.com/office/word/2020/wordml/sdtdatahash" xmlns:w16se="http://schemas.microsoft.com/office/word/2015/wordml/symex" xmlns:wpg="http://schemas.microsoft.com/office/word/2010/wordprocessingGroup" xmlns:wpi="http://schemas.microsoft.com/office/word/2010/wordprocessingInk" xmlns:wne="http://schemas.microsoft.com/office/word/2006/wordml" xmlns:wps="http://schemas.microsoft.com/office/word/2010/wordprocessingShape" mc:Ignorable="w14 w15 w16se w16cid w16 w16cex w16sdtdh wp14">
   <w:body>
     <w:sdt>
       <w:sdtPr>
@@ -51,6 +51,8 @@
             <w:rPr>
               <w:rFonts w:eastAsiaTheme="minorEastAsia"/>
               <w:noProof/>
+              <w:kern w:val="2"/>
+              <w14:ligatures w14:val="standardContextual"/>
             </w:rPr>
           </w:pPr>
           <w:r>
@@ -71,7 +73,7 @@
             </w:rPr>
             <w:fldChar w:fldCharType="separate"/>
           </w:r>
-          <w:hyperlink w:anchor="_Toc135646670" w:history="1">
+          <w:hyperlink w:anchor="_Toc138157070" w:history="1">
             <w:r>
               <w:rPr>
                 <w:rStyle w:val="Hyperlink"/>
@@ -146,7 +148,7 @@
                 <w:noProof/>
                 <w:webHidden/>
               </w:rPr>
-              <w:instrText xml:space="preserve"> PAGEREF _Toc135646670 \h </w:instrText>
+              <w:instrText xml:space="preserve"> PAGEREF _Toc138157070 \h </w:instrText>
             </w:r>
             <w:r>
               <w:rPr>
@@ -165,7 +167,6 @@
               <w:rPr>
                 <w:noProof/>
                 <w:webHidden/>
-                <w:rtl/>
               </w:rPr>
               <w:t>3</w:t>
             </w:r>
@@ -188,9 +189,11 @@
             <w:rPr>
               <w:rFonts w:eastAsiaTheme="minorEastAsia"/>
               <w:noProof/>
+              <w:kern w:val="2"/>
+              <w14:ligatures w14:val="standardContextual"/>
             </w:rPr>
           </w:pPr>
-          <w:hyperlink w:anchor="_Toc135646671" w:history="1">
+          <w:hyperlink w:anchor="_Toc138157071" w:history="1">
             <w:r>
               <w:rPr>
                 <w:rStyle w:val="Hyperlink"/>
@@ -265,7 +268,7 @@
                 <w:noProof/>
                 <w:webHidden/>
               </w:rPr>
-              <w:instrText xml:space="preserve"> PAGEREF _Toc135646671 \h </w:instrText>
+              <w:instrText xml:space="preserve"> PAGEREF _Toc138157071 \h </w:instrText>
             </w:r>
             <w:r>
               <w:rPr>
@@ -284,7 +287,6 @@
               <w:rPr>
                 <w:noProof/>
                 <w:webHidden/>
-                <w:rtl/>
               </w:rPr>
               <w:t>4</w:t>
             </w:r>
@@ -307,9 +309,11 @@
             <w:rPr>
               <w:rFonts w:eastAsiaTheme="minorEastAsia"/>
               <w:noProof/>
+              <w:kern w:val="2"/>
+              <w14:ligatures w14:val="standardContextual"/>
             </w:rPr>
           </w:pPr>
-          <w:hyperlink w:anchor="_Toc135646672" w:history="1">
+          <w:hyperlink w:anchor="_Toc138157072" w:history="1">
             <w:r>
               <w:rPr>
                 <w:rStyle w:val="Hyperlink"/>
@@ -338,7 +342,7 @@
                 <w:noProof/>
                 <w:webHidden/>
               </w:rPr>
-              <w:instrText xml:space="preserve"> PAGEREF _Toc135646672 \h </w:instrText>
+              <w:instrText xml:space="preserve"> PAGEREF _Toc138157072 \h </w:instrText>
             </w:r>
             <w:r>
               <w:rPr>
@@ -357,7 +361,6 @@
               <w:rPr>
                 <w:noProof/>
                 <w:webHidden/>
-                <w:rtl/>
               </w:rPr>
               <w:t>4</w:t>
             </w:r>
@@ -380,9 +383,11 @@
             <w:rPr>
               <w:rFonts w:eastAsiaTheme="minorEastAsia"/>
               <w:noProof/>
+              <w:kern w:val="2"/>
+              <w14:ligatures w14:val="standardContextual"/>
             </w:rPr>
           </w:pPr>
-          <w:hyperlink w:anchor="_Toc135646673" w:history="1">
+          <w:hyperlink w:anchor="_Toc138157073" w:history="1">
             <w:r>
               <w:rPr>
                 <w:rStyle w:val="Hyperlink"/>
@@ -413,7 +418,7 @@
                 <w:noProof/>
                 <w:webHidden/>
               </w:rPr>
-              <w:instrText xml:space="preserve"> PAGEREF _Toc135646673 \h </w:instrText>
+              <w:instrText xml:space="preserve"> PAGEREF _Toc138157073 \h </w:instrText>
             </w:r>
             <w:r>
               <w:rPr>
@@ -432,7 +437,6 @@
               <w:rPr>
                 <w:noProof/>
                 <w:webHidden/>
-                <w:rtl/>
               </w:rPr>
               <w:t>5</w:t>
             </w:r>
@@ -455,9 +459,11 @@
             <w:rPr>
               <w:rFonts w:eastAsiaTheme="minorEastAsia"/>
               <w:noProof/>
+              <w:kern w:val="2"/>
+              <w14:ligatures w14:val="standardContextual"/>
             </w:rPr>
           </w:pPr>
-          <w:hyperlink w:anchor="_Toc135646674" w:history="1">
+          <w:hyperlink w:anchor="_Toc138157074" w:history="1">
             <w:r>
               <w:rPr>
                 <w:rStyle w:val="Hyperlink"/>
@@ -587,7 +593,7 @@
                 <w:noProof/>
                 <w:webHidden/>
               </w:rPr>
-              <w:instrText xml:space="preserve"> PAGEREF _Toc135646674 \h </w:instrText>
+              <w:instrText xml:space="preserve"> PAGEREF _Toc138157074 \h </w:instrText>
             </w:r>
             <w:r>
               <w:rPr>
@@ -606,7 +612,6 @@
               <w:rPr>
                 <w:noProof/>
                 <w:webHidden/>
-                <w:rtl/>
               </w:rPr>
               <w:t>5</w:t>
             </w:r>
@@ -629,9 +634,11 @@
             <w:rPr>
               <w:rFonts w:eastAsiaTheme="minorEastAsia"/>
               <w:noProof/>
+              <w:kern w:val="2"/>
+              <w14:ligatures w14:val="standardContextual"/>
             </w:rPr>
           </w:pPr>
-          <w:hyperlink w:anchor="_Toc135646675" w:history="1">
+          <w:hyperlink w:anchor="_Toc138157075" w:history="1">
             <w:r>
               <w:rPr>
                 <w:rStyle w:val="Hyperlink"/>
@@ -750,7 +757,7 @@
                 <w:noProof/>
                 <w:webHidden/>
               </w:rPr>
-              <w:instrText xml:space="preserve"> PAGEREF _Toc135646675 \h </w:instrText>
+              <w:instrText xml:space="preserve"> PAGEREF _Toc138157075 \h </w:instrText>
             </w:r>
             <w:r>
               <w:rPr>
@@ -769,7 +776,6 @@
               <w:rPr>
                 <w:noProof/>
                 <w:webHidden/>
-                <w:rtl/>
               </w:rPr>
               <w:t>6</w:t>
             </w:r>
@@ -792,9 +798,11 @@
             <w:rPr>
               <w:rFonts w:eastAsiaTheme="minorEastAsia"/>
               <w:noProof/>
+              <w:kern w:val="2"/>
+              <w14:ligatures w14:val="standardContextual"/>
             </w:rPr>
           </w:pPr>
-          <w:hyperlink w:anchor="_Toc135646676" w:history="1">
+          <w:hyperlink w:anchor="_Toc138157076" w:history="1">
             <w:r>
               <w:rPr>
                 <w:rStyle w:val="Hyperlink"/>
@@ -805,7 +813,7 @@
                 <w:rtl/>
                 <w:lang w:bidi="fa-IR"/>
               </w:rPr>
-              <w:t>پ</w:t>
+              <w:t>مرتب‌ساز</w:t>
             </w:r>
             <w:r>
               <w:rPr>
@@ -829,7 +837,84 @@
                 <w:rtl/>
                 <w:lang w:bidi="fa-IR"/>
               </w:rPr>
-              <w:t>شنهاد مقاد</w:t>
+              <w:t xml:space="preserve"> فرم‌ها</w:t>
+            </w:r>
+            <w:r>
+              <w:rPr>
+                <w:noProof/>
+                <w:webHidden/>
+              </w:rPr>
+              <w:tab/>
+            </w:r>
+            <w:r>
+              <w:rPr>
+                <w:noProof/>
+                <w:webHidden/>
+              </w:rPr>
+              <w:fldChar w:fldCharType="begin"/>
+            </w:r>
+            <w:r>
+              <w:rPr>
+                <w:noProof/>
+                <w:webHidden/>
+              </w:rPr>
+              <w:instrText xml:space="preserve"> PAGEREF _Toc138157076 \h </w:instrText>
+            </w:r>
+            <w:r>
+              <w:rPr>
+                <w:noProof/>
+                <w:webHidden/>
+              </w:rPr>
+            </w:r>
+            <w:r>
+              <w:rPr>
+                <w:noProof/>
+                <w:webHidden/>
+              </w:rPr>
+              <w:fldChar w:fldCharType="separate"/>
+            </w:r>
+            <w:r>
+              <w:rPr>
+                <w:noProof/>
+                <w:webHidden/>
+              </w:rPr>
+              <w:t>6</w:t>
+            </w:r>
+            <w:r>
+              <w:rPr>
+                <w:noProof/>
+                <w:webHidden/>
+              </w:rPr>
+              <w:fldChar w:fldCharType="end"/>
+            </w:r>
+          </w:hyperlink>
+        </w:p>
+        <w:p>
+          <w:pPr>
+            <w:pStyle w:val="TOC1"/>
+            <w:tabs>
+              <w:tab w:val="right" w:leader="dot" w:pos="9350"/>
+            </w:tabs>
+            <w:bidi/>
+            <w:rPr>
+              <w:rFonts w:eastAsiaTheme="minorEastAsia"/>
+              <w:noProof/>
+              <w:kern w:val="2"/>
+              <w14:ligatures w14:val="standardContextual"/>
+            </w:rPr>
+          </w:pPr>
+          <w:hyperlink w:anchor="_Toc138157077" w:history="1">
+            <w:r>
+              <w:rPr>
+                <w:rStyle w:val="Hyperlink"/>
+                <w:rFonts w:cs="B Nazanin"/>
+                <w:b/>
+                <w:bCs/>
+                <w:noProof/>
+                <w:rtl/>
+                <w:lang w:bidi="fa-IR"/>
+              </w:rPr>
+              <w:t>پ</w:t>
             </w:r>
             <w:r>
               <w:rPr>
@@ -853,7 +938,7 @@
                 <w:rtl/>
                 <w:lang w:bidi="fa-IR"/>
               </w:rPr>
-              <w:t>ر فرم جد</w:t>
+              <w:t>شنهاد مقاد</w:t>
             </w:r>
             <w:r>
               <w:rPr>
@@ -877,6 +962,30 @@
                 <w:rtl/>
                 <w:lang w:bidi="fa-IR"/>
               </w:rPr>
+              <w:t>ر فرم جد</w:t>
+            </w:r>
+            <w:r>
+              <w:rPr>
+                <w:rStyle w:val="Hyperlink"/>
+                <w:rFonts w:cs="B Nazanin" w:hint="cs"/>
+                <w:b/>
+                <w:bCs/>
+                <w:noProof/>
+                <w:rtl/>
+                <w:lang w:bidi="fa-IR"/>
+              </w:rPr>
+              <w:t>ی</w:t>
+            </w:r>
+            <w:r>
+              <w:rPr>
+                <w:rStyle w:val="Hyperlink"/>
+                <w:rFonts w:cs="B Nazanin"/>
+                <w:b/>
+                <w:bCs/>
+                <w:noProof/>
+                <w:rtl/>
+                <w:lang w:bidi="fa-IR"/>
+              </w:rPr>
               <w:t>د توسط برنامه</w:t>
             </w:r>
             <w:r>
@@ -898,7 +1007,7 @@
                 <w:noProof/>
                 <w:webHidden/>
               </w:rPr>
-              <w:instrText xml:space="preserve"> PAGEREF _Toc135646676 \h </w:instrText>
+              <w:instrText xml:space="preserve"> PAGEREF _Toc138157077 \h </w:instrText>
             </w:r>
             <w:r>
               <w:rPr>
@@ -917,9 +1026,8 @@
               <w:rPr>
                 <w:noProof/>
                 <w:webHidden/>
-                <w:rtl/>
-              </w:rPr>
-              <w:t>6</w:t>
+              </w:rPr>
+              <w:t>7</w:t>
             </w:r>
             <w:r>
               <w:rPr>
@@ -940,9 +1048,11 @@
             <w:rPr>
               <w:rFonts w:eastAsiaTheme="minorEastAsia"/>
               <w:noProof/>
+              <w:kern w:val="2"/>
+              <w14:ligatures w14:val="standardContextual"/>
             </w:rPr>
           </w:pPr>
-          <w:hyperlink w:anchor="_Toc135646677" w:history="1">
+          <w:hyperlink w:anchor="_Toc138157078" w:history="1">
             <w:r>
               <w:rPr>
                 <w:rStyle w:val="Hyperlink"/>
@@ -998,7 +1108,7 @@
                 <w:noProof/>
                 <w:webHidden/>
               </w:rPr>
-              <w:instrText xml:space="preserve"> PAGEREF _Toc135646677 \h </w:instrText>
+              <w:instrText xml:space="preserve"> PAGEREF _Toc138157078 \h </w:instrText>
             </w:r>
             <w:r>
               <w:rPr>
@@ -1017,9 +1127,8 @@
               <w:rPr>
                 <w:noProof/>
                 <w:webHidden/>
-                <w:rtl/>
-              </w:rPr>
-              <w:t>6</w:t>
+              </w:rPr>
+              <w:t>7</w:t>
             </w:r>
             <w:r>
               <w:rPr>
@@ -1040,9 +1149,11 @@
             <w:rPr>
               <w:rFonts w:eastAsiaTheme="minorEastAsia"/>
               <w:noProof/>
+              <w:kern w:val="2"/>
+              <w14:ligatures w14:val="standardContextual"/>
             </w:rPr>
           </w:pPr>
-          <w:hyperlink w:anchor="_Toc135646678" w:history="1">
+          <w:hyperlink w:anchor="_Toc138157079" w:history="1">
             <w:r>
               <w:rPr>
                 <w:rStyle w:val="Hyperlink"/>
@@ -1122,7 +1233,7 @@
                 <w:noProof/>
                 <w:webHidden/>
               </w:rPr>
-              <w:instrText xml:space="preserve"> PAGEREF _Toc135646678 \h </w:instrText>
+              <w:instrText xml:space="preserve"> PAGEREF _Toc138157079 \h </w:instrText>
             </w:r>
             <w:r>
               <w:rPr>
@@ -1141,7 +1252,6 @@
               <w:rPr>
                 <w:noProof/>
                 <w:webHidden/>
-                <w:rtl/>
               </w:rPr>
               <w:t>7</w:t>
             </w:r>
@@ -1164,9 +1274,11 @@
             <w:rPr>
               <w:rFonts w:eastAsiaTheme="minorEastAsia"/>
               <w:noProof/>
+              <w:kern w:val="2"/>
+              <w14:ligatures w14:val="standardContextual"/>
             </w:rPr>
           </w:pPr>
-          <w:hyperlink w:anchor="_Toc135646679" w:history="1">
+          <w:hyperlink w:anchor="_Toc138157080" w:history="1">
             <w:r>
               <w:rPr>
                 <w:rStyle w:val="Hyperlink"/>
@@ -1208,7 +1320,7 @@
                 <w:noProof/>
                 <w:webHidden/>
               </w:rPr>
-              <w:instrText xml:space="preserve"> PAGEREF _Toc135646679 \h </w:instrText>
+              <w:instrText xml:space="preserve"> PAGEREF _Toc138157080 \h </w:instrText>
             </w:r>
             <w:r>
               <w:rPr>
@@ -1227,7 +1339,6 @@
               <w:rPr>
                 <w:noProof/>
                 <w:webHidden/>
-                <w:rtl/>
               </w:rPr>
               <w:t>7</w:t>
             </w:r>
@@ -1250,9 +1361,11 @@
             <w:rPr>
               <w:rFonts w:eastAsiaTheme="minorEastAsia"/>
               <w:noProof/>
+              <w:kern w:val="2"/>
+              <w14:ligatures w14:val="standardContextual"/>
             </w:rPr>
           </w:pPr>
-          <w:hyperlink w:anchor="_Toc135646680" w:history="1">
+          <w:hyperlink w:anchor="_Toc138157081" w:history="1">
             <w:r>
               <w:rPr>
                 <w:rStyle w:val="Hyperlink"/>
@@ -1371,7 +1484,7 @@
                 <w:noProof/>
                 <w:webHidden/>
               </w:rPr>
-              <w:instrText xml:space="preserve"> PAGEREF _Toc135646680 \h </w:instrText>
+              <w:instrText xml:space="preserve"> PAGEREF _Toc138157081 \h </w:instrText>
             </w:r>
             <w:r>
               <w:rPr>
@@ -1390,7 +1503,6 @@
               <w:rPr>
                 <w:noProof/>
                 <w:webHidden/>
-                <w:rtl/>
               </w:rPr>
               <w:t>7</w:t>
             </w:r>
@@ -1413,9 +1525,11 @@
             <w:rPr>
               <w:rFonts w:eastAsiaTheme="minorEastAsia"/>
               <w:noProof/>
+              <w:kern w:val="2"/>
+              <w14:ligatures w14:val="standardContextual"/>
             </w:rPr>
           </w:pPr>
-          <w:hyperlink w:anchor="_Toc135646681" w:history="1">
+          <w:hyperlink w:anchor="_Toc138157082" w:history="1">
             <w:r>
               <w:rPr>
                 <w:rStyle w:val="Hyperlink"/>
@@ -1512,7 +1626,7 @@
                 <w:noProof/>
                 <w:webHidden/>
               </w:rPr>
-              <w:instrText xml:space="preserve"> PAGEREF _Toc135646681 \h </w:instrText>
+              <w:instrText xml:space="preserve"> PAGEREF _Toc138157082 \h </w:instrText>
             </w:r>
             <w:r>
               <w:rPr>
@@ -1531,7 +1645,6 @@
               <w:rPr>
                 <w:noProof/>
                 <w:webHidden/>
-                <w:rtl/>
               </w:rPr>
               <w:t>7</w:t>
             </w:r>
@@ -1554,9 +1667,11 @@
             <w:rPr>
               <w:rFonts w:eastAsiaTheme="minorEastAsia"/>
               <w:noProof/>
+              <w:kern w:val="2"/>
+              <w14:ligatures w14:val="standardContextual"/>
             </w:rPr>
           </w:pPr>
-          <w:hyperlink w:anchor="_Toc135646682" w:history="1">
+          <w:hyperlink w:anchor="_Toc138157083" w:history="1">
             <w:r>
               <w:rPr>
                 <w:rStyle w:val="Hyperlink"/>
@@ -1609,7 +1724,7 @@
                 <w:noProof/>
                 <w:webHidden/>
               </w:rPr>
-              <w:instrText xml:space="preserve"> PAGEREF _Toc135646682 \h </w:instrText>
+              <w:instrText xml:space="preserve"> PAGEREF _Toc138157083 \h </w:instrText>
             </w:r>
             <w:r>
               <w:rPr>
@@ -1628,7 +1743,6 @@
               <w:rPr>
                 <w:noProof/>
                 <w:webHidden/>
-                <w:rtl/>
               </w:rPr>
               <w:t>7</w:t>
             </w:r>
@@ -1651,9 +1765,11 @@
             <w:rPr>
               <w:rFonts w:eastAsiaTheme="minorEastAsia"/>
               <w:noProof/>
+              <w:kern w:val="2"/>
+              <w14:ligatures w14:val="standardContextual"/>
             </w:rPr>
           </w:pPr>
-          <w:hyperlink w:anchor="_Toc135646683" w:history="1">
+          <w:hyperlink w:anchor="_Toc138157084" w:history="1">
             <w:r>
               <w:rPr>
                 <w:rStyle w:val="Hyperlink"/>
@@ -1728,7 +1844,7 @@
                 <w:noProof/>
                 <w:webHidden/>
               </w:rPr>
-              <w:instrText xml:space="preserve"> PAGEREF _Toc135646683 \h </w:instrText>
+              <w:instrText xml:space="preserve"> PAGEREF _Toc138157084 \h </w:instrText>
             </w:r>
             <w:r>
               <w:rPr>
@@ -1747,7 +1863,6 @@
               <w:rPr>
                 <w:noProof/>
                 <w:webHidden/>
-                <w:rtl/>
               </w:rPr>
               <w:t>7</w:t>
             </w:r>
@@ -1770,9 +1885,11 @@
             <w:rPr>
               <w:rFonts w:eastAsiaTheme="minorEastAsia"/>
               <w:noProof/>
+              <w:kern w:val="2"/>
+              <w14:ligatures w14:val="standardContextual"/>
             </w:rPr>
           </w:pPr>
-          <w:hyperlink w:anchor="_Toc135646684" w:history="1">
+          <w:hyperlink w:anchor="_Toc138157085" w:history="1">
             <w:r>
               <w:rPr>
                 <w:rStyle w:val="Hyperlink"/>
@@ -1847,7 +1964,7 @@
                 <w:noProof/>
                 <w:webHidden/>
               </w:rPr>
-              <w:instrText xml:space="preserve"> PAGEREF _Toc135646684 \h </w:instrText>
+              <w:instrText xml:space="preserve"> PAGEREF _Toc138157085 \h </w:instrText>
             </w:r>
             <w:r>
               <w:rPr>
@@ -1866,7 +1983,6 @@
               <w:rPr>
                 <w:noProof/>
                 <w:webHidden/>
-                <w:rtl/>
               </w:rPr>
               <w:t>7</w:t>
             </w:r>
@@ -1889,9 +2005,11 @@
             <w:rPr>
               <w:rFonts w:eastAsiaTheme="minorEastAsia"/>
               <w:noProof/>
+              <w:kern w:val="2"/>
+              <w14:ligatures w14:val="standardContextual"/>
             </w:rPr>
           </w:pPr>
-          <w:hyperlink w:anchor="_Toc135646685" w:history="1">
+          <w:hyperlink w:anchor="_Toc138157086" w:history="1">
             <w:r>
               <w:rPr>
                 <w:rStyle w:val="Hyperlink"/>
@@ -1966,7 +2084,7 @@
                 <w:noProof/>
                 <w:webHidden/>
               </w:rPr>
-              <w:instrText xml:space="preserve"> PAGEREF _Toc135646685 \h </w:instrText>
+              <w:instrText xml:space="preserve"> PAGEREF _Toc138157086 \h </w:instrText>
             </w:r>
             <w:r>
               <w:rPr>
@@ -1985,9 +2103,8 @@
               <w:rPr>
                 <w:noProof/>
                 <w:webHidden/>
-                <w:rtl/>
-              </w:rPr>
-              <w:t>7</w:t>
+              </w:rPr>
+              <w:t>8</w:t>
             </w:r>
             <w:r>
               <w:rPr>
@@ -2008,9 +2125,11 @@
             <w:rPr>
               <w:rFonts w:eastAsiaTheme="minorEastAsia"/>
               <w:noProof/>
+              <w:kern w:val="2"/>
+              <w14:ligatures w14:val="standardContextual"/>
             </w:rPr>
           </w:pPr>
-          <w:hyperlink w:anchor="_Toc135646686" w:history="1">
+          <w:hyperlink w:anchor="_Toc138157087" w:history="1">
             <w:r>
               <w:rPr>
                 <w:rStyle w:val="Hyperlink"/>
@@ -2085,7 +2204,7 @@
                 <w:noProof/>
                 <w:webHidden/>
               </w:rPr>
-              <w:instrText xml:space="preserve"> PAGEREF _Toc135646686 \h </w:instrText>
+              <w:instrText xml:space="preserve"> PAGEREF _Toc138157087 \h </w:instrText>
             </w:r>
             <w:r>
               <w:rPr>
@@ -2104,9 +2223,8 @@
               <w:rPr>
                 <w:noProof/>
                 <w:webHidden/>
-                <w:rtl/>
-              </w:rPr>
-              <w:t>7</w:t>
+              </w:rPr>
+              <w:t>8</w:t>
             </w:r>
             <w:r>
               <w:rPr>
@@ -2127,9 +2245,11 @@
             <w:rPr>
               <w:rFonts w:eastAsiaTheme="minorEastAsia"/>
               <w:noProof/>
+              <w:kern w:val="2"/>
+              <w14:ligatures w14:val="standardContextual"/>
             </w:rPr>
           </w:pPr>
-          <w:hyperlink w:anchor="_Toc135646687" w:history="1">
+          <w:hyperlink w:anchor="_Toc138157088" w:history="1">
             <w:r>
               <w:rPr>
                 <w:rStyle w:val="Hyperlink"/>
@@ -2237,7 +2357,7 @@
                 <w:noProof/>
                 <w:webHidden/>
               </w:rPr>
-              <w:instrText xml:space="preserve"> PAGEREF _Toc135646687 \h </w:instrText>
+              <w:instrText xml:space="preserve"> PAGEREF _Toc138157088 \h </w:instrText>
             </w:r>
             <w:r>
               <w:rPr>
@@ -2256,7 +2376,6 @@
               <w:rPr>
                 <w:noProof/>
                 <w:webHidden/>
-                <w:rtl/>
               </w:rPr>
               <w:t>8</w:t>
             </w:r>
@@ -2279,9 +2398,11 @@
             <w:rPr>
               <w:rFonts w:eastAsiaTheme="minorEastAsia"/>
               <w:noProof/>
+              <w:kern w:val="2"/>
+              <w14:ligatures w14:val="standardContextual"/>
             </w:rPr>
           </w:pPr>
-          <w:hyperlink w:anchor="_Toc135646688" w:history="1">
+          <w:hyperlink w:anchor="_Toc138157089" w:history="1">
             <w:r>
               <w:rPr>
                 <w:rStyle w:val="Hyperlink"/>
@@ -2356,7 +2477,7 @@
                 <w:noProof/>
                 <w:webHidden/>
               </w:rPr>
-              <w:instrText xml:space="preserve"> PAGEREF _Toc135646688 \h </w:instrText>
+              <w:instrText xml:space="preserve"> PAGEREF _Toc138157089 \h </w:instrText>
             </w:r>
             <w:r>
               <w:rPr>
@@ -2375,7 +2496,6 @@
               <w:rPr>
                 <w:noProof/>
                 <w:webHidden/>
-                <w:rtl/>
               </w:rPr>
               <w:t>8</w:t>
             </w:r>
@@ -2398,9 +2518,11 @@
             <w:rPr>
               <w:rFonts w:eastAsiaTheme="minorEastAsia"/>
               <w:noProof/>
+              <w:kern w:val="2"/>
+              <w14:ligatures w14:val="standardContextual"/>
             </w:rPr>
           </w:pPr>
-          <w:hyperlink w:anchor="_Toc135646689" w:history="1">
+          <w:hyperlink w:anchor="_Toc138157090" w:history="1">
             <w:r>
               <w:rPr>
                 <w:rStyle w:val="Hyperlink"/>
@@ -2497,7 +2619,7 @@
                 <w:noProof/>
                 <w:webHidden/>
               </w:rPr>
-              <w:instrText xml:space="preserve"> PAGEREF _Toc135646689 \h </w:instrText>
+              <w:instrText xml:space="preserve"> PAGEREF _Toc138157090 \h </w:instrText>
             </w:r>
             <w:r>
               <w:rPr>
@@ -2516,7 +2638,6 @@
               <w:rPr>
                 <w:noProof/>
                 <w:webHidden/>
-                <w:rtl/>
               </w:rPr>
               <w:t>8</w:t>
             </w:r>
@@ -2539,9 +2660,11 @@
             <w:rPr>
               <w:rFonts w:eastAsiaTheme="minorEastAsia"/>
               <w:noProof/>
+              <w:kern w:val="2"/>
+              <w14:ligatures w14:val="standardContextual"/>
             </w:rPr>
           </w:pPr>
-          <w:hyperlink w:anchor="_Toc135646690" w:history="1">
+          <w:hyperlink w:anchor="_Toc138157091" w:history="1">
             <w:r>
               <w:rPr>
                 <w:rStyle w:val="Hyperlink"/>
@@ -2585,7 +2708,7 @@
                 <w:noProof/>
                 <w:webHidden/>
               </w:rPr>
-              <w:instrText xml:space="preserve"> PAGEREF _Toc135646690 \h </w:instrText>
+              <w:instrText xml:space="preserve"> PAGEREF _Toc138157091 \h </w:instrText>
             </w:r>
             <w:r>
               <w:rPr>
@@ -2604,7 +2727,6 @@
               <w:rPr>
                 <w:noProof/>
                 <w:webHidden/>
-                <w:rtl/>
               </w:rPr>
               <w:t>9</w:t>
             </w:r>
@@ -2627,9 +2749,11 @@
             <w:rPr>
               <w:rFonts w:eastAsiaTheme="minorEastAsia"/>
               <w:noProof/>
+              <w:kern w:val="2"/>
+              <w14:ligatures w14:val="standardContextual"/>
             </w:rPr>
           </w:pPr>
-          <w:hyperlink w:anchor="_Toc135646691" w:history="1">
+          <w:hyperlink w:anchor="_Toc138157092" w:history="1">
             <w:r>
               <w:rPr>
                 <w:rStyle w:val="Hyperlink"/>
@@ -2673,7 +2797,7 @@
                 <w:noProof/>
                 <w:webHidden/>
               </w:rPr>
-              <w:instrText xml:space="preserve"> PAGEREF _Toc135646691 \h </w:instrText>
+              <w:instrText xml:space="preserve"> PAGEREF _Toc138157092 \h </w:instrText>
             </w:r>
             <w:r>
               <w:rPr>
@@ -2692,9 +2816,145 @@
               <w:rPr>
                 <w:noProof/>
                 <w:webHidden/>
-                <w:rtl/>
-              </w:rPr>
-              <w:t>9</w:t>
+              </w:rPr>
+              <w:t>10</w:t>
+            </w:r>
+            <w:r>
+              <w:rPr>
+                <w:noProof/>
+                <w:webHidden/>
+              </w:rPr>
+              <w:fldChar w:fldCharType="end"/>
+            </w:r>
+          </w:hyperlink>
+        </w:p>
+        <w:p>
+          <w:pPr>
+            <w:pStyle w:val="TOC1"/>
+            <w:tabs>
+              <w:tab w:val="right" w:leader="dot" w:pos="9350"/>
+            </w:tabs>
+            <w:bidi/>
+            <w:rPr>
+              <w:rFonts w:eastAsiaTheme="minorEastAsia"/>
+              <w:noProof/>
+              <w:kern w:val="2"/>
+              <w14:ligatures w14:val="standardContextual"/>
+            </w:rPr>
+          </w:pPr>
+          <w:hyperlink w:anchor="_Toc138157093" w:history="1">
+            <w:r>
+              <w:rPr>
+                <w:rStyle w:val="Hyperlink"/>
+                <w:rFonts w:cs="B Nazanin"/>
+                <w:b/>
+                <w:bCs/>
+                <w:noProof/>
+                <w:rtl/>
+                <w:lang w:bidi="fa-IR"/>
+              </w:rPr>
+              <w:t>قواعد کل</w:t>
+            </w:r>
+            <w:r>
+              <w:rPr>
+                <w:rStyle w:val="Hyperlink"/>
+                <w:rFonts w:cs="B Nazanin" w:hint="cs"/>
+                <w:b/>
+                <w:bCs/>
+                <w:noProof/>
+                <w:rtl/>
+                <w:lang w:bidi="fa-IR"/>
+              </w:rPr>
+              <w:t>ی</w:t>
+            </w:r>
+            <w:r>
+              <w:rPr>
+                <w:rStyle w:val="Hyperlink"/>
+                <w:rFonts w:cs="B Nazanin"/>
+                <w:b/>
+                <w:bCs/>
+                <w:noProof/>
+                <w:rtl/>
+                <w:lang w:bidi="fa-IR"/>
+              </w:rPr>
+              <w:t xml:space="preserve"> ز</w:t>
+            </w:r>
+            <w:r>
+              <w:rPr>
+                <w:rStyle w:val="Hyperlink"/>
+                <w:rFonts w:cs="B Nazanin" w:hint="cs"/>
+                <w:b/>
+                <w:bCs/>
+                <w:noProof/>
+                <w:rtl/>
+                <w:lang w:bidi="fa-IR"/>
+              </w:rPr>
+              <w:t>ی</w:t>
+            </w:r>
+            <w:r>
+              <w:rPr>
+                <w:rStyle w:val="Hyperlink"/>
+                <w:rFonts w:cs="B Nazanin" w:hint="eastAsia"/>
+                <w:b/>
+                <w:bCs/>
+                <w:noProof/>
+                <w:rtl/>
+                <w:lang w:bidi="fa-IR"/>
+              </w:rPr>
+              <w:t>ر</w:t>
+            </w:r>
+            <w:r>
+              <w:rPr>
+                <w:rStyle w:val="Hyperlink"/>
+                <w:rFonts w:cs="B Nazanin"/>
+                <w:b/>
+                <w:bCs/>
+                <w:noProof/>
+                <w:rtl/>
+                <w:lang w:bidi="fa-IR"/>
+              </w:rPr>
+              <w:t xml:space="preserve"> فرم‌ها</w:t>
+            </w:r>
+            <w:r>
+              <w:rPr>
+                <w:noProof/>
+                <w:webHidden/>
+              </w:rPr>
+              <w:tab/>
+            </w:r>
+            <w:r>
+              <w:rPr>
+                <w:noProof/>
+                <w:webHidden/>
+              </w:rPr>
+              <w:fldChar w:fldCharType="begin"/>
+            </w:r>
+            <w:r>
+              <w:rPr>
+                <w:noProof/>
+                <w:webHidden/>
+              </w:rPr>
+              <w:instrText xml:space="preserve"> PAGEREF _Toc138157093 \h </w:instrText>
+            </w:r>
+            <w:r>
+              <w:rPr>
+                <w:noProof/>
+                <w:webHidden/>
+              </w:rPr>
+            </w:r>
+            <w:r>
+              <w:rPr>
+                <w:noProof/>
+                <w:webHidden/>
+              </w:rPr>
+              <w:fldChar w:fldCharType="separate"/>
+            </w:r>
+            <w:r>
+              <w:rPr>
+                <w:noProof/>
+                <w:webHidden/>
+              </w:rPr>
+              <w:t>10</w:t>
             </w:r>
             <w:r>
               <w:rPr>
@@ -2715,9 +2975,11 @@
             <w:rPr>
               <w:rFonts w:eastAsiaTheme="minorEastAsia"/>
               <w:noProof/>
+              <w:kern w:val="2"/>
+              <w14:ligatures w14:val="standardContextual"/>
             </w:rPr>
           </w:pPr>
-          <w:hyperlink w:anchor="_Toc135646692" w:history="1">
+          <w:hyperlink w:anchor="_Toc138157094" w:history="1">
             <w:r>
               <w:rPr>
                 <w:rStyle w:val="Hyperlink"/>
@@ -2726,9 +2988,8 @@
                 <w:bCs/>
                 <w:noProof/>
                 <w:rtl/>
-                <w:lang w:bidi="fa-IR"/>
-              </w:rPr>
-              <w:t>تار</w:t>
+              </w:rPr>
+              <w:t>دسترس</w:t>
             </w:r>
             <w:r>
               <w:rPr>
@@ -2738,9 +2999,8 @@
                 <w:bCs/>
                 <w:noProof/>
                 <w:rtl/>
-                <w:lang w:bidi="fa-IR"/>
-              </w:rPr>
-              <w:t>ی</w:t>
+              </w:rPr>
+              <w:t>ی‌</w:t>
             </w:r>
             <w:r>
               <w:rPr>
@@ -2750,10 +3010,74 @@
                 <w:bCs/>
                 <w:noProof/>
                 <w:rtl/>
-                <w:lang w:bidi="fa-IR"/>
-              </w:rPr>
-              <w:t>خچه</w:t>
-            </w:r>
+              </w:rPr>
+              <w:t>ها</w:t>
+            </w:r>
+            <w:r>
+              <w:rPr>
+                <w:noProof/>
+                <w:webHidden/>
+              </w:rPr>
+              <w:tab/>
+            </w:r>
+            <w:r>
+              <w:rPr>
+                <w:noProof/>
+                <w:webHidden/>
+              </w:rPr>
+              <w:fldChar w:fldCharType="begin"/>
+            </w:r>
+            <w:r>
+              <w:rPr>
+                <w:noProof/>
+                <w:webHidden/>
+              </w:rPr>
+              <w:instrText xml:space="preserve"> PAGEREF _Toc138157094 \h </w:instrText>
+            </w:r>
+            <w:r>
+              <w:rPr>
+                <w:noProof/>
+                <w:webHidden/>
+              </w:rPr>
+            </w:r>
+            <w:r>
+              <w:rPr>
+                <w:noProof/>
+                <w:webHidden/>
+              </w:rPr>
+              <w:fldChar w:fldCharType="separate"/>
+            </w:r>
+            <w:r>
+              <w:rPr>
+                <w:noProof/>
+                <w:webHidden/>
+              </w:rPr>
+              <w:t>10</w:t>
+            </w:r>
+            <w:r>
+              <w:rPr>
+                <w:noProof/>
+                <w:webHidden/>
+              </w:rPr>
+              <w:fldChar w:fldCharType="end"/>
+            </w:r>
+          </w:hyperlink>
+        </w:p>
+        <w:p>
+          <w:pPr>
+            <w:pStyle w:val="TOC2"/>
+            <w:tabs>
+              <w:tab w:val="right" w:leader="dot" w:pos="9350"/>
+            </w:tabs>
+            <w:bidi/>
+            <w:rPr>
+              <w:rFonts w:eastAsiaTheme="minorEastAsia"/>
+              <w:noProof/>
+              <w:kern w:val="2"/>
+              <w14:ligatures w14:val="standardContextual"/>
+            </w:rPr>
+          </w:pPr>
+          <w:hyperlink w:anchor="_Toc138157095" w:history="1">
             <w:r>
               <w:rPr>
                 <w:rStyle w:val="Hyperlink"/>
@@ -2762,9 +3086,8 @@
                 <w:bCs/>
                 <w:noProof/>
                 <w:rtl/>
-                <w:lang w:bidi="fa-IR"/>
-              </w:rPr>
-              <w:t xml:space="preserve"> تغ</w:t>
+              </w:rPr>
+              <w:t>اعتبارسنج</w:t>
             </w:r>
             <w:r>
               <w:rPr>
@@ -2774,9 +3097,117 @@
                 <w:bCs/>
                 <w:noProof/>
                 <w:rtl/>
-                <w:lang w:bidi="fa-IR"/>
-              </w:rPr>
-              <w:t>یی</w:t>
+              </w:rPr>
+              <w:t>ی</w:t>
+            </w:r>
+            <w:r>
+              <w:rPr>
+                <w:noProof/>
+                <w:webHidden/>
+              </w:rPr>
+              <w:tab/>
+            </w:r>
+            <w:r>
+              <w:rPr>
+                <w:noProof/>
+                <w:webHidden/>
+              </w:rPr>
+              <w:fldChar w:fldCharType="begin"/>
+            </w:r>
+            <w:r>
+              <w:rPr>
+                <w:noProof/>
+                <w:webHidden/>
+              </w:rPr>
+              <w:instrText xml:space="preserve"> PAGEREF _Toc138157095 \h </w:instrText>
+            </w:r>
+            <w:r>
+              <w:rPr>
+                <w:noProof/>
+                <w:webHidden/>
+              </w:rPr>
+            </w:r>
+            <w:r>
+              <w:rPr>
+                <w:noProof/>
+                <w:webHidden/>
+              </w:rPr>
+              <w:fldChar w:fldCharType="separate"/>
+            </w:r>
+            <w:r>
+              <w:rPr>
+                <w:noProof/>
+                <w:webHidden/>
+              </w:rPr>
+              <w:t>11</w:t>
+            </w:r>
+            <w:r>
+              <w:rPr>
+                <w:noProof/>
+                <w:webHidden/>
+              </w:rPr>
+              <w:fldChar w:fldCharType="end"/>
+            </w:r>
+          </w:hyperlink>
+        </w:p>
+        <w:p>
+          <w:pPr>
+            <w:pStyle w:val="TOC2"/>
+            <w:tabs>
+              <w:tab w:val="right" w:leader="dot" w:pos="9350"/>
+            </w:tabs>
+            <w:bidi/>
+            <w:rPr>
+              <w:rFonts w:eastAsiaTheme="minorEastAsia"/>
+              <w:noProof/>
+              <w:kern w:val="2"/>
+              <w14:ligatures w14:val="standardContextual"/>
+            </w:rPr>
+          </w:pPr>
+          <w:hyperlink w:anchor="_Toc138157096" w:history="1">
+            <w:r>
+              <w:rPr>
+                <w:rStyle w:val="Hyperlink"/>
+                <w:rFonts w:cs="B Nazanin"/>
+                <w:b/>
+                <w:bCs/>
+                <w:noProof/>
+                <w:rtl/>
+              </w:rPr>
+              <w:t>لاگ‌ها</w:t>
+            </w:r>
+            <w:r>
+              <w:rPr>
+                <w:rStyle w:val="Hyperlink"/>
+                <w:rFonts w:cs="B Nazanin" w:hint="cs"/>
+                <w:b/>
+                <w:bCs/>
+                <w:noProof/>
+                <w:rtl/>
+              </w:rPr>
+              <w:t>ی</w:t>
+            </w:r>
+            <w:r>
+              <w:rPr>
+                <w:rStyle w:val="Hyperlink"/>
+                <w:rFonts w:cs="B Nazanin"/>
+                <w:b/>
+                <w:bCs/>
+                <w:noProof/>
+                <w:rtl/>
+              </w:rPr>
+              <w:t xml:space="preserve"> مورد ن</w:t>
+            </w:r>
+            <w:r>
+              <w:rPr>
+                <w:rStyle w:val="Hyperlink"/>
+                <w:rFonts w:cs="B Nazanin" w:hint="cs"/>
+                <w:b/>
+                <w:bCs/>
+                <w:noProof/>
+                <w:rtl/>
+              </w:rPr>
+              <w:t>ی</w:t>
             </w:r>
             <w:r>
               <w:rPr>
@@ -2786,8 +3217,144 @@
                 <w:bCs/>
                 <w:noProof/>
                 <w:rtl/>
+              </w:rPr>
+              <w:t>از</w:t>
+            </w:r>
+            <w:r>
+              <w:rPr>
+                <w:noProof/>
+                <w:webHidden/>
+              </w:rPr>
+              <w:tab/>
+            </w:r>
+            <w:r>
+              <w:rPr>
+                <w:noProof/>
+                <w:webHidden/>
+              </w:rPr>
+              <w:fldChar w:fldCharType="begin"/>
+            </w:r>
+            <w:r>
+              <w:rPr>
+                <w:noProof/>
+                <w:webHidden/>
+              </w:rPr>
+              <w:instrText xml:space="preserve"> PAGEREF _Toc138157096 \h </w:instrText>
+            </w:r>
+            <w:r>
+              <w:rPr>
+                <w:noProof/>
+                <w:webHidden/>
+              </w:rPr>
+            </w:r>
+            <w:r>
+              <w:rPr>
+                <w:noProof/>
+                <w:webHidden/>
+              </w:rPr>
+              <w:fldChar w:fldCharType="separate"/>
+            </w:r>
+            <w:r>
+              <w:rPr>
+                <w:noProof/>
+                <w:webHidden/>
+              </w:rPr>
+              <w:t>11</w:t>
+            </w:r>
+            <w:r>
+              <w:rPr>
+                <w:noProof/>
+                <w:webHidden/>
+              </w:rPr>
+              <w:fldChar w:fldCharType="end"/>
+            </w:r>
+          </w:hyperlink>
+        </w:p>
+        <w:p>
+          <w:pPr>
+            <w:pStyle w:val="TOC2"/>
+            <w:tabs>
+              <w:tab w:val="right" w:leader="dot" w:pos="9350"/>
+            </w:tabs>
+            <w:bidi/>
+            <w:rPr>
+              <w:rFonts w:eastAsiaTheme="minorEastAsia"/>
+              <w:noProof/>
+              <w:kern w:val="2"/>
+              <w14:ligatures w14:val="standardContextual"/>
+            </w:rPr>
+          </w:pPr>
+          <w:hyperlink w:anchor="_Toc138157097" w:history="1">
+            <w:r>
+              <w:rPr>
+                <w:rStyle w:val="Hyperlink"/>
+                <w:rFonts w:cs="B Nazanin"/>
+                <w:b/>
+                <w:bCs/>
+                <w:noProof/>
+                <w:rtl/>
                 <w:lang w:bidi="fa-IR"/>
               </w:rPr>
+              <w:t>تار</w:t>
+            </w:r>
+            <w:r>
+              <w:rPr>
+                <w:rStyle w:val="Hyperlink"/>
+                <w:rFonts w:cs="B Nazanin" w:hint="cs"/>
+                <w:b/>
+                <w:bCs/>
+                <w:noProof/>
+                <w:rtl/>
+                <w:lang w:bidi="fa-IR"/>
+              </w:rPr>
+              <w:t>ی</w:t>
+            </w:r>
+            <w:r>
+              <w:rPr>
+                <w:rStyle w:val="Hyperlink"/>
+                <w:rFonts w:cs="B Nazanin" w:hint="eastAsia"/>
+                <w:b/>
+                <w:bCs/>
+                <w:noProof/>
+                <w:rtl/>
+                <w:lang w:bidi="fa-IR"/>
+              </w:rPr>
+              <w:t>خچه</w:t>
+            </w:r>
+            <w:r>
+              <w:rPr>
+                <w:rStyle w:val="Hyperlink"/>
+                <w:rFonts w:cs="B Nazanin"/>
+                <w:b/>
+                <w:bCs/>
+                <w:noProof/>
+                <w:rtl/>
+                <w:lang w:bidi="fa-IR"/>
+              </w:rPr>
+              <w:t xml:space="preserve"> تغ</w:t>
+            </w:r>
+            <w:r>
+              <w:rPr>
+                <w:rStyle w:val="Hyperlink"/>
+                <w:rFonts w:cs="B Nazanin" w:hint="cs"/>
+                <w:b/>
+                <w:bCs/>
+                <w:noProof/>
+                <w:rtl/>
+                <w:lang w:bidi="fa-IR"/>
+              </w:rPr>
+              <w:t>یی</w:t>
+            </w:r>
+            <w:r>
+              <w:rPr>
+                <w:rStyle w:val="Hyperlink"/>
+                <w:rFonts w:cs="B Nazanin" w:hint="eastAsia"/>
+                <w:b/>
+                <w:bCs/>
+                <w:noProof/>
+                <w:rtl/>
+                <w:lang w:bidi="fa-IR"/>
+              </w:rPr>
               <w:t>رات</w:t>
             </w:r>
             <w:r>
@@ -2809,7 +3376,7 @@
                 <w:noProof/>
                 <w:webHidden/>
               </w:rPr>
-              <w:instrText xml:space="preserve"> PAGEREF _Toc135646692 \h </w:instrText>
+              <w:instrText xml:space="preserve"> PAGEREF _Toc138157097 \h </w:instrText>
             </w:r>
             <w:r>
               <w:rPr>
@@ -2828,9 +3395,8 @@
               <w:rPr>
                 <w:noProof/>
                 <w:webHidden/>
-                <w:rtl/>
-              </w:rPr>
-              <w:t>9</w:t>
+              </w:rPr>
+              <w:t>11</w:t>
             </w:r>
             <w:r>
               <w:rPr>
@@ -2870,6 +3436,7 @@
     </w:p>
     <w:p>
       <w:pPr>
+        <w:bidi/>
         <w:rPr>
           <w:rFonts w:asciiTheme="majorHAnsi" w:eastAsiaTheme="majorEastAsia" w:hAnsiTheme="majorHAnsi" w:cs="B Nazanin"/>
           <w:spacing w:val="-10"/>
@@ -2886,7 +3453,6 @@
           <w:szCs w:val="48"/>
           <w:rtl/>
         </w:rPr>
-        <w:lastRenderedPageBreak/>
         <w:br w:type="page"/>
       </w:r>
     </w:p>
@@ -3057,7 +3623,7 @@
           <w:rtl/>
         </w:rPr>
       </w:pPr>
-      <w:bookmarkStart w:id="0" w:name="_Toc135646670"/>
+      <w:bookmarkStart w:id="0" w:name="_Toc138157070"/>
       <w:r>
         <w:rPr>
           <w:rFonts w:cs="B Nazanin" w:hint="cs"/>
@@ -3072,7 +3638,6 @@
     <w:p>
       <w:pPr>
         <w:bidi/>
-        <w:jc w:val="both"/>
         <w:rPr>
           <w:rFonts w:cs="B Nazanin"/>
           <w:sz w:val="28"/>
@@ -3657,7 +4222,6 @@
     <w:p>
       <w:pPr>
         <w:bidi/>
-        <w:jc w:val="both"/>
         <w:rPr>
           <w:rFonts w:cs="B Nazanin"/>
           <w:sz w:val="28"/>
@@ -3670,7 +4234,7 @@
           <w:noProof/>
         </w:rPr>
         <w:drawing>
-          <wp:inline distT="0" distB="0" distL="0" distR="0" wp14:anchorId="142B13DD" wp14:editId="53A5C8DF">
+          <wp:inline distT="0" distB="0" distL="0" distR="0" wp14:anchorId="3F28ABC2" wp14:editId="16521642">
             <wp:extent cx="5943600" cy="3985260"/>
             <wp:effectExtent l="0" t="0" r="0" b="0"/>
             <wp:docPr id="1" name="Picture 1"/>
@@ -3709,7 +4273,6 @@
     <w:p>
       <w:pPr>
         <w:bidi/>
-        <w:jc w:val="both"/>
         <w:rPr>
           <w:rFonts w:cs="B Nazanin"/>
           <w:sz w:val="28"/>
@@ -4269,7 +4832,6 @@
     <w:p>
       <w:pPr>
         <w:bidi/>
-        <w:jc w:val="both"/>
         <w:rPr>
           <w:rFonts w:cs="B Nazanin"/>
           <w:sz w:val="28"/>
@@ -5056,7 +5618,6 @@
     <w:p>
       <w:pPr>
         <w:bidi/>
-        <w:jc w:val="both"/>
         <w:rPr>
           <w:rFonts w:cs="B Nazanin"/>
           <w:sz w:val="28"/>
@@ -5076,7 +5637,6 @@
     <w:p>
       <w:pPr>
         <w:bidi/>
-        <w:jc w:val="both"/>
         <w:rPr>
           <w:rFonts w:cs="B Nazanin"/>
           <w:sz w:val="28"/>
@@ -5833,7 +6393,7 @@
           <w:rtl/>
         </w:rPr>
       </w:pPr>
-      <w:bookmarkStart w:id="1" w:name="_Toc135646671"/>
+      <w:bookmarkStart w:id="1" w:name="_Toc138157071"/>
       <w:r>
         <w:rPr>
           <w:rFonts w:cs="B Nazanin" w:hint="cs"/>
@@ -5853,7 +6413,7 @@
           <w:rtl/>
         </w:rPr>
       </w:pPr>
-      <w:bookmarkStart w:id="2" w:name="_Toc135646672"/>
+      <w:bookmarkStart w:id="2" w:name="_Toc138157072"/>
       <w:r>
         <w:rPr>
           <w:rStyle w:val="Heading2Char"/>
@@ -5968,7 +6528,6 @@
           <w:p>
             <w:pPr>
               <w:bidi/>
-              <w:jc w:val="center"/>
               <w:rPr>
                 <w:rFonts w:cs="B Nazanin"/>
                 <w:sz w:val="24"/>
@@ -6104,7 +6663,6 @@
           <w:p>
             <w:pPr>
               <w:bidi/>
-              <w:jc w:val="center"/>
               <w:rPr>
                 <w:rFonts w:cs="B Nazanin"/>
                 <w:sz w:val="24"/>
@@ -6237,7 +6795,6 @@
           <w:p>
             <w:pPr>
               <w:bidi/>
-              <w:jc w:val="center"/>
               <w:rPr>
                 <w:rFonts w:cs="B Nazanin"/>
                 <w:sz w:val="24"/>
@@ -6372,7 +6929,6 @@
           <w:p>
             <w:pPr>
               <w:bidi/>
-              <w:jc w:val="center"/>
               <w:rPr>
                 <w:rFonts w:cs="B Nazanin"/>
                 <w:sz w:val="24"/>
@@ -6503,7 +7059,6 @@
           <w:p>
             <w:pPr>
               <w:bidi/>
-              <w:jc w:val="center"/>
               <w:rPr>
                 <w:rFonts w:cs="B Nazanin"/>
                 <w:sz w:val="24"/>
@@ -6638,7 +7193,6 @@
           <w:p>
             <w:pPr>
               <w:bidi/>
-              <w:jc w:val="center"/>
               <w:rPr>
                 <w:rFonts w:cs="B Nazanin"/>
                 <w:sz w:val="24"/>
@@ -6769,7 +7323,6 @@
           <w:p>
             <w:pPr>
               <w:bidi/>
-              <w:jc w:val="center"/>
               <w:rPr>
                 <w:rFonts w:cs="B Nazanin"/>
                 <w:sz w:val="24"/>
@@ -6903,7 +7456,6 @@
           <w:p>
             <w:pPr>
               <w:bidi/>
-              <w:jc w:val="center"/>
               <w:rPr>
                 <w:rFonts w:cs="B Nazanin"/>
                 <w:sz w:val="24"/>
@@ -7034,7 +7586,6 @@
           <w:p>
             <w:pPr>
               <w:bidi/>
-              <w:jc w:val="center"/>
               <w:rPr>
                 <w:rFonts w:cs="B Nazanin"/>
                 <w:sz w:val="24"/>
@@ -7167,7 +7718,6 @@
           <w:p>
             <w:pPr>
               <w:bidi/>
-              <w:jc w:val="center"/>
               <w:rPr>
                 <w:rFonts w:cs="B Nazanin"/>
                 <w:sz w:val="24"/>
@@ -7200,6 +7750,7 @@
                 <w:szCs w:val="24"/>
               </w:rPr>
             </w:pPr>
+            <w:proofErr w:type="spellStart"/>
             <w:r>
               <w:rPr>
                 <w:rFonts w:cs="B Nazanin"/>
@@ -7216,6 +7767,7 @@
               </w:rPr>
               <w:t>No</w:t>
             </w:r>
+            <w:proofErr w:type="spellEnd"/>
           </w:p>
         </w:tc>
         <w:tc>
@@ -7232,13 +7784,23 @@
                 <w:szCs w:val="24"/>
               </w:rPr>
             </w:pPr>
-            <w:r>
-              <w:rPr>
-                <w:rFonts w:cs="B Nazanin"/>
-                <w:sz w:val="24"/>
-                <w:szCs w:val="24"/>
-              </w:rPr>
-              <w:t>NVARCHAR(16)</w:t>
+            <w:proofErr w:type="gramStart"/>
+            <w:r>
+              <w:rPr>
+                <w:rFonts w:cs="B Nazanin"/>
+                <w:sz w:val="24"/>
+                <w:szCs w:val="24"/>
+              </w:rPr>
+              <w:t>NVARCHAR(</w:t>
+            </w:r>
+            <w:proofErr w:type="gramEnd"/>
+            <w:r>
+              <w:rPr>
+                <w:rFonts w:cs="B Nazanin"/>
+                <w:sz w:val="24"/>
+                <w:szCs w:val="24"/>
+              </w:rPr>
+              <w:t>16)</w:t>
             </w:r>
           </w:p>
         </w:tc>
@@ -7303,7 +7865,6 @@
           <w:p>
             <w:pPr>
               <w:bidi/>
-              <w:jc w:val="center"/>
               <w:rPr>
                 <w:rFonts w:cs="B Nazanin"/>
                 <w:sz w:val="24"/>
@@ -7360,13 +7921,23 @@
                 <w:szCs w:val="24"/>
               </w:rPr>
             </w:pPr>
-            <w:r>
-              <w:rPr>
-                <w:rFonts w:cs="B Nazanin"/>
-                <w:sz w:val="24"/>
-                <w:szCs w:val="24"/>
-              </w:rPr>
-              <w:t>NVARCHAR(64)</w:t>
+            <w:proofErr w:type="gramStart"/>
+            <w:r>
+              <w:rPr>
+                <w:rFonts w:cs="B Nazanin"/>
+                <w:sz w:val="24"/>
+                <w:szCs w:val="24"/>
+              </w:rPr>
+              <w:t>NVARCHAR(</w:t>
+            </w:r>
+            <w:proofErr w:type="gramEnd"/>
+            <w:r>
+              <w:rPr>
+                <w:rFonts w:cs="B Nazanin"/>
+                <w:sz w:val="24"/>
+                <w:szCs w:val="24"/>
+              </w:rPr>
+              <w:t>64)</w:t>
             </w:r>
           </w:p>
         </w:tc>
@@ -7433,7 +8004,6 @@
           <w:p>
             <w:pPr>
               <w:bidi/>
-              <w:jc w:val="center"/>
               <w:rPr>
                 <w:rFonts w:cs="B Nazanin"/>
                 <w:sz w:val="24"/>
@@ -7560,7 +8130,6 @@
           <w:p>
             <w:pPr>
               <w:bidi/>
-              <w:jc w:val="center"/>
               <w:rPr>
                 <w:rFonts w:cs="B Nazanin"/>
                 <w:sz w:val="24"/>
@@ -7694,7 +8263,6 @@
           <w:p>
             <w:pPr>
               <w:bidi/>
-              <w:jc w:val="center"/>
               <w:rPr>
                 <w:rFonts w:cs="B Nazanin"/>
                 <w:sz w:val="24"/>
@@ -7823,7 +8391,6 @@
           <w:p>
             <w:pPr>
               <w:bidi/>
-              <w:jc w:val="center"/>
               <w:rPr>
                 <w:rFonts w:cs="B Nazanin"/>
                 <w:sz w:val="24"/>
@@ -7880,13 +8447,23 @@
                 <w:szCs w:val="24"/>
               </w:rPr>
             </w:pPr>
-            <w:r>
-              <w:rPr>
-                <w:rFonts w:cs="B Nazanin"/>
-                <w:sz w:val="24"/>
-                <w:szCs w:val="24"/>
-              </w:rPr>
-              <w:t>NVARCHAR(1024)</w:t>
+            <w:proofErr w:type="gramStart"/>
+            <w:r>
+              <w:rPr>
+                <w:rFonts w:cs="B Nazanin"/>
+                <w:sz w:val="24"/>
+                <w:szCs w:val="24"/>
+              </w:rPr>
+              <w:t>NVARCHAR(</w:t>
+            </w:r>
+            <w:proofErr w:type="gramEnd"/>
+            <w:r>
+              <w:rPr>
+                <w:rFonts w:cs="B Nazanin"/>
+                <w:sz w:val="24"/>
+                <w:szCs w:val="24"/>
+              </w:rPr>
+              <w:t>1024)</w:t>
             </w:r>
           </w:p>
         </w:tc>
@@ -7953,7 +8530,6 @@
           <w:p>
             <w:pPr>
               <w:bidi/>
-              <w:jc w:val="center"/>
               <w:rPr>
                 <w:rFonts w:cs="B Nazanin"/>
                 <w:sz w:val="24"/>
@@ -7968,6 +8544,7 @@
                 <w:szCs w:val="24"/>
                 <w:rtl/>
               </w:rPr>
+              <w:lastRenderedPageBreak/>
               <w:t>15</w:t>
             </w:r>
           </w:p>
@@ -8082,7 +8659,6 @@
           <w:p>
             <w:pPr>
               <w:bidi/>
-              <w:jc w:val="center"/>
               <w:rPr>
                 <w:rFonts w:cs="B Nazanin"/>
                 <w:sz w:val="24"/>
@@ -8097,7 +8673,6 @@
                 <w:szCs w:val="24"/>
                 <w:rtl/>
               </w:rPr>
-              <w:lastRenderedPageBreak/>
               <w:t>16</w:t>
             </w:r>
           </w:p>
@@ -8215,7 +8790,6 @@
           <w:p>
             <w:pPr>
               <w:bidi/>
-              <w:jc w:val="center"/>
               <w:rPr>
                 <w:rFonts w:cs="B Nazanin"/>
                 <w:sz w:val="24"/>
@@ -8274,13 +8848,23 @@
                 <w:szCs w:val="24"/>
               </w:rPr>
             </w:pPr>
-            <w:r>
-              <w:rPr>
-                <w:rFonts w:cs="B Nazanin"/>
-                <w:sz w:val="24"/>
-                <w:szCs w:val="24"/>
-              </w:rPr>
-              <w:t>NVARCHAR(64)</w:t>
+            <w:proofErr w:type="gramStart"/>
+            <w:r>
+              <w:rPr>
+                <w:rFonts w:cs="B Nazanin"/>
+                <w:sz w:val="24"/>
+                <w:szCs w:val="24"/>
+              </w:rPr>
+              <w:t>NVARCHAR(</w:t>
+            </w:r>
+            <w:proofErr w:type="gramEnd"/>
+            <w:r>
+              <w:rPr>
+                <w:rFonts w:cs="B Nazanin"/>
+                <w:sz w:val="24"/>
+                <w:szCs w:val="24"/>
+              </w:rPr>
+              <w:t>64)</w:t>
             </w:r>
           </w:p>
         </w:tc>
@@ -8346,7 +8930,6 @@
           <w:p>
             <w:pPr>
               <w:bidi/>
-              <w:jc w:val="center"/>
               <w:rPr>
                 <w:rFonts w:cs="B Nazanin"/>
                 <w:sz w:val="24"/>
@@ -8405,13 +8988,23 @@
                 <w:szCs w:val="24"/>
               </w:rPr>
             </w:pPr>
-            <w:r>
-              <w:rPr>
-                <w:rFonts w:cs="B Nazanin"/>
-                <w:sz w:val="24"/>
-                <w:szCs w:val="24"/>
-              </w:rPr>
-              <w:t>NVARCHAR(64)</w:t>
+            <w:proofErr w:type="gramStart"/>
+            <w:r>
+              <w:rPr>
+                <w:rFonts w:cs="B Nazanin"/>
+                <w:sz w:val="24"/>
+                <w:szCs w:val="24"/>
+              </w:rPr>
+              <w:t>NVARCHAR(</w:t>
+            </w:r>
+            <w:proofErr w:type="gramEnd"/>
+            <w:r>
+              <w:rPr>
+                <w:rFonts w:cs="B Nazanin"/>
+                <w:sz w:val="24"/>
+                <w:szCs w:val="24"/>
+              </w:rPr>
+              <w:t>64)</w:t>
             </w:r>
           </w:p>
         </w:tc>
@@ -8480,7 +9073,6 @@
           <w:p>
             <w:pPr>
               <w:bidi/>
-              <w:jc w:val="center"/>
               <w:rPr>
                 <w:rFonts w:cs="B Nazanin"/>
                 <w:sz w:val="24"/>
@@ -8539,13 +9131,23 @@
                 <w:szCs w:val="24"/>
               </w:rPr>
             </w:pPr>
-            <w:r>
-              <w:rPr>
-                <w:rFonts w:cs="B Nazanin"/>
-                <w:sz w:val="24"/>
-                <w:szCs w:val="24"/>
-              </w:rPr>
-              <w:t>NVARCHAR(64)</w:t>
+            <w:proofErr w:type="gramStart"/>
+            <w:r>
+              <w:rPr>
+                <w:rFonts w:cs="B Nazanin"/>
+                <w:sz w:val="24"/>
+                <w:szCs w:val="24"/>
+              </w:rPr>
+              <w:t>NVARCHAR(</w:t>
+            </w:r>
+            <w:proofErr w:type="gramEnd"/>
+            <w:r>
+              <w:rPr>
+                <w:rFonts w:cs="B Nazanin"/>
+                <w:sz w:val="24"/>
+                <w:szCs w:val="24"/>
+              </w:rPr>
+              <w:t>64)</w:t>
             </w:r>
           </w:p>
         </w:tc>
@@ -8611,7 +9213,6 @@
           <w:p>
             <w:pPr>
               <w:bidi/>
-              <w:jc w:val="center"/>
               <w:rPr>
                 <w:rFonts w:cs="B Nazanin"/>
                 <w:sz w:val="24"/>
@@ -8670,13 +9271,23 @@
                 <w:szCs w:val="24"/>
               </w:rPr>
             </w:pPr>
-            <w:r>
-              <w:rPr>
-                <w:rFonts w:cs="B Nazanin"/>
-                <w:sz w:val="24"/>
-                <w:szCs w:val="24"/>
-              </w:rPr>
-              <w:t>NVARCHAR(64)</w:t>
+            <w:proofErr w:type="gramStart"/>
+            <w:r>
+              <w:rPr>
+                <w:rFonts w:cs="B Nazanin"/>
+                <w:sz w:val="24"/>
+                <w:szCs w:val="24"/>
+              </w:rPr>
+              <w:t>NVARCHAR(</w:t>
+            </w:r>
+            <w:proofErr w:type="gramEnd"/>
+            <w:r>
+              <w:rPr>
+                <w:rFonts w:cs="B Nazanin"/>
+                <w:sz w:val="24"/>
+                <w:szCs w:val="24"/>
+              </w:rPr>
+              <w:t>64)</w:t>
             </w:r>
           </w:p>
         </w:tc>
@@ -8745,7 +9356,6 @@
           <w:p>
             <w:pPr>
               <w:bidi/>
-              <w:jc w:val="center"/>
               <w:rPr>
                 <w:rFonts w:cs="B Nazanin"/>
                 <w:sz w:val="24"/>
@@ -8946,7 +9556,7 @@
           <w:rtl/>
         </w:rPr>
       </w:pPr>
-      <w:bookmarkStart w:id="3" w:name="_Toc135646673"/>
+      <w:bookmarkStart w:id="3" w:name="_Toc138157073"/>
       <w:r>
         <w:rPr>
           <w:rFonts w:cs="B Nazanin"/>
@@ -10008,7 +10618,7 @@
           <w:rtl/>
         </w:rPr>
       </w:pPr>
-      <w:bookmarkStart w:id="4" w:name="_Toc135646674"/>
+      <w:bookmarkStart w:id="4" w:name="_Toc138157074"/>
       <w:r>
         <w:rPr>
           <w:rFonts w:cs="B Nazanin"/>
@@ -10320,6 +10930,7 @@
           <w:szCs w:val="28"/>
           <w:rtl/>
         </w:rPr>
+        <w:lastRenderedPageBreak/>
         <w:t>چاپ</w:t>
       </w:r>
     </w:p>
@@ -10344,7 +10955,6 @@
           <w:szCs w:val="28"/>
           <w:rtl/>
         </w:rPr>
-        <w:lastRenderedPageBreak/>
         <w:t>جابجا</w:t>
       </w:r>
       <w:r>
@@ -10610,7 +11220,7 @@
           <w:rtl/>
         </w:rPr>
       </w:pPr>
-      <w:bookmarkStart w:id="5" w:name="_Toc135646675"/>
+      <w:bookmarkStart w:id="5" w:name="_Toc138157075"/>
       <w:r>
         <w:rPr>
           <w:rFonts w:cs="B Nazanin"/>
@@ -11079,6 +11689,7 @@
           <w:rFonts w:cs="B Nazanin"/>
           <w:sz w:val="28"/>
           <w:szCs w:val="28"/>
+          <w:rtl/>
         </w:rPr>
       </w:pPr>
       <w:r>
@@ -11219,7 +11830,122 @@
           <w:lang w:bidi="fa-IR"/>
         </w:rPr>
       </w:pPr>
-      <w:bookmarkStart w:id="6" w:name="_Toc135646676"/>
+      <w:bookmarkStart w:id="6" w:name="_Toc138157076"/>
+      <w:r>
+        <w:rPr>
+          <w:rFonts w:cs="B Nazanin" w:hint="cs"/>
+          <w:b/>
+          <w:bCs/>
+          <w:rtl/>
+          <w:lang w:bidi="fa-IR"/>
+        </w:rPr>
+        <w:t>مرتب‌سازی فرم‌ها</w:t>
+      </w:r>
+      <w:bookmarkEnd w:id="6"/>
+    </w:p>
+    <w:p>
+      <w:pPr>
+        <w:bidi/>
+        <w:rPr>
+          <w:rFonts w:cs="B Nazanin"/>
+          <w:sz w:val="28"/>
+          <w:szCs w:val="28"/>
+          <w:rtl/>
+          <w:lang w:bidi="fa-IR"/>
+        </w:rPr>
+      </w:pPr>
+      <w:r>
+        <w:rPr>
+          <w:rFonts w:cs="B Nazanin" w:hint="cs"/>
+          <w:sz w:val="28"/>
+          <w:szCs w:val="28"/>
+          <w:rtl/>
+          <w:lang w:bidi="fa-IR"/>
+        </w:rPr>
+        <w:t xml:space="preserve">مرتب سازی برای جابجایی بین فرم‌ها بر اساس فیلد شماره انجام می‌گیرد. </w:t>
+      </w:r>
+      <w:r>
+        <w:rPr>
+          <w:rFonts w:cs="B Nazanin" w:hint="cs"/>
+          <w:sz w:val="28"/>
+          <w:szCs w:val="28"/>
+          <w:rtl/>
+          <w:lang w:bidi="fa-IR"/>
+        </w:rPr>
+        <w:t xml:space="preserve">فیلد شماره در فرم‌های عملیاتی از نوع </w:t>
+      </w:r>
+      <w:r>
+        <w:rPr>
+          <w:rFonts w:cs="B Nazanin"/>
+          <w:sz w:val="24"/>
+          <w:szCs w:val="24"/>
+          <w:lang w:bidi="fa-IR"/>
+        </w:rPr>
+        <w:t>string</w:t>
+      </w:r>
+      <w:r>
+        <w:rPr>
+          <w:rFonts w:cs="B Nazanin" w:hint="cs"/>
+          <w:sz w:val="24"/>
+          <w:szCs w:val="24"/>
+          <w:rtl/>
+          <w:lang w:bidi="fa-IR"/>
+        </w:rPr>
+        <w:t xml:space="preserve"> </w:t>
+      </w:r>
+      <w:r>
+        <w:rPr>
+          <w:rFonts w:cs="B Nazanin" w:hint="cs"/>
+          <w:sz w:val="24"/>
+          <w:szCs w:val="24"/>
+          <w:rtl/>
+          <w:lang w:bidi="fa-IR"/>
+        </w:rPr>
+        <w:t xml:space="preserve">یا متنی </w:t>
+      </w:r>
+      <w:r>
+        <w:rPr>
+          <w:rFonts w:cs="B Nazanin" w:hint="cs"/>
+          <w:sz w:val="28"/>
+          <w:szCs w:val="28"/>
+          <w:rtl/>
+          <w:lang w:bidi="fa-IR"/>
+        </w:rPr>
+        <w:t>می‌باشد، اما مقدار آن به صورت عدد گرفته شده و مرتب سازی عددی انجام شود.</w:t>
+      </w:r>
+      <w:r>
+        <w:rPr>
+          <w:rFonts w:cs="B Nazanin" w:hint="cs"/>
+          <w:sz w:val="28"/>
+          <w:szCs w:val="28"/>
+          <w:rtl/>
+          <w:lang w:bidi="fa-IR"/>
+        </w:rPr>
+        <w:t xml:space="preserve"> در صورت مرتب‌سازی به صورت غیر عددی(متنی)، شماره فرم 11 کوچک‌تر از شماره فرم 2 به حساب خواهد آمد.</w:t>
+      </w:r>
+    </w:p>
+    <w:p>
+      <w:pPr>
+        <w:bidi/>
+        <w:rPr>
+          <w:rFonts w:cs="B Nazanin"/>
+          <w:sz w:val="28"/>
+          <w:szCs w:val="28"/>
+        </w:rPr>
+      </w:pPr>
+    </w:p>
+    <w:p>
+      <w:pPr>
+        <w:pStyle w:val="Heading1"/>
+        <w:bidi/>
+        <w:rPr>
+          <w:rFonts w:cs="B Nazanin"/>
+          <w:b/>
+          <w:bCs/>
+          <w:lang w:bidi="fa-IR"/>
+        </w:rPr>
+      </w:pPr>
+      <w:bookmarkStart w:id="7" w:name="_Toc138157077"/>
       <w:r>
         <w:rPr>
           <w:rFonts w:cs="B Nazanin"/>
@@ -11320,7 +12046,7 @@
         </w:rPr>
         <w:t xml:space="preserve"> توسط برنامه</w:t>
       </w:r>
-      <w:bookmarkEnd w:id="6"/>
+      <w:bookmarkEnd w:id="7"/>
     </w:p>
     <w:p>
       <w:pPr>
@@ -11333,7 +12059,7 @@
           <w:lang w:bidi="fa-IR"/>
         </w:rPr>
       </w:pPr>
-      <w:bookmarkStart w:id="7" w:name="_Toc135646677"/>
+      <w:bookmarkStart w:id="8" w:name="_Toc138157078"/>
       <w:r>
         <w:rPr>
           <w:rFonts w:cs="B Nazanin" w:hint="eastAsia"/>
@@ -11382,7 +12108,7 @@
         </w:rPr>
         <w:t xml:space="preserve"> شماره</w:t>
       </w:r>
-      <w:bookmarkEnd w:id="7"/>
+      <w:bookmarkEnd w:id="8"/>
     </w:p>
     <w:p>
       <w:pPr>
@@ -11391,218 +12117,29 @@
           <w:rFonts w:cs="B Nazanin"/>
           <w:sz w:val="28"/>
           <w:szCs w:val="28"/>
-          <w:lang w:bidi="fa-IR"/>
-        </w:rPr>
-      </w:pPr>
-      <w:r>
-        <w:rPr>
-          <w:rFonts w:cs="B Nazanin" w:hint="eastAsia"/>
-          <w:sz w:val="28"/>
-          <w:szCs w:val="28"/>
-          <w:rtl/>
-          <w:lang w:bidi="fa-IR"/>
-        </w:rPr>
-        <w:t>شماره</w:t>
-      </w:r>
-      <w:r>
-        <w:rPr>
-          <w:rFonts w:cs="B Nazanin"/>
-          <w:sz w:val="28"/>
-          <w:szCs w:val="28"/>
-          <w:rtl/>
-          <w:lang w:bidi="fa-IR"/>
-        </w:rPr>
-        <w:t xml:space="preserve"> فرم جد</w:t>
-      </w:r>
-      <w:r>
-        <w:rPr>
-          <w:rFonts w:cs="B Nazanin" w:hint="cs"/>
-          <w:sz w:val="28"/>
-          <w:szCs w:val="28"/>
-          <w:rtl/>
-          <w:lang w:bidi="fa-IR"/>
-        </w:rPr>
-        <w:t>ی</w:t>
-      </w:r>
-      <w:r>
-        <w:rPr>
-          <w:rFonts w:cs="B Nazanin" w:hint="eastAsia"/>
-          <w:sz w:val="28"/>
-          <w:szCs w:val="28"/>
-          <w:rtl/>
-          <w:lang w:bidi="fa-IR"/>
-        </w:rPr>
-        <w:t>د</w:t>
-      </w:r>
-      <w:r>
-        <w:rPr>
-          <w:rFonts w:cs="B Nazanin"/>
-          <w:sz w:val="28"/>
-          <w:szCs w:val="28"/>
-          <w:rtl/>
-          <w:lang w:bidi="fa-IR"/>
-        </w:rPr>
-        <w:t xml:space="preserve"> برابر است با شماره آخر</w:t>
-      </w:r>
-      <w:r>
-        <w:rPr>
-          <w:rFonts w:cs="B Nazanin" w:hint="cs"/>
-          <w:sz w:val="28"/>
-          <w:szCs w:val="28"/>
-          <w:rtl/>
-          <w:lang w:bidi="fa-IR"/>
-        </w:rPr>
-        <w:t>ی</w:t>
-      </w:r>
-      <w:r>
-        <w:rPr>
-          <w:rFonts w:cs="B Nazanin" w:hint="eastAsia"/>
-          <w:sz w:val="28"/>
-          <w:szCs w:val="28"/>
-          <w:rtl/>
-          <w:lang w:bidi="fa-IR"/>
-        </w:rPr>
-        <w:t>ن</w:t>
-      </w:r>
-      <w:r>
-        <w:rPr>
-          <w:rFonts w:cs="B Nazanin"/>
-          <w:sz w:val="28"/>
-          <w:szCs w:val="28"/>
-          <w:rtl/>
-          <w:lang w:bidi="fa-IR"/>
-        </w:rPr>
-        <w:t xml:space="preserve"> فرم صادر شده از همان نوع (در</w:t>
-      </w:r>
-      <w:r>
-        <w:rPr>
-          <w:rFonts w:cs="B Nazanin" w:hint="cs"/>
-          <w:sz w:val="28"/>
-          <w:szCs w:val="28"/>
-          <w:rtl/>
-          <w:lang w:bidi="fa-IR"/>
-        </w:rPr>
-        <w:t>ی</w:t>
-      </w:r>
-      <w:r>
-        <w:rPr>
-          <w:rFonts w:cs="B Nazanin" w:hint="eastAsia"/>
-          <w:sz w:val="28"/>
-          <w:szCs w:val="28"/>
-          <w:rtl/>
-          <w:lang w:bidi="fa-IR"/>
-        </w:rPr>
-        <w:t>افت</w:t>
-      </w:r>
-      <w:r>
-        <w:rPr>
-          <w:rFonts w:cs="B Nazanin"/>
+          <w:rtl/>
+          <w:lang w:bidi="fa-IR"/>
+        </w:rPr>
+      </w:pPr>
+      <w:r>
+        <w:rPr>
+          <w:rFonts w:cs="B Nazanin" w:hint="cs"/>
+          <w:sz w:val="28"/>
+          <w:szCs w:val="28"/>
+          <w:rtl/>
+          <w:lang w:bidi="fa-IR"/>
+        </w:rPr>
+        <w:t>پیشنهاد شماره در فرم‌های عملیاتی به صورت بزرگ‌ترین شماره در سیستم به اضافه یک انجام شود.</w:t>
+      </w:r>
+      <w:r>
+        <w:rPr>
+          <w:rFonts w:cs="B Nazanin" w:hint="cs"/>
           <w:sz w:val="28"/>
           <w:szCs w:val="28"/>
           <w:rtl/>
           <w:lang w:bidi="fa-IR"/>
         </w:rPr>
         <w:t xml:space="preserve"> </w:t>
-      </w:r>
-      <w:r>
-        <w:rPr>
-          <w:rFonts w:cs="B Nazanin" w:hint="cs"/>
-          <w:sz w:val="28"/>
-          <w:szCs w:val="28"/>
-          <w:rtl/>
-          <w:lang w:bidi="fa-IR"/>
-        </w:rPr>
-        <w:t>ی</w:t>
-      </w:r>
-      <w:r>
-        <w:rPr>
-          <w:rFonts w:cs="B Nazanin" w:hint="eastAsia"/>
-          <w:sz w:val="28"/>
-          <w:szCs w:val="28"/>
-          <w:rtl/>
-          <w:lang w:bidi="fa-IR"/>
-        </w:rPr>
-        <w:t>ا</w:t>
-      </w:r>
-      <w:r>
-        <w:rPr>
-          <w:rFonts w:cs="B Nazanin"/>
-          <w:sz w:val="28"/>
-          <w:szCs w:val="28"/>
-          <w:rtl/>
-          <w:lang w:bidi="fa-IR"/>
-        </w:rPr>
-        <w:t xml:space="preserve"> پرداخت) در شعبه و دوره مال</w:t>
-      </w:r>
-      <w:r>
-        <w:rPr>
-          <w:rFonts w:cs="B Nazanin" w:hint="cs"/>
-          <w:sz w:val="28"/>
-          <w:szCs w:val="28"/>
-          <w:rtl/>
-          <w:lang w:bidi="fa-IR"/>
-        </w:rPr>
-        <w:t>ی</w:t>
-      </w:r>
-      <w:r>
-        <w:rPr>
-          <w:rFonts w:cs="B Nazanin"/>
-          <w:sz w:val="28"/>
-          <w:szCs w:val="28"/>
-          <w:rtl/>
-          <w:lang w:bidi="fa-IR"/>
-        </w:rPr>
-        <w:t xml:space="preserve"> </w:t>
-      </w:r>
-      <w:r>
-        <w:rPr>
-          <w:rFonts w:cs="B Nazanin" w:hint="cs"/>
-          <w:sz w:val="28"/>
-          <w:szCs w:val="28"/>
-          <w:rtl/>
-          <w:lang w:bidi="fa-IR"/>
-        </w:rPr>
-        <w:t xml:space="preserve">جاری </w:t>
-      </w:r>
-      <w:r>
-        <w:rPr>
-          <w:rFonts w:cs="B Nazanin"/>
-          <w:sz w:val="28"/>
-          <w:szCs w:val="28"/>
-          <w:rtl/>
-          <w:lang w:bidi="fa-IR"/>
-        </w:rPr>
-        <w:t xml:space="preserve">به‌علاوه </w:t>
-      </w:r>
-      <w:r>
-        <w:rPr>
-          <w:rFonts w:cs="B Nazanin" w:hint="cs"/>
-          <w:sz w:val="28"/>
-          <w:szCs w:val="28"/>
-          <w:rtl/>
-          <w:lang w:bidi="fa-IR"/>
-        </w:rPr>
-        <w:t>ی</w:t>
-      </w:r>
-      <w:r>
-        <w:rPr>
-          <w:rFonts w:cs="B Nazanin" w:hint="eastAsia"/>
-          <w:sz w:val="28"/>
-          <w:szCs w:val="28"/>
-          <w:rtl/>
-          <w:lang w:bidi="fa-IR"/>
-        </w:rPr>
-        <w:t>ک</w:t>
-      </w:r>
-      <w:r>
-        <w:rPr>
-          <w:rFonts w:cs="B Nazanin"/>
-          <w:sz w:val="28"/>
-          <w:szCs w:val="28"/>
-          <w:rtl/>
-          <w:lang w:bidi="fa-IR"/>
-        </w:rPr>
-        <w:t>.</w:t>
       </w:r>
     </w:p>
     <w:p>
@@ -11616,7 +12153,7 @@
           <w:lang w:bidi="fa-IR"/>
         </w:rPr>
       </w:pPr>
-      <w:bookmarkStart w:id="8" w:name="_Toc135646678"/>
+      <w:bookmarkStart w:id="9" w:name="_Toc138157079"/>
       <w:r>
         <w:rPr>
           <w:rFonts w:cs="B Nazanin" w:hint="eastAsia"/>
@@ -11627,7 +12164,6 @@
           <w:rtl/>
           <w:lang w:bidi="fa-IR"/>
         </w:rPr>
-        <w:lastRenderedPageBreak/>
         <w:t>پ</w:t>
       </w:r>
       <w:r>
@@ -11690,273 +12226,324 @@
         </w:rPr>
         <w:t>خ</w:t>
       </w:r>
-      <w:bookmarkEnd w:id="8"/>
-    </w:p>
-    <w:p>
-      <w:pPr>
-        <w:bidi/>
-        <w:rPr>
-          <w:rFonts w:cs="B Nazanin"/>
-          <w:sz w:val="28"/>
-          <w:szCs w:val="28"/>
-          <w:rtl/>
-          <w:lang w:bidi="fa-IR"/>
-        </w:rPr>
-      </w:pPr>
-      <w:r>
-        <w:rPr>
-          <w:rFonts w:cs="B Nazanin" w:hint="eastAsia"/>
-          <w:sz w:val="28"/>
-          <w:szCs w:val="28"/>
-          <w:rtl/>
-          <w:lang w:bidi="fa-IR"/>
-        </w:rPr>
-        <w:t>تار</w:t>
-      </w:r>
-      <w:r>
-        <w:rPr>
-          <w:rFonts w:cs="B Nazanin" w:hint="cs"/>
-          <w:sz w:val="28"/>
-          <w:szCs w:val="28"/>
-          <w:rtl/>
-          <w:lang w:bidi="fa-IR"/>
-        </w:rPr>
-        <w:t>ی</w:t>
-      </w:r>
-      <w:r>
-        <w:rPr>
-          <w:rFonts w:cs="B Nazanin" w:hint="eastAsia"/>
-          <w:sz w:val="28"/>
-          <w:szCs w:val="28"/>
-          <w:rtl/>
-          <w:lang w:bidi="fa-IR"/>
-        </w:rPr>
-        <w:t>خ</w:t>
-      </w:r>
-      <w:r>
-        <w:rPr>
-          <w:rFonts w:cs="B Nazanin"/>
-          <w:sz w:val="28"/>
-          <w:szCs w:val="28"/>
-          <w:rtl/>
-          <w:lang w:bidi="fa-IR"/>
-        </w:rPr>
-        <w:t xml:space="preserve"> فرم جد</w:t>
-      </w:r>
-      <w:r>
-        <w:rPr>
-          <w:rFonts w:cs="B Nazanin" w:hint="cs"/>
-          <w:sz w:val="28"/>
-          <w:szCs w:val="28"/>
-          <w:rtl/>
-          <w:lang w:bidi="fa-IR"/>
-        </w:rPr>
-        <w:t>ی</w:t>
-      </w:r>
-      <w:r>
-        <w:rPr>
-          <w:rFonts w:cs="B Nazanin" w:hint="eastAsia"/>
-          <w:sz w:val="28"/>
-          <w:szCs w:val="28"/>
-          <w:rtl/>
-          <w:lang w:bidi="fa-IR"/>
-        </w:rPr>
-        <w:t>د</w:t>
-      </w:r>
-      <w:r>
-        <w:rPr>
-          <w:rFonts w:cs="B Nazanin"/>
-          <w:sz w:val="28"/>
-          <w:szCs w:val="28"/>
-          <w:rtl/>
-          <w:lang w:bidi="fa-IR"/>
-        </w:rPr>
-        <w:t xml:space="preserve"> با تار</w:t>
-      </w:r>
-      <w:r>
-        <w:rPr>
-          <w:rFonts w:cs="B Nazanin" w:hint="cs"/>
-          <w:sz w:val="28"/>
-          <w:szCs w:val="28"/>
-          <w:rtl/>
-          <w:lang w:bidi="fa-IR"/>
-        </w:rPr>
-        <w:t>ی</w:t>
-      </w:r>
-      <w:r>
-        <w:rPr>
-          <w:rFonts w:cs="B Nazanin" w:hint="eastAsia"/>
-          <w:sz w:val="28"/>
-          <w:szCs w:val="28"/>
-          <w:rtl/>
-          <w:lang w:bidi="fa-IR"/>
-        </w:rPr>
-        <w:t>خ</w:t>
-      </w:r>
-      <w:r>
-        <w:rPr>
-          <w:rFonts w:cs="B Nazanin"/>
-          <w:sz w:val="28"/>
-          <w:szCs w:val="28"/>
-          <w:rtl/>
-          <w:lang w:bidi="fa-IR"/>
-        </w:rPr>
-        <w:t xml:space="preserve"> آخر</w:t>
-      </w:r>
-      <w:r>
-        <w:rPr>
-          <w:rFonts w:cs="B Nazanin" w:hint="cs"/>
-          <w:sz w:val="28"/>
-          <w:szCs w:val="28"/>
-          <w:rtl/>
-          <w:lang w:bidi="fa-IR"/>
-        </w:rPr>
-        <w:t>ی</w:t>
-      </w:r>
-      <w:r>
-        <w:rPr>
-          <w:rFonts w:cs="B Nazanin" w:hint="eastAsia"/>
-          <w:sz w:val="28"/>
-          <w:szCs w:val="28"/>
-          <w:rtl/>
-          <w:lang w:bidi="fa-IR"/>
-        </w:rPr>
-        <w:t>ن</w:t>
-      </w:r>
-      <w:r>
-        <w:rPr>
-          <w:rFonts w:cs="B Nazanin"/>
-          <w:sz w:val="28"/>
-          <w:szCs w:val="28"/>
-          <w:rtl/>
-          <w:lang w:bidi="fa-IR"/>
-        </w:rPr>
-        <w:t xml:space="preserve"> فرم صادرشده از همان نوع (در</w:t>
-      </w:r>
-      <w:r>
-        <w:rPr>
-          <w:rFonts w:cs="B Nazanin" w:hint="cs"/>
-          <w:sz w:val="28"/>
-          <w:szCs w:val="28"/>
-          <w:rtl/>
-          <w:lang w:bidi="fa-IR"/>
-        </w:rPr>
-        <w:t>ی</w:t>
-      </w:r>
-      <w:r>
-        <w:rPr>
-          <w:rFonts w:cs="B Nazanin" w:hint="eastAsia"/>
-          <w:sz w:val="28"/>
-          <w:szCs w:val="28"/>
-          <w:rtl/>
-          <w:lang w:bidi="fa-IR"/>
-        </w:rPr>
-        <w:t>افت</w:t>
-      </w:r>
-      <w:r>
-        <w:rPr>
-          <w:rFonts w:cs="B Nazanin"/>
-          <w:sz w:val="28"/>
-          <w:szCs w:val="28"/>
-          <w:rtl/>
-          <w:lang w:bidi="fa-IR"/>
-        </w:rPr>
-        <w:t xml:space="preserve"> </w:t>
-      </w:r>
-      <w:r>
-        <w:rPr>
-          <w:rFonts w:cs="B Nazanin" w:hint="cs"/>
-          <w:sz w:val="28"/>
-          <w:szCs w:val="28"/>
-          <w:rtl/>
-          <w:lang w:bidi="fa-IR"/>
-        </w:rPr>
-        <w:t>ی</w:t>
-      </w:r>
-      <w:r>
-        <w:rPr>
-          <w:rFonts w:cs="B Nazanin" w:hint="eastAsia"/>
-          <w:sz w:val="28"/>
-          <w:szCs w:val="28"/>
-          <w:rtl/>
-          <w:lang w:bidi="fa-IR"/>
-        </w:rPr>
-        <w:t>ا</w:t>
-      </w:r>
-      <w:r>
-        <w:rPr>
-          <w:rFonts w:cs="B Nazanin"/>
-          <w:sz w:val="28"/>
-          <w:szCs w:val="28"/>
-          <w:rtl/>
-          <w:lang w:bidi="fa-IR"/>
-        </w:rPr>
-        <w:t xml:space="preserve"> پرداخت)، در شعبه و دوره مال</w:t>
-      </w:r>
-      <w:r>
-        <w:rPr>
-          <w:rFonts w:cs="B Nazanin" w:hint="cs"/>
-          <w:sz w:val="28"/>
-          <w:szCs w:val="28"/>
-          <w:rtl/>
-          <w:lang w:bidi="fa-IR"/>
-        </w:rPr>
-        <w:t>ی</w:t>
-      </w:r>
-      <w:r>
-        <w:rPr>
-          <w:rFonts w:cs="B Nazanin" w:hint="cs"/>
-          <w:sz w:val="28"/>
-          <w:szCs w:val="28"/>
-          <w:rtl/>
-          <w:lang w:bidi="fa-IR"/>
-        </w:rPr>
-        <w:t xml:space="preserve"> جاری</w:t>
-      </w:r>
-      <w:r>
-        <w:rPr>
-          <w:rFonts w:cs="B Nazanin"/>
-          <w:sz w:val="28"/>
-          <w:szCs w:val="28"/>
-          <w:rtl/>
-          <w:lang w:bidi="fa-IR"/>
-        </w:rPr>
-        <w:t xml:space="preserve"> برابر است.</w:t>
-      </w:r>
-    </w:p>
-    <w:p>
-      <w:pPr>
-        <w:pStyle w:val="Heading1"/>
-        <w:bidi/>
-        <w:rPr>
-          <w:rFonts w:cs="B Nazanin"/>
-          <w:b/>
-          <w:bCs/>
-        </w:rPr>
-      </w:pPr>
-      <w:bookmarkStart w:id="9" w:name="_Toc135646679"/>
-      <w:r>
-        <w:rPr>
-          <w:rFonts w:cs="B Nazanin"/>
-          <w:b/>
-          <w:bCs/>
-          <w:rtl/>
-        </w:rPr>
-        <w:t>قواعد اعتبارسنج</w:t>
-      </w:r>
-      <w:r>
-        <w:rPr>
-          <w:rFonts w:cs="B Nazanin" w:hint="cs"/>
-          <w:b/>
-          <w:bCs/>
-          <w:rtl/>
-        </w:rPr>
-        <w:t>ی</w:t>
-      </w:r>
       <w:bookmarkEnd w:id="9"/>
     </w:p>
     <w:p>
       <w:pPr>
+        <w:bidi/>
+        <w:rPr>
+          <w:rFonts w:cs="B Nazanin"/>
+          <w:sz w:val="28"/>
+          <w:szCs w:val="28"/>
+          <w:rtl/>
+          <w:lang w:bidi="fa-IR"/>
+        </w:rPr>
+      </w:pPr>
+      <w:r>
+        <w:rPr>
+          <w:rFonts w:cs="B Nazanin" w:hint="eastAsia"/>
+          <w:sz w:val="28"/>
+          <w:szCs w:val="28"/>
+          <w:rtl/>
+          <w:lang w:bidi="fa-IR"/>
+        </w:rPr>
+        <w:t>تار</w:t>
+      </w:r>
+      <w:r>
+        <w:rPr>
+          <w:rFonts w:cs="B Nazanin" w:hint="cs"/>
+          <w:sz w:val="28"/>
+          <w:szCs w:val="28"/>
+          <w:rtl/>
+          <w:lang w:bidi="fa-IR"/>
+        </w:rPr>
+        <w:t>ی</w:t>
+      </w:r>
+      <w:r>
+        <w:rPr>
+          <w:rFonts w:cs="B Nazanin" w:hint="eastAsia"/>
+          <w:sz w:val="28"/>
+          <w:szCs w:val="28"/>
+          <w:rtl/>
+          <w:lang w:bidi="fa-IR"/>
+        </w:rPr>
+        <w:t>خ</w:t>
+      </w:r>
+      <w:r>
+        <w:rPr>
+          <w:rFonts w:cs="B Nazanin"/>
+          <w:sz w:val="28"/>
+          <w:szCs w:val="28"/>
+          <w:rtl/>
+          <w:lang w:bidi="fa-IR"/>
+        </w:rPr>
+        <w:t xml:space="preserve"> فرم جد</w:t>
+      </w:r>
+      <w:r>
+        <w:rPr>
+          <w:rFonts w:cs="B Nazanin" w:hint="cs"/>
+          <w:sz w:val="28"/>
+          <w:szCs w:val="28"/>
+          <w:rtl/>
+          <w:lang w:bidi="fa-IR"/>
+        </w:rPr>
+        <w:t>ی</w:t>
+      </w:r>
+      <w:r>
+        <w:rPr>
+          <w:rFonts w:cs="B Nazanin" w:hint="eastAsia"/>
+          <w:sz w:val="28"/>
+          <w:szCs w:val="28"/>
+          <w:rtl/>
+          <w:lang w:bidi="fa-IR"/>
+        </w:rPr>
+        <w:t>د</w:t>
+      </w:r>
+      <w:r>
+        <w:rPr>
+          <w:rFonts w:cs="B Nazanin"/>
+          <w:sz w:val="28"/>
+          <w:szCs w:val="28"/>
+          <w:rtl/>
+          <w:lang w:bidi="fa-IR"/>
+        </w:rPr>
+        <w:t xml:space="preserve"> با تار</w:t>
+      </w:r>
+      <w:r>
+        <w:rPr>
+          <w:rFonts w:cs="B Nazanin" w:hint="cs"/>
+          <w:sz w:val="28"/>
+          <w:szCs w:val="28"/>
+          <w:rtl/>
+          <w:lang w:bidi="fa-IR"/>
+        </w:rPr>
+        <w:t>ی</w:t>
+      </w:r>
+      <w:r>
+        <w:rPr>
+          <w:rFonts w:cs="B Nazanin" w:hint="eastAsia"/>
+          <w:sz w:val="28"/>
+          <w:szCs w:val="28"/>
+          <w:rtl/>
+          <w:lang w:bidi="fa-IR"/>
+        </w:rPr>
+        <w:t>خ</w:t>
+      </w:r>
+      <w:r>
+        <w:rPr>
+          <w:rFonts w:cs="B Nazanin"/>
+          <w:sz w:val="28"/>
+          <w:szCs w:val="28"/>
+          <w:rtl/>
+          <w:lang w:bidi="fa-IR"/>
+        </w:rPr>
+        <w:t xml:space="preserve"> آخر</w:t>
+      </w:r>
+      <w:r>
+        <w:rPr>
+          <w:rFonts w:cs="B Nazanin" w:hint="cs"/>
+          <w:sz w:val="28"/>
+          <w:szCs w:val="28"/>
+          <w:rtl/>
+          <w:lang w:bidi="fa-IR"/>
+        </w:rPr>
+        <w:t>ی</w:t>
+      </w:r>
+      <w:r>
+        <w:rPr>
+          <w:rFonts w:cs="B Nazanin" w:hint="eastAsia"/>
+          <w:sz w:val="28"/>
+          <w:szCs w:val="28"/>
+          <w:rtl/>
+          <w:lang w:bidi="fa-IR"/>
+        </w:rPr>
+        <w:t>ن</w:t>
+      </w:r>
+      <w:r>
+        <w:rPr>
+          <w:rFonts w:cs="B Nazanin"/>
+          <w:sz w:val="28"/>
+          <w:szCs w:val="28"/>
+          <w:rtl/>
+          <w:lang w:bidi="fa-IR"/>
+        </w:rPr>
+        <w:t xml:space="preserve"> فرم صادر</w:t>
+      </w:r>
+      <w:r>
+        <w:rPr>
+          <w:rFonts w:cs="B Nazanin" w:hint="cs"/>
+          <w:sz w:val="28"/>
+          <w:szCs w:val="28"/>
+          <w:rtl/>
+          <w:lang w:bidi="fa-IR"/>
+        </w:rPr>
+        <w:t xml:space="preserve"> </w:t>
+      </w:r>
+      <w:r>
+        <w:rPr>
+          <w:rFonts w:cs="B Nazanin"/>
+          <w:sz w:val="28"/>
+          <w:szCs w:val="28"/>
+          <w:rtl/>
+          <w:lang w:bidi="fa-IR"/>
+        </w:rPr>
+        <w:t>شده از همان نوع (در</w:t>
+      </w:r>
+      <w:r>
+        <w:rPr>
+          <w:rFonts w:cs="B Nazanin" w:hint="cs"/>
+          <w:sz w:val="28"/>
+          <w:szCs w:val="28"/>
+          <w:rtl/>
+          <w:lang w:bidi="fa-IR"/>
+        </w:rPr>
+        <w:t>ی</w:t>
+      </w:r>
+      <w:r>
+        <w:rPr>
+          <w:rFonts w:cs="B Nazanin" w:hint="eastAsia"/>
+          <w:sz w:val="28"/>
+          <w:szCs w:val="28"/>
+          <w:rtl/>
+          <w:lang w:bidi="fa-IR"/>
+        </w:rPr>
+        <w:t>افت</w:t>
+      </w:r>
+      <w:r>
+        <w:rPr>
+          <w:rFonts w:cs="B Nazanin"/>
+          <w:sz w:val="28"/>
+          <w:szCs w:val="28"/>
+          <w:rtl/>
+          <w:lang w:bidi="fa-IR"/>
+        </w:rPr>
+        <w:t xml:space="preserve"> </w:t>
+      </w:r>
+      <w:r>
+        <w:rPr>
+          <w:rFonts w:cs="B Nazanin" w:hint="cs"/>
+          <w:sz w:val="28"/>
+          <w:szCs w:val="28"/>
+          <w:rtl/>
+          <w:lang w:bidi="fa-IR"/>
+        </w:rPr>
+        <w:t>ی</w:t>
+      </w:r>
+      <w:r>
+        <w:rPr>
+          <w:rFonts w:cs="B Nazanin" w:hint="eastAsia"/>
+          <w:sz w:val="28"/>
+          <w:szCs w:val="28"/>
+          <w:rtl/>
+          <w:lang w:bidi="fa-IR"/>
+        </w:rPr>
+        <w:t>ا</w:t>
+      </w:r>
+      <w:r>
+        <w:rPr>
+          <w:rFonts w:cs="B Nazanin"/>
+          <w:sz w:val="28"/>
+          <w:szCs w:val="28"/>
+          <w:rtl/>
+          <w:lang w:bidi="fa-IR"/>
+        </w:rPr>
+        <w:t xml:space="preserve"> پرداخت)، در شعبه و دوره مال</w:t>
+      </w:r>
+      <w:r>
+        <w:rPr>
+          <w:rFonts w:cs="B Nazanin" w:hint="cs"/>
+          <w:sz w:val="28"/>
+          <w:szCs w:val="28"/>
+          <w:rtl/>
+          <w:lang w:bidi="fa-IR"/>
+        </w:rPr>
+        <w:t>ی</w:t>
+      </w:r>
+      <w:r>
+        <w:rPr>
+          <w:rFonts w:cs="B Nazanin" w:hint="cs"/>
+          <w:sz w:val="28"/>
+          <w:szCs w:val="28"/>
+          <w:rtl/>
+          <w:lang w:bidi="fa-IR"/>
+        </w:rPr>
+        <w:t xml:space="preserve"> جاری</w:t>
+      </w:r>
+      <w:r>
+        <w:rPr>
+          <w:rFonts w:cs="B Nazanin"/>
+          <w:sz w:val="28"/>
+          <w:szCs w:val="28"/>
+          <w:rtl/>
+          <w:lang w:bidi="fa-IR"/>
+        </w:rPr>
+        <w:t xml:space="preserve"> برابر است.</w:t>
+      </w:r>
+      <w:r>
+        <w:rPr>
+          <w:rFonts w:cs="B Nazanin" w:hint="cs"/>
+          <w:sz w:val="28"/>
+          <w:szCs w:val="28"/>
+          <w:rtl/>
+          <w:lang w:bidi="fa-IR"/>
+        </w:rPr>
+        <w:t xml:space="preserve"> </w:t>
+      </w:r>
+    </w:p>
+    <w:p>
+      <w:pPr>
+        <w:bidi/>
+        <w:rPr>
+          <w:rFonts w:cs="B Nazanin"/>
+          <w:sz w:val="28"/>
+          <w:szCs w:val="28"/>
+          <w:lang w:bidi="fa-IR"/>
+        </w:rPr>
+      </w:pPr>
+      <w:r>
+        <w:rPr>
+          <w:rFonts w:cs="B Nazanin" w:hint="cs"/>
+          <w:sz w:val="28"/>
+          <w:szCs w:val="28"/>
+          <w:rtl/>
+          <w:lang w:bidi="fa-IR"/>
+        </w:rPr>
+        <w:t>لازم به ذکر است تاریخ آخرین فرم صادر شده حالت پیش‌فرض و در آینده پیشنهاد تاریخ تنظیماتی خواهد شد.</w:t>
+      </w:r>
+    </w:p>
+    <w:p>
+      <w:pPr>
+        <w:pStyle w:val="Heading1"/>
+        <w:bidi/>
+        <w:rPr>
+          <w:rFonts w:cs="B Nazanin"/>
+          <w:b/>
+          <w:bCs/>
+        </w:rPr>
+      </w:pPr>
+      <w:bookmarkStart w:id="10" w:name="_Toc138157080"/>
+      <w:r>
+        <w:rPr>
+          <w:rFonts w:cs="B Nazanin"/>
+          <w:b/>
+          <w:bCs/>
+          <w:rtl/>
+        </w:rPr>
+        <w:t>قواعد اعتبارسنج</w:t>
+      </w:r>
+      <w:r>
+        <w:rPr>
+          <w:rFonts w:cs="B Nazanin" w:hint="cs"/>
+          <w:b/>
+          <w:bCs/>
+          <w:rtl/>
+        </w:rPr>
+        <w:t>ی</w:t>
+      </w:r>
+      <w:bookmarkEnd w:id="10"/>
+    </w:p>
+    <w:p>
+      <w:pPr>
         <w:pStyle w:val="Heading2"/>
         <w:bidi/>
         <w:rPr>
@@ -11965,7 +12552,7 @@
           <w:bCs/>
         </w:rPr>
       </w:pPr>
-      <w:bookmarkStart w:id="10" w:name="_Toc135646680"/>
+      <w:bookmarkStart w:id="11" w:name="_Toc138157081"/>
       <w:r>
         <w:rPr>
           <w:rFonts w:cs="B Nazanin"/>
@@ -12076,7 +12663,7 @@
         </w:rPr>
         <w:t xml:space="preserve"> همنوع</w:t>
       </w:r>
-      <w:bookmarkEnd w:id="10"/>
+      <w:bookmarkEnd w:id="11"/>
     </w:p>
     <w:p>
       <w:pPr>
@@ -12481,7 +13068,7 @@
           <w:bCs/>
         </w:rPr>
       </w:pPr>
-      <w:bookmarkStart w:id="11" w:name="_Toc135646681"/>
+      <w:bookmarkStart w:id="12" w:name="_Toc138157082"/>
       <w:r>
         <w:rPr>
           <w:rFonts w:cs="B Nazanin" w:hint="eastAsia"/>
@@ -12581,7 +13168,7 @@
         </w:rPr>
         <w:t xml:space="preserve"> اصلاح</w:t>
       </w:r>
-      <w:bookmarkEnd w:id="11"/>
+      <w:bookmarkEnd w:id="12"/>
     </w:p>
     <w:p>
       <w:pPr>
@@ -13241,7 +13828,7 @@
           <w:bCs/>
         </w:rPr>
       </w:pPr>
-      <w:bookmarkStart w:id="12" w:name="_Toc135646682"/>
+      <w:bookmarkStart w:id="13" w:name="_Toc138157083"/>
       <w:r>
         <w:rPr>
           <w:rFonts w:cs="B Nazanin" w:hint="eastAsia"/>
@@ -13275,7 +13862,7 @@
         </w:rPr>
         <w:t xml:space="preserve"> حذف</w:t>
       </w:r>
-      <w:bookmarkEnd w:id="12"/>
+      <w:bookmarkEnd w:id="13"/>
     </w:p>
     <w:p>
       <w:pPr>
@@ -13527,7 +14114,7 @@
           <w:bCs/>
         </w:rPr>
       </w:pPr>
-      <w:bookmarkStart w:id="13" w:name="_Toc135646683"/>
+      <w:bookmarkStart w:id="14" w:name="_Toc138157084"/>
       <w:r>
         <w:rPr>
           <w:rFonts w:cs="B Nazanin" w:hint="eastAsia"/>
@@ -13583,7 +14170,7 @@
         </w:rPr>
         <w:t>د</w:t>
       </w:r>
-      <w:bookmarkEnd w:id="13"/>
+      <w:bookmarkEnd w:id="14"/>
     </w:p>
     <w:p>
       <w:pPr>
@@ -13781,7 +14368,7 @@
           <w:bCs/>
         </w:rPr>
       </w:pPr>
-      <w:bookmarkStart w:id="14" w:name="_Toc135646684"/>
+      <w:bookmarkStart w:id="15" w:name="_Toc138157085"/>
       <w:r>
         <w:rPr>
           <w:rFonts w:cs="B Nazanin" w:hint="eastAsia"/>
@@ -13791,6 +14378,7 @@
           <w:szCs w:val="28"/>
           <w:rtl/>
         </w:rPr>
+        <w:lastRenderedPageBreak/>
         <w:t>برا</w:t>
       </w:r>
       <w:r>
@@ -13837,7 +14425,7 @@
         </w:rPr>
         <w:t>د</w:t>
       </w:r>
-      <w:bookmarkEnd w:id="14"/>
+      <w:bookmarkEnd w:id="15"/>
     </w:p>
     <w:p>
       <w:pPr>
@@ -14035,7 +14623,7 @@
           <w:bCs/>
         </w:rPr>
       </w:pPr>
-      <w:bookmarkStart w:id="15" w:name="_Toc135646685"/>
+      <w:bookmarkStart w:id="16" w:name="_Toc138157086"/>
       <w:r>
         <w:rPr>
           <w:rFonts w:cs="B Nazanin" w:hint="eastAsia"/>
@@ -14091,7 +14679,7 @@
         </w:rPr>
         <w:t>ب</w:t>
       </w:r>
-      <w:bookmarkEnd w:id="15"/>
+      <w:bookmarkEnd w:id="16"/>
     </w:p>
     <w:p>
       <w:pPr>
@@ -14208,7 +14796,7 @@
           <w:bCs/>
         </w:rPr>
       </w:pPr>
-      <w:bookmarkStart w:id="16" w:name="_Toc135646686"/>
+      <w:bookmarkStart w:id="17" w:name="_Toc138157087"/>
       <w:r>
         <w:rPr>
           <w:rFonts w:cs="B Nazanin" w:hint="eastAsia"/>
@@ -14264,7 +14852,7 @@
         </w:rPr>
         <w:t>ب</w:t>
       </w:r>
-      <w:bookmarkEnd w:id="16"/>
+      <w:bookmarkEnd w:id="17"/>
     </w:p>
     <w:p>
       <w:pPr>
@@ -14427,6 +15015,79 @@
     </w:p>
     <w:p>
       <w:pPr>
+        <w:bidi/>
+        <w:rPr>
+          <w:rFonts w:cs="B Nazanin"/>
+          <w:sz w:val="28"/>
+          <w:szCs w:val="28"/>
+        </w:rPr>
+      </w:pPr>
+      <w:r>
+        <w:rPr>
+          <w:rFonts w:cs="B Nazanin" w:hint="cs"/>
+          <w:sz w:val="28"/>
+          <w:szCs w:val="28"/>
+          <w:rtl/>
+        </w:rPr>
+        <w:t>نکته: عملیات تصویب، تایید، برگشت از تصویب و برگشت از تایید</w:t>
+      </w:r>
+      <w:r>
+        <w:rPr>
+          <w:rFonts w:cs="B Nazanin" w:hint="cs"/>
+          <w:sz w:val="28"/>
+          <w:szCs w:val="28"/>
+          <w:rtl/>
+        </w:rPr>
+        <w:t xml:space="preserve">، </w:t>
+      </w:r>
+      <w:r>
+        <w:rPr>
+          <w:rFonts w:cs="B Nazanin" w:hint="cs"/>
+          <w:sz w:val="28"/>
+          <w:szCs w:val="28"/>
+          <w:rtl/>
+        </w:rPr>
+        <w:t>نوعی ویرایش فرم بوده</w:t>
+      </w:r>
+      <w:r>
+        <w:rPr>
+          <w:rFonts w:cs="B Nazanin" w:hint="cs"/>
+          <w:sz w:val="28"/>
+          <w:szCs w:val="28"/>
+          <w:rtl/>
+        </w:rPr>
+        <w:t xml:space="preserve"> و </w:t>
+      </w:r>
+      <w:r>
+        <w:rPr>
+          <w:rFonts w:cs="B Nazanin" w:hint="eastAsia"/>
+          <w:sz w:val="28"/>
+          <w:szCs w:val="28"/>
+          <w:rtl/>
+        </w:rPr>
+        <w:t>فقط</w:t>
+      </w:r>
+      <w:r>
+        <w:rPr>
+          <w:rFonts w:cs="B Nazanin"/>
+          <w:sz w:val="28"/>
+          <w:szCs w:val="28"/>
+          <w:rtl/>
+        </w:rPr>
+        <w:t xml:space="preserve"> </w:t>
+      </w:r>
+      <w:r>
+        <w:rPr>
+          <w:rFonts w:cs="B Nazanin" w:hint="cs"/>
+          <w:sz w:val="28"/>
+          <w:szCs w:val="28"/>
+          <w:rtl/>
+        </w:rPr>
+        <w:t>در شعبه جاری باید امکان پذیر باشند.</w:t>
+      </w:r>
+    </w:p>
+    <w:p>
+      <w:pPr>
         <w:pStyle w:val="Heading1"/>
         <w:bidi/>
         <w:rPr>
@@ -14436,7 +15097,7 @@
           <w:rtl/>
         </w:rPr>
       </w:pPr>
-      <w:bookmarkStart w:id="17" w:name="_Toc135646687"/>
+      <w:bookmarkStart w:id="18" w:name="_Toc138157088"/>
       <w:r>
         <w:rPr>
           <w:rFonts w:cs="B Nazanin" w:hint="cs"/>
@@ -14444,10 +15105,9 @@
           <w:bCs/>
           <w:rtl/>
         </w:rPr>
-        <w:lastRenderedPageBreak/>
         <w:t>مدیریت اطلاعات طرف‌های حساب (پرداخت کنندگان)</w:t>
       </w:r>
-      <w:bookmarkEnd w:id="17"/>
+      <w:bookmarkEnd w:id="18"/>
     </w:p>
     <w:p>
       <w:pPr>
@@ -14460,7 +15120,7 @@
           <w:rtl/>
         </w:rPr>
       </w:pPr>
-      <w:bookmarkStart w:id="18" w:name="_Toc135646688"/>
+      <w:bookmarkStart w:id="19" w:name="_Toc138157089"/>
       <w:r>
         <w:rPr>
           <w:rFonts w:cs="B Nazanin" w:hint="cs"/>
@@ -14472,7 +15132,7 @@
         </w:rPr>
         <w:t>ساختار اطلاعاتی مورد نیاز</w:t>
       </w:r>
-      <w:bookmarkEnd w:id="18"/>
+      <w:bookmarkEnd w:id="19"/>
     </w:p>
     <w:p>
       <w:pPr>
@@ -14566,7 +15226,6 @@
           <w:p>
             <w:pPr>
               <w:bidi/>
-              <w:jc w:val="center"/>
               <w:rPr>
                 <w:rFonts w:cs="B Nazanin"/>
                 <w:sz w:val="24"/>
@@ -14702,7 +15361,6 @@
           <w:p>
             <w:pPr>
               <w:bidi/>
-              <w:jc w:val="center"/>
               <w:rPr>
                 <w:rFonts w:cs="B Nazanin"/>
                 <w:sz w:val="24"/>
@@ -14871,7 +15529,6 @@
           <w:p>
             <w:pPr>
               <w:bidi/>
-              <w:jc w:val="center"/>
               <w:rPr>
                 <w:rFonts w:cs="B Nazanin"/>
                 <w:sz w:val="24"/>
@@ -15023,7 +15680,6 @@
           <w:p>
             <w:pPr>
               <w:bidi/>
-              <w:jc w:val="center"/>
               <w:rPr>
                 <w:rFonts w:cs="B Nazanin"/>
                 <w:sz w:val="24"/>
@@ -15152,7 +15808,6 @@
           <w:p>
             <w:pPr>
               <w:bidi/>
-              <w:jc w:val="center"/>
               <w:rPr>
                 <w:rFonts w:cs="B Nazanin"/>
                 <w:sz w:val="24"/>
@@ -15287,7 +15942,6 @@
           <w:p>
             <w:pPr>
               <w:bidi/>
-              <w:jc w:val="center"/>
               <w:rPr>
                 <w:rFonts w:cs="B Nazanin"/>
                 <w:sz w:val="24"/>
@@ -15416,7 +16070,6 @@
           <w:p>
             <w:pPr>
               <w:bidi/>
-              <w:jc w:val="center"/>
               <w:rPr>
                 <w:rFonts w:cs="B Nazanin"/>
                 <w:sz w:val="24"/>
@@ -15550,7 +16203,6 @@
           <w:p>
             <w:pPr>
               <w:bidi/>
-              <w:jc w:val="center"/>
               <w:rPr>
                 <w:rFonts w:cs="B Nazanin"/>
                 <w:sz w:val="24"/>
@@ -15679,7 +16331,6 @@
           <w:p>
             <w:pPr>
               <w:bidi/>
-              <w:jc w:val="center"/>
               <w:rPr>
                 <w:rFonts w:cs="B Nazanin"/>
                 <w:sz w:val="24"/>
@@ -15738,13 +16389,23 @@
                 <w:rtl/>
               </w:rPr>
             </w:pPr>
-            <w:r>
-              <w:rPr>
-                <w:rFonts w:cs="B Nazanin"/>
-                <w:sz w:val="24"/>
-                <w:szCs w:val="24"/>
-              </w:rPr>
-              <w:t>NVARCHAR(512)</w:t>
+            <w:proofErr w:type="gramStart"/>
+            <w:r>
+              <w:rPr>
+                <w:rFonts w:cs="B Nazanin"/>
+                <w:sz w:val="24"/>
+                <w:szCs w:val="24"/>
+              </w:rPr>
+              <w:t>NVARCHAR(</w:t>
+            </w:r>
+            <w:proofErr w:type="gramEnd"/>
+            <w:r>
+              <w:rPr>
+                <w:rFonts w:cs="B Nazanin"/>
+                <w:sz w:val="24"/>
+                <w:szCs w:val="24"/>
+              </w:rPr>
+              <w:t>512)</w:t>
             </w:r>
           </w:p>
         </w:tc>
@@ -15812,7 +16473,6 @@
           <w:p>
             <w:pPr>
               <w:bidi/>
-              <w:jc w:val="center"/>
               <w:rPr>
                 <w:rFonts w:cs="B Nazanin"/>
                 <w:sz w:val="24"/>
@@ -15854,7 +16514,15 @@
                 <w:sz w:val="24"/>
                 <w:szCs w:val="24"/>
               </w:rPr>
-              <w:t>rowguid</w:t>
+              <w:t>R</w:t>
+            </w:r>
+            <w:r>
+              <w:rPr>
+                <w:rFonts w:cs="B Nazanin"/>
+                <w:sz w:val="24"/>
+                <w:szCs w:val="24"/>
+              </w:rPr>
+              <w:t>owguid</w:t>
             </w:r>
             <w:proofErr w:type="spellEnd"/>
           </w:p>
@@ -15945,7 +16613,6 @@
           <w:p>
             <w:pPr>
               <w:bidi/>
-              <w:jc w:val="center"/>
               <w:rPr>
                 <w:rFonts w:cs="B Nazanin"/>
                 <w:sz w:val="24"/>
@@ -16314,7 +16981,7 @@
           <w:bCs/>
         </w:rPr>
       </w:pPr>
-      <w:bookmarkStart w:id="19" w:name="_Toc135646689"/>
+      <w:bookmarkStart w:id="20" w:name="_Toc138157090"/>
       <w:r>
         <w:rPr>
           <w:rFonts w:cs="B Nazanin"/>
@@ -16324,6 +16991,7 @@
           <w:szCs w:val="28"/>
           <w:rtl/>
         </w:rPr>
+        <w:lastRenderedPageBreak/>
         <w:t>عمل</w:t>
       </w:r>
       <w:r>
@@ -16392,7 +17060,7 @@
         </w:rPr>
         <w:t>از</w:t>
       </w:r>
-      <w:bookmarkEnd w:id="19"/>
+      <w:bookmarkEnd w:id="20"/>
     </w:p>
     <w:p>
       <w:pPr>
@@ -16819,28 +17487,6 @@
     </w:p>
     <w:p>
       <w:pPr>
-        <w:bidi/>
-        <w:rPr>
-          <w:rFonts w:cs="B Nazanin"/>
-          <w:sz w:val="28"/>
-          <w:szCs w:val="28"/>
-          <w:rtl/>
-          <w:lang w:bidi="fa-IR"/>
-        </w:rPr>
-      </w:pPr>
-      <w:r>
-        <w:rPr>
-          <w:rFonts w:cs="B Nazanin" w:hint="cs"/>
-          <w:sz w:val="28"/>
-          <w:szCs w:val="28"/>
-          <w:rtl/>
-          <w:lang w:bidi="fa-IR"/>
-        </w:rPr>
-        <w:t>نکته : فعلاً برای عملیات طرف حساب دسترسی جداگانه در نظر نمی‌گیریم تا درباره این موضوع از تیم تحلیل سوال کنیم.</w:t>
-      </w:r>
-    </w:p>
-    <w:p>
-      <w:pPr>
         <w:pStyle w:val="Heading2"/>
         <w:bidi/>
         <w:rPr>
@@ -16850,7 +17496,7 @@
           <w:lang w:bidi="fa-IR"/>
         </w:rPr>
       </w:pPr>
-      <w:bookmarkStart w:id="20" w:name="_Toc135646690"/>
+      <w:bookmarkStart w:id="21" w:name="_Toc138157091"/>
       <w:r>
         <w:rPr>
           <w:rFonts w:cs="B Nazanin"/>
@@ -16861,7 +17507,6 @@
           <w:rtl/>
           <w:lang w:bidi="fa-IR"/>
         </w:rPr>
-        <w:lastRenderedPageBreak/>
         <w:t>قواعد اعتبارسنج</w:t>
       </w:r>
       <w:r>
@@ -16876,7 +17521,7 @@
         </w:rPr>
         <w:t>ی</w:t>
       </w:r>
-      <w:bookmarkEnd w:id="20"/>
+      <w:bookmarkEnd w:id="21"/>
     </w:p>
     <w:p>
       <w:pPr>
@@ -17124,7 +17769,7 @@
       <w:pPr>
         <w:bidi/>
         <w:rPr>
-          <w:rFonts w:cs="B Nazanin" w:hint="cs"/>
+          <w:rFonts w:cs="B Nazanin"/>
           <w:sz w:val="28"/>
           <w:szCs w:val="28"/>
           <w:rtl/>
@@ -17146,7 +17791,7 @@
       <w:pPr>
         <w:bidi/>
         <w:rPr>
-          <w:rFonts w:cs="B Nazanin" w:hint="cs"/>
+          <w:rFonts w:cs="B Nazanin"/>
           <w:sz w:val="28"/>
           <w:szCs w:val="28"/>
           <w:rtl/>
@@ -17262,7 +17907,6 @@
           <w:p>
             <w:pPr>
               <w:bidi/>
-              <w:jc w:val="center"/>
               <w:rPr>
                 <w:rFonts w:cs="B Nazanin"/>
                 <w:sz w:val="24"/>
@@ -17398,7 +18042,6 @@
           <w:p>
             <w:pPr>
               <w:bidi/>
-              <w:jc w:val="center"/>
               <w:rPr>
                 <w:rFonts w:cs="B Nazanin"/>
                 <w:sz w:val="24"/>
@@ -17438,23 +18081,7 @@
                 <w:sz w:val="24"/>
                 <w:szCs w:val="24"/>
               </w:rPr>
-              <w:t>PayReceive</w:t>
-            </w:r>
-            <w:r>
-              <w:rPr>
-                <w:rFonts w:cs="B Nazanin"/>
-                <w:sz w:val="24"/>
-                <w:szCs w:val="24"/>
-              </w:rPr>
-              <w:t>Cash</w:t>
-            </w:r>
-            <w:r>
-              <w:rPr>
-                <w:rFonts w:cs="B Nazanin"/>
-                <w:sz w:val="24"/>
-                <w:szCs w:val="24"/>
-              </w:rPr>
-              <w:t>AccountID</w:t>
+              <w:t>PayReceiveCashAccountID</w:t>
             </w:r>
             <w:proofErr w:type="spellEnd"/>
           </w:p>
@@ -17533,29 +18160,7 @@
                 <w:rtl/>
                 <w:lang w:bidi="fa-IR"/>
               </w:rPr>
-              <w:t>شناسه یکتای حساب</w:t>
-            </w:r>
-            <w:r>
-              <w:rPr>
-                <w:rFonts w:cs="B Nazanin" w:hint="cs"/>
-                <w:sz w:val="24"/>
-                <w:szCs w:val="24"/>
-                <w:rtl/>
-                <w:lang w:bidi="fa-IR"/>
-              </w:rPr>
-              <w:t xml:space="preserve"> نقد</w:t>
-            </w:r>
-            <w:bookmarkStart w:id="21" w:name="_GoBack"/>
-            <w:bookmarkEnd w:id="21"/>
-            <w:r>
-              <w:rPr>
-                <w:rFonts w:cs="B Nazanin" w:hint="cs"/>
-                <w:sz w:val="24"/>
-                <w:szCs w:val="24"/>
-                <w:rtl/>
-                <w:lang w:bidi="fa-IR"/>
-              </w:rPr>
-              <w:t xml:space="preserve"> (کلید اصلی)</w:t>
+              <w:t>شناسه یکتای حساب نقد (کلید اصلی)</w:t>
             </w:r>
           </w:p>
         </w:tc>
@@ -17569,7 +18174,6 @@
           <w:p>
             <w:pPr>
               <w:bidi/>
-              <w:jc w:val="center"/>
               <w:rPr>
                 <w:rFonts w:cs="B Nazanin"/>
                 <w:sz w:val="24"/>
@@ -17704,7 +18308,6 @@
           <w:p>
             <w:pPr>
               <w:bidi/>
-              <w:jc w:val="center"/>
               <w:rPr>
                 <w:rFonts w:cs="B Nazanin"/>
                 <w:sz w:val="24"/>
@@ -17833,7 +18436,6 @@
           <w:p>
             <w:pPr>
               <w:bidi/>
-              <w:jc w:val="center"/>
               <w:rPr>
                 <w:rFonts w:cs="B Nazanin"/>
                 <w:sz w:val="24"/>
@@ -17968,7 +18570,6 @@
           <w:p>
             <w:pPr>
               <w:bidi/>
-              <w:jc w:val="center"/>
               <w:rPr>
                 <w:rFonts w:cs="B Nazanin"/>
                 <w:sz w:val="24"/>
@@ -18097,7 +18698,6 @@
           <w:p>
             <w:pPr>
               <w:bidi/>
-              <w:jc w:val="center"/>
               <w:rPr>
                 <w:rFonts w:cs="B Nazanin"/>
                 <w:sz w:val="24"/>
@@ -18231,7 +18831,6 @@
           <w:p>
             <w:pPr>
               <w:bidi/>
-              <w:jc w:val="center"/>
               <w:rPr>
                 <w:rFonts w:cs="B Nazanin"/>
                 <w:sz w:val="24"/>
@@ -18360,7 +18959,6 @@
           <w:p>
             <w:pPr>
               <w:bidi/>
-              <w:jc w:val="center"/>
               <w:rPr>
                 <w:rFonts w:cs="B Nazanin"/>
                 <w:sz w:val="24"/>
@@ -18419,13 +19017,23 @@
                 <w:rtl/>
               </w:rPr>
             </w:pPr>
-            <w:r>
-              <w:rPr>
-                <w:rFonts w:cs="B Nazanin"/>
-                <w:sz w:val="24"/>
-                <w:szCs w:val="24"/>
-              </w:rPr>
-              <w:t>NVARCHAR(512)</w:t>
+            <w:proofErr w:type="gramStart"/>
+            <w:r>
+              <w:rPr>
+                <w:rFonts w:cs="B Nazanin"/>
+                <w:sz w:val="24"/>
+                <w:szCs w:val="24"/>
+              </w:rPr>
+              <w:t>NVARCHAR(</w:t>
+            </w:r>
+            <w:proofErr w:type="gramEnd"/>
+            <w:r>
+              <w:rPr>
+                <w:rFonts w:cs="B Nazanin"/>
+                <w:sz w:val="24"/>
+                <w:szCs w:val="24"/>
+              </w:rPr>
+              <w:t>512)</w:t>
             </w:r>
           </w:p>
         </w:tc>
@@ -18493,7 +19101,6 @@
           <w:p>
             <w:pPr>
               <w:bidi/>
-              <w:jc w:val="center"/>
               <w:rPr>
                 <w:rFonts w:cs="B Nazanin"/>
                 <w:sz w:val="24"/>
@@ -18535,7 +19142,15 @@
                 <w:sz w:val="24"/>
                 <w:szCs w:val="24"/>
               </w:rPr>
-              <w:t>rowguid</w:t>
+              <w:t>R</w:t>
+            </w:r>
+            <w:r>
+              <w:rPr>
+                <w:rFonts w:cs="B Nazanin"/>
+                <w:sz w:val="24"/>
+                <w:szCs w:val="24"/>
+              </w:rPr>
+              <w:t>owguid</w:t>
             </w:r>
             <w:proofErr w:type="spellEnd"/>
           </w:p>
@@ -18626,7 +19241,6 @@
           <w:p>
             <w:pPr>
               <w:bidi/>
-              <w:jc w:val="center"/>
               <w:rPr>
                 <w:rFonts w:cs="B Nazanin"/>
                 <w:sz w:val="24"/>
@@ -18751,7 +19365,7 @@
       <w:pPr>
         <w:bidi/>
         <w:rPr>
-          <w:rFonts w:cs="B Nazanin" w:hint="cs"/>
+          <w:rFonts w:cs="B Nazanin"/>
           <w:sz w:val="28"/>
           <w:szCs w:val="28"/>
           <w:rtl/>
@@ -18770,7 +19384,7 @@
           <w:lang w:bidi="fa-IR"/>
         </w:rPr>
       </w:pPr>
-      <w:bookmarkStart w:id="22" w:name="_Toc135646691"/>
+      <w:bookmarkStart w:id="22" w:name="_Toc138157092"/>
       <w:r>
         <w:rPr>
           <w:rFonts w:cs="B Nazanin"/>
@@ -19202,7 +19816,6 @@
           <w:rtl/>
           <w:lang w:bidi="fa-IR"/>
         </w:rPr>
-        <w:lastRenderedPageBreak/>
         <w:t>کنترل ها</w:t>
       </w:r>
       <w:r>
@@ -20090,7 +20703,6 @@
           <w:rFonts w:cs="B Nazanin"/>
           <w:sz w:val="28"/>
           <w:szCs w:val="28"/>
-          <w:rtl/>
           <w:lang w:bidi="fa-IR"/>
         </w:rPr>
       </w:pPr>
@@ -20337,27 +20949,1094 @@
     </w:p>
     <w:p>
       <w:pPr>
+        <w:pStyle w:val="Heading1"/>
         <w:bidi/>
         <w:rPr>
           <w:rFonts w:cs="B Nazanin"/>
-          <w:sz w:val="28"/>
-          <w:szCs w:val="28"/>
-          <w:lang w:bidi="fa-IR"/>
-        </w:rPr>
-      </w:pPr>
+          <w:b/>
+          <w:bCs/>
+          <w:rtl/>
+          <w:lang w:bidi="fa-IR"/>
+        </w:rPr>
+      </w:pPr>
+      <w:bookmarkStart w:id="23" w:name="_Toc138157093"/>
+      <w:r>
+        <w:rPr>
+          <w:rFonts w:cs="B Nazanin" w:hint="cs"/>
+          <w:b/>
+          <w:bCs/>
+          <w:rtl/>
+          <w:lang w:bidi="fa-IR"/>
+        </w:rPr>
+        <w:t xml:space="preserve">قواعد کلی </w:t>
+      </w:r>
+      <w:r>
+        <w:rPr>
+          <w:rFonts w:cs="B Nazanin" w:hint="cs"/>
+          <w:b/>
+          <w:bCs/>
+          <w:rtl/>
+          <w:lang w:bidi="fa-IR"/>
+        </w:rPr>
+        <w:t>زیر فرم‌ها</w:t>
+      </w:r>
+      <w:bookmarkEnd w:id="23"/>
     </w:p>
     <w:p>
       <w:pPr>
+        <w:bidi/>
+        <w:ind w:left="360"/>
+        <w:rPr>
+          <w:rFonts w:cs="B Nazanin" w:hint="cs"/>
+          <w:sz w:val="28"/>
+          <w:szCs w:val="28"/>
+          <w:rtl/>
+          <w:lang w:bidi="fa-IR"/>
+        </w:rPr>
+      </w:pPr>
+      <w:r>
+        <w:rPr>
+          <w:rFonts w:cs="B Nazanin" w:hint="cs"/>
+          <w:sz w:val="28"/>
+          <w:szCs w:val="28"/>
+          <w:rtl/>
+          <w:lang w:bidi="fa-IR"/>
+        </w:rPr>
+        <w:t xml:space="preserve">فرم‌های عملیاتی دارای دو نوع زیر فرم </w:t>
+      </w:r>
+      <w:r>
+        <w:rPr>
+          <w:rFonts w:cs="B Nazanin" w:hint="cs"/>
+          <w:sz w:val="28"/>
+          <w:szCs w:val="28"/>
+          <w:rtl/>
+          <w:lang w:bidi="fa-IR"/>
+        </w:rPr>
+        <w:t>مرتبط</w:t>
+      </w:r>
+      <w:r>
+        <w:rPr>
+          <w:rFonts w:cs="B Nazanin" w:hint="cs"/>
+          <w:sz w:val="28"/>
+          <w:szCs w:val="28"/>
+          <w:rtl/>
+          <w:lang w:bidi="fa-IR"/>
+        </w:rPr>
+        <w:t>(</w:t>
+      </w:r>
+      <w:r>
+        <w:rPr>
+          <w:rFonts w:cs="B Nazanin"/>
+          <w:sz w:val="24"/>
+          <w:szCs w:val="24"/>
+          <w:lang w:bidi="fa-IR"/>
+        </w:rPr>
+        <w:t>Aggregate</w:t>
+      </w:r>
+      <w:r>
+        <w:rPr>
+          <w:rFonts w:cs="B Nazanin" w:hint="cs"/>
+          <w:sz w:val="28"/>
+          <w:szCs w:val="28"/>
+          <w:rtl/>
+          <w:lang w:bidi="fa-IR"/>
+        </w:rPr>
+        <w:t>)</w:t>
+      </w:r>
+      <w:r>
+        <w:rPr>
+          <w:rFonts w:cs="B Nazanin"/>
+          <w:sz w:val="28"/>
+          <w:szCs w:val="28"/>
+          <w:lang w:bidi="fa-IR"/>
+        </w:rPr>
+        <w:t xml:space="preserve"> </w:t>
+      </w:r>
+      <w:r>
+        <w:rPr>
+          <w:rFonts w:cs="B Nazanin" w:hint="cs"/>
+          <w:sz w:val="28"/>
+          <w:szCs w:val="28"/>
+          <w:rtl/>
+          <w:lang w:bidi="fa-IR"/>
+        </w:rPr>
+        <w:t>و پیوندی</w:t>
+      </w:r>
+      <w:r>
+        <w:rPr>
+          <w:rFonts w:cs="B Nazanin" w:hint="cs"/>
+          <w:sz w:val="28"/>
+          <w:szCs w:val="28"/>
+          <w:rtl/>
+          <w:lang w:bidi="fa-IR"/>
+        </w:rPr>
+        <w:t>(</w:t>
+      </w:r>
+      <w:r>
+        <w:rPr>
+          <w:rFonts w:cs="B Nazanin"/>
+          <w:sz w:val="24"/>
+          <w:szCs w:val="24"/>
+          <w:lang w:bidi="fa-IR"/>
+        </w:rPr>
+        <w:t>Associate</w:t>
+      </w:r>
+      <w:r>
+        <w:rPr>
+          <w:rFonts w:cs="B Nazanin" w:hint="cs"/>
+          <w:sz w:val="28"/>
+          <w:szCs w:val="28"/>
+          <w:rtl/>
+          <w:lang w:bidi="fa-IR"/>
+        </w:rPr>
+        <w:t xml:space="preserve">) هستند. در فرم دریافت/پرداخت، زیر فرم‌های </w:t>
+      </w:r>
+      <w:r>
+        <w:rPr>
+          <w:rFonts w:cs="B Nazanin" w:hint="cs"/>
+          <w:sz w:val="28"/>
+          <w:szCs w:val="28"/>
+          <w:rtl/>
+          <w:lang w:bidi="fa-IR"/>
+        </w:rPr>
+        <w:t xml:space="preserve">طرف حساب و حساب‌های نقدی از نوع </w:t>
+      </w:r>
+      <w:r>
+        <w:rPr>
+          <w:rFonts w:cs="B Nazanin"/>
+          <w:sz w:val="24"/>
+          <w:szCs w:val="24"/>
+          <w:lang w:bidi="fa-IR"/>
+        </w:rPr>
+        <w:t>Aggregate</w:t>
+      </w:r>
+      <w:r>
+        <w:rPr>
+          <w:rFonts w:cs="B Nazanin" w:hint="cs"/>
+          <w:sz w:val="24"/>
+          <w:szCs w:val="24"/>
+          <w:rtl/>
+          <w:lang w:bidi="fa-IR"/>
+        </w:rPr>
+        <w:t xml:space="preserve"> </w:t>
+      </w:r>
+      <w:r>
+        <w:rPr>
+          <w:rFonts w:cs="B Nazanin" w:hint="cs"/>
+          <w:sz w:val="28"/>
+          <w:szCs w:val="28"/>
+          <w:rtl/>
+          <w:lang w:bidi="fa-IR"/>
+        </w:rPr>
+        <w:t xml:space="preserve">بوده و بخشی از فرم دریافت/پرداخت به حساب می‌آیند. </w:t>
+      </w:r>
+      <w:r>
+        <w:rPr>
+          <w:rFonts w:cs="B Nazanin" w:hint="cs"/>
+          <w:sz w:val="28"/>
+          <w:szCs w:val="28"/>
+          <w:rtl/>
+          <w:lang w:bidi="fa-IR"/>
+        </w:rPr>
+        <w:t xml:space="preserve">بنابراین دسترسی‌‌ها و اعتبارسنجی‌های فرم پدر خود را به ارث می‌برند. اما در اینجا فرم چک از نوع </w:t>
+      </w:r>
+      <w:r>
+        <w:rPr>
+          <w:rFonts w:cs="B Nazanin"/>
+          <w:sz w:val="24"/>
+          <w:szCs w:val="24"/>
+          <w:lang w:bidi="fa-IR"/>
+        </w:rPr>
+        <w:t>Associate</w:t>
+      </w:r>
+      <w:r>
+        <w:rPr>
+          <w:rFonts w:cs="B Nazanin" w:hint="cs"/>
+          <w:sz w:val="24"/>
+          <w:szCs w:val="24"/>
+          <w:rtl/>
+          <w:lang w:bidi="fa-IR"/>
+        </w:rPr>
+        <w:t xml:space="preserve"> </w:t>
+      </w:r>
+      <w:r>
+        <w:rPr>
+          <w:rFonts w:cs="B Nazanin" w:hint="cs"/>
+          <w:sz w:val="28"/>
+          <w:szCs w:val="28"/>
+          <w:rtl/>
+          <w:lang w:bidi="fa-IR"/>
+        </w:rPr>
+        <w:t>و در برخی از موارد اشتراکاتی با فرم اصلی دارد.</w:t>
+      </w:r>
+    </w:p>
+    <w:p>
+      <w:pPr>
         <w:pStyle w:val="Heading2"/>
         <w:bidi/>
         <w:rPr>
           <w:rFonts w:cs="B Nazanin"/>
           <w:b/>
           <w:bCs/>
-          <w:lang w:bidi="fa-IR"/>
-        </w:rPr>
-      </w:pPr>
-      <w:bookmarkStart w:id="23" w:name="_Toc135646692"/>
+          <w:rtl/>
+        </w:rPr>
+      </w:pPr>
+      <w:bookmarkStart w:id="24" w:name="_Toc138157094"/>
+      <w:r>
+        <w:rPr>
+          <w:rFonts w:cs="B Nazanin" w:hint="cs"/>
+          <w:b/>
+          <w:bCs/>
+          <w:sz w:val="28"/>
+          <w:szCs w:val="28"/>
+          <w:rtl/>
+        </w:rPr>
+        <w:t>دسترسی‌ها</w:t>
+      </w:r>
+      <w:bookmarkEnd w:id="24"/>
+    </w:p>
+    <w:p>
+      <w:pPr>
+        <w:pStyle w:val="ListParagraph"/>
+        <w:numPr>
+          <w:ilvl w:val="0"/>
+          <w:numId w:val="14"/>
+        </w:numPr>
+        <w:bidi/>
+        <w:rPr>
+          <w:rFonts w:cs="B Nazanin"/>
+          <w:sz w:val="28"/>
+          <w:szCs w:val="28"/>
+          <w:lang w:bidi="fa-IR"/>
+        </w:rPr>
+      </w:pPr>
+      <w:r>
+        <w:rPr>
+          <w:rFonts w:cs="B Nazanin" w:hint="cs"/>
+          <w:sz w:val="28"/>
+          <w:szCs w:val="28"/>
+          <w:rtl/>
+          <w:lang w:bidi="fa-IR"/>
+        </w:rPr>
+        <w:t xml:space="preserve">تمامی زیر </w:t>
+      </w:r>
+      <w:r>
+        <w:rPr>
+          <w:rFonts w:cs="B Nazanin" w:hint="cs"/>
+          <w:sz w:val="28"/>
+          <w:szCs w:val="28"/>
+          <w:rtl/>
+          <w:lang w:bidi="fa-IR"/>
+        </w:rPr>
+        <w:t>فرم</w:t>
+      </w:r>
+      <w:r>
+        <w:rPr>
+          <w:rFonts w:cs="B Nazanin" w:hint="cs"/>
+          <w:sz w:val="28"/>
+          <w:szCs w:val="28"/>
+          <w:rtl/>
+          <w:lang w:bidi="fa-IR"/>
+        </w:rPr>
+        <w:t>‌</w:t>
+      </w:r>
+      <w:r>
+        <w:rPr>
+          <w:rFonts w:cs="B Nazanin" w:hint="cs"/>
+          <w:sz w:val="28"/>
+          <w:szCs w:val="28"/>
+          <w:rtl/>
+          <w:lang w:bidi="fa-IR"/>
+        </w:rPr>
+        <w:t>ها</w:t>
+      </w:r>
+      <w:r>
+        <w:rPr>
+          <w:rFonts w:cs="B Nazanin" w:hint="cs"/>
+          <w:sz w:val="28"/>
+          <w:szCs w:val="28"/>
+          <w:rtl/>
+          <w:lang w:bidi="fa-IR"/>
+        </w:rPr>
+        <w:t>ی فرم دریافت/پرداخت</w:t>
+      </w:r>
+      <w:r>
+        <w:rPr>
+          <w:rFonts w:cs="B Nazanin" w:hint="cs"/>
+          <w:sz w:val="28"/>
+          <w:szCs w:val="28"/>
+          <w:rtl/>
+          <w:lang w:bidi="fa-IR"/>
+        </w:rPr>
+        <w:t xml:space="preserve"> </w:t>
+      </w:r>
+      <w:r>
+        <w:rPr>
+          <w:rFonts w:cs="B Nazanin" w:hint="cs"/>
+          <w:sz w:val="28"/>
+          <w:szCs w:val="28"/>
+          <w:rtl/>
+          <w:lang w:bidi="fa-IR"/>
+        </w:rPr>
+        <w:t>دسترسی مشاهده را از فرم اصلی به ارث می‌برند.</w:t>
+      </w:r>
+    </w:p>
+    <w:p>
+      <w:pPr>
+        <w:pStyle w:val="ListParagraph"/>
+        <w:numPr>
+          <w:ilvl w:val="0"/>
+          <w:numId w:val="14"/>
+        </w:numPr>
+        <w:bidi/>
+        <w:rPr>
+          <w:rFonts w:cs="B Nazanin"/>
+          <w:sz w:val="28"/>
+          <w:szCs w:val="28"/>
+          <w:lang w:bidi="fa-IR"/>
+        </w:rPr>
+      </w:pPr>
+      <w:r>
+        <w:rPr>
+          <w:rFonts w:cs="B Nazanin" w:hint="cs"/>
+          <w:sz w:val="28"/>
+          <w:szCs w:val="28"/>
+          <w:rtl/>
+          <w:lang w:bidi="fa-IR"/>
+        </w:rPr>
+        <w:t xml:space="preserve">زیر فرم چک به عنوان موجودیت </w:t>
+      </w:r>
+      <w:r>
+        <w:rPr>
+          <w:rFonts w:cs="B Nazanin"/>
+          <w:sz w:val="24"/>
+          <w:szCs w:val="24"/>
+          <w:lang w:bidi="fa-IR"/>
+        </w:rPr>
+        <w:t>Associate</w:t>
+      </w:r>
+      <w:r>
+        <w:rPr>
+          <w:rFonts w:cs="B Nazanin" w:hint="cs"/>
+          <w:sz w:val="24"/>
+          <w:szCs w:val="24"/>
+          <w:rtl/>
+          <w:lang w:bidi="fa-IR"/>
+        </w:rPr>
+        <w:t xml:space="preserve"> </w:t>
+      </w:r>
+      <w:r>
+        <w:rPr>
+          <w:rFonts w:cs="B Nazanin" w:hint="cs"/>
+          <w:sz w:val="28"/>
+          <w:szCs w:val="28"/>
+          <w:rtl/>
+          <w:lang w:bidi="fa-IR"/>
+        </w:rPr>
+        <w:t>فقط دسترسی مشاهده را از فرم اصلی به ارث می‌برد و برای باقی عملیات نیاز به دسترسی‌های خاص خود دارد.</w:t>
+      </w:r>
+    </w:p>
+    <w:p>
+      <w:pPr>
+        <w:pStyle w:val="ListParagraph"/>
+        <w:numPr>
+          <w:ilvl w:val="0"/>
+          <w:numId w:val="14"/>
+        </w:numPr>
+        <w:bidi/>
+        <w:rPr>
+          <w:rFonts w:cs="B Nazanin"/>
+          <w:sz w:val="28"/>
+          <w:szCs w:val="28"/>
+          <w:lang w:bidi="fa-IR"/>
+        </w:rPr>
+      </w:pPr>
+      <w:r>
+        <w:rPr>
+          <w:rFonts w:cs="B Nazanin" w:hint="cs"/>
+          <w:sz w:val="28"/>
+          <w:szCs w:val="28"/>
+          <w:rtl/>
+          <w:lang w:bidi="fa-IR"/>
+        </w:rPr>
+        <w:t>تمام</w:t>
+      </w:r>
+      <w:r>
+        <w:rPr>
+          <w:rFonts w:cs="B Nazanin" w:hint="cs"/>
+          <w:sz w:val="28"/>
+          <w:szCs w:val="28"/>
+          <w:rtl/>
+          <w:lang w:bidi="fa-IR"/>
+        </w:rPr>
+        <w:t xml:space="preserve"> عملیات </w:t>
+      </w:r>
+      <w:r>
+        <w:rPr>
+          <w:rFonts w:cs="B Nazanin" w:hint="cs"/>
+          <w:sz w:val="28"/>
+          <w:szCs w:val="28"/>
+          <w:rtl/>
+          <w:lang w:bidi="fa-IR"/>
+        </w:rPr>
+        <w:t xml:space="preserve">فرم‌های طرف حساب و </w:t>
+      </w:r>
+      <w:r>
+        <w:rPr>
+          <w:rFonts w:cs="B Nazanin" w:hint="cs"/>
+          <w:sz w:val="28"/>
+          <w:szCs w:val="28"/>
+          <w:rtl/>
+          <w:lang w:bidi="fa-IR"/>
+        </w:rPr>
+        <w:t>حساب‌های نقدی</w:t>
+      </w:r>
+      <w:r>
+        <w:rPr>
+          <w:rFonts w:cs="B Nazanin" w:hint="cs"/>
+          <w:sz w:val="28"/>
+          <w:szCs w:val="28"/>
+          <w:rtl/>
+          <w:lang w:bidi="fa-IR"/>
+        </w:rPr>
+        <w:t xml:space="preserve"> به جز مشاهده با</w:t>
+      </w:r>
+      <w:r>
+        <w:rPr>
+          <w:rFonts w:cs="B Nazanin" w:hint="cs"/>
+          <w:sz w:val="28"/>
+          <w:szCs w:val="28"/>
+          <w:rtl/>
+          <w:lang w:bidi="fa-IR"/>
+        </w:rPr>
+        <w:t xml:space="preserve"> دسترسی ویرایش فرم دریافت/پرداخت </w:t>
+      </w:r>
+      <w:r>
+        <w:rPr>
+          <w:rFonts w:cs="B Nazanin" w:hint="cs"/>
+          <w:sz w:val="28"/>
+          <w:szCs w:val="28"/>
+          <w:rtl/>
+          <w:lang w:bidi="fa-IR"/>
+        </w:rPr>
+        <w:t>امکان پذیر می‌باش</w:t>
+      </w:r>
+      <w:r>
+        <w:rPr>
+          <w:rFonts w:cs="B Nazanin" w:hint="cs"/>
+          <w:sz w:val="28"/>
+          <w:szCs w:val="28"/>
+          <w:rtl/>
+          <w:lang w:bidi="fa-IR"/>
+        </w:rPr>
+        <w:t>ن</w:t>
+      </w:r>
+      <w:r>
+        <w:rPr>
+          <w:rFonts w:cs="B Nazanin" w:hint="cs"/>
+          <w:sz w:val="28"/>
+          <w:szCs w:val="28"/>
+          <w:rtl/>
+          <w:lang w:bidi="fa-IR"/>
+        </w:rPr>
+        <w:t>د</w:t>
+      </w:r>
+      <w:r>
+        <w:rPr>
+          <w:rFonts w:cs="B Nazanin" w:hint="cs"/>
+          <w:sz w:val="28"/>
+          <w:szCs w:val="28"/>
+          <w:rtl/>
+          <w:lang w:bidi="fa-IR"/>
+        </w:rPr>
+        <w:t>.</w:t>
+      </w:r>
+      <w:r>
+        <w:rPr>
+          <w:rFonts w:cs="B Nazanin" w:hint="cs"/>
+          <w:sz w:val="28"/>
+          <w:szCs w:val="28"/>
+          <w:rtl/>
+          <w:lang w:bidi="fa-IR"/>
+        </w:rPr>
+        <w:t xml:space="preserve"> </w:t>
+      </w:r>
+    </w:p>
+    <w:p>
+      <w:pPr>
+        <w:bidi/>
+        <w:ind w:left="360"/>
+        <w:rPr>
+          <w:rFonts w:cs="B Nazanin"/>
+          <w:sz w:val="28"/>
+          <w:szCs w:val="28"/>
+          <w:rtl/>
+          <w:lang w:bidi="fa-IR"/>
+        </w:rPr>
+      </w:pPr>
+      <w:r>
+        <w:rPr>
+          <w:rFonts w:cs="B Nazanin" w:hint="cs"/>
+          <w:sz w:val="28"/>
+          <w:szCs w:val="28"/>
+          <w:rtl/>
+          <w:lang w:bidi="fa-IR"/>
+        </w:rPr>
+        <w:t>نکته:</w:t>
+      </w:r>
+      <w:r>
+        <w:rPr>
+          <w:rFonts w:cs="B Nazanin" w:hint="cs"/>
+          <w:sz w:val="28"/>
+          <w:szCs w:val="28"/>
+          <w:rtl/>
+          <w:lang w:bidi="fa-IR"/>
+        </w:rPr>
+        <w:t xml:space="preserve"> در واقع هرگونه عملیات از جمله درج، ویرایش، حذف</w:t>
+      </w:r>
+      <w:r>
+        <w:rPr>
+          <w:rFonts w:cs="B Nazanin" w:hint="cs"/>
+          <w:sz w:val="28"/>
+          <w:szCs w:val="28"/>
+          <w:rtl/>
+          <w:lang w:bidi="fa-IR"/>
+        </w:rPr>
+        <w:t xml:space="preserve"> و غیره که موجب تغییر در زیر فرم‌های </w:t>
+      </w:r>
+      <w:r>
+        <w:rPr>
+          <w:rFonts w:cs="B Nazanin"/>
+          <w:sz w:val="24"/>
+          <w:szCs w:val="24"/>
+          <w:lang w:bidi="fa-IR"/>
+        </w:rPr>
+        <w:t>Aggregate</w:t>
+      </w:r>
+      <w:r>
+        <w:rPr>
+          <w:rFonts w:cs="B Nazanin" w:hint="cs"/>
+          <w:sz w:val="24"/>
+          <w:szCs w:val="24"/>
+          <w:rtl/>
+          <w:lang w:bidi="fa-IR"/>
+        </w:rPr>
+        <w:t xml:space="preserve"> </w:t>
+      </w:r>
+      <w:r>
+        <w:rPr>
+          <w:rFonts w:cs="B Nazanin" w:hint="cs"/>
+          <w:sz w:val="28"/>
+          <w:szCs w:val="28"/>
+          <w:rtl/>
+          <w:lang w:bidi="fa-IR"/>
+        </w:rPr>
+        <w:t xml:space="preserve">شود همان ویرایش فرم پدر قلمداد می‌شود. </w:t>
+      </w:r>
+    </w:p>
+    <w:p>
+      <w:pPr>
+        <w:bidi/>
+        <w:ind w:left="360"/>
+        <w:rPr>
+          <w:rFonts w:cs="B Nazanin"/>
+          <w:sz w:val="28"/>
+          <w:szCs w:val="28"/>
+          <w:rtl/>
+          <w:lang w:bidi="fa-IR"/>
+        </w:rPr>
+      </w:pPr>
+      <w:r>
+        <w:rPr>
+          <w:rFonts w:cs="B Nazanin" w:hint="cs"/>
+          <w:sz w:val="28"/>
+          <w:szCs w:val="28"/>
+          <w:rtl/>
+          <w:lang w:bidi="fa-IR"/>
+        </w:rPr>
+        <w:lastRenderedPageBreak/>
+        <w:t>لازم به ذکر است که هر زیر فرم</w:t>
+      </w:r>
+      <w:r>
+        <w:rPr>
+          <w:rFonts w:cs="B Nazanin" w:hint="cs"/>
+          <w:sz w:val="28"/>
+          <w:szCs w:val="28"/>
+          <w:rtl/>
+          <w:lang w:bidi="fa-IR"/>
+        </w:rPr>
+        <w:t xml:space="preserve"> </w:t>
+      </w:r>
+      <w:r>
+        <w:rPr>
+          <w:rFonts w:cs="B Nazanin"/>
+          <w:sz w:val="24"/>
+          <w:szCs w:val="24"/>
+          <w:lang w:bidi="fa-IR"/>
+        </w:rPr>
+        <w:t>Aggregate</w:t>
+      </w:r>
+      <w:r>
+        <w:rPr>
+          <w:rFonts w:cs="B Nazanin" w:hint="cs"/>
+          <w:sz w:val="24"/>
+          <w:szCs w:val="24"/>
+          <w:rtl/>
+          <w:lang w:bidi="fa-IR"/>
+        </w:rPr>
+        <w:t xml:space="preserve"> </w:t>
+      </w:r>
+      <w:r>
+        <w:rPr>
+          <w:rFonts w:cs="B Nazanin" w:hint="cs"/>
+          <w:sz w:val="28"/>
+          <w:szCs w:val="28"/>
+          <w:rtl/>
+          <w:lang w:bidi="fa-IR"/>
+        </w:rPr>
+        <w:t>برای</w:t>
+      </w:r>
+      <w:r>
+        <w:rPr>
+          <w:rFonts w:cs="B Nazanin" w:hint="cs"/>
+          <w:sz w:val="28"/>
+          <w:szCs w:val="28"/>
+          <w:rtl/>
+          <w:lang w:bidi="fa-IR"/>
+        </w:rPr>
+        <w:t xml:space="preserve"> عملیات خاص خود نیز دسترسی ویرایش فرم پدر را به ارث می‌برد. به </w:t>
+      </w:r>
+      <w:r>
+        <w:rPr>
+          <w:rFonts w:cs="B Nazanin" w:hint="cs"/>
+          <w:sz w:val="28"/>
+          <w:szCs w:val="28"/>
+          <w:rtl/>
+          <w:lang w:bidi="fa-IR"/>
+        </w:rPr>
+        <w:t>عنوان</w:t>
+      </w:r>
+      <w:r>
+        <w:rPr>
+          <w:rFonts w:cs="B Nazanin" w:hint="cs"/>
+          <w:sz w:val="28"/>
+          <w:szCs w:val="28"/>
+          <w:rtl/>
+          <w:lang w:bidi="fa-IR"/>
+        </w:rPr>
+        <w:t xml:space="preserve"> مثال عملیات تجمیع و یا حذف سطرهای نامعتبر در طرف حساب</w:t>
+      </w:r>
+      <w:r>
+        <w:rPr>
+          <w:rFonts w:cs="B Nazanin" w:hint="cs"/>
+          <w:sz w:val="28"/>
+          <w:szCs w:val="28"/>
+          <w:rtl/>
+          <w:lang w:bidi="fa-IR"/>
+        </w:rPr>
+        <w:t>،</w:t>
+      </w:r>
+      <w:r>
+        <w:rPr>
+          <w:rFonts w:cs="B Nazanin" w:hint="cs"/>
+          <w:sz w:val="28"/>
+          <w:szCs w:val="28"/>
+          <w:rtl/>
+          <w:lang w:bidi="fa-IR"/>
+        </w:rPr>
+        <w:t xml:space="preserve"> با دسترسی ویرایش فرم دریافت/پرداخت امکان پذیر می‌باشد. </w:t>
+      </w:r>
+    </w:p>
+    <w:p>
+      <w:pPr>
+        <w:pStyle w:val="Heading2"/>
+        <w:bidi/>
+        <w:rPr>
+          <w:rFonts w:cs="B Nazanin" w:hint="cs"/>
+          <w:b/>
+          <w:bCs/>
+          <w:sz w:val="28"/>
+          <w:szCs w:val="28"/>
+          <w:rtl/>
+        </w:rPr>
+      </w:pPr>
+      <w:bookmarkStart w:id="25" w:name="_Toc138157095"/>
+      <w:r>
+        <w:rPr>
+          <w:rFonts w:cs="B Nazanin" w:hint="cs"/>
+          <w:b/>
+          <w:bCs/>
+          <w:sz w:val="28"/>
+          <w:szCs w:val="28"/>
+          <w:rtl/>
+        </w:rPr>
+        <w:t>اعتبارسنجی</w:t>
+      </w:r>
+      <w:bookmarkEnd w:id="25"/>
+    </w:p>
+    <w:p>
+      <w:pPr>
+        <w:pStyle w:val="ListParagraph"/>
+        <w:numPr>
+          <w:ilvl w:val="0"/>
+          <w:numId w:val="14"/>
+        </w:numPr>
+        <w:bidi/>
+        <w:rPr>
+          <w:rFonts w:cs="B Nazanin"/>
+          <w:sz w:val="28"/>
+          <w:szCs w:val="28"/>
+          <w:lang w:bidi="fa-IR"/>
+        </w:rPr>
+      </w:pPr>
+      <w:r>
+        <w:rPr>
+          <w:rFonts w:cs="B Nazanin" w:hint="cs"/>
+          <w:sz w:val="28"/>
+          <w:szCs w:val="28"/>
+          <w:rtl/>
+          <w:lang w:bidi="fa-IR"/>
+        </w:rPr>
+        <w:t>هرگونه عملیاتی که منجر به ایجاد، حذف و یا ویرایش</w:t>
+      </w:r>
+      <w:r>
+        <w:rPr>
+          <w:rFonts w:cs="B Nazanin" w:hint="cs"/>
+          <w:sz w:val="28"/>
+          <w:szCs w:val="28"/>
+          <w:rtl/>
+          <w:lang w:bidi="fa-IR"/>
+        </w:rPr>
+        <w:t xml:space="preserve"> در</w:t>
+      </w:r>
+      <w:r>
+        <w:rPr>
+          <w:rFonts w:cs="B Nazanin" w:hint="cs"/>
+          <w:sz w:val="28"/>
+          <w:szCs w:val="28"/>
+          <w:rtl/>
+          <w:lang w:bidi="fa-IR"/>
+        </w:rPr>
+        <w:t xml:space="preserve"> زیر فرم‌ها شود، </w:t>
+      </w:r>
+      <w:r>
+        <w:rPr>
+          <w:rFonts w:cs="B Nazanin" w:hint="cs"/>
+          <w:sz w:val="28"/>
+          <w:szCs w:val="28"/>
+          <w:rtl/>
+          <w:lang w:bidi="fa-IR"/>
+        </w:rPr>
+        <w:t>باید در شعبه جاری اتفاق بیفتد</w:t>
+      </w:r>
+      <w:r>
+        <w:rPr>
+          <w:rFonts w:cs="B Nazanin" w:hint="cs"/>
+          <w:sz w:val="28"/>
+          <w:szCs w:val="28"/>
+          <w:rtl/>
+          <w:lang w:bidi="fa-IR"/>
+        </w:rPr>
+        <w:t>.</w:t>
+      </w:r>
+      <w:r>
+        <w:rPr>
+          <w:rFonts w:cs="B Nazanin" w:hint="cs"/>
+          <w:sz w:val="28"/>
+          <w:szCs w:val="28"/>
+          <w:rtl/>
+          <w:lang w:bidi="fa-IR"/>
+        </w:rPr>
+        <w:t xml:space="preserve"> </w:t>
+      </w:r>
+    </w:p>
+    <w:p>
+      <w:pPr>
+        <w:bidi/>
+        <w:spacing w:line="240" w:lineRule="auto"/>
+        <w:ind w:left="360"/>
+        <w:rPr>
+          <w:rFonts w:cs="B Nazanin" w:hint="cs"/>
+          <w:sz w:val="28"/>
+          <w:szCs w:val="28"/>
+          <w:rtl/>
+          <w:lang w:bidi="fa-IR"/>
+        </w:rPr>
+      </w:pPr>
+      <w:r>
+        <w:rPr>
+          <w:rFonts w:cs="B Nazanin" w:hint="cs"/>
+          <w:sz w:val="28"/>
+          <w:szCs w:val="28"/>
+          <w:rtl/>
+          <w:lang w:bidi="fa-IR"/>
+        </w:rPr>
+        <w:t>نکته:</w:t>
+      </w:r>
+      <w:r>
+        <w:rPr>
+          <w:rFonts w:cs="B Nazanin" w:hint="cs"/>
+          <w:sz w:val="28"/>
+          <w:szCs w:val="28"/>
+          <w:rtl/>
+          <w:lang w:bidi="fa-IR"/>
+        </w:rPr>
+        <w:t xml:space="preserve"> </w:t>
+      </w:r>
+      <w:r>
+        <w:rPr>
+          <w:rFonts w:cs="B Nazanin" w:hint="cs"/>
+          <w:sz w:val="28"/>
+          <w:szCs w:val="28"/>
+          <w:rtl/>
+          <w:lang w:bidi="fa-IR"/>
+        </w:rPr>
+        <w:t>به طور کلی فرم‌های عملیاتی در شعبه‌های بالاتر قابل مشاهده هستند اما برای</w:t>
+      </w:r>
+      <w:r>
+        <w:rPr>
+          <w:rFonts w:cs="B Nazanin" w:hint="cs"/>
+          <w:sz w:val="28"/>
+          <w:szCs w:val="28"/>
+          <w:rtl/>
+          <w:lang w:bidi="fa-IR"/>
+        </w:rPr>
+        <w:t xml:space="preserve"> ایجاد</w:t>
+      </w:r>
+      <w:r>
+        <w:rPr>
+          <w:rFonts w:cs="B Nazanin" w:hint="cs"/>
+          <w:sz w:val="28"/>
+          <w:szCs w:val="28"/>
+          <w:rtl/>
+          <w:lang w:bidi="fa-IR"/>
+        </w:rPr>
+        <w:t xml:space="preserve"> تغییر</w:t>
+      </w:r>
+      <w:r>
+        <w:rPr>
+          <w:rFonts w:cs="B Nazanin" w:hint="cs"/>
+          <w:sz w:val="28"/>
+          <w:szCs w:val="28"/>
+          <w:rtl/>
+          <w:lang w:bidi="fa-IR"/>
+        </w:rPr>
+        <w:t>،</w:t>
+      </w:r>
+      <w:r>
+        <w:rPr>
+          <w:rFonts w:cs="B Nazanin" w:hint="cs"/>
+          <w:sz w:val="28"/>
+          <w:szCs w:val="28"/>
+          <w:rtl/>
+          <w:lang w:bidi="fa-IR"/>
+        </w:rPr>
+        <w:t xml:space="preserve"> کاربر باید وارد شعبه‌ای شود که فرم اصلی در آن ثبت شده است. </w:t>
+      </w:r>
+      <w:r>
+        <w:rPr>
+          <w:rFonts w:cs="B Nazanin" w:hint="cs"/>
+          <w:sz w:val="28"/>
+          <w:szCs w:val="28"/>
+          <w:rtl/>
+          <w:lang w:bidi="fa-IR"/>
+        </w:rPr>
+        <w:t xml:space="preserve">در واقع زیر فرم‌های </w:t>
+      </w:r>
+      <w:r>
+        <w:rPr>
+          <w:rFonts w:cs="B Nazanin"/>
+          <w:sz w:val="24"/>
+          <w:szCs w:val="24"/>
+          <w:lang w:bidi="fa-IR"/>
+        </w:rPr>
+        <w:t>Aggregate</w:t>
+      </w:r>
+      <w:r>
+        <w:rPr>
+          <w:rFonts w:cs="B Nazanin" w:hint="cs"/>
+          <w:sz w:val="24"/>
+          <w:szCs w:val="24"/>
+          <w:rtl/>
+          <w:lang w:bidi="fa-IR"/>
+        </w:rPr>
+        <w:t xml:space="preserve"> </w:t>
+      </w:r>
+      <w:r>
+        <w:rPr>
+          <w:rFonts w:cs="B Nazanin" w:hint="cs"/>
+          <w:sz w:val="28"/>
+          <w:szCs w:val="28"/>
+          <w:rtl/>
+          <w:lang w:bidi="fa-IR"/>
+        </w:rPr>
+        <w:t>شعبه و دوره مالی را از پدر</w:t>
+      </w:r>
+      <w:r>
+        <w:rPr>
+          <w:rFonts w:cs="B Nazanin" w:hint="cs"/>
+          <w:sz w:val="28"/>
+          <w:szCs w:val="28"/>
+          <w:rtl/>
+          <w:lang w:bidi="fa-IR"/>
+        </w:rPr>
+        <w:t xml:space="preserve"> به</w:t>
+      </w:r>
+      <w:r>
+        <w:rPr>
+          <w:rFonts w:cs="B Nazanin" w:hint="cs"/>
+          <w:sz w:val="28"/>
+          <w:szCs w:val="28"/>
+          <w:rtl/>
+          <w:lang w:bidi="fa-IR"/>
+        </w:rPr>
+        <w:t xml:space="preserve"> ارث می‌برند. زیر فرم‌های </w:t>
+      </w:r>
+      <w:r>
+        <w:rPr>
+          <w:rFonts w:cs="B Nazanin"/>
+          <w:sz w:val="24"/>
+          <w:szCs w:val="24"/>
+          <w:lang w:bidi="fa-IR"/>
+        </w:rPr>
+        <w:t>Associate</w:t>
+      </w:r>
+      <w:r>
+        <w:rPr>
+          <w:rFonts w:cs="B Nazanin" w:hint="cs"/>
+          <w:sz w:val="24"/>
+          <w:szCs w:val="24"/>
+          <w:rtl/>
+          <w:lang w:bidi="fa-IR"/>
+        </w:rPr>
+        <w:t xml:space="preserve"> </w:t>
+      </w:r>
+      <w:r>
+        <w:rPr>
+          <w:rFonts w:cs="B Nazanin" w:hint="cs"/>
+          <w:sz w:val="28"/>
+          <w:szCs w:val="28"/>
+          <w:rtl/>
+          <w:lang w:bidi="fa-IR"/>
+        </w:rPr>
+        <w:t xml:space="preserve">نیز به همین ترتیب بوده </w:t>
+      </w:r>
+      <w:r>
+        <w:rPr>
+          <w:rFonts w:cs="B Nazanin" w:hint="cs"/>
+          <w:sz w:val="28"/>
+          <w:szCs w:val="28"/>
+          <w:rtl/>
+          <w:lang w:bidi="fa-IR"/>
+        </w:rPr>
+        <w:t>اما در آینده</w:t>
+      </w:r>
+      <w:r>
+        <w:rPr>
+          <w:rFonts w:cs="B Nazanin" w:hint="cs"/>
+          <w:sz w:val="28"/>
+          <w:szCs w:val="28"/>
+          <w:rtl/>
+          <w:lang w:bidi="fa-IR"/>
+        </w:rPr>
+        <w:t xml:space="preserve"> با احتمال پایین</w:t>
+      </w:r>
+      <w:r>
+        <w:rPr>
+          <w:rFonts w:cs="B Nazanin" w:hint="cs"/>
+          <w:sz w:val="28"/>
+          <w:szCs w:val="28"/>
+          <w:rtl/>
+          <w:lang w:bidi="fa-IR"/>
+        </w:rPr>
+        <w:t xml:space="preserve"> ممکن رفتار متفاوتی دیده شود که</w:t>
+      </w:r>
+      <w:r>
+        <w:rPr>
+          <w:rFonts w:cs="B Nazanin" w:hint="cs"/>
+          <w:sz w:val="28"/>
+          <w:szCs w:val="28"/>
+          <w:rtl/>
+          <w:lang w:bidi="fa-IR"/>
+        </w:rPr>
+        <w:t xml:space="preserve"> در این صورت می‌توان تجدید نظر کرد.</w:t>
+      </w:r>
+      <w:r>
+        <w:rPr>
+          <w:rFonts w:cs="B Nazanin" w:hint="cs"/>
+          <w:sz w:val="28"/>
+          <w:szCs w:val="28"/>
+          <w:rtl/>
+          <w:lang w:bidi="fa-IR"/>
+        </w:rPr>
+        <w:t xml:space="preserve"> </w:t>
+      </w:r>
+    </w:p>
+    <w:p>
+      <w:pPr>
+        <w:pStyle w:val="Heading2"/>
+        <w:bidi/>
+        <w:rPr>
+          <w:rFonts w:cs="B Nazanin" w:hint="cs"/>
+          <w:b/>
+          <w:bCs/>
+          <w:sz w:val="28"/>
+          <w:szCs w:val="28"/>
+          <w:rtl/>
+        </w:rPr>
+      </w:pPr>
+      <w:bookmarkStart w:id="26" w:name="_Toc138157096"/>
+      <w:r>
+        <w:rPr>
+          <w:rFonts w:cs="B Nazanin" w:hint="cs"/>
+          <w:b/>
+          <w:bCs/>
+          <w:sz w:val="28"/>
+          <w:szCs w:val="28"/>
+          <w:rtl/>
+        </w:rPr>
+        <w:t>لاگ‌های مورد نیاز</w:t>
+      </w:r>
+      <w:bookmarkEnd w:id="26"/>
+    </w:p>
+    <w:p>
+      <w:pPr>
+        <w:pStyle w:val="ListParagraph"/>
+        <w:numPr>
+          <w:ilvl w:val="0"/>
+          <w:numId w:val="14"/>
+        </w:numPr>
+        <w:bidi/>
+        <w:rPr>
+          <w:rFonts w:cs="B Nazanin"/>
+          <w:sz w:val="28"/>
+          <w:szCs w:val="28"/>
+          <w:lang w:bidi="fa-IR"/>
+        </w:rPr>
+      </w:pPr>
+      <w:r>
+        <w:rPr>
+          <w:rFonts w:cs="B Nazanin" w:hint="cs"/>
+          <w:sz w:val="28"/>
+          <w:szCs w:val="28"/>
+          <w:rtl/>
+          <w:lang w:bidi="fa-IR"/>
+        </w:rPr>
+        <w:t xml:space="preserve">هریک از عملیات طرف حساب و حساب‌های نقدی لاگ مخصوص به خود را داشته اما به صورت پیش فرض فعال نیستند. برای افتادن لاگ‌های این فرم‌ها باید تنظیمات لاگ مربوط به هریک فعال شود. </w:t>
+      </w:r>
+    </w:p>
+    <w:p>
+      <w:pPr>
+        <w:pStyle w:val="Heading2"/>
+        <w:bidi/>
+        <w:rPr>
+          <w:rFonts w:cs="B Nazanin"/>
+          <w:b/>
+          <w:bCs/>
+          <w:lang w:bidi="fa-IR"/>
+        </w:rPr>
+      </w:pPr>
+      <w:bookmarkStart w:id="27" w:name="_Toc138157097"/>
       <w:r>
         <w:rPr>
           <w:rFonts w:cs="B Nazanin" w:hint="cs"/>
@@ -20370,7 +22049,7 @@
         </w:rPr>
         <w:t>تاریخچه تغییرات</w:t>
       </w:r>
-      <w:bookmarkEnd w:id="23"/>
+      <w:bookmarkEnd w:id="27"/>
     </w:p>
     <w:tbl>
       <w:tblPr>
@@ -20393,7 +22072,6 @@
           <w:p>
             <w:pPr>
               <w:bidi/>
-              <w:jc w:val="both"/>
               <w:rPr>
                 <w:rFonts w:cs="B Nazanin"/>
                 <w:b/>
@@ -20425,7 +22103,6 @@
           <w:p>
             <w:pPr>
               <w:bidi/>
-              <w:jc w:val="both"/>
               <w:rPr>
                 <w:rFonts w:cs="B Nazanin"/>
                 <w:b/>
@@ -20457,7 +22134,6 @@
           <w:p>
             <w:pPr>
               <w:bidi/>
-              <w:jc w:val="both"/>
               <w:rPr>
                 <w:rFonts w:cs="B Nazanin"/>
                 <w:b/>
@@ -20489,7 +22165,6 @@
           <w:p>
             <w:pPr>
               <w:bidi/>
-              <w:jc w:val="both"/>
               <w:rPr>
                 <w:rFonts w:cs="B Nazanin"/>
                 <w:b/>
@@ -20523,7 +22198,6 @@
           <w:p>
             <w:pPr>
               <w:bidi/>
-              <w:jc w:val="both"/>
               <w:rPr>
                 <w:rFonts w:cs="B Nazanin"/>
                 <w:sz w:val="24"/>
@@ -20551,7 +22225,6 @@
           <w:p>
             <w:pPr>
               <w:bidi/>
-              <w:jc w:val="both"/>
               <w:rPr>
                 <w:rFonts w:cs="B Nazanin"/>
                 <w:sz w:val="24"/>
@@ -20579,7 +22252,6 @@
           <w:p>
             <w:pPr>
               <w:bidi/>
-              <w:jc w:val="both"/>
               <w:rPr>
                 <w:rFonts w:cs="B Nazanin"/>
                 <w:sz w:val="24"/>
@@ -20607,7 +22279,6 @@
           <w:p>
             <w:pPr>
               <w:bidi/>
-              <w:jc w:val="both"/>
               <w:rPr>
                 <w:rFonts w:cs="B Nazanin"/>
                 <w:sz w:val="24"/>
@@ -20636,7 +22307,6 @@
           <w:p>
             <w:pPr>
               <w:bidi/>
-              <w:jc w:val="both"/>
               <w:rPr>
                 <w:rFonts w:cs="B Nazanin"/>
                 <w:sz w:val="24"/>
@@ -20664,7 +22334,6 @@
           <w:p>
             <w:pPr>
               <w:bidi/>
-              <w:jc w:val="both"/>
               <w:rPr>
                 <w:rFonts w:cs="B Nazanin"/>
                 <w:sz w:val="24"/>
@@ -20692,7 +22361,6 @@
           <w:p>
             <w:pPr>
               <w:bidi/>
-              <w:jc w:val="both"/>
               <w:rPr>
                 <w:rFonts w:cs="B Nazanin"/>
                 <w:sz w:val="24"/>
@@ -20720,7 +22388,6 @@
           <w:p>
             <w:pPr>
               <w:bidi/>
-              <w:jc w:val="both"/>
               <w:rPr>
                 <w:rFonts w:cs="B Nazanin"/>
                 <w:sz w:val="24"/>
@@ -20750,7 +22417,6 @@
           <w:p>
             <w:pPr>
               <w:bidi/>
-              <w:jc w:val="both"/>
               <w:rPr>
                 <w:rFonts w:cs="B Nazanin"/>
                 <w:sz w:val="24"/>
@@ -20778,7 +22444,6 @@
           <w:p>
             <w:pPr>
               <w:bidi/>
-              <w:jc w:val="both"/>
               <w:rPr>
                 <w:rFonts w:cs="B Nazanin"/>
                 <w:sz w:val="24"/>
@@ -20787,6 +22452,16 @@
                 <w:lang w:bidi="fa-IR"/>
               </w:rPr>
             </w:pPr>
+            <w:r>
+              <w:rPr>
+                <w:rFonts w:cs="B Nazanin" w:hint="cs"/>
+                <w:sz w:val="24"/>
+                <w:szCs w:val="24"/>
+                <w:rtl/>
+                <w:lang w:bidi="fa-IR"/>
+              </w:rPr>
+              <w:t>1.2</w:t>
+            </w:r>
           </w:p>
         </w:tc>
         <w:tc>
@@ -20796,7 +22471,6 @@
           <w:p>
             <w:pPr>
               <w:bidi/>
-              <w:jc w:val="both"/>
               <w:rPr>
                 <w:rFonts w:cs="B Nazanin"/>
                 <w:sz w:val="24"/>
@@ -20805,6 +22479,16 @@
                 <w:lang w:bidi="fa-IR"/>
               </w:rPr>
             </w:pPr>
+            <w:r>
+              <w:rPr>
+                <w:rFonts w:cs="B Nazanin" w:hint="cs"/>
+                <w:sz w:val="24"/>
+                <w:szCs w:val="24"/>
+                <w:rtl/>
+                <w:lang w:bidi="fa-IR"/>
+              </w:rPr>
+              <w:t>مریم افتخاری</w:t>
+            </w:r>
           </w:p>
         </w:tc>
         <w:tc>
@@ -20814,7 +22498,6 @@
           <w:p>
             <w:pPr>
               <w:bidi/>
-              <w:jc w:val="both"/>
               <w:rPr>
                 <w:rFonts w:cs="B Nazanin"/>
                 <w:sz w:val="24"/>
@@ -20823,6 +22506,16 @@
                 <w:lang w:bidi="fa-IR"/>
               </w:rPr>
             </w:pPr>
+            <w:r>
+              <w:rPr>
+                <w:rFonts w:cs="B Nazanin" w:hint="cs"/>
+                <w:sz w:val="24"/>
+                <w:szCs w:val="24"/>
+                <w:rtl/>
+                <w:lang w:bidi="fa-IR"/>
+              </w:rPr>
+              <w:t>افزودن قواعد کلی زیر فرم‌ها و تکمیل برخی موارد موجود</w:t>
+            </w:r>
           </w:p>
         </w:tc>
       </w:tr>
@@ -20834,7 +22527,6 @@
           <w:p>
             <w:pPr>
               <w:bidi/>
-              <w:jc w:val="both"/>
               <w:rPr>
                 <w:rFonts w:cs="B Nazanin"/>
                 <w:sz w:val="24"/>
@@ -20862,7 +22554,6 @@
           <w:p>
             <w:pPr>
               <w:bidi/>
-              <w:jc w:val="both"/>
               <w:rPr>
                 <w:rFonts w:cs="B Nazanin"/>
                 <w:sz w:val="24"/>
@@ -20880,7 +22571,6 @@
           <w:p>
             <w:pPr>
               <w:bidi/>
-              <w:jc w:val="both"/>
               <w:rPr>
                 <w:rFonts w:cs="B Nazanin"/>
                 <w:sz w:val="24"/>
@@ -20898,12 +22588,10 @@
           <w:p>
             <w:pPr>
               <w:bidi/>
-              <w:jc w:val="both"/>
-              <w:rPr>
-                <w:rFonts w:cs="B Nazanin"/>
-                <w:sz w:val="24"/>
-                <w:szCs w:val="24"/>
-                <w:rtl/>
+              <w:rPr>
+                <w:rFonts w:cs="B Nazanin"/>
+                <w:sz w:val="24"/>
+                <w:szCs w:val="24"/>
                 <w:lang w:bidi="fa-IR"/>
               </w:rPr>
             </w:pPr>
@@ -20932,7 +22620,7 @@
 </file>
 
 <file path=word/numbering.xml><?xml version="1.0" encoding="utf-8"?>
-<w:numbering xmlns:wpc="http://schemas.microsoft.com/office/word/2010/wordprocessingCanvas" xmlns:cx="http://schemas.microsoft.com/office/drawing/2014/chartex" xmlns:cx1="http://schemas.microsoft.com/office/drawing/2015/9/8/chartex" xmlns:mc="http://schemas.openxmlformats.org/markup-compatibility/2006" xmlns:o="urn:schemas-microsoft-com:office:office" xmlns:r="http://schemas.openxmlformats.org/officeDocument/2006/relationships" xmlns:m="http://schemas.openxmlformats.org/officeDocument/2006/math" xmlns:v="urn:schemas-microsoft-com:vml" xmlns:wp14="http://schemas.microsoft.com/office/word/2010/wordprocessingDrawing" xmlns:wp="http://schemas.openxmlformats.org/drawingml/2006/wordprocessingDrawing" xmlns:w10="urn:schemas-microsoft-com:office:word" xmlns:w="http://schemas.openxmlformats.org/wordprocessingml/2006/main" xmlns:w14="http://schemas.microsoft.com/office/word/2010/wordml" xmlns:w15="http://schemas.microsoft.com/office/word/2012/wordml" xmlns:w16se="http://schemas.microsoft.com/office/word/2015/wordml/symex" xmlns:wpg="http://schemas.microsoft.com/office/word/2010/wordprocessingGroup" xmlns:wpi="http://schemas.microsoft.com/office/word/2010/wordprocessingInk" xmlns:wne="http://schemas.microsoft.com/office/word/2006/wordml" xmlns:wps="http://schemas.microsoft.com/office/word/2010/wordprocessingShape" mc:Ignorable="w14 w15 w16se wp14">
+<w:numbering xmlns:wpc="http://schemas.microsoft.com/office/word/2010/wordprocessingCanvas" xmlns:cx="http://schemas.microsoft.com/office/drawing/2014/chartex" xmlns:cx1="http://schemas.microsoft.com/office/drawing/2015/9/8/chartex" xmlns:cx2="http://schemas.microsoft.com/office/drawing/2015/10/21/chartex" xmlns:cx3="http://schemas.microsoft.com/office/drawing/2016/5/9/chartex" xmlns:cx4="http://schemas.microsoft.com/office/drawing/2016/5/10/chartex" xmlns:cx5="http://schemas.microsoft.com/office/drawing/2016/5/11/chartex" xmlns:cx6="http://schemas.microsoft.com/office/drawing/2016/5/12/chartex" xmlns:cx7="http://schemas.microsoft.com/office/drawing/2016/5/13/chartex" xmlns:cx8="http://schemas.microsoft.com/office/drawing/2016/5/14/chartex" xmlns:mc="http://schemas.openxmlformats.org/markup-compatibility/2006" xmlns:aink="http://schemas.microsoft.com/office/drawing/2016/ink" xmlns:am3d="http://schemas.microsoft.com/office/drawing/2017/model3d" xmlns:o="urn:schemas-microsoft-com:office:office" xmlns:oel="http://schemas.microsoft.com/office/2019/extlst" xmlns:r="http://schemas.openxmlformats.org/officeDocument/2006/relationships" xmlns:m="http://schemas.openxmlformats.org/officeDocument/2006/math" xmlns:v="urn:schemas-microsoft-com:vml" xmlns:wp14="http://schemas.microsoft.com/office/word/2010/wordprocessingDrawing" xmlns:wp="http://schemas.openxmlformats.org/drawingml/2006/wordprocessingDrawing" xmlns:w10="urn:schemas-microsoft-com:office:word" xmlns:w="http://schemas.openxmlformats.org/wordprocessingml/2006/main" xmlns:w14="http://schemas.microsoft.com/office/word/2010/wordml" xmlns:w15="http://schemas.microsoft.com/office/word/2012/wordml" xmlns:w16cex="http://schemas.microsoft.com/office/word/2018/wordml/cex" xmlns:w16cid="http://schemas.microsoft.com/office/word/2016/wordml/cid" xmlns:w16="http://schemas.microsoft.com/office/word/2018/wordml" xmlns:w16du="http://schemas.microsoft.com/office/word/2023/wordml/word16du" xmlns:w16sdtdh="http://schemas.microsoft.com/office/word/2020/wordml/sdtdatahash" xmlns:w16se="http://schemas.microsoft.com/office/word/2015/wordml/symex" xmlns:wpg="http://schemas.microsoft.com/office/word/2010/wordprocessingGroup" xmlns:wpi="http://schemas.microsoft.com/office/word/2010/wordprocessingInk" xmlns:wne="http://schemas.microsoft.com/office/word/2006/wordml" xmlns:wps="http://schemas.microsoft.com/office/word/2010/wordprocessingShape" mc:Ignorable="w14 w15 w16se w16cid w16 w16cex w16sdtdh wp14">
   <w:abstractNum w:abstractNumId="0" w15:restartNumberingAfterBreak="0">
     <w:nsid w:val="22E55654"/>
     <w:multiLevelType w:val="hybridMultilevel"/>
@@ -22218,16 +23906,16 @@
     </w:lvl>
   </w:abstractNum>
   <w:abstractNum w:abstractNumId="12" w15:restartNumberingAfterBreak="0">
-    <w:nsid w:val="638B1983"/>
+    <w:nsid w:val="5D025A15"/>
     <w:multiLevelType w:val="hybridMultilevel"/>
-    <w:tmpl w:val="9BB4F3D4"/>
+    <w:tmpl w:val="588C738A"/>
     <w:lvl w:ilvl="0" w:tplc="04090001">
       <w:start w:val="1"/>
       <w:numFmt w:val="bullet"/>
       <w:lvlText w:val=""/>
       <w:lvlJc w:val="left"/>
       <w:pPr>
-        <w:ind w:left="720" w:hanging="360"/>
+        <w:ind w:left="1080" w:hanging="360"/>
       </w:pPr>
       <w:rPr>
         <w:rFonts w:ascii="Symbol" w:hAnsi="Symbol" w:hint="default"/>
@@ -22239,7 +23927,7 @@
       <w:lvlText w:val="o"/>
       <w:lvlJc w:val="left"/>
       <w:pPr>
-        <w:ind w:left="1440" w:hanging="360"/>
+        <w:ind w:left="1800" w:hanging="360"/>
       </w:pPr>
       <w:rPr>
         <w:rFonts w:ascii="Courier New" w:hAnsi="Courier New" w:cs="Courier New" w:hint="default"/>
@@ -22251,7 +23939,7 @@
       <w:lvlText w:val=""/>
       <w:lvlJc w:val="left"/>
       <w:pPr>
-        <w:ind w:left="2160" w:hanging="360"/>
+        <w:ind w:left="2520" w:hanging="360"/>
       </w:pPr>
       <w:rPr>
         <w:rFonts w:ascii="Wingdings" w:hAnsi="Wingdings" w:hint="default"/>
@@ -22263,7 +23951,7 @@
       <w:lvlText w:val=""/>
       <w:lvlJc w:val="left"/>
       <w:pPr>
-        <w:ind w:left="2880" w:hanging="360"/>
+        <w:ind w:left="3240" w:hanging="360"/>
       </w:pPr>
       <w:rPr>
         <w:rFonts w:ascii="Symbol" w:hAnsi="Symbol" w:hint="default"/>
@@ -22275,7 +23963,7 @@
       <w:lvlText w:val="o"/>
       <w:lvlJc w:val="left"/>
       <w:pPr>
-        <w:ind w:left="3600" w:hanging="360"/>
+        <w:ind w:left="3960" w:hanging="360"/>
       </w:pPr>
       <w:rPr>
         <w:rFonts w:ascii="Courier New" w:hAnsi="Courier New" w:cs="Courier New" w:hint="default"/>
@@ -22287,7 +23975,7 @@
       <w:lvlText w:val=""/>
       <w:lvlJc w:val="left"/>
       <w:pPr>
-        <w:ind w:left="4320" w:hanging="360"/>
+        <w:ind w:left="4680" w:hanging="360"/>
       </w:pPr>
       <w:rPr>
         <w:rFonts w:ascii="Wingdings" w:hAnsi="Wingdings" w:hint="default"/>
@@ -22299,7 +23987,7 @@
       <w:lvlText w:val=""/>
       <w:lvlJc w:val="left"/>
       <w:pPr>
-        <w:ind w:left="5040" w:hanging="360"/>
+        <w:ind w:left="5400" w:hanging="360"/>
       </w:pPr>
       <w:rPr>
         <w:rFonts w:ascii="Symbol" w:hAnsi="Symbol" w:hint="default"/>
@@ -22311,7 +23999,7 @@
       <w:lvlText w:val="o"/>
       <w:lvlJc w:val="left"/>
       <w:pPr>
-        <w:ind w:left="5760" w:hanging="360"/>
+        <w:ind w:left="6120" w:hanging="360"/>
       </w:pPr>
       <w:rPr>
         <w:rFonts w:ascii="Courier New" w:hAnsi="Courier New" w:cs="Courier New" w:hint="default"/>
@@ -22323,7 +24011,7 @@
       <w:lvlText w:val=""/>
       <w:lvlJc w:val="left"/>
       <w:pPr>
-        <w:ind w:left="6480" w:hanging="360"/>
+        <w:ind w:left="6840" w:hanging="360"/>
       </w:pPr>
       <w:rPr>
         <w:rFonts w:ascii="Wingdings" w:hAnsi="Wingdings" w:hint="default"/>
@@ -22331,9 +24019,9 @@
     </w:lvl>
   </w:abstractNum>
   <w:abstractNum w:abstractNumId="13" w15:restartNumberingAfterBreak="0">
-    <w:nsid w:val="66895F7B"/>
+    <w:nsid w:val="638B1983"/>
     <w:multiLevelType w:val="hybridMultilevel"/>
-    <w:tmpl w:val="8A740B58"/>
+    <w:tmpl w:val="9BB4F3D4"/>
     <w:lvl w:ilvl="0" w:tplc="04090001">
       <w:start w:val="1"/>
       <w:numFmt w:val="bullet"/>
@@ -22444,9 +24132,9 @@
     </w:lvl>
   </w:abstractNum>
   <w:abstractNum w:abstractNumId="14" w15:restartNumberingAfterBreak="0">
-    <w:nsid w:val="67C11215"/>
+    <w:nsid w:val="66895F7B"/>
     <w:multiLevelType w:val="hybridMultilevel"/>
-    <w:tmpl w:val="BB94A124"/>
+    <w:tmpl w:val="819CC184"/>
     <w:lvl w:ilvl="0" w:tplc="04090001">
       <w:start w:val="1"/>
       <w:numFmt w:val="bullet"/>
@@ -22556,56 +24244,172 @@
       </w:rPr>
     </w:lvl>
   </w:abstractNum>
-  <w:num w:numId="1">
+  <w:abstractNum w:abstractNumId="15" w15:restartNumberingAfterBreak="0">
+    <w:nsid w:val="67C11215"/>
+    <w:multiLevelType w:val="hybridMultilevel"/>
+    <w:tmpl w:val="BB94A124"/>
+    <w:lvl w:ilvl="0" w:tplc="04090001">
+      <w:start w:val="1"/>
+      <w:numFmt w:val="bullet"/>
+      <w:lvlText w:val=""/>
+      <w:lvlJc w:val="left"/>
+      <w:pPr>
+        <w:ind w:left="720" w:hanging="360"/>
+      </w:pPr>
+      <w:rPr>
+        <w:rFonts w:ascii="Symbol" w:hAnsi="Symbol" w:hint="default"/>
+      </w:rPr>
+    </w:lvl>
+    <w:lvl w:ilvl="1" w:tplc="04090003" w:tentative="1">
+      <w:start w:val="1"/>
+      <w:numFmt w:val="bullet"/>
+      <w:lvlText w:val="o"/>
+      <w:lvlJc w:val="left"/>
+      <w:pPr>
+        <w:ind w:left="1440" w:hanging="360"/>
+      </w:pPr>
+      <w:rPr>
+        <w:rFonts w:ascii="Courier New" w:hAnsi="Courier New" w:cs="Courier New" w:hint="default"/>
+      </w:rPr>
+    </w:lvl>
+    <w:lvl w:ilvl="2" w:tplc="04090005" w:tentative="1">
+      <w:start w:val="1"/>
+      <w:numFmt w:val="bullet"/>
+      <w:lvlText w:val=""/>
+      <w:lvlJc w:val="left"/>
+      <w:pPr>
+        <w:ind w:left="2160" w:hanging="360"/>
+      </w:pPr>
+      <w:rPr>
+        <w:rFonts w:ascii="Wingdings" w:hAnsi="Wingdings" w:hint="default"/>
+      </w:rPr>
+    </w:lvl>
+    <w:lvl w:ilvl="3" w:tplc="04090001" w:tentative="1">
+      <w:start w:val="1"/>
+      <w:numFmt w:val="bullet"/>
+      <w:lvlText w:val=""/>
+      <w:lvlJc w:val="left"/>
+      <w:pPr>
+        <w:ind w:left="2880" w:hanging="360"/>
+      </w:pPr>
+      <w:rPr>
+        <w:rFonts w:ascii="Symbol" w:hAnsi="Symbol" w:hint="default"/>
+      </w:rPr>
+    </w:lvl>
+    <w:lvl w:ilvl="4" w:tplc="04090003" w:tentative="1">
+      <w:start w:val="1"/>
+      <w:numFmt w:val="bullet"/>
+      <w:lvlText w:val="o"/>
+      <w:lvlJc w:val="left"/>
+      <w:pPr>
+        <w:ind w:left="3600" w:hanging="360"/>
+      </w:pPr>
+      <w:rPr>
+        <w:rFonts w:ascii="Courier New" w:hAnsi="Courier New" w:cs="Courier New" w:hint="default"/>
+      </w:rPr>
+    </w:lvl>
+    <w:lvl w:ilvl="5" w:tplc="04090005" w:tentative="1">
+      <w:start w:val="1"/>
+      <w:numFmt w:val="bullet"/>
+      <w:lvlText w:val=""/>
+      <w:lvlJc w:val="left"/>
+      <w:pPr>
+        <w:ind w:left="4320" w:hanging="360"/>
+      </w:pPr>
+      <w:rPr>
+        <w:rFonts w:ascii="Wingdings" w:hAnsi="Wingdings" w:hint="default"/>
+      </w:rPr>
+    </w:lvl>
+    <w:lvl w:ilvl="6" w:tplc="04090001" w:tentative="1">
+      <w:start w:val="1"/>
+      <w:numFmt w:val="bullet"/>
+      <w:lvlText w:val=""/>
+      <w:lvlJc w:val="left"/>
+      <w:pPr>
+        <w:ind w:left="5040" w:hanging="360"/>
+      </w:pPr>
+      <w:rPr>
+        <w:rFonts w:ascii="Symbol" w:hAnsi="Symbol" w:hint="default"/>
+      </w:rPr>
+    </w:lvl>
+    <w:lvl w:ilvl="7" w:tplc="04090003" w:tentative="1">
+      <w:start w:val="1"/>
+      <w:numFmt w:val="bullet"/>
+      <w:lvlText w:val="o"/>
+      <w:lvlJc w:val="left"/>
+      <w:pPr>
+        <w:ind w:left="5760" w:hanging="360"/>
+      </w:pPr>
+      <w:rPr>
+        <w:rFonts w:ascii="Courier New" w:hAnsi="Courier New" w:cs="Courier New" w:hint="default"/>
+      </w:rPr>
+    </w:lvl>
+    <w:lvl w:ilvl="8" w:tplc="04090005" w:tentative="1">
+      <w:start w:val="1"/>
+      <w:numFmt w:val="bullet"/>
+      <w:lvlText w:val=""/>
+      <w:lvlJc w:val="left"/>
+      <w:pPr>
+        <w:ind w:left="6480" w:hanging="360"/>
+      </w:pPr>
+      <w:rPr>
+        <w:rFonts w:ascii="Wingdings" w:hAnsi="Wingdings" w:hint="default"/>
+      </w:rPr>
+    </w:lvl>
+  </w:abstractNum>
+  <w:num w:numId="1" w16cid:durableId="1740901583">
     <w:abstractNumId w:val="10"/>
   </w:num>
-  <w:num w:numId="2">
+  <w:num w:numId="2" w16cid:durableId="711731652">
     <w:abstractNumId w:val="11"/>
   </w:num>
-  <w:num w:numId="3">
+  <w:num w:numId="3" w16cid:durableId="344476384">
     <w:abstractNumId w:val="4"/>
   </w:num>
-  <w:num w:numId="4">
+  <w:num w:numId="4" w16cid:durableId="473300">
     <w:abstractNumId w:val="8"/>
   </w:num>
-  <w:num w:numId="5">
+  <w:num w:numId="5" w16cid:durableId="28452525">
     <w:abstractNumId w:val="2"/>
   </w:num>
-  <w:num w:numId="6">
+  <w:num w:numId="6" w16cid:durableId="105278782">
     <w:abstractNumId w:val="7"/>
   </w:num>
-  <w:num w:numId="7">
+  <w:num w:numId="7" w16cid:durableId="1721705516">
     <w:abstractNumId w:val="1"/>
   </w:num>
-  <w:num w:numId="8">
+  <w:num w:numId="8" w16cid:durableId="554511666">
     <w:abstractNumId w:val="0"/>
   </w:num>
-  <w:num w:numId="9">
-    <w:abstractNumId w:val="12"/>
+  <w:num w:numId="9" w16cid:durableId="88812978">
+    <w:abstractNumId w:val="13"/>
   </w:num>
-  <w:num w:numId="10">
+  <w:num w:numId="10" w16cid:durableId="1525630745">
     <w:abstractNumId w:val="6"/>
   </w:num>
-  <w:num w:numId="11">
+  <w:num w:numId="11" w16cid:durableId="45228809">
     <w:abstractNumId w:val="9"/>
   </w:num>
-  <w:num w:numId="12">
+  <w:num w:numId="12" w16cid:durableId="1630360463">
+    <w:abstractNumId w:val="15"/>
+  </w:num>
+  <w:num w:numId="13" w16cid:durableId="146827988">
+    <w:abstractNumId w:val="3"/>
+  </w:num>
+  <w:num w:numId="14" w16cid:durableId="1517840071">
     <w:abstractNumId w:val="14"/>
   </w:num>
-  <w:num w:numId="13">
-    <w:abstractNumId w:val="3"/>
+  <w:num w:numId="15" w16cid:durableId="2028751855">
+    <w:abstractNumId w:val="5"/>
   </w:num>
-  <w:num w:numId="14">
-    <w:abstractNumId w:val="13"/>
-  </w:num>
-  <w:num w:numId="15">
-    <w:abstractNumId w:val="5"/>
+  <w:num w:numId="16" w16cid:durableId="1981105765">
+    <w:abstractNumId w:val="12"/>
   </w:num>
 </w:numbering>
 </file>
 
 <file path=word/styles.xml><?xml version="1.0" encoding="utf-8"?>
-<w:styles xmlns:mc="http://schemas.openxmlformats.org/markup-compatibility/2006" xmlns:r="http://schemas.openxmlformats.org/officeDocument/2006/relationships" xmlns:w="http://schemas.openxmlformats.org/wordprocessingml/2006/main" xmlns:w14="http://schemas.microsoft.com/office/word/2010/wordml" xmlns:w15="http://schemas.microsoft.com/office/word/2012/wordml" xmlns:w16se="http://schemas.microsoft.com/office/word/2015/wordml/symex" mc:Ignorable="w14 w15 w16se">
+<w:styles xmlns:mc="http://schemas.openxmlformats.org/markup-compatibility/2006" xmlns:r="http://schemas.openxmlformats.org/officeDocument/2006/relationships" xmlns:w="http://schemas.openxmlformats.org/wordprocessingml/2006/main" xmlns:w14="http://schemas.microsoft.com/office/word/2010/wordml" xmlns:w15="http://schemas.microsoft.com/office/word/2012/wordml" xmlns:w16cex="http://schemas.microsoft.com/office/word/2018/wordml/cex" xmlns:w16cid="http://schemas.microsoft.com/office/word/2016/wordml/cid" xmlns:w16="http://schemas.microsoft.com/office/word/2018/wordml" xmlns:w16sdtdh="http://schemas.microsoft.com/office/word/2020/wordml/sdtdatahash" xmlns:w16se="http://schemas.microsoft.com/office/word/2015/wordml/symex" mc:Ignorable="w14 w15 w16se w16cid w16 w16cex w16sdtdh">
   <w:docDefaults>
     <w:rPrDefault>
       <w:rPr>
@@ -22621,7 +24425,7 @@
       </w:pPr>
     </w:pPrDefault>
   </w:docDefaults>
-  <w:latentStyles w:defLockedState="0" w:defUIPriority="99" w:defSemiHidden="0" w:defUnhideWhenUsed="0" w:defQFormat="0" w:count="371">
+  <w:latentStyles w:defLockedState="0" w:defUIPriority="99" w:defSemiHidden="0" w:defUnhideWhenUsed="0" w:defQFormat="0" w:count="376">
     <w:lsdException w:name="Normal" w:uiPriority="0" w:qFormat="1"/>
     <w:lsdException w:name="heading 1" w:uiPriority="9" w:qFormat="1"/>
     <w:lsdException w:name="heading 2" w:semiHidden="1" w:uiPriority="9" w:unhideWhenUsed="1" w:qFormat="1"/>
@@ -22993,6 +24797,11 @@
     <w:lsdException w:name="List Table 5 Dark Accent 6" w:uiPriority="50"/>
     <w:lsdException w:name="List Table 6 Colorful Accent 6" w:uiPriority="51"/>
     <w:lsdException w:name="List Table 7 Colorful Accent 6" w:uiPriority="52"/>
+    <w:lsdException w:name="Mention" w:semiHidden="1" w:unhideWhenUsed="1"/>
+    <w:lsdException w:name="Smart Hyperlink" w:semiHidden="1" w:unhideWhenUsed="1"/>
+    <w:lsdException w:name="Hashtag" w:semiHidden="1" w:unhideWhenUsed="1"/>
+    <w:lsdException w:name="Unresolved Mention" w:semiHidden="1" w:unhideWhenUsed="1"/>
+    <w:lsdException w:name="Smart Link" w:semiHidden="1" w:unhideWhenUsed="1"/>
   </w:latentStyles>
   <w:style w:type="paragraph" w:default="1" w:styleId="Normal">
     <w:name w:val="Normal"/>
@@ -23312,6 +25121,25 @@
       </w:tblBorders>
     </w:tblPr>
   </w:style>
+  <w:style w:type="table" w:styleId="TableGridLight">
+    <w:name w:val="Grid Table Light"/>
+    <w:basedOn w:val="TableNormal"/>
+    <w:uiPriority w:val="40"/>
+    <w:rsid w:val="00DA311C"/>
+    <w:pPr>
+      <w:spacing w:after="0" w:line="240" w:lineRule="auto"/>
+    </w:pPr>
+    <w:tblPr>
+      <w:tblBorders>
+        <w:top w:val="single" w:sz="4" w:space="0" w:color="BFBFBF" w:themeColor="background1" w:themeShade="BF"/>
+        <w:left w:val="single" w:sz="4" w:space="0" w:color="BFBFBF" w:themeColor="background1" w:themeShade="BF"/>
+        <w:bottom w:val="single" w:sz="4" w:space="0" w:color="BFBFBF" w:themeColor="background1" w:themeShade="BF"/>
+        <w:right w:val="single" w:sz="4" w:space="0" w:color="BFBFBF" w:themeColor="background1" w:themeShade="BF"/>
+        <w:insideH w:val="single" w:sz="4" w:space="0" w:color="BFBFBF" w:themeColor="background1" w:themeShade="BF"/>
+        <w:insideV w:val="single" w:sz="4" w:space="0" w:color="BFBFBF" w:themeColor="background1" w:themeShade="BF"/>
+      </w:tblBorders>
+    </w:tblPr>
+  </w:style>
 </w:styles>
 </file>
 

--- a/doc/Analysis/Treasury/PayReceive.docx
+++ b/doc/Analysis/Treasury/PayReceive.docx
@@ -1,6 +1,6 @@
 
 <file path=word/document.xml><?xml version="1.0" encoding="utf-8"?>
-<w:document xmlns:wpc="http://schemas.microsoft.com/office/word/2010/wordprocessingCanvas" xmlns:cx="http://schemas.microsoft.com/office/drawing/2014/chartex" xmlns:cx1="http://schemas.microsoft.com/office/drawing/2015/9/8/chartex" xmlns:cx2="http://schemas.microsoft.com/office/drawing/2015/10/21/chartex" xmlns:cx3="http://schemas.microsoft.com/office/drawing/2016/5/9/chartex" xmlns:cx4="http://schemas.microsoft.com/office/drawing/2016/5/10/chartex" xmlns:cx5="http://schemas.microsoft.com/office/drawing/2016/5/11/chartex" xmlns:cx6="http://schemas.microsoft.com/office/drawing/2016/5/12/chartex" xmlns:cx7="http://schemas.microsoft.com/office/drawing/2016/5/13/chartex" xmlns:cx8="http://schemas.microsoft.com/office/drawing/2016/5/14/chartex" xmlns:mc="http://schemas.openxmlformats.org/markup-compatibility/2006" xmlns:aink="http://schemas.microsoft.com/office/drawing/2016/ink" xmlns:am3d="http://schemas.microsoft.com/office/drawing/2017/model3d" xmlns:o="urn:schemas-microsoft-com:office:office" xmlns:oel="http://schemas.microsoft.com/office/2019/extlst" xmlns:r="http://schemas.openxmlformats.org/officeDocument/2006/relationships" xmlns:m="http://schemas.openxmlformats.org/officeDocument/2006/math" xmlns:v="urn:schemas-microsoft-com:vml" xmlns:wp14="http://schemas.microsoft.com/office/word/2010/wordprocessingDrawing" xmlns:wp="http://schemas.openxmlformats.org/drawingml/2006/wordprocessingDrawing" xmlns:w10="urn:schemas-microsoft-com:office:word" xmlns:w="http://schemas.openxmlformats.org/wordprocessingml/2006/main" xmlns:w14="http://schemas.microsoft.com/office/word/2010/wordml" xmlns:w15="http://schemas.microsoft.com/office/word/2012/wordml" xmlns:w16cex="http://schemas.microsoft.com/office/word/2018/wordml/cex" xmlns:w16cid="http://schemas.microsoft.com/office/word/2016/wordml/cid" xmlns:w16="http://schemas.microsoft.com/office/word/2018/wordml" xmlns:w16du="http://schemas.microsoft.com/office/word/2023/wordml/word16du" xmlns:w16sdtdh="http://schemas.microsoft.com/office/word/2020/wordml/sdtdatahash" xmlns:w16se="http://schemas.microsoft.com/office/word/2015/wordml/symex" xmlns:wpg="http://schemas.microsoft.com/office/word/2010/wordprocessingGroup" xmlns:wpi="http://schemas.microsoft.com/office/word/2010/wordprocessingInk" xmlns:wne="http://schemas.microsoft.com/office/word/2006/wordml" xmlns:wps="http://schemas.microsoft.com/office/word/2010/wordprocessingShape" mc:Ignorable="w14 w15 w16se w16cid w16 w16cex w16sdtdh wp14">
+<w:document xmlns:wpc="http://schemas.microsoft.com/office/word/2010/wordprocessingCanvas" xmlns:cx="http://schemas.microsoft.com/office/drawing/2014/chartex" xmlns:cx1="http://schemas.microsoft.com/office/drawing/2015/9/8/chartex" xmlns:mc="http://schemas.openxmlformats.org/markup-compatibility/2006" xmlns:o="urn:schemas-microsoft-com:office:office" xmlns:r="http://schemas.openxmlformats.org/officeDocument/2006/relationships" xmlns:m="http://schemas.openxmlformats.org/officeDocument/2006/math" xmlns:v="urn:schemas-microsoft-com:vml" xmlns:wp14="http://schemas.microsoft.com/office/word/2010/wordprocessingDrawing" xmlns:wp="http://schemas.openxmlformats.org/drawingml/2006/wordprocessingDrawing" xmlns:w10="urn:schemas-microsoft-com:office:word" xmlns:w="http://schemas.openxmlformats.org/wordprocessingml/2006/main" xmlns:w14="http://schemas.microsoft.com/office/word/2010/wordml" xmlns:w15="http://schemas.microsoft.com/office/word/2012/wordml" xmlns:w16se="http://schemas.microsoft.com/office/word/2015/wordml/symex" xmlns:wpg="http://schemas.microsoft.com/office/word/2010/wordprocessingGroup" xmlns:wpi="http://schemas.microsoft.com/office/word/2010/wordprocessingInk" xmlns:wne="http://schemas.microsoft.com/office/word/2006/wordml" xmlns:wps="http://schemas.microsoft.com/office/word/2010/wordprocessingShape" mc:Ignorable="w14 w15 w16se wp14">
   <w:body>
     <w:sdt>
       <w:sdtPr>
@@ -167,6 +167,7 @@
               <w:rPr>
                 <w:noProof/>
                 <w:webHidden/>
+                <w:rtl/>
               </w:rPr>
               <w:t>3</w:t>
             </w:r>
@@ -287,6 +288,7 @@
               <w:rPr>
                 <w:noProof/>
                 <w:webHidden/>
+                <w:rtl/>
               </w:rPr>
               <w:t>4</w:t>
             </w:r>
@@ -361,6 +363,7 @@
               <w:rPr>
                 <w:noProof/>
                 <w:webHidden/>
+                <w:rtl/>
               </w:rPr>
               <w:t>4</w:t>
             </w:r>
@@ -437,6 +440,7 @@
               <w:rPr>
                 <w:noProof/>
                 <w:webHidden/>
+                <w:rtl/>
               </w:rPr>
               <w:t>5</w:t>
             </w:r>
@@ -612,6 +616,7 @@
               <w:rPr>
                 <w:noProof/>
                 <w:webHidden/>
+                <w:rtl/>
               </w:rPr>
               <w:t>5</w:t>
             </w:r>
@@ -776,6 +781,7 @@
               <w:rPr>
                 <w:noProof/>
                 <w:webHidden/>
+                <w:rtl/>
               </w:rPr>
               <w:t>6</w:t>
             </w:r>
@@ -877,6 +883,7 @@
               <w:rPr>
                 <w:noProof/>
                 <w:webHidden/>
+                <w:rtl/>
               </w:rPr>
               <w:t>6</w:t>
             </w:r>
@@ -1026,6 +1033,7 @@
               <w:rPr>
                 <w:noProof/>
                 <w:webHidden/>
+                <w:rtl/>
               </w:rPr>
               <w:t>7</w:t>
             </w:r>
@@ -1127,6 +1135,7 @@
               <w:rPr>
                 <w:noProof/>
                 <w:webHidden/>
+                <w:rtl/>
               </w:rPr>
               <w:t>7</w:t>
             </w:r>
@@ -1252,6 +1261,7 @@
               <w:rPr>
                 <w:noProof/>
                 <w:webHidden/>
+                <w:rtl/>
               </w:rPr>
               <w:t>7</w:t>
             </w:r>
@@ -1339,6 +1349,7 @@
               <w:rPr>
                 <w:noProof/>
                 <w:webHidden/>
+                <w:rtl/>
               </w:rPr>
               <w:t>7</w:t>
             </w:r>
@@ -1503,6 +1514,7 @@
               <w:rPr>
                 <w:noProof/>
                 <w:webHidden/>
+                <w:rtl/>
               </w:rPr>
               <w:t>7</w:t>
             </w:r>
@@ -1645,6 +1657,7 @@
               <w:rPr>
                 <w:noProof/>
                 <w:webHidden/>
+                <w:rtl/>
               </w:rPr>
               <w:t>7</w:t>
             </w:r>
@@ -1743,6 +1756,7 @@
               <w:rPr>
                 <w:noProof/>
                 <w:webHidden/>
+                <w:rtl/>
               </w:rPr>
               <w:t>7</w:t>
             </w:r>
@@ -1863,6 +1877,7 @@
               <w:rPr>
                 <w:noProof/>
                 <w:webHidden/>
+                <w:rtl/>
               </w:rPr>
               <w:t>7</w:t>
             </w:r>
@@ -1983,8 +1998,9 @@
               <w:rPr>
                 <w:noProof/>
                 <w:webHidden/>
-              </w:rPr>
-              <w:t>7</w:t>
+                <w:rtl/>
+              </w:rPr>
+              <w:t>8</w:t>
             </w:r>
             <w:r>
               <w:rPr>
@@ -2103,6 +2119,7 @@
               <w:rPr>
                 <w:noProof/>
                 <w:webHidden/>
+                <w:rtl/>
               </w:rPr>
               <w:t>8</w:t>
             </w:r>
@@ -2223,6 +2240,7 @@
               <w:rPr>
                 <w:noProof/>
                 <w:webHidden/>
+                <w:rtl/>
               </w:rPr>
               <w:t>8</w:t>
             </w:r>
@@ -2376,6 +2394,7 @@
               <w:rPr>
                 <w:noProof/>
                 <w:webHidden/>
+                <w:rtl/>
               </w:rPr>
               <w:t>8</w:t>
             </w:r>
@@ -2496,6 +2515,7 @@
               <w:rPr>
                 <w:noProof/>
                 <w:webHidden/>
+                <w:rtl/>
               </w:rPr>
               <w:t>8</w:t>
             </w:r>
@@ -2638,8 +2658,9 @@
               <w:rPr>
                 <w:noProof/>
                 <w:webHidden/>
-              </w:rPr>
-              <w:t>8</w:t>
+                <w:rtl/>
+              </w:rPr>
+              <w:t>9</w:t>
             </w:r>
             <w:r>
               <w:rPr>
@@ -2727,6 +2748,7 @@
               <w:rPr>
                 <w:noProof/>
                 <w:webHidden/>
+                <w:rtl/>
               </w:rPr>
               <w:t>9</w:t>
             </w:r>
@@ -2816,8 +2838,9 @@
               <w:rPr>
                 <w:noProof/>
                 <w:webHidden/>
-              </w:rPr>
-              <w:t>10</w:t>
+                <w:rtl/>
+              </w:rPr>
+              <w:t>11</w:t>
             </w:r>
             <w:r>
               <w:rPr>
@@ -2953,8 +2976,9 @@
               <w:rPr>
                 <w:noProof/>
                 <w:webHidden/>
-              </w:rPr>
-              <w:t>10</w:t>
+                <w:rtl/>
+              </w:rPr>
+              <w:t>12</w:t>
             </w:r>
             <w:r>
               <w:rPr>
@@ -3051,8 +3075,9 @@
               <w:rPr>
                 <w:noProof/>
                 <w:webHidden/>
-              </w:rPr>
-              <w:t>10</w:t>
+                <w:rtl/>
+              </w:rPr>
+              <w:t>12</w:t>
             </w:r>
             <w:r>
               <w:rPr>
@@ -3138,8 +3163,9 @@
               <w:rPr>
                 <w:noProof/>
                 <w:webHidden/>
-              </w:rPr>
-              <w:t>11</w:t>
+                <w:rtl/>
+              </w:rPr>
+              <w:t>13</w:t>
             </w:r>
             <w:r>
               <w:rPr>
@@ -3258,8 +3284,9 @@
               <w:rPr>
                 <w:noProof/>
                 <w:webHidden/>
-              </w:rPr>
-              <w:t>11</w:t>
+                <w:rtl/>
+              </w:rPr>
+              <w:t>13</w:t>
             </w:r>
             <w:r>
               <w:rPr>
@@ -3395,8 +3422,9 @@
               <w:rPr>
                 <w:noProof/>
                 <w:webHidden/>
-              </w:rPr>
-              <w:t>11</w:t>
+                <w:rtl/>
+              </w:rPr>
+              <w:t>13</w:t>
             </w:r>
             <w:r>
               <w:rPr>
@@ -6663,6 +6691,7 @@
           <w:p>
             <w:pPr>
               <w:bidi/>
+              <w:jc w:val="center"/>
               <w:rPr>
                 <w:rFonts w:cs="B Nazanin"/>
                 <w:sz w:val="24"/>
@@ -6795,6 +6824,7 @@
           <w:p>
             <w:pPr>
               <w:bidi/>
+              <w:jc w:val="center"/>
               <w:rPr>
                 <w:rFonts w:cs="B Nazanin"/>
                 <w:sz w:val="24"/>
@@ -6929,6 +6959,7 @@
           <w:p>
             <w:pPr>
               <w:bidi/>
+              <w:jc w:val="center"/>
               <w:rPr>
                 <w:rFonts w:cs="B Nazanin"/>
                 <w:sz w:val="24"/>
@@ -7059,6 +7090,7 @@
           <w:p>
             <w:pPr>
               <w:bidi/>
+              <w:jc w:val="center"/>
               <w:rPr>
                 <w:rFonts w:cs="B Nazanin"/>
                 <w:sz w:val="24"/>
@@ -7193,6 +7225,7 @@
           <w:p>
             <w:pPr>
               <w:bidi/>
+              <w:jc w:val="center"/>
               <w:rPr>
                 <w:rFonts w:cs="B Nazanin"/>
                 <w:sz w:val="24"/>
@@ -7323,6 +7356,7 @@
           <w:p>
             <w:pPr>
               <w:bidi/>
+              <w:jc w:val="center"/>
               <w:rPr>
                 <w:rFonts w:cs="B Nazanin"/>
                 <w:sz w:val="24"/>
@@ -7456,6 +7490,7 @@
           <w:p>
             <w:pPr>
               <w:bidi/>
+              <w:jc w:val="center"/>
               <w:rPr>
                 <w:rFonts w:cs="B Nazanin"/>
                 <w:sz w:val="24"/>
@@ -7586,6 +7621,7 @@
           <w:p>
             <w:pPr>
               <w:bidi/>
+              <w:jc w:val="center"/>
               <w:rPr>
                 <w:rFonts w:cs="B Nazanin"/>
                 <w:sz w:val="24"/>
@@ -7718,6 +7754,7 @@
           <w:p>
             <w:pPr>
               <w:bidi/>
+              <w:jc w:val="center"/>
               <w:rPr>
                 <w:rFonts w:cs="B Nazanin"/>
                 <w:sz w:val="24"/>
@@ -7784,23 +7821,13 @@
                 <w:szCs w:val="24"/>
               </w:rPr>
             </w:pPr>
-            <w:proofErr w:type="gramStart"/>
-            <w:r>
-              <w:rPr>
-                <w:rFonts w:cs="B Nazanin"/>
-                <w:sz w:val="24"/>
-                <w:szCs w:val="24"/>
-              </w:rPr>
-              <w:t>NVARCHAR(</w:t>
-            </w:r>
-            <w:proofErr w:type="gramEnd"/>
-            <w:r>
-              <w:rPr>
-                <w:rFonts w:cs="B Nazanin"/>
-                <w:sz w:val="24"/>
-                <w:szCs w:val="24"/>
-              </w:rPr>
-              <w:t>16)</w:t>
+            <w:r>
+              <w:rPr>
+                <w:rFonts w:cs="B Nazanin"/>
+                <w:sz w:val="24"/>
+                <w:szCs w:val="24"/>
+              </w:rPr>
+              <w:t>NVARCHAR(16)</w:t>
             </w:r>
           </w:p>
         </w:tc>
@@ -7865,6 +7892,7 @@
           <w:p>
             <w:pPr>
               <w:bidi/>
+              <w:jc w:val="center"/>
               <w:rPr>
                 <w:rFonts w:cs="B Nazanin"/>
                 <w:sz w:val="24"/>
@@ -7921,23 +7949,13 @@
                 <w:szCs w:val="24"/>
               </w:rPr>
             </w:pPr>
-            <w:proofErr w:type="gramStart"/>
-            <w:r>
-              <w:rPr>
-                <w:rFonts w:cs="B Nazanin"/>
-                <w:sz w:val="24"/>
-                <w:szCs w:val="24"/>
-              </w:rPr>
-              <w:t>NVARCHAR(</w:t>
-            </w:r>
-            <w:proofErr w:type="gramEnd"/>
-            <w:r>
-              <w:rPr>
-                <w:rFonts w:cs="B Nazanin"/>
-                <w:sz w:val="24"/>
-                <w:szCs w:val="24"/>
-              </w:rPr>
-              <w:t>64)</w:t>
+            <w:r>
+              <w:rPr>
+                <w:rFonts w:cs="B Nazanin"/>
+                <w:sz w:val="24"/>
+                <w:szCs w:val="24"/>
+              </w:rPr>
+              <w:t>NVARCHAR(64)</w:t>
             </w:r>
           </w:p>
         </w:tc>
@@ -8004,6 +8022,7 @@
           <w:p>
             <w:pPr>
               <w:bidi/>
+              <w:jc w:val="center"/>
               <w:rPr>
                 <w:rFonts w:cs="B Nazanin"/>
                 <w:sz w:val="24"/>
@@ -8130,6 +8149,7 @@
           <w:p>
             <w:pPr>
               <w:bidi/>
+              <w:jc w:val="center"/>
               <w:rPr>
                 <w:rFonts w:cs="B Nazanin"/>
                 <w:sz w:val="24"/>
@@ -8263,6 +8283,7 @@
           <w:p>
             <w:pPr>
               <w:bidi/>
+              <w:jc w:val="center"/>
               <w:rPr>
                 <w:rFonts w:cs="B Nazanin"/>
                 <w:sz w:val="24"/>
@@ -8391,6 +8412,7 @@
           <w:p>
             <w:pPr>
               <w:bidi/>
+              <w:jc w:val="center"/>
               <w:rPr>
                 <w:rFonts w:cs="B Nazanin"/>
                 <w:sz w:val="24"/>
@@ -8447,23 +8469,13 @@
                 <w:szCs w:val="24"/>
               </w:rPr>
             </w:pPr>
-            <w:proofErr w:type="gramStart"/>
-            <w:r>
-              <w:rPr>
-                <w:rFonts w:cs="B Nazanin"/>
-                <w:sz w:val="24"/>
-                <w:szCs w:val="24"/>
-              </w:rPr>
-              <w:t>NVARCHAR(</w:t>
-            </w:r>
-            <w:proofErr w:type="gramEnd"/>
-            <w:r>
-              <w:rPr>
-                <w:rFonts w:cs="B Nazanin"/>
-                <w:sz w:val="24"/>
-                <w:szCs w:val="24"/>
-              </w:rPr>
-              <w:t>1024)</w:t>
+            <w:r>
+              <w:rPr>
+                <w:rFonts w:cs="B Nazanin"/>
+                <w:sz w:val="24"/>
+                <w:szCs w:val="24"/>
+              </w:rPr>
+              <w:t>NVARCHAR(1024)</w:t>
             </w:r>
           </w:p>
         </w:tc>
@@ -8530,6 +8542,7 @@
           <w:p>
             <w:pPr>
               <w:bidi/>
+              <w:jc w:val="center"/>
               <w:rPr>
                 <w:rFonts w:cs="B Nazanin"/>
                 <w:sz w:val="24"/>
@@ -8659,6 +8672,7 @@
           <w:p>
             <w:pPr>
               <w:bidi/>
+              <w:jc w:val="center"/>
               <w:rPr>
                 <w:rFonts w:cs="B Nazanin"/>
                 <w:sz w:val="24"/>
@@ -8790,6 +8804,7 @@
           <w:p>
             <w:pPr>
               <w:bidi/>
+              <w:jc w:val="center"/>
               <w:rPr>
                 <w:rFonts w:cs="B Nazanin"/>
                 <w:sz w:val="24"/>
@@ -8848,23 +8863,13 @@
                 <w:szCs w:val="24"/>
               </w:rPr>
             </w:pPr>
-            <w:proofErr w:type="gramStart"/>
-            <w:r>
-              <w:rPr>
-                <w:rFonts w:cs="B Nazanin"/>
-                <w:sz w:val="24"/>
-                <w:szCs w:val="24"/>
-              </w:rPr>
-              <w:t>NVARCHAR(</w:t>
-            </w:r>
-            <w:proofErr w:type="gramEnd"/>
-            <w:r>
-              <w:rPr>
-                <w:rFonts w:cs="B Nazanin"/>
-                <w:sz w:val="24"/>
-                <w:szCs w:val="24"/>
-              </w:rPr>
-              <w:t>64)</w:t>
+            <w:r>
+              <w:rPr>
+                <w:rFonts w:cs="B Nazanin"/>
+                <w:sz w:val="24"/>
+                <w:szCs w:val="24"/>
+              </w:rPr>
+              <w:t>NVARCHAR(64)</w:t>
             </w:r>
           </w:p>
         </w:tc>
@@ -8930,6 +8935,7 @@
           <w:p>
             <w:pPr>
               <w:bidi/>
+              <w:jc w:val="center"/>
               <w:rPr>
                 <w:rFonts w:cs="B Nazanin"/>
                 <w:sz w:val="24"/>
@@ -8988,23 +8994,13 @@
                 <w:szCs w:val="24"/>
               </w:rPr>
             </w:pPr>
-            <w:proofErr w:type="gramStart"/>
-            <w:r>
-              <w:rPr>
-                <w:rFonts w:cs="B Nazanin"/>
-                <w:sz w:val="24"/>
-                <w:szCs w:val="24"/>
-              </w:rPr>
-              <w:t>NVARCHAR(</w:t>
-            </w:r>
-            <w:proofErr w:type="gramEnd"/>
-            <w:r>
-              <w:rPr>
-                <w:rFonts w:cs="B Nazanin"/>
-                <w:sz w:val="24"/>
-                <w:szCs w:val="24"/>
-              </w:rPr>
-              <w:t>64)</w:t>
+            <w:r>
+              <w:rPr>
+                <w:rFonts w:cs="B Nazanin"/>
+                <w:sz w:val="24"/>
+                <w:szCs w:val="24"/>
+              </w:rPr>
+              <w:t>NVARCHAR(64)</w:t>
             </w:r>
           </w:p>
         </w:tc>
@@ -9073,6 +9069,7 @@
           <w:p>
             <w:pPr>
               <w:bidi/>
+              <w:jc w:val="center"/>
               <w:rPr>
                 <w:rFonts w:cs="B Nazanin"/>
                 <w:sz w:val="24"/>
@@ -9131,23 +9128,13 @@
                 <w:szCs w:val="24"/>
               </w:rPr>
             </w:pPr>
-            <w:proofErr w:type="gramStart"/>
-            <w:r>
-              <w:rPr>
-                <w:rFonts w:cs="B Nazanin"/>
-                <w:sz w:val="24"/>
-                <w:szCs w:val="24"/>
-              </w:rPr>
-              <w:t>NVARCHAR(</w:t>
-            </w:r>
-            <w:proofErr w:type="gramEnd"/>
-            <w:r>
-              <w:rPr>
-                <w:rFonts w:cs="B Nazanin"/>
-                <w:sz w:val="24"/>
-                <w:szCs w:val="24"/>
-              </w:rPr>
-              <w:t>64)</w:t>
+            <w:r>
+              <w:rPr>
+                <w:rFonts w:cs="B Nazanin"/>
+                <w:sz w:val="24"/>
+                <w:szCs w:val="24"/>
+              </w:rPr>
+              <w:t>NVARCHAR(64)</w:t>
             </w:r>
           </w:p>
         </w:tc>
@@ -9213,6 +9200,7 @@
           <w:p>
             <w:pPr>
               <w:bidi/>
+              <w:jc w:val="center"/>
               <w:rPr>
                 <w:rFonts w:cs="B Nazanin"/>
                 <w:sz w:val="24"/>
@@ -9271,23 +9259,13 @@
                 <w:szCs w:val="24"/>
               </w:rPr>
             </w:pPr>
-            <w:proofErr w:type="gramStart"/>
-            <w:r>
-              <w:rPr>
-                <w:rFonts w:cs="B Nazanin"/>
-                <w:sz w:val="24"/>
-                <w:szCs w:val="24"/>
-              </w:rPr>
-              <w:t>NVARCHAR(</w:t>
-            </w:r>
-            <w:proofErr w:type="gramEnd"/>
-            <w:r>
-              <w:rPr>
-                <w:rFonts w:cs="B Nazanin"/>
-                <w:sz w:val="24"/>
-                <w:szCs w:val="24"/>
-              </w:rPr>
-              <w:t>64)</w:t>
+            <w:r>
+              <w:rPr>
+                <w:rFonts w:cs="B Nazanin"/>
+                <w:sz w:val="24"/>
+                <w:szCs w:val="24"/>
+              </w:rPr>
+              <w:t>NVARCHAR(64)</w:t>
             </w:r>
           </w:p>
         </w:tc>
@@ -9356,6 +9334,7 @@
           <w:p>
             <w:pPr>
               <w:bidi/>
+              <w:jc w:val="center"/>
               <w:rPr>
                 <w:rFonts w:cs="B Nazanin"/>
                 <w:sz w:val="24"/>
@@ -15111,6 +15090,195 @@
     </w:p>
     <w:p>
       <w:pPr>
+        <w:bidi/>
+        <w:rPr>
+          <w:rFonts w:cs="B Nazanin" w:hint="cs"/>
+          <w:sz w:val="28"/>
+          <w:szCs w:val="28"/>
+          <w:rtl/>
+        </w:rPr>
+      </w:pPr>
+      <w:bookmarkStart w:id="19" w:name="_Toc138157089"/>
+      <w:r>
+        <w:rPr>
+          <w:rFonts w:cs="B Nazanin" w:hint="cs"/>
+          <w:sz w:val="28"/>
+          <w:szCs w:val="28"/>
+          <w:rtl/>
+        </w:rPr>
+        <w:t>شکل ظاهری این فرم در برنامه تدبیر دسکتاپ مطابق با تصویر زیر است :</w:t>
+      </w:r>
+    </w:p>
+    <w:p>
+      <w:pPr>
+        <w:bidi/>
+        <w:rPr>
+          <w:rFonts w:cs="B Nazanin"/>
+          <w:sz w:val="28"/>
+          <w:szCs w:val="28"/>
+          <w:rtl/>
+        </w:rPr>
+      </w:pPr>
+      <w:r>
+        <w:rPr>
+          <w:noProof/>
+        </w:rPr>
+        <w:drawing>
+          <wp:inline distT="0" distB="0" distL="0" distR="0" wp14:anchorId="77A7C6F8" wp14:editId="681FD865">
+            <wp:extent cx="5943600" cy="2193925"/>
+            <wp:effectExtent l="0" t="0" r="0" b="0"/>
+            <wp:docPr id="4" name="Picture 4"/>
+            <wp:cNvGraphicFramePr>
+              <a:graphicFrameLocks xmlns:a="http://schemas.openxmlformats.org/drawingml/2006/main" noChangeAspect="1"/>
+            </wp:cNvGraphicFramePr>
+            <a:graphic xmlns:a="http://schemas.openxmlformats.org/drawingml/2006/main">
+              <a:graphicData uri="http://schemas.openxmlformats.org/drawingml/2006/picture">
+                <pic:pic xmlns:pic="http://schemas.openxmlformats.org/drawingml/2006/picture">
+                  <pic:nvPicPr>
+                    <pic:cNvPr id="1" name=""/>
+                    <pic:cNvPicPr/>
+                  </pic:nvPicPr>
+                  <pic:blipFill>
+                    <a:blip r:embed="rId7"/>
+                    <a:stretch>
+                      <a:fillRect/>
+                    </a:stretch>
+                  </pic:blipFill>
+                  <pic:spPr>
+                    <a:xfrm>
+                      <a:off x="0" y="0"/>
+                      <a:ext cx="5943600" cy="2193925"/>
+                    </a:xfrm>
+                    <a:prstGeom prst="rect">
+                      <a:avLst/>
+                    </a:prstGeom>
+                  </pic:spPr>
+                </pic:pic>
+              </a:graphicData>
+            </a:graphic>
+          </wp:inline>
+        </w:drawing>
+      </w:r>
+    </w:p>
+    <w:p>
+      <w:pPr>
+        <w:bidi/>
+        <w:rPr>
+          <w:rFonts w:cs="B Nazanin"/>
+          <w:sz w:val="28"/>
+          <w:szCs w:val="28"/>
+          <w:rtl/>
+        </w:rPr>
+      </w:pPr>
+      <w:r>
+        <w:rPr>
+          <w:rFonts w:cs="B Nazanin" w:hint="cs"/>
+          <w:sz w:val="28"/>
+          <w:szCs w:val="28"/>
+          <w:rtl/>
+        </w:rPr>
+        <w:t xml:space="preserve">شکل مورد نیاز در برنامه جدید تدبیر با شکل بالا تفاوت‌هایی دارد که در بخش </w:t>
+      </w:r>
+      <w:r>
+        <w:rPr>
+          <w:rFonts w:cs="B Nazanin"/>
+          <w:sz w:val="28"/>
+          <w:szCs w:val="28"/>
+          <w:rtl/>
+        </w:rPr>
+        <w:fldChar w:fldCharType="begin"/>
+      </w:r>
+      <w:r>
+        <w:rPr>
+          <w:rFonts w:cs="B Nazanin"/>
+          <w:sz w:val="28"/>
+          <w:szCs w:val="28"/>
+          <w:rtl/>
+        </w:rPr>
+        <w:instrText xml:space="preserve"> </w:instrText>
+      </w:r>
+      <w:r>
+        <w:rPr>
+          <w:rFonts w:cs="B Nazanin"/>
+          <w:sz w:val="28"/>
+          <w:szCs w:val="28"/>
+        </w:rPr>
+        <w:instrText>HYPERLINK</w:instrText>
+      </w:r>
+      <w:r>
+        <w:rPr>
+          <w:rFonts w:cs="B Nazanin"/>
+          <w:sz w:val="28"/>
+          <w:szCs w:val="28"/>
+          <w:rtl/>
+        </w:rPr>
+        <w:instrText xml:space="preserve">  \</w:instrText>
+      </w:r>
+      <w:r>
+        <w:rPr>
+          <w:rFonts w:cs="B Nazanin"/>
+          <w:sz w:val="28"/>
+          <w:szCs w:val="28"/>
+        </w:rPr>
+        <w:instrText>l</w:instrText>
+      </w:r>
+      <w:r>
+        <w:rPr>
+          <w:rFonts w:cs="B Nazanin"/>
+          <w:sz w:val="28"/>
+          <w:szCs w:val="28"/>
+          <w:rtl/>
+        </w:rPr>
+        <w:instrText xml:space="preserve"> "_نکات_مربوط_به" </w:instrText>
+      </w:r>
+      <w:r>
+        <w:rPr>
+          <w:rFonts w:cs="B Nazanin"/>
+          <w:sz w:val="28"/>
+          <w:szCs w:val="28"/>
+          <w:rtl/>
+        </w:rPr>
+      </w:r>
+      <w:r>
+        <w:rPr>
+          <w:rFonts w:cs="B Nazanin"/>
+          <w:sz w:val="28"/>
+          <w:szCs w:val="28"/>
+          <w:rtl/>
+        </w:rPr>
+        <w:fldChar w:fldCharType="separate"/>
+      </w:r>
+      <w:r>
+        <w:rPr>
+          <w:rStyle w:val="Hyperlink"/>
+          <w:rFonts w:cs="B Nazanin" w:hint="cs"/>
+          <w:sz w:val="28"/>
+          <w:szCs w:val="28"/>
+          <w:rtl/>
+        </w:rPr>
+        <w:t>نکات واسط کاربری</w:t>
+      </w:r>
+      <w:r>
+        <w:rPr>
+          <w:rFonts w:cs="B Nazanin"/>
+          <w:sz w:val="28"/>
+          <w:szCs w:val="28"/>
+          <w:rtl/>
+        </w:rPr>
+        <w:fldChar w:fldCharType="end"/>
+      </w:r>
+      <w:r>
+        <w:rPr>
+          <w:rFonts w:cs="B Nazanin" w:hint="cs"/>
+          <w:sz w:val="28"/>
+          <w:szCs w:val="28"/>
+          <w:rtl/>
+        </w:rPr>
+        <w:t xml:space="preserve"> به صورت فهرست‌وار توضیح داده شده است.</w:t>
+      </w:r>
+    </w:p>
+    <w:p>
+      <w:pPr>
         <w:pStyle w:val="Heading2"/>
         <w:bidi/>
         <w:rPr>
@@ -15120,7 +15288,6 @@
           <w:rtl/>
         </w:rPr>
       </w:pPr>
-      <w:bookmarkStart w:id="19" w:name="_Toc138157089"/>
       <w:r>
         <w:rPr>
           <w:rFonts w:cs="B Nazanin" w:hint="cs"/>
@@ -15361,6 +15528,7 @@
           <w:p>
             <w:pPr>
               <w:bidi/>
+              <w:jc w:val="center"/>
               <w:rPr>
                 <w:rFonts w:cs="B Nazanin"/>
                 <w:sz w:val="24"/>
@@ -15529,6 +15697,7 @@
           <w:p>
             <w:pPr>
               <w:bidi/>
+              <w:jc w:val="center"/>
               <w:rPr>
                 <w:rFonts w:cs="B Nazanin"/>
                 <w:sz w:val="24"/>
@@ -15680,6 +15849,7 @@
           <w:p>
             <w:pPr>
               <w:bidi/>
+              <w:jc w:val="center"/>
               <w:rPr>
                 <w:rFonts w:cs="B Nazanin"/>
                 <w:sz w:val="24"/>
@@ -15694,6 +15864,7 @@
                 <w:szCs w:val="24"/>
                 <w:rtl/>
               </w:rPr>
+              <w:lastRenderedPageBreak/>
               <w:t>3</w:t>
             </w:r>
           </w:p>
@@ -15808,6 +15979,7 @@
           <w:p>
             <w:pPr>
               <w:bidi/>
+              <w:jc w:val="center"/>
               <w:rPr>
                 <w:rFonts w:cs="B Nazanin"/>
                 <w:sz w:val="24"/>
@@ -15942,6 +16114,7 @@
           <w:p>
             <w:pPr>
               <w:bidi/>
+              <w:jc w:val="center"/>
               <w:rPr>
                 <w:rFonts w:cs="B Nazanin"/>
                 <w:sz w:val="24"/>
@@ -16070,6 +16243,7 @@
           <w:p>
             <w:pPr>
               <w:bidi/>
+              <w:jc w:val="center"/>
               <w:rPr>
                 <w:rFonts w:cs="B Nazanin"/>
                 <w:sz w:val="24"/>
@@ -16203,6 +16377,7 @@
           <w:p>
             <w:pPr>
               <w:bidi/>
+              <w:jc w:val="center"/>
               <w:rPr>
                 <w:rFonts w:cs="B Nazanin"/>
                 <w:sz w:val="24"/>
@@ -16331,6 +16506,7 @@
           <w:p>
             <w:pPr>
               <w:bidi/>
+              <w:jc w:val="center"/>
               <w:rPr>
                 <w:rFonts w:cs="B Nazanin"/>
                 <w:sz w:val="24"/>
@@ -16389,23 +16565,13 @@
                 <w:rtl/>
               </w:rPr>
             </w:pPr>
-            <w:proofErr w:type="gramStart"/>
-            <w:r>
-              <w:rPr>
-                <w:rFonts w:cs="B Nazanin"/>
-                <w:sz w:val="24"/>
-                <w:szCs w:val="24"/>
-              </w:rPr>
-              <w:t>NVARCHAR(</w:t>
-            </w:r>
-            <w:proofErr w:type="gramEnd"/>
-            <w:r>
-              <w:rPr>
-                <w:rFonts w:cs="B Nazanin"/>
-                <w:sz w:val="24"/>
-                <w:szCs w:val="24"/>
-              </w:rPr>
-              <w:t>512)</w:t>
+            <w:r>
+              <w:rPr>
+                <w:rFonts w:cs="B Nazanin"/>
+                <w:sz w:val="24"/>
+                <w:szCs w:val="24"/>
+              </w:rPr>
+              <w:t>NVARCHAR(512)</w:t>
             </w:r>
           </w:p>
         </w:tc>
@@ -16473,6 +16639,7 @@
           <w:p>
             <w:pPr>
               <w:bidi/>
+              <w:jc w:val="center"/>
               <w:rPr>
                 <w:rFonts w:cs="B Nazanin"/>
                 <w:sz w:val="24"/>
@@ -16613,6 +16780,7 @@
           <w:p>
             <w:pPr>
               <w:bidi/>
+              <w:jc w:val="center"/>
               <w:rPr>
                 <w:rFonts w:cs="B Nazanin"/>
                 <w:sz w:val="24"/>
@@ -16991,7 +17159,6 @@
           <w:szCs w:val="28"/>
           <w:rtl/>
         </w:rPr>
-        <w:lastRenderedPageBreak/>
         <w:t>عمل</w:t>
       </w:r>
       <w:r>
@@ -17105,6 +17272,15 @@
       </w:r>
       <w:r>
         <w:rPr>
+          <w:rFonts w:cs="B Nazanin" w:hint="cs"/>
+          <w:sz w:val="28"/>
+          <w:szCs w:val="28"/>
+          <w:rtl/>
+        </w:rPr>
+        <w:t xml:space="preserve"> آرتیکل</w:t>
+      </w:r>
+      <w:r>
+        <w:rPr>
           <w:rFonts w:cs="B Nazanin"/>
           <w:sz w:val="28"/>
           <w:szCs w:val="28"/>
@@ -17134,7 +17310,25 @@
           <w:szCs w:val="28"/>
           <w:rtl/>
         </w:rPr>
-        <w:t>اصلاح طرف حساب</w:t>
+        <w:t xml:space="preserve">اصلاح </w:t>
+      </w:r>
+      <w:r>
+        <w:rPr>
+          <w:rFonts w:cs="B Nazanin" w:hint="cs"/>
+          <w:sz w:val="28"/>
+          <w:szCs w:val="28"/>
+          <w:rtl/>
+        </w:rPr>
+        <w:t xml:space="preserve">آرتیکل </w:t>
+      </w:r>
+      <w:r>
+        <w:rPr>
+          <w:rFonts w:cs="B Nazanin"/>
+          <w:sz w:val="28"/>
+          <w:szCs w:val="28"/>
+          <w:rtl/>
+        </w:rPr>
+        <w:t>طرف حساب</w:t>
       </w:r>
     </w:p>
     <w:p>
@@ -17158,7 +17352,25 @@
           <w:szCs w:val="28"/>
           <w:rtl/>
         </w:rPr>
-        <w:t>حذف طرف حساب</w:t>
+        <w:t xml:space="preserve">حذف </w:t>
+      </w:r>
+      <w:r>
+        <w:rPr>
+          <w:rFonts w:cs="B Nazanin" w:hint="cs"/>
+          <w:sz w:val="28"/>
+          <w:szCs w:val="28"/>
+          <w:rtl/>
+        </w:rPr>
+        <w:t xml:space="preserve">آرتیکل </w:t>
+      </w:r>
+      <w:r>
+        <w:rPr>
+          <w:rFonts w:cs="B Nazanin"/>
+          <w:sz w:val="28"/>
+          <w:szCs w:val="28"/>
+          <w:rtl/>
+        </w:rPr>
+        <w:t>طرف حساب</w:t>
       </w:r>
     </w:p>
     <w:p>
@@ -17177,84 +17389,12 @@
       </w:pPr>
       <w:r>
         <w:rPr>
-          <w:rFonts w:cs="B Nazanin"/>
-          <w:sz w:val="28"/>
-          <w:szCs w:val="28"/>
-          <w:rtl/>
-        </w:rPr>
-        <w:t>ف</w:t>
-      </w:r>
-      <w:r>
-        <w:rPr>
-          <w:rFonts w:cs="B Nazanin" w:hint="cs"/>
-          <w:sz w:val="28"/>
-          <w:szCs w:val="28"/>
-          <w:rtl/>
-        </w:rPr>
-        <w:t>ی</w:t>
-      </w:r>
-      <w:r>
-        <w:rPr>
-          <w:rFonts w:cs="B Nazanin" w:hint="eastAsia"/>
-          <w:sz w:val="28"/>
-          <w:szCs w:val="28"/>
-          <w:rtl/>
-        </w:rPr>
-        <w:t>لتر</w:t>
-      </w:r>
-      <w:r>
-        <w:rPr>
-          <w:rFonts w:cs="B Nazanin"/>
-          <w:sz w:val="28"/>
-          <w:szCs w:val="28"/>
-          <w:rtl/>
-        </w:rPr>
-        <w:t xml:space="preserve"> پ</w:t>
-      </w:r>
-      <w:r>
-        <w:rPr>
-          <w:rFonts w:cs="B Nazanin" w:hint="cs"/>
-          <w:sz w:val="28"/>
-          <w:szCs w:val="28"/>
-          <w:rtl/>
-        </w:rPr>
-        <w:t>ی</w:t>
-      </w:r>
-      <w:r>
-        <w:rPr>
-          <w:rFonts w:cs="B Nazanin" w:hint="eastAsia"/>
-          <w:sz w:val="28"/>
-          <w:szCs w:val="28"/>
-          <w:rtl/>
-        </w:rPr>
-        <w:t>شرفته</w:t>
-      </w:r>
-      <w:r>
-        <w:rPr>
-          <w:rFonts w:cs="B Nazanin"/>
-          <w:sz w:val="28"/>
-          <w:szCs w:val="28"/>
-          <w:rtl/>
-        </w:rPr>
-        <w:t xml:space="preserve"> طرف ها</w:t>
-      </w:r>
-      <w:r>
-        <w:rPr>
-          <w:rFonts w:cs="B Nazanin" w:hint="cs"/>
-          <w:sz w:val="28"/>
-          <w:szCs w:val="28"/>
-          <w:rtl/>
-        </w:rPr>
-        <w:t>ی</w:t>
-      </w:r>
-      <w:r>
-        <w:rPr>
-          <w:rFonts w:cs="B Nazanin"/>
-          <w:sz w:val="28"/>
-          <w:szCs w:val="28"/>
-          <w:rtl/>
-        </w:rPr>
-        <w:t xml:space="preserve"> حساب</w:t>
+          <w:rFonts w:cs="B Nazanin" w:hint="cs"/>
+          <w:sz w:val="28"/>
+          <w:szCs w:val="28"/>
+          <w:rtl/>
+        </w:rPr>
+        <w:t>چاپ و پیش نمایش چاپ</w:t>
       </w:r>
     </w:p>
     <w:p>
@@ -17278,7 +17418,7 @@
           <w:szCs w:val="28"/>
           <w:rtl/>
         </w:rPr>
-        <w:t>حذف رد</w:t>
+        <w:t>ف</w:t>
       </w:r>
       <w:r>
         <w:rPr>
@@ -17296,52 +17436,16 @@
           <w:szCs w:val="28"/>
           <w:rtl/>
         </w:rPr>
-        <w:t>ف</w:t>
-      </w:r>
-      <w:r>
-        <w:rPr>
-          <w:rFonts w:cs="B Nazanin"/>
-          <w:sz w:val="28"/>
-          <w:szCs w:val="28"/>
-          <w:rtl/>
-        </w:rPr>
-        <w:t xml:space="preserve"> ها</w:t>
-      </w:r>
-      <w:r>
-        <w:rPr>
-          <w:rFonts w:cs="B Nazanin" w:hint="cs"/>
-          <w:sz w:val="28"/>
-          <w:szCs w:val="28"/>
-          <w:rtl/>
-        </w:rPr>
-        <w:t>ی</w:t>
-      </w:r>
-      <w:r>
-        <w:rPr>
-          <w:rFonts w:cs="B Nazanin"/>
-          <w:sz w:val="28"/>
-          <w:szCs w:val="28"/>
-          <w:rtl/>
-        </w:rPr>
-        <w:t xml:space="preserve"> نامعتبر (بردار حساب خال</w:t>
-      </w:r>
-      <w:r>
-        <w:rPr>
-          <w:rFonts w:cs="B Nazanin" w:hint="cs"/>
-          <w:sz w:val="28"/>
-          <w:szCs w:val="28"/>
-          <w:rtl/>
-        </w:rPr>
-        <w:t>ی</w:t>
-      </w:r>
-      <w:r>
-        <w:rPr>
-          <w:rFonts w:cs="B Nazanin"/>
-          <w:sz w:val="28"/>
-          <w:szCs w:val="28"/>
-          <w:rtl/>
-        </w:rPr>
-        <w:t xml:space="preserve"> </w:t>
+        <w:t>لتر</w:t>
+      </w:r>
+      <w:r>
+        <w:rPr>
+          <w:rFonts w:cs="B Nazanin"/>
+          <w:sz w:val="28"/>
+          <w:szCs w:val="28"/>
+          <w:rtl/>
+        </w:rPr>
+        <w:t xml:space="preserve"> پ</w:t>
       </w:r>
       <w:r>
         <w:rPr>
@@ -17359,16 +17463,52 @@
           <w:szCs w:val="28"/>
           <w:rtl/>
         </w:rPr>
-        <w:t>ا</w:t>
-      </w:r>
-      <w:r>
-        <w:rPr>
-          <w:rFonts w:cs="B Nazanin"/>
-          <w:sz w:val="28"/>
-          <w:szCs w:val="28"/>
-          <w:rtl/>
-        </w:rPr>
-        <w:t xml:space="preserve"> مبلغ صفر)</w:t>
+        <w:t>شرفته</w:t>
+      </w:r>
+      <w:r>
+        <w:rPr>
+          <w:rFonts w:cs="B Nazanin"/>
+          <w:sz w:val="28"/>
+          <w:szCs w:val="28"/>
+          <w:rtl/>
+        </w:rPr>
+        <w:t xml:space="preserve"> طرف</w:t>
+      </w:r>
+      <w:r>
+        <w:rPr>
+          <w:rFonts w:cs="B Nazanin" w:hint="cs"/>
+          <w:sz w:val="28"/>
+          <w:szCs w:val="28"/>
+          <w:rtl/>
+        </w:rPr>
+        <w:t>‌</w:t>
+      </w:r>
+      <w:r>
+        <w:rPr>
+          <w:rFonts w:cs="B Nazanin"/>
+          <w:sz w:val="28"/>
+          <w:szCs w:val="28"/>
+          <w:rtl/>
+        </w:rPr>
+        <w:t>ها</w:t>
+      </w:r>
+      <w:r>
+        <w:rPr>
+          <w:rFonts w:cs="B Nazanin" w:hint="cs"/>
+          <w:sz w:val="28"/>
+          <w:szCs w:val="28"/>
+          <w:rtl/>
+        </w:rPr>
+        <w:t>ی</w:t>
+      </w:r>
+      <w:r>
+        <w:rPr>
+          <w:rFonts w:cs="B Nazanin"/>
+          <w:sz w:val="28"/>
+          <w:szCs w:val="28"/>
+          <w:rtl/>
+        </w:rPr>
+        <w:t xml:space="preserve"> حساب</w:t>
       </w:r>
     </w:p>
     <w:p>
@@ -17387,6 +17527,144 @@
       </w:pPr>
       <w:r>
         <w:rPr>
+          <w:rFonts w:cs="B Nazanin" w:hint="cs"/>
+          <w:sz w:val="28"/>
+          <w:szCs w:val="28"/>
+          <w:rtl/>
+        </w:rPr>
+        <w:t>ارسال به اکسل</w:t>
+      </w:r>
+    </w:p>
+    <w:p>
+      <w:pPr>
+        <w:pStyle w:val="ListParagraph"/>
+        <w:numPr>
+          <w:ilvl w:val="0"/>
+          <w:numId w:val="10"/>
+        </w:numPr>
+        <w:bidi/>
+        <w:rPr>
+          <w:rFonts w:cs="B Nazanin"/>
+          <w:sz w:val="28"/>
+          <w:szCs w:val="28"/>
+        </w:rPr>
+      </w:pPr>
+      <w:r>
+        <w:rPr>
+          <w:rFonts w:cs="B Nazanin"/>
+          <w:sz w:val="28"/>
+          <w:szCs w:val="28"/>
+          <w:rtl/>
+        </w:rPr>
+        <w:t>حذف رد</w:t>
+      </w:r>
+      <w:r>
+        <w:rPr>
+          <w:rFonts w:cs="B Nazanin" w:hint="cs"/>
+          <w:sz w:val="28"/>
+          <w:szCs w:val="28"/>
+          <w:rtl/>
+        </w:rPr>
+        <w:t>ی</w:t>
+      </w:r>
+      <w:r>
+        <w:rPr>
+          <w:rFonts w:cs="B Nazanin" w:hint="eastAsia"/>
+          <w:sz w:val="28"/>
+          <w:szCs w:val="28"/>
+          <w:rtl/>
+        </w:rPr>
+        <w:t>ف</w:t>
+      </w:r>
+      <w:r>
+        <w:rPr>
+          <w:rFonts w:cs="B Nazanin"/>
+          <w:sz w:val="28"/>
+          <w:szCs w:val="28"/>
+          <w:rtl/>
+        </w:rPr>
+        <w:t xml:space="preserve"> ها</w:t>
+      </w:r>
+      <w:r>
+        <w:rPr>
+          <w:rFonts w:cs="B Nazanin" w:hint="cs"/>
+          <w:sz w:val="28"/>
+          <w:szCs w:val="28"/>
+          <w:rtl/>
+        </w:rPr>
+        <w:t>ی</w:t>
+      </w:r>
+      <w:r>
+        <w:rPr>
+          <w:rFonts w:cs="B Nazanin"/>
+          <w:sz w:val="28"/>
+          <w:szCs w:val="28"/>
+          <w:rtl/>
+        </w:rPr>
+        <w:t xml:space="preserve"> نامعتبر (بردار حساب خال</w:t>
+      </w:r>
+      <w:r>
+        <w:rPr>
+          <w:rFonts w:cs="B Nazanin" w:hint="cs"/>
+          <w:sz w:val="28"/>
+          <w:szCs w:val="28"/>
+          <w:rtl/>
+        </w:rPr>
+        <w:t>ی</w:t>
+      </w:r>
+      <w:r>
+        <w:rPr>
+          <w:rFonts w:cs="B Nazanin"/>
+          <w:sz w:val="28"/>
+          <w:szCs w:val="28"/>
+          <w:rtl/>
+        </w:rPr>
+        <w:t xml:space="preserve"> </w:t>
+      </w:r>
+      <w:r>
+        <w:rPr>
+          <w:rFonts w:cs="B Nazanin" w:hint="cs"/>
+          <w:sz w:val="28"/>
+          <w:szCs w:val="28"/>
+          <w:rtl/>
+        </w:rPr>
+        <w:t>ی</w:t>
+      </w:r>
+      <w:r>
+        <w:rPr>
+          <w:rFonts w:cs="B Nazanin" w:hint="eastAsia"/>
+          <w:sz w:val="28"/>
+          <w:szCs w:val="28"/>
+          <w:rtl/>
+        </w:rPr>
+        <w:t>ا</w:t>
+      </w:r>
+      <w:r>
+        <w:rPr>
+          <w:rFonts w:cs="B Nazanin"/>
+          <w:sz w:val="28"/>
+          <w:szCs w:val="28"/>
+          <w:rtl/>
+        </w:rPr>
+        <w:t xml:space="preserve"> مبلغ صفر)</w:t>
+      </w:r>
+    </w:p>
+    <w:p>
+      <w:pPr>
+        <w:pStyle w:val="ListParagraph"/>
+        <w:numPr>
+          <w:ilvl w:val="0"/>
+          <w:numId w:val="10"/>
+        </w:numPr>
+        <w:bidi/>
+        <w:rPr>
+          <w:rFonts w:cs="B Nazanin"/>
+          <w:sz w:val="28"/>
+          <w:szCs w:val="28"/>
+        </w:rPr>
+      </w:pPr>
+      <w:r>
+        <w:rPr>
           <w:rFonts w:cs="B Nazanin"/>
           <w:sz w:val="28"/>
           <w:szCs w:val="28"/>
@@ -17767,24 +18045,36 @@
     </w:p>
     <w:p>
       <w:pPr>
+        <w:pStyle w:val="Heading1"/>
         <w:bidi/>
         <w:rPr>
           <w:rFonts w:cs="B Nazanin"/>
-          <w:sz w:val="28"/>
-          <w:szCs w:val="28"/>
-          <w:rtl/>
-          <w:lang w:bidi="fa-IR"/>
-        </w:rPr>
-      </w:pPr>
-      <w:r>
-        <w:rPr>
-          <w:rFonts w:cs="B Nazanin" w:hint="cs"/>
-          <w:sz w:val="28"/>
-          <w:szCs w:val="28"/>
-          <w:rtl/>
-          <w:lang w:bidi="fa-IR"/>
-        </w:rPr>
+          <w:b/>
+          <w:bCs/>
+          <w:rtl/>
+          <w:lang w:bidi="fa-IR"/>
+        </w:rPr>
+      </w:pPr>
+      <w:r>
+        <w:rPr>
+          <w:rFonts w:cs="B Nazanin" w:hint="cs"/>
+          <w:b/>
+          <w:bCs/>
+          <w:rtl/>
+          <w:lang w:bidi="fa-IR"/>
+        </w:rPr>
+        <w:lastRenderedPageBreak/>
         <w:t>مدیریت اطلاعات حساب‌های نقد</w:t>
+      </w:r>
+      <w:r>
+        <w:rPr>
+          <w:rFonts w:cs="B Nazanin" w:hint="cs"/>
+          <w:b/>
+          <w:bCs/>
+          <w:rtl/>
+          <w:lang w:bidi="fa-IR"/>
+        </w:rPr>
+        <w:t xml:space="preserve"> (بانک یا صندوق)</w:t>
       </w:r>
     </w:p>
     <w:p>
@@ -17795,12 +18085,204 @@
           <w:sz w:val="28"/>
           <w:szCs w:val="28"/>
           <w:rtl/>
-          <w:lang w:bidi="fa-IR"/>
-        </w:rPr>
-      </w:pPr>
-      <w:r>
-        <w:rPr>
-          <w:rFonts w:cs="B Nazanin" w:hint="cs"/>
+        </w:rPr>
+      </w:pPr>
+      <w:r>
+        <w:rPr>
+          <w:rFonts w:cs="B Nazanin" w:hint="cs"/>
+          <w:sz w:val="28"/>
+          <w:szCs w:val="28"/>
+          <w:rtl/>
+        </w:rPr>
+        <w:t>شکل ظاهری این فرم در برنامه تدبیر دسکتاپ مطابق با تصویر زیر است :</w:t>
+      </w:r>
+    </w:p>
+    <w:p>
+      <w:pPr>
+        <w:bidi/>
+        <w:rPr>
+          <w:rFonts w:cs="B Nazanin"/>
+          <w:sz w:val="28"/>
+          <w:szCs w:val="28"/>
+          <w:rtl/>
+          <w:lang w:bidi="fa-IR"/>
+        </w:rPr>
+      </w:pPr>
+      <w:r>
+        <w:rPr>
+          <w:noProof/>
+        </w:rPr>
+        <w:drawing>
+          <wp:inline distT="0" distB="0" distL="0" distR="0" wp14:anchorId="22149112" wp14:editId="42745FFD">
+            <wp:extent cx="5943600" cy="2178050"/>
+            <wp:effectExtent l="0" t="0" r="0" b="0"/>
+            <wp:docPr id="6" name="Picture 6"/>
+            <wp:cNvGraphicFramePr>
+              <a:graphicFrameLocks xmlns:a="http://schemas.openxmlformats.org/drawingml/2006/main" noChangeAspect="1"/>
+            </wp:cNvGraphicFramePr>
+            <a:graphic xmlns:a="http://schemas.openxmlformats.org/drawingml/2006/main">
+              <a:graphicData uri="http://schemas.openxmlformats.org/drawingml/2006/picture">
+                <pic:pic xmlns:pic="http://schemas.openxmlformats.org/drawingml/2006/picture">
+                  <pic:nvPicPr>
+                    <pic:cNvPr id="1" name=""/>
+                    <pic:cNvPicPr/>
+                  </pic:nvPicPr>
+                  <pic:blipFill>
+                    <a:blip r:embed="rId8"/>
+                    <a:stretch>
+                      <a:fillRect/>
+                    </a:stretch>
+                  </pic:blipFill>
+                  <pic:spPr>
+                    <a:xfrm>
+                      <a:off x="0" y="0"/>
+                      <a:ext cx="5943600" cy="2178050"/>
+                    </a:xfrm>
+                    <a:prstGeom prst="rect">
+                      <a:avLst/>
+                    </a:prstGeom>
+                  </pic:spPr>
+                </pic:pic>
+              </a:graphicData>
+            </a:graphic>
+          </wp:inline>
+        </w:drawing>
+      </w:r>
+    </w:p>
+    <w:p>
+      <w:pPr>
+        <w:bidi/>
+        <w:rPr>
+          <w:rFonts w:cs="B Nazanin"/>
+          <w:sz w:val="28"/>
+          <w:szCs w:val="28"/>
+          <w:lang w:bidi="fa-IR"/>
+        </w:rPr>
+      </w:pPr>
+      <w:r>
+        <w:rPr>
+          <w:rFonts w:cs="B Nazanin" w:hint="cs"/>
+          <w:sz w:val="28"/>
+          <w:szCs w:val="28"/>
+          <w:rtl/>
+        </w:rPr>
+        <w:t xml:space="preserve">شکل مورد نیاز در برنامه جدید تدبیر با شکل بالا تفاوت‌هایی دارد که در بخش </w:t>
+      </w:r>
+      <w:r>
+        <w:rPr>
+          <w:rFonts w:cs="B Nazanin"/>
+          <w:sz w:val="28"/>
+          <w:szCs w:val="28"/>
+          <w:rtl/>
+        </w:rPr>
+        <w:fldChar w:fldCharType="begin"/>
+      </w:r>
+      <w:r>
+        <w:rPr>
+          <w:rFonts w:cs="B Nazanin"/>
+          <w:sz w:val="28"/>
+          <w:szCs w:val="28"/>
+          <w:rtl/>
+        </w:rPr>
+        <w:instrText xml:space="preserve"> </w:instrText>
+      </w:r>
+      <w:r>
+        <w:rPr>
+          <w:rFonts w:cs="B Nazanin"/>
+          <w:sz w:val="28"/>
+          <w:szCs w:val="28"/>
+        </w:rPr>
+        <w:instrText>HYPERLINK</w:instrText>
+      </w:r>
+      <w:r>
+        <w:rPr>
+          <w:rFonts w:cs="B Nazanin"/>
+          <w:sz w:val="28"/>
+          <w:szCs w:val="28"/>
+          <w:rtl/>
+        </w:rPr>
+        <w:instrText xml:space="preserve">  \</w:instrText>
+      </w:r>
+      <w:r>
+        <w:rPr>
+          <w:rFonts w:cs="B Nazanin"/>
+          <w:sz w:val="28"/>
+          <w:szCs w:val="28"/>
+        </w:rPr>
+        <w:instrText>l</w:instrText>
+      </w:r>
+      <w:r>
+        <w:rPr>
+          <w:rFonts w:cs="B Nazanin"/>
+          <w:sz w:val="28"/>
+          <w:szCs w:val="28"/>
+          <w:rtl/>
+        </w:rPr>
+        <w:instrText xml:space="preserve"> "_نکات_مربوط_به" </w:instrText>
+      </w:r>
+      <w:r>
+        <w:rPr>
+          <w:rFonts w:cs="B Nazanin"/>
+          <w:sz w:val="28"/>
+          <w:szCs w:val="28"/>
+          <w:rtl/>
+        </w:rPr>
+      </w:r>
+      <w:r>
+        <w:rPr>
+          <w:rFonts w:cs="B Nazanin"/>
+          <w:sz w:val="28"/>
+          <w:szCs w:val="28"/>
+          <w:rtl/>
+        </w:rPr>
+        <w:fldChar w:fldCharType="separate"/>
+      </w:r>
+      <w:r>
+        <w:rPr>
+          <w:rStyle w:val="Hyperlink"/>
+          <w:rFonts w:cs="B Nazanin" w:hint="cs"/>
+          <w:sz w:val="28"/>
+          <w:szCs w:val="28"/>
+          <w:rtl/>
+        </w:rPr>
+        <w:t>نکات واسط کاربری</w:t>
+      </w:r>
+      <w:r>
+        <w:rPr>
+          <w:rFonts w:cs="B Nazanin"/>
+          <w:sz w:val="28"/>
+          <w:szCs w:val="28"/>
+          <w:rtl/>
+        </w:rPr>
+        <w:fldChar w:fldCharType="end"/>
+      </w:r>
+      <w:r>
+        <w:rPr>
+          <w:rFonts w:cs="B Nazanin" w:hint="cs"/>
+          <w:sz w:val="28"/>
+          <w:szCs w:val="28"/>
+          <w:rtl/>
+        </w:rPr>
+        <w:t xml:space="preserve"> به صورت فهرست‌وار توضیح داده شده است.</w:t>
+      </w:r>
+    </w:p>
+    <w:p>
+      <w:pPr>
+        <w:pStyle w:val="Heading2"/>
+        <w:bidi/>
+        <w:rPr>
+          <w:rFonts w:cs="B Nazanin"/>
+          <w:b/>
+          <w:bCs/>
+          <w:rtl/>
+          <w:lang w:bidi="fa-IR"/>
+        </w:rPr>
+      </w:pPr>
+      <w:r>
+        <w:rPr>
+          <w:rFonts w:cs="B Nazanin" w:hint="cs"/>
+          <w:b/>
+          <w:bCs/>
           <w:sz w:val="28"/>
           <w:szCs w:val="28"/>
           <w:rtl/>
@@ -17883,17 +18365,17 @@
       <w:tblPr>
         <w:tblStyle w:val="GridTable5Dark-Accent5"/>
         <w:bidiVisual/>
-        <w:tblW w:w="10061" w:type="dxa"/>
-        <w:tblInd w:w="-229" w:type="dxa"/>
+        <w:tblW w:w="10769" w:type="dxa"/>
+        <w:tblInd w:w="-608" w:type="dxa"/>
         <w:tblLayout w:type="fixed"/>
         <w:tblLook w:val="04A0" w:firstRow="1" w:lastRow="0" w:firstColumn="1" w:lastColumn="0" w:noHBand="0" w:noVBand="1"/>
       </w:tblPr>
       <w:tblGrid>
-        <w:gridCol w:w="709"/>
-        <w:gridCol w:w="2410"/>
+        <w:gridCol w:w="704"/>
+        <w:gridCol w:w="2834"/>
         <w:gridCol w:w="2126"/>
         <w:gridCol w:w="1701"/>
-        <w:gridCol w:w="3115"/>
+        <w:gridCol w:w="3404"/>
       </w:tblGrid>
       <w:tr>
         <w:trPr>
@@ -17902,7 +18384,7 @@
         <w:tc>
           <w:tcPr>
             <w:cnfStyle w:val="001000000000" w:firstRow="0" w:lastRow="0" w:firstColumn="1" w:lastColumn="0" w:oddVBand="0" w:evenVBand="0" w:oddHBand="0" w:evenHBand="0" w:firstRowFirstColumn="0" w:firstRowLastColumn="0" w:lastRowFirstColumn="0" w:lastRowLastColumn="0"/>
-            <w:tcW w:w="709" w:type="dxa"/>
+            <w:tcW w:w="704" w:type="dxa"/>
           </w:tcPr>
           <w:p>
             <w:pPr>
@@ -17927,7 +18409,7 @@
         </w:tc>
         <w:tc>
           <w:tcPr>
-            <w:tcW w:w="2410" w:type="dxa"/>
+            <w:tcW w:w="2834" w:type="dxa"/>
           </w:tcPr>
           <w:p>
             <w:pPr>
@@ -18005,7 +18487,7 @@
         </w:tc>
         <w:tc>
           <w:tcPr>
-            <w:tcW w:w="3115" w:type="dxa"/>
+            <w:tcW w:w="3404" w:type="dxa"/>
           </w:tcPr>
           <w:p>
             <w:pPr>
@@ -18037,11 +18519,12 @@
         <w:tc>
           <w:tcPr>
             <w:cnfStyle w:val="001000000000" w:firstRow="0" w:lastRow="0" w:firstColumn="1" w:lastColumn="0" w:oddVBand="0" w:evenVBand="0" w:oddHBand="0" w:evenHBand="0" w:firstRowFirstColumn="0" w:firstRowLastColumn="0" w:lastRowFirstColumn="0" w:lastRowLastColumn="0"/>
-            <w:tcW w:w="709" w:type="dxa"/>
+            <w:tcW w:w="704" w:type="dxa"/>
           </w:tcPr>
           <w:p>
             <w:pPr>
               <w:bidi/>
+              <w:jc w:val="center"/>
               <w:rPr>
                 <w:rFonts w:cs="B Nazanin"/>
                 <w:sz w:val="24"/>
@@ -18062,7 +18545,7 @@
         </w:tc>
         <w:tc>
           <w:tcPr>
-            <w:tcW w:w="2410" w:type="dxa"/>
+            <w:tcW w:w="2834" w:type="dxa"/>
           </w:tcPr>
           <w:p>
             <w:pPr>
@@ -18138,7 +18621,7 @@
         </w:tc>
         <w:tc>
           <w:tcPr>
-            <w:tcW w:w="3115" w:type="dxa"/>
+            <w:tcW w:w="3404" w:type="dxa"/>
           </w:tcPr>
           <w:p>
             <w:pPr>
@@ -18169,11 +18652,12 @@
         <w:tc>
           <w:tcPr>
             <w:cnfStyle w:val="001000000000" w:firstRow="0" w:lastRow="0" w:firstColumn="1" w:lastColumn="0" w:oddVBand="0" w:evenVBand="0" w:oddHBand="0" w:evenHBand="0" w:firstRowFirstColumn="0" w:firstRowLastColumn="0" w:lastRowFirstColumn="0" w:lastRowLastColumn="0"/>
-            <w:tcW w:w="709" w:type="dxa"/>
+            <w:tcW w:w="704" w:type="dxa"/>
           </w:tcPr>
           <w:p>
             <w:pPr>
               <w:bidi/>
+              <w:jc w:val="center"/>
               <w:rPr>
                 <w:rFonts w:cs="B Nazanin"/>
                 <w:sz w:val="24"/>
@@ -18194,7 +18678,7 @@
         </w:tc>
         <w:tc>
           <w:tcPr>
-            <w:tcW w:w="2410" w:type="dxa"/>
+            <w:tcW w:w="2834" w:type="dxa"/>
           </w:tcPr>
           <w:p>
             <w:pPr>
@@ -18271,7 +18755,7 @@
         </w:tc>
         <w:tc>
           <w:tcPr>
-            <w:tcW w:w="3115" w:type="dxa"/>
+            <w:tcW w:w="3404" w:type="dxa"/>
           </w:tcPr>
           <w:p>
             <w:pPr>
@@ -18303,11 +18787,12 @@
         <w:tc>
           <w:tcPr>
             <w:cnfStyle w:val="001000000000" w:firstRow="0" w:lastRow="0" w:firstColumn="1" w:lastColumn="0" w:oddVBand="0" w:evenVBand="0" w:oddHBand="0" w:evenHBand="0" w:firstRowFirstColumn="0" w:firstRowLastColumn="0" w:lastRowFirstColumn="0" w:lastRowLastColumn="0"/>
-            <w:tcW w:w="709" w:type="dxa"/>
+            <w:tcW w:w="704" w:type="dxa"/>
           </w:tcPr>
           <w:p>
             <w:pPr>
               <w:bidi/>
+              <w:jc w:val="center"/>
               <w:rPr>
                 <w:rFonts w:cs="B Nazanin"/>
                 <w:sz w:val="24"/>
@@ -18328,7 +18813,7 @@
         </w:tc>
         <w:tc>
           <w:tcPr>
-            <w:tcW w:w="2410" w:type="dxa"/>
+            <w:tcW w:w="2834" w:type="dxa"/>
           </w:tcPr>
           <w:p>
             <w:pPr>
@@ -18402,7 +18887,7 @@
         </w:tc>
         <w:tc>
           <w:tcPr>
-            <w:tcW w:w="3115" w:type="dxa"/>
+            <w:tcW w:w="3404" w:type="dxa"/>
           </w:tcPr>
           <w:p>
             <w:pPr>
@@ -18422,7 +18907,7 @@
                 <w:szCs w:val="24"/>
                 <w:rtl/>
               </w:rPr>
-              <w:t>شناسه مولفه سرفصل حسابداری در بردار حساب</w:t>
+              <w:t>شناسه سرفصل حسابداری در بردار حساب</w:t>
             </w:r>
           </w:p>
         </w:tc>
@@ -18431,11 +18916,12 @@
         <w:tc>
           <w:tcPr>
             <w:cnfStyle w:val="001000000000" w:firstRow="0" w:lastRow="0" w:firstColumn="1" w:lastColumn="0" w:oddVBand="0" w:evenVBand="0" w:oddHBand="0" w:evenHBand="0" w:firstRowFirstColumn="0" w:firstRowLastColumn="0" w:lastRowFirstColumn="0" w:lastRowLastColumn="0"/>
-            <w:tcW w:w="709" w:type="dxa"/>
+            <w:tcW w:w="704" w:type="dxa"/>
           </w:tcPr>
           <w:p>
             <w:pPr>
               <w:bidi/>
+              <w:jc w:val="center"/>
               <w:rPr>
                 <w:rFonts w:cs="B Nazanin"/>
                 <w:sz w:val="24"/>
@@ -18456,7 +18942,7 @@
         </w:tc>
         <w:tc>
           <w:tcPr>
-            <w:tcW w:w="2410" w:type="dxa"/>
+            <w:tcW w:w="2834" w:type="dxa"/>
           </w:tcPr>
           <w:p>
             <w:pPr>
@@ -18533,7 +19019,7 @@
         </w:tc>
         <w:tc>
           <w:tcPr>
-            <w:tcW w:w="3115" w:type="dxa"/>
+            <w:tcW w:w="3404" w:type="dxa"/>
           </w:tcPr>
           <w:p>
             <w:pPr>
@@ -18553,7 +19039,7 @@
                 <w:szCs w:val="24"/>
                 <w:rtl/>
               </w:rPr>
-              <w:t>شناسه مولفه تفصیلی شناور در بردار حساب</w:t>
+              <w:t>شناسه تفصیلی شناور در بردار حساب</w:t>
             </w:r>
           </w:p>
         </w:tc>
@@ -18565,11 +19051,12 @@
         <w:tc>
           <w:tcPr>
             <w:cnfStyle w:val="001000000000" w:firstRow="0" w:lastRow="0" w:firstColumn="1" w:lastColumn="0" w:oddVBand="0" w:evenVBand="0" w:oddHBand="0" w:evenHBand="0" w:firstRowFirstColumn="0" w:firstRowLastColumn="0" w:lastRowFirstColumn="0" w:lastRowLastColumn="0"/>
-            <w:tcW w:w="709" w:type="dxa"/>
+            <w:tcW w:w="704" w:type="dxa"/>
           </w:tcPr>
           <w:p>
             <w:pPr>
               <w:bidi/>
+              <w:jc w:val="center"/>
               <w:rPr>
                 <w:rFonts w:cs="B Nazanin"/>
                 <w:sz w:val="24"/>
@@ -18590,7 +19077,7 @@
         </w:tc>
         <w:tc>
           <w:tcPr>
-            <w:tcW w:w="2410" w:type="dxa"/>
+            <w:tcW w:w="2834" w:type="dxa"/>
           </w:tcPr>
           <w:p>
             <w:pPr>
@@ -18664,7 +19151,7 @@
         </w:tc>
         <w:tc>
           <w:tcPr>
-            <w:tcW w:w="3115" w:type="dxa"/>
+            <w:tcW w:w="3404" w:type="dxa"/>
           </w:tcPr>
           <w:p>
             <w:pPr>
@@ -18684,7 +19171,7 @@
                 <w:szCs w:val="24"/>
                 <w:rtl/>
               </w:rPr>
-              <w:t>شناسه مولفه مرکز هزینه در بردار حساب</w:t>
+              <w:t>شناسه مرکز هزینه در بردار حساب</w:t>
             </w:r>
           </w:p>
         </w:tc>
@@ -18693,11 +19180,12 @@
         <w:tc>
           <w:tcPr>
             <w:cnfStyle w:val="001000000000" w:firstRow="0" w:lastRow="0" w:firstColumn="1" w:lastColumn="0" w:oddVBand="0" w:evenVBand="0" w:oddHBand="0" w:evenHBand="0" w:firstRowFirstColumn="0" w:firstRowLastColumn="0" w:lastRowFirstColumn="0" w:lastRowLastColumn="0"/>
-            <w:tcW w:w="709" w:type="dxa"/>
+            <w:tcW w:w="704" w:type="dxa"/>
           </w:tcPr>
           <w:p>
             <w:pPr>
               <w:bidi/>
+              <w:jc w:val="center"/>
               <w:rPr>
                 <w:rFonts w:cs="B Nazanin"/>
                 <w:sz w:val="24"/>
@@ -18718,7 +19206,7 @@
         </w:tc>
         <w:tc>
           <w:tcPr>
-            <w:tcW w:w="2410" w:type="dxa"/>
+            <w:tcW w:w="2834" w:type="dxa"/>
           </w:tcPr>
           <w:p>
             <w:pPr>
@@ -18794,7 +19282,7 @@
         </w:tc>
         <w:tc>
           <w:tcPr>
-            <w:tcW w:w="3115" w:type="dxa"/>
+            <w:tcW w:w="3404" w:type="dxa"/>
           </w:tcPr>
           <w:p>
             <w:pPr>
@@ -18814,7 +19302,7 @@
                 <w:szCs w:val="24"/>
                 <w:rtl/>
               </w:rPr>
-              <w:t>شناسه مولفه پروژه در بردار حساب</w:t>
+              <w:t>شناسه پروژه در بردار حساب</w:t>
             </w:r>
           </w:p>
         </w:tc>
@@ -18826,11 +19314,12 @@
         <w:tc>
           <w:tcPr>
             <w:cnfStyle w:val="001000000000" w:firstRow="0" w:lastRow="0" w:firstColumn="1" w:lastColumn="0" w:oddVBand="0" w:evenVBand="0" w:oddHBand="0" w:evenHBand="0" w:firstRowFirstColumn="0" w:firstRowLastColumn="0" w:lastRowFirstColumn="0" w:lastRowLastColumn="0"/>
-            <w:tcW w:w="709" w:type="dxa"/>
+            <w:tcW w:w="704" w:type="dxa"/>
           </w:tcPr>
           <w:p>
             <w:pPr>
               <w:bidi/>
+              <w:jc w:val="center"/>
               <w:rPr>
                 <w:rFonts w:cs="B Nazanin"/>
                 <w:sz w:val="24"/>
@@ -18851,7 +19340,7 @@
         </w:tc>
         <w:tc>
           <w:tcPr>
-            <w:tcW w:w="2410" w:type="dxa"/>
+            <w:tcW w:w="2834" w:type="dxa"/>
           </w:tcPr>
           <w:p>
             <w:pPr>
@@ -18863,278 +19352,6 @@
                 <w:szCs w:val="24"/>
               </w:rPr>
             </w:pPr>
-            <w:r>
-              <w:rPr>
-                <w:rFonts w:cs="B Nazanin"/>
-                <w:sz w:val="24"/>
-                <w:szCs w:val="24"/>
-              </w:rPr>
-              <w:t>Amount</w:t>
-            </w:r>
-          </w:p>
-        </w:tc>
-        <w:tc>
-          <w:tcPr>
-            <w:tcW w:w="2126" w:type="dxa"/>
-          </w:tcPr>
-          <w:p>
-            <w:pPr>
-              <w:bidi/>
-              <w:cnfStyle w:val="000000100000" w:firstRow="0" w:lastRow="0" w:firstColumn="0" w:lastColumn="0" w:oddVBand="0" w:evenVBand="0" w:oddHBand="1" w:evenHBand="0" w:firstRowFirstColumn="0" w:firstRowLastColumn="0" w:lastRowFirstColumn="0" w:lastRowLastColumn="0"/>
-              <w:rPr>
-                <w:rFonts w:cs="B Nazanin"/>
-                <w:sz w:val="24"/>
-                <w:szCs w:val="24"/>
-                <w:rtl/>
-              </w:rPr>
-            </w:pPr>
-            <w:r>
-              <w:rPr>
-                <w:rFonts w:cs="B Nazanin"/>
-                <w:sz w:val="24"/>
-                <w:szCs w:val="24"/>
-              </w:rPr>
-              <w:t>MONEY</w:t>
-            </w:r>
-          </w:p>
-        </w:tc>
-        <w:tc>
-          <w:tcPr>
-            <w:tcW w:w="1701" w:type="dxa"/>
-          </w:tcPr>
-          <w:p>
-            <w:pPr>
-              <w:bidi/>
-              <w:cnfStyle w:val="000000100000" w:firstRow="0" w:lastRow="0" w:firstColumn="0" w:lastColumn="0" w:oddVBand="0" w:evenVBand="0" w:oddHBand="1" w:evenHBand="0" w:firstRowFirstColumn="0" w:firstRowLastColumn="0" w:lastRowFirstColumn="0" w:lastRowLastColumn="0"/>
-              <w:rPr>
-                <w:rFonts w:cs="B Nazanin"/>
-                <w:sz w:val="24"/>
-                <w:szCs w:val="24"/>
-                <w:rtl/>
-              </w:rPr>
-            </w:pPr>
-            <w:r>
-              <w:rPr>
-                <w:rFonts w:cs="B Nazanin"/>
-                <w:sz w:val="24"/>
-                <w:szCs w:val="24"/>
-              </w:rPr>
-              <w:t>NOT NULL</w:t>
-            </w:r>
-          </w:p>
-        </w:tc>
-        <w:tc>
-          <w:tcPr>
-            <w:tcW w:w="3115" w:type="dxa"/>
-          </w:tcPr>
-          <w:p>
-            <w:pPr>
-              <w:bidi/>
-              <w:cnfStyle w:val="000000100000" w:firstRow="0" w:lastRow="0" w:firstColumn="0" w:lastColumn="0" w:oddVBand="0" w:evenVBand="0" w:oddHBand="1" w:evenHBand="0" w:firstRowFirstColumn="0" w:firstRowLastColumn="0" w:lastRowFirstColumn="0" w:lastRowLastColumn="0"/>
-              <w:rPr>
-                <w:rFonts w:cs="B Nazanin"/>
-                <w:sz w:val="24"/>
-                <w:szCs w:val="24"/>
-                <w:rtl/>
-              </w:rPr>
-            </w:pPr>
-            <w:r>
-              <w:rPr>
-                <w:rFonts w:cs="B Nazanin" w:hint="cs"/>
-                <w:sz w:val="24"/>
-                <w:szCs w:val="24"/>
-                <w:rtl/>
-              </w:rPr>
-              <w:t>مبلغ آرتیکل طرف حساب</w:t>
-            </w:r>
-          </w:p>
-        </w:tc>
-      </w:tr>
-      <w:tr>
-        <w:tc>
-          <w:tcPr>
-            <w:cnfStyle w:val="001000000000" w:firstRow="0" w:lastRow="0" w:firstColumn="1" w:lastColumn="0" w:oddVBand="0" w:evenVBand="0" w:oddHBand="0" w:evenHBand="0" w:firstRowFirstColumn="0" w:firstRowLastColumn="0" w:lastRowFirstColumn="0" w:lastRowLastColumn="0"/>
-            <w:tcW w:w="709" w:type="dxa"/>
-          </w:tcPr>
-          <w:p>
-            <w:pPr>
-              <w:bidi/>
-              <w:rPr>
-                <w:rFonts w:cs="B Nazanin"/>
-                <w:sz w:val="24"/>
-                <w:szCs w:val="24"/>
-                <w:rtl/>
-              </w:rPr>
-            </w:pPr>
-            <w:r>
-              <w:rPr>
-                <w:rFonts w:cs="B Nazanin" w:hint="cs"/>
-                <w:sz w:val="24"/>
-                <w:szCs w:val="24"/>
-                <w:rtl/>
-              </w:rPr>
-              <w:t>8</w:t>
-            </w:r>
-          </w:p>
-        </w:tc>
-        <w:tc>
-          <w:tcPr>
-            <w:tcW w:w="2410" w:type="dxa"/>
-          </w:tcPr>
-          <w:p>
-            <w:pPr>
-              <w:bidi/>
-              <w:cnfStyle w:val="000000000000" w:firstRow="0" w:lastRow="0" w:firstColumn="0" w:lastColumn="0" w:oddVBand="0" w:evenVBand="0" w:oddHBand="0" w:evenHBand="0" w:firstRowFirstColumn="0" w:firstRowLastColumn="0" w:lastRowFirstColumn="0" w:lastRowLastColumn="0"/>
-              <w:rPr>
-                <w:rFonts w:cs="B Nazanin"/>
-                <w:sz w:val="24"/>
-                <w:szCs w:val="24"/>
-                <w:rtl/>
-              </w:rPr>
-            </w:pPr>
-            <w:r>
-              <w:rPr>
-                <w:rFonts w:cs="B Nazanin"/>
-                <w:sz w:val="24"/>
-                <w:szCs w:val="24"/>
-              </w:rPr>
-              <w:t>Description</w:t>
-            </w:r>
-          </w:p>
-        </w:tc>
-        <w:tc>
-          <w:tcPr>
-            <w:tcW w:w="2126" w:type="dxa"/>
-          </w:tcPr>
-          <w:p>
-            <w:pPr>
-              <w:bidi/>
-              <w:cnfStyle w:val="000000000000" w:firstRow="0" w:lastRow="0" w:firstColumn="0" w:lastColumn="0" w:oddVBand="0" w:evenVBand="0" w:oddHBand="0" w:evenHBand="0" w:firstRowFirstColumn="0" w:firstRowLastColumn="0" w:lastRowFirstColumn="0" w:lastRowLastColumn="0"/>
-              <w:rPr>
-                <w:rFonts w:cs="B Nazanin"/>
-                <w:sz w:val="24"/>
-                <w:szCs w:val="24"/>
-                <w:rtl/>
-              </w:rPr>
-            </w:pPr>
-            <w:proofErr w:type="gramStart"/>
-            <w:r>
-              <w:rPr>
-                <w:rFonts w:cs="B Nazanin"/>
-                <w:sz w:val="24"/>
-                <w:szCs w:val="24"/>
-              </w:rPr>
-              <w:t>NVARCHAR(</w:t>
-            </w:r>
-            <w:proofErr w:type="gramEnd"/>
-            <w:r>
-              <w:rPr>
-                <w:rFonts w:cs="B Nazanin"/>
-                <w:sz w:val="24"/>
-                <w:szCs w:val="24"/>
-              </w:rPr>
-              <w:t>512)</w:t>
-            </w:r>
-          </w:p>
-        </w:tc>
-        <w:tc>
-          <w:tcPr>
-            <w:tcW w:w="1701" w:type="dxa"/>
-          </w:tcPr>
-          <w:p>
-            <w:pPr>
-              <w:bidi/>
-              <w:cnfStyle w:val="000000000000" w:firstRow="0" w:lastRow="0" w:firstColumn="0" w:lastColumn="0" w:oddVBand="0" w:evenVBand="0" w:oddHBand="0" w:evenHBand="0" w:firstRowFirstColumn="0" w:firstRowLastColumn="0" w:lastRowFirstColumn="0" w:lastRowLastColumn="0"/>
-              <w:rPr>
-                <w:rFonts w:cs="B Nazanin"/>
-                <w:sz w:val="24"/>
-                <w:szCs w:val="24"/>
-                <w:rtl/>
-              </w:rPr>
-            </w:pPr>
-            <w:r>
-              <w:rPr>
-                <w:rFonts w:cs="B Nazanin"/>
-                <w:sz w:val="24"/>
-                <w:szCs w:val="24"/>
-              </w:rPr>
-              <w:t>NULL</w:t>
-            </w:r>
-          </w:p>
-        </w:tc>
-        <w:tc>
-          <w:tcPr>
-            <w:tcW w:w="3115" w:type="dxa"/>
-          </w:tcPr>
-          <w:p>
-            <w:pPr>
-              <w:bidi/>
-              <w:cnfStyle w:val="000000000000" w:firstRow="0" w:lastRow="0" w:firstColumn="0" w:lastColumn="0" w:oddVBand="0" w:evenVBand="0" w:oddHBand="0" w:evenHBand="0" w:firstRowFirstColumn="0" w:firstRowLastColumn="0" w:lastRowFirstColumn="0" w:lastRowLastColumn="0"/>
-              <w:rPr>
-                <w:rFonts w:cs="B Nazanin"/>
-                <w:sz w:val="24"/>
-                <w:szCs w:val="24"/>
-                <w:rtl/>
-              </w:rPr>
-            </w:pPr>
-            <w:r>
-              <w:rPr>
-                <w:rFonts w:cs="B Nazanin" w:hint="cs"/>
-                <w:sz w:val="24"/>
-                <w:szCs w:val="24"/>
-                <w:rtl/>
-              </w:rPr>
-              <w:t>ملاحظات آرتیکل طرف حساب</w:t>
-            </w:r>
-          </w:p>
-        </w:tc>
-      </w:tr>
-      <w:tr>
-        <w:trPr>
-          <w:cnfStyle w:val="000000100000" w:firstRow="0" w:lastRow="0" w:firstColumn="0" w:lastColumn="0" w:oddVBand="0" w:evenVBand="0" w:oddHBand="1" w:evenHBand="0" w:firstRowFirstColumn="0" w:firstRowLastColumn="0" w:lastRowFirstColumn="0" w:lastRowLastColumn="0"/>
-        </w:trPr>
-        <w:tc>
-          <w:tcPr>
-            <w:cnfStyle w:val="001000000000" w:firstRow="0" w:lastRow="0" w:firstColumn="1" w:lastColumn="0" w:oddVBand="0" w:evenVBand="0" w:oddHBand="0" w:evenHBand="0" w:firstRowFirstColumn="0" w:firstRowLastColumn="0" w:lastRowFirstColumn="0" w:lastRowLastColumn="0"/>
-            <w:tcW w:w="709" w:type="dxa"/>
-          </w:tcPr>
-          <w:p>
-            <w:pPr>
-              <w:bidi/>
-              <w:rPr>
-                <w:rFonts w:cs="B Nazanin"/>
-                <w:sz w:val="24"/>
-                <w:szCs w:val="24"/>
-                <w:rtl/>
-                <w:lang w:bidi="fa-IR"/>
-              </w:rPr>
-            </w:pPr>
-            <w:r>
-              <w:rPr>
-                <w:rFonts w:cs="B Nazanin" w:hint="cs"/>
-                <w:sz w:val="24"/>
-                <w:szCs w:val="24"/>
-                <w:rtl/>
-                <w:lang w:bidi="fa-IR"/>
-              </w:rPr>
-              <w:t>9</w:t>
-            </w:r>
-          </w:p>
-        </w:tc>
-        <w:tc>
-          <w:tcPr>
-            <w:tcW w:w="2410" w:type="dxa"/>
-          </w:tcPr>
-          <w:p>
-            <w:pPr>
-              <w:bidi/>
-              <w:cnfStyle w:val="000000100000" w:firstRow="0" w:lastRow="0" w:firstColumn="0" w:lastColumn="0" w:oddVBand="0" w:evenVBand="0" w:oddHBand="1" w:evenHBand="0" w:firstRowFirstColumn="0" w:firstRowLastColumn="0" w:lastRowFirstColumn="0" w:lastRowLastColumn="0"/>
-              <w:rPr>
-                <w:rFonts w:cs="B Nazanin"/>
-                <w:sz w:val="24"/>
-                <w:szCs w:val="24"/>
-              </w:rPr>
-            </w:pPr>
             <w:proofErr w:type="spellStart"/>
             <w:r>
               <w:rPr>
@@ -19142,15 +19359,7 @@
                 <w:sz w:val="24"/>
                 <w:szCs w:val="24"/>
               </w:rPr>
-              <w:t>R</w:t>
-            </w:r>
-            <w:r>
-              <w:rPr>
-                <w:rFonts w:cs="B Nazanin"/>
-                <w:sz w:val="24"/>
-                <w:szCs w:val="24"/>
-              </w:rPr>
-              <w:t>owguid</w:t>
+              <w:t>SourceAppID</w:t>
             </w:r>
             <w:proofErr w:type="spellEnd"/>
           </w:p>
@@ -19175,7 +19384,7 @@
                 <w:sz w:val="24"/>
                 <w:szCs w:val="24"/>
               </w:rPr>
-              <w:t>UNIQUEIDENTIFIER</w:t>
+              <w:t>INT</w:t>
             </w:r>
           </w:p>
         </w:tc>
@@ -19199,13 +19408,13 @@
                 <w:sz w:val="24"/>
                 <w:szCs w:val="24"/>
               </w:rPr>
-              <w:t>NOT NULL</w:t>
+              <w:t>NULL</w:t>
             </w:r>
           </w:p>
         </w:tc>
         <w:tc>
           <w:tcPr>
-            <w:tcW w:w="3115" w:type="dxa"/>
+            <w:tcW w:w="3404" w:type="dxa"/>
           </w:tcPr>
           <w:p>
             <w:pPr>
@@ -19227,7 +19436,7 @@
                 <w:rtl/>
                 <w:lang w:bidi="fa-IR"/>
               </w:rPr>
-              <w:t>شناسه یکتای ردیف در دیتابیس</w:t>
+              <w:t>شناسه منبع یا مصرف مورد استفاده</w:t>
             </w:r>
           </w:p>
         </w:tc>
@@ -19236,11 +19445,12 @@
         <w:tc>
           <w:tcPr>
             <w:cnfStyle w:val="001000000000" w:firstRow="0" w:lastRow="0" w:firstColumn="1" w:lastColumn="0" w:oddVBand="0" w:evenVBand="0" w:oddHBand="0" w:evenHBand="0" w:firstRowFirstColumn="0" w:firstRowLastColumn="0" w:lastRowFirstColumn="0" w:lastRowLastColumn="0"/>
-            <w:tcW w:w="709" w:type="dxa"/>
+            <w:tcW w:w="704" w:type="dxa"/>
           </w:tcPr>
           <w:p>
             <w:pPr>
               <w:bidi/>
+              <w:jc w:val="center"/>
               <w:rPr>
                 <w:rFonts w:cs="B Nazanin"/>
                 <w:sz w:val="24"/>
@@ -19255,13 +19465,13 @@
                 <w:szCs w:val="24"/>
                 <w:rtl/>
               </w:rPr>
-              <w:t>10</w:t>
+              <w:t>8</w:t>
             </w:r>
           </w:p>
         </w:tc>
         <w:tc>
           <w:tcPr>
-            <w:tcW w:w="2410" w:type="dxa"/>
+            <w:tcW w:w="2834" w:type="dxa"/>
           </w:tcPr>
           <w:p>
             <w:pPr>
@@ -19280,7 +19490,7 @@
                 <w:sz w:val="24"/>
                 <w:szCs w:val="24"/>
               </w:rPr>
-              <w:t>ModifiedDate</w:t>
+              <w:t>IsBank</w:t>
             </w:r>
             <w:proofErr w:type="spellEnd"/>
           </w:p>
@@ -19305,7 +19515,7 @@
                 <w:sz w:val="24"/>
                 <w:szCs w:val="24"/>
               </w:rPr>
-              <w:t>DATE</w:t>
+              <w:t>BIT</w:t>
             </w:r>
           </w:p>
         </w:tc>
@@ -19335,7 +19545,7 @@
         </w:tc>
         <w:tc>
           <w:tcPr>
-            <w:tcW w:w="3115" w:type="dxa"/>
+            <w:tcW w:w="3404" w:type="dxa"/>
           </w:tcPr>
           <w:p>
             <w:pPr>
@@ -19346,6 +19556,677 @@
                 <w:sz w:val="24"/>
                 <w:szCs w:val="24"/>
                 <w:rtl/>
+                <w:lang w:bidi="fa-IR"/>
+              </w:rPr>
+            </w:pPr>
+            <w:r>
+              <w:rPr>
+                <w:rFonts w:cs="B Nazanin" w:hint="cs"/>
+                <w:sz w:val="24"/>
+                <w:szCs w:val="24"/>
+                <w:rtl/>
+                <w:lang w:bidi="fa-IR"/>
+              </w:rPr>
+              <w:t>حساب از نوع بانک است یا صندوق؟</w:t>
+            </w:r>
+          </w:p>
+        </w:tc>
+      </w:tr>
+      <w:tr>
+        <w:trPr>
+          <w:cnfStyle w:val="000000100000" w:firstRow="0" w:lastRow="0" w:firstColumn="0" w:lastColumn="0" w:oddVBand="0" w:evenVBand="0" w:oddHBand="1" w:evenHBand="0" w:firstRowFirstColumn="0" w:firstRowLastColumn="0" w:lastRowFirstColumn="0" w:lastRowLastColumn="0"/>
+        </w:trPr>
+        <w:tc>
+          <w:tcPr>
+            <w:cnfStyle w:val="001000000000" w:firstRow="0" w:lastRow="0" w:firstColumn="1" w:lastColumn="0" w:oddVBand="0" w:evenVBand="0" w:oddHBand="0" w:evenHBand="0" w:firstRowFirstColumn="0" w:firstRowLastColumn="0" w:lastRowFirstColumn="0" w:lastRowLastColumn="0"/>
+            <w:tcW w:w="704" w:type="dxa"/>
+          </w:tcPr>
+          <w:p>
+            <w:pPr>
+              <w:bidi/>
+              <w:jc w:val="center"/>
+              <w:rPr>
+                <w:rFonts w:cs="B Nazanin"/>
+                <w:sz w:val="24"/>
+                <w:szCs w:val="24"/>
+                <w:rtl/>
+              </w:rPr>
+            </w:pPr>
+            <w:r>
+              <w:rPr>
+                <w:rFonts w:cs="B Nazanin" w:hint="cs"/>
+                <w:sz w:val="24"/>
+                <w:szCs w:val="24"/>
+                <w:rtl/>
+              </w:rPr>
+              <w:t>9</w:t>
+            </w:r>
+          </w:p>
+        </w:tc>
+        <w:tc>
+          <w:tcPr>
+            <w:tcW w:w="2834" w:type="dxa"/>
+          </w:tcPr>
+          <w:p>
+            <w:pPr>
+              <w:bidi/>
+              <w:cnfStyle w:val="000000100000" w:firstRow="0" w:lastRow="0" w:firstColumn="0" w:lastColumn="0" w:oddVBand="0" w:evenVBand="0" w:oddHBand="1" w:evenHBand="0" w:firstRowFirstColumn="0" w:firstRowLastColumn="0" w:lastRowFirstColumn="0" w:lastRowLastColumn="0"/>
+              <w:rPr>
+                <w:rFonts w:cs="B Nazanin"/>
+                <w:sz w:val="24"/>
+                <w:szCs w:val="24"/>
+              </w:rPr>
+            </w:pPr>
+            <w:r>
+              <w:rPr>
+                <w:rFonts w:cs="B Nazanin"/>
+                <w:sz w:val="24"/>
+                <w:szCs w:val="24"/>
+              </w:rPr>
+              <w:t>Amount</w:t>
+            </w:r>
+          </w:p>
+        </w:tc>
+        <w:tc>
+          <w:tcPr>
+            <w:tcW w:w="2126" w:type="dxa"/>
+          </w:tcPr>
+          <w:p>
+            <w:pPr>
+              <w:bidi/>
+              <w:cnfStyle w:val="000000100000" w:firstRow="0" w:lastRow="0" w:firstColumn="0" w:lastColumn="0" w:oddVBand="0" w:evenVBand="0" w:oddHBand="1" w:evenHBand="0" w:firstRowFirstColumn="0" w:firstRowLastColumn="0" w:lastRowFirstColumn="0" w:lastRowLastColumn="0"/>
+              <w:rPr>
+                <w:rFonts w:cs="B Nazanin"/>
+                <w:sz w:val="24"/>
+                <w:szCs w:val="24"/>
+                <w:rtl/>
+              </w:rPr>
+            </w:pPr>
+            <w:r>
+              <w:rPr>
+                <w:rFonts w:cs="B Nazanin"/>
+                <w:sz w:val="24"/>
+                <w:szCs w:val="24"/>
+              </w:rPr>
+              <w:t>MONEY</w:t>
+            </w:r>
+          </w:p>
+        </w:tc>
+        <w:tc>
+          <w:tcPr>
+            <w:tcW w:w="1701" w:type="dxa"/>
+          </w:tcPr>
+          <w:p>
+            <w:pPr>
+              <w:bidi/>
+              <w:cnfStyle w:val="000000100000" w:firstRow="0" w:lastRow="0" w:firstColumn="0" w:lastColumn="0" w:oddVBand="0" w:evenVBand="0" w:oddHBand="1" w:evenHBand="0" w:firstRowFirstColumn="0" w:firstRowLastColumn="0" w:lastRowFirstColumn="0" w:lastRowLastColumn="0"/>
+              <w:rPr>
+                <w:rFonts w:cs="B Nazanin"/>
+                <w:sz w:val="24"/>
+                <w:szCs w:val="24"/>
+                <w:rtl/>
+              </w:rPr>
+            </w:pPr>
+            <w:r>
+              <w:rPr>
+                <w:rFonts w:cs="B Nazanin"/>
+                <w:sz w:val="24"/>
+                <w:szCs w:val="24"/>
+              </w:rPr>
+              <w:t>NOT NULL</w:t>
+            </w:r>
+          </w:p>
+        </w:tc>
+        <w:tc>
+          <w:tcPr>
+            <w:tcW w:w="3404" w:type="dxa"/>
+          </w:tcPr>
+          <w:p>
+            <w:pPr>
+              <w:bidi/>
+              <w:cnfStyle w:val="000000100000" w:firstRow="0" w:lastRow="0" w:firstColumn="0" w:lastColumn="0" w:oddVBand="0" w:evenVBand="0" w:oddHBand="1" w:evenHBand="0" w:firstRowFirstColumn="0" w:firstRowLastColumn="0" w:lastRowFirstColumn="0" w:lastRowLastColumn="0"/>
+              <w:rPr>
+                <w:rFonts w:cs="B Nazanin"/>
+                <w:sz w:val="24"/>
+                <w:szCs w:val="24"/>
+                <w:rtl/>
+              </w:rPr>
+            </w:pPr>
+            <w:r>
+              <w:rPr>
+                <w:rFonts w:cs="B Nazanin" w:hint="cs"/>
+                <w:sz w:val="24"/>
+                <w:szCs w:val="24"/>
+                <w:rtl/>
+              </w:rPr>
+              <w:t>مبلغ آرتیکل طرف حساب</w:t>
+            </w:r>
+          </w:p>
+        </w:tc>
+      </w:tr>
+      <w:tr>
+        <w:tc>
+          <w:tcPr>
+            <w:cnfStyle w:val="001000000000" w:firstRow="0" w:lastRow="0" w:firstColumn="1" w:lastColumn="0" w:oddVBand="0" w:evenVBand="0" w:oddHBand="0" w:evenHBand="0" w:firstRowFirstColumn="0" w:firstRowLastColumn="0" w:lastRowFirstColumn="0" w:lastRowLastColumn="0"/>
+            <w:tcW w:w="704" w:type="dxa"/>
+          </w:tcPr>
+          <w:p>
+            <w:pPr>
+              <w:bidi/>
+              <w:jc w:val="center"/>
+              <w:rPr>
+                <w:rFonts w:cs="B Nazanin"/>
+                <w:sz w:val="24"/>
+                <w:szCs w:val="24"/>
+                <w:rtl/>
+              </w:rPr>
+            </w:pPr>
+            <w:r>
+              <w:rPr>
+                <w:rFonts w:cs="B Nazanin" w:hint="cs"/>
+                <w:sz w:val="24"/>
+                <w:szCs w:val="24"/>
+                <w:rtl/>
+              </w:rPr>
+              <w:t>10</w:t>
+            </w:r>
+          </w:p>
+        </w:tc>
+        <w:tc>
+          <w:tcPr>
+            <w:tcW w:w="2834" w:type="dxa"/>
+          </w:tcPr>
+          <w:p>
+            <w:pPr>
+              <w:bidi/>
+              <w:cnfStyle w:val="000000000000" w:firstRow="0" w:lastRow="0" w:firstColumn="0" w:lastColumn="0" w:oddVBand="0" w:evenVBand="0" w:oddHBand="0" w:evenHBand="0" w:firstRowFirstColumn="0" w:firstRowLastColumn="0" w:lastRowFirstColumn="0" w:lastRowLastColumn="0"/>
+              <w:rPr>
+                <w:rFonts w:cs="B Nazanin"/>
+                <w:sz w:val="24"/>
+                <w:szCs w:val="24"/>
+              </w:rPr>
+            </w:pPr>
+            <w:proofErr w:type="spellStart"/>
+            <w:r>
+              <w:rPr>
+                <w:rFonts w:cs="B Nazanin"/>
+                <w:sz w:val="24"/>
+                <w:szCs w:val="24"/>
+              </w:rPr>
+              <w:t>BankOrderNo</w:t>
+            </w:r>
+            <w:proofErr w:type="spellEnd"/>
+          </w:p>
+        </w:tc>
+        <w:tc>
+          <w:tcPr>
+            <w:tcW w:w="2126" w:type="dxa"/>
+          </w:tcPr>
+          <w:p>
+            <w:pPr>
+              <w:bidi/>
+              <w:cnfStyle w:val="000000000000" w:firstRow="0" w:lastRow="0" w:firstColumn="0" w:lastColumn="0" w:oddVBand="0" w:evenVBand="0" w:oddHBand="0" w:evenHBand="0" w:firstRowFirstColumn="0" w:firstRowLastColumn="0" w:lastRowFirstColumn="0" w:lastRowLastColumn="0"/>
+              <w:rPr>
+                <w:rFonts w:cs="B Nazanin"/>
+                <w:sz w:val="24"/>
+                <w:szCs w:val="24"/>
+              </w:rPr>
+            </w:pPr>
+            <w:r>
+              <w:rPr>
+                <w:rFonts w:cs="B Nazanin"/>
+                <w:sz w:val="24"/>
+                <w:szCs w:val="24"/>
+              </w:rPr>
+              <w:t>NVARCHAR(64)</w:t>
+            </w:r>
+          </w:p>
+        </w:tc>
+        <w:tc>
+          <w:tcPr>
+            <w:tcW w:w="1701" w:type="dxa"/>
+          </w:tcPr>
+          <w:p>
+            <w:pPr>
+              <w:bidi/>
+              <w:cnfStyle w:val="000000000000" w:firstRow="0" w:lastRow="0" w:firstColumn="0" w:lastColumn="0" w:oddVBand="0" w:evenVBand="0" w:oddHBand="0" w:evenHBand="0" w:firstRowFirstColumn="0" w:firstRowLastColumn="0" w:lastRowFirstColumn="0" w:lastRowLastColumn="0"/>
+              <w:rPr>
+                <w:rFonts w:cs="B Nazanin"/>
+                <w:sz w:val="24"/>
+                <w:szCs w:val="24"/>
+              </w:rPr>
+            </w:pPr>
+            <w:r>
+              <w:rPr>
+                <w:rFonts w:cs="B Nazanin"/>
+                <w:sz w:val="24"/>
+                <w:szCs w:val="24"/>
+              </w:rPr>
+              <w:t>NULL</w:t>
+            </w:r>
+          </w:p>
+        </w:tc>
+        <w:tc>
+          <w:tcPr>
+            <w:tcW w:w="3404" w:type="dxa"/>
+          </w:tcPr>
+          <w:p>
+            <w:pPr>
+              <w:bidi/>
+              <w:cnfStyle w:val="000000000000" w:firstRow="0" w:lastRow="0" w:firstColumn="0" w:lastColumn="0" w:oddVBand="0" w:evenVBand="0" w:oddHBand="0" w:evenHBand="0" w:firstRowFirstColumn="0" w:firstRowLastColumn="0" w:lastRowFirstColumn="0" w:lastRowLastColumn="0"/>
+              <w:rPr>
+                <w:rFonts w:cs="B Nazanin"/>
+                <w:sz w:val="24"/>
+                <w:szCs w:val="24"/>
+                <w:rtl/>
+                <w:lang w:bidi="fa-IR"/>
+              </w:rPr>
+            </w:pPr>
+            <w:r>
+              <w:rPr>
+                <w:rFonts w:cs="B Nazanin" w:hint="cs"/>
+                <w:sz w:val="24"/>
+                <w:szCs w:val="24"/>
+                <w:rtl/>
+                <w:lang w:bidi="fa-IR"/>
+              </w:rPr>
+              <w:t>شماره حواله بانکی</w:t>
+            </w:r>
+          </w:p>
+        </w:tc>
+      </w:tr>
+      <w:tr>
+        <w:trPr>
+          <w:cnfStyle w:val="000000100000" w:firstRow="0" w:lastRow="0" w:firstColumn="0" w:lastColumn="0" w:oddVBand="0" w:evenVBand="0" w:oddHBand="1" w:evenHBand="0" w:firstRowFirstColumn="0" w:firstRowLastColumn="0" w:lastRowFirstColumn="0" w:lastRowLastColumn="0"/>
+        </w:trPr>
+        <w:tc>
+          <w:tcPr>
+            <w:cnfStyle w:val="001000000000" w:firstRow="0" w:lastRow="0" w:firstColumn="1" w:lastColumn="0" w:oddVBand="0" w:evenVBand="0" w:oddHBand="0" w:evenHBand="0" w:firstRowFirstColumn="0" w:firstRowLastColumn="0" w:lastRowFirstColumn="0" w:lastRowLastColumn="0"/>
+            <w:tcW w:w="704" w:type="dxa"/>
+          </w:tcPr>
+          <w:p>
+            <w:pPr>
+              <w:bidi/>
+              <w:jc w:val="center"/>
+              <w:rPr>
+                <w:rFonts w:cs="B Nazanin"/>
+                <w:sz w:val="24"/>
+                <w:szCs w:val="24"/>
+                <w:rtl/>
+              </w:rPr>
+            </w:pPr>
+            <w:r>
+              <w:rPr>
+                <w:rFonts w:cs="B Nazanin" w:hint="cs"/>
+                <w:sz w:val="24"/>
+                <w:szCs w:val="24"/>
+                <w:rtl/>
+              </w:rPr>
+              <w:t>11</w:t>
+            </w:r>
+          </w:p>
+        </w:tc>
+        <w:tc>
+          <w:tcPr>
+            <w:tcW w:w="2834" w:type="dxa"/>
+          </w:tcPr>
+          <w:p>
+            <w:pPr>
+              <w:bidi/>
+              <w:cnfStyle w:val="000000100000" w:firstRow="0" w:lastRow="0" w:firstColumn="0" w:lastColumn="0" w:oddVBand="0" w:evenVBand="0" w:oddHBand="1" w:evenHBand="0" w:firstRowFirstColumn="0" w:firstRowLastColumn="0" w:lastRowFirstColumn="0" w:lastRowLastColumn="0"/>
+              <w:rPr>
+                <w:rFonts w:cs="B Nazanin"/>
+                <w:sz w:val="24"/>
+                <w:szCs w:val="24"/>
+                <w:rtl/>
+              </w:rPr>
+            </w:pPr>
+            <w:r>
+              <w:rPr>
+                <w:rFonts w:cs="B Nazanin"/>
+                <w:sz w:val="24"/>
+                <w:szCs w:val="24"/>
+              </w:rPr>
+              <w:t>Description</w:t>
+            </w:r>
+          </w:p>
+        </w:tc>
+        <w:tc>
+          <w:tcPr>
+            <w:tcW w:w="2126" w:type="dxa"/>
+          </w:tcPr>
+          <w:p>
+            <w:pPr>
+              <w:bidi/>
+              <w:cnfStyle w:val="000000100000" w:firstRow="0" w:lastRow="0" w:firstColumn="0" w:lastColumn="0" w:oddVBand="0" w:evenVBand="0" w:oddHBand="1" w:evenHBand="0" w:firstRowFirstColumn="0" w:firstRowLastColumn="0" w:lastRowFirstColumn="0" w:lastRowLastColumn="0"/>
+              <w:rPr>
+                <w:rFonts w:cs="B Nazanin"/>
+                <w:sz w:val="24"/>
+                <w:szCs w:val="24"/>
+                <w:rtl/>
+              </w:rPr>
+            </w:pPr>
+            <w:r>
+              <w:rPr>
+                <w:rFonts w:cs="B Nazanin"/>
+                <w:sz w:val="24"/>
+                <w:szCs w:val="24"/>
+              </w:rPr>
+              <w:t>NVARCHAR(512)</w:t>
+            </w:r>
+          </w:p>
+        </w:tc>
+        <w:tc>
+          <w:tcPr>
+            <w:tcW w:w="1701" w:type="dxa"/>
+          </w:tcPr>
+          <w:p>
+            <w:pPr>
+              <w:bidi/>
+              <w:cnfStyle w:val="000000100000" w:firstRow="0" w:lastRow="0" w:firstColumn="0" w:lastColumn="0" w:oddVBand="0" w:evenVBand="0" w:oddHBand="1" w:evenHBand="0" w:firstRowFirstColumn="0" w:firstRowLastColumn="0" w:lastRowFirstColumn="0" w:lastRowLastColumn="0"/>
+              <w:rPr>
+                <w:rFonts w:cs="B Nazanin"/>
+                <w:sz w:val="24"/>
+                <w:szCs w:val="24"/>
+                <w:rtl/>
+              </w:rPr>
+            </w:pPr>
+            <w:r>
+              <w:rPr>
+                <w:rFonts w:cs="B Nazanin"/>
+                <w:sz w:val="24"/>
+                <w:szCs w:val="24"/>
+              </w:rPr>
+              <w:t>NULL</w:t>
+            </w:r>
+          </w:p>
+        </w:tc>
+        <w:tc>
+          <w:tcPr>
+            <w:tcW w:w="3404" w:type="dxa"/>
+          </w:tcPr>
+          <w:p>
+            <w:pPr>
+              <w:bidi/>
+              <w:cnfStyle w:val="000000100000" w:firstRow="0" w:lastRow="0" w:firstColumn="0" w:lastColumn="0" w:oddVBand="0" w:evenVBand="0" w:oddHBand="1" w:evenHBand="0" w:firstRowFirstColumn="0" w:firstRowLastColumn="0" w:lastRowFirstColumn="0" w:lastRowLastColumn="0"/>
+              <w:rPr>
+                <w:rFonts w:cs="B Nazanin"/>
+                <w:sz w:val="24"/>
+                <w:szCs w:val="24"/>
+                <w:rtl/>
+              </w:rPr>
+            </w:pPr>
+            <w:r>
+              <w:rPr>
+                <w:rFonts w:cs="B Nazanin" w:hint="cs"/>
+                <w:sz w:val="24"/>
+                <w:szCs w:val="24"/>
+                <w:rtl/>
+              </w:rPr>
+              <w:t>ملاحظات آرتیکل طرف حساب</w:t>
+            </w:r>
+          </w:p>
+        </w:tc>
+      </w:tr>
+      <w:tr>
+        <w:tc>
+          <w:tcPr>
+            <w:cnfStyle w:val="001000000000" w:firstRow="0" w:lastRow="0" w:firstColumn="1" w:lastColumn="0" w:oddVBand="0" w:evenVBand="0" w:oddHBand="0" w:evenHBand="0" w:firstRowFirstColumn="0" w:firstRowLastColumn="0" w:lastRowFirstColumn="0" w:lastRowLastColumn="0"/>
+            <w:tcW w:w="704" w:type="dxa"/>
+          </w:tcPr>
+          <w:p>
+            <w:pPr>
+              <w:bidi/>
+              <w:jc w:val="center"/>
+              <w:rPr>
+                <w:rFonts w:cs="B Nazanin"/>
+                <w:sz w:val="24"/>
+                <w:szCs w:val="24"/>
+                <w:rtl/>
+                <w:lang w:bidi="fa-IR"/>
+              </w:rPr>
+            </w:pPr>
+            <w:r>
+              <w:rPr>
+                <w:rFonts w:cs="B Nazanin" w:hint="cs"/>
+                <w:sz w:val="24"/>
+                <w:szCs w:val="24"/>
+                <w:rtl/>
+                <w:lang w:bidi="fa-IR"/>
+              </w:rPr>
+              <w:t>12</w:t>
+            </w:r>
+          </w:p>
+        </w:tc>
+        <w:tc>
+          <w:tcPr>
+            <w:tcW w:w="2834" w:type="dxa"/>
+          </w:tcPr>
+          <w:p>
+            <w:pPr>
+              <w:bidi/>
+              <w:cnfStyle w:val="000000000000" w:firstRow="0" w:lastRow="0" w:firstColumn="0" w:lastColumn="0" w:oddVBand="0" w:evenVBand="0" w:oddHBand="0" w:evenHBand="0" w:firstRowFirstColumn="0" w:firstRowLastColumn="0" w:lastRowFirstColumn="0" w:lastRowLastColumn="0"/>
+              <w:rPr>
+                <w:rFonts w:cs="B Nazanin"/>
+                <w:sz w:val="24"/>
+                <w:szCs w:val="24"/>
+              </w:rPr>
+            </w:pPr>
+            <w:proofErr w:type="spellStart"/>
+            <w:r>
+              <w:rPr>
+                <w:rFonts w:cs="B Nazanin"/>
+                <w:sz w:val="24"/>
+                <w:szCs w:val="24"/>
+              </w:rPr>
+              <w:t>R</w:t>
+            </w:r>
+            <w:r>
+              <w:rPr>
+                <w:rFonts w:cs="B Nazanin"/>
+                <w:sz w:val="24"/>
+                <w:szCs w:val="24"/>
+              </w:rPr>
+              <w:t>owguid</w:t>
+            </w:r>
+            <w:proofErr w:type="spellEnd"/>
+          </w:p>
+        </w:tc>
+        <w:tc>
+          <w:tcPr>
+            <w:tcW w:w="2126" w:type="dxa"/>
+          </w:tcPr>
+          <w:p>
+            <w:pPr>
+              <w:bidi/>
+              <w:cnfStyle w:val="000000000000" w:firstRow="0" w:lastRow="0" w:firstColumn="0" w:lastColumn="0" w:oddVBand="0" w:evenVBand="0" w:oddHBand="0" w:evenHBand="0" w:firstRowFirstColumn="0" w:firstRowLastColumn="0" w:lastRowFirstColumn="0" w:lastRowLastColumn="0"/>
+              <w:rPr>
+                <w:rFonts w:cs="B Nazanin"/>
+                <w:sz w:val="24"/>
+                <w:szCs w:val="24"/>
+              </w:rPr>
+            </w:pPr>
+            <w:r>
+              <w:rPr>
+                <w:rFonts w:cs="B Nazanin"/>
+                <w:sz w:val="24"/>
+                <w:szCs w:val="24"/>
+              </w:rPr>
+              <w:t>UNIQUEIDENTIFIER</w:t>
+            </w:r>
+          </w:p>
+        </w:tc>
+        <w:tc>
+          <w:tcPr>
+            <w:tcW w:w="1701" w:type="dxa"/>
+          </w:tcPr>
+          <w:p>
+            <w:pPr>
+              <w:bidi/>
+              <w:cnfStyle w:val="000000000000" w:firstRow="0" w:lastRow="0" w:firstColumn="0" w:lastColumn="0" w:oddVBand="0" w:evenVBand="0" w:oddHBand="0" w:evenHBand="0" w:firstRowFirstColumn="0" w:firstRowLastColumn="0" w:lastRowFirstColumn="0" w:lastRowLastColumn="0"/>
+              <w:rPr>
+                <w:rFonts w:cs="B Nazanin"/>
+                <w:sz w:val="24"/>
+                <w:szCs w:val="24"/>
+              </w:rPr>
+            </w:pPr>
+            <w:r>
+              <w:rPr>
+                <w:rFonts w:cs="B Nazanin"/>
+                <w:sz w:val="24"/>
+                <w:szCs w:val="24"/>
+              </w:rPr>
+              <w:t>NOT NULL</w:t>
+            </w:r>
+          </w:p>
+        </w:tc>
+        <w:tc>
+          <w:tcPr>
+            <w:tcW w:w="3404" w:type="dxa"/>
+          </w:tcPr>
+          <w:p>
+            <w:pPr>
+              <w:bidi/>
+              <w:cnfStyle w:val="000000000000" w:firstRow="0" w:lastRow="0" w:firstColumn="0" w:lastColumn="0" w:oddVBand="0" w:evenVBand="0" w:oddHBand="0" w:evenHBand="0" w:firstRowFirstColumn="0" w:firstRowLastColumn="0" w:lastRowFirstColumn="0" w:lastRowLastColumn="0"/>
+              <w:rPr>
+                <w:rFonts w:cs="B Nazanin"/>
+                <w:sz w:val="24"/>
+                <w:szCs w:val="24"/>
+                <w:rtl/>
+                <w:lang w:bidi="fa-IR"/>
+              </w:rPr>
+            </w:pPr>
+            <w:r>
+              <w:rPr>
+                <w:rFonts w:cs="B Nazanin" w:hint="cs"/>
+                <w:sz w:val="24"/>
+                <w:szCs w:val="24"/>
+                <w:rtl/>
+                <w:lang w:bidi="fa-IR"/>
+              </w:rPr>
+              <w:t>شناسه یکتای ردیف در دیتابیس</w:t>
+            </w:r>
+          </w:p>
+        </w:tc>
+      </w:tr>
+      <w:tr>
+        <w:trPr>
+          <w:cnfStyle w:val="000000100000" w:firstRow="0" w:lastRow="0" w:firstColumn="0" w:lastColumn="0" w:oddVBand="0" w:evenVBand="0" w:oddHBand="1" w:evenHBand="0" w:firstRowFirstColumn="0" w:firstRowLastColumn="0" w:lastRowFirstColumn="0" w:lastRowLastColumn="0"/>
+        </w:trPr>
+        <w:tc>
+          <w:tcPr>
+            <w:cnfStyle w:val="001000000000" w:firstRow="0" w:lastRow="0" w:firstColumn="1" w:lastColumn="0" w:oddVBand="0" w:evenVBand="0" w:oddHBand="0" w:evenHBand="0" w:firstRowFirstColumn="0" w:firstRowLastColumn="0" w:lastRowFirstColumn="0" w:lastRowLastColumn="0"/>
+            <w:tcW w:w="704" w:type="dxa"/>
+          </w:tcPr>
+          <w:p>
+            <w:pPr>
+              <w:bidi/>
+              <w:jc w:val="center"/>
+              <w:rPr>
+                <w:rFonts w:cs="B Nazanin"/>
+                <w:sz w:val="24"/>
+                <w:szCs w:val="24"/>
+                <w:rtl/>
+              </w:rPr>
+            </w:pPr>
+            <w:r>
+              <w:rPr>
+                <w:rFonts w:cs="B Nazanin" w:hint="cs"/>
+                <w:sz w:val="24"/>
+                <w:szCs w:val="24"/>
+                <w:rtl/>
+              </w:rPr>
+              <w:t>13</w:t>
+            </w:r>
+          </w:p>
+        </w:tc>
+        <w:tc>
+          <w:tcPr>
+            <w:tcW w:w="2834" w:type="dxa"/>
+          </w:tcPr>
+          <w:p>
+            <w:pPr>
+              <w:bidi/>
+              <w:cnfStyle w:val="000000100000" w:firstRow="0" w:lastRow="0" w:firstColumn="0" w:lastColumn="0" w:oddVBand="0" w:evenVBand="0" w:oddHBand="1" w:evenHBand="0" w:firstRowFirstColumn="0" w:firstRowLastColumn="0" w:lastRowFirstColumn="0" w:lastRowLastColumn="0"/>
+              <w:rPr>
+                <w:rFonts w:cs="B Nazanin"/>
+                <w:sz w:val="24"/>
+                <w:szCs w:val="24"/>
+              </w:rPr>
+            </w:pPr>
+            <w:proofErr w:type="spellStart"/>
+            <w:r>
+              <w:rPr>
+                <w:rFonts w:cs="B Nazanin"/>
+                <w:sz w:val="24"/>
+                <w:szCs w:val="24"/>
+              </w:rPr>
+              <w:t>ModifiedDate</w:t>
+            </w:r>
+            <w:proofErr w:type="spellEnd"/>
+          </w:p>
+        </w:tc>
+        <w:tc>
+          <w:tcPr>
+            <w:tcW w:w="2126" w:type="dxa"/>
+          </w:tcPr>
+          <w:p>
+            <w:pPr>
+              <w:bidi/>
+              <w:cnfStyle w:val="000000100000" w:firstRow="0" w:lastRow="0" w:firstColumn="0" w:lastColumn="0" w:oddVBand="0" w:evenVBand="0" w:oddHBand="1" w:evenHBand="0" w:firstRowFirstColumn="0" w:firstRowLastColumn="0" w:lastRowFirstColumn="0" w:lastRowLastColumn="0"/>
+              <w:rPr>
+                <w:rFonts w:cs="B Nazanin"/>
+                <w:sz w:val="24"/>
+                <w:szCs w:val="24"/>
+              </w:rPr>
+            </w:pPr>
+            <w:r>
+              <w:rPr>
+                <w:rFonts w:cs="B Nazanin"/>
+                <w:sz w:val="24"/>
+                <w:szCs w:val="24"/>
+              </w:rPr>
+              <w:t>DATE</w:t>
+            </w:r>
+          </w:p>
+        </w:tc>
+        <w:tc>
+          <w:tcPr>
+            <w:tcW w:w="1701" w:type="dxa"/>
+          </w:tcPr>
+          <w:p>
+            <w:pPr>
+              <w:bidi/>
+              <w:cnfStyle w:val="000000100000" w:firstRow="0" w:lastRow="0" w:firstColumn="0" w:lastColumn="0" w:oddVBand="0" w:evenVBand="0" w:oddHBand="1" w:evenHBand="0" w:firstRowFirstColumn="0" w:firstRowLastColumn="0" w:lastRowFirstColumn="0" w:lastRowLastColumn="0"/>
+              <w:rPr>
+                <w:rFonts w:cs="B Nazanin"/>
+                <w:sz w:val="24"/>
+                <w:szCs w:val="24"/>
+              </w:rPr>
+            </w:pPr>
+            <w:r>
+              <w:rPr>
+                <w:rFonts w:cs="B Nazanin"/>
+                <w:sz w:val="24"/>
+                <w:szCs w:val="24"/>
+              </w:rPr>
+              <w:t>NOT NULL</w:t>
+            </w:r>
+          </w:p>
+        </w:tc>
+        <w:tc>
+          <w:tcPr>
+            <w:tcW w:w="3404" w:type="dxa"/>
+          </w:tcPr>
+          <w:p>
+            <w:pPr>
+              <w:bidi/>
+              <w:cnfStyle w:val="000000100000" w:firstRow="0" w:lastRow="0" w:firstColumn="0" w:lastColumn="0" w:oddVBand="0" w:evenVBand="0" w:oddHBand="1" w:evenHBand="0" w:firstRowFirstColumn="0" w:firstRowLastColumn="0" w:lastRowFirstColumn="0" w:lastRowLastColumn="0"/>
+              <w:rPr>
+                <w:rFonts w:cs="B Nazanin"/>
+                <w:sz w:val="24"/>
+                <w:szCs w:val="24"/>
+                <w:rtl/>
               </w:rPr>
             </w:pPr>
             <w:r>
@@ -19368,23 +20249,266 @@
           <w:rFonts w:cs="B Nazanin"/>
           <w:sz w:val="28"/>
           <w:szCs w:val="28"/>
-          <w:rtl/>
-          <w:lang w:bidi="fa-IR"/>
-        </w:rPr>
-      </w:pPr>
+        </w:rPr>
+      </w:pPr>
+      <w:r>
+        <w:rPr>
+          <w:rFonts w:cs="B Nazanin" w:hint="cs"/>
+          <w:sz w:val="28"/>
+          <w:szCs w:val="28"/>
+          <w:rtl/>
+        </w:rPr>
+        <w:t xml:space="preserve">نوع موجودیت : </w:t>
+      </w:r>
+      <w:proofErr w:type="spellStart"/>
+      <w:r>
+        <w:rPr>
+          <w:rFonts w:cs="B Nazanin"/>
+          <w:sz w:val="28"/>
+          <w:szCs w:val="28"/>
+        </w:rPr>
+        <w:t>CoreEntity</w:t>
+      </w:r>
+      <w:proofErr w:type="spellEnd"/>
     </w:p>
     <w:p>
       <w:pPr>
+        <w:bidi/>
+        <w:rPr>
+          <w:rFonts w:cs="B Nazanin"/>
+          <w:sz w:val="28"/>
+          <w:szCs w:val="28"/>
+          <w:rtl/>
+        </w:rPr>
+      </w:pPr>
+      <w:r>
+        <w:rPr>
+          <w:rFonts w:cs="B Nazanin"/>
+          <w:sz w:val="28"/>
+          <w:szCs w:val="28"/>
+          <w:rtl/>
+        </w:rPr>
+        <w:lastRenderedPageBreak/>
+        <w:t xml:space="preserve">نکته مهم : اقلام حساب </w:t>
+      </w:r>
+      <w:r>
+        <w:rPr>
+          <w:rFonts w:cs="B Nazanin" w:hint="cs"/>
+          <w:sz w:val="28"/>
+          <w:szCs w:val="28"/>
+          <w:rtl/>
+        </w:rPr>
+        <w:t xml:space="preserve">نقد </w:t>
+      </w:r>
+      <w:r>
+        <w:rPr>
+          <w:rFonts w:cs="B Nazanin"/>
+          <w:sz w:val="28"/>
+          <w:szCs w:val="28"/>
+          <w:rtl/>
+        </w:rPr>
+        <w:t>برا</w:t>
+      </w:r>
+      <w:r>
+        <w:rPr>
+          <w:rFonts w:cs="B Nazanin" w:hint="cs"/>
+          <w:sz w:val="28"/>
+          <w:szCs w:val="28"/>
+          <w:rtl/>
+        </w:rPr>
+        <w:t>ی</w:t>
+      </w:r>
+      <w:r>
+        <w:rPr>
+          <w:rFonts w:cs="B Nazanin"/>
+          <w:sz w:val="28"/>
+          <w:szCs w:val="28"/>
+          <w:rtl/>
+        </w:rPr>
+        <w:t xml:space="preserve"> فرم ها</w:t>
+      </w:r>
+      <w:r>
+        <w:rPr>
+          <w:rFonts w:cs="B Nazanin" w:hint="cs"/>
+          <w:sz w:val="28"/>
+          <w:szCs w:val="28"/>
+          <w:rtl/>
+        </w:rPr>
+        <w:t>ی</w:t>
+      </w:r>
+      <w:r>
+        <w:rPr>
+          <w:rFonts w:cs="B Nazanin"/>
+          <w:sz w:val="28"/>
+          <w:szCs w:val="28"/>
+          <w:rtl/>
+        </w:rPr>
+        <w:t xml:space="preserve"> در</w:t>
+      </w:r>
+      <w:r>
+        <w:rPr>
+          <w:rFonts w:cs="B Nazanin" w:hint="cs"/>
+          <w:sz w:val="28"/>
+          <w:szCs w:val="28"/>
+          <w:rtl/>
+        </w:rPr>
+        <w:t>ی</w:t>
+      </w:r>
+      <w:r>
+        <w:rPr>
+          <w:rFonts w:cs="B Nazanin" w:hint="eastAsia"/>
+          <w:sz w:val="28"/>
+          <w:szCs w:val="28"/>
+          <w:rtl/>
+        </w:rPr>
+        <w:t>افت</w:t>
+      </w:r>
+      <w:r>
+        <w:rPr>
+          <w:rFonts w:cs="B Nazanin"/>
+          <w:sz w:val="28"/>
+          <w:szCs w:val="28"/>
+          <w:rtl/>
+        </w:rPr>
+        <w:t xml:space="preserve"> و پرداخت کاملاً وابسته به موجود</w:t>
+      </w:r>
+      <w:r>
+        <w:rPr>
+          <w:rFonts w:cs="B Nazanin" w:hint="cs"/>
+          <w:sz w:val="28"/>
+          <w:szCs w:val="28"/>
+          <w:rtl/>
+        </w:rPr>
+        <w:t>ی</w:t>
+      </w:r>
+      <w:r>
+        <w:rPr>
+          <w:rFonts w:cs="B Nazanin" w:hint="eastAsia"/>
+          <w:sz w:val="28"/>
+          <w:szCs w:val="28"/>
+          <w:rtl/>
+        </w:rPr>
+        <w:t>ت</w:t>
+      </w:r>
+      <w:r>
+        <w:rPr>
+          <w:rFonts w:cs="B Nazanin"/>
+          <w:sz w:val="28"/>
+          <w:szCs w:val="28"/>
+          <w:rtl/>
+        </w:rPr>
+        <w:t xml:space="preserve"> اصل</w:t>
+      </w:r>
+      <w:r>
+        <w:rPr>
+          <w:rFonts w:cs="B Nazanin" w:hint="cs"/>
+          <w:sz w:val="28"/>
+          <w:szCs w:val="28"/>
+          <w:rtl/>
+        </w:rPr>
+        <w:t>ی</w:t>
+      </w:r>
+      <w:r>
+        <w:rPr>
+          <w:rFonts w:cs="B Nazanin"/>
+          <w:sz w:val="28"/>
+          <w:szCs w:val="28"/>
+          <w:rtl/>
+        </w:rPr>
+        <w:t xml:space="preserve"> هستند و هنگام حذف اطلاعات اصل</w:t>
+      </w:r>
+      <w:r>
+        <w:rPr>
+          <w:rFonts w:cs="B Nazanin" w:hint="cs"/>
+          <w:sz w:val="28"/>
+          <w:szCs w:val="28"/>
+          <w:rtl/>
+        </w:rPr>
+        <w:t>ی</w:t>
+      </w:r>
+      <w:r>
+        <w:rPr>
+          <w:rFonts w:cs="B Nazanin" w:hint="eastAsia"/>
+          <w:sz w:val="28"/>
+          <w:szCs w:val="28"/>
+          <w:rtl/>
+        </w:rPr>
+        <w:t>،</w:t>
+      </w:r>
+      <w:r>
+        <w:rPr>
+          <w:rFonts w:cs="B Nazanin"/>
+          <w:sz w:val="28"/>
+          <w:szCs w:val="28"/>
+          <w:rtl/>
+        </w:rPr>
+        <w:t xml:space="preserve"> با</w:t>
+      </w:r>
+      <w:r>
+        <w:rPr>
+          <w:rFonts w:cs="B Nazanin" w:hint="cs"/>
+          <w:sz w:val="28"/>
+          <w:szCs w:val="28"/>
+          <w:rtl/>
+        </w:rPr>
+        <w:t>ی</w:t>
+      </w:r>
+      <w:r>
+        <w:rPr>
+          <w:rFonts w:cs="B Nazanin" w:hint="eastAsia"/>
+          <w:sz w:val="28"/>
+          <w:szCs w:val="28"/>
+          <w:rtl/>
+        </w:rPr>
+        <w:t>د</w:t>
+      </w:r>
+      <w:r>
+        <w:rPr>
+          <w:rFonts w:cs="B Nazanin"/>
+          <w:sz w:val="28"/>
+          <w:szCs w:val="28"/>
+          <w:rtl/>
+        </w:rPr>
+        <w:t xml:space="preserve"> ا</w:t>
+      </w:r>
+      <w:r>
+        <w:rPr>
+          <w:rFonts w:cs="B Nazanin" w:hint="cs"/>
+          <w:sz w:val="28"/>
+          <w:szCs w:val="28"/>
+          <w:rtl/>
+        </w:rPr>
+        <w:t>ی</w:t>
+      </w:r>
+      <w:r>
+        <w:rPr>
+          <w:rFonts w:cs="B Nazanin" w:hint="eastAsia"/>
+          <w:sz w:val="28"/>
+          <w:szCs w:val="28"/>
+          <w:rtl/>
+        </w:rPr>
+        <w:t>ن</w:t>
+      </w:r>
+      <w:r>
+        <w:rPr>
+          <w:rFonts w:cs="B Nazanin"/>
+          <w:sz w:val="28"/>
+          <w:szCs w:val="28"/>
+          <w:rtl/>
+        </w:rPr>
+        <w:t xml:space="preserve"> اقلام هم حذف شوند.</w:t>
+      </w:r>
+    </w:p>
+    <w:p>
+      <w:pPr>
         <w:pStyle w:val="Heading2"/>
         <w:bidi/>
         <w:rPr>
           <w:rFonts w:cs="B Nazanin"/>
           <w:b/>
           <w:bCs/>
-          <w:lang w:bidi="fa-IR"/>
-        </w:rPr>
-      </w:pPr>
-      <w:bookmarkStart w:id="22" w:name="_Toc138157092"/>
+        </w:rPr>
+      </w:pPr>
       <w:r>
         <w:rPr>
           <w:rFonts w:cs="B Nazanin"/>
@@ -19393,9 +20517,8 @@
           <w:sz w:val="28"/>
           <w:szCs w:val="28"/>
           <w:rtl/>
-          <w:lang w:bidi="fa-IR"/>
-        </w:rPr>
-        <w:t>نکات مربوط به برنامه و واسط کاربر</w:t>
+        </w:rPr>
+        <w:t>عمل</w:t>
       </w:r>
       <w:r>
         <w:rPr>
@@ -19405,11 +20528,729 @@
           <w:sz w:val="28"/>
           <w:szCs w:val="28"/>
           <w:rtl/>
-          <w:lang w:bidi="fa-IR"/>
-        </w:rPr>
-        <w:t>ی</w:t>
-      </w:r>
+        </w:rPr>
+        <w:t>ی</w:t>
+      </w:r>
+      <w:r>
+        <w:rPr>
+          <w:rFonts w:cs="B Nazanin" w:hint="eastAsia"/>
+          <w:b/>
+          <w:bCs/>
+          <w:sz w:val="28"/>
+          <w:szCs w:val="28"/>
+          <w:rtl/>
+        </w:rPr>
+        <w:t>ات</w:t>
+      </w:r>
+      <w:r>
+        <w:rPr>
+          <w:rFonts w:cs="B Nazanin" w:hint="cs"/>
+          <w:b/>
+          <w:bCs/>
+          <w:sz w:val="28"/>
+          <w:szCs w:val="28"/>
+          <w:rtl/>
+        </w:rPr>
+        <w:t xml:space="preserve"> و لاگ‌های</w:t>
+      </w:r>
+      <w:r>
+        <w:rPr>
+          <w:rFonts w:cs="B Nazanin"/>
+          <w:b/>
+          <w:bCs/>
+          <w:sz w:val="28"/>
+          <w:szCs w:val="28"/>
+          <w:rtl/>
+        </w:rPr>
+        <w:t xml:space="preserve"> مورد ن</w:t>
+      </w:r>
+      <w:r>
+        <w:rPr>
+          <w:rFonts w:cs="B Nazanin" w:hint="cs"/>
+          <w:b/>
+          <w:bCs/>
+          <w:sz w:val="28"/>
+          <w:szCs w:val="28"/>
+          <w:rtl/>
+        </w:rPr>
+        <w:t>ی</w:t>
+      </w:r>
+      <w:r>
+        <w:rPr>
+          <w:rFonts w:cs="B Nazanin" w:hint="eastAsia"/>
+          <w:b/>
+          <w:bCs/>
+          <w:sz w:val="28"/>
+          <w:szCs w:val="28"/>
+          <w:rtl/>
+        </w:rPr>
+        <w:t>از</w:t>
+      </w:r>
+    </w:p>
+    <w:p>
+      <w:pPr>
+        <w:pStyle w:val="ListParagraph"/>
+        <w:numPr>
+          <w:ilvl w:val="0"/>
+          <w:numId w:val="10"/>
+        </w:numPr>
+        <w:bidi/>
+        <w:rPr>
+          <w:rFonts w:cs="B Nazanin"/>
+          <w:sz w:val="28"/>
+          <w:szCs w:val="28"/>
+        </w:rPr>
+      </w:pPr>
+      <w:r>
+        <w:rPr>
+          <w:rFonts w:cs="B Nazanin"/>
+          <w:sz w:val="28"/>
+          <w:szCs w:val="28"/>
+          <w:rtl/>
+        </w:rPr>
+        <w:t>ا</w:t>
+      </w:r>
+      <w:r>
+        <w:rPr>
+          <w:rFonts w:cs="B Nazanin" w:hint="cs"/>
+          <w:sz w:val="28"/>
+          <w:szCs w:val="28"/>
+          <w:rtl/>
+        </w:rPr>
+        <w:t>ی</w:t>
+      </w:r>
+      <w:r>
+        <w:rPr>
+          <w:rFonts w:cs="B Nazanin" w:hint="eastAsia"/>
+          <w:sz w:val="28"/>
+          <w:szCs w:val="28"/>
+          <w:rtl/>
+        </w:rPr>
+        <w:t>جاد</w:t>
+      </w:r>
+      <w:r>
+        <w:rPr>
+          <w:rFonts w:cs="B Nazanin" w:hint="cs"/>
+          <w:sz w:val="28"/>
+          <w:szCs w:val="28"/>
+          <w:rtl/>
+        </w:rPr>
+        <w:t xml:space="preserve"> آرتیکل</w:t>
+      </w:r>
+      <w:r>
+        <w:rPr>
+          <w:rFonts w:cs="B Nazanin"/>
+          <w:sz w:val="28"/>
+          <w:szCs w:val="28"/>
+          <w:rtl/>
+        </w:rPr>
+        <w:t xml:space="preserve"> حساب</w:t>
+      </w:r>
+      <w:r>
+        <w:rPr>
+          <w:rFonts w:cs="B Nazanin" w:hint="cs"/>
+          <w:sz w:val="28"/>
+          <w:szCs w:val="28"/>
+          <w:rtl/>
+        </w:rPr>
+        <w:t xml:space="preserve"> نقدی</w:t>
+      </w:r>
+    </w:p>
+    <w:p>
+      <w:pPr>
+        <w:pStyle w:val="ListParagraph"/>
+        <w:numPr>
+          <w:ilvl w:val="0"/>
+          <w:numId w:val="10"/>
+        </w:numPr>
+        <w:bidi/>
+        <w:rPr>
+          <w:rFonts w:cs="B Nazanin"/>
+          <w:sz w:val="28"/>
+          <w:szCs w:val="28"/>
+        </w:rPr>
+      </w:pPr>
+      <w:r>
+        <w:rPr>
+          <w:rFonts w:cs="B Nazanin"/>
+          <w:sz w:val="28"/>
+          <w:szCs w:val="28"/>
+          <w:rtl/>
+        </w:rPr>
+        <w:t xml:space="preserve">اصلاح </w:t>
+      </w:r>
+      <w:r>
+        <w:rPr>
+          <w:rFonts w:cs="B Nazanin" w:hint="cs"/>
+          <w:sz w:val="28"/>
+          <w:szCs w:val="28"/>
+          <w:rtl/>
+        </w:rPr>
+        <w:t xml:space="preserve">آرتیکل </w:t>
+      </w:r>
+      <w:r>
+        <w:rPr>
+          <w:rFonts w:cs="B Nazanin"/>
+          <w:sz w:val="28"/>
+          <w:szCs w:val="28"/>
+          <w:rtl/>
+        </w:rPr>
+        <w:t>حساب</w:t>
+      </w:r>
+      <w:r>
+        <w:rPr>
+          <w:rFonts w:cs="B Nazanin" w:hint="cs"/>
+          <w:sz w:val="28"/>
+          <w:szCs w:val="28"/>
+          <w:rtl/>
+        </w:rPr>
+        <w:t xml:space="preserve"> نقدی</w:t>
+      </w:r>
+    </w:p>
+    <w:p>
+      <w:pPr>
+        <w:pStyle w:val="ListParagraph"/>
+        <w:numPr>
+          <w:ilvl w:val="0"/>
+          <w:numId w:val="10"/>
+        </w:numPr>
+        <w:bidi/>
+        <w:rPr>
+          <w:rFonts w:cs="B Nazanin"/>
+          <w:sz w:val="28"/>
+          <w:szCs w:val="28"/>
+        </w:rPr>
+      </w:pPr>
+      <w:r>
+        <w:rPr>
+          <w:rFonts w:cs="B Nazanin"/>
+          <w:sz w:val="28"/>
+          <w:szCs w:val="28"/>
+          <w:rtl/>
+        </w:rPr>
+        <w:t xml:space="preserve">حذف </w:t>
+      </w:r>
+      <w:r>
+        <w:rPr>
+          <w:rFonts w:cs="B Nazanin" w:hint="cs"/>
+          <w:sz w:val="28"/>
+          <w:szCs w:val="28"/>
+          <w:rtl/>
+        </w:rPr>
+        <w:t xml:space="preserve">آرتیکل </w:t>
+      </w:r>
+      <w:r>
+        <w:rPr>
+          <w:rFonts w:cs="B Nazanin"/>
+          <w:sz w:val="28"/>
+          <w:szCs w:val="28"/>
+          <w:rtl/>
+        </w:rPr>
+        <w:t>حساب</w:t>
+      </w:r>
+      <w:r>
+        <w:rPr>
+          <w:rFonts w:cs="B Nazanin" w:hint="cs"/>
+          <w:sz w:val="28"/>
+          <w:szCs w:val="28"/>
+          <w:rtl/>
+        </w:rPr>
+        <w:t xml:space="preserve"> نقدی</w:t>
+      </w:r>
+    </w:p>
+    <w:p>
+      <w:pPr>
+        <w:pStyle w:val="ListParagraph"/>
+        <w:numPr>
+          <w:ilvl w:val="0"/>
+          <w:numId w:val="10"/>
+        </w:numPr>
+        <w:bidi/>
+        <w:rPr>
+          <w:rFonts w:cs="B Nazanin"/>
+          <w:sz w:val="28"/>
+          <w:szCs w:val="28"/>
+        </w:rPr>
+      </w:pPr>
+      <w:r>
+        <w:rPr>
+          <w:rFonts w:cs="B Nazanin" w:hint="cs"/>
+          <w:sz w:val="28"/>
+          <w:szCs w:val="28"/>
+          <w:rtl/>
+        </w:rPr>
+        <w:t>چاپ و پیش نمایش چاپ</w:t>
+      </w:r>
+    </w:p>
+    <w:p>
+      <w:pPr>
+        <w:pStyle w:val="ListParagraph"/>
+        <w:numPr>
+          <w:ilvl w:val="0"/>
+          <w:numId w:val="10"/>
+        </w:numPr>
+        <w:bidi/>
+        <w:rPr>
+          <w:rFonts w:cs="B Nazanin"/>
+          <w:sz w:val="28"/>
+          <w:szCs w:val="28"/>
+        </w:rPr>
+      </w:pPr>
+      <w:r>
+        <w:rPr>
+          <w:rFonts w:cs="B Nazanin"/>
+          <w:sz w:val="28"/>
+          <w:szCs w:val="28"/>
+          <w:rtl/>
+        </w:rPr>
+        <w:t>ف</w:t>
+      </w:r>
+      <w:r>
+        <w:rPr>
+          <w:rFonts w:cs="B Nazanin" w:hint="cs"/>
+          <w:sz w:val="28"/>
+          <w:szCs w:val="28"/>
+          <w:rtl/>
+        </w:rPr>
+        <w:t>ی</w:t>
+      </w:r>
+      <w:r>
+        <w:rPr>
+          <w:rFonts w:cs="B Nazanin" w:hint="eastAsia"/>
+          <w:sz w:val="28"/>
+          <w:szCs w:val="28"/>
+          <w:rtl/>
+        </w:rPr>
+        <w:t>لتر</w:t>
+      </w:r>
+      <w:r>
+        <w:rPr>
+          <w:rFonts w:cs="B Nazanin"/>
+          <w:sz w:val="28"/>
+          <w:szCs w:val="28"/>
+          <w:rtl/>
+        </w:rPr>
+        <w:t xml:space="preserve"> پ</w:t>
+      </w:r>
+      <w:r>
+        <w:rPr>
+          <w:rFonts w:cs="B Nazanin" w:hint="cs"/>
+          <w:sz w:val="28"/>
+          <w:szCs w:val="28"/>
+          <w:rtl/>
+        </w:rPr>
+        <w:t>ی</w:t>
+      </w:r>
+      <w:r>
+        <w:rPr>
+          <w:rFonts w:cs="B Nazanin" w:hint="eastAsia"/>
+          <w:sz w:val="28"/>
+          <w:szCs w:val="28"/>
+          <w:rtl/>
+        </w:rPr>
+        <w:t>شرفته</w:t>
+      </w:r>
+      <w:r>
+        <w:rPr>
+          <w:rFonts w:cs="B Nazanin"/>
+          <w:sz w:val="28"/>
+          <w:szCs w:val="28"/>
+          <w:rtl/>
+        </w:rPr>
+        <w:t xml:space="preserve"> </w:t>
+      </w:r>
+      <w:r>
+        <w:rPr>
+          <w:rFonts w:cs="B Nazanin" w:hint="cs"/>
+          <w:sz w:val="28"/>
+          <w:szCs w:val="28"/>
+          <w:rtl/>
+        </w:rPr>
+        <w:t>حساب‌</w:t>
+      </w:r>
+      <w:r>
+        <w:rPr>
+          <w:rFonts w:cs="B Nazanin"/>
+          <w:sz w:val="28"/>
+          <w:szCs w:val="28"/>
+          <w:rtl/>
+        </w:rPr>
+        <w:t>ها</w:t>
+      </w:r>
+      <w:r>
+        <w:rPr>
+          <w:rFonts w:cs="B Nazanin" w:hint="cs"/>
+          <w:sz w:val="28"/>
+          <w:szCs w:val="28"/>
+          <w:rtl/>
+        </w:rPr>
+        <w:t>ی</w:t>
+      </w:r>
+      <w:r>
+        <w:rPr>
+          <w:rFonts w:cs="B Nazanin"/>
+          <w:sz w:val="28"/>
+          <w:szCs w:val="28"/>
+          <w:rtl/>
+        </w:rPr>
+        <w:t xml:space="preserve"> حساب</w:t>
+      </w:r>
+    </w:p>
+    <w:p>
+      <w:pPr>
+        <w:pStyle w:val="ListParagraph"/>
+        <w:numPr>
+          <w:ilvl w:val="0"/>
+          <w:numId w:val="10"/>
+        </w:numPr>
+        <w:bidi/>
+        <w:rPr>
+          <w:rFonts w:cs="B Nazanin"/>
+          <w:sz w:val="28"/>
+          <w:szCs w:val="28"/>
+        </w:rPr>
+      </w:pPr>
+      <w:r>
+        <w:rPr>
+          <w:rFonts w:cs="B Nazanin" w:hint="cs"/>
+          <w:sz w:val="28"/>
+          <w:szCs w:val="28"/>
+          <w:rtl/>
+        </w:rPr>
+        <w:t>ارسال به اکسل</w:t>
+      </w:r>
+    </w:p>
+    <w:p>
+      <w:pPr>
+        <w:pStyle w:val="Heading2"/>
+        <w:bidi/>
+        <w:rPr>
+          <w:rFonts w:cs="B Nazanin"/>
+          <w:b/>
+          <w:bCs/>
+          <w:lang w:bidi="fa-IR"/>
+        </w:rPr>
+      </w:pPr>
+      <w:r>
+        <w:rPr>
+          <w:rFonts w:cs="B Nazanin"/>
+          <w:b/>
+          <w:bCs/>
+          <w:sz w:val="28"/>
+          <w:szCs w:val="28"/>
+          <w:rtl/>
+          <w:lang w:bidi="fa-IR"/>
+        </w:rPr>
+        <w:t>قواعد اعتبارسنج</w:t>
+      </w:r>
+      <w:r>
+        <w:rPr>
+          <w:rFonts w:cs="B Nazanin" w:hint="cs"/>
+          <w:b/>
+          <w:bCs/>
+          <w:sz w:val="28"/>
+          <w:szCs w:val="28"/>
+          <w:rtl/>
+          <w:lang w:bidi="fa-IR"/>
+        </w:rPr>
+        <w:t>ی</w:t>
+      </w:r>
+    </w:p>
+    <w:p>
+      <w:pPr>
+        <w:pStyle w:val="ListParagraph"/>
+        <w:numPr>
+          <w:ilvl w:val="0"/>
+          <w:numId w:val="12"/>
+        </w:numPr>
+        <w:bidi/>
+        <w:rPr>
+          <w:rFonts w:cs="B Nazanin"/>
+          <w:sz w:val="28"/>
+          <w:szCs w:val="28"/>
+          <w:lang w:bidi="fa-IR"/>
+        </w:rPr>
+      </w:pPr>
+      <w:r>
+        <w:rPr>
+          <w:rFonts w:cs="B Nazanin"/>
+          <w:sz w:val="28"/>
+          <w:szCs w:val="28"/>
+          <w:rtl/>
+          <w:lang w:bidi="fa-IR"/>
+        </w:rPr>
+        <w:t>بردار حساب انتخاب شده با</w:t>
+      </w:r>
+      <w:r>
+        <w:rPr>
+          <w:rFonts w:cs="B Nazanin" w:hint="cs"/>
+          <w:sz w:val="28"/>
+          <w:szCs w:val="28"/>
+          <w:rtl/>
+          <w:lang w:bidi="fa-IR"/>
+        </w:rPr>
+        <w:t>ی</w:t>
+      </w:r>
+      <w:r>
+        <w:rPr>
+          <w:rFonts w:cs="B Nazanin" w:hint="eastAsia"/>
+          <w:sz w:val="28"/>
+          <w:szCs w:val="28"/>
+          <w:rtl/>
+          <w:lang w:bidi="fa-IR"/>
+        </w:rPr>
+        <w:t>د</w:t>
+      </w:r>
+      <w:r>
+        <w:rPr>
+          <w:rFonts w:cs="B Nazanin"/>
+          <w:sz w:val="28"/>
+          <w:szCs w:val="28"/>
+          <w:rtl/>
+          <w:lang w:bidi="fa-IR"/>
+        </w:rPr>
+        <w:t xml:space="preserve"> کامل و معتبر باشد (کامل : مولفه ضرور</w:t>
+      </w:r>
+      <w:r>
+        <w:rPr>
+          <w:rFonts w:cs="B Nazanin" w:hint="cs"/>
+          <w:sz w:val="28"/>
+          <w:szCs w:val="28"/>
+          <w:rtl/>
+          <w:lang w:bidi="fa-IR"/>
+        </w:rPr>
+        <w:t>ی</w:t>
+      </w:r>
+      <w:r>
+        <w:rPr>
+          <w:rFonts w:cs="B Nazanin"/>
+          <w:sz w:val="28"/>
+          <w:szCs w:val="28"/>
+          <w:rtl/>
+          <w:lang w:bidi="fa-IR"/>
+        </w:rPr>
+        <w:t xml:space="preserve"> باق</w:t>
+      </w:r>
+      <w:r>
+        <w:rPr>
+          <w:rFonts w:cs="B Nazanin" w:hint="cs"/>
+          <w:sz w:val="28"/>
+          <w:szCs w:val="28"/>
+          <w:rtl/>
+          <w:lang w:bidi="fa-IR"/>
+        </w:rPr>
+        <w:t>ی</w:t>
+      </w:r>
+      <w:r>
+        <w:rPr>
+          <w:rFonts w:cs="B Nazanin"/>
+          <w:sz w:val="28"/>
+          <w:szCs w:val="28"/>
+          <w:rtl/>
+          <w:lang w:bidi="fa-IR"/>
+        </w:rPr>
+        <w:t xml:space="preserve"> نمانده باشد، معتبر : منطبق بر ارتباطها</w:t>
+      </w:r>
+      <w:r>
+        <w:rPr>
+          <w:rFonts w:cs="B Nazanin" w:hint="cs"/>
+          <w:sz w:val="28"/>
+          <w:szCs w:val="28"/>
+          <w:rtl/>
+          <w:lang w:bidi="fa-IR"/>
+        </w:rPr>
+        <w:t>ی</w:t>
+      </w:r>
+      <w:r>
+        <w:rPr>
+          <w:rFonts w:cs="B Nazanin"/>
+          <w:sz w:val="28"/>
+          <w:szCs w:val="28"/>
+          <w:rtl/>
+          <w:lang w:bidi="fa-IR"/>
+        </w:rPr>
+        <w:t xml:space="preserve"> موجود ب</w:t>
+      </w:r>
+      <w:r>
+        <w:rPr>
+          <w:rFonts w:cs="B Nazanin" w:hint="cs"/>
+          <w:sz w:val="28"/>
+          <w:szCs w:val="28"/>
+          <w:rtl/>
+          <w:lang w:bidi="fa-IR"/>
+        </w:rPr>
+        <w:t>ی</w:t>
+      </w:r>
+      <w:r>
+        <w:rPr>
+          <w:rFonts w:cs="B Nazanin" w:hint="eastAsia"/>
+          <w:sz w:val="28"/>
+          <w:szCs w:val="28"/>
+          <w:rtl/>
+          <w:lang w:bidi="fa-IR"/>
+        </w:rPr>
+        <w:t>ن</w:t>
+      </w:r>
+      <w:r>
+        <w:rPr>
+          <w:rFonts w:cs="B Nazanin"/>
+          <w:sz w:val="28"/>
+          <w:szCs w:val="28"/>
+          <w:rtl/>
+          <w:lang w:bidi="fa-IR"/>
+        </w:rPr>
+        <w:t xml:space="preserve"> مولفه ها</w:t>
+      </w:r>
+      <w:r>
+        <w:rPr>
+          <w:rFonts w:cs="B Nazanin" w:hint="cs"/>
+          <w:sz w:val="28"/>
+          <w:szCs w:val="28"/>
+          <w:rtl/>
+          <w:lang w:bidi="fa-IR"/>
+        </w:rPr>
+        <w:t>ی</w:t>
+      </w:r>
+      <w:r>
+        <w:rPr>
+          <w:rFonts w:cs="B Nazanin"/>
+          <w:sz w:val="28"/>
+          <w:szCs w:val="28"/>
+          <w:rtl/>
+          <w:lang w:bidi="fa-IR"/>
+        </w:rPr>
+        <w:t xml:space="preserve"> حساب باشد)</w:t>
+      </w:r>
+    </w:p>
+    <w:p>
+      <w:pPr>
+        <w:pStyle w:val="ListParagraph"/>
+        <w:numPr>
+          <w:ilvl w:val="0"/>
+          <w:numId w:val="12"/>
+        </w:numPr>
+        <w:bidi/>
+        <w:rPr>
+          <w:rFonts w:cs="B Nazanin"/>
+          <w:sz w:val="28"/>
+          <w:szCs w:val="28"/>
+          <w:lang w:bidi="fa-IR"/>
+        </w:rPr>
+      </w:pPr>
+      <w:r>
+        <w:rPr>
+          <w:rFonts w:cs="B Nazanin"/>
+          <w:sz w:val="28"/>
+          <w:szCs w:val="28"/>
+          <w:rtl/>
+          <w:lang w:bidi="fa-IR"/>
+        </w:rPr>
+        <w:t>مبلغ واردشده نبا</w:t>
+      </w:r>
+      <w:r>
+        <w:rPr>
+          <w:rFonts w:cs="B Nazanin" w:hint="cs"/>
+          <w:sz w:val="28"/>
+          <w:szCs w:val="28"/>
+          <w:rtl/>
+          <w:lang w:bidi="fa-IR"/>
+        </w:rPr>
+        <w:t>ی</w:t>
+      </w:r>
+      <w:r>
+        <w:rPr>
+          <w:rFonts w:cs="B Nazanin" w:hint="eastAsia"/>
+          <w:sz w:val="28"/>
+          <w:szCs w:val="28"/>
+          <w:rtl/>
+          <w:lang w:bidi="fa-IR"/>
+        </w:rPr>
+        <w:t>د</w:t>
+      </w:r>
+      <w:r>
+        <w:rPr>
+          <w:rFonts w:cs="B Nazanin"/>
+          <w:sz w:val="28"/>
+          <w:szCs w:val="28"/>
+          <w:rtl/>
+          <w:lang w:bidi="fa-IR"/>
+        </w:rPr>
+        <w:t xml:space="preserve"> عدد منف</w:t>
+      </w:r>
+      <w:r>
+        <w:rPr>
+          <w:rFonts w:cs="B Nazanin" w:hint="cs"/>
+          <w:sz w:val="28"/>
+          <w:szCs w:val="28"/>
+          <w:rtl/>
+          <w:lang w:bidi="fa-IR"/>
+        </w:rPr>
+        <w:t>ی</w:t>
+      </w:r>
+      <w:r>
+        <w:rPr>
+          <w:rFonts w:cs="B Nazanin"/>
+          <w:sz w:val="28"/>
+          <w:szCs w:val="28"/>
+          <w:rtl/>
+          <w:lang w:bidi="fa-IR"/>
+        </w:rPr>
+        <w:t xml:space="preserve"> باشد.</w:t>
+      </w:r>
+    </w:p>
+    <w:p>
+      <w:pPr>
+        <w:bidi/>
+        <w:rPr>
+          <w:rFonts w:cs="B Nazanin"/>
+          <w:sz w:val="28"/>
+          <w:szCs w:val="28"/>
+          <w:rtl/>
+          <w:lang w:bidi="fa-IR"/>
+        </w:rPr>
+      </w:pPr>
+      <w:bookmarkStart w:id="22" w:name="_GoBack"/>
       <w:bookmarkEnd w:id="22"/>
+    </w:p>
+    <w:p>
+      <w:pPr>
+        <w:pStyle w:val="Heading2"/>
+        <w:bidi/>
+        <w:rPr>
+          <w:rFonts w:cs="B Nazanin"/>
+          <w:b/>
+          <w:bCs/>
+          <w:lang w:bidi="fa-IR"/>
+        </w:rPr>
+      </w:pPr>
+      <w:bookmarkStart w:id="23" w:name="_Toc138157092"/>
+      <w:bookmarkStart w:id="24" w:name="_نکات_مربوط_به"/>
+      <w:bookmarkEnd w:id="24"/>
+      <w:r>
+        <w:rPr>
+          <w:rFonts w:cs="B Nazanin"/>
+          <w:b/>
+          <w:bCs/>
+          <w:sz w:val="28"/>
+          <w:szCs w:val="28"/>
+          <w:rtl/>
+          <w:lang w:bidi="fa-IR"/>
+        </w:rPr>
+        <w:t>نکات مربوط به برنامه و واسط کاربر</w:t>
+      </w:r>
+      <w:r>
+        <w:rPr>
+          <w:rFonts w:cs="B Nazanin" w:hint="cs"/>
+          <w:b/>
+          <w:bCs/>
+          <w:sz w:val="28"/>
+          <w:szCs w:val="28"/>
+          <w:rtl/>
+          <w:lang w:bidi="fa-IR"/>
+        </w:rPr>
+        <w:t>ی</w:t>
+      </w:r>
+      <w:bookmarkEnd w:id="23"/>
     </w:p>
     <w:p>
       <w:pPr>
@@ -19434,7 +21275,67 @@
           <w:rtl/>
           <w:lang w:bidi="fa-IR"/>
         </w:rPr>
-        <w:t>نما</w:t>
+        <w:t>فهرست طرف</w:t>
+      </w:r>
+      <w:r>
+        <w:rPr>
+          <w:rFonts w:cs="B Nazanin" w:hint="cs"/>
+          <w:sz w:val="28"/>
+          <w:szCs w:val="28"/>
+          <w:rtl/>
+          <w:lang w:bidi="fa-IR"/>
+        </w:rPr>
+        <w:t>‌</w:t>
+      </w:r>
+      <w:r>
+        <w:rPr>
+          <w:rFonts w:cs="B Nazanin"/>
+          <w:sz w:val="28"/>
+          <w:szCs w:val="28"/>
+          <w:rtl/>
+          <w:lang w:bidi="fa-IR"/>
+        </w:rPr>
+        <w:t>ها</w:t>
+      </w:r>
+      <w:r>
+        <w:rPr>
+          <w:rFonts w:cs="B Nazanin" w:hint="cs"/>
+          <w:sz w:val="28"/>
+          <w:szCs w:val="28"/>
+          <w:rtl/>
+          <w:lang w:bidi="fa-IR"/>
+        </w:rPr>
+        <w:t>ی</w:t>
+      </w:r>
+      <w:r>
+        <w:rPr>
+          <w:rFonts w:cs="B Nazanin"/>
+          <w:sz w:val="28"/>
+          <w:szCs w:val="28"/>
+          <w:rtl/>
+          <w:lang w:bidi="fa-IR"/>
+        </w:rPr>
+        <w:t xml:space="preserve"> حساب</w:t>
+      </w:r>
+      <w:r>
+        <w:rPr>
+          <w:rFonts w:cs="B Nazanin" w:hint="cs"/>
+          <w:sz w:val="28"/>
+          <w:szCs w:val="28"/>
+          <w:rtl/>
+          <w:lang w:bidi="fa-IR"/>
+        </w:rPr>
+        <w:t xml:space="preserve"> و فهرست حساب‌های نقدی: این فهرست‌ها باید</w:t>
+      </w:r>
+      <w:r>
+        <w:rPr>
+          <w:rFonts w:cs="B Nazanin"/>
+          <w:sz w:val="28"/>
+          <w:szCs w:val="28"/>
+          <w:rtl/>
+          <w:lang w:bidi="fa-IR"/>
+        </w:rPr>
+        <w:t xml:space="preserve"> به صورت گر</w:t>
       </w:r>
       <w:r>
         <w:rPr>
@@ -19454,37 +21355,47 @@
           <w:rtl/>
           <w:lang w:bidi="fa-IR"/>
         </w:rPr>
-        <w:t>ش</w:t>
-      </w:r>
-      <w:r>
-        <w:rPr>
-          <w:rFonts w:cs="B Nazanin"/>
-          <w:sz w:val="28"/>
-          <w:szCs w:val="28"/>
-          <w:rtl/>
-          <w:lang w:bidi="fa-IR"/>
-        </w:rPr>
-        <w:t xml:space="preserve"> فهرست طرف ها</w:t>
-      </w:r>
-      <w:r>
-        <w:rPr>
-          <w:rFonts w:cs="B Nazanin" w:hint="cs"/>
-          <w:sz w:val="28"/>
-          <w:szCs w:val="28"/>
-          <w:rtl/>
-          <w:lang w:bidi="fa-IR"/>
-        </w:rPr>
-        <w:t>ی</w:t>
-      </w:r>
-      <w:r>
-        <w:rPr>
-          <w:rFonts w:cs="B Nazanin"/>
-          <w:sz w:val="28"/>
-          <w:szCs w:val="28"/>
-          <w:rtl/>
-          <w:lang w:bidi="fa-IR"/>
-        </w:rPr>
-        <w:t xml:space="preserve"> حساب به صورت گر</w:t>
+        <w:t>د</w:t>
+      </w:r>
+      <w:r>
+        <w:rPr>
+          <w:rFonts w:cs="B Nazanin"/>
+          <w:sz w:val="28"/>
+          <w:szCs w:val="28"/>
+          <w:rtl/>
+          <w:lang w:bidi="fa-IR"/>
+        </w:rPr>
+        <w:t xml:space="preserve"> در فرم اصل</w:t>
+      </w:r>
+      <w:r>
+        <w:rPr>
+          <w:rFonts w:cs="B Nazanin" w:hint="cs"/>
+          <w:sz w:val="28"/>
+          <w:szCs w:val="28"/>
+          <w:rtl/>
+          <w:lang w:bidi="fa-IR"/>
+        </w:rPr>
+        <w:t>ی</w:t>
+      </w:r>
+      <w:r>
+        <w:rPr>
+          <w:rFonts w:cs="B Nazanin" w:hint="cs"/>
+          <w:sz w:val="28"/>
+          <w:szCs w:val="28"/>
+          <w:rtl/>
+          <w:lang w:bidi="fa-IR"/>
+        </w:rPr>
+        <w:t xml:space="preserve"> نمایش داده شوند</w:t>
+      </w:r>
+      <w:r>
+        <w:rPr>
+          <w:rFonts w:cs="B Nazanin"/>
+          <w:sz w:val="28"/>
+          <w:szCs w:val="28"/>
+          <w:rtl/>
+          <w:lang w:bidi="fa-IR"/>
+        </w:rPr>
+        <w:t xml:space="preserve"> (همراه با عمل</w:t>
       </w:r>
       <w:r>
         <w:rPr>
@@ -19504,37 +21415,57 @@
           <w:rtl/>
           <w:lang w:bidi="fa-IR"/>
         </w:rPr>
-        <w:t>د</w:t>
-      </w:r>
-      <w:r>
-        <w:rPr>
-          <w:rFonts w:cs="B Nazanin"/>
-          <w:sz w:val="28"/>
-          <w:szCs w:val="28"/>
-          <w:rtl/>
-          <w:lang w:bidi="fa-IR"/>
-        </w:rPr>
-        <w:t xml:space="preserve"> در فرم اصل</w:t>
-      </w:r>
-      <w:r>
-        <w:rPr>
-          <w:rFonts w:cs="B Nazanin" w:hint="cs"/>
-          <w:sz w:val="28"/>
-          <w:szCs w:val="28"/>
-          <w:rtl/>
-          <w:lang w:bidi="fa-IR"/>
-        </w:rPr>
-        <w:t>ی</w:t>
-      </w:r>
-      <w:r>
-        <w:rPr>
-          <w:rFonts w:cs="B Nazanin"/>
-          <w:sz w:val="28"/>
-          <w:szCs w:val="28"/>
-          <w:rtl/>
-          <w:lang w:bidi="fa-IR"/>
-        </w:rPr>
-        <w:t xml:space="preserve"> (همراه با عمل</w:t>
+        <w:t>ات</w:t>
+      </w:r>
+      <w:r>
+        <w:rPr>
+          <w:rFonts w:cs="B Nazanin"/>
+          <w:sz w:val="28"/>
+          <w:szCs w:val="28"/>
+          <w:rtl/>
+          <w:lang w:bidi="fa-IR"/>
+        </w:rPr>
+        <w:t xml:space="preserve"> موجود و به شکل</w:t>
+      </w:r>
+      <w:r>
+        <w:rPr>
+          <w:rFonts w:cs="B Nazanin" w:hint="cs"/>
+          <w:sz w:val="28"/>
+          <w:szCs w:val="28"/>
+          <w:rtl/>
+          <w:lang w:bidi="fa-IR"/>
+        </w:rPr>
+        <w:t>ی</w:t>
+      </w:r>
+      <w:r>
+        <w:rPr>
+          <w:rFonts w:cs="B Nazanin"/>
+          <w:sz w:val="28"/>
+          <w:szCs w:val="28"/>
+          <w:rtl/>
+          <w:lang w:bidi="fa-IR"/>
+        </w:rPr>
+        <w:t xml:space="preserve"> که کاربر</w:t>
+      </w:r>
+      <w:r>
+        <w:rPr>
+          <w:rFonts w:cs="B Nazanin" w:hint="cs"/>
+          <w:sz w:val="28"/>
+          <w:szCs w:val="28"/>
+          <w:rtl/>
+          <w:lang w:bidi="fa-IR"/>
+        </w:rPr>
+        <w:t>ی</w:t>
+      </w:r>
+      <w:r>
+        <w:rPr>
+          <w:rFonts w:cs="B Nazanin"/>
+          <w:sz w:val="28"/>
+          <w:szCs w:val="28"/>
+          <w:rtl/>
+          <w:lang w:bidi="fa-IR"/>
+        </w:rPr>
+        <w:t xml:space="preserve"> فرم - مشاهده اطلاعات و انجام عمل</w:t>
       </w:r>
       <w:r>
         <w:rPr>
@@ -19564,47 +21495,7 @@
           <w:rtl/>
           <w:lang w:bidi="fa-IR"/>
         </w:rPr>
-        <w:t xml:space="preserve"> موجود و به شکل</w:t>
-      </w:r>
-      <w:r>
-        <w:rPr>
-          <w:rFonts w:cs="B Nazanin" w:hint="cs"/>
-          <w:sz w:val="28"/>
-          <w:szCs w:val="28"/>
-          <w:rtl/>
-          <w:lang w:bidi="fa-IR"/>
-        </w:rPr>
-        <w:t>ی</w:t>
-      </w:r>
-      <w:r>
-        <w:rPr>
-          <w:rFonts w:cs="B Nazanin"/>
-          <w:sz w:val="28"/>
-          <w:szCs w:val="28"/>
-          <w:rtl/>
-          <w:lang w:bidi="fa-IR"/>
-        </w:rPr>
-        <w:t xml:space="preserve"> که کاربر</w:t>
-      </w:r>
-      <w:r>
-        <w:rPr>
-          <w:rFonts w:cs="B Nazanin" w:hint="cs"/>
-          <w:sz w:val="28"/>
-          <w:szCs w:val="28"/>
-          <w:rtl/>
-          <w:lang w:bidi="fa-IR"/>
-        </w:rPr>
-        <w:t>ی</w:t>
-      </w:r>
-      <w:r>
-        <w:rPr>
-          <w:rFonts w:cs="B Nazanin"/>
-          <w:sz w:val="28"/>
-          <w:szCs w:val="28"/>
-          <w:rtl/>
-          <w:lang w:bidi="fa-IR"/>
-        </w:rPr>
-        <w:t xml:space="preserve"> فرم - مشاهده اطلاعات و انجام عمل</w:t>
+        <w:t xml:space="preserve"> - لطمه نب</w:t>
       </w:r>
       <w:r>
         <w:rPr>
@@ -19624,36 +21515,6 @@
           <w:rtl/>
           <w:lang w:bidi="fa-IR"/>
         </w:rPr>
-        <w:t>ات</w:t>
-      </w:r>
-      <w:r>
-        <w:rPr>
-          <w:rFonts w:cs="B Nazanin"/>
-          <w:sz w:val="28"/>
-          <w:szCs w:val="28"/>
-          <w:rtl/>
-          <w:lang w:bidi="fa-IR"/>
-        </w:rPr>
-        <w:t xml:space="preserve"> - لطمه نب</w:t>
-      </w:r>
-      <w:r>
-        <w:rPr>
-          <w:rFonts w:cs="B Nazanin" w:hint="cs"/>
-          <w:sz w:val="28"/>
-          <w:szCs w:val="28"/>
-          <w:rtl/>
-          <w:lang w:bidi="fa-IR"/>
-        </w:rPr>
-        <w:t>ی</w:t>
-      </w:r>
-      <w:r>
-        <w:rPr>
-          <w:rFonts w:cs="B Nazanin" w:hint="eastAsia"/>
-          <w:sz w:val="28"/>
-          <w:szCs w:val="28"/>
-          <w:rtl/>
-          <w:lang w:bidi="fa-IR"/>
-        </w:rPr>
         <w:t>ند</w:t>
       </w:r>
       <w:r>
@@ -19665,6 +21526,16 @@
           <w:lang w:bidi="fa-IR"/>
         </w:rPr>
         <w:t>)</w:t>
+      </w:r>
+      <w:r>
+        <w:rPr>
+          <w:rFonts w:cs="B Nazanin" w:hint="cs"/>
+          <w:sz w:val="28"/>
+          <w:szCs w:val="28"/>
+          <w:rtl/>
+          <w:lang w:bidi="fa-IR"/>
+        </w:rPr>
+        <w:t>.</w:t>
       </w:r>
     </w:p>
     <w:p>
@@ -19684,6 +21555,16 @@
       </w:pPr>
       <w:r>
         <w:rPr>
+          <w:rFonts w:cs="B Nazanin" w:hint="cs"/>
+          <w:sz w:val="28"/>
+          <w:szCs w:val="28"/>
+          <w:rtl/>
+          <w:lang w:bidi="fa-IR"/>
+        </w:rPr>
+        <w:t xml:space="preserve">فرم‌های ایجاد و اصلاح آرتیکل طرف حساب و آرتیکل حساب نقدی: </w:t>
+      </w:r>
+      <w:r>
+        <w:rPr>
           <w:rFonts w:cs="B Nazanin"/>
           <w:sz w:val="28"/>
           <w:szCs w:val="28"/>
@@ -19810,313 +21691,23 @@
       </w:pPr>
       <w:r>
         <w:rPr>
-          <w:rFonts w:cs="B Nazanin"/>
-          <w:sz w:val="28"/>
-          <w:szCs w:val="28"/>
-          <w:rtl/>
-          <w:lang w:bidi="fa-IR"/>
-        </w:rPr>
-        <w:t>کنترل ها</w:t>
-      </w:r>
-      <w:r>
-        <w:rPr>
-          <w:rFonts w:cs="B Nazanin" w:hint="cs"/>
-          <w:sz w:val="28"/>
-          <w:szCs w:val="28"/>
-          <w:rtl/>
-          <w:lang w:bidi="fa-IR"/>
-        </w:rPr>
-        <w:t>ی</w:t>
-      </w:r>
-      <w:r>
-        <w:rPr>
-          <w:rFonts w:cs="B Nazanin"/>
-          <w:sz w:val="28"/>
-          <w:szCs w:val="28"/>
-          <w:rtl/>
-          <w:lang w:bidi="fa-IR"/>
-        </w:rPr>
-        <w:t xml:space="preserve"> مربوط به انتخاب و نما</w:t>
-      </w:r>
-      <w:r>
-        <w:rPr>
-          <w:rFonts w:cs="B Nazanin" w:hint="cs"/>
-          <w:sz w:val="28"/>
-          <w:szCs w:val="28"/>
-          <w:rtl/>
-          <w:lang w:bidi="fa-IR"/>
-        </w:rPr>
-        <w:t>ی</w:t>
-      </w:r>
-      <w:r>
-        <w:rPr>
-          <w:rFonts w:cs="B Nazanin" w:hint="eastAsia"/>
-          <w:sz w:val="28"/>
-          <w:szCs w:val="28"/>
-          <w:rtl/>
-          <w:lang w:bidi="fa-IR"/>
-        </w:rPr>
-        <w:t>ش</w:t>
-      </w:r>
-      <w:r>
-        <w:rPr>
-          <w:rFonts w:cs="B Nazanin"/>
-          <w:sz w:val="28"/>
-          <w:szCs w:val="28"/>
-          <w:rtl/>
-          <w:lang w:bidi="fa-IR"/>
-        </w:rPr>
-        <w:t xml:space="preserve"> ارز - برخلاف تصاو</w:t>
-      </w:r>
-      <w:r>
-        <w:rPr>
-          <w:rFonts w:cs="B Nazanin" w:hint="cs"/>
-          <w:sz w:val="28"/>
-          <w:szCs w:val="28"/>
-          <w:rtl/>
-          <w:lang w:bidi="fa-IR"/>
-        </w:rPr>
-        <w:t>ی</w:t>
-      </w:r>
-      <w:r>
-        <w:rPr>
-          <w:rFonts w:cs="B Nazanin" w:hint="eastAsia"/>
-          <w:sz w:val="28"/>
-          <w:szCs w:val="28"/>
-          <w:rtl/>
-          <w:lang w:bidi="fa-IR"/>
-        </w:rPr>
-        <w:t>ر</w:t>
-      </w:r>
-      <w:r>
-        <w:rPr>
-          <w:rFonts w:cs="B Nazanin"/>
-          <w:sz w:val="28"/>
-          <w:szCs w:val="28"/>
-          <w:rtl/>
-          <w:lang w:bidi="fa-IR"/>
-        </w:rPr>
-        <w:t xml:space="preserve"> موجود از برنامه دسکتاپ تدب</w:t>
-      </w:r>
-      <w:r>
-        <w:rPr>
-          <w:rFonts w:cs="B Nazanin" w:hint="cs"/>
-          <w:sz w:val="28"/>
-          <w:szCs w:val="28"/>
-          <w:rtl/>
-          <w:lang w:bidi="fa-IR"/>
-        </w:rPr>
-        <w:t>ی</w:t>
-      </w:r>
-      <w:r>
-        <w:rPr>
-          <w:rFonts w:cs="B Nazanin" w:hint="eastAsia"/>
-          <w:sz w:val="28"/>
-          <w:szCs w:val="28"/>
-          <w:rtl/>
-          <w:lang w:bidi="fa-IR"/>
-        </w:rPr>
-        <w:t>ر</w:t>
-      </w:r>
-      <w:r>
-        <w:rPr>
-          <w:rFonts w:cs="B Nazanin"/>
-          <w:sz w:val="28"/>
-          <w:szCs w:val="28"/>
-          <w:rtl/>
-          <w:lang w:bidi="fa-IR"/>
-        </w:rPr>
-        <w:t xml:space="preserve"> - با</w:t>
-      </w:r>
-      <w:r>
-        <w:rPr>
-          <w:rFonts w:cs="B Nazanin" w:hint="cs"/>
-          <w:sz w:val="28"/>
-          <w:szCs w:val="28"/>
-          <w:rtl/>
-          <w:lang w:bidi="fa-IR"/>
-        </w:rPr>
-        <w:t>ی</w:t>
-      </w:r>
-      <w:r>
-        <w:rPr>
-          <w:rFonts w:cs="B Nazanin" w:hint="eastAsia"/>
-          <w:sz w:val="28"/>
-          <w:szCs w:val="28"/>
-          <w:rtl/>
-          <w:lang w:bidi="fa-IR"/>
-        </w:rPr>
-        <w:t>د</w:t>
-      </w:r>
-      <w:r>
-        <w:rPr>
-          <w:rFonts w:cs="B Nazanin"/>
-          <w:sz w:val="28"/>
-          <w:szCs w:val="28"/>
-          <w:rtl/>
-          <w:lang w:bidi="fa-IR"/>
-        </w:rPr>
-        <w:t xml:space="preserve"> در فرم اصل</w:t>
-      </w:r>
-      <w:r>
-        <w:rPr>
-          <w:rFonts w:cs="B Nazanin" w:hint="cs"/>
-          <w:sz w:val="28"/>
-          <w:szCs w:val="28"/>
-          <w:rtl/>
-          <w:lang w:bidi="fa-IR"/>
-        </w:rPr>
-        <w:t>ی</w:t>
-      </w:r>
-      <w:r>
-        <w:rPr>
-          <w:rFonts w:cs="B Nazanin"/>
-          <w:sz w:val="28"/>
-          <w:szCs w:val="28"/>
-          <w:rtl/>
-          <w:lang w:bidi="fa-IR"/>
-        </w:rPr>
-        <w:t xml:space="preserve"> باشند، چون از در</w:t>
-      </w:r>
-      <w:r>
-        <w:rPr>
-          <w:rFonts w:cs="B Nazanin" w:hint="cs"/>
-          <w:sz w:val="28"/>
-          <w:szCs w:val="28"/>
-          <w:rtl/>
-          <w:lang w:bidi="fa-IR"/>
-        </w:rPr>
-        <w:t>ی</w:t>
-      </w:r>
-      <w:r>
-        <w:rPr>
-          <w:rFonts w:cs="B Nazanin" w:hint="eastAsia"/>
-          <w:sz w:val="28"/>
-          <w:szCs w:val="28"/>
-          <w:rtl/>
-          <w:lang w:bidi="fa-IR"/>
-        </w:rPr>
-        <w:t>افت</w:t>
-      </w:r>
-      <w:r>
-        <w:rPr>
-          <w:rFonts w:cs="B Nazanin"/>
-          <w:sz w:val="28"/>
-          <w:szCs w:val="28"/>
-          <w:rtl/>
-          <w:lang w:bidi="fa-IR"/>
-        </w:rPr>
-        <w:t xml:space="preserve"> و پرداخت با ارزها</w:t>
-      </w:r>
-      <w:r>
-        <w:rPr>
-          <w:rFonts w:cs="B Nazanin" w:hint="cs"/>
-          <w:sz w:val="28"/>
-          <w:szCs w:val="28"/>
-          <w:rtl/>
-          <w:lang w:bidi="fa-IR"/>
-        </w:rPr>
-        <w:t>ی</w:t>
-      </w:r>
-      <w:r>
-        <w:rPr>
-          <w:rFonts w:cs="B Nazanin"/>
-          <w:sz w:val="28"/>
-          <w:szCs w:val="28"/>
-          <w:rtl/>
-          <w:lang w:bidi="fa-IR"/>
-        </w:rPr>
-        <w:t xml:space="preserve"> مختلف پشت</w:t>
-      </w:r>
-      <w:r>
-        <w:rPr>
-          <w:rFonts w:cs="B Nazanin" w:hint="cs"/>
-          <w:sz w:val="28"/>
-          <w:szCs w:val="28"/>
-          <w:rtl/>
-          <w:lang w:bidi="fa-IR"/>
-        </w:rPr>
-        <w:t>ی</w:t>
-      </w:r>
-      <w:r>
-        <w:rPr>
-          <w:rFonts w:cs="B Nazanin" w:hint="eastAsia"/>
-          <w:sz w:val="28"/>
-          <w:szCs w:val="28"/>
-          <w:rtl/>
-          <w:lang w:bidi="fa-IR"/>
-        </w:rPr>
-        <w:t>بان</w:t>
-      </w:r>
-      <w:r>
-        <w:rPr>
-          <w:rFonts w:cs="B Nazanin" w:hint="cs"/>
-          <w:sz w:val="28"/>
-          <w:szCs w:val="28"/>
-          <w:rtl/>
-          <w:lang w:bidi="fa-IR"/>
-        </w:rPr>
-        <w:t>ی</w:t>
-      </w:r>
-      <w:r>
-        <w:rPr>
-          <w:rFonts w:cs="B Nazanin"/>
-          <w:sz w:val="28"/>
-          <w:szCs w:val="28"/>
-          <w:rtl/>
-          <w:lang w:bidi="fa-IR"/>
-        </w:rPr>
-        <w:t xml:space="preserve"> نم</w:t>
-      </w:r>
-      <w:r>
-        <w:rPr>
-          <w:rFonts w:cs="B Nazanin" w:hint="cs"/>
-          <w:sz w:val="28"/>
-          <w:szCs w:val="28"/>
-          <w:rtl/>
-          <w:lang w:bidi="fa-IR"/>
-        </w:rPr>
-        <w:t>ی</w:t>
-      </w:r>
-      <w:r>
-        <w:rPr>
-          <w:rFonts w:cs="B Nazanin"/>
-          <w:sz w:val="28"/>
-          <w:szCs w:val="28"/>
-          <w:rtl/>
-          <w:lang w:bidi="fa-IR"/>
-        </w:rPr>
-        <w:t xml:space="preserve"> کن</w:t>
-      </w:r>
-      <w:r>
-        <w:rPr>
-          <w:rFonts w:cs="B Nazanin" w:hint="cs"/>
-          <w:sz w:val="28"/>
-          <w:szCs w:val="28"/>
-          <w:rtl/>
-          <w:lang w:bidi="fa-IR"/>
-        </w:rPr>
-        <w:t>ی</w:t>
-      </w:r>
-      <w:r>
-        <w:rPr>
-          <w:rFonts w:cs="B Nazanin" w:hint="eastAsia"/>
-          <w:sz w:val="28"/>
-          <w:szCs w:val="28"/>
-          <w:rtl/>
-          <w:lang w:bidi="fa-IR"/>
-        </w:rPr>
-        <w:t>م</w:t>
-      </w:r>
-      <w:r>
-        <w:rPr>
-          <w:rFonts w:cs="B Nazanin"/>
-          <w:sz w:val="28"/>
-          <w:szCs w:val="28"/>
-          <w:rtl/>
-          <w:lang w:bidi="fa-IR"/>
-        </w:rPr>
-        <w:t>.</w:t>
+          <w:rFonts w:cs="B Nazanin" w:hint="cs"/>
+          <w:sz w:val="28"/>
+          <w:szCs w:val="28"/>
+          <w:rtl/>
+          <w:lang w:bidi="fa-IR"/>
+        </w:rPr>
+        <w:t>فرم ایجاد و اصلاح حساب نقدی: باید امکان انتخاب منابع و مصارف را برای هر آرتیکل داشته باشیم. انتخاب با مکانیزم لوکاپ مناسب و استاندارد انجام می</w:t>
+      </w:r>
+      <w:r>
+        <w:rPr>
+          <w:rFonts w:cs="B Nazanin" w:hint="cs"/>
+          <w:sz w:val="28"/>
+          <w:szCs w:val="28"/>
+          <w:rtl/>
+          <w:lang w:bidi="fa-IR"/>
+        </w:rPr>
+        <w:t>‌شود (چک باکس و لیبل با متن منبع یا مصرف + باکس متنی غیر قابل ویرایش که مقدار انتخاب شده را نشان می‌دهد + دکمه جستجو که فرم لوکاپ مشترک را نمایش می‌دهد و کمبوی موضوع جستجو روی منابع و مصارف تنظیم شده و قابل تغییر نیست).</w:t>
       </w:r>
     </w:p>
     <w:p>
@@ -20136,283 +21727,14 @@
       </w:pPr>
       <w:r>
         <w:rPr>
-          <w:rFonts w:cs="B Nazanin" w:hint="eastAsia"/>
-          <w:sz w:val="28"/>
-          <w:szCs w:val="28"/>
-          <w:rtl/>
-          <w:lang w:bidi="fa-IR"/>
-        </w:rPr>
-        <w:t>نکته</w:t>
-      </w:r>
-      <w:r>
-        <w:rPr>
-          <w:rFonts w:cs="B Nazanin"/>
-          <w:sz w:val="28"/>
-          <w:szCs w:val="28"/>
-          <w:rtl/>
-          <w:lang w:bidi="fa-IR"/>
-        </w:rPr>
-        <w:t xml:space="preserve"> : در مرحله اول</w:t>
-      </w:r>
-      <w:r>
-        <w:rPr>
-          <w:rFonts w:cs="B Nazanin" w:hint="cs"/>
-          <w:sz w:val="28"/>
-          <w:szCs w:val="28"/>
-          <w:rtl/>
-          <w:lang w:bidi="fa-IR"/>
-        </w:rPr>
-        <w:t>ی</w:t>
-      </w:r>
-      <w:r>
-        <w:rPr>
-          <w:rFonts w:cs="B Nazanin" w:hint="eastAsia"/>
-          <w:sz w:val="28"/>
-          <w:szCs w:val="28"/>
-          <w:rtl/>
-          <w:lang w:bidi="fa-IR"/>
-        </w:rPr>
-        <w:t>ه</w:t>
-      </w:r>
-      <w:r>
-        <w:rPr>
-          <w:rFonts w:cs="B Nazanin"/>
-          <w:sz w:val="28"/>
-          <w:szCs w:val="28"/>
-          <w:rtl/>
-          <w:lang w:bidi="fa-IR"/>
-        </w:rPr>
-        <w:t xml:space="preserve"> پ</w:t>
-      </w:r>
-      <w:r>
-        <w:rPr>
-          <w:rFonts w:cs="B Nazanin" w:hint="cs"/>
-          <w:sz w:val="28"/>
-          <w:szCs w:val="28"/>
-          <w:rtl/>
-          <w:lang w:bidi="fa-IR"/>
-        </w:rPr>
-        <w:t>ی</w:t>
-      </w:r>
-      <w:r>
-        <w:rPr>
-          <w:rFonts w:cs="B Nazanin" w:hint="eastAsia"/>
-          <w:sz w:val="28"/>
-          <w:szCs w:val="28"/>
-          <w:rtl/>
-          <w:lang w:bidi="fa-IR"/>
-        </w:rPr>
-        <w:t>اده</w:t>
-      </w:r>
-      <w:r>
-        <w:rPr>
-          <w:rFonts w:cs="B Nazanin"/>
-          <w:sz w:val="28"/>
-          <w:szCs w:val="28"/>
-          <w:rtl/>
-          <w:lang w:bidi="fa-IR"/>
-        </w:rPr>
-        <w:t xml:space="preserve"> ساز</w:t>
-      </w:r>
-      <w:r>
-        <w:rPr>
-          <w:rFonts w:cs="B Nazanin" w:hint="cs"/>
-          <w:sz w:val="28"/>
-          <w:szCs w:val="28"/>
-          <w:rtl/>
-          <w:lang w:bidi="fa-IR"/>
-        </w:rPr>
-        <w:t>ی</w:t>
-      </w:r>
-      <w:r>
-        <w:rPr>
-          <w:rFonts w:cs="B Nazanin"/>
-          <w:sz w:val="28"/>
-          <w:szCs w:val="28"/>
-          <w:rtl/>
-          <w:lang w:bidi="fa-IR"/>
-        </w:rPr>
-        <w:t xml:space="preserve"> فرم، کنترل ها</w:t>
-      </w:r>
-      <w:r>
-        <w:rPr>
-          <w:rFonts w:cs="B Nazanin" w:hint="cs"/>
-          <w:sz w:val="28"/>
-          <w:szCs w:val="28"/>
-          <w:rtl/>
-          <w:lang w:bidi="fa-IR"/>
-        </w:rPr>
-        <w:t>ی</w:t>
-      </w:r>
-      <w:r>
-        <w:rPr>
-          <w:rFonts w:cs="B Nazanin"/>
-          <w:sz w:val="28"/>
-          <w:szCs w:val="28"/>
-          <w:rtl/>
-          <w:lang w:bidi="fa-IR"/>
-        </w:rPr>
-        <w:t xml:space="preserve"> ارز را غ</w:t>
-      </w:r>
-      <w:r>
-        <w:rPr>
-          <w:rFonts w:cs="B Nazanin" w:hint="cs"/>
-          <w:sz w:val="28"/>
-          <w:szCs w:val="28"/>
-          <w:rtl/>
-          <w:lang w:bidi="fa-IR"/>
-        </w:rPr>
-        <w:t>ی</w:t>
-      </w:r>
-      <w:r>
-        <w:rPr>
-          <w:rFonts w:cs="B Nazanin" w:hint="eastAsia"/>
-          <w:sz w:val="28"/>
-          <w:szCs w:val="28"/>
-          <w:rtl/>
-          <w:lang w:bidi="fa-IR"/>
-        </w:rPr>
-        <w:t>رفعال</w:t>
-      </w:r>
-      <w:r>
-        <w:rPr>
-          <w:rFonts w:cs="B Nazanin"/>
-          <w:sz w:val="28"/>
-          <w:szCs w:val="28"/>
-          <w:rtl/>
-          <w:lang w:bidi="fa-IR"/>
-        </w:rPr>
-        <w:t xml:space="preserve"> نگه داشته و صرفاً رو</w:t>
-      </w:r>
-      <w:r>
-        <w:rPr>
-          <w:rFonts w:cs="B Nazanin" w:hint="cs"/>
-          <w:sz w:val="28"/>
-          <w:szCs w:val="28"/>
-          <w:rtl/>
-          <w:lang w:bidi="fa-IR"/>
-        </w:rPr>
-        <w:t>ی</w:t>
-      </w:r>
-      <w:r>
-        <w:rPr>
-          <w:rFonts w:cs="B Nazanin"/>
-          <w:sz w:val="28"/>
-          <w:szCs w:val="28"/>
-          <w:rtl/>
-          <w:lang w:bidi="fa-IR"/>
-        </w:rPr>
-        <w:t xml:space="preserve"> مقاد</w:t>
-      </w:r>
-      <w:r>
-        <w:rPr>
-          <w:rFonts w:cs="B Nazanin" w:hint="cs"/>
-          <w:sz w:val="28"/>
-          <w:szCs w:val="28"/>
-          <w:rtl/>
-          <w:lang w:bidi="fa-IR"/>
-        </w:rPr>
-        <w:t>ی</w:t>
-      </w:r>
-      <w:r>
-        <w:rPr>
-          <w:rFonts w:cs="B Nazanin" w:hint="eastAsia"/>
-          <w:sz w:val="28"/>
-          <w:szCs w:val="28"/>
-          <w:rtl/>
-          <w:lang w:bidi="fa-IR"/>
-        </w:rPr>
-        <w:t>ر</w:t>
-      </w:r>
-      <w:r>
-        <w:rPr>
-          <w:rFonts w:cs="B Nazanin"/>
-          <w:sz w:val="28"/>
-          <w:szCs w:val="28"/>
-          <w:rtl/>
-          <w:lang w:bidi="fa-IR"/>
-        </w:rPr>
-        <w:t xml:space="preserve"> با ارز پ</w:t>
-      </w:r>
-      <w:r>
-        <w:rPr>
-          <w:rFonts w:cs="B Nazanin" w:hint="cs"/>
-          <w:sz w:val="28"/>
-          <w:szCs w:val="28"/>
-          <w:rtl/>
-          <w:lang w:bidi="fa-IR"/>
-        </w:rPr>
-        <w:t>ی</w:t>
-      </w:r>
-      <w:r>
-        <w:rPr>
-          <w:rFonts w:cs="B Nazanin" w:hint="eastAsia"/>
-          <w:sz w:val="28"/>
-          <w:szCs w:val="28"/>
-          <w:rtl/>
-          <w:lang w:bidi="fa-IR"/>
-        </w:rPr>
-        <w:t>ش</w:t>
-      </w:r>
-      <w:r>
-        <w:rPr>
-          <w:rFonts w:cs="B Nazanin"/>
-          <w:sz w:val="28"/>
-          <w:szCs w:val="28"/>
-          <w:rtl/>
-          <w:lang w:bidi="fa-IR"/>
-        </w:rPr>
-        <w:t xml:space="preserve"> فرض متمرکز م</w:t>
-      </w:r>
-      <w:r>
-        <w:rPr>
-          <w:rFonts w:cs="B Nazanin" w:hint="cs"/>
-          <w:sz w:val="28"/>
-          <w:szCs w:val="28"/>
-          <w:rtl/>
-          <w:lang w:bidi="fa-IR"/>
-        </w:rPr>
-        <w:t>ی</w:t>
-      </w:r>
-      <w:r>
-        <w:rPr>
-          <w:rFonts w:cs="B Nazanin"/>
-          <w:sz w:val="28"/>
-          <w:szCs w:val="28"/>
-          <w:rtl/>
-          <w:lang w:bidi="fa-IR"/>
-        </w:rPr>
-        <w:t xml:space="preserve"> شو</w:t>
-      </w:r>
-      <w:r>
-        <w:rPr>
-          <w:rFonts w:cs="B Nazanin" w:hint="cs"/>
-          <w:sz w:val="28"/>
-          <w:szCs w:val="28"/>
-          <w:rtl/>
-          <w:lang w:bidi="fa-IR"/>
-        </w:rPr>
-        <w:t>ی</w:t>
-      </w:r>
-      <w:r>
-        <w:rPr>
-          <w:rFonts w:cs="B Nazanin" w:hint="eastAsia"/>
-          <w:sz w:val="28"/>
-          <w:szCs w:val="28"/>
-          <w:rtl/>
-          <w:lang w:bidi="fa-IR"/>
-        </w:rPr>
-        <w:t>م</w:t>
-      </w:r>
-      <w:r>
-        <w:rPr>
-          <w:rFonts w:cs="B Nazanin"/>
-          <w:sz w:val="28"/>
-          <w:szCs w:val="28"/>
-          <w:rtl/>
-          <w:lang w:bidi="fa-IR"/>
-        </w:rPr>
-        <w:t>.</w:t>
+          <w:rFonts w:cs="B Nazanin" w:hint="cs"/>
+          <w:sz w:val="28"/>
+          <w:szCs w:val="28"/>
+          <w:rtl/>
+          <w:lang w:bidi="fa-IR"/>
+        </w:rPr>
+        <w:lastRenderedPageBreak/>
+        <w:t>احتمالاً با توجه به نوع فرم (دریافت یا پرداخت) باید فقط یکی از انواع منابع یا مصارف قابل انتخاب باشد. در این باره باید از تیم تحلیل سوال شود.</w:t>
       </w:r>
     </w:p>
     <w:p>
@@ -20438,7 +21760,27 @@
           <w:rtl/>
           <w:lang w:bidi="fa-IR"/>
         </w:rPr>
-        <w:t>دکمه "حذف رد</w:t>
+        <w:t>کنترل ها</w:t>
+      </w:r>
+      <w:r>
+        <w:rPr>
+          <w:rFonts w:cs="B Nazanin" w:hint="cs"/>
+          <w:sz w:val="28"/>
+          <w:szCs w:val="28"/>
+          <w:rtl/>
+          <w:lang w:bidi="fa-IR"/>
+        </w:rPr>
+        <w:t>ی</w:t>
+      </w:r>
+      <w:r>
+        <w:rPr>
+          <w:rFonts w:cs="B Nazanin"/>
+          <w:sz w:val="28"/>
+          <w:szCs w:val="28"/>
+          <w:rtl/>
+          <w:lang w:bidi="fa-IR"/>
+        </w:rPr>
+        <w:t xml:space="preserve"> مربوط به انتخاب و نما</w:t>
       </w:r>
       <w:r>
         <w:rPr>
@@ -20458,37 +21800,17 @@
           <w:rtl/>
           <w:lang w:bidi="fa-IR"/>
         </w:rPr>
-        <w:t>ف</w:t>
-      </w:r>
-      <w:r>
-        <w:rPr>
-          <w:rFonts w:cs="B Nazanin"/>
-          <w:sz w:val="28"/>
-          <w:szCs w:val="28"/>
-          <w:rtl/>
-          <w:lang w:bidi="fa-IR"/>
-        </w:rPr>
-        <w:t xml:space="preserve"> ها</w:t>
-      </w:r>
-      <w:r>
-        <w:rPr>
-          <w:rFonts w:cs="B Nazanin" w:hint="cs"/>
-          <w:sz w:val="28"/>
-          <w:szCs w:val="28"/>
-          <w:rtl/>
-          <w:lang w:bidi="fa-IR"/>
-        </w:rPr>
-        <w:t>ی</w:t>
-      </w:r>
-      <w:r>
-        <w:rPr>
-          <w:rFonts w:cs="B Nazanin"/>
-          <w:sz w:val="28"/>
-          <w:szCs w:val="28"/>
-          <w:rtl/>
-          <w:lang w:bidi="fa-IR"/>
-        </w:rPr>
-        <w:t xml:space="preserve"> نامعتبر" : پ</w:t>
+        <w:t>ش</w:t>
+      </w:r>
+      <w:r>
+        <w:rPr>
+          <w:rFonts w:cs="B Nazanin"/>
+          <w:sz w:val="28"/>
+          <w:szCs w:val="28"/>
+          <w:rtl/>
+          <w:lang w:bidi="fa-IR"/>
+        </w:rPr>
+        <w:t xml:space="preserve"> ارز - برخلاف تصاو</w:t>
       </w:r>
       <w:r>
         <w:rPr>
@@ -20508,17 +21830,17 @@
           <w:rtl/>
           <w:lang w:bidi="fa-IR"/>
         </w:rPr>
-        <w:t>ش</w:t>
-      </w:r>
-      <w:r>
-        <w:rPr>
-          <w:rFonts w:cs="B Nazanin"/>
-          <w:sz w:val="28"/>
-          <w:szCs w:val="28"/>
-          <w:rtl/>
-          <w:lang w:bidi="fa-IR"/>
-        </w:rPr>
-        <w:t xml:space="preserve"> از انجام عمل</w:t>
+        <w:t>ر</w:t>
+      </w:r>
+      <w:r>
+        <w:rPr>
+          <w:rFonts w:cs="B Nazanin"/>
+          <w:sz w:val="28"/>
+          <w:szCs w:val="28"/>
+          <w:rtl/>
+          <w:lang w:bidi="fa-IR"/>
+        </w:rPr>
+        <w:t xml:space="preserve"> موجود از برنامه دسکتاپ تدب</w:t>
       </w:r>
       <w:r>
         <w:rPr>
@@ -20538,17 +21860,17 @@
           <w:rtl/>
           <w:lang w:bidi="fa-IR"/>
         </w:rPr>
-        <w:t>ات،</w:t>
-      </w:r>
-      <w:r>
-        <w:rPr>
-          <w:rFonts w:cs="B Nazanin"/>
-          <w:sz w:val="28"/>
-          <w:szCs w:val="28"/>
-          <w:rtl/>
-          <w:lang w:bidi="fa-IR"/>
-        </w:rPr>
-        <w:t xml:space="preserve"> با</w:t>
+        <w:t>ر</w:t>
+      </w:r>
+      <w:r>
+        <w:rPr>
+          <w:rFonts w:cs="B Nazanin"/>
+          <w:sz w:val="28"/>
+          <w:szCs w:val="28"/>
+          <w:rtl/>
+          <w:lang w:bidi="fa-IR"/>
+        </w:rPr>
+        <w:t xml:space="preserve"> - با</w:t>
       </w:r>
       <w:r>
         <w:rPr>
@@ -20578,7 +21900,27 @@
           <w:rtl/>
           <w:lang w:bidi="fa-IR"/>
         </w:rPr>
-        <w:t xml:space="preserve"> با پ</w:t>
+        <w:t xml:space="preserve"> در فرم اصل</w:t>
+      </w:r>
+      <w:r>
+        <w:rPr>
+          <w:rFonts w:cs="B Nazanin" w:hint="cs"/>
+          <w:sz w:val="28"/>
+          <w:szCs w:val="28"/>
+          <w:rtl/>
+          <w:lang w:bidi="fa-IR"/>
+        </w:rPr>
+        <w:t>ی</w:t>
+      </w:r>
+      <w:r>
+        <w:rPr>
+          <w:rFonts w:cs="B Nazanin"/>
+          <w:sz w:val="28"/>
+          <w:szCs w:val="28"/>
+          <w:rtl/>
+          <w:lang w:bidi="fa-IR"/>
+        </w:rPr>
+        <w:t xml:space="preserve"> باشند، چون از در</w:t>
       </w:r>
       <w:r>
         <w:rPr>
@@ -20598,27 +21940,47 @@
           <w:rtl/>
           <w:lang w:bidi="fa-IR"/>
         </w:rPr>
-        <w:t>غام</w:t>
-      </w:r>
-      <w:r>
-        <w:rPr>
-          <w:rFonts w:cs="B Nazanin"/>
-          <w:sz w:val="28"/>
-          <w:szCs w:val="28"/>
-          <w:rtl/>
-          <w:lang w:bidi="fa-IR"/>
-        </w:rPr>
-        <w:t xml:space="preserve"> مناسب از کاربر تأ</w:t>
-      </w:r>
-      <w:r>
-        <w:rPr>
-          <w:rFonts w:cs="B Nazanin" w:hint="cs"/>
-          <w:sz w:val="28"/>
-          <w:szCs w:val="28"/>
-          <w:rtl/>
-          <w:lang w:bidi="fa-IR"/>
-        </w:rPr>
-        <w:t>یی</w:t>
+        <w:t>افت</w:t>
+      </w:r>
+      <w:r>
+        <w:rPr>
+          <w:rFonts w:cs="B Nazanin"/>
+          <w:sz w:val="28"/>
+          <w:szCs w:val="28"/>
+          <w:rtl/>
+          <w:lang w:bidi="fa-IR"/>
+        </w:rPr>
+        <w:t xml:space="preserve"> و پرداخت با ارزها</w:t>
+      </w:r>
+      <w:r>
+        <w:rPr>
+          <w:rFonts w:cs="B Nazanin" w:hint="cs"/>
+          <w:sz w:val="28"/>
+          <w:szCs w:val="28"/>
+          <w:rtl/>
+          <w:lang w:bidi="fa-IR"/>
+        </w:rPr>
+        <w:t>ی</w:t>
+      </w:r>
+      <w:r>
+        <w:rPr>
+          <w:rFonts w:cs="B Nazanin"/>
+          <w:sz w:val="28"/>
+          <w:szCs w:val="28"/>
+          <w:rtl/>
+          <w:lang w:bidi="fa-IR"/>
+        </w:rPr>
+        <w:t xml:space="preserve"> مختلف پشت</w:t>
+      </w:r>
+      <w:r>
+        <w:rPr>
+          <w:rFonts w:cs="B Nazanin" w:hint="cs"/>
+          <w:sz w:val="28"/>
+          <w:szCs w:val="28"/>
+          <w:rtl/>
+          <w:lang w:bidi="fa-IR"/>
+        </w:rPr>
+        <w:t>ی</w:t>
       </w:r>
       <w:r>
         <w:rPr>
@@ -20628,37 +21990,47 @@
           <w:rtl/>
           <w:lang w:bidi="fa-IR"/>
         </w:rPr>
-        <w:t>د</w:t>
-      </w:r>
-      <w:r>
-        <w:rPr>
-          <w:rFonts w:cs="B Nazanin"/>
-          <w:sz w:val="28"/>
-          <w:szCs w:val="28"/>
-          <w:rtl/>
-          <w:lang w:bidi="fa-IR"/>
-        </w:rPr>
-        <w:t xml:space="preserve"> بگ</w:t>
-      </w:r>
-      <w:r>
-        <w:rPr>
-          <w:rFonts w:cs="B Nazanin" w:hint="cs"/>
-          <w:sz w:val="28"/>
-          <w:szCs w:val="28"/>
-          <w:rtl/>
-          <w:lang w:bidi="fa-IR"/>
-        </w:rPr>
-        <w:t>ی</w:t>
-      </w:r>
-      <w:r>
-        <w:rPr>
-          <w:rFonts w:cs="B Nazanin" w:hint="eastAsia"/>
-          <w:sz w:val="28"/>
-          <w:szCs w:val="28"/>
-          <w:rtl/>
-          <w:lang w:bidi="fa-IR"/>
-        </w:rPr>
-        <w:t>ر</w:t>
+        <w:t>بان</w:t>
+      </w:r>
+      <w:r>
+        <w:rPr>
+          <w:rFonts w:cs="B Nazanin" w:hint="cs"/>
+          <w:sz w:val="28"/>
+          <w:szCs w:val="28"/>
+          <w:rtl/>
+          <w:lang w:bidi="fa-IR"/>
+        </w:rPr>
+        <w:t>ی</w:t>
+      </w:r>
+      <w:r>
+        <w:rPr>
+          <w:rFonts w:cs="B Nazanin"/>
+          <w:sz w:val="28"/>
+          <w:szCs w:val="28"/>
+          <w:rtl/>
+          <w:lang w:bidi="fa-IR"/>
+        </w:rPr>
+        <w:t xml:space="preserve"> نم</w:t>
+      </w:r>
+      <w:r>
+        <w:rPr>
+          <w:rFonts w:cs="B Nazanin" w:hint="cs"/>
+          <w:sz w:val="28"/>
+          <w:szCs w:val="28"/>
+          <w:rtl/>
+          <w:lang w:bidi="fa-IR"/>
+        </w:rPr>
+        <w:t>ی</w:t>
+      </w:r>
+      <w:r>
+        <w:rPr>
+          <w:rFonts w:cs="B Nazanin"/>
+          <w:sz w:val="28"/>
+          <w:szCs w:val="28"/>
+          <w:rtl/>
+          <w:lang w:bidi="fa-IR"/>
+        </w:rPr>
+        <w:t xml:space="preserve"> کن</w:t>
       </w:r>
       <w:r>
         <w:rPr>
@@ -20708,43 +22080,23 @@
       </w:pPr>
       <w:r>
         <w:rPr>
-          <w:rFonts w:cs="B Nazanin"/>
-          <w:sz w:val="28"/>
-          <w:szCs w:val="28"/>
-          <w:rtl/>
-          <w:lang w:bidi="fa-IR"/>
-        </w:rPr>
-        <w:t>دکمه "تجم</w:t>
-      </w:r>
-      <w:r>
-        <w:rPr>
-          <w:rFonts w:cs="B Nazanin" w:hint="cs"/>
-          <w:sz w:val="28"/>
-          <w:szCs w:val="28"/>
-          <w:rtl/>
-          <w:lang w:bidi="fa-IR"/>
-        </w:rPr>
-        <w:t>ی</w:t>
-      </w:r>
-      <w:r>
-        <w:rPr>
           <w:rFonts w:cs="B Nazanin" w:hint="eastAsia"/>
           <w:sz w:val="28"/>
           <w:szCs w:val="28"/>
           <w:rtl/>
           <w:lang w:bidi="fa-IR"/>
         </w:rPr>
-        <w:t>ع</w:t>
-      </w:r>
-      <w:r>
-        <w:rPr>
-          <w:rFonts w:cs="B Nazanin"/>
-          <w:sz w:val="28"/>
-          <w:szCs w:val="28"/>
-          <w:rtl/>
-          <w:lang w:bidi="fa-IR"/>
-        </w:rPr>
-        <w:t>" : پ</w:t>
+        <w:t>نکته</w:t>
+      </w:r>
+      <w:r>
+        <w:rPr>
+          <w:rFonts w:cs="B Nazanin"/>
+          <w:sz w:val="28"/>
+          <w:szCs w:val="28"/>
+          <w:rtl/>
+          <w:lang w:bidi="fa-IR"/>
+        </w:rPr>
+        <w:t xml:space="preserve"> : در مرحله اول</w:t>
       </w:r>
       <w:r>
         <w:rPr>
@@ -20764,6 +22116,186 @@
           <w:rtl/>
           <w:lang w:bidi="fa-IR"/>
         </w:rPr>
+        <w:t>ه</w:t>
+      </w:r>
+      <w:r>
+        <w:rPr>
+          <w:rFonts w:cs="B Nazanin"/>
+          <w:sz w:val="28"/>
+          <w:szCs w:val="28"/>
+          <w:rtl/>
+          <w:lang w:bidi="fa-IR"/>
+        </w:rPr>
+        <w:t xml:space="preserve"> پ</w:t>
+      </w:r>
+      <w:r>
+        <w:rPr>
+          <w:rFonts w:cs="B Nazanin" w:hint="cs"/>
+          <w:sz w:val="28"/>
+          <w:szCs w:val="28"/>
+          <w:rtl/>
+          <w:lang w:bidi="fa-IR"/>
+        </w:rPr>
+        <w:t>ی</w:t>
+      </w:r>
+      <w:r>
+        <w:rPr>
+          <w:rFonts w:cs="B Nazanin" w:hint="eastAsia"/>
+          <w:sz w:val="28"/>
+          <w:szCs w:val="28"/>
+          <w:rtl/>
+          <w:lang w:bidi="fa-IR"/>
+        </w:rPr>
+        <w:t>اده</w:t>
+      </w:r>
+      <w:r>
+        <w:rPr>
+          <w:rFonts w:cs="B Nazanin"/>
+          <w:sz w:val="28"/>
+          <w:szCs w:val="28"/>
+          <w:rtl/>
+          <w:lang w:bidi="fa-IR"/>
+        </w:rPr>
+        <w:t xml:space="preserve"> ساز</w:t>
+      </w:r>
+      <w:r>
+        <w:rPr>
+          <w:rFonts w:cs="B Nazanin" w:hint="cs"/>
+          <w:sz w:val="28"/>
+          <w:szCs w:val="28"/>
+          <w:rtl/>
+          <w:lang w:bidi="fa-IR"/>
+        </w:rPr>
+        <w:t>ی</w:t>
+      </w:r>
+      <w:r>
+        <w:rPr>
+          <w:rFonts w:cs="B Nazanin"/>
+          <w:sz w:val="28"/>
+          <w:szCs w:val="28"/>
+          <w:rtl/>
+          <w:lang w:bidi="fa-IR"/>
+        </w:rPr>
+        <w:t xml:space="preserve"> فرم، کنترل ها</w:t>
+      </w:r>
+      <w:r>
+        <w:rPr>
+          <w:rFonts w:cs="B Nazanin" w:hint="cs"/>
+          <w:sz w:val="28"/>
+          <w:szCs w:val="28"/>
+          <w:rtl/>
+          <w:lang w:bidi="fa-IR"/>
+        </w:rPr>
+        <w:t>ی</w:t>
+      </w:r>
+      <w:r>
+        <w:rPr>
+          <w:rFonts w:cs="B Nazanin"/>
+          <w:sz w:val="28"/>
+          <w:szCs w:val="28"/>
+          <w:rtl/>
+          <w:lang w:bidi="fa-IR"/>
+        </w:rPr>
+        <w:t xml:space="preserve"> ارز را غ</w:t>
+      </w:r>
+      <w:r>
+        <w:rPr>
+          <w:rFonts w:cs="B Nazanin" w:hint="cs"/>
+          <w:sz w:val="28"/>
+          <w:szCs w:val="28"/>
+          <w:rtl/>
+          <w:lang w:bidi="fa-IR"/>
+        </w:rPr>
+        <w:t>ی</w:t>
+      </w:r>
+      <w:r>
+        <w:rPr>
+          <w:rFonts w:cs="B Nazanin" w:hint="eastAsia"/>
+          <w:sz w:val="28"/>
+          <w:szCs w:val="28"/>
+          <w:rtl/>
+          <w:lang w:bidi="fa-IR"/>
+        </w:rPr>
+        <w:t>رفعال</w:t>
+      </w:r>
+      <w:r>
+        <w:rPr>
+          <w:rFonts w:cs="B Nazanin"/>
+          <w:sz w:val="28"/>
+          <w:szCs w:val="28"/>
+          <w:rtl/>
+          <w:lang w:bidi="fa-IR"/>
+        </w:rPr>
+        <w:t xml:space="preserve"> نگه داشته و صرفاً رو</w:t>
+      </w:r>
+      <w:r>
+        <w:rPr>
+          <w:rFonts w:cs="B Nazanin" w:hint="cs"/>
+          <w:sz w:val="28"/>
+          <w:szCs w:val="28"/>
+          <w:rtl/>
+          <w:lang w:bidi="fa-IR"/>
+        </w:rPr>
+        <w:t>ی</w:t>
+      </w:r>
+      <w:r>
+        <w:rPr>
+          <w:rFonts w:cs="B Nazanin"/>
+          <w:sz w:val="28"/>
+          <w:szCs w:val="28"/>
+          <w:rtl/>
+          <w:lang w:bidi="fa-IR"/>
+        </w:rPr>
+        <w:t xml:space="preserve"> مقاد</w:t>
+      </w:r>
+      <w:r>
+        <w:rPr>
+          <w:rFonts w:cs="B Nazanin" w:hint="cs"/>
+          <w:sz w:val="28"/>
+          <w:szCs w:val="28"/>
+          <w:rtl/>
+          <w:lang w:bidi="fa-IR"/>
+        </w:rPr>
+        <w:t>ی</w:t>
+      </w:r>
+      <w:r>
+        <w:rPr>
+          <w:rFonts w:cs="B Nazanin" w:hint="eastAsia"/>
+          <w:sz w:val="28"/>
+          <w:szCs w:val="28"/>
+          <w:rtl/>
+          <w:lang w:bidi="fa-IR"/>
+        </w:rPr>
+        <w:t>ر</w:t>
+      </w:r>
+      <w:r>
+        <w:rPr>
+          <w:rFonts w:cs="B Nazanin"/>
+          <w:sz w:val="28"/>
+          <w:szCs w:val="28"/>
+          <w:rtl/>
+          <w:lang w:bidi="fa-IR"/>
+        </w:rPr>
+        <w:t xml:space="preserve"> با ارز پ</w:t>
+      </w:r>
+      <w:r>
+        <w:rPr>
+          <w:rFonts w:cs="B Nazanin" w:hint="cs"/>
+          <w:sz w:val="28"/>
+          <w:szCs w:val="28"/>
+          <w:rtl/>
+          <w:lang w:bidi="fa-IR"/>
+        </w:rPr>
+        <w:t>ی</w:t>
+      </w:r>
+      <w:r>
+        <w:rPr>
+          <w:rFonts w:cs="B Nazanin" w:hint="eastAsia"/>
+          <w:sz w:val="28"/>
+          <w:szCs w:val="28"/>
+          <w:rtl/>
+          <w:lang w:bidi="fa-IR"/>
+        </w:rPr>
         <w:t>ش</w:t>
       </w:r>
       <w:r>
@@ -20774,7 +22306,27 @@
           <w:rtl/>
           <w:lang w:bidi="fa-IR"/>
         </w:rPr>
-        <w:t xml:space="preserve"> از انجام عمل</w:t>
+        <w:t xml:space="preserve"> فرض متمرکز م</w:t>
+      </w:r>
+      <w:r>
+        <w:rPr>
+          <w:rFonts w:cs="B Nazanin" w:hint="cs"/>
+          <w:sz w:val="28"/>
+          <w:szCs w:val="28"/>
+          <w:rtl/>
+          <w:lang w:bidi="fa-IR"/>
+        </w:rPr>
+        <w:t>ی</w:t>
+      </w:r>
+      <w:r>
+        <w:rPr>
+          <w:rFonts w:cs="B Nazanin"/>
+          <w:sz w:val="28"/>
+          <w:szCs w:val="28"/>
+          <w:rtl/>
+          <w:lang w:bidi="fa-IR"/>
+        </w:rPr>
+        <w:t xml:space="preserve"> شو</w:t>
       </w:r>
       <w:r>
         <w:rPr>
@@ -20794,146 +22346,6 @@
           <w:rtl/>
           <w:lang w:bidi="fa-IR"/>
         </w:rPr>
-        <w:t>ات،</w:t>
-      </w:r>
-      <w:r>
-        <w:rPr>
-          <w:rFonts w:cs="B Nazanin"/>
-          <w:sz w:val="28"/>
-          <w:szCs w:val="28"/>
-          <w:rtl/>
-          <w:lang w:bidi="fa-IR"/>
-        </w:rPr>
-        <w:t xml:space="preserve"> با</w:t>
-      </w:r>
-      <w:r>
-        <w:rPr>
-          <w:rFonts w:cs="B Nazanin" w:hint="cs"/>
-          <w:sz w:val="28"/>
-          <w:szCs w:val="28"/>
-          <w:rtl/>
-          <w:lang w:bidi="fa-IR"/>
-        </w:rPr>
-        <w:t>ی</w:t>
-      </w:r>
-      <w:r>
-        <w:rPr>
-          <w:rFonts w:cs="B Nazanin" w:hint="eastAsia"/>
-          <w:sz w:val="28"/>
-          <w:szCs w:val="28"/>
-          <w:rtl/>
-          <w:lang w:bidi="fa-IR"/>
-        </w:rPr>
-        <w:t>د</w:t>
-      </w:r>
-      <w:r>
-        <w:rPr>
-          <w:rFonts w:cs="B Nazanin"/>
-          <w:sz w:val="28"/>
-          <w:szCs w:val="28"/>
-          <w:rtl/>
-          <w:lang w:bidi="fa-IR"/>
-        </w:rPr>
-        <w:t xml:space="preserve"> با پ</w:t>
-      </w:r>
-      <w:r>
-        <w:rPr>
-          <w:rFonts w:cs="B Nazanin" w:hint="cs"/>
-          <w:sz w:val="28"/>
-          <w:szCs w:val="28"/>
-          <w:rtl/>
-          <w:lang w:bidi="fa-IR"/>
-        </w:rPr>
-        <w:t>ی</w:t>
-      </w:r>
-      <w:r>
-        <w:rPr>
-          <w:rFonts w:cs="B Nazanin" w:hint="eastAsia"/>
-          <w:sz w:val="28"/>
-          <w:szCs w:val="28"/>
-          <w:rtl/>
-          <w:lang w:bidi="fa-IR"/>
-        </w:rPr>
-        <w:t>غام</w:t>
-      </w:r>
-      <w:r>
-        <w:rPr>
-          <w:rFonts w:cs="B Nazanin"/>
-          <w:sz w:val="28"/>
-          <w:szCs w:val="28"/>
-          <w:rtl/>
-          <w:lang w:bidi="fa-IR"/>
-        </w:rPr>
-        <w:t xml:space="preserve"> مناسب از کاربر تأ</w:t>
-      </w:r>
-      <w:r>
-        <w:rPr>
-          <w:rFonts w:cs="B Nazanin" w:hint="cs"/>
-          <w:sz w:val="28"/>
-          <w:szCs w:val="28"/>
-          <w:rtl/>
-          <w:lang w:bidi="fa-IR"/>
-        </w:rPr>
-        <w:t>یی</w:t>
-      </w:r>
-      <w:r>
-        <w:rPr>
-          <w:rFonts w:cs="B Nazanin" w:hint="eastAsia"/>
-          <w:sz w:val="28"/>
-          <w:szCs w:val="28"/>
-          <w:rtl/>
-          <w:lang w:bidi="fa-IR"/>
-        </w:rPr>
-        <w:t>د</w:t>
-      </w:r>
-      <w:r>
-        <w:rPr>
-          <w:rFonts w:cs="B Nazanin"/>
-          <w:sz w:val="28"/>
-          <w:szCs w:val="28"/>
-          <w:rtl/>
-          <w:lang w:bidi="fa-IR"/>
-        </w:rPr>
-        <w:t xml:space="preserve"> بگ</w:t>
-      </w:r>
-      <w:r>
-        <w:rPr>
-          <w:rFonts w:cs="B Nazanin" w:hint="cs"/>
-          <w:sz w:val="28"/>
-          <w:szCs w:val="28"/>
-          <w:rtl/>
-          <w:lang w:bidi="fa-IR"/>
-        </w:rPr>
-        <w:t>ی</w:t>
-      </w:r>
-      <w:r>
-        <w:rPr>
-          <w:rFonts w:cs="B Nazanin" w:hint="eastAsia"/>
-          <w:sz w:val="28"/>
-          <w:szCs w:val="28"/>
-          <w:rtl/>
-          <w:lang w:bidi="fa-IR"/>
-        </w:rPr>
-        <w:t>ر</w:t>
-      </w:r>
-      <w:r>
-        <w:rPr>
-          <w:rFonts w:cs="B Nazanin" w:hint="cs"/>
-          <w:sz w:val="28"/>
-          <w:szCs w:val="28"/>
-          <w:rtl/>
-          <w:lang w:bidi="fa-IR"/>
-        </w:rPr>
-        <w:t>ی</w:t>
-      </w:r>
-      <w:r>
-        <w:rPr>
-          <w:rFonts w:cs="B Nazanin" w:hint="eastAsia"/>
-          <w:sz w:val="28"/>
-          <w:szCs w:val="28"/>
-          <w:rtl/>
-          <w:lang w:bidi="fa-IR"/>
-        </w:rPr>
         <w:t>م</w:t>
       </w:r>
       <w:r>
@@ -20946,254 +22358,6 @@
         </w:rPr>
         <w:t>.</w:t>
       </w:r>
-    </w:p>
-    <w:p>
-      <w:pPr>
-        <w:pStyle w:val="Heading1"/>
-        <w:bidi/>
-        <w:rPr>
-          <w:rFonts w:cs="B Nazanin"/>
-          <w:b/>
-          <w:bCs/>
-          <w:rtl/>
-          <w:lang w:bidi="fa-IR"/>
-        </w:rPr>
-      </w:pPr>
-      <w:bookmarkStart w:id="23" w:name="_Toc138157093"/>
-      <w:r>
-        <w:rPr>
-          <w:rFonts w:cs="B Nazanin" w:hint="cs"/>
-          <w:b/>
-          <w:bCs/>
-          <w:rtl/>
-          <w:lang w:bidi="fa-IR"/>
-        </w:rPr>
-        <w:t xml:space="preserve">قواعد کلی </w:t>
-      </w:r>
-      <w:r>
-        <w:rPr>
-          <w:rFonts w:cs="B Nazanin" w:hint="cs"/>
-          <w:b/>
-          <w:bCs/>
-          <w:rtl/>
-          <w:lang w:bidi="fa-IR"/>
-        </w:rPr>
-        <w:t>زیر فرم‌ها</w:t>
-      </w:r>
-      <w:bookmarkEnd w:id="23"/>
-    </w:p>
-    <w:p>
-      <w:pPr>
-        <w:bidi/>
-        <w:ind w:left="360"/>
-        <w:rPr>
-          <w:rFonts w:cs="B Nazanin" w:hint="cs"/>
-          <w:sz w:val="28"/>
-          <w:szCs w:val="28"/>
-          <w:rtl/>
-          <w:lang w:bidi="fa-IR"/>
-        </w:rPr>
-      </w:pPr>
-      <w:r>
-        <w:rPr>
-          <w:rFonts w:cs="B Nazanin" w:hint="cs"/>
-          <w:sz w:val="28"/>
-          <w:szCs w:val="28"/>
-          <w:rtl/>
-          <w:lang w:bidi="fa-IR"/>
-        </w:rPr>
-        <w:t xml:space="preserve">فرم‌های عملیاتی دارای دو نوع زیر فرم </w:t>
-      </w:r>
-      <w:r>
-        <w:rPr>
-          <w:rFonts w:cs="B Nazanin" w:hint="cs"/>
-          <w:sz w:val="28"/>
-          <w:szCs w:val="28"/>
-          <w:rtl/>
-          <w:lang w:bidi="fa-IR"/>
-        </w:rPr>
-        <w:t>مرتبط</w:t>
-      </w:r>
-      <w:r>
-        <w:rPr>
-          <w:rFonts w:cs="B Nazanin" w:hint="cs"/>
-          <w:sz w:val="28"/>
-          <w:szCs w:val="28"/>
-          <w:rtl/>
-          <w:lang w:bidi="fa-IR"/>
-        </w:rPr>
-        <w:t>(</w:t>
-      </w:r>
-      <w:r>
-        <w:rPr>
-          <w:rFonts w:cs="B Nazanin"/>
-          <w:sz w:val="24"/>
-          <w:szCs w:val="24"/>
-          <w:lang w:bidi="fa-IR"/>
-        </w:rPr>
-        <w:t>Aggregate</w:t>
-      </w:r>
-      <w:r>
-        <w:rPr>
-          <w:rFonts w:cs="B Nazanin" w:hint="cs"/>
-          <w:sz w:val="28"/>
-          <w:szCs w:val="28"/>
-          <w:rtl/>
-          <w:lang w:bidi="fa-IR"/>
-        </w:rPr>
-        <w:t>)</w:t>
-      </w:r>
-      <w:r>
-        <w:rPr>
-          <w:rFonts w:cs="B Nazanin"/>
-          <w:sz w:val="28"/>
-          <w:szCs w:val="28"/>
-          <w:lang w:bidi="fa-IR"/>
-        </w:rPr>
-        <w:t xml:space="preserve"> </w:t>
-      </w:r>
-      <w:r>
-        <w:rPr>
-          <w:rFonts w:cs="B Nazanin" w:hint="cs"/>
-          <w:sz w:val="28"/>
-          <w:szCs w:val="28"/>
-          <w:rtl/>
-          <w:lang w:bidi="fa-IR"/>
-        </w:rPr>
-        <w:t>و پیوندی</w:t>
-      </w:r>
-      <w:r>
-        <w:rPr>
-          <w:rFonts w:cs="B Nazanin" w:hint="cs"/>
-          <w:sz w:val="28"/>
-          <w:szCs w:val="28"/>
-          <w:rtl/>
-          <w:lang w:bidi="fa-IR"/>
-        </w:rPr>
-        <w:t>(</w:t>
-      </w:r>
-      <w:r>
-        <w:rPr>
-          <w:rFonts w:cs="B Nazanin"/>
-          <w:sz w:val="24"/>
-          <w:szCs w:val="24"/>
-          <w:lang w:bidi="fa-IR"/>
-        </w:rPr>
-        <w:t>Associate</w:t>
-      </w:r>
-      <w:r>
-        <w:rPr>
-          <w:rFonts w:cs="B Nazanin" w:hint="cs"/>
-          <w:sz w:val="28"/>
-          <w:szCs w:val="28"/>
-          <w:rtl/>
-          <w:lang w:bidi="fa-IR"/>
-        </w:rPr>
-        <w:t xml:space="preserve">) هستند. در فرم دریافت/پرداخت، زیر فرم‌های </w:t>
-      </w:r>
-      <w:r>
-        <w:rPr>
-          <w:rFonts w:cs="B Nazanin" w:hint="cs"/>
-          <w:sz w:val="28"/>
-          <w:szCs w:val="28"/>
-          <w:rtl/>
-          <w:lang w:bidi="fa-IR"/>
-        </w:rPr>
-        <w:t xml:space="preserve">طرف حساب و حساب‌های نقدی از نوع </w:t>
-      </w:r>
-      <w:r>
-        <w:rPr>
-          <w:rFonts w:cs="B Nazanin"/>
-          <w:sz w:val="24"/>
-          <w:szCs w:val="24"/>
-          <w:lang w:bidi="fa-IR"/>
-        </w:rPr>
-        <w:t>Aggregate</w:t>
-      </w:r>
-      <w:r>
-        <w:rPr>
-          <w:rFonts w:cs="B Nazanin" w:hint="cs"/>
-          <w:sz w:val="24"/>
-          <w:szCs w:val="24"/>
-          <w:rtl/>
-          <w:lang w:bidi="fa-IR"/>
-        </w:rPr>
-        <w:t xml:space="preserve"> </w:t>
-      </w:r>
-      <w:r>
-        <w:rPr>
-          <w:rFonts w:cs="B Nazanin" w:hint="cs"/>
-          <w:sz w:val="28"/>
-          <w:szCs w:val="28"/>
-          <w:rtl/>
-          <w:lang w:bidi="fa-IR"/>
-        </w:rPr>
-        <w:t xml:space="preserve">بوده و بخشی از فرم دریافت/پرداخت به حساب می‌آیند. </w:t>
-      </w:r>
-      <w:r>
-        <w:rPr>
-          <w:rFonts w:cs="B Nazanin" w:hint="cs"/>
-          <w:sz w:val="28"/>
-          <w:szCs w:val="28"/>
-          <w:rtl/>
-          <w:lang w:bidi="fa-IR"/>
-        </w:rPr>
-        <w:t xml:space="preserve">بنابراین دسترسی‌‌ها و اعتبارسنجی‌های فرم پدر خود را به ارث می‌برند. اما در اینجا فرم چک از نوع </w:t>
-      </w:r>
-      <w:r>
-        <w:rPr>
-          <w:rFonts w:cs="B Nazanin"/>
-          <w:sz w:val="24"/>
-          <w:szCs w:val="24"/>
-          <w:lang w:bidi="fa-IR"/>
-        </w:rPr>
-        <w:t>Associate</w:t>
-      </w:r>
-      <w:r>
-        <w:rPr>
-          <w:rFonts w:cs="B Nazanin" w:hint="cs"/>
-          <w:sz w:val="24"/>
-          <w:szCs w:val="24"/>
-          <w:rtl/>
-          <w:lang w:bidi="fa-IR"/>
-        </w:rPr>
-        <w:t xml:space="preserve"> </w:t>
-      </w:r>
-      <w:r>
-        <w:rPr>
-          <w:rFonts w:cs="B Nazanin" w:hint="cs"/>
-          <w:sz w:val="28"/>
-          <w:szCs w:val="28"/>
-          <w:rtl/>
-          <w:lang w:bidi="fa-IR"/>
-        </w:rPr>
-        <w:t>و در برخی از موارد اشتراکاتی با فرم اصلی دارد.</w:t>
-      </w:r>
-    </w:p>
-    <w:p>
-      <w:pPr>
-        <w:pStyle w:val="Heading2"/>
-        <w:bidi/>
-        <w:rPr>
-          <w:rFonts w:cs="B Nazanin"/>
-          <w:b/>
-          <w:bCs/>
-          <w:rtl/>
-        </w:rPr>
-      </w:pPr>
-      <w:bookmarkStart w:id="24" w:name="_Toc138157094"/>
-      <w:r>
-        <w:rPr>
-          <w:rFonts w:cs="B Nazanin" w:hint="cs"/>
-          <w:b/>
-          <w:bCs/>
-          <w:sz w:val="28"/>
-          <w:szCs w:val="28"/>
-          <w:rtl/>
-        </w:rPr>
-        <w:t>دسترسی‌ها</w:t>
-      </w:r>
-      <w:bookmarkEnd w:id="24"/>
     </w:p>
     <w:p>
       <w:pPr>
@@ -21212,73 +22376,263 @@
       </w:pPr>
       <w:r>
         <w:rPr>
-          <w:rFonts w:cs="B Nazanin" w:hint="cs"/>
-          <w:sz w:val="28"/>
-          <w:szCs w:val="28"/>
-          <w:rtl/>
-          <w:lang w:bidi="fa-IR"/>
-        </w:rPr>
-        <w:t xml:space="preserve">تمامی زیر </w:t>
-      </w:r>
-      <w:r>
-        <w:rPr>
-          <w:rFonts w:cs="B Nazanin" w:hint="cs"/>
-          <w:sz w:val="28"/>
-          <w:szCs w:val="28"/>
-          <w:rtl/>
-          <w:lang w:bidi="fa-IR"/>
-        </w:rPr>
-        <w:t>فرم</w:t>
-      </w:r>
-      <w:r>
-        <w:rPr>
-          <w:rFonts w:cs="B Nazanin" w:hint="cs"/>
-          <w:sz w:val="28"/>
-          <w:szCs w:val="28"/>
-          <w:rtl/>
-          <w:lang w:bidi="fa-IR"/>
-        </w:rPr>
-        <w:t>‌</w:t>
-      </w:r>
-      <w:r>
-        <w:rPr>
-          <w:rFonts w:cs="B Nazanin" w:hint="cs"/>
-          <w:sz w:val="28"/>
-          <w:szCs w:val="28"/>
-          <w:rtl/>
-          <w:lang w:bidi="fa-IR"/>
-        </w:rPr>
-        <w:t>ها</w:t>
-      </w:r>
-      <w:r>
-        <w:rPr>
-          <w:rFonts w:cs="B Nazanin" w:hint="cs"/>
-          <w:sz w:val="28"/>
-          <w:szCs w:val="28"/>
-          <w:rtl/>
-          <w:lang w:bidi="fa-IR"/>
-        </w:rPr>
-        <w:t>ی فرم دریافت/پرداخت</w:t>
-      </w:r>
-      <w:r>
-        <w:rPr>
-          <w:rFonts w:cs="B Nazanin" w:hint="cs"/>
-          <w:sz w:val="28"/>
-          <w:szCs w:val="28"/>
-          <w:rtl/>
-          <w:lang w:bidi="fa-IR"/>
-        </w:rPr>
-        <w:t xml:space="preserve"> </w:t>
-      </w:r>
-      <w:r>
-        <w:rPr>
-          <w:rFonts w:cs="B Nazanin" w:hint="cs"/>
-          <w:sz w:val="28"/>
-          <w:szCs w:val="28"/>
-          <w:rtl/>
-          <w:lang w:bidi="fa-IR"/>
-        </w:rPr>
-        <w:t>دسترسی مشاهده را از فرم اصلی به ارث می‌برند.</w:t>
+          <w:rFonts w:cs="B Nazanin"/>
+          <w:sz w:val="28"/>
+          <w:szCs w:val="28"/>
+          <w:rtl/>
+          <w:lang w:bidi="fa-IR"/>
+        </w:rPr>
+        <w:t>دکمه "حذف رد</w:t>
+      </w:r>
+      <w:r>
+        <w:rPr>
+          <w:rFonts w:cs="B Nazanin" w:hint="cs"/>
+          <w:sz w:val="28"/>
+          <w:szCs w:val="28"/>
+          <w:rtl/>
+          <w:lang w:bidi="fa-IR"/>
+        </w:rPr>
+        <w:t>ی</w:t>
+      </w:r>
+      <w:r>
+        <w:rPr>
+          <w:rFonts w:cs="B Nazanin" w:hint="eastAsia"/>
+          <w:sz w:val="28"/>
+          <w:szCs w:val="28"/>
+          <w:rtl/>
+          <w:lang w:bidi="fa-IR"/>
+        </w:rPr>
+        <w:t>ف</w:t>
+      </w:r>
+      <w:r>
+        <w:rPr>
+          <w:rFonts w:cs="B Nazanin"/>
+          <w:sz w:val="28"/>
+          <w:szCs w:val="28"/>
+          <w:rtl/>
+          <w:lang w:bidi="fa-IR"/>
+        </w:rPr>
+        <w:t xml:space="preserve"> ها</w:t>
+      </w:r>
+      <w:r>
+        <w:rPr>
+          <w:rFonts w:cs="B Nazanin" w:hint="cs"/>
+          <w:sz w:val="28"/>
+          <w:szCs w:val="28"/>
+          <w:rtl/>
+          <w:lang w:bidi="fa-IR"/>
+        </w:rPr>
+        <w:t>ی</w:t>
+      </w:r>
+      <w:r>
+        <w:rPr>
+          <w:rFonts w:cs="B Nazanin"/>
+          <w:sz w:val="28"/>
+          <w:szCs w:val="28"/>
+          <w:rtl/>
+          <w:lang w:bidi="fa-IR"/>
+        </w:rPr>
+        <w:t xml:space="preserve"> نامعتبر" : پ</w:t>
+      </w:r>
+      <w:r>
+        <w:rPr>
+          <w:rFonts w:cs="B Nazanin" w:hint="cs"/>
+          <w:sz w:val="28"/>
+          <w:szCs w:val="28"/>
+          <w:rtl/>
+          <w:lang w:bidi="fa-IR"/>
+        </w:rPr>
+        <w:t>ی</w:t>
+      </w:r>
+      <w:r>
+        <w:rPr>
+          <w:rFonts w:cs="B Nazanin" w:hint="eastAsia"/>
+          <w:sz w:val="28"/>
+          <w:szCs w:val="28"/>
+          <w:rtl/>
+          <w:lang w:bidi="fa-IR"/>
+        </w:rPr>
+        <w:t>ش</w:t>
+      </w:r>
+      <w:r>
+        <w:rPr>
+          <w:rFonts w:cs="B Nazanin"/>
+          <w:sz w:val="28"/>
+          <w:szCs w:val="28"/>
+          <w:rtl/>
+          <w:lang w:bidi="fa-IR"/>
+        </w:rPr>
+        <w:t xml:space="preserve"> از انجام عمل</w:t>
+      </w:r>
+      <w:r>
+        <w:rPr>
+          <w:rFonts w:cs="B Nazanin" w:hint="cs"/>
+          <w:sz w:val="28"/>
+          <w:szCs w:val="28"/>
+          <w:rtl/>
+          <w:lang w:bidi="fa-IR"/>
+        </w:rPr>
+        <w:t>ی</w:t>
+      </w:r>
+      <w:r>
+        <w:rPr>
+          <w:rFonts w:cs="B Nazanin" w:hint="eastAsia"/>
+          <w:sz w:val="28"/>
+          <w:szCs w:val="28"/>
+          <w:rtl/>
+          <w:lang w:bidi="fa-IR"/>
+        </w:rPr>
+        <w:t>ات،</w:t>
+      </w:r>
+      <w:r>
+        <w:rPr>
+          <w:rFonts w:cs="B Nazanin"/>
+          <w:sz w:val="28"/>
+          <w:szCs w:val="28"/>
+          <w:rtl/>
+          <w:lang w:bidi="fa-IR"/>
+        </w:rPr>
+        <w:t xml:space="preserve"> با</w:t>
+      </w:r>
+      <w:r>
+        <w:rPr>
+          <w:rFonts w:cs="B Nazanin" w:hint="cs"/>
+          <w:sz w:val="28"/>
+          <w:szCs w:val="28"/>
+          <w:rtl/>
+          <w:lang w:bidi="fa-IR"/>
+        </w:rPr>
+        <w:t>ی</w:t>
+      </w:r>
+      <w:r>
+        <w:rPr>
+          <w:rFonts w:cs="B Nazanin" w:hint="eastAsia"/>
+          <w:sz w:val="28"/>
+          <w:szCs w:val="28"/>
+          <w:rtl/>
+          <w:lang w:bidi="fa-IR"/>
+        </w:rPr>
+        <w:t>د</w:t>
+      </w:r>
+      <w:r>
+        <w:rPr>
+          <w:rFonts w:cs="B Nazanin"/>
+          <w:sz w:val="28"/>
+          <w:szCs w:val="28"/>
+          <w:rtl/>
+          <w:lang w:bidi="fa-IR"/>
+        </w:rPr>
+        <w:t xml:space="preserve"> با پ</w:t>
+      </w:r>
+      <w:r>
+        <w:rPr>
+          <w:rFonts w:cs="B Nazanin" w:hint="cs"/>
+          <w:sz w:val="28"/>
+          <w:szCs w:val="28"/>
+          <w:rtl/>
+          <w:lang w:bidi="fa-IR"/>
+        </w:rPr>
+        <w:t>ی</w:t>
+      </w:r>
+      <w:r>
+        <w:rPr>
+          <w:rFonts w:cs="B Nazanin" w:hint="eastAsia"/>
+          <w:sz w:val="28"/>
+          <w:szCs w:val="28"/>
+          <w:rtl/>
+          <w:lang w:bidi="fa-IR"/>
+        </w:rPr>
+        <w:t>غام</w:t>
+      </w:r>
+      <w:r>
+        <w:rPr>
+          <w:rFonts w:cs="B Nazanin"/>
+          <w:sz w:val="28"/>
+          <w:szCs w:val="28"/>
+          <w:rtl/>
+          <w:lang w:bidi="fa-IR"/>
+        </w:rPr>
+        <w:t xml:space="preserve"> مناسب از کاربر تأ</w:t>
+      </w:r>
+      <w:r>
+        <w:rPr>
+          <w:rFonts w:cs="B Nazanin" w:hint="cs"/>
+          <w:sz w:val="28"/>
+          <w:szCs w:val="28"/>
+          <w:rtl/>
+          <w:lang w:bidi="fa-IR"/>
+        </w:rPr>
+        <w:t>یی</w:t>
+      </w:r>
+      <w:r>
+        <w:rPr>
+          <w:rFonts w:cs="B Nazanin" w:hint="eastAsia"/>
+          <w:sz w:val="28"/>
+          <w:szCs w:val="28"/>
+          <w:rtl/>
+          <w:lang w:bidi="fa-IR"/>
+        </w:rPr>
+        <w:t>د</w:t>
+      </w:r>
+      <w:r>
+        <w:rPr>
+          <w:rFonts w:cs="B Nazanin"/>
+          <w:sz w:val="28"/>
+          <w:szCs w:val="28"/>
+          <w:rtl/>
+          <w:lang w:bidi="fa-IR"/>
+        </w:rPr>
+        <w:t xml:space="preserve"> بگ</w:t>
+      </w:r>
+      <w:r>
+        <w:rPr>
+          <w:rFonts w:cs="B Nazanin" w:hint="cs"/>
+          <w:sz w:val="28"/>
+          <w:szCs w:val="28"/>
+          <w:rtl/>
+          <w:lang w:bidi="fa-IR"/>
+        </w:rPr>
+        <w:t>ی</w:t>
+      </w:r>
+      <w:r>
+        <w:rPr>
+          <w:rFonts w:cs="B Nazanin" w:hint="eastAsia"/>
+          <w:sz w:val="28"/>
+          <w:szCs w:val="28"/>
+          <w:rtl/>
+          <w:lang w:bidi="fa-IR"/>
+        </w:rPr>
+        <w:t>ر</w:t>
+      </w:r>
+      <w:r>
+        <w:rPr>
+          <w:rFonts w:cs="B Nazanin" w:hint="cs"/>
+          <w:sz w:val="28"/>
+          <w:szCs w:val="28"/>
+          <w:rtl/>
+          <w:lang w:bidi="fa-IR"/>
+        </w:rPr>
+        <w:t>ی</w:t>
+      </w:r>
+      <w:r>
+        <w:rPr>
+          <w:rFonts w:cs="B Nazanin" w:hint="eastAsia"/>
+          <w:sz w:val="28"/>
+          <w:szCs w:val="28"/>
+          <w:rtl/>
+          <w:lang w:bidi="fa-IR"/>
+        </w:rPr>
+        <w:t>م</w:t>
+      </w:r>
+      <w:r>
+        <w:rPr>
+          <w:rFonts w:cs="B Nazanin"/>
+          <w:sz w:val="28"/>
+          <w:szCs w:val="28"/>
+          <w:rtl/>
+          <w:lang w:bidi="fa-IR"/>
+        </w:rPr>
+        <w:t>.</w:t>
       </w:r>
     </w:p>
     <w:p>
@@ -21298,13 +22652,321 @@
       </w:pPr>
       <w:r>
         <w:rPr>
-          <w:rFonts w:cs="B Nazanin" w:hint="cs"/>
-          <w:sz w:val="28"/>
-          <w:szCs w:val="28"/>
-          <w:rtl/>
-          <w:lang w:bidi="fa-IR"/>
-        </w:rPr>
-        <w:t xml:space="preserve">زیر فرم چک به عنوان موجودیت </w:t>
+          <w:rFonts w:cs="B Nazanin"/>
+          <w:sz w:val="28"/>
+          <w:szCs w:val="28"/>
+          <w:rtl/>
+          <w:lang w:bidi="fa-IR"/>
+        </w:rPr>
+        <w:t>دکمه "تجم</w:t>
+      </w:r>
+      <w:r>
+        <w:rPr>
+          <w:rFonts w:cs="B Nazanin" w:hint="cs"/>
+          <w:sz w:val="28"/>
+          <w:szCs w:val="28"/>
+          <w:rtl/>
+          <w:lang w:bidi="fa-IR"/>
+        </w:rPr>
+        <w:t>ی</w:t>
+      </w:r>
+      <w:r>
+        <w:rPr>
+          <w:rFonts w:cs="B Nazanin" w:hint="eastAsia"/>
+          <w:sz w:val="28"/>
+          <w:szCs w:val="28"/>
+          <w:rtl/>
+          <w:lang w:bidi="fa-IR"/>
+        </w:rPr>
+        <w:t>ع</w:t>
+      </w:r>
+      <w:r>
+        <w:rPr>
+          <w:rFonts w:cs="B Nazanin"/>
+          <w:sz w:val="28"/>
+          <w:szCs w:val="28"/>
+          <w:rtl/>
+          <w:lang w:bidi="fa-IR"/>
+        </w:rPr>
+        <w:t>" : پ</w:t>
+      </w:r>
+      <w:r>
+        <w:rPr>
+          <w:rFonts w:cs="B Nazanin" w:hint="cs"/>
+          <w:sz w:val="28"/>
+          <w:szCs w:val="28"/>
+          <w:rtl/>
+          <w:lang w:bidi="fa-IR"/>
+        </w:rPr>
+        <w:t>ی</w:t>
+      </w:r>
+      <w:r>
+        <w:rPr>
+          <w:rFonts w:cs="B Nazanin" w:hint="eastAsia"/>
+          <w:sz w:val="28"/>
+          <w:szCs w:val="28"/>
+          <w:rtl/>
+          <w:lang w:bidi="fa-IR"/>
+        </w:rPr>
+        <w:t>ش</w:t>
+      </w:r>
+      <w:r>
+        <w:rPr>
+          <w:rFonts w:cs="B Nazanin"/>
+          <w:sz w:val="28"/>
+          <w:szCs w:val="28"/>
+          <w:rtl/>
+          <w:lang w:bidi="fa-IR"/>
+        </w:rPr>
+        <w:t xml:space="preserve"> از انجام عمل</w:t>
+      </w:r>
+      <w:r>
+        <w:rPr>
+          <w:rFonts w:cs="B Nazanin" w:hint="cs"/>
+          <w:sz w:val="28"/>
+          <w:szCs w:val="28"/>
+          <w:rtl/>
+          <w:lang w:bidi="fa-IR"/>
+        </w:rPr>
+        <w:t>ی</w:t>
+      </w:r>
+      <w:r>
+        <w:rPr>
+          <w:rFonts w:cs="B Nazanin" w:hint="eastAsia"/>
+          <w:sz w:val="28"/>
+          <w:szCs w:val="28"/>
+          <w:rtl/>
+          <w:lang w:bidi="fa-IR"/>
+        </w:rPr>
+        <w:t>ات،</w:t>
+      </w:r>
+      <w:r>
+        <w:rPr>
+          <w:rFonts w:cs="B Nazanin"/>
+          <w:sz w:val="28"/>
+          <w:szCs w:val="28"/>
+          <w:rtl/>
+          <w:lang w:bidi="fa-IR"/>
+        </w:rPr>
+        <w:t xml:space="preserve"> با</w:t>
+      </w:r>
+      <w:r>
+        <w:rPr>
+          <w:rFonts w:cs="B Nazanin" w:hint="cs"/>
+          <w:sz w:val="28"/>
+          <w:szCs w:val="28"/>
+          <w:rtl/>
+          <w:lang w:bidi="fa-IR"/>
+        </w:rPr>
+        <w:t>ی</w:t>
+      </w:r>
+      <w:r>
+        <w:rPr>
+          <w:rFonts w:cs="B Nazanin" w:hint="eastAsia"/>
+          <w:sz w:val="28"/>
+          <w:szCs w:val="28"/>
+          <w:rtl/>
+          <w:lang w:bidi="fa-IR"/>
+        </w:rPr>
+        <w:t>د</w:t>
+      </w:r>
+      <w:r>
+        <w:rPr>
+          <w:rFonts w:cs="B Nazanin"/>
+          <w:sz w:val="28"/>
+          <w:szCs w:val="28"/>
+          <w:rtl/>
+          <w:lang w:bidi="fa-IR"/>
+        </w:rPr>
+        <w:t xml:space="preserve"> با پ</w:t>
+      </w:r>
+      <w:r>
+        <w:rPr>
+          <w:rFonts w:cs="B Nazanin" w:hint="cs"/>
+          <w:sz w:val="28"/>
+          <w:szCs w:val="28"/>
+          <w:rtl/>
+          <w:lang w:bidi="fa-IR"/>
+        </w:rPr>
+        <w:t>ی</w:t>
+      </w:r>
+      <w:r>
+        <w:rPr>
+          <w:rFonts w:cs="B Nazanin" w:hint="eastAsia"/>
+          <w:sz w:val="28"/>
+          <w:szCs w:val="28"/>
+          <w:rtl/>
+          <w:lang w:bidi="fa-IR"/>
+        </w:rPr>
+        <w:t>غام</w:t>
+      </w:r>
+      <w:r>
+        <w:rPr>
+          <w:rFonts w:cs="B Nazanin"/>
+          <w:sz w:val="28"/>
+          <w:szCs w:val="28"/>
+          <w:rtl/>
+          <w:lang w:bidi="fa-IR"/>
+        </w:rPr>
+        <w:t xml:space="preserve"> مناسب از کاربر تأ</w:t>
+      </w:r>
+      <w:r>
+        <w:rPr>
+          <w:rFonts w:cs="B Nazanin" w:hint="cs"/>
+          <w:sz w:val="28"/>
+          <w:szCs w:val="28"/>
+          <w:rtl/>
+          <w:lang w:bidi="fa-IR"/>
+        </w:rPr>
+        <w:t>یی</w:t>
+      </w:r>
+      <w:r>
+        <w:rPr>
+          <w:rFonts w:cs="B Nazanin" w:hint="eastAsia"/>
+          <w:sz w:val="28"/>
+          <w:szCs w:val="28"/>
+          <w:rtl/>
+          <w:lang w:bidi="fa-IR"/>
+        </w:rPr>
+        <w:t>د</w:t>
+      </w:r>
+      <w:r>
+        <w:rPr>
+          <w:rFonts w:cs="B Nazanin"/>
+          <w:sz w:val="28"/>
+          <w:szCs w:val="28"/>
+          <w:rtl/>
+          <w:lang w:bidi="fa-IR"/>
+        </w:rPr>
+        <w:t xml:space="preserve"> بگ</w:t>
+      </w:r>
+      <w:r>
+        <w:rPr>
+          <w:rFonts w:cs="B Nazanin" w:hint="cs"/>
+          <w:sz w:val="28"/>
+          <w:szCs w:val="28"/>
+          <w:rtl/>
+          <w:lang w:bidi="fa-IR"/>
+        </w:rPr>
+        <w:t>ی</w:t>
+      </w:r>
+      <w:r>
+        <w:rPr>
+          <w:rFonts w:cs="B Nazanin" w:hint="eastAsia"/>
+          <w:sz w:val="28"/>
+          <w:szCs w:val="28"/>
+          <w:rtl/>
+          <w:lang w:bidi="fa-IR"/>
+        </w:rPr>
+        <w:t>ر</w:t>
+      </w:r>
+      <w:r>
+        <w:rPr>
+          <w:rFonts w:cs="B Nazanin" w:hint="cs"/>
+          <w:sz w:val="28"/>
+          <w:szCs w:val="28"/>
+          <w:rtl/>
+          <w:lang w:bidi="fa-IR"/>
+        </w:rPr>
+        <w:t>ی</w:t>
+      </w:r>
+      <w:r>
+        <w:rPr>
+          <w:rFonts w:cs="B Nazanin" w:hint="eastAsia"/>
+          <w:sz w:val="28"/>
+          <w:szCs w:val="28"/>
+          <w:rtl/>
+          <w:lang w:bidi="fa-IR"/>
+        </w:rPr>
+        <w:t>م</w:t>
+      </w:r>
+      <w:r>
+        <w:rPr>
+          <w:rFonts w:cs="B Nazanin"/>
+          <w:sz w:val="28"/>
+          <w:szCs w:val="28"/>
+          <w:rtl/>
+          <w:lang w:bidi="fa-IR"/>
+        </w:rPr>
+        <w:t>.</w:t>
+      </w:r>
+    </w:p>
+    <w:p>
+      <w:pPr>
+        <w:pStyle w:val="Heading1"/>
+        <w:bidi/>
+        <w:rPr>
+          <w:rFonts w:cs="B Nazanin"/>
+          <w:b/>
+          <w:bCs/>
+          <w:rtl/>
+          <w:lang w:bidi="fa-IR"/>
+        </w:rPr>
+      </w:pPr>
+      <w:bookmarkStart w:id="25" w:name="_Toc138157093"/>
+      <w:r>
+        <w:rPr>
+          <w:rFonts w:cs="B Nazanin" w:hint="cs"/>
+          <w:b/>
+          <w:bCs/>
+          <w:rtl/>
+          <w:lang w:bidi="fa-IR"/>
+        </w:rPr>
+        <w:t xml:space="preserve">قواعد کلی </w:t>
+      </w:r>
+      <w:r>
+        <w:rPr>
+          <w:rFonts w:cs="B Nazanin" w:hint="cs"/>
+          <w:b/>
+          <w:bCs/>
+          <w:rtl/>
+          <w:lang w:bidi="fa-IR"/>
+        </w:rPr>
+        <w:t>زیر فرم‌ها</w:t>
+      </w:r>
+      <w:bookmarkEnd w:id="25"/>
+    </w:p>
+    <w:p>
+      <w:pPr>
+        <w:bidi/>
+        <w:ind w:left="360"/>
+        <w:rPr>
+          <w:rFonts w:cs="B Nazanin"/>
+          <w:sz w:val="28"/>
+          <w:szCs w:val="28"/>
+          <w:rtl/>
+          <w:lang w:bidi="fa-IR"/>
+        </w:rPr>
+      </w:pPr>
+      <w:r>
+        <w:rPr>
+          <w:rFonts w:cs="B Nazanin" w:hint="cs"/>
+          <w:sz w:val="28"/>
+          <w:szCs w:val="28"/>
+          <w:rtl/>
+          <w:lang w:bidi="fa-IR"/>
+        </w:rPr>
+        <w:t xml:space="preserve">فرم‌های عملیاتی دارای دو نوع زیر فرم </w:t>
+      </w:r>
+      <w:r>
+        <w:rPr>
+          <w:rFonts w:cs="B Nazanin" w:hint="cs"/>
+          <w:sz w:val="28"/>
+          <w:szCs w:val="28"/>
+          <w:rtl/>
+          <w:lang w:bidi="fa-IR"/>
+        </w:rPr>
+        <w:t>مرتبط</w:t>
+      </w:r>
+      <w:r>
+        <w:rPr>
+          <w:rFonts w:cs="B Nazanin" w:hint="cs"/>
+          <w:sz w:val="28"/>
+          <w:szCs w:val="28"/>
+          <w:rtl/>
+          <w:lang w:bidi="fa-IR"/>
+        </w:rPr>
+        <w:t>(</w:t>
       </w:r>
       <w:r>
         <w:rPr>
@@ -21313,13 +22975,90 @@
           <w:szCs w:val="24"/>
           <w:lang w:bidi="fa-IR"/>
         </w:rPr>
-        <w:t>Associate</w:t>
-      </w:r>
-      <w:r>
-        <w:rPr>
-          <w:rFonts w:cs="B Nazanin" w:hint="cs"/>
+        <w:t>Aggregate</w:t>
+      </w:r>
+      <w:r>
+        <w:rPr>
+          <w:rFonts w:cs="B Nazanin" w:hint="cs"/>
+          <w:sz w:val="28"/>
+          <w:szCs w:val="28"/>
+          <w:rtl/>
+          <w:lang w:bidi="fa-IR"/>
+        </w:rPr>
+        <w:t>)</w:t>
+      </w:r>
+      <w:r>
+        <w:rPr>
+          <w:rFonts w:cs="B Nazanin"/>
+          <w:sz w:val="28"/>
+          <w:szCs w:val="28"/>
+          <w:lang w:bidi="fa-IR"/>
+        </w:rPr>
+        <w:t xml:space="preserve"> </w:t>
+      </w:r>
+      <w:r>
+        <w:rPr>
+          <w:rFonts w:cs="B Nazanin" w:hint="cs"/>
+          <w:sz w:val="28"/>
+          <w:szCs w:val="28"/>
+          <w:rtl/>
+          <w:lang w:bidi="fa-IR"/>
+        </w:rPr>
+        <w:t>و پیوندی</w:t>
+      </w:r>
+      <w:r>
+        <w:rPr>
+          <w:rFonts w:cs="B Nazanin" w:hint="cs"/>
+          <w:sz w:val="28"/>
+          <w:szCs w:val="28"/>
+          <w:rtl/>
+          <w:lang w:bidi="fa-IR"/>
+        </w:rPr>
+        <w:t>(</w:t>
+      </w:r>
+      <w:r>
+        <w:rPr>
+          <w:rFonts w:cs="B Nazanin"/>
           <w:sz w:val="24"/>
           <w:szCs w:val="24"/>
+          <w:lang w:bidi="fa-IR"/>
+        </w:rPr>
+        <w:t>Associate</w:t>
+      </w:r>
+      <w:r>
+        <w:rPr>
+          <w:rFonts w:cs="B Nazanin" w:hint="cs"/>
+          <w:sz w:val="28"/>
+          <w:szCs w:val="28"/>
+          <w:rtl/>
+          <w:lang w:bidi="fa-IR"/>
+        </w:rPr>
+        <w:t xml:space="preserve">) هستند. در فرم دریافت/پرداخت، زیر فرم‌های </w:t>
+      </w:r>
+      <w:r>
+        <w:rPr>
+          <w:rFonts w:cs="B Nazanin" w:hint="cs"/>
+          <w:sz w:val="28"/>
+          <w:szCs w:val="28"/>
+          <w:rtl/>
+          <w:lang w:bidi="fa-IR"/>
+        </w:rPr>
+        <w:t xml:space="preserve">طرف حساب و حساب‌های نقدی از نوع </w:t>
+      </w:r>
+      <w:r>
+        <w:rPr>
+          <w:rFonts w:cs="B Nazanin"/>
+          <w:sz w:val="24"/>
+          <w:szCs w:val="24"/>
+          <w:lang w:bidi="fa-IR"/>
+        </w:rPr>
+        <w:t>Aggregate</w:t>
+      </w:r>
+      <w:r>
+        <w:rPr>
+          <w:rFonts w:cs="B Nazanin" w:hint="cs"/>
+          <w:sz w:val="24"/>
+          <w:szCs w:val="24"/>
           <w:rtl/>
           <w:lang w:bidi="fa-IR"/>
         </w:rPr>
@@ -21333,8 +23072,72 @@
           <w:rtl/>
           <w:lang w:bidi="fa-IR"/>
         </w:rPr>
-        <w:t>فقط دسترسی مشاهده را از فرم اصلی به ارث می‌برد و برای باقی عملیات نیاز به دسترسی‌های خاص خود دارد.</w:t>
-      </w:r>
+        <w:t xml:space="preserve">بوده و بخشی از فرم دریافت/پرداخت به حساب می‌آیند. </w:t>
+      </w:r>
+      <w:r>
+        <w:rPr>
+          <w:rFonts w:cs="B Nazanin" w:hint="cs"/>
+          <w:sz w:val="28"/>
+          <w:szCs w:val="28"/>
+          <w:rtl/>
+          <w:lang w:bidi="fa-IR"/>
+        </w:rPr>
+        <w:t xml:space="preserve">بنابراین دسترسی‌‌ها و اعتبارسنجی‌های فرم پدر خود را به ارث می‌برند. اما در اینجا فرم چک از نوع </w:t>
+      </w:r>
+      <w:r>
+        <w:rPr>
+          <w:rFonts w:cs="B Nazanin"/>
+          <w:sz w:val="24"/>
+          <w:szCs w:val="24"/>
+          <w:lang w:bidi="fa-IR"/>
+        </w:rPr>
+        <w:t>Associate</w:t>
+      </w:r>
+      <w:r>
+        <w:rPr>
+          <w:rFonts w:cs="B Nazanin" w:hint="cs"/>
+          <w:sz w:val="24"/>
+          <w:szCs w:val="24"/>
+          <w:rtl/>
+          <w:lang w:bidi="fa-IR"/>
+        </w:rPr>
+        <w:t xml:space="preserve"> </w:t>
+      </w:r>
+      <w:r>
+        <w:rPr>
+          <w:rFonts w:cs="B Nazanin" w:hint="cs"/>
+          <w:sz w:val="28"/>
+          <w:szCs w:val="28"/>
+          <w:rtl/>
+          <w:lang w:bidi="fa-IR"/>
+        </w:rPr>
+        <w:t>و در برخی از موارد اشتراکاتی با فرم اصلی دارد.</w:t>
+      </w:r>
+    </w:p>
+    <w:p>
+      <w:pPr>
+        <w:pStyle w:val="Heading2"/>
+        <w:bidi/>
+        <w:rPr>
+          <w:rFonts w:cs="B Nazanin"/>
+          <w:b/>
+          <w:bCs/>
+          <w:rtl/>
+        </w:rPr>
+      </w:pPr>
+      <w:bookmarkStart w:id="26" w:name="_Toc138157094"/>
+      <w:r>
+        <w:rPr>
+          <w:rFonts w:cs="B Nazanin" w:hint="cs"/>
+          <w:b/>
+          <w:bCs/>
+          <w:sz w:val="28"/>
+          <w:szCs w:val="28"/>
+          <w:rtl/>
+        </w:rPr>
+        <w:t>دسترسی‌ها</w:t>
+      </w:r>
+      <w:bookmarkEnd w:id="26"/>
     </w:p>
     <w:p>
       <w:pPr>
@@ -21359,97 +23162,47 @@
           <w:rtl/>
           <w:lang w:bidi="fa-IR"/>
         </w:rPr>
-        <w:t>تمام</w:t>
-      </w:r>
-      <w:r>
-        <w:rPr>
-          <w:rFonts w:cs="B Nazanin" w:hint="cs"/>
-          <w:sz w:val="28"/>
-          <w:szCs w:val="28"/>
-          <w:rtl/>
-          <w:lang w:bidi="fa-IR"/>
-        </w:rPr>
-        <w:t xml:space="preserve"> عملیات </w:t>
-      </w:r>
-      <w:r>
-        <w:rPr>
-          <w:rFonts w:cs="B Nazanin" w:hint="cs"/>
-          <w:sz w:val="28"/>
-          <w:szCs w:val="28"/>
-          <w:rtl/>
-          <w:lang w:bidi="fa-IR"/>
-        </w:rPr>
-        <w:t xml:space="preserve">فرم‌های طرف حساب و </w:t>
-      </w:r>
-      <w:r>
-        <w:rPr>
-          <w:rFonts w:cs="B Nazanin" w:hint="cs"/>
-          <w:sz w:val="28"/>
-          <w:szCs w:val="28"/>
-          <w:rtl/>
-          <w:lang w:bidi="fa-IR"/>
-        </w:rPr>
-        <w:t>حساب‌های نقدی</w:t>
-      </w:r>
-      <w:r>
-        <w:rPr>
-          <w:rFonts w:cs="B Nazanin" w:hint="cs"/>
-          <w:sz w:val="28"/>
-          <w:szCs w:val="28"/>
-          <w:rtl/>
-          <w:lang w:bidi="fa-IR"/>
-        </w:rPr>
-        <w:t xml:space="preserve"> به جز مشاهده با</w:t>
-      </w:r>
-      <w:r>
-        <w:rPr>
-          <w:rFonts w:cs="B Nazanin" w:hint="cs"/>
-          <w:sz w:val="28"/>
-          <w:szCs w:val="28"/>
-          <w:rtl/>
-          <w:lang w:bidi="fa-IR"/>
-        </w:rPr>
-        <w:t xml:space="preserve"> دسترسی ویرایش فرم دریافت/پرداخت </w:t>
-      </w:r>
-      <w:r>
-        <w:rPr>
-          <w:rFonts w:cs="B Nazanin" w:hint="cs"/>
-          <w:sz w:val="28"/>
-          <w:szCs w:val="28"/>
-          <w:rtl/>
-          <w:lang w:bidi="fa-IR"/>
-        </w:rPr>
-        <w:t>امکان پذیر می‌باش</w:t>
-      </w:r>
-      <w:r>
-        <w:rPr>
-          <w:rFonts w:cs="B Nazanin" w:hint="cs"/>
-          <w:sz w:val="28"/>
-          <w:szCs w:val="28"/>
-          <w:rtl/>
-          <w:lang w:bidi="fa-IR"/>
-        </w:rPr>
-        <w:t>ن</w:t>
-      </w:r>
-      <w:r>
-        <w:rPr>
-          <w:rFonts w:cs="B Nazanin" w:hint="cs"/>
-          <w:sz w:val="28"/>
-          <w:szCs w:val="28"/>
-          <w:rtl/>
-          <w:lang w:bidi="fa-IR"/>
-        </w:rPr>
-        <w:t>د</w:t>
-      </w:r>
-      <w:r>
-        <w:rPr>
-          <w:rFonts w:cs="B Nazanin" w:hint="cs"/>
-          <w:sz w:val="28"/>
-          <w:szCs w:val="28"/>
-          <w:rtl/>
-          <w:lang w:bidi="fa-IR"/>
-        </w:rPr>
-        <w:t>.</w:t>
+        <w:t xml:space="preserve">تمامی زیر </w:t>
+      </w:r>
+      <w:r>
+        <w:rPr>
+          <w:rFonts w:cs="B Nazanin" w:hint="cs"/>
+          <w:sz w:val="28"/>
+          <w:szCs w:val="28"/>
+          <w:rtl/>
+          <w:lang w:bidi="fa-IR"/>
+        </w:rPr>
+        <w:t>فرم</w:t>
+      </w:r>
+      <w:r>
+        <w:rPr>
+          <w:rFonts w:cs="B Nazanin" w:hint="cs"/>
+          <w:sz w:val="28"/>
+          <w:szCs w:val="28"/>
+          <w:rtl/>
+          <w:lang w:bidi="fa-IR"/>
+        </w:rPr>
+        <w:t>‌</w:t>
+      </w:r>
+      <w:r>
+        <w:rPr>
+          <w:rFonts w:cs="B Nazanin" w:hint="cs"/>
+          <w:sz w:val="28"/>
+          <w:szCs w:val="28"/>
+          <w:rtl/>
+          <w:lang w:bidi="fa-IR"/>
+        </w:rPr>
+        <w:t>ها</w:t>
+      </w:r>
+      <w:r>
+        <w:rPr>
+          <w:rFonts w:cs="B Nazanin" w:hint="cs"/>
+          <w:sz w:val="28"/>
+          <w:szCs w:val="28"/>
+          <w:rtl/>
+          <w:lang w:bidi="fa-IR"/>
+        </w:rPr>
+        <w:t>ی فرم دریافت/پرداخت</w:t>
       </w:r>
       <w:r>
         <w:rPr>
@@ -21461,218 +23214,16 @@
         </w:rPr>
         <w:t xml:space="preserve"> </w:t>
       </w:r>
-    </w:p>
-    <w:p>
-      <w:pPr>
-        <w:bidi/>
-        <w:ind w:left="360"/>
-        <w:rPr>
-          <w:rFonts w:cs="B Nazanin"/>
-          <w:sz w:val="28"/>
-          <w:szCs w:val="28"/>
-          <w:rtl/>
-          <w:lang w:bidi="fa-IR"/>
-        </w:rPr>
-      </w:pPr>
-      <w:r>
-        <w:rPr>
-          <w:rFonts w:cs="B Nazanin" w:hint="cs"/>
-          <w:sz w:val="28"/>
-          <w:szCs w:val="28"/>
-          <w:rtl/>
-          <w:lang w:bidi="fa-IR"/>
-        </w:rPr>
-        <w:t>نکته:</w:t>
-      </w:r>
-      <w:r>
-        <w:rPr>
-          <w:rFonts w:cs="B Nazanin" w:hint="cs"/>
-          <w:sz w:val="28"/>
-          <w:szCs w:val="28"/>
-          <w:rtl/>
-          <w:lang w:bidi="fa-IR"/>
-        </w:rPr>
-        <w:t xml:space="preserve"> در واقع هرگونه عملیات از جمله درج، ویرایش، حذف</w:t>
-      </w:r>
-      <w:r>
-        <w:rPr>
-          <w:rFonts w:cs="B Nazanin" w:hint="cs"/>
-          <w:sz w:val="28"/>
-          <w:szCs w:val="28"/>
-          <w:rtl/>
-          <w:lang w:bidi="fa-IR"/>
-        </w:rPr>
-        <w:t xml:space="preserve"> و غیره که موجب تغییر در زیر فرم‌های </w:t>
-      </w:r>
-      <w:r>
-        <w:rPr>
-          <w:rFonts w:cs="B Nazanin"/>
-          <w:sz w:val="24"/>
-          <w:szCs w:val="24"/>
-          <w:lang w:bidi="fa-IR"/>
-        </w:rPr>
-        <w:t>Aggregate</w:t>
-      </w:r>
-      <w:r>
-        <w:rPr>
-          <w:rFonts w:cs="B Nazanin" w:hint="cs"/>
-          <w:sz w:val="24"/>
-          <w:szCs w:val="24"/>
-          <w:rtl/>
-          <w:lang w:bidi="fa-IR"/>
-        </w:rPr>
-        <w:t xml:space="preserve"> </w:t>
-      </w:r>
-      <w:r>
-        <w:rPr>
-          <w:rFonts w:cs="B Nazanin" w:hint="cs"/>
-          <w:sz w:val="28"/>
-          <w:szCs w:val="28"/>
-          <w:rtl/>
-          <w:lang w:bidi="fa-IR"/>
-        </w:rPr>
-        <w:t xml:space="preserve">شود همان ویرایش فرم پدر قلمداد می‌شود. </w:t>
-      </w:r>
-    </w:p>
-    <w:p>
-      <w:pPr>
-        <w:bidi/>
-        <w:ind w:left="360"/>
-        <w:rPr>
-          <w:rFonts w:cs="B Nazanin"/>
-          <w:sz w:val="28"/>
-          <w:szCs w:val="28"/>
-          <w:rtl/>
-          <w:lang w:bidi="fa-IR"/>
-        </w:rPr>
-      </w:pPr>
-      <w:r>
-        <w:rPr>
-          <w:rFonts w:cs="B Nazanin" w:hint="cs"/>
-          <w:sz w:val="28"/>
-          <w:szCs w:val="28"/>
-          <w:rtl/>
-          <w:lang w:bidi="fa-IR"/>
-        </w:rPr>
-        <w:lastRenderedPageBreak/>
-        <w:t>لازم به ذکر است که هر زیر فرم</w:t>
-      </w:r>
-      <w:r>
-        <w:rPr>
-          <w:rFonts w:cs="B Nazanin" w:hint="cs"/>
-          <w:sz w:val="28"/>
-          <w:szCs w:val="28"/>
-          <w:rtl/>
-          <w:lang w:bidi="fa-IR"/>
-        </w:rPr>
-        <w:t xml:space="preserve"> </w:t>
-      </w:r>
-      <w:r>
-        <w:rPr>
-          <w:rFonts w:cs="B Nazanin"/>
-          <w:sz w:val="24"/>
-          <w:szCs w:val="24"/>
-          <w:lang w:bidi="fa-IR"/>
-        </w:rPr>
-        <w:t>Aggregate</w:t>
-      </w:r>
-      <w:r>
-        <w:rPr>
-          <w:rFonts w:cs="B Nazanin" w:hint="cs"/>
-          <w:sz w:val="24"/>
-          <w:szCs w:val="24"/>
-          <w:rtl/>
-          <w:lang w:bidi="fa-IR"/>
-        </w:rPr>
-        <w:t xml:space="preserve"> </w:t>
-      </w:r>
-      <w:r>
-        <w:rPr>
-          <w:rFonts w:cs="B Nazanin" w:hint="cs"/>
-          <w:sz w:val="28"/>
-          <w:szCs w:val="28"/>
-          <w:rtl/>
-          <w:lang w:bidi="fa-IR"/>
-        </w:rPr>
-        <w:t>برای</w:t>
-      </w:r>
-      <w:r>
-        <w:rPr>
-          <w:rFonts w:cs="B Nazanin" w:hint="cs"/>
-          <w:sz w:val="28"/>
-          <w:szCs w:val="28"/>
-          <w:rtl/>
-          <w:lang w:bidi="fa-IR"/>
-        </w:rPr>
-        <w:t xml:space="preserve"> عملیات خاص خود نیز دسترسی ویرایش فرم پدر را به ارث می‌برد. به </w:t>
-      </w:r>
-      <w:r>
-        <w:rPr>
-          <w:rFonts w:cs="B Nazanin" w:hint="cs"/>
-          <w:sz w:val="28"/>
-          <w:szCs w:val="28"/>
-          <w:rtl/>
-          <w:lang w:bidi="fa-IR"/>
-        </w:rPr>
-        <w:t>عنوان</w:t>
-      </w:r>
-      <w:r>
-        <w:rPr>
-          <w:rFonts w:cs="B Nazanin" w:hint="cs"/>
-          <w:sz w:val="28"/>
-          <w:szCs w:val="28"/>
-          <w:rtl/>
-          <w:lang w:bidi="fa-IR"/>
-        </w:rPr>
-        <w:t xml:space="preserve"> مثال عملیات تجمیع و یا حذف سطرهای نامعتبر در طرف حساب</w:t>
-      </w:r>
-      <w:r>
-        <w:rPr>
-          <w:rFonts w:cs="B Nazanin" w:hint="cs"/>
-          <w:sz w:val="28"/>
-          <w:szCs w:val="28"/>
-          <w:rtl/>
-          <w:lang w:bidi="fa-IR"/>
-        </w:rPr>
-        <w:t>،</w:t>
-      </w:r>
-      <w:r>
-        <w:rPr>
-          <w:rFonts w:cs="B Nazanin" w:hint="cs"/>
-          <w:sz w:val="28"/>
-          <w:szCs w:val="28"/>
-          <w:rtl/>
-          <w:lang w:bidi="fa-IR"/>
-        </w:rPr>
-        <w:t xml:space="preserve"> با دسترسی ویرایش فرم دریافت/پرداخت امکان پذیر می‌باشد. </w:t>
-      </w:r>
-    </w:p>
-    <w:p>
-      <w:pPr>
-        <w:pStyle w:val="Heading2"/>
-        <w:bidi/>
-        <w:rPr>
-          <w:rFonts w:cs="B Nazanin" w:hint="cs"/>
-          <w:b/>
-          <w:bCs/>
-          <w:sz w:val="28"/>
-          <w:szCs w:val="28"/>
-          <w:rtl/>
-        </w:rPr>
-      </w:pPr>
-      <w:bookmarkStart w:id="25" w:name="_Toc138157095"/>
-      <w:r>
-        <w:rPr>
-          <w:rFonts w:cs="B Nazanin" w:hint="cs"/>
-          <w:b/>
-          <w:bCs/>
-          <w:sz w:val="28"/>
-          <w:szCs w:val="28"/>
-          <w:rtl/>
-        </w:rPr>
-        <w:t>اعتبارسنجی</w:t>
-      </w:r>
-      <w:bookmarkEnd w:id="25"/>
+      <w:r>
+        <w:rPr>
+          <w:rFonts w:cs="B Nazanin" w:hint="cs"/>
+          <w:sz w:val="28"/>
+          <w:szCs w:val="28"/>
+          <w:rtl/>
+          <w:lang w:bidi="fa-IR"/>
+        </w:rPr>
+        <w:t>دسترسی مشاهده را از فرم اصلی به ارث می‌برند.</w:t>
+      </w:r>
     </w:p>
     <w:p>
       <w:pPr>
@@ -21697,151 +23248,7 @@
           <w:rtl/>
           <w:lang w:bidi="fa-IR"/>
         </w:rPr>
-        <w:t>هرگونه عملیاتی که منجر به ایجاد، حذف و یا ویرایش</w:t>
-      </w:r>
-      <w:r>
-        <w:rPr>
-          <w:rFonts w:cs="B Nazanin" w:hint="cs"/>
-          <w:sz w:val="28"/>
-          <w:szCs w:val="28"/>
-          <w:rtl/>
-          <w:lang w:bidi="fa-IR"/>
-        </w:rPr>
-        <w:t xml:space="preserve"> در</w:t>
-      </w:r>
-      <w:r>
-        <w:rPr>
-          <w:rFonts w:cs="B Nazanin" w:hint="cs"/>
-          <w:sz w:val="28"/>
-          <w:szCs w:val="28"/>
-          <w:rtl/>
-          <w:lang w:bidi="fa-IR"/>
-        </w:rPr>
-        <w:t xml:space="preserve"> زیر فرم‌ها شود، </w:t>
-      </w:r>
-      <w:r>
-        <w:rPr>
-          <w:rFonts w:cs="B Nazanin" w:hint="cs"/>
-          <w:sz w:val="28"/>
-          <w:szCs w:val="28"/>
-          <w:rtl/>
-          <w:lang w:bidi="fa-IR"/>
-        </w:rPr>
-        <w:t>باید در شعبه جاری اتفاق بیفتد</w:t>
-      </w:r>
-      <w:r>
-        <w:rPr>
-          <w:rFonts w:cs="B Nazanin" w:hint="cs"/>
-          <w:sz w:val="28"/>
-          <w:szCs w:val="28"/>
-          <w:rtl/>
-          <w:lang w:bidi="fa-IR"/>
-        </w:rPr>
-        <w:t>.</w:t>
-      </w:r>
-      <w:r>
-        <w:rPr>
-          <w:rFonts w:cs="B Nazanin" w:hint="cs"/>
-          <w:sz w:val="28"/>
-          <w:szCs w:val="28"/>
-          <w:rtl/>
-          <w:lang w:bidi="fa-IR"/>
-        </w:rPr>
-        <w:t xml:space="preserve"> </w:t>
-      </w:r>
-    </w:p>
-    <w:p>
-      <w:pPr>
-        <w:bidi/>
-        <w:spacing w:line="240" w:lineRule="auto"/>
-        <w:ind w:left="360"/>
-        <w:rPr>
-          <w:rFonts w:cs="B Nazanin" w:hint="cs"/>
-          <w:sz w:val="28"/>
-          <w:szCs w:val="28"/>
-          <w:rtl/>
-          <w:lang w:bidi="fa-IR"/>
-        </w:rPr>
-      </w:pPr>
-      <w:r>
-        <w:rPr>
-          <w:rFonts w:cs="B Nazanin" w:hint="cs"/>
-          <w:sz w:val="28"/>
-          <w:szCs w:val="28"/>
-          <w:rtl/>
-          <w:lang w:bidi="fa-IR"/>
-        </w:rPr>
-        <w:t>نکته:</w:t>
-      </w:r>
-      <w:r>
-        <w:rPr>
-          <w:rFonts w:cs="B Nazanin" w:hint="cs"/>
-          <w:sz w:val="28"/>
-          <w:szCs w:val="28"/>
-          <w:rtl/>
-          <w:lang w:bidi="fa-IR"/>
-        </w:rPr>
-        <w:t xml:space="preserve"> </w:t>
-      </w:r>
-      <w:r>
-        <w:rPr>
-          <w:rFonts w:cs="B Nazanin" w:hint="cs"/>
-          <w:sz w:val="28"/>
-          <w:szCs w:val="28"/>
-          <w:rtl/>
-          <w:lang w:bidi="fa-IR"/>
-        </w:rPr>
-        <w:t>به طور کلی فرم‌های عملیاتی در شعبه‌های بالاتر قابل مشاهده هستند اما برای</w:t>
-      </w:r>
-      <w:r>
-        <w:rPr>
-          <w:rFonts w:cs="B Nazanin" w:hint="cs"/>
-          <w:sz w:val="28"/>
-          <w:szCs w:val="28"/>
-          <w:rtl/>
-          <w:lang w:bidi="fa-IR"/>
-        </w:rPr>
-        <w:t xml:space="preserve"> ایجاد</w:t>
-      </w:r>
-      <w:r>
-        <w:rPr>
-          <w:rFonts w:cs="B Nazanin" w:hint="cs"/>
-          <w:sz w:val="28"/>
-          <w:szCs w:val="28"/>
-          <w:rtl/>
-          <w:lang w:bidi="fa-IR"/>
-        </w:rPr>
-        <w:t xml:space="preserve"> تغییر</w:t>
-      </w:r>
-      <w:r>
-        <w:rPr>
-          <w:rFonts w:cs="B Nazanin" w:hint="cs"/>
-          <w:sz w:val="28"/>
-          <w:szCs w:val="28"/>
-          <w:rtl/>
-          <w:lang w:bidi="fa-IR"/>
-        </w:rPr>
-        <w:t>،</w:t>
-      </w:r>
-      <w:r>
-        <w:rPr>
-          <w:rFonts w:cs="B Nazanin" w:hint="cs"/>
-          <w:sz w:val="28"/>
-          <w:szCs w:val="28"/>
-          <w:rtl/>
-          <w:lang w:bidi="fa-IR"/>
-        </w:rPr>
-        <w:t xml:space="preserve"> کاربر باید وارد شعبه‌ای شود که فرم اصلی در آن ثبت شده است. </w:t>
-      </w:r>
-      <w:r>
-        <w:rPr>
-          <w:rFonts w:cs="B Nazanin" w:hint="cs"/>
-          <w:sz w:val="28"/>
-          <w:szCs w:val="28"/>
-          <w:rtl/>
-          <w:lang w:bidi="fa-IR"/>
-        </w:rPr>
-        <w:t xml:space="preserve">در واقع زیر فرم‌های </w:t>
+        <w:t xml:space="preserve">زیر فرم چک به عنوان موجودیت </w:t>
       </w:r>
       <w:r>
         <w:rPr>
@@ -21850,7 +23257,7 @@
           <w:szCs w:val="24"/>
           <w:lang w:bidi="fa-IR"/>
         </w:rPr>
-        <w:t>Aggregate</w:t>
+        <w:t>Associate</w:t>
       </w:r>
       <w:r>
         <w:rPr>
@@ -21870,134 +23277,8 @@
           <w:rtl/>
           <w:lang w:bidi="fa-IR"/>
         </w:rPr>
-        <w:t>شعبه و دوره مالی را از پدر</w:t>
-      </w:r>
-      <w:r>
-        <w:rPr>
-          <w:rFonts w:cs="B Nazanin" w:hint="cs"/>
-          <w:sz w:val="28"/>
-          <w:szCs w:val="28"/>
-          <w:rtl/>
-          <w:lang w:bidi="fa-IR"/>
-        </w:rPr>
-        <w:t xml:space="preserve"> به</w:t>
-      </w:r>
-      <w:r>
-        <w:rPr>
-          <w:rFonts w:cs="B Nazanin" w:hint="cs"/>
-          <w:sz w:val="28"/>
-          <w:szCs w:val="28"/>
-          <w:rtl/>
-          <w:lang w:bidi="fa-IR"/>
-        </w:rPr>
-        <w:t xml:space="preserve"> ارث می‌برند. زیر فرم‌های </w:t>
-      </w:r>
-      <w:r>
-        <w:rPr>
-          <w:rFonts w:cs="B Nazanin"/>
-          <w:sz w:val="24"/>
-          <w:szCs w:val="24"/>
-          <w:lang w:bidi="fa-IR"/>
-        </w:rPr>
-        <w:t>Associate</w:t>
-      </w:r>
-      <w:r>
-        <w:rPr>
-          <w:rFonts w:cs="B Nazanin" w:hint="cs"/>
-          <w:sz w:val="24"/>
-          <w:szCs w:val="24"/>
-          <w:rtl/>
-          <w:lang w:bidi="fa-IR"/>
-        </w:rPr>
-        <w:t xml:space="preserve"> </w:t>
-      </w:r>
-      <w:r>
-        <w:rPr>
-          <w:rFonts w:cs="B Nazanin" w:hint="cs"/>
-          <w:sz w:val="28"/>
-          <w:szCs w:val="28"/>
-          <w:rtl/>
-          <w:lang w:bidi="fa-IR"/>
-        </w:rPr>
-        <w:t xml:space="preserve">نیز به همین ترتیب بوده </w:t>
-      </w:r>
-      <w:r>
-        <w:rPr>
-          <w:rFonts w:cs="B Nazanin" w:hint="cs"/>
-          <w:sz w:val="28"/>
-          <w:szCs w:val="28"/>
-          <w:rtl/>
-          <w:lang w:bidi="fa-IR"/>
-        </w:rPr>
-        <w:t>اما در آینده</w:t>
-      </w:r>
-      <w:r>
-        <w:rPr>
-          <w:rFonts w:cs="B Nazanin" w:hint="cs"/>
-          <w:sz w:val="28"/>
-          <w:szCs w:val="28"/>
-          <w:rtl/>
-          <w:lang w:bidi="fa-IR"/>
-        </w:rPr>
-        <w:t xml:space="preserve"> با احتمال پایین</w:t>
-      </w:r>
-      <w:r>
-        <w:rPr>
-          <w:rFonts w:cs="B Nazanin" w:hint="cs"/>
-          <w:sz w:val="28"/>
-          <w:szCs w:val="28"/>
-          <w:rtl/>
-          <w:lang w:bidi="fa-IR"/>
-        </w:rPr>
-        <w:t xml:space="preserve"> ممکن رفتار متفاوتی دیده شود که</w:t>
-      </w:r>
-      <w:r>
-        <w:rPr>
-          <w:rFonts w:cs="B Nazanin" w:hint="cs"/>
-          <w:sz w:val="28"/>
-          <w:szCs w:val="28"/>
-          <w:rtl/>
-          <w:lang w:bidi="fa-IR"/>
-        </w:rPr>
-        <w:t xml:space="preserve"> در این صورت می‌توان تجدید نظر کرد.</w:t>
-      </w:r>
-      <w:r>
-        <w:rPr>
-          <w:rFonts w:cs="B Nazanin" w:hint="cs"/>
-          <w:sz w:val="28"/>
-          <w:szCs w:val="28"/>
-          <w:rtl/>
-          <w:lang w:bidi="fa-IR"/>
-        </w:rPr>
-        <w:t xml:space="preserve"> </w:t>
-      </w:r>
-    </w:p>
-    <w:p>
-      <w:pPr>
-        <w:pStyle w:val="Heading2"/>
-        <w:bidi/>
-        <w:rPr>
-          <w:rFonts w:cs="B Nazanin" w:hint="cs"/>
-          <w:b/>
-          <w:bCs/>
-          <w:sz w:val="28"/>
-          <w:szCs w:val="28"/>
-          <w:rtl/>
-        </w:rPr>
-      </w:pPr>
-      <w:bookmarkStart w:id="26" w:name="_Toc138157096"/>
-      <w:r>
-        <w:rPr>
-          <w:rFonts w:cs="B Nazanin" w:hint="cs"/>
-          <w:b/>
-          <w:bCs/>
-          <w:sz w:val="28"/>
-          <w:szCs w:val="28"/>
-          <w:rtl/>
-        </w:rPr>
-        <w:t>لاگ‌های مورد نیاز</w:t>
-      </w:r>
-      <w:bookmarkEnd w:id="26"/>
+        <w:t>فقط دسترسی مشاهده را از فرم اصلی به ارث می‌برد و برای باقی عملیات نیاز به دسترسی‌های خاص خود دارد.</w:t>
+      </w:r>
     </w:p>
     <w:p>
       <w:pPr>
@@ -22022,21 +23303,684 @@
           <w:rtl/>
           <w:lang w:bidi="fa-IR"/>
         </w:rPr>
-        <w:t xml:space="preserve">هریک از عملیات طرف حساب و حساب‌های نقدی لاگ مخصوص به خود را داشته اما به صورت پیش فرض فعال نیستند. برای افتادن لاگ‌های این فرم‌ها باید تنظیمات لاگ مربوط به هریک فعال شود. </w:t>
+        <w:t>تمام</w:t>
+      </w:r>
+      <w:r>
+        <w:rPr>
+          <w:rFonts w:cs="B Nazanin" w:hint="cs"/>
+          <w:sz w:val="28"/>
+          <w:szCs w:val="28"/>
+          <w:rtl/>
+          <w:lang w:bidi="fa-IR"/>
+        </w:rPr>
+        <w:t xml:space="preserve"> عملیات </w:t>
+      </w:r>
+      <w:r>
+        <w:rPr>
+          <w:rFonts w:cs="B Nazanin" w:hint="cs"/>
+          <w:sz w:val="28"/>
+          <w:szCs w:val="28"/>
+          <w:rtl/>
+          <w:lang w:bidi="fa-IR"/>
+        </w:rPr>
+        <w:t xml:space="preserve">فرم‌های طرف حساب و </w:t>
+      </w:r>
+      <w:r>
+        <w:rPr>
+          <w:rFonts w:cs="B Nazanin" w:hint="cs"/>
+          <w:sz w:val="28"/>
+          <w:szCs w:val="28"/>
+          <w:rtl/>
+          <w:lang w:bidi="fa-IR"/>
+        </w:rPr>
+        <w:t>حساب‌های نقدی</w:t>
+      </w:r>
+      <w:r>
+        <w:rPr>
+          <w:rFonts w:cs="B Nazanin" w:hint="cs"/>
+          <w:sz w:val="28"/>
+          <w:szCs w:val="28"/>
+          <w:rtl/>
+          <w:lang w:bidi="fa-IR"/>
+        </w:rPr>
+        <w:t xml:space="preserve"> به جز مشاهده با</w:t>
+      </w:r>
+      <w:r>
+        <w:rPr>
+          <w:rFonts w:cs="B Nazanin" w:hint="cs"/>
+          <w:sz w:val="28"/>
+          <w:szCs w:val="28"/>
+          <w:rtl/>
+          <w:lang w:bidi="fa-IR"/>
+        </w:rPr>
+        <w:t xml:space="preserve"> دسترسی ویرایش فرم دریافت/پرداخت </w:t>
+      </w:r>
+      <w:r>
+        <w:rPr>
+          <w:rFonts w:cs="B Nazanin" w:hint="cs"/>
+          <w:sz w:val="28"/>
+          <w:szCs w:val="28"/>
+          <w:rtl/>
+          <w:lang w:bidi="fa-IR"/>
+        </w:rPr>
+        <w:t>امکان پذیر می‌باش</w:t>
+      </w:r>
+      <w:r>
+        <w:rPr>
+          <w:rFonts w:cs="B Nazanin" w:hint="cs"/>
+          <w:sz w:val="28"/>
+          <w:szCs w:val="28"/>
+          <w:rtl/>
+          <w:lang w:bidi="fa-IR"/>
+        </w:rPr>
+        <w:t>ن</w:t>
+      </w:r>
+      <w:r>
+        <w:rPr>
+          <w:rFonts w:cs="B Nazanin" w:hint="cs"/>
+          <w:sz w:val="28"/>
+          <w:szCs w:val="28"/>
+          <w:rtl/>
+          <w:lang w:bidi="fa-IR"/>
+        </w:rPr>
+        <w:t>د</w:t>
+      </w:r>
+      <w:r>
+        <w:rPr>
+          <w:rFonts w:cs="B Nazanin" w:hint="cs"/>
+          <w:sz w:val="28"/>
+          <w:szCs w:val="28"/>
+          <w:rtl/>
+          <w:lang w:bidi="fa-IR"/>
+        </w:rPr>
+        <w:t>.</w:t>
+      </w:r>
+      <w:r>
+        <w:rPr>
+          <w:rFonts w:cs="B Nazanin" w:hint="cs"/>
+          <w:sz w:val="28"/>
+          <w:szCs w:val="28"/>
+          <w:rtl/>
+          <w:lang w:bidi="fa-IR"/>
+        </w:rPr>
+        <w:t xml:space="preserve"> </w:t>
       </w:r>
     </w:p>
     <w:p>
       <w:pPr>
+        <w:bidi/>
+        <w:ind w:left="360"/>
+        <w:rPr>
+          <w:rFonts w:cs="B Nazanin"/>
+          <w:sz w:val="28"/>
+          <w:szCs w:val="28"/>
+          <w:rtl/>
+          <w:lang w:bidi="fa-IR"/>
+        </w:rPr>
+      </w:pPr>
+      <w:r>
+        <w:rPr>
+          <w:rFonts w:cs="B Nazanin" w:hint="cs"/>
+          <w:sz w:val="28"/>
+          <w:szCs w:val="28"/>
+          <w:rtl/>
+          <w:lang w:bidi="fa-IR"/>
+        </w:rPr>
+        <w:t>نکته:</w:t>
+      </w:r>
+      <w:r>
+        <w:rPr>
+          <w:rFonts w:cs="B Nazanin" w:hint="cs"/>
+          <w:sz w:val="28"/>
+          <w:szCs w:val="28"/>
+          <w:rtl/>
+          <w:lang w:bidi="fa-IR"/>
+        </w:rPr>
+        <w:t xml:space="preserve"> در واقع هرگونه عملیات از جمله درج، ویرایش، حذف</w:t>
+      </w:r>
+      <w:r>
+        <w:rPr>
+          <w:rFonts w:cs="B Nazanin" w:hint="cs"/>
+          <w:sz w:val="28"/>
+          <w:szCs w:val="28"/>
+          <w:rtl/>
+          <w:lang w:bidi="fa-IR"/>
+        </w:rPr>
+        <w:t xml:space="preserve"> و غیره که موجب تغییر در زیر فرم‌های </w:t>
+      </w:r>
+      <w:r>
+        <w:rPr>
+          <w:rFonts w:cs="B Nazanin"/>
+          <w:sz w:val="24"/>
+          <w:szCs w:val="24"/>
+          <w:lang w:bidi="fa-IR"/>
+        </w:rPr>
+        <w:t>Aggregate</w:t>
+      </w:r>
+      <w:r>
+        <w:rPr>
+          <w:rFonts w:cs="B Nazanin" w:hint="cs"/>
+          <w:sz w:val="24"/>
+          <w:szCs w:val="24"/>
+          <w:rtl/>
+          <w:lang w:bidi="fa-IR"/>
+        </w:rPr>
+        <w:t xml:space="preserve"> </w:t>
+      </w:r>
+      <w:r>
+        <w:rPr>
+          <w:rFonts w:cs="B Nazanin" w:hint="cs"/>
+          <w:sz w:val="28"/>
+          <w:szCs w:val="28"/>
+          <w:rtl/>
+          <w:lang w:bidi="fa-IR"/>
+        </w:rPr>
+        <w:t xml:space="preserve">شود همان ویرایش فرم پدر قلمداد می‌شود. </w:t>
+      </w:r>
+    </w:p>
+    <w:p>
+      <w:pPr>
+        <w:bidi/>
+        <w:ind w:left="360"/>
+        <w:rPr>
+          <w:rFonts w:cs="B Nazanin"/>
+          <w:sz w:val="28"/>
+          <w:szCs w:val="28"/>
+          <w:rtl/>
+          <w:lang w:bidi="fa-IR"/>
+        </w:rPr>
+      </w:pPr>
+      <w:r>
+        <w:rPr>
+          <w:rFonts w:cs="B Nazanin" w:hint="cs"/>
+          <w:sz w:val="28"/>
+          <w:szCs w:val="28"/>
+          <w:rtl/>
+          <w:lang w:bidi="fa-IR"/>
+        </w:rPr>
+        <w:t>لازم به ذکر است که هر زیر فرم</w:t>
+      </w:r>
+      <w:r>
+        <w:rPr>
+          <w:rFonts w:cs="B Nazanin" w:hint="cs"/>
+          <w:sz w:val="28"/>
+          <w:szCs w:val="28"/>
+          <w:rtl/>
+          <w:lang w:bidi="fa-IR"/>
+        </w:rPr>
+        <w:t xml:space="preserve"> </w:t>
+      </w:r>
+      <w:r>
+        <w:rPr>
+          <w:rFonts w:cs="B Nazanin"/>
+          <w:sz w:val="24"/>
+          <w:szCs w:val="24"/>
+          <w:lang w:bidi="fa-IR"/>
+        </w:rPr>
+        <w:t>Aggregate</w:t>
+      </w:r>
+      <w:r>
+        <w:rPr>
+          <w:rFonts w:cs="B Nazanin" w:hint="cs"/>
+          <w:sz w:val="24"/>
+          <w:szCs w:val="24"/>
+          <w:rtl/>
+          <w:lang w:bidi="fa-IR"/>
+        </w:rPr>
+        <w:t xml:space="preserve"> </w:t>
+      </w:r>
+      <w:r>
+        <w:rPr>
+          <w:rFonts w:cs="B Nazanin" w:hint="cs"/>
+          <w:sz w:val="28"/>
+          <w:szCs w:val="28"/>
+          <w:rtl/>
+          <w:lang w:bidi="fa-IR"/>
+        </w:rPr>
+        <w:t>برای</w:t>
+      </w:r>
+      <w:r>
+        <w:rPr>
+          <w:rFonts w:cs="B Nazanin" w:hint="cs"/>
+          <w:sz w:val="28"/>
+          <w:szCs w:val="28"/>
+          <w:rtl/>
+          <w:lang w:bidi="fa-IR"/>
+        </w:rPr>
+        <w:t xml:space="preserve"> عملیات خاص خود نیز دسترسی ویرایش فرم پدر را به ارث می‌برد. به </w:t>
+      </w:r>
+      <w:r>
+        <w:rPr>
+          <w:rFonts w:cs="B Nazanin" w:hint="cs"/>
+          <w:sz w:val="28"/>
+          <w:szCs w:val="28"/>
+          <w:rtl/>
+          <w:lang w:bidi="fa-IR"/>
+        </w:rPr>
+        <w:t>عنوان</w:t>
+      </w:r>
+      <w:r>
+        <w:rPr>
+          <w:rFonts w:cs="B Nazanin" w:hint="cs"/>
+          <w:sz w:val="28"/>
+          <w:szCs w:val="28"/>
+          <w:rtl/>
+          <w:lang w:bidi="fa-IR"/>
+        </w:rPr>
+        <w:t xml:space="preserve"> مثال عملیات تجمیع و یا حذف سطرهای نامعتبر در طرف حساب</w:t>
+      </w:r>
+      <w:r>
+        <w:rPr>
+          <w:rFonts w:cs="B Nazanin" w:hint="cs"/>
+          <w:sz w:val="28"/>
+          <w:szCs w:val="28"/>
+          <w:rtl/>
+          <w:lang w:bidi="fa-IR"/>
+        </w:rPr>
+        <w:t>،</w:t>
+      </w:r>
+      <w:r>
+        <w:rPr>
+          <w:rFonts w:cs="B Nazanin" w:hint="cs"/>
+          <w:sz w:val="28"/>
+          <w:szCs w:val="28"/>
+          <w:rtl/>
+          <w:lang w:bidi="fa-IR"/>
+        </w:rPr>
+        <w:t xml:space="preserve"> با دسترسی ویرایش فرم دریافت/پرداخت امکان پذیر می‌باشد. </w:t>
+      </w:r>
+    </w:p>
+    <w:p>
+      <w:pPr>
         <w:pStyle w:val="Heading2"/>
         <w:bidi/>
         <w:rPr>
           <w:rFonts w:cs="B Nazanin"/>
           <w:b/>
           <w:bCs/>
-          <w:lang w:bidi="fa-IR"/>
-        </w:rPr>
-      </w:pPr>
-      <w:bookmarkStart w:id="27" w:name="_Toc138157097"/>
+          <w:sz w:val="28"/>
+          <w:szCs w:val="28"/>
+          <w:rtl/>
+        </w:rPr>
+      </w:pPr>
+      <w:bookmarkStart w:id="27" w:name="_Toc138157095"/>
+      <w:r>
+        <w:rPr>
+          <w:rFonts w:cs="B Nazanin" w:hint="cs"/>
+          <w:b/>
+          <w:bCs/>
+          <w:sz w:val="28"/>
+          <w:szCs w:val="28"/>
+          <w:rtl/>
+        </w:rPr>
+        <w:lastRenderedPageBreak/>
+        <w:t>اعتبارسنجی</w:t>
+      </w:r>
+      <w:bookmarkEnd w:id="27"/>
+    </w:p>
+    <w:p>
+      <w:pPr>
+        <w:pStyle w:val="ListParagraph"/>
+        <w:numPr>
+          <w:ilvl w:val="0"/>
+          <w:numId w:val="14"/>
+        </w:numPr>
+        <w:bidi/>
+        <w:rPr>
+          <w:rFonts w:cs="B Nazanin"/>
+          <w:sz w:val="28"/>
+          <w:szCs w:val="28"/>
+          <w:lang w:bidi="fa-IR"/>
+        </w:rPr>
+      </w:pPr>
+      <w:r>
+        <w:rPr>
+          <w:rFonts w:cs="B Nazanin" w:hint="cs"/>
+          <w:sz w:val="28"/>
+          <w:szCs w:val="28"/>
+          <w:rtl/>
+          <w:lang w:bidi="fa-IR"/>
+        </w:rPr>
+        <w:t>هرگونه عملیاتی که منجر به ایجاد، حذف و یا ویرایش</w:t>
+      </w:r>
+      <w:r>
+        <w:rPr>
+          <w:rFonts w:cs="B Nazanin" w:hint="cs"/>
+          <w:sz w:val="28"/>
+          <w:szCs w:val="28"/>
+          <w:rtl/>
+          <w:lang w:bidi="fa-IR"/>
+        </w:rPr>
+        <w:t xml:space="preserve"> در</w:t>
+      </w:r>
+      <w:r>
+        <w:rPr>
+          <w:rFonts w:cs="B Nazanin" w:hint="cs"/>
+          <w:sz w:val="28"/>
+          <w:szCs w:val="28"/>
+          <w:rtl/>
+          <w:lang w:bidi="fa-IR"/>
+        </w:rPr>
+        <w:t xml:space="preserve"> زیر فرم‌ها شود، </w:t>
+      </w:r>
+      <w:r>
+        <w:rPr>
+          <w:rFonts w:cs="B Nazanin" w:hint="cs"/>
+          <w:sz w:val="28"/>
+          <w:szCs w:val="28"/>
+          <w:rtl/>
+          <w:lang w:bidi="fa-IR"/>
+        </w:rPr>
+        <w:t>باید در شعبه جاری اتفاق بیفتد</w:t>
+      </w:r>
+      <w:r>
+        <w:rPr>
+          <w:rFonts w:cs="B Nazanin" w:hint="cs"/>
+          <w:sz w:val="28"/>
+          <w:szCs w:val="28"/>
+          <w:rtl/>
+          <w:lang w:bidi="fa-IR"/>
+        </w:rPr>
+        <w:t>.</w:t>
+      </w:r>
+      <w:r>
+        <w:rPr>
+          <w:rFonts w:cs="B Nazanin" w:hint="cs"/>
+          <w:sz w:val="28"/>
+          <w:szCs w:val="28"/>
+          <w:rtl/>
+          <w:lang w:bidi="fa-IR"/>
+        </w:rPr>
+        <w:t xml:space="preserve"> </w:t>
+      </w:r>
+    </w:p>
+    <w:p>
+      <w:pPr>
+        <w:bidi/>
+        <w:spacing w:line="240" w:lineRule="auto"/>
+        <w:ind w:left="360"/>
+        <w:rPr>
+          <w:rFonts w:cs="B Nazanin"/>
+          <w:sz w:val="28"/>
+          <w:szCs w:val="28"/>
+          <w:rtl/>
+          <w:lang w:bidi="fa-IR"/>
+        </w:rPr>
+      </w:pPr>
+      <w:r>
+        <w:rPr>
+          <w:rFonts w:cs="B Nazanin" w:hint="cs"/>
+          <w:sz w:val="28"/>
+          <w:szCs w:val="28"/>
+          <w:rtl/>
+          <w:lang w:bidi="fa-IR"/>
+        </w:rPr>
+        <w:t>نکته:</w:t>
+      </w:r>
+      <w:r>
+        <w:rPr>
+          <w:rFonts w:cs="B Nazanin" w:hint="cs"/>
+          <w:sz w:val="28"/>
+          <w:szCs w:val="28"/>
+          <w:rtl/>
+          <w:lang w:bidi="fa-IR"/>
+        </w:rPr>
+        <w:t xml:space="preserve"> </w:t>
+      </w:r>
+      <w:r>
+        <w:rPr>
+          <w:rFonts w:cs="B Nazanin" w:hint="cs"/>
+          <w:sz w:val="28"/>
+          <w:szCs w:val="28"/>
+          <w:rtl/>
+          <w:lang w:bidi="fa-IR"/>
+        </w:rPr>
+        <w:t>به طور کلی فرم‌های عملیاتی در شعبه‌های بالاتر قابل مشاهده هستند اما برای</w:t>
+      </w:r>
+      <w:r>
+        <w:rPr>
+          <w:rFonts w:cs="B Nazanin" w:hint="cs"/>
+          <w:sz w:val="28"/>
+          <w:szCs w:val="28"/>
+          <w:rtl/>
+          <w:lang w:bidi="fa-IR"/>
+        </w:rPr>
+        <w:t xml:space="preserve"> ایجاد</w:t>
+      </w:r>
+      <w:r>
+        <w:rPr>
+          <w:rFonts w:cs="B Nazanin" w:hint="cs"/>
+          <w:sz w:val="28"/>
+          <w:szCs w:val="28"/>
+          <w:rtl/>
+          <w:lang w:bidi="fa-IR"/>
+        </w:rPr>
+        <w:t xml:space="preserve"> تغییر</w:t>
+      </w:r>
+      <w:r>
+        <w:rPr>
+          <w:rFonts w:cs="B Nazanin" w:hint="cs"/>
+          <w:sz w:val="28"/>
+          <w:szCs w:val="28"/>
+          <w:rtl/>
+          <w:lang w:bidi="fa-IR"/>
+        </w:rPr>
+        <w:t>،</w:t>
+      </w:r>
+      <w:r>
+        <w:rPr>
+          <w:rFonts w:cs="B Nazanin" w:hint="cs"/>
+          <w:sz w:val="28"/>
+          <w:szCs w:val="28"/>
+          <w:rtl/>
+          <w:lang w:bidi="fa-IR"/>
+        </w:rPr>
+        <w:t xml:space="preserve"> کاربر باید وارد شعبه‌ای شود که فرم اصلی در آن ثبت شده است. </w:t>
+      </w:r>
+      <w:r>
+        <w:rPr>
+          <w:rFonts w:cs="B Nazanin" w:hint="cs"/>
+          <w:sz w:val="28"/>
+          <w:szCs w:val="28"/>
+          <w:rtl/>
+          <w:lang w:bidi="fa-IR"/>
+        </w:rPr>
+        <w:t xml:space="preserve">در واقع زیر فرم‌های </w:t>
+      </w:r>
+      <w:r>
+        <w:rPr>
+          <w:rFonts w:cs="B Nazanin"/>
+          <w:sz w:val="24"/>
+          <w:szCs w:val="24"/>
+          <w:lang w:bidi="fa-IR"/>
+        </w:rPr>
+        <w:t>Aggregate</w:t>
+      </w:r>
+      <w:r>
+        <w:rPr>
+          <w:rFonts w:cs="B Nazanin" w:hint="cs"/>
+          <w:sz w:val="24"/>
+          <w:szCs w:val="24"/>
+          <w:rtl/>
+          <w:lang w:bidi="fa-IR"/>
+        </w:rPr>
+        <w:t xml:space="preserve"> </w:t>
+      </w:r>
+      <w:r>
+        <w:rPr>
+          <w:rFonts w:cs="B Nazanin" w:hint="cs"/>
+          <w:sz w:val="28"/>
+          <w:szCs w:val="28"/>
+          <w:rtl/>
+          <w:lang w:bidi="fa-IR"/>
+        </w:rPr>
+        <w:t>شعبه و دوره مالی را از پدر</w:t>
+      </w:r>
+      <w:r>
+        <w:rPr>
+          <w:rFonts w:cs="B Nazanin" w:hint="cs"/>
+          <w:sz w:val="28"/>
+          <w:szCs w:val="28"/>
+          <w:rtl/>
+          <w:lang w:bidi="fa-IR"/>
+        </w:rPr>
+        <w:t xml:space="preserve"> به</w:t>
+      </w:r>
+      <w:r>
+        <w:rPr>
+          <w:rFonts w:cs="B Nazanin" w:hint="cs"/>
+          <w:sz w:val="28"/>
+          <w:szCs w:val="28"/>
+          <w:rtl/>
+          <w:lang w:bidi="fa-IR"/>
+        </w:rPr>
+        <w:t xml:space="preserve"> ارث می‌برند. زیر فرم‌های </w:t>
+      </w:r>
+      <w:r>
+        <w:rPr>
+          <w:rFonts w:cs="B Nazanin"/>
+          <w:sz w:val="24"/>
+          <w:szCs w:val="24"/>
+          <w:lang w:bidi="fa-IR"/>
+        </w:rPr>
+        <w:t>Associate</w:t>
+      </w:r>
+      <w:r>
+        <w:rPr>
+          <w:rFonts w:cs="B Nazanin" w:hint="cs"/>
+          <w:sz w:val="24"/>
+          <w:szCs w:val="24"/>
+          <w:rtl/>
+          <w:lang w:bidi="fa-IR"/>
+        </w:rPr>
+        <w:t xml:space="preserve"> </w:t>
+      </w:r>
+      <w:r>
+        <w:rPr>
+          <w:rFonts w:cs="B Nazanin" w:hint="cs"/>
+          <w:sz w:val="28"/>
+          <w:szCs w:val="28"/>
+          <w:rtl/>
+          <w:lang w:bidi="fa-IR"/>
+        </w:rPr>
+        <w:t xml:space="preserve">نیز به همین ترتیب بوده </w:t>
+      </w:r>
+      <w:r>
+        <w:rPr>
+          <w:rFonts w:cs="B Nazanin" w:hint="cs"/>
+          <w:sz w:val="28"/>
+          <w:szCs w:val="28"/>
+          <w:rtl/>
+          <w:lang w:bidi="fa-IR"/>
+        </w:rPr>
+        <w:t>اما در آینده</w:t>
+      </w:r>
+      <w:r>
+        <w:rPr>
+          <w:rFonts w:cs="B Nazanin" w:hint="cs"/>
+          <w:sz w:val="28"/>
+          <w:szCs w:val="28"/>
+          <w:rtl/>
+          <w:lang w:bidi="fa-IR"/>
+        </w:rPr>
+        <w:t xml:space="preserve"> با احتمال پایین</w:t>
+      </w:r>
+      <w:r>
+        <w:rPr>
+          <w:rFonts w:cs="B Nazanin" w:hint="cs"/>
+          <w:sz w:val="28"/>
+          <w:szCs w:val="28"/>
+          <w:rtl/>
+          <w:lang w:bidi="fa-IR"/>
+        </w:rPr>
+        <w:t xml:space="preserve"> ممکن رفتار متفاوتی دیده شود که</w:t>
+      </w:r>
+      <w:r>
+        <w:rPr>
+          <w:rFonts w:cs="B Nazanin" w:hint="cs"/>
+          <w:sz w:val="28"/>
+          <w:szCs w:val="28"/>
+          <w:rtl/>
+          <w:lang w:bidi="fa-IR"/>
+        </w:rPr>
+        <w:t xml:space="preserve"> در این صورت می‌توان تجدید نظر کرد.</w:t>
+      </w:r>
+      <w:r>
+        <w:rPr>
+          <w:rFonts w:cs="B Nazanin" w:hint="cs"/>
+          <w:sz w:val="28"/>
+          <w:szCs w:val="28"/>
+          <w:rtl/>
+          <w:lang w:bidi="fa-IR"/>
+        </w:rPr>
+        <w:t xml:space="preserve"> </w:t>
+      </w:r>
+    </w:p>
+    <w:p>
+      <w:pPr>
+        <w:pStyle w:val="Heading2"/>
+        <w:bidi/>
+        <w:rPr>
+          <w:rFonts w:cs="B Nazanin"/>
+          <w:b/>
+          <w:bCs/>
+          <w:sz w:val="28"/>
+          <w:szCs w:val="28"/>
+          <w:rtl/>
+        </w:rPr>
+      </w:pPr>
+      <w:bookmarkStart w:id="28" w:name="_Toc138157096"/>
+      <w:r>
+        <w:rPr>
+          <w:rFonts w:cs="B Nazanin" w:hint="cs"/>
+          <w:b/>
+          <w:bCs/>
+          <w:sz w:val="28"/>
+          <w:szCs w:val="28"/>
+          <w:rtl/>
+        </w:rPr>
+        <w:t>لاگ‌های مورد نیاز</w:t>
+      </w:r>
+      <w:bookmarkEnd w:id="28"/>
+    </w:p>
+    <w:p>
+      <w:pPr>
+        <w:pStyle w:val="ListParagraph"/>
+        <w:numPr>
+          <w:ilvl w:val="0"/>
+          <w:numId w:val="14"/>
+        </w:numPr>
+        <w:bidi/>
+        <w:rPr>
+          <w:rFonts w:cs="B Nazanin"/>
+          <w:sz w:val="28"/>
+          <w:szCs w:val="28"/>
+          <w:lang w:bidi="fa-IR"/>
+        </w:rPr>
+      </w:pPr>
+      <w:r>
+        <w:rPr>
+          <w:rFonts w:cs="B Nazanin" w:hint="cs"/>
+          <w:sz w:val="28"/>
+          <w:szCs w:val="28"/>
+          <w:rtl/>
+          <w:lang w:bidi="fa-IR"/>
+        </w:rPr>
+        <w:t xml:space="preserve">هریک از عملیات طرف حساب و حساب‌های نقدی لاگ مخصوص به خود را داشته اما به صورت پیش فرض فعال نیستند. برای افتادن لاگ‌های این فرم‌ها باید تنظیمات لاگ مربوط به هریک فعال شود. </w:t>
+      </w:r>
+    </w:p>
+    <w:p>
+      <w:pPr>
+        <w:pStyle w:val="Heading2"/>
+        <w:bidi/>
+        <w:rPr>
+          <w:rFonts w:cs="B Nazanin"/>
+          <w:b/>
+          <w:bCs/>
+          <w:lang w:bidi="fa-IR"/>
+        </w:rPr>
+      </w:pPr>
+      <w:bookmarkStart w:id="29" w:name="_Toc138157097"/>
       <w:r>
         <w:rPr>
           <w:rFonts w:cs="B Nazanin" w:hint="cs"/>
@@ -22049,7 +23993,7 @@
         </w:rPr>
         <w:t>تاریخچه تغییرات</w:t>
       </w:r>
-      <w:bookmarkEnd w:id="27"/>
+      <w:bookmarkEnd w:id="29"/>
     </w:p>
     <w:tbl>
       <w:tblPr>
@@ -22620,7 +24564,7 @@
 </file>
 
 <file path=word/numbering.xml><?xml version="1.0" encoding="utf-8"?>
-<w:numbering xmlns:wpc="http://schemas.microsoft.com/office/word/2010/wordprocessingCanvas" xmlns:cx="http://schemas.microsoft.com/office/drawing/2014/chartex" xmlns:cx1="http://schemas.microsoft.com/office/drawing/2015/9/8/chartex" xmlns:cx2="http://schemas.microsoft.com/office/drawing/2015/10/21/chartex" xmlns:cx3="http://schemas.microsoft.com/office/drawing/2016/5/9/chartex" xmlns:cx4="http://schemas.microsoft.com/office/drawing/2016/5/10/chartex" xmlns:cx5="http://schemas.microsoft.com/office/drawing/2016/5/11/chartex" xmlns:cx6="http://schemas.microsoft.com/office/drawing/2016/5/12/chartex" xmlns:cx7="http://schemas.microsoft.com/office/drawing/2016/5/13/chartex" xmlns:cx8="http://schemas.microsoft.com/office/drawing/2016/5/14/chartex" xmlns:mc="http://schemas.openxmlformats.org/markup-compatibility/2006" xmlns:aink="http://schemas.microsoft.com/office/drawing/2016/ink" xmlns:am3d="http://schemas.microsoft.com/office/drawing/2017/model3d" xmlns:o="urn:schemas-microsoft-com:office:office" xmlns:oel="http://schemas.microsoft.com/office/2019/extlst" xmlns:r="http://schemas.openxmlformats.org/officeDocument/2006/relationships" xmlns:m="http://schemas.openxmlformats.org/officeDocument/2006/math" xmlns:v="urn:schemas-microsoft-com:vml" xmlns:wp14="http://schemas.microsoft.com/office/word/2010/wordprocessingDrawing" xmlns:wp="http://schemas.openxmlformats.org/drawingml/2006/wordprocessingDrawing" xmlns:w10="urn:schemas-microsoft-com:office:word" xmlns:w="http://schemas.openxmlformats.org/wordprocessingml/2006/main" xmlns:w14="http://schemas.microsoft.com/office/word/2010/wordml" xmlns:w15="http://schemas.microsoft.com/office/word/2012/wordml" xmlns:w16cex="http://schemas.microsoft.com/office/word/2018/wordml/cex" xmlns:w16cid="http://schemas.microsoft.com/office/word/2016/wordml/cid" xmlns:w16="http://schemas.microsoft.com/office/word/2018/wordml" xmlns:w16du="http://schemas.microsoft.com/office/word/2023/wordml/word16du" xmlns:w16sdtdh="http://schemas.microsoft.com/office/word/2020/wordml/sdtdatahash" xmlns:w16se="http://schemas.microsoft.com/office/word/2015/wordml/symex" xmlns:wpg="http://schemas.microsoft.com/office/word/2010/wordprocessingGroup" xmlns:wpi="http://schemas.microsoft.com/office/word/2010/wordprocessingInk" xmlns:wne="http://schemas.microsoft.com/office/word/2006/wordml" xmlns:wps="http://schemas.microsoft.com/office/word/2010/wordprocessingShape" mc:Ignorable="w14 w15 w16se w16cid w16 w16cex w16sdtdh wp14">
+<w:numbering xmlns:wpc="http://schemas.microsoft.com/office/word/2010/wordprocessingCanvas" xmlns:cx="http://schemas.microsoft.com/office/drawing/2014/chartex" xmlns:cx1="http://schemas.microsoft.com/office/drawing/2015/9/8/chartex" xmlns:mc="http://schemas.openxmlformats.org/markup-compatibility/2006" xmlns:o="urn:schemas-microsoft-com:office:office" xmlns:r="http://schemas.openxmlformats.org/officeDocument/2006/relationships" xmlns:m="http://schemas.openxmlformats.org/officeDocument/2006/math" xmlns:v="urn:schemas-microsoft-com:vml" xmlns:wp14="http://schemas.microsoft.com/office/word/2010/wordprocessingDrawing" xmlns:wp="http://schemas.openxmlformats.org/drawingml/2006/wordprocessingDrawing" xmlns:w10="urn:schemas-microsoft-com:office:word" xmlns:w="http://schemas.openxmlformats.org/wordprocessingml/2006/main" xmlns:w14="http://schemas.microsoft.com/office/word/2010/wordml" xmlns:w15="http://schemas.microsoft.com/office/word/2012/wordml" xmlns:w16se="http://schemas.microsoft.com/office/word/2015/wordml/symex" xmlns:wpg="http://schemas.microsoft.com/office/word/2010/wordprocessingGroup" xmlns:wpi="http://schemas.microsoft.com/office/word/2010/wordprocessingInk" xmlns:wne="http://schemas.microsoft.com/office/word/2006/wordml" xmlns:wps="http://schemas.microsoft.com/office/word/2010/wordprocessingShape" mc:Ignorable="w14 w15 w16se wp14">
   <w:abstractNum w:abstractNumId="0" w15:restartNumberingAfterBreak="0">
     <w:nsid w:val="22E55654"/>
     <w:multiLevelType w:val="hybridMultilevel"/>
@@ -24357,59 +26301,59 @@
       </w:rPr>
     </w:lvl>
   </w:abstractNum>
-  <w:num w:numId="1" w16cid:durableId="1740901583">
+  <w:num w:numId="1">
     <w:abstractNumId w:val="10"/>
   </w:num>
-  <w:num w:numId="2" w16cid:durableId="711731652">
+  <w:num w:numId="2">
     <w:abstractNumId w:val="11"/>
   </w:num>
-  <w:num w:numId="3" w16cid:durableId="344476384">
+  <w:num w:numId="3">
     <w:abstractNumId w:val="4"/>
   </w:num>
-  <w:num w:numId="4" w16cid:durableId="473300">
+  <w:num w:numId="4">
     <w:abstractNumId w:val="8"/>
   </w:num>
-  <w:num w:numId="5" w16cid:durableId="28452525">
+  <w:num w:numId="5">
     <w:abstractNumId w:val="2"/>
   </w:num>
-  <w:num w:numId="6" w16cid:durableId="105278782">
+  <w:num w:numId="6">
     <w:abstractNumId w:val="7"/>
   </w:num>
-  <w:num w:numId="7" w16cid:durableId="1721705516">
+  <w:num w:numId="7">
     <w:abstractNumId w:val="1"/>
   </w:num>
-  <w:num w:numId="8" w16cid:durableId="554511666">
+  <w:num w:numId="8">
     <w:abstractNumId w:val="0"/>
   </w:num>
-  <w:num w:numId="9" w16cid:durableId="88812978">
+  <w:num w:numId="9">
     <w:abstractNumId w:val="13"/>
   </w:num>
-  <w:num w:numId="10" w16cid:durableId="1525630745">
+  <w:num w:numId="10">
     <w:abstractNumId w:val="6"/>
   </w:num>
-  <w:num w:numId="11" w16cid:durableId="45228809">
+  <w:num w:numId="11">
     <w:abstractNumId w:val="9"/>
   </w:num>
-  <w:num w:numId="12" w16cid:durableId="1630360463">
+  <w:num w:numId="12">
     <w:abstractNumId w:val="15"/>
   </w:num>
-  <w:num w:numId="13" w16cid:durableId="146827988">
+  <w:num w:numId="13">
     <w:abstractNumId w:val="3"/>
   </w:num>
-  <w:num w:numId="14" w16cid:durableId="1517840071">
+  <w:num w:numId="14">
     <w:abstractNumId w:val="14"/>
   </w:num>
-  <w:num w:numId="15" w16cid:durableId="2028751855">
+  <w:num w:numId="15">
     <w:abstractNumId w:val="5"/>
   </w:num>
-  <w:num w:numId="16" w16cid:durableId="1981105765">
+  <w:num w:numId="16">
     <w:abstractNumId w:val="12"/>
   </w:num>
 </w:numbering>
 </file>
 
 <file path=word/styles.xml><?xml version="1.0" encoding="utf-8"?>
-<w:styles xmlns:mc="http://schemas.openxmlformats.org/markup-compatibility/2006" xmlns:r="http://schemas.openxmlformats.org/officeDocument/2006/relationships" xmlns:w="http://schemas.openxmlformats.org/wordprocessingml/2006/main" xmlns:w14="http://schemas.microsoft.com/office/word/2010/wordml" xmlns:w15="http://schemas.microsoft.com/office/word/2012/wordml" xmlns:w16cex="http://schemas.microsoft.com/office/word/2018/wordml/cex" xmlns:w16cid="http://schemas.microsoft.com/office/word/2016/wordml/cid" xmlns:w16="http://schemas.microsoft.com/office/word/2018/wordml" xmlns:w16sdtdh="http://schemas.microsoft.com/office/word/2020/wordml/sdtdatahash" xmlns:w16se="http://schemas.microsoft.com/office/word/2015/wordml/symex" mc:Ignorable="w14 w15 w16se w16cid w16 w16cex w16sdtdh">
+<w:styles xmlns:mc="http://schemas.openxmlformats.org/markup-compatibility/2006" xmlns:r="http://schemas.openxmlformats.org/officeDocument/2006/relationships" xmlns:w="http://schemas.openxmlformats.org/wordprocessingml/2006/main" xmlns:w14="http://schemas.microsoft.com/office/word/2010/wordml" xmlns:w15="http://schemas.microsoft.com/office/word/2012/wordml" xmlns:w16se="http://schemas.microsoft.com/office/word/2015/wordml/symex" mc:Ignorable="w14 w15 w16se">
   <w:docDefaults>
     <w:rPrDefault>
       <w:rPr>
@@ -24425,7 +26369,7 @@
       </w:pPr>
     </w:pPrDefault>
   </w:docDefaults>
-  <w:latentStyles w:defLockedState="0" w:defUIPriority="99" w:defSemiHidden="0" w:defUnhideWhenUsed="0" w:defQFormat="0" w:count="376">
+  <w:latentStyles w:defLockedState="0" w:defUIPriority="99" w:defSemiHidden="0" w:defUnhideWhenUsed="0" w:defQFormat="0" w:count="371">
     <w:lsdException w:name="Normal" w:uiPriority="0" w:qFormat="1"/>
     <w:lsdException w:name="heading 1" w:uiPriority="9" w:qFormat="1"/>
     <w:lsdException w:name="heading 2" w:semiHidden="1" w:uiPriority="9" w:unhideWhenUsed="1" w:qFormat="1"/>
@@ -24797,11 +26741,6 @@
     <w:lsdException w:name="List Table 5 Dark Accent 6" w:uiPriority="50"/>
     <w:lsdException w:name="List Table 6 Colorful Accent 6" w:uiPriority="51"/>
     <w:lsdException w:name="List Table 7 Colorful Accent 6" w:uiPriority="52"/>
-    <w:lsdException w:name="Mention" w:semiHidden="1" w:unhideWhenUsed="1"/>
-    <w:lsdException w:name="Smart Hyperlink" w:semiHidden="1" w:unhideWhenUsed="1"/>
-    <w:lsdException w:name="Hashtag" w:semiHidden="1" w:unhideWhenUsed="1"/>
-    <w:lsdException w:name="Unresolved Mention" w:semiHidden="1" w:unhideWhenUsed="1"/>
-    <w:lsdException w:name="Smart Link" w:semiHidden="1" w:unhideWhenUsed="1"/>
   </w:latentStyles>
   <w:style w:type="paragraph" w:default="1" w:styleId="Normal">
     <w:name w:val="Normal"/>
@@ -25409,7 +27348,7 @@
 </file>
 
 <file path=customXml/itemProps1.xml><?xml version="1.0" encoding="utf-8"?>
-<ds:datastoreItem xmlns:ds="http://schemas.openxmlformats.org/officeDocument/2006/customXml" ds:itemID="{1102150A-CFBE-433D-AB1E-BBBA2F4B55CD}">
+<ds:datastoreItem xmlns:ds="http://schemas.openxmlformats.org/officeDocument/2006/customXml" ds:itemID="{36B44DE3-B1D8-4703-B7BF-F9F03BF1B937}">
   <ds:schemaRefs>
     <ds:schemaRef ds:uri="http://schemas.openxmlformats.org/officeDocument/2006/bibliography"/>
   </ds:schemaRefs>

--- a/doc/Analysis/Treasury/PayReceive.docx
+++ b/doc/Analysis/Treasury/PayReceive.docx
@@ -1,6 +1,6 @@
 
 <file path=word/document.xml><?xml version="1.0" encoding="utf-8"?>
-<w:document xmlns:wpc="http://schemas.microsoft.com/office/word/2010/wordprocessingCanvas" xmlns:cx="http://schemas.microsoft.com/office/drawing/2014/chartex" xmlns:cx1="http://schemas.microsoft.com/office/drawing/2015/9/8/chartex" xmlns:mc="http://schemas.openxmlformats.org/markup-compatibility/2006" xmlns:o="urn:schemas-microsoft-com:office:office" xmlns:r="http://schemas.openxmlformats.org/officeDocument/2006/relationships" xmlns:m="http://schemas.openxmlformats.org/officeDocument/2006/math" xmlns:v="urn:schemas-microsoft-com:vml" xmlns:wp14="http://schemas.microsoft.com/office/word/2010/wordprocessingDrawing" xmlns:wp="http://schemas.openxmlformats.org/drawingml/2006/wordprocessingDrawing" xmlns:w10="urn:schemas-microsoft-com:office:word" xmlns:w="http://schemas.openxmlformats.org/wordprocessingml/2006/main" xmlns:w14="http://schemas.microsoft.com/office/word/2010/wordml" xmlns:w15="http://schemas.microsoft.com/office/word/2012/wordml" xmlns:w16se="http://schemas.microsoft.com/office/word/2015/wordml/symex" xmlns:wpg="http://schemas.microsoft.com/office/word/2010/wordprocessingGroup" xmlns:wpi="http://schemas.microsoft.com/office/word/2010/wordprocessingInk" xmlns:wne="http://schemas.microsoft.com/office/word/2006/wordml" xmlns:wps="http://schemas.microsoft.com/office/word/2010/wordprocessingShape" mc:Ignorable="w14 w15 w16se wp14">
+<w:document xmlns:wpc="http://schemas.microsoft.com/office/word/2010/wordprocessingCanvas" xmlns:cx="http://schemas.microsoft.com/office/drawing/2014/chartex" xmlns:cx1="http://schemas.microsoft.com/office/drawing/2015/9/8/chartex" xmlns:cx2="http://schemas.microsoft.com/office/drawing/2015/10/21/chartex" xmlns:cx3="http://schemas.microsoft.com/office/drawing/2016/5/9/chartex" xmlns:cx4="http://schemas.microsoft.com/office/drawing/2016/5/10/chartex" xmlns:cx5="http://schemas.microsoft.com/office/drawing/2016/5/11/chartex" xmlns:cx6="http://schemas.microsoft.com/office/drawing/2016/5/12/chartex" xmlns:cx7="http://schemas.microsoft.com/office/drawing/2016/5/13/chartex" xmlns:cx8="http://schemas.microsoft.com/office/drawing/2016/5/14/chartex" xmlns:mc="http://schemas.openxmlformats.org/markup-compatibility/2006" xmlns:aink="http://schemas.microsoft.com/office/drawing/2016/ink" xmlns:am3d="http://schemas.microsoft.com/office/drawing/2017/model3d" xmlns:o="urn:schemas-microsoft-com:office:office" xmlns:oel="http://schemas.microsoft.com/office/2019/extlst" xmlns:r="http://schemas.openxmlformats.org/officeDocument/2006/relationships" xmlns:m="http://schemas.openxmlformats.org/officeDocument/2006/math" xmlns:v="urn:schemas-microsoft-com:vml" xmlns:wp14="http://schemas.microsoft.com/office/word/2010/wordprocessingDrawing" xmlns:wp="http://schemas.openxmlformats.org/drawingml/2006/wordprocessingDrawing" xmlns:w10="urn:schemas-microsoft-com:office:word" xmlns:w="http://schemas.openxmlformats.org/wordprocessingml/2006/main" xmlns:w14="http://schemas.microsoft.com/office/word/2010/wordml" xmlns:w15="http://schemas.microsoft.com/office/word/2012/wordml" xmlns:w16cex="http://schemas.microsoft.com/office/word/2018/wordml/cex" xmlns:w16cid="http://schemas.microsoft.com/office/word/2016/wordml/cid" xmlns:w16="http://schemas.microsoft.com/office/word/2018/wordml" xmlns:w16sdtdh="http://schemas.microsoft.com/office/word/2020/wordml/sdtdatahash" xmlns:w16se="http://schemas.microsoft.com/office/word/2015/wordml/symex" xmlns:wpg="http://schemas.microsoft.com/office/word/2010/wordprocessingGroup" xmlns:wpi="http://schemas.microsoft.com/office/word/2010/wordprocessingInk" xmlns:wne="http://schemas.microsoft.com/office/word/2006/wordml" xmlns:wps="http://schemas.microsoft.com/office/word/2010/wordprocessingShape" mc:Ignorable="w14 w15 w16se w16cid w16 w16cex w16sdtdh wp14">
   <w:body>
     <w:sdt>
       <w:sdtPr>
@@ -73,7 +73,7 @@
             </w:rPr>
             <w:fldChar w:fldCharType="separate"/>
           </w:r>
-          <w:hyperlink w:anchor="_Toc138157070" w:history="1">
+          <w:hyperlink w:anchor="_Toc139361765" w:history="1">
             <w:r>
               <w:rPr>
                 <w:rStyle w:val="Hyperlink"/>
@@ -148,7 +148,7 @@
                 <w:noProof/>
                 <w:webHidden/>
               </w:rPr>
-              <w:instrText xml:space="preserve"> PAGEREF _Toc138157070 \h </w:instrText>
+              <w:instrText xml:space="preserve"> PAGEREF _Toc139361765 \h </w:instrText>
             </w:r>
             <w:r>
               <w:rPr>
@@ -194,7 +194,7 @@
               <w14:ligatures w14:val="standardContextual"/>
             </w:rPr>
           </w:pPr>
-          <w:hyperlink w:anchor="_Toc138157071" w:history="1">
+          <w:hyperlink w:anchor="_Toc139361766" w:history="1">
             <w:r>
               <w:rPr>
                 <w:rStyle w:val="Hyperlink"/>
@@ -269,7 +269,7 @@
                 <w:noProof/>
                 <w:webHidden/>
               </w:rPr>
-              <w:instrText xml:space="preserve"> PAGEREF _Toc138157071 \h </w:instrText>
+              <w:instrText xml:space="preserve"> PAGEREF _Toc139361766 \h </w:instrText>
             </w:r>
             <w:r>
               <w:rPr>
@@ -315,7 +315,7 @@
               <w14:ligatures w14:val="standardContextual"/>
             </w:rPr>
           </w:pPr>
-          <w:hyperlink w:anchor="_Toc138157072" w:history="1">
+          <w:hyperlink w:anchor="_Toc139361767" w:history="1">
             <w:r>
               <w:rPr>
                 <w:rStyle w:val="Hyperlink"/>
@@ -344,7 +344,7 @@
                 <w:noProof/>
                 <w:webHidden/>
               </w:rPr>
-              <w:instrText xml:space="preserve"> PAGEREF _Toc138157072 \h </w:instrText>
+              <w:instrText xml:space="preserve"> PAGEREF _Toc139361767 \h </w:instrText>
             </w:r>
             <w:r>
               <w:rPr>
@@ -390,7 +390,7 @@
               <w14:ligatures w14:val="standardContextual"/>
             </w:rPr>
           </w:pPr>
-          <w:hyperlink w:anchor="_Toc138157073" w:history="1">
+          <w:hyperlink w:anchor="_Toc139361768" w:history="1">
             <w:r>
               <w:rPr>
                 <w:rStyle w:val="Hyperlink"/>
@@ -421,7 +421,7 @@
                 <w:noProof/>
                 <w:webHidden/>
               </w:rPr>
-              <w:instrText xml:space="preserve"> PAGEREF _Toc138157073 \h </w:instrText>
+              <w:instrText xml:space="preserve"> PAGEREF _Toc139361768 \h </w:instrText>
             </w:r>
             <w:r>
               <w:rPr>
@@ -467,7 +467,7 @@
               <w14:ligatures w14:val="standardContextual"/>
             </w:rPr>
           </w:pPr>
-          <w:hyperlink w:anchor="_Toc138157074" w:history="1">
+          <w:hyperlink w:anchor="_Toc139361769" w:history="1">
             <w:r>
               <w:rPr>
                 <w:rStyle w:val="Hyperlink"/>
@@ -597,7 +597,7 @@
                 <w:noProof/>
                 <w:webHidden/>
               </w:rPr>
-              <w:instrText xml:space="preserve"> PAGEREF _Toc138157074 \h </w:instrText>
+              <w:instrText xml:space="preserve"> PAGEREF _Toc139361769 \h </w:instrText>
             </w:r>
             <w:r>
               <w:rPr>
@@ -643,7 +643,7 @@
               <w14:ligatures w14:val="standardContextual"/>
             </w:rPr>
           </w:pPr>
-          <w:hyperlink w:anchor="_Toc138157075" w:history="1">
+          <w:hyperlink w:anchor="_Toc139361770" w:history="1">
             <w:r>
               <w:rPr>
                 <w:rStyle w:val="Hyperlink"/>
@@ -762,7 +762,7 @@
                 <w:noProof/>
                 <w:webHidden/>
               </w:rPr>
-              <w:instrText xml:space="preserve"> PAGEREF _Toc138157075 \h </w:instrText>
+              <w:instrText xml:space="preserve"> PAGEREF _Toc139361770 \h </w:instrText>
             </w:r>
             <w:r>
               <w:rPr>
@@ -808,7 +808,7 @@
               <w14:ligatures w14:val="standardContextual"/>
             </w:rPr>
           </w:pPr>
-          <w:hyperlink w:anchor="_Toc138157076" w:history="1">
+          <w:hyperlink w:anchor="_Toc139361771" w:history="1">
             <w:r>
               <w:rPr>
                 <w:rStyle w:val="Hyperlink"/>
@@ -864,7 +864,7 @@
                 <w:noProof/>
                 <w:webHidden/>
               </w:rPr>
-              <w:instrText xml:space="preserve"> PAGEREF _Toc138157076 \h </w:instrText>
+              <w:instrText xml:space="preserve"> PAGEREF _Toc139361771 \h </w:instrText>
             </w:r>
             <w:r>
               <w:rPr>
@@ -910,7 +910,7 @@
               <w14:ligatures w14:val="standardContextual"/>
             </w:rPr>
           </w:pPr>
-          <w:hyperlink w:anchor="_Toc138157077" w:history="1">
+          <w:hyperlink w:anchor="_Toc139361772" w:history="1">
             <w:r>
               <w:rPr>
                 <w:rStyle w:val="Hyperlink"/>
@@ -921,7 +921,7 @@
                 <w:rtl/>
                 <w:lang w:bidi="fa-IR"/>
               </w:rPr>
-              <w:t>پ</w:t>
+              <w:t>ا</w:t>
             </w:r>
             <w:r>
               <w:rPr>
@@ -938,14 +938,26 @@
             <w:r>
               <w:rPr>
                 <w:rStyle w:val="Hyperlink"/>
-                <w:rFonts w:cs="B Nazanin"/>
+                <w:rFonts w:cs="B Nazanin" w:hint="eastAsia"/>
                 <w:b/>
                 <w:bCs/>
                 <w:noProof/>
                 <w:rtl/>
                 <w:lang w:bidi="fa-IR"/>
               </w:rPr>
-              <w:t>شنهاد مقاد</w:t>
+              <w:t>جاد</w:t>
+            </w:r>
+            <w:r>
+              <w:rPr>
+                <w:rStyle w:val="Hyperlink"/>
+                <w:rFonts w:cs="B Nazanin"/>
+                <w:b/>
+                <w:bCs/>
+                <w:noProof/>
+                <w:rtl/>
+                <w:lang w:bidi="fa-IR"/>
+              </w:rPr>
+              <w:t xml:space="preserve"> فرم جد</w:t>
             </w:r>
             <w:r>
               <w:rPr>
@@ -969,7 +981,7 @@
                 <w:rtl/>
                 <w:lang w:bidi="fa-IR"/>
               </w:rPr>
-              <w:t>ر فرم جد</w:t>
+              <w:t>د پرداخت/در</w:t>
             </w:r>
             <w:r>
               <w:rPr>
@@ -986,13 +998,163 @@
             <w:r>
               <w:rPr>
                 <w:rStyle w:val="Hyperlink"/>
-                <w:rFonts w:cs="B Nazanin"/>
+                <w:rFonts w:cs="B Nazanin" w:hint="eastAsia"/>
                 <w:b/>
                 <w:bCs/>
                 <w:noProof/>
                 <w:rtl/>
                 <w:lang w:bidi="fa-IR"/>
               </w:rPr>
+              <w:t>افت</w:t>
+            </w:r>
+            <w:r>
+              <w:rPr>
+                <w:noProof/>
+                <w:webHidden/>
+              </w:rPr>
+              <w:tab/>
+            </w:r>
+            <w:r>
+              <w:rPr>
+                <w:noProof/>
+                <w:webHidden/>
+              </w:rPr>
+              <w:fldChar w:fldCharType="begin"/>
+            </w:r>
+            <w:r>
+              <w:rPr>
+                <w:noProof/>
+                <w:webHidden/>
+              </w:rPr>
+              <w:instrText xml:space="preserve"> PAGEREF _Toc139361772 \h </w:instrText>
+            </w:r>
+            <w:r>
+              <w:rPr>
+                <w:noProof/>
+                <w:webHidden/>
+              </w:rPr>
+            </w:r>
+            <w:r>
+              <w:rPr>
+                <w:noProof/>
+                <w:webHidden/>
+              </w:rPr>
+              <w:fldChar w:fldCharType="separate"/>
+            </w:r>
+            <w:r>
+              <w:rPr>
+                <w:noProof/>
+                <w:webHidden/>
+                <w:rtl/>
+              </w:rPr>
+              <w:t>7</w:t>
+            </w:r>
+            <w:r>
+              <w:rPr>
+                <w:noProof/>
+                <w:webHidden/>
+              </w:rPr>
+              <w:fldChar w:fldCharType="end"/>
+            </w:r>
+          </w:hyperlink>
+        </w:p>
+        <w:p>
+          <w:pPr>
+            <w:pStyle w:val="TOC1"/>
+            <w:tabs>
+              <w:tab w:val="right" w:leader="dot" w:pos="9350"/>
+            </w:tabs>
+            <w:bidi/>
+            <w:rPr>
+              <w:rFonts w:eastAsiaTheme="minorEastAsia"/>
+              <w:noProof/>
+              <w:kern w:val="2"/>
+              <w14:ligatures w14:val="standardContextual"/>
+            </w:rPr>
+          </w:pPr>
+          <w:hyperlink w:anchor="_Toc139361773" w:history="1">
+            <w:r>
+              <w:rPr>
+                <w:rStyle w:val="Hyperlink"/>
+                <w:rFonts w:cs="B Nazanin"/>
+                <w:b/>
+                <w:bCs/>
+                <w:noProof/>
+                <w:rtl/>
+                <w:lang w:bidi="fa-IR"/>
+              </w:rPr>
+              <w:t>پ</w:t>
+            </w:r>
+            <w:r>
+              <w:rPr>
+                <w:rStyle w:val="Hyperlink"/>
+                <w:rFonts w:cs="B Nazanin" w:hint="cs"/>
+                <w:b/>
+                <w:bCs/>
+                <w:noProof/>
+                <w:rtl/>
+                <w:lang w:bidi="fa-IR"/>
+              </w:rPr>
+              <w:t>ی</w:t>
+            </w:r>
+            <w:r>
+              <w:rPr>
+                <w:rStyle w:val="Hyperlink"/>
+                <w:rFonts w:cs="B Nazanin"/>
+                <w:b/>
+                <w:bCs/>
+                <w:noProof/>
+                <w:rtl/>
+                <w:lang w:bidi="fa-IR"/>
+              </w:rPr>
+              <w:t>شنهاد مقاد</w:t>
+            </w:r>
+            <w:r>
+              <w:rPr>
+                <w:rStyle w:val="Hyperlink"/>
+                <w:rFonts w:cs="B Nazanin" w:hint="cs"/>
+                <w:b/>
+                <w:bCs/>
+                <w:noProof/>
+                <w:rtl/>
+                <w:lang w:bidi="fa-IR"/>
+              </w:rPr>
+              <w:t>ی</w:t>
+            </w:r>
+            <w:r>
+              <w:rPr>
+                <w:rStyle w:val="Hyperlink"/>
+                <w:rFonts w:cs="B Nazanin"/>
+                <w:b/>
+                <w:bCs/>
+                <w:noProof/>
+                <w:rtl/>
+                <w:lang w:bidi="fa-IR"/>
+              </w:rPr>
+              <w:t>ر فرم جد</w:t>
+            </w:r>
+            <w:r>
+              <w:rPr>
+                <w:rStyle w:val="Hyperlink"/>
+                <w:rFonts w:cs="B Nazanin" w:hint="cs"/>
+                <w:b/>
+                <w:bCs/>
+                <w:noProof/>
+                <w:rtl/>
+                <w:lang w:bidi="fa-IR"/>
+              </w:rPr>
+              <w:t>ی</w:t>
+            </w:r>
+            <w:r>
+              <w:rPr>
+                <w:rStyle w:val="Hyperlink"/>
+                <w:rFonts w:cs="B Nazanin"/>
+                <w:b/>
+                <w:bCs/>
+                <w:noProof/>
+                <w:rtl/>
+                <w:lang w:bidi="fa-IR"/>
+              </w:rPr>
               <w:t>د توسط برنامه</w:t>
             </w:r>
             <w:r>
@@ -1014,7 +1176,7 @@
                 <w:noProof/>
                 <w:webHidden/>
               </w:rPr>
-              <w:instrText xml:space="preserve"> PAGEREF _Toc138157077 \h </w:instrText>
+              <w:instrText xml:space="preserve"> PAGEREF _Toc139361773 \h </w:instrText>
             </w:r>
             <w:r>
               <w:rPr>
@@ -1060,7 +1222,7 @@
               <w14:ligatures w14:val="standardContextual"/>
             </w:rPr>
           </w:pPr>
-          <w:hyperlink w:anchor="_Toc138157078" w:history="1">
+          <w:hyperlink w:anchor="_Toc139361774" w:history="1">
             <w:r>
               <w:rPr>
                 <w:rStyle w:val="Hyperlink"/>
@@ -1116,7 +1278,7 @@
                 <w:noProof/>
                 <w:webHidden/>
               </w:rPr>
-              <w:instrText xml:space="preserve"> PAGEREF _Toc138157078 \h </w:instrText>
+              <w:instrText xml:space="preserve"> PAGEREF _Toc139361774 \h </w:instrText>
             </w:r>
             <w:r>
               <w:rPr>
@@ -1162,7 +1324,7 @@
               <w14:ligatures w14:val="standardContextual"/>
             </w:rPr>
           </w:pPr>
-          <w:hyperlink w:anchor="_Toc138157079" w:history="1">
+          <w:hyperlink w:anchor="_Toc139361775" w:history="1">
             <w:r>
               <w:rPr>
                 <w:rStyle w:val="Hyperlink"/>
@@ -1242,7 +1404,7 @@
                 <w:noProof/>
                 <w:webHidden/>
               </w:rPr>
-              <w:instrText xml:space="preserve"> PAGEREF _Toc138157079 \h </w:instrText>
+              <w:instrText xml:space="preserve"> PAGEREF _Toc139361775 \h </w:instrText>
             </w:r>
             <w:r>
               <w:rPr>
@@ -1288,7 +1450,7 @@
               <w14:ligatures w14:val="standardContextual"/>
             </w:rPr>
           </w:pPr>
-          <w:hyperlink w:anchor="_Toc138157080" w:history="1">
+          <w:hyperlink w:anchor="_Toc139361776" w:history="1">
             <w:r>
               <w:rPr>
                 <w:rStyle w:val="Hyperlink"/>
@@ -1330,7 +1492,7 @@
                 <w:noProof/>
                 <w:webHidden/>
               </w:rPr>
-              <w:instrText xml:space="preserve"> PAGEREF _Toc138157080 \h </w:instrText>
+              <w:instrText xml:space="preserve"> PAGEREF _Toc139361776 \h </w:instrText>
             </w:r>
             <w:r>
               <w:rPr>
@@ -1376,7 +1538,7 @@
               <w14:ligatures w14:val="standardContextual"/>
             </w:rPr>
           </w:pPr>
-          <w:hyperlink w:anchor="_Toc138157081" w:history="1">
+          <w:hyperlink w:anchor="_Toc139361777" w:history="1">
             <w:r>
               <w:rPr>
                 <w:rStyle w:val="Hyperlink"/>
@@ -1495,7 +1657,7 @@
                 <w:noProof/>
                 <w:webHidden/>
               </w:rPr>
-              <w:instrText xml:space="preserve"> PAGEREF _Toc138157081 \h </w:instrText>
+              <w:instrText xml:space="preserve"> PAGEREF _Toc139361777 \h </w:instrText>
             </w:r>
             <w:r>
               <w:rPr>
@@ -1541,7 +1703,7 @@
               <w14:ligatures w14:val="standardContextual"/>
             </w:rPr>
           </w:pPr>
-          <w:hyperlink w:anchor="_Toc138157082" w:history="1">
+          <w:hyperlink w:anchor="_Toc139361778" w:history="1">
             <w:r>
               <w:rPr>
                 <w:rStyle w:val="Hyperlink"/>
@@ -1638,7 +1800,7 @@
                 <w:noProof/>
                 <w:webHidden/>
               </w:rPr>
-              <w:instrText xml:space="preserve"> PAGEREF _Toc138157082 \h </w:instrText>
+              <w:instrText xml:space="preserve"> PAGEREF _Toc139361778 \h </w:instrText>
             </w:r>
             <w:r>
               <w:rPr>
@@ -1684,7 +1846,7 @@
               <w14:ligatures w14:val="standardContextual"/>
             </w:rPr>
           </w:pPr>
-          <w:hyperlink w:anchor="_Toc138157083" w:history="1">
+          <w:hyperlink w:anchor="_Toc139361779" w:history="1">
             <w:r>
               <w:rPr>
                 <w:rStyle w:val="Hyperlink"/>
@@ -1737,7 +1899,7 @@
                 <w:noProof/>
                 <w:webHidden/>
               </w:rPr>
-              <w:instrText xml:space="preserve"> PAGEREF _Toc138157083 \h </w:instrText>
+              <w:instrText xml:space="preserve"> PAGEREF _Toc139361779 \h </w:instrText>
             </w:r>
             <w:r>
               <w:rPr>
@@ -1783,7 +1945,7 @@
               <w14:ligatures w14:val="standardContextual"/>
             </w:rPr>
           </w:pPr>
-          <w:hyperlink w:anchor="_Toc138157084" w:history="1">
+          <w:hyperlink w:anchor="_Toc139361780" w:history="1">
             <w:r>
               <w:rPr>
                 <w:rStyle w:val="Hyperlink"/>
@@ -1858,7 +2020,7 @@
                 <w:noProof/>
                 <w:webHidden/>
               </w:rPr>
-              <w:instrText xml:space="preserve"> PAGEREF _Toc138157084 \h </w:instrText>
+              <w:instrText xml:space="preserve"> PAGEREF _Toc139361780 \h </w:instrText>
             </w:r>
             <w:r>
               <w:rPr>
@@ -1879,7 +2041,7 @@
                 <w:webHidden/>
                 <w:rtl/>
               </w:rPr>
-              <w:t>7</w:t>
+              <w:t>8</w:t>
             </w:r>
             <w:r>
               <w:rPr>
@@ -1904,7 +2066,7 @@
               <w14:ligatures w14:val="standardContextual"/>
             </w:rPr>
           </w:pPr>
-          <w:hyperlink w:anchor="_Toc138157085" w:history="1">
+          <w:hyperlink w:anchor="_Toc139361781" w:history="1">
             <w:r>
               <w:rPr>
                 <w:rStyle w:val="Hyperlink"/>
@@ -1979,7 +2141,7 @@
                 <w:noProof/>
                 <w:webHidden/>
               </w:rPr>
-              <w:instrText xml:space="preserve"> PAGEREF _Toc138157085 \h </w:instrText>
+              <w:instrText xml:space="preserve"> PAGEREF _Toc139361781 \h </w:instrText>
             </w:r>
             <w:r>
               <w:rPr>
@@ -2025,7 +2187,7 @@
               <w14:ligatures w14:val="standardContextual"/>
             </w:rPr>
           </w:pPr>
-          <w:hyperlink w:anchor="_Toc138157086" w:history="1">
+          <w:hyperlink w:anchor="_Toc139361782" w:history="1">
             <w:r>
               <w:rPr>
                 <w:rStyle w:val="Hyperlink"/>
@@ -2100,7 +2262,7 @@
                 <w:noProof/>
                 <w:webHidden/>
               </w:rPr>
-              <w:instrText xml:space="preserve"> PAGEREF _Toc138157086 \h </w:instrText>
+              <w:instrText xml:space="preserve"> PAGEREF _Toc139361782 \h </w:instrText>
             </w:r>
             <w:r>
               <w:rPr>
@@ -2146,7 +2308,7 @@
               <w14:ligatures w14:val="standardContextual"/>
             </w:rPr>
           </w:pPr>
-          <w:hyperlink w:anchor="_Toc138157087" w:history="1">
+          <w:hyperlink w:anchor="_Toc139361783" w:history="1">
             <w:r>
               <w:rPr>
                 <w:rStyle w:val="Hyperlink"/>
@@ -2221,7 +2383,7 @@
                 <w:noProof/>
                 <w:webHidden/>
               </w:rPr>
-              <w:instrText xml:space="preserve"> PAGEREF _Toc138157087 \h </w:instrText>
+              <w:instrText xml:space="preserve"> PAGEREF _Toc139361783 \h </w:instrText>
             </w:r>
             <w:r>
               <w:rPr>
@@ -2267,7 +2429,7 @@
               <w14:ligatures w14:val="standardContextual"/>
             </w:rPr>
           </w:pPr>
-          <w:hyperlink w:anchor="_Toc138157088" w:history="1">
+          <w:hyperlink w:anchor="_Toc139361784" w:history="1">
             <w:r>
               <w:rPr>
                 <w:rStyle w:val="Hyperlink"/>
@@ -2375,7 +2537,7 @@
                 <w:noProof/>
                 <w:webHidden/>
               </w:rPr>
-              <w:instrText xml:space="preserve"> PAGEREF _Toc138157088 \h </w:instrText>
+              <w:instrText xml:space="preserve"> PAGEREF _Toc139361784 \h </w:instrText>
             </w:r>
             <w:r>
               <w:rPr>
@@ -2421,7 +2583,7 @@
               <w14:ligatures w14:val="standardContextual"/>
             </w:rPr>
           </w:pPr>
-          <w:hyperlink w:anchor="_Toc138157089" w:history="1">
+          <w:hyperlink w:anchor="_Toc139361785" w:history="1">
             <w:r>
               <w:rPr>
                 <w:rStyle w:val="Hyperlink"/>
@@ -2496,7 +2658,7 @@
                 <w:noProof/>
                 <w:webHidden/>
               </w:rPr>
-              <w:instrText xml:space="preserve"> PAGEREF _Toc138157089 \h </w:instrText>
+              <w:instrText xml:space="preserve"> PAGEREF _Toc139361785 \h </w:instrText>
             </w:r>
             <w:r>
               <w:rPr>
@@ -2517,7 +2679,7 @@
                 <w:webHidden/>
                 <w:rtl/>
               </w:rPr>
-              <w:t>8</w:t>
+              <w:t>9</w:t>
             </w:r>
             <w:r>
               <w:rPr>
@@ -2542,7 +2704,7 @@
               <w14:ligatures w14:val="standardContextual"/>
             </w:rPr>
           </w:pPr>
-          <w:hyperlink w:anchor="_Toc138157090" w:history="1">
+          <w:hyperlink w:anchor="_Toc139361786" w:history="1">
             <w:r>
               <w:rPr>
                 <w:rStyle w:val="Hyperlink"/>
@@ -2639,7 +2801,7 @@
                 <w:noProof/>
                 <w:webHidden/>
               </w:rPr>
-              <w:instrText xml:space="preserve"> PAGEREF _Toc138157090 \h </w:instrText>
+              <w:instrText xml:space="preserve"> PAGEREF _Toc139361786 \h </w:instrText>
             </w:r>
             <w:r>
               <w:rPr>
@@ -2685,7 +2847,7 @@
               <w14:ligatures w14:val="standardContextual"/>
             </w:rPr>
           </w:pPr>
-          <w:hyperlink w:anchor="_Toc138157091" w:history="1">
+          <w:hyperlink w:anchor="_Toc139361787" w:history="1">
             <w:r>
               <w:rPr>
                 <w:rStyle w:val="Hyperlink"/>
@@ -2729,7 +2891,7 @@
                 <w:noProof/>
                 <w:webHidden/>
               </w:rPr>
-              <w:instrText xml:space="preserve"> PAGEREF _Toc138157091 \h </w:instrText>
+              <w:instrText xml:space="preserve"> PAGEREF _Toc139361787 \h </w:instrText>
             </w:r>
             <w:r>
               <w:rPr>
@@ -2750,7 +2912,205 @@
                 <w:webHidden/>
                 <w:rtl/>
               </w:rPr>
-              <w:t>9</w:t>
+              <w:t>10</w:t>
+            </w:r>
+            <w:r>
+              <w:rPr>
+                <w:noProof/>
+                <w:webHidden/>
+              </w:rPr>
+              <w:fldChar w:fldCharType="end"/>
+            </w:r>
+          </w:hyperlink>
+        </w:p>
+        <w:p>
+          <w:pPr>
+            <w:pStyle w:val="TOC1"/>
+            <w:tabs>
+              <w:tab w:val="right" w:leader="dot" w:pos="9350"/>
+            </w:tabs>
+            <w:bidi/>
+            <w:rPr>
+              <w:rFonts w:eastAsiaTheme="minorEastAsia"/>
+              <w:noProof/>
+              <w:kern w:val="2"/>
+              <w14:ligatures w14:val="standardContextual"/>
+            </w:rPr>
+          </w:pPr>
+          <w:hyperlink w:anchor="_Toc139361788" w:history="1">
+            <w:r>
+              <w:rPr>
+                <w:rStyle w:val="Hyperlink"/>
+                <w:rFonts w:cs="B Nazanin"/>
+                <w:b/>
+                <w:bCs/>
+                <w:noProof/>
+                <w:rtl/>
+                <w:lang w:bidi="fa-IR"/>
+              </w:rPr>
+              <w:t>مد</w:t>
+            </w:r>
+            <w:r>
+              <w:rPr>
+                <w:rStyle w:val="Hyperlink"/>
+                <w:rFonts w:cs="B Nazanin" w:hint="cs"/>
+                <w:b/>
+                <w:bCs/>
+                <w:noProof/>
+                <w:rtl/>
+                <w:lang w:bidi="fa-IR"/>
+              </w:rPr>
+              <w:t>ی</w:t>
+            </w:r>
+            <w:r>
+              <w:rPr>
+                <w:rStyle w:val="Hyperlink"/>
+                <w:rFonts w:cs="B Nazanin" w:hint="eastAsia"/>
+                <w:b/>
+                <w:bCs/>
+                <w:noProof/>
+                <w:rtl/>
+                <w:lang w:bidi="fa-IR"/>
+              </w:rPr>
+              <w:t>ر</w:t>
+            </w:r>
+            <w:r>
+              <w:rPr>
+                <w:rStyle w:val="Hyperlink"/>
+                <w:rFonts w:cs="B Nazanin" w:hint="cs"/>
+                <w:b/>
+                <w:bCs/>
+                <w:noProof/>
+                <w:rtl/>
+                <w:lang w:bidi="fa-IR"/>
+              </w:rPr>
+              <w:t>ی</w:t>
+            </w:r>
+            <w:r>
+              <w:rPr>
+                <w:rStyle w:val="Hyperlink"/>
+                <w:rFonts w:cs="B Nazanin" w:hint="eastAsia"/>
+                <w:b/>
+                <w:bCs/>
+                <w:noProof/>
+                <w:rtl/>
+                <w:lang w:bidi="fa-IR"/>
+              </w:rPr>
+              <w:t>ت</w:t>
+            </w:r>
+            <w:r>
+              <w:rPr>
+                <w:rStyle w:val="Hyperlink"/>
+                <w:rFonts w:cs="B Nazanin"/>
+                <w:b/>
+                <w:bCs/>
+                <w:noProof/>
+                <w:rtl/>
+                <w:lang w:bidi="fa-IR"/>
+              </w:rPr>
+              <w:t xml:space="preserve"> اطلاعات حساب‌ها</w:t>
+            </w:r>
+            <w:r>
+              <w:rPr>
+                <w:rStyle w:val="Hyperlink"/>
+                <w:rFonts w:cs="B Nazanin" w:hint="cs"/>
+                <w:b/>
+                <w:bCs/>
+                <w:noProof/>
+                <w:rtl/>
+                <w:lang w:bidi="fa-IR"/>
+              </w:rPr>
+              <w:t>ی</w:t>
+            </w:r>
+            <w:r>
+              <w:rPr>
+                <w:rStyle w:val="Hyperlink"/>
+                <w:rFonts w:cs="B Nazanin"/>
+                <w:b/>
+                <w:bCs/>
+                <w:noProof/>
+                <w:rtl/>
+                <w:lang w:bidi="fa-IR"/>
+              </w:rPr>
+              <w:t xml:space="preserve"> نقد (بانک </w:t>
+            </w:r>
+            <w:r>
+              <w:rPr>
+                <w:rStyle w:val="Hyperlink"/>
+                <w:rFonts w:cs="B Nazanin" w:hint="cs"/>
+                <w:b/>
+                <w:bCs/>
+                <w:noProof/>
+                <w:rtl/>
+                <w:lang w:bidi="fa-IR"/>
+              </w:rPr>
+              <w:t>ی</w:t>
+            </w:r>
+            <w:r>
+              <w:rPr>
+                <w:rStyle w:val="Hyperlink"/>
+                <w:rFonts w:cs="B Nazanin" w:hint="eastAsia"/>
+                <w:b/>
+                <w:bCs/>
+                <w:noProof/>
+                <w:rtl/>
+                <w:lang w:bidi="fa-IR"/>
+              </w:rPr>
+              <w:t>ا</w:t>
+            </w:r>
+            <w:r>
+              <w:rPr>
+                <w:rStyle w:val="Hyperlink"/>
+                <w:rFonts w:cs="B Nazanin"/>
+                <w:b/>
+                <w:bCs/>
+                <w:noProof/>
+                <w:rtl/>
+                <w:lang w:bidi="fa-IR"/>
+              </w:rPr>
+              <w:t xml:space="preserve"> صندوق)</w:t>
+            </w:r>
+            <w:r>
+              <w:rPr>
+                <w:noProof/>
+                <w:webHidden/>
+              </w:rPr>
+              <w:tab/>
+            </w:r>
+            <w:r>
+              <w:rPr>
+                <w:noProof/>
+                <w:webHidden/>
+              </w:rPr>
+              <w:fldChar w:fldCharType="begin"/>
+            </w:r>
+            <w:r>
+              <w:rPr>
+                <w:noProof/>
+                <w:webHidden/>
+              </w:rPr>
+              <w:instrText xml:space="preserve"> PAGEREF _Toc139361788 \h </w:instrText>
+            </w:r>
+            <w:r>
+              <w:rPr>
+                <w:noProof/>
+                <w:webHidden/>
+              </w:rPr>
+            </w:r>
+            <w:r>
+              <w:rPr>
+                <w:noProof/>
+                <w:webHidden/>
+              </w:rPr>
+              <w:fldChar w:fldCharType="separate"/>
+            </w:r>
+            <w:r>
+              <w:rPr>
+                <w:noProof/>
+                <w:webHidden/>
+                <w:rtl/>
+              </w:rPr>
+              <w:t>10</w:t>
             </w:r>
             <w:r>
               <w:rPr>
@@ -2775,7 +3135,7 @@
               <w14:ligatures w14:val="standardContextual"/>
             </w:rPr>
           </w:pPr>
-          <w:hyperlink w:anchor="_Toc138157092" w:history="1">
+          <w:hyperlink w:anchor="_Toc139361789" w:history="1">
             <w:r>
               <w:rPr>
                 <w:rStyle w:val="Hyperlink"/>
@@ -2786,7 +3146,7 @@
                 <w:rtl/>
                 <w:lang w:bidi="fa-IR"/>
               </w:rPr>
-              <w:t>نکات مربوط به برنامه و واسط کاربر</w:t>
+              <w:t>ساختار اطلاعات</w:t>
             </w:r>
             <w:r>
               <w:rPr>
@@ -2802,6 +3162,42 @@
             </w:r>
             <w:r>
               <w:rPr>
+                <w:rStyle w:val="Hyperlink"/>
+                <w:rFonts w:cs="B Nazanin"/>
+                <w:b/>
+                <w:bCs/>
+                <w:noProof/>
+                <w:rtl/>
+                <w:lang w:bidi="fa-IR"/>
+              </w:rPr>
+              <w:t xml:space="preserve"> مورد ن</w:t>
+            </w:r>
+            <w:r>
+              <w:rPr>
+                <w:rStyle w:val="Hyperlink"/>
+                <w:rFonts w:cs="B Nazanin" w:hint="cs"/>
+                <w:b/>
+                <w:bCs/>
+                <w:noProof/>
+                <w:rtl/>
+                <w:lang w:bidi="fa-IR"/>
+              </w:rPr>
+              <w:t>ی</w:t>
+            </w:r>
+            <w:r>
+              <w:rPr>
+                <w:rStyle w:val="Hyperlink"/>
+                <w:rFonts w:cs="B Nazanin" w:hint="eastAsia"/>
+                <w:b/>
+                <w:bCs/>
+                <w:noProof/>
+                <w:rtl/>
+                <w:lang w:bidi="fa-IR"/>
+              </w:rPr>
+              <w:t>از</w:t>
+            </w:r>
+            <w:r>
+              <w:rPr>
                 <w:noProof/>
                 <w:webHidden/>
               </w:rPr>
@@ -2819,7 +3215,7 @@
                 <w:noProof/>
                 <w:webHidden/>
               </w:rPr>
-              <w:instrText xml:space="preserve"> PAGEREF _Toc138157092 \h </w:instrText>
+              <w:instrText xml:space="preserve"> PAGEREF _Toc139361789 \h </w:instrText>
             </w:r>
             <w:r>
               <w:rPr>
@@ -2840,7 +3236,491 @@
                 <w:webHidden/>
                 <w:rtl/>
               </w:rPr>
+              <w:t>10</w:t>
+            </w:r>
+            <w:r>
+              <w:rPr>
+                <w:noProof/>
+                <w:webHidden/>
+              </w:rPr>
+              <w:fldChar w:fldCharType="end"/>
+            </w:r>
+          </w:hyperlink>
+        </w:p>
+        <w:p>
+          <w:pPr>
+            <w:pStyle w:val="TOC2"/>
+            <w:tabs>
+              <w:tab w:val="right" w:leader="dot" w:pos="9350"/>
+            </w:tabs>
+            <w:bidi/>
+            <w:rPr>
+              <w:rFonts w:eastAsiaTheme="minorEastAsia"/>
+              <w:noProof/>
+              <w:kern w:val="2"/>
+              <w14:ligatures w14:val="standardContextual"/>
+            </w:rPr>
+          </w:pPr>
+          <w:hyperlink w:anchor="_Toc139361790" w:history="1">
+            <w:r>
+              <w:rPr>
+                <w:rStyle w:val="Hyperlink"/>
+                <w:rFonts w:cs="B Nazanin"/>
+                <w:b/>
+                <w:bCs/>
+                <w:noProof/>
+                <w:rtl/>
+              </w:rPr>
+              <w:t>عمل</w:t>
+            </w:r>
+            <w:r>
+              <w:rPr>
+                <w:rStyle w:val="Hyperlink"/>
+                <w:rFonts w:cs="B Nazanin" w:hint="cs"/>
+                <w:b/>
+                <w:bCs/>
+                <w:noProof/>
+                <w:rtl/>
+              </w:rPr>
+              <w:t>ی</w:t>
+            </w:r>
+            <w:r>
+              <w:rPr>
+                <w:rStyle w:val="Hyperlink"/>
+                <w:rFonts w:cs="B Nazanin"/>
+                <w:b/>
+                <w:bCs/>
+                <w:noProof/>
+                <w:rtl/>
+              </w:rPr>
+              <w:t>ات و لاگ‌ها</w:t>
+            </w:r>
+            <w:r>
+              <w:rPr>
+                <w:rStyle w:val="Hyperlink"/>
+                <w:rFonts w:cs="B Nazanin" w:hint="cs"/>
+                <w:b/>
+                <w:bCs/>
+                <w:noProof/>
+                <w:rtl/>
+              </w:rPr>
+              <w:t>ی</w:t>
+            </w:r>
+            <w:r>
+              <w:rPr>
+                <w:rStyle w:val="Hyperlink"/>
+                <w:rFonts w:cs="B Nazanin"/>
+                <w:b/>
+                <w:bCs/>
+                <w:noProof/>
+                <w:rtl/>
+              </w:rPr>
+              <w:t xml:space="preserve"> مورد ن</w:t>
+            </w:r>
+            <w:r>
+              <w:rPr>
+                <w:rStyle w:val="Hyperlink"/>
+                <w:rFonts w:cs="B Nazanin" w:hint="cs"/>
+                <w:b/>
+                <w:bCs/>
+                <w:noProof/>
+                <w:rtl/>
+              </w:rPr>
+              <w:t>ی</w:t>
+            </w:r>
+            <w:r>
+              <w:rPr>
+                <w:rStyle w:val="Hyperlink"/>
+                <w:rFonts w:cs="B Nazanin"/>
+                <w:b/>
+                <w:bCs/>
+                <w:noProof/>
+                <w:rtl/>
+              </w:rPr>
+              <w:t>از</w:t>
+            </w:r>
+            <w:r>
+              <w:rPr>
+                <w:noProof/>
+                <w:webHidden/>
+              </w:rPr>
+              <w:tab/>
+            </w:r>
+            <w:r>
+              <w:rPr>
+                <w:noProof/>
+                <w:webHidden/>
+              </w:rPr>
+              <w:fldChar w:fldCharType="begin"/>
+            </w:r>
+            <w:r>
+              <w:rPr>
+                <w:noProof/>
+                <w:webHidden/>
+              </w:rPr>
+              <w:instrText xml:space="preserve"> PAGEREF _Toc139361790 \h </w:instrText>
+            </w:r>
+            <w:r>
+              <w:rPr>
+                <w:noProof/>
+                <w:webHidden/>
+              </w:rPr>
+            </w:r>
+            <w:r>
+              <w:rPr>
+                <w:noProof/>
+                <w:webHidden/>
+              </w:rPr>
+              <w:fldChar w:fldCharType="separate"/>
+            </w:r>
+            <w:r>
+              <w:rPr>
+                <w:noProof/>
+                <w:webHidden/>
+                <w:rtl/>
+              </w:rPr>
               <w:t>11</w:t>
+            </w:r>
+            <w:r>
+              <w:rPr>
+                <w:noProof/>
+                <w:webHidden/>
+              </w:rPr>
+              <w:fldChar w:fldCharType="end"/>
+            </w:r>
+          </w:hyperlink>
+        </w:p>
+        <w:p>
+          <w:pPr>
+            <w:pStyle w:val="TOC2"/>
+            <w:tabs>
+              <w:tab w:val="right" w:leader="dot" w:pos="9350"/>
+            </w:tabs>
+            <w:bidi/>
+            <w:rPr>
+              <w:rFonts w:eastAsiaTheme="minorEastAsia"/>
+              <w:noProof/>
+              <w:kern w:val="2"/>
+              <w14:ligatures w14:val="standardContextual"/>
+            </w:rPr>
+          </w:pPr>
+          <w:hyperlink w:anchor="_Toc139361791" w:history="1">
+            <w:r>
+              <w:rPr>
+                <w:rStyle w:val="Hyperlink"/>
+                <w:rFonts w:cs="B Nazanin"/>
+                <w:b/>
+                <w:bCs/>
+                <w:noProof/>
+                <w:rtl/>
+                <w:lang w:bidi="fa-IR"/>
+              </w:rPr>
+              <w:t>قواعد اعتبارسنج</w:t>
+            </w:r>
+            <w:r>
+              <w:rPr>
+                <w:rStyle w:val="Hyperlink"/>
+                <w:rFonts w:cs="B Nazanin" w:hint="cs"/>
+                <w:b/>
+                <w:bCs/>
+                <w:noProof/>
+                <w:rtl/>
+                <w:lang w:bidi="fa-IR"/>
+              </w:rPr>
+              <w:t>ی</w:t>
+            </w:r>
+            <w:r>
+              <w:rPr>
+                <w:noProof/>
+                <w:webHidden/>
+              </w:rPr>
+              <w:tab/>
+            </w:r>
+            <w:r>
+              <w:rPr>
+                <w:noProof/>
+                <w:webHidden/>
+              </w:rPr>
+              <w:fldChar w:fldCharType="begin"/>
+            </w:r>
+            <w:r>
+              <w:rPr>
+                <w:noProof/>
+                <w:webHidden/>
+              </w:rPr>
+              <w:instrText xml:space="preserve"> PAGEREF _Toc139361791 \h </w:instrText>
+            </w:r>
+            <w:r>
+              <w:rPr>
+                <w:noProof/>
+                <w:webHidden/>
+              </w:rPr>
+            </w:r>
+            <w:r>
+              <w:rPr>
+                <w:noProof/>
+                <w:webHidden/>
+              </w:rPr>
+              <w:fldChar w:fldCharType="separate"/>
+            </w:r>
+            <w:r>
+              <w:rPr>
+                <w:noProof/>
+                <w:webHidden/>
+                <w:rtl/>
+              </w:rPr>
+              <w:t>11</w:t>
+            </w:r>
+            <w:r>
+              <w:rPr>
+                <w:noProof/>
+                <w:webHidden/>
+              </w:rPr>
+              <w:fldChar w:fldCharType="end"/>
+            </w:r>
+          </w:hyperlink>
+        </w:p>
+        <w:p>
+          <w:pPr>
+            <w:pStyle w:val="TOC2"/>
+            <w:tabs>
+              <w:tab w:val="right" w:leader="dot" w:pos="9350"/>
+            </w:tabs>
+            <w:bidi/>
+            <w:rPr>
+              <w:rFonts w:eastAsiaTheme="minorEastAsia"/>
+              <w:noProof/>
+              <w:kern w:val="2"/>
+              <w14:ligatures w14:val="standardContextual"/>
+            </w:rPr>
+          </w:pPr>
+          <w:hyperlink w:anchor="_Toc139361792" w:history="1">
+            <w:r>
+              <w:rPr>
+                <w:rStyle w:val="Hyperlink"/>
+                <w:rFonts w:cs="B Nazanin"/>
+                <w:b/>
+                <w:bCs/>
+                <w:noProof/>
+                <w:rtl/>
+                <w:lang w:bidi="fa-IR"/>
+              </w:rPr>
+              <w:t>ا</w:t>
+            </w:r>
+            <w:r>
+              <w:rPr>
+                <w:rStyle w:val="Hyperlink"/>
+                <w:rFonts w:cs="B Nazanin" w:hint="cs"/>
+                <w:b/>
+                <w:bCs/>
+                <w:noProof/>
+                <w:rtl/>
+                <w:lang w:bidi="fa-IR"/>
+              </w:rPr>
+              <w:t>ی</w:t>
+            </w:r>
+            <w:r>
+              <w:rPr>
+                <w:rStyle w:val="Hyperlink"/>
+                <w:rFonts w:cs="B Nazanin" w:hint="eastAsia"/>
+                <w:b/>
+                <w:bCs/>
+                <w:noProof/>
+                <w:rtl/>
+                <w:lang w:bidi="fa-IR"/>
+              </w:rPr>
+              <w:t>ج</w:t>
+            </w:r>
+            <w:r>
+              <w:rPr>
+                <w:rStyle w:val="Hyperlink"/>
+                <w:rFonts w:cs="B Nazanin"/>
+                <w:b/>
+                <w:bCs/>
+                <w:noProof/>
+                <w:rtl/>
+                <w:lang w:bidi="fa-IR"/>
+              </w:rPr>
+              <w:t xml:space="preserve">اد </w:t>
+            </w:r>
+            <w:r>
+              <w:rPr>
+                <w:rStyle w:val="Hyperlink"/>
+                <w:rFonts w:cs="B Nazanin"/>
+                <w:b/>
+                <w:bCs/>
+                <w:noProof/>
+                <w:lang w:bidi="fa-IR"/>
+              </w:rPr>
+              <w:t>Look Up</w:t>
+            </w:r>
+            <w:r>
+              <w:rPr>
+                <w:rStyle w:val="Hyperlink"/>
+                <w:rFonts w:cs="B Nazanin"/>
+                <w:b/>
+                <w:bCs/>
+                <w:noProof/>
+                <w:rtl/>
+                <w:lang w:bidi="fa-IR"/>
+              </w:rPr>
+              <w:t xml:space="preserve"> برا</w:t>
+            </w:r>
+            <w:r>
+              <w:rPr>
+                <w:rStyle w:val="Hyperlink"/>
+                <w:rFonts w:cs="B Nazanin" w:hint="cs"/>
+                <w:b/>
+                <w:bCs/>
+                <w:noProof/>
+                <w:rtl/>
+                <w:lang w:bidi="fa-IR"/>
+              </w:rPr>
+              <w:t>ی</w:t>
+            </w:r>
+            <w:r>
+              <w:rPr>
+                <w:rStyle w:val="Hyperlink"/>
+                <w:rFonts w:cs="B Nazanin"/>
+                <w:b/>
+                <w:bCs/>
+                <w:noProof/>
+                <w:rtl/>
+                <w:lang w:bidi="fa-IR"/>
+              </w:rPr>
+              <w:t xml:space="preserve"> منابع و مصارف</w:t>
+            </w:r>
+            <w:r>
+              <w:rPr>
+                <w:noProof/>
+                <w:webHidden/>
+              </w:rPr>
+              <w:tab/>
+            </w:r>
+            <w:r>
+              <w:rPr>
+                <w:noProof/>
+                <w:webHidden/>
+              </w:rPr>
+              <w:fldChar w:fldCharType="begin"/>
+            </w:r>
+            <w:r>
+              <w:rPr>
+                <w:noProof/>
+                <w:webHidden/>
+              </w:rPr>
+              <w:instrText xml:space="preserve"> PAGEREF _Toc139361792 \h </w:instrText>
+            </w:r>
+            <w:r>
+              <w:rPr>
+                <w:noProof/>
+                <w:webHidden/>
+              </w:rPr>
+            </w:r>
+            <w:r>
+              <w:rPr>
+                <w:noProof/>
+                <w:webHidden/>
+              </w:rPr>
+              <w:fldChar w:fldCharType="separate"/>
+            </w:r>
+            <w:r>
+              <w:rPr>
+                <w:noProof/>
+                <w:webHidden/>
+                <w:rtl/>
+              </w:rPr>
+              <w:t>12</w:t>
+            </w:r>
+            <w:r>
+              <w:rPr>
+                <w:noProof/>
+                <w:webHidden/>
+              </w:rPr>
+              <w:fldChar w:fldCharType="end"/>
+            </w:r>
+          </w:hyperlink>
+        </w:p>
+        <w:p>
+          <w:pPr>
+            <w:pStyle w:val="TOC2"/>
+            <w:tabs>
+              <w:tab w:val="right" w:leader="dot" w:pos="9350"/>
+            </w:tabs>
+            <w:bidi/>
+            <w:rPr>
+              <w:rFonts w:eastAsiaTheme="minorEastAsia"/>
+              <w:noProof/>
+              <w:kern w:val="2"/>
+              <w14:ligatures w14:val="standardContextual"/>
+            </w:rPr>
+          </w:pPr>
+          <w:hyperlink w:anchor="_Toc139361793" w:history="1">
+            <w:r>
+              <w:rPr>
+                <w:rStyle w:val="Hyperlink"/>
+                <w:rFonts w:cs="B Nazanin"/>
+                <w:b/>
+                <w:bCs/>
+                <w:noProof/>
+                <w:rtl/>
+                <w:lang w:bidi="fa-IR"/>
+              </w:rPr>
+              <w:t>نکات مربوط به برنامه و واسط کاربر</w:t>
+            </w:r>
+            <w:r>
+              <w:rPr>
+                <w:rStyle w:val="Hyperlink"/>
+                <w:rFonts w:cs="B Nazanin" w:hint="cs"/>
+                <w:b/>
+                <w:bCs/>
+                <w:noProof/>
+                <w:rtl/>
+                <w:lang w:bidi="fa-IR"/>
+              </w:rPr>
+              <w:t>ی</w:t>
+            </w:r>
+            <w:r>
+              <w:rPr>
+                <w:noProof/>
+                <w:webHidden/>
+              </w:rPr>
+              <w:tab/>
+            </w:r>
+            <w:r>
+              <w:rPr>
+                <w:noProof/>
+                <w:webHidden/>
+              </w:rPr>
+              <w:fldChar w:fldCharType="begin"/>
+            </w:r>
+            <w:r>
+              <w:rPr>
+                <w:noProof/>
+                <w:webHidden/>
+              </w:rPr>
+              <w:instrText xml:space="preserve"> PAGEREF _Toc139361793 \h </w:instrText>
+            </w:r>
+            <w:r>
+              <w:rPr>
+                <w:noProof/>
+                <w:webHidden/>
+              </w:rPr>
+            </w:r>
+            <w:r>
+              <w:rPr>
+                <w:noProof/>
+                <w:webHidden/>
+              </w:rPr>
+              <w:fldChar w:fldCharType="separate"/>
+            </w:r>
+            <w:r>
+              <w:rPr>
+                <w:noProof/>
+                <w:webHidden/>
+                <w:rtl/>
+              </w:rPr>
+              <w:t>12</w:t>
             </w:r>
             <w:r>
               <w:rPr>
@@ -2865,7 +3745,7 @@
               <w14:ligatures w14:val="standardContextual"/>
             </w:rPr>
           </w:pPr>
-          <w:hyperlink w:anchor="_Toc138157093" w:history="1">
+          <w:hyperlink w:anchor="_Toc139361794" w:history="1">
             <w:r>
               <w:rPr>
                 <w:rStyle w:val="Hyperlink"/>
@@ -2957,7 +3837,7 @@
                 <w:noProof/>
                 <w:webHidden/>
               </w:rPr>
-              <w:instrText xml:space="preserve"> PAGEREF _Toc138157093 \h </w:instrText>
+              <w:instrText xml:space="preserve"> PAGEREF _Toc139361794 \h </w:instrText>
             </w:r>
             <w:r>
               <w:rPr>
@@ -2978,7 +3858,7 @@
                 <w:webHidden/>
                 <w:rtl/>
               </w:rPr>
-              <w:t>12</w:t>
+              <w:t>13</w:t>
             </w:r>
             <w:r>
               <w:rPr>
@@ -3003,7 +3883,7 @@
               <w14:ligatures w14:val="standardContextual"/>
             </w:rPr>
           </w:pPr>
-          <w:hyperlink w:anchor="_Toc138157094" w:history="1">
+          <w:hyperlink w:anchor="_Toc139361795" w:history="1">
             <w:r>
               <w:rPr>
                 <w:rStyle w:val="Hyperlink"/>
@@ -3056,7 +3936,7 @@
                 <w:noProof/>
                 <w:webHidden/>
               </w:rPr>
-              <w:instrText xml:space="preserve"> PAGEREF _Toc138157094 \h </w:instrText>
+              <w:instrText xml:space="preserve"> PAGEREF _Toc139361795 \h </w:instrText>
             </w:r>
             <w:r>
               <w:rPr>
@@ -3077,7 +3957,7 @@
                 <w:webHidden/>
                 <w:rtl/>
               </w:rPr>
-              <w:t>12</w:t>
+              <w:t>13</w:t>
             </w:r>
             <w:r>
               <w:rPr>
@@ -3102,7 +3982,7 @@
               <w14:ligatures w14:val="standardContextual"/>
             </w:rPr>
           </w:pPr>
-          <w:hyperlink w:anchor="_Toc138157095" w:history="1">
+          <w:hyperlink w:anchor="_Toc139361796" w:history="1">
             <w:r>
               <w:rPr>
                 <w:rStyle w:val="Hyperlink"/>
@@ -3144,7 +4024,7 @@
                 <w:noProof/>
                 <w:webHidden/>
               </w:rPr>
-              <w:instrText xml:space="preserve"> PAGEREF _Toc138157095 \h </w:instrText>
+              <w:instrText xml:space="preserve"> PAGEREF _Toc139361796 \h </w:instrText>
             </w:r>
             <w:r>
               <w:rPr>
@@ -3190,7 +4070,7 @@
               <w14:ligatures w14:val="standardContextual"/>
             </w:rPr>
           </w:pPr>
-          <w:hyperlink w:anchor="_Toc138157096" w:history="1">
+          <w:hyperlink w:anchor="_Toc139361797" w:history="1">
             <w:r>
               <w:rPr>
                 <w:rStyle w:val="Hyperlink"/>
@@ -3265,7 +4145,7 @@
                 <w:noProof/>
                 <w:webHidden/>
               </w:rPr>
-              <w:instrText xml:space="preserve"> PAGEREF _Toc138157096 \h </w:instrText>
+              <w:instrText xml:space="preserve"> PAGEREF _Toc139361797 \h </w:instrText>
             </w:r>
             <w:r>
               <w:rPr>
@@ -3286,7 +4166,7 @@
                 <w:webHidden/>
                 <w:rtl/>
               </w:rPr>
-              <w:t>13</w:t>
+              <w:t>14</w:t>
             </w:r>
             <w:r>
               <w:rPr>
@@ -3311,7 +4191,7 @@
               <w14:ligatures w14:val="standardContextual"/>
             </w:rPr>
           </w:pPr>
-          <w:hyperlink w:anchor="_Toc138157097" w:history="1">
+          <w:hyperlink w:anchor="_Toc139361798" w:history="1">
             <w:r>
               <w:rPr>
                 <w:rStyle w:val="Hyperlink"/>
@@ -3403,7 +4283,7 @@
                 <w:noProof/>
                 <w:webHidden/>
               </w:rPr>
-              <w:instrText xml:space="preserve"> PAGEREF _Toc138157097 \h </w:instrText>
+              <w:instrText xml:space="preserve"> PAGEREF _Toc139361798 \h </w:instrText>
             </w:r>
             <w:r>
               <w:rPr>
@@ -3424,7 +4304,7 @@
                 <w:webHidden/>
                 <w:rtl/>
               </w:rPr>
-              <w:t>13</w:t>
+              <w:t>14</w:t>
             </w:r>
             <w:r>
               <w:rPr>
@@ -3651,7 +4531,7 @@
           <w:rtl/>
         </w:rPr>
       </w:pPr>
-      <w:bookmarkStart w:id="0" w:name="_Toc138157070"/>
+      <w:bookmarkStart w:id="0" w:name="_Toc139361765"/>
       <w:r>
         <w:rPr>
           <w:rFonts w:cs="B Nazanin" w:hint="cs"/>
@@ -3666,6 +4546,7 @@
     <w:p>
       <w:pPr>
         <w:bidi/>
+        <w:jc w:val="both"/>
         <w:rPr>
           <w:rFonts w:cs="B Nazanin"/>
           <w:sz w:val="28"/>
@@ -4244,7 +5125,7 @@
           <w:szCs w:val="28"/>
           <w:rtl/>
         </w:rPr>
-        <w:t xml:space="preserve"> :</w:t>
+        <w:t>:</w:t>
       </w:r>
     </w:p>
     <w:p>
@@ -4301,6 +5182,7 @@
     <w:p>
       <w:pPr>
         <w:bidi/>
+        <w:jc w:val="both"/>
         <w:rPr>
           <w:rFonts w:cs="B Nazanin"/>
           <w:sz w:val="28"/>
@@ -4860,6 +5742,7 @@
     <w:p>
       <w:pPr>
         <w:bidi/>
+        <w:jc w:val="both"/>
         <w:rPr>
           <w:rFonts w:cs="B Nazanin"/>
           <w:sz w:val="28"/>
@@ -5646,6 +6529,7 @@
     <w:p>
       <w:pPr>
         <w:bidi/>
+        <w:jc w:val="both"/>
         <w:rPr>
           <w:rFonts w:cs="B Nazanin"/>
           <w:sz w:val="28"/>
@@ -5665,6 +6549,7 @@
     <w:p>
       <w:pPr>
         <w:bidi/>
+        <w:jc w:val="both"/>
         <w:rPr>
           <w:rFonts w:cs="B Nazanin"/>
           <w:sz w:val="28"/>
@@ -6421,7 +7306,7 @@
           <w:rtl/>
         </w:rPr>
       </w:pPr>
-      <w:bookmarkStart w:id="1" w:name="_Toc138157071"/>
+      <w:bookmarkStart w:id="1" w:name="_Toc139361766"/>
       <w:r>
         <w:rPr>
           <w:rFonts w:cs="B Nazanin" w:hint="cs"/>
@@ -6441,7 +7326,7 @@
           <w:rtl/>
         </w:rPr>
       </w:pPr>
-      <w:bookmarkStart w:id="2" w:name="_Toc138157072"/>
+      <w:bookmarkStart w:id="2" w:name="_Toc139361767"/>
       <w:r>
         <w:rPr>
           <w:rStyle w:val="Heading2Char"/>
@@ -8557,7 +9442,6 @@
                 <w:szCs w:val="24"/>
                 <w:rtl/>
               </w:rPr>
-              <w:lastRenderedPageBreak/>
               <w:t>15</w:t>
             </w:r>
           </w:p>
@@ -8687,6 +9571,7 @@
                 <w:szCs w:val="24"/>
                 <w:rtl/>
               </w:rPr>
+              <w:lastRenderedPageBreak/>
               <w:t>16</w:t>
             </w:r>
           </w:p>
@@ -9374,7 +10259,15 @@
                 <w:sz w:val="24"/>
                 <w:szCs w:val="24"/>
               </w:rPr>
-              <w:t>rowguid</w:t>
+              <w:t>R</w:t>
+            </w:r>
+            <w:r>
+              <w:rPr>
+                <w:rFonts w:cs="B Nazanin"/>
+                <w:sz w:val="24"/>
+                <w:szCs w:val="24"/>
+              </w:rPr>
+              <w:t>owguid</w:t>
             </w:r>
             <w:proofErr w:type="spellEnd"/>
           </w:p>
@@ -9535,7 +10428,7 @@
           <w:rtl/>
         </w:rPr>
       </w:pPr>
-      <w:bookmarkStart w:id="3" w:name="_Toc138157073"/>
+      <w:bookmarkStart w:id="3" w:name="_Toc139361768"/>
       <w:r>
         <w:rPr>
           <w:rFonts w:cs="B Nazanin"/>
@@ -10597,7 +11490,7 @@
           <w:rtl/>
         </w:rPr>
       </w:pPr>
-      <w:bookmarkStart w:id="4" w:name="_Toc138157074"/>
+      <w:bookmarkStart w:id="4" w:name="_Toc139361769"/>
       <w:r>
         <w:rPr>
           <w:rFonts w:cs="B Nazanin"/>
@@ -10909,7 +11802,6 @@
           <w:szCs w:val="28"/>
           <w:rtl/>
         </w:rPr>
-        <w:lastRenderedPageBreak/>
         <w:t>چاپ</w:t>
       </w:r>
     </w:p>
@@ -10934,6 +11826,7 @@
           <w:szCs w:val="28"/>
           <w:rtl/>
         </w:rPr>
+        <w:lastRenderedPageBreak/>
         <w:t>جابجا</w:t>
       </w:r>
       <w:r>
@@ -11199,7 +12092,7 @@
           <w:rtl/>
         </w:rPr>
       </w:pPr>
-      <w:bookmarkStart w:id="5" w:name="_Toc138157075"/>
+      <w:bookmarkStart w:id="5" w:name="_Toc139361770"/>
       <w:r>
         <w:rPr>
           <w:rFonts w:cs="B Nazanin"/>
@@ -11809,7 +12702,7 @@
           <w:lang w:bidi="fa-IR"/>
         </w:rPr>
       </w:pPr>
-      <w:bookmarkStart w:id="6" w:name="_Toc138157076"/>
+      <w:bookmarkStart w:id="6" w:name="_Toc139361771"/>
       <w:r>
         <w:rPr>
           <w:rFonts w:cs="B Nazanin" w:hint="cs"/>
@@ -11825,6 +12718,7 @@
     <w:p>
       <w:pPr>
         <w:bidi/>
+        <w:jc w:val="both"/>
         <w:rPr>
           <w:rFonts w:cs="B Nazanin"/>
           <w:sz w:val="28"/>
@@ -11905,16 +12799,134 @@
     </w:p>
     <w:p>
       <w:pPr>
+        <w:pStyle w:val="Heading1"/>
         <w:bidi/>
         <w:rPr>
           <w:rFonts w:cs="B Nazanin"/>
-          <w:sz w:val="28"/>
-          <w:szCs w:val="28"/>
-        </w:rPr>
-      </w:pPr>
+          <w:b/>
+          <w:bCs/>
+          <w:lang w:bidi="fa-IR"/>
+        </w:rPr>
+      </w:pPr>
+      <w:bookmarkStart w:id="7" w:name="_Toc139361772"/>
+      <w:r>
+        <w:rPr>
+          <w:rFonts w:cs="B Nazanin" w:hint="cs"/>
+          <w:b/>
+          <w:bCs/>
+          <w:rtl/>
+          <w:lang w:bidi="fa-IR"/>
+        </w:rPr>
+        <w:lastRenderedPageBreak/>
+        <w:t>ایجاد فرم جدید پرداخت/دریافت</w:t>
+      </w:r>
+      <w:bookmarkEnd w:id="7"/>
     </w:p>
     <w:p>
       <w:pPr>
+        <w:bidi/>
+        <w:spacing w:line="240" w:lineRule="auto"/>
+        <w:jc w:val="both"/>
+        <w:rPr>
+          <w:rFonts w:cs="B Nazanin"/>
+          <w:sz w:val="28"/>
+          <w:szCs w:val="28"/>
+          <w:lang w:bidi="fa-IR"/>
+        </w:rPr>
+      </w:pPr>
+      <w:r>
+        <w:rPr>
+          <w:rFonts w:cs="B Nazanin" w:hint="cs"/>
+          <w:sz w:val="28"/>
+          <w:szCs w:val="28"/>
+          <w:rtl/>
+          <w:lang w:bidi="fa-IR"/>
+        </w:rPr>
+        <w:t xml:space="preserve">در صورت کلیک روی منوی </w:t>
+      </w:r>
+      <w:r>
+        <w:rPr>
+          <w:rFonts w:cs="B Nazanin" w:hint="cs"/>
+          <w:sz w:val="28"/>
+          <w:szCs w:val="28"/>
+          <w:rtl/>
+          <w:lang w:bidi="fa-IR"/>
+        </w:rPr>
+        <w:t xml:space="preserve">"سند پرداخت جدید" و "سند دریافت جدید" لازم است که یک نمونه جدید به صورت </w:t>
+      </w:r>
+      <w:r>
+        <w:rPr>
+          <w:rFonts w:cs="B Nazanin" w:hint="cs"/>
+          <w:sz w:val="28"/>
+          <w:szCs w:val="28"/>
+          <w:rtl/>
+          <w:lang w:bidi="fa-IR"/>
+        </w:rPr>
+        <w:t>فیزیکی</w:t>
+      </w:r>
+      <w:r>
+        <w:rPr>
+          <w:rFonts w:cs="B Nazanin" w:hint="cs"/>
+          <w:sz w:val="28"/>
+          <w:szCs w:val="28"/>
+          <w:rtl/>
+          <w:lang w:bidi="fa-IR"/>
+        </w:rPr>
+        <w:t xml:space="preserve"> از فرم دریافت/پرداخت</w:t>
+      </w:r>
+      <w:r>
+        <w:rPr>
+          <w:rFonts w:cs="B Nazanin" w:hint="cs"/>
+          <w:sz w:val="28"/>
+          <w:szCs w:val="28"/>
+          <w:rtl/>
+          <w:lang w:bidi="fa-IR"/>
+        </w:rPr>
+        <w:t xml:space="preserve"> ایجاد شود. این موضوع برای</w:t>
+      </w:r>
+      <w:r>
+        <w:rPr>
+          <w:rFonts w:cs="B Nazanin" w:hint="cs"/>
+          <w:sz w:val="28"/>
+          <w:szCs w:val="28"/>
+          <w:rtl/>
+          <w:lang w:bidi="fa-IR"/>
+        </w:rPr>
+        <w:t xml:space="preserve"> </w:t>
+      </w:r>
+      <w:r>
+        <w:rPr>
+          <w:rFonts w:cs="B Nazanin" w:hint="cs"/>
+          <w:sz w:val="28"/>
+          <w:szCs w:val="28"/>
+          <w:rtl/>
+          <w:lang w:bidi="fa-IR"/>
+        </w:rPr>
+        <w:t>ایجاد رکورد در زیر فرم‌های وابسته به فرم پدر</w:t>
+      </w:r>
+      <w:r>
+        <w:rPr>
+          <w:rFonts w:cs="B Nazanin" w:hint="cs"/>
+          <w:sz w:val="28"/>
+          <w:szCs w:val="28"/>
+          <w:rtl/>
+          <w:lang w:bidi="fa-IR"/>
+        </w:rPr>
+        <w:t xml:space="preserve"> و</w:t>
+      </w:r>
+      <w:r>
+        <w:rPr>
+          <w:rFonts w:cs="B Nazanin" w:hint="cs"/>
+          <w:sz w:val="28"/>
+          <w:szCs w:val="28"/>
+          <w:rtl/>
+          <w:lang w:bidi="fa-IR"/>
+        </w:rPr>
+        <w:t xml:space="preserve"> جلوگیری از تکراری شدن شماره‌های پیشنهادی اهمیت دارد. </w:t>
+      </w:r>
+    </w:p>
+    <w:p>
+      <w:pPr>
         <w:pStyle w:val="Heading1"/>
         <w:bidi/>
         <w:rPr>
@@ -11924,7 +12936,7 @@
           <w:lang w:bidi="fa-IR"/>
         </w:rPr>
       </w:pPr>
-      <w:bookmarkStart w:id="7" w:name="_Toc138157077"/>
+      <w:bookmarkStart w:id="8" w:name="_Toc139361773"/>
       <w:r>
         <w:rPr>
           <w:rFonts w:cs="B Nazanin"/>
@@ -12025,7 +13037,7 @@
         </w:rPr>
         <w:t xml:space="preserve"> توسط برنامه</w:t>
       </w:r>
-      <w:bookmarkEnd w:id="7"/>
+      <w:bookmarkEnd w:id="8"/>
     </w:p>
     <w:p>
       <w:pPr>
@@ -12038,7 +13050,7 @@
           <w:lang w:bidi="fa-IR"/>
         </w:rPr>
       </w:pPr>
-      <w:bookmarkStart w:id="8" w:name="_Toc138157078"/>
+      <w:bookmarkStart w:id="9" w:name="_Toc139361774"/>
       <w:r>
         <w:rPr>
           <w:rFonts w:cs="B Nazanin" w:hint="eastAsia"/>
@@ -12087,7 +13099,7 @@
         </w:rPr>
         <w:t xml:space="preserve"> شماره</w:t>
       </w:r>
-      <w:bookmarkEnd w:id="8"/>
+      <w:bookmarkEnd w:id="9"/>
     </w:p>
     <w:p>
       <w:pPr>
@@ -12132,7 +13144,7 @@
           <w:lang w:bidi="fa-IR"/>
         </w:rPr>
       </w:pPr>
-      <w:bookmarkStart w:id="9" w:name="_Toc138157079"/>
+      <w:bookmarkStart w:id="10" w:name="_Toc139361775"/>
       <w:r>
         <w:rPr>
           <w:rFonts w:cs="B Nazanin" w:hint="eastAsia"/>
@@ -12205,324 +13217,325 @@
         </w:rPr>
         <w:t>خ</w:t>
       </w:r>
-      <w:bookmarkEnd w:id="9"/>
-    </w:p>
-    <w:p>
-      <w:pPr>
-        <w:bidi/>
-        <w:rPr>
-          <w:rFonts w:cs="B Nazanin"/>
-          <w:sz w:val="28"/>
-          <w:szCs w:val="28"/>
-          <w:rtl/>
-          <w:lang w:bidi="fa-IR"/>
-        </w:rPr>
-      </w:pPr>
-      <w:r>
-        <w:rPr>
-          <w:rFonts w:cs="B Nazanin" w:hint="eastAsia"/>
-          <w:sz w:val="28"/>
-          <w:szCs w:val="28"/>
-          <w:rtl/>
-          <w:lang w:bidi="fa-IR"/>
-        </w:rPr>
-        <w:t>تار</w:t>
-      </w:r>
-      <w:r>
-        <w:rPr>
-          <w:rFonts w:cs="B Nazanin" w:hint="cs"/>
-          <w:sz w:val="28"/>
-          <w:szCs w:val="28"/>
-          <w:rtl/>
-          <w:lang w:bidi="fa-IR"/>
-        </w:rPr>
-        <w:t>ی</w:t>
-      </w:r>
-      <w:r>
-        <w:rPr>
-          <w:rFonts w:cs="B Nazanin" w:hint="eastAsia"/>
-          <w:sz w:val="28"/>
-          <w:szCs w:val="28"/>
-          <w:rtl/>
-          <w:lang w:bidi="fa-IR"/>
-        </w:rPr>
-        <w:t>خ</w:t>
-      </w:r>
-      <w:r>
-        <w:rPr>
-          <w:rFonts w:cs="B Nazanin"/>
-          <w:sz w:val="28"/>
-          <w:szCs w:val="28"/>
-          <w:rtl/>
-          <w:lang w:bidi="fa-IR"/>
-        </w:rPr>
-        <w:t xml:space="preserve"> فرم جد</w:t>
-      </w:r>
-      <w:r>
-        <w:rPr>
-          <w:rFonts w:cs="B Nazanin" w:hint="cs"/>
-          <w:sz w:val="28"/>
-          <w:szCs w:val="28"/>
-          <w:rtl/>
-          <w:lang w:bidi="fa-IR"/>
-        </w:rPr>
-        <w:t>ی</w:t>
-      </w:r>
-      <w:r>
-        <w:rPr>
-          <w:rFonts w:cs="B Nazanin" w:hint="eastAsia"/>
-          <w:sz w:val="28"/>
-          <w:szCs w:val="28"/>
-          <w:rtl/>
-          <w:lang w:bidi="fa-IR"/>
-        </w:rPr>
-        <w:t>د</w:t>
-      </w:r>
-      <w:r>
-        <w:rPr>
-          <w:rFonts w:cs="B Nazanin"/>
-          <w:sz w:val="28"/>
-          <w:szCs w:val="28"/>
-          <w:rtl/>
-          <w:lang w:bidi="fa-IR"/>
-        </w:rPr>
-        <w:t xml:space="preserve"> با تار</w:t>
-      </w:r>
-      <w:r>
-        <w:rPr>
-          <w:rFonts w:cs="B Nazanin" w:hint="cs"/>
-          <w:sz w:val="28"/>
-          <w:szCs w:val="28"/>
-          <w:rtl/>
-          <w:lang w:bidi="fa-IR"/>
-        </w:rPr>
-        <w:t>ی</w:t>
-      </w:r>
-      <w:r>
-        <w:rPr>
-          <w:rFonts w:cs="B Nazanin" w:hint="eastAsia"/>
-          <w:sz w:val="28"/>
-          <w:szCs w:val="28"/>
-          <w:rtl/>
-          <w:lang w:bidi="fa-IR"/>
-        </w:rPr>
-        <w:t>خ</w:t>
-      </w:r>
-      <w:r>
-        <w:rPr>
-          <w:rFonts w:cs="B Nazanin"/>
-          <w:sz w:val="28"/>
-          <w:szCs w:val="28"/>
-          <w:rtl/>
-          <w:lang w:bidi="fa-IR"/>
-        </w:rPr>
-        <w:t xml:space="preserve"> آخر</w:t>
-      </w:r>
-      <w:r>
-        <w:rPr>
-          <w:rFonts w:cs="B Nazanin" w:hint="cs"/>
-          <w:sz w:val="28"/>
-          <w:szCs w:val="28"/>
-          <w:rtl/>
-          <w:lang w:bidi="fa-IR"/>
-        </w:rPr>
-        <w:t>ی</w:t>
-      </w:r>
-      <w:r>
-        <w:rPr>
-          <w:rFonts w:cs="B Nazanin" w:hint="eastAsia"/>
-          <w:sz w:val="28"/>
-          <w:szCs w:val="28"/>
-          <w:rtl/>
-          <w:lang w:bidi="fa-IR"/>
-        </w:rPr>
-        <w:t>ن</w:t>
-      </w:r>
-      <w:r>
-        <w:rPr>
-          <w:rFonts w:cs="B Nazanin"/>
-          <w:sz w:val="28"/>
-          <w:szCs w:val="28"/>
-          <w:rtl/>
-          <w:lang w:bidi="fa-IR"/>
-        </w:rPr>
-        <w:t xml:space="preserve"> فرم صادر</w:t>
-      </w:r>
-      <w:r>
-        <w:rPr>
-          <w:rFonts w:cs="B Nazanin" w:hint="cs"/>
-          <w:sz w:val="28"/>
-          <w:szCs w:val="28"/>
-          <w:rtl/>
-          <w:lang w:bidi="fa-IR"/>
-        </w:rPr>
-        <w:t xml:space="preserve"> </w:t>
-      </w:r>
-      <w:r>
-        <w:rPr>
-          <w:rFonts w:cs="B Nazanin"/>
-          <w:sz w:val="28"/>
-          <w:szCs w:val="28"/>
-          <w:rtl/>
-          <w:lang w:bidi="fa-IR"/>
-        </w:rPr>
-        <w:t>شده از همان نوع (در</w:t>
-      </w:r>
-      <w:r>
-        <w:rPr>
-          <w:rFonts w:cs="B Nazanin" w:hint="cs"/>
-          <w:sz w:val="28"/>
-          <w:szCs w:val="28"/>
-          <w:rtl/>
-          <w:lang w:bidi="fa-IR"/>
-        </w:rPr>
-        <w:t>ی</w:t>
-      </w:r>
-      <w:r>
-        <w:rPr>
-          <w:rFonts w:cs="B Nazanin" w:hint="eastAsia"/>
-          <w:sz w:val="28"/>
-          <w:szCs w:val="28"/>
-          <w:rtl/>
-          <w:lang w:bidi="fa-IR"/>
-        </w:rPr>
-        <w:t>افت</w:t>
-      </w:r>
-      <w:r>
-        <w:rPr>
-          <w:rFonts w:cs="B Nazanin"/>
-          <w:sz w:val="28"/>
-          <w:szCs w:val="28"/>
-          <w:rtl/>
-          <w:lang w:bidi="fa-IR"/>
-        </w:rPr>
-        <w:t xml:space="preserve"> </w:t>
-      </w:r>
-      <w:r>
-        <w:rPr>
-          <w:rFonts w:cs="B Nazanin" w:hint="cs"/>
-          <w:sz w:val="28"/>
-          <w:szCs w:val="28"/>
-          <w:rtl/>
-          <w:lang w:bidi="fa-IR"/>
-        </w:rPr>
-        <w:t>ی</w:t>
-      </w:r>
-      <w:r>
-        <w:rPr>
-          <w:rFonts w:cs="B Nazanin" w:hint="eastAsia"/>
-          <w:sz w:val="28"/>
-          <w:szCs w:val="28"/>
-          <w:rtl/>
-          <w:lang w:bidi="fa-IR"/>
-        </w:rPr>
-        <w:t>ا</w:t>
-      </w:r>
-      <w:r>
-        <w:rPr>
-          <w:rFonts w:cs="B Nazanin"/>
-          <w:sz w:val="28"/>
-          <w:szCs w:val="28"/>
-          <w:rtl/>
-          <w:lang w:bidi="fa-IR"/>
-        </w:rPr>
-        <w:t xml:space="preserve"> پرداخت)، در شعبه و دوره مال</w:t>
-      </w:r>
-      <w:r>
-        <w:rPr>
-          <w:rFonts w:cs="B Nazanin" w:hint="cs"/>
-          <w:sz w:val="28"/>
-          <w:szCs w:val="28"/>
-          <w:rtl/>
-          <w:lang w:bidi="fa-IR"/>
-        </w:rPr>
-        <w:t>ی</w:t>
-      </w:r>
-      <w:r>
-        <w:rPr>
-          <w:rFonts w:cs="B Nazanin" w:hint="cs"/>
-          <w:sz w:val="28"/>
-          <w:szCs w:val="28"/>
-          <w:rtl/>
-          <w:lang w:bidi="fa-IR"/>
-        </w:rPr>
-        <w:t xml:space="preserve"> جاری</w:t>
-      </w:r>
-      <w:r>
-        <w:rPr>
-          <w:rFonts w:cs="B Nazanin"/>
-          <w:sz w:val="28"/>
-          <w:szCs w:val="28"/>
-          <w:rtl/>
-          <w:lang w:bidi="fa-IR"/>
-        </w:rPr>
-        <w:t xml:space="preserve"> برابر است.</w:t>
-      </w:r>
-      <w:r>
-        <w:rPr>
-          <w:rFonts w:cs="B Nazanin" w:hint="cs"/>
-          <w:sz w:val="28"/>
-          <w:szCs w:val="28"/>
-          <w:rtl/>
-          <w:lang w:bidi="fa-IR"/>
-        </w:rPr>
-        <w:t xml:space="preserve"> </w:t>
-      </w:r>
-    </w:p>
-    <w:p>
-      <w:pPr>
-        <w:bidi/>
-        <w:rPr>
-          <w:rFonts w:cs="B Nazanin"/>
-          <w:sz w:val="28"/>
-          <w:szCs w:val="28"/>
-          <w:lang w:bidi="fa-IR"/>
-        </w:rPr>
-      </w:pPr>
-      <w:r>
-        <w:rPr>
-          <w:rFonts w:cs="B Nazanin" w:hint="cs"/>
-          <w:sz w:val="28"/>
-          <w:szCs w:val="28"/>
-          <w:rtl/>
-          <w:lang w:bidi="fa-IR"/>
-        </w:rPr>
-        <w:t>لازم به ذکر است تاریخ آخرین فرم صادر شده حالت پیش‌فرض و در آینده پیشنهاد تاریخ تنظیماتی خواهد شد.</w:t>
-      </w:r>
-    </w:p>
-    <w:p>
-      <w:pPr>
-        <w:pStyle w:val="Heading1"/>
-        <w:bidi/>
-        <w:rPr>
-          <w:rFonts w:cs="B Nazanin"/>
-          <w:b/>
-          <w:bCs/>
-        </w:rPr>
-      </w:pPr>
-      <w:bookmarkStart w:id="10" w:name="_Toc138157080"/>
-      <w:r>
-        <w:rPr>
-          <w:rFonts w:cs="B Nazanin"/>
-          <w:b/>
-          <w:bCs/>
-          <w:rtl/>
-        </w:rPr>
-        <w:t>قواعد اعتبارسنج</w:t>
-      </w:r>
-      <w:r>
-        <w:rPr>
-          <w:rFonts w:cs="B Nazanin" w:hint="cs"/>
-          <w:b/>
-          <w:bCs/>
-          <w:rtl/>
-        </w:rPr>
-        <w:t>ی</w:t>
-      </w:r>
       <w:bookmarkEnd w:id="10"/>
     </w:p>
     <w:p>
       <w:pPr>
+        <w:bidi/>
+        <w:jc w:val="both"/>
+        <w:rPr>
+          <w:rFonts w:cs="B Nazanin"/>
+          <w:sz w:val="28"/>
+          <w:szCs w:val="28"/>
+          <w:rtl/>
+          <w:lang w:bidi="fa-IR"/>
+        </w:rPr>
+      </w:pPr>
+      <w:r>
+        <w:rPr>
+          <w:rFonts w:cs="B Nazanin" w:hint="eastAsia"/>
+          <w:sz w:val="28"/>
+          <w:szCs w:val="28"/>
+          <w:rtl/>
+          <w:lang w:bidi="fa-IR"/>
+        </w:rPr>
+        <w:t>تار</w:t>
+      </w:r>
+      <w:r>
+        <w:rPr>
+          <w:rFonts w:cs="B Nazanin" w:hint="cs"/>
+          <w:sz w:val="28"/>
+          <w:szCs w:val="28"/>
+          <w:rtl/>
+          <w:lang w:bidi="fa-IR"/>
+        </w:rPr>
+        <w:t>ی</w:t>
+      </w:r>
+      <w:r>
+        <w:rPr>
+          <w:rFonts w:cs="B Nazanin" w:hint="eastAsia"/>
+          <w:sz w:val="28"/>
+          <w:szCs w:val="28"/>
+          <w:rtl/>
+          <w:lang w:bidi="fa-IR"/>
+        </w:rPr>
+        <w:t>خ</w:t>
+      </w:r>
+      <w:r>
+        <w:rPr>
+          <w:rFonts w:cs="B Nazanin"/>
+          <w:sz w:val="28"/>
+          <w:szCs w:val="28"/>
+          <w:rtl/>
+          <w:lang w:bidi="fa-IR"/>
+        </w:rPr>
+        <w:t xml:space="preserve"> فرم جد</w:t>
+      </w:r>
+      <w:r>
+        <w:rPr>
+          <w:rFonts w:cs="B Nazanin" w:hint="cs"/>
+          <w:sz w:val="28"/>
+          <w:szCs w:val="28"/>
+          <w:rtl/>
+          <w:lang w:bidi="fa-IR"/>
+        </w:rPr>
+        <w:t>ی</w:t>
+      </w:r>
+      <w:r>
+        <w:rPr>
+          <w:rFonts w:cs="B Nazanin" w:hint="eastAsia"/>
+          <w:sz w:val="28"/>
+          <w:szCs w:val="28"/>
+          <w:rtl/>
+          <w:lang w:bidi="fa-IR"/>
+        </w:rPr>
+        <w:t>د</w:t>
+      </w:r>
+      <w:r>
+        <w:rPr>
+          <w:rFonts w:cs="B Nazanin"/>
+          <w:sz w:val="28"/>
+          <w:szCs w:val="28"/>
+          <w:rtl/>
+          <w:lang w:bidi="fa-IR"/>
+        </w:rPr>
+        <w:t xml:space="preserve"> با تار</w:t>
+      </w:r>
+      <w:r>
+        <w:rPr>
+          <w:rFonts w:cs="B Nazanin" w:hint="cs"/>
+          <w:sz w:val="28"/>
+          <w:szCs w:val="28"/>
+          <w:rtl/>
+          <w:lang w:bidi="fa-IR"/>
+        </w:rPr>
+        <w:t>ی</w:t>
+      </w:r>
+      <w:r>
+        <w:rPr>
+          <w:rFonts w:cs="B Nazanin" w:hint="eastAsia"/>
+          <w:sz w:val="28"/>
+          <w:szCs w:val="28"/>
+          <w:rtl/>
+          <w:lang w:bidi="fa-IR"/>
+        </w:rPr>
+        <w:t>خ</w:t>
+      </w:r>
+      <w:r>
+        <w:rPr>
+          <w:rFonts w:cs="B Nazanin"/>
+          <w:sz w:val="28"/>
+          <w:szCs w:val="28"/>
+          <w:rtl/>
+          <w:lang w:bidi="fa-IR"/>
+        </w:rPr>
+        <w:t xml:space="preserve"> آخر</w:t>
+      </w:r>
+      <w:r>
+        <w:rPr>
+          <w:rFonts w:cs="B Nazanin" w:hint="cs"/>
+          <w:sz w:val="28"/>
+          <w:szCs w:val="28"/>
+          <w:rtl/>
+          <w:lang w:bidi="fa-IR"/>
+        </w:rPr>
+        <w:t>ی</w:t>
+      </w:r>
+      <w:r>
+        <w:rPr>
+          <w:rFonts w:cs="B Nazanin" w:hint="eastAsia"/>
+          <w:sz w:val="28"/>
+          <w:szCs w:val="28"/>
+          <w:rtl/>
+          <w:lang w:bidi="fa-IR"/>
+        </w:rPr>
+        <w:t>ن</w:t>
+      </w:r>
+      <w:r>
+        <w:rPr>
+          <w:rFonts w:cs="B Nazanin"/>
+          <w:sz w:val="28"/>
+          <w:szCs w:val="28"/>
+          <w:rtl/>
+          <w:lang w:bidi="fa-IR"/>
+        </w:rPr>
+        <w:t xml:space="preserve"> فرم صادر</w:t>
+      </w:r>
+      <w:r>
+        <w:rPr>
+          <w:rFonts w:cs="B Nazanin" w:hint="cs"/>
+          <w:sz w:val="28"/>
+          <w:szCs w:val="28"/>
+          <w:rtl/>
+          <w:lang w:bidi="fa-IR"/>
+        </w:rPr>
+        <w:t xml:space="preserve"> </w:t>
+      </w:r>
+      <w:r>
+        <w:rPr>
+          <w:rFonts w:cs="B Nazanin"/>
+          <w:sz w:val="28"/>
+          <w:szCs w:val="28"/>
+          <w:rtl/>
+          <w:lang w:bidi="fa-IR"/>
+        </w:rPr>
+        <w:t>شده از همان نوع (در</w:t>
+      </w:r>
+      <w:r>
+        <w:rPr>
+          <w:rFonts w:cs="B Nazanin" w:hint="cs"/>
+          <w:sz w:val="28"/>
+          <w:szCs w:val="28"/>
+          <w:rtl/>
+          <w:lang w:bidi="fa-IR"/>
+        </w:rPr>
+        <w:t>ی</w:t>
+      </w:r>
+      <w:r>
+        <w:rPr>
+          <w:rFonts w:cs="B Nazanin" w:hint="eastAsia"/>
+          <w:sz w:val="28"/>
+          <w:szCs w:val="28"/>
+          <w:rtl/>
+          <w:lang w:bidi="fa-IR"/>
+        </w:rPr>
+        <w:t>افت</w:t>
+      </w:r>
+      <w:r>
+        <w:rPr>
+          <w:rFonts w:cs="B Nazanin"/>
+          <w:sz w:val="28"/>
+          <w:szCs w:val="28"/>
+          <w:rtl/>
+          <w:lang w:bidi="fa-IR"/>
+        </w:rPr>
+        <w:t xml:space="preserve"> </w:t>
+      </w:r>
+      <w:r>
+        <w:rPr>
+          <w:rFonts w:cs="B Nazanin" w:hint="cs"/>
+          <w:sz w:val="28"/>
+          <w:szCs w:val="28"/>
+          <w:rtl/>
+          <w:lang w:bidi="fa-IR"/>
+        </w:rPr>
+        <w:t>ی</w:t>
+      </w:r>
+      <w:r>
+        <w:rPr>
+          <w:rFonts w:cs="B Nazanin" w:hint="eastAsia"/>
+          <w:sz w:val="28"/>
+          <w:szCs w:val="28"/>
+          <w:rtl/>
+          <w:lang w:bidi="fa-IR"/>
+        </w:rPr>
+        <w:t>ا</w:t>
+      </w:r>
+      <w:r>
+        <w:rPr>
+          <w:rFonts w:cs="B Nazanin"/>
+          <w:sz w:val="28"/>
+          <w:szCs w:val="28"/>
+          <w:rtl/>
+          <w:lang w:bidi="fa-IR"/>
+        </w:rPr>
+        <w:t xml:space="preserve"> پرداخت)، در شعبه و دوره مال</w:t>
+      </w:r>
+      <w:r>
+        <w:rPr>
+          <w:rFonts w:cs="B Nazanin" w:hint="cs"/>
+          <w:sz w:val="28"/>
+          <w:szCs w:val="28"/>
+          <w:rtl/>
+          <w:lang w:bidi="fa-IR"/>
+        </w:rPr>
+        <w:t>ی</w:t>
+      </w:r>
+      <w:r>
+        <w:rPr>
+          <w:rFonts w:cs="B Nazanin" w:hint="cs"/>
+          <w:sz w:val="28"/>
+          <w:szCs w:val="28"/>
+          <w:rtl/>
+          <w:lang w:bidi="fa-IR"/>
+        </w:rPr>
+        <w:t xml:space="preserve"> جاری</w:t>
+      </w:r>
+      <w:r>
+        <w:rPr>
+          <w:rFonts w:cs="B Nazanin"/>
+          <w:sz w:val="28"/>
+          <w:szCs w:val="28"/>
+          <w:rtl/>
+          <w:lang w:bidi="fa-IR"/>
+        </w:rPr>
+        <w:t xml:space="preserve"> برابر است.</w:t>
+      </w:r>
+      <w:r>
+        <w:rPr>
+          <w:rFonts w:cs="B Nazanin" w:hint="cs"/>
+          <w:sz w:val="28"/>
+          <w:szCs w:val="28"/>
+          <w:rtl/>
+          <w:lang w:bidi="fa-IR"/>
+        </w:rPr>
+        <w:t xml:space="preserve"> </w:t>
+      </w:r>
+    </w:p>
+    <w:p>
+      <w:pPr>
+        <w:bidi/>
+        <w:rPr>
+          <w:rFonts w:cs="B Nazanin"/>
+          <w:sz w:val="28"/>
+          <w:szCs w:val="28"/>
+          <w:lang w:bidi="fa-IR"/>
+        </w:rPr>
+      </w:pPr>
+      <w:r>
+        <w:rPr>
+          <w:rFonts w:cs="B Nazanin" w:hint="cs"/>
+          <w:sz w:val="28"/>
+          <w:szCs w:val="28"/>
+          <w:rtl/>
+          <w:lang w:bidi="fa-IR"/>
+        </w:rPr>
+        <w:t>لازم به ذکر است تاریخ آخرین فرم صادر شده حالت پیش‌فرض و در آینده پیشنهاد تاریخ تنظیماتی خواهد شد.</w:t>
+      </w:r>
+    </w:p>
+    <w:p>
+      <w:pPr>
+        <w:pStyle w:val="Heading1"/>
+        <w:bidi/>
+        <w:rPr>
+          <w:rFonts w:cs="B Nazanin"/>
+          <w:b/>
+          <w:bCs/>
+        </w:rPr>
+      </w:pPr>
+      <w:bookmarkStart w:id="11" w:name="_Toc139361776"/>
+      <w:r>
+        <w:rPr>
+          <w:rFonts w:cs="B Nazanin"/>
+          <w:b/>
+          <w:bCs/>
+          <w:rtl/>
+        </w:rPr>
+        <w:t>قواعد اعتبارسنج</w:t>
+      </w:r>
+      <w:r>
+        <w:rPr>
+          <w:rFonts w:cs="B Nazanin" w:hint="cs"/>
+          <w:b/>
+          <w:bCs/>
+          <w:rtl/>
+        </w:rPr>
+        <w:t>ی</w:t>
+      </w:r>
+      <w:bookmarkEnd w:id="11"/>
+    </w:p>
+    <w:p>
+      <w:pPr>
         <w:pStyle w:val="Heading2"/>
         <w:bidi/>
         <w:rPr>
@@ -12531,7 +13544,7 @@
           <w:bCs/>
         </w:rPr>
       </w:pPr>
-      <w:bookmarkStart w:id="11" w:name="_Toc138157081"/>
+      <w:bookmarkStart w:id="12" w:name="_Toc139361777"/>
       <w:r>
         <w:rPr>
           <w:rFonts w:cs="B Nazanin"/>
@@ -12642,7 +13655,7 @@
         </w:rPr>
         <w:t xml:space="preserve"> همنوع</w:t>
       </w:r>
-      <w:bookmarkEnd w:id="11"/>
+      <w:bookmarkEnd w:id="12"/>
     </w:p>
     <w:p>
       <w:pPr>
@@ -13047,7 +14060,7 @@
           <w:bCs/>
         </w:rPr>
       </w:pPr>
-      <w:bookmarkStart w:id="12" w:name="_Toc138157082"/>
+      <w:bookmarkStart w:id="13" w:name="_Toc139361778"/>
       <w:r>
         <w:rPr>
           <w:rFonts w:cs="B Nazanin" w:hint="eastAsia"/>
@@ -13147,7 +14160,7 @@
         </w:rPr>
         <w:t xml:space="preserve"> اصلاح</w:t>
       </w:r>
-      <w:bookmarkEnd w:id="12"/>
+      <w:bookmarkEnd w:id="13"/>
     </w:p>
     <w:p>
       <w:pPr>
@@ -13807,7 +14820,7 @@
           <w:bCs/>
         </w:rPr>
       </w:pPr>
-      <w:bookmarkStart w:id="13" w:name="_Toc138157083"/>
+      <w:bookmarkStart w:id="14" w:name="_Toc139361779"/>
       <w:r>
         <w:rPr>
           <w:rFonts w:cs="B Nazanin" w:hint="eastAsia"/>
@@ -13841,7 +14854,7 @@
         </w:rPr>
         <w:t xml:space="preserve"> حذف</w:t>
       </w:r>
-      <w:bookmarkEnd w:id="13"/>
+      <w:bookmarkEnd w:id="14"/>
     </w:p>
     <w:p>
       <w:pPr>
@@ -14091,9 +15104,12 @@
           <w:rFonts w:cs="B Nazanin"/>
           <w:b/>
           <w:bCs/>
-        </w:rPr>
-      </w:pPr>
-      <w:bookmarkStart w:id="14" w:name="_Toc138157084"/>
+          <w:sz w:val="28"/>
+          <w:szCs w:val="28"/>
+          <w:rtl/>
+        </w:rPr>
+      </w:pPr>
+      <w:bookmarkStart w:id="15" w:name="_Toc139361780"/>
       <w:r>
         <w:rPr>
           <w:rFonts w:cs="B Nazanin" w:hint="eastAsia"/>
@@ -14103,6 +15119,7 @@
           <w:szCs w:val="28"/>
           <w:rtl/>
         </w:rPr>
+        <w:lastRenderedPageBreak/>
         <w:t>برا</w:t>
       </w:r>
       <w:r>
@@ -14149,7 +15166,7 @@
         </w:rPr>
         <w:t>د</w:t>
       </w:r>
-      <w:bookmarkEnd w:id="14"/>
+      <w:bookmarkEnd w:id="15"/>
     </w:p>
     <w:p>
       <w:pPr>
@@ -14167,12 +15184,39 @@
       </w:pPr>
       <w:r>
         <w:rPr>
+          <w:rFonts w:cs="B Nazanin"/>
+          <w:sz w:val="28"/>
+          <w:szCs w:val="28"/>
+          <w:rtl/>
+        </w:rPr>
+        <w:t>با</w:t>
+      </w:r>
+      <w:r>
+        <w:rPr>
+          <w:rFonts w:cs="B Nazanin" w:hint="cs"/>
+          <w:sz w:val="28"/>
+          <w:szCs w:val="28"/>
+          <w:rtl/>
+        </w:rPr>
+        <w:t>ی</w:t>
+      </w:r>
+      <w:r>
+        <w:rPr>
           <w:rFonts w:cs="B Nazanin" w:hint="eastAsia"/>
           <w:sz w:val="28"/>
           <w:szCs w:val="28"/>
           <w:rtl/>
         </w:rPr>
-        <w:t>پ</w:t>
+        <w:t>د</w:t>
+      </w:r>
+      <w:r>
+        <w:rPr>
+          <w:rFonts w:cs="B Nazanin"/>
+          <w:sz w:val="28"/>
+          <w:szCs w:val="28"/>
+          <w:rtl/>
+        </w:rPr>
+        <w:t xml:space="preserve"> آخر</w:t>
       </w:r>
       <w:r>
         <w:rPr>
@@ -14190,16 +15234,16 @@
           <w:szCs w:val="28"/>
           <w:rtl/>
         </w:rPr>
-        <w:t>ش</w:t>
-      </w:r>
-      <w:r>
-        <w:rPr>
-          <w:rFonts w:cs="B Nazanin"/>
-          <w:sz w:val="28"/>
-          <w:szCs w:val="28"/>
-          <w:rtl/>
-        </w:rPr>
-        <w:t xml:space="preserve"> از تأ</w:t>
+        <w:t>ن</w:t>
+      </w:r>
+      <w:r>
+        <w:rPr>
+          <w:rFonts w:cs="B Nazanin"/>
+          <w:sz w:val="28"/>
+          <w:szCs w:val="28"/>
+          <w:rtl/>
+        </w:rPr>
+        <w:t xml:space="preserve"> تغ</w:t>
       </w:r>
       <w:r>
         <w:rPr>
@@ -14217,16 +15261,16 @@
           <w:szCs w:val="28"/>
           <w:rtl/>
         </w:rPr>
-        <w:t>د</w:t>
-      </w:r>
-      <w:r>
-        <w:rPr>
-          <w:rFonts w:cs="B Nazanin"/>
-          <w:sz w:val="28"/>
-          <w:szCs w:val="28"/>
-          <w:rtl/>
-        </w:rPr>
-        <w:t xml:space="preserve"> فرم، با</w:t>
+        <w:t>رات</w:t>
+      </w:r>
+      <w:r>
+        <w:rPr>
+          <w:rFonts w:cs="B Nazanin"/>
+          <w:sz w:val="28"/>
+          <w:szCs w:val="28"/>
+          <w:rtl/>
+        </w:rPr>
+        <w:t xml:space="preserve"> آن ذخ</w:t>
       </w:r>
       <w:r>
         <w:rPr>
@@ -14244,87 +15288,6 @@
           <w:szCs w:val="28"/>
           <w:rtl/>
         </w:rPr>
-        <w:t>د</w:t>
-      </w:r>
-      <w:r>
-        <w:rPr>
-          <w:rFonts w:cs="B Nazanin"/>
-          <w:sz w:val="28"/>
-          <w:szCs w:val="28"/>
-          <w:rtl/>
-        </w:rPr>
-        <w:t xml:space="preserve"> آخر</w:t>
-      </w:r>
-      <w:r>
-        <w:rPr>
-          <w:rFonts w:cs="B Nazanin" w:hint="cs"/>
-          <w:sz w:val="28"/>
-          <w:szCs w:val="28"/>
-          <w:rtl/>
-        </w:rPr>
-        <w:t>ی</w:t>
-      </w:r>
-      <w:r>
-        <w:rPr>
-          <w:rFonts w:cs="B Nazanin" w:hint="eastAsia"/>
-          <w:sz w:val="28"/>
-          <w:szCs w:val="28"/>
-          <w:rtl/>
-        </w:rPr>
-        <w:t>ن</w:t>
-      </w:r>
-      <w:r>
-        <w:rPr>
-          <w:rFonts w:cs="B Nazanin"/>
-          <w:sz w:val="28"/>
-          <w:szCs w:val="28"/>
-          <w:rtl/>
-        </w:rPr>
-        <w:t xml:space="preserve"> تغ</w:t>
-      </w:r>
-      <w:r>
-        <w:rPr>
-          <w:rFonts w:cs="B Nazanin" w:hint="cs"/>
-          <w:sz w:val="28"/>
-          <w:szCs w:val="28"/>
-          <w:rtl/>
-        </w:rPr>
-        <w:t>یی</w:t>
-      </w:r>
-      <w:r>
-        <w:rPr>
-          <w:rFonts w:cs="B Nazanin" w:hint="eastAsia"/>
-          <w:sz w:val="28"/>
-          <w:szCs w:val="28"/>
-          <w:rtl/>
-        </w:rPr>
-        <w:t>رات</w:t>
-      </w:r>
-      <w:r>
-        <w:rPr>
-          <w:rFonts w:cs="B Nazanin"/>
-          <w:sz w:val="28"/>
-          <w:szCs w:val="28"/>
-          <w:rtl/>
-        </w:rPr>
-        <w:t xml:space="preserve"> آن ذخ</w:t>
-      </w:r>
-      <w:r>
-        <w:rPr>
-          <w:rFonts w:cs="B Nazanin" w:hint="cs"/>
-          <w:sz w:val="28"/>
-          <w:szCs w:val="28"/>
-          <w:rtl/>
-        </w:rPr>
-        <w:t>ی</w:t>
-      </w:r>
-      <w:r>
-        <w:rPr>
-          <w:rFonts w:cs="B Nazanin" w:hint="eastAsia"/>
-          <w:sz w:val="28"/>
-          <w:szCs w:val="28"/>
-          <w:rtl/>
-        </w:rPr>
         <w:t>ره</w:t>
       </w:r>
       <w:r>
@@ -14336,75 +15299,6 @@
         </w:rPr>
         <w:t xml:space="preserve"> شده باشد.</w:t>
       </w:r>
-    </w:p>
-    <w:p>
-      <w:pPr>
-        <w:pStyle w:val="Heading2"/>
-        <w:bidi/>
-        <w:rPr>
-          <w:rFonts w:cs="B Nazanin"/>
-          <w:b/>
-          <w:bCs/>
-        </w:rPr>
-      </w:pPr>
-      <w:bookmarkStart w:id="15" w:name="_Toc138157085"/>
-      <w:r>
-        <w:rPr>
-          <w:rFonts w:cs="B Nazanin" w:hint="eastAsia"/>
-          <w:b/>
-          <w:bCs/>
-          <w:sz w:val="28"/>
-          <w:szCs w:val="28"/>
-          <w:rtl/>
-        </w:rPr>
-        <w:lastRenderedPageBreak/>
-        <w:t>برا</w:t>
-      </w:r>
-      <w:r>
-        <w:rPr>
-          <w:rFonts w:cs="B Nazanin" w:hint="cs"/>
-          <w:b/>
-          <w:bCs/>
-          <w:sz w:val="28"/>
-          <w:szCs w:val="28"/>
-          <w:rtl/>
-        </w:rPr>
-        <w:t>ی</w:t>
-      </w:r>
-      <w:r>
-        <w:rPr>
-          <w:rFonts w:cs="B Nazanin"/>
-          <w:b/>
-          <w:bCs/>
-          <w:sz w:val="28"/>
-          <w:szCs w:val="28"/>
-          <w:rtl/>
-        </w:rPr>
-        <w:t xml:space="preserve"> برگشت از تأ</w:t>
-      </w:r>
-      <w:r>
-        <w:rPr>
-          <w:rFonts w:cs="B Nazanin" w:hint="cs"/>
-          <w:b/>
-          <w:bCs/>
-          <w:sz w:val="28"/>
-          <w:szCs w:val="28"/>
-          <w:rtl/>
-        </w:rPr>
-        <w:t>یی</w:t>
-      </w:r>
-      <w:r>
-        <w:rPr>
-          <w:rFonts w:cs="B Nazanin" w:hint="eastAsia"/>
-          <w:b/>
-          <w:bCs/>
-          <w:sz w:val="28"/>
-          <w:szCs w:val="28"/>
-          <w:rtl/>
-        </w:rPr>
-        <w:t>د</w:t>
-      </w:r>
-      <w:bookmarkEnd w:id="15"/>
     </w:p>
     <w:p>
       <w:pPr>
@@ -14422,243 +15316,13 @@
       </w:pPr>
       <w:r>
         <w:rPr>
-          <w:rFonts w:cs="B Nazanin" w:hint="eastAsia"/>
-          <w:sz w:val="28"/>
-          <w:szCs w:val="28"/>
-          <w:rtl/>
-        </w:rPr>
-        <w:t>فقط</w:t>
-      </w:r>
-      <w:r>
-        <w:rPr>
-          <w:rFonts w:cs="B Nazanin"/>
-          <w:sz w:val="28"/>
-          <w:szCs w:val="28"/>
-          <w:rtl/>
-        </w:rPr>
-        <w:t xml:space="preserve"> فرم‌ها</w:t>
-      </w:r>
-      <w:r>
-        <w:rPr>
-          <w:rFonts w:cs="B Nazanin" w:hint="cs"/>
-          <w:sz w:val="28"/>
-          <w:szCs w:val="28"/>
-          <w:rtl/>
-        </w:rPr>
-        <w:t>ی</w:t>
-      </w:r>
-      <w:r>
-        <w:rPr>
-          <w:rFonts w:cs="B Nazanin"/>
-          <w:sz w:val="28"/>
-          <w:szCs w:val="28"/>
-          <w:rtl/>
-        </w:rPr>
-        <w:t xml:space="preserve"> تأ</w:t>
-      </w:r>
-      <w:r>
-        <w:rPr>
-          <w:rFonts w:cs="B Nazanin" w:hint="cs"/>
-          <w:sz w:val="28"/>
-          <w:szCs w:val="28"/>
-          <w:rtl/>
-        </w:rPr>
-        <w:t>یی</w:t>
-      </w:r>
-      <w:r>
-        <w:rPr>
-          <w:rFonts w:cs="B Nazanin" w:hint="eastAsia"/>
-          <w:sz w:val="28"/>
-          <w:szCs w:val="28"/>
-          <w:rtl/>
-        </w:rPr>
-        <w:t>دشده</w:t>
-      </w:r>
-      <w:r>
-        <w:rPr>
-          <w:rFonts w:cs="B Nazanin"/>
-          <w:sz w:val="28"/>
-          <w:szCs w:val="28"/>
-          <w:rtl/>
-        </w:rPr>
-        <w:t xml:space="preserve"> و تصو</w:t>
-      </w:r>
-      <w:r>
-        <w:rPr>
-          <w:rFonts w:cs="B Nazanin" w:hint="cs"/>
-          <w:sz w:val="28"/>
-          <w:szCs w:val="28"/>
-          <w:rtl/>
-        </w:rPr>
-        <w:t>ی</w:t>
-      </w:r>
-      <w:r>
-        <w:rPr>
-          <w:rFonts w:cs="B Nazanin" w:hint="eastAsia"/>
-          <w:sz w:val="28"/>
-          <w:szCs w:val="28"/>
-          <w:rtl/>
-        </w:rPr>
-        <w:t>ب‌نشده</w:t>
-      </w:r>
-      <w:r>
-        <w:rPr>
-          <w:rFonts w:cs="B Nazanin"/>
-          <w:sz w:val="28"/>
-          <w:szCs w:val="28"/>
-          <w:rtl/>
-        </w:rPr>
-        <w:t xml:space="preserve"> را م</w:t>
-      </w:r>
-      <w:r>
-        <w:rPr>
-          <w:rFonts w:cs="B Nazanin" w:hint="cs"/>
-          <w:sz w:val="28"/>
-          <w:szCs w:val="28"/>
-          <w:rtl/>
-        </w:rPr>
-        <w:t>ی‌</w:t>
-      </w:r>
-      <w:r>
-        <w:rPr>
-          <w:rFonts w:cs="B Nazanin" w:hint="eastAsia"/>
-          <w:sz w:val="28"/>
-          <w:szCs w:val="28"/>
-          <w:rtl/>
-        </w:rPr>
-        <w:t>توان</w:t>
-      </w:r>
-      <w:r>
-        <w:rPr>
-          <w:rFonts w:cs="B Nazanin"/>
-          <w:sz w:val="28"/>
-          <w:szCs w:val="28"/>
-          <w:rtl/>
-        </w:rPr>
-        <w:t xml:space="preserve"> از حالت تأ</w:t>
-      </w:r>
-      <w:r>
-        <w:rPr>
-          <w:rFonts w:cs="B Nazanin" w:hint="cs"/>
-          <w:sz w:val="28"/>
-          <w:szCs w:val="28"/>
-          <w:rtl/>
-        </w:rPr>
-        <w:t>یی</w:t>
-      </w:r>
-      <w:r>
-        <w:rPr>
-          <w:rFonts w:cs="B Nazanin" w:hint="eastAsia"/>
-          <w:sz w:val="28"/>
-          <w:szCs w:val="28"/>
-          <w:rtl/>
-        </w:rPr>
-        <w:t>د</w:t>
-      </w:r>
-      <w:r>
-        <w:rPr>
-          <w:rFonts w:cs="B Nazanin"/>
-          <w:sz w:val="28"/>
-          <w:szCs w:val="28"/>
-          <w:rtl/>
-        </w:rPr>
-        <w:t xml:space="preserve"> خارج کرد </w:t>
-      </w:r>
-      <w:r>
-        <w:rPr>
-          <w:rFonts w:cs="B Nazanin" w:hint="cs"/>
-          <w:sz w:val="28"/>
-          <w:szCs w:val="28"/>
-          <w:rtl/>
-        </w:rPr>
-        <w:t>ی</w:t>
-      </w:r>
-      <w:r>
-        <w:rPr>
-          <w:rFonts w:cs="B Nazanin" w:hint="eastAsia"/>
-          <w:sz w:val="28"/>
-          <w:szCs w:val="28"/>
-          <w:rtl/>
-        </w:rPr>
-        <w:t>ا</w:t>
-      </w:r>
-      <w:r>
-        <w:rPr>
-          <w:rFonts w:cs="B Nazanin"/>
-          <w:sz w:val="28"/>
-          <w:szCs w:val="28"/>
-          <w:rtl/>
-        </w:rPr>
-        <w:t xml:space="preserve"> برگشت داد.</w:t>
-      </w:r>
-    </w:p>
-    <w:p>
-      <w:pPr>
-        <w:pStyle w:val="Heading2"/>
-        <w:bidi/>
-        <w:rPr>
-          <w:rFonts w:cs="B Nazanin"/>
-          <w:b/>
-          <w:bCs/>
-        </w:rPr>
-      </w:pPr>
-      <w:bookmarkStart w:id="16" w:name="_Toc138157086"/>
-      <w:r>
-        <w:rPr>
-          <w:rFonts w:cs="B Nazanin" w:hint="eastAsia"/>
-          <w:b/>
-          <w:bCs/>
-          <w:sz w:val="28"/>
-          <w:szCs w:val="28"/>
-          <w:rtl/>
-        </w:rPr>
-        <w:t>برا</w:t>
-      </w:r>
-      <w:r>
-        <w:rPr>
-          <w:rFonts w:cs="B Nazanin" w:hint="cs"/>
-          <w:b/>
-          <w:bCs/>
-          <w:sz w:val="28"/>
-          <w:szCs w:val="28"/>
-          <w:rtl/>
-        </w:rPr>
-        <w:t>ی</w:t>
-      </w:r>
-      <w:r>
-        <w:rPr>
-          <w:rFonts w:cs="B Nazanin"/>
-          <w:b/>
-          <w:bCs/>
-          <w:sz w:val="28"/>
-          <w:szCs w:val="28"/>
-          <w:rtl/>
-        </w:rPr>
-        <w:t xml:space="preserve"> تصو</w:t>
-      </w:r>
-      <w:r>
-        <w:rPr>
-          <w:rFonts w:cs="B Nazanin" w:hint="cs"/>
-          <w:b/>
-          <w:bCs/>
-          <w:sz w:val="28"/>
-          <w:szCs w:val="28"/>
-          <w:rtl/>
-        </w:rPr>
-        <w:t>ی</w:t>
-      </w:r>
-      <w:r>
-        <w:rPr>
-          <w:rFonts w:cs="B Nazanin" w:hint="eastAsia"/>
-          <w:b/>
-          <w:bCs/>
-          <w:sz w:val="28"/>
-          <w:szCs w:val="28"/>
-          <w:rtl/>
-        </w:rPr>
-        <w:t>ب</w:t>
-      </w:r>
-      <w:bookmarkEnd w:id="16"/>
+          <w:rFonts w:cs="B Nazanin" w:hint="cs"/>
+          <w:sz w:val="28"/>
+          <w:szCs w:val="28"/>
+          <w:rtl/>
+        </w:rPr>
+        <w:t>حداقل یک رکورد در زیر فرم‌های طرف حساب و حساب نقدی ایجاد شده باشد.</w:t>
+      </w:r>
     </w:p>
     <w:p>
       <w:pPr>
@@ -14676,162 +15340,13 @@
       </w:pPr>
       <w:r>
         <w:rPr>
-          <w:rFonts w:cs="B Nazanin" w:hint="eastAsia"/>
-          <w:sz w:val="28"/>
-          <w:szCs w:val="28"/>
-          <w:rtl/>
-        </w:rPr>
-        <w:t>فقط</w:t>
-      </w:r>
-      <w:r>
-        <w:rPr>
-          <w:rFonts w:cs="B Nazanin"/>
-          <w:sz w:val="28"/>
-          <w:szCs w:val="28"/>
-          <w:rtl/>
-        </w:rPr>
-        <w:t xml:space="preserve"> فرم‌ها</w:t>
-      </w:r>
-      <w:r>
-        <w:rPr>
-          <w:rFonts w:cs="B Nazanin" w:hint="cs"/>
-          <w:sz w:val="28"/>
-          <w:szCs w:val="28"/>
-          <w:rtl/>
-        </w:rPr>
-        <w:t>ی</w:t>
-      </w:r>
-      <w:r>
-        <w:rPr>
-          <w:rFonts w:cs="B Nazanin"/>
-          <w:sz w:val="28"/>
-          <w:szCs w:val="28"/>
-          <w:rtl/>
-        </w:rPr>
-        <w:t xml:space="preserve"> تأ</w:t>
-      </w:r>
-      <w:r>
-        <w:rPr>
-          <w:rFonts w:cs="B Nazanin" w:hint="cs"/>
-          <w:sz w:val="28"/>
-          <w:szCs w:val="28"/>
-          <w:rtl/>
-        </w:rPr>
-        <w:t>یی</w:t>
-      </w:r>
-      <w:r>
-        <w:rPr>
-          <w:rFonts w:cs="B Nazanin" w:hint="eastAsia"/>
-          <w:sz w:val="28"/>
-          <w:szCs w:val="28"/>
-          <w:rtl/>
-        </w:rPr>
-        <w:t>دشده</w:t>
-      </w:r>
-      <w:r>
-        <w:rPr>
-          <w:rFonts w:cs="B Nazanin"/>
-          <w:sz w:val="28"/>
-          <w:szCs w:val="28"/>
-          <w:rtl/>
-        </w:rPr>
-        <w:t xml:space="preserve"> قابل تصو</w:t>
-      </w:r>
-      <w:r>
-        <w:rPr>
-          <w:rFonts w:cs="B Nazanin" w:hint="cs"/>
-          <w:sz w:val="28"/>
-          <w:szCs w:val="28"/>
-          <w:rtl/>
-        </w:rPr>
-        <w:t>ی</w:t>
-      </w:r>
-      <w:r>
-        <w:rPr>
-          <w:rFonts w:cs="B Nazanin" w:hint="eastAsia"/>
-          <w:sz w:val="28"/>
-          <w:szCs w:val="28"/>
-          <w:rtl/>
-        </w:rPr>
-        <w:t>ب</w:t>
-      </w:r>
-      <w:r>
-        <w:rPr>
-          <w:rFonts w:cs="B Nazanin"/>
-          <w:sz w:val="28"/>
-          <w:szCs w:val="28"/>
-          <w:rtl/>
-        </w:rPr>
-        <w:t xml:space="preserve"> هستند.</w:t>
-      </w:r>
-    </w:p>
-    <w:p>
-      <w:pPr>
-        <w:pStyle w:val="Heading2"/>
-        <w:bidi/>
-        <w:rPr>
-          <w:rFonts w:cs="B Nazanin"/>
-          <w:b/>
-          <w:bCs/>
-        </w:rPr>
-      </w:pPr>
-      <w:bookmarkStart w:id="17" w:name="_Toc138157087"/>
-      <w:r>
-        <w:rPr>
-          <w:rFonts w:cs="B Nazanin" w:hint="eastAsia"/>
-          <w:b/>
-          <w:bCs/>
-          <w:sz w:val="28"/>
-          <w:szCs w:val="28"/>
-          <w:rtl/>
-        </w:rPr>
-        <w:t>برا</w:t>
-      </w:r>
-      <w:r>
-        <w:rPr>
-          <w:rFonts w:cs="B Nazanin" w:hint="cs"/>
-          <w:b/>
-          <w:bCs/>
-          <w:sz w:val="28"/>
-          <w:szCs w:val="28"/>
-          <w:rtl/>
-        </w:rPr>
-        <w:t>ی</w:t>
-      </w:r>
-      <w:r>
-        <w:rPr>
-          <w:rFonts w:cs="B Nazanin"/>
-          <w:b/>
-          <w:bCs/>
-          <w:sz w:val="28"/>
-          <w:szCs w:val="28"/>
-          <w:rtl/>
-        </w:rPr>
-        <w:t xml:space="preserve"> برگشت از تصو</w:t>
-      </w:r>
-      <w:r>
-        <w:rPr>
-          <w:rFonts w:cs="B Nazanin" w:hint="cs"/>
-          <w:b/>
-          <w:bCs/>
-          <w:sz w:val="28"/>
-          <w:szCs w:val="28"/>
-          <w:rtl/>
-        </w:rPr>
-        <w:t>ی</w:t>
-      </w:r>
-      <w:r>
-        <w:rPr>
-          <w:rFonts w:cs="B Nazanin" w:hint="eastAsia"/>
-          <w:b/>
-          <w:bCs/>
-          <w:sz w:val="28"/>
-          <w:szCs w:val="28"/>
-          <w:rtl/>
-        </w:rPr>
-        <w:t>ب</w:t>
-      </w:r>
-      <w:bookmarkEnd w:id="17"/>
+          <w:rFonts w:cs="B Nazanin" w:hint="cs"/>
+          <w:sz w:val="28"/>
+          <w:szCs w:val="28"/>
+          <w:rtl/>
+        </w:rPr>
+        <w:t>جمع مبالغ موجود در زیرفرم‌های طرف حساب و حساب نقدی باید هم‌تراز باشد.</w:t>
+      </w:r>
     </w:p>
     <w:p>
       <w:pPr>
@@ -14849,256 +15364,774 @@
       </w:pPr>
       <w:r>
         <w:rPr>
-          <w:rFonts w:cs="B Nazanin" w:hint="eastAsia"/>
-          <w:sz w:val="28"/>
-          <w:szCs w:val="28"/>
-          <w:rtl/>
-        </w:rPr>
-        <w:t>فقط</w:t>
-      </w:r>
-      <w:r>
-        <w:rPr>
-          <w:rFonts w:cs="B Nazanin"/>
-          <w:sz w:val="28"/>
-          <w:szCs w:val="28"/>
-          <w:rtl/>
-        </w:rPr>
-        <w:t xml:space="preserve"> فرم‌ها</w:t>
-      </w:r>
-      <w:r>
-        <w:rPr>
-          <w:rFonts w:cs="B Nazanin" w:hint="cs"/>
-          <w:sz w:val="28"/>
-          <w:szCs w:val="28"/>
-          <w:rtl/>
-        </w:rPr>
-        <w:t>ی</w:t>
-      </w:r>
-      <w:r>
-        <w:rPr>
-          <w:rFonts w:cs="B Nazanin"/>
-          <w:sz w:val="28"/>
-          <w:szCs w:val="28"/>
-          <w:rtl/>
-        </w:rPr>
-        <w:t xml:space="preserve"> تصو</w:t>
-      </w:r>
-      <w:r>
-        <w:rPr>
-          <w:rFonts w:cs="B Nazanin" w:hint="cs"/>
-          <w:sz w:val="28"/>
-          <w:szCs w:val="28"/>
-          <w:rtl/>
-        </w:rPr>
-        <w:t>ی</w:t>
-      </w:r>
-      <w:r>
-        <w:rPr>
-          <w:rFonts w:cs="B Nazanin" w:hint="eastAsia"/>
-          <w:sz w:val="28"/>
-          <w:szCs w:val="28"/>
-          <w:rtl/>
-        </w:rPr>
-        <w:t>ب‌شده</w:t>
-      </w:r>
-      <w:r>
-        <w:rPr>
-          <w:rFonts w:cs="B Nazanin"/>
-          <w:sz w:val="28"/>
-          <w:szCs w:val="28"/>
-          <w:rtl/>
-        </w:rPr>
-        <w:t xml:space="preserve"> را م</w:t>
-      </w:r>
-      <w:r>
-        <w:rPr>
-          <w:rFonts w:cs="B Nazanin" w:hint="cs"/>
-          <w:sz w:val="28"/>
-          <w:szCs w:val="28"/>
-          <w:rtl/>
-        </w:rPr>
-        <w:t>ی‌</w:t>
-      </w:r>
-      <w:r>
-        <w:rPr>
-          <w:rFonts w:cs="B Nazanin" w:hint="eastAsia"/>
-          <w:sz w:val="28"/>
-          <w:szCs w:val="28"/>
-          <w:rtl/>
-        </w:rPr>
-        <w:t>توان</w:t>
-      </w:r>
-      <w:r>
-        <w:rPr>
-          <w:rFonts w:cs="B Nazanin"/>
-          <w:sz w:val="28"/>
-          <w:szCs w:val="28"/>
-          <w:rtl/>
-        </w:rPr>
-        <w:t xml:space="preserve"> از حالت تصو</w:t>
-      </w:r>
-      <w:r>
-        <w:rPr>
-          <w:rFonts w:cs="B Nazanin" w:hint="cs"/>
-          <w:sz w:val="28"/>
-          <w:szCs w:val="28"/>
-          <w:rtl/>
-        </w:rPr>
-        <w:t>ی</w:t>
-      </w:r>
-      <w:r>
-        <w:rPr>
-          <w:rFonts w:cs="B Nazanin" w:hint="eastAsia"/>
-          <w:sz w:val="28"/>
-          <w:szCs w:val="28"/>
-          <w:rtl/>
-        </w:rPr>
-        <w:t>ب</w:t>
-      </w:r>
-      <w:r>
-        <w:rPr>
-          <w:rFonts w:cs="B Nazanin"/>
-          <w:sz w:val="28"/>
-          <w:szCs w:val="28"/>
-          <w:rtl/>
-        </w:rPr>
-        <w:t xml:space="preserve"> خارج کرد </w:t>
-      </w:r>
-      <w:r>
-        <w:rPr>
-          <w:rFonts w:cs="B Nazanin" w:hint="cs"/>
-          <w:sz w:val="28"/>
-          <w:szCs w:val="28"/>
-          <w:rtl/>
-        </w:rPr>
-        <w:t>ی</w:t>
-      </w:r>
-      <w:r>
-        <w:rPr>
-          <w:rFonts w:cs="B Nazanin" w:hint="eastAsia"/>
-          <w:sz w:val="28"/>
-          <w:szCs w:val="28"/>
-          <w:rtl/>
-        </w:rPr>
-        <w:t>ا</w:t>
-      </w:r>
-      <w:r>
-        <w:rPr>
-          <w:rFonts w:cs="B Nazanin"/>
-          <w:sz w:val="28"/>
-          <w:szCs w:val="28"/>
-          <w:rtl/>
-        </w:rPr>
-        <w:t xml:space="preserve"> برگشت داد.</w:t>
+          <w:rFonts w:cs="B Nazanin" w:hint="cs"/>
+          <w:sz w:val="28"/>
+          <w:szCs w:val="28"/>
+          <w:rtl/>
+        </w:rPr>
+        <w:t>رکورد نامعتبر (با مبلغ صفر یا بردار حساب نامعتبر) در زیر فرم‌های طرف حساب و حساب نقدی باقی نمانده باشد.</w:t>
       </w:r>
     </w:p>
     <w:p>
       <w:pPr>
+        <w:pStyle w:val="Heading2"/>
         <w:bidi/>
         <w:rPr>
           <w:rFonts w:cs="B Nazanin"/>
-          <w:sz w:val="28"/>
-          <w:szCs w:val="28"/>
-        </w:rPr>
-      </w:pPr>
-      <w:r>
-        <w:rPr>
-          <w:rFonts w:cs="B Nazanin" w:hint="cs"/>
-          <w:sz w:val="28"/>
-          <w:szCs w:val="28"/>
-          <w:rtl/>
-        </w:rPr>
-        <w:t>نکته: عملیات تصویب، تایید، برگشت از تصویب و برگشت از تایید</w:t>
-      </w:r>
-      <w:r>
-        <w:rPr>
-          <w:rFonts w:cs="B Nazanin" w:hint="cs"/>
-          <w:sz w:val="28"/>
-          <w:szCs w:val="28"/>
-          <w:rtl/>
-        </w:rPr>
-        <w:t xml:space="preserve">، </w:t>
-      </w:r>
-      <w:r>
-        <w:rPr>
-          <w:rFonts w:cs="B Nazanin" w:hint="cs"/>
-          <w:sz w:val="28"/>
-          <w:szCs w:val="28"/>
-          <w:rtl/>
-        </w:rPr>
-        <w:t>نوعی ویرایش فرم بوده</w:t>
-      </w:r>
-      <w:r>
-        <w:rPr>
-          <w:rFonts w:cs="B Nazanin" w:hint="cs"/>
-          <w:sz w:val="28"/>
-          <w:szCs w:val="28"/>
-          <w:rtl/>
-        </w:rPr>
-        <w:t xml:space="preserve"> و </w:t>
-      </w:r>
+          <w:b/>
+          <w:bCs/>
+        </w:rPr>
+      </w:pPr>
+      <w:bookmarkStart w:id="16" w:name="_Toc139361781"/>
       <w:r>
         <w:rPr>
           <w:rFonts w:cs="B Nazanin" w:hint="eastAsia"/>
-          <w:sz w:val="28"/>
-          <w:szCs w:val="28"/>
-          <w:rtl/>
-        </w:rPr>
-        <w:t>فقط</w:t>
-      </w:r>
-      <w:r>
-        <w:rPr>
-          <w:rFonts w:cs="B Nazanin"/>
-          <w:sz w:val="28"/>
-          <w:szCs w:val="28"/>
-          <w:rtl/>
-        </w:rPr>
-        <w:t xml:space="preserve"> </w:t>
-      </w:r>
-      <w:r>
-        <w:rPr>
-          <w:rFonts w:cs="B Nazanin" w:hint="cs"/>
-          <w:sz w:val="28"/>
-          <w:szCs w:val="28"/>
-          <w:rtl/>
-        </w:rPr>
-        <w:t>در شعبه جاری باید امکان پذیر باشند.</w:t>
-      </w:r>
+          <w:b/>
+          <w:bCs/>
+          <w:sz w:val="28"/>
+          <w:szCs w:val="28"/>
+          <w:rtl/>
+        </w:rPr>
+        <w:t>برا</w:t>
+      </w:r>
+      <w:r>
+        <w:rPr>
+          <w:rFonts w:cs="B Nazanin" w:hint="cs"/>
+          <w:b/>
+          <w:bCs/>
+          <w:sz w:val="28"/>
+          <w:szCs w:val="28"/>
+          <w:rtl/>
+        </w:rPr>
+        <w:t>ی</w:t>
+      </w:r>
+      <w:r>
+        <w:rPr>
+          <w:rFonts w:cs="B Nazanin"/>
+          <w:b/>
+          <w:bCs/>
+          <w:sz w:val="28"/>
+          <w:szCs w:val="28"/>
+          <w:rtl/>
+        </w:rPr>
+        <w:t xml:space="preserve"> برگشت از تأ</w:t>
+      </w:r>
+      <w:r>
+        <w:rPr>
+          <w:rFonts w:cs="B Nazanin" w:hint="cs"/>
+          <w:b/>
+          <w:bCs/>
+          <w:sz w:val="28"/>
+          <w:szCs w:val="28"/>
+          <w:rtl/>
+        </w:rPr>
+        <w:t>یی</w:t>
+      </w:r>
+      <w:r>
+        <w:rPr>
+          <w:rFonts w:cs="B Nazanin" w:hint="eastAsia"/>
+          <w:b/>
+          <w:bCs/>
+          <w:sz w:val="28"/>
+          <w:szCs w:val="28"/>
+          <w:rtl/>
+        </w:rPr>
+        <w:t>د</w:t>
+      </w:r>
+      <w:bookmarkEnd w:id="16"/>
     </w:p>
     <w:p>
       <w:pPr>
-        <w:pStyle w:val="Heading1"/>
+        <w:pStyle w:val="ListParagraph"/>
+        <w:numPr>
+          <w:ilvl w:val="0"/>
+          <w:numId w:val="10"/>
+        </w:numPr>
+        <w:bidi/>
+        <w:rPr>
+          <w:rFonts w:cs="B Nazanin"/>
+          <w:sz w:val="28"/>
+          <w:szCs w:val="28"/>
+        </w:rPr>
+      </w:pPr>
+      <w:r>
+        <w:rPr>
+          <w:rFonts w:cs="B Nazanin" w:hint="eastAsia"/>
+          <w:sz w:val="28"/>
+          <w:szCs w:val="28"/>
+          <w:rtl/>
+        </w:rPr>
+        <w:t>فقط</w:t>
+      </w:r>
+      <w:r>
+        <w:rPr>
+          <w:rFonts w:cs="B Nazanin"/>
+          <w:sz w:val="28"/>
+          <w:szCs w:val="28"/>
+          <w:rtl/>
+        </w:rPr>
+        <w:t xml:space="preserve"> فرم‌ها</w:t>
+      </w:r>
+      <w:r>
+        <w:rPr>
+          <w:rFonts w:cs="B Nazanin" w:hint="cs"/>
+          <w:sz w:val="28"/>
+          <w:szCs w:val="28"/>
+          <w:rtl/>
+        </w:rPr>
+        <w:t>ی</w:t>
+      </w:r>
+      <w:r>
+        <w:rPr>
+          <w:rFonts w:cs="B Nazanin"/>
+          <w:sz w:val="28"/>
+          <w:szCs w:val="28"/>
+          <w:rtl/>
+        </w:rPr>
+        <w:t xml:space="preserve"> تأ</w:t>
+      </w:r>
+      <w:r>
+        <w:rPr>
+          <w:rFonts w:cs="B Nazanin" w:hint="cs"/>
+          <w:sz w:val="28"/>
+          <w:szCs w:val="28"/>
+          <w:rtl/>
+        </w:rPr>
+        <w:t>یی</w:t>
+      </w:r>
+      <w:r>
+        <w:rPr>
+          <w:rFonts w:cs="B Nazanin" w:hint="eastAsia"/>
+          <w:sz w:val="28"/>
+          <w:szCs w:val="28"/>
+          <w:rtl/>
+        </w:rPr>
+        <w:t>دشده</w:t>
+      </w:r>
+      <w:r>
+        <w:rPr>
+          <w:rFonts w:cs="B Nazanin"/>
+          <w:sz w:val="28"/>
+          <w:szCs w:val="28"/>
+          <w:rtl/>
+        </w:rPr>
+        <w:t xml:space="preserve"> و تصو</w:t>
+      </w:r>
+      <w:r>
+        <w:rPr>
+          <w:rFonts w:cs="B Nazanin" w:hint="cs"/>
+          <w:sz w:val="28"/>
+          <w:szCs w:val="28"/>
+          <w:rtl/>
+        </w:rPr>
+        <w:t>ی</w:t>
+      </w:r>
+      <w:r>
+        <w:rPr>
+          <w:rFonts w:cs="B Nazanin" w:hint="eastAsia"/>
+          <w:sz w:val="28"/>
+          <w:szCs w:val="28"/>
+          <w:rtl/>
+        </w:rPr>
+        <w:t>ب‌نشده</w:t>
+      </w:r>
+      <w:r>
+        <w:rPr>
+          <w:rFonts w:cs="B Nazanin"/>
+          <w:sz w:val="28"/>
+          <w:szCs w:val="28"/>
+          <w:rtl/>
+        </w:rPr>
+        <w:t xml:space="preserve"> را م</w:t>
+      </w:r>
+      <w:r>
+        <w:rPr>
+          <w:rFonts w:cs="B Nazanin" w:hint="cs"/>
+          <w:sz w:val="28"/>
+          <w:szCs w:val="28"/>
+          <w:rtl/>
+        </w:rPr>
+        <w:t>ی‌</w:t>
+      </w:r>
+      <w:r>
+        <w:rPr>
+          <w:rFonts w:cs="B Nazanin" w:hint="eastAsia"/>
+          <w:sz w:val="28"/>
+          <w:szCs w:val="28"/>
+          <w:rtl/>
+        </w:rPr>
+        <w:t>توان</w:t>
+      </w:r>
+      <w:r>
+        <w:rPr>
+          <w:rFonts w:cs="B Nazanin"/>
+          <w:sz w:val="28"/>
+          <w:szCs w:val="28"/>
+          <w:rtl/>
+        </w:rPr>
+        <w:t xml:space="preserve"> از حالت تأ</w:t>
+      </w:r>
+      <w:r>
+        <w:rPr>
+          <w:rFonts w:cs="B Nazanin" w:hint="cs"/>
+          <w:sz w:val="28"/>
+          <w:szCs w:val="28"/>
+          <w:rtl/>
+        </w:rPr>
+        <w:t>یی</w:t>
+      </w:r>
+      <w:r>
+        <w:rPr>
+          <w:rFonts w:cs="B Nazanin" w:hint="eastAsia"/>
+          <w:sz w:val="28"/>
+          <w:szCs w:val="28"/>
+          <w:rtl/>
+        </w:rPr>
+        <w:t>د</w:t>
+      </w:r>
+      <w:r>
+        <w:rPr>
+          <w:rFonts w:cs="B Nazanin"/>
+          <w:sz w:val="28"/>
+          <w:szCs w:val="28"/>
+          <w:rtl/>
+        </w:rPr>
+        <w:t xml:space="preserve"> خارج کرد </w:t>
+      </w:r>
+      <w:r>
+        <w:rPr>
+          <w:rFonts w:cs="B Nazanin" w:hint="cs"/>
+          <w:sz w:val="28"/>
+          <w:szCs w:val="28"/>
+          <w:rtl/>
+        </w:rPr>
+        <w:t>ی</w:t>
+      </w:r>
+      <w:r>
+        <w:rPr>
+          <w:rFonts w:cs="B Nazanin" w:hint="eastAsia"/>
+          <w:sz w:val="28"/>
+          <w:szCs w:val="28"/>
+          <w:rtl/>
+        </w:rPr>
+        <w:t>ا</w:t>
+      </w:r>
+      <w:r>
+        <w:rPr>
+          <w:rFonts w:cs="B Nazanin"/>
+          <w:sz w:val="28"/>
+          <w:szCs w:val="28"/>
+          <w:rtl/>
+        </w:rPr>
+        <w:t xml:space="preserve"> برگشت داد.</w:t>
+      </w:r>
+    </w:p>
+    <w:p>
+      <w:pPr>
+        <w:pStyle w:val="Heading2"/>
         <w:bidi/>
         <w:rPr>
           <w:rFonts w:cs="B Nazanin"/>
           <w:b/>
           <w:bCs/>
-          <w:rtl/>
-        </w:rPr>
-      </w:pPr>
-      <w:bookmarkStart w:id="18" w:name="_Toc138157088"/>
-      <w:r>
-        <w:rPr>
-          <w:rFonts w:cs="B Nazanin" w:hint="cs"/>
+        </w:rPr>
+      </w:pPr>
+      <w:bookmarkStart w:id="17" w:name="_Toc139361782"/>
+      <w:r>
+        <w:rPr>
+          <w:rFonts w:cs="B Nazanin" w:hint="eastAsia"/>
           <w:b/>
           <w:bCs/>
-          <w:rtl/>
-        </w:rPr>
-        <w:t>مدیریت اطلاعات طرف‌های حساب (پرداخت کنندگان)</w:t>
+          <w:sz w:val="28"/>
+          <w:szCs w:val="28"/>
+          <w:rtl/>
+        </w:rPr>
+        <w:t>برا</w:t>
+      </w:r>
+      <w:r>
+        <w:rPr>
+          <w:rFonts w:cs="B Nazanin" w:hint="cs"/>
+          <w:b/>
+          <w:bCs/>
+          <w:sz w:val="28"/>
+          <w:szCs w:val="28"/>
+          <w:rtl/>
+        </w:rPr>
+        <w:t>ی</w:t>
+      </w:r>
+      <w:r>
+        <w:rPr>
+          <w:rFonts w:cs="B Nazanin"/>
+          <w:b/>
+          <w:bCs/>
+          <w:sz w:val="28"/>
+          <w:szCs w:val="28"/>
+          <w:rtl/>
+        </w:rPr>
+        <w:t xml:space="preserve"> تصو</w:t>
+      </w:r>
+      <w:r>
+        <w:rPr>
+          <w:rFonts w:cs="B Nazanin" w:hint="cs"/>
+          <w:b/>
+          <w:bCs/>
+          <w:sz w:val="28"/>
+          <w:szCs w:val="28"/>
+          <w:rtl/>
+        </w:rPr>
+        <w:t>ی</w:t>
+      </w:r>
+      <w:r>
+        <w:rPr>
+          <w:rFonts w:cs="B Nazanin" w:hint="eastAsia"/>
+          <w:b/>
+          <w:bCs/>
+          <w:sz w:val="28"/>
+          <w:szCs w:val="28"/>
+          <w:rtl/>
+        </w:rPr>
+        <w:t>ب</w:t>
+      </w:r>
+      <w:bookmarkEnd w:id="17"/>
+    </w:p>
+    <w:p>
+      <w:pPr>
+        <w:pStyle w:val="ListParagraph"/>
+        <w:numPr>
+          <w:ilvl w:val="0"/>
+          <w:numId w:val="10"/>
+        </w:numPr>
+        <w:bidi/>
+        <w:rPr>
+          <w:rFonts w:cs="B Nazanin"/>
+          <w:sz w:val="28"/>
+          <w:szCs w:val="28"/>
+        </w:rPr>
+      </w:pPr>
+      <w:r>
+        <w:rPr>
+          <w:rFonts w:cs="B Nazanin" w:hint="eastAsia"/>
+          <w:sz w:val="28"/>
+          <w:szCs w:val="28"/>
+          <w:rtl/>
+        </w:rPr>
+        <w:t>فقط</w:t>
+      </w:r>
+      <w:r>
+        <w:rPr>
+          <w:rFonts w:cs="B Nazanin"/>
+          <w:sz w:val="28"/>
+          <w:szCs w:val="28"/>
+          <w:rtl/>
+        </w:rPr>
+        <w:t xml:space="preserve"> فرم‌ها</w:t>
+      </w:r>
+      <w:r>
+        <w:rPr>
+          <w:rFonts w:cs="B Nazanin" w:hint="cs"/>
+          <w:sz w:val="28"/>
+          <w:szCs w:val="28"/>
+          <w:rtl/>
+        </w:rPr>
+        <w:t>ی</w:t>
+      </w:r>
+      <w:r>
+        <w:rPr>
+          <w:rFonts w:cs="B Nazanin"/>
+          <w:sz w:val="28"/>
+          <w:szCs w:val="28"/>
+          <w:rtl/>
+        </w:rPr>
+        <w:t xml:space="preserve"> تأ</w:t>
+      </w:r>
+      <w:r>
+        <w:rPr>
+          <w:rFonts w:cs="B Nazanin" w:hint="cs"/>
+          <w:sz w:val="28"/>
+          <w:szCs w:val="28"/>
+          <w:rtl/>
+        </w:rPr>
+        <w:t>یی</w:t>
+      </w:r>
+      <w:r>
+        <w:rPr>
+          <w:rFonts w:cs="B Nazanin" w:hint="eastAsia"/>
+          <w:sz w:val="28"/>
+          <w:szCs w:val="28"/>
+          <w:rtl/>
+        </w:rPr>
+        <w:t>دشده</w:t>
+      </w:r>
+      <w:r>
+        <w:rPr>
+          <w:rFonts w:cs="B Nazanin"/>
+          <w:sz w:val="28"/>
+          <w:szCs w:val="28"/>
+          <w:rtl/>
+        </w:rPr>
+        <w:t xml:space="preserve"> قابل تصو</w:t>
+      </w:r>
+      <w:r>
+        <w:rPr>
+          <w:rFonts w:cs="B Nazanin" w:hint="cs"/>
+          <w:sz w:val="28"/>
+          <w:szCs w:val="28"/>
+          <w:rtl/>
+        </w:rPr>
+        <w:t>ی</w:t>
+      </w:r>
+      <w:r>
+        <w:rPr>
+          <w:rFonts w:cs="B Nazanin" w:hint="eastAsia"/>
+          <w:sz w:val="28"/>
+          <w:szCs w:val="28"/>
+          <w:rtl/>
+        </w:rPr>
+        <w:t>ب</w:t>
+      </w:r>
+      <w:r>
+        <w:rPr>
+          <w:rFonts w:cs="B Nazanin"/>
+          <w:sz w:val="28"/>
+          <w:szCs w:val="28"/>
+          <w:rtl/>
+        </w:rPr>
+        <w:t xml:space="preserve"> هستند.</w:t>
+      </w:r>
+    </w:p>
+    <w:p>
+      <w:pPr>
+        <w:pStyle w:val="Heading2"/>
+        <w:bidi/>
+        <w:rPr>
+          <w:rFonts w:cs="B Nazanin"/>
+          <w:b/>
+          <w:bCs/>
+        </w:rPr>
+      </w:pPr>
+      <w:bookmarkStart w:id="18" w:name="_Toc139361783"/>
+      <w:r>
+        <w:rPr>
+          <w:rFonts w:cs="B Nazanin" w:hint="eastAsia"/>
+          <w:b/>
+          <w:bCs/>
+          <w:sz w:val="28"/>
+          <w:szCs w:val="28"/>
+          <w:rtl/>
+        </w:rPr>
+        <w:t>برا</w:t>
+      </w:r>
+      <w:r>
+        <w:rPr>
+          <w:rFonts w:cs="B Nazanin" w:hint="cs"/>
+          <w:b/>
+          <w:bCs/>
+          <w:sz w:val="28"/>
+          <w:szCs w:val="28"/>
+          <w:rtl/>
+        </w:rPr>
+        <w:t>ی</w:t>
+      </w:r>
+      <w:r>
+        <w:rPr>
+          <w:rFonts w:cs="B Nazanin"/>
+          <w:b/>
+          <w:bCs/>
+          <w:sz w:val="28"/>
+          <w:szCs w:val="28"/>
+          <w:rtl/>
+        </w:rPr>
+        <w:t xml:space="preserve"> برگشت از تصو</w:t>
+      </w:r>
+      <w:r>
+        <w:rPr>
+          <w:rFonts w:cs="B Nazanin" w:hint="cs"/>
+          <w:b/>
+          <w:bCs/>
+          <w:sz w:val="28"/>
+          <w:szCs w:val="28"/>
+          <w:rtl/>
+        </w:rPr>
+        <w:t>ی</w:t>
+      </w:r>
+      <w:r>
+        <w:rPr>
+          <w:rFonts w:cs="B Nazanin" w:hint="eastAsia"/>
+          <w:b/>
+          <w:bCs/>
+          <w:sz w:val="28"/>
+          <w:szCs w:val="28"/>
+          <w:rtl/>
+        </w:rPr>
+        <w:t>ب</w:t>
       </w:r>
       <w:bookmarkEnd w:id="18"/>
     </w:p>
     <w:p>
       <w:pPr>
+        <w:pStyle w:val="ListParagraph"/>
+        <w:numPr>
+          <w:ilvl w:val="0"/>
+          <w:numId w:val="10"/>
+        </w:numPr>
         <w:bidi/>
         <w:rPr>
-          <w:rFonts w:cs="B Nazanin" w:hint="cs"/>
-          <w:sz w:val="28"/>
-          <w:szCs w:val="28"/>
-          <w:rtl/>
-        </w:rPr>
-      </w:pPr>
-      <w:bookmarkStart w:id="19" w:name="_Toc138157089"/>
+          <w:rFonts w:cs="B Nazanin"/>
+          <w:sz w:val="28"/>
+          <w:szCs w:val="28"/>
+        </w:rPr>
+      </w:pPr>
+      <w:r>
+        <w:rPr>
+          <w:rFonts w:cs="B Nazanin" w:hint="eastAsia"/>
+          <w:sz w:val="28"/>
+          <w:szCs w:val="28"/>
+          <w:rtl/>
+        </w:rPr>
+        <w:t>فقط</w:t>
+      </w:r>
+      <w:r>
+        <w:rPr>
+          <w:rFonts w:cs="B Nazanin"/>
+          <w:sz w:val="28"/>
+          <w:szCs w:val="28"/>
+          <w:rtl/>
+        </w:rPr>
+        <w:t xml:space="preserve"> فرم‌ها</w:t>
+      </w:r>
+      <w:r>
+        <w:rPr>
+          <w:rFonts w:cs="B Nazanin" w:hint="cs"/>
+          <w:sz w:val="28"/>
+          <w:szCs w:val="28"/>
+          <w:rtl/>
+        </w:rPr>
+        <w:t>ی</w:t>
+      </w:r>
+      <w:r>
+        <w:rPr>
+          <w:rFonts w:cs="B Nazanin"/>
+          <w:sz w:val="28"/>
+          <w:szCs w:val="28"/>
+          <w:rtl/>
+        </w:rPr>
+        <w:t xml:space="preserve"> تصو</w:t>
+      </w:r>
+      <w:r>
+        <w:rPr>
+          <w:rFonts w:cs="B Nazanin" w:hint="cs"/>
+          <w:sz w:val="28"/>
+          <w:szCs w:val="28"/>
+          <w:rtl/>
+        </w:rPr>
+        <w:t>ی</w:t>
+      </w:r>
+      <w:r>
+        <w:rPr>
+          <w:rFonts w:cs="B Nazanin" w:hint="eastAsia"/>
+          <w:sz w:val="28"/>
+          <w:szCs w:val="28"/>
+          <w:rtl/>
+        </w:rPr>
+        <w:t>ب‌شده</w:t>
+      </w:r>
+      <w:r>
+        <w:rPr>
+          <w:rFonts w:cs="B Nazanin"/>
+          <w:sz w:val="28"/>
+          <w:szCs w:val="28"/>
+          <w:rtl/>
+        </w:rPr>
+        <w:t xml:space="preserve"> را م</w:t>
+      </w:r>
+      <w:r>
+        <w:rPr>
+          <w:rFonts w:cs="B Nazanin" w:hint="cs"/>
+          <w:sz w:val="28"/>
+          <w:szCs w:val="28"/>
+          <w:rtl/>
+        </w:rPr>
+        <w:t>ی‌</w:t>
+      </w:r>
+      <w:r>
+        <w:rPr>
+          <w:rFonts w:cs="B Nazanin" w:hint="eastAsia"/>
+          <w:sz w:val="28"/>
+          <w:szCs w:val="28"/>
+          <w:rtl/>
+        </w:rPr>
+        <w:t>توان</w:t>
+      </w:r>
+      <w:r>
+        <w:rPr>
+          <w:rFonts w:cs="B Nazanin"/>
+          <w:sz w:val="28"/>
+          <w:szCs w:val="28"/>
+          <w:rtl/>
+        </w:rPr>
+        <w:t xml:space="preserve"> از حالت تصو</w:t>
+      </w:r>
+      <w:r>
+        <w:rPr>
+          <w:rFonts w:cs="B Nazanin" w:hint="cs"/>
+          <w:sz w:val="28"/>
+          <w:szCs w:val="28"/>
+          <w:rtl/>
+        </w:rPr>
+        <w:t>ی</w:t>
+      </w:r>
+      <w:r>
+        <w:rPr>
+          <w:rFonts w:cs="B Nazanin" w:hint="eastAsia"/>
+          <w:sz w:val="28"/>
+          <w:szCs w:val="28"/>
+          <w:rtl/>
+        </w:rPr>
+        <w:t>ب</w:t>
+      </w:r>
+      <w:r>
+        <w:rPr>
+          <w:rFonts w:cs="B Nazanin"/>
+          <w:sz w:val="28"/>
+          <w:szCs w:val="28"/>
+          <w:rtl/>
+        </w:rPr>
+        <w:t xml:space="preserve"> خارج کرد </w:t>
+      </w:r>
+      <w:r>
+        <w:rPr>
+          <w:rFonts w:cs="B Nazanin" w:hint="cs"/>
+          <w:sz w:val="28"/>
+          <w:szCs w:val="28"/>
+          <w:rtl/>
+        </w:rPr>
+        <w:t>ی</w:t>
+      </w:r>
+      <w:r>
+        <w:rPr>
+          <w:rFonts w:cs="B Nazanin" w:hint="eastAsia"/>
+          <w:sz w:val="28"/>
+          <w:szCs w:val="28"/>
+          <w:rtl/>
+        </w:rPr>
+        <w:t>ا</w:t>
+      </w:r>
+      <w:r>
+        <w:rPr>
+          <w:rFonts w:cs="B Nazanin"/>
+          <w:sz w:val="28"/>
+          <w:szCs w:val="28"/>
+          <w:rtl/>
+        </w:rPr>
+        <w:t xml:space="preserve"> برگشت داد.</w:t>
+      </w:r>
+    </w:p>
+    <w:p>
+      <w:pPr>
+        <w:bidi/>
+        <w:rPr>
+          <w:rFonts w:cs="B Nazanin"/>
+          <w:sz w:val="28"/>
+          <w:szCs w:val="28"/>
+        </w:rPr>
+      </w:pPr>
+      <w:r>
+        <w:rPr>
+          <w:rFonts w:cs="B Nazanin" w:hint="cs"/>
+          <w:sz w:val="28"/>
+          <w:szCs w:val="28"/>
+          <w:rtl/>
+        </w:rPr>
+        <w:t>نکته: عملیات تصویب، تایید، برگشت از تصویب و برگشت از تایید</w:t>
+      </w:r>
+      <w:r>
+        <w:rPr>
+          <w:rFonts w:cs="B Nazanin" w:hint="cs"/>
+          <w:sz w:val="28"/>
+          <w:szCs w:val="28"/>
+          <w:rtl/>
+        </w:rPr>
+        <w:t xml:space="preserve">، </w:t>
+      </w:r>
+      <w:r>
+        <w:rPr>
+          <w:rFonts w:cs="B Nazanin" w:hint="cs"/>
+          <w:sz w:val="28"/>
+          <w:szCs w:val="28"/>
+          <w:rtl/>
+        </w:rPr>
+        <w:t>نوعی ویرایش فرم بوده</w:t>
+      </w:r>
+      <w:r>
+        <w:rPr>
+          <w:rFonts w:cs="B Nazanin" w:hint="cs"/>
+          <w:sz w:val="28"/>
+          <w:szCs w:val="28"/>
+          <w:rtl/>
+        </w:rPr>
+        <w:t xml:space="preserve"> و </w:t>
+      </w:r>
+      <w:r>
+        <w:rPr>
+          <w:rFonts w:cs="B Nazanin" w:hint="eastAsia"/>
+          <w:sz w:val="28"/>
+          <w:szCs w:val="28"/>
+          <w:rtl/>
+        </w:rPr>
+        <w:t>فقط</w:t>
+      </w:r>
+      <w:r>
+        <w:rPr>
+          <w:rFonts w:cs="B Nazanin"/>
+          <w:sz w:val="28"/>
+          <w:szCs w:val="28"/>
+          <w:rtl/>
+        </w:rPr>
+        <w:t xml:space="preserve"> </w:t>
+      </w:r>
+      <w:r>
+        <w:rPr>
+          <w:rFonts w:cs="B Nazanin" w:hint="cs"/>
+          <w:sz w:val="28"/>
+          <w:szCs w:val="28"/>
+          <w:rtl/>
+        </w:rPr>
+        <w:t>در شعبه جاری باید امکان پذیر باشند.</w:t>
+      </w:r>
+    </w:p>
+    <w:p>
+      <w:pPr>
+        <w:pStyle w:val="Heading1"/>
+        <w:bidi/>
+        <w:rPr>
+          <w:rFonts w:cs="B Nazanin"/>
+          <w:b/>
+          <w:bCs/>
+          <w:rtl/>
+        </w:rPr>
+      </w:pPr>
+      <w:bookmarkStart w:id="19" w:name="_Toc139361784"/>
+      <w:r>
+        <w:rPr>
+          <w:rFonts w:cs="B Nazanin" w:hint="cs"/>
+          <w:b/>
+          <w:bCs/>
+          <w:rtl/>
+        </w:rPr>
+        <w:t>مدیریت اطلاعات طرف‌های حساب (پرداخت کنندگان)</w:t>
+      </w:r>
+      <w:bookmarkEnd w:id="19"/>
+    </w:p>
+    <w:p>
+      <w:pPr>
+        <w:bidi/>
+        <w:rPr>
+          <w:rFonts w:cs="B Nazanin"/>
+          <w:sz w:val="28"/>
+          <w:szCs w:val="28"/>
+          <w:rtl/>
+        </w:rPr>
+      </w:pPr>
       <w:r>
         <w:rPr>
           <w:rFonts w:cs="B Nazanin" w:hint="cs"/>
@@ -15177,6 +16210,7 @@
           <w:szCs w:val="28"/>
           <w:rtl/>
         </w:rPr>
+        <w:lastRenderedPageBreak/>
         <w:t xml:space="preserve">شکل مورد نیاز در برنامه جدید تدبیر با شکل بالا تفاوت‌هایی دارد که در بخش </w:t>
       </w:r>
       <w:r>
@@ -15288,6 +16322,7 @@
           <w:rtl/>
         </w:rPr>
       </w:pPr>
+      <w:bookmarkStart w:id="20" w:name="_Toc139361785"/>
       <w:r>
         <w:rPr>
           <w:rFonts w:cs="B Nazanin" w:hint="cs"/>
@@ -15299,7 +16334,7 @@
         </w:rPr>
         <w:t>ساختار اطلاعاتی مورد نیاز</w:t>
       </w:r>
-      <w:bookmarkEnd w:id="19"/>
+      <w:bookmarkEnd w:id="20"/>
     </w:p>
     <w:p>
       <w:pPr>
@@ -15864,7 +16899,6 @@
                 <w:szCs w:val="24"/>
                 <w:rtl/>
               </w:rPr>
-              <w:lastRenderedPageBreak/>
               <w:t>3</w:t>
             </w:r>
           </w:p>
@@ -17149,7 +18183,7 @@
           <w:bCs/>
         </w:rPr>
       </w:pPr>
-      <w:bookmarkStart w:id="20" w:name="_Toc138157090"/>
+      <w:bookmarkStart w:id="21" w:name="_Toc139361786"/>
       <w:r>
         <w:rPr>
           <w:rFonts w:cs="B Nazanin"/>
@@ -17227,7 +18261,7 @@
         </w:rPr>
         <w:t>از</w:t>
       </w:r>
-      <w:bookmarkEnd w:id="20"/>
+      <w:bookmarkEnd w:id="21"/>
     </w:p>
     <w:p>
       <w:pPr>
@@ -17670,6 +18704,7 @@
           <w:szCs w:val="28"/>
           <w:rtl/>
         </w:rPr>
+        <w:lastRenderedPageBreak/>
         <w:t>تجم</w:t>
       </w:r>
       <w:r>
@@ -17774,7 +18809,7 @@
           <w:lang w:bidi="fa-IR"/>
         </w:rPr>
       </w:pPr>
-      <w:bookmarkStart w:id="21" w:name="_Toc138157091"/>
+      <w:bookmarkStart w:id="22" w:name="_Toc139361787"/>
       <w:r>
         <w:rPr>
           <w:rFonts w:cs="B Nazanin"/>
@@ -17799,7 +18834,7 @@
         </w:rPr>
         <w:t>ی</w:t>
       </w:r>
-      <w:bookmarkEnd w:id="21"/>
+      <w:bookmarkEnd w:id="22"/>
     </w:p>
     <w:p>
       <w:pPr>
@@ -18045,6 +19080,32 @@
     </w:p>
     <w:p>
       <w:pPr>
+        <w:pStyle w:val="ListParagraph"/>
+        <w:numPr>
+          <w:ilvl w:val="0"/>
+          <w:numId w:val="12"/>
+        </w:numPr>
+        <w:bidi/>
+        <w:rPr>
+          <w:rFonts w:cs="B Nazanin"/>
+          <w:sz w:val="28"/>
+          <w:szCs w:val="28"/>
+          <w:lang w:bidi="fa-IR"/>
+        </w:rPr>
+      </w:pPr>
+      <w:r>
+        <w:rPr>
+          <w:rFonts w:cs="B Nazanin" w:hint="cs"/>
+          <w:sz w:val="28"/>
+          <w:szCs w:val="28"/>
+          <w:rtl/>
+          <w:lang w:bidi="fa-IR"/>
+        </w:rPr>
+        <w:t>بعد از تایید به جز عملیات پیش نمایش چاپ، چاپ، فیلتر پیشرفته و ارسال به اکسل سایر عملیات غیر فعال می‌شود.</w:t>
+      </w:r>
+    </w:p>
+    <w:p>
+      <w:pPr>
         <w:pStyle w:val="Heading1"/>
         <w:bidi/>
         <w:rPr>
@@ -18055,6 +19116,7 @@
           <w:lang w:bidi="fa-IR"/>
         </w:rPr>
       </w:pPr>
+      <w:bookmarkStart w:id="23" w:name="_Toc139361788"/>
       <w:r>
         <w:rPr>
           <w:rFonts w:cs="B Nazanin" w:hint="cs"/>
@@ -18063,7 +19125,6 @@
           <w:rtl/>
           <w:lang w:bidi="fa-IR"/>
         </w:rPr>
-        <w:lastRenderedPageBreak/>
         <w:t>مدیریت اطلاعات حساب‌های نقد</w:t>
       </w:r>
       <w:r>
@@ -18076,6 +19137,7 @@
         </w:rPr>
         <w:t xml:space="preserve"> (بانک یا صندوق)</w:t>
       </w:r>
+      <w:bookmarkEnd w:id="23"/>
     </w:p>
     <w:p>
       <w:pPr>
@@ -18278,6 +19340,7 @@
           <w:lang w:bidi="fa-IR"/>
         </w:rPr>
       </w:pPr>
+      <w:bookmarkStart w:id="24" w:name="_Toc139361789"/>
       <w:r>
         <w:rPr>
           <w:rFonts w:cs="B Nazanin" w:hint="cs"/>
@@ -18290,6 +19353,7 @@
         </w:rPr>
         <w:t>ساختار اطلاعاتی مورد نیاز</w:t>
       </w:r>
+      <w:bookmarkEnd w:id="24"/>
     </w:p>
     <w:p>
       <w:pPr>
@@ -19200,6 +20264,7 @@
                 <w:szCs w:val="24"/>
                 <w:rtl/>
               </w:rPr>
+              <w:lastRenderedPageBreak/>
               <w:t>6</w:t>
             </w:r>
           </w:p>
@@ -20288,7 +21353,6 @@
           <w:szCs w:val="28"/>
           <w:rtl/>
         </w:rPr>
-        <w:lastRenderedPageBreak/>
         <w:t xml:space="preserve">نکته مهم : اقلام حساب </w:t>
       </w:r>
       <w:r>
@@ -20509,6 +21573,7 @@
           <w:bCs/>
         </w:rPr>
       </w:pPr>
+      <w:bookmarkStart w:id="25" w:name="_Toc139361790"/>
       <w:r>
         <w:rPr>
           <w:rFonts w:cs="B Nazanin"/>
@@ -20586,6 +21651,7 @@
         </w:rPr>
         <w:t>از</w:t>
       </w:r>
+      <w:bookmarkEnd w:id="25"/>
     </w:p>
     <w:p>
       <w:pPr>
@@ -20866,34 +21932,16 @@
           <w:szCs w:val="28"/>
           <w:rtl/>
         </w:rPr>
-        <w:t>حساب‌</w:t>
-      </w:r>
-      <w:r>
-        <w:rPr>
-          <w:rFonts w:cs="B Nazanin"/>
-          <w:sz w:val="28"/>
-          <w:szCs w:val="28"/>
-          <w:rtl/>
-        </w:rPr>
-        <w:t>ها</w:t>
-      </w:r>
-      <w:r>
-        <w:rPr>
-          <w:rFonts w:cs="B Nazanin" w:hint="cs"/>
-          <w:sz w:val="28"/>
-          <w:szCs w:val="28"/>
-          <w:rtl/>
-        </w:rPr>
-        <w:t>ی</w:t>
-      </w:r>
-      <w:r>
-        <w:rPr>
-          <w:rFonts w:cs="B Nazanin"/>
-          <w:sz w:val="28"/>
-          <w:szCs w:val="28"/>
-          <w:rtl/>
-        </w:rPr>
-        <w:t xml:space="preserve"> حساب</w:t>
+        <w:t>حساب</w:t>
+      </w:r>
+      <w:r>
+        <w:rPr>
+          <w:rFonts w:cs="B Nazanin" w:hint="cs"/>
+          <w:sz w:val="28"/>
+          <w:szCs w:val="28"/>
+          <w:rtl/>
+        </w:rPr>
+        <w:t>‌های نقدی</w:t>
       </w:r>
     </w:p>
     <w:p>
@@ -20922,6 +21970,234 @@
     </w:p>
     <w:p>
       <w:pPr>
+        <w:pStyle w:val="ListParagraph"/>
+        <w:numPr>
+          <w:ilvl w:val="0"/>
+          <w:numId w:val="10"/>
+        </w:numPr>
+        <w:bidi/>
+        <w:rPr>
+          <w:rFonts w:cs="B Nazanin"/>
+          <w:sz w:val="28"/>
+          <w:szCs w:val="28"/>
+        </w:rPr>
+      </w:pPr>
+      <w:r>
+        <w:rPr>
+          <w:rFonts w:cs="B Nazanin"/>
+          <w:sz w:val="28"/>
+          <w:szCs w:val="28"/>
+          <w:rtl/>
+        </w:rPr>
+        <w:t>حذف رد</w:t>
+      </w:r>
+      <w:r>
+        <w:rPr>
+          <w:rFonts w:cs="B Nazanin" w:hint="cs"/>
+          <w:sz w:val="28"/>
+          <w:szCs w:val="28"/>
+          <w:rtl/>
+        </w:rPr>
+        <w:t>ی</w:t>
+      </w:r>
+      <w:r>
+        <w:rPr>
+          <w:rFonts w:cs="B Nazanin" w:hint="eastAsia"/>
+          <w:sz w:val="28"/>
+          <w:szCs w:val="28"/>
+          <w:rtl/>
+        </w:rPr>
+        <w:t>ف</w:t>
+      </w:r>
+      <w:r>
+        <w:rPr>
+          <w:rFonts w:cs="B Nazanin"/>
+          <w:sz w:val="28"/>
+          <w:szCs w:val="28"/>
+          <w:rtl/>
+        </w:rPr>
+        <w:t xml:space="preserve"> ها</w:t>
+      </w:r>
+      <w:r>
+        <w:rPr>
+          <w:rFonts w:cs="B Nazanin" w:hint="cs"/>
+          <w:sz w:val="28"/>
+          <w:szCs w:val="28"/>
+          <w:rtl/>
+        </w:rPr>
+        <w:t>ی</w:t>
+      </w:r>
+      <w:r>
+        <w:rPr>
+          <w:rFonts w:cs="B Nazanin"/>
+          <w:sz w:val="28"/>
+          <w:szCs w:val="28"/>
+          <w:rtl/>
+        </w:rPr>
+        <w:t xml:space="preserve"> نامعتبر (بردار حساب خال</w:t>
+      </w:r>
+      <w:r>
+        <w:rPr>
+          <w:rFonts w:cs="B Nazanin" w:hint="cs"/>
+          <w:sz w:val="28"/>
+          <w:szCs w:val="28"/>
+          <w:rtl/>
+        </w:rPr>
+        <w:t>ی</w:t>
+      </w:r>
+      <w:r>
+        <w:rPr>
+          <w:rFonts w:cs="B Nazanin"/>
+          <w:sz w:val="28"/>
+          <w:szCs w:val="28"/>
+          <w:rtl/>
+        </w:rPr>
+        <w:t xml:space="preserve"> </w:t>
+      </w:r>
+      <w:r>
+        <w:rPr>
+          <w:rFonts w:cs="B Nazanin" w:hint="cs"/>
+          <w:sz w:val="28"/>
+          <w:szCs w:val="28"/>
+          <w:rtl/>
+        </w:rPr>
+        <w:t>ی</w:t>
+      </w:r>
+      <w:r>
+        <w:rPr>
+          <w:rFonts w:cs="B Nazanin" w:hint="eastAsia"/>
+          <w:sz w:val="28"/>
+          <w:szCs w:val="28"/>
+          <w:rtl/>
+        </w:rPr>
+        <w:t>ا</w:t>
+      </w:r>
+      <w:r>
+        <w:rPr>
+          <w:rFonts w:cs="B Nazanin"/>
+          <w:sz w:val="28"/>
+          <w:szCs w:val="28"/>
+          <w:rtl/>
+        </w:rPr>
+        <w:t xml:space="preserve"> مبلغ صفر)</w:t>
+      </w:r>
+    </w:p>
+    <w:p>
+      <w:pPr>
+        <w:pStyle w:val="ListParagraph"/>
+        <w:numPr>
+          <w:ilvl w:val="0"/>
+          <w:numId w:val="10"/>
+        </w:numPr>
+        <w:bidi/>
+        <w:rPr>
+          <w:rFonts w:cs="B Nazanin"/>
+          <w:sz w:val="28"/>
+          <w:szCs w:val="28"/>
+        </w:rPr>
+      </w:pPr>
+      <w:r>
+        <w:rPr>
+          <w:rFonts w:cs="B Nazanin"/>
+          <w:sz w:val="28"/>
+          <w:szCs w:val="28"/>
+          <w:rtl/>
+        </w:rPr>
+        <w:t>تجم</w:t>
+      </w:r>
+      <w:r>
+        <w:rPr>
+          <w:rFonts w:cs="B Nazanin" w:hint="cs"/>
+          <w:sz w:val="28"/>
+          <w:szCs w:val="28"/>
+          <w:rtl/>
+        </w:rPr>
+        <w:t>ی</w:t>
+      </w:r>
+      <w:r>
+        <w:rPr>
+          <w:rFonts w:cs="B Nazanin" w:hint="eastAsia"/>
+          <w:sz w:val="28"/>
+          <w:szCs w:val="28"/>
+          <w:rtl/>
+        </w:rPr>
+        <w:t>ع</w:t>
+      </w:r>
+      <w:r>
+        <w:rPr>
+          <w:rFonts w:cs="B Nazanin"/>
+          <w:sz w:val="28"/>
+          <w:szCs w:val="28"/>
+          <w:rtl/>
+        </w:rPr>
+        <w:t xml:space="preserve"> سطرها</w:t>
+      </w:r>
+      <w:r>
+        <w:rPr>
+          <w:rFonts w:cs="B Nazanin" w:hint="cs"/>
+          <w:sz w:val="28"/>
+          <w:szCs w:val="28"/>
+          <w:rtl/>
+        </w:rPr>
+        <w:t>ی</w:t>
+      </w:r>
+      <w:r>
+        <w:rPr>
+          <w:rFonts w:cs="B Nazanin"/>
+          <w:sz w:val="28"/>
+          <w:szCs w:val="28"/>
+          <w:rtl/>
+        </w:rPr>
+        <w:t xml:space="preserve"> دارا</w:t>
+      </w:r>
+      <w:r>
+        <w:rPr>
+          <w:rFonts w:cs="B Nazanin" w:hint="cs"/>
+          <w:sz w:val="28"/>
+          <w:szCs w:val="28"/>
+          <w:rtl/>
+        </w:rPr>
+        <w:t>ی</w:t>
+      </w:r>
+      <w:r>
+        <w:rPr>
+          <w:rFonts w:cs="B Nazanin"/>
+          <w:sz w:val="28"/>
+          <w:szCs w:val="28"/>
+          <w:rtl/>
+        </w:rPr>
+        <w:t xml:space="preserve"> بردار حساب </w:t>
+      </w:r>
+      <w:r>
+        <w:rPr>
+          <w:rFonts w:cs="B Nazanin" w:hint="cs"/>
+          <w:sz w:val="28"/>
+          <w:szCs w:val="28"/>
+          <w:rtl/>
+        </w:rPr>
+        <w:t>ی</w:t>
+      </w:r>
+      <w:r>
+        <w:rPr>
+          <w:rFonts w:cs="B Nazanin" w:hint="eastAsia"/>
+          <w:sz w:val="28"/>
+          <w:szCs w:val="28"/>
+          <w:rtl/>
+        </w:rPr>
+        <w:t>کسان</w:t>
+      </w:r>
+      <w:r>
+        <w:rPr>
+          <w:rFonts w:cs="B Nazanin"/>
+          <w:sz w:val="28"/>
+          <w:szCs w:val="28"/>
+          <w:rtl/>
+        </w:rPr>
+        <w:t xml:space="preserve"> (کنار هم گذاشتن ملاحظات با " - " و جمع کردن مبالغ)</w:t>
+      </w:r>
+    </w:p>
+    <w:p>
+      <w:pPr>
         <w:pStyle w:val="Heading2"/>
         <w:bidi/>
         <w:rPr>
@@ -20931,6 +22207,7 @@
           <w:lang w:bidi="fa-IR"/>
         </w:rPr>
       </w:pPr>
+      <w:bookmarkStart w:id="26" w:name="_Toc139361791"/>
       <w:r>
         <w:rPr>
           <w:rFonts w:cs="B Nazanin"/>
@@ -20955,6 +22232,7 @@
         </w:rPr>
         <w:t>ی</w:t>
       </w:r>
+      <w:bookmarkEnd w:id="26"/>
     </w:p>
     <w:p>
       <w:pPr>
@@ -21200,35 +22478,129 @@
     </w:p>
     <w:p>
       <w:pPr>
+        <w:pStyle w:val="ListParagraph"/>
+        <w:numPr>
+          <w:ilvl w:val="0"/>
+          <w:numId w:val="12"/>
+        </w:numPr>
         <w:bidi/>
         <w:rPr>
           <w:rFonts w:cs="B Nazanin"/>
           <w:sz w:val="28"/>
           <w:szCs w:val="28"/>
-          <w:rtl/>
-          <w:lang w:bidi="fa-IR"/>
-        </w:rPr>
-      </w:pPr>
-      <w:bookmarkStart w:id="22" w:name="_GoBack"/>
-      <w:bookmarkEnd w:id="22"/>
+          <w:lang w:bidi="fa-IR"/>
+        </w:rPr>
+      </w:pPr>
+      <w:r>
+        <w:rPr>
+          <w:rFonts w:cs="B Nazanin" w:hint="cs"/>
+          <w:sz w:val="28"/>
+          <w:szCs w:val="28"/>
+          <w:rtl/>
+          <w:lang w:bidi="fa-IR"/>
+        </w:rPr>
+        <w:t>در صورتی که حساب نقدی از نوع بانکی، حساب انتخابی در بردار حساب باید در مجموعه بانک باشد در غیر اینصورت باید در مجموعه صندوق باشد.</w:t>
+      </w:r>
     </w:p>
     <w:p>
       <w:pPr>
+        <w:pStyle w:val="ListParagraph"/>
+        <w:numPr>
+          <w:ilvl w:val="0"/>
+          <w:numId w:val="12"/>
+        </w:numPr>
+        <w:bidi/>
+        <w:rPr>
+          <w:rFonts w:cs="B Nazanin"/>
+          <w:sz w:val="28"/>
+          <w:szCs w:val="28"/>
+          <w:lang w:bidi="fa-IR"/>
+        </w:rPr>
+      </w:pPr>
+      <w:r>
+        <w:rPr>
+          <w:rFonts w:cs="B Nazanin" w:hint="cs"/>
+          <w:sz w:val="28"/>
+          <w:szCs w:val="28"/>
+          <w:rtl/>
+          <w:lang w:bidi="fa-IR"/>
+        </w:rPr>
+        <w:t xml:space="preserve">نوع منابع/مصارف </w:t>
+      </w:r>
+      <w:r>
+        <w:rPr>
+          <w:rFonts w:cs="B Nazanin" w:hint="cs"/>
+          <w:sz w:val="28"/>
+          <w:szCs w:val="28"/>
+          <w:rtl/>
+          <w:lang w:bidi="fa-IR"/>
+        </w:rPr>
+        <w:t xml:space="preserve">در فرم پرداخت باید مصرفی و در فرم دریافت باید منبع باشد. </w:t>
+      </w:r>
+    </w:p>
+    <w:p>
+      <w:pPr>
+        <w:pStyle w:val="ListParagraph"/>
+        <w:numPr>
+          <w:ilvl w:val="0"/>
+          <w:numId w:val="12"/>
+        </w:numPr>
+        <w:bidi/>
+        <w:rPr>
+          <w:rFonts w:cs="B Nazanin"/>
+          <w:sz w:val="28"/>
+          <w:szCs w:val="28"/>
+          <w:lang w:bidi="fa-IR"/>
+        </w:rPr>
+      </w:pPr>
+      <w:r>
+        <w:rPr>
+          <w:rFonts w:cs="B Nazanin" w:hint="cs"/>
+          <w:sz w:val="28"/>
+          <w:szCs w:val="28"/>
+          <w:rtl/>
+          <w:lang w:bidi="fa-IR"/>
+        </w:rPr>
+        <w:lastRenderedPageBreak/>
+        <w:t xml:space="preserve">بعد از تایید به جز عملیات پیش نمایش چاپ، چاپ، فیلتر پیشرفته و ارسال به اکسل سایر عملیات </w:t>
+      </w:r>
+      <w:r>
+        <w:rPr>
+          <w:rFonts w:cs="B Nazanin" w:hint="cs"/>
+          <w:sz w:val="28"/>
+          <w:szCs w:val="28"/>
+          <w:rtl/>
+          <w:lang w:bidi="fa-IR"/>
+        </w:rPr>
+        <w:t>غیر فعال می‌شود</w:t>
+      </w:r>
+      <w:r>
+        <w:rPr>
+          <w:rFonts w:cs="B Nazanin" w:hint="cs"/>
+          <w:sz w:val="28"/>
+          <w:szCs w:val="28"/>
+          <w:rtl/>
+          <w:lang w:bidi="fa-IR"/>
+        </w:rPr>
+        <w:t>.</w:t>
+      </w:r>
+    </w:p>
+    <w:p>
+      <w:pPr>
         <w:pStyle w:val="Heading2"/>
         <w:bidi/>
         <w:rPr>
-          <w:rFonts w:cs="B Nazanin"/>
+          <w:rFonts w:cs="B Nazanin" w:hint="cs"/>
           <w:b/>
           <w:bCs/>
-          <w:lang w:bidi="fa-IR"/>
-        </w:rPr>
-      </w:pPr>
-      <w:bookmarkStart w:id="23" w:name="_Toc138157092"/>
-      <w:bookmarkStart w:id="24" w:name="_نکات_مربوط_به"/>
-      <w:bookmarkEnd w:id="24"/>
-      <w:r>
-        <w:rPr>
-          <w:rFonts w:cs="B Nazanin"/>
+          <w:rtl/>
+          <w:lang w:bidi="fa-IR"/>
+        </w:rPr>
+      </w:pPr>
+      <w:bookmarkStart w:id="27" w:name="_Toc139361792"/>
+      <w:r>
+        <w:rPr>
+          <w:rFonts w:cs="B Nazanin" w:hint="cs"/>
           <w:b/>
           <w:bCs/>
           <w:sz w:val="28"/>
@@ -21236,21 +22608,225 @@
           <w:rtl/>
           <w:lang w:bidi="fa-IR"/>
         </w:rPr>
-        <w:t>نکات مربوط به برنامه و واسط کاربر</w:t>
-      </w:r>
-      <w:r>
-        <w:rPr>
-          <w:rFonts w:cs="B Nazanin" w:hint="cs"/>
+        <w:t xml:space="preserve">ایجاد </w:t>
+      </w:r>
+      <w:r>
+        <w:rPr>
+          <w:rFonts w:cs="B Nazanin"/>
           <w:b/>
           <w:bCs/>
-          <w:sz w:val="28"/>
-          <w:szCs w:val="28"/>
-          <w:rtl/>
-          <w:lang w:bidi="fa-IR"/>
-        </w:rPr>
-        <w:t>ی</w:t>
-      </w:r>
-      <w:bookmarkEnd w:id="23"/>
+          <w:sz w:val="24"/>
+          <w:szCs w:val="24"/>
+          <w:lang w:bidi="fa-IR"/>
+        </w:rPr>
+        <w:t>Look</w:t>
+      </w:r>
+      <w:r>
+        <w:rPr>
+          <w:rFonts w:cs="B Nazanin"/>
+          <w:b/>
+          <w:bCs/>
+          <w:sz w:val="24"/>
+          <w:szCs w:val="24"/>
+          <w:lang w:bidi="fa-IR"/>
+        </w:rPr>
+        <w:t xml:space="preserve"> </w:t>
+      </w:r>
+      <w:r>
+        <w:rPr>
+          <w:rFonts w:cs="B Nazanin"/>
+          <w:b/>
+          <w:bCs/>
+          <w:sz w:val="24"/>
+          <w:szCs w:val="24"/>
+          <w:lang w:bidi="fa-IR"/>
+        </w:rPr>
+        <w:t>Up</w:t>
+      </w:r>
+      <w:r>
+        <w:rPr>
+          <w:rFonts w:cs="B Nazanin" w:hint="cs"/>
+          <w:b/>
+          <w:bCs/>
+          <w:sz w:val="28"/>
+          <w:szCs w:val="28"/>
+          <w:rtl/>
+          <w:lang w:bidi="fa-IR"/>
+        </w:rPr>
+        <w:t xml:space="preserve"> برای منابع و مصارف</w:t>
+      </w:r>
+      <w:bookmarkEnd w:id="27"/>
+    </w:p>
+    <w:p>
+      <w:pPr>
+        <w:bidi/>
+        <w:ind w:left="360"/>
+        <w:jc w:val="both"/>
+        <w:rPr>
+          <w:rFonts w:cs="Calibri" w:hint="cs"/>
+          <w:sz w:val="28"/>
+          <w:szCs w:val="28"/>
+          <w:rtl/>
+          <w:lang w:bidi="fa-IR"/>
+        </w:rPr>
+      </w:pPr>
+      <w:r>
+        <w:rPr>
+          <w:rFonts w:cs="B Nazanin" w:hint="cs"/>
+          <w:sz w:val="28"/>
+          <w:szCs w:val="28"/>
+          <w:rtl/>
+          <w:lang w:bidi="fa-IR"/>
+        </w:rPr>
+        <w:t xml:space="preserve">بر اساس نوع </w:t>
+      </w:r>
+      <w:r>
+        <w:rPr>
+          <w:rFonts w:cs="B Nazanin" w:hint="cs"/>
+          <w:sz w:val="28"/>
+          <w:szCs w:val="28"/>
+          <w:rtl/>
+          <w:lang w:bidi="fa-IR"/>
+        </w:rPr>
+        <w:t>درخواستی منبع یا مصرف</w:t>
+      </w:r>
+      <w:r>
+        <w:rPr>
+          <w:rFonts w:cs="B Nazanin" w:hint="cs"/>
+          <w:sz w:val="28"/>
+          <w:szCs w:val="28"/>
+          <w:rtl/>
+          <w:lang w:bidi="fa-IR"/>
+        </w:rPr>
+        <w:t xml:space="preserve"> که در </w:t>
+      </w:r>
+      <w:r>
+        <w:rPr>
+          <w:rFonts w:cs="B Nazanin"/>
+          <w:sz w:val="24"/>
+          <w:szCs w:val="24"/>
+          <w:lang w:bidi="fa-IR"/>
+        </w:rPr>
+        <w:t>URL</w:t>
+      </w:r>
+      <w:r>
+        <w:rPr>
+          <w:rFonts w:cs="B Nazanin" w:hint="cs"/>
+          <w:sz w:val="24"/>
+          <w:szCs w:val="24"/>
+          <w:rtl/>
+          <w:lang w:bidi="fa-IR"/>
+        </w:rPr>
+        <w:t xml:space="preserve"> </w:t>
+      </w:r>
+      <w:r>
+        <w:rPr>
+          <w:rFonts w:cs="B Nazanin" w:hint="cs"/>
+          <w:sz w:val="28"/>
+          <w:szCs w:val="28"/>
+          <w:rtl/>
+          <w:lang w:bidi="fa-IR"/>
+        </w:rPr>
+        <w:t xml:space="preserve">مشخص می‌شود باید یک </w:t>
+      </w:r>
+      <w:r>
+        <w:rPr>
+          <w:rFonts w:cs="B Nazanin"/>
+          <w:sz w:val="24"/>
+          <w:szCs w:val="24"/>
+          <w:lang w:bidi="fa-IR"/>
+        </w:rPr>
+        <w:t>Look Up</w:t>
+      </w:r>
+      <w:r>
+        <w:rPr>
+          <w:rFonts w:cs="B Nazanin" w:hint="cs"/>
+          <w:sz w:val="28"/>
+          <w:szCs w:val="28"/>
+          <w:rtl/>
+          <w:lang w:bidi="fa-IR"/>
+        </w:rPr>
+        <w:t xml:space="preserve"> از منابع و مصارف ایجاد شود. با توجه به امکان عدم انتخاب منابع یا مصارف توسط کاربر این </w:t>
+      </w:r>
+      <w:r>
+        <w:rPr>
+          <w:rFonts w:cs="B Nazanin"/>
+          <w:sz w:val="24"/>
+          <w:szCs w:val="24"/>
+          <w:lang w:bidi="fa-IR"/>
+        </w:rPr>
+        <w:t>Look Up</w:t>
+      </w:r>
+      <w:r>
+        <w:rPr>
+          <w:rFonts w:cs="B Nazanin" w:hint="cs"/>
+          <w:sz w:val="24"/>
+          <w:szCs w:val="24"/>
+          <w:rtl/>
+          <w:lang w:bidi="fa-IR"/>
+        </w:rPr>
+        <w:t xml:space="preserve"> </w:t>
+      </w:r>
+      <w:r>
+        <w:rPr>
+          <w:rFonts w:cs="B Nazanin" w:hint="cs"/>
+          <w:sz w:val="28"/>
+          <w:szCs w:val="28"/>
+          <w:rtl/>
+          <w:lang w:bidi="fa-IR"/>
+        </w:rPr>
+        <w:t xml:space="preserve">باید شامل گزینه </w:t>
+      </w:r>
+      <w:r>
+        <w:rPr>
+          <w:rFonts w:cs="B Nazanin" w:hint="cs"/>
+          <w:sz w:val="28"/>
+          <w:szCs w:val="28"/>
+          <w:rtl/>
+          <w:lang w:bidi="fa-IR"/>
+        </w:rPr>
+        <w:t>"هیچکدام" نیز باشد.</w:t>
+      </w:r>
+    </w:p>
+    <w:p>
+      <w:pPr>
+        <w:pStyle w:val="Heading2"/>
+        <w:bidi/>
+        <w:rPr>
+          <w:rFonts w:cs="B Nazanin"/>
+          <w:b/>
+          <w:bCs/>
+          <w:lang w:bidi="fa-IR"/>
+        </w:rPr>
+      </w:pPr>
+      <w:bookmarkStart w:id="28" w:name="_نکات_مربوط_به"/>
+      <w:bookmarkStart w:id="29" w:name="_Toc139361793"/>
+      <w:bookmarkEnd w:id="28"/>
+      <w:r>
+        <w:rPr>
+          <w:rFonts w:cs="B Nazanin"/>
+          <w:b/>
+          <w:bCs/>
+          <w:sz w:val="28"/>
+          <w:szCs w:val="28"/>
+          <w:rtl/>
+          <w:lang w:bidi="fa-IR"/>
+        </w:rPr>
+        <w:t>نکات مربوط به برنامه و واسط کاربر</w:t>
+      </w:r>
+      <w:r>
+        <w:rPr>
+          <w:rFonts w:cs="B Nazanin" w:hint="cs"/>
+          <w:b/>
+          <w:bCs/>
+          <w:sz w:val="28"/>
+          <w:szCs w:val="28"/>
+          <w:rtl/>
+          <w:lang w:bidi="fa-IR"/>
+        </w:rPr>
+        <w:t>ی</w:t>
+      </w:r>
+      <w:bookmarkEnd w:id="29"/>
     </w:p>
     <w:p>
       <w:pPr>
@@ -21260,6 +22836,7 @@
           <w:numId w:val="14"/>
         </w:numPr>
         <w:bidi/>
+        <w:jc w:val="both"/>
         <w:rPr>
           <w:rFonts w:cs="B Nazanin"/>
           <w:sz w:val="28"/>
@@ -21546,6 +23123,7 @@
           <w:numId w:val="14"/>
         </w:numPr>
         <w:bidi/>
+        <w:jc w:val="both"/>
         <w:rPr>
           <w:rFonts w:cs="B Nazanin"/>
           <w:sz w:val="28"/>
@@ -21682,6 +23260,7 @@
           <w:numId w:val="14"/>
         </w:numPr>
         <w:bidi/>
+        <w:jc w:val="both"/>
         <w:rPr>
           <w:rFonts w:cs="B Nazanin"/>
           <w:sz w:val="28"/>
@@ -21718,23 +23297,43 @@
           <w:numId w:val="14"/>
         </w:numPr>
         <w:bidi/>
-        <w:rPr>
-          <w:rFonts w:cs="B Nazanin"/>
-          <w:sz w:val="28"/>
-          <w:szCs w:val="28"/>
-          <w:lang w:bidi="fa-IR"/>
-        </w:rPr>
-      </w:pPr>
-      <w:r>
-        <w:rPr>
-          <w:rFonts w:cs="B Nazanin" w:hint="cs"/>
-          <w:sz w:val="28"/>
-          <w:szCs w:val="28"/>
-          <w:rtl/>
-          <w:lang w:bidi="fa-IR"/>
-        </w:rPr>
-        <w:lastRenderedPageBreak/>
-        <w:t>احتمالاً با توجه به نوع فرم (دریافت یا پرداخت) باید فقط یکی از انواع منابع یا مصارف قابل انتخاب باشد. در این باره باید از تیم تحلیل سوال شود.</w:t>
+        <w:jc w:val="both"/>
+        <w:rPr>
+          <w:rFonts w:cs="B Nazanin"/>
+          <w:sz w:val="28"/>
+          <w:szCs w:val="28"/>
+          <w:lang w:bidi="fa-IR"/>
+        </w:rPr>
+      </w:pPr>
+      <w:r>
+        <w:rPr>
+          <w:rFonts w:cs="B Nazanin" w:hint="cs"/>
+          <w:sz w:val="28"/>
+          <w:szCs w:val="28"/>
+          <w:rtl/>
+          <w:lang w:bidi="fa-IR"/>
+        </w:rPr>
+        <w:t>با توجه به نوع فرم (دریافت یا پرداخت) باید فقط یکی از انواع منابع یا مصارف</w:t>
+      </w:r>
+      <w:r>
+        <w:rPr>
+          <w:rFonts w:cs="B Nazanin" w:hint="cs"/>
+          <w:sz w:val="28"/>
+          <w:szCs w:val="28"/>
+          <w:rtl/>
+          <w:lang w:bidi="fa-IR"/>
+        </w:rPr>
+        <w:t xml:space="preserve"> در زیر فرم حساب نقدی </w:t>
+      </w:r>
+      <w:r>
+        <w:rPr>
+          <w:rFonts w:cs="B Nazanin" w:hint="cs"/>
+          <w:sz w:val="28"/>
+          <w:szCs w:val="28"/>
+          <w:rtl/>
+          <w:lang w:bidi="fa-IR"/>
+        </w:rPr>
+        <w:t>قابل انتخاب باشد.</w:t>
       </w:r>
     </w:p>
     <w:p>
@@ -21745,6 +23344,7 @@
           <w:numId w:val="14"/>
         </w:numPr>
         <w:bidi/>
+        <w:jc w:val="both"/>
         <w:rPr>
           <w:rFonts w:cs="B Nazanin"/>
           <w:sz w:val="28"/>
@@ -22071,6 +23671,7 @@
           <w:numId w:val="14"/>
         </w:numPr>
         <w:bidi/>
+        <w:jc w:val="both"/>
         <w:rPr>
           <w:rFonts w:cs="B Nazanin"/>
           <w:sz w:val="28"/>
@@ -22367,6 +23968,7 @@
           <w:numId w:val="14"/>
         </w:numPr>
         <w:bidi/>
+        <w:jc w:val="both"/>
         <w:rPr>
           <w:rFonts w:cs="B Nazanin"/>
           <w:sz w:val="28"/>
@@ -22643,6 +24245,7 @@
           <w:numId w:val="14"/>
         </w:numPr>
         <w:bidi/>
+        <w:jc w:val="both"/>
         <w:rPr>
           <w:rFonts w:cs="B Nazanin"/>
           <w:sz w:val="28"/>
@@ -22890,254 +24493,6 @@
         </w:rPr>
         <w:t>.</w:t>
       </w:r>
-    </w:p>
-    <w:p>
-      <w:pPr>
-        <w:pStyle w:val="Heading1"/>
-        <w:bidi/>
-        <w:rPr>
-          <w:rFonts w:cs="B Nazanin"/>
-          <w:b/>
-          <w:bCs/>
-          <w:rtl/>
-          <w:lang w:bidi="fa-IR"/>
-        </w:rPr>
-      </w:pPr>
-      <w:bookmarkStart w:id="25" w:name="_Toc138157093"/>
-      <w:r>
-        <w:rPr>
-          <w:rFonts w:cs="B Nazanin" w:hint="cs"/>
-          <w:b/>
-          <w:bCs/>
-          <w:rtl/>
-          <w:lang w:bidi="fa-IR"/>
-        </w:rPr>
-        <w:t xml:space="preserve">قواعد کلی </w:t>
-      </w:r>
-      <w:r>
-        <w:rPr>
-          <w:rFonts w:cs="B Nazanin" w:hint="cs"/>
-          <w:b/>
-          <w:bCs/>
-          <w:rtl/>
-          <w:lang w:bidi="fa-IR"/>
-        </w:rPr>
-        <w:t>زیر فرم‌ها</w:t>
-      </w:r>
-      <w:bookmarkEnd w:id="25"/>
-    </w:p>
-    <w:p>
-      <w:pPr>
-        <w:bidi/>
-        <w:ind w:left="360"/>
-        <w:rPr>
-          <w:rFonts w:cs="B Nazanin"/>
-          <w:sz w:val="28"/>
-          <w:szCs w:val="28"/>
-          <w:rtl/>
-          <w:lang w:bidi="fa-IR"/>
-        </w:rPr>
-      </w:pPr>
-      <w:r>
-        <w:rPr>
-          <w:rFonts w:cs="B Nazanin" w:hint="cs"/>
-          <w:sz w:val="28"/>
-          <w:szCs w:val="28"/>
-          <w:rtl/>
-          <w:lang w:bidi="fa-IR"/>
-        </w:rPr>
-        <w:t xml:space="preserve">فرم‌های عملیاتی دارای دو نوع زیر فرم </w:t>
-      </w:r>
-      <w:r>
-        <w:rPr>
-          <w:rFonts w:cs="B Nazanin" w:hint="cs"/>
-          <w:sz w:val="28"/>
-          <w:szCs w:val="28"/>
-          <w:rtl/>
-          <w:lang w:bidi="fa-IR"/>
-        </w:rPr>
-        <w:t>مرتبط</w:t>
-      </w:r>
-      <w:r>
-        <w:rPr>
-          <w:rFonts w:cs="B Nazanin" w:hint="cs"/>
-          <w:sz w:val="28"/>
-          <w:szCs w:val="28"/>
-          <w:rtl/>
-          <w:lang w:bidi="fa-IR"/>
-        </w:rPr>
-        <w:t>(</w:t>
-      </w:r>
-      <w:r>
-        <w:rPr>
-          <w:rFonts w:cs="B Nazanin"/>
-          <w:sz w:val="24"/>
-          <w:szCs w:val="24"/>
-          <w:lang w:bidi="fa-IR"/>
-        </w:rPr>
-        <w:t>Aggregate</w:t>
-      </w:r>
-      <w:r>
-        <w:rPr>
-          <w:rFonts w:cs="B Nazanin" w:hint="cs"/>
-          <w:sz w:val="28"/>
-          <w:szCs w:val="28"/>
-          <w:rtl/>
-          <w:lang w:bidi="fa-IR"/>
-        </w:rPr>
-        <w:t>)</w:t>
-      </w:r>
-      <w:r>
-        <w:rPr>
-          <w:rFonts w:cs="B Nazanin"/>
-          <w:sz w:val="28"/>
-          <w:szCs w:val="28"/>
-          <w:lang w:bidi="fa-IR"/>
-        </w:rPr>
-        <w:t xml:space="preserve"> </w:t>
-      </w:r>
-      <w:r>
-        <w:rPr>
-          <w:rFonts w:cs="B Nazanin" w:hint="cs"/>
-          <w:sz w:val="28"/>
-          <w:szCs w:val="28"/>
-          <w:rtl/>
-          <w:lang w:bidi="fa-IR"/>
-        </w:rPr>
-        <w:t>و پیوندی</w:t>
-      </w:r>
-      <w:r>
-        <w:rPr>
-          <w:rFonts w:cs="B Nazanin" w:hint="cs"/>
-          <w:sz w:val="28"/>
-          <w:szCs w:val="28"/>
-          <w:rtl/>
-          <w:lang w:bidi="fa-IR"/>
-        </w:rPr>
-        <w:t>(</w:t>
-      </w:r>
-      <w:r>
-        <w:rPr>
-          <w:rFonts w:cs="B Nazanin"/>
-          <w:sz w:val="24"/>
-          <w:szCs w:val="24"/>
-          <w:lang w:bidi="fa-IR"/>
-        </w:rPr>
-        <w:t>Associate</w:t>
-      </w:r>
-      <w:r>
-        <w:rPr>
-          <w:rFonts w:cs="B Nazanin" w:hint="cs"/>
-          <w:sz w:val="28"/>
-          <w:szCs w:val="28"/>
-          <w:rtl/>
-          <w:lang w:bidi="fa-IR"/>
-        </w:rPr>
-        <w:t xml:space="preserve">) هستند. در فرم دریافت/پرداخت، زیر فرم‌های </w:t>
-      </w:r>
-      <w:r>
-        <w:rPr>
-          <w:rFonts w:cs="B Nazanin" w:hint="cs"/>
-          <w:sz w:val="28"/>
-          <w:szCs w:val="28"/>
-          <w:rtl/>
-          <w:lang w:bidi="fa-IR"/>
-        </w:rPr>
-        <w:t xml:space="preserve">طرف حساب و حساب‌های نقدی از نوع </w:t>
-      </w:r>
-      <w:r>
-        <w:rPr>
-          <w:rFonts w:cs="B Nazanin"/>
-          <w:sz w:val="24"/>
-          <w:szCs w:val="24"/>
-          <w:lang w:bidi="fa-IR"/>
-        </w:rPr>
-        <w:t>Aggregate</w:t>
-      </w:r>
-      <w:r>
-        <w:rPr>
-          <w:rFonts w:cs="B Nazanin" w:hint="cs"/>
-          <w:sz w:val="24"/>
-          <w:szCs w:val="24"/>
-          <w:rtl/>
-          <w:lang w:bidi="fa-IR"/>
-        </w:rPr>
-        <w:t xml:space="preserve"> </w:t>
-      </w:r>
-      <w:r>
-        <w:rPr>
-          <w:rFonts w:cs="B Nazanin" w:hint="cs"/>
-          <w:sz w:val="28"/>
-          <w:szCs w:val="28"/>
-          <w:rtl/>
-          <w:lang w:bidi="fa-IR"/>
-        </w:rPr>
-        <w:t xml:space="preserve">بوده و بخشی از فرم دریافت/پرداخت به حساب می‌آیند. </w:t>
-      </w:r>
-      <w:r>
-        <w:rPr>
-          <w:rFonts w:cs="B Nazanin" w:hint="cs"/>
-          <w:sz w:val="28"/>
-          <w:szCs w:val="28"/>
-          <w:rtl/>
-          <w:lang w:bidi="fa-IR"/>
-        </w:rPr>
-        <w:t xml:space="preserve">بنابراین دسترسی‌‌ها و اعتبارسنجی‌های فرم پدر خود را به ارث می‌برند. اما در اینجا فرم چک از نوع </w:t>
-      </w:r>
-      <w:r>
-        <w:rPr>
-          <w:rFonts w:cs="B Nazanin"/>
-          <w:sz w:val="24"/>
-          <w:szCs w:val="24"/>
-          <w:lang w:bidi="fa-IR"/>
-        </w:rPr>
-        <w:t>Associate</w:t>
-      </w:r>
-      <w:r>
-        <w:rPr>
-          <w:rFonts w:cs="B Nazanin" w:hint="cs"/>
-          <w:sz w:val="24"/>
-          <w:szCs w:val="24"/>
-          <w:rtl/>
-          <w:lang w:bidi="fa-IR"/>
-        </w:rPr>
-        <w:t xml:space="preserve"> </w:t>
-      </w:r>
-      <w:r>
-        <w:rPr>
-          <w:rFonts w:cs="B Nazanin" w:hint="cs"/>
-          <w:sz w:val="28"/>
-          <w:szCs w:val="28"/>
-          <w:rtl/>
-          <w:lang w:bidi="fa-IR"/>
-        </w:rPr>
-        <w:t>و در برخی از موارد اشتراکاتی با فرم اصلی دارد.</w:t>
-      </w:r>
-    </w:p>
-    <w:p>
-      <w:pPr>
-        <w:pStyle w:val="Heading2"/>
-        <w:bidi/>
-        <w:rPr>
-          <w:rFonts w:cs="B Nazanin"/>
-          <w:b/>
-          <w:bCs/>
-          <w:rtl/>
-        </w:rPr>
-      </w:pPr>
-      <w:bookmarkStart w:id="26" w:name="_Toc138157094"/>
-      <w:r>
-        <w:rPr>
-          <w:rFonts w:cs="B Nazanin" w:hint="cs"/>
-          <w:b/>
-          <w:bCs/>
-          <w:sz w:val="28"/>
-          <w:szCs w:val="28"/>
-          <w:rtl/>
-        </w:rPr>
-        <w:t>دسترسی‌ها</w:t>
-      </w:r>
-      <w:bookmarkEnd w:id="26"/>
     </w:p>
     <w:p>
       <w:pPr>
@@ -23147,82 +24502,74 @@
           <w:numId w:val="14"/>
         </w:numPr>
         <w:bidi/>
-        <w:rPr>
-          <w:rFonts w:cs="B Nazanin"/>
-          <w:sz w:val="28"/>
-          <w:szCs w:val="28"/>
-          <w:lang w:bidi="fa-IR"/>
-        </w:rPr>
-      </w:pPr>
-      <w:r>
-        <w:rPr>
-          <w:rFonts w:cs="B Nazanin" w:hint="cs"/>
-          <w:sz w:val="28"/>
-          <w:szCs w:val="28"/>
-          <w:rtl/>
-          <w:lang w:bidi="fa-IR"/>
-        </w:rPr>
-        <w:t xml:space="preserve">تمامی زیر </w:t>
-      </w:r>
-      <w:r>
-        <w:rPr>
-          <w:rFonts w:cs="B Nazanin" w:hint="cs"/>
-          <w:sz w:val="28"/>
-          <w:szCs w:val="28"/>
-          <w:rtl/>
-          <w:lang w:bidi="fa-IR"/>
-        </w:rPr>
-        <w:t>فرم</w:t>
-      </w:r>
-      <w:r>
-        <w:rPr>
-          <w:rFonts w:cs="B Nazanin" w:hint="cs"/>
-          <w:sz w:val="28"/>
-          <w:szCs w:val="28"/>
-          <w:rtl/>
-          <w:lang w:bidi="fa-IR"/>
-        </w:rPr>
-        <w:t>‌</w:t>
-      </w:r>
-      <w:r>
-        <w:rPr>
-          <w:rFonts w:cs="B Nazanin" w:hint="cs"/>
-          <w:sz w:val="28"/>
-          <w:szCs w:val="28"/>
-          <w:rtl/>
-          <w:lang w:bidi="fa-IR"/>
-        </w:rPr>
-        <w:t>ها</w:t>
-      </w:r>
-      <w:r>
-        <w:rPr>
-          <w:rFonts w:cs="B Nazanin" w:hint="cs"/>
-          <w:sz w:val="28"/>
-          <w:szCs w:val="28"/>
-          <w:rtl/>
-          <w:lang w:bidi="fa-IR"/>
-        </w:rPr>
-        <w:t>ی فرم دریافت/پرداخت</w:t>
-      </w:r>
-      <w:r>
-        <w:rPr>
-          <w:rFonts w:cs="B Nazanin" w:hint="cs"/>
-          <w:sz w:val="28"/>
-          <w:szCs w:val="28"/>
-          <w:rtl/>
-          <w:lang w:bidi="fa-IR"/>
-        </w:rPr>
-        <w:t xml:space="preserve"> </w:t>
-      </w:r>
-      <w:r>
-        <w:rPr>
-          <w:rFonts w:cs="B Nazanin" w:hint="cs"/>
-          <w:sz w:val="28"/>
-          <w:szCs w:val="28"/>
-          <w:rtl/>
-          <w:lang w:bidi="fa-IR"/>
-        </w:rPr>
-        <w:t>دسترسی مشاهده را از فرم اصلی به ارث می‌برند.</w:t>
+        <w:jc w:val="both"/>
+        <w:rPr>
+          <w:rFonts w:cs="B Nazanin"/>
+          <w:sz w:val="28"/>
+          <w:szCs w:val="28"/>
+          <w:lang w:bidi="fa-IR"/>
+        </w:rPr>
+      </w:pPr>
+      <w:r>
+        <w:rPr>
+          <w:rFonts w:cs="B Nazanin" w:hint="cs"/>
+          <w:sz w:val="28"/>
+          <w:szCs w:val="28"/>
+          <w:rtl/>
+          <w:lang w:bidi="fa-IR"/>
+        </w:rPr>
+        <w:lastRenderedPageBreak/>
+        <w:t>در صورت تشخیص کلیک روی منوها بدون ذخیره سازی فرم جدید</w:t>
+      </w:r>
+      <w:r>
+        <w:rPr>
+          <w:rFonts w:cs="B Nazanin" w:hint="cs"/>
+          <w:sz w:val="28"/>
+          <w:szCs w:val="28"/>
+          <w:rtl/>
+          <w:lang w:bidi="fa-IR"/>
+        </w:rPr>
+        <w:t>،</w:t>
+      </w:r>
+      <w:r>
+        <w:rPr>
+          <w:rFonts w:cs="B Nazanin" w:hint="cs"/>
+          <w:sz w:val="28"/>
+          <w:szCs w:val="28"/>
+          <w:rtl/>
+          <w:lang w:bidi="fa-IR"/>
+        </w:rPr>
+        <w:t xml:space="preserve"> باید پیغام تاییدی جهت حذف</w:t>
+      </w:r>
+      <w:r>
+        <w:rPr>
+          <w:rFonts w:cs="B Nazanin" w:hint="cs"/>
+          <w:sz w:val="28"/>
+          <w:szCs w:val="28"/>
+          <w:rtl/>
+          <w:lang w:bidi="fa-IR"/>
+        </w:rPr>
+        <w:t xml:space="preserve"> فیزیکی</w:t>
+      </w:r>
+      <w:r>
+        <w:rPr>
+          <w:rFonts w:cs="B Nazanin" w:hint="cs"/>
+          <w:sz w:val="28"/>
+          <w:szCs w:val="28"/>
+          <w:rtl/>
+          <w:lang w:bidi="fa-IR"/>
+        </w:rPr>
+        <w:t xml:space="preserve"> رکورد جدی</w:t>
+      </w:r>
+      <w:r>
+        <w:rPr>
+          <w:rFonts w:cs="B Nazanin" w:hint="cs"/>
+          <w:sz w:val="28"/>
+          <w:szCs w:val="28"/>
+          <w:rtl/>
+          <w:lang w:bidi="fa-IR"/>
+        </w:rPr>
+        <w:t>د نمایش داده شود.</w:t>
       </w:r>
     </w:p>
     <w:p>
@@ -23233,22 +24580,102 @@
           <w:numId w:val="14"/>
         </w:numPr>
         <w:bidi/>
-        <w:rPr>
-          <w:rFonts w:cs="B Nazanin"/>
-          <w:sz w:val="28"/>
-          <w:szCs w:val="28"/>
-          <w:lang w:bidi="fa-IR"/>
-        </w:rPr>
-      </w:pPr>
-      <w:r>
-        <w:rPr>
-          <w:rFonts w:cs="B Nazanin" w:hint="cs"/>
-          <w:sz w:val="28"/>
-          <w:szCs w:val="28"/>
-          <w:rtl/>
-          <w:lang w:bidi="fa-IR"/>
-        </w:rPr>
-        <w:t xml:space="preserve">زیر فرم چک به عنوان موجودیت </w:t>
+        <w:jc w:val="both"/>
+        <w:rPr>
+          <w:rFonts w:cs="B Nazanin"/>
+          <w:sz w:val="28"/>
+          <w:szCs w:val="28"/>
+          <w:lang w:bidi="fa-IR"/>
+        </w:rPr>
+      </w:pPr>
+      <w:r>
+        <w:rPr>
+          <w:rFonts w:cs="B Nazanin" w:hint="cs"/>
+          <w:sz w:val="28"/>
+          <w:szCs w:val="28"/>
+          <w:rtl/>
+          <w:lang w:bidi="fa-IR"/>
+        </w:rPr>
+        <w:t>در زیر فرم حساب نقدی در صورتی تغییر نوع حساب از بانک به صندوق باید فیلد حواله بانکی پاک شود.</w:t>
+      </w:r>
+    </w:p>
+    <w:p>
+      <w:pPr>
+        <w:pStyle w:val="Heading1"/>
+        <w:bidi/>
+        <w:rPr>
+          <w:rFonts w:cs="B Nazanin"/>
+          <w:b/>
+          <w:bCs/>
+          <w:rtl/>
+          <w:lang w:bidi="fa-IR"/>
+        </w:rPr>
+      </w:pPr>
+      <w:bookmarkStart w:id="30" w:name="_Toc139361794"/>
+      <w:r>
+        <w:rPr>
+          <w:rFonts w:cs="B Nazanin" w:hint="cs"/>
+          <w:b/>
+          <w:bCs/>
+          <w:rtl/>
+          <w:lang w:bidi="fa-IR"/>
+        </w:rPr>
+        <w:t xml:space="preserve">قواعد کلی </w:t>
+      </w:r>
+      <w:r>
+        <w:rPr>
+          <w:rFonts w:cs="B Nazanin" w:hint="cs"/>
+          <w:b/>
+          <w:bCs/>
+          <w:rtl/>
+          <w:lang w:bidi="fa-IR"/>
+        </w:rPr>
+        <w:t>زیر فرم‌ها</w:t>
+      </w:r>
+      <w:bookmarkEnd w:id="30"/>
+    </w:p>
+    <w:p>
+      <w:pPr>
+        <w:bidi/>
+        <w:ind w:left="360"/>
+        <w:jc w:val="both"/>
+        <w:rPr>
+          <w:rFonts w:cs="B Nazanin"/>
+          <w:sz w:val="28"/>
+          <w:szCs w:val="28"/>
+          <w:rtl/>
+          <w:lang w:bidi="fa-IR"/>
+        </w:rPr>
+      </w:pPr>
+      <w:r>
+        <w:rPr>
+          <w:rFonts w:cs="B Nazanin" w:hint="cs"/>
+          <w:sz w:val="28"/>
+          <w:szCs w:val="28"/>
+          <w:rtl/>
+          <w:lang w:bidi="fa-IR"/>
+        </w:rPr>
+        <w:t xml:space="preserve">فرم‌های عملیاتی دارای دو نوع زیر فرم </w:t>
+      </w:r>
+      <w:r>
+        <w:rPr>
+          <w:rFonts w:cs="B Nazanin" w:hint="cs"/>
+          <w:sz w:val="28"/>
+          <w:szCs w:val="28"/>
+          <w:rtl/>
+          <w:lang w:bidi="fa-IR"/>
+        </w:rPr>
+        <w:t>مرتبط</w:t>
+      </w:r>
+      <w:r>
+        <w:rPr>
+          <w:rFonts w:cs="B Nazanin" w:hint="cs"/>
+          <w:sz w:val="28"/>
+          <w:szCs w:val="28"/>
+          <w:rtl/>
+          <w:lang w:bidi="fa-IR"/>
+        </w:rPr>
+        <w:t>(</w:t>
       </w:r>
       <w:r>
         <w:rPr>
@@ -23257,13 +24684,90 @@
           <w:szCs w:val="24"/>
           <w:lang w:bidi="fa-IR"/>
         </w:rPr>
-        <w:t>Associate</w:t>
-      </w:r>
-      <w:r>
-        <w:rPr>
-          <w:rFonts w:cs="B Nazanin" w:hint="cs"/>
+        <w:t>Aggregate</w:t>
+      </w:r>
+      <w:r>
+        <w:rPr>
+          <w:rFonts w:cs="B Nazanin" w:hint="cs"/>
+          <w:sz w:val="28"/>
+          <w:szCs w:val="28"/>
+          <w:rtl/>
+          <w:lang w:bidi="fa-IR"/>
+        </w:rPr>
+        <w:t>)</w:t>
+      </w:r>
+      <w:r>
+        <w:rPr>
+          <w:rFonts w:cs="B Nazanin"/>
+          <w:sz w:val="28"/>
+          <w:szCs w:val="28"/>
+          <w:lang w:bidi="fa-IR"/>
+        </w:rPr>
+        <w:t xml:space="preserve"> </w:t>
+      </w:r>
+      <w:r>
+        <w:rPr>
+          <w:rFonts w:cs="B Nazanin" w:hint="cs"/>
+          <w:sz w:val="28"/>
+          <w:szCs w:val="28"/>
+          <w:rtl/>
+          <w:lang w:bidi="fa-IR"/>
+        </w:rPr>
+        <w:t>و پیوندی</w:t>
+      </w:r>
+      <w:r>
+        <w:rPr>
+          <w:rFonts w:cs="B Nazanin" w:hint="cs"/>
+          <w:sz w:val="28"/>
+          <w:szCs w:val="28"/>
+          <w:rtl/>
+          <w:lang w:bidi="fa-IR"/>
+        </w:rPr>
+        <w:t>(</w:t>
+      </w:r>
+      <w:r>
+        <w:rPr>
+          <w:rFonts w:cs="B Nazanin"/>
           <w:sz w:val="24"/>
           <w:szCs w:val="24"/>
+          <w:lang w:bidi="fa-IR"/>
+        </w:rPr>
+        <w:t>Associate</w:t>
+      </w:r>
+      <w:r>
+        <w:rPr>
+          <w:rFonts w:cs="B Nazanin" w:hint="cs"/>
+          <w:sz w:val="28"/>
+          <w:szCs w:val="28"/>
+          <w:rtl/>
+          <w:lang w:bidi="fa-IR"/>
+        </w:rPr>
+        <w:t xml:space="preserve">) هستند. در فرم دریافت/پرداخت، زیر فرم‌های </w:t>
+      </w:r>
+      <w:r>
+        <w:rPr>
+          <w:rFonts w:cs="B Nazanin" w:hint="cs"/>
+          <w:sz w:val="28"/>
+          <w:szCs w:val="28"/>
+          <w:rtl/>
+          <w:lang w:bidi="fa-IR"/>
+        </w:rPr>
+        <w:t xml:space="preserve">طرف حساب و حساب‌های نقدی از نوع </w:t>
+      </w:r>
+      <w:r>
+        <w:rPr>
+          <w:rFonts w:cs="B Nazanin"/>
+          <w:sz w:val="24"/>
+          <w:szCs w:val="24"/>
+          <w:lang w:bidi="fa-IR"/>
+        </w:rPr>
+        <w:t>Aggregate</w:t>
+      </w:r>
+      <w:r>
+        <w:rPr>
+          <w:rFonts w:cs="B Nazanin" w:hint="cs"/>
+          <w:sz w:val="24"/>
+          <w:szCs w:val="24"/>
           <w:rtl/>
           <w:lang w:bidi="fa-IR"/>
         </w:rPr>
@@ -23277,8 +24781,72 @@
           <w:rtl/>
           <w:lang w:bidi="fa-IR"/>
         </w:rPr>
-        <w:t>فقط دسترسی مشاهده را از فرم اصلی به ارث می‌برد و برای باقی عملیات نیاز به دسترسی‌های خاص خود دارد.</w:t>
-      </w:r>
+        <w:t xml:space="preserve">بوده و بخشی از فرم دریافت/پرداخت به حساب می‌آیند. </w:t>
+      </w:r>
+      <w:r>
+        <w:rPr>
+          <w:rFonts w:cs="B Nazanin" w:hint="cs"/>
+          <w:sz w:val="28"/>
+          <w:szCs w:val="28"/>
+          <w:rtl/>
+          <w:lang w:bidi="fa-IR"/>
+        </w:rPr>
+        <w:t xml:space="preserve">بنابراین دسترسی‌‌ها و اعتبارسنجی‌های فرم پدر خود را به ارث می‌برند. اما در اینجا فرم چک از نوع </w:t>
+      </w:r>
+      <w:r>
+        <w:rPr>
+          <w:rFonts w:cs="B Nazanin"/>
+          <w:sz w:val="24"/>
+          <w:szCs w:val="24"/>
+          <w:lang w:bidi="fa-IR"/>
+        </w:rPr>
+        <w:t>Associate</w:t>
+      </w:r>
+      <w:r>
+        <w:rPr>
+          <w:rFonts w:cs="B Nazanin" w:hint="cs"/>
+          <w:sz w:val="24"/>
+          <w:szCs w:val="24"/>
+          <w:rtl/>
+          <w:lang w:bidi="fa-IR"/>
+        </w:rPr>
+        <w:t xml:space="preserve"> </w:t>
+      </w:r>
+      <w:r>
+        <w:rPr>
+          <w:rFonts w:cs="B Nazanin" w:hint="cs"/>
+          <w:sz w:val="28"/>
+          <w:szCs w:val="28"/>
+          <w:rtl/>
+          <w:lang w:bidi="fa-IR"/>
+        </w:rPr>
+        <w:t>و در برخی از موارد اشتراکاتی با فرم اصلی دارد.</w:t>
+      </w:r>
+    </w:p>
+    <w:p>
+      <w:pPr>
+        <w:pStyle w:val="Heading2"/>
+        <w:bidi/>
+        <w:rPr>
+          <w:rFonts w:cs="B Nazanin"/>
+          <w:b/>
+          <w:bCs/>
+          <w:rtl/>
+        </w:rPr>
+      </w:pPr>
+      <w:bookmarkStart w:id="31" w:name="_Toc139361795"/>
+      <w:r>
+        <w:rPr>
+          <w:rFonts w:cs="B Nazanin" w:hint="cs"/>
+          <w:b/>
+          <w:bCs/>
+          <w:sz w:val="28"/>
+          <w:szCs w:val="28"/>
+          <w:rtl/>
+        </w:rPr>
+        <w:t>دسترسی‌ها</w:t>
+      </w:r>
+      <w:bookmarkEnd w:id="31"/>
     </w:p>
     <w:p>
       <w:pPr>
@@ -23288,112 +24856,63 @@
           <w:numId w:val="14"/>
         </w:numPr>
         <w:bidi/>
-        <w:rPr>
-          <w:rFonts w:cs="B Nazanin"/>
-          <w:sz w:val="28"/>
-          <w:szCs w:val="28"/>
-          <w:lang w:bidi="fa-IR"/>
-        </w:rPr>
-      </w:pPr>
-      <w:r>
-        <w:rPr>
-          <w:rFonts w:cs="B Nazanin" w:hint="cs"/>
-          <w:sz w:val="28"/>
-          <w:szCs w:val="28"/>
-          <w:rtl/>
-          <w:lang w:bidi="fa-IR"/>
-        </w:rPr>
-        <w:t>تمام</w:t>
-      </w:r>
-      <w:r>
-        <w:rPr>
-          <w:rFonts w:cs="B Nazanin" w:hint="cs"/>
-          <w:sz w:val="28"/>
-          <w:szCs w:val="28"/>
-          <w:rtl/>
-          <w:lang w:bidi="fa-IR"/>
-        </w:rPr>
-        <w:t xml:space="preserve"> عملیات </w:t>
-      </w:r>
-      <w:r>
-        <w:rPr>
-          <w:rFonts w:cs="B Nazanin" w:hint="cs"/>
-          <w:sz w:val="28"/>
-          <w:szCs w:val="28"/>
-          <w:rtl/>
-          <w:lang w:bidi="fa-IR"/>
-        </w:rPr>
-        <w:t xml:space="preserve">فرم‌های طرف حساب و </w:t>
-      </w:r>
-      <w:r>
-        <w:rPr>
-          <w:rFonts w:cs="B Nazanin" w:hint="cs"/>
-          <w:sz w:val="28"/>
-          <w:szCs w:val="28"/>
-          <w:rtl/>
-          <w:lang w:bidi="fa-IR"/>
-        </w:rPr>
-        <w:t>حساب‌های نقدی</w:t>
-      </w:r>
-      <w:r>
-        <w:rPr>
-          <w:rFonts w:cs="B Nazanin" w:hint="cs"/>
-          <w:sz w:val="28"/>
-          <w:szCs w:val="28"/>
-          <w:rtl/>
-          <w:lang w:bidi="fa-IR"/>
-        </w:rPr>
-        <w:t xml:space="preserve"> به جز مشاهده با</w:t>
-      </w:r>
-      <w:r>
-        <w:rPr>
-          <w:rFonts w:cs="B Nazanin" w:hint="cs"/>
-          <w:sz w:val="28"/>
-          <w:szCs w:val="28"/>
-          <w:rtl/>
-          <w:lang w:bidi="fa-IR"/>
-        </w:rPr>
-        <w:t xml:space="preserve"> دسترسی ویرایش فرم دریافت/پرداخت </w:t>
-      </w:r>
-      <w:r>
-        <w:rPr>
-          <w:rFonts w:cs="B Nazanin" w:hint="cs"/>
-          <w:sz w:val="28"/>
-          <w:szCs w:val="28"/>
-          <w:rtl/>
-          <w:lang w:bidi="fa-IR"/>
-        </w:rPr>
-        <w:t>امکان پذیر می‌باش</w:t>
-      </w:r>
-      <w:r>
-        <w:rPr>
-          <w:rFonts w:cs="B Nazanin" w:hint="cs"/>
-          <w:sz w:val="28"/>
-          <w:szCs w:val="28"/>
-          <w:rtl/>
-          <w:lang w:bidi="fa-IR"/>
-        </w:rPr>
-        <w:t>ن</w:t>
-      </w:r>
-      <w:r>
-        <w:rPr>
-          <w:rFonts w:cs="B Nazanin" w:hint="cs"/>
-          <w:sz w:val="28"/>
-          <w:szCs w:val="28"/>
-          <w:rtl/>
-          <w:lang w:bidi="fa-IR"/>
-        </w:rPr>
-        <w:t>د</w:t>
-      </w:r>
-      <w:r>
-        <w:rPr>
-          <w:rFonts w:cs="B Nazanin" w:hint="cs"/>
-          <w:sz w:val="28"/>
-          <w:szCs w:val="28"/>
-          <w:rtl/>
-          <w:lang w:bidi="fa-IR"/>
-        </w:rPr>
-        <w:t>.</w:t>
+        <w:jc w:val="both"/>
+        <w:rPr>
+          <w:rFonts w:cs="B Nazanin"/>
+          <w:sz w:val="28"/>
+          <w:szCs w:val="28"/>
+          <w:lang w:bidi="fa-IR"/>
+        </w:rPr>
+      </w:pPr>
+      <w:r>
+        <w:rPr>
+          <w:rFonts w:cs="B Nazanin" w:hint="cs"/>
+          <w:sz w:val="28"/>
+          <w:szCs w:val="28"/>
+          <w:rtl/>
+          <w:lang w:bidi="fa-IR"/>
+        </w:rPr>
+        <w:t xml:space="preserve">تمامی زیر </w:t>
+      </w:r>
+      <w:r>
+        <w:rPr>
+          <w:rFonts w:cs="B Nazanin" w:hint="cs"/>
+          <w:sz w:val="28"/>
+          <w:szCs w:val="28"/>
+          <w:rtl/>
+          <w:lang w:bidi="fa-IR"/>
+        </w:rPr>
+        <w:t>فرم</w:t>
+      </w:r>
+      <w:r>
+        <w:rPr>
+          <w:rFonts w:cs="B Nazanin" w:hint="cs"/>
+          <w:sz w:val="28"/>
+          <w:szCs w:val="28"/>
+          <w:rtl/>
+          <w:lang w:bidi="fa-IR"/>
+        </w:rPr>
+        <w:t>‌</w:t>
+      </w:r>
+      <w:r>
+        <w:rPr>
+          <w:rFonts w:cs="B Nazanin" w:hint="cs"/>
+          <w:sz w:val="28"/>
+          <w:szCs w:val="28"/>
+          <w:rtl/>
+          <w:lang w:bidi="fa-IR"/>
+        </w:rPr>
+        <w:t>ها</w:t>
+      </w:r>
+      <w:r>
+        <w:rPr>
+          <w:rFonts w:cs="B Nazanin" w:hint="cs"/>
+          <w:sz w:val="28"/>
+          <w:szCs w:val="28"/>
+          <w:rtl/>
+          <w:lang w:bidi="fa-IR"/>
+        </w:rPr>
+        <w:t>ی فرم دریافت/پرداخت</w:t>
       </w:r>
       <w:r>
         <w:rPr>
@@ -23405,218 +24924,16 @@
         </w:rPr>
         <w:t xml:space="preserve"> </w:t>
       </w:r>
-    </w:p>
-    <w:p>
-      <w:pPr>
-        <w:bidi/>
-        <w:ind w:left="360"/>
-        <w:rPr>
-          <w:rFonts w:cs="B Nazanin"/>
-          <w:sz w:val="28"/>
-          <w:szCs w:val="28"/>
-          <w:rtl/>
-          <w:lang w:bidi="fa-IR"/>
-        </w:rPr>
-      </w:pPr>
-      <w:r>
-        <w:rPr>
-          <w:rFonts w:cs="B Nazanin" w:hint="cs"/>
-          <w:sz w:val="28"/>
-          <w:szCs w:val="28"/>
-          <w:rtl/>
-          <w:lang w:bidi="fa-IR"/>
-        </w:rPr>
-        <w:t>نکته:</w:t>
-      </w:r>
-      <w:r>
-        <w:rPr>
-          <w:rFonts w:cs="B Nazanin" w:hint="cs"/>
-          <w:sz w:val="28"/>
-          <w:szCs w:val="28"/>
-          <w:rtl/>
-          <w:lang w:bidi="fa-IR"/>
-        </w:rPr>
-        <w:t xml:space="preserve"> در واقع هرگونه عملیات از جمله درج، ویرایش، حذف</w:t>
-      </w:r>
-      <w:r>
-        <w:rPr>
-          <w:rFonts w:cs="B Nazanin" w:hint="cs"/>
-          <w:sz w:val="28"/>
-          <w:szCs w:val="28"/>
-          <w:rtl/>
-          <w:lang w:bidi="fa-IR"/>
-        </w:rPr>
-        <w:t xml:space="preserve"> و غیره که موجب تغییر در زیر فرم‌های </w:t>
-      </w:r>
-      <w:r>
-        <w:rPr>
-          <w:rFonts w:cs="B Nazanin"/>
-          <w:sz w:val="24"/>
-          <w:szCs w:val="24"/>
-          <w:lang w:bidi="fa-IR"/>
-        </w:rPr>
-        <w:t>Aggregate</w:t>
-      </w:r>
-      <w:r>
-        <w:rPr>
-          <w:rFonts w:cs="B Nazanin" w:hint="cs"/>
-          <w:sz w:val="24"/>
-          <w:szCs w:val="24"/>
-          <w:rtl/>
-          <w:lang w:bidi="fa-IR"/>
-        </w:rPr>
-        <w:t xml:space="preserve"> </w:t>
-      </w:r>
-      <w:r>
-        <w:rPr>
-          <w:rFonts w:cs="B Nazanin" w:hint="cs"/>
-          <w:sz w:val="28"/>
-          <w:szCs w:val="28"/>
-          <w:rtl/>
-          <w:lang w:bidi="fa-IR"/>
-        </w:rPr>
-        <w:t xml:space="preserve">شود همان ویرایش فرم پدر قلمداد می‌شود. </w:t>
-      </w:r>
-    </w:p>
-    <w:p>
-      <w:pPr>
-        <w:bidi/>
-        <w:ind w:left="360"/>
-        <w:rPr>
-          <w:rFonts w:cs="B Nazanin"/>
-          <w:sz w:val="28"/>
-          <w:szCs w:val="28"/>
-          <w:rtl/>
-          <w:lang w:bidi="fa-IR"/>
-        </w:rPr>
-      </w:pPr>
-      <w:r>
-        <w:rPr>
-          <w:rFonts w:cs="B Nazanin" w:hint="cs"/>
-          <w:sz w:val="28"/>
-          <w:szCs w:val="28"/>
-          <w:rtl/>
-          <w:lang w:bidi="fa-IR"/>
-        </w:rPr>
-        <w:t>لازم به ذکر است که هر زیر فرم</w:t>
-      </w:r>
-      <w:r>
-        <w:rPr>
-          <w:rFonts w:cs="B Nazanin" w:hint="cs"/>
-          <w:sz w:val="28"/>
-          <w:szCs w:val="28"/>
-          <w:rtl/>
-          <w:lang w:bidi="fa-IR"/>
-        </w:rPr>
-        <w:t xml:space="preserve"> </w:t>
-      </w:r>
-      <w:r>
-        <w:rPr>
-          <w:rFonts w:cs="B Nazanin"/>
-          <w:sz w:val="24"/>
-          <w:szCs w:val="24"/>
-          <w:lang w:bidi="fa-IR"/>
-        </w:rPr>
-        <w:t>Aggregate</w:t>
-      </w:r>
-      <w:r>
-        <w:rPr>
-          <w:rFonts w:cs="B Nazanin" w:hint="cs"/>
-          <w:sz w:val="24"/>
-          <w:szCs w:val="24"/>
-          <w:rtl/>
-          <w:lang w:bidi="fa-IR"/>
-        </w:rPr>
-        <w:t xml:space="preserve"> </w:t>
-      </w:r>
-      <w:r>
-        <w:rPr>
-          <w:rFonts w:cs="B Nazanin" w:hint="cs"/>
-          <w:sz w:val="28"/>
-          <w:szCs w:val="28"/>
-          <w:rtl/>
-          <w:lang w:bidi="fa-IR"/>
-        </w:rPr>
-        <w:t>برای</w:t>
-      </w:r>
-      <w:r>
-        <w:rPr>
-          <w:rFonts w:cs="B Nazanin" w:hint="cs"/>
-          <w:sz w:val="28"/>
-          <w:szCs w:val="28"/>
-          <w:rtl/>
-          <w:lang w:bidi="fa-IR"/>
-        </w:rPr>
-        <w:t xml:space="preserve"> عملیات خاص خود نیز دسترسی ویرایش فرم پدر را به ارث می‌برد. به </w:t>
-      </w:r>
-      <w:r>
-        <w:rPr>
-          <w:rFonts w:cs="B Nazanin" w:hint="cs"/>
-          <w:sz w:val="28"/>
-          <w:szCs w:val="28"/>
-          <w:rtl/>
-          <w:lang w:bidi="fa-IR"/>
-        </w:rPr>
-        <w:t>عنوان</w:t>
-      </w:r>
-      <w:r>
-        <w:rPr>
-          <w:rFonts w:cs="B Nazanin" w:hint="cs"/>
-          <w:sz w:val="28"/>
-          <w:szCs w:val="28"/>
-          <w:rtl/>
-          <w:lang w:bidi="fa-IR"/>
-        </w:rPr>
-        <w:t xml:space="preserve"> مثال عملیات تجمیع و یا حذف سطرهای نامعتبر در طرف حساب</w:t>
-      </w:r>
-      <w:r>
-        <w:rPr>
-          <w:rFonts w:cs="B Nazanin" w:hint="cs"/>
-          <w:sz w:val="28"/>
-          <w:szCs w:val="28"/>
-          <w:rtl/>
-          <w:lang w:bidi="fa-IR"/>
-        </w:rPr>
-        <w:t>،</w:t>
-      </w:r>
-      <w:r>
-        <w:rPr>
-          <w:rFonts w:cs="B Nazanin" w:hint="cs"/>
-          <w:sz w:val="28"/>
-          <w:szCs w:val="28"/>
-          <w:rtl/>
-          <w:lang w:bidi="fa-IR"/>
-        </w:rPr>
-        <w:t xml:space="preserve"> با دسترسی ویرایش فرم دریافت/پرداخت امکان پذیر می‌باشد. </w:t>
-      </w:r>
-    </w:p>
-    <w:p>
-      <w:pPr>
-        <w:pStyle w:val="Heading2"/>
-        <w:bidi/>
-        <w:rPr>
-          <w:rFonts w:cs="B Nazanin"/>
-          <w:b/>
-          <w:bCs/>
-          <w:sz w:val="28"/>
-          <w:szCs w:val="28"/>
-          <w:rtl/>
-        </w:rPr>
-      </w:pPr>
-      <w:bookmarkStart w:id="27" w:name="_Toc138157095"/>
-      <w:r>
-        <w:rPr>
-          <w:rFonts w:cs="B Nazanin" w:hint="cs"/>
-          <w:b/>
-          <w:bCs/>
-          <w:sz w:val="28"/>
-          <w:szCs w:val="28"/>
-          <w:rtl/>
-        </w:rPr>
-        <w:lastRenderedPageBreak/>
-        <w:t>اعتبارسنجی</w:t>
-      </w:r>
-      <w:bookmarkEnd w:id="27"/>
+      <w:r>
+        <w:rPr>
+          <w:rFonts w:cs="B Nazanin" w:hint="cs"/>
+          <w:sz w:val="28"/>
+          <w:szCs w:val="28"/>
+          <w:rtl/>
+          <w:lang w:bidi="fa-IR"/>
+        </w:rPr>
+        <w:t>دسترسی مشاهده را از فرم اصلی به ارث می‌برند.</w:t>
+      </w:r>
     </w:p>
     <w:p>
       <w:pPr>
@@ -23626,166 +24943,23 @@
           <w:numId w:val="14"/>
         </w:numPr>
         <w:bidi/>
-        <w:rPr>
-          <w:rFonts w:cs="B Nazanin"/>
-          <w:sz w:val="28"/>
-          <w:szCs w:val="28"/>
-          <w:lang w:bidi="fa-IR"/>
-        </w:rPr>
-      </w:pPr>
-      <w:r>
-        <w:rPr>
-          <w:rFonts w:cs="B Nazanin" w:hint="cs"/>
-          <w:sz w:val="28"/>
-          <w:szCs w:val="28"/>
-          <w:rtl/>
-          <w:lang w:bidi="fa-IR"/>
-        </w:rPr>
-        <w:t>هرگونه عملیاتی که منجر به ایجاد، حذف و یا ویرایش</w:t>
-      </w:r>
-      <w:r>
-        <w:rPr>
-          <w:rFonts w:cs="B Nazanin" w:hint="cs"/>
-          <w:sz w:val="28"/>
-          <w:szCs w:val="28"/>
-          <w:rtl/>
-          <w:lang w:bidi="fa-IR"/>
-        </w:rPr>
-        <w:t xml:space="preserve"> در</w:t>
-      </w:r>
-      <w:r>
-        <w:rPr>
-          <w:rFonts w:cs="B Nazanin" w:hint="cs"/>
-          <w:sz w:val="28"/>
-          <w:szCs w:val="28"/>
-          <w:rtl/>
-          <w:lang w:bidi="fa-IR"/>
-        </w:rPr>
-        <w:t xml:space="preserve"> زیر فرم‌ها شود، </w:t>
-      </w:r>
-      <w:r>
-        <w:rPr>
-          <w:rFonts w:cs="B Nazanin" w:hint="cs"/>
-          <w:sz w:val="28"/>
-          <w:szCs w:val="28"/>
-          <w:rtl/>
-          <w:lang w:bidi="fa-IR"/>
-        </w:rPr>
-        <w:t>باید در شعبه جاری اتفاق بیفتد</w:t>
-      </w:r>
-      <w:r>
-        <w:rPr>
-          <w:rFonts w:cs="B Nazanin" w:hint="cs"/>
-          <w:sz w:val="28"/>
-          <w:szCs w:val="28"/>
-          <w:rtl/>
-          <w:lang w:bidi="fa-IR"/>
-        </w:rPr>
-        <w:t>.</w:t>
-      </w:r>
-      <w:r>
-        <w:rPr>
-          <w:rFonts w:cs="B Nazanin" w:hint="cs"/>
-          <w:sz w:val="28"/>
-          <w:szCs w:val="28"/>
-          <w:rtl/>
-          <w:lang w:bidi="fa-IR"/>
-        </w:rPr>
-        <w:t xml:space="preserve"> </w:t>
-      </w:r>
-    </w:p>
-    <w:p>
-      <w:pPr>
-        <w:bidi/>
-        <w:spacing w:line="240" w:lineRule="auto"/>
-        <w:ind w:left="360"/>
-        <w:rPr>
-          <w:rFonts w:cs="B Nazanin"/>
-          <w:sz w:val="28"/>
-          <w:szCs w:val="28"/>
-          <w:rtl/>
-          <w:lang w:bidi="fa-IR"/>
-        </w:rPr>
-      </w:pPr>
-      <w:r>
-        <w:rPr>
-          <w:rFonts w:cs="B Nazanin" w:hint="cs"/>
-          <w:sz w:val="28"/>
-          <w:szCs w:val="28"/>
-          <w:rtl/>
-          <w:lang w:bidi="fa-IR"/>
-        </w:rPr>
-        <w:t>نکته:</w:t>
-      </w:r>
-      <w:r>
-        <w:rPr>
-          <w:rFonts w:cs="B Nazanin" w:hint="cs"/>
-          <w:sz w:val="28"/>
-          <w:szCs w:val="28"/>
-          <w:rtl/>
-          <w:lang w:bidi="fa-IR"/>
-        </w:rPr>
-        <w:t xml:space="preserve"> </w:t>
-      </w:r>
-      <w:r>
-        <w:rPr>
-          <w:rFonts w:cs="B Nazanin" w:hint="cs"/>
-          <w:sz w:val="28"/>
-          <w:szCs w:val="28"/>
-          <w:rtl/>
-          <w:lang w:bidi="fa-IR"/>
-        </w:rPr>
-        <w:t>به طور کلی فرم‌های عملیاتی در شعبه‌های بالاتر قابل مشاهده هستند اما برای</w:t>
-      </w:r>
-      <w:r>
-        <w:rPr>
-          <w:rFonts w:cs="B Nazanin" w:hint="cs"/>
-          <w:sz w:val="28"/>
-          <w:szCs w:val="28"/>
-          <w:rtl/>
-          <w:lang w:bidi="fa-IR"/>
-        </w:rPr>
-        <w:t xml:space="preserve"> ایجاد</w:t>
-      </w:r>
-      <w:r>
-        <w:rPr>
-          <w:rFonts w:cs="B Nazanin" w:hint="cs"/>
-          <w:sz w:val="28"/>
-          <w:szCs w:val="28"/>
-          <w:rtl/>
-          <w:lang w:bidi="fa-IR"/>
-        </w:rPr>
-        <w:t xml:space="preserve"> تغییر</w:t>
-      </w:r>
-      <w:r>
-        <w:rPr>
-          <w:rFonts w:cs="B Nazanin" w:hint="cs"/>
-          <w:sz w:val="28"/>
-          <w:szCs w:val="28"/>
-          <w:rtl/>
-          <w:lang w:bidi="fa-IR"/>
-        </w:rPr>
-        <w:t>،</w:t>
-      </w:r>
-      <w:r>
-        <w:rPr>
-          <w:rFonts w:cs="B Nazanin" w:hint="cs"/>
-          <w:sz w:val="28"/>
-          <w:szCs w:val="28"/>
-          <w:rtl/>
-          <w:lang w:bidi="fa-IR"/>
-        </w:rPr>
-        <w:t xml:space="preserve"> کاربر باید وارد شعبه‌ای شود که فرم اصلی در آن ثبت شده است. </w:t>
-      </w:r>
-      <w:r>
-        <w:rPr>
-          <w:rFonts w:cs="B Nazanin" w:hint="cs"/>
-          <w:sz w:val="28"/>
-          <w:szCs w:val="28"/>
-          <w:rtl/>
-          <w:lang w:bidi="fa-IR"/>
-        </w:rPr>
-        <w:t xml:space="preserve">در واقع زیر فرم‌های </w:t>
+        <w:jc w:val="both"/>
+        <w:rPr>
+          <w:rFonts w:cs="B Nazanin"/>
+          <w:sz w:val="28"/>
+          <w:szCs w:val="28"/>
+          <w:lang w:bidi="fa-IR"/>
+        </w:rPr>
+      </w:pPr>
+      <w:r>
+        <w:rPr>
+          <w:rFonts w:cs="B Nazanin" w:hint="cs"/>
+          <w:sz w:val="28"/>
+          <w:szCs w:val="28"/>
+          <w:rtl/>
+          <w:lang w:bidi="fa-IR"/>
+        </w:rPr>
+        <w:t xml:space="preserve">زیر فرم چک به عنوان موجودیت </w:t>
       </w:r>
       <w:r>
         <w:rPr>
@@ -23794,7 +24968,7 @@
           <w:szCs w:val="24"/>
           <w:lang w:bidi="fa-IR"/>
         </w:rPr>
-        <w:t>Aggregate</w:t>
+        <w:t>Associate</w:t>
       </w:r>
       <w:r>
         <w:rPr>
@@ -23814,134 +24988,8 @@
           <w:rtl/>
           <w:lang w:bidi="fa-IR"/>
         </w:rPr>
-        <w:t>شعبه و دوره مالی را از پدر</w:t>
-      </w:r>
-      <w:r>
-        <w:rPr>
-          <w:rFonts w:cs="B Nazanin" w:hint="cs"/>
-          <w:sz w:val="28"/>
-          <w:szCs w:val="28"/>
-          <w:rtl/>
-          <w:lang w:bidi="fa-IR"/>
-        </w:rPr>
-        <w:t xml:space="preserve"> به</w:t>
-      </w:r>
-      <w:r>
-        <w:rPr>
-          <w:rFonts w:cs="B Nazanin" w:hint="cs"/>
-          <w:sz w:val="28"/>
-          <w:szCs w:val="28"/>
-          <w:rtl/>
-          <w:lang w:bidi="fa-IR"/>
-        </w:rPr>
-        <w:t xml:space="preserve"> ارث می‌برند. زیر فرم‌های </w:t>
-      </w:r>
-      <w:r>
-        <w:rPr>
-          <w:rFonts w:cs="B Nazanin"/>
-          <w:sz w:val="24"/>
-          <w:szCs w:val="24"/>
-          <w:lang w:bidi="fa-IR"/>
-        </w:rPr>
-        <w:t>Associate</w:t>
-      </w:r>
-      <w:r>
-        <w:rPr>
-          <w:rFonts w:cs="B Nazanin" w:hint="cs"/>
-          <w:sz w:val="24"/>
-          <w:szCs w:val="24"/>
-          <w:rtl/>
-          <w:lang w:bidi="fa-IR"/>
-        </w:rPr>
-        <w:t xml:space="preserve"> </w:t>
-      </w:r>
-      <w:r>
-        <w:rPr>
-          <w:rFonts w:cs="B Nazanin" w:hint="cs"/>
-          <w:sz w:val="28"/>
-          <w:szCs w:val="28"/>
-          <w:rtl/>
-          <w:lang w:bidi="fa-IR"/>
-        </w:rPr>
-        <w:t xml:space="preserve">نیز به همین ترتیب بوده </w:t>
-      </w:r>
-      <w:r>
-        <w:rPr>
-          <w:rFonts w:cs="B Nazanin" w:hint="cs"/>
-          <w:sz w:val="28"/>
-          <w:szCs w:val="28"/>
-          <w:rtl/>
-          <w:lang w:bidi="fa-IR"/>
-        </w:rPr>
-        <w:t>اما در آینده</w:t>
-      </w:r>
-      <w:r>
-        <w:rPr>
-          <w:rFonts w:cs="B Nazanin" w:hint="cs"/>
-          <w:sz w:val="28"/>
-          <w:szCs w:val="28"/>
-          <w:rtl/>
-          <w:lang w:bidi="fa-IR"/>
-        </w:rPr>
-        <w:t xml:space="preserve"> با احتمال پایین</w:t>
-      </w:r>
-      <w:r>
-        <w:rPr>
-          <w:rFonts w:cs="B Nazanin" w:hint="cs"/>
-          <w:sz w:val="28"/>
-          <w:szCs w:val="28"/>
-          <w:rtl/>
-          <w:lang w:bidi="fa-IR"/>
-        </w:rPr>
-        <w:t xml:space="preserve"> ممکن رفتار متفاوتی دیده شود که</w:t>
-      </w:r>
-      <w:r>
-        <w:rPr>
-          <w:rFonts w:cs="B Nazanin" w:hint="cs"/>
-          <w:sz w:val="28"/>
-          <w:szCs w:val="28"/>
-          <w:rtl/>
-          <w:lang w:bidi="fa-IR"/>
-        </w:rPr>
-        <w:t xml:space="preserve"> در این صورت می‌توان تجدید نظر کرد.</w:t>
-      </w:r>
-      <w:r>
-        <w:rPr>
-          <w:rFonts w:cs="B Nazanin" w:hint="cs"/>
-          <w:sz w:val="28"/>
-          <w:szCs w:val="28"/>
-          <w:rtl/>
-          <w:lang w:bidi="fa-IR"/>
-        </w:rPr>
-        <w:t xml:space="preserve"> </w:t>
-      </w:r>
-    </w:p>
-    <w:p>
-      <w:pPr>
-        <w:pStyle w:val="Heading2"/>
-        <w:bidi/>
-        <w:rPr>
-          <w:rFonts w:cs="B Nazanin"/>
-          <w:b/>
-          <w:bCs/>
-          <w:sz w:val="28"/>
-          <w:szCs w:val="28"/>
-          <w:rtl/>
-        </w:rPr>
-      </w:pPr>
-      <w:bookmarkStart w:id="28" w:name="_Toc138157096"/>
-      <w:r>
-        <w:rPr>
-          <w:rFonts w:cs="B Nazanin" w:hint="cs"/>
-          <w:b/>
-          <w:bCs/>
-          <w:sz w:val="28"/>
-          <w:szCs w:val="28"/>
-          <w:rtl/>
-        </w:rPr>
-        <w:t>لاگ‌های مورد نیاز</w:t>
-      </w:r>
-      <w:bookmarkEnd w:id="28"/>
+        <w:t>فقط دسترسی مشاهده را از فرم اصلی به ارث می‌برد و برای باقی عملیات نیاز به دسترسی‌های خاص خود دارد.</w:t>
+      </w:r>
     </w:p>
     <w:p>
       <w:pPr>
@@ -23951,36 +24999,705 @@
           <w:numId w:val="14"/>
         </w:numPr>
         <w:bidi/>
-        <w:rPr>
-          <w:rFonts w:cs="B Nazanin"/>
-          <w:sz w:val="28"/>
-          <w:szCs w:val="28"/>
-          <w:lang w:bidi="fa-IR"/>
-        </w:rPr>
-      </w:pPr>
-      <w:r>
-        <w:rPr>
-          <w:rFonts w:cs="B Nazanin" w:hint="cs"/>
-          <w:sz w:val="28"/>
-          <w:szCs w:val="28"/>
-          <w:rtl/>
-          <w:lang w:bidi="fa-IR"/>
-        </w:rPr>
-        <w:t xml:space="preserve">هریک از عملیات طرف حساب و حساب‌های نقدی لاگ مخصوص به خود را داشته اما به صورت پیش فرض فعال نیستند. برای افتادن لاگ‌های این فرم‌ها باید تنظیمات لاگ مربوط به هریک فعال شود. </w:t>
+        <w:jc w:val="both"/>
+        <w:rPr>
+          <w:rFonts w:cs="B Nazanin"/>
+          <w:sz w:val="28"/>
+          <w:szCs w:val="28"/>
+          <w:lang w:bidi="fa-IR"/>
+        </w:rPr>
+      </w:pPr>
+      <w:r>
+        <w:rPr>
+          <w:rFonts w:cs="B Nazanin" w:hint="cs"/>
+          <w:sz w:val="28"/>
+          <w:szCs w:val="28"/>
+          <w:rtl/>
+          <w:lang w:bidi="fa-IR"/>
+        </w:rPr>
+        <w:t>تمام</w:t>
+      </w:r>
+      <w:r>
+        <w:rPr>
+          <w:rFonts w:cs="B Nazanin" w:hint="cs"/>
+          <w:sz w:val="28"/>
+          <w:szCs w:val="28"/>
+          <w:rtl/>
+          <w:lang w:bidi="fa-IR"/>
+        </w:rPr>
+        <w:t xml:space="preserve"> عملیات </w:t>
+      </w:r>
+      <w:r>
+        <w:rPr>
+          <w:rFonts w:cs="B Nazanin" w:hint="cs"/>
+          <w:sz w:val="28"/>
+          <w:szCs w:val="28"/>
+          <w:rtl/>
+          <w:lang w:bidi="fa-IR"/>
+        </w:rPr>
+        <w:t xml:space="preserve">فرم‌های طرف حساب و </w:t>
+      </w:r>
+      <w:r>
+        <w:rPr>
+          <w:rFonts w:cs="B Nazanin" w:hint="cs"/>
+          <w:sz w:val="28"/>
+          <w:szCs w:val="28"/>
+          <w:rtl/>
+          <w:lang w:bidi="fa-IR"/>
+        </w:rPr>
+        <w:t>حساب‌های نقدی</w:t>
+      </w:r>
+      <w:r>
+        <w:rPr>
+          <w:rFonts w:cs="B Nazanin" w:hint="cs"/>
+          <w:sz w:val="28"/>
+          <w:szCs w:val="28"/>
+          <w:rtl/>
+          <w:lang w:bidi="fa-IR"/>
+        </w:rPr>
+        <w:t xml:space="preserve"> به جز مشاهده با</w:t>
+      </w:r>
+      <w:r>
+        <w:rPr>
+          <w:rFonts w:cs="B Nazanin" w:hint="cs"/>
+          <w:sz w:val="28"/>
+          <w:szCs w:val="28"/>
+          <w:rtl/>
+          <w:lang w:bidi="fa-IR"/>
+        </w:rPr>
+        <w:t xml:space="preserve"> دسترسی ویرایش فرم دریافت/پرداخت </w:t>
+      </w:r>
+      <w:r>
+        <w:rPr>
+          <w:rFonts w:cs="B Nazanin" w:hint="cs"/>
+          <w:sz w:val="28"/>
+          <w:szCs w:val="28"/>
+          <w:rtl/>
+          <w:lang w:bidi="fa-IR"/>
+        </w:rPr>
+        <w:t>امکان پذیر می‌باش</w:t>
+      </w:r>
+      <w:r>
+        <w:rPr>
+          <w:rFonts w:cs="B Nazanin" w:hint="cs"/>
+          <w:sz w:val="28"/>
+          <w:szCs w:val="28"/>
+          <w:rtl/>
+          <w:lang w:bidi="fa-IR"/>
+        </w:rPr>
+        <w:t>ن</w:t>
+      </w:r>
+      <w:r>
+        <w:rPr>
+          <w:rFonts w:cs="B Nazanin" w:hint="cs"/>
+          <w:sz w:val="28"/>
+          <w:szCs w:val="28"/>
+          <w:rtl/>
+          <w:lang w:bidi="fa-IR"/>
+        </w:rPr>
+        <w:t>د</w:t>
+      </w:r>
+      <w:r>
+        <w:rPr>
+          <w:rFonts w:cs="B Nazanin" w:hint="cs"/>
+          <w:sz w:val="28"/>
+          <w:szCs w:val="28"/>
+          <w:rtl/>
+          <w:lang w:bidi="fa-IR"/>
+        </w:rPr>
+        <w:t>.</w:t>
+      </w:r>
+      <w:r>
+        <w:rPr>
+          <w:rFonts w:cs="B Nazanin" w:hint="cs"/>
+          <w:sz w:val="28"/>
+          <w:szCs w:val="28"/>
+          <w:rtl/>
+          <w:lang w:bidi="fa-IR"/>
+        </w:rPr>
+        <w:t xml:space="preserve"> </w:t>
       </w:r>
     </w:p>
     <w:p>
       <w:pPr>
+        <w:bidi/>
+        <w:ind w:left="360"/>
+        <w:jc w:val="both"/>
+        <w:rPr>
+          <w:rFonts w:cs="B Nazanin"/>
+          <w:sz w:val="28"/>
+          <w:szCs w:val="28"/>
+          <w:rtl/>
+          <w:lang w:bidi="fa-IR"/>
+        </w:rPr>
+      </w:pPr>
+      <w:r>
+        <w:rPr>
+          <w:rFonts w:cs="B Nazanin" w:hint="cs"/>
+          <w:sz w:val="28"/>
+          <w:szCs w:val="28"/>
+          <w:rtl/>
+          <w:lang w:bidi="fa-IR"/>
+        </w:rPr>
+        <w:t>نکته:</w:t>
+      </w:r>
+      <w:r>
+        <w:rPr>
+          <w:rFonts w:cs="B Nazanin" w:hint="cs"/>
+          <w:sz w:val="28"/>
+          <w:szCs w:val="28"/>
+          <w:rtl/>
+          <w:lang w:bidi="fa-IR"/>
+        </w:rPr>
+        <w:t xml:space="preserve"> در واقع هرگونه عملیات از جمله درج، ویرایش، حذف</w:t>
+      </w:r>
+      <w:r>
+        <w:rPr>
+          <w:rFonts w:cs="B Nazanin" w:hint="cs"/>
+          <w:sz w:val="28"/>
+          <w:szCs w:val="28"/>
+          <w:rtl/>
+          <w:lang w:bidi="fa-IR"/>
+        </w:rPr>
+        <w:t xml:space="preserve"> و غیره که موجب تغییر در زیر فرم‌های </w:t>
+      </w:r>
+      <w:r>
+        <w:rPr>
+          <w:rFonts w:cs="B Nazanin"/>
+          <w:sz w:val="24"/>
+          <w:szCs w:val="24"/>
+          <w:lang w:bidi="fa-IR"/>
+        </w:rPr>
+        <w:t>Aggregate</w:t>
+      </w:r>
+      <w:r>
+        <w:rPr>
+          <w:rFonts w:cs="B Nazanin" w:hint="cs"/>
+          <w:sz w:val="24"/>
+          <w:szCs w:val="24"/>
+          <w:rtl/>
+          <w:lang w:bidi="fa-IR"/>
+        </w:rPr>
+        <w:t xml:space="preserve"> </w:t>
+      </w:r>
+      <w:r>
+        <w:rPr>
+          <w:rFonts w:cs="B Nazanin" w:hint="cs"/>
+          <w:sz w:val="28"/>
+          <w:szCs w:val="28"/>
+          <w:rtl/>
+          <w:lang w:bidi="fa-IR"/>
+        </w:rPr>
+        <w:t xml:space="preserve">شود همان ویرایش فرم پدر قلمداد می‌شود. </w:t>
+      </w:r>
+    </w:p>
+    <w:p>
+      <w:pPr>
+        <w:bidi/>
+        <w:ind w:left="360"/>
+        <w:jc w:val="both"/>
+        <w:rPr>
+          <w:rFonts w:cs="B Nazanin"/>
+          <w:sz w:val="28"/>
+          <w:szCs w:val="28"/>
+          <w:rtl/>
+          <w:lang w:bidi="fa-IR"/>
+        </w:rPr>
+      </w:pPr>
+      <w:r>
+        <w:rPr>
+          <w:rFonts w:cs="B Nazanin" w:hint="cs"/>
+          <w:sz w:val="28"/>
+          <w:szCs w:val="28"/>
+          <w:rtl/>
+          <w:lang w:bidi="fa-IR"/>
+        </w:rPr>
+        <w:t>لازم به ذکر است که هر زیر فرم</w:t>
+      </w:r>
+      <w:r>
+        <w:rPr>
+          <w:rFonts w:cs="B Nazanin" w:hint="cs"/>
+          <w:sz w:val="28"/>
+          <w:szCs w:val="28"/>
+          <w:rtl/>
+          <w:lang w:bidi="fa-IR"/>
+        </w:rPr>
+        <w:t xml:space="preserve"> </w:t>
+      </w:r>
+      <w:r>
+        <w:rPr>
+          <w:rFonts w:cs="B Nazanin"/>
+          <w:sz w:val="24"/>
+          <w:szCs w:val="24"/>
+          <w:lang w:bidi="fa-IR"/>
+        </w:rPr>
+        <w:t>Aggregate</w:t>
+      </w:r>
+      <w:r>
+        <w:rPr>
+          <w:rFonts w:cs="B Nazanin" w:hint="cs"/>
+          <w:sz w:val="24"/>
+          <w:szCs w:val="24"/>
+          <w:rtl/>
+          <w:lang w:bidi="fa-IR"/>
+        </w:rPr>
+        <w:t xml:space="preserve"> </w:t>
+      </w:r>
+      <w:r>
+        <w:rPr>
+          <w:rFonts w:cs="B Nazanin" w:hint="cs"/>
+          <w:sz w:val="28"/>
+          <w:szCs w:val="28"/>
+          <w:rtl/>
+          <w:lang w:bidi="fa-IR"/>
+        </w:rPr>
+        <w:t>برای</w:t>
+      </w:r>
+      <w:r>
+        <w:rPr>
+          <w:rFonts w:cs="B Nazanin" w:hint="cs"/>
+          <w:sz w:val="28"/>
+          <w:szCs w:val="28"/>
+          <w:rtl/>
+          <w:lang w:bidi="fa-IR"/>
+        </w:rPr>
+        <w:t xml:space="preserve"> عملیات خاص خود نیز دسترسی ویرایش فرم پدر را به ارث می‌برد. به </w:t>
+      </w:r>
+      <w:r>
+        <w:rPr>
+          <w:rFonts w:cs="B Nazanin" w:hint="cs"/>
+          <w:sz w:val="28"/>
+          <w:szCs w:val="28"/>
+          <w:rtl/>
+          <w:lang w:bidi="fa-IR"/>
+        </w:rPr>
+        <w:t>عنوان</w:t>
+      </w:r>
+      <w:r>
+        <w:rPr>
+          <w:rFonts w:cs="B Nazanin" w:hint="cs"/>
+          <w:sz w:val="28"/>
+          <w:szCs w:val="28"/>
+          <w:rtl/>
+          <w:lang w:bidi="fa-IR"/>
+        </w:rPr>
+        <w:t xml:space="preserve"> مثال عملیات تجمیع و یا حذف سطرهای نامعتبر در طرف حساب</w:t>
+      </w:r>
+      <w:r>
+        <w:rPr>
+          <w:rFonts w:cs="B Nazanin" w:hint="cs"/>
+          <w:sz w:val="28"/>
+          <w:szCs w:val="28"/>
+          <w:rtl/>
+          <w:lang w:bidi="fa-IR"/>
+        </w:rPr>
+        <w:t>،</w:t>
+      </w:r>
+      <w:r>
+        <w:rPr>
+          <w:rFonts w:cs="B Nazanin" w:hint="cs"/>
+          <w:sz w:val="28"/>
+          <w:szCs w:val="28"/>
+          <w:rtl/>
+          <w:lang w:bidi="fa-IR"/>
+        </w:rPr>
+        <w:t xml:space="preserve"> با دسترسی ویرایش فرم دریافت/پرداخت امکان پذیر می‌باشد. </w:t>
+      </w:r>
+    </w:p>
+    <w:p>
+      <w:pPr>
         <w:pStyle w:val="Heading2"/>
         <w:bidi/>
         <w:rPr>
           <w:rFonts w:cs="B Nazanin"/>
           <w:b/>
           <w:bCs/>
-          <w:lang w:bidi="fa-IR"/>
-        </w:rPr>
-      </w:pPr>
-      <w:bookmarkStart w:id="29" w:name="_Toc138157097"/>
+          <w:sz w:val="28"/>
+          <w:szCs w:val="28"/>
+          <w:rtl/>
+        </w:rPr>
+      </w:pPr>
+      <w:bookmarkStart w:id="32" w:name="_Toc139361796"/>
+      <w:r>
+        <w:rPr>
+          <w:rFonts w:cs="B Nazanin" w:hint="cs"/>
+          <w:b/>
+          <w:bCs/>
+          <w:sz w:val="28"/>
+          <w:szCs w:val="28"/>
+          <w:rtl/>
+        </w:rPr>
+        <w:t>اعتبارسنجی</w:t>
+      </w:r>
+      <w:bookmarkEnd w:id="32"/>
+    </w:p>
+    <w:p>
+      <w:pPr>
+        <w:pStyle w:val="ListParagraph"/>
+        <w:numPr>
+          <w:ilvl w:val="0"/>
+          <w:numId w:val="14"/>
+        </w:numPr>
+        <w:bidi/>
+        <w:jc w:val="both"/>
+        <w:rPr>
+          <w:rFonts w:cs="B Nazanin"/>
+          <w:sz w:val="28"/>
+          <w:szCs w:val="28"/>
+          <w:lang w:bidi="fa-IR"/>
+        </w:rPr>
+      </w:pPr>
+      <w:r>
+        <w:rPr>
+          <w:rFonts w:cs="B Nazanin" w:hint="cs"/>
+          <w:sz w:val="28"/>
+          <w:szCs w:val="28"/>
+          <w:rtl/>
+          <w:lang w:bidi="fa-IR"/>
+        </w:rPr>
+        <w:t>هرگونه عملیاتی که منجر به ایجاد، حذف و یا ویرایش</w:t>
+      </w:r>
+      <w:r>
+        <w:rPr>
+          <w:rFonts w:cs="B Nazanin" w:hint="cs"/>
+          <w:sz w:val="28"/>
+          <w:szCs w:val="28"/>
+          <w:rtl/>
+          <w:lang w:bidi="fa-IR"/>
+        </w:rPr>
+        <w:t xml:space="preserve"> در</w:t>
+      </w:r>
+      <w:r>
+        <w:rPr>
+          <w:rFonts w:cs="B Nazanin" w:hint="cs"/>
+          <w:sz w:val="28"/>
+          <w:szCs w:val="28"/>
+          <w:rtl/>
+          <w:lang w:bidi="fa-IR"/>
+        </w:rPr>
+        <w:t xml:space="preserve"> زیر فرم‌ها شود، </w:t>
+      </w:r>
+      <w:r>
+        <w:rPr>
+          <w:rFonts w:cs="B Nazanin" w:hint="cs"/>
+          <w:sz w:val="28"/>
+          <w:szCs w:val="28"/>
+          <w:rtl/>
+          <w:lang w:bidi="fa-IR"/>
+        </w:rPr>
+        <w:t>باید در شعبه جاری اتفاق بیفتد</w:t>
+      </w:r>
+      <w:r>
+        <w:rPr>
+          <w:rFonts w:cs="B Nazanin" w:hint="cs"/>
+          <w:sz w:val="28"/>
+          <w:szCs w:val="28"/>
+          <w:rtl/>
+          <w:lang w:bidi="fa-IR"/>
+        </w:rPr>
+        <w:t>.</w:t>
+      </w:r>
+      <w:r>
+        <w:rPr>
+          <w:rFonts w:cs="B Nazanin" w:hint="cs"/>
+          <w:sz w:val="28"/>
+          <w:szCs w:val="28"/>
+          <w:rtl/>
+          <w:lang w:bidi="fa-IR"/>
+        </w:rPr>
+        <w:t xml:space="preserve"> </w:t>
+      </w:r>
+    </w:p>
+    <w:p>
+      <w:pPr>
+        <w:bidi/>
+        <w:spacing w:line="240" w:lineRule="auto"/>
+        <w:ind w:left="360"/>
+        <w:jc w:val="both"/>
+        <w:rPr>
+          <w:rFonts w:cs="B Nazanin"/>
+          <w:sz w:val="28"/>
+          <w:szCs w:val="28"/>
+          <w:rtl/>
+          <w:lang w:bidi="fa-IR"/>
+        </w:rPr>
+      </w:pPr>
+      <w:r>
+        <w:rPr>
+          <w:rFonts w:cs="B Nazanin" w:hint="cs"/>
+          <w:sz w:val="28"/>
+          <w:szCs w:val="28"/>
+          <w:rtl/>
+          <w:lang w:bidi="fa-IR"/>
+        </w:rPr>
+        <w:t>نکته:</w:t>
+      </w:r>
+      <w:r>
+        <w:rPr>
+          <w:rFonts w:cs="B Nazanin" w:hint="cs"/>
+          <w:sz w:val="28"/>
+          <w:szCs w:val="28"/>
+          <w:rtl/>
+          <w:lang w:bidi="fa-IR"/>
+        </w:rPr>
+        <w:t xml:space="preserve"> </w:t>
+      </w:r>
+      <w:r>
+        <w:rPr>
+          <w:rFonts w:cs="B Nazanin" w:hint="cs"/>
+          <w:sz w:val="28"/>
+          <w:szCs w:val="28"/>
+          <w:rtl/>
+          <w:lang w:bidi="fa-IR"/>
+        </w:rPr>
+        <w:t>به طور کلی فرم‌های عملیاتی در شعبه‌های بالاتر قابل مشاهده هستند اما برای</w:t>
+      </w:r>
+      <w:r>
+        <w:rPr>
+          <w:rFonts w:cs="B Nazanin" w:hint="cs"/>
+          <w:sz w:val="28"/>
+          <w:szCs w:val="28"/>
+          <w:rtl/>
+          <w:lang w:bidi="fa-IR"/>
+        </w:rPr>
+        <w:t xml:space="preserve"> ایجاد</w:t>
+      </w:r>
+      <w:r>
+        <w:rPr>
+          <w:rFonts w:cs="B Nazanin" w:hint="cs"/>
+          <w:sz w:val="28"/>
+          <w:szCs w:val="28"/>
+          <w:rtl/>
+          <w:lang w:bidi="fa-IR"/>
+        </w:rPr>
+        <w:t xml:space="preserve"> تغییر</w:t>
+      </w:r>
+      <w:r>
+        <w:rPr>
+          <w:rFonts w:cs="B Nazanin" w:hint="cs"/>
+          <w:sz w:val="28"/>
+          <w:szCs w:val="28"/>
+          <w:rtl/>
+          <w:lang w:bidi="fa-IR"/>
+        </w:rPr>
+        <w:t>،</w:t>
+      </w:r>
+      <w:r>
+        <w:rPr>
+          <w:rFonts w:cs="B Nazanin" w:hint="cs"/>
+          <w:sz w:val="28"/>
+          <w:szCs w:val="28"/>
+          <w:rtl/>
+          <w:lang w:bidi="fa-IR"/>
+        </w:rPr>
+        <w:t xml:space="preserve"> کاربر باید وارد شعبه‌ای شود که فرم اصلی در آن ثبت شده است. </w:t>
+      </w:r>
+      <w:r>
+        <w:rPr>
+          <w:rFonts w:cs="B Nazanin" w:hint="cs"/>
+          <w:sz w:val="28"/>
+          <w:szCs w:val="28"/>
+          <w:rtl/>
+          <w:lang w:bidi="fa-IR"/>
+        </w:rPr>
+        <w:t xml:space="preserve">در واقع زیر فرم‌های </w:t>
+      </w:r>
+      <w:r>
+        <w:rPr>
+          <w:rFonts w:cs="B Nazanin"/>
+          <w:sz w:val="24"/>
+          <w:szCs w:val="24"/>
+          <w:lang w:bidi="fa-IR"/>
+        </w:rPr>
+        <w:t>Aggregate</w:t>
+      </w:r>
+      <w:r>
+        <w:rPr>
+          <w:rFonts w:cs="B Nazanin" w:hint="cs"/>
+          <w:sz w:val="24"/>
+          <w:szCs w:val="24"/>
+          <w:rtl/>
+          <w:lang w:bidi="fa-IR"/>
+        </w:rPr>
+        <w:t xml:space="preserve"> </w:t>
+      </w:r>
+      <w:r>
+        <w:rPr>
+          <w:rFonts w:cs="B Nazanin" w:hint="cs"/>
+          <w:sz w:val="28"/>
+          <w:szCs w:val="28"/>
+          <w:rtl/>
+          <w:lang w:bidi="fa-IR"/>
+        </w:rPr>
+        <w:t>شعبه و دوره مالی را از پدر</w:t>
+      </w:r>
+      <w:r>
+        <w:rPr>
+          <w:rFonts w:cs="B Nazanin" w:hint="cs"/>
+          <w:sz w:val="28"/>
+          <w:szCs w:val="28"/>
+          <w:rtl/>
+          <w:lang w:bidi="fa-IR"/>
+        </w:rPr>
+        <w:t xml:space="preserve"> به</w:t>
+      </w:r>
+      <w:r>
+        <w:rPr>
+          <w:rFonts w:cs="B Nazanin" w:hint="cs"/>
+          <w:sz w:val="28"/>
+          <w:szCs w:val="28"/>
+          <w:rtl/>
+          <w:lang w:bidi="fa-IR"/>
+        </w:rPr>
+        <w:t xml:space="preserve"> ارث می‌برند. زیر فرم‌های </w:t>
+      </w:r>
+      <w:r>
+        <w:rPr>
+          <w:rFonts w:cs="B Nazanin"/>
+          <w:sz w:val="24"/>
+          <w:szCs w:val="24"/>
+          <w:lang w:bidi="fa-IR"/>
+        </w:rPr>
+        <w:t>Associate</w:t>
+      </w:r>
+      <w:r>
+        <w:rPr>
+          <w:rFonts w:cs="B Nazanin" w:hint="cs"/>
+          <w:sz w:val="24"/>
+          <w:szCs w:val="24"/>
+          <w:rtl/>
+          <w:lang w:bidi="fa-IR"/>
+        </w:rPr>
+        <w:t xml:space="preserve"> </w:t>
+      </w:r>
+      <w:r>
+        <w:rPr>
+          <w:rFonts w:cs="B Nazanin" w:hint="cs"/>
+          <w:sz w:val="28"/>
+          <w:szCs w:val="28"/>
+          <w:rtl/>
+          <w:lang w:bidi="fa-IR"/>
+        </w:rPr>
+        <w:t xml:space="preserve">نیز به همین ترتیب بوده </w:t>
+      </w:r>
+      <w:r>
+        <w:rPr>
+          <w:rFonts w:cs="B Nazanin" w:hint="cs"/>
+          <w:sz w:val="28"/>
+          <w:szCs w:val="28"/>
+          <w:rtl/>
+          <w:lang w:bidi="fa-IR"/>
+        </w:rPr>
+        <w:t>اما در آینده</w:t>
+      </w:r>
+      <w:r>
+        <w:rPr>
+          <w:rFonts w:cs="B Nazanin" w:hint="cs"/>
+          <w:sz w:val="28"/>
+          <w:szCs w:val="28"/>
+          <w:rtl/>
+          <w:lang w:bidi="fa-IR"/>
+        </w:rPr>
+        <w:t xml:space="preserve"> با احتمال پایین</w:t>
+      </w:r>
+      <w:r>
+        <w:rPr>
+          <w:rFonts w:cs="B Nazanin" w:hint="cs"/>
+          <w:sz w:val="28"/>
+          <w:szCs w:val="28"/>
+          <w:rtl/>
+          <w:lang w:bidi="fa-IR"/>
+        </w:rPr>
+        <w:t xml:space="preserve"> ممکن رفتار متفاوتی دیده شود که</w:t>
+      </w:r>
+      <w:r>
+        <w:rPr>
+          <w:rFonts w:cs="B Nazanin" w:hint="cs"/>
+          <w:sz w:val="28"/>
+          <w:szCs w:val="28"/>
+          <w:rtl/>
+          <w:lang w:bidi="fa-IR"/>
+        </w:rPr>
+        <w:t xml:space="preserve"> در این صورت می‌توان تجدید نظر کرد.</w:t>
+      </w:r>
+      <w:r>
+        <w:rPr>
+          <w:rFonts w:cs="B Nazanin" w:hint="cs"/>
+          <w:sz w:val="28"/>
+          <w:szCs w:val="28"/>
+          <w:rtl/>
+          <w:lang w:bidi="fa-IR"/>
+        </w:rPr>
+        <w:t xml:space="preserve"> </w:t>
+      </w:r>
+    </w:p>
+    <w:p>
+      <w:pPr>
+        <w:pStyle w:val="Heading2"/>
+        <w:bidi/>
+        <w:rPr>
+          <w:rFonts w:cs="B Nazanin"/>
+          <w:b/>
+          <w:bCs/>
+          <w:sz w:val="28"/>
+          <w:szCs w:val="28"/>
+          <w:rtl/>
+        </w:rPr>
+      </w:pPr>
+      <w:bookmarkStart w:id="33" w:name="_Toc139361797"/>
+      <w:r>
+        <w:rPr>
+          <w:rFonts w:cs="B Nazanin" w:hint="cs"/>
+          <w:b/>
+          <w:bCs/>
+          <w:sz w:val="28"/>
+          <w:szCs w:val="28"/>
+          <w:rtl/>
+        </w:rPr>
+        <w:lastRenderedPageBreak/>
+        <w:t>لاگ‌های مورد نیاز</w:t>
+      </w:r>
+      <w:bookmarkEnd w:id="33"/>
+    </w:p>
+    <w:p>
+      <w:pPr>
+        <w:pStyle w:val="ListParagraph"/>
+        <w:numPr>
+          <w:ilvl w:val="0"/>
+          <w:numId w:val="14"/>
+        </w:numPr>
+        <w:bidi/>
+        <w:jc w:val="both"/>
+        <w:rPr>
+          <w:rFonts w:cs="B Nazanin"/>
+          <w:sz w:val="28"/>
+          <w:szCs w:val="28"/>
+          <w:lang w:bidi="fa-IR"/>
+        </w:rPr>
+      </w:pPr>
+      <w:r>
+        <w:rPr>
+          <w:rFonts w:cs="B Nazanin" w:hint="cs"/>
+          <w:sz w:val="28"/>
+          <w:szCs w:val="28"/>
+          <w:rtl/>
+          <w:lang w:bidi="fa-IR"/>
+        </w:rPr>
+        <w:t xml:space="preserve">هریک از عملیات طرف حساب و حساب‌های نقدی لاگ مخصوص به خود را داشته اما به صورت پیش فرض فعال نیستند. برای افتادن لاگ‌های این فرم‌ها باید تنظیمات لاگ مربوط به هریک فعال شود. </w:t>
+      </w:r>
+    </w:p>
+    <w:p>
+      <w:pPr>
+        <w:pStyle w:val="Heading2"/>
+        <w:bidi/>
+        <w:rPr>
+          <w:rFonts w:cs="B Nazanin"/>
+          <w:b/>
+          <w:bCs/>
+          <w:lang w:bidi="fa-IR"/>
+        </w:rPr>
+      </w:pPr>
+      <w:bookmarkStart w:id="34" w:name="_Toc139361798"/>
       <w:r>
         <w:rPr>
           <w:rFonts w:cs="B Nazanin" w:hint="cs"/>
@@ -23993,7 +25710,7 @@
         </w:rPr>
         <w:t>تاریخچه تغییرات</w:t>
       </w:r>
-      <w:bookmarkEnd w:id="29"/>
+      <w:bookmarkEnd w:id="34"/>
     </w:p>
     <w:tbl>
       <w:tblPr>
@@ -24506,6 +26223,16 @@
                 <w:lang w:bidi="fa-IR"/>
               </w:rPr>
             </w:pPr>
+            <w:r>
+              <w:rPr>
+                <w:rFonts w:cs="B Nazanin" w:hint="cs"/>
+                <w:sz w:val="24"/>
+                <w:szCs w:val="24"/>
+                <w:rtl/>
+                <w:lang w:bidi="fa-IR"/>
+              </w:rPr>
+              <w:t>1.3</w:t>
+            </w:r>
           </w:p>
         </w:tc>
         <w:tc>
@@ -24523,6 +26250,16 @@
                 <w:lang w:bidi="fa-IR"/>
               </w:rPr>
             </w:pPr>
+            <w:r>
+              <w:rPr>
+                <w:rFonts w:cs="B Nazanin" w:hint="cs"/>
+                <w:sz w:val="24"/>
+                <w:szCs w:val="24"/>
+                <w:rtl/>
+                <w:lang w:bidi="fa-IR"/>
+              </w:rPr>
+              <w:t>مریم افتخاری</w:t>
+            </w:r>
           </w:p>
         </w:tc>
         <w:tc>
@@ -24539,6 +26276,35 @@
                 <w:lang w:bidi="fa-IR"/>
               </w:rPr>
             </w:pPr>
+            <w:r>
+              <w:rPr>
+                <w:rFonts w:cs="B Nazanin" w:hint="cs"/>
+                <w:sz w:val="24"/>
+                <w:szCs w:val="24"/>
+                <w:rtl/>
+                <w:lang w:bidi="fa-IR"/>
+              </w:rPr>
+              <w:t>افزودن موارد تکمیلی فرم دریافت/پرداخت و زیر فرم</w:t>
+            </w:r>
+            <w:r>
+              <w:rPr>
+                <w:rFonts w:cs="B Nazanin"/>
+                <w:sz w:val="24"/>
+                <w:szCs w:val="24"/>
+                <w:lang w:bidi="fa-IR"/>
+              </w:rPr>
+              <w:t>‎</w:t>
+            </w:r>
+            <w:r>
+              <w:rPr>
+                <w:rFonts w:cs="B Nazanin" w:hint="cs"/>
+                <w:sz w:val="24"/>
+                <w:szCs w:val="24"/>
+                <w:rtl/>
+                <w:lang w:bidi="fa-IR"/>
+              </w:rPr>
+              <w:t>ها</w:t>
+            </w:r>
           </w:p>
         </w:tc>
       </w:tr>
@@ -24564,7 +26330,7 @@
 </file>
 
 <file path=word/numbering.xml><?xml version="1.0" encoding="utf-8"?>
-<w:numbering xmlns:wpc="http://schemas.microsoft.com/office/word/2010/wordprocessingCanvas" xmlns:cx="http://schemas.microsoft.com/office/drawing/2014/chartex" xmlns:cx1="http://schemas.microsoft.com/office/drawing/2015/9/8/chartex" xmlns:mc="http://schemas.openxmlformats.org/markup-compatibility/2006" xmlns:o="urn:schemas-microsoft-com:office:office" xmlns:r="http://schemas.openxmlformats.org/officeDocument/2006/relationships" xmlns:m="http://schemas.openxmlformats.org/officeDocument/2006/math" xmlns:v="urn:schemas-microsoft-com:vml" xmlns:wp14="http://schemas.microsoft.com/office/word/2010/wordprocessingDrawing" xmlns:wp="http://schemas.openxmlformats.org/drawingml/2006/wordprocessingDrawing" xmlns:w10="urn:schemas-microsoft-com:office:word" xmlns:w="http://schemas.openxmlformats.org/wordprocessingml/2006/main" xmlns:w14="http://schemas.microsoft.com/office/word/2010/wordml" xmlns:w15="http://schemas.microsoft.com/office/word/2012/wordml" xmlns:w16se="http://schemas.microsoft.com/office/word/2015/wordml/symex" xmlns:wpg="http://schemas.microsoft.com/office/word/2010/wordprocessingGroup" xmlns:wpi="http://schemas.microsoft.com/office/word/2010/wordprocessingInk" xmlns:wne="http://schemas.microsoft.com/office/word/2006/wordml" xmlns:wps="http://schemas.microsoft.com/office/word/2010/wordprocessingShape" mc:Ignorable="w14 w15 w16se wp14">
+<w:numbering xmlns:wpc="http://schemas.microsoft.com/office/word/2010/wordprocessingCanvas" xmlns:cx="http://schemas.microsoft.com/office/drawing/2014/chartex" xmlns:cx1="http://schemas.microsoft.com/office/drawing/2015/9/8/chartex" xmlns:cx2="http://schemas.microsoft.com/office/drawing/2015/10/21/chartex" xmlns:cx3="http://schemas.microsoft.com/office/drawing/2016/5/9/chartex" xmlns:cx4="http://schemas.microsoft.com/office/drawing/2016/5/10/chartex" xmlns:cx5="http://schemas.microsoft.com/office/drawing/2016/5/11/chartex" xmlns:cx6="http://schemas.microsoft.com/office/drawing/2016/5/12/chartex" xmlns:cx7="http://schemas.microsoft.com/office/drawing/2016/5/13/chartex" xmlns:cx8="http://schemas.microsoft.com/office/drawing/2016/5/14/chartex" xmlns:mc="http://schemas.openxmlformats.org/markup-compatibility/2006" xmlns:aink="http://schemas.microsoft.com/office/drawing/2016/ink" xmlns:am3d="http://schemas.microsoft.com/office/drawing/2017/model3d" xmlns:o="urn:schemas-microsoft-com:office:office" xmlns:oel="http://schemas.microsoft.com/office/2019/extlst" xmlns:r="http://schemas.openxmlformats.org/officeDocument/2006/relationships" xmlns:m="http://schemas.openxmlformats.org/officeDocument/2006/math" xmlns:v="urn:schemas-microsoft-com:vml" xmlns:wp14="http://schemas.microsoft.com/office/word/2010/wordprocessingDrawing" xmlns:wp="http://schemas.openxmlformats.org/drawingml/2006/wordprocessingDrawing" xmlns:w10="urn:schemas-microsoft-com:office:word" xmlns:w="http://schemas.openxmlformats.org/wordprocessingml/2006/main" xmlns:w14="http://schemas.microsoft.com/office/word/2010/wordml" xmlns:w15="http://schemas.microsoft.com/office/word/2012/wordml" xmlns:w16cex="http://schemas.microsoft.com/office/word/2018/wordml/cex" xmlns:w16cid="http://schemas.microsoft.com/office/word/2016/wordml/cid" xmlns:w16="http://schemas.microsoft.com/office/word/2018/wordml" xmlns:w16sdtdh="http://schemas.microsoft.com/office/word/2020/wordml/sdtdatahash" xmlns:w16se="http://schemas.microsoft.com/office/word/2015/wordml/symex" xmlns:wpg="http://schemas.microsoft.com/office/word/2010/wordprocessingGroup" xmlns:wpi="http://schemas.microsoft.com/office/word/2010/wordprocessingInk" xmlns:wne="http://schemas.microsoft.com/office/word/2006/wordml" xmlns:wps="http://schemas.microsoft.com/office/word/2010/wordprocessingShape" mc:Ignorable="w14 w15 w16se w16cid w16 w16cex w16sdtdh wp14">
   <w:abstractNum w:abstractNumId="0" w15:restartNumberingAfterBreak="0">
     <w:nsid w:val="22E55654"/>
     <w:multiLevelType w:val="hybridMultilevel"/>
@@ -26301,59 +28067,59 @@
       </w:rPr>
     </w:lvl>
   </w:abstractNum>
-  <w:num w:numId="1">
+  <w:num w:numId="1" w16cid:durableId="1508207885">
     <w:abstractNumId w:val="10"/>
   </w:num>
-  <w:num w:numId="2">
+  <w:num w:numId="2" w16cid:durableId="67194734">
     <w:abstractNumId w:val="11"/>
   </w:num>
-  <w:num w:numId="3">
+  <w:num w:numId="3" w16cid:durableId="1208374423">
     <w:abstractNumId w:val="4"/>
   </w:num>
-  <w:num w:numId="4">
+  <w:num w:numId="4" w16cid:durableId="2317655">
     <w:abstractNumId w:val="8"/>
   </w:num>
-  <w:num w:numId="5">
+  <w:num w:numId="5" w16cid:durableId="1560941605">
     <w:abstractNumId w:val="2"/>
   </w:num>
-  <w:num w:numId="6">
+  <w:num w:numId="6" w16cid:durableId="1152016856">
     <w:abstractNumId w:val="7"/>
   </w:num>
-  <w:num w:numId="7">
+  <w:num w:numId="7" w16cid:durableId="38863889">
     <w:abstractNumId w:val="1"/>
   </w:num>
-  <w:num w:numId="8">
+  <w:num w:numId="8" w16cid:durableId="1161042807">
     <w:abstractNumId w:val="0"/>
   </w:num>
-  <w:num w:numId="9">
+  <w:num w:numId="9" w16cid:durableId="1657949491">
     <w:abstractNumId w:val="13"/>
   </w:num>
-  <w:num w:numId="10">
+  <w:num w:numId="10" w16cid:durableId="981151542">
     <w:abstractNumId w:val="6"/>
   </w:num>
-  <w:num w:numId="11">
+  <w:num w:numId="11" w16cid:durableId="1098791689">
     <w:abstractNumId w:val="9"/>
   </w:num>
-  <w:num w:numId="12">
+  <w:num w:numId="12" w16cid:durableId="892273716">
     <w:abstractNumId w:val="15"/>
   </w:num>
-  <w:num w:numId="13">
+  <w:num w:numId="13" w16cid:durableId="861213778">
     <w:abstractNumId w:val="3"/>
   </w:num>
-  <w:num w:numId="14">
+  <w:num w:numId="14" w16cid:durableId="792863332">
     <w:abstractNumId w:val="14"/>
   </w:num>
-  <w:num w:numId="15">
+  <w:num w:numId="15" w16cid:durableId="139854724">
     <w:abstractNumId w:val="5"/>
   </w:num>
-  <w:num w:numId="16">
+  <w:num w:numId="16" w16cid:durableId="571933707">
     <w:abstractNumId w:val="12"/>
   </w:num>
 </w:numbering>
 </file>
 
 <file path=word/styles.xml><?xml version="1.0" encoding="utf-8"?>
-<w:styles xmlns:mc="http://schemas.openxmlformats.org/markup-compatibility/2006" xmlns:r="http://schemas.openxmlformats.org/officeDocument/2006/relationships" xmlns:w="http://schemas.openxmlformats.org/wordprocessingml/2006/main" xmlns:w14="http://schemas.microsoft.com/office/word/2010/wordml" xmlns:w15="http://schemas.microsoft.com/office/word/2012/wordml" xmlns:w16se="http://schemas.microsoft.com/office/word/2015/wordml/symex" mc:Ignorable="w14 w15 w16se">
+<w:styles xmlns:mc="http://schemas.openxmlformats.org/markup-compatibility/2006" xmlns:r="http://schemas.openxmlformats.org/officeDocument/2006/relationships" xmlns:w="http://schemas.openxmlformats.org/wordprocessingml/2006/main" xmlns:w14="http://schemas.microsoft.com/office/word/2010/wordml" xmlns:w15="http://schemas.microsoft.com/office/word/2012/wordml" xmlns:w16cex="http://schemas.microsoft.com/office/word/2018/wordml/cex" xmlns:w16cid="http://schemas.microsoft.com/office/word/2016/wordml/cid" xmlns:w16="http://schemas.microsoft.com/office/word/2018/wordml" xmlns:w16sdtdh="http://schemas.microsoft.com/office/word/2020/wordml/sdtdatahash" xmlns:w16se="http://schemas.microsoft.com/office/word/2015/wordml/symex" mc:Ignorable="w14 w15 w16se w16cid w16 w16cex w16sdtdh">
   <w:docDefaults>
     <w:rPrDefault>
       <w:rPr>
@@ -26369,7 +28135,7 @@
       </w:pPr>
     </w:pPrDefault>
   </w:docDefaults>
-  <w:latentStyles w:defLockedState="0" w:defUIPriority="99" w:defSemiHidden="0" w:defUnhideWhenUsed="0" w:defQFormat="0" w:count="371">
+  <w:latentStyles w:defLockedState="0" w:defUIPriority="99" w:defSemiHidden="0" w:defUnhideWhenUsed="0" w:defQFormat="0" w:count="376">
     <w:lsdException w:name="Normal" w:uiPriority="0" w:qFormat="1"/>
     <w:lsdException w:name="heading 1" w:uiPriority="9" w:qFormat="1"/>
     <w:lsdException w:name="heading 2" w:semiHidden="1" w:uiPriority="9" w:unhideWhenUsed="1" w:qFormat="1"/>
@@ -26741,6 +28507,11 @@
     <w:lsdException w:name="List Table 5 Dark Accent 6" w:uiPriority="50"/>
     <w:lsdException w:name="List Table 6 Colorful Accent 6" w:uiPriority="51"/>
     <w:lsdException w:name="List Table 7 Colorful Accent 6" w:uiPriority="52"/>
+    <w:lsdException w:name="Mention" w:semiHidden="1" w:unhideWhenUsed="1"/>
+    <w:lsdException w:name="Smart Hyperlink" w:semiHidden="1" w:unhideWhenUsed="1"/>
+    <w:lsdException w:name="Hashtag" w:semiHidden="1" w:unhideWhenUsed="1"/>
+    <w:lsdException w:name="Unresolved Mention" w:semiHidden="1" w:unhideWhenUsed="1"/>
+    <w:lsdException w:name="Smart Link" w:semiHidden="1" w:unhideWhenUsed="1"/>
   </w:latentStyles>
   <w:style w:type="paragraph" w:default="1" w:styleId="Normal">
     <w:name w:val="Normal"/>

--- a/doc/Analysis/Treasury/PayReceive.docx
+++ b/doc/Analysis/Treasury/PayReceive.docx
@@ -73,7 +73,7 @@
             </w:rPr>
             <w:fldChar w:fldCharType="separate"/>
           </w:r>
-          <w:hyperlink w:anchor="_Toc139361765" w:history="1">
+          <w:hyperlink w:anchor="_Toc139804937" w:history="1">
             <w:r>
               <w:rPr>
                 <w:rStyle w:val="Hyperlink"/>
@@ -148,7 +148,7 @@
                 <w:noProof/>
                 <w:webHidden/>
               </w:rPr>
-              <w:instrText xml:space="preserve"> PAGEREF _Toc139361765 \h </w:instrText>
+              <w:instrText xml:space="preserve"> PAGEREF _Toc139804937 \h </w:instrText>
             </w:r>
             <w:r>
               <w:rPr>
@@ -194,7 +194,7 @@
               <w14:ligatures w14:val="standardContextual"/>
             </w:rPr>
           </w:pPr>
-          <w:hyperlink w:anchor="_Toc139361766" w:history="1">
+          <w:hyperlink w:anchor="_Toc139804938" w:history="1">
             <w:r>
               <w:rPr>
                 <w:rStyle w:val="Hyperlink"/>
@@ -269,7 +269,7 @@
                 <w:noProof/>
                 <w:webHidden/>
               </w:rPr>
-              <w:instrText xml:space="preserve"> PAGEREF _Toc139361766 \h </w:instrText>
+              <w:instrText xml:space="preserve"> PAGEREF _Toc139804938 \h </w:instrText>
             </w:r>
             <w:r>
               <w:rPr>
@@ -315,7 +315,7 @@
               <w14:ligatures w14:val="standardContextual"/>
             </w:rPr>
           </w:pPr>
-          <w:hyperlink w:anchor="_Toc139361767" w:history="1">
+          <w:hyperlink w:anchor="_Toc139804939" w:history="1">
             <w:r>
               <w:rPr>
                 <w:rStyle w:val="Hyperlink"/>
@@ -344,7 +344,7 @@
                 <w:noProof/>
                 <w:webHidden/>
               </w:rPr>
-              <w:instrText xml:space="preserve"> PAGEREF _Toc139361767 \h </w:instrText>
+              <w:instrText xml:space="preserve"> PAGEREF _Toc139804939 \h </w:instrText>
             </w:r>
             <w:r>
               <w:rPr>
@@ -390,7 +390,7 @@
               <w14:ligatures w14:val="standardContextual"/>
             </w:rPr>
           </w:pPr>
-          <w:hyperlink w:anchor="_Toc139361768" w:history="1">
+          <w:hyperlink w:anchor="_Toc139804940" w:history="1">
             <w:r>
               <w:rPr>
                 <w:rStyle w:val="Hyperlink"/>
@@ -421,7 +421,7 @@
                 <w:noProof/>
                 <w:webHidden/>
               </w:rPr>
-              <w:instrText xml:space="preserve"> PAGEREF _Toc139361768 \h </w:instrText>
+              <w:instrText xml:space="preserve"> PAGEREF _Toc139804940 \h </w:instrText>
             </w:r>
             <w:r>
               <w:rPr>
@@ -467,7 +467,7 @@
               <w14:ligatures w14:val="standardContextual"/>
             </w:rPr>
           </w:pPr>
-          <w:hyperlink w:anchor="_Toc139361769" w:history="1">
+          <w:hyperlink w:anchor="_Toc139804941" w:history="1">
             <w:r>
               <w:rPr>
                 <w:rStyle w:val="Hyperlink"/>
@@ -597,7 +597,7 @@
                 <w:noProof/>
                 <w:webHidden/>
               </w:rPr>
-              <w:instrText xml:space="preserve"> PAGEREF _Toc139361769 \h </w:instrText>
+              <w:instrText xml:space="preserve"> PAGEREF _Toc139804941 \h </w:instrText>
             </w:r>
             <w:r>
               <w:rPr>
@@ -643,7 +643,7 @@
               <w14:ligatures w14:val="standardContextual"/>
             </w:rPr>
           </w:pPr>
-          <w:hyperlink w:anchor="_Toc139361770" w:history="1">
+          <w:hyperlink w:anchor="_Toc139804942" w:history="1">
             <w:r>
               <w:rPr>
                 <w:rStyle w:val="Hyperlink"/>
@@ -762,7 +762,7 @@
                 <w:noProof/>
                 <w:webHidden/>
               </w:rPr>
-              <w:instrText xml:space="preserve"> PAGEREF _Toc139361770 \h </w:instrText>
+              <w:instrText xml:space="preserve"> PAGEREF _Toc139804942 \h </w:instrText>
             </w:r>
             <w:r>
               <w:rPr>
@@ -808,7 +808,7 @@
               <w14:ligatures w14:val="standardContextual"/>
             </w:rPr>
           </w:pPr>
-          <w:hyperlink w:anchor="_Toc139361771" w:history="1">
+          <w:hyperlink w:anchor="_Toc139804943" w:history="1">
             <w:r>
               <w:rPr>
                 <w:rStyle w:val="Hyperlink"/>
@@ -864,7 +864,7 @@
                 <w:noProof/>
                 <w:webHidden/>
               </w:rPr>
-              <w:instrText xml:space="preserve"> PAGEREF _Toc139361771 \h </w:instrText>
+              <w:instrText xml:space="preserve"> PAGEREF _Toc139804943 \h </w:instrText>
             </w:r>
             <w:r>
               <w:rPr>
@@ -910,7 +910,7 @@
               <w14:ligatures w14:val="standardContextual"/>
             </w:rPr>
           </w:pPr>
-          <w:hyperlink w:anchor="_Toc139361772" w:history="1">
+          <w:hyperlink w:anchor="_Toc139804944" w:history="1">
             <w:r>
               <w:rPr>
                 <w:rStyle w:val="Hyperlink"/>
@@ -974,14 +974,26 @@
             <w:r>
               <w:rPr>
                 <w:rStyle w:val="Hyperlink"/>
-                <w:rFonts w:cs="B Nazanin"/>
+                <w:rFonts w:cs="B Nazanin" w:hint="eastAsia"/>
                 <w:b/>
                 <w:bCs/>
                 <w:noProof/>
                 <w:rtl/>
                 <w:lang w:bidi="fa-IR"/>
               </w:rPr>
-              <w:t>د پرداخت/در</w:t>
+              <w:t>د</w:t>
+            </w:r>
+            <w:r>
+              <w:rPr>
+                <w:rStyle w:val="Hyperlink"/>
+                <w:rFonts w:cs="B Nazanin"/>
+                <w:b/>
+                <w:bCs/>
+                <w:noProof/>
+                <w:rtl/>
+                <w:lang w:bidi="fa-IR"/>
+              </w:rPr>
+              <w:t xml:space="preserve"> پرداخت/در</w:t>
             </w:r>
             <w:r>
               <w:rPr>
@@ -1026,7 +1038,7 @@
                 <w:noProof/>
                 <w:webHidden/>
               </w:rPr>
-              <w:instrText xml:space="preserve"> PAGEREF _Toc139361772 \h </w:instrText>
+              <w:instrText xml:space="preserve"> PAGEREF _Toc139804944 \h </w:instrText>
             </w:r>
             <w:r>
               <w:rPr>
@@ -1072,7 +1084,7 @@
               <w14:ligatures w14:val="standardContextual"/>
             </w:rPr>
           </w:pPr>
-          <w:hyperlink w:anchor="_Toc139361773" w:history="1">
+          <w:hyperlink w:anchor="_Toc139804945" w:history="1">
             <w:r>
               <w:rPr>
                 <w:rStyle w:val="Hyperlink"/>
@@ -1176,7 +1188,7 @@
                 <w:noProof/>
                 <w:webHidden/>
               </w:rPr>
-              <w:instrText xml:space="preserve"> PAGEREF _Toc139361773 \h </w:instrText>
+              <w:instrText xml:space="preserve"> PAGEREF _Toc139804945 \h </w:instrText>
             </w:r>
             <w:r>
               <w:rPr>
@@ -1222,7 +1234,7 @@
               <w14:ligatures w14:val="standardContextual"/>
             </w:rPr>
           </w:pPr>
-          <w:hyperlink w:anchor="_Toc139361774" w:history="1">
+          <w:hyperlink w:anchor="_Toc139804946" w:history="1">
             <w:r>
               <w:rPr>
                 <w:rStyle w:val="Hyperlink"/>
@@ -1278,7 +1290,7 @@
                 <w:noProof/>
                 <w:webHidden/>
               </w:rPr>
-              <w:instrText xml:space="preserve"> PAGEREF _Toc139361774 \h </w:instrText>
+              <w:instrText xml:space="preserve"> PAGEREF _Toc139804946 \h </w:instrText>
             </w:r>
             <w:r>
               <w:rPr>
@@ -1324,7 +1336,7 @@
               <w14:ligatures w14:val="standardContextual"/>
             </w:rPr>
           </w:pPr>
-          <w:hyperlink w:anchor="_Toc139361775" w:history="1">
+          <w:hyperlink w:anchor="_Toc139804947" w:history="1">
             <w:r>
               <w:rPr>
                 <w:rStyle w:val="Hyperlink"/>
@@ -1404,7 +1416,7 @@
                 <w:noProof/>
                 <w:webHidden/>
               </w:rPr>
-              <w:instrText xml:space="preserve"> PAGEREF _Toc139361775 \h </w:instrText>
+              <w:instrText xml:space="preserve"> PAGEREF _Toc139804947 \h </w:instrText>
             </w:r>
             <w:r>
               <w:rPr>
@@ -1450,7 +1462,7 @@
               <w14:ligatures w14:val="standardContextual"/>
             </w:rPr>
           </w:pPr>
-          <w:hyperlink w:anchor="_Toc139361776" w:history="1">
+          <w:hyperlink w:anchor="_Toc139804948" w:history="1">
             <w:r>
               <w:rPr>
                 <w:rStyle w:val="Hyperlink"/>
@@ -1492,7 +1504,7 @@
                 <w:noProof/>
                 <w:webHidden/>
               </w:rPr>
-              <w:instrText xml:space="preserve"> PAGEREF _Toc139361776 \h </w:instrText>
+              <w:instrText xml:space="preserve"> PAGEREF _Toc139804948 \h </w:instrText>
             </w:r>
             <w:r>
               <w:rPr>
@@ -1538,7 +1550,7 @@
               <w14:ligatures w14:val="standardContextual"/>
             </w:rPr>
           </w:pPr>
-          <w:hyperlink w:anchor="_Toc139361777" w:history="1">
+          <w:hyperlink w:anchor="_Toc139804949" w:history="1">
             <w:r>
               <w:rPr>
                 <w:rStyle w:val="Hyperlink"/>
@@ -1657,7 +1669,7 @@
                 <w:noProof/>
                 <w:webHidden/>
               </w:rPr>
-              <w:instrText xml:space="preserve"> PAGEREF _Toc139361777 \h </w:instrText>
+              <w:instrText xml:space="preserve"> PAGEREF _Toc139804949 \h </w:instrText>
             </w:r>
             <w:r>
               <w:rPr>
@@ -1703,7 +1715,7 @@
               <w14:ligatures w14:val="standardContextual"/>
             </w:rPr>
           </w:pPr>
-          <w:hyperlink w:anchor="_Toc139361778" w:history="1">
+          <w:hyperlink w:anchor="_Toc139804950" w:history="1">
             <w:r>
               <w:rPr>
                 <w:rStyle w:val="Hyperlink"/>
@@ -1800,7 +1812,7 @@
                 <w:noProof/>
                 <w:webHidden/>
               </w:rPr>
-              <w:instrText xml:space="preserve"> PAGEREF _Toc139361778 \h </w:instrText>
+              <w:instrText xml:space="preserve"> PAGEREF _Toc139804950 \h </w:instrText>
             </w:r>
             <w:r>
               <w:rPr>
@@ -1846,7 +1858,7 @@
               <w14:ligatures w14:val="standardContextual"/>
             </w:rPr>
           </w:pPr>
-          <w:hyperlink w:anchor="_Toc139361779" w:history="1">
+          <w:hyperlink w:anchor="_Toc139804951" w:history="1">
             <w:r>
               <w:rPr>
                 <w:rStyle w:val="Hyperlink"/>
@@ -1899,7 +1911,7 @@
                 <w:noProof/>
                 <w:webHidden/>
               </w:rPr>
-              <w:instrText xml:space="preserve"> PAGEREF _Toc139361779 \h </w:instrText>
+              <w:instrText xml:space="preserve"> PAGEREF _Toc139804951 \h </w:instrText>
             </w:r>
             <w:r>
               <w:rPr>
@@ -1945,7 +1957,7 @@
               <w14:ligatures w14:val="standardContextual"/>
             </w:rPr>
           </w:pPr>
-          <w:hyperlink w:anchor="_Toc139361780" w:history="1">
+          <w:hyperlink w:anchor="_Toc139804952" w:history="1">
             <w:r>
               <w:rPr>
                 <w:rStyle w:val="Hyperlink"/>
@@ -2020,7 +2032,7 @@
                 <w:noProof/>
                 <w:webHidden/>
               </w:rPr>
-              <w:instrText xml:space="preserve"> PAGEREF _Toc139361780 \h </w:instrText>
+              <w:instrText xml:space="preserve"> PAGEREF _Toc139804952 \h </w:instrText>
             </w:r>
             <w:r>
               <w:rPr>
@@ -2066,7 +2078,7 @@
               <w14:ligatures w14:val="standardContextual"/>
             </w:rPr>
           </w:pPr>
-          <w:hyperlink w:anchor="_Toc139361781" w:history="1">
+          <w:hyperlink w:anchor="_Toc139804953" w:history="1">
             <w:r>
               <w:rPr>
                 <w:rStyle w:val="Hyperlink"/>
@@ -2141,7 +2153,7 @@
                 <w:noProof/>
                 <w:webHidden/>
               </w:rPr>
-              <w:instrText xml:space="preserve"> PAGEREF _Toc139361781 \h </w:instrText>
+              <w:instrText xml:space="preserve"> PAGEREF _Toc139804953 \h </w:instrText>
             </w:r>
             <w:r>
               <w:rPr>
@@ -2187,7 +2199,7 @@
               <w14:ligatures w14:val="standardContextual"/>
             </w:rPr>
           </w:pPr>
-          <w:hyperlink w:anchor="_Toc139361782" w:history="1">
+          <w:hyperlink w:anchor="_Toc139804954" w:history="1">
             <w:r>
               <w:rPr>
                 <w:rStyle w:val="Hyperlink"/>
@@ -2262,7 +2274,7 @@
                 <w:noProof/>
                 <w:webHidden/>
               </w:rPr>
-              <w:instrText xml:space="preserve"> PAGEREF _Toc139361782 \h </w:instrText>
+              <w:instrText xml:space="preserve"> PAGEREF _Toc139804954 \h </w:instrText>
             </w:r>
             <w:r>
               <w:rPr>
@@ -2308,7 +2320,7 @@
               <w14:ligatures w14:val="standardContextual"/>
             </w:rPr>
           </w:pPr>
-          <w:hyperlink w:anchor="_Toc139361783" w:history="1">
+          <w:hyperlink w:anchor="_Toc139804955" w:history="1">
             <w:r>
               <w:rPr>
                 <w:rStyle w:val="Hyperlink"/>
@@ -2383,7 +2395,7 @@
                 <w:noProof/>
                 <w:webHidden/>
               </w:rPr>
-              <w:instrText xml:space="preserve"> PAGEREF _Toc139361783 \h </w:instrText>
+              <w:instrText xml:space="preserve"> PAGEREF _Toc139804955 \h </w:instrText>
             </w:r>
             <w:r>
               <w:rPr>
@@ -2429,7 +2441,7 @@
               <w14:ligatures w14:val="standardContextual"/>
             </w:rPr>
           </w:pPr>
-          <w:hyperlink w:anchor="_Toc139361784" w:history="1">
+          <w:hyperlink w:anchor="_Toc139804956" w:history="1">
             <w:r>
               <w:rPr>
                 <w:rStyle w:val="Hyperlink"/>
@@ -2537,7 +2549,7 @@
                 <w:noProof/>
                 <w:webHidden/>
               </w:rPr>
-              <w:instrText xml:space="preserve"> PAGEREF _Toc139361784 \h </w:instrText>
+              <w:instrText xml:space="preserve"> PAGEREF _Toc139804956 \h </w:instrText>
             </w:r>
             <w:r>
               <w:rPr>
@@ -2583,7 +2595,7 @@
               <w14:ligatures w14:val="standardContextual"/>
             </w:rPr>
           </w:pPr>
-          <w:hyperlink w:anchor="_Toc139361785" w:history="1">
+          <w:hyperlink w:anchor="_Toc139804957" w:history="1">
             <w:r>
               <w:rPr>
                 <w:rStyle w:val="Hyperlink"/>
@@ -2658,7 +2670,7 @@
                 <w:noProof/>
                 <w:webHidden/>
               </w:rPr>
-              <w:instrText xml:space="preserve"> PAGEREF _Toc139361785 \h </w:instrText>
+              <w:instrText xml:space="preserve"> PAGEREF _Toc139804957 \h </w:instrText>
             </w:r>
             <w:r>
               <w:rPr>
@@ -2704,7 +2716,7 @@
               <w14:ligatures w14:val="standardContextual"/>
             </w:rPr>
           </w:pPr>
-          <w:hyperlink w:anchor="_Toc139361786" w:history="1">
+          <w:hyperlink w:anchor="_Toc139804958" w:history="1">
             <w:r>
               <w:rPr>
                 <w:rStyle w:val="Hyperlink"/>
@@ -2801,7 +2813,7 @@
                 <w:noProof/>
                 <w:webHidden/>
               </w:rPr>
-              <w:instrText xml:space="preserve"> PAGEREF _Toc139361786 \h </w:instrText>
+              <w:instrText xml:space="preserve"> PAGEREF _Toc139804958 \h </w:instrText>
             </w:r>
             <w:r>
               <w:rPr>
@@ -2822,7 +2834,7 @@
                 <w:webHidden/>
                 <w:rtl/>
               </w:rPr>
-              <w:t>9</w:t>
+              <w:t>10</w:t>
             </w:r>
             <w:r>
               <w:rPr>
@@ -2847,7 +2859,7 @@
               <w14:ligatures w14:val="standardContextual"/>
             </w:rPr>
           </w:pPr>
-          <w:hyperlink w:anchor="_Toc139361787" w:history="1">
+          <w:hyperlink w:anchor="_Toc139804959" w:history="1">
             <w:r>
               <w:rPr>
                 <w:rStyle w:val="Hyperlink"/>
@@ -2891,7 +2903,7 @@
                 <w:noProof/>
                 <w:webHidden/>
               </w:rPr>
-              <w:instrText xml:space="preserve"> PAGEREF _Toc139361787 \h </w:instrText>
+              <w:instrText xml:space="preserve"> PAGEREF _Toc139804959 \h </w:instrText>
             </w:r>
             <w:r>
               <w:rPr>
@@ -2937,7 +2949,7 @@
               <w14:ligatures w14:val="standardContextual"/>
             </w:rPr>
           </w:pPr>
-          <w:hyperlink w:anchor="_Toc139361788" w:history="1">
+          <w:hyperlink w:anchor="_Toc139804960" w:history="1">
             <w:r>
               <w:rPr>
                 <w:rStyle w:val="Hyperlink"/>
@@ -3089,7 +3101,7 @@
                 <w:noProof/>
                 <w:webHidden/>
               </w:rPr>
-              <w:instrText xml:space="preserve"> PAGEREF _Toc139361788 \h </w:instrText>
+              <w:instrText xml:space="preserve"> PAGEREF _Toc139804960 \h </w:instrText>
             </w:r>
             <w:r>
               <w:rPr>
@@ -3135,7 +3147,7 @@
               <w14:ligatures w14:val="standardContextual"/>
             </w:rPr>
           </w:pPr>
-          <w:hyperlink w:anchor="_Toc139361789" w:history="1">
+          <w:hyperlink w:anchor="_Toc139804961" w:history="1">
             <w:r>
               <w:rPr>
                 <w:rStyle w:val="Hyperlink"/>
@@ -3215,7 +3227,7 @@
                 <w:noProof/>
                 <w:webHidden/>
               </w:rPr>
-              <w:instrText xml:space="preserve"> PAGEREF _Toc139361789 \h </w:instrText>
+              <w:instrText xml:space="preserve"> PAGEREF _Toc139804961 \h </w:instrText>
             </w:r>
             <w:r>
               <w:rPr>
@@ -3236,7 +3248,7 @@
                 <w:webHidden/>
                 <w:rtl/>
               </w:rPr>
-              <w:t>10</w:t>
+              <w:t>11</w:t>
             </w:r>
             <w:r>
               <w:rPr>
@@ -3261,7 +3273,7 @@
               <w14:ligatures w14:val="standardContextual"/>
             </w:rPr>
           </w:pPr>
-          <w:hyperlink w:anchor="_Toc139361790" w:history="1">
+          <w:hyperlink w:anchor="_Toc139804962" w:history="1">
             <w:r>
               <w:rPr>
                 <w:rStyle w:val="Hyperlink"/>
@@ -3358,7 +3370,7 @@
                 <w:noProof/>
                 <w:webHidden/>
               </w:rPr>
-              <w:instrText xml:space="preserve"> PAGEREF _Toc139361790 \h </w:instrText>
+              <w:instrText xml:space="preserve"> PAGEREF _Toc139804962 \h </w:instrText>
             </w:r>
             <w:r>
               <w:rPr>
@@ -3404,7 +3416,7 @@
               <w14:ligatures w14:val="standardContextual"/>
             </w:rPr>
           </w:pPr>
-          <w:hyperlink w:anchor="_Toc139361791" w:history="1">
+          <w:hyperlink w:anchor="_Toc139804963" w:history="1">
             <w:r>
               <w:rPr>
                 <w:rStyle w:val="Hyperlink"/>
@@ -3448,7 +3460,7 @@
                 <w:noProof/>
                 <w:webHidden/>
               </w:rPr>
-              <w:instrText xml:space="preserve"> PAGEREF _Toc139361791 \h </w:instrText>
+              <w:instrText xml:space="preserve"> PAGEREF _Toc139804963 \h </w:instrText>
             </w:r>
             <w:r>
               <w:rPr>
@@ -3469,7 +3481,7 @@
                 <w:webHidden/>
                 <w:rtl/>
               </w:rPr>
-              <w:t>11</w:t>
+              <w:t>12</w:t>
             </w:r>
             <w:r>
               <w:rPr>
@@ -3494,7 +3506,7 @@
               <w14:ligatures w14:val="standardContextual"/>
             </w:rPr>
           </w:pPr>
-          <w:hyperlink w:anchor="_Toc139361792" w:history="1">
+          <w:hyperlink w:anchor="_Toc139804964" w:history="1">
             <w:r>
               <w:rPr>
                 <w:rStyle w:val="Hyperlink"/>
@@ -3529,7 +3541,7 @@
                 <w:rtl/>
                 <w:lang w:bidi="fa-IR"/>
               </w:rPr>
-              <w:t>ج</w:t>
+              <w:t>جاد</w:t>
             </w:r>
             <w:r>
               <w:rPr>
@@ -3541,7 +3553,7 @@
                 <w:rtl/>
                 <w:lang w:bidi="fa-IR"/>
               </w:rPr>
-              <w:t xml:space="preserve">اد </w:t>
+              <w:t xml:space="preserve"> </w:t>
             </w:r>
             <w:r>
               <w:rPr>
@@ -3552,7 +3564,7 @@
                 <w:noProof/>
                 <w:lang w:bidi="fa-IR"/>
               </w:rPr>
-              <w:t>Look Up</w:t>
+              <w:t>Lookup</w:t>
             </w:r>
             <w:r>
               <w:rPr>
@@ -3609,7 +3621,7 @@
                 <w:noProof/>
                 <w:webHidden/>
               </w:rPr>
-              <w:instrText xml:space="preserve"> PAGEREF _Toc139361792 \h </w:instrText>
+              <w:instrText xml:space="preserve"> PAGEREF _Toc139804964 \h </w:instrText>
             </w:r>
             <w:r>
               <w:rPr>
@@ -3655,7 +3667,7 @@
               <w14:ligatures w14:val="standardContextual"/>
             </w:rPr>
           </w:pPr>
-          <w:hyperlink w:anchor="_Toc139361793" w:history="1">
+          <w:hyperlink w:anchor="_Toc139804965" w:history="1">
             <w:r>
               <w:rPr>
                 <w:rStyle w:val="Hyperlink"/>
@@ -3699,7 +3711,7 @@
                 <w:noProof/>
                 <w:webHidden/>
               </w:rPr>
-              <w:instrText xml:space="preserve"> PAGEREF _Toc139361793 \h </w:instrText>
+              <w:instrText xml:space="preserve"> PAGEREF _Toc139804965 \h </w:instrText>
             </w:r>
             <w:r>
               <w:rPr>
@@ -3745,7 +3757,7 @@
               <w14:ligatures w14:val="standardContextual"/>
             </w:rPr>
           </w:pPr>
-          <w:hyperlink w:anchor="_Toc139361794" w:history="1">
+          <w:hyperlink w:anchor="_Toc139804966" w:history="1">
             <w:r>
               <w:rPr>
                 <w:rStyle w:val="Hyperlink"/>
@@ -3837,7 +3849,7 @@
                 <w:noProof/>
                 <w:webHidden/>
               </w:rPr>
-              <w:instrText xml:space="preserve"> PAGEREF _Toc139361794 \h </w:instrText>
+              <w:instrText xml:space="preserve"> PAGEREF _Toc139804966 \h </w:instrText>
             </w:r>
             <w:r>
               <w:rPr>
@@ -3883,7 +3895,7 @@
               <w14:ligatures w14:val="standardContextual"/>
             </w:rPr>
           </w:pPr>
-          <w:hyperlink w:anchor="_Toc139361795" w:history="1">
+          <w:hyperlink w:anchor="_Toc139804967" w:history="1">
             <w:r>
               <w:rPr>
                 <w:rStyle w:val="Hyperlink"/>
@@ -3936,7 +3948,7 @@
                 <w:noProof/>
                 <w:webHidden/>
               </w:rPr>
-              <w:instrText xml:space="preserve"> PAGEREF _Toc139361795 \h </w:instrText>
+              <w:instrText xml:space="preserve"> PAGEREF _Toc139804967 \h </w:instrText>
             </w:r>
             <w:r>
               <w:rPr>
@@ -3982,7 +3994,7 @@
               <w14:ligatures w14:val="standardContextual"/>
             </w:rPr>
           </w:pPr>
-          <w:hyperlink w:anchor="_Toc139361796" w:history="1">
+          <w:hyperlink w:anchor="_Toc139804968" w:history="1">
             <w:r>
               <w:rPr>
                 <w:rStyle w:val="Hyperlink"/>
@@ -4024,7 +4036,7 @@
                 <w:noProof/>
                 <w:webHidden/>
               </w:rPr>
-              <w:instrText xml:space="preserve"> PAGEREF _Toc139361796 \h </w:instrText>
+              <w:instrText xml:space="preserve"> PAGEREF _Toc139804968 \h </w:instrText>
             </w:r>
             <w:r>
               <w:rPr>
@@ -4045,7 +4057,7 @@
                 <w:webHidden/>
                 <w:rtl/>
               </w:rPr>
-              <w:t>13</w:t>
+              <w:t>14</w:t>
             </w:r>
             <w:r>
               <w:rPr>
@@ -4070,7 +4082,7 @@
               <w14:ligatures w14:val="standardContextual"/>
             </w:rPr>
           </w:pPr>
-          <w:hyperlink w:anchor="_Toc139361797" w:history="1">
+          <w:hyperlink w:anchor="_Toc139804969" w:history="1">
             <w:r>
               <w:rPr>
                 <w:rStyle w:val="Hyperlink"/>
@@ -4145,7 +4157,7 @@
                 <w:noProof/>
                 <w:webHidden/>
               </w:rPr>
-              <w:instrText xml:space="preserve"> PAGEREF _Toc139361797 \h </w:instrText>
+              <w:instrText xml:space="preserve"> PAGEREF _Toc139804969 \h </w:instrText>
             </w:r>
             <w:r>
               <w:rPr>
@@ -4191,7 +4203,7 @@
               <w14:ligatures w14:val="standardContextual"/>
             </w:rPr>
           </w:pPr>
-          <w:hyperlink w:anchor="_Toc139361798" w:history="1">
+          <w:hyperlink w:anchor="_Toc139804970" w:history="1">
             <w:r>
               <w:rPr>
                 <w:rStyle w:val="Hyperlink"/>
@@ -4283,7 +4295,7 @@
                 <w:noProof/>
                 <w:webHidden/>
               </w:rPr>
-              <w:instrText xml:space="preserve"> PAGEREF _Toc139361798 \h </w:instrText>
+              <w:instrText xml:space="preserve"> PAGEREF _Toc139804970 \h </w:instrText>
             </w:r>
             <w:r>
               <w:rPr>
@@ -4531,7 +4543,7 @@
           <w:rtl/>
         </w:rPr>
       </w:pPr>
-      <w:bookmarkStart w:id="0" w:name="_Toc139361765"/>
+      <w:bookmarkStart w:id="0" w:name="_Toc139804937"/>
       <w:r>
         <w:rPr>
           <w:rFonts w:cs="B Nazanin" w:hint="cs"/>
@@ -7306,7 +7318,7 @@
           <w:rtl/>
         </w:rPr>
       </w:pPr>
-      <w:bookmarkStart w:id="1" w:name="_Toc139361766"/>
+      <w:bookmarkStart w:id="1" w:name="_Toc139804938"/>
       <w:r>
         <w:rPr>
           <w:rFonts w:cs="B Nazanin" w:hint="cs"/>
@@ -7326,7 +7338,7 @@
           <w:rtl/>
         </w:rPr>
       </w:pPr>
-      <w:bookmarkStart w:id="2" w:name="_Toc139361767"/>
+      <w:bookmarkStart w:id="2" w:name="_Toc139804939"/>
       <w:r>
         <w:rPr>
           <w:rStyle w:val="Heading2Char"/>
@@ -10428,7 +10440,7 @@
           <w:rtl/>
         </w:rPr>
       </w:pPr>
-      <w:bookmarkStart w:id="3" w:name="_Toc139361768"/>
+      <w:bookmarkStart w:id="3" w:name="_Toc139804940"/>
       <w:r>
         <w:rPr>
           <w:rFonts w:cs="B Nazanin"/>
@@ -11490,7 +11502,7 @@
           <w:rtl/>
         </w:rPr>
       </w:pPr>
-      <w:bookmarkStart w:id="4" w:name="_Toc139361769"/>
+      <w:bookmarkStart w:id="4" w:name="_Toc139804941"/>
       <w:r>
         <w:rPr>
           <w:rFonts w:cs="B Nazanin"/>
@@ -12092,7 +12104,7 @@
           <w:rtl/>
         </w:rPr>
       </w:pPr>
-      <w:bookmarkStart w:id="5" w:name="_Toc139361770"/>
+      <w:bookmarkStart w:id="5" w:name="_Toc139804942"/>
       <w:r>
         <w:rPr>
           <w:rFonts w:cs="B Nazanin"/>
@@ -12702,7 +12714,7 @@
           <w:lang w:bidi="fa-IR"/>
         </w:rPr>
       </w:pPr>
-      <w:bookmarkStart w:id="6" w:name="_Toc139361771"/>
+      <w:bookmarkStart w:id="6" w:name="_Toc139804943"/>
       <w:r>
         <w:rPr>
           <w:rFonts w:cs="B Nazanin" w:hint="cs"/>
@@ -12808,7 +12820,7 @@
           <w:lang w:bidi="fa-IR"/>
         </w:rPr>
       </w:pPr>
-      <w:bookmarkStart w:id="7" w:name="_Toc139361772"/>
+      <w:bookmarkStart w:id="7" w:name="_Toc139804944"/>
       <w:r>
         <w:rPr>
           <w:rFonts w:cs="B Nazanin" w:hint="cs"/>
@@ -12936,7 +12948,7 @@
           <w:lang w:bidi="fa-IR"/>
         </w:rPr>
       </w:pPr>
-      <w:bookmarkStart w:id="8" w:name="_Toc139361773"/>
+      <w:bookmarkStart w:id="8" w:name="_Toc139804945"/>
       <w:r>
         <w:rPr>
           <w:rFonts w:cs="B Nazanin"/>
@@ -13050,7 +13062,7 @@
           <w:lang w:bidi="fa-IR"/>
         </w:rPr>
       </w:pPr>
-      <w:bookmarkStart w:id="9" w:name="_Toc139361774"/>
+      <w:bookmarkStart w:id="9" w:name="_Toc139804946"/>
       <w:r>
         <w:rPr>
           <w:rFonts w:cs="B Nazanin" w:hint="eastAsia"/>
@@ -13144,7 +13156,7 @@
           <w:lang w:bidi="fa-IR"/>
         </w:rPr>
       </w:pPr>
-      <w:bookmarkStart w:id="10" w:name="_Toc139361775"/>
+      <w:bookmarkStart w:id="10" w:name="_Toc139804947"/>
       <w:r>
         <w:rPr>
           <w:rFonts w:cs="B Nazanin" w:hint="eastAsia"/>
@@ -13513,7 +13525,7 @@
           <w:bCs/>
         </w:rPr>
       </w:pPr>
-      <w:bookmarkStart w:id="11" w:name="_Toc139361776"/>
+      <w:bookmarkStart w:id="11" w:name="_Toc139804948"/>
       <w:r>
         <w:rPr>
           <w:rFonts w:cs="B Nazanin"/>
@@ -13544,7 +13556,7 @@
           <w:bCs/>
         </w:rPr>
       </w:pPr>
-      <w:bookmarkStart w:id="12" w:name="_Toc139361777"/>
+      <w:bookmarkStart w:id="12" w:name="_Toc139804949"/>
       <w:r>
         <w:rPr>
           <w:rFonts w:cs="B Nazanin"/>
@@ -14060,7 +14072,7 @@
           <w:bCs/>
         </w:rPr>
       </w:pPr>
-      <w:bookmarkStart w:id="13" w:name="_Toc139361778"/>
+      <w:bookmarkStart w:id="13" w:name="_Toc139804950"/>
       <w:r>
         <w:rPr>
           <w:rFonts w:cs="B Nazanin" w:hint="eastAsia"/>
@@ -14820,7 +14832,7 @@
           <w:bCs/>
         </w:rPr>
       </w:pPr>
-      <w:bookmarkStart w:id="14" w:name="_Toc139361779"/>
+      <w:bookmarkStart w:id="14" w:name="_Toc139804951"/>
       <w:r>
         <w:rPr>
           <w:rFonts w:cs="B Nazanin" w:hint="eastAsia"/>
@@ -15109,7 +15121,7 @@
           <w:rtl/>
         </w:rPr>
       </w:pPr>
-      <w:bookmarkStart w:id="15" w:name="_Toc139361780"/>
+      <w:bookmarkStart w:id="15" w:name="_Toc139804952"/>
       <w:r>
         <w:rPr>
           <w:rFonts w:cs="B Nazanin" w:hint="eastAsia"/>
@@ -15345,7 +15357,25 @@
           <w:szCs w:val="28"/>
           <w:rtl/>
         </w:rPr>
-        <w:t>جمع مبالغ موجود در زیرفرم‌های طرف حساب و حساب نقدی باید هم‌تراز باشد.</w:t>
+        <w:t xml:space="preserve">جمع </w:t>
+      </w:r>
+      <w:r>
+        <w:rPr>
+          <w:rFonts w:cs="B Nazanin" w:hint="cs"/>
+          <w:sz w:val="28"/>
+          <w:szCs w:val="28"/>
+          <w:rtl/>
+        </w:rPr>
+        <w:t>مبلغ‌های</w:t>
+      </w:r>
+      <w:r>
+        <w:rPr>
+          <w:rFonts w:cs="B Nazanin" w:hint="cs"/>
+          <w:sz w:val="28"/>
+          <w:szCs w:val="28"/>
+          <w:rtl/>
+        </w:rPr>
+        <w:t xml:space="preserve"> موجود در زیرفرم‌های طرف حساب و حساب نقدی باید هم‌تراز باشد.</w:t>
       </w:r>
     </w:p>
     <w:p>
@@ -15371,9 +15401,48 @@
         </w:rPr>
         <w:t>رکورد نامعتبر (با مبلغ صفر یا بردار حساب نامعتبر) در زیر فرم‌های طرف حساب و حساب نقدی باقی نمانده باشد.</w:t>
       </w:r>
+      <w:r>
+        <w:rPr>
+          <w:rFonts w:cs="B Nazanin" w:hint="cs"/>
+          <w:sz w:val="28"/>
+          <w:szCs w:val="28"/>
+          <w:rtl/>
+        </w:rPr>
+        <w:t xml:space="preserve"> </w:t>
+      </w:r>
     </w:p>
     <w:p>
       <w:pPr>
+        <w:pStyle w:val="ListParagraph"/>
+        <w:bidi/>
+        <w:ind w:left="360"/>
+        <w:rPr>
+          <w:rFonts w:cs="B Nazanin"/>
+          <w:sz w:val="28"/>
+          <w:szCs w:val="28"/>
+        </w:rPr>
+      </w:pPr>
+      <w:r>
+        <w:rPr>
+          <w:rFonts w:cs="B Nazanin" w:hint="cs"/>
+          <w:sz w:val="28"/>
+          <w:szCs w:val="28"/>
+          <w:rtl/>
+        </w:rPr>
+        <w:t xml:space="preserve">نکته: بعد از ثبت رکورد در طرف حساب و حساب نقدی امکان دارد بردار حساب یکی از رکوردهای درج شده در این فرم‌ها ویرایش </w:t>
+      </w:r>
+      <w:r>
+        <w:rPr>
+          <w:rFonts w:cs="B Nazanin" w:hint="cs"/>
+          <w:sz w:val="28"/>
+          <w:szCs w:val="28"/>
+          <w:rtl/>
+        </w:rPr>
+        <w:t xml:space="preserve">و نامعتبر شود.  به همین خاطر در هنگام تایید فرم دریافت/پرداخت، اعتبارسنجی مجدد بردار حساب‌های انتخابی در این فرم‌ها اهمیت دارد. </w:t>
+      </w:r>
+    </w:p>
+    <w:p>
+      <w:pPr>
         <w:pStyle w:val="Heading2"/>
         <w:bidi/>
         <w:rPr>
@@ -15382,7 +15451,7 @@
           <w:bCs/>
         </w:rPr>
       </w:pPr>
-      <w:bookmarkStart w:id="16" w:name="_Toc139361781"/>
+      <w:bookmarkStart w:id="16" w:name="_Toc139804953"/>
       <w:r>
         <w:rPr>
           <w:rFonts w:cs="B Nazanin" w:hint="eastAsia"/>
@@ -15636,7 +15705,7 @@
           <w:bCs/>
         </w:rPr>
       </w:pPr>
-      <w:bookmarkStart w:id="17" w:name="_Toc139361782"/>
+      <w:bookmarkStart w:id="17" w:name="_Toc139804954"/>
       <w:r>
         <w:rPr>
           <w:rFonts w:cs="B Nazanin" w:hint="eastAsia"/>
@@ -15809,7 +15878,7 @@
           <w:bCs/>
         </w:rPr>
       </w:pPr>
-      <w:bookmarkStart w:id="18" w:name="_Toc139361783"/>
+      <w:bookmarkStart w:id="18" w:name="_Toc139804955"/>
       <w:r>
         <w:rPr>
           <w:rFonts w:cs="B Nazanin" w:hint="eastAsia"/>
@@ -16110,7 +16179,7 @@
           <w:rtl/>
         </w:rPr>
       </w:pPr>
-      <w:bookmarkStart w:id="19" w:name="_Toc139361784"/>
+      <w:bookmarkStart w:id="19" w:name="_Toc139804956"/>
       <w:r>
         <w:rPr>
           <w:rFonts w:cs="B Nazanin" w:hint="cs"/>
@@ -16156,6 +16225,7 @@
         <w:rPr>
           <w:noProof/>
         </w:rPr>
+        <w:lastRenderedPageBreak/>
         <w:drawing>
           <wp:inline distT="0" distB="0" distL="0" distR="0" wp14:anchorId="77A7C6F8" wp14:editId="681FD865">
             <wp:extent cx="5943600" cy="2193925"/>
@@ -16210,7 +16280,6 @@
           <w:szCs w:val="28"/>
           <w:rtl/>
         </w:rPr>
-        <w:lastRenderedPageBreak/>
         <w:t xml:space="preserve">شکل مورد نیاز در برنامه جدید تدبیر با شکل بالا تفاوت‌هایی دارد که در بخش </w:t>
       </w:r>
       <w:r>
@@ -16322,7 +16391,7 @@
           <w:rtl/>
         </w:rPr>
       </w:pPr>
-      <w:bookmarkStart w:id="20" w:name="_Toc139361785"/>
+      <w:bookmarkStart w:id="20" w:name="_Toc139804957"/>
       <w:r>
         <w:rPr>
           <w:rFonts w:cs="B Nazanin" w:hint="cs"/>
@@ -17580,7 +17649,7 @@
                 <w:sz w:val="24"/>
                 <w:szCs w:val="24"/>
               </w:rPr>
-              <w:t>Description</w:t>
+              <w:t>Remarks</w:t>
             </w:r>
           </w:p>
         </w:tc>
@@ -17599,13 +17668,23 @@
                 <w:rtl/>
               </w:rPr>
             </w:pPr>
-            <w:r>
-              <w:rPr>
-                <w:rFonts w:cs="B Nazanin"/>
-                <w:sz w:val="24"/>
-                <w:szCs w:val="24"/>
-              </w:rPr>
-              <w:t>NVARCHAR(512)</w:t>
+            <w:proofErr w:type="gramStart"/>
+            <w:r>
+              <w:rPr>
+                <w:rFonts w:cs="B Nazanin"/>
+                <w:sz w:val="24"/>
+                <w:szCs w:val="24"/>
+              </w:rPr>
+              <w:t>NVARCHAR(</w:t>
+            </w:r>
+            <w:proofErr w:type="gramEnd"/>
+            <w:r>
+              <w:rPr>
+                <w:rFonts w:cs="B Nazanin"/>
+                <w:sz w:val="24"/>
+                <w:szCs w:val="24"/>
+              </w:rPr>
+              <w:t>512)</w:t>
             </w:r>
           </w:p>
         </w:tc>
@@ -18183,7 +18262,7 @@
           <w:bCs/>
         </w:rPr>
       </w:pPr>
-      <w:bookmarkStart w:id="21" w:name="_Toc139361786"/>
+      <w:bookmarkStart w:id="21" w:name="_Toc139804958"/>
       <w:r>
         <w:rPr>
           <w:rFonts w:cs="B Nazanin"/>
@@ -18193,6 +18272,7 @@
           <w:szCs w:val="28"/>
           <w:rtl/>
         </w:rPr>
+        <w:lastRenderedPageBreak/>
         <w:t>عمل</w:t>
       </w:r>
       <w:r>
@@ -18704,7 +18784,6 @@
           <w:szCs w:val="28"/>
           <w:rtl/>
         </w:rPr>
-        <w:lastRenderedPageBreak/>
         <w:t>تجم</w:t>
       </w:r>
       <w:r>
@@ -18809,7 +18888,7 @@
           <w:lang w:bidi="fa-IR"/>
         </w:rPr>
       </w:pPr>
-      <w:bookmarkStart w:id="22" w:name="_Toc139361787"/>
+      <w:bookmarkStart w:id="22" w:name="_Toc139804959"/>
       <w:r>
         <w:rPr>
           <w:rFonts w:cs="B Nazanin"/>
@@ -19116,7 +19195,7 @@
           <w:lang w:bidi="fa-IR"/>
         </w:rPr>
       </w:pPr>
-      <w:bookmarkStart w:id="23" w:name="_Toc139361788"/>
+      <w:bookmarkStart w:id="23" w:name="_Toc139804960"/>
       <w:r>
         <w:rPr>
           <w:rFonts w:cs="B Nazanin" w:hint="cs"/>
@@ -19340,7 +19419,7 @@
           <w:lang w:bidi="fa-IR"/>
         </w:rPr>
       </w:pPr>
-      <w:bookmarkStart w:id="24" w:name="_Toc139361789"/>
+      <w:bookmarkStart w:id="24" w:name="_Toc139804961"/>
       <w:r>
         <w:rPr>
           <w:rFonts w:cs="B Nazanin" w:hint="cs"/>
@@ -19351,6 +19430,7 @@
           <w:rtl/>
           <w:lang w:bidi="fa-IR"/>
         </w:rPr>
+        <w:lastRenderedPageBreak/>
         <w:t>ساختار اطلاعاتی مورد نیاز</w:t>
       </w:r>
       <w:bookmarkEnd w:id="24"/>
@@ -20264,7 +20344,6 @@
                 <w:szCs w:val="24"/>
                 <w:rtl/>
               </w:rPr>
-              <w:lastRenderedPageBreak/>
               <w:t>6</w:t>
             </w:r>
           </w:p>
@@ -20952,7 +21031,7 @@
                 <w:sz w:val="24"/>
                 <w:szCs w:val="24"/>
               </w:rPr>
-              <w:t>Description</w:t>
+              <w:t>Remarks</w:t>
             </w:r>
           </w:p>
         </w:tc>
@@ -20971,13 +21050,23 @@
                 <w:rtl/>
               </w:rPr>
             </w:pPr>
-            <w:r>
-              <w:rPr>
-                <w:rFonts w:cs="B Nazanin"/>
-                <w:sz w:val="24"/>
-                <w:szCs w:val="24"/>
-              </w:rPr>
-              <w:t>NVARCHAR(512)</w:t>
+            <w:proofErr w:type="gramStart"/>
+            <w:r>
+              <w:rPr>
+                <w:rFonts w:cs="B Nazanin"/>
+                <w:sz w:val="24"/>
+                <w:szCs w:val="24"/>
+              </w:rPr>
+              <w:t>NVARCHAR(</w:t>
+            </w:r>
+            <w:proofErr w:type="gramEnd"/>
+            <w:r>
+              <w:rPr>
+                <w:rFonts w:cs="B Nazanin"/>
+                <w:sz w:val="24"/>
+                <w:szCs w:val="24"/>
+              </w:rPr>
+              <w:t>512)</w:t>
             </w:r>
           </w:p>
         </w:tc>
@@ -21573,7 +21662,7 @@
           <w:bCs/>
         </w:rPr>
       </w:pPr>
-      <w:bookmarkStart w:id="25" w:name="_Toc139361790"/>
+      <w:bookmarkStart w:id="25" w:name="_Toc139804962"/>
       <w:r>
         <w:rPr>
           <w:rFonts w:cs="B Nazanin"/>
@@ -22166,7 +22255,46 @@
           <w:szCs w:val="28"/>
           <w:rtl/>
         </w:rPr>
-        <w:t xml:space="preserve"> بردار حساب </w:t>
+        <w:t xml:space="preserve"> بردار حساب</w:t>
+      </w:r>
+      <w:r>
+        <w:rPr>
+          <w:rFonts w:cs="B Nazanin" w:hint="cs"/>
+          <w:sz w:val="28"/>
+          <w:szCs w:val="28"/>
+          <w:rtl/>
+          <w:lang w:bidi="fa-IR"/>
+        </w:rPr>
+        <w:t xml:space="preserve">، </w:t>
+      </w:r>
+      <w:r>
+        <w:rPr>
+          <w:rFonts w:cs="B Nazanin" w:hint="cs"/>
+          <w:sz w:val="24"/>
+          <w:szCs w:val="24"/>
+          <w:rtl/>
+          <w:lang w:bidi="fa-IR"/>
+        </w:rPr>
+        <w:t xml:space="preserve">شناسه منبع یا مصرف </w:t>
+      </w:r>
+      <w:r>
+        <w:rPr>
+          <w:rFonts w:cs="B Nazanin" w:hint="cs"/>
+          <w:sz w:val="28"/>
+          <w:szCs w:val="28"/>
+          <w:rtl/>
+          <w:lang w:bidi="fa-IR"/>
+        </w:rPr>
+        <w:t>و شماره حواله بانکی</w:t>
+      </w:r>
+      <w:r>
+        <w:rPr>
+          <w:rFonts w:cs="B Nazanin"/>
+          <w:sz w:val="28"/>
+          <w:szCs w:val="28"/>
+          <w:rtl/>
+        </w:rPr>
+        <w:t xml:space="preserve"> </w:t>
       </w:r>
       <w:r>
         <w:rPr>
@@ -22207,7 +22335,7 @@
           <w:lang w:bidi="fa-IR"/>
         </w:rPr>
       </w:pPr>
-      <w:bookmarkStart w:id="26" w:name="_Toc139361791"/>
+      <w:bookmarkStart w:id="26" w:name="_Toc139804963"/>
       <w:r>
         <w:rPr>
           <w:rFonts w:cs="B Nazanin"/>
@@ -22218,6 +22346,7 @@
           <w:rtl/>
           <w:lang w:bidi="fa-IR"/>
         </w:rPr>
+        <w:lastRenderedPageBreak/>
         <w:t>قواعد اعتبارسنج</w:t>
       </w:r>
       <w:r>
@@ -22525,17 +22654,7 @@
           <w:rtl/>
           <w:lang w:bidi="fa-IR"/>
         </w:rPr>
-        <w:t xml:space="preserve">نوع منابع/مصارف </w:t>
-      </w:r>
-      <w:r>
-        <w:rPr>
-          <w:rFonts w:cs="B Nazanin" w:hint="cs"/>
-          <w:sz w:val="28"/>
-          <w:szCs w:val="28"/>
-          <w:rtl/>
-          <w:lang w:bidi="fa-IR"/>
-        </w:rPr>
-        <w:t xml:space="preserve">در فرم پرداخت باید مصرفی و در فرم دریافت باید منبع باشد. </w:t>
+        <w:t xml:space="preserve">نوع منابع/مصارف در فرم پرداخت باید مصرفی و در فرم دریافت باید منبع باشد. </w:t>
       </w:r>
     </w:p>
     <w:p>
@@ -22561,7 +22680,6 @@
           <w:rtl/>
           <w:lang w:bidi="fa-IR"/>
         </w:rPr>
-        <w:lastRenderedPageBreak/>
         <w:t xml:space="preserve">بعد از تایید به جز عملیات پیش نمایش چاپ، چاپ، فیلتر پیشرفته و ارسال به اکسل سایر عملیات </w:t>
       </w:r>
       <w:r>
@@ -22590,14 +22708,14 @@
         <w:pStyle w:val="Heading2"/>
         <w:bidi/>
         <w:rPr>
-          <w:rFonts w:cs="B Nazanin" w:hint="cs"/>
+          <w:rFonts w:cs="B Nazanin"/>
           <w:b/>
           <w:bCs/>
           <w:rtl/>
           <w:lang w:bidi="fa-IR"/>
         </w:rPr>
       </w:pPr>
-      <w:bookmarkStart w:id="27" w:name="_Toc139361792"/>
+      <w:bookmarkStart w:id="27" w:name="_Toc139804964"/>
       <w:r>
         <w:rPr>
           <w:rFonts w:cs="B Nazanin" w:hint="cs"/>
@@ -22630,7 +22748,7 @@
           <w:szCs w:val="24"/>
           <w:lang w:bidi="fa-IR"/>
         </w:rPr>
-        <w:t xml:space="preserve"> </w:t>
+        <w:t>u</w:t>
       </w:r>
       <w:r>
         <w:rPr>
@@ -22641,19 +22759,31 @@
           <w:szCs w:val="24"/>
           <w:lang w:bidi="fa-IR"/>
         </w:rPr>
-        <w:t>Up</w:t>
+        <w:t>p</w:t>
       </w:r>
       <w:r>
         <w:rPr>
           <w:rFonts w:cs="B Nazanin" w:hint="cs"/>
           <w:b/>
           <w:bCs/>
-          <w:sz w:val="28"/>
-          <w:szCs w:val="28"/>
-          <w:rtl/>
-          <w:lang w:bidi="fa-IR"/>
-        </w:rPr>
-        <w:t xml:space="preserve"> برای منابع و مصارف</w:t>
+          <w:sz w:val="24"/>
+          <w:szCs w:val="24"/>
+          <w:rtl/>
+          <w:lang w:bidi="fa-IR"/>
+        </w:rPr>
+        <w:t xml:space="preserve"> </w:t>
+      </w:r>
+      <w:r>
+        <w:rPr>
+          <w:rFonts w:cs="B Nazanin" w:hint="cs"/>
+          <w:b/>
+          <w:bCs/>
+          <w:sz w:val="28"/>
+          <w:szCs w:val="28"/>
+          <w:rtl/>
+          <w:lang w:bidi="fa-IR"/>
+        </w:rPr>
+        <w:t>برای منابع و مصارف</w:t>
       </w:r>
       <w:bookmarkEnd w:id="27"/>
     </w:p>
@@ -22663,7 +22793,7 @@
         <w:ind w:left="360"/>
         <w:jc w:val="both"/>
         <w:rPr>
-          <w:rFonts w:cs="Calibri" w:hint="cs"/>
+          <w:rFonts w:cs="Calibri"/>
           <w:sz w:val="28"/>
           <w:szCs w:val="28"/>
           <w:rtl/>
@@ -22736,17 +22866,7 @@
           <w:szCs w:val="24"/>
           <w:lang w:bidi="fa-IR"/>
         </w:rPr>
-        <w:t>Look Up</w:t>
-      </w:r>
-      <w:r>
-        <w:rPr>
-          <w:rFonts w:cs="B Nazanin" w:hint="cs"/>
-          <w:sz w:val="28"/>
-          <w:szCs w:val="28"/>
-          <w:rtl/>
-          <w:lang w:bidi="fa-IR"/>
-        </w:rPr>
-        <w:t xml:space="preserve"> از منابع و مصارف ایجاد شود. با توجه به امکان عدم انتخاب منابع یا مصارف توسط کاربر این </w:t>
+        <w:t>Look</w:t>
       </w:r>
       <w:r>
         <w:rPr>
@@ -22755,13 +22875,59 @@
           <w:szCs w:val="24"/>
           <w:lang w:bidi="fa-IR"/>
         </w:rPr>
-        <w:t>Look Up</w:t>
-      </w:r>
-      <w:r>
-        <w:rPr>
-          <w:rFonts w:cs="B Nazanin" w:hint="cs"/>
+        <w:t>u</w:t>
+      </w:r>
+      <w:r>
+        <w:rPr>
+          <w:rFonts w:cs="B Nazanin"/>
           <w:sz w:val="24"/>
           <w:szCs w:val="24"/>
+          <w:lang w:bidi="fa-IR"/>
+        </w:rPr>
+        <w:t>p</w:t>
+      </w:r>
+      <w:r>
+        <w:rPr>
+          <w:rFonts w:cs="B Nazanin" w:hint="cs"/>
+          <w:sz w:val="28"/>
+          <w:szCs w:val="28"/>
+          <w:rtl/>
+          <w:lang w:bidi="fa-IR"/>
+        </w:rPr>
+        <w:t xml:space="preserve"> از منابع و مصارف ایجاد شود. با توجه به امکان عدم انتخاب منابع یا مصارف توسط کاربر این </w:t>
+      </w:r>
+      <w:r>
+        <w:rPr>
+          <w:rFonts w:cs="B Nazanin"/>
+          <w:sz w:val="24"/>
+          <w:szCs w:val="24"/>
+          <w:lang w:bidi="fa-IR"/>
+        </w:rPr>
+        <w:t>Look</w:t>
+      </w:r>
+      <w:r>
+        <w:rPr>
+          <w:rFonts w:cs="B Nazanin"/>
+          <w:sz w:val="24"/>
+          <w:szCs w:val="24"/>
+          <w:lang w:bidi="fa-IR"/>
+        </w:rPr>
+        <w:t>u</w:t>
+      </w:r>
+      <w:r>
+        <w:rPr>
+          <w:rFonts w:cs="B Nazanin"/>
+          <w:sz w:val="24"/>
+          <w:szCs w:val="24"/>
+          <w:lang w:bidi="fa-IR"/>
+        </w:rPr>
+        <w:t>p</w:t>
+      </w:r>
+      <w:r>
+        <w:rPr>
+          <w:rFonts w:cs="B Nazanin" w:hint="cs"/>
+          <w:sz w:val="24"/>
+          <w:szCs w:val="24"/>
           <w:rtl/>
           <w:lang w:bidi="fa-IR"/>
         </w:rPr>
@@ -22800,7 +22966,7 @@
         </w:rPr>
       </w:pPr>
       <w:bookmarkStart w:id="28" w:name="_نکات_مربوط_به"/>
-      <w:bookmarkStart w:id="29" w:name="_Toc139361793"/>
+      <w:bookmarkStart w:id="29" w:name="_Toc139804965"/>
       <w:bookmarkEnd w:id="28"/>
       <w:r>
         <w:rPr>
@@ -23360,6 +23526,7 @@
           <w:rtl/>
           <w:lang w:bidi="fa-IR"/>
         </w:rPr>
+        <w:lastRenderedPageBreak/>
         <w:t>کنترل ها</w:t>
       </w:r>
       <w:r>
@@ -24518,7 +24685,6 @@
           <w:rtl/>
           <w:lang w:bidi="fa-IR"/>
         </w:rPr>
-        <w:lastRenderedPageBreak/>
         <w:t>در صورت تشخیص کلیک روی منوها بدون ذخیره سازی فرم جدید</w:t>
       </w:r>
       <w:r>
@@ -24611,7 +24777,7 @@
           <w:lang w:bidi="fa-IR"/>
         </w:rPr>
       </w:pPr>
-      <w:bookmarkStart w:id="30" w:name="_Toc139361794"/>
+      <w:bookmarkStart w:id="30" w:name="_Toc139804966"/>
       <w:r>
         <w:rPr>
           <w:rFonts w:cs="B Nazanin" w:hint="cs"/>
@@ -24834,7 +25000,7 @@
           <w:rtl/>
         </w:rPr>
       </w:pPr>
-      <w:bookmarkStart w:id="31" w:name="_Toc139361795"/>
+      <w:bookmarkStart w:id="31" w:name="_Toc139804967"/>
       <w:r>
         <w:rPr>
           <w:rFonts w:cs="B Nazanin" w:hint="cs"/>
@@ -25317,7 +25483,7 @@
           <w:rtl/>
         </w:rPr>
       </w:pPr>
-      <w:bookmarkStart w:id="32" w:name="_Toc139361796"/>
+      <w:bookmarkStart w:id="32" w:name="_Toc139804968"/>
       <w:r>
         <w:rPr>
           <w:rFonts w:cs="B Nazanin" w:hint="cs"/>
@@ -25327,6 +25493,7 @@
           <w:szCs w:val="28"/>
           <w:rtl/>
         </w:rPr>
+        <w:lastRenderedPageBreak/>
         <w:t>اعتبارسنجی</w:t>
       </w:r>
       <w:bookmarkEnd w:id="32"/>
@@ -25644,7 +25811,7 @@
           <w:rtl/>
         </w:rPr>
       </w:pPr>
-      <w:bookmarkStart w:id="33" w:name="_Toc139361797"/>
+      <w:bookmarkStart w:id="33" w:name="_Toc139804969"/>
       <w:r>
         <w:rPr>
           <w:rFonts w:cs="B Nazanin" w:hint="cs"/>
@@ -25654,7 +25821,6 @@
           <w:szCs w:val="28"/>
           <w:rtl/>
         </w:rPr>
-        <w:lastRenderedPageBreak/>
         <w:t>لاگ‌های مورد نیاز</w:t>
       </w:r>
       <w:bookmarkEnd w:id="33"/>
@@ -25697,7 +25863,7 @@
           <w:lang w:bidi="fa-IR"/>
         </w:rPr>
       </w:pPr>
-      <w:bookmarkStart w:id="34" w:name="_Toc139361798"/>
+      <w:bookmarkStart w:id="34" w:name="_Toc139804970"/>
       <w:r>
         <w:rPr>
           <w:rFonts w:cs="B Nazanin" w:hint="cs"/>

--- a/doc/Analysis/Treasury/PayReceive.docx
+++ b/doc/Analysis/Treasury/PayReceive.docx
@@ -7378,51 +7378,7 @@
           <w:sz w:val="28"/>
           <w:szCs w:val="28"/>
         </w:rPr>
-        <w:t>[</w:t>
-      </w:r>
-      <w:proofErr w:type="spellStart"/>
-      <w:r>
-        <w:rPr>
-          <w:rStyle w:val="Heading2Char"/>
-          <w:rFonts w:asciiTheme="minorHAnsi" w:eastAsiaTheme="minorHAnsi" w:hAnsiTheme="minorHAnsi" w:cs="B Nazanin"/>
-          <w:color w:val="auto"/>
-          <w:sz w:val="28"/>
-          <w:szCs w:val="28"/>
-        </w:rPr>
-        <w:t>CashFlow</w:t>
-      </w:r>
-      <w:proofErr w:type="spellEnd"/>
-      <w:r>
-        <w:rPr>
-          <w:rStyle w:val="Heading2Char"/>
-          <w:rFonts w:asciiTheme="minorHAnsi" w:eastAsiaTheme="minorHAnsi" w:hAnsiTheme="minorHAnsi" w:cs="B Nazanin"/>
-          <w:color w:val="auto"/>
-          <w:sz w:val="28"/>
-          <w:szCs w:val="28"/>
-        </w:rPr>
-        <w:t>].[</w:t>
-      </w:r>
-      <w:proofErr w:type="spellStart"/>
-      <w:r>
-        <w:rPr>
-          <w:rStyle w:val="Heading2Char"/>
-          <w:rFonts w:asciiTheme="minorHAnsi" w:eastAsiaTheme="minorHAnsi" w:hAnsiTheme="minorHAnsi" w:cs="B Nazanin"/>
-          <w:color w:val="auto"/>
-          <w:sz w:val="28"/>
-          <w:szCs w:val="28"/>
-        </w:rPr>
-        <w:t>PayReceive</w:t>
-      </w:r>
-      <w:proofErr w:type="spellEnd"/>
-      <w:r>
-        <w:rPr>
-          <w:rStyle w:val="Heading2Char"/>
-          <w:rFonts w:asciiTheme="minorHAnsi" w:eastAsiaTheme="minorHAnsi" w:hAnsiTheme="minorHAnsi" w:cs="B Nazanin"/>
-          <w:color w:val="auto"/>
-          <w:sz w:val="28"/>
-          <w:szCs w:val="28"/>
-        </w:rPr>
-        <w:t>]</w:t>
+        <w:t>[CashFlow].[PayReceive]</w:t>
       </w:r>
     </w:p>
     <w:tbl>
@@ -7621,7 +7577,6 @@
                 <w:szCs w:val="24"/>
               </w:rPr>
             </w:pPr>
-            <w:proofErr w:type="spellStart"/>
             <w:r>
               <w:rPr>
                 <w:rFonts w:cs="B Nazanin"/>
@@ -7630,7 +7585,6 @@
               </w:rPr>
               <w:t>PayReceiveID</w:t>
             </w:r>
-            <w:proofErr w:type="spellEnd"/>
           </w:p>
         </w:tc>
         <w:tc>
@@ -7755,7 +7709,6 @@
                 <w:rtl/>
               </w:rPr>
             </w:pPr>
-            <w:proofErr w:type="spellStart"/>
             <w:r>
               <w:rPr>
                 <w:rFonts w:cs="B Nazanin"/>
@@ -7764,7 +7717,6 @@
               </w:rPr>
               <w:t>FiscalPeriodID</w:t>
             </w:r>
-            <w:proofErr w:type="spellEnd"/>
           </w:p>
         </w:tc>
         <w:tc>
@@ -7889,7 +7841,6 @@
                 <w:szCs w:val="24"/>
               </w:rPr>
             </w:pPr>
-            <w:proofErr w:type="spellStart"/>
             <w:r>
               <w:rPr>
                 <w:rFonts w:cs="B Nazanin"/>
@@ -7898,7 +7849,6 @@
               </w:rPr>
               <w:t>BranchID</w:t>
             </w:r>
-            <w:proofErr w:type="spellEnd"/>
           </w:p>
         </w:tc>
         <w:tc>
@@ -8021,7 +7971,6 @@
                 <w:rtl/>
               </w:rPr>
             </w:pPr>
-            <w:proofErr w:type="spellStart"/>
             <w:r>
               <w:rPr>
                 <w:rFonts w:cs="B Nazanin"/>
@@ -8030,7 +7979,6 @@
               </w:rPr>
               <w:t>IssuedByID</w:t>
             </w:r>
-            <w:proofErr w:type="spellEnd"/>
           </w:p>
         </w:tc>
         <w:tc>
@@ -8155,7 +8103,6 @@
                 <w:szCs w:val="24"/>
               </w:rPr>
             </w:pPr>
-            <w:proofErr w:type="spellStart"/>
             <w:r>
               <w:rPr>
                 <w:rFonts w:cs="B Nazanin"/>
@@ -8164,7 +8111,6 @@
               </w:rPr>
               <w:t>ModifiedByID</w:t>
             </w:r>
-            <w:proofErr w:type="spellEnd"/>
           </w:p>
         </w:tc>
         <w:tc>
@@ -8287,7 +8233,6 @@
                 <w:rtl/>
               </w:rPr>
             </w:pPr>
-            <w:proofErr w:type="spellStart"/>
             <w:r>
               <w:rPr>
                 <w:rFonts w:cs="B Nazanin"/>
@@ -8296,7 +8241,6 @@
               </w:rPr>
               <w:t>ConfirmedByID</w:t>
             </w:r>
-            <w:proofErr w:type="spellEnd"/>
           </w:p>
         </w:tc>
         <w:tc>
@@ -8420,7 +8364,6 @@
                 <w:szCs w:val="24"/>
               </w:rPr>
             </w:pPr>
-            <w:proofErr w:type="spellStart"/>
             <w:r>
               <w:rPr>
                 <w:rFonts w:cs="B Nazanin"/>
@@ -8429,7 +8372,6 @@
               </w:rPr>
               <w:t>ApprovedByID</w:t>
             </w:r>
-            <w:proofErr w:type="spellEnd"/>
           </w:p>
         </w:tc>
         <w:tc>
@@ -8684,7 +8626,6 @@
                 <w:szCs w:val="24"/>
               </w:rPr>
             </w:pPr>
-            <w:proofErr w:type="spellStart"/>
             <w:r>
               <w:rPr>
                 <w:rFonts w:cs="B Nazanin"/>
@@ -8701,7 +8642,6 @@
               </w:rPr>
               <w:t>No</w:t>
             </w:r>
-            <w:proofErr w:type="spellEnd"/>
           </w:p>
         </w:tc>
         <w:tc>
@@ -9079,7 +9019,6 @@
                 <w:szCs w:val="24"/>
               </w:rPr>
             </w:pPr>
-            <w:proofErr w:type="spellStart"/>
             <w:r>
               <w:rPr>
                 <w:rFonts w:cs="B Nazanin"/>
@@ -9088,7 +9027,6 @@
               </w:rPr>
               <w:t>CurrencyID</w:t>
             </w:r>
-            <w:proofErr w:type="spellEnd"/>
           </w:p>
         </w:tc>
         <w:tc>
@@ -9213,7 +9151,6 @@
                 <w:szCs w:val="24"/>
               </w:rPr>
             </w:pPr>
-            <w:proofErr w:type="spellStart"/>
             <w:r>
               <w:rPr>
                 <w:rFonts w:cs="B Nazanin"/>
@@ -9222,7 +9159,6 @@
               </w:rPr>
               <w:t>CurrencyRate</w:t>
             </w:r>
-            <w:proofErr w:type="spellEnd"/>
           </w:p>
         </w:tc>
         <w:tc>
@@ -9472,7 +9408,6 @@
                 <w:szCs w:val="24"/>
               </w:rPr>
             </w:pPr>
-            <w:proofErr w:type="spellStart"/>
             <w:r>
               <w:rPr>
                 <w:rFonts w:cs="B Nazanin"/>
@@ -9481,7 +9416,6 @@
               </w:rPr>
               <w:t>CreatedDate</w:t>
             </w:r>
-            <w:proofErr w:type="spellEnd"/>
           </w:p>
         </w:tc>
         <w:tc>
@@ -9602,7 +9536,6 @@
                 <w:szCs w:val="24"/>
               </w:rPr>
             </w:pPr>
-            <w:proofErr w:type="spellStart"/>
             <w:r>
               <w:rPr>
                 <w:rFonts w:cs="B Nazanin"/>
@@ -9611,7 +9544,6 @@
               </w:rPr>
               <w:t>ModifiedDate</w:t>
             </w:r>
-            <w:proofErr w:type="spellEnd"/>
           </w:p>
         </w:tc>
         <w:tc>
@@ -9734,7 +9666,6 @@
                 <w:szCs w:val="24"/>
               </w:rPr>
             </w:pPr>
-            <w:proofErr w:type="spellStart"/>
             <w:r>
               <w:rPr>
                 <w:rFonts w:cs="B Nazanin"/>
@@ -9743,7 +9674,6 @@
               </w:rPr>
               <w:t>IssuedByName</w:t>
             </w:r>
-            <w:proofErr w:type="spellEnd"/>
           </w:p>
         </w:tc>
         <w:tc>
@@ -9865,7 +9795,6 @@
                 <w:szCs w:val="24"/>
               </w:rPr>
             </w:pPr>
-            <w:proofErr w:type="spellStart"/>
             <w:r>
               <w:rPr>
                 <w:rFonts w:cs="B Nazanin"/>
@@ -9874,7 +9803,6 @@
               </w:rPr>
               <w:t>ModifiedByName</w:t>
             </w:r>
-            <w:proofErr w:type="spellEnd"/>
           </w:p>
         </w:tc>
         <w:tc>
@@ -9999,7 +9927,6 @@
                 <w:szCs w:val="24"/>
               </w:rPr>
             </w:pPr>
-            <w:proofErr w:type="spellStart"/>
             <w:r>
               <w:rPr>
                 <w:rFonts w:cs="B Nazanin"/>
@@ -10008,7 +9935,6 @@
               </w:rPr>
               <w:t>ConfirmedByName</w:t>
             </w:r>
-            <w:proofErr w:type="spellEnd"/>
           </w:p>
         </w:tc>
         <w:tc>
@@ -10130,7 +10056,6 @@
                 <w:szCs w:val="24"/>
               </w:rPr>
             </w:pPr>
-            <w:proofErr w:type="spellStart"/>
             <w:r>
               <w:rPr>
                 <w:rFonts w:cs="B Nazanin"/>
@@ -10139,7 +10064,6 @@
               </w:rPr>
               <w:t>ApprovedByName</w:t>
             </w:r>
-            <w:proofErr w:type="spellEnd"/>
           </w:p>
         </w:tc>
         <w:tc>
@@ -10264,7 +10188,6 @@
                 <w:szCs w:val="24"/>
               </w:rPr>
             </w:pPr>
-            <w:proofErr w:type="spellStart"/>
             <w:r>
               <w:rPr>
                 <w:rFonts w:cs="B Nazanin"/>
@@ -10281,7 +10204,6 @@
               </w:rPr>
               <w:t>owguid</w:t>
             </w:r>
-            <w:proofErr w:type="spellEnd"/>
           </w:p>
         </w:tc>
         <w:tc>
@@ -10409,7 +10331,6 @@
         </w:rPr>
         <w:t xml:space="preserve"> : </w:t>
       </w:r>
-      <w:proofErr w:type="spellStart"/>
       <w:r>
         <w:rPr>
           <w:rFonts w:cs="B Nazanin"/>
@@ -10418,7 +10339,6 @@
         </w:rPr>
         <w:t>OperationalEntity</w:t>
       </w:r>
-      <w:proofErr w:type="spellEnd"/>
       <w:r>
         <w:rPr>
           <w:rFonts w:cs="B Nazanin" w:hint="cs"/>
@@ -13116,33 +13036,94 @@
     <w:p>
       <w:pPr>
         <w:bidi/>
-        <w:rPr>
-          <w:rFonts w:cs="B Nazanin"/>
-          <w:sz w:val="28"/>
-          <w:szCs w:val="28"/>
-          <w:rtl/>
-          <w:lang w:bidi="fa-IR"/>
-        </w:rPr>
-      </w:pPr>
-      <w:r>
-        <w:rPr>
-          <w:rFonts w:cs="B Nazanin" w:hint="cs"/>
-          <w:sz w:val="28"/>
-          <w:szCs w:val="28"/>
-          <w:rtl/>
-          <w:lang w:bidi="fa-IR"/>
-        </w:rPr>
-        <w:t>پیشنهاد شماره در فرم‌های عملیاتی به صورت بزرگ‌ترین شماره در سیستم به اضافه یک انجام شود.</w:t>
-      </w:r>
-      <w:r>
-        <w:rPr>
-          <w:rFonts w:cs="B Nazanin" w:hint="cs"/>
-          <w:sz w:val="28"/>
-          <w:szCs w:val="28"/>
-          <w:rtl/>
-          <w:lang w:bidi="fa-IR"/>
-        </w:rPr>
-        <w:t xml:space="preserve"> </w:t>
+        <w:jc w:val="both"/>
+        <w:rPr>
+          <w:rFonts w:cs="B Nazanin"/>
+          <w:sz w:val="28"/>
+          <w:szCs w:val="28"/>
+          <w:rtl/>
+          <w:lang w:bidi="fa-IR"/>
+        </w:rPr>
+      </w:pPr>
+      <w:r>
+        <w:rPr>
+          <w:rFonts w:cs="B Nazanin"/>
+          <w:sz w:val="28"/>
+          <w:szCs w:val="28"/>
+          <w:rtl/>
+          <w:lang w:bidi="fa-IR"/>
+        </w:rPr>
+        <w:t xml:space="preserve">شماره فرم جدید برابر است با </w:t>
+      </w:r>
+      <w:r>
+        <w:rPr>
+          <w:rFonts w:cs="B Nazanin" w:hint="cs"/>
+          <w:sz w:val="28"/>
+          <w:szCs w:val="28"/>
+          <w:rtl/>
+          <w:lang w:bidi="fa-IR"/>
+        </w:rPr>
+        <w:t>بزرگ‌ترین شماره</w:t>
+      </w:r>
+      <w:r>
+        <w:rPr>
+          <w:rFonts w:cs="B Nazanin"/>
+          <w:sz w:val="28"/>
+          <w:szCs w:val="28"/>
+          <w:rtl/>
+          <w:lang w:bidi="fa-IR"/>
+        </w:rPr>
+        <w:t xml:space="preserve"> صادر شده از همان نوع </w:t>
+      </w:r>
+      <w:r>
+        <w:rPr>
+          <w:rFonts w:cs="B Nazanin" w:hint="cs"/>
+          <w:sz w:val="28"/>
+          <w:szCs w:val="28"/>
+          <w:rtl/>
+          <w:lang w:bidi="fa-IR"/>
+        </w:rPr>
+        <w:t>(</w:t>
+      </w:r>
+      <w:r>
+        <w:rPr>
+          <w:rFonts w:cs="B Nazanin"/>
+          <w:sz w:val="28"/>
+          <w:szCs w:val="28"/>
+          <w:rtl/>
+          <w:lang w:bidi="fa-IR"/>
+        </w:rPr>
+        <w:t>دریافت یا پرداخت</w:t>
+      </w:r>
+      <w:r>
+        <w:rPr>
+          <w:rFonts w:cs="B Nazanin" w:hint="cs"/>
+          <w:sz w:val="28"/>
+          <w:szCs w:val="28"/>
+          <w:rtl/>
+          <w:lang w:bidi="fa-IR"/>
+        </w:rPr>
+        <w:t>)</w:t>
+      </w:r>
+      <w:r>
+        <w:rPr>
+          <w:rFonts w:cs="B Nazanin"/>
+          <w:sz w:val="28"/>
+          <w:szCs w:val="28"/>
+          <w:rtl/>
+          <w:lang w:bidi="fa-IR"/>
+        </w:rPr>
+        <w:t xml:space="preserve"> در شعبه و دوره مالی جاری به</w:t>
+      </w:r>
+      <w:r>
+        <w:rPr>
+          <w:rFonts w:cs="B Nazanin" w:hint="cs"/>
+          <w:sz w:val="28"/>
+          <w:szCs w:val="28"/>
+          <w:rtl/>
+          <w:lang w:bidi="fa-IR"/>
+        </w:rPr>
+        <w:t>‌علاوه یک.</w:t>
       </w:r>
     </w:p>
     <w:p>
@@ -16282,94 +16263,18 @@
         </w:rPr>
         <w:t xml:space="preserve">شکل مورد نیاز در برنامه جدید تدبیر با شکل بالا تفاوت‌هایی دارد که در بخش </w:t>
       </w:r>
-      <w:r>
-        <w:rPr>
-          <w:rFonts w:cs="B Nazanin"/>
-          <w:sz w:val="28"/>
-          <w:szCs w:val="28"/>
-          <w:rtl/>
-        </w:rPr>
-        <w:fldChar w:fldCharType="begin"/>
-      </w:r>
-      <w:r>
-        <w:rPr>
-          <w:rFonts w:cs="B Nazanin"/>
-          <w:sz w:val="28"/>
-          <w:szCs w:val="28"/>
-          <w:rtl/>
-        </w:rPr>
-        <w:instrText xml:space="preserve"> </w:instrText>
-      </w:r>
-      <w:r>
-        <w:rPr>
-          <w:rFonts w:cs="B Nazanin"/>
-          <w:sz w:val="28"/>
-          <w:szCs w:val="28"/>
-        </w:rPr>
-        <w:instrText>HYPERLINK</w:instrText>
-      </w:r>
-      <w:r>
-        <w:rPr>
-          <w:rFonts w:cs="B Nazanin"/>
-          <w:sz w:val="28"/>
-          <w:szCs w:val="28"/>
-          <w:rtl/>
-        </w:rPr>
-        <w:instrText xml:space="preserve">  \</w:instrText>
-      </w:r>
-      <w:r>
-        <w:rPr>
-          <w:rFonts w:cs="B Nazanin"/>
-          <w:sz w:val="28"/>
-          <w:szCs w:val="28"/>
-        </w:rPr>
-        <w:instrText>l</w:instrText>
-      </w:r>
-      <w:r>
-        <w:rPr>
-          <w:rFonts w:cs="B Nazanin"/>
-          <w:sz w:val="28"/>
-          <w:szCs w:val="28"/>
-          <w:rtl/>
-        </w:rPr>
-        <w:instrText xml:space="preserve"> "_نکات_مربوط_به" </w:instrText>
-      </w:r>
-      <w:r>
-        <w:rPr>
-          <w:rFonts w:cs="B Nazanin"/>
-          <w:sz w:val="28"/>
-          <w:szCs w:val="28"/>
-          <w:rtl/>
-        </w:rPr>
-      </w:r>
-      <w:r>
-        <w:rPr>
-          <w:rFonts w:cs="B Nazanin"/>
-          <w:sz w:val="28"/>
-          <w:szCs w:val="28"/>
-          <w:rtl/>
-        </w:rPr>
-        <w:fldChar w:fldCharType="separate"/>
-      </w:r>
-      <w:r>
-        <w:rPr>
-          <w:rStyle w:val="Hyperlink"/>
-          <w:rFonts w:cs="B Nazanin" w:hint="cs"/>
-          <w:sz w:val="28"/>
-          <w:szCs w:val="28"/>
-          <w:rtl/>
-        </w:rPr>
-        <w:t>نکات واسط کاربری</w:t>
-      </w:r>
-      <w:r>
-        <w:rPr>
-          <w:rFonts w:cs="B Nazanin"/>
-          <w:sz w:val="28"/>
-          <w:szCs w:val="28"/>
-          <w:rtl/>
-        </w:rPr>
-        <w:fldChar w:fldCharType="end"/>
-      </w:r>
+      <w:hyperlink w:anchor="_نکات_مربوط_به" w:history="1">
+        <w:r>
+          <w:rPr>
+            <w:rStyle w:val="Hyperlink"/>
+            <w:rFonts w:cs="B Nazanin" w:hint="cs"/>
+            <w:sz w:val="28"/>
+            <w:szCs w:val="28"/>
+            <w:rtl/>
+          </w:rPr>
+          <w:t>نکات واسط کاربری</w:t>
+        </w:r>
+      </w:hyperlink>
       <w:r>
         <w:rPr>
           <w:rFonts w:cs="B Nazanin" w:hint="cs"/>
@@ -16430,43 +16335,7 @@
           <w:sz w:val="28"/>
           <w:szCs w:val="28"/>
         </w:rPr>
-        <w:t>[</w:t>
-      </w:r>
-      <w:proofErr w:type="spellStart"/>
-      <w:r>
-        <w:rPr>
-          <w:rFonts w:cs="B Nazanin"/>
-          <w:sz w:val="28"/>
-          <w:szCs w:val="28"/>
-        </w:rPr>
-        <w:t>CashFlow</w:t>
-      </w:r>
-      <w:proofErr w:type="spellEnd"/>
-      <w:r>
-        <w:rPr>
-          <w:rFonts w:cs="B Nazanin"/>
-          <w:sz w:val="28"/>
-          <w:szCs w:val="28"/>
-        </w:rPr>
-        <w:t>].[</w:t>
-      </w:r>
-      <w:proofErr w:type="spellStart"/>
-      <w:r>
-        <w:rPr>
-          <w:rFonts w:cs="B Nazanin"/>
-          <w:sz w:val="28"/>
-          <w:szCs w:val="28"/>
-        </w:rPr>
-        <w:t>PayReceiveAccount</w:t>
-      </w:r>
-      <w:proofErr w:type="spellEnd"/>
-      <w:r>
-        <w:rPr>
-          <w:rFonts w:cs="B Nazanin"/>
-          <w:sz w:val="28"/>
-          <w:szCs w:val="28"/>
-        </w:rPr>
-        <w:t>]</w:t>
+        <w:t>[CashFlow].[PayReceiveAccount]</w:t>
       </w:r>
     </w:p>
     <w:tbl>
@@ -16665,7 +16534,6 @@
                 <w:szCs w:val="24"/>
               </w:rPr>
             </w:pPr>
-            <w:proofErr w:type="spellStart"/>
             <w:r>
               <w:rPr>
                 <w:rFonts w:cs="B Nazanin"/>
@@ -16690,7 +16558,6 @@
               </w:rPr>
               <w:t>ID</w:t>
             </w:r>
-            <w:proofErr w:type="spellEnd"/>
           </w:p>
         </w:tc>
         <w:tc>
@@ -16835,7 +16702,6 @@
                 <w:rtl/>
               </w:rPr>
             </w:pPr>
-            <w:proofErr w:type="spellStart"/>
             <w:r>
               <w:rPr>
                 <w:rFonts w:cs="B Nazanin"/>
@@ -16852,7 +16718,6 @@
               </w:rPr>
               <w:t>ID</w:t>
             </w:r>
-            <w:proofErr w:type="spellEnd"/>
           </w:p>
         </w:tc>
         <w:tc>
@@ -16986,7 +16851,6 @@
                 <w:szCs w:val="24"/>
               </w:rPr>
             </w:pPr>
-            <w:proofErr w:type="spellStart"/>
             <w:r>
               <w:rPr>
                 <w:rFonts w:cs="B Nazanin"/>
@@ -16995,7 +16859,6 @@
               </w:rPr>
               <w:t>AccountID</w:t>
             </w:r>
-            <w:proofErr w:type="spellEnd"/>
           </w:p>
         </w:tc>
         <w:tc>
@@ -17116,7 +16979,6 @@
                 <w:rtl/>
               </w:rPr>
             </w:pPr>
-            <w:proofErr w:type="spellStart"/>
             <w:r>
               <w:rPr>
                 <w:rFonts w:cs="B Nazanin"/>
@@ -17125,7 +16987,6 @@
               </w:rPr>
               <w:t>DetailAccountID</w:t>
             </w:r>
-            <w:proofErr w:type="spellEnd"/>
           </w:p>
         </w:tc>
         <w:tc>
@@ -17250,7 +17111,6 @@
                 <w:szCs w:val="24"/>
               </w:rPr>
             </w:pPr>
-            <w:proofErr w:type="spellStart"/>
             <w:r>
               <w:rPr>
                 <w:rFonts w:cs="B Nazanin"/>
@@ -17259,7 +17119,6 @@
               </w:rPr>
               <w:t>CostCenterID</w:t>
             </w:r>
-            <w:proofErr w:type="spellEnd"/>
           </w:p>
         </w:tc>
         <w:tc>
@@ -17380,7 +17239,6 @@
                 <w:rtl/>
               </w:rPr>
             </w:pPr>
-            <w:proofErr w:type="spellStart"/>
             <w:r>
               <w:rPr>
                 <w:rFonts w:cs="B Nazanin"/>
@@ -17389,7 +17247,6 @@
               </w:rPr>
               <w:t>ProjectID</w:t>
             </w:r>
-            <w:proofErr w:type="spellEnd"/>
           </w:p>
         </w:tc>
         <w:tc>
@@ -17668,23 +17525,13 @@
                 <w:rtl/>
               </w:rPr>
             </w:pPr>
-            <w:proofErr w:type="gramStart"/>
-            <w:r>
-              <w:rPr>
-                <w:rFonts w:cs="B Nazanin"/>
-                <w:sz w:val="24"/>
-                <w:szCs w:val="24"/>
-              </w:rPr>
-              <w:t>NVARCHAR(</w:t>
-            </w:r>
-            <w:proofErr w:type="gramEnd"/>
-            <w:r>
-              <w:rPr>
-                <w:rFonts w:cs="B Nazanin"/>
-                <w:sz w:val="24"/>
-                <w:szCs w:val="24"/>
-              </w:rPr>
-              <w:t>512)</w:t>
+            <w:r>
+              <w:rPr>
+                <w:rFonts w:cs="B Nazanin"/>
+                <w:sz w:val="24"/>
+                <w:szCs w:val="24"/>
+              </w:rPr>
+              <w:t>NVARCHAR(512)</w:t>
             </w:r>
           </w:p>
         </w:tc>
@@ -17787,7 +17634,6 @@
                 <w:szCs w:val="24"/>
               </w:rPr>
             </w:pPr>
-            <w:proofErr w:type="spellStart"/>
             <w:r>
               <w:rPr>
                 <w:rFonts w:cs="B Nazanin"/>
@@ -17804,7 +17650,6 @@
               </w:rPr>
               <w:t>owguid</w:t>
             </w:r>
-            <w:proofErr w:type="spellEnd"/>
           </w:p>
         </w:tc>
         <w:tc>
@@ -17926,7 +17771,6 @@
                 <w:szCs w:val="24"/>
               </w:rPr>
             </w:pPr>
-            <w:proofErr w:type="spellStart"/>
             <w:r>
               <w:rPr>
                 <w:rFonts w:cs="B Nazanin"/>
@@ -17935,7 +17779,6 @@
               </w:rPr>
               <w:t>ModifiedDate</w:t>
             </w:r>
-            <w:proofErr w:type="spellEnd"/>
           </w:p>
         </w:tc>
         <w:tc>
@@ -18032,7 +17875,6 @@
         </w:rPr>
         <w:t xml:space="preserve">نوع موجودیت : </w:t>
       </w:r>
-      <w:proofErr w:type="spellStart"/>
       <w:r>
         <w:rPr>
           <w:rFonts w:cs="B Nazanin"/>
@@ -18041,7 +17883,6 @@
         </w:rPr>
         <w:t>CoreEntity</w:t>
       </w:r>
-      <w:proofErr w:type="spellEnd"/>
     </w:p>
     <w:p>
       <w:pPr>
@@ -19309,94 +19150,18 @@
         </w:rPr>
         <w:t xml:space="preserve">شکل مورد نیاز در برنامه جدید تدبیر با شکل بالا تفاوت‌هایی دارد که در بخش </w:t>
       </w:r>
-      <w:r>
-        <w:rPr>
-          <w:rFonts w:cs="B Nazanin"/>
-          <w:sz w:val="28"/>
-          <w:szCs w:val="28"/>
-          <w:rtl/>
-        </w:rPr>
-        <w:fldChar w:fldCharType="begin"/>
-      </w:r>
-      <w:r>
-        <w:rPr>
-          <w:rFonts w:cs="B Nazanin"/>
-          <w:sz w:val="28"/>
-          <w:szCs w:val="28"/>
-          <w:rtl/>
-        </w:rPr>
-        <w:instrText xml:space="preserve"> </w:instrText>
-      </w:r>
-      <w:r>
-        <w:rPr>
-          <w:rFonts w:cs="B Nazanin"/>
-          <w:sz w:val="28"/>
-          <w:szCs w:val="28"/>
-        </w:rPr>
-        <w:instrText>HYPERLINK</w:instrText>
-      </w:r>
-      <w:r>
-        <w:rPr>
-          <w:rFonts w:cs="B Nazanin"/>
-          <w:sz w:val="28"/>
-          <w:szCs w:val="28"/>
-          <w:rtl/>
-        </w:rPr>
-        <w:instrText xml:space="preserve">  \</w:instrText>
-      </w:r>
-      <w:r>
-        <w:rPr>
-          <w:rFonts w:cs="B Nazanin"/>
-          <w:sz w:val="28"/>
-          <w:szCs w:val="28"/>
-        </w:rPr>
-        <w:instrText>l</w:instrText>
-      </w:r>
-      <w:r>
-        <w:rPr>
-          <w:rFonts w:cs="B Nazanin"/>
-          <w:sz w:val="28"/>
-          <w:szCs w:val="28"/>
-          <w:rtl/>
-        </w:rPr>
-        <w:instrText xml:space="preserve"> "_نکات_مربوط_به" </w:instrText>
-      </w:r>
-      <w:r>
-        <w:rPr>
-          <w:rFonts w:cs="B Nazanin"/>
-          <w:sz w:val="28"/>
-          <w:szCs w:val="28"/>
-          <w:rtl/>
-        </w:rPr>
-      </w:r>
-      <w:r>
-        <w:rPr>
-          <w:rFonts w:cs="B Nazanin"/>
-          <w:sz w:val="28"/>
-          <w:szCs w:val="28"/>
-          <w:rtl/>
-        </w:rPr>
-        <w:fldChar w:fldCharType="separate"/>
-      </w:r>
-      <w:r>
-        <w:rPr>
-          <w:rStyle w:val="Hyperlink"/>
-          <w:rFonts w:cs="B Nazanin" w:hint="cs"/>
-          <w:sz w:val="28"/>
-          <w:szCs w:val="28"/>
-          <w:rtl/>
-        </w:rPr>
-        <w:t>نکات واسط کاربری</w:t>
-      </w:r>
-      <w:r>
-        <w:rPr>
-          <w:rFonts w:cs="B Nazanin"/>
-          <w:sz w:val="28"/>
-          <w:szCs w:val="28"/>
-          <w:rtl/>
-        </w:rPr>
-        <w:fldChar w:fldCharType="end"/>
-      </w:r>
+      <w:hyperlink w:anchor="_نکات_مربوط_به" w:history="1">
+        <w:r>
+          <w:rPr>
+            <w:rStyle w:val="Hyperlink"/>
+            <w:rFonts w:cs="B Nazanin" w:hint="cs"/>
+            <w:sz w:val="28"/>
+            <w:szCs w:val="28"/>
+            <w:rtl/>
+          </w:rPr>
+          <w:t>نکات واسط کاربری</w:t>
+        </w:r>
+      </w:hyperlink>
       <w:r>
         <w:rPr>
           <w:rFonts w:cs="B Nazanin" w:hint="cs"/>
@@ -19462,47 +19227,7 @@
           <w:szCs w:val="28"/>
           <w:lang w:bidi="fa-IR"/>
         </w:rPr>
-        <w:t>[</w:t>
-      </w:r>
-      <w:proofErr w:type="spellStart"/>
-      <w:r>
-        <w:rPr>
-          <w:rFonts w:cs="B Nazanin"/>
-          <w:sz w:val="28"/>
-          <w:szCs w:val="28"/>
-          <w:lang w:bidi="fa-IR"/>
-        </w:rPr>
-        <w:t>CashFlow</w:t>
-      </w:r>
-      <w:proofErr w:type="spellEnd"/>
-      <w:r>
-        <w:rPr>
-          <w:rFonts w:cs="B Nazanin"/>
-          <w:sz w:val="28"/>
-          <w:szCs w:val="28"/>
-          <w:lang w:bidi="fa-IR"/>
-        </w:rPr>
-        <w:t>].[</w:t>
-      </w:r>
-      <w:proofErr w:type="spellStart"/>
-      <w:r>
-        <w:rPr>
-          <w:rFonts w:cs="B Nazanin"/>
-          <w:sz w:val="28"/>
-          <w:szCs w:val="28"/>
-          <w:lang w:bidi="fa-IR"/>
-        </w:rPr>
-        <w:t>PayReceiveCashAccount</w:t>
-      </w:r>
-      <w:proofErr w:type="spellEnd"/>
-      <w:r>
-        <w:rPr>
-          <w:rFonts w:cs="B Nazanin"/>
-          <w:sz w:val="28"/>
-          <w:szCs w:val="28"/>
-          <w:lang w:bidi="fa-IR"/>
-        </w:rPr>
-        <w:t>]</w:t>
+        <w:t>[CashFlow].[PayReceiveCashAccount]</w:t>
       </w:r>
     </w:p>
     <w:tbl>
@@ -19701,7 +19426,6 @@
                 <w:szCs w:val="24"/>
               </w:rPr>
             </w:pPr>
-            <w:proofErr w:type="spellStart"/>
             <w:r>
               <w:rPr>
                 <w:rFonts w:cs="B Nazanin"/>
@@ -19710,7 +19434,6 @@
               </w:rPr>
               <w:t>PayReceiveCashAccountID</w:t>
             </w:r>
-            <w:proofErr w:type="spellEnd"/>
           </w:p>
         </w:tc>
         <w:tc>
@@ -19835,7 +19558,6 @@
                 <w:rtl/>
               </w:rPr>
             </w:pPr>
-            <w:proofErr w:type="spellStart"/>
             <w:r>
               <w:rPr>
                 <w:rFonts w:cs="B Nazanin"/>
@@ -19844,7 +19566,6 @@
               </w:rPr>
               <w:t>PayReceiveID</w:t>
             </w:r>
-            <w:proofErr w:type="spellEnd"/>
           </w:p>
         </w:tc>
         <w:tc>
@@ -19969,7 +19690,6 @@
                 <w:szCs w:val="24"/>
               </w:rPr>
             </w:pPr>
-            <w:proofErr w:type="spellStart"/>
             <w:r>
               <w:rPr>
                 <w:rFonts w:cs="B Nazanin"/>
@@ -19978,7 +19698,6 @@
               </w:rPr>
               <w:t>AccountID</w:t>
             </w:r>
-            <w:proofErr w:type="spellEnd"/>
           </w:p>
         </w:tc>
         <w:tc>
@@ -20099,7 +19818,6 @@
                 <w:rtl/>
               </w:rPr>
             </w:pPr>
-            <w:proofErr w:type="spellStart"/>
             <w:r>
               <w:rPr>
                 <w:rFonts w:cs="B Nazanin"/>
@@ -20108,7 +19826,6 @@
               </w:rPr>
               <w:t>DetailAccountID</w:t>
             </w:r>
-            <w:proofErr w:type="spellEnd"/>
           </w:p>
         </w:tc>
         <w:tc>
@@ -20233,7 +19950,6 @@
                 <w:szCs w:val="24"/>
               </w:rPr>
             </w:pPr>
-            <w:proofErr w:type="spellStart"/>
             <w:r>
               <w:rPr>
                 <w:rFonts w:cs="B Nazanin"/>
@@ -20242,7 +19958,6 @@
               </w:rPr>
               <w:t>CostCenterID</w:t>
             </w:r>
-            <w:proofErr w:type="spellEnd"/>
           </w:p>
         </w:tc>
         <w:tc>
@@ -20363,7 +20078,6 @@
                 <w:rtl/>
               </w:rPr>
             </w:pPr>
-            <w:proofErr w:type="spellStart"/>
             <w:r>
               <w:rPr>
                 <w:rFonts w:cs="B Nazanin"/>
@@ -20372,7 +20086,6 @@
               </w:rPr>
               <w:t>ProjectID</w:t>
             </w:r>
-            <w:proofErr w:type="spellEnd"/>
           </w:p>
         </w:tc>
         <w:tc>
@@ -20496,7 +20209,6 @@
                 <w:szCs w:val="24"/>
               </w:rPr>
             </w:pPr>
-            <w:proofErr w:type="spellStart"/>
             <w:r>
               <w:rPr>
                 <w:rFonts w:cs="B Nazanin"/>
@@ -20505,7 +20217,6 @@
               </w:rPr>
               <w:t>SourceAppID</w:t>
             </w:r>
-            <w:proofErr w:type="spellEnd"/>
           </w:p>
         </w:tc>
         <w:tc>
@@ -20627,7 +20338,6 @@
                 <w:szCs w:val="24"/>
               </w:rPr>
             </w:pPr>
-            <w:proofErr w:type="spellStart"/>
             <w:r>
               <w:rPr>
                 <w:rFonts w:cs="B Nazanin"/>
@@ -20636,7 +20346,6 @@
               </w:rPr>
               <w:t>IsBank</w:t>
             </w:r>
-            <w:proofErr w:type="spellEnd"/>
           </w:p>
         </w:tc>
         <w:tc>
@@ -20890,7 +20599,6 @@
                 <w:szCs w:val="24"/>
               </w:rPr>
             </w:pPr>
-            <w:proofErr w:type="spellStart"/>
             <w:r>
               <w:rPr>
                 <w:rFonts w:cs="B Nazanin"/>
@@ -20899,7 +20607,6 @@
               </w:rPr>
               <w:t>BankOrderNo</w:t>
             </w:r>
-            <w:proofErr w:type="spellEnd"/>
           </w:p>
         </w:tc>
         <w:tc>
@@ -21050,23 +20757,13 @@
                 <w:rtl/>
               </w:rPr>
             </w:pPr>
-            <w:proofErr w:type="gramStart"/>
-            <w:r>
-              <w:rPr>
-                <w:rFonts w:cs="B Nazanin"/>
-                <w:sz w:val="24"/>
-                <w:szCs w:val="24"/>
-              </w:rPr>
-              <w:t>NVARCHAR(</w:t>
-            </w:r>
-            <w:proofErr w:type="gramEnd"/>
-            <w:r>
-              <w:rPr>
-                <w:rFonts w:cs="B Nazanin"/>
-                <w:sz w:val="24"/>
-                <w:szCs w:val="24"/>
-              </w:rPr>
-              <w:t>512)</w:t>
+            <w:r>
+              <w:rPr>
+                <w:rFonts w:cs="B Nazanin"/>
+                <w:sz w:val="24"/>
+                <w:szCs w:val="24"/>
+              </w:rPr>
+              <w:t>NVARCHAR(512)</w:t>
             </w:r>
           </w:p>
         </w:tc>
@@ -21166,7 +20863,6 @@
                 <w:szCs w:val="24"/>
               </w:rPr>
             </w:pPr>
-            <w:proofErr w:type="spellStart"/>
             <w:r>
               <w:rPr>
                 <w:rFonts w:cs="B Nazanin"/>
@@ -21183,7 +20879,6 @@
               </w:rPr>
               <w:t>owguid</w:t>
             </w:r>
-            <w:proofErr w:type="spellEnd"/>
           </w:p>
         </w:tc>
         <w:tc>
@@ -21308,7 +21003,6 @@
                 <w:szCs w:val="24"/>
               </w:rPr>
             </w:pPr>
-            <w:proofErr w:type="spellStart"/>
             <w:r>
               <w:rPr>
                 <w:rFonts w:cs="B Nazanin"/>
@@ -21317,7 +21011,6 @@
               </w:rPr>
               <w:t>ModifiedDate</w:t>
             </w:r>
-            <w:proofErr w:type="spellEnd"/>
           </w:p>
         </w:tc>
         <w:tc>
@@ -21414,7 +21107,6 @@
         </w:rPr>
         <w:t xml:space="preserve">نوع موجودیت : </w:t>
       </w:r>
-      <w:proofErr w:type="spellStart"/>
       <w:r>
         <w:rPr>
           <w:rFonts w:cs="B Nazanin"/>
@@ -21423,7 +21115,6 @@
         </w:rPr>
         <w:t>CoreEntity</w:t>
       </w:r>
-      <w:proofErr w:type="spellEnd"/>
     </w:p>
     <w:p>
       <w:pPr>

--- a/doc/Analysis/Treasury/PayReceive.docx
+++ b/doc/Analysis/Treasury/PayReceive.docx
@@ -73,7 +73,7 @@
             </w:rPr>
             <w:fldChar w:fldCharType="separate"/>
           </w:r>
-          <w:hyperlink w:anchor="_Toc139804937" w:history="1">
+          <w:hyperlink w:anchor="_Toc141025556" w:history="1">
             <w:r>
               <w:rPr>
                 <w:rStyle w:val="Hyperlink"/>
@@ -148,7 +148,7 @@
                 <w:noProof/>
                 <w:webHidden/>
               </w:rPr>
-              <w:instrText xml:space="preserve"> PAGEREF _Toc139804937 \h </w:instrText>
+              <w:instrText xml:space="preserve"> PAGEREF _Toc141025556 \h </w:instrText>
             </w:r>
             <w:r>
               <w:rPr>
@@ -167,7 +167,6 @@
               <w:rPr>
                 <w:noProof/>
                 <w:webHidden/>
-                <w:rtl/>
               </w:rPr>
               <w:t>3</w:t>
             </w:r>
@@ -194,7 +193,7 @@
               <w14:ligatures w14:val="standardContextual"/>
             </w:rPr>
           </w:pPr>
-          <w:hyperlink w:anchor="_Toc139804938" w:history="1">
+          <w:hyperlink w:anchor="_Toc141025557" w:history="1">
             <w:r>
               <w:rPr>
                 <w:rStyle w:val="Hyperlink"/>
@@ -269,7 +268,7 @@
                 <w:noProof/>
                 <w:webHidden/>
               </w:rPr>
-              <w:instrText xml:space="preserve"> PAGEREF _Toc139804938 \h </w:instrText>
+              <w:instrText xml:space="preserve"> PAGEREF _Toc141025557 \h </w:instrText>
             </w:r>
             <w:r>
               <w:rPr>
@@ -288,7 +287,6 @@
               <w:rPr>
                 <w:noProof/>
                 <w:webHidden/>
-                <w:rtl/>
               </w:rPr>
               <w:t>4</w:t>
             </w:r>
@@ -315,7 +313,7 @@
               <w14:ligatures w14:val="standardContextual"/>
             </w:rPr>
           </w:pPr>
-          <w:hyperlink w:anchor="_Toc139804939" w:history="1">
+          <w:hyperlink w:anchor="_Toc141025558" w:history="1">
             <w:r>
               <w:rPr>
                 <w:rStyle w:val="Hyperlink"/>
@@ -344,7 +342,7 @@
                 <w:noProof/>
                 <w:webHidden/>
               </w:rPr>
-              <w:instrText xml:space="preserve"> PAGEREF _Toc139804939 \h </w:instrText>
+              <w:instrText xml:space="preserve"> PAGEREF _Toc141025558 \h </w:instrText>
             </w:r>
             <w:r>
               <w:rPr>
@@ -363,7 +361,6 @@
               <w:rPr>
                 <w:noProof/>
                 <w:webHidden/>
-                <w:rtl/>
               </w:rPr>
               <w:t>4</w:t>
             </w:r>
@@ -390,7 +387,7 @@
               <w14:ligatures w14:val="standardContextual"/>
             </w:rPr>
           </w:pPr>
-          <w:hyperlink w:anchor="_Toc139804940" w:history="1">
+          <w:hyperlink w:anchor="_Toc141025559" w:history="1">
             <w:r>
               <w:rPr>
                 <w:rStyle w:val="Hyperlink"/>
@@ -421,7 +418,7 @@
                 <w:noProof/>
                 <w:webHidden/>
               </w:rPr>
-              <w:instrText xml:space="preserve"> PAGEREF _Toc139804940 \h </w:instrText>
+              <w:instrText xml:space="preserve"> PAGEREF _Toc141025559 \h </w:instrText>
             </w:r>
             <w:r>
               <w:rPr>
@@ -440,7 +437,6 @@
               <w:rPr>
                 <w:noProof/>
                 <w:webHidden/>
-                <w:rtl/>
               </w:rPr>
               <w:t>5</w:t>
             </w:r>
@@ -467,7 +463,7 @@
               <w14:ligatures w14:val="standardContextual"/>
             </w:rPr>
           </w:pPr>
-          <w:hyperlink w:anchor="_Toc139804941" w:history="1">
+          <w:hyperlink w:anchor="_Toc141025560" w:history="1">
             <w:r>
               <w:rPr>
                 <w:rStyle w:val="Hyperlink"/>
@@ -597,7 +593,7 @@
                 <w:noProof/>
                 <w:webHidden/>
               </w:rPr>
-              <w:instrText xml:space="preserve"> PAGEREF _Toc139804941 \h </w:instrText>
+              <w:instrText xml:space="preserve"> PAGEREF _Toc141025560 \h </w:instrText>
             </w:r>
             <w:r>
               <w:rPr>
@@ -616,7 +612,6 @@
               <w:rPr>
                 <w:noProof/>
                 <w:webHidden/>
-                <w:rtl/>
               </w:rPr>
               <w:t>5</w:t>
             </w:r>
@@ -643,7 +638,7 @@
               <w14:ligatures w14:val="standardContextual"/>
             </w:rPr>
           </w:pPr>
-          <w:hyperlink w:anchor="_Toc139804942" w:history="1">
+          <w:hyperlink w:anchor="_Toc141025561" w:history="1">
             <w:r>
               <w:rPr>
                 <w:rStyle w:val="Hyperlink"/>
@@ -762,7 +757,7 @@
                 <w:noProof/>
                 <w:webHidden/>
               </w:rPr>
-              <w:instrText xml:space="preserve"> PAGEREF _Toc139804942 \h </w:instrText>
+              <w:instrText xml:space="preserve"> PAGEREF _Toc141025561 \h </w:instrText>
             </w:r>
             <w:r>
               <w:rPr>
@@ -781,7 +776,6 @@
               <w:rPr>
                 <w:noProof/>
                 <w:webHidden/>
-                <w:rtl/>
               </w:rPr>
               <w:t>6</w:t>
             </w:r>
@@ -808,7 +802,7 @@
               <w14:ligatures w14:val="standardContextual"/>
             </w:rPr>
           </w:pPr>
-          <w:hyperlink w:anchor="_Toc139804943" w:history="1">
+          <w:hyperlink w:anchor="_Toc141025562" w:history="1">
             <w:r>
               <w:rPr>
                 <w:rStyle w:val="Hyperlink"/>
@@ -864,7 +858,7 @@
                 <w:noProof/>
                 <w:webHidden/>
               </w:rPr>
-              <w:instrText xml:space="preserve"> PAGEREF _Toc139804943 \h </w:instrText>
+              <w:instrText xml:space="preserve"> PAGEREF _Toc141025562 \h </w:instrText>
             </w:r>
             <w:r>
               <w:rPr>
@@ -883,7 +877,6 @@
               <w:rPr>
                 <w:noProof/>
                 <w:webHidden/>
-                <w:rtl/>
               </w:rPr>
               <w:t>6</w:t>
             </w:r>
@@ -910,7 +903,7 @@
               <w14:ligatures w14:val="standardContextual"/>
             </w:rPr>
           </w:pPr>
-          <w:hyperlink w:anchor="_Toc139804944" w:history="1">
+          <w:hyperlink w:anchor="_Toc141025563" w:history="1">
             <w:r>
               <w:rPr>
                 <w:rStyle w:val="Hyperlink"/>
@@ -1038,7 +1031,7 @@
                 <w:noProof/>
                 <w:webHidden/>
               </w:rPr>
-              <w:instrText xml:space="preserve"> PAGEREF _Toc139804944 \h </w:instrText>
+              <w:instrText xml:space="preserve"> PAGEREF _Toc141025563 \h </w:instrText>
             </w:r>
             <w:r>
               <w:rPr>
@@ -1057,7 +1050,6 @@
               <w:rPr>
                 <w:noProof/>
                 <w:webHidden/>
-                <w:rtl/>
               </w:rPr>
               <w:t>7</w:t>
             </w:r>
@@ -1084,7 +1076,7 @@
               <w14:ligatures w14:val="standardContextual"/>
             </w:rPr>
           </w:pPr>
-          <w:hyperlink w:anchor="_Toc139804945" w:history="1">
+          <w:hyperlink w:anchor="_Toc141025564" w:history="1">
             <w:r>
               <w:rPr>
                 <w:rStyle w:val="Hyperlink"/>
@@ -1188,7 +1180,7 @@
                 <w:noProof/>
                 <w:webHidden/>
               </w:rPr>
-              <w:instrText xml:space="preserve"> PAGEREF _Toc139804945 \h </w:instrText>
+              <w:instrText xml:space="preserve"> PAGEREF _Toc141025564 \h </w:instrText>
             </w:r>
             <w:r>
               <w:rPr>
@@ -1207,7 +1199,6 @@
               <w:rPr>
                 <w:noProof/>
                 <w:webHidden/>
-                <w:rtl/>
               </w:rPr>
               <w:t>7</w:t>
             </w:r>
@@ -1234,7 +1225,7 @@
               <w14:ligatures w14:val="standardContextual"/>
             </w:rPr>
           </w:pPr>
-          <w:hyperlink w:anchor="_Toc139804946" w:history="1">
+          <w:hyperlink w:anchor="_Toc141025565" w:history="1">
             <w:r>
               <w:rPr>
                 <w:rStyle w:val="Hyperlink"/>
@@ -1290,7 +1281,7 @@
                 <w:noProof/>
                 <w:webHidden/>
               </w:rPr>
-              <w:instrText xml:space="preserve"> PAGEREF _Toc139804946 \h </w:instrText>
+              <w:instrText xml:space="preserve"> PAGEREF _Toc141025565 \h </w:instrText>
             </w:r>
             <w:r>
               <w:rPr>
@@ -1309,7 +1300,6 @@
               <w:rPr>
                 <w:noProof/>
                 <w:webHidden/>
-                <w:rtl/>
               </w:rPr>
               <w:t>7</w:t>
             </w:r>
@@ -1336,7 +1326,7 @@
               <w14:ligatures w14:val="standardContextual"/>
             </w:rPr>
           </w:pPr>
-          <w:hyperlink w:anchor="_Toc139804947" w:history="1">
+          <w:hyperlink w:anchor="_Toc141025566" w:history="1">
             <w:r>
               <w:rPr>
                 <w:rStyle w:val="Hyperlink"/>
@@ -1416,7 +1406,7 @@
                 <w:noProof/>
                 <w:webHidden/>
               </w:rPr>
-              <w:instrText xml:space="preserve"> PAGEREF _Toc139804947 \h </w:instrText>
+              <w:instrText xml:space="preserve"> PAGEREF _Toc141025566 \h </w:instrText>
             </w:r>
             <w:r>
               <w:rPr>
@@ -1435,7 +1425,6 @@
               <w:rPr>
                 <w:noProof/>
                 <w:webHidden/>
-                <w:rtl/>
               </w:rPr>
               <w:t>7</w:t>
             </w:r>
@@ -1462,7 +1451,7 @@
               <w14:ligatures w14:val="standardContextual"/>
             </w:rPr>
           </w:pPr>
-          <w:hyperlink w:anchor="_Toc139804948" w:history="1">
+          <w:hyperlink w:anchor="_Toc141025567" w:history="1">
             <w:r>
               <w:rPr>
                 <w:rStyle w:val="Hyperlink"/>
@@ -1504,7 +1493,7 @@
                 <w:noProof/>
                 <w:webHidden/>
               </w:rPr>
-              <w:instrText xml:space="preserve"> PAGEREF _Toc139804948 \h </w:instrText>
+              <w:instrText xml:space="preserve"> PAGEREF _Toc141025567 \h </w:instrText>
             </w:r>
             <w:r>
               <w:rPr>
@@ -1523,7 +1512,6 @@
               <w:rPr>
                 <w:noProof/>
                 <w:webHidden/>
-                <w:rtl/>
               </w:rPr>
               <w:t>7</w:t>
             </w:r>
@@ -1550,7 +1538,7 @@
               <w14:ligatures w14:val="standardContextual"/>
             </w:rPr>
           </w:pPr>
-          <w:hyperlink w:anchor="_Toc139804949" w:history="1">
+          <w:hyperlink w:anchor="_Toc141025568" w:history="1">
             <w:r>
               <w:rPr>
                 <w:rStyle w:val="Hyperlink"/>
@@ -1669,7 +1657,7 @@
                 <w:noProof/>
                 <w:webHidden/>
               </w:rPr>
-              <w:instrText xml:space="preserve"> PAGEREF _Toc139804949 \h </w:instrText>
+              <w:instrText xml:space="preserve"> PAGEREF _Toc141025568 \h </w:instrText>
             </w:r>
             <w:r>
               <w:rPr>
@@ -1688,7 +1676,6 @@
               <w:rPr>
                 <w:noProof/>
                 <w:webHidden/>
-                <w:rtl/>
               </w:rPr>
               <w:t>7</w:t>
             </w:r>
@@ -1715,7 +1702,7 @@
               <w14:ligatures w14:val="standardContextual"/>
             </w:rPr>
           </w:pPr>
-          <w:hyperlink w:anchor="_Toc139804950" w:history="1">
+          <w:hyperlink w:anchor="_Toc141025569" w:history="1">
             <w:r>
               <w:rPr>
                 <w:rStyle w:val="Hyperlink"/>
@@ -1812,7 +1799,7 @@
                 <w:noProof/>
                 <w:webHidden/>
               </w:rPr>
-              <w:instrText xml:space="preserve"> PAGEREF _Toc139804950 \h </w:instrText>
+              <w:instrText xml:space="preserve"> PAGEREF _Toc141025569 \h </w:instrText>
             </w:r>
             <w:r>
               <w:rPr>
@@ -1831,7 +1818,6 @@
               <w:rPr>
                 <w:noProof/>
                 <w:webHidden/>
-                <w:rtl/>
               </w:rPr>
               <w:t>7</w:t>
             </w:r>
@@ -1858,7 +1844,7 @@
               <w14:ligatures w14:val="standardContextual"/>
             </w:rPr>
           </w:pPr>
-          <w:hyperlink w:anchor="_Toc139804951" w:history="1">
+          <w:hyperlink w:anchor="_Toc141025570" w:history="1">
             <w:r>
               <w:rPr>
                 <w:rStyle w:val="Hyperlink"/>
@@ -1911,7 +1897,7 @@
                 <w:noProof/>
                 <w:webHidden/>
               </w:rPr>
-              <w:instrText xml:space="preserve"> PAGEREF _Toc139804951 \h </w:instrText>
+              <w:instrText xml:space="preserve"> PAGEREF _Toc141025570 \h </w:instrText>
             </w:r>
             <w:r>
               <w:rPr>
@@ -1930,7 +1916,6 @@
               <w:rPr>
                 <w:noProof/>
                 <w:webHidden/>
-                <w:rtl/>
               </w:rPr>
               <w:t>7</w:t>
             </w:r>
@@ -1957,7 +1942,7 @@
               <w14:ligatures w14:val="standardContextual"/>
             </w:rPr>
           </w:pPr>
-          <w:hyperlink w:anchor="_Toc139804952" w:history="1">
+          <w:hyperlink w:anchor="_Toc141025571" w:history="1">
             <w:r>
               <w:rPr>
                 <w:rStyle w:val="Hyperlink"/>
@@ -2032,7 +2017,7 @@
                 <w:noProof/>
                 <w:webHidden/>
               </w:rPr>
-              <w:instrText xml:space="preserve"> PAGEREF _Toc139804952 \h </w:instrText>
+              <w:instrText xml:space="preserve"> PAGEREF _Toc141025571 \h </w:instrText>
             </w:r>
             <w:r>
               <w:rPr>
@@ -2051,7 +2036,6 @@
               <w:rPr>
                 <w:noProof/>
                 <w:webHidden/>
-                <w:rtl/>
               </w:rPr>
               <w:t>8</w:t>
             </w:r>
@@ -2078,7 +2062,7 @@
               <w14:ligatures w14:val="standardContextual"/>
             </w:rPr>
           </w:pPr>
-          <w:hyperlink w:anchor="_Toc139804953" w:history="1">
+          <w:hyperlink w:anchor="_Toc141025572" w:history="1">
             <w:r>
               <w:rPr>
                 <w:rStyle w:val="Hyperlink"/>
@@ -2153,7 +2137,7 @@
                 <w:noProof/>
                 <w:webHidden/>
               </w:rPr>
-              <w:instrText xml:space="preserve"> PAGEREF _Toc139804953 \h </w:instrText>
+              <w:instrText xml:space="preserve"> PAGEREF _Toc141025572 \h </w:instrText>
             </w:r>
             <w:r>
               <w:rPr>
@@ -2172,7 +2156,6 @@
               <w:rPr>
                 <w:noProof/>
                 <w:webHidden/>
-                <w:rtl/>
               </w:rPr>
               <w:t>8</w:t>
             </w:r>
@@ -2199,7 +2182,7 @@
               <w14:ligatures w14:val="standardContextual"/>
             </w:rPr>
           </w:pPr>
-          <w:hyperlink w:anchor="_Toc139804954" w:history="1">
+          <w:hyperlink w:anchor="_Toc141025573" w:history="1">
             <w:r>
               <w:rPr>
                 <w:rStyle w:val="Hyperlink"/>
@@ -2274,7 +2257,7 @@
                 <w:noProof/>
                 <w:webHidden/>
               </w:rPr>
-              <w:instrText xml:space="preserve"> PAGEREF _Toc139804954 \h </w:instrText>
+              <w:instrText xml:space="preserve"> PAGEREF _Toc141025573 \h </w:instrText>
             </w:r>
             <w:r>
               <w:rPr>
@@ -2293,7 +2276,6 @@
               <w:rPr>
                 <w:noProof/>
                 <w:webHidden/>
-                <w:rtl/>
               </w:rPr>
               <w:t>8</w:t>
             </w:r>
@@ -2320,7 +2302,7 @@
               <w14:ligatures w14:val="standardContextual"/>
             </w:rPr>
           </w:pPr>
-          <w:hyperlink w:anchor="_Toc139804955" w:history="1">
+          <w:hyperlink w:anchor="_Toc141025574" w:history="1">
             <w:r>
               <w:rPr>
                 <w:rStyle w:val="Hyperlink"/>
@@ -2395,7 +2377,7 @@
                 <w:noProof/>
                 <w:webHidden/>
               </w:rPr>
-              <w:instrText xml:space="preserve"> PAGEREF _Toc139804955 \h </w:instrText>
+              <w:instrText xml:space="preserve"> PAGEREF _Toc141025574 \h </w:instrText>
             </w:r>
             <w:r>
               <w:rPr>
@@ -2414,7 +2396,6 @@
               <w:rPr>
                 <w:noProof/>
                 <w:webHidden/>
-                <w:rtl/>
               </w:rPr>
               <w:t>8</w:t>
             </w:r>
@@ -2441,7 +2422,7 @@
               <w14:ligatures w14:val="standardContextual"/>
             </w:rPr>
           </w:pPr>
-          <w:hyperlink w:anchor="_Toc139804956" w:history="1">
+          <w:hyperlink w:anchor="_Toc141025575" w:history="1">
             <w:r>
               <w:rPr>
                 <w:rStyle w:val="Hyperlink"/>
@@ -2549,7 +2530,7 @@
                 <w:noProof/>
                 <w:webHidden/>
               </w:rPr>
-              <w:instrText xml:space="preserve"> PAGEREF _Toc139804956 \h </w:instrText>
+              <w:instrText xml:space="preserve"> PAGEREF _Toc141025575 \h </w:instrText>
             </w:r>
             <w:r>
               <w:rPr>
@@ -2568,7 +2549,6 @@
               <w:rPr>
                 <w:noProof/>
                 <w:webHidden/>
-                <w:rtl/>
               </w:rPr>
               <w:t>8</w:t>
             </w:r>
@@ -2595,7 +2575,7 @@
               <w14:ligatures w14:val="standardContextual"/>
             </w:rPr>
           </w:pPr>
-          <w:hyperlink w:anchor="_Toc139804957" w:history="1">
+          <w:hyperlink w:anchor="_Toc141025576" w:history="1">
             <w:r>
               <w:rPr>
                 <w:rStyle w:val="Hyperlink"/>
@@ -2670,7 +2650,7 @@
                 <w:noProof/>
                 <w:webHidden/>
               </w:rPr>
-              <w:instrText xml:space="preserve"> PAGEREF _Toc139804957 \h </w:instrText>
+              <w:instrText xml:space="preserve"> PAGEREF _Toc141025576 \h </w:instrText>
             </w:r>
             <w:r>
               <w:rPr>
@@ -2689,7 +2669,6 @@
               <w:rPr>
                 <w:noProof/>
                 <w:webHidden/>
-                <w:rtl/>
               </w:rPr>
               <w:t>9</w:t>
             </w:r>
@@ -2716,7 +2695,7 @@
               <w14:ligatures w14:val="standardContextual"/>
             </w:rPr>
           </w:pPr>
-          <w:hyperlink w:anchor="_Toc139804958" w:history="1">
+          <w:hyperlink w:anchor="_Toc141025577" w:history="1">
             <w:r>
               <w:rPr>
                 <w:rStyle w:val="Hyperlink"/>
@@ -2813,7 +2792,7 @@
                 <w:noProof/>
                 <w:webHidden/>
               </w:rPr>
-              <w:instrText xml:space="preserve"> PAGEREF _Toc139804958 \h </w:instrText>
+              <w:instrText xml:space="preserve"> PAGEREF _Toc141025577 \h </w:instrText>
             </w:r>
             <w:r>
               <w:rPr>
@@ -2832,7 +2811,6 @@
               <w:rPr>
                 <w:noProof/>
                 <w:webHidden/>
-                <w:rtl/>
               </w:rPr>
               <w:t>10</w:t>
             </w:r>
@@ -2859,7 +2837,7 @@
               <w14:ligatures w14:val="standardContextual"/>
             </w:rPr>
           </w:pPr>
-          <w:hyperlink w:anchor="_Toc139804959" w:history="1">
+          <w:hyperlink w:anchor="_Toc141025578" w:history="1">
             <w:r>
               <w:rPr>
                 <w:rStyle w:val="Hyperlink"/>
@@ -2903,7 +2881,7 @@
                 <w:noProof/>
                 <w:webHidden/>
               </w:rPr>
-              <w:instrText xml:space="preserve"> PAGEREF _Toc139804959 \h </w:instrText>
+              <w:instrText xml:space="preserve"> PAGEREF _Toc141025578 \h </w:instrText>
             </w:r>
             <w:r>
               <w:rPr>
@@ -2922,7 +2900,6 @@
               <w:rPr>
                 <w:noProof/>
                 <w:webHidden/>
-                <w:rtl/>
               </w:rPr>
               <w:t>10</w:t>
             </w:r>
@@ -2949,7 +2926,7 @@
               <w14:ligatures w14:val="standardContextual"/>
             </w:rPr>
           </w:pPr>
-          <w:hyperlink w:anchor="_Toc139804960" w:history="1">
+          <w:hyperlink w:anchor="_Toc141025579" w:history="1">
             <w:r>
               <w:rPr>
                 <w:rStyle w:val="Hyperlink"/>
@@ -3101,7 +3078,7 @@
                 <w:noProof/>
                 <w:webHidden/>
               </w:rPr>
-              <w:instrText xml:space="preserve"> PAGEREF _Toc139804960 \h </w:instrText>
+              <w:instrText xml:space="preserve"> PAGEREF _Toc141025579 \h </w:instrText>
             </w:r>
             <w:r>
               <w:rPr>
@@ -3120,7 +3097,6 @@
               <w:rPr>
                 <w:noProof/>
                 <w:webHidden/>
-                <w:rtl/>
               </w:rPr>
               <w:t>10</w:t>
             </w:r>
@@ -3147,7 +3123,7 @@
               <w14:ligatures w14:val="standardContextual"/>
             </w:rPr>
           </w:pPr>
-          <w:hyperlink w:anchor="_Toc139804961" w:history="1">
+          <w:hyperlink w:anchor="_Toc141025580" w:history="1">
             <w:r>
               <w:rPr>
                 <w:rStyle w:val="Hyperlink"/>
@@ -3227,7 +3203,7 @@
                 <w:noProof/>
                 <w:webHidden/>
               </w:rPr>
-              <w:instrText xml:space="preserve"> PAGEREF _Toc139804961 \h </w:instrText>
+              <w:instrText xml:space="preserve"> PAGEREF _Toc141025580 \h </w:instrText>
             </w:r>
             <w:r>
               <w:rPr>
@@ -3246,7 +3222,6 @@
               <w:rPr>
                 <w:noProof/>
                 <w:webHidden/>
-                <w:rtl/>
               </w:rPr>
               <w:t>11</w:t>
             </w:r>
@@ -3273,7 +3248,7 @@
               <w14:ligatures w14:val="standardContextual"/>
             </w:rPr>
           </w:pPr>
-          <w:hyperlink w:anchor="_Toc139804962" w:history="1">
+          <w:hyperlink w:anchor="_Toc141025581" w:history="1">
             <w:r>
               <w:rPr>
                 <w:rStyle w:val="Hyperlink"/>
@@ -3370,7 +3345,7 @@
                 <w:noProof/>
                 <w:webHidden/>
               </w:rPr>
-              <w:instrText xml:space="preserve"> PAGEREF _Toc139804962 \h </w:instrText>
+              <w:instrText xml:space="preserve"> PAGEREF _Toc141025581 \h </w:instrText>
             </w:r>
             <w:r>
               <w:rPr>
@@ -3389,7 +3364,6 @@
               <w:rPr>
                 <w:noProof/>
                 <w:webHidden/>
-                <w:rtl/>
               </w:rPr>
               <w:t>11</w:t>
             </w:r>
@@ -3416,7 +3390,7 @@
               <w14:ligatures w14:val="standardContextual"/>
             </w:rPr>
           </w:pPr>
-          <w:hyperlink w:anchor="_Toc139804963" w:history="1">
+          <w:hyperlink w:anchor="_Toc141025582" w:history="1">
             <w:r>
               <w:rPr>
                 <w:rStyle w:val="Hyperlink"/>
@@ -3460,7 +3434,7 @@
                 <w:noProof/>
                 <w:webHidden/>
               </w:rPr>
-              <w:instrText xml:space="preserve"> PAGEREF _Toc139804963 \h </w:instrText>
+              <w:instrText xml:space="preserve"> PAGEREF _Toc141025582 \h </w:instrText>
             </w:r>
             <w:r>
               <w:rPr>
@@ -3479,7 +3453,6 @@
               <w:rPr>
                 <w:noProof/>
                 <w:webHidden/>
-                <w:rtl/>
               </w:rPr>
               <w:t>12</w:t>
             </w:r>
@@ -3506,7 +3479,7 @@
               <w14:ligatures w14:val="standardContextual"/>
             </w:rPr>
           </w:pPr>
-          <w:hyperlink w:anchor="_Toc139804964" w:history="1">
+          <w:hyperlink w:anchor="_Toc141025583" w:history="1">
             <w:r>
               <w:rPr>
                 <w:rStyle w:val="Hyperlink"/>
@@ -3621,7 +3594,7 @@
                 <w:noProof/>
                 <w:webHidden/>
               </w:rPr>
-              <w:instrText xml:space="preserve"> PAGEREF _Toc139804964 \h </w:instrText>
+              <w:instrText xml:space="preserve"> PAGEREF _Toc141025583 \h </w:instrText>
             </w:r>
             <w:r>
               <w:rPr>
@@ -3640,7 +3613,6 @@
               <w:rPr>
                 <w:noProof/>
                 <w:webHidden/>
-                <w:rtl/>
               </w:rPr>
               <w:t>12</w:t>
             </w:r>
@@ -3667,7 +3639,7 @@
               <w14:ligatures w14:val="standardContextual"/>
             </w:rPr>
           </w:pPr>
-          <w:hyperlink w:anchor="_Toc139804965" w:history="1">
+          <w:hyperlink w:anchor="_Toc141025584" w:history="1">
             <w:r>
               <w:rPr>
                 <w:rStyle w:val="Hyperlink"/>
@@ -3711,7 +3683,7 @@
                 <w:noProof/>
                 <w:webHidden/>
               </w:rPr>
-              <w:instrText xml:space="preserve"> PAGEREF _Toc139804965 \h </w:instrText>
+              <w:instrText xml:space="preserve"> PAGEREF _Toc141025584 \h </w:instrText>
             </w:r>
             <w:r>
               <w:rPr>
@@ -3730,7 +3702,6 @@
               <w:rPr>
                 <w:noProof/>
                 <w:webHidden/>
-                <w:rtl/>
               </w:rPr>
               <w:t>12</w:t>
             </w:r>
@@ -3757,7 +3728,7 @@
               <w14:ligatures w14:val="standardContextual"/>
             </w:rPr>
           </w:pPr>
-          <w:hyperlink w:anchor="_Toc139804966" w:history="1">
+          <w:hyperlink w:anchor="_Toc141025585" w:history="1">
             <w:r>
               <w:rPr>
                 <w:rStyle w:val="Hyperlink"/>
@@ -3849,7 +3820,7 @@
                 <w:noProof/>
                 <w:webHidden/>
               </w:rPr>
-              <w:instrText xml:space="preserve"> PAGEREF _Toc139804966 \h </w:instrText>
+              <w:instrText xml:space="preserve"> PAGEREF _Toc141025585 \h </w:instrText>
             </w:r>
             <w:r>
               <w:rPr>
@@ -3868,7 +3839,6 @@
               <w:rPr>
                 <w:noProof/>
                 <w:webHidden/>
-                <w:rtl/>
               </w:rPr>
               <w:t>13</w:t>
             </w:r>
@@ -3895,7 +3865,7 @@
               <w14:ligatures w14:val="standardContextual"/>
             </w:rPr>
           </w:pPr>
-          <w:hyperlink w:anchor="_Toc139804967" w:history="1">
+          <w:hyperlink w:anchor="_Toc141025586" w:history="1">
             <w:r>
               <w:rPr>
                 <w:rStyle w:val="Hyperlink"/>
@@ -3948,7 +3918,7 @@
                 <w:noProof/>
                 <w:webHidden/>
               </w:rPr>
-              <w:instrText xml:space="preserve"> PAGEREF _Toc139804967 \h </w:instrText>
+              <w:instrText xml:space="preserve"> PAGEREF _Toc141025586 \h </w:instrText>
             </w:r>
             <w:r>
               <w:rPr>
@@ -3967,7 +3937,6 @@
               <w:rPr>
                 <w:noProof/>
                 <w:webHidden/>
-                <w:rtl/>
               </w:rPr>
               <w:t>13</w:t>
             </w:r>
@@ -3994,7 +3963,7 @@
               <w14:ligatures w14:val="standardContextual"/>
             </w:rPr>
           </w:pPr>
-          <w:hyperlink w:anchor="_Toc139804968" w:history="1">
+          <w:hyperlink w:anchor="_Toc141025587" w:history="1">
             <w:r>
               <w:rPr>
                 <w:rStyle w:val="Hyperlink"/>
@@ -4036,7 +4005,7 @@
                 <w:noProof/>
                 <w:webHidden/>
               </w:rPr>
-              <w:instrText xml:space="preserve"> PAGEREF _Toc139804968 \h </w:instrText>
+              <w:instrText xml:space="preserve"> PAGEREF _Toc141025587 \h </w:instrText>
             </w:r>
             <w:r>
               <w:rPr>
@@ -4055,7 +4024,6 @@
               <w:rPr>
                 <w:noProof/>
                 <w:webHidden/>
-                <w:rtl/>
               </w:rPr>
               <w:t>14</w:t>
             </w:r>
@@ -4082,7 +4050,7 @@
               <w14:ligatures w14:val="standardContextual"/>
             </w:rPr>
           </w:pPr>
-          <w:hyperlink w:anchor="_Toc139804969" w:history="1">
+          <w:hyperlink w:anchor="_Toc141025588" w:history="1">
             <w:r>
               <w:rPr>
                 <w:rStyle w:val="Hyperlink"/>
@@ -4157,7 +4125,7 @@
                 <w:noProof/>
                 <w:webHidden/>
               </w:rPr>
-              <w:instrText xml:space="preserve"> PAGEREF _Toc139804969 \h </w:instrText>
+              <w:instrText xml:space="preserve"> PAGEREF _Toc141025588 \h </w:instrText>
             </w:r>
             <w:r>
               <w:rPr>
@@ -4176,7 +4144,191 @@
               <w:rPr>
                 <w:noProof/>
                 <w:webHidden/>
-                <w:rtl/>
+              </w:rPr>
+              <w:t>14</w:t>
+            </w:r>
+            <w:r>
+              <w:rPr>
+                <w:noProof/>
+                <w:webHidden/>
+              </w:rPr>
+              <w:fldChar w:fldCharType="end"/>
+            </w:r>
+          </w:hyperlink>
+        </w:p>
+        <w:p>
+          <w:pPr>
+            <w:pStyle w:val="TOC1"/>
+            <w:tabs>
+              <w:tab w:val="right" w:leader="dot" w:pos="9350"/>
+            </w:tabs>
+            <w:bidi/>
+            <w:rPr>
+              <w:rFonts w:eastAsiaTheme="minorEastAsia"/>
+              <w:noProof/>
+              <w:kern w:val="2"/>
+              <w14:ligatures w14:val="standardContextual"/>
+            </w:rPr>
+          </w:pPr>
+          <w:hyperlink w:anchor="_Toc141025589" w:history="1">
+            <w:r>
+              <w:rPr>
+                <w:rStyle w:val="Hyperlink"/>
+                <w:rFonts w:cs="B Nazanin"/>
+                <w:b/>
+                <w:bCs/>
+                <w:noProof/>
+                <w:rtl/>
+                <w:lang w:bidi="fa-IR"/>
+              </w:rPr>
+              <w:t>ثبت مال</w:t>
+            </w:r>
+            <w:r>
+              <w:rPr>
+                <w:rStyle w:val="Hyperlink"/>
+                <w:rFonts w:cs="B Nazanin" w:hint="cs"/>
+                <w:b/>
+                <w:bCs/>
+                <w:noProof/>
+                <w:rtl/>
+                <w:lang w:bidi="fa-IR"/>
+              </w:rPr>
+              <w:t>ی</w:t>
+            </w:r>
+            <w:r>
+              <w:rPr>
+                <w:rStyle w:val="Hyperlink"/>
+                <w:rFonts w:cs="B Nazanin"/>
+                <w:b/>
+                <w:bCs/>
+                <w:noProof/>
+                <w:rtl/>
+                <w:lang w:bidi="fa-IR"/>
+              </w:rPr>
+              <w:t xml:space="preserve"> آرت</w:t>
+            </w:r>
+            <w:r>
+              <w:rPr>
+                <w:rStyle w:val="Hyperlink"/>
+                <w:rFonts w:cs="B Nazanin" w:hint="cs"/>
+                <w:b/>
+                <w:bCs/>
+                <w:noProof/>
+                <w:rtl/>
+                <w:lang w:bidi="fa-IR"/>
+              </w:rPr>
+              <w:t>ی</w:t>
+            </w:r>
+            <w:r>
+              <w:rPr>
+                <w:rStyle w:val="Hyperlink"/>
+                <w:rFonts w:cs="B Nazanin" w:hint="eastAsia"/>
+                <w:b/>
+                <w:bCs/>
+                <w:noProof/>
+                <w:rtl/>
+                <w:lang w:bidi="fa-IR"/>
+              </w:rPr>
+              <w:t>کل‌ها</w:t>
+            </w:r>
+            <w:r>
+              <w:rPr>
+                <w:rStyle w:val="Hyperlink"/>
+                <w:rFonts w:cs="B Nazanin" w:hint="cs"/>
+                <w:b/>
+                <w:bCs/>
+                <w:noProof/>
+                <w:rtl/>
+                <w:lang w:bidi="fa-IR"/>
+              </w:rPr>
+              <w:t>ی</w:t>
+            </w:r>
+            <w:r>
+              <w:rPr>
+                <w:rStyle w:val="Hyperlink"/>
+                <w:rFonts w:cs="B Nazanin"/>
+                <w:b/>
+                <w:bCs/>
+                <w:noProof/>
+                <w:rtl/>
+                <w:lang w:bidi="fa-IR"/>
+              </w:rPr>
+              <w:t xml:space="preserve"> فرم در</w:t>
+            </w:r>
+            <w:r>
+              <w:rPr>
+                <w:rStyle w:val="Hyperlink"/>
+                <w:rFonts w:cs="B Nazanin" w:hint="cs"/>
+                <w:b/>
+                <w:bCs/>
+                <w:noProof/>
+                <w:rtl/>
+                <w:lang w:bidi="fa-IR"/>
+              </w:rPr>
+              <w:t>ی</w:t>
+            </w:r>
+            <w:r>
+              <w:rPr>
+                <w:rStyle w:val="Hyperlink"/>
+                <w:rFonts w:cs="B Nazanin" w:hint="eastAsia"/>
+                <w:b/>
+                <w:bCs/>
+                <w:noProof/>
+                <w:rtl/>
+                <w:lang w:bidi="fa-IR"/>
+              </w:rPr>
+              <w:t>افت</w:t>
+            </w:r>
+            <w:r>
+              <w:rPr>
+                <w:rStyle w:val="Hyperlink"/>
+                <w:rFonts w:cs="B Nazanin"/>
+                <w:b/>
+                <w:bCs/>
+                <w:noProof/>
+                <w:rtl/>
+                <w:lang w:bidi="fa-IR"/>
+              </w:rPr>
+              <w:t>/پرداخت</w:t>
+            </w:r>
+            <w:r>
+              <w:rPr>
+                <w:noProof/>
+                <w:webHidden/>
+              </w:rPr>
+              <w:tab/>
+            </w:r>
+            <w:r>
+              <w:rPr>
+                <w:noProof/>
+                <w:webHidden/>
+              </w:rPr>
+              <w:fldChar w:fldCharType="begin"/>
+            </w:r>
+            <w:r>
+              <w:rPr>
+                <w:noProof/>
+                <w:webHidden/>
+              </w:rPr>
+              <w:instrText xml:space="preserve"> PAGEREF _Toc141025589 \h </w:instrText>
+            </w:r>
+            <w:r>
+              <w:rPr>
+                <w:noProof/>
+                <w:webHidden/>
+              </w:rPr>
+            </w:r>
+            <w:r>
+              <w:rPr>
+                <w:noProof/>
+                <w:webHidden/>
+              </w:rPr>
+              <w:fldChar w:fldCharType="separate"/>
+            </w:r>
+            <w:r>
+              <w:rPr>
+                <w:noProof/>
+                <w:webHidden/>
               </w:rPr>
               <w:t>14</w:t>
             </w:r>
@@ -4203,7 +4355,7 @@
               <w14:ligatures w14:val="standardContextual"/>
             </w:rPr>
           </w:pPr>
-          <w:hyperlink w:anchor="_Toc139804970" w:history="1">
+          <w:hyperlink w:anchor="_Toc141025590" w:history="1">
             <w:r>
               <w:rPr>
                 <w:rStyle w:val="Hyperlink"/>
@@ -4214,7 +4366,7 @@
                 <w:rtl/>
                 <w:lang w:bidi="fa-IR"/>
               </w:rPr>
-              <w:t>تار</w:t>
+              <w:t>ساختار اطلاعات</w:t>
             </w:r>
             <w:r>
               <w:rPr>
@@ -4231,26 +4383,14 @@
             <w:r>
               <w:rPr>
                 <w:rStyle w:val="Hyperlink"/>
-                <w:rFonts w:cs="B Nazanin" w:hint="eastAsia"/>
+                <w:rFonts w:cs="B Nazanin"/>
                 <w:b/>
                 <w:bCs/>
                 <w:noProof/>
                 <w:rtl/>
                 <w:lang w:bidi="fa-IR"/>
               </w:rPr>
-              <w:t>خچه</w:t>
-            </w:r>
-            <w:r>
-              <w:rPr>
-                <w:rStyle w:val="Hyperlink"/>
-                <w:rFonts w:cs="B Nazanin"/>
-                <w:b/>
-                <w:bCs/>
-                <w:noProof/>
-                <w:rtl/>
-                <w:lang w:bidi="fa-IR"/>
-              </w:rPr>
-              <w:t xml:space="preserve"> تغ</w:t>
+              <w:t xml:space="preserve"> مورد ن</w:t>
             </w:r>
             <w:r>
               <w:rPr>
@@ -4262,7 +4402,7 @@
                 <w:rtl/>
                 <w:lang w:bidi="fa-IR"/>
               </w:rPr>
-              <w:t>یی</w:t>
+              <w:t>ی</w:t>
             </w:r>
             <w:r>
               <w:rPr>
@@ -4274,6 +4414,662 @@
                 <w:rtl/>
                 <w:lang w:bidi="fa-IR"/>
               </w:rPr>
+              <w:t>از</w:t>
+            </w:r>
+            <w:r>
+              <w:rPr>
+                <w:noProof/>
+                <w:webHidden/>
+              </w:rPr>
+              <w:tab/>
+            </w:r>
+            <w:r>
+              <w:rPr>
+                <w:noProof/>
+                <w:webHidden/>
+              </w:rPr>
+              <w:fldChar w:fldCharType="begin"/>
+            </w:r>
+            <w:r>
+              <w:rPr>
+                <w:noProof/>
+                <w:webHidden/>
+              </w:rPr>
+              <w:instrText xml:space="preserve"> PAGEREF _Toc141025590 \h </w:instrText>
+            </w:r>
+            <w:r>
+              <w:rPr>
+                <w:noProof/>
+                <w:webHidden/>
+              </w:rPr>
+            </w:r>
+            <w:r>
+              <w:rPr>
+                <w:noProof/>
+                <w:webHidden/>
+              </w:rPr>
+              <w:fldChar w:fldCharType="separate"/>
+            </w:r>
+            <w:r>
+              <w:rPr>
+                <w:noProof/>
+                <w:webHidden/>
+              </w:rPr>
+              <w:t>14</w:t>
+            </w:r>
+            <w:r>
+              <w:rPr>
+                <w:noProof/>
+                <w:webHidden/>
+              </w:rPr>
+              <w:fldChar w:fldCharType="end"/>
+            </w:r>
+          </w:hyperlink>
+        </w:p>
+        <w:p>
+          <w:pPr>
+            <w:pStyle w:val="TOC2"/>
+            <w:tabs>
+              <w:tab w:val="right" w:leader="dot" w:pos="9350"/>
+            </w:tabs>
+            <w:bidi/>
+            <w:rPr>
+              <w:rFonts w:eastAsiaTheme="minorEastAsia"/>
+              <w:noProof/>
+              <w:kern w:val="2"/>
+              <w14:ligatures w14:val="standardContextual"/>
+            </w:rPr>
+          </w:pPr>
+          <w:hyperlink w:anchor="_Toc141025591" w:history="1">
+            <w:r>
+              <w:rPr>
+                <w:rStyle w:val="Hyperlink"/>
+                <w:rFonts w:cs="B Nazanin"/>
+                <w:b/>
+                <w:bCs/>
+                <w:noProof/>
+                <w:rtl/>
+              </w:rPr>
+              <w:t>عمل</w:t>
+            </w:r>
+            <w:r>
+              <w:rPr>
+                <w:rStyle w:val="Hyperlink"/>
+                <w:rFonts w:cs="B Nazanin" w:hint="cs"/>
+                <w:b/>
+                <w:bCs/>
+                <w:noProof/>
+                <w:rtl/>
+              </w:rPr>
+              <w:t>ی</w:t>
+            </w:r>
+            <w:r>
+              <w:rPr>
+                <w:rStyle w:val="Hyperlink"/>
+                <w:rFonts w:cs="B Nazanin"/>
+                <w:b/>
+                <w:bCs/>
+                <w:noProof/>
+                <w:rtl/>
+              </w:rPr>
+              <w:t>ات و لاگ‌ها</w:t>
+            </w:r>
+            <w:r>
+              <w:rPr>
+                <w:rStyle w:val="Hyperlink"/>
+                <w:rFonts w:cs="B Nazanin" w:hint="cs"/>
+                <w:b/>
+                <w:bCs/>
+                <w:noProof/>
+                <w:rtl/>
+              </w:rPr>
+              <w:t>ی</w:t>
+            </w:r>
+            <w:r>
+              <w:rPr>
+                <w:rStyle w:val="Hyperlink"/>
+                <w:rFonts w:cs="B Nazanin"/>
+                <w:b/>
+                <w:bCs/>
+                <w:noProof/>
+                <w:rtl/>
+              </w:rPr>
+              <w:t xml:space="preserve"> مورد ن</w:t>
+            </w:r>
+            <w:r>
+              <w:rPr>
+                <w:rStyle w:val="Hyperlink"/>
+                <w:rFonts w:cs="B Nazanin" w:hint="cs"/>
+                <w:b/>
+                <w:bCs/>
+                <w:noProof/>
+                <w:rtl/>
+              </w:rPr>
+              <w:t>ی</w:t>
+            </w:r>
+            <w:r>
+              <w:rPr>
+                <w:rStyle w:val="Hyperlink"/>
+                <w:rFonts w:cs="B Nazanin"/>
+                <w:b/>
+                <w:bCs/>
+                <w:noProof/>
+                <w:rtl/>
+              </w:rPr>
+              <w:t>از</w:t>
+            </w:r>
+            <w:r>
+              <w:rPr>
+                <w:noProof/>
+                <w:webHidden/>
+              </w:rPr>
+              <w:tab/>
+            </w:r>
+            <w:r>
+              <w:rPr>
+                <w:noProof/>
+                <w:webHidden/>
+              </w:rPr>
+              <w:fldChar w:fldCharType="begin"/>
+            </w:r>
+            <w:r>
+              <w:rPr>
+                <w:noProof/>
+                <w:webHidden/>
+              </w:rPr>
+              <w:instrText xml:space="preserve"> PAGEREF _Toc141025591 \h </w:instrText>
+            </w:r>
+            <w:r>
+              <w:rPr>
+                <w:noProof/>
+                <w:webHidden/>
+              </w:rPr>
+            </w:r>
+            <w:r>
+              <w:rPr>
+                <w:noProof/>
+                <w:webHidden/>
+              </w:rPr>
+              <w:fldChar w:fldCharType="separate"/>
+            </w:r>
+            <w:r>
+              <w:rPr>
+                <w:noProof/>
+                <w:webHidden/>
+              </w:rPr>
+              <w:t>15</w:t>
+            </w:r>
+            <w:r>
+              <w:rPr>
+                <w:noProof/>
+                <w:webHidden/>
+              </w:rPr>
+              <w:fldChar w:fldCharType="end"/>
+            </w:r>
+          </w:hyperlink>
+        </w:p>
+        <w:p>
+          <w:pPr>
+            <w:pStyle w:val="TOC2"/>
+            <w:tabs>
+              <w:tab w:val="right" w:leader="dot" w:pos="9350"/>
+            </w:tabs>
+            <w:bidi/>
+            <w:rPr>
+              <w:rFonts w:eastAsiaTheme="minorEastAsia"/>
+              <w:noProof/>
+              <w:kern w:val="2"/>
+              <w14:ligatures w14:val="standardContextual"/>
+            </w:rPr>
+          </w:pPr>
+          <w:hyperlink w:anchor="_Toc141025592" w:history="1">
+            <w:r>
+              <w:rPr>
+                <w:rStyle w:val="Hyperlink"/>
+                <w:rFonts w:cs="B Nazanin"/>
+                <w:b/>
+                <w:bCs/>
+                <w:noProof/>
+                <w:rtl/>
+              </w:rPr>
+              <w:t>شرح سند و آرت</w:t>
+            </w:r>
+            <w:r>
+              <w:rPr>
+                <w:rStyle w:val="Hyperlink"/>
+                <w:rFonts w:cs="B Nazanin" w:hint="cs"/>
+                <w:b/>
+                <w:bCs/>
+                <w:noProof/>
+                <w:rtl/>
+              </w:rPr>
+              <w:t>ی</w:t>
+            </w:r>
+            <w:r>
+              <w:rPr>
+                <w:rStyle w:val="Hyperlink"/>
+                <w:rFonts w:cs="B Nazanin" w:hint="eastAsia"/>
+                <w:b/>
+                <w:bCs/>
+                <w:noProof/>
+                <w:rtl/>
+              </w:rPr>
+              <w:t>کل‌ها</w:t>
+            </w:r>
+            <w:r>
+              <w:rPr>
+                <w:rStyle w:val="Hyperlink"/>
+                <w:rFonts w:cs="B Nazanin" w:hint="cs"/>
+                <w:b/>
+                <w:bCs/>
+                <w:noProof/>
+                <w:rtl/>
+              </w:rPr>
+              <w:t>ی</w:t>
+            </w:r>
+            <w:r>
+              <w:rPr>
+                <w:rStyle w:val="Hyperlink"/>
+                <w:rFonts w:cs="B Nazanin"/>
+                <w:b/>
+                <w:bCs/>
+                <w:noProof/>
+                <w:rtl/>
+              </w:rPr>
+              <w:t xml:space="preserve"> مال</w:t>
+            </w:r>
+            <w:r>
+              <w:rPr>
+                <w:rStyle w:val="Hyperlink"/>
+                <w:rFonts w:cs="B Nazanin" w:hint="cs"/>
+                <w:b/>
+                <w:bCs/>
+                <w:noProof/>
+                <w:rtl/>
+              </w:rPr>
+              <w:t>ی</w:t>
+            </w:r>
+            <w:r>
+              <w:rPr>
+                <w:rStyle w:val="Hyperlink"/>
+                <w:rFonts w:cs="B Nazanin"/>
+                <w:b/>
+                <w:bCs/>
+                <w:noProof/>
+                <w:rtl/>
+              </w:rPr>
+              <w:t xml:space="preserve"> ا</w:t>
+            </w:r>
+            <w:r>
+              <w:rPr>
+                <w:rStyle w:val="Hyperlink"/>
+                <w:rFonts w:cs="B Nazanin" w:hint="cs"/>
+                <w:b/>
+                <w:bCs/>
+                <w:noProof/>
+                <w:rtl/>
+              </w:rPr>
+              <w:t>ی</w:t>
+            </w:r>
+            <w:r>
+              <w:rPr>
+                <w:rStyle w:val="Hyperlink"/>
+                <w:rFonts w:cs="B Nazanin" w:hint="eastAsia"/>
+                <w:b/>
+                <w:bCs/>
+                <w:noProof/>
+                <w:rtl/>
+              </w:rPr>
+              <w:t>جاد</w:t>
+            </w:r>
+            <w:r>
+              <w:rPr>
+                <w:rStyle w:val="Hyperlink"/>
+                <w:rFonts w:cs="B Nazanin"/>
+                <w:b/>
+                <w:bCs/>
+                <w:noProof/>
+                <w:rtl/>
+              </w:rPr>
+              <w:t xml:space="preserve"> شده</w:t>
+            </w:r>
+            <w:r>
+              <w:rPr>
+                <w:noProof/>
+                <w:webHidden/>
+              </w:rPr>
+              <w:tab/>
+            </w:r>
+            <w:r>
+              <w:rPr>
+                <w:noProof/>
+                <w:webHidden/>
+              </w:rPr>
+              <w:fldChar w:fldCharType="begin"/>
+            </w:r>
+            <w:r>
+              <w:rPr>
+                <w:noProof/>
+                <w:webHidden/>
+              </w:rPr>
+              <w:instrText xml:space="preserve"> PAGEREF _Toc141025592 \h </w:instrText>
+            </w:r>
+            <w:r>
+              <w:rPr>
+                <w:noProof/>
+                <w:webHidden/>
+              </w:rPr>
+            </w:r>
+            <w:r>
+              <w:rPr>
+                <w:noProof/>
+                <w:webHidden/>
+              </w:rPr>
+              <w:fldChar w:fldCharType="separate"/>
+            </w:r>
+            <w:r>
+              <w:rPr>
+                <w:noProof/>
+                <w:webHidden/>
+              </w:rPr>
+              <w:t>15</w:t>
+            </w:r>
+            <w:r>
+              <w:rPr>
+                <w:noProof/>
+                <w:webHidden/>
+              </w:rPr>
+              <w:fldChar w:fldCharType="end"/>
+            </w:r>
+          </w:hyperlink>
+        </w:p>
+        <w:p>
+          <w:pPr>
+            <w:pStyle w:val="TOC2"/>
+            <w:tabs>
+              <w:tab w:val="right" w:leader="dot" w:pos="9350"/>
+            </w:tabs>
+            <w:bidi/>
+            <w:rPr>
+              <w:rFonts w:eastAsiaTheme="minorEastAsia"/>
+              <w:noProof/>
+              <w:kern w:val="2"/>
+              <w14:ligatures w14:val="standardContextual"/>
+            </w:rPr>
+          </w:pPr>
+          <w:hyperlink w:anchor="_Toc141025593" w:history="1">
+            <w:r>
+              <w:rPr>
+                <w:rStyle w:val="Hyperlink"/>
+                <w:rFonts w:cs="B Nazanin"/>
+                <w:b/>
+                <w:bCs/>
+                <w:noProof/>
+                <w:rtl/>
+                <w:lang w:bidi="fa-IR"/>
+              </w:rPr>
+              <w:t>قواعد اعتبار سنج</w:t>
+            </w:r>
+            <w:r>
+              <w:rPr>
+                <w:rStyle w:val="Hyperlink"/>
+                <w:rFonts w:cs="B Nazanin" w:hint="cs"/>
+                <w:b/>
+                <w:bCs/>
+                <w:noProof/>
+                <w:rtl/>
+                <w:lang w:bidi="fa-IR"/>
+              </w:rPr>
+              <w:t>ی</w:t>
+            </w:r>
+            <w:r>
+              <w:rPr>
+                <w:noProof/>
+                <w:webHidden/>
+              </w:rPr>
+              <w:tab/>
+            </w:r>
+            <w:r>
+              <w:rPr>
+                <w:noProof/>
+                <w:webHidden/>
+              </w:rPr>
+              <w:fldChar w:fldCharType="begin"/>
+            </w:r>
+            <w:r>
+              <w:rPr>
+                <w:noProof/>
+                <w:webHidden/>
+              </w:rPr>
+              <w:instrText xml:space="preserve"> PAGEREF _Toc141025593 \h </w:instrText>
+            </w:r>
+            <w:r>
+              <w:rPr>
+                <w:noProof/>
+                <w:webHidden/>
+              </w:rPr>
+            </w:r>
+            <w:r>
+              <w:rPr>
+                <w:noProof/>
+                <w:webHidden/>
+              </w:rPr>
+              <w:fldChar w:fldCharType="separate"/>
+            </w:r>
+            <w:r>
+              <w:rPr>
+                <w:noProof/>
+                <w:webHidden/>
+              </w:rPr>
+              <w:t>15</w:t>
+            </w:r>
+            <w:r>
+              <w:rPr>
+                <w:noProof/>
+                <w:webHidden/>
+              </w:rPr>
+              <w:fldChar w:fldCharType="end"/>
+            </w:r>
+          </w:hyperlink>
+        </w:p>
+        <w:p>
+          <w:pPr>
+            <w:pStyle w:val="TOC2"/>
+            <w:tabs>
+              <w:tab w:val="right" w:leader="dot" w:pos="9350"/>
+            </w:tabs>
+            <w:bidi/>
+            <w:rPr>
+              <w:rFonts w:eastAsiaTheme="minorEastAsia"/>
+              <w:noProof/>
+              <w:kern w:val="2"/>
+              <w14:ligatures w14:val="standardContextual"/>
+            </w:rPr>
+          </w:pPr>
+          <w:hyperlink w:anchor="_Toc141025594" w:history="1">
+            <w:r>
+              <w:rPr>
+                <w:rStyle w:val="Hyperlink"/>
+                <w:rFonts w:cs="B Nazanin"/>
+                <w:b/>
+                <w:bCs/>
+                <w:noProof/>
+                <w:rtl/>
+                <w:lang w:bidi="fa-IR"/>
+              </w:rPr>
+              <w:t>قواعد اعتبار سنج</w:t>
+            </w:r>
+            <w:r>
+              <w:rPr>
+                <w:rStyle w:val="Hyperlink"/>
+                <w:rFonts w:cs="B Nazanin" w:hint="cs"/>
+                <w:b/>
+                <w:bCs/>
+                <w:noProof/>
+                <w:rtl/>
+                <w:lang w:bidi="fa-IR"/>
+              </w:rPr>
+              <w:t>ی</w:t>
+            </w:r>
+            <w:r>
+              <w:rPr>
+                <w:rStyle w:val="Hyperlink"/>
+                <w:rFonts w:cs="B Nazanin"/>
+                <w:b/>
+                <w:bCs/>
+                <w:noProof/>
+                <w:rtl/>
+                <w:lang w:bidi="fa-IR"/>
+              </w:rPr>
+              <w:t xml:space="preserve"> بعد از ثبت مال</w:t>
+            </w:r>
+            <w:r>
+              <w:rPr>
+                <w:rStyle w:val="Hyperlink"/>
+                <w:rFonts w:cs="B Nazanin" w:hint="cs"/>
+                <w:b/>
+                <w:bCs/>
+                <w:noProof/>
+                <w:rtl/>
+                <w:lang w:bidi="fa-IR"/>
+              </w:rPr>
+              <w:t>ی</w:t>
+            </w:r>
+            <w:r>
+              <w:rPr>
+                <w:noProof/>
+                <w:webHidden/>
+              </w:rPr>
+              <w:tab/>
+            </w:r>
+            <w:r>
+              <w:rPr>
+                <w:noProof/>
+                <w:webHidden/>
+              </w:rPr>
+              <w:fldChar w:fldCharType="begin"/>
+            </w:r>
+            <w:r>
+              <w:rPr>
+                <w:noProof/>
+                <w:webHidden/>
+              </w:rPr>
+              <w:instrText xml:space="preserve"> PAGEREF _Toc141025594 \h </w:instrText>
+            </w:r>
+            <w:r>
+              <w:rPr>
+                <w:noProof/>
+                <w:webHidden/>
+              </w:rPr>
+            </w:r>
+            <w:r>
+              <w:rPr>
+                <w:noProof/>
+                <w:webHidden/>
+              </w:rPr>
+              <w:fldChar w:fldCharType="separate"/>
+            </w:r>
+            <w:r>
+              <w:rPr>
+                <w:noProof/>
+                <w:webHidden/>
+              </w:rPr>
+              <w:t>16</w:t>
+            </w:r>
+            <w:r>
+              <w:rPr>
+                <w:noProof/>
+                <w:webHidden/>
+              </w:rPr>
+              <w:fldChar w:fldCharType="end"/>
+            </w:r>
+          </w:hyperlink>
+        </w:p>
+        <w:p>
+          <w:pPr>
+            <w:pStyle w:val="TOC2"/>
+            <w:tabs>
+              <w:tab w:val="right" w:leader="dot" w:pos="9350"/>
+            </w:tabs>
+            <w:bidi/>
+            <w:rPr>
+              <w:rFonts w:eastAsiaTheme="minorEastAsia"/>
+              <w:noProof/>
+              <w:kern w:val="2"/>
+              <w14:ligatures w14:val="standardContextual"/>
+            </w:rPr>
+          </w:pPr>
+          <w:hyperlink w:anchor="_Toc141025595" w:history="1">
+            <w:r>
+              <w:rPr>
+                <w:rStyle w:val="Hyperlink"/>
+                <w:rFonts w:cs="B Nazanin"/>
+                <w:b/>
+                <w:bCs/>
+                <w:noProof/>
+                <w:rtl/>
+                <w:lang w:bidi="fa-IR"/>
+              </w:rPr>
+              <w:t>تار</w:t>
+            </w:r>
+            <w:r>
+              <w:rPr>
+                <w:rStyle w:val="Hyperlink"/>
+                <w:rFonts w:cs="B Nazanin" w:hint="cs"/>
+                <w:b/>
+                <w:bCs/>
+                <w:noProof/>
+                <w:rtl/>
+                <w:lang w:bidi="fa-IR"/>
+              </w:rPr>
+              <w:t>ی</w:t>
+            </w:r>
+            <w:r>
+              <w:rPr>
+                <w:rStyle w:val="Hyperlink"/>
+                <w:rFonts w:cs="B Nazanin" w:hint="eastAsia"/>
+                <w:b/>
+                <w:bCs/>
+                <w:noProof/>
+                <w:rtl/>
+                <w:lang w:bidi="fa-IR"/>
+              </w:rPr>
+              <w:t>خچه</w:t>
+            </w:r>
+            <w:r>
+              <w:rPr>
+                <w:rStyle w:val="Hyperlink"/>
+                <w:rFonts w:cs="B Nazanin"/>
+                <w:b/>
+                <w:bCs/>
+                <w:noProof/>
+                <w:rtl/>
+                <w:lang w:bidi="fa-IR"/>
+              </w:rPr>
+              <w:t xml:space="preserve"> تغ</w:t>
+            </w:r>
+            <w:r>
+              <w:rPr>
+                <w:rStyle w:val="Hyperlink"/>
+                <w:rFonts w:cs="B Nazanin" w:hint="cs"/>
+                <w:b/>
+                <w:bCs/>
+                <w:noProof/>
+                <w:rtl/>
+                <w:lang w:bidi="fa-IR"/>
+              </w:rPr>
+              <w:t>یی</w:t>
+            </w:r>
+            <w:r>
+              <w:rPr>
+                <w:rStyle w:val="Hyperlink"/>
+                <w:rFonts w:cs="B Nazanin" w:hint="eastAsia"/>
+                <w:b/>
+                <w:bCs/>
+                <w:noProof/>
+                <w:rtl/>
+                <w:lang w:bidi="fa-IR"/>
+              </w:rPr>
               <w:t>رات</w:t>
             </w:r>
             <w:r>
@@ -4295,7 +5091,7 @@
                 <w:noProof/>
                 <w:webHidden/>
               </w:rPr>
-              <w:instrText xml:space="preserve"> PAGEREF _Toc139804970 \h </w:instrText>
+              <w:instrText xml:space="preserve"> PAGEREF _Toc141025595 \h </w:instrText>
             </w:r>
             <w:r>
               <w:rPr>
@@ -4314,9 +5110,8 @@
               <w:rPr>
                 <w:noProof/>
                 <w:webHidden/>
-                <w:rtl/>
-              </w:rPr>
-              <w:t>14</w:t>
+              </w:rPr>
+              <w:t>16</w:t>
             </w:r>
             <w:r>
               <w:rPr>
@@ -4543,7 +5338,7 @@
           <w:rtl/>
         </w:rPr>
       </w:pPr>
-      <w:bookmarkStart w:id="0" w:name="_Toc139804937"/>
+      <w:bookmarkStart w:id="0" w:name="_Toc141025556"/>
       <w:r>
         <w:rPr>
           <w:rFonts w:cs="B Nazanin" w:hint="cs"/>
@@ -7318,7 +8113,7 @@
           <w:rtl/>
         </w:rPr>
       </w:pPr>
-      <w:bookmarkStart w:id="1" w:name="_Toc139804938"/>
+      <w:bookmarkStart w:id="1" w:name="_Toc141025557"/>
       <w:r>
         <w:rPr>
           <w:rFonts w:cs="B Nazanin" w:hint="cs"/>
@@ -7338,7 +8133,7 @@
           <w:rtl/>
         </w:rPr>
       </w:pPr>
-      <w:bookmarkStart w:id="2" w:name="_Toc139804939"/>
+      <w:bookmarkStart w:id="2" w:name="_Toc141025558"/>
       <w:r>
         <w:rPr>
           <w:rStyle w:val="Heading2Char"/>
@@ -7378,7 +8173,51 @@
           <w:sz w:val="28"/>
           <w:szCs w:val="28"/>
         </w:rPr>
-        <w:t>[CashFlow].[PayReceive]</w:t>
+        <w:t>[</w:t>
+      </w:r>
+      <w:proofErr w:type="spellStart"/>
+      <w:r>
+        <w:rPr>
+          <w:rStyle w:val="Heading2Char"/>
+          <w:rFonts w:asciiTheme="minorHAnsi" w:eastAsiaTheme="minorHAnsi" w:hAnsiTheme="minorHAnsi" w:cs="B Nazanin"/>
+          <w:color w:val="auto"/>
+          <w:sz w:val="28"/>
+          <w:szCs w:val="28"/>
+        </w:rPr>
+        <w:t>CashFlow</w:t>
+      </w:r>
+      <w:proofErr w:type="spellEnd"/>
+      <w:r>
+        <w:rPr>
+          <w:rStyle w:val="Heading2Char"/>
+          <w:rFonts w:asciiTheme="minorHAnsi" w:eastAsiaTheme="minorHAnsi" w:hAnsiTheme="minorHAnsi" w:cs="B Nazanin"/>
+          <w:color w:val="auto"/>
+          <w:sz w:val="28"/>
+          <w:szCs w:val="28"/>
+        </w:rPr>
+        <w:t>].[</w:t>
+      </w:r>
+      <w:proofErr w:type="spellStart"/>
+      <w:r>
+        <w:rPr>
+          <w:rStyle w:val="Heading2Char"/>
+          <w:rFonts w:asciiTheme="minorHAnsi" w:eastAsiaTheme="minorHAnsi" w:hAnsiTheme="minorHAnsi" w:cs="B Nazanin"/>
+          <w:color w:val="auto"/>
+          <w:sz w:val="28"/>
+          <w:szCs w:val="28"/>
+        </w:rPr>
+        <w:t>PayReceive</w:t>
+      </w:r>
+      <w:proofErr w:type="spellEnd"/>
+      <w:r>
+        <w:rPr>
+          <w:rStyle w:val="Heading2Char"/>
+          <w:rFonts w:asciiTheme="minorHAnsi" w:eastAsiaTheme="minorHAnsi" w:hAnsiTheme="minorHAnsi" w:cs="B Nazanin"/>
+          <w:color w:val="auto"/>
+          <w:sz w:val="28"/>
+          <w:szCs w:val="28"/>
+        </w:rPr>
+        <w:t>]</w:t>
       </w:r>
     </w:p>
     <w:tbl>
@@ -7577,6 +8416,7 @@
                 <w:szCs w:val="24"/>
               </w:rPr>
             </w:pPr>
+            <w:proofErr w:type="spellStart"/>
             <w:r>
               <w:rPr>
                 <w:rFonts w:cs="B Nazanin"/>
@@ -7585,6 +8425,7 @@
               </w:rPr>
               <w:t>PayReceiveID</w:t>
             </w:r>
+            <w:proofErr w:type="spellEnd"/>
           </w:p>
         </w:tc>
         <w:tc>
@@ -7709,6 +8550,7 @@
                 <w:rtl/>
               </w:rPr>
             </w:pPr>
+            <w:proofErr w:type="spellStart"/>
             <w:r>
               <w:rPr>
                 <w:rFonts w:cs="B Nazanin"/>
@@ -7717,6 +8559,7 @@
               </w:rPr>
               <w:t>FiscalPeriodID</w:t>
             </w:r>
+            <w:proofErr w:type="spellEnd"/>
           </w:p>
         </w:tc>
         <w:tc>
@@ -7841,6 +8684,7 @@
                 <w:szCs w:val="24"/>
               </w:rPr>
             </w:pPr>
+            <w:proofErr w:type="spellStart"/>
             <w:r>
               <w:rPr>
                 <w:rFonts w:cs="B Nazanin"/>
@@ -7849,6 +8693,7 @@
               </w:rPr>
               <w:t>BranchID</w:t>
             </w:r>
+            <w:proofErr w:type="spellEnd"/>
           </w:p>
         </w:tc>
         <w:tc>
@@ -7971,6 +8816,7 @@
                 <w:rtl/>
               </w:rPr>
             </w:pPr>
+            <w:proofErr w:type="spellStart"/>
             <w:r>
               <w:rPr>
                 <w:rFonts w:cs="B Nazanin"/>
@@ -7979,6 +8825,7 @@
               </w:rPr>
               <w:t>IssuedByID</w:t>
             </w:r>
+            <w:proofErr w:type="spellEnd"/>
           </w:p>
         </w:tc>
         <w:tc>
@@ -8103,6 +8950,7 @@
                 <w:szCs w:val="24"/>
               </w:rPr>
             </w:pPr>
+            <w:proofErr w:type="spellStart"/>
             <w:r>
               <w:rPr>
                 <w:rFonts w:cs="B Nazanin"/>
@@ -8111,6 +8959,7 @@
               </w:rPr>
               <w:t>ModifiedByID</w:t>
             </w:r>
+            <w:proofErr w:type="spellEnd"/>
           </w:p>
         </w:tc>
         <w:tc>
@@ -8233,6 +9082,7 @@
                 <w:rtl/>
               </w:rPr>
             </w:pPr>
+            <w:proofErr w:type="spellStart"/>
             <w:r>
               <w:rPr>
                 <w:rFonts w:cs="B Nazanin"/>
@@ -8241,6 +9091,7 @@
               </w:rPr>
               <w:t>ConfirmedByID</w:t>
             </w:r>
+            <w:proofErr w:type="spellEnd"/>
           </w:p>
         </w:tc>
         <w:tc>
@@ -8364,6 +9215,7 @@
                 <w:szCs w:val="24"/>
               </w:rPr>
             </w:pPr>
+            <w:proofErr w:type="spellStart"/>
             <w:r>
               <w:rPr>
                 <w:rFonts w:cs="B Nazanin"/>
@@ -8372,6 +9224,7 @@
               </w:rPr>
               <w:t>ApprovedByID</w:t>
             </w:r>
+            <w:proofErr w:type="spellEnd"/>
           </w:p>
         </w:tc>
         <w:tc>
@@ -8626,6 +9479,7 @@
                 <w:szCs w:val="24"/>
               </w:rPr>
             </w:pPr>
+            <w:proofErr w:type="spellStart"/>
             <w:r>
               <w:rPr>
                 <w:rFonts w:cs="B Nazanin"/>
@@ -8642,6 +9496,7 @@
               </w:rPr>
               <w:t>No</w:t>
             </w:r>
+            <w:proofErr w:type="spellEnd"/>
           </w:p>
         </w:tc>
         <w:tc>
@@ -8658,13 +9513,23 @@
                 <w:szCs w:val="24"/>
               </w:rPr>
             </w:pPr>
-            <w:r>
-              <w:rPr>
-                <w:rFonts w:cs="B Nazanin"/>
-                <w:sz w:val="24"/>
-                <w:szCs w:val="24"/>
-              </w:rPr>
-              <w:t>NVARCHAR(16)</w:t>
+            <w:proofErr w:type="gramStart"/>
+            <w:r>
+              <w:rPr>
+                <w:rFonts w:cs="B Nazanin"/>
+                <w:sz w:val="24"/>
+                <w:szCs w:val="24"/>
+              </w:rPr>
+              <w:t>NVARCHAR(</w:t>
+            </w:r>
+            <w:proofErr w:type="gramEnd"/>
+            <w:r>
+              <w:rPr>
+                <w:rFonts w:cs="B Nazanin"/>
+                <w:sz w:val="24"/>
+                <w:szCs w:val="24"/>
+              </w:rPr>
+              <w:t>16)</w:t>
             </w:r>
           </w:p>
         </w:tc>
@@ -8786,13 +9651,23 @@
                 <w:szCs w:val="24"/>
               </w:rPr>
             </w:pPr>
-            <w:r>
-              <w:rPr>
-                <w:rFonts w:cs="B Nazanin"/>
-                <w:sz w:val="24"/>
-                <w:szCs w:val="24"/>
-              </w:rPr>
-              <w:t>NVARCHAR(64)</w:t>
+            <w:proofErr w:type="gramStart"/>
+            <w:r>
+              <w:rPr>
+                <w:rFonts w:cs="B Nazanin"/>
+                <w:sz w:val="24"/>
+                <w:szCs w:val="24"/>
+              </w:rPr>
+              <w:t>NVARCHAR(</w:t>
+            </w:r>
+            <w:proofErr w:type="gramEnd"/>
+            <w:r>
+              <w:rPr>
+                <w:rFonts w:cs="B Nazanin"/>
+                <w:sz w:val="24"/>
+                <w:szCs w:val="24"/>
+              </w:rPr>
+              <w:t>64)</w:t>
             </w:r>
           </w:p>
         </w:tc>
@@ -9019,6 +9894,7 @@
                 <w:szCs w:val="24"/>
               </w:rPr>
             </w:pPr>
+            <w:proofErr w:type="spellStart"/>
             <w:r>
               <w:rPr>
                 <w:rFonts w:cs="B Nazanin"/>
@@ -9027,6 +9903,7 @@
               </w:rPr>
               <w:t>CurrencyID</w:t>
             </w:r>
+            <w:proofErr w:type="spellEnd"/>
           </w:p>
         </w:tc>
         <w:tc>
@@ -9151,6 +10028,7 @@
                 <w:szCs w:val="24"/>
               </w:rPr>
             </w:pPr>
+            <w:proofErr w:type="spellStart"/>
             <w:r>
               <w:rPr>
                 <w:rFonts w:cs="B Nazanin"/>
@@ -9159,6 +10037,7 @@
               </w:rPr>
               <w:t>CurrencyRate</w:t>
             </w:r>
+            <w:proofErr w:type="spellEnd"/>
           </w:p>
         </w:tc>
         <w:tc>
@@ -9302,13 +10181,23 @@
                 <w:szCs w:val="24"/>
               </w:rPr>
             </w:pPr>
-            <w:r>
-              <w:rPr>
-                <w:rFonts w:cs="B Nazanin"/>
-                <w:sz w:val="24"/>
-                <w:szCs w:val="24"/>
-              </w:rPr>
-              <w:t>NVARCHAR(1024)</w:t>
+            <w:proofErr w:type="gramStart"/>
+            <w:r>
+              <w:rPr>
+                <w:rFonts w:cs="B Nazanin"/>
+                <w:sz w:val="24"/>
+                <w:szCs w:val="24"/>
+              </w:rPr>
+              <w:t>NVARCHAR(</w:t>
+            </w:r>
+            <w:proofErr w:type="gramEnd"/>
+            <w:r>
+              <w:rPr>
+                <w:rFonts w:cs="B Nazanin"/>
+                <w:sz w:val="24"/>
+                <w:szCs w:val="24"/>
+              </w:rPr>
+              <w:t>1024)</w:t>
             </w:r>
           </w:p>
         </w:tc>
@@ -9408,6 +10297,7 @@
                 <w:szCs w:val="24"/>
               </w:rPr>
             </w:pPr>
+            <w:proofErr w:type="spellStart"/>
             <w:r>
               <w:rPr>
                 <w:rFonts w:cs="B Nazanin"/>
@@ -9416,6 +10306,7 @@
               </w:rPr>
               <w:t>CreatedDate</w:t>
             </w:r>
+            <w:proofErr w:type="spellEnd"/>
           </w:p>
         </w:tc>
         <w:tc>
@@ -9517,7 +10408,6 @@
                 <w:szCs w:val="24"/>
                 <w:rtl/>
               </w:rPr>
-              <w:lastRenderedPageBreak/>
               <w:t>16</w:t>
             </w:r>
           </w:p>
@@ -9536,6 +10426,7 @@
                 <w:szCs w:val="24"/>
               </w:rPr>
             </w:pPr>
+            <w:proofErr w:type="spellStart"/>
             <w:r>
               <w:rPr>
                 <w:rFonts w:cs="B Nazanin"/>
@@ -9544,6 +10435,7 @@
               </w:rPr>
               <w:t>ModifiedDate</w:t>
             </w:r>
+            <w:proofErr w:type="spellEnd"/>
           </w:p>
         </w:tc>
         <w:tc>
@@ -9648,6 +10540,7 @@
                 <w:szCs w:val="24"/>
                 <w:rtl/>
               </w:rPr>
+              <w:lastRenderedPageBreak/>
               <w:t>17</w:t>
             </w:r>
           </w:p>
@@ -9666,6 +10559,7 @@
                 <w:szCs w:val="24"/>
               </w:rPr>
             </w:pPr>
+            <w:proofErr w:type="spellStart"/>
             <w:r>
               <w:rPr>
                 <w:rFonts w:cs="B Nazanin"/>
@@ -9674,6 +10568,7 @@
               </w:rPr>
               <w:t>IssuedByName</w:t>
             </w:r>
+            <w:proofErr w:type="spellEnd"/>
           </w:p>
         </w:tc>
         <w:tc>
@@ -9690,13 +10585,23 @@
                 <w:szCs w:val="24"/>
               </w:rPr>
             </w:pPr>
-            <w:r>
-              <w:rPr>
-                <w:rFonts w:cs="B Nazanin"/>
-                <w:sz w:val="24"/>
-                <w:szCs w:val="24"/>
-              </w:rPr>
-              <w:t>NVARCHAR(64)</w:t>
+            <w:proofErr w:type="gramStart"/>
+            <w:r>
+              <w:rPr>
+                <w:rFonts w:cs="B Nazanin"/>
+                <w:sz w:val="24"/>
+                <w:szCs w:val="24"/>
+              </w:rPr>
+              <w:t>NVARCHAR(</w:t>
+            </w:r>
+            <w:proofErr w:type="gramEnd"/>
+            <w:r>
+              <w:rPr>
+                <w:rFonts w:cs="B Nazanin"/>
+                <w:sz w:val="24"/>
+                <w:szCs w:val="24"/>
+              </w:rPr>
+              <w:t>64)</w:t>
             </w:r>
           </w:p>
         </w:tc>
@@ -9795,6 +10700,7 @@
                 <w:szCs w:val="24"/>
               </w:rPr>
             </w:pPr>
+            <w:proofErr w:type="spellStart"/>
             <w:r>
               <w:rPr>
                 <w:rFonts w:cs="B Nazanin"/>
@@ -9803,6 +10709,7 @@
               </w:rPr>
               <w:t>ModifiedByName</w:t>
             </w:r>
+            <w:proofErr w:type="spellEnd"/>
           </w:p>
         </w:tc>
         <w:tc>
@@ -9819,13 +10726,23 @@
                 <w:szCs w:val="24"/>
               </w:rPr>
             </w:pPr>
-            <w:r>
-              <w:rPr>
-                <w:rFonts w:cs="B Nazanin"/>
-                <w:sz w:val="24"/>
-                <w:szCs w:val="24"/>
-              </w:rPr>
-              <w:t>NVARCHAR(64)</w:t>
+            <w:proofErr w:type="gramStart"/>
+            <w:r>
+              <w:rPr>
+                <w:rFonts w:cs="B Nazanin"/>
+                <w:sz w:val="24"/>
+                <w:szCs w:val="24"/>
+              </w:rPr>
+              <w:t>NVARCHAR(</w:t>
+            </w:r>
+            <w:proofErr w:type="gramEnd"/>
+            <w:r>
+              <w:rPr>
+                <w:rFonts w:cs="B Nazanin"/>
+                <w:sz w:val="24"/>
+                <w:szCs w:val="24"/>
+              </w:rPr>
+              <w:t>64)</w:t>
             </w:r>
           </w:p>
         </w:tc>
@@ -9927,6 +10844,7 @@
                 <w:szCs w:val="24"/>
               </w:rPr>
             </w:pPr>
+            <w:proofErr w:type="spellStart"/>
             <w:r>
               <w:rPr>
                 <w:rFonts w:cs="B Nazanin"/>
@@ -9935,6 +10853,7 @@
               </w:rPr>
               <w:t>ConfirmedByName</w:t>
             </w:r>
+            <w:proofErr w:type="spellEnd"/>
           </w:p>
         </w:tc>
         <w:tc>
@@ -9951,13 +10870,23 @@
                 <w:szCs w:val="24"/>
               </w:rPr>
             </w:pPr>
-            <w:r>
-              <w:rPr>
-                <w:rFonts w:cs="B Nazanin"/>
-                <w:sz w:val="24"/>
-                <w:szCs w:val="24"/>
-              </w:rPr>
-              <w:t>NVARCHAR(64)</w:t>
+            <w:proofErr w:type="gramStart"/>
+            <w:r>
+              <w:rPr>
+                <w:rFonts w:cs="B Nazanin"/>
+                <w:sz w:val="24"/>
+                <w:szCs w:val="24"/>
+              </w:rPr>
+              <w:t>NVARCHAR(</w:t>
+            </w:r>
+            <w:proofErr w:type="gramEnd"/>
+            <w:r>
+              <w:rPr>
+                <w:rFonts w:cs="B Nazanin"/>
+                <w:sz w:val="24"/>
+                <w:szCs w:val="24"/>
+              </w:rPr>
+              <w:t>64)</w:t>
             </w:r>
           </w:p>
         </w:tc>
@@ -10056,6 +10985,7 @@
                 <w:szCs w:val="24"/>
               </w:rPr>
             </w:pPr>
+            <w:proofErr w:type="spellStart"/>
             <w:r>
               <w:rPr>
                 <w:rFonts w:cs="B Nazanin"/>
@@ -10064,6 +10994,7 @@
               </w:rPr>
               <w:t>ApprovedByName</w:t>
             </w:r>
+            <w:proofErr w:type="spellEnd"/>
           </w:p>
         </w:tc>
         <w:tc>
@@ -10080,13 +11011,23 @@
                 <w:szCs w:val="24"/>
               </w:rPr>
             </w:pPr>
-            <w:r>
-              <w:rPr>
-                <w:rFonts w:cs="B Nazanin"/>
-                <w:sz w:val="24"/>
-                <w:szCs w:val="24"/>
-              </w:rPr>
-              <w:t>NVARCHAR(64)</w:t>
+            <w:proofErr w:type="gramStart"/>
+            <w:r>
+              <w:rPr>
+                <w:rFonts w:cs="B Nazanin"/>
+                <w:sz w:val="24"/>
+                <w:szCs w:val="24"/>
+              </w:rPr>
+              <w:t>NVARCHAR(</w:t>
+            </w:r>
+            <w:proofErr w:type="gramEnd"/>
+            <w:r>
+              <w:rPr>
+                <w:rFonts w:cs="B Nazanin"/>
+                <w:sz w:val="24"/>
+                <w:szCs w:val="24"/>
+              </w:rPr>
+              <w:t>64)</w:t>
             </w:r>
           </w:p>
         </w:tc>
@@ -10188,6 +11129,7 @@
                 <w:szCs w:val="24"/>
               </w:rPr>
             </w:pPr>
+            <w:proofErr w:type="spellStart"/>
             <w:r>
               <w:rPr>
                 <w:rFonts w:cs="B Nazanin"/>
@@ -10204,6 +11146,7 @@
               </w:rPr>
               <w:t>owguid</w:t>
             </w:r>
+            <w:proofErr w:type="spellEnd"/>
           </w:p>
         </w:tc>
         <w:tc>
@@ -10331,6 +11274,7 @@
         </w:rPr>
         <w:t xml:space="preserve"> : </w:t>
       </w:r>
+      <w:proofErr w:type="spellStart"/>
       <w:r>
         <w:rPr>
           <w:rFonts w:cs="B Nazanin"/>
@@ -10339,6 +11283,7 @@
         </w:rPr>
         <w:t>OperationalEntity</w:t>
       </w:r>
+      <w:proofErr w:type="spellEnd"/>
       <w:r>
         <w:rPr>
           <w:rFonts w:cs="B Nazanin" w:hint="cs"/>
@@ -10360,7 +11305,7 @@
           <w:rtl/>
         </w:rPr>
       </w:pPr>
-      <w:bookmarkStart w:id="3" w:name="_Toc139804940"/>
+      <w:bookmarkStart w:id="3" w:name="_Toc141025559"/>
       <w:r>
         <w:rPr>
           <w:rFonts w:cs="B Nazanin"/>
@@ -11422,7 +12367,7 @@
           <w:rtl/>
         </w:rPr>
       </w:pPr>
-      <w:bookmarkStart w:id="4" w:name="_Toc139804941"/>
+      <w:bookmarkStart w:id="4" w:name="_Toc141025560"/>
       <w:r>
         <w:rPr>
           <w:rFonts w:cs="B Nazanin"/>
@@ -11758,7 +12703,6 @@
           <w:szCs w:val="28"/>
           <w:rtl/>
         </w:rPr>
-        <w:lastRenderedPageBreak/>
         <w:t>جابجا</w:t>
       </w:r>
       <w:r>
@@ -11846,6 +12790,7 @@
           <w:szCs w:val="28"/>
           <w:rtl/>
         </w:rPr>
+        <w:lastRenderedPageBreak/>
         <w:t xml:space="preserve">ایجاد ثبت مالی </w:t>
       </w:r>
       <w:r>
@@ -12024,7 +12969,7 @@
           <w:rtl/>
         </w:rPr>
       </w:pPr>
-      <w:bookmarkStart w:id="5" w:name="_Toc139804942"/>
+      <w:bookmarkStart w:id="5" w:name="_Toc141025561"/>
       <w:r>
         <w:rPr>
           <w:rFonts w:cs="B Nazanin"/>
@@ -12634,7 +13579,7 @@
           <w:lang w:bidi="fa-IR"/>
         </w:rPr>
       </w:pPr>
-      <w:bookmarkStart w:id="6" w:name="_Toc139804943"/>
+      <w:bookmarkStart w:id="6" w:name="_Toc141025562"/>
       <w:r>
         <w:rPr>
           <w:rFonts w:cs="B Nazanin" w:hint="cs"/>
@@ -12740,7 +13685,7 @@
           <w:lang w:bidi="fa-IR"/>
         </w:rPr>
       </w:pPr>
-      <w:bookmarkStart w:id="7" w:name="_Toc139804944"/>
+      <w:bookmarkStart w:id="7" w:name="_Toc141025563"/>
       <w:r>
         <w:rPr>
           <w:rFonts w:cs="B Nazanin" w:hint="cs"/>
@@ -12868,7 +13813,7 @@
           <w:lang w:bidi="fa-IR"/>
         </w:rPr>
       </w:pPr>
-      <w:bookmarkStart w:id="8" w:name="_Toc139804945"/>
+      <w:bookmarkStart w:id="8" w:name="_Toc141025564"/>
       <w:r>
         <w:rPr>
           <w:rFonts w:cs="B Nazanin"/>
@@ -12982,7 +13927,7 @@
           <w:lang w:bidi="fa-IR"/>
         </w:rPr>
       </w:pPr>
-      <w:bookmarkStart w:id="9" w:name="_Toc139804946"/>
+      <w:bookmarkStart w:id="9" w:name="_Toc141025565"/>
       <w:r>
         <w:rPr>
           <w:rFonts w:cs="B Nazanin" w:hint="eastAsia"/>
@@ -13137,7 +14082,7 @@
           <w:lang w:bidi="fa-IR"/>
         </w:rPr>
       </w:pPr>
-      <w:bookmarkStart w:id="10" w:name="_Toc139804947"/>
+      <w:bookmarkStart w:id="10" w:name="_Toc141025566"/>
       <w:r>
         <w:rPr>
           <w:rFonts w:cs="B Nazanin" w:hint="eastAsia"/>
@@ -13506,7 +14451,7 @@
           <w:bCs/>
         </w:rPr>
       </w:pPr>
-      <w:bookmarkStart w:id="11" w:name="_Toc139804948"/>
+      <w:bookmarkStart w:id="11" w:name="_Toc141025567"/>
       <w:r>
         <w:rPr>
           <w:rFonts w:cs="B Nazanin"/>
@@ -13537,7 +14482,7 @@
           <w:bCs/>
         </w:rPr>
       </w:pPr>
-      <w:bookmarkStart w:id="12" w:name="_Toc139804949"/>
+      <w:bookmarkStart w:id="12" w:name="_Toc141025568"/>
       <w:r>
         <w:rPr>
           <w:rFonts w:cs="B Nazanin"/>
@@ -14053,7 +14998,7 @@
           <w:bCs/>
         </w:rPr>
       </w:pPr>
-      <w:bookmarkStart w:id="13" w:name="_Toc139804950"/>
+      <w:bookmarkStart w:id="13" w:name="_Toc141025569"/>
       <w:r>
         <w:rPr>
           <w:rFonts w:cs="B Nazanin" w:hint="eastAsia"/>
@@ -14813,7 +15758,7 @@
           <w:bCs/>
         </w:rPr>
       </w:pPr>
-      <w:bookmarkStart w:id="14" w:name="_Toc139804951"/>
+      <w:bookmarkStart w:id="14" w:name="_Toc141025570"/>
       <w:r>
         <w:rPr>
           <w:rFonts w:cs="B Nazanin" w:hint="eastAsia"/>
@@ -15102,7 +16047,7 @@
           <w:rtl/>
         </w:rPr>
       </w:pPr>
-      <w:bookmarkStart w:id="15" w:name="_Toc139804952"/>
+      <w:bookmarkStart w:id="15" w:name="_Toc141025571"/>
       <w:r>
         <w:rPr>
           <w:rFonts w:cs="B Nazanin" w:hint="eastAsia"/>
@@ -15432,7 +16377,7 @@
           <w:bCs/>
         </w:rPr>
       </w:pPr>
-      <w:bookmarkStart w:id="16" w:name="_Toc139804953"/>
+      <w:bookmarkStart w:id="16" w:name="_Toc141025572"/>
       <w:r>
         <w:rPr>
           <w:rFonts w:cs="B Nazanin" w:hint="eastAsia"/>
@@ -15686,7 +16631,7 @@
           <w:bCs/>
         </w:rPr>
       </w:pPr>
-      <w:bookmarkStart w:id="17" w:name="_Toc139804954"/>
+      <w:bookmarkStart w:id="17" w:name="_Toc141025573"/>
       <w:r>
         <w:rPr>
           <w:rFonts w:cs="B Nazanin" w:hint="eastAsia"/>
@@ -15859,7 +16804,7 @@
           <w:bCs/>
         </w:rPr>
       </w:pPr>
-      <w:bookmarkStart w:id="18" w:name="_Toc139804955"/>
+      <w:bookmarkStart w:id="18" w:name="_Toc141025574"/>
       <w:r>
         <w:rPr>
           <w:rFonts w:cs="B Nazanin" w:hint="eastAsia"/>
@@ -16160,7 +17105,7 @@
           <w:rtl/>
         </w:rPr>
       </w:pPr>
-      <w:bookmarkStart w:id="19" w:name="_Toc139804956"/>
+      <w:bookmarkStart w:id="19" w:name="_Toc141025575"/>
       <w:r>
         <w:rPr>
           <w:rFonts w:cs="B Nazanin" w:hint="cs"/>
@@ -16263,18 +17208,43 @@
         </w:rPr>
         <w:t xml:space="preserve">شکل مورد نیاز در برنامه جدید تدبیر با شکل بالا تفاوت‌هایی دارد که در بخش </w:t>
       </w:r>
-      <w:hyperlink w:anchor="_نکات_مربوط_به" w:history="1">
-        <w:r>
-          <w:rPr>
-            <w:rStyle w:val="Hyperlink"/>
-            <w:rFonts w:cs="B Nazanin" w:hint="cs"/>
-            <w:sz w:val="28"/>
-            <w:szCs w:val="28"/>
-            <w:rtl/>
-          </w:rPr>
-          <w:t>نکات واسط کاربری</w:t>
-        </w:r>
-      </w:hyperlink>
+      <w:r>
+        <w:fldChar w:fldCharType="begin"/>
+      </w:r>
+      <w:r>
+        <w:instrText>HYPERLINK \l "_</w:instrText>
+      </w:r>
+      <w:r>
+        <w:rPr>
+          <w:rtl/>
+        </w:rPr>
+        <w:instrText>نکات_مربوط_به</w:instrText>
+      </w:r>
+      <w:r>
+        <w:instrText>"</w:instrText>
+      </w:r>
+      <w:r>
+        <w:fldChar w:fldCharType="separate"/>
+      </w:r>
+      <w:r>
+        <w:rPr>
+          <w:rStyle w:val="Hyperlink"/>
+          <w:rFonts w:cs="B Nazanin" w:hint="cs"/>
+          <w:sz w:val="28"/>
+          <w:szCs w:val="28"/>
+          <w:rtl/>
+        </w:rPr>
+        <w:t>نکات واسط کاربری</w:t>
+      </w:r>
+      <w:r>
+        <w:rPr>
+          <w:rStyle w:val="Hyperlink"/>
+          <w:rFonts w:cs="B Nazanin"/>
+          <w:sz w:val="28"/>
+          <w:szCs w:val="28"/>
+        </w:rPr>
+        <w:fldChar w:fldCharType="end"/>
+      </w:r>
       <w:r>
         <w:rPr>
           <w:rFonts w:cs="B Nazanin" w:hint="cs"/>
@@ -16296,7 +17266,7 @@
           <w:rtl/>
         </w:rPr>
       </w:pPr>
-      <w:bookmarkStart w:id="20" w:name="_Toc139804957"/>
+      <w:bookmarkStart w:id="20" w:name="_Toc141025576"/>
       <w:r>
         <w:rPr>
           <w:rFonts w:cs="B Nazanin" w:hint="cs"/>
@@ -16335,7 +17305,43 @@
           <w:sz w:val="28"/>
           <w:szCs w:val="28"/>
         </w:rPr>
-        <w:t>[CashFlow].[PayReceiveAccount]</w:t>
+        <w:t>[</w:t>
+      </w:r>
+      <w:proofErr w:type="spellStart"/>
+      <w:r>
+        <w:rPr>
+          <w:rFonts w:cs="B Nazanin"/>
+          <w:sz w:val="28"/>
+          <w:szCs w:val="28"/>
+        </w:rPr>
+        <w:t>CashFlow</w:t>
+      </w:r>
+      <w:proofErr w:type="spellEnd"/>
+      <w:r>
+        <w:rPr>
+          <w:rFonts w:cs="B Nazanin"/>
+          <w:sz w:val="28"/>
+          <w:szCs w:val="28"/>
+        </w:rPr>
+        <w:t>].[</w:t>
+      </w:r>
+      <w:proofErr w:type="spellStart"/>
+      <w:r>
+        <w:rPr>
+          <w:rFonts w:cs="B Nazanin"/>
+          <w:sz w:val="28"/>
+          <w:szCs w:val="28"/>
+        </w:rPr>
+        <w:t>PayReceiveAccount</w:t>
+      </w:r>
+      <w:proofErr w:type="spellEnd"/>
+      <w:r>
+        <w:rPr>
+          <w:rFonts w:cs="B Nazanin"/>
+          <w:sz w:val="28"/>
+          <w:szCs w:val="28"/>
+        </w:rPr>
+        <w:t>]</w:t>
       </w:r>
     </w:p>
     <w:tbl>
@@ -16534,6 +17540,7 @@
                 <w:szCs w:val="24"/>
               </w:rPr>
             </w:pPr>
+            <w:proofErr w:type="spellStart"/>
             <w:r>
               <w:rPr>
                 <w:rFonts w:cs="B Nazanin"/>
@@ -16558,6 +17565,7 @@
               </w:rPr>
               <w:t>ID</w:t>
             </w:r>
+            <w:proofErr w:type="spellEnd"/>
           </w:p>
         </w:tc>
         <w:tc>
@@ -16702,6 +17710,7 @@
                 <w:rtl/>
               </w:rPr>
             </w:pPr>
+            <w:proofErr w:type="spellStart"/>
             <w:r>
               <w:rPr>
                 <w:rFonts w:cs="B Nazanin"/>
@@ -16718,6 +17727,7 @@
               </w:rPr>
               <w:t>ID</w:t>
             </w:r>
+            <w:proofErr w:type="spellEnd"/>
           </w:p>
         </w:tc>
         <w:tc>
@@ -16851,6 +17861,7 @@
                 <w:szCs w:val="24"/>
               </w:rPr>
             </w:pPr>
+            <w:proofErr w:type="spellStart"/>
             <w:r>
               <w:rPr>
                 <w:rFonts w:cs="B Nazanin"/>
@@ -16859,6 +17870,7 @@
               </w:rPr>
               <w:t>AccountID</w:t>
             </w:r>
+            <w:proofErr w:type="spellEnd"/>
           </w:p>
         </w:tc>
         <w:tc>
@@ -16979,6 +17991,7 @@
                 <w:rtl/>
               </w:rPr>
             </w:pPr>
+            <w:proofErr w:type="spellStart"/>
             <w:r>
               <w:rPr>
                 <w:rFonts w:cs="B Nazanin"/>
@@ -16987,6 +18000,7 @@
               </w:rPr>
               <w:t>DetailAccountID</w:t>
             </w:r>
+            <w:proofErr w:type="spellEnd"/>
           </w:p>
         </w:tc>
         <w:tc>
@@ -17111,6 +18125,7 @@
                 <w:szCs w:val="24"/>
               </w:rPr>
             </w:pPr>
+            <w:proofErr w:type="spellStart"/>
             <w:r>
               <w:rPr>
                 <w:rFonts w:cs="B Nazanin"/>
@@ -17119,6 +18134,7 @@
               </w:rPr>
               <w:t>CostCenterID</w:t>
             </w:r>
+            <w:proofErr w:type="spellEnd"/>
           </w:p>
         </w:tc>
         <w:tc>
@@ -17239,6 +18255,7 @@
                 <w:rtl/>
               </w:rPr>
             </w:pPr>
+            <w:proofErr w:type="spellStart"/>
             <w:r>
               <w:rPr>
                 <w:rFonts w:cs="B Nazanin"/>
@@ -17247,6 +18264,7 @@
               </w:rPr>
               <w:t>ProjectID</w:t>
             </w:r>
+            <w:proofErr w:type="spellEnd"/>
           </w:p>
         </w:tc>
         <w:tc>
@@ -17525,13 +18543,23 @@
                 <w:rtl/>
               </w:rPr>
             </w:pPr>
-            <w:r>
-              <w:rPr>
-                <w:rFonts w:cs="B Nazanin"/>
-                <w:sz w:val="24"/>
-                <w:szCs w:val="24"/>
-              </w:rPr>
-              <w:t>NVARCHAR(512)</w:t>
+            <w:proofErr w:type="gramStart"/>
+            <w:r>
+              <w:rPr>
+                <w:rFonts w:cs="B Nazanin"/>
+                <w:sz w:val="24"/>
+                <w:szCs w:val="24"/>
+              </w:rPr>
+              <w:t>NVARCHAR(</w:t>
+            </w:r>
+            <w:proofErr w:type="gramEnd"/>
+            <w:r>
+              <w:rPr>
+                <w:rFonts w:cs="B Nazanin"/>
+                <w:sz w:val="24"/>
+                <w:szCs w:val="24"/>
+              </w:rPr>
+              <w:t>512)</w:t>
             </w:r>
           </w:p>
         </w:tc>
@@ -17634,6 +18662,7 @@
                 <w:szCs w:val="24"/>
               </w:rPr>
             </w:pPr>
+            <w:proofErr w:type="spellStart"/>
             <w:r>
               <w:rPr>
                 <w:rFonts w:cs="B Nazanin"/>
@@ -17650,6 +18679,7 @@
               </w:rPr>
               <w:t>owguid</w:t>
             </w:r>
+            <w:proofErr w:type="spellEnd"/>
           </w:p>
         </w:tc>
         <w:tc>
@@ -17771,6 +18801,7 @@
                 <w:szCs w:val="24"/>
               </w:rPr>
             </w:pPr>
+            <w:proofErr w:type="spellStart"/>
             <w:r>
               <w:rPr>
                 <w:rFonts w:cs="B Nazanin"/>
@@ -17779,6 +18810,7 @@
               </w:rPr>
               <w:t>ModifiedDate</w:t>
             </w:r>
+            <w:proofErr w:type="spellEnd"/>
           </w:p>
         </w:tc>
         <w:tc>
@@ -17875,6 +18907,7 @@
         </w:rPr>
         <w:t xml:space="preserve">نوع موجودیت : </w:t>
       </w:r>
+      <w:proofErr w:type="spellStart"/>
       <w:r>
         <w:rPr>
           <w:rFonts w:cs="B Nazanin"/>
@@ -17883,6 +18916,7 @@
         </w:rPr>
         <w:t>CoreEntity</w:t>
       </w:r>
+      <w:proofErr w:type="spellEnd"/>
     </w:p>
     <w:p>
       <w:pPr>
@@ -18103,7 +19137,7 @@
           <w:bCs/>
         </w:rPr>
       </w:pPr>
-      <w:bookmarkStart w:id="21" w:name="_Toc139804958"/>
+      <w:bookmarkStart w:id="21" w:name="_Toc141025577"/>
       <w:r>
         <w:rPr>
           <w:rFonts w:cs="B Nazanin"/>
@@ -18729,7 +19763,7 @@
           <w:lang w:bidi="fa-IR"/>
         </w:rPr>
       </w:pPr>
-      <w:bookmarkStart w:id="22" w:name="_Toc139804959"/>
+      <w:bookmarkStart w:id="22" w:name="_Toc141025578"/>
       <w:r>
         <w:rPr>
           <w:rFonts w:cs="B Nazanin"/>
@@ -19036,7 +20070,7 @@
           <w:lang w:bidi="fa-IR"/>
         </w:rPr>
       </w:pPr>
-      <w:bookmarkStart w:id="23" w:name="_Toc139804960"/>
+      <w:bookmarkStart w:id="23" w:name="_Toc141025579"/>
       <w:r>
         <w:rPr>
           <w:rFonts w:cs="B Nazanin" w:hint="cs"/>
@@ -19150,18 +20184,43 @@
         </w:rPr>
         <w:t xml:space="preserve">شکل مورد نیاز در برنامه جدید تدبیر با شکل بالا تفاوت‌هایی دارد که در بخش </w:t>
       </w:r>
-      <w:hyperlink w:anchor="_نکات_مربوط_به" w:history="1">
-        <w:r>
-          <w:rPr>
-            <w:rStyle w:val="Hyperlink"/>
-            <w:rFonts w:cs="B Nazanin" w:hint="cs"/>
-            <w:sz w:val="28"/>
-            <w:szCs w:val="28"/>
-            <w:rtl/>
-          </w:rPr>
-          <w:t>نکات واسط کاربری</w:t>
-        </w:r>
-      </w:hyperlink>
+      <w:r>
+        <w:fldChar w:fldCharType="begin"/>
+      </w:r>
+      <w:r>
+        <w:instrText>HYPERLINK \l "_</w:instrText>
+      </w:r>
+      <w:r>
+        <w:rPr>
+          <w:rtl/>
+        </w:rPr>
+        <w:instrText>نکات_مربوط_به</w:instrText>
+      </w:r>
+      <w:r>
+        <w:instrText>"</w:instrText>
+      </w:r>
+      <w:r>
+        <w:fldChar w:fldCharType="separate"/>
+      </w:r>
+      <w:r>
+        <w:rPr>
+          <w:rStyle w:val="Hyperlink"/>
+          <w:rFonts w:cs="B Nazanin" w:hint="cs"/>
+          <w:sz w:val="28"/>
+          <w:szCs w:val="28"/>
+          <w:rtl/>
+        </w:rPr>
+        <w:t>نکات واسط کاربری</w:t>
+      </w:r>
+      <w:r>
+        <w:rPr>
+          <w:rStyle w:val="Hyperlink"/>
+          <w:rFonts w:cs="B Nazanin"/>
+          <w:sz w:val="28"/>
+          <w:szCs w:val="28"/>
+        </w:rPr>
+        <w:fldChar w:fldCharType="end"/>
+      </w:r>
       <w:r>
         <w:rPr>
           <w:rFonts w:cs="B Nazanin" w:hint="cs"/>
@@ -19184,7 +20243,7 @@
           <w:lang w:bidi="fa-IR"/>
         </w:rPr>
       </w:pPr>
-      <w:bookmarkStart w:id="24" w:name="_Toc139804961"/>
+      <w:bookmarkStart w:id="24" w:name="_Toc141025580"/>
       <w:r>
         <w:rPr>
           <w:rFonts w:cs="B Nazanin" w:hint="cs"/>
@@ -19227,7 +20286,47 @@
           <w:szCs w:val="28"/>
           <w:lang w:bidi="fa-IR"/>
         </w:rPr>
-        <w:t>[CashFlow].[PayReceiveCashAccount]</w:t>
+        <w:t>[</w:t>
+      </w:r>
+      <w:proofErr w:type="spellStart"/>
+      <w:r>
+        <w:rPr>
+          <w:rFonts w:cs="B Nazanin"/>
+          <w:sz w:val="28"/>
+          <w:szCs w:val="28"/>
+          <w:lang w:bidi="fa-IR"/>
+        </w:rPr>
+        <w:t>CashFlow</w:t>
+      </w:r>
+      <w:proofErr w:type="spellEnd"/>
+      <w:r>
+        <w:rPr>
+          <w:rFonts w:cs="B Nazanin"/>
+          <w:sz w:val="28"/>
+          <w:szCs w:val="28"/>
+          <w:lang w:bidi="fa-IR"/>
+        </w:rPr>
+        <w:t>].[</w:t>
+      </w:r>
+      <w:proofErr w:type="spellStart"/>
+      <w:r>
+        <w:rPr>
+          <w:rFonts w:cs="B Nazanin"/>
+          <w:sz w:val="28"/>
+          <w:szCs w:val="28"/>
+          <w:lang w:bidi="fa-IR"/>
+        </w:rPr>
+        <w:t>PayReceiveCashAccount</w:t>
+      </w:r>
+      <w:proofErr w:type="spellEnd"/>
+      <w:r>
+        <w:rPr>
+          <w:rFonts w:cs="B Nazanin"/>
+          <w:sz w:val="28"/>
+          <w:szCs w:val="28"/>
+          <w:lang w:bidi="fa-IR"/>
+        </w:rPr>
+        <w:t>]</w:t>
       </w:r>
     </w:p>
     <w:tbl>
@@ -19426,6 +20525,7 @@
                 <w:szCs w:val="24"/>
               </w:rPr>
             </w:pPr>
+            <w:proofErr w:type="spellStart"/>
             <w:r>
               <w:rPr>
                 <w:rFonts w:cs="B Nazanin"/>
@@ -19434,6 +20534,7 @@
               </w:rPr>
               <w:t>PayReceiveCashAccountID</w:t>
             </w:r>
+            <w:proofErr w:type="spellEnd"/>
           </w:p>
         </w:tc>
         <w:tc>
@@ -19558,6 +20659,7 @@
                 <w:rtl/>
               </w:rPr>
             </w:pPr>
+            <w:proofErr w:type="spellStart"/>
             <w:r>
               <w:rPr>
                 <w:rFonts w:cs="B Nazanin"/>
@@ -19566,6 +20668,7 @@
               </w:rPr>
               <w:t>PayReceiveID</w:t>
             </w:r>
+            <w:proofErr w:type="spellEnd"/>
           </w:p>
         </w:tc>
         <w:tc>
@@ -19690,6 +20793,7 @@
                 <w:szCs w:val="24"/>
               </w:rPr>
             </w:pPr>
+            <w:proofErr w:type="spellStart"/>
             <w:r>
               <w:rPr>
                 <w:rFonts w:cs="B Nazanin"/>
@@ -19698,6 +20802,7 @@
               </w:rPr>
               <w:t>AccountID</w:t>
             </w:r>
+            <w:proofErr w:type="spellEnd"/>
           </w:p>
         </w:tc>
         <w:tc>
@@ -19818,6 +20923,7 @@
                 <w:rtl/>
               </w:rPr>
             </w:pPr>
+            <w:proofErr w:type="spellStart"/>
             <w:r>
               <w:rPr>
                 <w:rFonts w:cs="B Nazanin"/>
@@ -19826,6 +20932,7 @@
               </w:rPr>
               <w:t>DetailAccountID</w:t>
             </w:r>
+            <w:proofErr w:type="spellEnd"/>
           </w:p>
         </w:tc>
         <w:tc>
@@ -19950,6 +21057,7 @@
                 <w:szCs w:val="24"/>
               </w:rPr>
             </w:pPr>
+            <w:proofErr w:type="spellStart"/>
             <w:r>
               <w:rPr>
                 <w:rFonts w:cs="B Nazanin"/>
@@ -19958,6 +21066,7 @@
               </w:rPr>
               <w:t>CostCenterID</w:t>
             </w:r>
+            <w:proofErr w:type="spellEnd"/>
           </w:p>
         </w:tc>
         <w:tc>
@@ -20078,6 +21187,7 @@
                 <w:rtl/>
               </w:rPr>
             </w:pPr>
+            <w:proofErr w:type="spellStart"/>
             <w:r>
               <w:rPr>
                 <w:rFonts w:cs="B Nazanin"/>
@@ -20086,6 +21196,7 @@
               </w:rPr>
               <w:t>ProjectID</w:t>
             </w:r>
+            <w:proofErr w:type="spellEnd"/>
           </w:p>
         </w:tc>
         <w:tc>
@@ -20209,6 +21320,7 @@
                 <w:szCs w:val="24"/>
               </w:rPr>
             </w:pPr>
+            <w:proofErr w:type="spellStart"/>
             <w:r>
               <w:rPr>
                 <w:rFonts w:cs="B Nazanin"/>
@@ -20217,6 +21329,7 @@
               </w:rPr>
               <w:t>SourceAppID</w:t>
             </w:r>
+            <w:proofErr w:type="spellEnd"/>
           </w:p>
         </w:tc>
         <w:tc>
@@ -20338,6 +21451,7 @@
                 <w:szCs w:val="24"/>
               </w:rPr>
             </w:pPr>
+            <w:proofErr w:type="spellStart"/>
             <w:r>
               <w:rPr>
                 <w:rFonts w:cs="B Nazanin"/>
@@ -20346,6 +21460,7 @@
               </w:rPr>
               <w:t>IsBank</w:t>
             </w:r>
+            <w:proofErr w:type="spellEnd"/>
           </w:p>
         </w:tc>
         <w:tc>
@@ -20599,6 +21714,7 @@
                 <w:szCs w:val="24"/>
               </w:rPr>
             </w:pPr>
+            <w:proofErr w:type="spellStart"/>
             <w:r>
               <w:rPr>
                 <w:rFonts w:cs="B Nazanin"/>
@@ -20607,6 +21723,7 @@
               </w:rPr>
               <w:t>BankOrderNo</w:t>
             </w:r>
+            <w:proofErr w:type="spellEnd"/>
           </w:p>
         </w:tc>
         <w:tc>
@@ -20623,13 +21740,23 @@
                 <w:szCs w:val="24"/>
               </w:rPr>
             </w:pPr>
-            <w:r>
-              <w:rPr>
-                <w:rFonts w:cs="B Nazanin"/>
-                <w:sz w:val="24"/>
-                <w:szCs w:val="24"/>
-              </w:rPr>
-              <w:t>NVARCHAR(64)</w:t>
+            <w:proofErr w:type="gramStart"/>
+            <w:r>
+              <w:rPr>
+                <w:rFonts w:cs="B Nazanin"/>
+                <w:sz w:val="24"/>
+                <w:szCs w:val="24"/>
+              </w:rPr>
+              <w:t>NVARCHAR(</w:t>
+            </w:r>
+            <w:proofErr w:type="gramEnd"/>
+            <w:r>
+              <w:rPr>
+                <w:rFonts w:cs="B Nazanin"/>
+                <w:sz w:val="24"/>
+                <w:szCs w:val="24"/>
+              </w:rPr>
+              <w:t>64)</w:t>
             </w:r>
           </w:p>
         </w:tc>
@@ -20757,13 +21884,23 @@
                 <w:rtl/>
               </w:rPr>
             </w:pPr>
-            <w:r>
-              <w:rPr>
-                <w:rFonts w:cs="B Nazanin"/>
-                <w:sz w:val="24"/>
-                <w:szCs w:val="24"/>
-              </w:rPr>
-              <w:t>NVARCHAR(512)</w:t>
+            <w:proofErr w:type="gramStart"/>
+            <w:r>
+              <w:rPr>
+                <w:rFonts w:cs="B Nazanin"/>
+                <w:sz w:val="24"/>
+                <w:szCs w:val="24"/>
+              </w:rPr>
+              <w:t>NVARCHAR(</w:t>
+            </w:r>
+            <w:proofErr w:type="gramEnd"/>
+            <w:r>
+              <w:rPr>
+                <w:rFonts w:cs="B Nazanin"/>
+                <w:sz w:val="24"/>
+                <w:szCs w:val="24"/>
+              </w:rPr>
+              <w:t>512)</w:t>
             </w:r>
           </w:p>
         </w:tc>
@@ -20863,6 +22000,7 @@
                 <w:szCs w:val="24"/>
               </w:rPr>
             </w:pPr>
+            <w:proofErr w:type="spellStart"/>
             <w:r>
               <w:rPr>
                 <w:rFonts w:cs="B Nazanin"/>
@@ -20879,6 +22017,7 @@
               </w:rPr>
               <w:t>owguid</w:t>
             </w:r>
+            <w:proofErr w:type="spellEnd"/>
           </w:p>
         </w:tc>
         <w:tc>
@@ -21003,6 +22142,7 @@
                 <w:szCs w:val="24"/>
               </w:rPr>
             </w:pPr>
+            <w:proofErr w:type="spellStart"/>
             <w:r>
               <w:rPr>
                 <w:rFonts w:cs="B Nazanin"/>
@@ -21011,6 +22151,7 @@
               </w:rPr>
               <w:t>ModifiedDate</w:t>
             </w:r>
+            <w:proofErr w:type="spellEnd"/>
           </w:p>
         </w:tc>
         <w:tc>
@@ -21107,6 +22248,7 @@
         </w:rPr>
         <w:t xml:space="preserve">نوع موجودیت : </w:t>
       </w:r>
+      <w:proofErr w:type="spellStart"/>
       <w:r>
         <w:rPr>
           <w:rFonts w:cs="B Nazanin"/>
@@ -21115,6 +22257,7 @@
         </w:rPr>
         <w:t>CoreEntity</w:t>
       </w:r>
+      <w:proofErr w:type="spellEnd"/>
     </w:p>
     <w:p>
       <w:pPr>
@@ -21353,7 +22496,7 @@
           <w:bCs/>
         </w:rPr>
       </w:pPr>
-      <w:bookmarkStart w:id="25" w:name="_Toc139804962"/>
+      <w:bookmarkStart w:id="25" w:name="_Toc141025581"/>
       <w:r>
         <w:rPr>
           <w:rFonts w:cs="B Nazanin"/>
@@ -22026,7 +23169,7 @@
           <w:lang w:bidi="fa-IR"/>
         </w:rPr>
       </w:pPr>
-      <w:bookmarkStart w:id="26" w:name="_Toc139804963"/>
+      <w:bookmarkStart w:id="26" w:name="_Toc141025582"/>
       <w:r>
         <w:rPr>
           <w:rFonts w:cs="B Nazanin"/>
@@ -22406,7 +23549,7 @@
           <w:lang w:bidi="fa-IR"/>
         </w:rPr>
       </w:pPr>
-      <w:bookmarkStart w:id="27" w:name="_Toc139804964"/>
+      <w:bookmarkStart w:id="27" w:name="_Toc141025583"/>
       <w:r>
         <w:rPr>
           <w:rFonts w:cs="B Nazanin" w:hint="cs"/>
@@ -22657,7 +23800,7 @@
         </w:rPr>
       </w:pPr>
       <w:bookmarkStart w:id="28" w:name="_نکات_مربوط_به"/>
-      <w:bookmarkStart w:id="29" w:name="_Toc139804965"/>
+      <w:bookmarkStart w:id="29" w:name="_Toc141025584"/>
       <w:bookmarkEnd w:id="28"/>
       <w:r>
         <w:rPr>
@@ -24468,7 +25611,7 @@
           <w:lang w:bidi="fa-IR"/>
         </w:rPr>
       </w:pPr>
-      <w:bookmarkStart w:id="30" w:name="_Toc139804966"/>
+      <w:bookmarkStart w:id="30" w:name="_Toc141025585"/>
       <w:r>
         <w:rPr>
           <w:rFonts w:cs="B Nazanin" w:hint="cs"/>
@@ -24691,7 +25834,7 @@
           <w:rtl/>
         </w:rPr>
       </w:pPr>
-      <w:bookmarkStart w:id="31" w:name="_Toc139804967"/>
+      <w:bookmarkStart w:id="31" w:name="_Toc141025586"/>
       <w:r>
         <w:rPr>
           <w:rFonts w:cs="B Nazanin" w:hint="cs"/>
@@ -25174,7 +26317,7 @@
           <w:rtl/>
         </w:rPr>
       </w:pPr>
-      <w:bookmarkStart w:id="32" w:name="_Toc139804968"/>
+      <w:bookmarkStart w:id="32" w:name="_Toc141025587"/>
       <w:r>
         <w:rPr>
           <w:rFonts w:cs="B Nazanin" w:hint="cs"/>
@@ -25502,7 +26645,7 @@
           <w:rtl/>
         </w:rPr>
       </w:pPr>
-      <w:bookmarkStart w:id="33" w:name="_Toc139804969"/>
+      <w:bookmarkStart w:id="33" w:name="_Toc141025588"/>
       <w:r>
         <w:rPr>
           <w:rFonts w:cs="B Nazanin" w:hint="cs"/>
@@ -25545,16 +26688,2899 @@
     </w:p>
     <w:p>
       <w:pPr>
+        <w:pStyle w:val="Heading1"/>
+        <w:bidi/>
+        <w:rPr>
+          <w:rFonts w:cs="B Nazanin"/>
+          <w:b/>
+          <w:bCs/>
+          <w:rtl/>
+          <w:lang w:bidi="fa-IR"/>
+        </w:rPr>
+      </w:pPr>
+      <w:bookmarkStart w:id="34" w:name="_Toc141025589"/>
+      <w:r>
+        <w:rPr>
+          <w:rFonts w:cs="B Nazanin" w:hint="cs"/>
+          <w:b/>
+          <w:bCs/>
+          <w:rtl/>
+          <w:lang w:bidi="fa-IR"/>
+        </w:rPr>
+        <w:t>ثبت مالی آرتیکل‌های فرم دریافت/پرداخت</w:t>
+      </w:r>
+      <w:bookmarkEnd w:id="34"/>
+    </w:p>
+    <w:p>
+      <w:pPr>
+        <w:bidi/>
+        <w:spacing w:line="240" w:lineRule="auto"/>
+        <w:ind w:left="360"/>
+        <w:jc w:val="both"/>
+        <w:rPr>
+          <w:rFonts w:cs="B Nazanin"/>
+          <w:sz w:val="28"/>
+          <w:szCs w:val="28"/>
+          <w:lang w:bidi="fa-IR"/>
+        </w:rPr>
+      </w:pPr>
+      <w:r>
+        <w:rPr>
+          <w:rFonts w:cs="B Nazanin"/>
+          <w:sz w:val="28"/>
+          <w:szCs w:val="28"/>
+          <w:rtl/>
+          <w:lang w:bidi="fa-IR"/>
+        </w:rPr>
+        <w:t xml:space="preserve">در سیستم حسابداری تمام رویدادهای مالی در دفاتر حسابداری یا همان اسناد مالی ثبت می‌شوند. دریافت و پرداخت یکی از رویدادهای مالی که باید در فرم اسناد ثبت مالی شود. </w:t>
+      </w:r>
+      <w:r>
+        <w:rPr>
+          <w:rFonts w:cs="B Nazanin" w:hint="cs"/>
+          <w:sz w:val="28"/>
+          <w:szCs w:val="28"/>
+          <w:rtl/>
+          <w:lang w:bidi="fa-IR"/>
+        </w:rPr>
+        <w:t xml:space="preserve">ثبت مالی یا </w:t>
+      </w:r>
+      <w:r>
+        <w:rPr>
+          <w:rFonts w:cs="B Nazanin"/>
+          <w:sz w:val="28"/>
+          <w:szCs w:val="28"/>
+          <w:lang w:bidi="fa-IR"/>
+        </w:rPr>
+        <w:t>Register</w:t>
+      </w:r>
+      <w:r>
+        <w:rPr>
+          <w:rFonts w:cs="B Nazanin" w:hint="cs"/>
+          <w:sz w:val="28"/>
+          <w:szCs w:val="28"/>
+          <w:rtl/>
+          <w:lang w:bidi="fa-IR"/>
+        </w:rPr>
+        <w:t xml:space="preserve"> یکی از عملیات مهم فرم‌های عملیاتی و اصلی ترین هدفی که ما با ایجاد فرم عملیاتی رقم </w:t>
+      </w:r>
+      <w:r>
+        <w:rPr>
+          <w:rFonts w:cs="B Nazanin" w:hint="cs"/>
+          <w:sz w:val="28"/>
+          <w:szCs w:val="28"/>
+          <w:rtl/>
+          <w:lang w:bidi="fa-IR"/>
+        </w:rPr>
+        <w:t>می‌</w:t>
+      </w:r>
+      <w:r>
+        <w:rPr>
+          <w:rFonts w:cs="B Nazanin" w:hint="cs"/>
+          <w:sz w:val="28"/>
+          <w:szCs w:val="28"/>
+          <w:rtl/>
+          <w:lang w:bidi="fa-IR"/>
+        </w:rPr>
+        <w:t xml:space="preserve">خورد‌. </w:t>
+      </w:r>
+      <w:r>
+        <w:rPr>
+          <w:rFonts w:cs="B Nazanin"/>
+          <w:sz w:val="28"/>
+          <w:szCs w:val="28"/>
+          <w:rtl/>
+          <w:lang w:bidi="fa-IR"/>
+        </w:rPr>
+        <w:t>به این منظور مطابق با آرتیکل‌های موجود در فرم دریافت/پرداخت برای سند آرتیکل ایجاد می‌شود.</w:t>
+      </w:r>
+    </w:p>
+    <w:p>
+      <w:pPr>
+        <w:bidi/>
+        <w:spacing w:line="240" w:lineRule="auto"/>
+        <w:ind w:left="360"/>
+        <w:jc w:val="both"/>
+        <w:rPr>
+          <w:rFonts w:cs="B Nazanin"/>
+          <w:sz w:val="28"/>
+          <w:szCs w:val="28"/>
+          <w:rtl/>
+          <w:lang w:bidi="fa-IR"/>
+        </w:rPr>
+      </w:pPr>
+      <w:r>
+        <w:rPr>
+          <w:rFonts w:cs="B Nazanin"/>
+          <w:sz w:val="28"/>
+          <w:szCs w:val="28"/>
+          <w:rtl/>
+          <w:lang w:bidi="fa-IR"/>
+        </w:rPr>
+        <w:t>اما چه زمانی ثبت مالی انجام می‌گیرد؟</w:t>
+      </w:r>
+      <w:r>
+        <w:rPr>
+          <w:rFonts w:ascii="Calibri" w:hAnsi="Calibri" w:cs="Calibri" w:hint="cs"/>
+          <w:sz w:val="28"/>
+          <w:szCs w:val="28"/>
+          <w:rtl/>
+          <w:lang w:bidi="fa-IR"/>
+        </w:rPr>
+        <w:t> </w:t>
+      </w:r>
+    </w:p>
+    <w:p>
+      <w:pPr>
+        <w:bidi/>
+        <w:spacing w:line="240" w:lineRule="auto"/>
+        <w:ind w:left="360"/>
+        <w:jc w:val="both"/>
+        <w:rPr>
+          <w:rFonts w:cs="B Nazanin"/>
+          <w:sz w:val="28"/>
+          <w:szCs w:val="28"/>
+          <w:rtl/>
+          <w:lang w:bidi="fa-IR"/>
+        </w:rPr>
+      </w:pPr>
+      <w:r>
+        <w:rPr>
+          <w:rFonts w:cs="B Nazanin"/>
+          <w:sz w:val="28"/>
+          <w:szCs w:val="28"/>
+          <w:rtl/>
+          <w:lang w:bidi="fa-IR"/>
+        </w:rPr>
+        <w:t>معمولا</w:t>
+      </w:r>
+      <w:r>
+        <w:rPr>
+          <w:rFonts w:cs="B Nazanin" w:hint="cs"/>
+          <w:sz w:val="28"/>
+          <w:szCs w:val="28"/>
+          <w:rtl/>
+          <w:lang w:bidi="fa-IR"/>
+        </w:rPr>
+        <w:t xml:space="preserve"> </w:t>
+      </w:r>
+      <w:r>
+        <w:rPr>
+          <w:rFonts w:cs="B Nazanin"/>
+          <w:sz w:val="28"/>
+          <w:szCs w:val="28"/>
+          <w:rtl/>
+          <w:lang w:bidi="fa-IR"/>
+        </w:rPr>
+        <w:t>کاربر مسئول</w:t>
+      </w:r>
+      <w:r>
+        <w:rPr>
+          <w:rFonts w:cs="B Nazanin"/>
+          <w:sz w:val="28"/>
+          <w:szCs w:val="28"/>
+          <w:rtl/>
+          <w:lang w:bidi="fa-IR"/>
+        </w:rPr>
+        <w:t xml:space="preserve"> زمانی که فرم دریافت/پرداخت آماده برای تایید و یا تایید شده</w:t>
+      </w:r>
+      <w:r>
+        <w:rPr>
+          <w:rFonts w:cs="B Nazanin" w:hint="cs"/>
+          <w:sz w:val="28"/>
+          <w:szCs w:val="28"/>
+          <w:rtl/>
+          <w:lang w:bidi="fa-IR"/>
+        </w:rPr>
+        <w:t xml:space="preserve"> است</w:t>
+      </w:r>
+      <w:r>
+        <w:rPr>
+          <w:rFonts w:cs="B Nazanin"/>
+          <w:sz w:val="28"/>
+          <w:szCs w:val="28"/>
+          <w:rtl/>
+          <w:lang w:bidi="fa-IR"/>
+        </w:rPr>
+        <w:t>، اقدام به ثبت مالی می‌کند. به این ترتیب</w:t>
+      </w:r>
+      <w:r>
+        <w:rPr>
+          <w:rFonts w:cs="B Nazanin" w:hint="cs"/>
+          <w:sz w:val="28"/>
+          <w:szCs w:val="28"/>
+          <w:rtl/>
+          <w:lang w:bidi="fa-IR"/>
+        </w:rPr>
+        <w:t xml:space="preserve"> ثبت مالی</w:t>
+      </w:r>
+      <w:r>
+        <w:rPr>
+          <w:rFonts w:cs="B Nazanin"/>
+          <w:sz w:val="28"/>
+          <w:szCs w:val="28"/>
+          <w:rtl/>
+          <w:lang w:bidi="fa-IR"/>
+        </w:rPr>
+        <w:t xml:space="preserve"> </w:t>
+      </w:r>
+      <w:r>
+        <w:rPr>
+          <w:rFonts w:cs="B Nazanin" w:hint="cs"/>
+          <w:sz w:val="28"/>
+          <w:szCs w:val="28"/>
+          <w:rtl/>
+          <w:lang w:bidi="fa-IR"/>
+        </w:rPr>
+        <w:t>مشابه با تایید، فقط برای فرم‌های بدون نقص و کامل امکان‌پذیر می‌باشد.</w:t>
+      </w:r>
+    </w:p>
+    <w:p>
+      <w:pPr>
         <w:pStyle w:val="Heading2"/>
         <w:bidi/>
         <w:rPr>
           <w:rFonts w:cs="B Nazanin"/>
           <w:b/>
           <w:bCs/>
-          <w:lang w:bidi="fa-IR"/>
-        </w:rPr>
-      </w:pPr>
-      <w:bookmarkStart w:id="34" w:name="_Toc139804970"/>
+          <w:sz w:val="28"/>
+          <w:szCs w:val="28"/>
+          <w:rtl/>
+          <w:lang w:bidi="fa-IR"/>
+        </w:rPr>
+      </w:pPr>
+      <w:bookmarkStart w:id="35" w:name="_Toc141025590"/>
+      <w:r>
+        <w:rPr>
+          <w:rFonts w:cs="B Nazanin" w:hint="cs"/>
+          <w:b/>
+          <w:bCs/>
+          <w:sz w:val="28"/>
+          <w:szCs w:val="28"/>
+          <w:rtl/>
+          <w:lang w:bidi="fa-IR"/>
+        </w:rPr>
+        <w:t>ساختار اطلاعاتی مورد نیاز</w:t>
+      </w:r>
+      <w:bookmarkEnd w:id="35"/>
+    </w:p>
+    <w:p>
+      <w:pPr>
+        <w:bidi/>
+        <w:spacing w:line="240" w:lineRule="auto"/>
+        <w:ind w:left="360"/>
+        <w:jc w:val="both"/>
+        <w:rPr>
+          <w:rFonts w:cs="B Nazanin"/>
+          <w:sz w:val="28"/>
+          <w:szCs w:val="28"/>
+          <w:lang w:bidi="fa-IR"/>
+        </w:rPr>
+      </w:pPr>
+      <w:r>
+        <w:rPr>
+          <w:rFonts w:cs="B Nazanin" w:hint="cs"/>
+          <w:sz w:val="28"/>
+          <w:szCs w:val="28"/>
+          <w:rtl/>
+          <w:lang w:bidi="fa-IR"/>
+        </w:rPr>
+        <w:t xml:space="preserve">رابطه بین آرتیکل‌های مالی ایجاد شده برای سند و فرم دریافت/پرداخت </w:t>
+      </w:r>
+      <w:r>
+        <w:rPr>
+          <w:rFonts w:cs="B Nazanin" w:hint="cs"/>
+          <w:sz w:val="28"/>
+          <w:szCs w:val="28"/>
+          <w:rtl/>
+          <w:lang w:bidi="fa-IR"/>
+        </w:rPr>
+        <w:t xml:space="preserve">را در </w:t>
+      </w:r>
+      <w:r>
+        <w:rPr>
+          <w:rFonts w:cs="B Nazanin" w:hint="cs"/>
+          <w:sz w:val="28"/>
+          <w:szCs w:val="28"/>
+          <w:rtl/>
+          <w:lang w:bidi="fa-IR"/>
+        </w:rPr>
+        <w:t xml:space="preserve">یک جدول رابطه‌ای </w:t>
+      </w:r>
+      <w:r>
+        <w:rPr>
+          <w:rFonts w:cs="B Nazanin" w:hint="cs"/>
+          <w:sz w:val="28"/>
+          <w:szCs w:val="28"/>
+          <w:rtl/>
+          <w:lang w:bidi="fa-IR"/>
+        </w:rPr>
+        <w:t>نگهداری می‌کنیم.</w:t>
+      </w:r>
+      <w:r>
+        <w:rPr>
+          <w:rFonts w:cs="B Nazanin" w:hint="cs"/>
+          <w:sz w:val="28"/>
+          <w:szCs w:val="28"/>
+          <w:rtl/>
+          <w:lang w:bidi="fa-IR"/>
+        </w:rPr>
+        <w:t xml:space="preserve"> </w:t>
+      </w:r>
+    </w:p>
+    <w:p>
+      <w:pPr>
+        <w:bidi/>
+        <w:rPr>
+          <w:rFonts w:cs="B Nazanin"/>
+          <w:sz w:val="28"/>
+          <w:szCs w:val="28"/>
+          <w:lang w:bidi="fa-IR"/>
+        </w:rPr>
+      </w:pPr>
+      <w:r>
+        <w:rPr>
+          <w:rFonts w:cs="B Nazanin" w:hint="cs"/>
+          <w:sz w:val="28"/>
+          <w:szCs w:val="28"/>
+          <w:rtl/>
+          <w:lang w:bidi="fa-IR"/>
+        </w:rPr>
+        <w:t xml:space="preserve">جدول </w:t>
+      </w:r>
+      <w:r>
+        <w:rPr>
+          <w:rFonts w:cs="B Nazanin"/>
+          <w:sz w:val="28"/>
+          <w:szCs w:val="28"/>
+          <w:lang w:bidi="fa-IR"/>
+        </w:rPr>
+        <w:t>[</w:t>
+      </w:r>
+      <w:proofErr w:type="spellStart"/>
+      <w:r>
+        <w:rPr>
+          <w:rFonts w:cs="B Nazanin"/>
+          <w:sz w:val="28"/>
+          <w:szCs w:val="28"/>
+          <w:lang w:bidi="fa-IR"/>
+        </w:rPr>
+        <w:t>CashFlow</w:t>
+      </w:r>
+      <w:proofErr w:type="spellEnd"/>
+      <w:r>
+        <w:rPr>
+          <w:rFonts w:cs="B Nazanin"/>
+          <w:sz w:val="28"/>
+          <w:szCs w:val="28"/>
+          <w:lang w:bidi="fa-IR"/>
+        </w:rPr>
+        <w:t>].[</w:t>
+      </w:r>
+      <w:proofErr w:type="spellStart"/>
+      <w:r>
+        <w:rPr>
+          <w:rFonts w:cs="B Nazanin"/>
+          <w:sz w:val="28"/>
+          <w:szCs w:val="28"/>
+          <w:lang w:bidi="fa-IR"/>
+        </w:rPr>
+        <w:t>PayReceiveVoucherLine</w:t>
+      </w:r>
+      <w:proofErr w:type="spellEnd"/>
+      <w:r>
+        <w:rPr>
+          <w:rFonts w:cs="B Nazanin"/>
+          <w:sz w:val="28"/>
+          <w:szCs w:val="28"/>
+          <w:lang w:bidi="fa-IR"/>
+        </w:rPr>
+        <w:t>]</w:t>
+      </w:r>
+    </w:p>
+    <w:tbl>
+      <w:tblPr>
+        <w:tblStyle w:val="GridTable5Dark-Accent5"/>
+        <w:bidiVisual/>
+        <w:tblW w:w="11005" w:type="dxa"/>
+        <w:tblInd w:w="-583" w:type="dxa"/>
+        <w:tblLayout w:type="fixed"/>
+        <w:tblLook w:val="04A0" w:firstRow="1" w:lastRow="0" w:firstColumn="1" w:lastColumn="0" w:noHBand="0" w:noVBand="1"/>
+      </w:tblPr>
+      <w:tblGrid>
+        <w:gridCol w:w="704"/>
+        <w:gridCol w:w="3204"/>
+        <w:gridCol w:w="1992"/>
+        <w:gridCol w:w="1701"/>
+        <w:gridCol w:w="3404"/>
+      </w:tblGrid>
+      <w:tr>
+        <w:trPr>
+          <w:cnfStyle w:val="100000000000" w:firstRow="1" w:lastRow="0" w:firstColumn="0" w:lastColumn="0" w:oddVBand="0" w:evenVBand="0" w:oddHBand="0" w:evenHBand="0" w:firstRowFirstColumn="0" w:firstRowLastColumn="0" w:lastRowFirstColumn="0" w:lastRowLastColumn="0"/>
+        </w:trPr>
+        <w:tc>
+          <w:tcPr>
+            <w:cnfStyle w:val="001000000000" w:firstRow="0" w:lastRow="0" w:firstColumn="1" w:lastColumn="0" w:oddVBand="0" w:evenVBand="0" w:oddHBand="0" w:evenHBand="0" w:firstRowFirstColumn="0" w:firstRowLastColumn="0" w:lastRowFirstColumn="0" w:lastRowLastColumn="0"/>
+            <w:tcW w:w="704" w:type="dxa"/>
+          </w:tcPr>
+          <w:p>
+            <w:pPr>
+              <w:bidi/>
+              <w:rPr>
+                <w:rFonts w:cs="B Nazanin"/>
+                <w:sz w:val="24"/>
+                <w:szCs w:val="24"/>
+                <w:rtl/>
+              </w:rPr>
+            </w:pPr>
+            <w:r>
+              <w:rPr>
+                <w:rFonts w:cs="B Nazanin" w:hint="cs"/>
+                <w:sz w:val="24"/>
+                <w:szCs w:val="24"/>
+                <w:rtl/>
+              </w:rPr>
+              <w:t>ردیف</w:t>
+            </w:r>
+          </w:p>
+        </w:tc>
+        <w:tc>
+          <w:tcPr>
+            <w:tcW w:w="3204" w:type="dxa"/>
+          </w:tcPr>
+          <w:p>
+            <w:pPr>
+              <w:bidi/>
+              <w:cnfStyle w:val="100000000000" w:firstRow="1" w:lastRow="0" w:firstColumn="0" w:lastColumn="0" w:oddVBand="0" w:evenVBand="0" w:oddHBand="0" w:evenHBand="0" w:firstRowFirstColumn="0" w:firstRowLastColumn="0" w:lastRowFirstColumn="0" w:lastRowLastColumn="0"/>
+              <w:rPr>
+                <w:rFonts w:cs="B Nazanin"/>
+                <w:sz w:val="24"/>
+                <w:szCs w:val="24"/>
+                <w:rtl/>
+              </w:rPr>
+            </w:pPr>
+            <w:r>
+              <w:rPr>
+                <w:rFonts w:cs="B Nazanin" w:hint="cs"/>
+                <w:sz w:val="24"/>
+                <w:szCs w:val="24"/>
+                <w:rtl/>
+              </w:rPr>
+              <w:t>نام فیلد</w:t>
+            </w:r>
+          </w:p>
+        </w:tc>
+        <w:tc>
+          <w:tcPr>
+            <w:tcW w:w="1992" w:type="dxa"/>
+          </w:tcPr>
+          <w:p>
+            <w:pPr>
+              <w:bidi/>
+              <w:cnfStyle w:val="100000000000" w:firstRow="1" w:lastRow="0" w:firstColumn="0" w:lastColumn="0" w:oddVBand="0" w:evenVBand="0" w:oddHBand="0" w:evenHBand="0" w:firstRowFirstColumn="0" w:firstRowLastColumn="0" w:lastRowFirstColumn="0" w:lastRowLastColumn="0"/>
+              <w:rPr>
+                <w:rFonts w:cs="B Nazanin"/>
+                <w:sz w:val="24"/>
+                <w:szCs w:val="24"/>
+                <w:rtl/>
+              </w:rPr>
+            </w:pPr>
+            <w:r>
+              <w:rPr>
+                <w:rFonts w:cs="B Nazanin" w:hint="cs"/>
+                <w:sz w:val="24"/>
+                <w:szCs w:val="24"/>
+                <w:rtl/>
+              </w:rPr>
+              <w:t>نوع داده ای</w:t>
+            </w:r>
+          </w:p>
+        </w:tc>
+        <w:tc>
+          <w:tcPr>
+            <w:tcW w:w="1701" w:type="dxa"/>
+          </w:tcPr>
+          <w:p>
+            <w:pPr>
+              <w:bidi/>
+              <w:cnfStyle w:val="100000000000" w:firstRow="1" w:lastRow="0" w:firstColumn="0" w:lastColumn="0" w:oddVBand="0" w:evenVBand="0" w:oddHBand="0" w:evenHBand="0" w:firstRowFirstColumn="0" w:firstRowLastColumn="0" w:lastRowFirstColumn="0" w:lastRowLastColumn="0"/>
+              <w:rPr>
+                <w:rFonts w:cs="B Nazanin"/>
+                <w:sz w:val="24"/>
+                <w:szCs w:val="24"/>
+                <w:rtl/>
+              </w:rPr>
+            </w:pPr>
+            <w:r>
+              <w:rPr>
+                <w:rFonts w:cs="B Nazanin" w:hint="cs"/>
+                <w:sz w:val="24"/>
+                <w:szCs w:val="24"/>
+                <w:rtl/>
+              </w:rPr>
+              <w:t>اجباری / اختیاری</w:t>
+            </w:r>
+          </w:p>
+        </w:tc>
+        <w:tc>
+          <w:tcPr>
+            <w:tcW w:w="3404" w:type="dxa"/>
+          </w:tcPr>
+          <w:p>
+            <w:pPr>
+              <w:bidi/>
+              <w:cnfStyle w:val="100000000000" w:firstRow="1" w:lastRow="0" w:firstColumn="0" w:lastColumn="0" w:oddVBand="0" w:evenVBand="0" w:oddHBand="0" w:evenHBand="0" w:firstRowFirstColumn="0" w:firstRowLastColumn="0" w:lastRowFirstColumn="0" w:lastRowLastColumn="0"/>
+              <w:rPr>
+                <w:rFonts w:cs="B Nazanin"/>
+                <w:sz w:val="24"/>
+                <w:szCs w:val="24"/>
+                <w:rtl/>
+              </w:rPr>
+            </w:pPr>
+            <w:r>
+              <w:rPr>
+                <w:rFonts w:cs="B Nazanin" w:hint="cs"/>
+                <w:sz w:val="24"/>
+                <w:szCs w:val="24"/>
+                <w:rtl/>
+              </w:rPr>
+              <w:t>شرح فیلد</w:t>
+            </w:r>
+          </w:p>
+        </w:tc>
+      </w:tr>
+      <w:tr>
+        <w:trPr>
+          <w:cnfStyle w:val="000000100000" w:firstRow="0" w:lastRow="0" w:firstColumn="0" w:lastColumn="0" w:oddVBand="0" w:evenVBand="0" w:oddHBand="1" w:evenHBand="0" w:firstRowFirstColumn="0" w:firstRowLastColumn="0" w:lastRowFirstColumn="0" w:lastRowLastColumn="0"/>
+        </w:trPr>
+        <w:tc>
+          <w:tcPr>
+            <w:cnfStyle w:val="001000000000" w:firstRow="0" w:lastRow="0" w:firstColumn="1" w:lastColumn="0" w:oddVBand="0" w:evenVBand="0" w:oddHBand="0" w:evenHBand="0" w:firstRowFirstColumn="0" w:firstRowLastColumn="0" w:lastRowFirstColumn="0" w:lastRowLastColumn="0"/>
+            <w:tcW w:w="704" w:type="dxa"/>
+          </w:tcPr>
+          <w:p>
+            <w:pPr>
+              <w:bidi/>
+              <w:jc w:val="center"/>
+              <w:rPr>
+                <w:rFonts w:cs="B Nazanin"/>
+                <w:sz w:val="24"/>
+                <w:szCs w:val="24"/>
+                <w:rtl/>
+              </w:rPr>
+            </w:pPr>
+            <w:r>
+              <w:rPr>
+                <w:rFonts w:cs="B Nazanin" w:hint="cs"/>
+                <w:sz w:val="24"/>
+                <w:szCs w:val="24"/>
+                <w:rtl/>
+              </w:rPr>
+              <w:t>1</w:t>
+            </w:r>
+          </w:p>
+        </w:tc>
+        <w:tc>
+          <w:tcPr>
+            <w:tcW w:w="3204" w:type="dxa"/>
+          </w:tcPr>
+          <w:p>
+            <w:pPr>
+              <w:bidi/>
+              <w:cnfStyle w:val="000000100000" w:firstRow="0" w:lastRow="0" w:firstColumn="0" w:lastColumn="0" w:oddVBand="0" w:evenVBand="0" w:oddHBand="1" w:evenHBand="0" w:firstRowFirstColumn="0" w:firstRowLastColumn="0" w:lastRowFirstColumn="0" w:lastRowLastColumn="0"/>
+              <w:rPr>
+                <w:rFonts w:cs="B Nazanin"/>
+                <w:sz w:val="24"/>
+                <w:szCs w:val="24"/>
+              </w:rPr>
+            </w:pPr>
+            <w:proofErr w:type="spellStart"/>
+            <w:r>
+              <w:rPr>
+                <w:rFonts w:cs="B Nazanin"/>
+                <w:sz w:val="28"/>
+                <w:szCs w:val="28"/>
+                <w:lang w:bidi="fa-IR"/>
+              </w:rPr>
+              <w:t>PayReceiveVoucherLine</w:t>
+            </w:r>
+            <w:proofErr w:type="spellEnd"/>
+            <w:r>
+              <w:rPr>
+                <w:rFonts w:cs="B Nazanin"/>
+                <w:sz w:val="24"/>
+                <w:szCs w:val="24"/>
+              </w:rPr>
+              <w:t xml:space="preserve"> ID</w:t>
+            </w:r>
+          </w:p>
+        </w:tc>
+        <w:tc>
+          <w:tcPr>
+            <w:tcW w:w="1992" w:type="dxa"/>
+          </w:tcPr>
+          <w:p>
+            <w:pPr>
+              <w:bidi/>
+              <w:cnfStyle w:val="000000100000" w:firstRow="0" w:lastRow="0" w:firstColumn="0" w:lastColumn="0" w:oddVBand="0" w:evenVBand="0" w:oddHBand="1" w:evenHBand="0" w:firstRowFirstColumn="0" w:firstRowLastColumn="0" w:lastRowFirstColumn="0" w:lastRowLastColumn="0"/>
+              <w:rPr>
+                <w:rFonts w:cs="B Nazanin"/>
+                <w:sz w:val="24"/>
+                <w:szCs w:val="24"/>
+                <w:rtl/>
+              </w:rPr>
+            </w:pPr>
+            <w:r>
+              <w:rPr>
+                <w:rFonts w:cs="B Nazanin"/>
+                <w:sz w:val="24"/>
+                <w:szCs w:val="24"/>
+              </w:rPr>
+              <w:t>INT</w:t>
+            </w:r>
+          </w:p>
+        </w:tc>
+        <w:tc>
+          <w:tcPr>
+            <w:tcW w:w="1701" w:type="dxa"/>
+          </w:tcPr>
+          <w:p>
+            <w:pPr>
+              <w:bidi/>
+              <w:cnfStyle w:val="000000100000" w:firstRow="0" w:lastRow="0" w:firstColumn="0" w:lastColumn="0" w:oddVBand="0" w:evenVBand="0" w:oddHBand="1" w:evenHBand="0" w:firstRowFirstColumn="0" w:firstRowLastColumn="0" w:lastRowFirstColumn="0" w:lastRowLastColumn="0"/>
+              <w:rPr>
+                <w:rFonts w:cs="B Nazanin"/>
+                <w:sz w:val="24"/>
+                <w:szCs w:val="24"/>
+                <w:rtl/>
+              </w:rPr>
+            </w:pPr>
+            <w:r>
+              <w:rPr>
+                <w:rFonts w:cs="B Nazanin"/>
+                <w:sz w:val="24"/>
+                <w:szCs w:val="24"/>
+              </w:rPr>
+              <w:t>NOT NULL</w:t>
+            </w:r>
+          </w:p>
+        </w:tc>
+        <w:tc>
+          <w:tcPr>
+            <w:tcW w:w="3404" w:type="dxa"/>
+          </w:tcPr>
+          <w:p>
+            <w:pPr>
+              <w:bidi/>
+              <w:cnfStyle w:val="000000100000" w:firstRow="0" w:lastRow="0" w:firstColumn="0" w:lastColumn="0" w:oddVBand="0" w:evenVBand="0" w:oddHBand="1" w:evenHBand="0" w:firstRowFirstColumn="0" w:firstRowLastColumn="0" w:lastRowFirstColumn="0" w:lastRowLastColumn="0"/>
+              <w:rPr>
+                <w:rFonts w:cs="B Nazanin"/>
+                <w:sz w:val="24"/>
+                <w:szCs w:val="24"/>
+                <w:rtl/>
+                <w:lang w:bidi="fa-IR"/>
+              </w:rPr>
+            </w:pPr>
+            <w:r>
+              <w:rPr>
+                <w:rFonts w:cs="B Nazanin" w:hint="cs"/>
+                <w:sz w:val="24"/>
+                <w:szCs w:val="24"/>
+                <w:rtl/>
+                <w:lang w:bidi="fa-IR"/>
+              </w:rPr>
+              <w:t>شناسه یکتای حساب نقد (کلید اصلی)</w:t>
+            </w:r>
+          </w:p>
+        </w:tc>
+      </w:tr>
+      <w:tr>
+        <w:tc>
+          <w:tcPr>
+            <w:cnfStyle w:val="001000000000" w:firstRow="0" w:lastRow="0" w:firstColumn="1" w:lastColumn="0" w:oddVBand="0" w:evenVBand="0" w:oddHBand="0" w:evenHBand="0" w:firstRowFirstColumn="0" w:firstRowLastColumn="0" w:lastRowFirstColumn="0" w:lastRowLastColumn="0"/>
+            <w:tcW w:w="704" w:type="dxa"/>
+          </w:tcPr>
+          <w:p>
+            <w:pPr>
+              <w:bidi/>
+              <w:jc w:val="center"/>
+              <w:rPr>
+                <w:rFonts w:cs="B Nazanin"/>
+                <w:sz w:val="24"/>
+                <w:szCs w:val="24"/>
+                <w:rtl/>
+              </w:rPr>
+            </w:pPr>
+            <w:r>
+              <w:rPr>
+                <w:rFonts w:cs="B Nazanin" w:hint="cs"/>
+                <w:sz w:val="24"/>
+                <w:szCs w:val="24"/>
+                <w:rtl/>
+              </w:rPr>
+              <w:t>2</w:t>
+            </w:r>
+          </w:p>
+        </w:tc>
+        <w:tc>
+          <w:tcPr>
+            <w:tcW w:w="3204" w:type="dxa"/>
+          </w:tcPr>
+          <w:p>
+            <w:pPr>
+              <w:bidi/>
+              <w:cnfStyle w:val="000000000000" w:firstRow="0" w:lastRow="0" w:firstColumn="0" w:lastColumn="0" w:oddVBand="0" w:evenVBand="0" w:oddHBand="0" w:evenHBand="0" w:firstRowFirstColumn="0" w:firstRowLastColumn="0" w:lastRowFirstColumn="0" w:lastRowLastColumn="0"/>
+              <w:rPr>
+                <w:rFonts w:cs="B Nazanin"/>
+                <w:sz w:val="24"/>
+                <w:szCs w:val="24"/>
+                <w:rtl/>
+              </w:rPr>
+            </w:pPr>
+            <w:proofErr w:type="spellStart"/>
+            <w:r>
+              <w:rPr>
+                <w:rFonts w:cs="B Nazanin"/>
+                <w:sz w:val="24"/>
+                <w:szCs w:val="24"/>
+              </w:rPr>
+              <w:t>PayReceiveID</w:t>
+            </w:r>
+            <w:proofErr w:type="spellEnd"/>
+          </w:p>
+        </w:tc>
+        <w:tc>
+          <w:tcPr>
+            <w:tcW w:w="1992" w:type="dxa"/>
+          </w:tcPr>
+          <w:p>
+            <w:pPr>
+              <w:bidi/>
+              <w:cnfStyle w:val="000000000000" w:firstRow="0" w:lastRow="0" w:firstColumn="0" w:lastColumn="0" w:oddVBand="0" w:evenVBand="0" w:oddHBand="0" w:evenHBand="0" w:firstRowFirstColumn="0" w:firstRowLastColumn="0" w:lastRowFirstColumn="0" w:lastRowLastColumn="0"/>
+              <w:rPr>
+                <w:rFonts w:cs="B Nazanin"/>
+                <w:sz w:val="24"/>
+                <w:szCs w:val="24"/>
+                <w:rtl/>
+              </w:rPr>
+            </w:pPr>
+            <w:r>
+              <w:rPr>
+                <w:rFonts w:cs="B Nazanin"/>
+                <w:sz w:val="24"/>
+                <w:szCs w:val="24"/>
+              </w:rPr>
+              <w:t>INT</w:t>
+            </w:r>
+          </w:p>
+        </w:tc>
+        <w:tc>
+          <w:tcPr>
+            <w:tcW w:w="1701" w:type="dxa"/>
+          </w:tcPr>
+          <w:p>
+            <w:pPr>
+              <w:bidi/>
+              <w:cnfStyle w:val="000000000000" w:firstRow="0" w:lastRow="0" w:firstColumn="0" w:lastColumn="0" w:oddVBand="0" w:evenVBand="0" w:oddHBand="0" w:evenHBand="0" w:firstRowFirstColumn="0" w:firstRowLastColumn="0" w:lastRowFirstColumn="0" w:lastRowLastColumn="0"/>
+              <w:rPr>
+                <w:rFonts w:cs="B Nazanin"/>
+                <w:sz w:val="24"/>
+                <w:szCs w:val="24"/>
+                <w:rtl/>
+              </w:rPr>
+            </w:pPr>
+            <w:r>
+              <w:rPr>
+                <w:rFonts w:cs="B Nazanin"/>
+                <w:sz w:val="24"/>
+                <w:szCs w:val="24"/>
+              </w:rPr>
+              <w:t>NOT NULL</w:t>
+            </w:r>
+          </w:p>
+        </w:tc>
+        <w:tc>
+          <w:tcPr>
+            <w:tcW w:w="3404" w:type="dxa"/>
+          </w:tcPr>
+          <w:p>
+            <w:pPr>
+              <w:bidi/>
+              <w:cnfStyle w:val="000000000000" w:firstRow="0" w:lastRow="0" w:firstColumn="0" w:lastColumn="0" w:oddVBand="0" w:evenVBand="0" w:oddHBand="0" w:evenHBand="0" w:firstRowFirstColumn="0" w:firstRowLastColumn="0" w:lastRowFirstColumn="0" w:lastRowLastColumn="0"/>
+              <w:rPr>
+                <w:rFonts w:cs="B Nazanin"/>
+                <w:sz w:val="24"/>
+                <w:szCs w:val="24"/>
+                <w:rtl/>
+              </w:rPr>
+            </w:pPr>
+            <w:r>
+              <w:rPr>
+                <w:rFonts w:cs="B Nazanin" w:hint="cs"/>
+                <w:sz w:val="24"/>
+                <w:szCs w:val="24"/>
+                <w:rtl/>
+              </w:rPr>
+              <w:t>شناسه فرم دریافت/پرداخت اصلی</w:t>
+            </w:r>
+          </w:p>
+        </w:tc>
+      </w:tr>
+      <w:tr>
+        <w:trPr>
+          <w:cnfStyle w:val="000000100000" w:firstRow="0" w:lastRow="0" w:firstColumn="0" w:lastColumn="0" w:oddVBand="0" w:evenVBand="0" w:oddHBand="1" w:evenHBand="0" w:firstRowFirstColumn="0" w:firstRowLastColumn="0" w:lastRowFirstColumn="0" w:lastRowLastColumn="0"/>
+        </w:trPr>
+        <w:tc>
+          <w:tcPr>
+            <w:cnfStyle w:val="001000000000" w:firstRow="0" w:lastRow="0" w:firstColumn="1" w:lastColumn="0" w:oddVBand="0" w:evenVBand="0" w:oddHBand="0" w:evenHBand="0" w:firstRowFirstColumn="0" w:firstRowLastColumn="0" w:lastRowFirstColumn="0" w:lastRowLastColumn="0"/>
+            <w:tcW w:w="704" w:type="dxa"/>
+          </w:tcPr>
+          <w:p>
+            <w:pPr>
+              <w:bidi/>
+              <w:jc w:val="center"/>
+              <w:rPr>
+                <w:rFonts w:cs="B Nazanin"/>
+                <w:sz w:val="24"/>
+                <w:szCs w:val="24"/>
+                <w:rtl/>
+              </w:rPr>
+            </w:pPr>
+            <w:r>
+              <w:rPr>
+                <w:rFonts w:cs="B Nazanin" w:hint="cs"/>
+                <w:sz w:val="24"/>
+                <w:szCs w:val="24"/>
+                <w:rtl/>
+              </w:rPr>
+              <w:t>3</w:t>
+            </w:r>
+          </w:p>
+        </w:tc>
+        <w:tc>
+          <w:tcPr>
+            <w:tcW w:w="3204" w:type="dxa"/>
+          </w:tcPr>
+          <w:p>
+            <w:pPr>
+              <w:bidi/>
+              <w:cnfStyle w:val="000000100000" w:firstRow="0" w:lastRow="0" w:firstColumn="0" w:lastColumn="0" w:oddVBand="0" w:evenVBand="0" w:oddHBand="1" w:evenHBand="0" w:firstRowFirstColumn="0" w:firstRowLastColumn="0" w:lastRowFirstColumn="0" w:lastRowLastColumn="0"/>
+              <w:rPr>
+                <w:rFonts w:cs="B Nazanin"/>
+                <w:sz w:val="24"/>
+                <w:szCs w:val="24"/>
+              </w:rPr>
+            </w:pPr>
+            <w:proofErr w:type="spellStart"/>
+            <w:r>
+              <w:rPr>
+                <w:rFonts w:cs="B Nazanin"/>
+                <w:sz w:val="24"/>
+                <w:szCs w:val="24"/>
+              </w:rPr>
+              <w:t>VoucherLineID</w:t>
+            </w:r>
+            <w:proofErr w:type="spellEnd"/>
+          </w:p>
+        </w:tc>
+        <w:tc>
+          <w:tcPr>
+            <w:tcW w:w="1992" w:type="dxa"/>
+          </w:tcPr>
+          <w:p>
+            <w:pPr>
+              <w:bidi/>
+              <w:cnfStyle w:val="000000100000" w:firstRow="0" w:lastRow="0" w:firstColumn="0" w:lastColumn="0" w:oddVBand="0" w:evenVBand="0" w:oddHBand="1" w:evenHBand="0" w:firstRowFirstColumn="0" w:firstRowLastColumn="0" w:lastRowFirstColumn="0" w:lastRowLastColumn="0"/>
+              <w:rPr>
+                <w:rFonts w:cs="B Nazanin"/>
+                <w:sz w:val="24"/>
+                <w:szCs w:val="24"/>
+              </w:rPr>
+            </w:pPr>
+            <w:r>
+              <w:rPr>
+                <w:rFonts w:cs="B Nazanin"/>
+                <w:sz w:val="24"/>
+                <w:szCs w:val="24"/>
+              </w:rPr>
+              <w:t>INT</w:t>
+            </w:r>
+          </w:p>
+        </w:tc>
+        <w:tc>
+          <w:tcPr>
+            <w:tcW w:w="1701" w:type="dxa"/>
+          </w:tcPr>
+          <w:p>
+            <w:pPr>
+              <w:bidi/>
+              <w:cnfStyle w:val="000000100000" w:firstRow="0" w:lastRow="0" w:firstColumn="0" w:lastColumn="0" w:oddVBand="0" w:evenVBand="0" w:oddHBand="1" w:evenHBand="0" w:firstRowFirstColumn="0" w:firstRowLastColumn="0" w:lastRowFirstColumn="0" w:lastRowLastColumn="0"/>
+              <w:rPr>
+                <w:rFonts w:cs="B Nazanin"/>
+                <w:sz w:val="24"/>
+                <w:szCs w:val="24"/>
+              </w:rPr>
+            </w:pPr>
+            <w:r>
+              <w:rPr>
+                <w:rFonts w:cs="B Nazanin"/>
+                <w:sz w:val="24"/>
+                <w:szCs w:val="24"/>
+              </w:rPr>
+              <w:t>NOT NULL</w:t>
+            </w:r>
+          </w:p>
+        </w:tc>
+        <w:tc>
+          <w:tcPr>
+            <w:tcW w:w="3404" w:type="dxa"/>
+          </w:tcPr>
+          <w:p>
+            <w:pPr>
+              <w:bidi/>
+              <w:cnfStyle w:val="000000100000" w:firstRow="0" w:lastRow="0" w:firstColumn="0" w:lastColumn="0" w:oddVBand="0" w:evenVBand="0" w:oddHBand="1" w:evenHBand="0" w:firstRowFirstColumn="0" w:firstRowLastColumn="0" w:lastRowFirstColumn="0" w:lastRowLastColumn="0"/>
+              <w:rPr>
+                <w:rFonts w:cs="B Nazanin"/>
+                <w:sz w:val="24"/>
+                <w:szCs w:val="24"/>
+                <w:rtl/>
+                <w:lang w:bidi="fa-IR"/>
+              </w:rPr>
+            </w:pPr>
+            <w:r>
+              <w:rPr>
+                <w:rFonts w:cs="B Nazanin" w:hint="cs"/>
+                <w:sz w:val="24"/>
+                <w:szCs w:val="24"/>
+                <w:rtl/>
+              </w:rPr>
+              <w:t xml:space="preserve">شناسه </w:t>
+            </w:r>
+            <w:r>
+              <w:rPr>
+                <w:rFonts w:cs="B Nazanin" w:hint="cs"/>
+                <w:sz w:val="24"/>
+                <w:szCs w:val="24"/>
+                <w:rtl/>
+                <w:lang w:bidi="fa-IR"/>
+              </w:rPr>
+              <w:t>آرتیکل مالی ایجاد شده برای سند</w:t>
+            </w:r>
+          </w:p>
+        </w:tc>
+      </w:tr>
+      <w:tr>
+        <w:tc>
+          <w:tcPr>
+            <w:cnfStyle w:val="001000000000" w:firstRow="0" w:lastRow="0" w:firstColumn="1" w:lastColumn="0" w:oddVBand="0" w:evenVBand="0" w:oddHBand="0" w:evenHBand="0" w:firstRowFirstColumn="0" w:firstRowLastColumn="0" w:lastRowFirstColumn="0" w:lastRowLastColumn="0"/>
+            <w:tcW w:w="704" w:type="dxa"/>
+          </w:tcPr>
+          <w:p>
+            <w:pPr>
+              <w:bidi/>
+              <w:jc w:val="center"/>
+              <w:rPr>
+                <w:rFonts w:cs="B Nazanin"/>
+                <w:sz w:val="24"/>
+                <w:szCs w:val="24"/>
+                <w:rtl/>
+                <w:lang w:bidi="fa-IR"/>
+              </w:rPr>
+            </w:pPr>
+            <w:r>
+              <w:rPr>
+                <w:rFonts w:cs="B Nazanin" w:hint="cs"/>
+                <w:sz w:val="24"/>
+                <w:szCs w:val="24"/>
+                <w:rtl/>
+                <w:lang w:bidi="fa-IR"/>
+              </w:rPr>
+              <w:t>4</w:t>
+            </w:r>
+          </w:p>
+        </w:tc>
+        <w:tc>
+          <w:tcPr>
+            <w:tcW w:w="3204" w:type="dxa"/>
+          </w:tcPr>
+          <w:p>
+            <w:pPr>
+              <w:bidi/>
+              <w:cnfStyle w:val="000000000000" w:firstRow="0" w:lastRow="0" w:firstColumn="0" w:lastColumn="0" w:oddVBand="0" w:evenVBand="0" w:oddHBand="0" w:evenHBand="0" w:firstRowFirstColumn="0" w:firstRowLastColumn="0" w:lastRowFirstColumn="0" w:lastRowLastColumn="0"/>
+              <w:rPr>
+                <w:rFonts w:cs="B Nazanin"/>
+                <w:sz w:val="24"/>
+                <w:szCs w:val="24"/>
+              </w:rPr>
+            </w:pPr>
+            <w:proofErr w:type="spellStart"/>
+            <w:r>
+              <w:rPr>
+                <w:rFonts w:cs="B Nazanin"/>
+                <w:sz w:val="24"/>
+                <w:szCs w:val="24"/>
+              </w:rPr>
+              <w:t>Rowguid</w:t>
+            </w:r>
+            <w:proofErr w:type="spellEnd"/>
+          </w:p>
+        </w:tc>
+        <w:tc>
+          <w:tcPr>
+            <w:tcW w:w="1992" w:type="dxa"/>
+          </w:tcPr>
+          <w:p>
+            <w:pPr>
+              <w:bidi/>
+              <w:cnfStyle w:val="000000000000" w:firstRow="0" w:lastRow="0" w:firstColumn="0" w:lastColumn="0" w:oddVBand="0" w:evenVBand="0" w:oddHBand="0" w:evenHBand="0" w:firstRowFirstColumn="0" w:firstRowLastColumn="0" w:lastRowFirstColumn="0" w:lastRowLastColumn="0"/>
+              <w:rPr>
+                <w:rFonts w:cs="B Nazanin"/>
+                <w:sz w:val="24"/>
+                <w:szCs w:val="24"/>
+              </w:rPr>
+            </w:pPr>
+            <w:r>
+              <w:rPr>
+                <w:rFonts w:cs="B Nazanin"/>
+                <w:sz w:val="24"/>
+                <w:szCs w:val="24"/>
+              </w:rPr>
+              <w:t>UNIQUEIDENTIFIER</w:t>
+            </w:r>
+          </w:p>
+        </w:tc>
+        <w:tc>
+          <w:tcPr>
+            <w:tcW w:w="1701" w:type="dxa"/>
+          </w:tcPr>
+          <w:p>
+            <w:pPr>
+              <w:bidi/>
+              <w:cnfStyle w:val="000000000000" w:firstRow="0" w:lastRow="0" w:firstColumn="0" w:lastColumn="0" w:oddVBand="0" w:evenVBand="0" w:oddHBand="0" w:evenHBand="0" w:firstRowFirstColumn="0" w:firstRowLastColumn="0" w:lastRowFirstColumn="0" w:lastRowLastColumn="0"/>
+              <w:rPr>
+                <w:rFonts w:cs="B Nazanin"/>
+                <w:sz w:val="24"/>
+                <w:szCs w:val="24"/>
+              </w:rPr>
+            </w:pPr>
+            <w:r>
+              <w:rPr>
+                <w:rFonts w:cs="B Nazanin"/>
+                <w:sz w:val="24"/>
+                <w:szCs w:val="24"/>
+              </w:rPr>
+              <w:t>NOT NULL</w:t>
+            </w:r>
+          </w:p>
+        </w:tc>
+        <w:tc>
+          <w:tcPr>
+            <w:tcW w:w="3404" w:type="dxa"/>
+          </w:tcPr>
+          <w:p>
+            <w:pPr>
+              <w:bidi/>
+              <w:cnfStyle w:val="000000000000" w:firstRow="0" w:lastRow="0" w:firstColumn="0" w:lastColumn="0" w:oddVBand="0" w:evenVBand="0" w:oddHBand="0" w:evenHBand="0" w:firstRowFirstColumn="0" w:firstRowLastColumn="0" w:lastRowFirstColumn="0" w:lastRowLastColumn="0"/>
+              <w:rPr>
+                <w:rFonts w:cs="B Nazanin"/>
+                <w:sz w:val="24"/>
+                <w:szCs w:val="24"/>
+                <w:rtl/>
+                <w:lang w:bidi="fa-IR"/>
+              </w:rPr>
+            </w:pPr>
+            <w:r>
+              <w:rPr>
+                <w:rFonts w:cs="B Nazanin" w:hint="cs"/>
+                <w:sz w:val="24"/>
+                <w:szCs w:val="24"/>
+                <w:rtl/>
+                <w:lang w:bidi="fa-IR"/>
+              </w:rPr>
+              <w:t>شناسه یکتای ردیف در دیتابیس</w:t>
+            </w:r>
+          </w:p>
+        </w:tc>
+      </w:tr>
+      <w:tr>
+        <w:trPr>
+          <w:cnfStyle w:val="000000100000" w:firstRow="0" w:lastRow="0" w:firstColumn="0" w:lastColumn="0" w:oddVBand="0" w:evenVBand="0" w:oddHBand="1" w:evenHBand="0" w:firstRowFirstColumn="0" w:firstRowLastColumn="0" w:lastRowFirstColumn="0" w:lastRowLastColumn="0"/>
+        </w:trPr>
+        <w:tc>
+          <w:tcPr>
+            <w:cnfStyle w:val="001000000000" w:firstRow="0" w:lastRow="0" w:firstColumn="1" w:lastColumn="0" w:oddVBand="0" w:evenVBand="0" w:oddHBand="0" w:evenHBand="0" w:firstRowFirstColumn="0" w:firstRowLastColumn="0" w:lastRowFirstColumn="0" w:lastRowLastColumn="0"/>
+            <w:tcW w:w="704" w:type="dxa"/>
+          </w:tcPr>
+          <w:p>
+            <w:pPr>
+              <w:bidi/>
+              <w:jc w:val="center"/>
+              <w:rPr>
+                <w:rFonts w:cs="B Nazanin"/>
+                <w:sz w:val="24"/>
+                <w:szCs w:val="24"/>
+                <w:rtl/>
+              </w:rPr>
+            </w:pPr>
+            <w:r>
+              <w:rPr>
+                <w:rFonts w:cs="B Nazanin" w:hint="cs"/>
+                <w:sz w:val="24"/>
+                <w:szCs w:val="24"/>
+                <w:rtl/>
+              </w:rPr>
+              <w:lastRenderedPageBreak/>
+              <w:t>5</w:t>
+            </w:r>
+          </w:p>
+        </w:tc>
+        <w:tc>
+          <w:tcPr>
+            <w:tcW w:w="3204" w:type="dxa"/>
+          </w:tcPr>
+          <w:p>
+            <w:pPr>
+              <w:bidi/>
+              <w:cnfStyle w:val="000000100000" w:firstRow="0" w:lastRow="0" w:firstColumn="0" w:lastColumn="0" w:oddVBand="0" w:evenVBand="0" w:oddHBand="1" w:evenHBand="0" w:firstRowFirstColumn="0" w:firstRowLastColumn="0" w:lastRowFirstColumn="0" w:lastRowLastColumn="0"/>
+              <w:rPr>
+                <w:rFonts w:cs="B Nazanin"/>
+                <w:sz w:val="24"/>
+                <w:szCs w:val="24"/>
+              </w:rPr>
+            </w:pPr>
+            <w:proofErr w:type="spellStart"/>
+            <w:r>
+              <w:rPr>
+                <w:rFonts w:cs="B Nazanin"/>
+                <w:sz w:val="24"/>
+                <w:szCs w:val="24"/>
+              </w:rPr>
+              <w:t>ModifiedDate</w:t>
+            </w:r>
+            <w:proofErr w:type="spellEnd"/>
+          </w:p>
+        </w:tc>
+        <w:tc>
+          <w:tcPr>
+            <w:tcW w:w="1992" w:type="dxa"/>
+          </w:tcPr>
+          <w:p>
+            <w:pPr>
+              <w:bidi/>
+              <w:cnfStyle w:val="000000100000" w:firstRow="0" w:lastRow="0" w:firstColumn="0" w:lastColumn="0" w:oddVBand="0" w:evenVBand="0" w:oddHBand="1" w:evenHBand="0" w:firstRowFirstColumn="0" w:firstRowLastColumn="0" w:lastRowFirstColumn="0" w:lastRowLastColumn="0"/>
+              <w:rPr>
+                <w:rFonts w:cs="B Nazanin"/>
+                <w:sz w:val="24"/>
+                <w:szCs w:val="24"/>
+              </w:rPr>
+            </w:pPr>
+            <w:r>
+              <w:rPr>
+                <w:rFonts w:cs="B Nazanin"/>
+                <w:sz w:val="24"/>
+                <w:szCs w:val="24"/>
+              </w:rPr>
+              <w:t>DATE</w:t>
+            </w:r>
+          </w:p>
+        </w:tc>
+        <w:tc>
+          <w:tcPr>
+            <w:tcW w:w="1701" w:type="dxa"/>
+          </w:tcPr>
+          <w:p>
+            <w:pPr>
+              <w:bidi/>
+              <w:cnfStyle w:val="000000100000" w:firstRow="0" w:lastRow="0" w:firstColumn="0" w:lastColumn="0" w:oddVBand="0" w:evenVBand="0" w:oddHBand="1" w:evenHBand="0" w:firstRowFirstColumn="0" w:firstRowLastColumn="0" w:lastRowFirstColumn="0" w:lastRowLastColumn="0"/>
+              <w:rPr>
+                <w:rFonts w:cs="B Nazanin"/>
+                <w:sz w:val="24"/>
+                <w:szCs w:val="24"/>
+              </w:rPr>
+            </w:pPr>
+            <w:r>
+              <w:rPr>
+                <w:rFonts w:cs="B Nazanin"/>
+                <w:sz w:val="24"/>
+                <w:szCs w:val="24"/>
+              </w:rPr>
+              <w:t>NOT NULL</w:t>
+            </w:r>
+          </w:p>
+        </w:tc>
+        <w:tc>
+          <w:tcPr>
+            <w:tcW w:w="3404" w:type="dxa"/>
+          </w:tcPr>
+          <w:p>
+            <w:pPr>
+              <w:bidi/>
+              <w:cnfStyle w:val="000000100000" w:firstRow="0" w:lastRow="0" w:firstColumn="0" w:lastColumn="0" w:oddVBand="0" w:evenVBand="0" w:oddHBand="1" w:evenHBand="0" w:firstRowFirstColumn="0" w:firstRowLastColumn="0" w:lastRowFirstColumn="0" w:lastRowLastColumn="0"/>
+              <w:rPr>
+                <w:rFonts w:cs="B Nazanin"/>
+                <w:sz w:val="24"/>
+                <w:szCs w:val="24"/>
+                <w:rtl/>
+              </w:rPr>
+            </w:pPr>
+            <w:r>
+              <w:rPr>
+                <w:rFonts w:cs="B Nazanin" w:hint="cs"/>
+                <w:sz w:val="24"/>
+                <w:szCs w:val="24"/>
+                <w:rtl/>
+              </w:rPr>
+              <w:t>تاریخ آخرین تغییر اطلاعات فرم</w:t>
+            </w:r>
+          </w:p>
+        </w:tc>
+      </w:tr>
+    </w:tbl>
+    <w:p>
+      <w:pPr>
+        <w:bidi/>
+        <w:rPr>
+          <w:rFonts w:cs="B Nazanin"/>
+          <w:sz w:val="28"/>
+          <w:szCs w:val="28"/>
+          <w:rtl/>
+        </w:rPr>
+      </w:pPr>
+      <w:r>
+        <w:rPr>
+          <w:rFonts w:cs="B Nazanin" w:hint="cs"/>
+          <w:sz w:val="28"/>
+          <w:szCs w:val="28"/>
+          <w:rtl/>
+        </w:rPr>
+        <w:t xml:space="preserve">نوع موجودیت : </w:t>
+      </w:r>
+      <w:proofErr w:type="spellStart"/>
+      <w:r>
+        <w:rPr>
+          <w:rFonts w:cs="B Nazanin"/>
+          <w:sz w:val="24"/>
+          <w:szCs w:val="24"/>
+        </w:rPr>
+        <w:t>CoreEntity</w:t>
+      </w:r>
+      <w:proofErr w:type="spellEnd"/>
+    </w:p>
+    <w:p>
+      <w:pPr>
+        <w:pStyle w:val="Heading2"/>
+        <w:bidi/>
+        <w:rPr>
+          <w:rFonts w:cs="B Nazanin"/>
+          <w:b/>
+          <w:bCs/>
+          <w:sz w:val="28"/>
+          <w:szCs w:val="28"/>
+          <w:rtl/>
+        </w:rPr>
+      </w:pPr>
+      <w:bookmarkStart w:id="36" w:name="_Toc141025591"/>
+      <w:r>
+        <w:rPr>
+          <w:rFonts w:cs="B Nazanin"/>
+          <w:b/>
+          <w:bCs/>
+          <w:sz w:val="28"/>
+          <w:szCs w:val="28"/>
+          <w:rtl/>
+        </w:rPr>
+        <w:t>عمل</w:t>
+      </w:r>
+      <w:r>
+        <w:rPr>
+          <w:rFonts w:cs="B Nazanin" w:hint="cs"/>
+          <w:b/>
+          <w:bCs/>
+          <w:sz w:val="28"/>
+          <w:szCs w:val="28"/>
+          <w:rtl/>
+        </w:rPr>
+        <w:t>ی</w:t>
+      </w:r>
+      <w:r>
+        <w:rPr>
+          <w:rFonts w:cs="B Nazanin" w:hint="eastAsia"/>
+          <w:b/>
+          <w:bCs/>
+          <w:sz w:val="28"/>
+          <w:szCs w:val="28"/>
+          <w:rtl/>
+        </w:rPr>
+        <w:t>ات</w:t>
+      </w:r>
+      <w:r>
+        <w:rPr>
+          <w:rFonts w:cs="B Nazanin" w:hint="cs"/>
+          <w:b/>
+          <w:bCs/>
+          <w:sz w:val="28"/>
+          <w:szCs w:val="28"/>
+          <w:rtl/>
+        </w:rPr>
+        <w:t xml:space="preserve"> و لاگ‌های</w:t>
+      </w:r>
+      <w:r>
+        <w:rPr>
+          <w:rFonts w:cs="B Nazanin"/>
+          <w:b/>
+          <w:bCs/>
+          <w:sz w:val="28"/>
+          <w:szCs w:val="28"/>
+          <w:rtl/>
+        </w:rPr>
+        <w:t xml:space="preserve"> مورد ن</w:t>
+      </w:r>
+      <w:r>
+        <w:rPr>
+          <w:rFonts w:cs="B Nazanin" w:hint="cs"/>
+          <w:b/>
+          <w:bCs/>
+          <w:sz w:val="28"/>
+          <w:szCs w:val="28"/>
+          <w:rtl/>
+        </w:rPr>
+        <w:t>ی</w:t>
+      </w:r>
+      <w:r>
+        <w:rPr>
+          <w:rFonts w:cs="B Nazanin" w:hint="eastAsia"/>
+          <w:b/>
+          <w:bCs/>
+          <w:sz w:val="28"/>
+          <w:szCs w:val="28"/>
+          <w:rtl/>
+        </w:rPr>
+        <w:t>از</w:t>
+      </w:r>
+      <w:bookmarkEnd w:id="36"/>
+    </w:p>
+    <w:p>
+      <w:pPr>
+        <w:pStyle w:val="ListParagraph"/>
+        <w:numPr>
+          <w:ilvl w:val="0"/>
+          <w:numId w:val="14"/>
+        </w:numPr>
+        <w:bidi/>
+        <w:spacing w:line="240" w:lineRule="auto"/>
+        <w:jc w:val="both"/>
+        <w:rPr>
+          <w:rFonts w:cs="B Nazanin"/>
+          <w:sz w:val="28"/>
+          <w:szCs w:val="28"/>
+          <w:lang w:bidi="fa-IR"/>
+        </w:rPr>
+      </w:pPr>
+      <w:r>
+        <w:rPr>
+          <w:rFonts w:cs="B Nazanin" w:hint="cs"/>
+          <w:sz w:val="28"/>
+          <w:szCs w:val="28"/>
+          <w:rtl/>
+          <w:lang w:bidi="fa-IR"/>
+        </w:rPr>
+        <w:t>ثبت مالی فرم دریافت:</w:t>
+      </w:r>
+    </w:p>
+    <w:p>
+      <w:pPr>
+        <w:bidi/>
+        <w:spacing w:line="240" w:lineRule="auto"/>
+        <w:ind w:left="720"/>
+        <w:jc w:val="both"/>
+        <w:rPr>
+          <w:rFonts w:cs="B Nazanin"/>
+          <w:sz w:val="28"/>
+          <w:szCs w:val="28"/>
+          <w:lang w:bidi="fa-IR"/>
+        </w:rPr>
+      </w:pPr>
+      <w:r>
+        <w:rPr>
+          <w:rFonts w:cs="B Nazanin"/>
+          <w:sz w:val="28"/>
+          <w:szCs w:val="28"/>
+          <w:rtl/>
+          <w:lang w:bidi="fa-IR"/>
+        </w:rPr>
+        <w:t>در فرم دریافت، بردارهای حساب انتخاب شده برای حساب</w:t>
+      </w:r>
+      <w:r>
+        <w:rPr>
+          <w:rFonts w:cs="B Nazanin" w:hint="cs"/>
+          <w:sz w:val="28"/>
+          <w:szCs w:val="28"/>
+          <w:rtl/>
+          <w:lang w:bidi="fa-IR"/>
+        </w:rPr>
+        <w:t>‌</w:t>
+      </w:r>
+      <w:r>
+        <w:rPr>
+          <w:rFonts w:cs="B Nazanin"/>
+          <w:sz w:val="28"/>
+          <w:szCs w:val="28"/>
+          <w:rtl/>
+          <w:lang w:bidi="fa-IR"/>
+        </w:rPr>
+        <w:t xml:space="preserve">های نقدی به اندازه </w:t>
+      </w:r>
+      <w:r>
+        <w:rPr>
+          <w:rFonts w:cs="B Nazanin" w:hint="cs"/>
+          <w:sz w:val="28"/>
+          <w:szCs w:val="28"/>
+          <w:rtl/>
+          <w:lang w:bidi="fa-IR"/>
+        </w:rPr>
+        <w:t>مبلغ‌های</w:t>
+      </w:r>
+      <w:r>
+        <w:rPr>
+          <w:rFonts w:cs="B Nazanin"/>
+          <w:sz w:val="28"/>
+          <w:szCs w:val="28"/>
+          <w:rtl/>
+          <w:lang w:bidi="fa-IR"/>
+        </w:rPr>
+        <w:t xml:space="preserve"> تعیین شده در فرم حسابهای نقدی، بدهکار و بردارهای حساب انتخاب شده در فرم پرداخت کنندگان (طرف</w:t>
+      </w:r>
+      <w:r>
+        <w:rPr>
+          <w:rFonts w:cs="B Nazanin" w:hint="cs"/>
+          <w:sz w:val="28"/>
+          <w:szCs w:val="28"/>
+          <w:rtl/>
+          <w:lang w:bidi="fa-IR"/>
+        </w:rPr>
+        <w:t>‌</w:t>
+      </w:r>
+      <w:r>
+        <w:rPr>
+          <w:rFonts w:cs="B Nazanin"/>
+          <w:sz w:val="28"/>
+          <w:szCs w:val="28"/>
+          <w:rtl/>
+          <w:lang w:bidi="fa-IR"/>
+        </w:rPr>
+        <w:t xml:space="preserve">های حساب) به اندازه </w:t>
+      </w:r>
+      <w:r>
+        <w:rPr>
+          <w:rFonts w:cs="B Nazanin" w:hint="cs"/>
+          <w:sz w:val="28"/>
+          <w:szCs w:val="28"/>
+          <w:rtl/>
+          <w:lang w:bidi="fa-IR"/>
+        </w:rPr>
+        <w:t>مبلغ‌های</w:t>
+      </w:r>
+      <w:r>
+        <w:rPr>
+          <w:rFonts w:cs="B Nazanin"/>
+          <w:sz w:val="28"/>
+          <w:szCs w:val="28"/>
+          <w:rtl/>
+          <w:lang w:bidi="fa-IR"/>
+        </w:rPr>
+        <w:t xml:space="preserve"> تعیین شده در فرم پرداخت کنندگان بستانکار خواهند شد.</w:t>
+      </w:r>
+    </w:p>
+    <w:p>
+      <w:pPr>
+        <w:pStyle w:val="ListParagraph"/>
+        <w:numPr>
+          <w:ilvl w:val="0"/>
+          <w:numId w:val="14"/>
+        </w:numPr>
+        <w:bidi/>
+        <w:spacing w:line="240" w:lineRule="auto"/>
+        <w:jc w:val="both"/>
+        <w:rPr>
+          <w:rFonts w:cs="B Nazanin"/>
+          <w:sz w:val="28"/>
+          <w:szCs w:val="28"/>
+          <w:lang w:bidi="fa-IR"/>
+        </w:rPr>
+      </w:pPr>
+      <w:r>
+        <w:rPr>
+          <w:rFonts w:cs="B Nazanin" w:hint="cs"/>
+          <w:sz w:val="28"/>
+          <w:szCs w:val="28"/>
+          <w:rtl/>
+          <w:lang w:bidi="fa-IR"/>
+        </w:rPr>
+        <w:t>ثبت مالی</w:t>
+      </w:r>
+      <w:r>
+        <w:rPr>
+          <w:rFonts w:cs="B Nazanin" w:hint="cs"/>
+          <w:sz w:val="28"/>
+          <w:szCs w:val="28"/>
+          <w:rtl/>
+          <w:lang w:bidi="fa-IR"/>
+        </w:rPr>
+        <w:t xml:space="preserve"> فرم پرداخت: </w:t>
+      </w:r>
+    </w:p>
+    <w:p>
+      <w:pPr>
+        <w:bidi/>
+        <w:spacing w:line="240" w:lineRule="auto"/>
+        <w:ind w:left="720"/>
+        <w:jc w:val="both"/>
+        <w:rPr>
+          <w:rFonts w:cs="B Nazanin"/>
+          <w:sz w:val="28"/>
+          <w:szCs w:val="28"/>
+          <w:rtl/>
+          <w:lang w:bidi="fa-IR"/>
+        </w:rPr>
+      </w:pPr>
+      <w:r>
+        <w:rPr>
+          <w:rFonts w:cs="B Nazanin"/>
+          <w:sz w:val="28"/>
+          <w:szCs w:val="28"/>
+          <w:rtl/>
+          <w:lang w:bidi="fa-IR"/>
+        </w:rPr>
+        <w:t>تنها تفاوت مهم بین ثبت</w:t>
+      </w:r>
+      <w:r>
+        <w:rPr>
+          <w:rFonts w:cs="B Nazanin" w:hint="cs"/>
+          <w:sz w:val="28"/>
+          <w:szCs w:val="28"/>
+          <w:rtl/>
+          <w:lang w:bidi="fa-IR"/>
+        </w:rPr>
+        <w:t>‌</w:t>
+      </w:r>
+      <w:r>
+        <w:rPr>
+          <w:rFonts w:cs="B Nazanin"/>
+          <w:sz w:val="28"/>
+          <w:szCs w:val="28"/>
+          <w:rtl/>
+          <w:lang w:bidi="fa-IR"/>
+        </w:rPr>
+        <w:t>های مالی فرم پرداخت با فرم دریافت این است که جای طرف</w:t>
+      </w:r>
+      <w:r>
+        <w:rPr>
+          <w:rFonts w:cs="B Nazanin" w:hint="cs"/>
+          <w:sz w:val="28"/>
+          <w:szCs w:val="28"/>
+          <w:rtl/>
+          <w:lang w:bidi="fa-IR"/>
+        </w:rPr>
+        <w:t>‌</w:t>
+      </w:r>
+      <w:r>
+        <w:rPr>
+          <w:rFonts w:cs="B Nazanin"/>
+          <w:sz w:val="28"/>
+          <w:szCs w:val="28"/>
+          <w:rtl/>
+          <w:lang w:bidi="fa-IR"/>
+        </w:rPr>
+        <w:t>های بدهکار و بستانکار عوض خواهد شد. به عبارت دیگر، دریافت کنندگان (طرفهای حساب) بدهکار و حسابهای نقدی بستانکار خواهند شد.</w:t>
+      </w:r>
+    </w:p>
+    <w:p>
+      <w:pPr>
+        <w:bidi/>
+        <w:spacing w:line="240" w:lineRule="auto"/>
+        <w:ind w:left="360"/>
+        <w:jc w:val="both"/>
+        <w:rPr>
+          <w:rFonts w:cs="B Nazanin"/>
+          <w:sz w:val="28"/>
+          <w:szCs w:val="28"/>
+          <w:rtl/>
+          <w:lang w:bidi="fa-IR"/>
+        </w:rPr>
+      </w:pPr>
+      <w:r>
+        <w:rPr>
+          <w:rFonts w:cs="B Nazanin" w:hint="cs"/>
+          <w:sz w:val="28"/>
+          <w:szCs w:val="28"/>
+          <w:rtl/>
+          <w:lang w:bidi="fa-IR"/>
+        </w:rPr>
+        <w:t xml:space="preserve">نکته: </w:t>
+      </w:r>
+      <w:r>
+        <w:rPr>
+          <w:rFonts w:cs="B Nazanin"/>
+          <w:sz w:val="28"/>
+          <w:szCs w:val="28"/>
+          <w:rtl/>
+          <w:lang w:bidi="fa-IR"/>
+        </w:rPr>
+        <w:t>همواره نخست آرتیکل</w:t>
+      </w:r>
+      <w:r>
+        <w:rPr>
+          <w:rFonts w:cs="B Nazanin" w:hint="cs"/>
+          <w:sz w:val="28"/>
+          <w:szCs w:val="28"/>
+          <w:rtl/>
+          <w:lang w:bidi="fa-IR"/>
+        </w:rPr>
+        <w:t>‌</w:t>
+      </w:r>
+      <w:r>
+        <w:rPr>
+          <w:rFonts w:cs="B Nazanin"/>
+          <w:sz w:val="28"/>
+          <w:szCs w:val="28"/>
+          <w:rtl/>
+          <w:lang w:bidi="fa-IR"/>
+        </w:rPr>
+        <w:t>های بدهکار و سپس آرتیکل</w:t>
+      </w:r>
+      <w:r>
+        <w:rPr>
+          <w:rFonts w:cs="B Nazanin" w:hint="cs"/>
+          <w:sz w:val="28"/>
+          <w:szCs w:val="28"/>
+          <w:rtl/>
+          <w:lang w:bidi="fa-IR"/>
+        </w:rPr>
+        <w:t>‌</w:t>
+      </w:r>
+      <w:r>
+        <w:rPr>
+          <w:rFonts w:cs="B Nazanin"/>
+          <w:sz w:val="28"/>
+          <w:szCs w:val="28"/>
+          <w:rtl/>
+          <w:lang w:bidi="fa-IR"/>
+        </w:rPr>
+        <w:t>های بستانکار ایجاد می</w:t>
+      </w:r>
+      <w:r>
+        <w:rPr>
+          <w:rFonts w:cs="B Nazanin" w:hint="cs"/>
+          <w:sz w:val="28"/>
+          <w:szCs w:val="28"/>
+          <w:rtl/>
+          <w:lang w:bidi="fa-IR"/>
+        </w:rPr>
+        <w:t>‌</w:t>
+      </w:r>
+      <w:r>
+        <w:rPr>
+          <w:rFonts w:cs="B Nazanin"/>
+          <w:sz w:val="28"/>
+          <w:szCs w:val="28"/>
+          <w:rtl/>
+          <w:lang w:bidi="fa-IR"/>
+        </w:rPr>
+        <w:t>شوند.</w:t>
+      </w:r>
+    </w:p>
+    <w:p>
+      <w:pPr>
+        <w:bidi/>
+        <w:ind w:left="360"/>
+        <w:rPr>
+          <w:rFonts w:cs="B Nazanin"/>
+          <w:sz w:val="28"/>
+          <w:szCs w:val="28"/>
+          <w:rtl/>
+          <w:lang w:bidi="fa-IR"/>
+        </w:rPr>
+      </w:pPr>
+      <w:r>
+        <w:rPr>
+          <w:rFonts w:cs="B Nazanin" w:hint="cs"/>
+          <w:sz w:val="28"/>
+          <w:szCs w:val="28"/>
+          <w:rtl/>
+          <w:lang w:bidi="fa-IR"/>
+        </w:rPr>
+        <w:t>نکته: برای ثبت مالی لاگ "ایجاد ثبت مالی یا سند حسابداری مرتبط با فرم (</w:t>
+      </w:r>
+      <w:r>
+        <w:rPr>
+          <w:rFonts w:cs="B Nazanin"/>
+          <w:sz w:val="28"/>
+          <w:szCs w:val="28"/>
+          <w:lang w:bidi="fa-IR"/>
+        </w:rPr>
+        <w:t>Register</w:t>
+      </w:r>
+      <w:r>
+        <w:rPr>
+          <w:rFonts w:cs="B Nazanin" w:hint="cs"/>
+          <w:sz w:val="28"/>
+          <w:szCs w:val="28"/>
+          <w:rtl/>
+          <w:lang w:bidi="fa-IR"/>
+        </w:rPr>
+        <w:t>)" در عملیات فرم دریافت/پرداخت عنوان شده است.</w:t>
+      </w:r>
+      <w:r>
+        <w:rPr>
+          <w:rFonts w:cs="B Nazanin" w:hint="cs"/>
+          <w:sz w:val="28"/>
+          <w:szCs w:val="28"/>
+          <w:rtl/>
+          <w:lang w:bidi="fa-IR"/>
+        </w:rPr>
+        <w:t xml:space="preserve"> </w:t>
+      </w:r>
+      <w:r>
+        <w:rPr>
+          <w:rFonts w:cs="B Nazanin"/>
+          <w:sz w:val="28"/>
+          <w:szCs w:val="28"/>
+          <w:rtl/>
+          <w:lang w:bidi="fa-IR"/>
+        </w:rPr>
+        <w:t xml:space="preserve"> </w:t>
+      </w:r>
+    </w:p>
+    <w:p>
+      <w:pPr>
+        <w:pStyle w:val="Heading2"/>
+        <w:bidi/>
+        <w:rPr>
+          <w:rFonts w:cs="B Nazanin"/>
+          <w:b/>
+          <w:bCs/>
+          <w:sz w:val="28"/>
+          <w:szCs w:val="28"/>
+          <w:rtl/>
+        </w:rPr>
+      </w:pPr>
+      <w:bookmarkStart w:id="37" w:name="_Toc141025592"/>
+      <w:r>
+        <w:rPr>
+          <w:rFonts w:cs="B Nazanin" w:hint="cs"/>
+          <w:b/>
+          <w:bCs/>
+          <w:sz w:val="28"/>
+          <w:szCs w:val="28"/>
+          <w:rtl/>
+        </w:rPr>
+        <w:t>شرح</w:t>
+      </w:r>
+      <w:r>
+        <w:rPr>
+          <w:rFonts w:cs="B Nazanin" w:hint="cs"/>
+          <w:b/>
+          <w:bCs/>
+          <w:sz w:val="28"/>
+          <w:szCs w:val="28"/>
+          <w:rtl/>
+        </w:rPr>
+        <w:t xml:space="preserve"> سند و</w:t>
+      </w:r>
+      <w:r>
+        <w:rPr>
+          <w:rFonts w:cs="B Nazanin" w:hint="cs"/>
+          <w:b/>
+          <w:bCs/>
+          <w:sz w:val="28"/>
+          <w:szCs w:val="28"/>
+          <w:rtl/>
+        </w:rPr>
+        <w:t xml:space="preserve"> آرتیکل‌های مالی ایجاد شد</w:t>
+      </w:r>
+      <w:r>
+        <w:rPr>
+          <w:rFonts w:cs="B Nazanin" w:hint="cs"/>
+          <w:b/>
+          <w:bCs/>
+          <w:sz w:val="28"/>
+          <w:szCs w:val="28"/>
+          <w:rtl/>
+        </w:rPr>
+        <w:t>ه</w:t>
+      </w:r>
+      <w:bookmarkEnd w:id="37"/>
+    </w:p>
+    <w:p>
+      <w:pPr>
+        <w:pStyle w:val="ListParagraph"/>
+        <w:numPr>
+          <w:ilvl w:val="0"/>
+          <w:numId w:val="14"/>
+        </w:numPr>
+        <w:bidi/>
+        <w:spacing w:line="240" w:lineRule="auto"/>
+        <w:jc w:val="both"/>
+        <w:rPr>
+          <w:rFonts w:cs="B Nazanin"/>
+          <w:sz w:val="28"/>
+          <w:szCs w:val="28"/>
+          <w:rtl/>
+          <w:lang w:bidi="fa-IR"/>
+        </w:rPr>
+      </w:pPr>
+      <w:r>
+        <w:rPr>
+          <w:rFonts w:cs="B Nazanin" w:hint="cs"/>
+          <w:sz w:val="28"/>
+          <w:szCs w:val="28"/>
+          <w:rtl/>
+          <w:lang w:bidi="fa-IR"/>
+        </w:rPr>
+        <w:t>شرح سند:</w:t>
+      </w:r>
+    </w:p>
+    <w:p>
+      <w:pPr>
+        <w:bidi/>
+        <w:spacing w:line="240" w:lineRule="auto"/>
+        <w:ind w:left="720"/>
+        <w:jc w:val="both"/>
+        <w:rPr>
+          <w:rFonts w:cs="B Nazanin"/>
+          <w:sz w:val="28"/>
+          <w:szCs w:val="28"/>
+          <w:rtl/>
+          <w:lang w:bidi="fa-IR"/>
+        </w:rPr>
+      </w:pPr>
+      <w:r>
+        <w:rPr>
+          <w:rFonts w:cs="B Nazanin" w:hint="cs"/>
+          <w:sz w:val="28"/>
+          <w:szCs w:val="28"/>
+          <w:rtl/>
+          <w:lang w:bidi="fa-IR"/>
+        </w:rPr>
+        <w:t>"سند مالی ایجاد شده توسط سیستم خزانه داری"</w:t>
+      </w:r>
+    </w:p>
+    <w:p>
+      <w:pPr>
+        <w:pStyle w:val="ListParagraph"/>
+        <w:numPr>
+          <w:ilvl w:val="0"/>
+          <w:numId w:val="14"/>
+        </w:numPr>
+        <w:bidi/>
+        <w:spacing w:line="240" w:lineRule="auto"/>
+        <w:jc w:val="both"/>
+        <w:rPr>
+          <w:rFonts w:cs="B Nazanin"/>
+          <w:sz w:val="28"/>
+          <w:szCs w:val="28"/>
+          <w:lang w:bidi="fa-IR"/>
+        </w:rPr>
+      </w:pPr>
+      <w:r>
+        <w:rPr>
+          <w:rFonts w:cs="B Nazanin" w:hint="cs"/>
+          <w:sz w:val="28"/>
+          <w:szCs w:val="28"/>
+          <w:rtl/>
+          <w:lang w:bidi="fa-IR"/>
+        </w:rPr>
+        <w:t>شرح آرتیکل</w:t>
+      </w:r>
+      <w:r>
+        <w:rPr>
+          <w:rFonts w:cs="B Nazanin" w:hint="cs"/>
+          <w:sz w:val="28"/>
+          <w:szCs w:val="28"/>
+          <w:rtl/>
+          <w:lang w:bidi="fa-IR"/>
+        </w:rPr>
+        <w:t xml:space="preserve"> مالی فرم دریافت:</w:t>
+      </w:r>
+    </w:p>
+    <w:p>
+      <w:pPr>
+        <w:bidi/>
+        <w:spacing w:line="240" w:lineRule="auto"/>
+        <w:ind w:left="720"/>
+        <w:jc w:val="both"/>
+        <w:rPr>
+          <w:rFonts w:cs="Calibri"/>
+          <w:sz w:val="28"/>
+          <w:szCs w:val="28"/>
+          <w:lang w:bidi="fa-IR"/>
+        </w:rPr>
+      </w:pPr>
+      <w:r>
+        <w:rPr>
+          <w:rFonts w:cs="Calibri" w:hint="cs"/>
+          <w:sz w:val="28"/>
+          <w:szCs w:val="28"/>
+          <w:rtl/>
+          <w:lang w:bidi="fa-IR"/>
+        </w:rPr>
+        <w:t>"</w:t>
+      </w:r>
+      <w:r>
+        <w:rPr>
+          <w:rFonts w:cs="B Nazanin" w:hint="cs"/>
+          <w:sz w:val="28"/>
+          <w:szCs w:val="28"/>
+          <w:rtl/>
+          <w:lang w:bidi="fa-IR"/>
+        </w:rPr>
+        <w:t xml:space="preserve">بابت دریافت طی سند دریافت شماره </w:t>
+      </w:r>
+      <w:proofErr w:type="spellStart"/>
+      <w:r>
+        <w:rPr>
+          <w:rFonts w:cs="B Nazanin"/>
+          <w:sz w:val="28"/>
+          <w:szCs w:val="28"/>
+          <w:lang w:bidi="fa-IR"/>
+        </w:rPr>
+        <w:t>xxxx</w:t>
+      </w:r>
+      <w:proofErr w:type="spellEnd"/>
+      <w:r>
+        <w:rPr>
+          <w:rFonts w:cs="B Nazanin"/>
+          <w:sz w:val="28"/>
+          <w:szCs w:val="28"/>
+          <w:rtl/>
+          <w:lang w:bidi="fa-IR"/>
+        </w:rPr>
+        <w:t xml:space="preserve"> </w:t>
+      </w:r>
+      <w:r>
+        <w:rPr>
+          <w:rFonts w:cs="B Nazanin"/>
+          <w:sz w:val="28"/>
+          <w:szCs w:val="28"/>
+          <w:lang w:bidi="fa-IR"/>
+        </w:rPr>
+        <w:t>]</w:t>
+      </w:r>
+      <w:r>
+        <w:rPr>
+          <w:rFonts w:cs="B Nazanin"/>
+          <w:sz w:val="28"/>
+          <w:szCs w:val="28"/>
+          <w:rtl/>
+          <w:lang w:bidi="fa-IR"/>
+        </w:rPr>
+        <w:t xml:space="preserve"> طی حواله شماره </w:t>
+      </w:r>
+      <w:r>
+        <w:rPr>
+          <w:rFonts w:cs="B Nazanin"/>
+          <w:sz w:val="28"/>
+          <w:szCs w:val="28"/>
+          <w:lang w:bidi="fa-IR"/>
+        </w:rPr>
+        <w:t>(</w:t>
+      </w:r>
+      <w:proofErr w:type="spellStart"/>
+      <w:r>
+        <w:rPr>
+          <w:rFonts w:cs="B Nazanin"/>
+          <w:sz w:val="28"/>
+          <w:szCs w:val="28"/>
+          <w:lang w:bidi="fa-IR"/>
+        </w:rPr>
+        <w:t>xxxx</w:t>
+      </w:r>
+      <w:proofErr w:type="spellEnd"/>
+      <w:r>
+        <w:rPr>
+          <w:rFonts w:cs="B Nazanin"/>
+          <w:sz w:val="28"/>
+          <w:szCs w:val="28"/>
+          <w:lang w:bidi="fa-IR"/>
+        </w:rPr>
+        <w:t>)</w:t>
+      </w:r>
+      <w:r>
+        <w:rPr>
+          <w:rFonts w:cs="B Nazanin"/>
+          <w:sz w:val="28"/>
+          <w:szCs w:val="28"/>
+          <w:rtl/>
+          <w:lang w:bidi="fa-IR"/>
+        </w:rPr>
+        <w:t xml:space="preserve"> </w:t>
+      </w:r>
+      <w:r>
+        <w:rPr>
+          <w:rFonts w:cs="B Nazanin"/>
+          <w:sz w:val="28"/>
+          <w:szCs w:val="28"/>
+          <w:lang w:bidi="fa-IR"/>
+        </w:rPr>
+        <w:t>[</w:t>
+      </w:r>
+      <w:r>
+        <w:rPr>
+          <w:rFonts w:cs="B Nazanin"/>
+          <w:sz w:val="28"/>
+          <w:szCs w:val="28"/>
+          <w:rtl/>
+          <w:lang w:bidi="fa-IR"/>
+        </w:rPr>
+        <w:t xml:space="preserve"> </w:t>
+      </w:r>
+      <w:r>
+        <w:rPr>
+          <w:rFonts w:cs="B Nazanin"/>
+          <w:sz w:val="28"/>
+          <w:szCs w:val="28"/>
+          <w:lang w:bidi="fa-IR"/>
+        </w:rPr>
+        <w:t>]</w:t>
+      </w:r>
+      <w:r>
+        <w:rPr>
+          <w:rFonts w:cs="B Nazanin"/>
+          <w:sz w:val="28"/>
+          <w:szCs w:val="28"/>
+          <w:rtl/>
+          <w:lang w:bidi="fa-IR"/>
+        </w:rPr>
+        <w:t xml:space="preserve"> - ارز </w:t>
+      </w:r>
+      <w:r>
+        <w:rPr>
+          <w:rFonts w:cs="B Nazanin"/>
+          <w:sz w:val="28"/>
+          <w:szCs w:val="28"/>
+          <w:lang w:bidi="fa-IR"/>
+        </w:rPr>
+        <w:t>xxx</w:t>
+      </w:r>
+      <w:r>
+        <w:rPr>
+          <w:rFonts w:cs="B Nazanin"/>
+          <w:sz w:val="28"/>
+          <w:szCs w:val="28"/>
+          <w:rtl/>
+          <w:lang w:bidi="fa-IR"/>
+        </w:rPr>
+        <w:t xml:space="preserve"> </w:t>
+      </w:r>
+      <w:r>
+        <w:rPr>
+          <w:rFonts w:cs="B Nazanin"/>
+          <w:sz w:val="28"/>
+          <w:szCs w:val="28"/>
+          <w:lang w:bidi="fa-IR"/>
+        </w:rPr>
+        <w:t>[</w:t>
+      </w:r>
+      <w:r>
+        <w:rPr>
+          <w:rFonts w:cs="B Nazanin"/>
+          <w:sz w:val="28"/>
+          <w:szCs w:val="28"/>
+          <w:rtl/>
+          <w:lang w:bidi="fa-IR"/>
+        </w:rPr>
+        <w:t xml:space="preserve"> </w:t>
+      </w:r>
+      <w:r>
+        <w:rPr>
+          <w:rFonts w:cs="B Nazanin"/>
+          <w:sz w:val="28"/>
+          <w:szCs w:val="28"/>
+          <w:lang w:bidi="fa-IR"/>
+        </w:rPr>
+        <w:t xml:space="preserve">]  </w:t>
+      </w:r>
+      <w:r>
+        <w:rPr>
+          <w:rFonts w:cs="B Nazanin"/>
+          <w:sz w:val="28"/>
+          <w:szCs w:val="28"/>
+          <w:rtl/>
+          <w:lang w:bidi="fa-IR"/>
+        </w:rPr>
+        <w:t xml:space="preserve"> - {</w:t>
+      </w:r>
+      <w:r>
+        <w:rPr>
+          <w:rFonts w:cs="B Nazanin" w:hint="cs"/>
+          <w:sz w:val="28"/>
+          <w:szCs w:val="28"/>
+          <w:rtl/>
+          <w:lang w:bidi="fa-IR"/>
+        </w:rPr>
+        <w:t>ملاحظات</w:t>
+      </w:r>
+      <w:r>
+        <w:rPr>
+          <w:rFonts w:cs="B Nazanin"/>
+          <w:sz w:val="28"/>
+          <w:szCs w:val="28"/>
+          <w:rtl/>
+          <w:lang w:bidi="fa-IR"/>
+        </w:rPr>
+        <w:t xml:space="preserve"> سطر مربوط به بردار حساب}</w:t>
+      </w:r>
+      <w:r>
+        <w:rPr>
+          <w:rFonts w:cs="B Nazanin"/>
+          <w:sz w:val="28"/>
+          <w:szCs w:val="28"/>
+          <w:lang w:bidi="fa-IR"/>
+        </w:rPr>
+        <w:t xml:space="preserve">[ </w:t>
+      </w:r>
+      <w:r>
+        <w:rPr>
+          <w:rFonts w:cs="B Nazanin"/>
+          <w:sz w:val="28"/>
+          <w:szCs w:val="28"/>
+          <w:rtl/>
+          <w:lang w:bidi="fa-IR"/>
+        </w:rPr>
+        <w:t xml:space="preserve"> </w:t>
+      </w:r>
+      <w:r>
+        <w:rPr>
+          <w:rFonts w:cs="B Nazanin"/>
+          <w:sz w:val="28"/>
+          <w:szCs w:val="28"/>
+          <w:lang w:bidi="fa-IR"/>
+        </w:rPr>
+        <w:t xml:space="preserve">] </w:t>
+      </w:r>
+      <w:r>
+        <w:rPr>
+          <w:rFonts w:cs="B Nazanin"/>
+          <w:sz w:val="28"/>
+          <w:szCs w:val="28"/>
+          <w:rtl/>
+          <w:lang w:bidi="fa-IR"/>
+        </w:rPr>
+        <w:t xml:space="preserve"> </w:t>
+      </w:r>
+      <w:r>
+        <w:rPr>
+          <w:rFonts w:cs="B Nazanin" w:hint="cs"/>
+          <w:sz w:val="28"/>
+          <w:szCs w:val="28"/>
+          <w:rtl/>
+          <w:lang w:bidi="fa-IR"/>
+        </w:rPr>
+        <w:t>- {شرح فرم دریافت}</w:t>
+      </w:r>
+      <w:r>
+        <w:rPr>
+          <w:rFonts w:cs="B Nazanin"/>
+          <w:sz w:val="28"/>
+          <w:szCs w:val="28"/>
+          <w:lang w:bidi="fa-IR"/>
+        </w:rPr>
+        <w:t>[</w:t>
+      </w:r>
+      <w:r>
+        <w:rPr>
+          <w:rFonts w:cs="Calibri" w:hint="cs"/>
+          <w:sz w:val="28"/>
+          <w:szCs w:val="28"/>
+          <w:rtl/>
+          <w:lang w:bidi="fa-IR"/>
+        </w:rPr>
+        <w:t>"</w:t>
+      </w:r>
+    </w:p>
+    <w:p>
+      <w:pPr>
+        <w:pStyle w:val="ListParagraph"/>
+        <w:numPr>
+          <w:ilvl w:val="0"/>
+          <w:numId w:val="14"/>
+        </w:numPr>
+        <w:bidi/>
+        <w:spacing w:line="240" w:lineRule="auto"/>
+        <w:jc w:val="both"/>
+        <w:rPr>
+          <w:rFonts w:cs="B Nazanin"/>
+          <w:sz w:val="28"/>
+          <w:szCs w:val="28"/>
+          <w:lang w:bidi="fa-IR"/>
+        </w:rPr>
+      </w:pPr>
+      <w:r>
+        <w:rPr>
+          <w:rFonts w:cs="B Nazanin" w:hint="cs"/>
+          <w:sz w:val="28"/>
+          <w:szCs w:val="28"/>
+          <w:rtl/>
+          <w:lang w:bidi="fa-IR"/>
+        </w:rPr>
+        <w:t>شرح آرتیکل مالی</w:t>
+      </w:r>
+      <w:r>
+        <w:rPr>
+          <w:rFonts w:cs="B Nazanin" w:hint="cs"/>
+          <w:sz w:val="28"/>
+          <w:szCs w:val="28"/>
+          <w:rtl/>
+          <w:lang w:bidi="fa-IR"/>
+        </w:rPr>
+        <w:t xml:space="preserve"> فرم پرداخت: </w:t>
+      </w:r>
+    </w:p>
+    <w:p>
+      <w:pPr>
+        <w:bidi/>
+        <w:ind w:left="720"/>
+        <w:rPr>
+          <w:rFonts w:cs="Calibri"/>
+          <w:lang w:bidi="fa-IR"/>
+        </w:rPr>
+      </w:pPr>
+      <w:r>
+        <w:rPr>
+          <w:rFonts w:cs="Calibri" w:hint="cs"/>
+          <w:sz w:val="28"/>
+          <w:szCs w:val="28"/>
+          <w:rtl/>
+          <w:lang w:bidi="fa-IR"/>
+        </w:rPr>
+        <w:t>"</w:t>
+      </w:r>
+      <w:r>
+        <w:rPr>
+          <w:rFonts w:cs="B Nazanin" w:hint="cs"/>
+          <w:sz w:val="28"/>
+          <w:szCs w:val="28"/>
+          <w:rtl/>
+          <w:lang w:bidi="fa-IR"/>
+        </w:rPr>
+        <w:t xml:space="preserve">بابت پرداخت طی سند پرداخت شماره </w:t>
+      </w:r>
+      <w:proofErr w:type="spellStart"/>
+      <w:r>
+        <w:rPr>
+          <w:rFonts w:cs="B Nazanin"/>
+          <w:sz w:val="28"/>
+          <w:szCs w:val="28"/>
+          <w:lang w:bidi="fa-IR"/>
+        </w:rPr>
+        <w:t>xxxx</w:t>
+      </w:r>
+      <w:proofErr w:type="spellEnd"/>
+      <w:r>
+        <w:rPr>
+          <w:rFonts w:cs="B Nazanin"/>
+          <w:sz w:val="28"/>
+          <w:szCs w:val="28"/>
+          <w:rtl/>
+          <w:lang w:bidi="fa-IR"/>
+        </w:rPr>
+        <w:t xml:space="preserve">  </w:t>
+      </w:r>
+      <w:r>
+        <w:rPr>
+          <w:rFonts w:cs="B Nazanin"/>
+          <w:sz w:val="28"/>
+          <w:szCs w:val="28"/>
+          <w:lang w:bidi="fa-IR"/>
+        </w:rPr>
+        <w:t>]</w:t>
+      </w:r>
+      <w:r>
+        <w:rPr>
+          <w:rFonts w:cs="B Nazanin"/>
+          <w:sz w:val="28"/>
+          <w:szCs w:val="28"/>
+          <w:rtl/>
+          <w:lang w:bidi="fa-IR"/>
+        </w:rPr>
+        <w:t xml:space="preserve"> - ارز </w:t>
+      </w:r>
+      <w:r>
+        <w:rPr>
+          <w:rFonts w:cs="B Nazanin"/>
+          <w:sz w:val="28"/>
+          <w:szCs w:val="28"/>
+          <w:lang w:bidi="fa-IR"/>
+        </w:rPr>
+        <w:t>xxx</w:t>
+      </w:r>
+      <w:r>
+        <w:rPr>
+          <w:rFonts w:cs="B Nazanin"/>
+          <w:sz w:val="28"/>
+          <w:szCs w:val="28"/>
+          <w:rtl/>
+          <w:lang w:bidi="fa-IR"/>
+        </w:rPr>
+        <w:t xml:space="preserve"> </w:t>
+      </w:r>
+      <w:r>
+        <w:rPr>
+          <w:rFonts w:cs="B Nazanin"/>
+          <w:sz w:val="28"/>
+          <w:szCs w:val="28"/>
+          <w:lang w:bidi="fa-IR"/>
+        </w:rPr>
+        <w:t>[</w:t>
+      </w:r>
+      <w:r>
+        <w:rPr>
+          <w:rFonts w:cs="B Nazanin"/>
+          <w:sz w:val="28"/>
+          <w:szCs w:val="28"/>
+          <w:rtl/>
+          <w:lang w:bidi="fa-IR"/>
+        </w:rPr>
+        <w:t xml:space="preserve"> </w:t>
+      </w:r>
+      <w:r>
+        <w:rPr>
+          <w:rFonts w:cs="B Nazanin"/>
+          <w:sz w:val="28"/>
+          <w:szCs w:val="28"/>
+          <w:lang w:bidi="fa-IR"/>
+        </w:rPr>
+        <w:t xml:space="preserve">]  </w:t>
+      </w:r>
+      <w:r>
+        <w:rPr>
+          <w:rFonts w:cs="B Nazanin"/>
+          <w:sz w:val="28"/>
+          <w:szCs w:val="28"/>
+          <w:rtl/>
+          <w:lang w:bidi="fa-IR"/>
+        </w:rPr>
+        <w:t xml:space="preserve"> - {</w:t>
+      </w:r>
+      <w:r>
+        <w:rPr>
+          <w:rFonts w:cs="B Nazanin" w:hint="cs"/>
+          <w:sz w:val="28"/>
+          <w:szCs w:val="28"/>
+          <w:rtl/>
+          <w:lang w:bidi="fa-IR"/>
+        </w:rPr>
+        <w:t>ملاحظات</w:t>
+      </w:r>
+      <w:r>
+        <w:rPr>
+          <w:rFonts w:cs="B Nazanin"/>
+          <w:sz w:val="28"/>
+          <w:szCs w:val="28"/>
+          <w:rtl/>
+          <w:lang w:bidi="fa-IR"/>
+        </w:rPr>
+        <w:t xml:space="preserve"> سطر مربوط به بردار حساب}</w:t>
+      </w:r>
+      <w:r>
+        <w:rPr>
+          <w:rFonts w:cs="B Nazanin"/>
+          <w:sz w:val="28"/>
+          <w:szCs w:val="28"/>
+          <w:lang w:bidi="fa-IR"/>
+        </w:rPr>
+        <w:t xml:space="preserve">[ </w:t>
+      </w:r>
+      <w:r>
+        <w:rPr>
+          <w:rFonts w:cs="B Nazanin"/>
+          <w:sz w:val="28"/>
+          <w:szCs w:val="28"/>
+          <w:rtl/>
+          <w:lang w:bidi="fa-IR"/>
+        </w:rPr>
+        <w:t xml:space="preserve"> </w:t>
+      </w:r>
+      <w:r>
+        <w:rPr>
+          <w:rFonts w:cs="B Nazanin"/>
+          <w:sz w:val="28"/>
+          <w:szCs w:val="28"/>
+          <w:lang w:bidi="fa-IR"/>
+        </w:rPr>
+        <w:t xml:space="preserve">] </w:t>
+      </w:r>
+      <w:r>
+        <w:rPr>
+          <w:rFonts w:cs="B Nazanin"/>
+          <w:sz w:val="28"/>
+          <w:szCs w:val="28"/>
+          <w:rtl/>
+          <w:lang w:bidi="fa-IR"/>
+        </w:rPr>
+        <w:t xml:space="preserve"> - {شرح فرم پرداخت}</w:t>
+      </w:r>
+      <w:r>
+        <w:rPr>
+          <w:rFonts w:cs="B Nazanin"/>
+          <w:sz w:val="28"/>
+          <w:szCs w:val="28"/>
+          <w:lang w:bidi="fa-IR"/>
+        </w:rPr>
+        <w:t>[</w:t>
+      </w:r>
+      <w:r>
+        <w:rPr>
+          <w:rFonts w:cs="Calibri" w:hint="cs"/>
+          <w:sz w:val="28"/>
+          <w:szCs w:val="28"/>
+          <w:rtl/>
+          <w:lang w:bidi="fa-IR"/>
+        </w:rPr>
+        <w:t>"</w:t>
+      </w:r>
+    </w:p>
+    <w:p>
+      <w:pPr>
+        <w:pStyle w:val="Heading2"/>
+        <w:bidi/>
+        <w:rPr>
+          <w:rFonts w:cs="B Nazanin"/>
+          <w:b/>
+          <w:bCs/>
+          <w:sz w:val="28"/>
+          <w:szCs w:val="28"/>
+          <w:rtl/>
+          <w:lang w:bidi="fa-IR"/>
+        </w:rPr>
+      </w:pPr>
+      <w:bookmarkStart w:id="38" w:name="_Toc141025593"/>
+      <w:r>
+        <w:rPr>
+          <w:rFonts w:cs="B Nazanin"/>
+          <w:b/>
+          <w:bCs/>
+          <w:sz w:val="28"/>
+          <w:szCs w:val="28"/>
+          <w:rtl/>
+          <w:lang w:bidi="fa-IR"/>
+        </w:rPr>
+        <w:t>قواعد اعتبار</w:t>
+      </w:r>
+      <w:r>
+        <w:rPr>
+          <w:rFonts w:cs="B Nazanin" w:hint="cs"/>
+          <w:b/>
+          <w:bCs/>
+          <w:sz w:val="28"/>
+          <w:szCs w:val="28"/>
+          <w:rtl/>
+          <w:lang w:bidi="fa-IR"/>
+        </w:rPr>
+        <w:t xml:space="preserve"> </w:t>
+      </w:r>
+      <w:r>
+        <w:rPr>
+          <w:rFonts w:cs="B Nazanin"/>
+          <w:b/>
+          <w:bCs/>
+          <w:sz w:val="28"/>
+          <w:szCs w:val="28"/>
+          <w:rtl/>
+          <w:lang w:bidi="fa-IR"/>
+        </w:rPr>
+        <w:t>سنج</w:t>
+      </w:r>
+      <w:r>
+        <w:rPr>
+          <w:rFonts w:cs="B Nazanin" w:hint="cs"/>
+          <w:b/>
+          <w:bCs/>
+          <w:sz w:val="28"/>
+          <w:szCs w:val="28"/>
+          <w:rtl/>
+          <w:lang w:bidi="fa-IR"/>
+        </w:rPr>
+        <w:t>ی</w:t>
+      </w:r>
+      <w:bookmarkEnd w:id="38"/>
+    </w:p>
+    <w:p>
+      <w:pPr>
+        <w:pStyle w:val="ListParagraph"/>
+        <w:numPr>
+          <w:ilvl w:val="0"/>
+          <w:numId w:val="10"/>
+        </w:numPr>
+        <w:bidi/>
+        <w:rPr>
+          <w:rFonts w:cs="B Nazanin"/>
+          <w:sz w:val="28"/>
+          <w:szCs w:val="28"/>
+        </w:rPr>
+      </w:pPr>
+      <w:r>
+        <w:rPr>
+          <w:rFonts w:cs="B Nazanin" w:hint="cs"/>
+          <w:sz w:val="28"/>
+          <w:szCs w:val="28"/>
+          <w:rtl/>
+        </w:rPr>
+        <w:t>ثبت مالی فقط در شعبه جاری امکان پذیر می‌باشد.</w:t>
+      </w:r>
+    </w:p>
+    <w:p>
+      <w:pPr>
+        <w:pStyle w:val="ListParagraph"/>
+        <w:numPr>
+          <w:ilvl w:val="0"/>
+          <w:numId w:val="10"/>
+        </w:numPr>
+        <w:bidi/>
+        <w:rPr>
+          <w:rFonts w:cs="B Nazanin"/>
+          <w:sz w:val="28"/>
+          <w:szCs w:val="28"/>
+        </w:rPr>
+      </w:pPr>
+      <w:r>
+        <w:rPr>
+          <w:rFonts w:cs="B Nazanin" w:hint="cs"/>
+          <w:sz w:val="28"/>
+          <w:szCs w:val="28"/>
+          <w:rtl/>
+        </w:rPr>
+        <w:lastRenderedPageBreak/>
+        <w:t>حداقل یک رکورد در زیر فرم‌های طرف حساب و حساب نقدی ایجاد شده باشد.</w:t>
+      </w:r>
+    </w:p>
+    <w:p>
+      <w:pPr>
+        <w:pStyle w:val="ListParagraph"/>
+        <w:numPr>
+          <w:ilvl w:val="0"/>
+          <w:numId w:val="10"/>
+        </w:numPr>
+        <w:bidi/>
+        <w:rPr>
+          <w:rFonts w:cs="B Nazanin"/>
+          <w:sz w:val="28"/>
+          <w:szCs w:val="28"/>
+        </w:rPr>
+      </w:pPr>
+      <w:r>
+        <w:rPr>
+          <w:rFonts w:cs="B Nazanin" w:hint="cs"/>
+          <w:sz w:val="28"/>
+          <w:szCs w:val="28"/>
+          <w:rtl/>
+        </w:rPr>
+        <w:t>جمع مبلغ‌های موجود در زیرفرم‌های طرف حساب و حساب نقدی باید هم‌تراز باشد.</w:t>
+      </w:r>
+    </w:p>
+    <w:p>
+      <w:pPr>
+        <w:pStyle w:val="ListParagraph"/>
+        <w:numPr>
+          <w:ilvl w:val="0"/>
+          <w:numId w:val="10"/>
+        </w:numPr>
+        <w:bidi/>
+        <w:rPr>
+          <w:rFonts w:cs="B Nazanin"/>
+          <w:sz w:val="28"/>
+          <w:szCs w:val="28"/>
+        </w:rPr>
+      </w:pPr>
+      <w:r>
+        <w:rPr>
+          <w:rFonts w:cs="B Nazanin" w:hint="cs"/>
+          <w:sz w:val="28"/>
+          <w:szCs w:val="28"/>
+          <w:rtl/>
+        </w:rPr>
+        <w:t xml:space="preserve">رکورد نامعتبر (با مبلغ صفر یا بردار حساب نامعتبر) در زیر فرم‌های طرف حساب و حساب نقدی باقی نمانده باشد. </w:t>
+      </w:r>
+    </w:p>
+    <w:p>
+      <w:pPr>
+        <w:pStyle w:val="ListParagraph"/>
+        <w:bidi/>
+        <w:ind w:left="360"/>
+        <w:rPr>
+          <w:rFonts w:cs="B Nazanin"/>
+          <w:sz w:val="28"/>
+          <w:szCs w:val="28"/>
+        </w:rPr>
+      </w:pPr>
+      <w:r>
+        <w:rPr>
+          <w:rFonts w:cs="B Nazanin" w:hint="cs"/>
+          <w:sz w:val="28"/>
+          <w:szCs w:val="28"/>
+          <w:rtl/>
+        </w:rPr>
+        <w:t xml:space="preserve">نکته: بعد از ثبت رکورد در طرف حساب و حساب نقدی امکان دارد بردار حساب یکی از رکوردهای درج شده در این فرم‌ها ویرایش و نامعتبر شود.  به همین خاطر در هنگام </w:t>
+      </w:r>
+      <w:r>
+        <w:rPr>
+          <w:rFonts w:cs="B Nazanin" w:hint="cs"/>
+          <w:sz w:val="28"/>
+          <w:szCs w:val="28"/>
+          <w:rtl/>
+        </w:rPr>
+        <w:t>ثبت مالی</w:t>
+      </w:r>
+      <w:r>
+        <w:rPr>
+          <w:rFonts w:cs="B Nazanin" w:hint="cs"/>
+          <w:sz w:val="28"/>
+          <w:szCs w:val="28"/>
+          <w:rtl/>
+        </w:rPr>
+        <w:t xml:space="preserve"> فرم دریافت/پرداخت، اعتبارسنجی مجدد بردار حساب‌های انتخابی در این فرم‌ها اهمیت دارد. </w:t>
+      </w:r>
+    </w:p>
+    <w:p>
+      <w:pPr>
+        <w:pStyle w:val="Heading2"/>
+        <w:bidi/>
+        <w:rPr>
+          <w:rFonts w:cs="B Nazanin"/>
+          <w:b/>
+          <w:bCs/>
+          <w:lang w:bidi="fa-IR"/>
+        </w:rPr>
+      </w:pPr>
+      <w:bookmarkStart w:id="39" w:name="_Toc141025594"/>
+      <w:r>
+        <w:rPr>
+          <w:rFonts w:cs="B Nazanin"/>
+          <w:b/>
+          <w:bCs/>
+          <w:sz w:val="28"/>
+          <w:szCs w:val="28"/>
+          <w:rtl/>
+          <w:lang w:bidi="fa-IR"/>
+        </w:rPr>
+        <w:t>قواعد اعتبار</w:t>
+      </w:r>
+      <w:r>
+        <w:rPr>
+          <w:rFonts w:cs="B Nazanin" w:hint="cs"/>
+          <w:b/>
+          <w:bCs/>
+          <w:sz w:val="28"/>
+          <w:szCs w:val="28"/>
+          <w:rtl/>
+          <w:lang w:bidi="fa-IR"/>
+        </w:rPr>
+        <w:t xml:space="preserve"> </w:t>
+      </w:r>
+      <w:r>
+        <w:rPr>
+          <w:rFonts w:cs="B Nazanin"/>
+          <w:b/>
+          <w:bCs/>
+          <w:sz w:val="28"/>
+          <w:szCs w:val="28"/>
+          <w:rtl/>
+          <w:lang w:bidi="fa-IR"/>
+        </w:rPr>
+        <w:t>سنج</w:t>
+      </w:r>
+      <w:r>
+        <w:rPr>
+          <w:rFonts w:cs="B Nazanin" w:hint="cs"/>
+          <w:b/>
+          <w:bCs/>
+          <w:sz w:val="28"/>
+          <w:szCs w:val="28"/>
+          <w:rtl/>
+          <w:lang w:bidi="fa-IR"/>
+        </w:rPr>
+        <w:t>ی</w:t>
+      </w:r>
+      <w:r>
+        <w:rPr>
+          <w:rFonts w:cs="B Nazanin" w:hint="cs"/>
+          <w:b/>
+          <w:bCs/>
+          <w:sz w:val="28"/>
+          <w:szCs w:val="28"/>
+          <w:rtl/>
+          <w:lang w:bidi="fa-IR"/>
+        </w:rPr>
+        <w:t xml:space="preserve"> بعد از ثبت مالی</w:t>
+      </w:r>
+      <w:bookmarkEnd w:id="39"/>
+    </w:p>
+    <w:p>
+      <w:pPr>
+        <w:pStyle w:val="ListParagraph"/>
+        <w:numPr>
+          <w:ilvl w:val="0"/>
+          <w:numId w:val="10"/>
+        </w:numPr>
+        <w:bidi/>
+        <w:rPr>
+          <w:rFonts w:cs="B Nazanin"/>
+          <w:sz w:val="28"/>
+          <w:szCs w:val="28"/>
+        </w:rPr>
+      </w:pPr>
+      <w:r>
+        <w:rPr>
+          <w:rFonts w:cs="B Nazanin" w:hint="cs"/>
+          <w:sz w:val="28"/>
+          <w:szCs w:val="28"/>
+          <w:rtl/>
+        </w:rPr>
+        <w:t>ویرایش و حذف فرم دریافت/پرداخت بعد از ثبت مالی از دسترس خارج شده و امکان</w:t>
+      </w:r>
+      <w:r>
+        <w:rPr>
+          <w:rFonts w:cs="B Nazanin" w:hint="cs"/>
+          <w:sz w:val="28"/>
+          <w:szCs w:val="28"/>
+          <w:rtl/>
+        </w:rPr>
+        <w:t>‌</w:t>
+      </w:r>
+      <w:r>
+        <w:rPr>
+          <w:rFonts w:cs="B Nazanin" w:hint="cs"/>
+          <w:sz w:val="28"/>
+          <w:szCs w:val="28"/>
+          <w:rtl/>
+        </w:rPr>
+        <w:t>پذیر نمی‌باشد.</w:t>
+      </w:r>
+    </w:p>
+    <w:p>
+      <w:pPr>
+        <w:pStyle w:val="ListParagraph"/>
+        <w:numPr>
+          <w:ilvl w:val="0"/>
+          <w:numId w:val="10"/>
+        </w:numPr>
+        <w:bidi/>
+        <w:rPr>
+          <w:rFonts w:cs="B Nazanin"/>
+          <w:sz w:val="28"/>
+          <w:szCs w:val="28"/>
+        </w:rPr>
+      </w:pPr>
+      <w:r>
+        <w:rPr>
+          <w:rFonts w:cs="B Nazanin" w:hint="cs"/>
+          <w:sz w:val="28"/>
+          <w:szCs w:val="28"/>
+          <w:rtl/>
+        </w:rPr>
+        <w:t xml:space="preserve">تمام عملیات موجود در فرم طرف حساب و حساب نقدی </w:t>
+      </w:r>
+      <w:r>
+        <w:rPr>
+          <w:rFonts w:cs="B Nazanin" w:hint="cs"/>
+          <w:sz w:val="28"/>
+          <w:szCs w:val="28"/>
+          <w:rtl/>
+        </w:rPr>
+        <w:t>بعد از ثبت مالی امکان‌پذیر نمی‌باشد.</w:t>
+      </w:r>
+    </w:p>
+    <w:p>
+      <w:pPr>
+        <w:pStyle w:val="ListParagraph"/>
+        <w:numPr>
+          <w:ilvl w:val="0"/>
+          <w:numId w:val="10"/>
+        </w:numPr>
+        <w:bidi/>
+        <w:rPr>
+          <w:rFonts w:cs="B Nazanin"/>
+          <w:sz w:val="28"/>
+          <w:szCs w:val="28"/>
+        </w:rPr>
+      </w:pPr>
+      <w:r>
+        <w:rPr>
+          <w:rFonts w:cs="B Nazanin" w:hint="cs"/>
+          <w:sz w:val="28"/>
+          <w:szCs w:val="28"/>
+          <w:rtl/>
+        </w:rPr>
+        <w:t xml:space="preserve">آرتیکل‌های مالی </w:t>
+      </w:r>
+      <w:r>
+        <w:rPr>
+          <w:rFonts w:cs="B Nazanin" w:hint="cs"/>
+          <w:sz w:val="28"/>
+          <w:szCs w:val="28"/>
+          <w:rtl/>
+          <w:lang w:bidi="fa-IR"/>
+        </w:rPr>
+        <w:t>که به صورت خودکار</w:t>
+      </w:r>
+      <w:r>
+        <w:rPr>
+          <w:rFonts w:cs="B Nazanin" w:hint="cs"/>
+          <w:sz w:val="28"/>
+          <w:szCs w:val="28"/>
+          <w:rtl/>
+        </w:rPr>
+        <w:t xml:space="preserve"> به واسطه فرم دریافت/پرداخت ایجاد می‌شوند، دارای ماهیت سیستمی بوده و قابل حذف و ویرایش نمی‌باشند.</w:t>
+      </w:r>
+    </w:p>
+    <w:p>
+      <w:pPr>
+        <w:pStyle w:val="ListParagraph"/>
+        <w:numPr>
+          <w:ilvl w:val="0"/>
+          <w:numId w:val="10"/>
+        </w:numPr>
+        <w:bidi/>
+        <w:rPr>
+          <w:rFonts w:cs="B Nazanin"/>
+          <w:sz w:val="28"/>
+          <w:szCs w:val="28"/>
+        </w:rPr>
+      </w:pPr>
+      <w:r>
+        <w:rPr>
+          <w:rFonts w:cs="B Nazanin" w:hint="cs"/>
+          <w:sz w:val="28"/>
+          <w:szCs w:val="28"/>
+          <w:rtl/>
+        </w:rPr>
+        <w:t>سند هایی که دارای آرتیکل سیتمی هستند را نمی‌توان از سیستم حذف نمود.</w:t>
+      </w:r>
+    </w:p>
+    <w:p>
+      <w:pPr>
+        <w:bidi/>
+        <w:ind w:left="360"/>
+        <w:jc w:val="both"/>
+        <w:rPr>
+          <w:rFonts w:cs="B Nazanin"/>
+          <w:sz w:val="28"/>
+          <w:szCs w:val="28"/>
+          <w:lang w:bidi="fa-IR"/>
+        </w:rPr>
+      </w:pPr>
+    </w:p>
+    <w:p>
+      <w:pPr>
+        <w:pStyle w:val="Heading2"/>
+        <w:bidi/>
+        <w:rPr>
+          <w:rFonts w:cs="B Nazanin"/>
+          <w:b/>
+          <w:bCs/>
+          <w:lang w:bidi="fa-IR"/>
+        </w:rPr>
+      </w:pPr>
+      <w:bookmarkStart w:id="40" w:name="_Toc141025595"/>
       <w:r>
         <w:rPr>
           <w:rFonts w:cs="B Nazanin" w:hint="cs"/>
@@ -25567,7 +29593,7 @@
         </w:rPr>
         <w:t>تاریخچه تغییرات</w:t>
       </w:r>
-      <w:bookmarkEnd w:id="34"/>
+      <w:bookmarkEnd w:id="40"/>
     </w:p>
     <w:tbl>
       <w:tblPr>
@@ -27701,7 +31727,7 @@
   <w:abstractNum w:abstractNumId="14" w15:restartNumberingAfterBreak="0">
     <w:nsid w:val="66895F7B"/>
     <w:multiLevelType w:val="hybridMultilevel"/>
-    <w:tmpl w:val="819CC184"/>
+    <w:tmpl w:val="9292588C"/>
     <w:lvl w:ilvl="0" w:tplc="04090001">
       <w:start w:val="1"/>
       <w:numFmt w:val="bullet"/>
@@ -27714,7 +31740,7 @@
         <w:rFonts w:ascii="Symbol" w:hAnsi="Symbol" w:hint="default"/>
       </w:rPr>
     </w:lvl>
-    <w:lvl w:ilvl="1" w:tplc="04090003" w:tentative="1">
+    <w:lvl w:ilvl="1" w:tplc="04090003">
       <w:start w:val="1"/>
       <w:numFmt w:val="bullet"/>
       <w:lvlText w:val="o"/>
@@ -28707,6 +32733,22 @@
       </w:tblBorders>
     </w:tblPr>
   </w:style>
+  <w:style w:type="paragraph" w:styleId="NormalWeb">
+    <w:name w:val="Normal (Web)"/>
+    <w:basedOn w:val="Normal"/>
+    <w:uiPriority w:val="99"/>
+    <w:semiHidden/>
+    <w:unhideWhenUsed/>
+    <w:rsid w:val="00407740"/>
+    <w:pPr>
+      <w:spacing w:before="100" w:beforeAutospacing="1" w:after="100" w:afterAutospacing="1" w:line="240" w:lineRule="auto"/>
+    </w:pPr>
+    <w:rPr>
+      <w:rFonts w:ascii="Times New Roman" w:eastAsia="Times New Roman" w:hAnsi="Times New Roman" w:cs="Times New Roman"/>
+      <w:sz w:val="24"/>
+      <w:szCs w:val="24"/>
+    </w:rPr>
+  </w:style>
 </w:styles>
 </file>
 

--- a/doc/Analysis/Treasury/PayReceive.docx
+++ b/doc/Analysis/Treasury/PayReceive.docx
@@ -44,10 +44,6 @@
         <w:p>
           <w:pPr>
             <w:pStyle w:val="TOC1"/>
-            <w:tabs>
-              <w:tab w:val="right" w:leader="dot" w:pos="9350"/>
-            </w:tabs>
-            <w:bidi/>
             <w:rPr>
               <w:rFonts w:eastAsiaTheme="minorEastAsia"/>
               <w:noProof/>
@@ -73,7 +69,7 @@
             </w:rPr>
             <w:fldChar w:fldCharType="separate"/>
           </w:r>
-          <w:hyperlink w:anchor="_Toc141025556" w:history="1">
+          <w:hyperlink w:anchor="_Toc141109479" w:history="1">
             <w:r>
               <w:rPr>
                 <w:rStyle w:val="Hyperlink"/>
@@ -148,7 +144,7 @@
                 <w:noProof/>
                 <w:webHidden/>
               </w:rPr>
-              <w:instrText xml:space="preserve"> PAGEREF _Toc141025556 \h </w:instrText>
+              <w:instrText xml:space="preserve"> PAGEREF _Toc141109479 \h </w:instrText>
             </w:r>
             <w:r>
               <w:rPr>
@@ -167,6 +163,7 @@
               <w:rPr>
                 <w:noProof/>
                 <w:webHidden/>
+                <w:rtl/>
               </w:rPr>
               <w:t>3</w:t>
             </w:r>
@@ -182,10 +179,6 @@
         <w:p>
           <w:pPr>
             <w:pStyle w:val="TOC1"/>
-            <w:tabs>
-              <w:tab w:val="right" w:leader="dot" w:pos="9350"/>
-            </w:tabs>
-            <w:bidi/>
             <w:rPr>
               <w:rFonts w:eastAsiaTheme="minorEastAsia"/>
               <w:noProof/>
@@ -193,7 +186,7 @@
               <w14:ligatures w14:val="standardContextual"/>
             </w:rPr>
           </w:pPr>
-          <w:hyperlink w:anchor="_Toc141025557" w:history="1">
+          <w:hyperlink w:anchor="_Toc141109480" w:history="1">
             <w:r>
               <w:rPr>
                 <w:rStyle w:val="Hyperlink"/>
@@ -268,7 +261,7 @@
                 <w:noProof/>
                 <w:webHidden/>
               </w:rPr>
-              <w:instrText xml:space="preserve"> PAGEREF _Toc141025557 \h </w:instrText>
+              <w:instrText xml:space="preserve"> PAGEREF _Toc141109480 \h </w:instrText>
             </w:r>
             <w:r>
               <w:rPr>
@@ -287,6 +280,7 @@
               <w:rPr>
                 <w:noProof/>
                 <w:webHidden/>
+                <w:rtl/>
               </w:rPr>
               <w:t>4</w:t>
             </w:r>
@@ -313,7 +307,7 @@
               <w14:ligatures w14:val="standardContextual"/>
             </w:rPr>
           </w:pPr>
-          <w:hyperlink w:anchor="_Toc141025558" w:history="1">
+          <w:hyperlink w:anchor="_Toc141109481" w:history="1">
             <w:r>
               <w:rPr>
                 <w:rStyle w:val="Hyperlink"/>
@@ -342,7 +336,7 @@
                 <w:noProof/>
                 <w:webHidden/>
               </w:rPr>
-              <w:instrText xml:space="preserve"> PAGEREF _Toc141025558 \h </w:instrText>
+              <w:instrText xml:space="preserve"> PAGEREF _Toc141109481 \h </w:instrText>
             </w:r>
             <w:r>
               <w:rPr>
@@ -361,6 +355,7 @@
               <w:rPr>
                 <w:noProof/>
                 <w:webHidden/>
+                <w:rtl/>
               </w:rPr>
               <w:t>4</w:t>
             </w:r>
@@ -376,10 +371,6 @@
         <w:p>
           <w:pPr>
             <w:pStyle w:val="TOC1"/>
-            <w:tabs>
-              <w:tab w:val="right" w:leader="dot" w:pos="9350"/>
-            </w:tabs>
-            <w:bidi/>
             <w:rPr>
               <w:rFonts w:eastAsiaTheme="minorEastAsia"/>
               <w:noProof/>
@@ -387,7 +378,7 @@
               <w14:ligatures w14:val="standardContextual"/>
             </w:rPr>
           </w:pPr>
-          <w:hyperlink w:anchor="_Toc141025559" w:history="1">
+          <w:hyperlink w:anchor="_Toc141109482" w:history="1">
             <w:r>
               <w:rPr>
                 <w:rStyle w:val="Hyperlink"/>
@@ -418,7 +409,7 @@
                 <w:noProof/>
                 <w:webHidden/>
               </w:rPr>
-              <w:instrText xml:space="preserve"> PAGEREF _Toc141025559 \h </w:instrText>
+              <w:instrText xml:space="preserve"> PAGEREF _Toc141109482 \h </w:instrText>
             </w:r>
             <w:r>
               <w:rPr>
@@ -437,6 +428,7 @@
               <w:rPr>
                 <w:noProof/>
                 <w:webHidden/>
+                <w:rtl/>
               </w:rPr>
               <w:t>5</w:t>
             </w:r>
@@ -452,10 +444,6 @@
         <w:p>
           <w:pPr>
             <w:pStyle w:val="TOC1"/>
-            <w:tabs>
-              <w:tab w:val="right" w:leader="dot" w:pos="9350"/>
-            </w:tabs>
-            <w:bidi/>
             <w:rPr>
               <w:rFonts w:eastAsiaTheme="minorEastAsia"/>
               <w:noProof/>
@@ -463,7 +451,7 @@
               <w14:ligatures w14:val="standardContextual"/>
             </w:rPr>
           </w:pPr>
-          <w:hyperlink w:anchor="_Toc141025560" w:history="1">
+          <w:hyperlink w:anchor="_Toc141109483" w:history="1">
             <w:r>
               <w:rPr>
                 <w:rStyle w:val="Hyperlink"/>
@@ -593,7 +581,7 @@
                 <w:noProof/>
                 <w:webHidden/>
               </w:rPr>
-              <w:instrText xml:space="preserve"> PAGEREF _Toc141025560 \h </w:instrText>
+              <w:instrText xml:space="preserve"> PAGEREF _Toc141109483 \h </w:instrText>
             </w:r>
             <w:r>
               <w:rPr>
@@ -612,6 +600,7 @@
               <w:rPr>
                 <w:noProof/>
                 <w:webHidden/>
+                <w:rtl/>
               </w:rPr>
               <w:t>5</w:t>
             </w:r>
@@ -627,10 +616,6 @@
         <w:p>
           <w:pPr>
             <w:pStyle w:val="TOC1"/>
-            <w:tabs>
-              <w:tab w:val="right" w:leader="dot" w:pos="9350"/>
-            </w:tabs>
-            <w:bidi/>
             <w:rPr>
               <w:rFonts w:eastAsiaTheme="minorEastAsia"/>
               <w:noProof/>
@@ -638,7 +623,7 @@
               <w14:ligatures w14:val="standardContextual"/>
             </w:rPr>
           </w:pPr>
-          <w:hyperlink w:anchor="_Toc141025561" w:history="1">
+          <w:hyperlink w:anchor="_Toc141109484" w:history="1">
             <w:r>
               <w:rPr>
                 <w:rStyle w:val="Hyperlink"/>
@@ -757,7 +742,7 @@
                 <w:noProof/>
                 <w:webHidden/>
               </w:rPr>
-              <w:instrText xml:space="preserve"> PAGEREF _Toc141025561 \h </w:instrText>
+              <w:instrText xml:space="preserve"> PAGEREF _Toc141109484 \h </w:instrText>
             </w:r>
             <w:r>
               <w:rPr>
@@ -776,6 +761,7 @@
               <w:rPr>
                 <w:noProof/>
                 <w:webHidden/>
+                <w:rtl/>
               </w:rPr>
               <w:t>6</w:t>
             </w:r>
@@ -791,10 +777,6 @@
         <w:p>
           <w:pPr>
             <w:pStyle w:val="TOC1"/>
-            <w:tabs>
-              <w:tab w:val="right" w:leader="dot" w:pos="9350"/>
-            </w:tabs>
-            <w:bidi/>
             <w:rPr>
               <w:rFonts w:eastAsiaTheme="minorEastAsia"/>
               <w:noProof/>
@@ -802,7 +784,7 @@
               <w14:ligatures w14:val="standardContextual"/>
             </w:rPr>
           </w:pPr>
-          <w:hyperlink w:anchor="_Toc141025562" w:history="1">
+          <w:hyperlink w:anchor="_Toc141109485" w:history="1">
             <w:r>
               <w:rPr>
                 <w:rStyle w:val="Hyperlink"/>
@@ -858,7 +840,7 @@
                 <w:noProof/>
                 <w:webHidden/>
               </w:rPr>
-              <w:instrText xml:space="preserve"> PAGEREF _Toc141025562 \h </w:instrText>
+              <w:instrText xml:space="preserve"> PAGEREF _Toc141109485 \h </w:instrText>
             </w:r>
             <w:r>
               <w:rPr>
@@ -877,6 +859,7 @@
               <w:rPr>
                 <w:noProof/>
                 <w:webHidden/>
+                <w:rtl/>
               </w:rPr>
               <w:t>6</w:t>
             </w:r>
@@ -892,10 +875,6 @@
         <w:p>
           <w:pPr>
             <w:pStyle w:val="TOC1"/>
-            <w:tabs>
-              <w:tab w:val="right" w:leader="dot" w:pos="9350"/>
-            </w:tabs>
-            <w:bidi/>
             <w:rPr>
               <w:rFonts w:eastAsiaTheme="minorEastAsia"/>
               <w:noProof/>
@@ -903,7 +882,7 @@
               <w14:ligatures w14:val="standardContextual"/>
             </w:rPr>
           </w:pPr>
-          <w:hyperlink w:anchor="_Toc141025563" w:history="1">
+          <w:hyperlink w:anchor="_Toc141109486" w:history="1">
             <w:r>
               <w:rPr>
                 <w:rStyle w:val="Hyperlink"/>
@@ -1031,7 +1010,7 @@
                 <w:noProof/>
                 <w:webHidden/>
               </w:rPr>
-              <w:instrText xml:space="preserve"> PAGEREF _Toc141025563 \h </w:instrText>
+              <w:instrText xml:space="preserve"> PAGEREF _Toc141109486 \h </w:instrText>
             </w:r>
             <w:r>
               <w:rPr>
@@ -1050,6 +1029,7 @@
               <w:rPr>
                 <w:noProof/>
                 <w:webHidden/>
+                <w:rtl/>
               </w:rPr>
               <w:t>7</w:t>
             </w:r>
@@ -1065,10 +1045,6 @@
         <w:p>
           <w:pPr>
             <w:pStyle w:val="TOC1"/>
-            <w:tabs>
-              <w:tab w:val="right" w:leader="dot" w:pos="9350"/>
-            </w:tabs>
-            <w:bidi/>
             <w:rPr>
               <w:rFonts w:eastAsiaTheme="minorEastAsia"/>
               <w:noProof/>
@@ -1076,7 +1052,7 @@
               <w14:ligatures w14:val="standardContextual"/>
             </w:rPr>
           </w:pPr>
-          <w:hyperlink w:anchor="_Toc141025564" w:history="1">
+          <w:hyperlink w:anchor="_Toc141109487" w:history="1">
             <w:r>
               <w:rPr>
                 <w:rStyle w:val="Hyperlink"/>
@@ -1180,7 +1156,7 @@
                 <w:noProof/>
                 <w:webHidden/>
               </w:rPr>
-              <w:instrText xml:space="preserve"> PAGEREF _Toc141025564 \h </w:instrText>
+              <w:instrText xml:space="preserve"> PAGEREF _Toc141109487 \h </w:instrText>
             </w:r>
             <w:r>
               <w:rPr>
@@ -1199,6 +1175,7 @@
               <w:rPr>
                 <w:noProof/>
                 <w:webHidden/>
+                <w:rtl/>
               </w:rPr>
               <w:t>7</w:t>
             </w:r>
@@ -1225,7 +1202,7 @@
               <w14:ligatures w14:val="standardContextual"/>
             </w:rPr>
           </w:pPr>
-          <w:hyperlink w:anchor="_Toc141025565" w:history="1">
+          <w:hyperlink w:anchor="_Toc141109488" w:history="1">
             <w:r>
               <w:rPr>
                 <w:rStyle w:val="Hyperlink"/>
@@ -1281,7 +1258,7 @@
                 <w:noProof/>
                 <w:webHidden/>
               </w:rPr>
-              <w:instrText xml:space="preserve"> PAGEREF _Toc141025565 \h </w:instrText>
+              <w:instrText xml:space="preserve"> PAGEREF _Toc141109488 \h </w:instrText>
             </w:r>
             <w:r>
               <w:rPr>
@@ -1300,6 +1277,7 @@
               <w:rPr>
                 <w:noProof/>
                 <w:webHidden/>
+                <w:rtl/>
               </w:rPr>
               <w:t>7</w:t>
             </w:r>
@@ -1326,7 +1304,7 @@
               <w14:ligatures w14:val="standardContextual"/>
             </w:rPr>
           </w:pPr>
-          <w:hyperlink w:anchor="_Toc141025566" w:history="1">
+          <w:hyperlink w:anchor="_Toc141109489" w:history="1">
             <w:r>
               <w:rPr>
                 <w:rStyle w:val="Hyperlink"/>
@@ -1406,7 +1384,7 @@
                 <w:noProof/>
                 <w:webHidden/>
               </w:rPr>
-              <w:instrText xml:space="preserve"> PAGEREF _Toc141025566 \h </w:instrText>
+              <w:instrText xml:space="preserve"> PAGEREF _Toc141109489 \h </w:instrText>
             </w:r>
             <w:r>
               <w:rPr>
@@ -1425,6 +1403,7 @@
               <w:rPr>
                 <w:noProof/>
                 <w:webHidden/>
+                <w:rtl/>
               </w:rPr>
               <w:t>7</w:t>
             </w:r>
@@ -1440,10 +1419,6 @@
         <w:p>
           <w:pPr>
             <w:pStyle w:val="TOC1"/>
-            <w:tabs>
-              <w:tab w:val="right" w:leader="dot" w:pos="9350"/>
-            </w:tabs>
-            <w:bidi/>
             <w:rPr>
               <w:rFonts w:eastAsiaTheme="minorEastAsia"/>
               <w:noProof/>
@@ -1451,7 +1426,7 @@
               <w14:ligatures w14:val="standardContextual"/>
             </w:rPr>
           </w:pPr>
-          <w:hyperlink w:anchor="_Toc141025567" w:history="1">
+          <w:hyperlink w:anchor="_Toc141109490" w:history="1">
             <w:r>
               <w:rPr>
                 <w:rStyle w:val="Hyperlink"/>
@@ -1493,7 +1468,7 @@
                 <w:noProof/>
                 <w:webHidden/>
               </w:rPr>
-              <w:instrText xml:space="preserve"> PAGEREF _Toc141025567 \h </w:instrText>
+              <w:instrText xml:space="preserve"> PAGEREF _Toc141109490 \h </w:instrText>
             </w:r>
             <w:r>
               <w:rPr>
@@ -1512,6 +1487,7 @@
               <w:rPr>
                 <w:noProof/>
                 <w:webHidden/>
+                <w:rtl/>
               </w:rPr>
               <w:t>7</w:t>
             </w:r>
@@ -1538,7 +1514,7 @@
               <w14:ligatures w14:val="standardContextual"/>
             </w:rPr>
           </w:pPr>
-          <w:hyperlink w:anchor="_Toc141025568" w:history="1">
+          <w:hyperlink w:anchor="_Toc141109491" w:history="1">
             <w:r>
               <w:rPr>
                 <w:rStyle w:val="Hyperlink"/>
@@ -1657,7 +1633,7 @@
                 <w:noProof/>
                 <w:webHidden/>
               </w:rPr>
-              <w:instrText xml:space="preserve"> PAGEREF _Toc141025568 \h </w:instrText>
+              <w:instrText xml:space="preserve"> PAGEREF _Toc141109491 \h </w:instrText>
             </w:r>
             <w:r>
               <w:rPr>
@@ -1676,6 +1652,7 @@
               <w:rPr>
                 <w:noProof/>
                 <w:webHidden/>
+                <w:rtl/>
               </w:rPr>
               <w:t>7</w:t>
             </w:r>
@@ -1702,7 +1679,7 @@
               <w14:ligatures w14:val="standardContextual"/>
             </w:rPr>
           </w:pPr>
-          <w:hyperlink w:anchor="_Toc141025569" w:history="1">
+          <w:hyperlink w:anchor="_Toc141109492" w:history="1">
             <w:r>
               <w:rPr>
                 <w:rStyle w:val="Hyperlink"/>
@@ -1799,7 +1776,7 @@
                 <w:noProof/>
                 <w:webHidden/>
               </w:rPr>
-              <w:instrText xml:space="preserve"> PAGEREF _Toc141025569 \h </w:instrText>
+              <w:instrText xml:space="preserve"> PAGEREF _Toc141109492 \h </w:instrText>
             </w:r>
             <w:r>
               <w:rPr>
@@ -1818,6 +1795,7 @@
               <w:rPr>
                 <w:noProof/>
                 <w:webHidden/>
+                <w:rtl/>
               </w:rPr>
               <w:t>7</w:t>
             </w:r>
@@ -1844,7 +1822,7 @@
               <w14:ligatures w14:val="standardContextual"/>
             </w:rPr>
           </w:pPr>
-          <w:hyperlink w:anchor="_Toc141025570" w:history="1">
+          <w:hyperlink w:anchor="_Toc141109493" w:history="1">
             <w:r>
               <w:rPr>
                 <w:rStyle w:val="Hyperlink"/>
@@ -1897,7 +1875,7 @@
                 <w:noProof/>
                 <w:webHidden/>
               </w:rPr>
-              <w:instrText xml:space="preserve"> PAGEREF _Toc141025570 \h </w:instrText>
+              <w:instrText xml:space="preserve"> PAGEREF _Toc141109493 \h </w:instrText>
             </w:r>
             <w:r>
               <w:rPr>
@@ -1916,6 +1894,7 @@
               <w:rPr>
                 <w:noProof/>
                 <w:webHidden/>
+                <w:rtl/>
               </w:rPr>
               <w:t>7</w:t>
             </w:r>
@@ -1942,7 +1921,7 @@
               <w14:ligatures w14:val="standardContextual"/>
             </w:rPr>
           </w:pPr>
-          <w:hyperlink w:anchor="_Toc141025571" w:history="1">
+          <w:hyperlink w:anchor="_Toc141109494" w:history="1">
             <w:r>
               <w:rPr>
                 <w:rStyle w:val="Hyperlink"/>
@@ -2017,7 +1996,7 @@
                 <w:noProof/>
                 <w:webHidden/>
               </w:rPr>
-              <w:instrText xml:space="preserve"> PAGEREF _Toc141025571 \h </w:instrText>
+              <w:instrText xml:space="preserve"> PAGEREF _Toc141109494 \h </w:instrText>
             </w:r>
             <w:r>
               <w:rPr>
@@ -2036,6 +2015,7 @@
               <w:rPr>
                 <w:noProof/>
                 <w:webHidden/>
+                <w:rtl/>
               </w:rPr>
               <w:t>8</w:t>
             </w:r>
@@ -2062,7 +2042,7 @@
               <w14:ligatures w14:val="standardContextual"/>
             </w:rPr>
           </w:pPr>
-          <w:hyperlink w:anchor="_Toc141025572" w:history="1">
+          <w:hyperlink w:anchor="_Toc141109495" w:history="1">
             <w:r>
               <w:rPr>
                 <w:rStyle w:val="Hyperlink"/>
@@ -2137,7 +2117,7 @@
                 <w:noProof/>
                 <w:webHidden/>
               </w:rPr>
-              <w:instrText xml:space="preserve"> PAGEREF _Toc141025572 \h </w:instrText>
+              <w:instrText xml:space="preserve"> PAGEREF _Toc141109495 \h </w:instrText>
             </w:r>
             <w:r>
               <w:rPr>
@@ -2156,6 +2136,7 @@
               <w:rPr>
                 <w:noProof/>
                 <w:webHidden/>
+                <w:rtl/>
               </w:rPr>
               <w:t>8</w:t>
             </w:r>
@@ -2182,7 +2163,7 @@
               <w14:ligatures w14:val="standardContextual"/>
             </w:rPr>
           </w:pPr>
-          <w:hyperlink w:anchor="_Toc141025573" w:history="1">
+          <w:hyperlink w:anchor="_Toc141109496" w:history="1">
             <w:r>
               <w:rPr>
                 <w:rStyle w:val="Hyperlink"/>
@@ -2257,7 +2238,7 @@
                 <w:noProof/>
                 <w:webHidden/>
               </w:rPr>
-              <w:instrText xml:space="preserve"> PAGEREF _Toc141025573 \h </w:instrText>
+              <w:instrText xml:space="preserve"> PAGEREF _Toc141109496 \h </w:instrText>
             </w:r>
             <w:r>
               <w:rPr>
@@ -2276,6 +2257,7 @@
               <w:rPr>
                 <w:noProof/>
                 <w:webHidden/>
+                <w:rtl/>
               </w:rPr>
               <w:t>8</w:t>
             </w:r>
@@ -2302,7 +2284,7 @@
               <w14:ligatures w14:val="standardContextual"/>
             </w:rPr>
           </w:pPr>
-          <w:hyperlink w:anchor="_Toc141025574" w:history="1">
+          <w:hyperlink w:anchor="_Toc141109497" w:history="1">
             <w:r>
               <w:rPr>
                 <w:rStyle w:val="Hyperlink"/>
@@ -2377,7 +2359,7 @@
                 <w:noProof/>
                 <w:webHidden/>
               </w:rPr>
-              <w:instrText xml:space="preserve"> PAGEREF _Toc141025574 \h </w:instrText>
+              <w:instrText xml:space="preserve"> PAGEREF _Toc141109497 \h </w:instrText>
             </w:r>
             <w:r>
               <w:rPr>
@@ -2396,6 +2378,7 @@
               <w:rPr>
                 <w:noProof/>
                 <w:webHidden/>
+                <w:rtl/>
               </w:rPr>
               <w:t>8</w:t>
             </w:r>
@@ -2411,10 +2394,6 @@
         <w:p>
           <w:pPr>
             <w:pStyle w:val="TOC1"/>
-            <w:tabs>
-              <w:tab w:val="right" w:leader="dot" w:pos="9350"/>
-            </w:tabs>
-            <w:bidi/>
             <w:rPr>
               <w:rFonts w:eastAsiaTheme="minorEastAsia"/>
               <w:noProof/>
@@ -2422,7 +2401,7 @@
               <w14:ligatures w14:val="standardContextual"/>
             </w:rPr>
           </w:pPr>
-          <w:hyperlink w:anchor="_Toc141025575" w:history="1">
+          <w:hyperlink w:anchor="_Toc141109498" w:history="1">
             <w:r>
               <w:rPr>
                 <w:rStyle w:val="Hyperlink"/>
@@ -2530,7 +2509,7 @@
                 <w:noProof/>
                 <w:webHidden/>
               </w:rPr>
-              <w:instrText xml:space="preserve"> PAGEREF _Toc141025575 \h </w:instrText>
+              <w:instrText xml:space="preserve"> PAGEREF _Toc141109498 \h </w:instrText>
             </w:r>
             <w:r>
               <w:rPr>
@@ -2549,6 +2528,7 @@
               <w:rPr>
                 <w:noProof/>
                 <w:webHidden/>
+                <w:rtl/>
               </w:rPr>
               <w:t>8</w:t>
             </w:r>
@@ -2575,7 +2555,7 @@
               <w14:ligatures w14:val="standardContextual"/>
             </w:rPr>
           </w:pPr>
-          <w:hyperlink w:anchor="_Toc141025576" w:history="1">
+          <w:hyperlink w:anchor="_Toc141109499" w:history="1">
             <w:r>
               <w:rPr>
                 <w:rStyle w:val="Hyperlink"/>
@@ -2650,7 +2630,7 @@
                 <w:noProof/>
                 <w:webHidden/>
               </w:rPr>
-              <w:instrText xml:space="preserve"> PAGEREF _Toc141025576 \h </w:instrText>
+              <w:instrText xml:space="preserve"> PAGEREF _Toc141109499 \h </w:instrText>
             </w:r>
             <w:r>
               <w:rPr>
@@ -2669,6 +2649,7 @@
               <w:rPr>
                 <w:noProof/>
                 <w:webHidden/>
+                <w:rtl/>
               </w:rPr>
               <w:t>9</w:t>
             </w:r>
@@ -2695,7 +2676,7 @@
               <w14:ligatures w14:val="standardContextual"/>
             </w:rPr>
           </w:pPr>
-          <w:hyperlink w:anchor="_Toc141025577" w:history="1">
+          <w:hyperlink w:anchor="_Toc141109500" w:history="1">
             <w:r>
               <w:rPr>
                 <w:rStyle w:val="Hyperlink"/>
@@ -2792,7 +2773,7 @@
                 <w:noProof/>
                 <w:webHidden/>
               </w:rPr>
-              <w:instrText xml:space="preserve"> PAGEREF _Toc141025577 \h </w:instrText>
+              <w:instrText xml:space="preserve"> PAGEREF _Toc141109500 \h </w:instrText>
             </w:r>
             <w:r>
               <w:rPr>
@@ -2811,6 +2792,7 @@
               <w:rPr>
                 <w:noProof/>
                 <w:webHidden/>
+                <w:rtl/>
               </w:rPr>
               <w:t>10</w:t>
             </w:r>
@@ -2837,7 +2819,7 @@
               <w14:ligatures w14:val="standardContextual"/>
             </w:rPr>
           </w:pPr>
-          <w:hyperlink w:anchor="_Toc141025578" w:history="1">
+          <w:hyperlink w:anchor="_Toc141109501" w:history="1">
             <w:r>
               <w:rPr>
                 <w:rStyle w:val="Hyperlink"/>
@@ -2881,7 +2863,7 @@
                 <w:noProof/>
                 <w:webHidden/>
               </w:rPr>
-              <w:instrText xml:space="preserve"> PAGEREF _Toc141025578 \h </w:instrText>
+              <w:instrText xml:space="preserve"> PAGEREF _Toc141109501 \h </w:instrText>
             </w:r>
             <w:r>
               <w:rPr>
@@ -2900,6 +2882,7 @@
               <w:rPr>
                 <w:noProof/>
                 <w:webHidden/>
+                <w:rtl/>
               </w:rPr>
               <w:t>10</w:t>
             </w:r>
@@ -2915,10 +2898,6 @@
         <w:p>
           <w:pPr>
             <w:pStyle w:val="TOC1"/>
-            <w:tabs>
-              <w:tab w:val="right" w:leader="dot" w:pos="9350"/>
-            </w:tabs>
-            <w:bidi/>
             <w:rPr>
               <w:rFonts w:eastAsiaTheme="minorEastAsia"/>
               <w:noProof/>
@@ -2926,7 +2905,7 @@
               <w14:ligatures w14:val="standardContextual"/>
             </w:rPr>
           </w:pPr>
-          <w:hyperlink w:anchor="_Toc141025579" w:history="1">
+          <w:hyperlink w:anchor="_Toc141109502" w:history="1">
             <w:r>
               <w:rPr>
                 <w:rStyle w:val="Hyperlink"/>
@@ -3078,7 +3057,7 @@
                 <w:noProof/>
                 <w:webHidden/>
               </w:rPr>
-              <w:instrText xml:space="preserve"> PAGEREF _Toc141025579 \h </w:instrText>
+              <w:instrText xml:space="preserve"> PAGEREF _Toc141109502 \h </w:instrText>
             </w:r>
             <w:r>
               <w:rPr>
@@ -3097,6 +3076,7 @@
               <w:rPr>
                 <w:noProof/>
                 <w:webHidden/>
+                <w:rtl/>
               </w:rPr>
               <w:t>10</w:t>
             </w:r>
@@ -3123,7 +3103,7 @@
               <w14:ligatures w14:val="standardContextual"/>
             </w:rPr>
           </w:pPr>
-          <w:hyperlink w:anchor="_Toc141025580" w:history="1">
+          <w:hyperlink w:anchor="_Toc141109503" w:history="1">
             <w:r>
               <w:rPr>
                 <w:rStyle w:val="Hyperlink"/>
@@ -3203,7 +3183,7 @@
                 <w:noProof/>
                 <w:webHidden/>
               </w:rPr>
-              <w:instrText xml:space="preserve"> PAGEREF _Toc141025580 \h </w:instrText>
+              <w:instrText xml:space="preserve"> PAGEREF _Toc141109503 \h </w:instrText>
             </w:r>
             <w:r>
               <w:rPr>
@@ -3222,6 +3202,7 @@
               <w:rPr>
                 <w:noProof/>
                 <w:webHidden/>
+                <w:rtl/>
               </w:rPr>
               <w:t>11</w:t>
             </w:r>
@@ -3248,7 +3229,7 @@
               <w14:ligatures w14:val="standardContextual"/>
             </w:rPr>
           </w:pPr>
-          <w:hyperlink w:anchor="_Toc141025581" w:history="1">
+          <w:hyperlink w:anchor="_Toc141109504" w:history="1">
             <w:r>
               <w:rPr>
                 <w:rStyle w:val="Hyperlink"/>
@@ -3345,7 +3326,7 @@
                 <w:noProof/>
                 <w:webHidden/>
               </w:rPr>
-              <w:instrText xml:space="preserve"> PAGEREF _Toc141025581 \h </w:instrText>
+              <w:instrText xml:space="preserve"> PAGEREF _Toc141109504 \h </w:instrText>
             </w:r>
             <w:r>
               <w:rPr>
@@ -3364,6 +3345,7 @@
               <w:rPr>
                 <w:noProof/>
                 <w:webHidden/>
+                <w:rtl/>
               </w:rPr>
               <w:t>11</w:t>
             </w:r>
@@ -3390,7 +3372,7 @@
               <w14:ligatures w14:val="standardContextual"/>
             </w:rPr>
           </w:pPr>
-          <w:hyperlink w:anchor="_Toc141025582" w:history="1">
+          <w:hyperlink w:anchor="_Toc141109505" w:history="1">
             <w:r>
               <w:rPr>
                 <w:rStyle w:val="Hyperlink"/>
@@ -3434,7 +3416,7 @@
                 <w:noProof/>
                 <w:webHidden/>
               </w:rPr>
-              <w:instrText xml:space="preserve"> PAGEREF _Toc141025582 \h </w:instrText>
+              <w:instrText xml:space="preserve"> PAGEREF _Toc141109505 \h </w:instrText>
             </w:r>
             <w:r>
               <w:rPr>
@@ -3453,6 +3435,7 @@
               <w:rPr>
                 <w:noProof/>
                 <w:webHidden/>
+                <w:rtl/>
               </w:rPr>
               <w:t>12</w:t>
             </w:r>
@@ -3479,7 +3462,7 @@
               <w14:ligatures w14:val="standardContextual"/>
             </w:rPr>
           </w:pPr>
-          <w:hyperlink w:anchor="_Toc141025583" w:history="1">
+          <w:hyperlink w:anchor="_Toc141109506" w:history="1">
             <w:r>
               <w:rPr>
                 <w:rStyle w:val="Hyperlink"/>
@@ -3594,7 +3577,7 @@
                 <w:noProof/>
                 <w:webHidden/>
               </w:rPr>
-              <w:instrText xml:space="preserve"> PAGEREF _Toc141025583 \h </w:instrText>
+              <w:instrText xml:space="preserve"> PAGEREF _Toc141109506 \h </w:instrText>
             </w:r>
             <w:r>
               <w:rPr>
@@ -3613,6 +3596,7 @@
               <w:rPr>
                 <w:noProof/>
                 <w:webHidden/>
+                <w:rtl/>
               </w:rPr>
               <w:t>12</w:t>
             </w:r>
@@ -3639,7 +3623,7 @@
               <w14:ligatures w14:val="standardContextual"/>
             </w:rPr>
           </w:pPr>
-          <w:hyperlink w:anchor="_Toc141025584" w:history="1">
+          <w:hyperlink w:anchor="_Toc141109507" w:history="1">
             <w:r>
               <w:rPr>
                 <w:rStyle w:val="Hyperlink"/>
@@ -3683,7 +3667,7 @@
                 <w:noProof/>
                 <w:webHidden/>
               </w:rPr>
-              <w:instrText xml:space="preserve"> PAGEREF _Toc141025584 \h </w:instrText>
+              <w:instrText xml:space="preserve"> PAGEREF _Toc141109507 \h </w:instrText>
             </w:r>
             <w:r>
               <w:rPr>
@@ -3702,6 +3686,7 @@
               <w:rPr>
                 <w:noProof/>
                 <w:webHidden/>
+                <w:rtl/>
               </w:rPr>
               <w:t>12</w:t>
             </w:r>
@@ -3717,10 +3702,6 @@
         <w:p>
           <w:pPr>
             <w:pStyle w:val="TOC1"/>
-            <w:tabs>
-              <w:tab w:val="right" w:leader="dot" w:pos="9350"/>
-            </w:tabs>
-            <w:bidi/>
             <w:rPr>
               <w:rFonts w:eastAsiaTheme="minorEastAsia"/>
               <w:noProof/>
@@ -3728,7 +3709,7 @@
               <w14:ligatures w14:val="standardContextual"/>
             </w:rPr>
           </w:pPr>
-          <w:hyperlink w:anchor="_Toc141025585" w:history="1">
+          <w:hyperlink w:anchor="_Toc141109508" w:history="1">
             <w:r>
               <w:rPr>
                 <w:rStyle w:val="Hyperlink"/>
@@ -3820,7 +3801,7 @@
                 <w:noProof/>
                 <w:webHidden/>
               </w:rPr>
-              <w:instrText xml:space="preserve"> PAGEREF _Toc141025585 \h </w:instrText>
+              <w:instrText xml:space="preserve"> PAGEREF _Toc141109508 \h </w:instrText>
             </w:r>
             <w:r>
               <w:rPr>
@@ -3839,6 +3820,7 @@
               <w:rPr>
                 <w:noProof/>
                 <w:webHidden/>
+                <w:rtl/>
               </w:rPr>
               <w:t>13</w:t>
             </w:r>
@@ -3865,7 +3847,7 @@
               <w14:ligatures w14:val="standardContextual"/>
             </w:rPr>
           </w:pPr>
-          <w:hyperlink w:anchor="_Toc141025586" w:history="1">
+          <w:hyperlink w:anchor="_Toc141109509" w:history="1">
             <w:r>
               <w:rPr>
                 <w:rStyle w:val="Hyperlink"/>
@@ -3918,7 +3900,7 @@
                 <w:noProof/>
                 <w:webHidden/>
               </w:rPr>
-              <w:instrText xml:space="preserve"> PAGEREF _Toc141025586 \h </w:instrText>
+              <w:instrText xml:space="preserve"> PAGEREF _Toc141109509 \h </w:instrText>
             </w:r>
             <w:r>
               <w:rPr>
@@ -3937,6 +3919,7 @@
               <w:rPr>
                 <w:noProof/>
                 <w:webHidden/>
+                <w:rtl/>
               </w:rPr>
               <w:t>13</w:t>
             </w:r>
@@ -3963,7 +3946,7 @@
               <w14:ligatures w14:val="standardContextual"/>
             </w:rPr>
           </w:pPr>
-          <w:hyperlink w:anchor="_Toc141025587" w:history="1">
+          <w:hyperlink w:anchor="_Toc141109510" w:history="1">
             <w:r>
               <w:rPr>
                 <w:rStyle w:val="Hyperlink"/>
@@ -4005,7 +3988,7 @@
                 <w:noProof/>
                 <w:webHidden/>
               </w:rPr>
-              <w:instrText xml:space="preserve"> PAGEREF _Toc141025587 \h </w:instrText>
+              <w:instrText xml:space="preserve"> PAGEREF _Toc141109510 \h </w:instrText>
             </w:r>
             <w:r>
               <w:rPr>
@@ -4024,6 +4007,7 @@
               <w:rPr>
                 <w:noProof/>
                 <w:webHidden/>
+                <w:rtl/>
               </w:rPr>
               <w:t>14</w:t>
             </w:r>
@@ -4050,7 +4034,7 @@
               <w14:ligatures w14:val="standardContextual"/>
             </w:rPr>
           </w:pPr>
-          <w:hyperlink w:anchor="_Toc141025588" w:history="1">
+          <w:hyperlink w:anchor="_Toc141109511" w:history="1">
             <w:r>
               <w:rPr>
                 <w:rStyle w:val="Hyperlink"/>
@@ -4125,7 +4109,7 @@
                 <w:noProof/>
                 <w:webHidden/>
               </w:rPr>
-              <w:instrText xml:space="preserve"> PAGEREF _Toc141025588 \h </w:instrText>
+              <w:instrText xml:space="preserve"> PAGEREF _Toc141109511 \h </w:instrText>
             </w:r>
             <w:r>
               <w:rPr>
@@ -4144,6 +4128,7 @@
               <w:rPr>
                 <w:noProof/>
                 <w:webHidden/>
+                <w:rtl/>
               </w:rPr>
               <w:t>14</w:t>
             </w:r>
@@ -4159,10 +4144,6 @@
         <w:p>
           <w:pPr>
             <w:pStyle w:val="TOC1"/>
-            <w:tabs>
-              <w:tab w:val="right" w:leader="dot" w:pos="9350"/>
-            </w:tabs>
-            <w:bidi/>
             <w:rPr>
               <w:rFonts w:eastAsiaTheme="minorEastAsia"/>
               <w:noProof/>
@@ -4170,7 +4151,7 @@
               <w14:ligatures w14:val="standardContextual"/>
             </w:rPr>
           </w:pPr>
-          <w:hyperlink w:anchor="_Toc141025589" w:history="1">
+          <w:hyperlink w:anchor="_Toc141109512" w:history="1">
             <w:r>
               <w:rPr>
                 <w:rStyle w:val="Hyperlink"/>
@@ -4310,7 +4291,7 @@
                 <w:noProof/>
                 <w:webHidden/>
               </w:rPr>
-              <w:instrText xml:space="preserve"> PAGEREF _Toc141025589 \h </w:instrText>
+              <w:instrText xml:space="preserve"> PAGEREF _Toc141109512 \h </w:instrText>
             </w:r>
             <w:r>
               <w:rPr>
@@ -4329,6 +4310,7 @@
               <w:rPr>
                 <w:noProof/>
                 <w:webHidden/>
+                <w:rtl/>
               </w:rPr>
               <w:t>14</w:t>
             </w:r>
@@ -4355,7 +4337,7 @@
               <w14:ligatures w14:val="standardContextual"/>
             </w:rPr>
           </w:pPr>
-          <w:hyperlink w:anchor="_Toc141025590" w:history="1">
+          <w:hyperlink w:anchor="_Toc141109513" w:history="1">
             <w:r>
               <w:rPr>
                 <w:rStyle w:val="Hyperlink"/>
@@ -4435,7 +4417,7 @@
                 <w:noProof/>
                 <w:webHidden/>
               </w:rPr>
-              <w:instrText xml:space="preserve"> PAGEREF _Toc141025590 \h </w:instrText>
+              <w:instrText xml:space="preserve"> PAGEREF _Toc141109513 \h </w:instrText>
             </w:r>
             <w:r>
               <w:rPr>
@@ -4454,6 +4436,7 @@
               <w:rPr>
                 <w:noProof/>
                 <w:webHidden/>
+                <w:rtl/>
               </w:rPr>
               <w:t>14</w:t>
             </w:r>
@@ -4480,7 +4463,7 @@
               <w14:ligatures w14:val="standardContextual"/>
             </w:rPr>
           </w:pPr>
-          <w:hyperlink w:anchor="_Toc141025591" w:history="1">
+          <w:hyperlink w:anchor="_Toc141109514" w:history="1">
             <w:r>
               <w:rPr>
                 <w:rStyle w:val="Hyperlink"/>
@@ -4577,7 +4560,7 @@
                 <w:noProof/>
                 <w:webHidden/>
               </w:rPr>
-              <w:instrText xml:space="preserve"> PAGEREF _Toc141025591 \h </w:instrText>
+              <w:instrText xml:space="preserve"> PAGEREF _Toc141109514 \h </w:instrText>
             </w:r>
             <w:r>
               <w:rPr>
@@ -4596,6 +4579,7 @@
               <w:rPr>
                 <w:noProof/>
                 <w:webHidden/>
+                <w:rtl/>
               </w:rPr>
               <w:t>15</w:t>
             </w:r>
@@ -4622,7 +4606,7 @@
               <w14:ligatures w14:val="standardContextual"/>
             </w:rPr>
           </w:pPr>
-          <w:hyperlink w:anchor="_Toc141025592" w:history="1">
+          <w:hyperlink w:anchor="_Toc141109515" w:history="1">
             <w:r>
               <w:rPr>
                 <w:rStyle w:val="Hyperlink"/>
@@ -4752,7 +4736,7 @@
                 <w:noProof/>
                 <w:webHidden/>
               </w:rPr>
-              <w:instrText xml:space="preserve"> PAGEREF _Toc141025592 \h </w:instrText>
+              <w:instrText xml:space="preserve"> PAGEREF _Toc141109515 \h </w:instrText>
             </w:r>
             <w:r>
               <w:rPr>
@@ -4771,6 +4755,7 @@
               <w:rPr>
                 <w:noProof/>
                 <w:webHidden/>
+                <w:rtl/>
               </w:rPr>
               <w:t>15</w:t>
             </w:r>
@@ -4797,7 +4782,7 @@
               <w14:ligatures w14:val="standardContextual"/>
             </w:rPr>
           </w:pPr>
-          <w:hyperlink w:anchor="_Toc141025593" w:history="1">
+          <w:hyperlink w:anchor="_Toc141109516" w:history="1">
             <w:r>
               <w:rPr>
                 <w:rStyle w:val="Hyperlink"/>
@@ -4841,7 +4826,7 @@
                 <w:noProof/>
                 <w:webHidden/>
               </w:rPr>
-              <w:instrText xml:space="preserve"> PAGEREF _Toc141025593 \h </w:instrText>
+              <w:instrText xml:space="preserve"> PAGEREF _Toc141109516 \h </w:instrText>
             </w:r>
             <w:r>
               <w:rPr>
@@ -4860,8 +4845,9 @@
               <w:rPr>
                 <w:noProof/>
                 <w:webHidden/>
-              </w:rPr>
-              <w:t>15</w:t>
+                <w:rtl/>
+              </w:rPr>
+              <w:t>16</w:t>
             </w:r>
             <w:r>
               <w:rPr>
@@ -4886,7 +4872,7 @@
               <w14:ligatures w14:val="standardContextual"/>
             </w:rPr>
           </w:pPr>
-          <w:hyperlink w:anchor="_Toc141025594" w:history="1">
+          <w:hyperlink w:anchor="_Toc141109517" w:history="1">
             <w:r>
               <w:rPr>
                 <w:rStyle w:val="Hyperlink"/>
@@ -4954,7 +4940,7 @@
                 <w:noProof/>
                 <w:webHidden/>
               </w:rPr>
-              <w:instrText xml:space="preserve"> PAGEREF _Toc141025594 \h </w:instrText>
+              <w:instrText xml:space="preserve"> PAGEREF _Toc141109517 \h </w:instrText>
             </w:r>
             <w:r>
               <w:rPr>
@@ -4973,6 +4959,7 @@
               <w:rPr>
                 <w:noProof/>
                 <w:webHidden/>
+                <w:rtl/>
               </w:rPr>
               <w:t>16</w:t>
             </w:r>
@@ -4999,7 +4986,7 @@
               <w14:ligatures w14:val="standardContextual"/>
             </w:rPr>
           </w:pPr>
-          <w:hyperlink w:anchor="_Toc141025595" w:history="1">
+          <w:hyperlink w:anchor="_Toc141109518" w:history="1">
             <w:r>
               <w:rPr>
                 <w:rStyle w:val="Hyperlink"/>
@@ -5091,7 +5078,7 @@
                 <w:noProof/>
                 <w:webHidden/>
               </w:rPr>
-              <w:instrText xml:space="preserve"> PAGEREF _Toc141025595 \h </w:instrText>
+              <w:instrText xml:space="preserve"> PAGEREF _Toc141109518 \h </w:instrText>
             </w:r>
             <w:r>
               <w:rPr>
@@ -5110,6 +5097,7 @@
               <w:rPr>
                 <w:noProof/>
                 <w:webHidden/>
+                <w:rtl/>
               </w:rPr>
               <w:t>16</w:t>
             </w:r>
@@ -5338,7 +5326,7 @@
           <w:rtl/>
         </w:rPr>
       </w:pPr>
-      <w:bookmarkStart w:id="0" w:name="_Toc141025556"/>
+      <w:bookmarkStart w:id="0" w:name="_Toc141109479"/>
       <w:r>
         <w:rPr>
           <w:rFonts w:cs="B Nazanin" w:hint="cs"/>
@@ -8113,7 +8101,7 @@
           <w:rtl/>
         </w:rPr>
       </w:pPr>
-      <w:bookmarkStart w:id="1" w:name="_Toc141025557"/>
+      <w:bookmarkStart w:id="1" w:name="_Toc141109480"/>
       <w:r>
         <w:rPr>
           <w:rFonts w:cs="B Nazanin" w:hint="cs"/>
@@ -8133,7 +8121,7 @@
           <w:rtl/>
         </w:rPr>
       </w:pPr>
-      <w:bookmarkStart w:id="2" w:name="_Toc141025558"/>
+      <w:bookmarkStart w:id="2" w:name="_Toc141109481"/>
       <w:r>
         <w:rPr>
           <w:rStyle w:val="Heading2Char"/>
@@ -10408,6 +10396,7 @@
                 <w:szCs w:val="24"/>
                 <w:rtl/>
               </w:rPr>
+              <w:lastRenderedPageBreak/>
               <w:t>16</w:t>
             </w:r>
           </w:p>
@@ -10540,7 +10529,6 @@
                 <w:szCs w:val="24"/>
                 <w:rtl/>
               </w:rPr>
-              <w:lastRenderedPageBreak/>
               <w:t>17</w:t>
             </w:r>
           </w:p>
@@ -11305,7 +11293,7 @@
           <w:rtl/>
         </w:rPr>
       </w:pPr>
-      <w:bookmarkStart w:id="3" w:name="_Toc141025559"/>
+      <w:bookmarkStart w:id="3" w:name="_Toc141109482"/>
       <w:r>
         <w:rPr>
           <w:rFonts w:cs="B Nazanin"/>
@@ -12367,7 +12355,7 @@
           <w:rtl/>
         </w:rPr>
       </w:pPr>
-      <w:bookmarkStart w:id="4" w:name="_Toc141025560"/>
+      <w:bookmarkStart w:id="4" w:name="_Toc141109483"/>
       <w:r>
         <w:rPr>
           <w:rFonts w:cs="B Nazanin"/>
@@ -12703,6 +12691,7 @@
           <w:szCs w:val="28"/>
           <w:rtl/>
         </w:rPr>
+        <w:lastRenderedPageBreak/>
         <w:t>جابجا</w:t>
       </w:r>
       <w:r>
@@ -12790,7 +12779,6 @@
           <w:szCs w:val="28"/>
           <w:rtl/>
         </w:rPr>
-        <w:lastRenderedPageBreak/>
         <w:t xml:space="preserve">ایجاد ثبت مالی </w:t>
       </w:r>
       <w:r>
@@ -12969,7 +12957,7 @@
           <w:rtl/>
         </w:rPr>
       </w:pPr>
-      <w:bookmarkStart w:id="5" w:name="_Toc141025561"/>
+      <w:bookmarkStart w:id="5" w:name="_Toc141109484"/>
       <w:r>
         <w:rPr>
           <w:rFonts w:cs="B Nazanin"/>
@@ -13579,7 +13567,7 @@
           <w:lang w:bidi="fa-IR"/>
         </w:rPr>
       </w:pPr>
-      <w:bookmarkStart w:id="6" w:name="_Toc141025562"/>
+      <w:bookmarkStart w:id="6" w:name="_Toc141109485"/>
       <w:r>
         <w:rPr>
           <w:rFonts w:cs="B Nazanin" w:hint="cs"/>
@@ -13685,7 +13673,7 @@
           <w:lang w:bidi="fa-IR"/>
         </w:rPr>
       </w:pPr>
-      <w:bookmarkStart w:id="7" w:name="_Toc141025563"/>
+      <w:bookmarkStart w:id="7" w:name="_Toc141109486"/>
       <w:r>
         <w:rPr>
           <w:rFonts w:cs="B Nazanin" w:hint="cs"/>
@@ -13813,7 +13801,7 @@
           <w:lang w:bidi="fa-IR"/>
         </w:rPr>
       </w:pPr>
-      <w:bookmarkStart w:id="8" w:name="_Toc141025564"/>
+      <w:bookmarkStart w:id="8" w:name="_Toc141109487"/>
       <w:r>
         <w:rPr>
           <w:rFonts w:cs="B Nazanin"/>
@@ -13927,7 +13915,7 @@
           <w:lang w:bidi="fa-IR"/>
         </w:rPr>
       </w:pPr>
-      <w:bookmarkStart w:id="9" w:name="_Toc141025565"/>
+      <w:bookmarkStart w:id="9" w:name="_Toc141109488"/>
       <w:r>
         <w:rPr>
           <w:rFonts w:cs="B Nazanin" w:hint="eastAsia"/>
@@ -14082,7 +14070,7 @@
           <w:lang w:bidi="fa-IR"/>
         </w:rPr>
       </w:pPr>
-      <w:bookmarkStart w:id="10" w:name="_Toc141025566"/>
+      <w:bookmarkStart w:id="10" w:name="_Toc141109489"/>
       <w:r>
         <w:rPr>
           <w:rFonts w:cs="B Nazanin" w:hint="eastAsia"/>
@@ -14451,7 +14439,7 @@
           <w:bCs/>
         </w:rPr>
       </w:pPr>
-      <w:bookmarkStart w:id="11" w:name="_Toc141025567"/>
+      <w:bookmarkStart w:id="11" w:name="_Toc141109490"/>
       <w:r>
         <w:rPr>
           <w:rFonts w:cs="B Nazanin"/>
@@ -14482,7 +14470,7 @@
           <w:bCs/>
         </w:rPr>
       </w:pPr>
-      <w:bookmarkStart w:id="12" w:name="_Toc141025568"/>
+      <w:bookmarkStart w:id="12" w:name="_Toc141109491"/>
       <w:r>
         <w:rPr>
           <w:rFonts w:cs="B Nazanin"/>
@@ -14998,7 +14986,7 @@
           <w:bCs/>
         </w:rPr>
       </w:pPr>
-      <w:bookmarkStart w:id="13" w:name="_Toc141025569"/>
+      <w:bookmarkStart w:id="13" w:name="_Toc141109492"/>
       <w:r>
         <w:rPr>
           <w:rFonts w:cs="B Nazanin" w:hint="eastAsia"/>
@@ -15758,7 +15746,7 @@
           <w:bCs/>
         </w:rPr>
       </w:pPr>
-      <w:bookmarkStart w:id="14" w:name="_Toc141025570"/>
+      <w:bookmarkStart w:id="14" w:name="_Toc141109493"/>
       <w:r>
         <w:rPr>
           <w:rFonts w:cs="B Nazanin" w:hint="eastAsia"/>
@@ -16047,7 +16035,7 @@
           <w:rtl/>
         </w:rPr>
       </w:pPr>
-      <w:bookmarkStart w:id="15" w:name="_Toc141025571"/>
+      <w:bookmarkStart w:id="15" w:name="_Toc141109494"/>
       <w:r>
         <w:rPr>
           <w:rFonts w:cs="B Nazanin" w:hint="eastAsia"/>
@@ -16377,7 +16365,7 @@
           <w:bCs/>
         </w:rPr>
       </w:pPr>
-      <w:bookmarkStart w:id="16" w:name="_Toc141025572"/>
+      <w:bookmarkStart w:id="16" w:name="_Toc141109495"/>
       <w:r>
         <w:rPr>
           <w:rFonts w:cs="B Nazanin" w:hint="eastAsia"/>
@@ -16631,7 +16619,7 @@
           <w:bCs/>
         </w:rPr>
       </w:pPr>
-      <w:bookmarkStart w:id="17" w:name="_Toc141025573"/>
+      <w:bookmarkStart w:id="17" w:name="_Toc141109496"/>
       <w:r>
         <w:rPr>
           <w:rFonts w:cs="B Nazanin" w:hint="eastAsia"/>
@@ -16804,7 +16792,7 @@
           <w:bCs/>
         </w:rPr>
       </w:pPr>
-      <w:bookmarkStart w:id="18" w:name="_Toc141025574"/>
+      <w:bookmarkStart w:id="18" w:name="_Toc141109497"/>
       <w:r>
         <w:rPr>
           <w:rFonts w:cs="B Nazanin" w:hint="eastAsia"/>
@@ -17105,7 +17093,7 @@
           <w:rtl/>
         </w:rPr>
       </w:pPr>
-      <w:bookmarkStart w:id="19" w:name="_Toc141025575"/>
+      <w:bookmarkStart w:id="19" w:name="_Toc141109498"/>
       <w:r>
         <w:rPr>
           <w:rFonts w:cs="B Nazanin" w:hint="cs"/>
@@ -17266,7 +17254,7 @@
           <w:rtl/>
         </w:rPr>
       </w:pPr>
-      <w:bookmarkStart w:id="20" w:name="_Toc141025576"/>
+      <w:bookmarkStart w:id="20" w:name="_Toc141109499"/>
       <w:r>
         <w:rPr>
           <w:rFonts w:cs="B Nazanin" w:hint="cs"/>
@@ -19137,7 +19125,7 @@
           <w:bCs/>
         </w:rPr>
       </w:pPr>
-      <w:bookmarkStart w:id="21" w:name="_Toc141025577"/>
+      <w:bookmarkStart w:id="21" w:name="_Toc141109500"/>
       <w:r>
         <w:rPr>
           <w:rFonts w:cs="B Nazanin"/>
@@ -19763,7 +19751,7 @@
           <w:lang w:bidi="fa-IR"/>
         </w:rPr>
       </w:pPr>
-      <w:bookmarkStart w:id="22" w:name="_Toc141025578"/>
+      <w:bookmarkStart w:id="22" w:name="_Toc141109501"/>
       <w:r>
         <w:rPr>
           <w:rFonts w:cs="B Nazanin"/>
@@ -20070,7 +20058,7 @@
           <w:lang w:bidi="fa-IR"/>
         </w:rPr>
       </w:pPr>
-      <w:bookmarkStart w:id="23" w:name="_Toc141025579"/>
+      <w:bookmarkStart w:id="23" w:name="_Toc141109502"/>
       <w:r>
         <w:rPr>
           <w:rFonts w:cs="B Nazanin" w:hint="cs"/>
@@ -20243,7 +20231,7 @@
           <w:lang w:bidi="fa-IR"/>
         </w:rPr>
       </w:pPr>
-      <w:bookmarkStart w:id="24" w:name="_Toc141025580"/>
+      <w:bookmarkStart w:id="24" w:name="_Toc141109503"/>
       <w:r>
         <w:rPr>
           <w:rFonts w:cs="B Nazanin" w:hint="cs"/>
@@ -22496,7 +22484,7 @@
           <w:bCs/>
         </w:rPr>
       </w:pPr>
-      <w:bookmarkStart w:id="25" w:name="_Toc141025581"/>
+      <w:bookmarkStart w:id="25" w:name="_Toc141109504"/>
       <w:r>
         <w:rPr>
           <w:rFonts w:cs="B Nazanin"/>
@@ -23169,7 +23157,7 @@
           <w:lang w:bidi="fa-IR"/>
         </w:rPr>
       </w:pPr>
-      <w:bookmarkStart w:id="26" w:name="_Toc141025582"/>
+      <w:bookmarkStart w:id="26" w:name="_Toc141109505"/>
       <w:r>
         <w:rPr>
           <w:rFonts w:cs="B Nazanin"/>
@@ -23549,7 +23537,7 @@
           <w:lang w:bidi="fa-IR"/>
         </w:rPr>
       </w:pPr>
-      <w:bookmarkStart w:id="27" w:name="_Toc141025583"/>
+      <w:bookmarkStart w:id="27" w:name="_Toc141109506"/>
       <w:r>
         <w:rPr>
           <w:rFonts w:cs="B Nazanin" w:hint="cs"/>
@@ -23800,7 +23788,7 @@
         </w:rPr>
       </w:pPr>
       <w:bookmarkStart w:id="28" w:name="_نکات_مربوط_به"/>
-      <w:bookmarkStart w:id="29" w:name="_Toc141025584"/>
+      <w:bookmarkStart w:id="29" w:name="_Toc141109507"/>
       <w:bookmarkEnd w:id="28"/>
       <w:r>
         <w:rPr>
@@ -25601,255 +25589,6 @@
     </w:p>
     <w:p>
       <w:pPr>
-        <w:pStyle w:val="Heading1"/>
-        <w:bidi/>
-        <w:rPr>
-          <w:rFonts w:cs="B Nazanin"/>
-          <w:b/>
-          <w:bCs/>
-          <w:rtl/>
-          <w:lang w:bidi="fa-IR"/>
-        </w:rPr>
-      </w:pPr>
-      <w:bookmarkStart w:id="30" w:name="_Toc141025585"/>
-      <w:r>
-        <w:rPr>
-          <w:rFonts w:cs="B Nazanin" w:hint="cs"/>
-          <w:b/>
-          <w:bCs/>
-          <w:rtl/>
-          <w:lang w:bidi="fa-IR"/>
-        </w:rPr>
-        <w:t xml:space="preserve">قواعد کلی </w:t>
-      </w:r>
-      <w:r>
-        <w:rPr>
-          <w:rFonts w:cs="B Nazanin" w:hint="cs"/>
-          <w:b/>
-          <w:bCs/>
-          <w:rtl/>
-          <w:lang w:bidi="fa-IR"/>
-        </w:rPr>
-        <w:t>زیر فرم‌ها</w:t>
-      </w:r>
-      <w:bookmarkEnd w:id="30"/>
-    </w:p>
-    <w:p>
-      <w:pPr>
-        <w:bidi/>
-        <w:ind w:left="360"/>
-        <w:jc w:val="both"/>
-        <w:rPr>
-          <w:rFonts w:cs="B Nazanin"/>
-          <w:sz w:val="28"/>
-          <w:szCs w:val="28"/>
-          <w:rtl/>
-          <w:lang w:bidi="fa-IR"/>
-        </w:rPr>
-      </w:pPr>
-      <w:r>
-        <w:rPr>
-          <w:rFonts w:cs="B Nazanin" w:hint="cs"/>
-          <w:sz w:val="28"/>
-          <w:szCs w:val="28"/>
-          <w:rtl/>
-          <w:lang w:bidi="fa-IR"/>
-        </w:rPr>
-        <w:t xml:space="preserve">فرم‌های عملیاتی دارای دو نوع زیر فرم </w:t>
-      </w:r>
-      <w:r>
-        <w:rPr>
-          <w:rFonts w:cs="B Nazanin" w:hint="cs"/>
-          <w:sz w:val="28"/>
-          <w:szCs w:val="28"/>
-          <w:rtl/>
-          <w:lang w:bidi="fa-IR"/>
-        </w:rPr>
-        <w:t>مرتبط</w:t>
-      </w:r>
-      <w:r>
-        <w:rPr>
-          <w:rFonts w:cs="B Nazanin" w:hint="cs"/>
-          <w:sz w:val="28"/>
-          <w:szCs w:val="28"/>
-          <w:rtl/>
-          <w:lang w:bidi="fa-IR"/>
-        </w:rPr>
-        <w:t>(</w:t>
-      </w:r>
-      <w:r>
-        <w:rPr>
-          <w:rFonts w:cs="B Nazanin"/>
-          <w:sz w:val="24"/>
-          <w:szCs w:val="24"/>
-          <w:lang w:bidi="fa-IR"/>
-        </w:rPr>
-        <w:t>Aggregate</w:t>
-      </w:r>
-      <w:r>
-        <w:rPr>
-          <w:rFonts w:cs="B Nazanin" w:hint="cs"/>
-          <w:sz w:val="28"/>
-          <w:szCs w:val="28"/>
-          <w:rtl/>
-          <w:lang w:bidi="fa-IR"/>
-        </w:rPr>
-        <w:t>)</w:t>
-      </w:r>
-      <w:r>
-        <w:rPr>
-          <w:rFonts w:cs="B Nazanin"/>
-          <w:sz w:val="28"/>
-          <w:szCs w:val="28"/>
-          <w:lang w:bidi="fa-IR"/>
-        </w:rPr>
-        <w:t xml:space="preserve"> </w:t>
-      </w:r>
-      <w:r>
-        <w:rPr>
-          <w:rFonts w:cs="B Nazanin" w:hint="cs"/>
-          <w:sz w:val="28"/>
-          <w:szCs w:val="28"/>
-          <w:rtl/>
-          <w:lang w:bidi="fa-IR"/>
-        </w:rPr>
-        <w:t>و پیوندی</w:t>
-      </w:r>
-      <w:r>
-        <w:rPr>
-          <w:rFonts w:cs="B Nazanin" w:hint="cs"/>
-          <w:sz w:val="28"/>
-          <w:szCs w:val="28"/>
-          <w:rtl/>
-          <w:lang w:bidi="fa-IR"/>
-        </w:rPr>
-        <w:t>(</w:t>
-      </w:r>
-      <w:r>
-        <w:rPr>
-          <w:rFonts w:cs="B Nazanin"/>
-          <w:sz w:val="24"/>
-          <w:szCs w:val="24"/>
-          <w:lang w:bidi="fa-IR"/>
-        </w:rPr>
-        <w:t>Associate</w:t>
-      </w:r>
-      <w:r>
-        <w:rPr>
-          <w:rFonts w:cs="B Nazanin" w:hint="cs"/>
-          <w:sz w:val="28"/>
-          <w:szCs w:val="28"/>
-          <w:rtl/>
-          <w:lang w:bidi="fa-IR"/>
-        </w:rPr>
-        <w:t xml:space="preserve">) هستند. در فرم دریافت/پرداخت، زیر فرم‌های </w:t>
-      </w:r>
-      <w:r>
-        <w:rPr>
-          <w:rFonts w:cs="B Nazanin" w:hint="cs"/>
-          <w:sz w:val="28"/>
-          <w:szCs w:val="28"/>
-          <w:rtl/>
-          <w:lang w:bidi="fa-IR"/>
-        </w:rPr>
-        <w:t xml:space="preserve">طرف حساب و حساب‌های نقدی از نوع </w:t>
-      </w:r>
-      <w:r>
-        <w:rPr>
-          <w:rFonts w:cs="B Nazanin"/>
-          <w:sz w:val="24"/>
-          <w:szCs w:val="24"/>
-          <w:lang w:bidi="fa-IR"/>
-        </w:rPr>
-        <w:t>Aggregate</w:t>
-      </w:r>
-      <w:r>
-        <w:rPr>
-          <w:rFonts w:cs="B Nazanin" w:hint="cs"/>
-          <w:sz w:val="24"/>
-          <w:szCs w:val="24"/>
-          <w:rtl/>
-          <w:lang w:bidi="fa-IR"/>
-        </w:rPr>
-        <w:t xml:space="preserve"> </w:t>
-      </w:r>
-      <w:r>
-        <w:rPr>
-          <w:rFonts w:cs="B Nazanin" w:hint="cs"/>
-          <w:sz w:val="28"/>
-          <w:szCs w:val="28"/>
-          <w:rtl/>
-          <w:lang w:bidi="fa-IR"/>
-        </w:rPr>
-        <w:t xml:space="preserve">بوده و بخشی از فرم دریافت/پرداخت به حساب می‌آیند. </w:t>
-      </w:r>
-      <w:r>
-        <w:rPr>
-          <w:rFonts w:cs="B Nazanin" w:hint="cs"/>
-          <w:sz w:val="28"/>
-          <w:szCs w:val="28"/>
-          <w:rtl/>
-          <w:lang w:bidi="fa-IR"/>
-        </w:rPr>
-        <w:t xml:space="preserve">بنابراین دسترسی‌‌ها و اعتبارسنجی‌های فرم پدر خود را به ارث می‌برند. اما در اینجا فرم چک از نوع </w:t>
-      </w:r>
-      <w:r>
-        <w:rPr>
-          <w:rFonts w:cs="B Nazanin"/>
-          <w:sz w:val="24"/>
-          <w:szCs w:val="24"/>
-          <w:lang w:bidi="fa-IR"/>
-        </w:rPr>
-        <w:t>Associate</w:t>
-      </w:r>
-      <w:r>
-        <w:rPr>
-          <w:rFonts w:cs="B Nazanin" w:hint="cs"/>
-          <w:sz w:val="24"/>
-          <w:szCs w:val="24"/>
-          <w:rtl/>
-          <w:lang w:bidi="fa-IR"/>
-        </w:rPr>
-        <w:t xml:space="preserve"> </w:t>
-      </w:r>
-      <w:r>
-        <w:rPr>
-          <w:rFonts w:cs="B Nazanin" w:hint="cs"/>
-          <w:sz w:val="28"/>
-          <w:szCs w:val="28"/>
-          <w:rtl/>
-          <w:lang w:bidi="fa-IR"/>
-        </w:rPr>
-        <w:t>و در برخی از موارد اشتراکاتی با فرم اصلی دارد.</w:t>
-      </w:r>
-    </w:p>
-    <w:p>
-      <w:pPr>
-        <w:pStyle w:val="Heading2"/>
-        <w:bidi/>
-        <w:rPr>
-          <w:rFonts w:cs="B Nazanin"/>
-          <w:b/>
-          <w:bCs/>
-          <w:rtl/>
-        </w:rPr>
-      </w:pPr>
-      <w:bookmarkStart w:id="31" w:name="_Toc141025586"/>
-      <w:r>
-        <w:rPr>
-          <w:rFonts w:cs="B Nazanin" w:hint="cs"/>
-          <w:b/>
-          <w:bCs/>
-          <w:sz w:val="28"/>
-          <w:szCs w:val="28"/>
-          <w:rtl/>
-        </w:rPr>
-        <w:t>دسترسی‌ها</w:t>
-      </w:r>
-      <w:bookmarkEnd w:id="31"/>
-    </w:p>
-    <w:p>
-      <w:pPr>
         <w:pStyle w:val="ListParagraph"/>
         <w:numPr>
           <w:ilvl w:val="0"/>
@@ -25872,54 +25611,235 @@
           <w:rtl/>
           <w:lang w:bidi="fa-IR"/>
         </w:rPr>
-        <w:t xml:space="preserve">تمامی زیر </w:t>
-      </w:r>
-      <w:r>
-        <w:rPr>
-          <w:rFonts w:cs="B Nazanin" w:hint="cs"/>
-          <w:sz w:val="28"/>
-          <w:szCs w:val="28"/>
-          <w:rtl/>
-          <w:lang w:bidi="fa-IR"/>
-        </w:rPr>
-        <w:t>فرم</w:t>
-      </w:r>
-      <w:r>
-        <w:rPr>
-          <w:rFonts w:cs="B Nazanin" w:hint="cs"/>
-          <w:sz w:val="28"/>
-          <w:szCs w:val="28"/>
-          <w:rtl/>
-          <w:lang w:bidi="fa-IR"/>
-        </w:rPr>
-        <w:t>‌</w:t>
-      </w:r>
-      <w:r>
-        <w:rPr>
-          <w:rFonts w:cs="B Nazanin" w:hint="cs"/>
-          <w:sz w:val="28"/>
-          <w:szCs w:val="28"/>
-          <w:rtl/>
-          <w:lang w:bidi="fa-IR"/>
-        </w:rPr>
-        <w:t>ها</w:t>
-      </w:r>
-      <w:r>
-        <w:rPr>
-          <w:rFonts w:cs="B Nazanin" w:hint="cs"/>
-          <w:sz w:val="28"/>
-          <w:szCs w:val="28"/>
-          <w:rtl/>
-          <w:lang w:bidi="fa-IR"/>
-        </w:rPr>
-        <w:t>ی فرم دریافت/پرداخت</w:t>
-      </w:r>
-      <w:r>
-        <w:rPr>
-          <w:rFonts w:cs="B Nazanin" w:hint="cs"/>
-          <w:sz w:val="28"/>
-          <w:szCs w:val="28"/>
-          <w:rtl/>
+        <w:t xml:space="preserve">برای نمایش جمع مبالغ و اختلاف آنها لازم است که سه تکست باکس </w:t>
+      </w:r>
+      <w:r>
+        <w:rPr>
+          <w:rFonts w:cs="B Nazanin"/>
+          <w:sz w:val="24"/>
+          <w:szCs w:val="24"/>
+          <w:lang w:bidi="fa-IR"/>
+        </w:rPr>
+        <w:t>Read Only</w:t>
+      </w:r>
+      <w:r>
+        <w:rPr>
+          <w:rFonts w:cs="B Nazanin" w:hint="cs"/>
+          <w:sz w:val="28"/>
+          <w:szCs w:val="28"/>
+          <w:rtl/>
+          <w:lang w:bidi="fa-IR"/>
+        </w:rPr>
+        <w:t xml:space="preserve"> به فرم اضافه شود:</w:t>
+      </w:r>
+    </w:p>
+    <w:p>
+      <w:pPr>
+        <w:pStyle w:val="ListParagraph"/>
+        <w:numPr>
+          <w:ilvl w:val="0"/>
+          <w:numId w:val="17"/>
+        </w:numPr>
+        <w:bidi/>
+        <w:jc w:val="both"/>
+        <w:rPr>
+          <w:rFonts w:cs="B Nazanin"/>
+          <w:sz w:val="28"/>
+          <w:szCs w:val="28"/>
+          <w:lang w:bidi="fa-IR"/>
+        </w:rPr>
+      </w:pPr>
+      <w:r>
+        <w:rPr>
+          <w:rFonts w:cs="B Nazanin" w:hint="cs"/>
+          <w:sz w:val="28"/>
+          <w:szCs w:val="28"/>
+          <w:rtl/>
+          <w:lang w:bidi="fa-IR"/>
+        </w:rPr>
+        <w:t>جمع وجوه طرف حساب</w:t>
+      </w:r>
+    </w:p>
+    <w:p>
+      <w:pPr>
+        <w:pStyle w:val="ListParagraph"/>
+        <w:numPr>
+          <w:ilvl w:val="0"/>
+          <w:numId w:val="17"/>
+        </w:numPr>
+        <w:bidi/>
+        <w:jc w:val="both"/>
+        <w:rPr>
+          <w:rFonts w:cs="B Nazanin"/>
+          <w:sz w:val="28"/>
+          <w:szCs w:val="28"/>
+          <w:lang w:bidi="fa-IR"/>
+        </w:rPr>
+      </w:pPr>
+      <w:r>
+        <w:rPr>
+          <w:rFonts w:cs="B Nazanin" w:hint="cs"/>
+          <w:sz w:val="28"/>
+          <w:szCs w:val="28"/>
+          <w:rtl/>
+          <w:lang w:bidi="fa-IR"/>
+        </w:rPr>
+        <w:t>جمع وجوه نقدی</w:t>
+      </w:r>
+    </w:p>
+    <w:p>
+      <w:pPr>
+        <w:pStyle w:val="ListParagraph"/>
+        <w:numPr>
+          <w:ilvl w:val="0"/>
+          <w:numId w:val="17"/>
+        </w:numPr>
+        <w:bidi/>
+        <w:jc w:val="both"/>
+        <w:rPr>
+          <w:rFonts w:cs="B Nazanin"/>
+          <w:sz w:val="28"/>
+          <w:szCs w:val="28"/>
+          <w:lang w:bidi="fa-IR"/>
+        </w:rPr>
+      </w:pPr>
+      <w:r>
+        <w:rPr>
+          <w:rFonts w:cs="B Nazanin" w:hint="cs"/>
+          <w:sz w:val="28"/>
+          <w:szCs w:val="28"/>
+          <w:rtl/>
+          <w:lang w:bidi="fa-IR"/>
+        </w:rPr>
+        <w:t>اختلاف</w:t>
+      </w:r>
+    </w:p>
+    <w:p>
+      <w:pPr>
+        <w:bidi/>
+        <w:ind w:left="720"/>
+        <w:jc w:val="both"/>
+        <w:rPr>
+          <w:rFonts w:cs="B Nazanin"/>
+          <w:sz w:val="28"/>
+          <w:szCs w:val="28"/>
+          <w:rtl/>
+          <w:lang w:bidi="fa-IR"/>
+        </w:rPr>
+      </w:pPr>
+      <w:r>
+        <w:rPr>
+          <w:rFonts w:cs="B Nazanin" w:hint="cs"/>
+          <w:sz w:val="28"/>
+          <w:szCs w:val="28"/>
+          <w:rtl/>
+          <w:lang w:bidi="fa-IR"/>
+        </w:rPr>
+        <w:t>این فیلدها در هر بار فرخوانی اطلاعات فرم دریافت/پرداخت و همچنین انجام عملیات ایجاد، ویرایش و حذف روی آرتیکل‌های طرف حساب و حساب نقدی باید بروز شوند.</w:t>
+      </w:r>
+    </w:p>
+    <w:p>
+      <w:pPr>
+        <w:pStyle w:val="Heading1"/>
+        <w:bidi/>
+        <w:rPr>
+          <w:rFonts w:cs="B Nazanin"/>
+          <w:b/>
+          <w:bCs/>
+          <w:rtl/>
+          <w:lang w:bidi="fa-IR"/>
+        </w:rPr>
+      </w:pPr>
+      <w:bookmarkStart w:id="30" w:name="_Toc141109508"/>
+      <w:r>
+        <w:rPr>
+          <w:rFonts w:cs="B Nazanin" w:hint="cs"/>
+          <w:b/>
+          <w:bCs/>
+          <w:rtl/>
+          <w:lang w:bidi="fa-IR"/>
+        </w:rPr>
+        <w:t xml:space="preserve">قواعد کلی </w:t>
+      </w:r>
+      <w:r>
+        <w:rPr>
+          <w:rFonts w:cs="B Nazanin" w:hint="cs"/>
+          <w:b/>
+          <w:bCs/>
+          <w:rtl/>
+          <w:lang w:bidi="fa-IR"/>
+        </w:rPr>
+        <w:t>زیر فرم‌ها</w:t>
+      </w:r>
+      <w:bookmarkEnd w:id="30"/>
+    </w:p>
+    <w:p>
+      <w:pPr>
+        <w:bidi/>
+        <w:ind w:left="360"/>
+        <w:jc w:val="both"/>
+        <w:rPr>
+          <w:rFonts w:cs="B Nazanin"/>
+          <w:sz w:val="28"/>
+          <w:szCs w:val="28"/>
+          <w:rtl/>
+          <w:lang w:bidi="fa-IR"/>
+        </w:rPr>
+      </w:pPr>
+      <w:r>
+        <w:rPr>
+          <w:rFonts w:cs="B Nazanin" w:hint="cs"/>
+          <w:sz w:val="28"/>
+          <w:szCs w:val="28"/>
+          <w:rtl/>
+          <w:lang w:bidi="fa-IR"/>
+        </w:rPr>
+        <w:t xml:space="preserve">فرم‌های عملیاتی دارای دو نوع زیر فرم </w:t>
+      </w:r>
+      <w:r>
+        <w:rPr>
+          <w:rFonts w:cs="B Nazanin" w:hint="cs"/>
+          <w:sz w:val="28"/>
+          <w:szCs w:val="28"/>
+          <w:rtl/>
+          <w:lang w:bidi="fa-IR"/>
+        </w:rPr>
+        <w:t>مرتبط</w:t>
+      </w:r>
+      <w:r>
+        <w:rPr>
+          <w:rFonts w:cs="B Nazanin" w:hint="cs"/>
+          <w:sz w:val="28"/>
+          <w:szCs w:val="28"/>
+          <w:rtl/>
+          <w:lang w:bidi="fa-IR"/>
+        </w:rPr>
+        <w:t>(</w:t>
+      </w:r>
+      <w:r>
+        <w:rPr>
+          <w:rFonts w:cs="B Nazanin"/>
+          <w:sz w:val="24"/>
+          <w:szCs w:val="24"/>
+          <w:lang w:bidi="fa-IR"/>
+        </w:rPr>
+        <w:t>Aggregate</w:t>
+      </w:r>
+      <w:r>
+        <w:rPr>
+          <w:rFonts w:cs="B Nazanin" w:hint="cs"/>
+          <w:sz w:val="28"/>
+          <w:szCs w:val="28"/>
+          <w:rtl/>
+          <w:lang w:bidi="fa-IR"/>
+        </w:rPr>
+        <w:t>)</w:t>
+      </w:r>
+      <w:r>
+        <w:rPr>
+          <w:rFonts w:cs="B Nazanin"/>
+          <w:sz w:val="28"/>
+          <w:szCs w:val="28"/>
           <w:lang w:bidi="fa-IR"/>
         </w:rPr>
         <w:t xml:space="preserve"> </w:t>
@@ -25932,8 +25852,140 @@
           <w:rtl/>
           <w:lang w:bidi="fa-IR"/>
         </w:rPr>
-        <w:t>دسترسی مشاهده را از فرم اصلی به ارث می‌برند.</w:t>
-      </w:r>
+        <w:t>و پیوندی</w:t>
+      </w:r>
+      <w:r>
+        <w:rPr>
+          <w:rFonts w:cs="B Nazanin" w:hint="cs"/>
+          <w:sz w:val="28"/>
+          <w:szCs w:val="28"/>
+          <w:rtl/>
+          <w:lang w:bidi="fa-IR"/>
+        </w:rPr>
+        <w:t>(</w:t>
+      </w:r>
+      <w:r>
+        <w:rPr>
+          <w:rFonts w:cs="B Nazanin"/>
+          <w:sz w:val="24"/>
+          <w:szCs w:val="24"/>
+          <w:lang w:bidi="fa-IR"/>
+        </w:rPr>
+        <w:t>Associate</w:t>
+      </w:r>
+      <w:r>
+        <w:rPr>
+          <w:rFonts w:cs="B Nazanin" w:hint="cs"/>
+          <w:sz w:val="28"/>
+          <w:szCs w:val="28"/>
+          <w:rtl/>
+          <w:lang w:bidi="fa-IR"/>
+        </w:rPr>
+        <w:t xml:space="preserve">) هستند. در فرم دریافت/پرداخت، زیر فرم‌های </w:t>
+      </w:r>
+      <w:r>
+        <w:rPr>
+          <w:rFonts w:cs="B Nazanin" w:hint="cs"/>
+          <w:sz w:val="28"/>
+          <w:szCs w:val="28"/>
+          <w:rtl/>
+          <w:lang w:bidi="fa-IR"/>
+        </w:rPr>
+        <w:t xml:space="preserve">طرف حساب و حساب‌های نقدی از نوع </w:t>
+      </w:r>
+      <w:r>
+        <w:rPr>
+          <w:rFonts w:cs="B Nazanin"/>
+          <w:sz w:val="24"/>
+          <w:szCs w:val="24"/>
+          <w:lang w:bidi="fa-IR"/>
+        </w:rPr>
+        <w:t>Aggregate</w:t>
+      </w:r>
+      <w:r>
+        <w:rPr>
+          <w:rFonts w:cs="B Nazanin" w:hint="cs"/>
+          <w:sz w:val="24"/>
+          <w:szCs w:val="24"/>
+          <w:rtl/>
+          <w:lang w:bidi="fa-IR"/>
+        </w:rPr>
+        <w:t xml:space="preserve"> </w:t>
+      </w:r>
+      <w:r>
+        <w:rPr>
+          <w:rFonts w:cs="B Nazanin" w:hint="cs"/>
+          <w:sz w:val="28"/>
+          <w:szCs w:val="28"/>
+          <w:rtl/>
+          <w:lang w:bidi="fa-IR"/>
+        </w:rPr>
+        <w:t xml:space="preserve">بوده و بخشی از فرم دریافت/پرداخت به حساب می‌آیند. </w:t>
+      </w:r>
+      <w:r>
+        <w:rPr>
+          <w:rFonts w:cs="B Nazanin" w:hint="cs"/>
+          <w:sz w:val="28"/>
+          <w:szCs w:val="28"/>
+          <w:rtl/>
+          <w:lang w:bidi="fa-IR"/>
+        </w:rPr>
+        <w:t xml:space="preserve">بنابراین دسترسی‌‌ها و اعتبارسنجی‌های فرم پدر خود را به ارث می‌برند. اما در اینجا فرم چک از نوع </w:t>
+      </w:r>
+      <w:r>
+        <w:rPr>
+          <w:rFonts w:cs="B Nazanin"/>
+          <w:sz w:val="24"/>
+          <w:szCs w:val="24"/>
+          <w:lang w:bidi="fa-IR"/>
+        </w:rPr>
+        <w:t>Associate</w:t>
+      </w:r>
+      <w:r>
+        <w:rPr>
+          <w:rFonts w:cs="B Nazanin" w:hint="cs"/>
+          <w:sz w:val="24"/>
+          <w:szCs w:val="24"/>
+          <w:rtl/>
+          <w:lang w:bidi="fa-IR"/>
+        </w:rPr>
+        <w:t xml:space="preserve"> </w:t>
+      </w:r>
+      <w:r>
+        <w:rPr>
+          <w:rFonts w:cs="B Nazanin" w:hint="cs"/>
+          <w:sz w:val="28"/>
+          <w:szCs w:val="28"/>
+          <w:rtl/>
+          <w:lang w:bidi="fa-IR"/>
+        </w:rPr>
+        <w:t>و در برخی از موارد اشتراکاتی با فرم اصلی دارد.</w:t>
+      </w:r>
+    </w:p>
+    <w:p>
+      <w:pPr>
+        <w:pStyle w:val="Heading2"/>
+        <w:bidi/>
+        <w:rPr>
+          <w:rFonts w:cs="B Nazanin"/>
+          <w:b/>
+          <w:bCs/>
+          <w:rtl/>
+        </w:rPr>
+      </w:pPr>
+      <w:bookmarkStart w:id="31" w:name="_Toc141109509"/>
+      <w:r>
+        <w:rPr>
+          <w:rFonts w:cs="B Nazanin" w:hint="cs"/>
+          <w:b/>
+          <w:bCs/>
+          <w:sz w:val="28"/>
+          <w:szCs w:val="28"/>
+          <w:rtl/>
+        </w:rPr>
+        <w:t>دسترسی‌ها</w:t>
+      </w:r>
+      <w:bookmarkEnd w:id="31"/>
     </w:p>
     <w:p>
       <w:pPr>
@@ -25959,22 +26011,53 @@
           <w:rtl/>
           <w:lang w:bidi="fa-IR"/>
         </w:rPr>
-        <w:t xml:space="preserve">زیر فرم چک به عنوان موجودیت </w:t>
-      </w:r>
-      <w:r>
-        <w:rPr>
-          <w:rFonts w:cs="B Nazanin"/>
-          <w:sz w:val="24"/>
-          <w:szCs w:val="24"/>
-          <w:lang w:bidi="fa-IR"/>
-        </w:rPr>
-        <w:t>Associate</w:t>
-      </w:r>
-      <w:r>
-        <w:rPr>
-          <w:rFonts w:cs="B Nazanin" w:hint="cs"/>
-          <w:sz w:val="24"/>
-          <w:szCs w:val="24"/>
+        <w:t xml:space="preserve">تمامی زیر </w:t>
+      </w:r>
+      <w:r>
+        <w:rPr>
+          <w:rFonts w:cs="B Nazanin" w:hint="cs"/>
+          <w:sz w:val="28"/>
+          <w:szCs w:val="28"/>
+          <w:rtl/>
+          <w:lang w:bidi="fa-IR"/>
+        </w:rPr>
+        <w:t>فرم</w:t>
+      </w:r>
+      <w:r>
+        <w:rPr>
+          <w:rFonts w:cs="B Nazanin" w:hint="cs"/>
+          <w:sz w:val="28"/>
+          <w:szCs w:val="28"/>
+          <w:rtl/>
+          <w:lang w:bidi="fa-IR"/>
+        </w:rPr>
+        <w:t>‌</w:t>
+      </w:r>
+      <w:r>
+        <w:rPr>
+          <w:rFonts w:cs="B Nazanin" w:hint="cs"/>
+          <w:sz w:val="28"/>
+          <w:szCs w:val="28"/>
+          <w:rtl/>
+          <w:lang w:bidi="fa-IR"/>
+        </w:rPr>
+        <w:t>ها</w:t>
+      </w:r>
+      <w:r>
+        <w:rPr>
+          <w:rFonts w:cs="B Nazanin" w:hint="cs"/>
+          <w:sz w:val="28"/>
+          <w:szCs w:val="28"/>
+          <w:rtl/>
+          <w:lang w:bidi="fa-IR"/>
+        </w:rPr>
+        <w:t>ی فرم دریافت/پرداخت</w:t>
+      </w:r>
+      <w:r>
+        <w:rPr>
+          <w:rFonts w:cs="B Nazanin" w:hint="cs"/>
+          <w:sz w:val="28"/>
+          <w:szCs w:val="28"/>
           <w:rtl/>
           <w:lang w:bidi="fa-IR"/>
         </w:rPr>
@@ -25988,7 +26071,7 @@
           <w:rtl/>
           <w:lang w:bidi="fa-IR"/>
         </w:rPr>
-        <w:t>فقط دسترسی مشاهده را از فرم اصلی به ارث می‌برد و برای باقی عملیات نیاز به دسترسی‌های خاص خود دارد.</w:t>
+        <w:t>دسترسی مشاهده را از فرم اصلی به ارث می‌برند.</w:t>
       </w:r>
     </w:p>
     <w:p>
@@ -26015,151 +26098,7 @@
           <w:rtl/>
           <w:lang w:bidi="fa-IR"/>
         </w:rPr>
-        <w:t>تمام</w:t>
-      </w:r>
-      <w:r>
-        <w:rPr>
-          <w:rFonts w:cs="B Nazanin" w:hint="cs"/>
-          <w:sz w:val="28"/>
-          <w:szCs w:val="28"/>
-          <w:rtl/>
-          <w:lang w:bidi="fa-IR"/>
-        </w:rPr>
-        <w:t xml:space="preserve"> عملیات </w:t>
-      </w:r>
-      <w:r>
-        <w:rPr>
-          <w:rFonts w:cs="B Nazanin" w:hint="cs"/>
-          <w:sz w:val="28"/>
-          <w:szCs w:val="28"/>
-          <w:rtl/>
-          <w:lang w:bidi="fa-IR"/>
-        </w:rPr>
-        <w:t xml:space="preserve">فرم‌های طرف حساب و </w:t>
-      </w:r>
-      <w:r>
-        <w:rPr>
-          <w:rFonts w:cs="B Nazanin" w:hint="cs"/>
-          <w:sz w:val="28"/>
-          <w:szCs w:val="28"/>
-          <w:rtl/>
-          <w:lang w:bidi="fa-IR"/>
-        </w:rPr>
-        <w:t>حساب‌های نقدی</w:t>
-      </w:r>
-      <w:r>
-        <w:rPr>
-          <w:rFonts w:cs="B Nazanin" w:hint="cs"/>
-          <w:sz w:val="28"/>
-          <w:szCs w:val="28"/>
-          <w:rtl/>
-          <w:lang w:bidi="fa-IR"/>
-        </w:rPr>
-        <w:t xml:space="preserve"> به جز مشاهده با</w:t>
-      </w:r>
-      <w:r>
-        <w:rPr>
-          <w:rFonts w:cs="B Nazanin" w:hint="cs"/>
-          <w:sz w:val="28"/>
-          <w:szCs w:val="28"/>
-          <w:rtl/>
-          <w:lang w:bidi="fa-IR"/>
-        </w:rPr>
-        <w:t xml:space="preserve"> دسترسی ویرایش فرم دریافت/پرداخت </w:t>
-      </w:r>
-      <w:r>
-        <w:rPr>
-          <w:rFonts w:cs="B Nazanin" w:hint="cs"/>
-          <w:sz w:val="28"/>
-          <w:szCs w:val="28"/>
-          <w:rtl/>
-          <w:lang w:bidi="fa-IR"/>
-        </w:rPr>
-        <w:t>امکان پذیر می‌باش</w:t>
-      </w:r>
-      <w:r>
-        <w:rPr>
-          <w:rFonts w:cs="B Nazanin" w:hint="cs"/>
-          <w:sz w:val="28"/>
-          <w:szCs w:val="28"/>
-          <w:rtl/>
-          <w:lang w:bidi="fa-IR"/>
-        </w:rPr>
-        <w:t>ن</w:t>
-      </w:r>
-      <w:r>
-        <w:rPr>
-          <w:rFonts w:cs="B Nazanin" w:hint="cs"/>
-          <w:sz w:val="28"/>
-          <w:szCs w:val="28"/>
-          <w:rtl/>
-          <w:lang w:bidi="fa-IR"/>
-        </w:rPr>
-        <w:t>د</w:t>
-      </w:r>
-      <w:r>
-        <w:rPr>
-          <w:rFonts w:cs="B Nazanin" w:hint="cs"/>
-          <w:sz w:val="28"/>
-          <w:szCs w:val="28"/>
-          <w:rtl/>
-          <w:lang w:bidi="fa-IR"/>
-        </w:rPr>
-        <w:t>.</w:t>
-      </w:r>
-      <w:r>
-        <w:rPr>
-          <w:rFonts w:cs="B Nazanin" w:hint="cs"/>
-          <w:sz w:val="28"/>
-          <w:szCs w:val="28"/>
-          <w:rtl/>
-          <w:lang w:bidi="fa-IR"/>
-        </w:rPr>
-        <w:t xml:space="preserve"> </w:t>
-      </w:r>
-    </w:p>
-    <w:p>
-      <w:pPr>
-        <w:bidi/>
-        <w:ind w:left="360"/>
-        <w:jc w:val="both"/>
-        <w:rPr>
-          <w:rFonts w:cs="B Nazanin"/>
-          <w:sz w:val="28"/>
-          <w:szCs w:val="28"/>
-          <w:rtl/>
-          <w:lang w:bidi="fa-IR"/>
-        </w:rPr>
-      </w:pPr>
-      <w:r>
-        <w:rPr>
-          <w:rFonts w:cs="B Nazanin" w:hint="cs"/>
-          <w:sz w:val="28"/>
-          <w:szCs w:val="28"/>
-          <w:rtl/>
-          <w:lang w:bidi="fa-IR"/>
-        </w:rPr>
-        <w:t>نکته:</w:t>
-      </w:r>
-      <w:r>
-        <w:rPr>
-          <w:rFonts w:cs="B Nazanin" w:hint="cs"/>
-          <w:sz w:val="28"/>
-          <w:szCs w:val="28"/>
-          <w:rtl/>
-          <w:lang w:bidi="fa-IR"/>
-        </w:rPr>
-        <w:t xml:space="preserve"> در واقع هرگونه عملیات از جمله درج، ویرایش، حذف</w:t>
-      </w:r>
-      <w:r>
-        <w:rPr>
-          <w:rFonts w:cs="B Nazanin" w:hint="cs"/>
-          <w:sz w:val="28"/>
-          <w:szCs w:val="28"/>
-          <w:rtl/>
-          <w:lang w:bidi="fa-IR"/>
-        </w:rPr>
-        <w:t xml:space="preserve"> و غیره که موجب تغییر در زیر فرم‌های </w:t>
+        <w:t xml:space="preserve">زیر فرم چک به عنوان موجودیت </w:t>
       </w:r>
       <w:r>
         <w:rPr>
@@ -26168,7 +26107,7 @@
           <w:szCs w:val="24"/>
           <w:lang w:bidi="fa-IR"/>
         </w:rPr>
-        <w:t>Aggregate</w:t>
+        <w:t>Associate</w:t>
       </w:r>
       <w:r>
         <w:rPr>
@@ -26188,149 +26127,8 @@
           <w:rtl/>
           <w:lang w:bidi="fa-IR"/>
         </w:rPr>
-        <w:t xml:space="preserve">شود همان ویرایش فرم پدر قلمداد می‌شود. </w:t>
-      </w:r>
-    </w:p>
-    <w:p>
-      <w:pPr>
-        <w:bidi/>
-        <w:ind w:left="360"/>
-        <w:jc w:val="both"/>
-        <w:rPr>
-          <w:rFonts w:cs="B Nazanin"/>
-          <w:sz w:val="28"/>
-          <w:szCs w:val="28"/>
-          <w:rtl/>
-          <w:lang w:bidi="fa-IR"/>
-        </w:rPr>
-      </w:pPr>
-      <w:r>
-        <w:rPr>
-          <w:rFonts w:cs="B Nazanin" w:hint="cs"/>
-          <w:sz w:val="28"/>
-          <w:szCs w:val="28"/>
-          <w:rtl/>
-          <w:lang w:bidi="fa-IR"/>
-        </w:rPr>
-        <w:t>لازم به ذکر است که هر زیر فرم</w:t>
-      </w:r>
-      <w:r>
-        <w:rPr>
-          <w:rFonts w:cs="B Nazanin" w:hint="cs"/>
-          <w:sz w:val="28"/>
-          <w:szCs w:val="28"/>
-          <w:rtl/>
-          <w:lang w:bidi="fa-IR"/>
-        </w:rPr>
-        <w:t xml:space="preserve"> </w:t>
-      </w:r>
-      <w:r>
-        <w:rPr>
-          <w:rFonts w:cs="B Nazanin"/>
-          <w:sz w:val="24"/>
-          <w:szCs w:val="24"/>
-          <w:lang w:bidi="fa-IR"/>
-        </w:rPr>
-        <w:t>Aggregate</w:t>
-      </w:r>
-      <w:r>
-        <w:rPr>
-          <w:rFonts w:cs="B Nazanin" w:hint="cs"/>
-          <w:sz w:val="24"/>
-          <w:szCs w:val="24"/>
-          <w:rtl/>
-          <w:lang w:bidi="fa-IR"/>
-        </w:rPr>
-        <w:t xml:space="preserve"> </w:t>
-      </w:r>
-      <w:r>
-        <w:rPr>
-          <w:rFonts w:cs="B Nazanin" w:hint="cs"/>
-          <w:sz w:val="28"/>
-          <w:szCs w:val="28"/>
-          <w:rtl/>
-          <w:lang w:bidi="fa-IR"/>
-        </w:rPr>
-        <w:t>برای</w:t>
-      </w:r>
-      <w:r>
-        <w:rPr>
-          <w:rFonts w:cs="B Nazanin" w:hint="cs"/>
-          <w:sz w:val="28"/>
-          <w:szCs w:val="28"/>
-          <w:rtl/>
-          <w:lang w:bidi="fa-IR"/>
-        </w:rPr>
-        <w:t xml:space="preserve"> عملیات خاص خود نیز دسترسی ویرایش فرم پدر را به ارث می‌برد. به </w:t>
-      </w:r>
-      <w:r>
-        <w:rPr>
-          <w:rFonts w:cs="B Nazanin" w:hint="cs"/>
-          <w:sz w:val="28"/>
-          <w:szCs w:val="28"/>
-          <w:rtl/>
-          <w:lang w:bidi="fa-IR"/>
-        </w:rPr>
-        <w:t>عنوان</w:t>
-      </w:r>
-      <w:r>
-        <w:rPr>
-          <w:rFonts w:cs="B Nazanin" w:hint="cs"/>
-          <w:sz w:val="28"/>
-          <w:szCs w:val="28"/>
-          <w:rtl/>
-          <w:lang w:bidi="fa-IR"/>
-        </w:rPr>
-        <w:t xml:space="preserve"> مثال عملیات تجمیع و یا حذف سطرهای نامعتبر در طرف حساب</w:t>
-      </w:r>
-      <w:r>
-        <w:rPr>
-          <w:rFonts w:cs="B Nazanin" w:hint="cs"/>
-          <w:sz w:val="28"/>
-          <w:szCs w:val="28"/>
-          <w:rtl/>
-          <w:lang w:bidi="fa-IR"/>
-        </w:rPr>
-        <w:t>،</w:t>
-      </w:r>
-      <w:r>
-        <w:rPr>
-          <w:rFonts w:cs="B Nazanin" w:hint="cs"/>
-          <w:sz w:val="28"/>
-          <w:szCs w:val="28"/>
-          <w:rtl/>
-          <w:lang w:bidi="fa-IR"/>
-        </w:rPr>
-        <w:t xml:space="preserve"> با دسترسی ویرایش فرم دریافت/پرداخت امکان پذیر می‌باشد. </w:t>
-      </w:r>
-    </w:p>
-    <w:p>
-      <w:pPr>
-        <w:pStyle w:val="Heading2"/>
-        <w:bidi/>
-        <w:rPr>
-          <w:rFonts w:cs="B Nazanin"/>
-          <w:b/>
-          <w:bCs/>
-          <w:sz w:val="28"/>
-          <w:szCs w:val="28"/>
-          <w:rtl/>
-        </w:rPr>
-      </w:pPr>
-      <w:bookmarkStart w:id="32" w:name="_Toc141025587"/>
-      <w:r>
-        <w:rPr>
-          <w:rFonts w:cs="B Nazanin" w:hint="cs"/>
-          <w:b/>
-          <w:bCs/>
-          <w:sz w:val="28"/>
-          <w:szCs w:val="28"/>
-          <w:rtl/>
-        </w:rPr>
-        <w:lastRenderedPageBreak/>
-        <w:t>اعتبارسنجی</w:t>
-      </w:r>
-      <w:bookmarkEnd w:id="32"/>
+        <w:t>فقط دسترسی مشاهده را از فرم اصلی به ارث می‌برد و برای باقی عملیات نیاز به دسترسی‌های خاص خود دارد.</w:t>
+      </w:r>
     </w:p>
     <w:p>
       <w:pPr>
@@ -26356,37 +26154,87 @@
           <w:rtl/>
           <w:lang w:bidi="fa-IR"/>
         </w:rPr>
-        <w:t>هرگونه عملیاتی که منجر به ایجاد، حذف و یا ویرایش</w:t>
-      </w:r>
-      <w:r>
-        <w:rPr>
-          <w:rFonts w:cs="B Nazanin" w:hint="cs"/>
-          <w:sz w:val="28"/>
-          <w:szCs w:val="28"/>
-          <w:rtl/>
-          <w:lang w:bidi="fa-IR"/>
-        </w:rPr>
-        <w:t xml:space="preserve"> در</w:t>
-      </w:r>
-      <w:r>
-        <w:rPr>
-          <w:rFonts w:cs="B Nazanin" w:hint="cs"/>
-          <w:sz w:val="28"/>
-          <w:szCs w:val="28"/>
-          <w:rtl/>
-          <w:lang w:bidi="fa-IR"/>
-        </w:rPr>
-        <w:t xml:space="preserve"> زیر فرم‌ها شود، </w:t>
-      </w:r>
-      <w:r>
-        <w:rPr>
-          <w:rFonts w:cs="B Nazanin" w:hint="cs"/>
-          <w:sz w:val="28"/>
-          <w:szCs w:val="28"/>
-          <w:rtl/>
-          <w:lang w:bidi="fa-IR"/>
-        </w:rPr>
-        <w:t>باید در شعبه جاری اتفاق بیفتد</w:t>
+        <w:t>تمام</w:t>
+      </w:r>
+      <w:r>
+        <w:rPr>
+          <w:rFonts w:cs="B Nazanin" w:hint="cs"/>
+          <w:sz w:val="28"/>
+          <w:szCs w:val="28"/>
+          <w:rtl/>
+          <w:lang w:bidi="fa-IR"/>
+        </w:rPr>
+        <w:t xml:space="preserve"> عملیات </w:t>
+      </w:r>
+      <w:r>
+        <w:rPr>
+          <w:rFonts w:cs="B Nazanin" w:hint="cs"/>
+          <w:sz w:val="28"/>
+          <w:szCs w:val="28"/>
+          <w:rtl/>
+          <w:lang w:bidi="fa-IR"/>
+        </w:rPr>
+        <w:t xml:space="preserve">فرم‌های طرف حساب و </w:t>
+      </w:r>
+      <w:r>
+        <w:rPr>
+          <w:rFonts w:cs="B Nazanin" w:hint="cs"/>
+          <w:sz w:val="28"/>
+          <w:szCs w:val="28"/>
+          <w:rtl/>
+          <w:lang w:bidi="fa-IR"/>
+        </w:rPr>
+        <w:t>حساب‌های نقدی</w:t>
+      </w:r>
+      <w:r>
+        <w:rPr>
+          <w:rFonts w:cs="B Nazanin" w:hint="cs"/>
+          <w:sz w:val="28"/>
+          <w:szCs w:val="28"/>
+          <w:rtl/>
+          <w:lang w:bidi="fa-IR"/>
+        </w:rPr>
+        <w:t xml:space="preserve"> به جز مشاهده با</w:t>
+      </w:r>
+      <w:r>
+        <w:rPr>
+          <w:rFonts w:cs="B Nazanin" w:hint="cs"/>
+          <w:sz w:val="28"/>
+          <w:szCs w:val="28"/>
+          <w:rtl/>
+          <w:lang w:bidi="fa-IR"/>
+        </w:rPr>
+        <w:t xml:space="preserve"> دسترسی ویرایش فرم دریافت/پرداخت </w:t>
+      </w:r>
+      <w:r>
+        <w:rPr>
+          <w:rFonts w:cs="B Nazanin" w:hint="cs"/>
+          <w:sz w:val="28"/>
+          <w:szCs w:val="28"/>
+          <w:rtl/>
+          <w:lang w:bidi="fa-IR"/>
+        </w:rPr>
+        <w:t>امکان پذیر می‌باش</w:t>
+      </w:r>
+      <w:r>
+        <w:rPr>
+          <w:rFonts w:cs="B Nazanin" w:hint="cs"/>
+          <w:sz w:val="28"/>
+          <w:szCs w:val="28"/>
+          <w:rtl/>
+          <w:lang w:bidi="fa-IR"/>
+        </w:rPr>
+        <w:t>ن</w:t>
+      </w:r>
+      <w:r>
+        <w:rPr>
+          <w:rFonts w:cs="B Nazanin" w:hint="cs"/>
+          <w:sz w:val="28"/>
+          <w:szCs w:val="28"/>
+          <w:rtl/>
+          <w:lang w:bidi="fa-IR"/>
+        </w:rPr>
+        <w:t>د</w:t>
       </w:r>
       <w:r>
         <w:rPr>
@@ -26412,7 +26260,6 @@
     <w:p>
       <w:pPr>
         <w:bidi/>
-        <w:spacing w:line="240" w:lineRule="auto"/>
         <w:ind w:left="360"/>
         <w:jc w:val="both"/>
         <w:rPr>
@@ -26431,6 +26278,7 @@
           <w:rtl/>
           <w:lang w:bidi="fa-IR"/>
         </w:rPr>
+        <w:lastRenderedPageBreak/>
         <w:t>نکته:</w:t>
       </w:r>
       <w:r>
@@ -26441,67 +26289,17 @@
           <w:rtl/>
           <w:lang w:bidi="fa-IR"/>
         </w:rPr>
-        <w:t xml:space="preserve"> </w:t>
-      </w:r>
-      <w:r>
-        <w:rPr>
-          <w:rFonts w:cs="B Nazanin" w:hint="cs"/>
-          <w:sz w:val="28"/>
-          <w:szCs w:val="28"/>
-          <w:rtl/>
-          <w:lang w:bidi="fa-IR"/>
-        </w:rPr>
-        <w:t>به طور کلی فرم‌های عملیاتی در شعبه‌های بالاتر قابل مشاهده هستند اما برای</w:t>
-      </w:r>
-      <w:r>
-        <w:rPr>
-          <w:rFonts w:cs="B Nazanin" w:hint="cs"/>
-          <w:sz w:val="28"/>
-          <w:szCs w:val="28"/>
-          <w:rtl/>
-          <w:lang w:bidi="fa-IR"/>
-        </w:rPr>
-        <w:t xml:space="preserve"> ایجاد</w:t>
-      </w:r>
-      <w:r>
-        <w:rPr>
-          <w:rFonts w:cs="B Nazanin" w:hint="cs"/>
-          <w:sz w:val="28"/>
-          <w:szCs w:val="28"/>
-          <w:rtl/>
-          <w:lang w:bidi="fa-IR"/>
-        </w:rPr>
-        <w:t xml:space="preserve"> تغییر</w:t>
-      </w:r>
-      <w:r>
-        <w:rPr>
-          <w:rFonts w:cs="B Nazanin" w:hint="cs"/>
-          <w:sz w:val="28"/>
-          <w:szCs w:val="28"/>
-          <w:rtl/>
-          <w:lang w:bidi="fa-IR"/>
-        </w:rPr>
-        <w:t>،</w:t>
-      </w:r>
-      <w:r>
-        <w:rPr>
-          <w:rFonts w:cs="B Nazanin" w:hint="cs"/>
-          <w:sz w:val="28"/>
-          <w:szCs w:val="28"/>
-          <w:rtl/>
-          <w:lang w:bidi="fa-IR"/>
-        </w:rPr>
-        <w:t xml:space="preserve"> کاربر باید وارد شعبه‌ای شود که فرم اصلی در آن ثبت شده است. </w:t>
-      </w:r>
-      <w:r>
-        <w:rPr>
-          <w:rFonts w:cs="B Nazanin" w:hint="cs"/>
-          <w:sz w:val="28"/>
-          <w:szCs w:val="28"/>
-          <w:rtl/>
-          <w:lang w:bidi="fa-IR"/>
-        </w:rPr>
-        <w:t xml:space="preserve">در واقع زیر فرم‌های </w:t>
+        <w:t xml:space="preserve"> در واقع هرگونه عملیات از جمله درج، ویرایش، حذف</w:t>
+      </w:r>
+      <w:r>
+        <w:rPr>
+          <w:rFonts w:cs="B Nazanin" w:hint="cs"/>
+          <w:sz w:val="28"/>
+          <w:szCs w:val="28"/>
+          <w:rtl/>
+          <w:lang w:bidi="fa-IR"/>
+        </w:rPr>
+        <w:t xml:space="preserve"> و غیره که موجب تغییر در زیر فرم‌های </w:t>
       </w:r>
       <w:r>
         <w:rPr>
@@ -26530,27 +26328,41 @@
           <w:rtl/>
           <w:lang w:bidi="fa-IR"/>
         </w:rPr>
-        <w:t>شعبه و دوره مالی را از پدر</w:t>
-      </w:r>
-      <w:r>
-        <w:rPr>
-          <w:rFonts w:cs="B Nazanin" w:hint="cs"/>
-          <w:sz w:val="28"/>
-          <w:szCs w:val="28"/>
-          <w:rtl/>
-          <w:lang w:bidi="fa-IR"/>
-        </w:rPr>
-        <w:t xml:space="preserve"> به</w:t>
-      </w:r>
-      <w:r>
-        <w:rPr>
-          <w:rFonts w:cs="B Nazanin" w:hint="cs"/>
-          <w:sz w:val="28"/>
-          <w:szCs w:val="28"/>
-          <w:rtl/>
-          <w:lang w:bidi="fa-IR"/>
-        </w:rPr>
-        <w:t xml:space="preserve"> ارث می‌برند. زیر فرم‌های </w:t>
+        <w:t xml:space="preserve">شود همان ویرایش فرم پدر قلمداد می‌شود. </w:t>
+      </w:r>
+    </w:p>
+    <w:p>
+      <w:pPr>
+        <w:bidi/>
+        <w:ind w:left="360"/>
+        <w:jc w:val="both"/>
+        <w:rPr>
+          <w:rFonts w:cs="B Nazanin"/>
+          <w:sz w:val="28"/>
+          <w:szCs w:val="28"/>
+          <w:rtl/>
+          <w:lang w:bidi="fa-IR"/>
+        </w:rPr>
+      </w:pPr>
+      <w:r>
+        <w:rPr>
+          <w:rFonts w:cs="B Nazanin" w:hint="cs"/>
+          <w:sz w:val="28"/>
+          <w:szCs w:val="28"/>
+          <w:rtl/>
+          <w:lang w:bidi="fa-IR"/>
+        </w:rPr>
+        <w:t>لازم به ذکر است که هر زیر فرم</w:t>
+      </w:r>
+      <w:r>
+        <w:rPr>
+          <w:rFonts w:cs="B Nazanin" w:hint="cs"/>
+          <w:sz w:val="28"/>
+          <w:szCs w:val="28"/>
+          <w:rtl/>
+          <w:lang w:bidi="fa-IR"/>
+        </w:rPr>
+        <w:t xml:space="preserve"> </w:t>
       </w:r>
       <w:r>
         <w:rPr>
@@ -26559,7 +26371,7 @@
           <w:szCs w:val="24"/>
           <w:lang w:bidi="fa-IR"/>
         </w:rPr>
-        <w:t>Associate</w:t>
+        <w:t>Aggregate</w:t>
       </w:r>
       <w:r>
         <w:rPr>
@@ -26579,57 +26391,57 @@
           <w:rtl/>
           <w:lang w:bidi="fa-IR"/>
         </w:rPr>
-        <w:t xml:space="preserve">نیز به همین ترتیب بوده </w:t>
-      </w:r>
-      <w:r>
-        <w:rPr>
-          <w:rFonts w:cs="B Nazanin" w:hint="cs"/>
-          <w:sz w:val="28"/>
-          <w:szCs w:val="28"/>
-          <w:rtl/>
-          <w:lang w:bidi="fa-IR"/>
-        </w:rPr>
-        <w:t>اما در آینده</w:t>
-      </w:r>
-      <w:r>
-        <w:rPr>
-          <w:rFonts w:cs="B Nazanin" w:hint="cs"/>
-          <w:sz w:val="28"/>
-          <w:szCs w:val="28"/>
-          <w:rtl/>
-          <w:lang w:bidi="fa-IR"/>
-        </w:rPr>
-        <w:t xml:space="preserve"> با احتمال پایین</w:t>
-      </w:r>
-      <w:r>
-        <w:rPr>
-          <w:rFonts w:cs="B Nazanin" w:hint="cs"/>
-          <w:sz w:val="28"/>
-          <w:szCs w:val="28"/>
-          <w:rtl/>
-          <w:lang w:bidi="fa-IR"/>
-        </w:rPr>
-        <w:t xml:space="preserve"> ممکن رفتار متفاوتی دیده شود که</w:t>
-      </w:r>
-      <w:r>
-        <w:rPr>
-          <w:rFonts w:cs="B Nazanin" w:hint="cs"/>
-          <w:sz w:val="28"/>
-          <w:szCs w:val="28"/>
-          <w:rtl/>
-          <w:lang w:bidi="fa-IR"/>
-        </w:rPr>
-        <w:t xml:space="preserve"> در این صورت می‌توان تجدید نظر کرد.</w:t>
-      </w:r>
-      <w:r>
-        <w:rPr>
-          <w:rFonts w:cs="B Nazanin" w:hint="cs"/>
-          <w:sz w:val="28"/>
-          <w:szCs w:val="28"/>
-          <w:rtl/>
-          <w:lang w:bidi="fa-IR"/>
-        </w:rPr>
-        <w:t xml:space="preserve"> </w:t>
+        <w:t>برای</w:t>
+      </w:r>
+      <w:r>
+        <w:rPr>
+          <w:rFonts w:cs="B Nazanin" w:hint="cs"/>
+          <w:sz w:val="28"/>
+          <w:szCs w:val="28"/>
+          <w:rtl/>
+          <w:lang w:bidi="fa-IR"/>
+        </w:rPr>
+        <w:t xml:space="preserve"> عملیات خاص خود نیز دسترسی ویرایش فرم پدر را به ارث می‌برد. به </w:t>
+      </w:r>
+      <w:r>
+        <w:rPr>
+          <w:rFonts w:cs="B Nazanin" w:hint="cs"/>
+          <w:sz w:val="28"/>
+          <w:szCs w:val="28"/>
+          <w:rtl/>
+          <w:lang w:bidi="fa-IR"/>
+        </w:rPr>
+        <w:t>عنوان</w:t>
+      </w:r>
+      <w:r>
+        <w:rPr>
+          <w:rFonts w:cs="B Nazanin" w:hint="cs"/>
+          <w:sz w:val="28"/>
+          <w:szCs w:val="28"/>
+          <w:rtl/>
+          <w:lang w:bidi="fa-IR"/>
+        </w:rPr>
+        <w:t xml:space="preserve"> مثال عملیات تجمیع و یا حذف سطرهای نامعتبر در طرف حساب</w:t>
+      </w:r>
+      <w:r>
+        <w:rPr>
+          <w:rFonts w:cs="B Nazanin" w:hint="cs"/>
+          <w:sz w:val="28"/>
+          <w:szCs w:val="28"/>
+          <w:rtl/>
+          <w:lang w:bidi="fa-IR"/>
+        </w:rPr>
+        <w:t>،</w:t>
+      </w:r>
+      <w:r>
+        <w:rPr>
+          <w:rFonts w:cs="B Nazanin" w:hint="cs"/>
+          <w:sz w:val="28"/>
+          <w:szCs w:val="28"/>
+          <w:rtl/>
+          <w:lang w:bidi="fa-IR"/>
+        </w:rPr>
+        <w:t xml:space="preserve"> با دسترسی ویرایش فرم دریافت/پرداخت امکان پذیر می‌باشد. </w:t>
       </w:r>
     </w:p>
     <w:p>
@@ -26645,7 +26457,7 @@
           <w:rtl/>
         </w:rPr>
       </w:pPr>
-      <w:bookmarkStart w:id="33" w:name="_Toc141025588"/>
+      <w:bookmarkStart w:id="32" w:name="_Toc141109510"/>
       <w:r>
         <w:rPr>
           <w:rFonts w:cs="B Nazanin" w:hint="cs"/>
@@ -26655,9 +26467,9 @@
           <w:szCs w:val="28"/>
           <w:rtl/>
         </w:rPr>
-        <w:t>لاگ‌های مورد نیاز</w:t>
-      </w:r>
-      <w:bookmarkEnd w:id="33"/>
+        <w:t>اعتبارسنجی</w:t>
+      </w:r>
+      <w:bookmarkEnd w:id="32"/>
     </w:p>
     <w:p>
       <w:pPr>
@@ -26683,33 +26495,58 @@
           <w:rtl/>
           <w:lang w:bidi="fa-IR"/>
         </w:rPr>
-        <w:t xml:space="preserve">هریک از عملیات طرف حساب و حساب‌های نقدی لاگ مخصوص به خود را داشته اما به صورت پیش فرض فعال نیستند. برای افتادن لاگ‌های این فرم‌ها باید تنظیمات لاگ مربوط به هریک فعال شود. </w:t>
-      </w:r>
-    </w:p>
-    <w:p>
-      <w:pPr>
-        <w:pStyle w:val="Heading1"/>
-        <w:bidi/>
-        <w:rPr>
-          <w:rFonts w:cs="B Nazanin"/>
-          <w:b/>
-          <w:bCs/>
-          <w:rtl/>
-          <w:lang w:bidi="fa-IR"/>
-        </w:rPr>
-      </w:pPr>
-      <w:bookmarkStart w:id="34" w:name="_Toc141025589"/>
-      <w:r>
-        <w:rPr>
-          <w:rFonts w:cs="B Nazanin" w:hint="cs"/>
-          <w:b/>
-          <w:bCs/>
-          <w:rtl/>
-          <w:lang w:bidi="fa-IR"/>
-        </w:rPr>
-        <w:t>ثبت مالی آرتیکل‌های فرم دریافت/پرداخت</w:t>
-      </w:r>
-      <w:bookmarkEnd w:id="34"/>
+        <w:t>هرگونه عملیاتی که منجر به ایجاد، حذف و یا ویرایش</w:t>
+      </w:r>
+      <w:r>
+        <w:rPr>
+          <w:rFonts w:cs="B Nazanin" w:hint="cs"/>
+          <w:sz w:val="28"/>
+          <w:szCs w:val="28"/>
+          <w:rtl/>
+          <w:lang w:bidi="fa-IR"/>
+        </w:rPr>
+        <w:t xml:space="preserve"> در</w:t>
+      </w:r>
+      <w:r>
+        <w:rPr>
+          <w:rFonts w:cs="B Nazanin" w:hint="cs"/>
+          <w:sz w:val="28"/>
+          <w:szCs w:val="28"/>
+          <w:rtl/>
+          <w:lang w:bidi="fa-IR"/>
+        </w:rPr>
+        <w:t xml:space="preserve"> زیر فرم‌ها شود، </w:t>
+      </w:r>
+      <w:r>
+        <w:rPr>
+          <w:rFonts w:cs="B Nazanin" w:hint="cs"/>
+          <w:sz w:val="28"/>
+          <w:szCs w:val="28"/>
+          <w:rtl/>
+          <w:lang w:bidi="fa-IR"/>
+        </w:rPr>
+        <w:t>باید در شعبه جاری اتفاق بیفتد</w:t>
+      </w:r>
+      <w:r>
+        <w:rPr>
+          <w:rFonts w:cs="B Nazanin" w:hint="cs"/>
+          <w:sz w:val="28"/>
+          <w:szCs w:val="28"/>
+          <w:rtl/>
+          <w:lang w:bidi="fa-IR"/>
+        </w:rPr>
+        <w:t>.</w:t>
+      </w:r>
+      <w:r>
+        <w:rPr>
+          <w:rFonts w:cs="B Nazanin" w:hint="cs"/>
+          <w:sz w:val="28"/>
+          <w:szCs w:val="28"/>
+          <w:rtl/>
+          <w:lang w:bidi="fa-IR"/>
+        </w:rPr>
+        <w:t xml:space="preserve"> </w:t>
+      </w:r>
     </w:p>
     <w:p>
       <w:pPr>
@@ -26721,78 +26558,297 @@
           <w:rFonts w:cs="B Nazanin"/>
           <w:sz w:val="28"/>
           <w:szCs w:val="28"/>
-          <w:lang w:bidi="fa-IR"/>
-        </w:rPr>
-      </w:pPr>
-      <w:r>
-        <w:rPr>
-          <w:rFonts w:cs="B Nazanin"/>
-          <w:sz w:val="28"/>
-          <w:szCs w:val="28"/>
-          <w:rtl/>
-          <w:lang w:bidi="fa-IR"/>
-        </w:rPr>
-        <w:t xml:space="preserve">در سیستم حسابداری تمام رویدادهای مالی در دفاتر حسابداری یا همان اسناد مالی ثبت می‌شوند. دریافت و پرداخت یکی از رویدادهای مالی که باید در فرم اسناد ثبت مالی شود. </w:t>
-      </w:r>
-      <w:r>
-        <w:rPr>
-          <w:rFonts w:cs="B Nazanin" w:hint="cs"/>
-          <w:sz w:val="28"/>
-          <w:szCs w:val="28"/>
-          <w:rtl/>
-          <w:lang w:bidi="fa-IR"/>
-        </w:rPr>
-        <w:t xml:space="preserve">ثبت مالی یا </w:t>
-      </w:r>
-      <w:r>
-        <w:rPr>
-          <w:rFonts w:cs="B Nazanin"/>
-          <w:sz w:val="28"/>
-          <w:szCs w:val="28"/>
-          <w:lang w:bidi="fa-IR"/>
-        </w:rPr>
-        <w:t>Register</w:t>
-      </w:r>
-      <w:r>
-        <w:rPr>
-          <w:rFonts w:cs="B Nazanin" w:hint="cs"/>
-          <w:sz w:val="28"/>
-          <w:szCs w:val="28"/>
-          <w:rtl/>
-          <w:lang w:bidi="fa-IR"/>
-        </w:rPr>
-        <w:t xml:space="preserve"> یکی از عملیات مهم فرم‌های عملیاتی و اصلی ترین هدفی که ما با ایجاد فرم عملیاتی رقم </w:t>
-      </w:r>
-      <w:r>
-        <w:rPr>
-          <w:rFonts w:cs="B Nazanin" w:hint="cs"/>
-          <w:sz w:val="28"/>
-          <w:szCs w:val="28"/>
-          <w:rtl/>
-          <w:lang w:bidi="fa-IR"/>
-        </w:rPr>
-        <w:t>می‌</w:t>
-      </w:r>
-      <w:r>
-        <w:rPr>
-          <w:rFonts w:cs="B Nazanin" w:hint="cs"/>
-          <w:sz w:val="28"/>
-          <w:szCs w:val="28"/>
-          <w:rtl/>
-          <w:lang w:bidi="fa-IR"/>
-        </w:rPr>
-        <w:t xml:space="preserve">خورد‌. </w:t>
-      </w:r>
-      <w:r>
-        <w:rPr>
-          <w:rFonts w:cs="B Nazanin"/>
-          <w:sz w:val="28"/>
-          <w:szCs w:val="28"/>
-          <w:rtl/>
-          <w:lang w:bidi="fa-IR"/>
-        </w:rPr>
-        <w:t>به این منظور مطابق با آرتیکل‌های موجود در فرم دریافت/پرداخت برای سند آرتیکل ایجاد می‌شود.</w:t>
-      </w:r>
+          <w:rtl/>
+          <w:lang w:bidi="fa-IR"/>
+        </w:rPr>
+      </w:pPr>
+      <w:r>
+        <w:rPr>
+          <w:rFonts w:cs="B Nazanin" w:hint="cs"/>
+          <w:sz w:val="28"/>
+          <w:szCs w:val="28"/>
+          <w:rtl/>
+          <w:lang w:bidi="fa-IR"/>
+        </w:rPr>
+        <w:t>نکته:</w:t>
+      </w:r>
+      <w:r>
+        <w:rPr>
+          <w:rFonts w:cs="B Nazanin" w:hint="cs"/>
+          <w:sz w:val="28"/>
+          <w:szCs w:val="28"/>
+          <w:rtl/>
+          <w:lang w:bidi="fa-IR"/>
+        </w:rPr>
+        <w:t xml:space="preserve"> </w:t>
+      </w:r>
+      <w:r>
+        <w:rPr>
+          <w:rFonts w:cs="B Nazanin" w:hint="cs"/>
+          <w:sz w:val="28"/>
+          <w:szCs w:val="28"/>
+          <w:rtl/>
+          <w:lang w:bidi="fa-IR"/>
+        </w:rPr>
+        <w:t>به طور کلی فرم‌های عملیاتی در شعبه‌های بالاتر قابل مشاهده هستند اما برای</w:t>
+      </w:r>
+      <w:r>
+        <w:rPr>
+          <w:rFonts w:cs="B Nazanin" w:hint="cs"/>
+          <w:sz w:val="28"/>
+          <w:szCs w:val="28"/>
+          <w:rtl/>
+          <w:lang w:bidi="fa-IR"/>
+        </w:rPr>
+        <w:t xml:space="preserve"> ایجاد</w:t>
+      </w:r>
+      <w:r>
+        <w:rPr>
+          <w:rFonts w:cs="B Nazanin" w:hint="cs"/>
+          <w:sz w:val="28"/>
+          <w:szCs w:val="28"/>
+          <w:rtl/>
+          <w:lang w:bidi="fa-IR"/>
+        </w:rPr>
+        <w:t xml:space="preserve"> تغییر</w:t>
+      </w:r>
+      <w:r>
+        <w:rPr>
+          <w:rFonts w:cs="B Nazanin" w:hint="cs"/>
+          <w:sz w:val="28"/>
+          <w:szCs w:val="28"/>
+          <w:rtl/>
+          <w:lang w:bidi="fa-IR"/>
+        </w:rPr>
+        <w:t>،</w:t>
+      </w:r>
+      <w:r>
+        <w:rPr>
+          <w:rFonts w:cs="B Nazanin" w:hint="cs"/>
+          <w:sz w:val="28"/>
+          <w:szCs w:val="28"/>
+          <w:rtl/>
+          <w:lang w:bidi="fa-IR"/>
+        </w:rPr>
+        <w:t xml:space="preserve"> کاربر باید وارد شعبه‌ای شود که فرم اصلی در آن ثبت شده است. </w:t>
+      </w:r>
+      <w:r>
+        <w:rPr>
+          <w:rFonts w:cs="B Nazanin" w:hint="cs"/>
+          <w:sz w:val="28"/>
+          <w:szCs w:val="28"/>
+          <w:rtl/>
+          <w:lang w:bidi="fa-IR"/>
+        </w:rPr>
+        <w:t xml:space="preserve">در واقع زیر فرم‌های </w:t>
+      </w:r>
+      <w:r>
+        <w:rPr>
+          <w:rFonts w:cs="B Nazanin"/>
+          <w:sz w:val="24"/>
+          <w:szCs w:val="24"/>
+          <w:lang w:bidi="fa-IR"/>
+        </w:rPr>
+        <w:t>Aggregate</w:t>
+      </w:r>
+      <w:r>
+        <w:rPr>
+          <w:rFonts w:cs="B Nazanin" w:hint="cs"/>
+          <w:sz w:val="24"/>
+          <w:szCs w:val="24"/>
+          <w:rtl/>
+          <w:lang w:bidi="fa-IR"/>
+        </w:rPr>
+        <w:t xml:space="preserve"> </w:t>
+      </w:r>
+      <w:r>
+        <w:rPr>
+          <w:rFonts w:cs="B Nazanin" w:hint="cs"/>
+          <w:sz w:val="28"/>
+          <w:szCs w:val="28"/>
+          <w:rtl/>
+          <w:lang w:bidi="fa-IR"/>
+        </w:rPr>
+        <w:t>شعبه و دوره مالی را از پدر</w:t>
+      </w:r>
+      <w:r>
+        <w:rPr>
+          <w:rFonts w:cs="B Nazanin" w:hint="cs"/>
+          <w:sz w:val="28"/>
+          <w:szCs w:val="28"/>
+          <w:rtl/>
+          <w:lang w:bidi="fa-IR"/>
+        </w:rPr>
+        <w:t xml:space="preserve"> به</w:t>
+      </w:r>
+      <w:r>
+        <w:rPr>
+          <w:rFonts w:cs="B Nazanin" w:hint="cs"/>
+          <w:sz w:val="28"/>
+          <w:szCs w:val="28"/>
+          <w:rtl/>
+          <w:lang w:bidi="fa-IR"/>
+        </w:rPr>
+        <w:t xml:space="preserve"> ارث می‌برند. زیر فرم‌های </w:t>
+      </w:r>
+      <w:r>
+        <w:rPr>
+          <w:rFonts w:cs="B Nazanin"/>
+          <w:sz w:val="24"/>
+          <w:szCs w:val="24"/>
+          <w:lang w:bidi="fa-IR"/>
+        </w:rPr>
+        <w:t>Associate</w:t>
+      </w:r>
+      <w:r>
+        <w:rPr>
+          <w:rFonts w:cs="B Nazanin" w:hint="cs"/>
+          <w:sz w:val="24"/>
+          <w:szCs w:val="24"/>
+          <w:rtl/>
+          <w:lang w:bidi="fa-IR"/>
+        </w:rPr>
+        <w:t xml:space="preserve"> </w:t>
+      </w:r>
+      <w:r>
+        <w:rPr>
+          <w:rFonts w:cs="B Nazanin" w:hint="cs"/>
+          <w:sz w:val="28"/>
+          <w:szCs w:val="28"/>
+          <w:rtl/>
+          <w:lang w:bidi="fa-IR"/>
+        </w:rPr>
+        <w:t xml:space="preserve">نیز به همین ترتیب بوده </w:t>
+      </w:r>
+      <w:r>
+        <w:rPr>
+          <w:rFonts w:cs="B Nazanin" w:hint="cs"/>
+          <w:sz w:val="28"/>
+          <w:szCs w:val="28"/>
+          <w:rtl/>
+          <w:lang w:bidi="fa-IR"/>
+        </w:rPr>
+        <w:t>اما در آینده</w:t>
+      </w:r>
+      <w:r>
+        <w:rPr>
+          <w:rFonts w:cs="B Nazanin" w:hint="cs"/>
+          <w:sz w:val="28"/>
+          <w:szCs w:val="28"/>
+          <w:rtl/>
+          <w:lang w:bidi="fa-IR"/>
+        </w:rPr>
+        <w:t xml:space="preserve"> با احتمال پایین</w:t>
+      </w:r>
+      <w:r>
+        <w:rPr>
+          <w:rFonts w:cs="B Nazanin" w:hint="cs"/>
+          <w:sz w:val="28"/>
+          <w:szCs w:val="28"/>
+          <w:rtl/>
+          <w:lang w:bidi="fa-IR"/>
+        </w:rPr>
+        <w:t xml:space="preserve"> ممکن رفتار متفاوتی دیده شود که</w:t>
+      </w:r>
+      <w:r>
+        <w:rPr>
+          <w:rFonts w:cs="B Nazanin" w:hint="cs"/>
+          <w:sz w:val="28"/>
+          <w:szCs w:val="28"/>
+          <w:rtl/>
+          <w:lang w:bidi="fa-IR"/>
+        </w:rPr>
+        <w:t xml:space="preserve"> در این صورت می‌توان تجدید نظر کرد.</w:t>
+      </w:r>
+      <w:r>
+        <w:rPr>
+          <w:rFonts w:cs="B Nazanin" w:hint="cs"/>
+          <w:sz w:val="28"/>
+          <w:szCs w:val="28"/>
+          <w:rtl/>
+          <w:lang w:bidi="fa-IR"/>
+        </w:rPr>
+        <w:t xml:space="preserve"> </w:t>
+      </w:r>
+    </w:p>
+    <w:p>
+      <w:pPr>
+        <w:pStyle w:val="Heading2"/>
+        <w:bidi/>
+        <w:rPr>
+          <w:rFonts w:cs="B Nazanin"/>
+          <w:b/>
+          <w:bCs/>
+          <w:sz w:val="28"/>
+          <w:szCs w:val="28"/>
+          <w:rtl/>
+        </w:rPr>
+      </w:pPr>
+      <w:bookmarkStart w:id="33" w:name="_Toc141109511"/>
+      <w:r>
+        <w:rPr>
+          <w:rFonts w:cs="B Nazanin" w:hint="cs"/>
+          <w:b/>
+          <w:bCs/>
+          <w:sz w:val="28"/>
+          <w:szCs w:val="28"/>
+          <w:rtl/>
+        </w:rPr>
+        <w:t>لاگ‌های مورد نیاز</w:t>
+      </w:r>
+      <w:bookmarkEnd w:id="33"/>
+    </w:p>
+    <w:p>
+      <w:pPr>
+        <w:pStyle w:val="ListParagraph"/>
+        <w:numPr>
+          <w:ilvl w:val="0"/>
+          <w:numId w:val="14"/>
+        </w:numPr>
+        <w:bidi/>
+        <w:jc w:val="both"/>
+        <w:rPr>
+          <w:rFonts w:cs="B Nazanin"/>
+          <w:sz w:val="28"/>
+          <w:szCs w:val="28"/>
+          <w:lang w:bidi="fa-IR"/>
+        </w:rPr>
+      </w:pPr>
+      <w:r>
+        <w:rPr>
+          <w:rFonts w:cs="B Nazanin" w:hint="cs"/>
+          <w:sz w:val="28"/>
+          <w:szCs w:val="28"/>
+          <w:rtl/>
+          <w:lang w:bidi="fa-IR"/>
+        </w:rPr>
+        <w:t xml:space="preserve">هریک از عملیات طرف حساب و حساب‌های نقدی لاگ مخصوص به خود را داشته اما به صورت پیش فرض فعال نیستند. برای افتادن لاگ‌های این فرم‌ها باید تنظیمات لاگ مربوط به هریک فعال شود. </w:t>
+      </w:r>
+    </w:p>
+    <w:p>
+      <w:pPr>
+        <w:pStyle w:val="Heading1"/>
+        <w:bidi/>
+        <w:rPr>
+          <w:rFonts w:cs="B Nazanin"/>
+          <w:b/>
+          <w:bCs/>
+          <w:rtl/>
+          <w:lang w:bidi="fa-IR"/>
+        </w:rPr>
+      </w:pPr>
+      <w:bookmarkStart w:id="34" w:name="_Toc141109512"/>
+      <w:r>
+        <w:rPr>
+          <w:rFonts w:cs="B Nazanin" w:hint="cs"/>
+          <w:b/>
+          <w:bCs/>
+          <w:rtl/>
+          <w:lang w:bidi="fa-IR"/>
+        </w:rPr>
+        <w:t>ثبت مالی آرتیکل‌های فرم دریافت/پرداخت</w:t>
+      </w:r>
+      <w:bookmarkEnd w:id="34"/>
     </w:p>
     <w:p>
       <w:pPr>
@@ -26804,29 +26860,77 @@
           <w:rFonts w:cs="B Nazanin"/>
           <w:sz w:val="28"/>
           <w:szCs w:val="28"/>
-          <w:rtl/>
-          <w:lang w:bidi="fa-IR"/>
-        </w:rPr>
-      </w:pPr>
-      <w:r>
-        <w:rPr>
-          <w:rFonts w:cs="B Nazanin"/>
-          <w:sz w:val="28"/>
-          <w:szCs w:val="28"/>
-          <w:rtl/>
-          <w:lang w:bidi="fa-IR"/>
-        </w:rPr>
-        <w:t>اما چه زمانی ثبت مالی انجام می‌گیرد؟</w:t>
-      </w:r>
-      <w:r>
-        <w:rPr>
-          <w:rFonts w:ascii="Calibri" w:hAnsi="Calibri" w:cs="Calibri" w:hint="cs"/>
-          <w:sz w:val="28"/>
-          <w:szCs w:val="28"/>
-          <w:rtl/>
-          <w:lang w:bidi="fa-IR"/>
-        </w:rPr>
-        <w:t> </w:t>
+          <w:lang w:bidi="fa-IR"/>
+        </w:rPr>
+      </w:pPr>
+      <w:r>
+        <w:rPr>
+          <w:rFonts w:cs="B Nazanin"/>
+          <w:sz w:val="28"/>
+          <w:szCs w:val="28"/>
+          <w:rtl/>
+          <w:lang w:bidi="fa-IR"/>
+        </w:rPr>
+        <w:t xml:space="preserve">در سیستم حسابداری تمام رویدادهای مالی در دفاتر حسابداری یا همان اسناد مالی ثبت می‌شوند. دریافت و پرداخت یکی از رویدادهای مالی که باید در فرم اسناد ثبت مالی شود. </w:t>
+      </w:r>
+      <w:r>
+        <w:rPr>
+          <w:rFonts w:cs="B Nazanin" w:hint="cs"/>
+          <w:sz w:val="28"/>
+          <w:szCs w:val="28"/>
+          <w:rtl/>
+          <w:lang w:bidi="fa-IR"/>
+        </w:rPr>
+        <w:t xml:space="preserve">ثبت مالی یا </w:t>
+      </w:r>
+      <w:r>
+        <w:rPr>
+          <w:rFonts w:cs="B Nazanin"/>
+          <w:sz w:val="28"/>
+          <w:szCs w:val="28"/>
+          <w:lang w:bidi="fa-IR"/>
+        </w:rPr>
+        <w:t>Register</w:t>
+      </w:r>
+      <w:r>
+        <w:rPr>
+          <w:rFonts w:cs="B Nazanin" w:hint="cs"/>
+          <w:sz w:val="28"/>
+          <w:szCs w:val="28"/>
+          <w:rtl/>
+          <w:lang w:bidi="fa-IR"/>
+        </w:rPr>
+        <w:t xml:space="preserve"> یکی از عملیات مهم فرم‌های عملیاتی و اصلی ترین هدفی که ما با ایجاد فرم عملیاتی رقم </w:t>
+      </w:r>
+      <w:r>
+        <w:rPr>
+          <w:rFonts w:cs="B Nazanin" w:hint="cs"/>
+          <w:sz w:val="28"/>
+          <w:szCs w:val="28"/>
+          <w:rtl/>
+          <w:lang w:bidi="fa-IR"/>
+        </w:rPr>
+        <w:t>می‌</w:t>
+      </w:r>
+      <w:r>
+        <w:rPr>
+          <w:rFonts w:cs="B Nazanin" w:hint="cs"/>
+          <w:sz w:val="28"/>
+          <w:szCs w:val="28"/>
+          <w:rtl/>
+          <w:lang w:bidi="fa-IR"/>
+        </w:rPr>
+        <w:t xml:space="preserve">خورد‌. </w:t>
+      </w:r>
+      <w:r>
+        <w:rPr>
+          <w:rFonts w:cs="B Nazanin"/>
+          <w:sz w:val="28"/>
+          <w:szCs w:val="28"/>
+          <w:rtl/>
+          <w:lang w:bidi="fa-IR"/>
+        </w:rPr>
+        <w:t>به این منظور مطابق با آرتیکل‌های موجود در فرم دریافت/پرداخت برای سند آرتیکل ایجاد می‌شود.</w:t>
       </w:r>
     </w:p>
     <w:p>
@@ -26851,91 +26955,126 @@
           <w:rtl/>
           <w:lang w:bidi="fa-IR"/>
         </w:rPr>
-        <w:t>معمولا</w:t>
-      </w:r>
-      <w:r>
-        <w:rPr>
-          <w:rFonts w:cs="B Nazanin" w:hint="cs"/>
-          <w:sz w:val="28"/>
-          <w:szCs w:val="28"/>
-          <w:rtl/>
-          <w:lang w:bidi="fa-IR"/>
-        </w:rPr>
-        <w:t xml:space="preserve"> </w:t>
-      </w:r>
-      <w:r>
-        <w:rPr>
-          <w:rFonts w:cs="B Nazanin"/>
-          <w:sz w:val="28"/>
-          <w:szCs w:val="28"/>
-          <w:rtl/>
-          <w:lang w:bidi="fa-IR"/>
-        </w:rPr>
-        <w:t>کاربر مسئول</w:t>
-      </w:r>
-      <w:r>
-        <w:rPr>
-          <w:rFonts w:cs="B Nazanin"/>
-          <w:sz w:val="28"/>
-          <w:szCs w:val="28"/>
-          <w:rtl/>
-          <w:lang w:bidi="fa-IR"/>
-        </w:rPr>
-        <w:t xml:space="preserve"> زمانی که فرم دریافت/پرداخت آماده برای تایید و یا تایید شده</w:t>
-      </w:r>
-      <w:r>
-        <w:rPr>
-          <w:rFonts w:cs="B Nazanin" w:hint="cs"/>
-          <w:sz w:val="28"/>
-          <w:szCs w:val="28"/>
-          <w:rtl/>
-          <w:lang w:bidi="fa-IR"/>
-        </w:rPr>
-        <w:t xml:space="preserve"> است</w:t>
-      </w:r>
-      <w:r>
-        <w:rPr>
-          <w:rFonts w:cs="B Nazanin"/>
-          <w:sz w:val="28"/>
-          <w:szCs w:val="28"/>
-          <w:rtl/>
-          <w:lang w:bidi="fa-IR"/>
-        </w:rPr>
-        <w:t>، اقدام به ثبت مالی می‌کند. به این ترتیب</w:t>
-      </w:r>
-      <w:r>
-        <w:rPr>
-          <w:rFonts w:cs="B Nazanin" w:hint="cs"/>
-          <w:sz w:val="28"/>
-          <w:szCs w:val="28"/>
-          <w:rtl/>
-          <w:lang w:bidi="fa-IR"/>
-        </w:rPr>
-        <w:t xml:space="preserve"> ثبت مالی</w:t>
-      </w:r>
-      <w:r>
-        <w:rPr>
-          <w:rFonts w:cs="B Nazanin"/>
-          <w:sz w:val="28"/>
-          <w:szCs w:val="28"/>
-          <w:rtl/>
-          <w:lang w:bidi="fa-IR"/>
-        </w:rPr>
-        <w:t xml:space="preserve"> </w:t>
-      </w:r>
-      <w:r>
-        <w:rPr>
-          <w:rFonts w:cs="B Nazanin" w:hint="cs"/>
-          <w:sz w:val="28"/>
-          <w:szCs w:val="28"/>
-          <w:rtl/>
-          <w:lang w:bidi="fa-IR"/>
-        </w:rPr>
-        <w:t>مشابه با تایید، فقط برای فرم‌های بدون نقص و کامل امکان‌پذیر می‌باشد.</w:t>
+        <w:t>اما چه زمانی ثبت مالی انجام می‌گیرد؟</w:t>
+      </w:r>
+      <w:r>
+        <w:rPr>
+          <w:rFonts w:ascii="Calibri" w:hAnsi="Calibri" w:cs="Calibri" w:hint="cs"/>
+          <w:sz w:val="28"/>
+          <w:szCs w:val="28"/>
+          <w:rtl/>
+          <w:lang w:bidi="fa-IR"/>
+        </w:rPr>
+        <w:t> </w:t>
       </w:r>
     </w:p>
     <w:p>
       <w:pPr>
+        <w:bidi/>
+        <w:spacing w:line="240" w:lineRule="auto"/>
+        <w:ind w:left="360"/>
+        <w:jc w:val="both"/>
+        <w:rPr>
+          <w:rFonts w:cs="B Nazanin"/>
+          <w:sz w:val="28"/>
+          <w:szCs w:val="28"/>
+          <w:rtl/>
+          <w:lang w:bidi="fa-IR"/>
+        </w:rPr>
+      </w:pPr>
+      <w:r>
+        <w:rPr>
+          <w:rFonts w:cs="B Nazanin"/>
+          <w:sz w:val="28"/>
+          <w:szCs w:val="28"/>
+          <w:rtl/>
+          <w:lang w:bidi="fa-IR"/>
+        </w:rPr>
+        <w:t>معمولا</w:t>
+      </w:r>
+      <w:r>
+        <w:rPr>
+          <w:rFonts w:cs="B Nazanin" w:hint="cs"/>
+          <w:sz w:val="28"/>
+          <w:szCs w:val="28"/>
+          <w:rtl/>
+          <w:lang w:bidi="fa-IR"/>
+        </w:rPr>
+        <w:t xml:space="preserve"> </w:t>
+      </w:r>
+      <w:r>
+        <w:rPr>
+          <w:rFonts w:cs="B Nazanin"/>
+          <w:sz w:val="28"/>
+          <w:szCs w:val="28"/>
+          <w:rtl/>
+          <w:lang w:bidi="fa-IR"/>
+        </w:rPr>
+        <w:t>کاربر مسئول</w:t>
+      </w:r>
+      <w:r>
+        <w:rPr>
+          <w:rFonts w:cs="B Nazanin"/>
+          <w:sz w:val="28"/>
+          <w:szCs w:val="28"/>
+          <w:rtl/>
+          <w:lang w:bidi="fa-IR"/>
+        </w:rPr>
+        <w:t xml:space="preserve"> زمانی که فرم دریافت/پرداخت آماده برای تایید و یا تایید شده</w:t>
+      </w:r>
+      <w:r>
+        <w:rPr>
+          <w:rFonts w:cs="B Nazanin" w:hint="cs"/>
+          <w:sz w:val="28"/>
+          <w:szCs w:val="28"/>
+          <w:rtl/>
+          <w:lang w:bidi="fa-IR"/>
+        </w:rPr>
+        <w:t xml:space="preserve"> است</w:t>
+      </w:r>
+      <w:r>
+        <w:rPr>
+          <w:rFonts w:cs="B Nazanin"/>
+          <w:sz w:val="28"/>
+          <w:szCs w:val="28"/>
+          <w:rtl/>
+          <w:lang w:bidi="fa-IR"/>
+        </w:rPr>
+        <w:t>، اقدام به ثبت مالی می‌کند. به این ترتیب</w:t>
+      </w:r>
+      <w:r>
+        <w:rPr>
+          <w:rFonts w:cs="B Nazanin" w:hint="cs"/>
+          <w:sz w:val="28"/>
+          <w:szCs w:val="28"/>
+          <w:rtl/>
+          <w:lang w:bidi="fa-IR"/>
+        </w:rPr>
+        <w:t xml:space="preserve"> ثبت مالی</w:t>
+      </w:r>
+      <w:r>
+        <w:rPr>
+          <w:rFonts w:cs="B Nazanin"/>
+          <w:sz w:val="28"/>
+          <w:szCs w:val="28"/>
+          <w:rtl/>
+          <w:lang w:bidi="fa-IR"/>
+        </w:rPr>
+        <w:t xml:space="preserve"> </w:t>
+      </w:r>
+      <w:r>
+        <w:rPr>
+          <w:rFonts w:cs="B Nazanin" w:hint="cs"/>
+          <w:sz w:val="28"/>
+          <w:szCs w:val="28"/>
+          <w:rtl/>
+          <w:lang w:bidi="fa-IR"/>
+        </w:rPr>
+        <w:t>مشابه با تایید، فقط برای فرم‌های بدون نقص و کامل امکان‌پذیر می‌باشد.</w:t>
+      </w:r>
+    </w:p>
+    <w:p>
+      <w:pPr>
         <w:pStyle w:val="Heading2"/>
         <w:bidi/>
         <w:rPr>
@@ -26948,7 +27087,7 @@
           <w:lang w:bidi="fa-IR"/>
         </w:rPr>
       </w:pPr>
-      <w:bookmarkStart w:id="35" w:name="_Toc141025590"/>
+      <w:bookmarkStart w:id="35" w:name="_Toc141109513"/>
       <w:r>
         <w:rPr>
           <w:rFonts w:cs="B Nazanin" w:hint="cs"/>
@@ -27139,6 +27278,7 @@
                 <w:szCs w:val="24"/>
                 <w:rtl/>
               </w:rPr>
+              <w:lastRenderedPageBreak/>
               <w:t>ردیف</w:t>
             </w:r>
           </w:p>
@@ -27828,7 +27968,6 @@
                 <w:szCs w:val="24"/>
                 <w:rtl/>
               </w:rPr>
-              <w:lastRenderedPageBreak/>
               <w:t>5</w:t>
             </w:r>
           </w:p>
@@ -27978,7 +28117,7 @@
           <w:rtl/>
         </w:rPr>
       </w:pPr>
-      <w:bookmarkStart w:id="36" w:name="_Toc141025591"/>
+      <w:bookmarkStart w:id="36" w:name="_Toc141109514"/>
       <w:r>
         <w:rPr>
           <w:rFonts w:cs="B Nazanin"/>
@@ -28463,7 +28602,7 @@
           <w:rtl/>
         </w:rPr>
       </w:pPr>
-      <w:bookmarkStart w:id="37" w:name="_Toc141025592"/>
+      <w:bookmarkStart w:id="37" w:name="_Toc141109515"/>
       <w:r>
         <w:rPr>
           <w:rFonts w:cs="B Nazanin" w:hint="cs"/>
@@ -28952,6 +29091,7 @@
           <w:rtl/>
           <w:lang w:bidi="fa-IR"/>
         </w:rPr>
+        <w:lastRenderedPageBreak/>
         <w:t>"</w:t>
       </w:r>
       <w:r>
@@ -29149,11 +29289,10 @@
           <w:bCs/>
           <w:sz w:val="28"/>
           <w:szCs w:val="28"/>
-          <w:rtl/>
-          <w:lang w:bidi="fa-IR"/>
-        </w:rPr>
-      </w:pPr>
-      <w:bookmarkStart w:id="38" w:name="_Toc141025593"/>
+          <w:lang w:bidi="fa-IR"/>
+        </w:rPr>
+      </w:pPr>
+      <w:bookmarkStart w:id="38" w:name="_Toc141109516"/>
       <w:r>
         <w:rPr>
           <w:rFonts w:cs="B Nazanin"/>
@@ -29212,20 +29351,21 @@
           <w:numId w:val="10"/>
         </w:numPr>
         <w:bidi/>
-        <w:rPr>
-          <w:rFonts w:cs="B Nazanin"/>
-          <w:sz w:val="28"/>
-          <w:szCs w:val="28"/>
-        </w:rPr>
-      </w:pPr>
-      <w:r>
-        <w:rPr>
-          <w:rFonts w:cs="B Nazanin" w:hint="cs"/>
-          <w:sz w:val="28"/>
-          <w:szCs w:val="28"/>
-          <w:rtl/>
-        </w:rPr>
-        <w:t>ثبت مالی فقط در شعبه جاری امکان پذیر می‌باشد.</w:t>
+        <w:jc w:val="both"/>
+        <w:rPr>
+          <w:rFonts w:cs="B Nazanin"/>
+          <w:sz w:val="28"/>
+          <w:szCs w:val="28"/>
+        </w:rPr>
+      </w:pPr>
+      <w:r>
+        <w:rPr>
+          <w:rFonts w:cs="B Nazanin" w:hint="cs"/>
+          <w:sz w:val="28"/>
+          <w:szCs w:val="28"/>
+          <w:rtl/>
+        </w:rPr>
+        <w:t>حداقل یک رکورد در زیر فرم‌های طرف حساب و حساب نقدی ایجاد شده باشد.</w:t>
       </w:r>
     </w:p>
     <w:p>
@@ -29236,21 +29376,21 @@
           <w:numId w:val="10"/>
         </w:numPr>
         <w:bidi/>
-        <w:rPr>
-          <w:rFonts w:cs="B Nazanin"/>
-          <w:sz w:val="28"/>
-          <w:szCs w:val="28"/>
-        </w:rPr>
-      </w:pPr>
-      <w:r>
-        <w:rPr>
-          <w:rFonts w:cs="B Nazanin" w:hint="cs"/>
-          <w:sz w:val="28"/>
-          <w:szCs w:val="28"/>
-          <w:rtl/>
-        </w:rPr>
-        <w:lastRenderedPageBreak/>
-        <w:t>حداقل یک رکورد در زیر فرم‌های طرف حساب و حساب نقدی ایجاد شده باشد.</w:t>
+        <w:jc w:val="both"/>
+        <w:rPr>
+          <w:rFonts w:cs="B Nazanin"/>
+          <w:sz w:val="28"/>
+          <w:szCs w:val="28"/>
+        </w:rPr>
+      </w:pPr>
+      <w:r>
+        <w:rPr>
+          <w:rFonts w:cs="B Nazanin" w:hint="cs"/>
+          <w:sz w:val="28"/>
+          <w:szCs w:val="28"/>
+          <w:rtl/>
+        </w:rPr>
+        <w:t>جمع مبلغ‌های موجود در زیرفرم‌های طرف حساب و حساب نقدی باید هم‌تراز باشد.</w:t>
       </w:r>
     </w:p>
     <w:p>
@@ -29261,21 +29401,136 @@
           <w:numId w:val="10"/>
         </w:numPr>
         <w:bidi/>
-        <w:rPr>
-          <w:rFonts w:cs="B Nazanin"/>
-          <w:sz w:val="28"/>
-          <w:szCs w:val="28"/>
-        </w:rPr>
-      </w:pPr>
-      <w:r>
-        <w:rPr>
-          <w:rFonts w:cs="B Nazanin" w:hint="cs"/>
-          <w:sz w:val="28"/>
-          <w:szCs w:val="28"/>
-          <w:rtl/>
-        </w:rPr>
-        <w:t>جمع مبلغ‌های موجود در زیرفرم‌های طرف حساب و حساب نقدی باید هم‌تراز باشد.</w:t>
-      </w:r>
+        <w:jc w:val="both"/>
+        <w:rPr>
+          <w:rFonts w:cs="B Nazanin"/>
+          <w:sz w:val="28"/>
+          <w:szCs w:val="28"/>
+        </w:rPr>
+      </w:pPr>
+      <w:r>
+        <w:rPr>
+          <w:rFonts w:cs="B Nazanin" w:hint="cs"/>
+          <w:sz w:val="28"/>
+          <w:szCs w:val="28"/>
+          <w:rtl/>
+        </w:rPr>
+        <w:t xml:space="preserve">رکورد نامعتبر (با مبلغ صفر یا بردار حساب نامعتبر) در زیر فرم‌های طرف حساب و حساب نقدی باقی نمانده باشد. </w:t>
+      </w:r>
+    </w:p>
+    <w:p>
+      <w:pPr>
+        <w:pStyle w:val="ListParagraph"/>
+        <w:bidi/>
+        <w:ind w:left="360"/>
+        <w:jc w:val="both"/>
+        <w:rPr>
+          <w:rFonts w:cs="B Nazanin"/>
+          <w:sz w:val="28"/>
+          <w:szCs w:val="28"/>
+        </w:rPr>
+      </w:pPr>
+      <w:r>
+        <w:rPr>
+          <w:rFonts w:cs="B Nazanin" w:hint="cs"/>
+          <w:sz w:val="28"/>
+          <w:szCs w:val="28"/>
+          <w:rtl/>
+        </w:rPr>
+        <w:t xml:space="preserve">نکته: بعد از ثبت رکورد در طرف حساب و حساب نقدی امکان دارد بردار حساب یکی از رکوردهای درج شده در این فرم‌ها ویرایش و نامعتبر شود.  به همین خاطر در هنگام </w:t>
+      </w:r>
+      <w:r>
+        <w:rPr>
+          <w:rFonts w:cs="B Nazanin" w:hint="cs"/>
+          <w:sz w:val="28"/>
+          <w:szCs w:val="28"/>
+          <w:rtl/>
+        </w:rPr>
+        <w:t>ثبت مالی</w:t>
+      </w:r>
+      <w:r>
+        <w:rPr>
+          <w:rFonts w:cs="B Nazanin" w:hint="cs"/>
+          <w:sz w:val="28"/>
+          <w:szCs w:val="28"/>
+          <w:rtl/>
+        </w:rPr>
+        <w:t xml:space="preserve"> فرم دریافت/پرداخت، اعتبارسنجی مجدد بردار حساب‌های انتخابی در این فرم‌ها اهمیت دارد. </w:t>
+      </w:r>
+    </w:p>
+    <w:p>
+      <w:pPr>
+        <w:pStyle w:val="Heading2"/>
+        <w:bidi/>
+        <w:rPr>
+          <w:rFonts w:cs="B Nazanin"/>
+          <w:b/>
+          <w:bCs/>
+          <w:lang w:bidi="fa-IR"/>
+        </w:rPr>
+      </w:pPr>
+      <w:bookmarkStart w:id="39" w:name="_Toc141109517"/>
+      <w:r>
+        <w:rPr>
+          <w:rFonts w:cs="B Nazanin"/>
+          <w:b/>
+          <w:bCs/>
+          <w:sz w:val="28"/>
+          <w:szCs w:val="28"/>
+          <w:rtl/>
+          <w:lang w:bidi="fa-IR"/>
+        </w:rPr>
+        <w:t>قواعد اعتبار</w:t>
+      </w:r>
+      <w:r>
+        <w:rPr>
+          <w:rFonts w:cs="B Nazanin" w:hint="cs"/>
+          <w:b/>
+          <w:bCs/>
+          <w:sz w:val="28"/>
+          <w:szCs w:val="28"/>
+          <w:rtl/>
+          <w:lang w:bidi="fa-IR"/>
+        </w:rPr>
+        <w:t xml:space="preserve"> </w:t>
+      </w:r>
+      <w:r>
+        <w:rPr>
+          <w:rFonts w:cs="B Nazanin"/>
+          <w:b/>
+          <w:bCs/>
+          <w:sz w:val="28"/>
+          <w:szCs w:val="28"/>
+          <w:rtl/>
+          <w:lang w:bidi="fa-IR"/>
+        </w:rPr>
+        <w:t>سنج</w:t>
+      </w:r>
+      <w:r>
+        <w:rPr>
+          <w:rFonts w:cs="B Nazanin" w:hint="cs"/>
+          <w:b/>
+          <w:bCs/>
+          <w:sz w:val="28"/>
+          <w:szCs w:val="28"/>
+          <w:rtl/>
+          <w:lang w:bidi="fa-IR"/>
+        </w:rPr>
+        <w:t>ی</w:t>
+      </w:r>
+      <w:r>
+        <w:rPr>
+          <w:rFonts w:cs="B Nazanin" w:hint="cs"/>
+          <w:b/>
+          <w:bCs/>
+          <w:sz w:val="28"/>
+          <w:szCs w:val="28"/>
+          <w:rtl/>
+          <w:lang w:bidi="fa-IR"/>
+        </w:rPr>
+        <w:t xml:space="preserve"> بعد از ثبت مالی</w:t>
+      </w:r>
+      <w:bookmarkEnd w:id="39"/>
     </w:p>
     <w:p>
       <w:pPr>
@@ -29285,134 +29540,40 @@
           <w:numId w:val="10"/>
         </w:numPr>
         <w:bidi/>
-        <w:rPr>
-          <w:rFonts w:cs="B Nazanin"/>
-          <w:sz w:val="28"/>
-          <w:szCs w:val="28"/>
-        </w:rPr>
-      </w:pPr>
-      <w:r>
-        <w:rPr>
-          <w:rFonts w:cs="B Nazanin" w:hint="cs"/>
-          <w:sz w:val="28"/>
-          <w:szCs w:val="28"/>
-          <w:rtl/>
-        </w:rPr>
-        <w:t xml:space="preserve">رکورد نامعتبر (با مبلغ صفر یا بردار حساب نامعتبر) در زیر فرم‌های طرف حساب و حساب نقدی باقی نمانده باشد. </w:t>
-      </w:r>
-    </w:p>
-    <w:p>
-      <w:pPr>
-        <w:pStyle w:val="ListParagraph"/>
-        <w:bidi/>
-        <w:ind w:left="360"/>
-        <w:rPr>
-          <w:rFonts w:cs="B Nazanin"/>
-          <w:sz w:val="28"/>
-          <w:szCs w:val="28"/>
-        </w:rPr>
-      </w:pPr>
-      <w:r>
-        <w:rPr>
-          <w:rFonts w:cs="B Nazanin" w:hint="cs"/>
-          <w:sz w:val="28"/>
-          <w:szCs w:val="28"/>
-          <w:rtl/>
-        </w:rPr>
-        <w:t xml:space="preserve">نکته: بعد از ثبت رکورد در طرف حساب و حساب نقدی امکان دارد بردار حساب یکی از رکوردهای درج شده در این فرم‌ها ویرایش و نامعتبر شود.  به همین خاطر در هنگام </w:t>
-      </w:r>
-      <w:r>
-        <w:rPr>
-          <w:rFonts w:cs="B Nazanin" w:hint="cs"/>
-          <w:sz w:val="28"/>
-          <w:szCs w:val="28"/>
-          <w:rtl/>
-        </w:rPr>
-        <w:t>ثبت مالی</w:t>
-      </w:r>
-      <w:r>
-        <w:rPr>
-          <w:rFonts w:cs="B Nazanin" w:hint="cs"/>
-          <w:sz w:val="28"/>
-          <w:szCs w:val="28"/>
-          <w:rtl/>
-        </w:rPr>
-        <w:t xml:space="preserve"> فرم دریافت/پرداخت، اعتبارسنجی مجدد بردار حساب‌های انتخابی در این فرم‌ها اهمیت دارد. </w:t>
-      </w:r>
-    </w:p>
-    <w:p>
-      <w:pPr>
-        <w:pStyle w:val="Heading2"/>
-        <w:bidi/>
-        <w:rPr>
-          <w:rFonts w:cs="B Nazanin"/>
-          <w:b/>
-          <w:bCs/>
-          <w:lang w:bidi="fa-IR"/>
-        </w:rPr>
-      </w:pPr>
-      <w:bookmarkStart w:id="39" w:name="_Toc141025594"/>
-      <w:r>
-        <w:rPr>
-          <w:rFonts w:cs="B Nazanin"/>
-          <w:b/>
-          <w:bCs/>
-          <w:sz w:val="28"/>
-          <w:szCs w:val="28"/>
-          <w:rtl/>
-          <w:lang w:bidi="fa-IR"/>
-        </w:rPr>
-        <w:t>قواعد اعتبار</w:t>
-      </w:r>
-      <w:r>
-        <w:rPr>
-          <w:rFonts w:cs="B Nazanin" w:hint="cs"/>
-          <w:b/>
-          <w:bCs/>
-          <w:sz w:val="28"/>
-          <w:szCs w:val="28"/>
-          <w:rtl/>
-          <w:lang w:bidi="fa-IR"/>
-        </w:rPr>
-        <w:t xml:space="preserve"> </w:t>
-      </w:r>
-      <w:r>
-        <w:rPr>
-          <w:rFonts w:cs="B Nazanin"/>
-          <w:b/>
-          <w:bCs/>
-          <w:sz w:val="28"/>
-          <w:szCs w:val="28"/>
-          <w:rtl/>
-          <w:lang w:bidi="fa-IR"/>
-        </w:rPr>
-        <w:t>سنج</w:t>
-      </w:r>
-      <w:r>
-        <w:rPr>
-          <w:rFonts w:cs="B Nazanin" w:hint="cs"/>
-          <w:b/>
-          <w:bCs/>
-          <w:sz w:val="28"/>
-          <w:szCs w:val="28"/>
-          <w:rtl/>
-          <w:lang w:bidi="fa-IR"/>
-        </w:rPr>
-        <w:t>ی</w:t>
-      </w:r>
-      <w:r>
-        <w:rPr>
-          <w:rFonts w:cs="B Nazanin" w:hint="cs"/>
-          <w:b/>
-          <w:bCs/>
-          <w:sz w:val="28"/>
-          <w:szCs w:val="28"/>
-          <w:rtl/>
-          <w:lang w:bidi="fa-IR"/>
-        </w:rPr>
-        <w:t xml:space="preserve"> بعد از ثبت مالی</w:t>
-      </w:r>
-      <w:bookmarkEnd w:id="39"/>
+        <w:jc w:val="both"/>
+        <w:rPr>
+          <w:rFonts w:cs="B Nazanin"/>
+          <w:sz w:val="28"/>
+          <w:szCs w:val="28"/>
+        </w:rPr>
+      </w:pPr>
+      <w:r>
+        <w:rPr>
+          <w:rFonts w:cs="B Nazanin" w:hint="cs"/>
+          <w:sz w:val="28"/>
+          <w:szCs w:val="28"/>
+          <w:rtl/>
+        </w:rPr>
+        <w:t>ویرایش و حذف فرم دریافت/پرداخت بعد از ثبت مالی از دسترس خارج شده و امکان</w:t>
+      </w:r>
+      <w:r>
+        <w:rPr>
+          <w:rFonts w:cs="B Nazanin" w:hint="cs"/>
+          <w:sz w:val="28"/>
+          <w:szCs w:val="28"/>
+          <w:rtl/>
+        </w:rPr>
+        <w:t>‌</w:t>
+      </w:r>
+      <w:r>
+        <w:rPr>
+          <w:rFonts w:cs="B Nazanin" w:hint="cs"/>
+          <w:sz w:val="28"/>
+          <w:szCs w:val="28"/>
+          <w:rtl/>
+        </w:rPr>
+        <w:t>پذیر نمی‌باشد.</w:t>
+      </w:r>
     </w:p>
     <w:p>
       <w:pPr>
@@ -29422,38 +29583,30 @@
           <w:numId w:val="10"/>
         </w:numPr>
         <w:bidi/>
-        <w:rPr>
-          <w:rFonts w:cs="B Nazanin"/>
-          <w:sz w:val="28"/>
-          <w:szCs w:val="28"/>
-        </w:rPr>
-      </w:pPr>
-      <w:r>
-        <w:rPr>
-          <w:rFonts w:cs="B Nazanin" w:hint="cs"/>
-          <w:sz w:val="28"/>
-          <w:szCs w:val="28"/>
-          <w:rtl/>
-        </w:rPr>
-        <w:t>ویرایش و حذف فرم دریافت/پرداخت بعد از ثبت مالی از دسترس خارج شده و امکان</w:t>
-      </w:r>
-      <w:r>
-        <w:rPr>
-          <w:rFonts w:cs="B Nazanin" w:hint="cs"/>
-          <w:sz w:val="28"/>
-          <w:szCs w:val="28"/>
-          <w:rtl/>
-        </w:rPr>
-        <w:t>‌</w:t>
-      </w:r>
-      <w:r>
-        <w:rPr>
-          <w:rFonts w:cs="B Nazanin" w:hint="cs"/>
-          <w:sz w:val="28"/>
-          <w:szCs w:val="28"/>
-          <w:rtl/>
-        </w:rPr>
-        <w:t>پذیر نمی‌باشد.</w:t>
+        <w:jc w:val="both"/>
+        <w:rPr>
+          <w:rFonts w:cs="B Nazanin"/>
+          <w:sz w:val="28"/>
+          <w:szCs w:val="28"/>
+        </w:rPr>
+      </w:pPr>
+      <w:r>
+        <w:rPr>
+          <w:rFonts w:cs="B Nazanin" w:hint="cs"/>
+          <w:sz w:val="28"/>
+          <w:szCs w:val="28"/>
+          <w:rtl/>
+        </w:rPr>
+        <w:t xml:space="preserve">تمام عملیات موجود در فرم طرف حساب و حساب نقدی </w:t>
+      </w:r>
+      <w:r>
+        <w:rPr>
+          <w:rFonts w:cs="B Nazanin" w:hint="cs"/>
+          <w:sz w:val="28"/>
+          <w:szCs w:val="28"/>
+          <w:rtl/>
+        </w:rPr>
+        <w:t>بعد از ثبت مالی امکان‌پذیر نمی‌باشد.</w:t>
       </w:r>
     </w:p>
     <w:p>
@@ -29464,29 +29617,40 @@
           <w:numId w:val="10"/>
         </w:numPr>
         <w:bidi/>
-        <w:rPr>
-          <w:rFonts w:cs="B Nazanin"/>
-          <w:sz w:val="28"/>
-          <w:szCs w:val="28"/>
-        </w:rPr>
-      </w:pPr>
-      <w:r>
-        <w:rPr>
-          <w:rFonts w:cs="B Nazanin" w:hint="cs"/>
-          <w:sz w:val="28"/>
-          <w:szCs w:val="28"/>
-          <w:rtl/>
-        </w:rPr>
-        <w:t xml:space="preserve">تمام عملیات موجود در فرم طرف حساب و حساب نقدی </w:t>
-      </w:r>
-      <w:r>
-        <w:rPr>
-          <w:rFonts w:cs="B Nazanin" w:hint="cs"/>
-          <w:sz w:val="28"/>
-          <w:szCs w:val="28"/>
-          <w:rtl/>
-        </w:rPr>
-        <w:t>بعد از ثبت مالی امکان‌پذیر نمی‌باشد.</w:t>
+        <w:jc w:val="both"/>
+        <w:rPr>
+          <w:rFonts w:cs="B Nazanin"/>
+          <w:sz w:val="28"/>
+          <w:szCs w:val="28"/>
+        </w:rPr>
+      </w:pPr>
+      <w:r>
+        <w:rPr>
+          <w:rFonts w:cs="B Nazanin" w:hint="cs"/>
+          <w:sz w:val="28"/>
+          <w:szCs w:val="28"/>
+          <w:rtl/>
+        </w:rPr>
+        <w:t xml:space="preserve">آرتیکل‌های مالی </w:t>
+      </w:r>
+      <w:r>
+        <w:rPr>
+          <w:rFonts w:cs="B Nazanin" w:hint="cs"/>
+          <w:sz w:val="28"/>
+          <w:szCs w:val="28"/>
+          <w:rtl/>
+          <w:lang w:bidi="fa-IR"/>
+        </w:rPr>
+        <w:t>که به صورت خودکار</w:t>
+      </w:r>
+      <w:r>
+        <w:rPr>
+          <w:rFonts w:cs="B Nazanin" w:hint="cs"/>
+          <w:sz w:val="28"/>
+          <w:szCs w:val="28"/>
+          <w:rtl/>
+        </w:rPr>
+        <w:t xml:space="preserve"> به واسطه فرم دریافت/پرداخت ایجاد می‌شوند، دارای ماهیت سیستمی بوده و قابل حذف و ویرایش نمی‌باشند.</w:t>
       </w:r>
     </w:p>
     <w:p>
@@ -29497,49 +29661,7 @@
           <w:numId w:val="10"/>
         </w:numPr>
         <w:bidi/>
-        <w:rPr>
-          <w:rFonts w:cs="B Nazanin"/>
-          <w:sz w:val="28"/>
-          <w:szCs w:val="28"/>
-        </w:rPr>
-      </w:pPr>
-      <w:r>
-        <w:rPr>
-          <w:rFonts w:cs="B Nazanin" w:hint="cs"/>
-          <w:sz w:val="28"/>
-          <w:szCs w:val="28"/>
-          <w:rtl/>
-        </w:rPr>
-        <w:t xml:space="preserve">آرتیکل‌های مالی </w:t>
-      </w:r>
-      <w:r>
-        <w:rPr>
-          <w:rFonts w:cs="B Nazanin" w:hint="cs"/>
-          <w:sz w:val="28"/>
-          <w:szCs w:val="28"/>
-          <w:rtl/>
-          <w:lang w:bidi="fa-IR"/>
-        </w:rPr>
-        <w:t>که به صورت خودکار</w:t>
-      </w:r>
-      <w:r>
-        <w:rPr>
-          <w:rFonts w:cs="B Nazanin" w:hint="cs"/>
-          <w:sz w:val="28"/>
-          <w:szCs w:val="28"/>
-          <w:rtl/>
-        </w:rPr>
-        <w:t xml:space="preserve"> به واسطه فرم دریافت/پرداخت ایجاد می‌شوند، دارای ماهیت سیستمی بوده و قابل حذف و ویرایش نمی‌باشند.</w:t>
-      </w:r>
-    </w:p>
-    <w:p>
-      <w:pPr>
-        <w:pStyle w:val="ListParagraph"/>
-        <w:numPr>
-          <w:ilvl w:val="0"/>
-          <w:numId w:val="10"/>
-        </w:numPr>
-        <w:bidi/>
+        <w:jc w:val="both"/>
         <w:rPr>
           <w:rFonts w:cs="B Nazanin"/>
           <w:sz w:val="28"/>
@@ -29580,7 +29702,7 @@
           <w:lang w:bidi="fa-IR"/>
         </w:rPr>
       </w:pPr>
-      <w:bookmarkStart w:id="40" w:name="_Toc141025595"/>
+      <w:bookmarkStart w:id="40" w:name="_Toc141109518"/>
       <w:r>
         <w:rPr>
           <w:rFonts w:cs="B Nazanin" w:hint="cs"/>
@@ -30191,6 +30313,242 @@
           </w:p>
         </w:tc>
       </w:tr>
+      <w:tr>
+        <w:trPr>
+          <w:trHeight w:val="287"/>
+        </w:trPr>
+        <w:tc>
+          <w:tcPr>
+            <w:tcW w:w="707" w:type="dxa"/>
+          </w:tcPr>
+          <w:p>
+            <w:pPr>
+              <w:bidi/>
+              <w:rPr>
+                <w:rFonts w:cs="B Nazanin"/>
+                <w:sz w:val="24"/>
+                <w:szCs w:val="24"/>
+                <w:rtl/>
+                <w:lang w:bidi="fa-IR"/>
+              </w:rPr>
+            </w:pPr>
+            <w:r>
+              <w:rPr>
+                <w:rFonts w:cs="B Nazanin" w:hint="cs"/>
+                <w:sz w:val="24"/>
+                <w:szCs w:val="24"/>
+                <w:rtl/>
+                <w:lang w:bidi="fa-IR"/>
+              </w:rPr>
+              <w:t>5</w:t>
+            </w:r>
+          </w:p>
+        </w:tc>
+        <w:tc>
+          <w:tcPr>
+            <w:tcW w:w="850" w:type="dxa"/>
+          </w:tcPr>
+          <w:p>
+            <w:pPr>
+              <w:bidi/>
+              <w:rPr>
+                <w:rFonts w:cs="B Nazanin"/>
+                <w:sz w:val="24"/>
+                <w:szCs w:val="24"/>
+                <w:rtl/>
+                <w:lang w:bidi="fa-IR"/>
+              </w:rPr>
+            </w:pPr>
+            <w:r>
+              <w:rPr>
+                <w:rFonts w:cs="B Nazanin" w:hint="cs"/>
+                <w:sz w:val="24"/>
+                <w:szCs w:val="24"/>
+                <w:rtl/>
+                <w:lang w:bidi="fa-IR"/>
+              </w:rPr>
+              <w:t>1.4</w:t>
+            </w:r>
+          </w:p>
+        </w:tc>
+        <w:tc>
+          <w:tcPr>
+            <w:tcW w:w="1418" w:type="dxa"/>
+          </w:tcPr>
+          <w:p>
+            <w:pPr>
+              <w:bidi/>
+              <w:rPr>
+                <w:rFonts w:cs="B Nazanin"/>
+                <w:sz w:val="24"/>
+                <w:szCs w:val="24"/>
+                <w:rtl/>
+                <w:lang w:bidi="fa-IR"/>
+              </w:rPr>
+            </w:pPr>
+            <w:r>
+              <w:rPr>
+                <w:rFonts w:cs="B Nazanin" w:hint="cs"/>
+                <w:sz w:val="24"/>
+                <w:szCs w:val="24"/>
+                <w:rtl/>
+                <w:lang w:bidi="fa-IR"/>
+              </w:rPr>
+              <w:t>مریم افتخاری</w:t>
+            </w:r>
+          </w:p>
+        </w:tc>
+        <w:tc>
+          <w:tcPr>
+            <w:tcW w:w="6375" w:type="dxa"/>
+          </w:tcPr>
+          <w:p>
+            <w:pPr>
+              <w:bidi/>
+              <w:rPr>
+                <w:rFonts w:cs="B Nazanin"/>
+                <w:sz w:val="24"/>
+                <w:szCs w:val="24"/>
+                <w:rtl/>
+                <w:lang w:bidi="fa-IR"/>
+              </w:rPr>
+            </w:pPr>
+            <w:r>
+              <w:rPr>
+                <w:rFonts w:cs="B Nazanin" w:hint="cs"/>
+                <w:sz w:val="24"/>
+                <w:szCs w:val="24"/>
+                <w:rtl/>
+                <w:lang w:bidi="fa-IR"/>
+              </w:rPr>
+              <w:t xml:space="preserve">افزودن </w:t>
+            </w:r>
+            <w:r>
+              <w:rPr>
+                <w:rFonts w:cs="B Nazanin" w:hint="cs"/>
+                <w:sz w:val="24"/>
+                <w:szCs w:val="24"/>
+                <w:rtl/>
+                <w:lang w:bidi="fa-IR"/>
+              </w:rPr>
+              <w:t>ثبت مالی آرتیکل‌های فرم دریافت/پرداخت</w:t>
+            </w:r>
+          </w:p>
+        </w:tc>
+      </w:tr>
+      <w:tr>
+        <w:trPr>
+          <w:trHeight w:val="287"/>
+        </w:trPr>
+        <w:tc>
+          <w:tcPr>
+            <w:tcW w:w="707" w:type="dxa"/>
+          </w:tcPr>
+          <w:p>
+            <w:pPr>
+              <w:bidi/>
+              <w:rPr>
+                <w:rFonts w:cs="B Nazanin"/>
+                <w:sz w:val="24"/>
+                <w:szCs w:val="24"/>
+                <w:rtl/>
+                <w:lang w:bidi="fa-IR"/>
+              </w:rPr>
+            </w:pPr>
+            <w:r>
+              <w:rPr>
+                <w:rFonts w:cs="B Nazanin" w:hint="cs"/>
+                <w:sz w:val="24"/>
+                <w:szCs w:val="24"/>
+                <w:rtl/>
+                <w:lang w:bidi="fa-IR"/>
+              </w:rPr>
+              <w:t>6</w:t>
+            </w:r>
+          </w:p>
+        </w:tc>
+        <w:tc>
+          <w:tcPr>
+            <w:tcW w:w="850" w:type="dxa"/>
+          </w:tcPr>
+          <w:p>
+            <w:pPr>
+              <w:bidi/>
+              <w:rPr>
+                <w:rFonts w:cs="B Nazanin"/>
+                <w:sz w:val="24"/>
+                <w:szCs w:val="24"/>
+                <w:rtl/>
+                <w:lang w:bidi="fa-IR"/>
+              </w:rPr>
+            </w:pPr>
+            <w:r>
+              <w:rPr>
+                <w:rFonts w:cs="B Nazanin" w:hint="cs"/>
+                <w:sz w:val="24"/>
+                <w:szCs w:val="24"/>
+                <w:rtl/>
+                <w:lang w:bidi="fa-IR"/>
+              </w:rPr>
+              <w:t>1.5</w:t>
+            </w:r>
+          </w:p>
+        </w:tc>
+        <w:tc>
+          <w:tcPr>
+            <w:tcW w:w="1418" w:type="dxa"/>
+          </w:tcPr>
+          <w:p>
+            <w:pPr>
+              <w:bidi/>
+              <w:rPr>
+                <w:rFonts w:cs="B Nazanin"/>
+                <w:sz w:val="24"/>
+                <w:szCs w:val="24"/>
+                <w:rtl/>
+                <w:lang w:bidi="fa-IR"/>
+              </w:rPr>
+            </w:pPr>
+            <w:r>
+              <w:rPr>
+                <w:rFonts w:cs="B Nazanin" w:hint="cs"/>
+                <w:sz w:val="24"/>
+                <w:szCs w:val="24"/>
+                <w:rtl/>
+                <w:lang w:bidi="fa-IR"/>
+              </w:rPr>
+              <w:t>مریم افتخاری</w:t>
+            </w:r>
+          </w:p>
+        </w:tc>
+        <w:tc>
+          <w:tcPr>
+            <w:tcW w:w="6375" w:type="dxa"/>
+          </w:tcPr>
+          <w:p>
+            <w:pPr>
+              <w:bidi/>
+              <w:rPr>
+                <w:rFonts w:cs="B Nazanin"/>
+                <w:sz w:val="24"/>
+                <w:szCs w:val="24"/>
+                <w:rtl/>
+                <w:lang w:bidi="fa-IR"/>
+              </w:rPr>
+            </w:pPr>
+            <w:r>
+              <w:rPr>
+                <w:rFonts w:cs="B Nazanin" w:hint="cs"/>
+                <w:sz w:val="24"/>
+                <w:szCs w:val="24"/>
+                <w:rtl/>
+                <w:lang w:bidi="fa-IR"/>
+              </w:rPr>
+              <w:t>افزودن جمع وجوه آرتیکل‌ها برای رابط کاربری</w:t>
+            </w:r>
+          </w:p>
+        </w:tc>
+      </w:tr>
     </w:tbl>
     <w:p>
       <w:pPr>
@@ -31838,6 +32196,92 @@
     </w:lvl>
   </w:abstractNum>
   <w:abstractNum w:abstractNumId="15" w15:restartNumberingAfterBreak="0">
+    <w:nsid w:val="67630DDA"/>
+    <w:multiLevelType w:val="hybridMultilevel"/>
+    <w:tmpl w:val="083EA3B6"/>
+    <w:lvl w:ilvl="0" w:tplc="0409000F">
+      <w:start w:val="1"/>
+      <w:numFmt w:val="decimal"/>
+      <w:lvlText w:val="%1."/>
+      <w:lvlJc w:val="left"/>
+      <w:pPr>
+        <w:ind w:left="1512" w:hanging="360"/>
+      </w:pPr>
+    </w:lvl>
+    <w:lvl w:ilvl="1" w:tplc="04090019" w:tentative="1">
+      <w:start w:val="1"/>
+      <w:numFmt w:val="lowerLetter"/>
+      <w:lvlText w:val="%2."/>
+      <w:lvlJc w:val="left"/>
+      <w:pPr>
+        <w:ind w:left="2232" w:hanging="360"/>
+      </w:pPr>
+    </w:lvl>
+    <w:lvl w:ilvl="2" w:tplc="0409001B" w:tentative="1">
+      <w:start w:val="1"/>
+      <w:numFmt w:val="lowerRoman"/>
+      <w:lvlText w:val="%3."/>
+      <w:lvlJc w:val="right"/>
+      <w:pPr>
+        <w:ind w:left="2952" w:hanging="180"/>
+      </w:pPr>
+    </w:lvl>
+    <w:lvl w:ilvl="3" w:tplc="0409000F" w:tentative="1">
+      <w:start w:val="1"/>
+      <w:numFmt w:val="decimal"/>
+      <w:lvlText w:val="%4."/>
+      <w:lvlJc w:val="left"/>
+      <w:pPr>
+        <w:ind w:left="3672" w:hanging="360"/>
+      </w:pPr>
+    </w:lvl>
+    <w:lvl w:ilvl="4" w:tplc="04090019" w:tentative="1">
+      <w:start w:val="1"/>
+      <w:numFmt w:val="lowerLetter"/>
+      <w:lvlText w:val="%5."/>
+      <w:lvlJc w:val="left"/>
+      <w:pPr>
+        <w:ind w:left="4392" w:hanging="360"/>
+      </w:pPr>
+    </w:lvl>
+    <w:lvl w:ilvl="5" w:tplc="0409001B" w:tentative="1">
+      <w:start w:val="1"/>
+      <w:numFmt w:val="lowerRoman"/>
+      <w:lvlText w:val="%6."/>
+      <w:lvlJc w:val="right"/>
+      <w:pPr>
+        <w:ind w:left="5112" w:hanging="180"/>
+      </w:pPr>
+    </w:lvl>
+    <w:lvl w:ilvl="6" w:tplc="0409000F" w:tentative="1">
+      <w:start w:val="1"/>
+      <w:numFmt w:val="decimal"/>
+      <w:lvlText w:val="%7."/>
+      <w:lvlJc w:val="left"/>
+      <w:pPr>
+        <w:ind w:left="5832" w:hanging="360"/>
+      </w:pPr>
+    </w:lvl>
+    <w:lvl w:ilvl="7" w:tplc="04090019" w:tentative="1">
+      <w:start w:val="1"/>
+      <w:numFmt w:val="lowerLetter"/>
+      <w:lvlText w:val="%8."/>
+      <w:lvlJc w:val="left"/>
+      <w:pPr>
+        <w:ind w:left="6552" w:hanging="360"/>
+      </w:pPr>
+    </w:lvl>
+    <w:lvl w:ilvl="8" w:tplc="0409001B" w:tentative="1">
+      <w:start w:val="1"/>
+      <w:numFmt w:val="lowerRoman"/>
+      <w:lvlText w:val="%9."/>
+      <w:lvlJc w:val="right"/>
+      <w:pPr>
+        <w:ind w:left="7272" w:hanging="180"/>
+      </w:pPr>
+    </w:lvl>
+  </w:abstractNum>
+  <w:abstractNum w:abstractNumId="16" w15:restartNumberingAfterBreak="0">
     <w:nsid w:val="67C11215"/>
     <w:multiLevelType w:val="hybridMultilevel"/>
     <w:tmpl w:val="BB94A124"/>
@@ -31984,7 +32428,7 @@
     <w:abstractNumId w:val="9"/>
   </w:num>
   <w:num w:numId="12" w16cid:durableId="892273716">
-    <w:abstractNumId w:val="15"/>
+    <w:abstractNumId w:val="16"/>
   </w:num>
   <w:num w:numId="13" w16cid:durableId="861213778">
     <w:abstractNumId w:val="3"/>
@@ -31997,6 +32441,9 @@
   </w:num>
   <w:num w:numId="16" w16cid:durableId="571933707">
     <w:abstractNumId w:val="12"/>
+  </w:num>
+  <w:num w:numId="17" w16cid:durableId="1511286826">
+    <w:abstractNumId w:val="15"/>
   </w:num>
 </w:numbering>
 </file>
@@ -32536,8 +32983,12 @@
     <w:autoRedefine/>
     <w:uiPriority w:val="39"/>
     <w:unhideWhenUsed/>
-    <w:rsid w:val="00FD76AD"/>
+    <w:rsid w:val="000366E7"/>
     <w:pPr>
+      <w:tabs>
+        <w:tab w:val="right" w:leader="dot" w:pos="9350"/>
+      </w:tabs>
+      <w:bidi/>
       <w:spacing w:after="100"/>
     </w:pPr>
   </w:style>

--- a/doc/Analysis/Treasury/PayReceive.docx
+++ b/doc/Analysis/Treasury/PayReceive.docx
@@ -69,7 +69,7 @@
             </w:rPr>
             <w:fldChar w:fldCharType="separate"/>
           </w:r>
-          <w:hyperlink w:anchor="_Toc141109479" w:history="1">
+          <w:hyperlink w:anchor="_Toc141111236" w:history="1">
             <w:r>
               <w:rPr>
                 <w:rStyle w:val="Hyperlink"/>
@@ -144,7 +144,7 @@
                 <w:noProof/>
                 <w:webHidden/>
               </w:rPr>
-              <w:instrText xml:space="preserve"> PAGEREF _Toc141109479 \h </w:instrText>
+              <w:instrText xml:space="preserve"> PAGEREF _Toc141111236 \h </w:instrText>
             </w:r>
             <w:r>
               <w:rPr>
@@ -186,7 +186,7 @@
               <w14:ligatures w14:val="standardContextual"/>
             </w:rPr>
           </w:pPr>
-          <w:hyperlink w:anchor="_Toc141109480" w:history="1">
+          <w:hyperlink w:anchor="_Toc141111237" w:history="1">
             <w:r>
               <w:rPr>
                 <w:rStyle w:val="Hyperlink"/>
@@ -261,7 +261,7 @@
                 <w:noProof/>
                 <w:webHidden/>
               </w:rPr>
-              <w:instrText xml:space="preserve"> PAGEREF _Toc141109480 \h </w:instrText>
+              <w:instrText xml:space="preserve"> PAGEREF _Toc141111237 \h </w:instrText>
             </w:r>
             <w:r>
               <w:rPr>
@@ -307,7 +307,7 @@
               <w14:ligatures w14:val="standardContextual"/>
             </w:rPr>
           </w:pPr>
-          <w:hyperlink w:anchor="_Toc141109481" w:history="1">
+          <w:hyperlink w:anchor="_Toc141111238" w:history="1">
             <w:r>
               <w:rPr>
                 <w:rStyle w:val="Hyperlink"/>
@@ -336,7 +336,7 @@
                 <w:noProof/>
                 <w:webHidden/>
               </w:rPr>
-              <w:instrText xml:space="preserve"> PAGEREF _Toc141109481 \h </w:instrText>
+              <w:instrText xml:space="preserve"> PAGEREF _Toc141111238 \h </w:instrText>
             </w:r>
             <w:r>
               <w:rPr>
@@ -378,7 +378,7 @@
               <w14:ligatures w14:val="standardContextual"/>
             </w:rPr>
           </w:pPr>
-          <w:hyperlink w:anchor="_Toc141109482" w:history="1">
+          <w:hyperlink w:anchor="_Toc141111239" w:history="1">
             <w:r>
               <w:rPr>
                 <w:rStyle w:val="Hyperlink"/>
@@ -409,7 +409,7 @@
                 <w:noProof/>
                 <w:webHidden/>
               </w:rPr>
-              <w:instrText xml:space="preserve"> PAGEREF _Toc141109482 \h </w:instrText>
+              <w:instrText xml:space="preserve"> PAGEREF _Toc141111239 \h </w:instrText>
             </w:r>
             <w:r>
               <w:rPr>
@@ -451,7 +451,7 @@
               <w14:ligatures w14:val="standardContextual"/>
             </w:rPr>
           </w:pPr>
-          <w:hyperlink w:anchor="_Toc141109483" w:history="1">
+          <w:hyperlink w:anchor="_Toc141111240" w:history="1">
             <w:r>
               <w:rPr>
                 <w:rStyle w:val="Hyperlink"/>
@@ -581,7 +581,7 @@
                 <w:noProof/>
                 <w:webHidden/>
               </w:rPr>
-              <w:instrText xml:space="preserve"> PAGEREF _Toc141109483 \h </w:instrText>
+              <w:instrText xml:space="preserve"> PAGEREF _Toc141111240 \h </w:instrText>
             </w:r>
             <w:r>
               <w:rPr>
@@ -623,7 +623,7 @@
               <w14:ligatures w14:val="standardContextual"/>
             </w:rPr>
           </w:pPr>
-          <w:hyperlink w:anchor="_Toc141109484" w:history="1">
+          <w:hyperlink w:anchor="_Toc141111241" w:history="1">
             <w:r>
               <w:rPr>
                 <w:rStyle w:val="Hyperlink"/>
@@ -742,7 +742,7 @@
                 <w:noProof/>
                 <w:webHidden/>
               </w:rPr>
-              <w:instrText xml:space="preserve"> PAGEREF _Toc141109484 \h </w:instrText>
+              <w:instrText xml:space="preserve"> PAGEREF _Toc141111241 \h </w:instrText>
             </w:r>
             <w:r>
               <w:rPr>
@@ -784,7 +784,7 @@
               <w14:ligatures w14:val="standardContextual"/>
             </w:rPr>
           </w:pPr>
-          <w:hyperlink w:anchor="_Toc141109485" w:history="1">
+          <w:hyperlink w:anchor="_Toc141111242" w:history="1">
             <w:r>
               <w:rPr>
                 <w:rStyle w:val="Hyperlink"/>
@@ -840,7 +840,7 @@
                 <w:noProof/>
                 <w:webHidden/>
               </w:rPr>
-              <w:instrText xml:space="preserve"> PAGEREF _Toc141109485 \h </w:instrText>
+              <w:instrText xml:space="preserve"> PAGEREF _Toc141111242 \h </w:instrText>
             </w:r>
             <w:r>
               <w:rPr>
@@ -882,7 +882,7 @@
               <w14:ligatures w14:val="standardContextual"/>
             </w:rPr>
           </w:pPr>
-          <w:hyperlink w:anchor="_Toc141109486" w:history="1">
+          <w:hyperlink w:anchor="_Toc141111243" w:history="1">
             <w:r>
               <w:rPr>
                 <w:rStyle w:val="Hyperlink"/>
@@ -1010,7 +1010,7 @@
                 <w:noProof/>
                 <w:webHidden/>
               </w:rPr>
-              <w:instrText xml:space="preserve"> PAGEREF _Toc141109486 \h </w:instrText>
+              <w:instrText xml:space="preserve"> PAGEREF _Toc141111243 \h </w:instrText>
             </w:r>
             <w:r>
               <w:rPr>
@@ -1052,7 +1052,7 @@
               <w14:ligatures w14:val="standardContextual"/>
             </w:rPr>
           </w:pPr>
-          <w:hyperlink w:anchor="_Toc141109487" w:history="1">
+          <w:hyperlink w:anchor="_Toc141111244" w:history="1">
             <w:r>
               <w:rPr>
                 <w:rStyle w:val="Hyperlink"/>
@@ -1156,7 +1156,7 @@
                 <w:noProof/>
                 <w:webHidden/>
               </w:rPr>
-              <w:instrText xml:space="preserve"> PAGEREF _Toc141109487 \h </w:instrText>
+              <w:instrText xml:space="preserve"> PAGEREF _Toc141111244 \h </w:instrText>
             </w:r>
             <w:r>
               <w:rPr>
@@ -1202,7 +1202,7 @@
               <w14:ligatures w14:val="standardContextual"/>
             </w:rPr>
           </w:pPr>
-          <w:hyperlink w:anchor="_Toc141109488" w:history="1">
+          <w:hyperlink w:anchor="_Toc141111245" w:history="1">
             <w:r>
               <w:rPr>
                 <w:rStyle w:val="Hyperlink"/>
@@ -1258,7 +1258,7 @@
                 <w:noProof/>
                 <w:webHidden/>
               </w:rPr>
-              <w:instrText xml:space="preserve"> PAGEREF _Toc141109488 \h </w:instrText>
+              <w:instrText xml:space="preserve"> PAGEREF _Toc141111245 \h </w:instrText>
             </w:r>
             <w:r>
               <w:rPr>
@@ -1304,7 +1304,7 @@
               <w14:ligatures w14:val="standardContextual"/>
             </w:rPr>
           </w:pPr>
-          <w:hyperlink w:anchor="_Toc141109489" w:history="1">
+          <w:hyperlink w:anchor="_Toc141111246" w:history="1">
             <w:r>
               <w:rPr>
                 <w:rStyle w:val="Hyperlink"/>
@@ -1384,7 +1384,7 @@
                 <w:noProof/>
                 <w:webHidden/>
               </w:rPr>
-              <w:instrText xml:space="preserve"> PAGEREF _Toc141109489 \h </w:instrText>
+              <w:instrText xml:space="preserve"> PAGEREF _Toc141111246 \h </w:instrText>
             </w:r>
             <w:r>
               <w:rPr>
@@ -1426,7 +1426,7 @@
               <w14:ligatures w14:val="standardContextual"/>
             </w:rPr>
           </w:pPr>
-          <w:hyperlink w:anchor="_Toc141109490" w:history="1">
+          <w:hyperlink w:anchor="_Toc141111247" w:history="1">
             <w:r>
               <w:rPr>
                 <w:rStyle w:val="Hyperlink"/>
@@ -1468,7 +1468,7 @@
                 <w:noProof/>
                 <w:webHidden/>
               </w:rPr>
-              <w:instrText xml:space="preserve"> PAGEREF _Toc141109490 \h </w:instrText>
+              <w:instrText xml:space="preserve"> PAGEREF _Toc141111247 \h </w:instrText>
             </w:r>
             <w:r>
               <w:rPr>
@@ -1514,7 +1514,7 @@
               <w14:ligatures w14:val="standardContextual"/>
             </w:rPr>
           </w:pPr>
-          <w:hyperlink w:anchor="_Toc141109491" w:history="1">
+          <w:hyperlink w:anchor="_Toc141111248" w:history="1">
             <w:r>
               <w:rPr>
                 <w:rStyle w:val="Hyperlink"/>
@@ -1633,7 +1633,7 @@
                 <w:noProof/>
                 <w:webHidden/>
               </w:rPr>
-              <w:instrText xml:space="preserve"> PAGEREF _Toc141109491 \h </w:instrText>
+              <w:instrText xml:space="preserve"> PAGEREF _Toc141111248 \h </w:instrText>
             </w:r>
             <w:r>
               <w:rPr>
@@ -1679,7 +1679,7 @@
               <w14:ligatures w14:val="standardContextual"/>
             </w:rPr>
           </w:pPr>
-          <w:hyperlink w:anchor="_Toc141109492" w:history="1">
+          <w:hyperlink w:anchor="_Toc141111249" w:history="1">
             <w:r>
               <w:rPr>
                 <w:rStyle w:val="Hyperlink"/>
@@ -1776,7 +1776,7 @@
                 <w:noProof/>
                 <w:webHidden/>
               </w:rPr>
-              <w:instrText xml:space="preserve"> PAGEREF _Toc141109492 \h </w:instrText>
+              <w:instrText xml:space="preserve"> PAGEREF _Toc141111249 \h </w:instrText>
             </w:r>
             <w:r>
               <w:rPr>
@@ -1822,7 +1822,7 @@
               <w14:ligatures w14:val="standardContextual"/>
             </w:rPr>
           </w:pPr>
-          <w:hyperlink w:anchor="_Toc141109493" w:history="1">
+          <w:hyperlink w:anchor="_Toc141111250" w:history="1">
             <w:r>
               <w:rPr>
                 <w:rStyle w:val="Hyperlink"/>
@@ -1875,7 +1875,7 @@
                 <w:noProof/>
                 <w:webHidden/>
               </w:rPr>
-              <w:instrText xml:space="preserve"> PAGEREF _Toc141109493 \h </w:instrText>
+              <w:instrText xml:space="preserve"> PAGEREF _Toc141111250 \h </w:instrText>
             </w:r>
             <w:r>
               <w:rPr>
@@ -1921,7 +1921,7 @@
               <w14:ligatures w14:val="standardContextual"/>
             </w:rPr>
           </w:pPr>
-          <w:hyperlink w:anchor="_Toc141109494" w:history="1">
+          <w:hyperlink w:anchor="_Toc141111251" w:history="1">
             <w:r>
               <w:rPr>
                 <w:rStyle w:val="Hyperlink"/>
@@ -1996,7 +1996,7 @@
                 <w:noProof/>
                 <w:webHidden/>
               </w:rPr>
-              <w:instrText xml:space="preserve"> PAGEREF _Toc141109494 \h </w:instrText>
+              <w:instrText xml:space="preserve"> PAGEREF _Toc141111251 \h </w:instrText>
             </w:r>
             <w:r>
               <w:rPr>
@@ -2042,7 +2042,7 @@
               <w14:ligatures w14:val="standardContextual"/>
             </w:rPr>
           </w:pPr>
-          <w:hyperlink w:anchor="_Toc141109495" w:history="1">
+          <w:hyperlink w:anchor="_Toc141111252" w:history="1">
             <w:r>
               <w:rPr>
                 <w:rStyle w:val="Hyperlink"/>
@@ -2117,7 +2117,7 @@
                 <w:noProof/>
                 <w:webHidden/>
               </w:rPr>
-              <w:instrText xml:space="preserve"> PAGEREF _Toc141109495 \h </w:instrText>
+              <w:instrText xml:space="preserve"> PAGEREF _Toc141111252 \h </w:instrText>
             </w:r>
             <w:r>
               <w:rPr>
@@ -2163,7 +2163,7 @@
               <w14:ligatures w14:val="standardContextual"/>
             </w:rPr>
           </w:pPr>
-          <w:hyperlink w:anchor="_Toc141109496" w:history="1">
+          <w:hyperlink w:anchor="_Toc141111253" w:history="1">
             <w:r>
               <w:rPr>
                 <w:rStyle w:val="Hyperlink"/>
@@ -2238,7 +2238,7 @@
                 <w:noProof/>
                 <w:webHidden/>
               </w:rPr>
-              <w:instrText xml:space="preserve"> PAGEREF _Toc141109496 \h </w:instrText>
+              <w:instrText xml:space="preserve"> PAGEREF _Toc141111253 \h </w:instrText>
             </w:r>
             <w:r>
               <w:rPr>
@@ -2284,7 +2284,7 @@
               <w14:ligatures w14:val="standardContextual"/>
             </w:rPr>
           </w:pPr>
-          <w:hyperlink w:anchor="_Toc141109497" w:history="1">
+          <w:hyperlink w:anchor="_Toc141111254" w:history="1">
             <w:r>
               <w:rPr>
                 <w:rStyle w:val="Hyperlink"/>
@@ -2359,7 +2359,7 @@
                 <w:noProof/>
                 <w:webHidden/>
               </w:rPr>
-              <w:instrText xml:space="preserve"> PAGEREF _Toc141109497 \h </w:instrText>
+              <w:instrText xml:space="preserve"> PAGEREF _Toc141111254 \h </w:instrText>
             </w:r>
             <w:r>
               <w:rPr>
@@ -2401,7 +2401,7 @@
               <w14:ligatures w14:val="standardContextual"/>
             </w:rPr>
           </w:pPr>
-          <w:hyperlink w:anchor="_Toc141109498" w:history="1">
+          <w:hyperlink w:anchor="_Toc141111255" w:history="1">
             <w:r>
               <w:rPr>
                 <w:rStyle w:val="Hyperlink"/>
@@ -2509,7 +2509,7 @@
                 <w:noProof/>
                 <w:webHidden/>
               </w:rPr>
-              <w:instrText xml:space="preserve"> PAGEREF _Toc141109498 \h </w:instrText>
+              <w:instrText xml:space="preserve"> PAGEREF _Toc141111255 \h </w:instrText>
             </w:r>
             <w:r>
               <w:rPr>
@@ -2555,7 +2555,7 @@
               <w14:ligatures w14:val="standardContextual"/>
             </w:rPr>
           </w:pPr>
-          <w:hyperlink w:anchor="_Toc141109499" w:history="1">
+          <w:hyperlink w:anchor="_Toc141111256" w:history="1">
             <w:r>
               <w:rPr>
                 <w:rStyle w:val="Hyperlink"/>
@@ -2630,7 +2630,7 @@
                 <w:noProof/>
                 <w:webHidden/>
               </w:rPr>
-              <w:instrText xml:space="preserve"> PAGEREF _Toc141109499 \h </w:instrText>
+              <w:instrText xml:space="preserve"> PAGEREF _Toc141111256 \h </w:instrText>
             </w:r>
             <w:r>
               <w:rPr>
@@ -2676,7 +2676,7 @@
               <w14:ligatures w14:val="standardContextual"/>
             </w:rPr>
           </w:pPr>
-          <w:hyperlink w:anchor="_Toc141109500" w:history="1">
+          <w:hyperlink w:anchor="_Toc141111257" w:history="1">
             <w:r>
               <w:rPr>
                 <w:rStyle w:val="Hyperlink"/>
@@ -2773,7 +2773,7 @@
                 <w:noProof/>
                 <w:webHidden/>
               </w:rPr>
-              <w:instrText xml:space="preserve"> PAGEREF _Toc141109500 \h </w:instrText>
+              <w:instrText xml:space="preserve"> PAGEREF _Toc141111257 \h </w:instrText>
             </w:r>
             <w:r>
               <w:rPr>
@@ -2819,7 +2819,7 @@
               <w14:ligatures w14:val="standardContextual"/>
             </w:rPr>
           </w:pPr>
-          <w:hyperlink w:anchor="_Toc141109501" w:history="1">
+          <w:hyperlink w:anchor="_Toc141111258" w:history="1">
             <w:r>
               <w:rPr>
                 <w:rStyle w:val="Hyperlink"/>
@@ -2863,7 +2863,7 @@
                 <w:noProof/>
                 <w:webHidden/>
               </w:rPr>
-              <w:instrText xml:space="preserve"> PAGEREF _Toc141109501 \h </w:instrText>
+              <w:instrText xml:space="preserve"> PAGEREF _Toc141111258 \h </w:instrText>
             </w:r>
             <w:r>
               <w:rPr>
@@ -2905,7 +2905,7 @@
               <w14:ligatures w14:val="standardContextual"/>
             </w:rPr>
           </w:pPr>
-          <w:hyperlink w:anchor="_Toc141109502" w:history="1">
+          <w:hyperlink w:anchor="_Toc141111259" w:history="1">
             <w:r>
               <w:rPr>
                 <w:rStyle w:val="Hyperlink"/>
@@ -3057,7 +3057,7 @@
                 <w:noProof/>
                 <w:webHidden/>
               </w:rPr>
-              <w:instrText xml:space="preserve"> PAGEREF _Toc141109502 \h </w:instrText>
+              <w:instrText xml:space="preserve"> PAGEREF _Toc141111259 \h </w:instrText>
             </w:r>
             <w:r>
               <w:rPr>
@@ -3103,7 +3103,7 @@
               <w14:ligatures w14:val="standardContextual"/>
             </w:rPr>
           </w:pPr>
-          <w:hyperlink w:anchor="_Toc141109503" w:history="1">
+          <w:hyperlink w:anchor="_Toc141111260" w:history="1">
             <w:r>
               <w:rPr>
                 <w:rStyle w:val="Hyperlink"/>
@@ -3183,7 +3183,7 @@
                 <w:noProof/>
                 <w:webHidden/>
               </w:rPr>
-              <w:instrText xml:space="preserve"> PAGEREF _Toc141109503 \h </w:instrText>
+              <w:instrText xml:space="preserve"> PAGEREF _Toc141111260 \h </w:instrText>
             </w:r>
             <w:r>
               <w:rPr>
@@ -3229,7 +3229,7 @@
               <w14:ligatures w14:val="standardContextual"/>
             </w:rPr>
           </w:pPr>
-          <w:hyperlink w:anchor="_Toc141109504" w:history="1">
+          <w:hyperlink w:anchor="_Toc141111261" w:history="1">
             <w:r>
               <w:rPr>
                 <w:rStyle w:val="Hyperlink"/>
@@ -3326,7 +3326,7 @@
                 <w:noProof/>
                 <w:webHidden/>
               </w:rPr>
-              <w:instrText xml:space="preserve"> PAGEREF _Toc141109504 \h </w:instrText>
+              <w:instrText xml:space="preserve"> PAGEREF _Toc141111261 \h </w:instrText>
             </w:r>
             <w:r>
               <w:rPr>
@@ -3372,7 +3372,7 @@
               <w14:ligatures w14:val="standardContextual"/>
             </w:rPr>
           </w:pPr>
-          <w:hyperlink w:anchor="_Toc141109505" w:history="1">
+          <w:hyperlink w:anchor="_Toc141111262" w:history="1">
             <w:r>
               <w:rPr>
                 <w:rStyle w:val="Hyperlink"/>
@@ -3416,7 +3416,7 @@
                 <w:noProof/>
                 <w:webHidden/>
               </w:rPr>
-              <w:instrText xml:space="preserve"> PAGEREF _Toc141109505 \h </w:instrText>
+              <w:instrText xml:space="preserve"> PAGEREF _Toc141111262 \h </w:instrText>
             </w:r>
             <w:r>
               <w:rPr>
@@ -3462,7 +3462,7 @@
               <w14:ligatures w14:val="standardContextual"/>
             </w:rPr>
           </w:pPr>
-          <w:hyperlink w:anchor="_Toc141109506" w:history="1">
+          <w:hyperlink w:anchor="_Toc141111263" w:history="1">
             <w:r>
               <w:rPr>
                 <w:rStyle w:val="Hyperlink"/>
@@ -3577,7 +3577,7 @@
                 <w:noProof/>
                 <w:webHidden/>
               </w:rPr>
-              <w:instrText xml:space="preserve"> PAGEREF _Toc141109506 \h </w:instrText>
+              <w:instrText xml:space="preserve"> PAGEREF _Toc141111263 \h </w:instrText>
             </w:r>
             <w:r>
               <w:rPr>
@@ -3623,7 +3623,7 @@
               <w14:ligatures w14:val="standardContextual"/>
             </w:rPr>
           </w:pPr>
-          <w:hyperlink w:anchor="_Toc141109507" w:history="1">
+          <w:hyperlink w:anchor="_Toc141111264" w:history="1">
             <w:r>
               <w:rPr>
                 <w:rStyle w:val="Hyperlink"/>
@@ -3667,7 +3667,7 @@
                 <w:noProof/>
                 <w:webHidden/>
               </w:rPr>
-              <w:instrText xml:space="preserve"> PAGEREF _Toc141109507 \h </w:instrText>
+              <w:instrText xml:space="preserve"> PAGEREF _Toc141111264 \h </w:instrText>
             </w:r>
             <w:r>
               <w:rPr>
@@ -3709,7 +3709,7 @@
               <w14:ligatures w14:val="standardContextual"/>
             </w:rPr>
           </w:pPr>
-          <w:hyperlink w:anchor="_Toc141109508" w:history="1">
+          <w:hyperlink w:anchor="_Toc141111265" w:history="1">
             <w:r>
               <w:rPr>
                 <w:rStyle w:val="Hyperlink"/>
@@ -3801,7 +3801,7 @@
                 <w:noProof/>
                 <w:webHidden/>
               </w:rPr>
-              <w:instrText xml:space="preserve"> PAGEREF _Toc141109508 \h </w:instrText>
+              <w:instrText xml:space="preserve"> PAGEREF _Toc141111265 \h </w:instrText>
             </w:r>
             <w:r>
               <w:rPr>
@@ -3847,7 +3847,7 @@
               <w14:ligatures w14:val="standardContextual"/>
             </w:rPr>
           </w:pPr>
-          <w:hyperlink w:anchor="_Toc141109509" w:history="1">
+          <w:hyperlink w:anchor="_Toc141111266" w:history="1">
             <w:r>
               <w:rPr>
                 <w:rStyle w:val="Hyperlink"/>
@@ -3900,7 +3900,7 @@
                 <w:noProof/>
                 <w:webHidden/>
               </w:rPr>
-              <w:instrText xml:space="preserve"> PAGEREF _Toc141109509 \h </w:instrText>
+              <w:instrText xml:space="preserve"> PAGEREF _Toc141111266 \h </w:instrText>
             </w:r>
             <w:r>
               <w:rPr>
@@ -3946,7 +3946,7 @@
               <w14:ligatures w14:val="standardContextual"/>
             </w:rPr>
           </w:pPr>
-          <w:hyperlink w:anchor="_Toc141109510" w:history="1">
+          <w:hyperlink w:anchor="_Toc141111267" w:history="1">
             <w:r>
               <w:rPr>
                 <w:rStyle w:val="Hyperlink"/>
@@ -3988,7 +3988,7 @@
                 <w:noProof/>
                 <w:webHidden/>
               </w:rPr>
-              <w:instrText xml:space="preserve"> PAGEREF _Toc141109510 \h </w:instrText>
+              <w:instrText xml:space="preserve"> PAGEREF _Toc141111267 \h </w:instrText>
             </w:r>
             <w:r>
               <w:rPr>
@@ -4034,7 +4034,7 @@
               <w14:ligatures w14:val="standardContextual"/>
             </w:rPr>
           </w:pPr>
-          <w:hyperlink w:anchor="_Toc141109511" w:history="1">
+          <w:hyperlink w:anchor="_Toc141111268" w:history="1">
             <w:r>
               <w:rPr>
                 <w:rStyle w:val="Hyperlink"/>
@@ -4109,7 +4109,7 @@
                 <w:noProof/>
                 <w:webHidden/>
               </w:rPr>
-              <w:instrText xml:space="preserve"> PAGEREF _Toc141109511 \h </w:instrText>
+              <w:instrText xml:space="preserve"> PAGEREF _Toc141111268 \h </w:instrText>
             </w:r>
             <w:r>
               <w:rPr>
@@ -4151,7 +4151,7 @@
               <w14:ligatures w14:val="standardContextual"/>
             </w:rPr>
           </w:pPr>
-          <w:hyperlink w:anchor="_Toc141109512" w:history="1">
+          <w:hyperlink w:anchor="_Toc141111269" w:history="1">
             <w:r>
               <w:rPr>
                 <w:rStyle w:val="Hyperlink"/>
@@ -4291,7 +4291,7 @@
                 <w:noProof/>
                 <w:webHidden/>
               </w:rPr>
-              <w:instrText xml:space="preserve"> PAGEREF _Toc141109512 \h </w:instrText>
+              <w:instrText xml:space="preserve"> PAGEREF _Toc141111269 \h </w:instrText>
             </w:r>
             <w:r>
               <w:rPr>
@@ -4337,7 +4337,7 @@
               <w14:ligatures w14:val="standardContextual"/>
             </w:rPr>
           </w:pPr>
-          <w:hyperlink w:anchor="_Toc141109513" w:history="1">
+          <w:hyperlink w:anchor="_Toc141111270" w:history="1">
             <w:r>
               <w:rPr>
                 <w:rStyle w:val="Hyperlink"/>
@@ -4417,7 +4417,7 @@
                 <w:noProof/>
                 <w:webHidden/>
               </w:rPr>
-              <w:instrText xml:space="preserve"> PAGEREF _Toc141109513 \h </w:instrText>
+              <w:instrText xml:space="preserve"> PAGEREF _Toc141111270 \h </w:instrText>
             </w:r>
             <w:r>
               <w:rPr>
@@ -4438,7 +4438,7 @@
                 <w:webHidden/>
                 <w:rtl/>
               </w:rPr>
-              <w:t>14</w:t>
+              <w:t>15</w:t>
             </w:r>
             <w:r>
               <w:rPr>
@@ -4463,7 +4463,7 @@
               <w14:ligatures w14:val="standardContextual"/>
             </w:rPr>
           </w:pPr>
-          <w:hyperlink w:anchor="_Toc141109514" w:history="1">
+          <w:hyperlink w:anchor="_Toc141111271" w:history="1">
             <w:r>
               <w:rPr>
                 <w:rStyle w:val="Hyperlink"/>
@@ -4560,7 +4560,7 @@
                 <w:noProof/>
                 <w:webHidden/>
               </w:rPr>
-              <w:instrText xml:space="preserve"> PAGEREF _Toc141109514 \h </w:instrText>
+              <w:instrText xml:space="preserve"> PAGEREF _Toc141111271 \h </w:instrText>
             </w:r>
             <w:r>
               <w:rPr>
@@ -4606,7 +4606,7 @@
               <w14:ligatures w14:val="standardContextual"/>
             </w:rPr>
           </w:pPr>
-          <w:hyperlink w:anchor="_Toc141109515" w:history="1">
+          <w:hyperlink w:anchor="_Toc141111272" w:history="1">
             <w:r>
               <w:rPr>
                 <w:rStyle w:val="Hyperlink"/>
@@ -4736,7 +4736,7 @@
                 <w:noProof/>
                 <w:webHidden/>
               </w:rPr>
-              <w:instrText xml:space="preserve"> PAGEREF _Toc141109515 \h </w:instrText>
+              <w:instrText xml:space="preserve"> PAGEREF _Toc141111272 \h </w:instrText>
             </w:r>
             <w:r>
               <w:rPr>
@@ -4782,7 +4782,7 @@
               <w14:ligatures w14:val="standardContextual"/>
             </w:rPr>
           </w:pPr>
-          <w:hyperlink w:anchor="_Toc141109516" w:history="1">
+          <w:hyperlink w:anchor="_Toc141111273" w:history="1">
             <w:r>
               <w:rPr>
                 <w:rStyle w:val="Hyperlink"/>
@@ -4826,7 +4826,7 @@
                 <w:noProof/>
                 <w:webHidden/>
               </w:rPr>
-              <w:instrText xml:space="preserve"> PAGEREF _Toc141109516 \h </w:instrText>
+              <w:instrText xml:space="preserve"> PAGEREF _Toc141111273 \h </w:instrText>
             </w:r>
             <w:r>
               <w:rPr>
@@ -4872,7 +4872,7 @@
               <w14:ligatures w14:val="standardContextual"/>
             </w:rPr>
           </w:pPr>
-          <w:hyperlink w:anchor="_Toc141109517" w:history="1">
+          <w:hyperlink w:anchor="_Toc141111274" w:history="1">
             <w:r>
               <w:rPr>
                 <w:rStyle w:val="Hyperlink"/>
@@ -4940,7 +4940,7 @@
                 <w:noProof/>
                 <w:webHidden/>
               </w:rPr>
-              <w:instrText xml:space="preserve"> PAGEREF _Toc141109517 \h </w:instrText>
+              <w:instrText xml:space="preserve"> PAGEREF _Toc141111274 \h </w:instrText>
             </w:r>
             <w:r>
               <w:rPr>
@@ -4986,7 +4986,7 @@
               <w14:ligatures w14:val="standardContextual"/>
             </w:rPr>
           </w:pPr>
-          <w:hyperlink w:anchor="_Toc141109518" w:history="1">
+          <w:hyperlink w:anchor="_Toc141111275" w:history="1">
             <w:r>
               <w:rPr>
                 <w:rStyle w:val="Hyperlink"/>
@@ -5078,7 +5078,7 @@
                 <w:noProof/>
                 <w:webHidden/>
               </w:rPr>
-              <w:instrText xml:space="preserve"> PAGEREF _Toc141109518 \h </w:instrText>
+              <w:instrText xml:space="preserve"> PAGEREF _Toc141111275 \h </w:instrText>
             </w:r>
             <w:r>
               <w:rPr>
@@ -5326,7 +5326,7 @@
           <w:rtl/>
         </w:rPr>
       </w:pPr>
-      <w:bookmarkStart w:id="0" w:name="_Toc141109479"/>
+      <w:bookmarkStart w:id="0" w:name="_Toc141111236"/>
       <w:r>
         <w:rPr>
           <w:rFonts w:cs="B Nazanin" w:hint="cs"/>
@@ -8101,7 +8101,7 @@
           <w:rtl/>
         </w:rPr>
       </w:pPr>
-      <w:bookmarkStart w:id="1" w:name="_Toc141109480"/>
+      <w:bookmarkStart w:id="1" w:name="_Toc141111237"/>
       <w:r>
         <w:rPr>
           <w:rFonts w:cs="B Nazanin" w:hint="cs"/>
@@ -8121,7 +8121,7 @@
           <w:rtl/>
         </w:rPr>
       </w:pPr>
-      <w:bookmarkStart w:id="2" w:name="_Toc141109481"/>
+      <w:bookmarkStart w:id="2" w:name="_Toc141111238"/>
       <w:r>
         <w:rPr>
           <w:rStyle w:val="Heading2Char"/>
@@ -11293,7 +11293,7 @@
           <w:rtl/>
         </w:rPr>
       </w:pPr>
-      <w:bookmarkStart w:id="3" w:name="_Toc141109482"/>
+      <w:bookmarkStart w:id="3" w:name="_Toc141111239"/>
       <w:r>
         <w:rPr>
           <w:rFonts w:cs="B Nazanin"/>
@@ -12355,7 +12355,7 @@
           <w:rtl/>
         </w:rPr>
       </w:pPr>
-      <w:bookmarkStart w:id="4" w:name="_Toc141109483"/>
+      <w:bookmarkStart w:id="4" w:name="_Toc141111240"/>
       <w:r>
         <w:rPr>
           <w:rFonts w:cs="B Nazanin"/>
@@ -12957,7 +12957,7 @@
           <w:rtl/>
         </w:rPr>
       </w:pPr>
-      <w:bookmarkStart w:id="5" w:name="_Toc141109484"/>
+      <w:bookmarkStart w:id="5" w:name="_Toc141111241"/>
       <w:r>
         <w:rPr>
           <w:rFonts w:cs="B Nazanin"/>
@@ -13567,7 +13567,7 @@
           <w:lang w:bidi="fa-IR"/>
         </w:rPr>
       </w:pPr>
-      <w:bookmarkStart w:id="6" w:name="_Toc141109485"/>
+      <w:bookmarkStart w:id="6" w:name="_Toc141111242"/>
       <w:r>
         <w:rPr>
           <w:rFonts w:cs="B Nazanin" w:hint="cs"/>
@@ -13673,7 +13673,7 @@
           <w:lang w:bidi="fa-IR"/>
         </w:rPr>
       </w:pPr>
-      <w:bookmarkStart w:id="7" w:name="_Toc141109486"/>
+      <w:bookmarkStart w:id="7" w:name="_Toc141111243"/>
       <w:r>
         <w:rPr>
           <w:rFonts w:cs="B Nazanin" w:hint="cs"/>
@@ -13801,7 +13801,7 @@
           <w:lang w:bidi="fa-IR"/>
         </w:rPr>
       </w:pPr>
-      <w:bookmarkStart w:id="8" w:name="_Toc141109487"/>
+      <w:bookmarkStart w:id="8" w:name="_Toc141111244"/>
       <w:r>
         <w:rPr>
           <w:rFonts w:cs="B Nazanin"/>
@@ -13915,7 +13915,7 @@
           <w:lang w:bidi="fa-IR"/>
         </w:rPr>
       </w:pPr>
-      <w:bookmarkStart w:id="9" w:name="_Toc141109488"/>
+      <w:bookmarkStart w:id="9" w:name="_Toc141111245"/>
       <w:r>
         <w:rPr>
           <w:rFonts w:cs="B Nazanin" w:hint="eastAsia"/>
@@ -14070,7 +14070,7 @@
           <w:lang w:bidi="fa-IR"/>
         </w:rPr>
       </w:pPr>
-      <w:bookmarkStart w:id="10" w:name="_Toc141109489"/>
+      <w:bookmarkStart w:id="10" w:name="_Toc141111246"/>
       <w:r>
         <w:rPr>
           <w:rFonts w:cs="B Nazanin" w:hint="eastAsia"/>
@@ -14439,7 +14439,7 @@
           <w:bCs/>
         </w:rPr>
       </w:pPr>
-      <w:bookmarkStart w:id="11" w:name="_Toc141109490"/>
+      <w:bookmarkStart w:id="11" w:name="_Toc141111247"/>
       <w:r>
         <w:rPr>
           <w:rFonts w:cs="B Nazanin"/>
@@ -14470,7 +14470,7 @@
           <w:bCs/>
         </w:rPr>
       </w:pPr>
-      <w:bookmarkStart w:id="12" w:name="_Toc141109491"/>
+      <w:bookmarkStart w:id="12" w:name="_Toc141111248"/>
       <w:r>
         <w:rPr>
           <w:rFonts w:cs="B Nazanin"/>
@@ -14986,7 +14986,7 @@
           <w:bCs/>
         </w:rPr>
       </w:pPr>
-      <w:bookmarkStart w:id="13" w:name="_Toc141109492"/>
+      <w:bookmarkStart w:id="13" w:name="_Toc141111249"/>
       <w:r>
         <w:rPr>
           <w:rFonts w:cs="B Nazanin" w:hint="eastAsia"/>
@@ -15746,7 +15746,7 @@
           <w:bCs/>
         </w:rPr>
       </w:pPr>
-      <w:bookmarkStart w:id="14" w:name="_Toc141109493"/>
+      <w:bookmarkStart w:id="14" w:name="_Toc141111250"/>
       <w:r>
         <w:rPr>
           <w:rFonts w:cs="B Nazanin" w:hint="eastAsia"/>
@@ -16035,7 +16035,7 @@
           <w:rtl/>
         </w:rPr>
       </w:pPr>
-      <w:bookmarkStart w:id="15" w:name="_Toc141109494"/>
+      <w:bookmarkStart w:id="15" w:name="_Toc141111251"/>
       <w:r>
         <w:rPr>
           <w:rFonts w:cs="B Nazanin" w:hint="eastAsia"/>
@@ -16365,7 +16365,7 @@
           <w:bCs/>
         </w:rPr>
       </w:pPr>
-      <w:bookmarkStart w:id="16" w:name="_Toc141109495"/>
+      <w:bookmarkStart w:id="16" w:name="_Toc141111252"/>
       <w:r>
         <w:rPr>
           <w:rFonts w:cs="B Nazanin" w:hint="eastAsia"/>
@@ -16619,7 +16619,7 @@
           <w:bCs/>
         </w:rPr>
       </w:pPr>
-      <w:bookmarkStart w:id="17" w:name="_Toc141109496"/>
+      <w:bookmarkStart w:id="17" w:name="_Toc141111253"/>
       <w:r>
         <w:rPr>
           <w:rFonts w:cs="B Nazanin" w:hint="eastAsia"/>
@@ -16792,7 +16792,7 @@
           <w:bCs/>
         </w:rPr>
       </w:pPr>
-      <w:bookmarkStart w:id="18" w:name="_Toc141109497"/>
+      <w:bookmarkStart w:id="18" w:name="_Toc141111254"/>
       <w:r>
         <w:rPr>
           <w:rFonts w:cs="B Nazanin" w:hint="eastAsia"/>
@@ -17093,7 +17093,7 @@
           <w:rtl/>
         </w:rPr>
       </w:pPr>
-      <w:bookmarkStart w:id="19" w:name="_Toc141109498"/>
+      <w:bookmarkStart w:id="19" w:name="_Toc141111255"/>
       <w:r>
         <w:rPr>
           <w:rFonts w:cs="B Nazanin" w:hint="cs"/>
@@ -17254,7 +17254,7 @@
           <w:rtl/>
         </w:rPr>
       </w:pPr>
-      <w:bookmarkStart w:id="20" w:name="_Toc141109499"/>
+      <w:bookmarkStart w:id="20" w:name="_Toc141111256"/>
       <w:r>
         <w:rPr>
           <w:rFonts w:cs="B Nazanin" w:hint="cs"/>
@@ -19125,7 +19125,7 @@
           <w:bCs/>
         </w:rPr>
       </w:pPr>
-      <w:bookmarkStart w:id="21" w:name="_Toc141109500"/>
+      <w:bookmarkStart w:id="21" w:name="_Toc141111257"/>
       <w:r>
         <w:rPr>
           <w:rFonts w:cs="B Nazanin"/>
@@ -19751,7 +19751,7 @@
           <w:lang w:bidi="fa-IR"/>
         </w:rPr>
       </w:pPr>
-      <w:bookmarkStart w:id="22" w:name="_Toc141109501"/>
+      <w:bookmarkStart w:id="22" w:name="_Toc141111258"/>
       <w:r>
         <w:rPr>
           <w:rFonts w:cs="B Nazanin"/>
@@ -20058,7 +20058,7 @@
           <w:lang w:bidi="fa-IR"/>
         </w:rPr>
       </w:pPr>
-      <w:bookmarkStart w:id="23" w:name="_Toc141109502"/>
+      <w:bookmarkStart w:id="23" w:name="_Toc141111259"/>
       <w:r>
         <w:rPr>
           <w:rFonts w:cs="B Nazanin" w:hint="cs"/>
@@ -20231,7 +20231,7 @@
           <w:lang w:bidi="fa-IR"/>
         </w:rPr>
       </w:pPr>
-      <w:bookmarkStart w:id="24" w:name="_Toc141109503"/>
+      <w:bookmarkStart w:id="24" w:name="_Toc141111260"/>
       <w:r>
         <w:rPr>
           <w:rFonts w:cs="B Nazanin" w:hint="cs"/>
@@ -22484,7 +22484,7 @@
           <w:bCs/>
         </w:rPr>
       </w:pPr>
-      <w:bookmarkStart w:id="25" w:name="_Toc141109504"/>
+      <w:bookmarkStart w:id="25" w:name="_Toc141111261"/>
       <w:r>
         <w:rPr>
           <w:rFonts w:cs="B Nazanin"/>
@@ -23157,7 +23157,7 @@
           <w:lang w:bidi="fa-IR"/>
         </w:rPr>
       </w:pPr>
-      <w:bookmarkStart w:id="26" w:name="_Toc141109505"/>
+      <w:bookmarkStart w:id="26" w:name="_Toc141111262"/>
       <w:r>
         <w:rPr>
           <w:rFonts w:cs="B Nazanin"/>
@@ -23537,7 +23537,7 @@
           <w:lang w:bidi="fa-IR"/>
         </w:rPr>
       </w:pPr>
-      <w:bookmarkStart w:id="27" w:name="_Toc141109506"/>
+      <w:bookmarkStart w:id="27" w:name="_Toc141111263"/>
       <w:r>
         <w:rPr>
           <w:rFonts w:cs="B Nazanin" w:hint="cs"/>
@@ -23788,7 +23788,7 @@
         </w:rPr>
       </w:pPr>
       <w:bookmarkStart w:id="28" w:name="_نکات_مربوط_به"/>
-      <w:bookmarkStart w:id="29" w:name="_Toc141109507"/>
+      <w:bookmarkStart w:id="29" w:name="_Toc141111264"/>
       <w:bookmarkEnd w:id="28"/>
       <w:r>
         <w:rPr>
@@ -25735,11 +25735,177 @@
           <w:rtl/>
           <w:lang w:bidi="fa-IR"/>
         </w:rPr>
-        <w:t>این فیلدها در هر بار فرخوانی اطلاعات فرم دریافت/پرداخت و همچنین انجام عملیات ایجاد، ویرایش و حذف روی آرتیکل‌های طرف حساب و حساب نقدی باید بروز شوند.</w:t>
+        <w:t xml:space="preserve">این فیلدها </w:t>
+      </w:r>
+      <w:r>
+        <w:rPr>
+          <w:rFonts w:cs="B Nazanin" w:hint="cs"/>
+          <w:sz w:val="28"/>
+          <w:szCs w:val="28"/>
+          <w:rtl/>
+          <w:lang w:bidi="fa-IR"/>
+        </w:rPr>
+        <w:t>در صورت انجام هریک از عملیات زیر لازمه که بروز شوند:</w:t>
       </w:r>
     </w:p>
     <w:p>
       <w:pPr>
+        <w:pStyle w:val="ListParagraph"/>
+        <w:numPr>
+          <w:ilvl w:val="0"/>
+          <w:numId w:val="18"/>
+        </w:numPr>
+        <w:bidi/>
+        <w:jc w:val="both"/>
+        <w:rPr>
+          <w:rFonts w:cs="B Nazanin"/>
+          <w:sz w:val="28"/>
+          <w:szCs w:val="28"/>
+          <w:lang w:bidi="fa-IR"/>
+        </w:rPr>
+      </w:pPr>
+      <w:r>
+        <w:rPr>
+          <w:rFonts w:cs="B Nazanin" w:hint="cs"/>
+          <w:sz w:val="28"/>
+          <w:szCs w:val="28"/>
+          <w:rtl/>
+          <w:lang w:bidi="fa-IR"/>
+        </w:rPr>
+        <w:t>جستجو سند پرداخت/دریافت با شماره (منوی سند پرداخت/دریافت به شماره)</w:t>
+      </w:r>
+    </w:p>
+    <w:p>
+      <w:pPr>
+        <w:pStyle w:val="ListParagraph"/>
+        <w:numPr>
+          <w:ilvl w:val="0"/>
+          <w:numId w:val="18"/>
+        </w:numPr>
+        <w:bidi/>
+        <w:jc w:val="both"/>
+        <w:rPr>
+          <w:rFonts w:cs="B Nazanin"/>
+          <w:sz w:val="28"/>
+          <w:szCs w:val="28"/>
+          <w:lang w:bidi="fa-IR"/>
+        </w:rPr>
+      </w:pPr>
+      <w:r>
+        <w:rPr>
+          <w:rFonts w:cs="B Nazanin" w:hint="cs"/>
+          <w:sz w:val="28"/>
+          <w:szCs w:val="28"/>
+          <w:rtl/>
+          <w:lang w:bidi="fa-IR"/>
+        </w:rPr>
+        <w:t>پیمایش سند دریافت/پرداخت</w:t>
+      </w:r>
+    </w:p>
+    <w:p>
+      <w:pPr>
+        <w:pStyle w:val="ListParagraph"/>
+        <w:numPr>
+          <w:ilvl w:val="0"/>
+          <w:numId w:val="18"/>
+        </w:numPr>
+        <w:bidi/>
+        <w:jc w:val="both"/>
+        <w:rPr>
+          <w:rFonts w:cs="B Nazanin"/>
+          <w:sz w:val="28"/>
+          <w:szCs w:val="28"/>
+          <w:lang w:bidi="fa-IR"/>
+        </w:rPr>
+      </w:pPr>
+      <w:r>
+        <w:rPr>
+          <w:rFonts w:cs="B Nazanin" w:hint="cs"/>
+          <w:sz w:val="28"/>
+          <w:szCs w:val="28"/>
+          <w:rtl/>
+          <w:lang w:bidi="fa-IR"/>
+        </w:rPr>
+        <w:t>ثبت آرتیکل فرم طرف حساب و حساب نقدی</w:t>
+      </w:r>
+    </w:p>
+    <w:p>
+      <w:pPr>
+        <w:pStyle w:val="ListParagraph"/>
+        <w:numPr>
+          <w:ilvl w:val="0"/>
+          <w:numId w:val="18"/>
+        </w:numPr>
+        <w:bidi/>
+        <w:jc w:val="both"/>
+        <w:rPr>
+          <w:rFonts w:cs="B Nazanin"/>
+          <w:sz w:val="28"/>
+          <w:szCs w:val="28"/>
+          <w:lang w:bidi="fa-IR"/>
+        </w:rPr>
+      </w:pPr>
+      <w:r>
+        <w:rPr>
+          <w:rFonts w:cs="B Nazanin" w:hint="cs"/>
+          <w:sz w:val="28"/>
+          <w:szCs w:val="28"/>
+          <w:rtl/>
+          <w:lang w:bidi="fa-IR"/>
+        </w:rPr>
+        <w:t xml:space="preserve">ویرایش </w:t>
+      </w:r>
+      <w:r>
+        <w:rPr>
+          <w:rFonts w:cs="B Nazanin" w:hint="cs"/>
+          <w:sz w:val="28"/>
+          <w:szCs w:val="28"/>
+          <w:rtl/>
+          <w:lang w:bidi="fa-IR"/>
+        </w:rPr>
+        <w:t>آرتیکل فرم طرف حساب و حساب نقدی</w:t>
+      </w:r>
+    </w:p>
+    <w:p>
+      <w:pPr>
+        <w:pStyle w:val="ListParagraph"/>
+        <w:numPr>
+          <w:ilvl w:val="0"/>
+          <w:numId w:val="18"/>
+        </w:numPr>
+        <w:bidi/>
+        <w:jc w:val="both"/>
+        <w:rPr>
+          <w:rFonts w:cs="B Nazanin"/>
+          <w:sz w:val="28"/>
+          <w:szCs w:val="28"/>
+          <w:rtl/>
+          <w:lang w:bidi="fa-IR"/>
+        </w:rPr>
+      </w:pPr>
+      <w:r>
+        <w:rPr>
+          <w:rFonts w:cs="B Nazanin" w:hint="cs"/>
+          <w:sz w:val="28"/>
+          <w:szCs w:val="28"/>
+          <w:rtl/>
+          <w:lang w:bidi="fa-IR"/>
+        </w:rPr>
+        <w:t xml:space="preserve">حذف </w:t>
+      </w:r>
+      <w:r>
+        <w:rPr>
+          <w:rFonts w:cs="B Nazanin" w:hint="cs"/>
+          <w:sz w:val="28"/>
+          <w:szCs w:val="28"/>
+          <w:rtl/>
+          <w:lang w:bidi="fa-IR"/>
+        </w:rPr>
+        <w:t>آرتیکل فرم طرف حساب و حساب نقدی</w:t>
+      </w:r>
+    </w:p>
+    <w:p>
+      <w:pPr>
         <w:pStyle w:val="Heading1"/>
         <w:bidi/>
         <w:rPr>
@@ -25750,7 +25916,7 @@
           <w:lang w:bidi="fa-IR"/>
         </w:rPr>
       </w:pPr>
-      <w:bookmarkStart w:id="30" w:name="_Toc141109508"/>
+      <w:bookmarkStart w:id="30" w:name="_Toc141111265"/>
       <w:r>
         <w:rPr>
           <w:rFonts w:cs="B Nazanin" w:hint="cs"/>
@@ -25973,7 +26139,7 @@
           <w:rtl/>
         </w:rPr>
       </w:pPr>
-      <w:bookmarkStart w:id="31" w:name="_Toc141109509"/>
+      <w:bookmarkStart w:id="31" w:name="_Toc141111266"/>
       <w:r>
         <w:rPr>
           <w:rFonts w:cs="B Nazanin" w:hint="cs"/>
@@ -26098,6 +26264,7 @@
           <w:rtl/>
           <w:lang w:bidi="fa-IR"/>
         </w:rPr>
+        <w:lastRenderedPageBreak/>
         <w:t xml:space="preserve">زیر فرم چک به عنوان موجودیت </w:t>
       </w:r>
       <w:r>
@@ -26278,7 +26445,6 @@
           <w:rtl/>
           <w:lang w:bidi="fa-IR"/>
         </w:rPr>
-        <w:lastRenderedPageBreak/>
         <w:t>نکته:</w:t>
       </w:r>
       <w:r>
@@ -26457,7 +26623,7 @@
           <w:rtl/>
         </w:rPr>
       </w:pPr>
-      <w:bookmarkStart w:id="32" w:name="_Toc141109510"/>
+      <w:bookmarkStart w:id="32" w:name="_Toc141111267"/>
       <w:r>
         <w:rPr>
           <w:rFonts w:cs="B Nazanin" w:hint="cs"/>
@@ -26784,7 +26950,7 @@
           <w:rtl/>
         </w:rPr>
       </w:pPr>
-      <w:bookmarkStart w:id="33" w:name="_Toc141109511"/>
+      <w:bookmarkStart w:id="33" w:name="_Toc141111268"/>
       <w:r>
         <w:rPr>
           <w:rFonts w:cs="B Nazanin" w:hint="cs"/>
@@ -26837,7 +27003,7 @@
           <w:lang w:bidi="fa-IR"/>
         </w:rPr>
       </w:pPr>
-      <w:bookmarkStart w:id="34" w:name="_Toc141109512"/>
+      <w:bookmarkStart w:id="34" w:name="_Toc141111269"/>
       <w:r>
         <w:rPr>
           <w:rFonts w:cs="B Nazanin" w:hint="cs"/>
@@ -27087,7 +27253,7 @@
           <w:lang w:bidi="fa-IR"/>
         </w:rPr>
       </w:pPr>
-      <w:bookmarkStart w:id="35" w:name="_Toc141109513"/>
+      <w:bookmarkStart w:id="35" w:name="_Toc141111270"/>
       <w:r>
         <w:rPr>
           <w:rFonts w:cs="B Nazanin" w:hint="cs"/>
@@ -27098,6 +27264,7 @@
           <w:rtl/>
           <w:lang w:bidi="fa-IR"/>
         </w:rPr>
+        <w:lastRenderedPageBreak/>
         <w:t>ساختار اطلاعاتی مورد نیاز</w:t>
       </w:r>
       <w:bookmarkEnd w:id="35"/>
@@ -27278,7 +27445,6 @@
                 <w:szCs w:val="24"/>
                 <w:rtl/>
               </w:rPr>
-              <w:lastRenderedPageBreak/>
               <w:t>ردیف</w:t>
             </w:r>
           </w:p>
@@ -28117,7 +28283,7 @@
           <w:rtl/>
         </w:rPr>
       </w:pPr>
-      <w:bookmarkStart w:id="36" w:name="_Toc141109514"/>
+      <w:bookmarkStart w:id="36" w:name="_Toc141111271"/>
       <w:r>
         <w:rPr>
           <w:rFonts w:cs="B Nazanin"/>
@@ -28602,7 +28768,7 @@
           <w:rtl/>
         </w:rPr>
       </w:pPr>
-      <w:bookmarkStart w:id="37" w:name="_Toc141109515"/>
+      <w:bookmarkStart w:id="37" w:name="_Toc141111272"/>
       <w:r>
         <w:rPr>
           <w:rFonts w:cs="B Nazanin" w:hint="cs"/>
@@ -28728,6 +28894,7 @@
           <w:rtl/>
           <w:lang w:bidi="fa-IR"/>
         </w:rPr>
+        <w:lastRenderedPageBreak/>
         <w:t>شرح آرتیکل</w:t>
       </w:r>
       <w:r>
@@ -29091,7 +29258,6 @@
           <w:rtl/>
           <w:lang w:bidi="fa-IR"/>
         </w:rPr>
-        <w:lastRenderedPageBreak/>
         <w:t>"</w:t>
       </w:r>
       <w:r>
@@ -29292,7 +29458,7 @@
           <w:lang w:bidi="fa-IR"/>
         </w:rPr>
       </w:pPr>
-      <w:bookmarkStart w:id="38" w:name="_Toc141109516"/>
+      <w:bookmarkStart w:id="38" w:name="_Toc141111273"/>
       <w:r>
         <w:rPr>
           <w:rFonts w:cs="B Nazanin"/>
@@ -29469,7 +29635,7 @@
           <w:lang w:bidi="fa-IR"/>
         </w:rPr>
       </w:pPr>
-      <w:bookmarkStart w:id="39" w:name="_Toc141109517"/>
+      <w:bookmarkStart w:id="39" w:name="_Toc141111274"/>
       <w:r>
         <w:rPr>
           <w:rFonts w:cs="B Nazanin"/>
@@ -29702,7 +29868,7 @@
           <w:lang w:bidi="fa-IR"/>
         </w:rPr>
       </w:pPr>
-      <w:bookmarkStart w:id="40" w:name="_Toc141109518"/>
+      <w:bookmarkStart w:id="40" w:name="_Toc141111275"/>
       <w:r>
         <w:rPr>
           <w:rFonts w:cs="B Nazanin" w:hint="cs"/>
@@ -30340,6 +30506,7 @@
                 <w:rtl/>
                 <w:lang w:bidi="fa-IR"/>
               </w:rPr>
+              <w:lastRenderedPageBreak/>
               <w:t>5</w:t>
             </w:r>
           </w:p>
@@ -30573,6 +30740,119 @@
 <file path=word/numbering.xml><?xml version="1.0" encoding="utf-8"?>
 <w:numbering xmlns:wpc="http://schemas.microsoft.com/office/word/2010/wordprocessingCanvas" xmlns:cx="http://schemas.microsoft.com/office/drawing/2014/chartex" xmlns:cx1="http://schemas.microsoft.com/office/drawing/2015/9/8/chartex" xmlns:cx2="http://schemas.microsoft.com/office/drawing/2015/10/21/chartex" xmlns:cx3="http://schemas.microsoft.com/office/drawing/2016/5/9/chartex" xmlns:cx4="http://schemas.microsoft.com/office/drawing/2016/5/10/chartex" xmlns:cx5="http://schemas.microsoft.com/office/drawing/2016/5/11/chartex" xmlns:cx6="http://schemas.microsoft.com/office/drawing/2016/5/12/chartex" xmlns:cx7="http://schemas.microsoft.com/office/drawing/2016/5/13/chartex" xmlns:cx8="http://schemas.microsoft.com/office/drawing/2016/5/14/chartex" xmlns:mc="http://schemas.openxmlformats.org/markup-compatibility/2006" xmlns:aink="http://schemas.microsoft.com/office/drawing/2016/ink" xmlns:am3d="http://schemas.microsoft.com/office/drawing/2017/model3d" xmlns:o="urn:schemas-microsoft-com:office:office" xmlns:oel="http://schemas.microsoft.com/office/2019/extlst" xmlns:r="http://schemas.openxmlformats.org/officeDocument/2006/relationships" xmlns:m="http://schemas.openxmlformats.org/officeDocument/2006/math" xmlns:v="urn:schemas-microsoft-com:vml" xmlns:wp14="http://schemas.microsoft.com/office/word/2010/wordprocessingDrawing" xmlns:wp="http://schemas.openxmlformats.org/drawingml/2006/wordprocessingDrawing" xmlns:w10="urn:schemas-microsoft-com:office:word" xmlns:w="http://schemas.openxmlformats.org/wordprocessingml/2006/main" xmlns:w14="http://schemas.microsoft.com/office/word/2010/wordml" xmlns:w15="http://schemas.microsoft.com/office/word/2012/wordml" xmlns:w16cex="http://schemas.microsoft.com/office/word/2018/wordml/cex" xmlns:w16cid="http://schemas.microsoft.com/office/word/2016/wordml/cid" xmlns:w16="http://schemas.microsoft.com/office/word/2018/wordml" xmlns:w16sdtdh="http://schemas.microsoft.com/office/word/2020/wordml/sdtdatahash" xmlns:w16se="http://schemas.microsoft.com/office/word/2015/wordml/symex" xmlns:wpg="http://schemas.microsoft.com/office/word/2010/wordprocessingGroup" xmlns:wpi="http://schemas.microsoft.com/office/word/2010/wordprocessingInk" xmlns:wne="http://schemas.microsoft.com/office/word/2006/wordml" xmlns:wps="http://schemas.microsoft.com/office/word/2010/wordprocessingShape" mc:Ignorable="w14 w15 w16se w16cid w16 w16cex w16sdtdh wp14">
   <w:abstractNum w:abstractNumId="0" w15:restartNumberingAfterBreak="0">
+    <w:nsid w:val="1ED752D5"/>
+    <w:multiLevelType w:val="hybridMultilevel"/>
+    <w:tmpl w:val="2CE25E5A"/>
+    <w:lvl w:ilvl="0" w:tplc="0409000D">
+      <w:start w:val="1"/>
+      <w:numFmt w:val="bullet"/>
+      <w:lvlText w:val=""/>
+      <w:lvlJc w:val="left"/>
+      <w:pPr>
+        <w:ind w:left="1440" w:hanging="360"/>
+      </w:pPr>
+      <w:rPr>
+        <w:rFonts w:ascii="Wingdings" w:hAnsi="Wingdings" w:hint="default"/>
+      </w:rPr>
+    </w:lvl>
+    <w:lvl w:ilvl="1" w:tplc="04090003" w:tentative="1">
+      <w:start w:val="1"/>
+      <w:numFmt w:val="bullet"/>
+      <w:lvlText w:val="o"/>
+      <w:lvlJc w:val="left"/>
+      <w:pPr>
+        <w:ind w:left="2160" w:hanging="360"/>
+      </w:pPr>
+      <w:rPr>
+        <w:rFonts w:ascii="Courier New" w:hAnsi="Courier New" w:cs="Courier New" w:hint="default"/>
+      </w:rPr>
+    </w:lvl>
+    <w:lvl w:ilvl="2" w:tplc="04090005" w:tentative="1">
+      <w:start w:val="1"/>
+      <w:numFmt w:val="bullet"/>
+      <w:lvlText w:val=""/>
+      <w:lvlJc w:val="left"/>
+      <w:pPr>
+        <w:ind w:left="2880" w:hanging="360"/>
+      </w:pPr>
+      <w:rPr>
+        <w:rFonts w:ascii="Wingdings" w:hAnsi="Wingdings" w:hint="default"/>
+      </w:rPr>
+    </w:lvl>
+    <w:lvl w:ilvl="3" w:tplc="04090001" w:tentative="1">
+      <w:start w:val="1"/>
+      <w:numFmt w:val="bullet"/>
+      <w:lvlText w:val=""/>
+      <w:lvlJc w:val="left"/>
+      <w:pPr>
+        <w:ind w:left="3600" w:hanging="360"/>
+      </w:pPr>
+      <w:rPr>
+        <w:rFonts w:ascii="Symbol" w:hAnsi="Symbol" w:hint="default"/>
+      </w:rPr>
+    </w:lvl>
+    <w:lvl w:ilvl="4" w:tplc="04090003" w:tentative="1">
+      <w:start w:val="1"/>
+      <w:numFmt w:val="bullet"/>
+      <w:lvlText w:val="o"/>
+      <w:lvlJc w:val="left"/>
+      <w:pPr>
+        <w:ind w:left="4320" w:hanging="360"/>
+      </w:pPr>
+      <w:rPr>
+        <w:rFonts w:ascii="Courier New" w:hAnsi="Courier New" w:cs="Courier New" w:hint="default"/>
+      </w:rPr>
+    </w:lvl>
+    <w:lvl w:ilvl="5" w:tplc="04090005" w:tentative="1">
+      <w:start w:val="1"/>
+      <w:numFmt w:val="bullet"/>
+      <w:lvlText w:val=""/>
+      <w:lvlJc w:val="left"/>
+      <w:pPr>
+        <w:ind w:left="5040" w:hanging="360"/>
+      </w:pPr>
+      <w:rPr>
+        <w:rFonts w:ascii="Wingdings" w:hAnsi="Wingdings" w:hint="default"/>
+      </w:rPr>
+    </w:lvl>
+    <w:lvl w:ilvl="6" w:tplc="04090001" w:tentative="1">
+      <w:start w:val="1"/>
+      <w:numFmt w:val="bullet"/>
+      <w:lvlText w:val=""/>
+      <w:lvlJc w:val="left"/>
+      <w:pPr>
+        <w:ind w:left="5760" w:hanging="360"/>
+      </w:pPr>
+      <w:rPr>
+        <w:rFonts w:ascii="Symbol" w:hAnsi="Symbol" w:hint="default"/>
+      </w:rPr>
+    </w:lvl>
+    <w:lvl w:ilvl="7" w:tplc="04090003" w:tentative="1">
+      <w:start w:val="1"/>
+      <w:numFmt w:val="bullet"/>
+      <w:lvlText w:val="o"/>
+      <w:lvlJc w:val="left"/>
+      <w:pPr>
+        <w:ind w:left="6480" w:hanging="360"/>
+      </w:pPr>
+      <w:rPr>
+        <w:rFonts w:ascii="Courier New" w:hAnsi="Courier New" w:cs="Courier New" w:hint="default"/>
+      </w:rPr>
+    </w:lvl>
+    <w:lvl w:ilvl="8" w:tplc="04090005" w:tentative="1">
+      <w:start w:val="1"/>
+      <w:numFmt w:val="bullet"/>
+      <w:lvlText w:val=""/>
+      <w:lvlJc w:val="left"/>
+      <w:pPr>
+        <w:ind w:left="7200" w:hanging="360"/>
+      </w:pPr>
+      <w:rPr>
+        <w:rFonts w:ascii="Wingdings" w:hAnsi="Wingdings" w:hint="default"/>
+      </w:rPr>
+    </w:lvl>
+  </w:abstractNum>
+  <w:abstractNum w:abstractNumId="1" w15:restartNumberingAfterBreak="0">
     <w:nsid w:val="22E55654"/>
     <w:multiLevelType w:val="hybridMultilevel"/>
     <w:tmpl w:val="42C266DC"/>
@@ -30685,7 +30965,7 @@
       </w:rPr>
     </w:lvl>
   </w:abstractNum>
-  <w:abstractNum w:abstractNumId="1" w15:restartNumberingAfterBreak="0">
+  <w:abstractNum w:abstractNumId="2" w15:restartNumberingAfterBreak="0">
     <w:nsid w:val="25265053"/>
     <w:multiLevelType w:val="hybridMultilevel"/>
     <w:tmpl w:val="8AFA1826"/>
@@ -30798,7 +31078,7 @@
       </w:rPr>
     </w:lvl>
   </w:abstractNum>
-  <w:abstractNum w:abstractNumId="2" w15:restartNumberingAfterBreak="0">
+  <w:abstractNum w:abstractNumId="3" w15:restartNumberingAfterBreak="0">
     <w:nsid w:val="26E56ACC"/>
     <w:multiLevelType w:val="hybridMultilevel"/>
     <w:tmpl w:val="C4A8E8C0"/>
@@ -30911,7 +31191,7 @@
       </w:rPr>
     </w:lvl>
   </w:abstractNum>
-  <w:abstractNum w:abstractNumId="3" w15:restartNumberingAfterBreak="0">
+  <w:abstractNum w:abstractNumId="4" w15:restartNumberingAfterBreak="0">
     <w:nsid w:val="2A1F1AD9"/>
     <w:multiLevelType w:val="hybridMultilevel"/>
     <w:tmpl w:val="38F8F316"/>
@@ -31000,7 +31280,7 @@
       </w:pPr>
     </w:lvl>
   </w:abstractNum>
-  <w:abstractNum w:abstractNumId="4" w15:restartNumberingAfterBreak="0">
+  <w:abstractNum w:abstractNumId="5" w15:restartNumberingAfterBreak="0">
     <w:nsid w:val="2D7A667A"/>
     <w:multiLevelType w:val="hybridMultilevel"/>
     <w:tmpl w:val="48C62220"/>
@@ -31113,7 +31393,7 @@
       </w:rPr>
     </w:lvl>
   </w:abstractNum>
-  <w:abstractNum w:abstractNumId="5" w15:restartNumberingAfterBreak="0">
+  <w:abstractNum w:abstractNumId="6" w15:restartNumberingAfterBreak="0">
     <w:nsid w:val="353027CE"/>
     <w:multiLevelType w:val="hybridMultilevel"/>
     <w:tmpl w:val="4C9A1A66"/>
@@ -31202,7 +31482,7 @@
       </w:pPr>
     </w:lvl>
   </w:abstractNum>
-  <w:abstractNum w:abstractNumId="6" w15:restartNumberingAfterBreak="0">
+  <w:abstractNum w:abstractNumId="7" w15:restartNumberingAfterBreak="0">
     <w:nsid w:val="360A5C5D"/>
     <w:multiLevelType w:val="hybridMultilevel"/>
     <w:tmpl w:val="3E4EC98C"/>
@@ -31315,7 +31595,7 @@
       </w:rPr>
     </w:lvl>
   </w:abstractNum>
-  <w:abstractNum w:abstractNumId="7" w15:restartNumberingAfterBreak="0">
+  <w:abstractNum w:abstractNumId="8" w15:restartNumberingAfterBreak="0">
     <w:nsid w:val="45812C74"/>
     <w:multiLevelType w:val="hybridMultilevel"/>
     <w:tmpl w:val="195E946C"/>
@@ -31428,7 +31708,7 @@
       </w:rPr>
     </w:lvl>
   </w:abstractNum>
-  <w:abstractNum w:abstractNumId="8" w15:restartNumberingAfterBreak="0">
+  <w:abstractNum w:abstractNumId="9" w15:restartNumberingAfterBreak="0">
     <w:nsid w:val="4C657D2D"/>
     <w:multiLevelType w:val="hybridMultilevel"/>
     <w:tmpl w:val="0178D604"/>
@@ -31541,7 +31821,7 @@
       </w:rPr>
     </w:lvl>
   </w:abstractNum>
-  <w:abstractNum w:abstractNumId="9" w15:restartNumberingAfterBreak="0">
+  <w:abstractNum w:abstractNumId="10" w15:restartNumberingAfterBreak="0">
     <w:nsid w:val="523864D5"/>
     <w:multiLevelType w:val="hybridMultilevel"/>
     <w:tmpl w:val="9E1C1C9A"/>
@@ -31630,7 +31910,7 @@
       </w:pPr>
     </w:lvl>
   </w:abstractNum>
-  <w:abstractNum w:abstractNumId="10" w15:restartNumberingAfterBreak="0">
+  <w:abstractNum w:abstractNumId="11" w15:restartNumberingAfterBreak="0">
     <w:nsid w:val="582705AB"/>
     <w:multiLevelType w:val="hybridMultilevel"/>
     <w:tmpl w:val="4C12D032"/>
@@ -31743,7 +32023,7 @@
       </w:rPr>
     </w:lvl>
   </w:abstractNum>
-  <w:abstractNum w:abstractNumId="11" w15:restartNumberingAfterBreak="0">
+  <w:abstractNum w:abstractNumId="12" w15:restartNumberingAfterBreak="0">
     <w:nsid w:val="588C3764"/>
     <w:multiLevelType w:val="hybridMultilevel"/>
     <w:tmpl w:val="64C43276"/>
@@ -31856,7 +32136,7 @@
       </w:rPr>
     </w:lvl>
   </w:abstractNum>
-  <w:abstractNum w:abstractNumId="12" w15:restartNumberingAfterBreak="0">
+  <w:abstractNum w:abstractNumId="13" w15:restartNumberingAfterBreak="0">
     <w:nsid w:val="5D025A15"/>
     <w:multiLevelType w:val="hybridMultilevel"/>
     <w:tmpl w:val="588C738A"/>
@@ -31969,7 +32249,7 @@
       </w:rPr>
     </w:lvl>
   </w:abstractNum>
-  <w:abstractNum w:abstractNumId="13" w15:restartNumberingAfterBreak="0">
+  <w:abstractNum w:abstractNumId="14" w15:restartNumberingAfterBreak="0">
     <w:nsid w:val="638B1983"/>
     <w:multiLevelType w:val="hybridMultilevel"/>
     <w:tmpl w:val="9BB4F3D4"/>
@@ -32082,7 +32362,7 @@
       </w:rPr>
     </w:lvl>
   </w:abstractNum>
-  <w:abstractNum w:abstractNumId="14" w15:restartNumberingAfterBreak="0">
+  <w:abstractNum w:abstractNumId="15" w15:restartNumberingAfterBreak="0">
     <w:nsid w:val="66895F7B"/>
     <w:multiLevelType w:val="hybridMultilevel"/>
     <w:tmpl w:val="9292588C"/>
@@ -32195,7 +32475,7 @@
       </w:rPr>
     </w:lvl>
   </w:abstractNum>
-  <w:abstractNum w:abstractNumId="15" w15:restartNumberingAfterBreak="0">
+  <w:abstractNum w:abstractNumId="16" w15:restartNumberingAfterBreak="0">
     <w:nsid w:val="67630DDA"/>
     <w:multiLevelType w:val="hybridMultilevel"/>
     <w:tmpl w:val="083EA3B6"/>
@@ -32281,7 +32561,7 @@
       </w:pPr>
     </w:lvl>
   </w:abstractNum>
-  <w:abstractNum w:abstractNumId="16" w15:restartNumberingAfterBreak="0">
+  <w:abstractNum w:abstractNumId="17" w15:restartNumberingAfterBreak="0">
     <w:nsid w:val="67C11215"/>
     <w:multiLevelType w:val="hybridMultilevel"/>
     <w:tmpl w:val="BB94A124"/>
@@ -32395,55 +32675,58 @@
     </w:lvl>
   </w:abstractNum>
   <w:num w:numId="1" w16cid:durableId="1508207885">
+    <w:abstractNumId w:val="11"/>
+  </w:num>
+  <w:num w:numId="2" w16cid:durableId="67194734">
+    <w:abstractNumId w:val="12"/>
+  </w:num>
+  <w:num w:numId="3" w16cid:durableId="1208374423">
+    <w:abstractNumId w:val="5"/>
+  </w:num>
+  <w:num w:numId="4" w16cid:durableId="2317655">
+    <w:abstractNumId w:val="9"/>
+  </w:num>
+  <w:num w:numId="5" w16cid:durableId="1560941605">
+    <w:abstractNumId w:val="3"/>
+  </w:num>
+  <w:num w:numId="6" w16cid:durableId="1152016856">
+    <w:abstractNumId w:val="8"/>
+  </w:num>
+  <w:num w:numId="7" w16cid:durableId="38863889">
+    <w:abstractNumId w:val="2"/>
+  </w:num>
+  <w:num w:numId="8" w16cid:durableId="1161042807">
+    <w:abstractNumId w:val="1"/>
+  </w:num>
+  <w:num w:numId="9" w16cid:durableId="1657949491">
+    <w:abstractNumId w:val="14"/>
+  </w:num>
+  <w:num w:numId="10" w16cid:durableId="981151542">
+    <w:abstractNumId w:val="7"/>
+  </w:num>
+  <w:num w:numId="11" w16cid:durableId="1098791689">
     <w:abstractNumId w:val="10"/>
   </w:num>
-  <w:num w:numId="2" w16cid:durableId="67194734">
-    <w:abstractNumId w:val="11"/>
+  <w:num w:numId="12" w16cid:durableId="892273716">
+    <w:abstractNumId w:val="17"/>
   </w:num>
-  <w:num w:numId="3" w16cid:durableId="1208374423">
+  <w:num w:numId="13" w16cid:durableId="861213778">
     <w:abstractNumId w:val="4"/>
   </w:num>
-  <w:num w:numId="4" w16cid:durableId="2317655">
-    <w:abstractNumId w:val="8"/>
+  <w:num w:numId="14" w16cid:durableId="792863332">
+    <w:abstractNumId w:val="15"/>
   </w:num>
-  <w:num w:numId="5" w16cid:durableId="1560941605">
-    <w:abstractNumId w:val="2"/>
+  <w:num w:numId="15" w16cid:durableId="139854724">
+    <w:abstractNumId w:val="6"/>
   </w:num>
-  <w:num w:numId="6" w16cid:durableId="1152016856">
-    <w:abstractNumId w:val="7"/>
-  </w:num>
-  <w:num w:numId="7" w16cid:durableId="38863889">
-    <w:abstractNumId w:val="1"/>
-  </w:num>
-  <w:num w:numId="8" w16cid:durableId="1161042807">
-    <w:abstractNumId w:val="0"/>
-  </w:num>
-  <w:num w:numId="9" w16cid:durableId="1657949491">
+  <w:num w:numId="16" w16cid:durableId="571933707">
     <w:abstractNumId w:val="13"/>
   </w:num>
-  <w:num w:numId="10" w16cid:durableId="981151542">
-    <w:abstractNumId w:val="6"/>
-  </w:num>
-  <w:num w:numId="11" w16cid:durableId="1098791689">
-    <w:abstractNumId w:val="9"/>
-  </w:num>
-  <w:num w:numId="12" w16cid:durableId="892273716">
+  <w:num w:numId="17" w16cid:durableId="1511286826">
     <w:abstractNumId w:val="16"/>
   </w:num>
-  <w:num w:numId="13" w16cid:durableId="861213778">
-    <w:abstractNumId w:val="3"/>
-  </w:num>
-  <w:num w:numId="14" w16cid:durableId="792863332">
-    <w:abstractNumId w:val="14"/>
-  </w:num>
-  <w:num w:numId="15" w16cid:durableId="139854724">
-    <w:abstractNumId w:val="5"/>
-  </w:num>
-  <w:num w:numId="16" w16cid:durableId="571933707">
-    <w:abstractNumId w:val="12"/>
-  </w:num>
-  <w:num w:numId="17" w16cid:durableId="1511286826">
-    <w:abstractNumId w:val="15"/>
+  <w:num w:numId="18" w16cid:durableId="1876000610">
+    <w:abstractNumId w:val="0"/>
   </w:num>
 </w:numbering>
 </file>
